--- a/ems/document/程序调整记录.docx
+++ b/ems/document/程序调整记录.docx
@@ -47,9 +47,6 @@
     <w:p>
       <w:pPr>
         <w:pStyle w:val="2"/>
-        <w:rPr>
-          <w:rFonts w:hint="eastAsia"/>
-        </w:rPr>
       </w:pPr>
       <w:r>
         <w:rPr>
@@ -65,11 +62,6 @@
       </w:r>
     </w:p>
     <w:p>
-      <w:pPr>
-        <w:rPr>
-          <w:rFonts w:hint="eastAsia"/>
-        </w:rPr>
-      </w:pPr>
       <w:r>
         <w:rPr>
           <w:rFonts w:hint="eastAsia"/>
@@ -160,20 +152,9 @@
         </w:rPr>
       </w:pPr>
     </w:p>
-    <w:p>
-      <w:pPr>
-        <w:rPr>
-          <w:rFonts w:hint="eastAsia"/>
-        </w:rPr>
-      </w:pPr>
-    </w:p>
     <w:p/>
-    <w:p>
-      <w:pPr>
-        <w:rPr>
-          <w:rFonts w:hint="eastAsia"/>
-        </w:rPr>
-      </w:pPr>
+    <w:p/>
+    <w:p>
       <w:r>
         <w:rPr>
           <w:noProof/>
@@ -224,11 +205,34 @@
       </w:pPr>
     </w:p>
     <w:p>
-      <w:pPr>
-        <w:rPr>
-          <w:rFonts w:hint="eastAsia"/>
-        </w:rPr>
-      </w:pPr>
+      <w:r>
+        <w:rPr>
+          <w:rFonts w:hint="eastAsia"/>
+        </w:rPr>
+        <w:t>把已有的大类，小</w:t>
+      </w:r>
+      <w:r>
+        <w:rPr>
+          <w:rFonts w:hint="eastAsia"/>
+        </w:rPr>
+        <w:t>类</w:t>
+      </w:r>
+      <w:bookmarkStart w:id="0" w:name="_GoBack"/>
+      <w:bookmarkEnd w:id="0"/>
+      <w:r>
+        <w:rPr>
+          <w:rFonts w:hint="eastAsia"/>
+        </w:rPr>
+        <w:t>按照新规则自动转换</w:t>
+      </w:r>
+    </w:p>
+    <w:p>
+      <w:r>
+        <w:rPr>
+          <w:rFonts w:hint="eastAsia"/>
+        </w:rPr>
+        <w:t>（完成）</w:t>
+      </w:r>
       <w:r>
         <w:rPr>
           <w:rFonts w:hint="eastAsia"/>
@@ -237,11 +241,12 @@
       </w:r>
     </w:p>
     <w:p>
-      <w:pPr>
-        <w:rPr>
-          <w:rFonts w:hint="eastAsia"/>
-        </w:rPr>
-      </w:pPr>
+      <w:r>
+        <w:rPr>
+          <w:rFonts w:hint="eastAsia"/>
+        </w:rPr>
+        <w:t>（完成）</w:t>
+      </w:r>
       <w:r>
         <w:rPr>
           <w:rFonts w:hint="eastAsia"/>
@@ -250,11 +255,6 @@
       </w:r>
     </w:p>
     <w:p>
-      <w:pPr>
-        <w:rPr>
-          <w:rFonts w:hint="eastAsia"/>
-        </w:rPr>
-      </w:pPr>
       <w:r>
         <w:rPr>
           <w:rFonts w:hint="eastAsia"/>
@@ -309,26 +309,9 @@
         <w:t>个字符长度</w:t>
       </w:r>
     </w:p>
-    <w:p>
-      <w:pPr>
-        <w:rPr>
-          <w:rFonts w:hint="eastAsia"/>
-        </w:rPr>
-      </w:pPr>
-    </w:p>
-    <w:p>
-      <w:pPr>
-        <w:rPr>
-          <w:rFonts w:hint="eastAsia"/>
-        </w:rPr>
-      </w:pPr>
-    </w:p>
-    <w:p>
-      <w:pPr>
-        <w:rPr>
-          <w:rFonts w:hint="eastAsia"/>
-        </w:rPr>
-      </w:pPr>
+    <w:p/>
+    <w:p/>
+    <w:p>
       <w:r>
         <w:rPr>
           <w:rFonts w:hint="eastAsia"/>
@@ -397,11 +380,6 @@
       </w:r>
     </w:p>
     <w:p>
-      <w:pPr>
-        <w:rPr>
-          <w:rFonts w:hint="eastAsia"/>
-        </w:rPr>
-      </w:pPr>
       <w:r>
         <w:rPr>
           <w:rFonts w:ascii="Courier New" w:hAnsi="Courier New" w:cs="Courier New"/>
@@ -856,7 +834,7 @@
     <w:p>
       <w:pPr>
         <w:rPr>
-          <w:rFonts w:ascii="Courier New" w:hAnsi="Courier New" w:cs="Courier New" w:hint="eastAsia"/>
+          <w:rFonts w:ascii="Courier New" w:hAnsi="Courier New" w:cs="Courier New"/>
           <w:color w:val="000080"/>
           <w:kern w:val="0"/>
           <w:sz w:val="20"/>
@@ -999,7 +977,7 @@
     <w:p>
       <w:pPr>
         <w:rPr>
-          <w:rFonts w:ascii="Courier New" w:hAnsi="Courier New" w:cs="Courier New" w:hint="eastAsia"/>
+          <w:rFonts w:ascii="Courier New" w:hAnsi="Courier New" w:cs="Courier New"/>
           <w:color w:val="000080"/>
           <w:kern w:val="0"/>
           <w:sz w:val="20"/>
@@ -1139,19 +1117,8 @@
         <w:t>);</w:t>
       </w:r>
     </w:p>
-    <w:p>
-      <w:pPr>
-        <w:rPr>
-          <w:rFonts w:hint="eastAsia"/>
-        </w:rPr>
-      </w:pPr>
-    </w:p>
-    <w:p>
-      <w:pPr>
-        <w:rPr>
-          <w:rFonts w:hint="eastAsia"/>
-        </w:rPr>
-      </w:pPr>
+    <w:p/>
+    <w:p>
       <w:r>
         <w:rPr>
           <w:rFonts w:ascii="Courier New" w:hAnsi="Courier New" w:cs="Courier New"/>
@@ -1632,7 +1599,7 @@
         <w:adjustRightInd w:val="0"/>
         <w:jc w:val="left"/>
         <w:rPr>
-          <w:rFonts w:ascii="Courier New" w:hAnsi="Courier New" w:cs="Courier New" w:hint="eastAsia"/>
+          <w:rFonts w:ascii="Courier New" w:hAnsi="Courier New" w:cs="Courier New"/>
           <w:color w:val="000080"/>
           <w:kern w:val="0"/>
           <w:sz w:val="20"/>
@@ -1780,7 +1747,7 @@
         <w:adjustRightInd w:val="0"/>
         <w:jc w:val="left"/>
         <w:rPr>
-          <w:rFonts w:ascii="Courier New" w:hAnsi="Courier New" w:cs="Courier New" w:hint="eastAsia"/>
+          <w:rFonts w:ascii="Courier New" w:hAnsi="Courier New" w:cs="Courier New"/>
           <w:color w:val="000080"/>
           <w:kern w:val="0"/>
           <w:sz w:val="20"/>
@@ -1823,7 +1790,6 @@
         <w:rPr>
           <w:noProof/>
         </w:rPr>
-        <w:lastRenderedPageBreak/>
         <w:drawing>
           <wp:inline distT="0" distB="0" distL="0" distR="0" wp14:anchorId="7B44B462" wp14:editId="5DFE1819">
             <wp:extent cx="5274310" cy="2074318"/>
@@ -1949,7 +1915,6 @@
     <w:p>
       <w:pPr>
         <w:rPr>
-          <w:rFonts w:hint="eastAsia"/>
           <w:color w:val="FF0000"/>
         </w:rPr>
       </w:pPr>
@@ -1958,35 +1923,26 @@
           <w:rFonts w:hint="eastAsia"/>
           <w:color w:val="FF0000"/>
         </w:rPr>
-        <w:t>点位分类</w:t>
-      </w:r>
-      <w:r>
-        <w:rPr>
-          <w:rFonts w:hint="eastAsia"/>
+        <w:t>点位分类的分类信息是哪些？</w:t>
+      </w:r>
+    </w:p>
+    <w:p>
+      <w:pPr>
+        <w:rPr>
           <w:color w:val="FF0000"/>
         </w:rPr>
-        <w:t>的分类信息是哪些？</w:t>
+      </w:pPr>
+      <w:r>
+        <w:rPr>
+          <w:rFonts w:hint="eastAsia"/>
+          <w:color w:val="FF0000"/>
+        </w:rPr>
+        <w:t>摄像机类型的分辨率信息哪里来的？</w:t>
       </w:r>
     </w:p>
     <w:p>
       <w:pPr>
         <w:rPr>
-          <w:rFonts w:hint="eastAsia"/>
-          <w:color w:val="FF0000"/>
-        </w:rPr>
-      </w:pPr>
-      <w:r>
-        <w:rPr>
-          <w:rFonts w:hint="eastAsia"/>
-          <w:color w:val="FF0000"/>
-        </w:rPr>
-        <w:t>摄像机类型的分辨率信息哪里来的？</w:t>
-      </w:r>
-    </w:p>
-    <w:p>
-      <w:pPr>
-        <w:rPr>
-          <w:rFonts w:hint="eastAsia"/>
           <w:color w:val="FF0000"/>
         </w:rPr>
       </w:pPr>
@@ -2017,9 +1973,6 @@
     <w:p>
       <w:pPr>
         <w:pStyle w:val="2"/>
-        <w:rPr>
-          <w:rFonts w:hint="eastAsia"/>
-        </w:rPr>
       </w:pPr>
       <w:r>
         <w:rPr>
@@ -2033,8 +1986,6 @@
         </w:rPr>
         <w:t>取消</w:t>
       </w:r>
-      <w:bookmarkStart w:id="0" w:name="_GoBack"/>
-      <w:bookmarkEnd w:id="0"/>
       <w:r>
         <w:rPr>
           <w:rFonts w:hint="eastAsia"/>
@@ -2091,11 +2042,6 @@
       </w:r>
     </w:p>
     <w:p>
-      <w:pPr>
-        <w:rPr>
-          <w:rFonts w:hint="eastAsia"/>
-        </w:rPr>
-      </w:pPr>
       <w:r>
         <w:rPr>
           <w:rFonts w:hint="eastAsia"/>

--- a/ems/document/程序调整记录.docx
+++ b/ems/document/程序调整记录.docx
@@ -24,8 +24,46 @@
         <w:rPr>
           <w:rFonts w:hint="eastAsia"/>
         </w:rPr>
-        <w:t>问题就这样一天一天的写上去好了</w:t>
-      </w:r>
+        <w:t>手持端</w:t>
+      </w:r>
+      <w:r>
+        <w:rPr>
+          <w:rFonts w:hint="eastAsia"/>
+        </w:rPr>
+        <w:t xml:space="preserve"> </w:t>
+      </w:r>
+      <w:r>
+        <w:rPr>
+          <w:rFonts w:hint="eastAsia"/>
+        </w:rPr>
+        <w:t>已完成</w:t>
+      </w:r>
+      <w:r>
+        <w:rPr>
+          <w:rFonts w:hint="eastAsia"/>
+        </w:rPr>
+        <w:t xml:space="preserve"> </w:t>
+      </w:r>
+      <w:r>
+        <w:rPr>
+          <w:rFonts w:hint="eastAsia"/>
+        </w:rPr>
+        <w:t>的设备维修任务</w:t>
+      </w:r>
+      <w:r>
+        <w:rPr>
+          <w:rFonts w:hint="eastAsia"/>
+        </w:rPr>
+        <w:t xml:space="preserve"> </w:t>
+      </w:r>
+      <w:r>
+        <w:rPr>
+          <w:rFonts w:hint="eastAsia"/>
+        </w:rPr>
+        <w:t>，还可以选择故障类型和原因模板。</w:t>
+      </w:r>
+      <w:bookmarkStart w:id="0" w:name="_GoBack"/>
+      <w:bookmarkEnd w:id="0"/>
     </w:p>
     <w:p>
       <w:pPr>
@@ -48,6 +86,24 @@
       <w:pPr>
         <w:pStyle w:val="2"/>
       </w:pPr>
+      <w:r>
+        <w:rPr>
+          <w:rFonts w:hint="eastAsia"/>
+        </w:rPr>
+        <w:t>(</w:t>
+      </w:r>
+      <w:r>
+        <w:rPr>
+          <w:rFonts w:hint="eastAsia"/>
+        </w:rPr>
+        <w:t>完成</w:t>
+      </w:r>
+      <w:r>
+        <w:rPr>
+          <w:rFonts w:hint="eastAsia"/>
+        </w:rPr>
+        <w:t>)</w:t>
+      </w:r>
       <w:r>
         <w:rPr>
           <w:rFonts w:hint="eastAsia"/>
@@ -197,14 +253,14 @@
         </w:drawing>
       </w:r>
     </w:p>
-    <w:p>
-      <w:pPr>
-        <w:rPr>
-          <w:rFonts w:hint="eastAsia"/>
-        </w:rPr>
-      </w:pPr>
-    </w:p>
-    <w:p>
+    <w:p/>
+    <w:p>
+      <w:r>
+        <w:rPr>
+          <w:rFonts w:hint="eastAsia"/>
+        </w:rPr>
+        <w:t>（完成）</w:t>
+      </w:r>
       <w:r>
         <w:rPr>
           <w:rFonts w:hint="eastAsia"/>
@@ -217,8 +273,6 @@
         </w:rPr>
         <w:t>类</w:t>
       </w:r>
-      <w:bookmarkStart w:id="0" w:name="_GoBack"/>
-      <w:bookmarkEnd w:id="0"/>
       <w:r>
         <w:rPr>
           <w:rFonts w:hint="eastAsia"/>
@@ -1881,6 +1935,12 @@
       <w:r>
         <w:rPr>
           <w:rFonts w:hint="eastAsia"/>
+        </w:rPr>
+        <w:t>（完成）</w:t>
+      </w:r>
+      <w:r>
+        <w:rPr>
+          <w:rFonts w:hint="eastAsia"/>
           <w:color w:val="FF0000"/>
         </w:rPr>
         <w:t>把“杆位”改成叫</w:t>
@@ -1921,9 +1981,43 @@
       <w:r>
         <w:rPr>
           <w:rFonts w:hint="eastAsia"/>
+        </w:rPr>
+        <w:t>（完成）</w:t>
+      </w:r>
+      <w:r>
+        <w:rPr>
+          <w:rFonts w:hint="eastAsia"/>
           <w:color w:val="FF0000"/>
         </w:rPr>
-        <w:t>点位分类的分类信息是哪些？</w:t>
+        <w:t>点位分类的分类信息是哪些</w:t>
+      </w:r>
+      <w:r>
+        <w:rPr>
+          <w:rFonts w:hint="eastAsia"/>
+          <w:color w:val="FF0000"/>
+        </w:rPr>
+        <w:t>,</w:t>
+      </w:r>
+      <w:r>
+        <w:rPr>
+          <w:rFonts w:hint="eastAsia"/>
+          <w:color w:val="FF0000"/>
+        </w:rPr>
+        <w:t>有哪些分类</w:t>
+      </w:r>
+      <w:r>
+        <w:rPr>
+          <w:rFonts w:hint="eastAsia"/>
+          <w:color w:val="FF0000"/>
+        </w:rPr>
+        <w:t>？</w:t>
+      </w:r>
+      <w:r>
+        <w:rPr>
+          <w:rFonts w:hint="eastAsia"/>
+          <w:color w:val="FF0000"/>
+        </w:rPr>
+        <w:t>不要了</w:t>
       </w:r>
     </w:p>
     <w:p>

--- a/ems/document/程序调整记录.docx
+++ b/ems/document/程序调整记录.docx
@@ -20,48 +20,6 @@
       </w:r>
     </w:p>
     <w:p>
-      <w:r>
-        <w:rPr>
-          <w:rFonts w:hint="eastAsia"/>
-        </w:rPr>
-        <w:t>手持端</w:t>
-      </w:r>
-      <w:r>
-        <w:rPr>
-          <w:rFonts w:hint="eastAsia"/>
-        </w:rPr>
-        <w:t xml:space="preserve"> </w:t>
-      </w:r>
-      <w:r>
-        <w:rPr>
-          <w:rFonts w:hint="eastAsia"/>
-        </w:rPr>
-        <w:t>已完成</w:t>
-      </w:r>
-      <w:r>
-        <w:rPr>
-          <w:rFonts w:hint="eastAsia"/>
-        </w:rPr>
-        <w:t xml:space="preserve"> </w:t>
-      </w:r>
-      <w:r>
-        <w:rPr>
-          <w:rFonts w:hint="eastAsia"/>
-        </w:rPr>
-        <w:t>的设备维修任务</w:t>
-      </w:r>
-      <w:r>
-        <w:rPr>
-          <w:rFonts w:hint="eastAsia"/>
-        </w:rPr>
-        <w:t xml:space="preserve"> </w:t>
-      </w:r>
-      <w:r>
-        <w:rPr>
-          <w:rFonts w:hint="eastAsia"/>
-        </w:rPr>
-        <w:t>，还可以选择故障类型和原因模板。</w:t>
-      </w:r>
       <w:bookmarkStart w:id="0" w:name="_GoBack"/>
       <w:bookmarkEnd w:id="0"/>
     </w:p>
@@ -434,6 +392,7 @@
       </w:r>
     </w:p>
     <w:p>
+      <w:proofErr w:type="gramStart"/>
       <w:r>
         <w:rPr>
           <w:rFonts w:ascii="Courier New" w:hAnsi="Courier New" w:cs="Courier New"/>
@@ -445,6 +404,7 @@
         </w:rPr>
         <w:t>alter</w:t>
       </w:r>
+      <w:proofErr w:type="gramEnd"/>
       <w:r>
         <w:rPr>
           <w:rFonts w:ascii="Courier New" w:hAnsi="Courier New" w:cs="Courier New"/>
@@ -604,6 +564,7 @@
           <w:highlight w:val="white"/>
         </w:rPr>
       </w:pPr>
+      <w:proofErr w:type="gramStart"/>
       <w:r>
         <w:rPr>
           <w:rFonts w:ascii="Courier New" w:hAnsi="Courier New" w:cs="Courier New"/>
@@ -615,6 +576,7 @@
         </w:rPr>
         <w:t>alter</w:t>
       </w:r>
+      <w:proofErr w:type="gramEnd"/>
       <w:r>
         <w:rPr>
           <w:rFonts w:ascii="Courier New" w:hAnsi="Courier New" w:cs="Courier New"/>
@@ -668,7 +630,31 @@
           <w:szCs w:val="20"/>
           <w:highlight w:val="white"/>
         </w:rPr>
-        <w:t xml:space="preserve"> subtype_id </w:t>
+        <w:t xml:space="preserve"> </w:t>
+      </w:r>
+      <w:proofErr w:type="spellStart"/>
+      <w:r>
+        <w:rPr>
+          <w:rFonts w:ascii="Courier New" w:hAnsi="Courier New" w:cs="Courier New"/>
+          <w:color w:val="000080"/>
+          <w:kern w:val="0"/>
+          <w:sz w:val="20"/>
+          <w:szCs w:val="20"/>
+          <w:highlight w:val="white"/>
+        </w:rPr>
+        <w:t>subtype_id</w:t>
+      </w:r>
+      <w:proofErr w:type="spellEnd"/>
+      <w:r>
+        <w:rPr>
+          <w:rFonts w:ascii="Courier New" w:hAnsi="Courier New" w:cs="Courier New"/>
+          <w:color w:val="000080"/>
+          <w:kern w:val="0"/>
+          <w:sz w:val="20"/>
+          <w:szCs w:val="20"/>
+          <w:highlight w:val="white"/>
+        </w:rPr>
+        <w:t xml:space="preserve"> </w:t>
       </w:r>
       <w:r>
         <w:rPr>
@@ -752,6 +738,7 @@
           <w:highlight w:val="white"/>
         </w:rPr>
       </w:pPr>
+      <w:proofErr w:type="gramStart"/>
       <w:r>
         <w:rPr>
           <w:rFonts w:ascii="Courier New" w:hAnsi="Courier New" w:cs="Courier New"/>
@@ -763,6 +750,7 @@
         </w:rPr>
         <w:t>alter</w:t>
       </w:r>
+      <w:proofErr w:type="gramEnd"/>
       <w:r>
         <w:rPr>
           <w:rFonts w:ascii="Courier New" w:hAnsi="Courier New" w:cs="Courier New"/>
@@ -794,7 +782,31 @@
           <w:szCs w:val="20"/>
           <w:highlight w:val="white"/>
         </w:rPr>
-        <w:t xml:space="preserve"> ems_order </w:t>
+        <w:t xml:space="preserve"> </w:t>
+      </w:r>
+      <w:proofErr w:type="spellStart"/>
+      <w:r>
+        <w:rPr>
+          <w:rFonts w:ascii="Courier New" w:hAnsi="Courier New" w:cs="Courier New"/>
+          <w:color w:val="000080"/>
+          <w:kern w:val="0"/>
+          <w:sz w:val="20"/>
+          <w:szCs w:val="20"/>
+          <w:highlight w:val="white"/>
+        </w:rPr>
+        <w:t>ems_order</w:t>
+      </w:r>
+      <w:proofErr w:type="spellEnd"/>
+      <w:r>
+        <w:rPr>
+          <w:rFonts w:ascii="Courier New" w:hAnsi="Courier New" w:cs="Courier New"/>
+          <w:color w:val="000080"/>
+          <w:kern w:val="0"/>
+          <w:sz w:val="20"/>
+          <w:szCs w:val="20"/>
+          <w:highlight w:val="white"/>
+        </w:rPr>
+        <w:t xml:space="preserve"> </w:t>
       </w:r>
       <w:r>
         <w:rPr>
@@ -816,7 +828,31 @@
           <w:szCs w:val="20"/>
           <w:highlight w:val="white"/>
         </w:rPr>
-        <w:t xml:space="preserve"> subtype_id </w:t>
+        <w:t xml:space="preserve"> </w:t>
+      </w:r>
+      <w:proofErr w:type="spellStart"/>
+      <w:r>
+        <w:rPr>
+          <w:rFonts w:ascii="Courier New" w:hAnsi="Courier New" w:cs="Courier New"/>
+          <w:color w:val="000080"/>
+          <w:kern w:val="0"/>
+          <w:sz w:val="20"/>
+          <w:szCs w:val="20"/>
+          <w:highlight w:val="white"/>
+        </w:rPr>
+        <w:t>subtype_id</w:t>
+      </w:r>
+      <w:proofErr w:type="spellEnd"/>
+      <w:r>
+        <w:rPr>
+          <w:rFonts w:ascii="Courier New" w:hAnsi="Courier New" w:cs="Courier New"/>
+          <w:color w:val="000080"/>
+          <w:kern w:val="0"/>
+          <w:sz w:val="20"/>
+          <w:szCs w:val="20"/>
+          <w:highlight w:val="white"/>
+        </w:rPr>
+        <w:t xml:space="preserve"> </w:t>
       </w:r>
       <w:r>
         <w:rPr>
@@ -895,6 +931,7 @@
           <w:szCs w:val="20"/>
         </w:rPr>
       </w:pPr>
+      <w:proofErr w:type="gramStart"/>
       <w:r>
         <w:rPr>
           <w:rFonts w:ascii="Courier New" w:hAnsi="Courier New" w:cs="Courier New"/>
@@ -906,6 +943,7 @@
         </w:rPr>
         <w:t>alter</w:t>
       </w:r>
+      <w:proofErr w:type="gramEnd"/>
       <w:r>
         <w:rPr>
           <w:rFonts w:ascii="Courier New" w:hAnsi="Courier New" w:cs="Courier New"/>
@@ -937,7 +975,31 @@
           <w:szCs w:val="20"/>
           <w:highlight w:val="white"/>
         </w:rPr>
-        <w:t xml:space="preserve"> ems_barcode_maxnum </w:t>
+        <w:t xml:space="preserve"> </w:t>
+      </w:r>
+      <w:proofErr w:type="spellStart"/>
+      <w:r>
+        <w:rPr>
+          <w:rFonts w:ascii="Courier New" w:hAnsi="Courier New" w:cs="Courier New"/>
+          <w:color w:val="000080"/>
+          <w:kern w:val="0"/>
+          <w:sz w:val="20"/>
+          <w:szCs w:val="20"/>
+          <w:highlight w:val="white"/>
+        </w:rPr>
+        <w:t>ems_barcode_maxnum</w:t>
+      </w:r>
+      <w:proofErr w:type="spellEnd"/>
+      <w:r>
+        <w:rPr>
+          <w:rFonts w:ascii="Courier New" w:hAnsi="Courier New" w:cs="Courier New"/>
+          <w:color w:val="000080"/>
+          <w:kern w:val="0"/>
+          <w:sz w:val="20"/>
+          <w:szCs w:val="20"/>
+          <w:highlight w:val="white"/>
+        </w:rPr>
+        <w:t xml:space="preserve"> </w:t>
       </w:r>
       <w:r>
         <w:rPr>
@@ -959,7 +1021,31 @@
           <w:szCs w:val="20"/>
           <w:highlight w:val="white"/>
         </w:rPr>
-        <w:t xml:space="preserve"> subtype_id </w:t>
+        <w:t xml:space="preserve"> </w:t>
+      </w:r>
+      <w:proofErr w:type="spellStart"/>
+      <w:r>
+        <w:rPr>
+          <w:rFonts w:ascii="Courier New" w:hAnsi="Courier New" w:cs="Courier New"/>
+          <w:color w:val="000080"/>
+          <w:kern w:val="0"/>
+          <w:sz w:val="20"/>
+          <w:szCs w:val="20"/>
+          <w:highlight w:val="white"/>
+        </w:rPr>
+        <w:t>subtype_id</w:t>
+      </w:r>
+      <w:proofErr w:type="spellEnd"/>
+      <w:r>
+        <w:rPr>
+          <w:rFonts w:ascii="Courier New" w:hAnsi="Courier New" w:cs="Courier New"/>
+          <w:color w:val="000080"/>
+          <w:kern w:val="0"/>
+          <w:sz w:val="20"/>
+          <w:szCs w:val="20"/>
+          <w:highlight w:val="white"/>
+        </w:rPr>
+        <w:t xml:space="preserve"> </w:t>
       </w:r>
       <w:r>
         <w:rPr>
@@ -1038,6 +1124,7 @@
           <w:szCs w:val="20"/>
         </w:rPr>
       </w:pPr>
+      <w:proofErr w:type="gramStart"/>
       <w:r>
         <w:rPr>
           <w:rFonts w:ascii="Courier New" w:hAnsi="Courier New" w:cs="Courier New"/>
@@ -1049,6 +1136,7 @@
         </w:rPr>
         <w:t>alter</w:t>
       </w:r>
+      <w:proofErr w:type="gramEnd"/>
       <w:r>
         <w:rPr>
           <w:rFonts w:ascii="Courier New" w:hAnsi="Courier New" w:cs="Courier New"/>
@@ -1080,7 +1168,31 @@
           <w:szCs w:val="20"/>
           <w:highlight w:val="white"/>
         </w:rPr>
-        <w:t xml:space="preserve"> ems_equipmentprod </w:t>
+        <w:t xml:space="preserve"> </w:t>
+      </w:r>
+      <w:proofErr w:type="spellStart"/>
+      <w:r>
+        <w:rPr>
+          <w:rFonts w:ascii="Courier New" w:hAnsi="Courier New" w:cs="Courier New"/>
+          <w:color w:val="000080"/>
+          <w:kern w:val="0"/>
+          <w:sz w:val="20"/>
+          <w:szCs w:val="20"/>
+          <w:highlight w:val="white"/>
+        </w:rPr>
+        <w:t>ems_equipmentprod</w:t>
+      </w:r>
+      <w:proofErr w:type="spellEnd"/>
+      <w:r>
+        <w:rPr>
+          <w:rFonts w:ascii="Courier New" w:hAnsi="Courier New" w:cs="Courier New"/>
+          <w:color w:val="000080"/>
+          <w:kern w:val="0"/>
+          <w:sz w:val="20"/>
+          <w:szCs w:val="20"/>
+          <w:highlight w:val="white"/>
+        </w:rPr>
+        <w:t xml:space="preserve"> </w:t>
       </w:r>
       <w:r>
         <w:rPr>
@@ -1102,7 +1214,31 @@
           <w:szCs w:val="20"/>
           <w:highlight w:val="white"/>
         </w:rPr>
-        <w:t xml:space="preserve"> parent_id </w:t>
+        <w:t xml:space="preserve"> </w:t>
+      </w:r>
+      <w:proofErr w:type="spellStart"/>
+      <w:r>
+        <w:rPr>
+          <w:rFonts w:ascii="Courier New" w:hAnsi="Courier New" w:cs="Courier New"/>
+          <w:color w:val="000080"/>
+          <w:kern w:val="0"/>
+          <w:sz w:val="20"/>
+          <w:szCs w:val="20"/>
+          <w:highlight w:val="white"/>
+        </w:rPr>
+        <w:t>parent_id</w:t>
+      </w:r>
+      <w:proofErr w:type="spellEnd"/>
+      <w:r>
+        <w:rPr>
+          <w:rFonts w:ascii="Courier New" w:hAnsi="Courier New" w:cs="Courier New"/>
+          <w:color w:val="000080"/>
+          <w:kern w:val="0"/>
+          <w:sz w:val="20"/>
+          <w:szCs w:val="20"/>
+          <w:highlight w:val="white"/>
+        </w:rPr>
+        <w:t xml:space="preserve"> </w:t>
       </w:r>
       <w:r>
         <w:rPr>
@@ -1173,6 +1309,7 @@
     </w:p>
     <w:p/>
     <w:p>
+      <w:proofErr w:type="gramStart"/>
       <w:r>
         <w:rPr>
           <w:rFonts w:ascii="Courier New" w:hAnsi="Courier New" w:cs="Courier New"/>
@@ -1184,6 +1321,7 @@
         </w:rPr>
         <w:t>alter</w:t>
       </w:r>
+      <w:proofErr w:type="gramEnd"/>
       <w:r>
         <w:rPr>
           <w:rFonts w:ascii="Courier New" w:hAnsi="Courier New" w:cs="Courier New"/>
@@ -1215,7 +1353,31 @@
           <w:szCs w:val="20"/>
           <w:highlight w:val="white"/>
         </w:rPr>
-        <w:t xml:space="preserve"> ems_equipmentprod </w:t>
+        <w:t xml:space="preserve"> </w:t>
+      </w:r>
+      <w:proofErr w:type="spellStart"/>
+      <w:r>
+        <w:rPr>
+          <w:rFonts w:ascii="Courier New" w:hAnsi="Courier New" w:cs="Courier New"/>
+          <w:color w:val="000080"/>
+          <w:kern w:val="0"/>
+          <w:sz w:val="20"/>
+          <w:szCs w:val="20"/>
+          <w:highlight w:val="white"/>
+        </w:rPr>
+        <w:t>ems_equipmentprod</w:t>
+      </w:r>
+      <w:proofErr w:type="spellEnd"/>
+      <w:r>
+        <w:rPr>
+          <w:rFonts w:ascii="Courier New" w:hAnsi="Courier New" w:cs="Courier New"/>
+          <w:color w:val="000080"/>
+          <w:kern w:val="0"/>
+          <w:sz w:val="20"/>
+          <w:szCs w:val="20"/>
+          <w:highlight w:val="white"/>
+        </w:rPr>
+        <w:t xml:space="preserve"> </w:t>
       </w:r>
       <w:r>
         <w:rPr>
@@ -1343,6 +1505,7 @@
           <w:highlight w:val="white"/>
         </w:rPr>
       </w:pPr>
+      <w:proofErr w:type="gramStart"/>
       <w:r>
         <w:rPr>
           <w:rFonts w:ascii="Courier New" w:hAnsi="Courier New" w:cs="Courier New"/>
@@ -1354,6 +1517,7 @@
         </w:rPr>
         <w:t>alter</w:t>
       </w:r>
+      <w:proofErr w:type="gramEnd"/>
       <w:r>
         <w:rPr>
           <w:rFonts w:ascii="Courier New" w:hAnsi="Courier New" w:cs="Courier New"/>
@@ -1407,7 +1571,31 @@
           <w:szCs w:val="20"/>
           <w:highlight w:val="white"/>
         </w:rPr>
-        <w:t xml:space="preserve"> prod_id </w:t>
+        <w:t xml:space="preserve"> </w:t>
+      </w:r>
+      <w:proofErr w:type="spellStart"/>
+      <w:r>
+        <w:rPr>
+          <w:rFonts w:ascii="Courier New" w:hAnsi="Courier New" w:cs="Courier New"/>
+          <w:color w:val="000080"/>
+          <w:kern w:val="0"/>
+          <w:sz w:val="20"/>
+          <w:szCs w:val="20"/>
+          <w:highlight w:val="white"/>
+        </w:rPr>
+        <w:t>prod_id</w:t>
+      </w:r>
+      <w:proofErr w:type="spellEnd"/>
+      <w:r>
+        <w:rPr>
+          <w:rFonts w:ascii="Courier New" w:hAnsi="Courier New" w:cs="Courier New"/>
+          <w:color w:val="000080"/>
+          <w:kern w:val="0"/>
+          <w:sz w:val="20"/>
+          <w:szCs w:val="20"/>
+          <w:highlight w:val="white"/>
+        </w:rPr>
+        <w:t xml:space="preserve"> </w:t>
       </w:r>
       <w:r>
         <w:rPr>
@@ -1491,6 +1679,7 @@
           <w:highlight w:val="white"/>
         </w:rPr>
       </w:pPr>
+      <w:proofErr w:type="gramStart"/>
       <w:r>
         <w:rPr>
           <w:rFonts w:ascii="Courier New" w:hAnsi="Courier New" w:cs="Courier New"/>
@@ -1502,6 +1691,7 @@
         </w:rPr>
         <w:t>alter</w:t>
       </w:r>
+      <w:proofErr w:type="gramEnd"/>
       <w:r>
         <w:rPr>
           <w:rFonts w:ascii="Courier New" w:hAnsi="Courier New" w:cs="Courier New"/>
@@ -1535,6 +1725,7 @@
         </w:rPr>
         <w:t xml:space="preserve"> </w:t>
       </w:r>
+      <w:proofErr w:type="spellStart"/>
       <w:r>
         <w:rPr>
           <w:rFonts w:ascii="Courier New" w:hAnsi="Courier New" w:cs="Courier New"/>
@@ -1546,6 +1737,7 @@
         </w:rPr>
         <w:t>ems_order</w:t>
       </w:r>
+      <w:proofErr w:type="spellEnd"/>
       <w:r>
         <w:rPr>
           <w:rFonts w:ascii="Courier New" w:hAnsi="Courier New" w:cs="Courier New"/>
@@ -1577,7 +1769,31 @@
           <w:szCs w:val="20"/>
           <w:highlight w:val="white"/>
         </w:rPr>
-        <w:t xml:space="preserve"> prod_id </w:t>
+        <w:t xml:space="preserve"> </w:t>
+      </w:r>
+      <w:proofErr w:type="spellStart"/>
+      <w:r>
+        <w:rPr>
+          <w:rFonts w:ascii="Courier New" w:hAnsi="Courier New" w:cs="Courier New"/>
+          <w:color w:val="000080"/>
+          <w:kern w:val="0"/>
+          <w:sz w:val="20"/>
+          <w:szCs w:val="20"/>
+          <w:highlight w:val="white"/>
+        </w:rPr>
+        <w:t>prod_id</w:t>
+      </w:r>
+      <w:proofErr w:type="spellEnd"/>
+      <w:r>
+        <w:rPr>
+          <w:rFonts w:ascii="Courier New" w:hAnsi="Courier New" w:cs="Courier New"/>
+          <w:color w:val="000080"/>
+          <w:kern w:val="0"/>
+          <w:sz w:val="20"/>
+          <w:szCs w:val="20"/>
+          <w:highlight w:val="white"/>
+        </w:rPr>
+        <w:t xml:space="preserve"> </w:t>
       </w:r>
       <w:r>
         <w:rPr>
@@ -1661,6 +1877,7 @@
           <w:highlight w:val="white"/>
         </w:rPr>
       </w:pPr>
+      <w:proofErr w:type="gramStart"/>
       <w:r>
         <w:rPr>
           <w:rFonts w:ascii="Courier New" w:hAnsi="Courier New" w:cs="Courier New"/>
@@ -1672,6 +1889,7 @@
         </w:rPr>
         <w:t>alter</w:t>
       </w:r>
+      <w:proofErr w:type="gramEnd"/>
       <w:r>
         <w:rPr>
           <w:rFonts w:ascii="Courier New" w:hAnsi="Courier New" w:cs="Courier New"/>
@@ -1703,7 +1921,31 @@
           <w:szCs w:val="20"/>
           <w:highlight w:val="white"/>
         </w:rPr>
-        <w:t xml:space="preserve"> ems_barcode_maxnum </w:t>
+        <w:t xml:space="preserve"> </w:t>
+      </w:r>
+      <w:proofErr w:type="spellStart"/>
+      <w:r>
+        <w:rPr>
+          <w:rFonts w:ascii="Courier New" w:hAnsi="Courier New" w:cs="Courier New"/>
+          <w:color w:val="000080"/>
+          <w:kern w:val="0"/>
+          <w:sz w:val="20"/>
+          <w:szCs w:val="20"/>
+          <w:highlight w:val="white"/>
+        </w:rPr>
+        <w:t>ems_barcode_maxnum</w:t>
+      </w:r>
+      <w:proofErr w:type="spellEnd"/>
+      <w:r>
+        <w:rPr>
+          <w:rFonts w:ascii="Courier New" w:hAnsi="Courier New" w:cs="Courier New"/>
+          <w:color w:val="000080"/>
+          <w:kern w:val="0"/>
+          <w:sz w:val="20"/>
+          <w:szCs w:val="20"/>
+          <w:highlight w:val="white"/>
+        </w:rPr>
+        <w:t xml:space="preserve"> </w:t>
       </w:r>
       <w:r>
         <w:rPr>
@@ -1725,7 +1967,31 @@
           <w:szCs w:val="20"/>
           <w:highlight w:val="white"/>
         </w:rPr>
-        <w:t xml:space="preserve"> prod_id </w:t>
+        <w:t xml:space="preserve"> </w:t>
+      </w:r>
+      <w:proofErr w:type="spellStart"/>
+      <w:r>
+        <w:rPr>
+          <w:rFonts w:ascii="Courier New" w:hAnsi="Courier New" w:cs="Courier New"/>
+          <w:color w:val="000080"/>
+          <w:kern w:val="0"/>
+          <w:sz w:val="20"/>
+          <w:szCs w:val="20"/>
+          <w:highlight w:val="white"/>
+        </w:rPr>
+        <w:t>prod_id</w:t>
+      </w:r>
+      <w:proofErr w:type="spellEnd"/>
+      <w:r>
+        <w:rPr>
+          <w:rFonts w:ascii="Courier New" w:hAnsi="Courier New" w:cs="Courier New"/>
+          <w:color w:val="000080"/>
+          <w:kern w:val="0"/>
+          <w:sz w:val="20"/>
+          <w:szCs w:val="20"/>
+          <w:highlight w:val="white"/>
+        </w:rPr>
+        <w:t xml:space="preserve"> </w:t>
       </w:r>
       <w:r>
         <w:rPr>
@@ -1830,6 +2096,24 @@
       <w:pPr>
         <w:pStyle w:val="2"/>
       </w:pPr>
+      <w:r>
+        <w:rPr>
+          <w:rFonts w:hint="eastAsia"/>
+        </w:rPr>
+        <w:t>(</w:t>
+      </w:r>
+      <w:r>
+        <w:rPr>
+          <w:rFonts w:hint="eastAsia"/>
+        </w:rPr>
+        <w:t>完成</w:t>
+      </w:r>
+      <w:r>
+        <w:rPr>
+          <w:rFonts w:hint="eastAsia"/>
+        </w:rPr>
+        <w:t>)</w:t>
+      </w:r>
       <w:r>
         <w:rPr>
           <w:rFonts w:hint="eastAsia"/>
@@ -2029,10 +2313,23 @@
       <w:r>
         <w:rPr>
           <w:rFonts w:hint="eastAsia"/>
+        </w:rPr>
+        <w:t>（完成）</w:t>
+      </w:r>
+      <w:r>
+        <w:rPr>
+          <w:rFonts w:hint="eastAsia"/>
           <w:color w:val="FF0000"/>
         </w:rPr>
         <w:t>摄像机类型的分辨率信息哪里来的？</w:t>
       </w:r>
+      <w:r>
+        <w:rPr>
+          <w:rFonts w:hint="eastAsia"/>
+          <w:color w:val="FF0000"/>
+        </w:rPr>
+        <w:t>规格中来</w:t>
+      </w:r>
     </w:p>
     <w:p>
       <w:pPr>
@@ -2043,16 +2340,38 @@
       <w:r>
         <w:rPr>
           <w:rFonts w:hint="eastAsia"/>
+        </w:rPr>
+        <w:t>（完成）</w:t>
+      </w:r>
+      <w:proofErr w:type="gramStart"/>
+      <w:r>
+        <w:rPr>
+          <w:rFonts w:hint="eastAsia"/>
           <w:color w:val="FF0000"/>
         </w:rPr>
-        <w:t>同个点位出现多种摄像机</w:t>
-      </w:r>
+        <w:t>同个点</w:t>
+      </w:r>
+      <w:proofErr w:type="gramEnd"/>
       <w:r>
         <w:rPr>
           <w:rFonts w:hint="eastAsia"/>
           <w:color w:val="FF0000"/>
         </w:rPr>
+        <w:t>位出现多种摄像机</w:t>
+      </w:r>
+      <w:r>
+        <w:rPr>
+          <w:rFonts w:hint="eastAsia"/>
+          <w:color w:val="FF0000"/>
+        </w:rPr>
         <w:t>怎么显示？</w:t>
+      </w:r>
+      <w:r>
+        <w:rPr>
+          <w:rFonts w:hint="eastAsia"/>
+          <w:color w:val="FF0000"/>
+        </w:rPr>
+        <w:t>以列表的形式进行展示</w:t>
       </w:r>
     </w:p>
     <w:p>

--- a/ems/document/程序调整记录.docx
+++ b/ems/document/程序调整记录.docx
@@ -20,9 +20,129 @@
       </w:r>
     </w:p>
     <w:p>
+      <w:pPr>
+        <w:rPr>
+          <w:rFonts w:hint="eastAsia"/>
+        </w:rPr>
+      </w:pPr>
+      <w:r>
+        <w:rPr>
+          <w:rFonts w:hint="eastAsia"/>
+        </w:rPr>
+        <w:t>在建仓库修改</w:t>
+      </w:r>
+      <w:r>
+        <w:t>BuildInvntoryReportApp</w:t>
+      </w:r>
+      <w:r>
+        <w:rPr>
+          <w:rFonts w:hint="eastAsia"/>
+        </w:rPr>
+        <w:t>.jsp</w:t>
+      </w:r>
+    </w:p>
+    <w:p>
+      <w:pPr>
+        <w:rPr>
+          <w:rFonts w:hint="eastAsia"/>
+        </w:rPr>
+      </w:pPr>
+      <w:r>
+        <w:rPr>
+          <w:rFonts w:hint="eastAsia"/>
+        </w:rPr>
+        <w:t>备品备件仓库</w:t>
+      </w:r>
+      <w:r>
+        <w:t>SparepartInventoryReportApp</w:t>
+      </w:r>
+      <w:r>
+        <w:rPr>
+          <w:rFonts w:hint="eastAsia"/>
+        </w:rPr>
+        <w:t>.jsp</w:t>
+      </w:r>
+    </w:p>
+    <w:p>
+      <w:pPr>
+        <w:rPr>
+          <w:rFonts w:hint="eastAsia"/>
+        </w:rPr>
+      </w:pPr>
+      <w:r>
+        <w:rPr>
+          <w:rFonts w:hint="eastAsia"/>
+        </w:rPr>
+        <w:t>增加备品备件仓库月报表实时计算</w:t>
+      </w:r>
+    </w:p>
+    <w:p>
+      <w:pPr>
+        <w:rPr>
+          <w:rFonts w:hint="eastAsia"/>
+        </w:rPr>
+      </w:pPr>
+      <w:r>
+        <w:rPr>
+          <w:rFonts w:hint="eastAsia"/>
+        </w:rPr>
+        <w:t>增加备品备件仓库日报表实时计算</w:t>
+      </w:r>
+    </w:p>
+    <w:p>
+      <w:pPr>
+        <w:rPr>
+          <w:rFonts w:hint="eastAsia"/>
+        </w:rPr>
+      </w:pPr>
+      <w:r>
+        <w:rPr>
+          <w:rFonts w:hint="eastAsia"/>
+        </w:rPr>
+        <w:t>增加在建</w:t>
+      </w:r>
+      <w:r>
+        <w:rPr>
+          <w:rFonts w:hint="eastAsia"/>
+        </w:rPr>
+        <w:t>仓库月报表实时计算</w:t>
+      </w:r>
+    </w:p>
+    <w:p>
+      <w:pPr>
+        <w:rPr>
+          <w:rFonts w:hint="eastAsia"/>
+        </w:rPr>
+      </w:pPr>
+      <w:r>
+        <w:rPr>
+          <w:rFonts w:hint="eastAsia"/>
+        </w:rPr>
+        <w:t>增加</w:t>
+      </w:r>
+      <w:r>
+        <w:rPr>
+          <w:rFonts w:hint="eastAsia"/>
+        </w:rPr>
+        <w:t>在建</w:t>
+      </w:r>
       <w:bookmarkStart w:id="0" w:name="_GoBack"/>
       <w:bookmarkEnd w:id="0"/>
-    </w:p>
+      <w:r>
+        <w:rPr>
+          <w:rFonts w:hint="eastAsia"/>
+        </w:rPr>
+        <w:t>仓库日报表实时计算</w:t>
+      </w:r>
+    </w:p>
+    <w:p>
+      <w:pPr>
+        <w:rPr>
+          <w:rFonts w:hint="eastAsia"/>
+        </w:rPr>
+      </w:pPr>
+    </w:p>
+    <w:p/>
     <w:p>
       <w:pPr>
         <w:pStyle w:val="1"/>
@@ -392,7 +512,6 @@
       </w:r>
     </w:p>
     <w:p>
-      <w:proofErr w:type="gramStart"/>
       <w:r>
         <w:rPr>
           <w:rFonts w:ascii="Courier New" w:hAnsi="Courier New" w:cs="Courier New"/>
@@ -404,7 +523,6 @@
         </w:rPr>
         <w:t>alter</w:t>
       </w:r>
-      <w:proofErr w:type="gramEnd"/>
       <w:r>
         <w:rPr>
           <w:rFonts w:ascii="Courier New" w:hAnsi="Courier New" w:cs="Courier New"/>
@@ -564,7 +682,6 @@
           <w:highlight w:val="white"/>
         </w:rPr>
       </w:pPr>
-      <w:proofErr w:type="gramStart"/>
       <w:r>
         <w:rPr>
           <w:rFonts w:ascii="Courier New" w:hAnsi="Courier New" w:cs="Courier New"/>
@@ -576,7 +693,6 @@
         </w:rPr>
         <w:t>alter</w:t>
       </w:r>
-      <w:proofErr w:type="gramEnd"/>
       <w:r>
         <w:rPr>
           <w:rFonts w:ascii="Courier New" w:hAnsi="Courier New" w:cs="Courier New"/>
@@ -630,31 +746,7 @@
           <w:szCs w:val="20"/>
           <w:highlight w:val="white"/>
         </w:rPr>
-        <w:t xml:space="preserve"> </w:t>
-      </w:r>
-      <w:proofErr w:type="spellStart"/>
-      <w:r>
-        <w:rPr>
-          <w:rFonts w:ascii="Courier New" w:hAnsi="Courier New" w:cs="Courier New"/>
-          <w:color w:val="000080"/>
-          <w:kern w:val="0"/>
-          <w:sz w:val="20"/>
-          <w:szCs w:val="20"/>
-          <w:highlight w:val="white"/>
-        </w:rPr>
-        <w:t>subtype_id</w:t>
-      </w:r>
-      <w:proofErr w:type="spellEnd"/>
-      <w:r>
-        <w:rPr>
-          <w:rFonts w:ascii="Courier New" w:hAnsi="Courier New" w:cs="Courier New"/>
-          <w:color w:val="000080"/>
-          <w:kern w:val="0"/>
-          <w:sz w:val="20"/>
-          <w:szCs w:val="20"/>
-          <w:highlight w:val="white"/>
-        </w:rPr>
-        <w:t xml:space="preserve"> </w:t>
+        <w:t xml:space="preserve"> subtype_id </w:t>
       </w:r>
       <w:r>
         <w:rPr>
@@ -738,7 +830,6 @@
           <w:highlight w:val="white"/>
         </w:rPr>
       </w:pPr>
-      <w:proofErr w:type="gramStart"/>
       <w:r>
         <w:rPr>
           <w:rFonts w:ascii="Courier New" w:hAnsi="Courier New" w:cs="Courier New"/>
@@ -750,7 +841,6 @@
         </w:rPr>
         <w:t>alter</w:t>
       </w:r>
-      <w:proofErr w:type="gramEnd"/>
       <w:r>
         <w:rPr>
           <w:rFonts w:ascii="Courier New" w:hAnsi="Courier New" w:cs="Courier New"/>
@@ -782,21 +872,118 @@
           <w:szCs w:val="20"/>
           <w:highlight w:val="white"/>
         </w:rPr>
+        <w:t xml:space="preserve"> ems_order </w:t>
+      </w:r>
+      <w:r>
+        <w:rPr>
+          <w:rFonts w:ascii="Courier New" w:hAnsi="Courier New" w:cs="Courier New"/>
+          <w:color w:val="008080"/>
+          <w:kern w:val="0"/>
+          <w:sz w:val="20"/>
+          <w:szCs w:val="20"/>
+          <w:highlight w:val="white"/>
+        </w:rPr>
+        <w:t>modify</w:t>
+      </w:r>
+      <w:r>
+        <w:rPr>
+          <w:rFonts w:ascii="Courier New" w:hAnsi="Courier New" w:cs="Courier New"/>
+          <w:color w:val="000080"/>
+          <w:kern w:val="0"/>
+          <w:sz w:val="20"/>
+          <w:szCs w:val="20"/>
+          <w:highlight w:val="white"/>
+        </w:rPr>
+        <w:t xml:space="preserve"> subtype_id </w:t>
+      </w:r>
+      <w:r>
+        <w:rPr>
+          <w:rFonts w:ascii="Courier New" w:hAnsi="Courier New" w:cs="Courier New"/>
+          <w:color w:val="008080"/>
+          <w:kern w:val="0"/>
+          <w:sz w:val="20"/>
+          <w:szCs w:val="20"/>
+          <w:highlight w:val="white"/>
+        </w:rPr>
+        <w:t>VARCHAR2</w:t>
+      </w:r>
+      <w:r>
+        <w:rPr>
+          <w:rFonts w:ascii="Courier New" w:hAnsi="Courier New" w:cs="Courier New"/>
+          <w:color w:val="000080"/>
+          <w:kern w:val="0"/>
+          <w:sz w:val="20"/>
+          <w:szCs w:val="20"/>
+          <w:highlight w:val="white"/>
+        </w:rPr>
+        <w:t>(</w:t>
+      </w:r>
+      <w:r>
+        <w:rPr>
+          <w:rFonts w:ascii="Courier New" w:hAnsi="Courier New" w:cs="Courier New"/>
+          <w:color w:val="0000FF"/>
+          <w:kern w:val="0"/>
+          <w:sz w:val="20"/>
+          <w:szCs w:val="20"/>
+          <w:highlight w:val="white"/>
+        </w:rPr>
+        <w:t>4</w:t>
+      </w:r>
+      <w:r>
+        <w:rPr>
+          <w:rFonts w:ascii="Courier New" w:hAnsi="Courier New" w:cs="Courier New"/>
+          <w:color w:val="000080"/>
+          <w:kern w:val="0"/>
+          <w:sz w:val="20"/>
+          <w:szCs w:val="20"/>
+          <w:highlight w:val="white"/>
+        </w:rPr>
         <w:t xml:space="preserve"> </w:t>
       </w:r>
-      <w:proofErr w:type="spellStart"/>
-      <w:r>
-        <w:rPr>
-          <w:rFonts w:ascii="Courier New" w:hAnsi="Courier New" w:cs="Courier New"/>
-          <w:color w:val="000080"/>
-          <w:kern w:val="0"/>
-          <w:sz w:val="20"/>
-          <w:szCs w:val="20"/>
-          <w:highlight w:val="white"/>
-        </w:rPr>
-        <w:t>ems_order</w:t>
-      </w:r>
-      <w:proofErr w:type="spellEnd"/>
+      <w:r>
+        <w:rPr>
+          <w:rFonts w:ascii="Courier New" w:hAnsi="Courier New" w:cs="Courier New"/>
+          <w:color w:val="008080"/>
+          <w:kern w:val="0"/>
+          <w:sz w:val="20"/>
+          <w:szCs w:val="20"/>
+          <w:highlight w:val="white"/>
+        </w:rPr>
+        <w:t>CHAR</w:t>
+      </w:r>
+      <w:r>
+        <w:rPr>
+          <w:rFonts w:ascii="Courier New" w:hAnsi="Courier New" w:cs="Courier New"/>
+          <w:color w:val="000080"/>
+          <w:kern w:val="0"/>
+          <w:sz w:val="20"/>
+          <w:szCs w:val="20"/>
+          <w:highlight w:val="white"/>
+        </w:rPr>
+        <w:t>);</w:t>
+      </w:r>
+    </w:p>
+    <w:p>
+      <w:pPr>
+        <w:rPr>
+          <w:rFonts w:ascii="Courier New" w:hAnsi="Courier New" w:cs="Courier New"/>
+          <w:color w:val="000080"/>
+          <w:kern w:val="0"/>
+          <w:sz w:val="20"/>
+          <w:szCs w:val="20"/>
+        </w:rPr>
+      </w:pPr>
+      <w:r>
+        <w:rPr>
+          <w:rFonts w:ascii="Courier New" w:hAnsi="Courier New" w:cs="Courier New"/>
+          <w:color w:val="008080"/>
+          <w:kern w:val="0"/>
+          <w:sz w:val="20"/>
+          <w:szCs w:val="20"/>
+          <w:highlight w:val="white"/>
+        </w:rPr>
+        <w:t>alter</w:t>
+      </w:r>
       <w:r>
         <w:rPr>
           <w:rFonts w:ascii="Courier New" w:hAnsi="Courier New" w:cs="Courier New"/>
@@ -817,6 +1004,28 @@
           <w:szCs w:val="20"/>
           <w:highlight w:val="white"/>
         </w:rPr>
+        <w:t>table</w:t>
+      </w:r>
+      <w:r>
+        <w:rPr>
+          <w:rFonts w:ascii="Courier New" w:hAnsi="Courier New" w:cs="Courier New"/>
+          <w:color w:val="000080"/>
+          <w:kern w:val="0"/>
+          <w:sz w:val="20"/>
+          <w:szCs w:val="20"/>
+          <w:highlight w:val="white"/>
+        </w:rPr>
+        <w:t xml:space="preserve"> ems_barcode_maxnum </w:t>
+      </w:r>
+      <w:r>
+        <w:rPr>
+          <w:rFonts w:ascii="Courier New" w:hAnsi="Courier New" w:cs="Courier New"/>
+          <w:color w:val="008080"/>
+          <w:kern w:val="0"/>
+          <w:sz w:val="20"/>
+          <w:szCs w:val="20"/>
+          <w:highlight w:val="white"/>
+        </w:rPr>
         <w:t>modify</w:t>
       </w:r>
       <w:r>
@@ -828,21 +1037,96 @@
           <w:szCs w:val="20"/>
           <w:highlight w:val="white"/>
         </w:rPr>
+        <w:t xml:space="preserve"> subtype_id </w:t>
+      </w:r>
+      <w:r>
+        <w:rPr>
+          <w:rFonts w:ascii="Courier New" w:hAnsi="Courier New" w:cs="Courier New"/>
+          <w:color w:val="008080"/>
+          <w:kern w:val="0"/>
+          <w:sz w:val="20"/>
+          <w:szCs w:val="20"/>
+          <w:highlight w:val="white"/>
+        </w:rPr>
+        <w:t>VARCHAR2</w:t>
+      </w:r>
+      <w:r>
+        <w:rPr>
+          <w:rFonts w:ascii="Courier New" w:hAnsi="Courier New" w:cs="Courier New"/>
+          <w:color w:val="000080"/>
+          <w:kern w:val="0"/>
+          <w:sz w:val="20"/>
+          <w:szCs w:val="20"/>
+          <w:highlight w:val="white"/>
+        </w:rPr>
+        <w:t>(</w:t>
+      </w:r>
+      <w:r>
+        <w:rPr>
+          <w:rFonts w:ascii="Courier New" w:hAnsi="Courier New" w:cs="Courier New"/>
+          <w:color w:val="0000FF"/>
+          <w:kern w:val="0"/>
+          <w:sz w:val="20"/>
+          <w:szCs w:val="20"/>
+          <w:highlight w:val="white"/>
+        </w:rPr>
+        <w:t>4</w:t>
+      </w:r>
+      <w:r>
+        <w:rPr>
+          <w:rFonts w:ascii="Courier New" w:hAnsi="Courier New" w:cs="Courier New"/>
+          <w:color w:val="000080"/>
+          <w:kern w:val="0"/>
+          <w:sz w:val="20"/>
+          <w:szCs w:val="20"/>
+          <w:highlight w:val="white"/>
+        </w:rPr>
         <w:t xml:space="preserve"> </w:t>
       </w:r>
-      <w:proofErr w:type="spellStart"/>
-      <w:r>
-        <w:rPr>
-          <w:rFonts w:ascii="Courier New" w:hAnsi="Courier New" w:cs="Courier New"/>
-          <w:color w:val="000080"/>
-          <w:kern w:val="0"/>
-          <w:sz w:val="20"/>
-          <w:szCs w:val="20"/>
-          <w:highlight w:val="white"/>
-        </w:rPr>
-        <w:t>subtype_id</w:t>
-      </w:r>
-      <w:proofErr w:type="spellEnd"/>
+      <w:r>
+        <w:rPr>
+          <w:rFonts w:ascii="Courier New" w:hAnsi="Courier New" w:cs="Courier New"/>
+          <w:color w:val="008080"/>
+          <w:kern w:val="0"/>
+          <w:sz w:val="20"/>
+          <w:szCs w:val="20"/>
+          <w:highlight w:val="white"/>
+        </w:rPr>
+        <w:t>CHAR</w:t>
+      </w:r>
+      <w:r>
+        <w:rPr>
+          <w:rFonts w:ascii="Courier New" w:hAnsi="Courier New" w:cs="Courier New"/>
+          <w:color w:val="000080"/>
+          <w:kern w:val="0"/>
+          <w:sz w:val="20"/>
+          <w:szCs w:val="20"/>
+          <w:highlight w:val="white"/>
+        </w:rPr>
+        <w:t>);</w:t>
+      </w:r>
+    </w:p>
+    <w:p>
+      <w:pPr>
+        <w:rPr>
+          <w:rFonts w:ascii="Courier New" w:hAnsi="Courier New" w:cs="Courier New"/>
+          <w:color w:val="000080"/>
+          <w:kern w:val="0"/>
+          <w:sz w:val="20"/>
+          <w:szCs w:val="20"/>
+        </w:rPr>
+      </w:pPr>
+      <w:r>
+        <w:rPr>
+          <w:rFonts w:ascii="Courier New" w:hAnsi="Courier New" w:cs="Courier New"/>
+          <w:color w:val="008080"/>
+          <w:kern w:val="0"/>
+          <w:sz w:val="20"/>
+          <w:szCs w:val="20"/>
+          <w:highlight w:val="white"/>
+        </w:rPr>
+        <w:t>alter</w:t>
+      </w:r>
       <w:r>
         <w:rPr>
           <w:rFonts w:ascii="Courier New" w:hAnsi="Courier New" w:cs="Courier New"/>
@@ -863,6 +1147,50 @@
           <w:szCs w:val="20"/>
           <w:highlight w:val="white"/>
         </w:rPr>
+        <w:t>table</w:t>
+      </w:r>
+      <w:r>
+        <w:rPr>
+          <w:rFonts w:ascii="Courier New" w:hAnsi="Courier New" w:cs="Courier New"/>
+          <w:color w:val="000080"/>
+          <w:kern w:val="0"/>
+          <w:sz w:val="20"/>
+          <w:szCs w:val="20"/>
+          <w:highlight w:val="white"/>
+        </w:rPr>
+        <w:t xml:space="preserve"> ems_equipmentprod </w:t>
+      </w:r>
+      <w:r>
+        <w:rPr>
+          <w:rFonts w:ascii="Courier New" w:hAnsi="Courier New" w:cs="Courier New"/>
+          <w:color w:val="008080"/>
+          <w:kern w:val="0"/>
+          <w:sz w:val="20"/>
+          <w:szCs w:val="20"/>
+          <w:highlight w:val="white"/>
+        </w:rPr>
+        <w:t>modify</w:t>
+      </w:r>
+      <w:r>
+        <w:rPr>
+          <w:rFonts w:ascii="Courier New" w:hAnsi="Courier New" w:cs="Courier New"/>
+          <w:color w:val="000080"/>
+          <w:kern w:val="0"/>
+          <w:sz w:val="20"/>
+          <w:szCs w:val="20"/>
+          <w:highlight w:val="white"/>
+        </w:rPr>
+        <w:t xml:space="preserve"> parent_id </w:t>
+      </w:r>
+      <w:r>
+        <w:rPr>
+          <w:rFonts w:ascii="Courier New" w:hAnsi="Courier New" w:cs="Courier New"/>
+          <w:color w:val="008080"/>
+          <w:kern w:val="0"/>
+          <w:sz w:val="20"/>
+          <w:szCs w:val="20"/>
+          <w:highlight w:val="white"/>
+        </w:rPr>
         <w:t>VARCHAR2</w:t>
       </w:r>
       <w:r>
@@ -921,17 +1249,8 @@
         <w:t>);</w:t>
       </w:r>
     </w:p>
-    <w:p>
-      <w:pPr>
-        <w:rPr>
-          <w:rFonts w:ascii="Courier New" w:hAnsi="Courier New" w:cs="Courier New"/>
-          <w:color w:val="000080"/>
-          <w:kern w:val="0"/>
-          <w:sz w:val="20"/>
-          <w:szCs w:val="20"/>
-        </w:rPr>
-      </w:pPr>
-      <w:proofErr w:type="gramStart"/>
+    <w:p/>
+    <w:p>
       <w:r>
         <w:rPr>
           <w:rFonts w:ascii="Courier New" w:hAnsi="Courier New" w:cs="Courier New"/>
@@ -943,7 +1262,6 @@
         </w:rPr>
         <w:t>alter</w:t>
       </w:r>
-      <w:proofErr w:type="gramEnd"/>
       <w:r>
         <w:rPr>
           <w:rFonts w:ascii="Courier New" w:hAnsi="Courier New" w:cs="Courier New"/>
@@ -975,409 +1293,7 @@
           <w:szCs w:val="20"/>
           <w:highlight w:val="white"/>
         </w:rPr>
-        <w:t xml:space="preserve"> </w:t>
-      </w:r>
-      <w:proofErr w:type="spellStart"/>
-      <w:r>
-        <w:rPr>
-          <w:rFonts w:ascii="Courier New" w:hAnsi="Courier New" w:cs="Courier New"/>
-          <w:color w:val="000080"/>
-          <w:kern w:val="0"/>
-          <w:sz w:val="20"/>
-          <w:szCs w:val="20"/>
-          <w:highlight w:val="white"/>
-        </w:rPr>
-        <w:t>ems_barcode_maxnum</w:t>
-      </w:r>
-      <w:proofErr w:type="spellEnd"/>
-      <w:r>
-        <w:rPr>
-          <w:rFonts w:ascii="Courier New" w:hAnsi="Courier New" w:cs="Courier New"/>
-          <w:color w:val="000080"/>
-          <w:kern w:val="0"/>
-          <w:sz w:val="20"/>
-          <w:szCs w:val="20"/>
-          <w:highlight w:val="white"/>
-        </w:rPr>
-        <w:t xml:space="preserve"> </w:t>
-      </w:r>
-      <w:r>
-        <w:rPr>
-          <w:rFonts w:ascii="Courier New" w:hAnsi="Courier New" w:cs="Courier New"/>
-          <w:color w:val="008080"/>
-          <w:kern w:val="0"/>
-          <w:sz w:val="20"/>
-          <w:szCs w:val="20"/>
-          <w:highlight w:val="white"/>
-        </w:rPr>
-        <w:t>modify</w:t>
-      </w:r>
-      <w:r>
-        <w:rPr>
-          <w:rFonts w:ascii="Courier New" w:hAnsi="Courier New" w:cs="Courier New"/>
-          <w:color w:val="000080"/>
-          <w:kern w:val="0"/>
-          <w:sz w:val="20"/>
-          <w:szCs w:val="20"/>
-          <w:highlight w:val="white"/>
-        </w:rPr>
-        <w:t xml:space="preserve"> </w:t>
-      </w:r>
-      <w:proofErr w:type="spellStart"/>
-      <w:r>
-        <w:rPr>
-          <w:rFonts w:ascii="Courier New" w:hAnsi="Courier New" w:cs="Courier New"/>
-          <w:color w:val="000080"/>
-          <w:kern w:val="0"/>
-          <w:sz w:val="20"/>
-          <w:szCs w:val="20"/>
-          <w:highlight w:val="white"/>
-        </w:rPr>
-        <w:t>subtype_id</w:t>
-      </w:r>
-      <w:proofErr w:type="spellEnd"/>
-      <w:r>
-        <w:rPr>
-          <w:rFonts w:ascii="Courier New" w:hAnsi="Courier New" w:cs="Courier New"/>
-          <w:color w:val="000080"/>
-          <w:kern w:val="0"/>
-          <w:sz w:val="20"/>
-          <w:szCs w:val="20"/>
-          <w:highlight w:val="white"/>
-        </w:rPr>
-        <w:t xml:space="preserve"> </w:t>
-      </w:r>
-      <w:r>
-        <w:rPr>
-          <w:rFonts w:ascii="Courier New" w:hAnsi="Courier New" w:cs="Courier New"/>
-          <w:color w:val="008080"/>
-          <w:kern w:val="0"/>
-          <w:sz w:val="20"/>
-          <w:szCs w:val="20"/>
-          <w:highlight w:val="white"/>
-        </w:rPr>
-        <w:t>VARCHAR2</w:t>
-      </w:r>
-      <w:r>
-        <w:rPr>
-          <w:rFonts w:ascii="Courier New" w:hAnsi="Courier New" w:cs="Courier New"/>
-          <w:color w:val="000080"/>
-          <w:kern w:val="0"/>
-          <w:sz w:val="20"/>
-          <w:szCs w:val="20"/>
-          <w:highlight w:val="white"/>
-        </w:rPr>
-        <w:t>(</w:t>
-      </w:r>
-      <w:r>
-        <w:rPr>
-          <w:rFonts w:ascii="Courier New" w:hAnsi="Courier New" w:cs="Courier New"/>
-          <w:color w:val="0000FF"/>
-          <w:kern w:val="0"/>
-          <w:sz w:val="20"/>
-          <w:szCs w:val="20"/>
-          <w:highlight w:val="white"/>
-        </w:rPr>
-        <w:t>4</w:t>
-      </w:r>
-      <w:r>
-        <w:rPr>
-          <w:rFonts w:ascii="Courier New" w:hAnsi="Courier New" w:cs="Courier New"/>
-          <w:color w:val="000080"/>
-          <w:kern w:val="0"/>
-          <w:sz w:val="20"/>
-          <w:szCs w:val="20"/>
-          <w:highlight w:val="white"/>
-        </w:rPr>
-        <w:t xml:space="preserve"> </w:t>
-      </w:r>
-      <w:r>
-        <w:rPr>
-          <w:rFonts w:ascii="Courier New" w:hAnsi="Courier New" w:cs="Courier New"/>
-          <w:color w:val="008080"/>
-          <w:kern w:val="0"/>
-          <w:sz w:val="20"/>
-          <w:szCs w:val="20"/>
-          <w:highlight w:val="white"/>
-        </w:rPr>
-        <w:t>CHAR</w:t>
-      </w:r>
-      <w:r>
-        <w:rPr>
-          <w:rFonts w:ascii="Courier New" w:hAnsi="Courier New" w:cs="Courier New"/>
-          <w:color w:val="000080"/>
-          <w:kern w:val="0"/>
-          <w:sz w:val="20"/>
-          <w:szCs w:val="20"/>
-          <w:highlight w:val="white"/>
-        </w:rPr>
-        <w:t>);</w:t>
-      </w:r>
-    </w:p>
-    <w:p>
-      <w:pPr>
-        <w:rPr>
-          <w:rFonts w:ascii="Courier New" w:hAnsi="Courier New" w:cs="Courier New"/>
-          <w:color w:val="000080"/>
-          <w:kern w:val="0"/>
-          <w:sz w:val="20"/>
-          <w:szCs w:val="20"/>
-        </w:rPr>
-      </w:pPr>
-      <w:proofErr w:type="gramStart"/>
-      <w:r>
-        <w:rPr>
-          <w:rFonts w:ascii="Courier New" w:hAnsi="Courier New" w:cs="Courier New"/>
-          <w:color w:val="008080"/>
-          <w:kern w:val="0"/>
-          <w:sz w:val="20"/>
-          <w:szCs w:val="20"/>
-          <w:highlight w:val="white"/>
-        </w:rPr>
-        <w:t>alter</w:t>
-      </w:r>
-      <w:proofErr w:type="gramEnd"/>
-      <w:r>
-        <w:rPr>
-          <w:rFonts w:ascii="Courier New" w:hAnsi="Courier New" w:cs="Courier New"/>
-          <w:color w:val="000080"/>
-          <w:kern w:val="0"/>
-          <w:sz w:val="20"/>
-          <w:szCs w:val="20"/>
-          <w:highlight w:val="white"/>
-        </w:rPr>
-        <w:t xml:space="preserve"> </w:t>
-      </w:r>
-      <w:r>
-        <w:rPr>
-          <w:rFonts w:ascii="Courier New" w:hAnsi="Courier New" w:cs="Courier New"/>
-          <w:color w:val="008080"/>
-          <w:kern w:val="0"/>
-          <w:sz w:val="20"/>
-          <w:szCs w:val="20"/>
-          <w:highlight w:val="white"/>
-        </w:rPr>
-        <w:t>table</w:t>
-      </w:r>
-      <w:r>
-        <w:rPr>
-          <w:rFonts w:ascii="Courier New" w:hAnsi="Courier New" w:cs="Courier New"/>
-          <w:color w:val="000080"/>
-          <w:kern w:val="0"/>
-          <w:sz w:val="20"/>
-          <w:szCs w:val="20"/>
-          <w:highlight w:val="white"/>
-        </w:rPr>
-        <w:t xml:space="preserve"> </w:t>
-      </w:r>
-      <w:proofErr w:type="spellStart"/>
-      <w:r>
-        <w:rPr>
-          <w:rFonts w:ascii="Courier New" w:hAnsi="Courier New" w:cs="Courier New"/>
-          <w:color w:val="000080"/>
-          <w:kern w:val="0"/>
-          <w:sz w:val="20"/>
-          <w:szCs w:val="20"/>
-          <w:highlight w:val="white"/>
-        </w:rPr>
-        <w:t>ems_equipmentprod</w:t>
-      </w:r>
-      <w:proofErr w:type="spellEnd"/>
-      <w:r>
-        <w:rPr>
-          <w:rFonts w:ascii="Courier New" w:hAnsi="Courier New" w:cs="Courier New"/>
-          <w:color w:val="000080"/>
-          <w:kern w:val="0"/>
-          <w:sz w:val="20"/>
-          <w:szCs w:val="20"/>
-          <w:highlight w:val="white"/>
-        </w:rPr>
-        <w:t xml:space="preserve"> </w:t>
-      </w:r>
-      <w:r>
-        <w:rPr>
-          <w:rFonts w:ascii="Courier New" w:hAnsi="Courier New" w:cs="Courier New"/>
-          <w:color w:val="008080"/>
-          <w:kern w:val="0"/>
-          <w:sz w:val="20"/>
-          <w:szCs w:val="20"/>
-          <w:highlight w:val="white"/>
-        </w:rPr>
-        <w:t>modify</w:t>
-      </w:r>
-      <w:r>
-        <w:rPr>
-          <w:rFonts w:ascii="Courier New" w:hAnsi="Courier New" w:cs="Courier New"/>
-          <w:color w:val="000080"/>
-          <w:kern w:val="0"/>
-          <w:sz w:val="20"/>
-          <w:szCs w:val="20"/>
-          <w:highlight w:val="white"/>
-        </w:rPr>
-        <w:t xml:space="preserve"> </w:t>
-      </w:r>
-      <w:proofErr w:type="spellStart"/>
-      <w:r>
-        <w:rPr>
-          <w:rFonts w:ascii="Courier New" w:hAnsi="Courier New" w:cs="Courier New"/>
-          <w:color w:val="000080"/>
-          <w:kern w:val="0"/>
-          <w:sz w:val="20"/>
-          <w:szCs w:val="20"/>
-          <w:highlight w:val="white"/>
-        </w:rPr>
-        <w:t>parent_id</w:t>
-      </w:r>
-      <w:proofErr w:type="spellEnd"/>
-      <w:r>
-        <w:rPr>
-          <w:rFonts w:ascii="Courier New" w:hAnsi="Courier New" w:cs="Courier New"/>
-          <w:color w:val="000080"/>
-          <w:kern w:val="0"/>
-          <w:sz w:val="20"/>
-          <w:szCs w:val="20"/>
-          <w:highlight w:val="white"/>
-        </w:rPr>
-        <w:t xml:space="preserve"> </w:t>
-      </w:r>
-      <w:r>
-        <w:rPr>
-          <w:rFonts w:ascii="Courier New" w:hAnsi="Courier New" w:cs="Courier New"/>
-          <w:color w:val="008080"/>
-          <w:kern w:val="0"/>
-          <w:sz w:val="20"/>
-          <w:szCs w:val="20"/>
-          <w:highlight w:val="white"/>
-        </w:rPr>
-        <w:t>VARCHAR2</w:t>
-      </w:r>
-      <w:r>
-        <w:rPr>
-          <w:rFonts w:ascii="Courier New" w:hAnsi="Courier New" w:cs="Courier New"/>
-          <w:color w:val="000080"/>
-          <w:kern w:val="0"/>
-          <w:sz w:val="20"/>
-          <w:szCs w:val="20"/>
-          <w:highlight w:val="white"/>
-        </w:rPr>
-        <w:t>(</w:t>
-      </w:r>
-      <w:r>
-        <w:rPr>
-          <w:rFonts w:ascii="Courier New" w:hAnsi="Courier New" w:cs="Courier New"/>
-          <w:color w:val="0000FF"/>
-          <w:kern w:val="0"/>
-          <w:sz w:val="20"/>
-          <w:szCs w:val="20"/>
-          <w:highlight w:val="white"/>
-        </w:rPr>
-        <w:t>4</w:t>
-      </w:r>
-      <w:r>
-        <w:rPr>
-          <w:rFonts w:ascii="Courier New" w:hAnsi="Courier New" w:cs="Courier New"/>
-          <w:color w:val="000080"/>
-          <w:kern w:val="0"/>
-          <w:sz w:val="20"/>
-          <w:szCs w:val="20"/>
-          <w:highlight w:val="white"/>
-        </w:rPr>
-        <w:t xml:space="preserve"> </w:t>
-      </w:r>
-      <w:r>
-        <w:rPr>
-          <w:rFonts w:ascii="Courier New" w:hAnsi="Courier New" w:cs="Courier New"/>
-          <w:color w:val="008080"/>
-          <w:kern w:val="0"/>
-          <w:sz w:val="20"/>
-          <w:szCs w:val="20"/>
-          <w:highlight w:val="white"/>
-        </w:rPr>
-        <w:t>CHAR</w:t>
-      </w:r>
-      <w:r>
-        <w:rPr>
-          <w:rFonts w:ascii="Courier New" w:hAnsi="Courier New" w:cs="Courier New"/>
-          <w:color w:val="000080"/>
-          <w:kern w:val="0"/>
-          <w:sz w:val="20"/>
-          <w:szCs w:val="20"/>
-          <w:highlight w:val="white"/>
-        </w:rPr>
-        <w:t>);</w:t>
-      </w:r>
-    </w:p>
-    <w:p/>
-    <w:p>
-      <w:proofErr w:type="gramStart"/>
-      <w:r>
-        <w:rPr>
-          <w:rFonts w:ascii="Courier New" w:hAnsi="Courier New" w:cs="Courier New"/>
-          <w:color w:val="008080"/>
-          <w:kern w:val="0"/>
-          <w:sz w:val="20"/>
-          <w:szCs w:val="20"/>
-          <w:highlight w:val="white"/>
-        </w:rPr>
-        <w:t>alter</w:t>
-      </w:r>
-      <w:proofErr w:type="gramEnd"/>
-      <w:r>
-        <w:rPr>
-          <w:rFonts w:ascii="Courier New" w:hAnsi="Courier New" w:cs="Courier New"/>
-          <w:color w:val="000080"/>
-          <w:kern w:val="0"/>
-          <w:sz w:val="20"/>
-          <w:szCs w:val="20"/>
-          <w:highlight w:val="white"/>
-        </w:rPr>
-        <w:t xml:space="preserve"> </w:t>
-      </w:r>
-      <w:r>
-        <w:rPr>
-          <w:rFonts w:ascii="Courier New" w:hAnsi="Courier New" w:cs="Courier New"/>
-          <w:color w:val="008080"/>
-          <w:kern w:val="0"/>
-          <w:sz w:val="20"/>
-          <w:szCs w:val="20"/>
-          <w:highlight w:val="white"/>
-        </w:rPr>
-        <w:t>table</w:t>
-      </w:r>
-      <w:r>
-        <w:rPr>
-          <w:rFonts w:ascii="Courier New" w:hAnsi="Courier New" w:cs="Courier New"/>
-          <w:color w:val="000080"/>
-          <w:kern w:val="0"/>
-          <w:sz w:val="20"/>
-          <w:szCs w:val="20"/>
-          <w:highlight w:val="white"/>
-        </w:rPr>
-        <w:t xml:space="preserve"> </w:t>
-      </w:r>
-      <w:proofErr w:type="spellStart"/>
-      <w:r>
-        <w:rPr>
-          <w:rFonts w:ascii="Courier New" w:hAnsi="Courier New" w:cs="Courier New"/>
-          <w:color w:val="000080"/>
-          <w:kern w:val="0"/>
-          <w:sz w:val="20"/>
-          <w:szCs w:val="20"/>
-          <w:highlight w:val="white"/>
-        </w:rPr>
-        <w:t>ems_equipmentprod</w:t>
-      </w:r>
-      <w:proofErr w:type="spellEnd"/>
-      <w:r>
-        <w:rPr>
-          <w:rFonts w:ascii="Courier New" w:hAnsi="Courier New" w:cs="Courier New"/>
-          <w:color w:val="000080"/>
-          <w:kern w:val="0"/>
-          <w:sz w:val="20"/>
-          <w:szCs w:val="20"/>
-          <w:highlight w:val="white"/>
-        </w:rPr>
-        <w:t xml:space="preserve"> </w:t>
+        <w:t xml:space="preserve"> ems_equipmentprod </w:t>
       </w:r>
       <w:r>
         <w:rPr>
@@ -1505,7 +1421,6 @@
           <w:highlight w:val="white"/>
         </w:rPr>
       </w:pPr>
-      <w:proofErr w:type="gramStart"/>
       <w:r>
         <w:rPr>
           <w:rFonts w:ascii="Courier New" w:hAnsi="Courier New" w:cs="Courier New"/>
@@ -1517,7 +1432,6 @@
         </w:rPr>
         <w:t>alter</w:t>
       </w:r>
-      <w:proofErr w:type="gramEnd"/>
       <w:r>
         <w:rPr>
           <w:rFonts w:ascii="Courier New" w:hAnsi="Courier New" w:cs="Courier New"/>
@@ -1571,31 +1485,7 @@
           <w:szCs w:val="20"/>
           <w:highlight w:val="white"/>
         </w:rPr>
-        <w:t xml:space="preserve"> </w:t>
-      </w:r>
-      <w:proofErr w:type="spellStart"/>
-      <w:r>
-        <w:rPr>
-          <w:rFonts w:ascii="Courier New" w:hAnsi="Courier New" w:cs="Courier New"/>
-          <w:color w:val="000080"/>
-          <w:kern w:val="0"/>
-          <w:sz w:val="20"/>
-          <w:szCs w:val="20"/>
-          <w:highlight w:val="white"/>
-        </w:rPr>
-        <w:t>prod_id</w:t>
-      </w:r>
-      <w:proofErr w:type="spellEnd"/>
-      <w:r>
-        <w:rPr>
-          <w:rFonts w:ascii="Courier New" w:hAnsi="Courier New" w:cs="Courier New"/>
-          <w:color w:val="000080"/>
-          <w:kern w:val="0"/>
-          <w:sz w:val="20"/>
-          <w:szCs w:val="20"/>
-          <w:highlight w:val="white"/>
-        </w:rPr>
-        <w:t xml:space="preserve"> </w:t>
+        <w:t xml:space="preserve"> prod_id </w:t>
       </w:r>
       <w:r>
         <w:rPr>
@@ -1679,7 +1569,6 @@
           <w:highlight w:val="white"/>
         </w:rPr>
       </w:pPr>
-      <w:proofErr w:type="gramStart"/>
       <w:r>
         <w:rPr>
           <w:rFonts w:ascii="Courier New" w:hAnsi="Courier New" w:cs="Courier New"/>
@@ -1691,7 +1580,6 @@
         </w:rPr>
         <w:t>alter</w:t>
       </w:r>
-      <w:proofErr w:type="gramEnd"/>
       <w:r>
         <w:rPr>
           <w:rFonts w:ascii="Courier New" w:hAnsi="Courier New" w:cs="Courier New"/>
@@ -1725,7 +1613,6 @@
         </w:rPr>
         <w:t xml:space="preserve"> </w:t>
       </w:r>
-      <w:proofErr w:type="spellStart"/>
       <w:r>
         <w:rPr>
           <w:rFonts w:ascii="Courier New" w:hAnsi="Courier New" w:cs="Courier New"/>
@@ -1737,7 +1624,6 @@
         </w:rPr>
         <w:t>ems_order</w:t>
       </w:r>
-      <w:proofErr w:type="spellEnd"/>
       <w:r>
         <w:rPr>
           <w:rFonts w:ascii="Courier New" w:hAnsi="Courier New" w:cs="Courier New"/>
@@ -1769,31 +1655,7 @@
           <w:szCs w:val="20"/>
           <w:highlight w:val="white"/>
         </w:rPr>
-        <w:t xml:space="preserve"> </w:t>
-      </w:r>
-      <w:proofErr w:type="spellStart"/>
-      <w:r>
-        <w:rPr>
-          <w:rFonts w:ascii="Courier New" w:hAnsi="Courier New" w:cs="Courier New"/>
-          <w:color w:val="000080"/>
-          <w:kern w:val="0"/>
-          <w:sz w:val="20"/>
-          <w:szCs w:val="20"/>
-          <w:highlight w:val="white"/>
-        </w:rPr>
-        <w:t>prod_id</w:t>
-      </w:r>
-      <w:proofErr w:type="spellEnd"/>
-      <w:r>
-        <w:rPr>
-          <w:rFonts w:ascii="Courier New" w:hAnsi="Courier New" w:cs="Courier New"/>
-          <w:color w:val="000080"/>
-          <w:kern w:val="0"/>
-          <w:sz w:val="20"/>
-          <w:szCs w:val="20"/>
-          <w:highlight w:val="white"/>
-        </w:rPr>
-        <w:t xml:space="preserve"> </w:t>
+        <w:t xml:space="preserve"> prod_id </w:t>
       </w:r>
       <w:r>
         <w:rPr>
@@ -1877,7 +1739,6 @@
           <w:highlight w:val="white"/>
         </w:rPr>
       </w:pPr>
-      <w:proofErr w:type="gramStart"/>
       <w:r>
         <w:rPr>
           <w:rFonts w:ascii="Courier New" w:hAnsi="Courier New" w:cs="Courier New"/>
@@ -1889,7 +1750,6 @@
         </w:rPr>
         <w:t>alter</w:t>
       </w:r>
-      <w:proofErr w:type="gramEnd"/>
       <w:r>
         <w:rPr>
           <w:rFonts w:ascii="Courier New" w:hAnsi="Courier New" w:cs="Courier New"/>
@@ -1921,31 +1781,7 @@
           <w:szCs w:val="20"/>
           <w:highlight w:val="white"/>
         </w:rPr>
-        <w:t xml:space="preserve"> </w:t>
-      </w:r>
-      <w:proofErr w:type="spellStart"/>
-      <w:r>
-        <w:rPr>
-          <w:rFonts w:ascii="Courier New" w:hAnsi="Courier New" w:cs="Courier New"/>
-          <w:color w:val="000080"/>
-          <w:kern w:val="0"/>
-          <w:sz w:val="20"/>
-          <w:szCs w:val="20"/>
-          <w:highlight w:val="white"/>
-        </w:rPr>
-        <w:t>ems_barcode_maxnum</w:t>
-      </w:r>
-      <w:proofErr w:type="spellEnd"/>
-      <w:r>
-        <w:rPr>
-          <w:rFonts w:ascii="Courier New" w:hAnsi="Courier New" w:cs="Courier New"/>
-          <w:color w:val="000080"/>
-          <w:kern w:val="0"/>
-          <w:sz w:val="20"/>
-          <w:szCs w:val="20"/>
-          <w:highlight w:val="white"/>
-        </w:rPr>
-        <w:t xml:space="preserve"> </w:t>
+        <w:t xml:space="preserve"> ems_barcode_maxnum </w:t>
       </w:r>
       <w:r>
         <w:rPr>
@@ -1967,31 +1803,7 @@
           <w:szCs w:val="20"/>
           <w:highlight w:val="white"/>
         </w:rPr>
-        <w:t xml:space="preserve"> </w:t>
-      </w:r>
-      <w:proofErr w:type="spellStart"/>
-      <w:r>
-        <w:rPr>
-          <w:rFonts w:ascii="Courier New" w:hAnsi="Courier New" w:cs="Courier New"/>
-          <w:color w:val="000080"/>
-          <w:kern w:val="0"/>
-          <w:sz w:val="20"/>
-          <w:szCs w:val="20"/>
-          <w:highlight w:val="white"/>
-        </w:rPr>
-        <w:t>prod_id</w:t>
-      </w:r>
-      <w:proofErr w:type="spellEnd"/>
-      <w:r>
-        <w:rPr>
-          <w:rFonts w:ascii="Courier New" w:hAnsi="Courier New" w:cs="Courier New"/>
-          <w:color w:val="000080"/>
-          <w:kern w:val="0"/>
-          <w:sz w:val="20"/>
-          <w:szCs w:val="20"/>
-          <w:highlight w:val="white"/>
-        </w:rPr>
-        <w:t xml:space="preserve"> </w:t>
+        <w:t xml:space="preserve"> prod_id </w:t>
       </w:r>
       <w:r>
         <w:rPr>
@@ -2343,21 +2155,12 @@
         </w:rPr>
         <w:t>（完成）</w:t>
       </w:r>
-      <w:proofErr w:type="gramStart"/>
       <w:r>
         <w:rPr>
           <w:rFonts w:hint="eastAsia"/>
           <w:color w:val="FF0000"/>
         </w:rPr>
-        <w:t>同个点</w:t>
-      </w:r>
-      <w:proofErr w:type="gramEnd"/>
-      <w:r>
-        <w:rPr>
-          <w:rFonts w:hint="eastAsia"/>
-          <w:color w:val="FF0000"/>
-        </w:rPr>
-        <w:t>位出现多种摄像机</w:t>
+        <w:t>同个点位出现多种摄像机</w:t>
       </w:r>
       <w:r>
         <w:rPr>

--- a/ems/document/程序调整记录.docx
+++ b/ems/document/程序调整记录.docx
@@ -10,6 +10,24 @@
         <w:rPr>
           <w:rFonts w:hint="eastAsia"/>
         </w:rPr>
+        <w:t>(</w:t>
+      </w:r>
+      <w:r>
+        <w:rPr>
+          <w:rFonts w:hint="eastAsia"/>
+        </w:rPr>
+        <w:t>完成</w:t>
+      </w:r>
+      <w:r>
+        <w:rPr>
+          <w:rFonts w:hint="eastAsia"/>
+        </w:rPr>
+        <w:t>)</w:t>
+      </w:r>
+      <w:r>
+        <w:rPr>
+          <w:rFonts w:hint="eastAsia"/>
+        </w:rPr>
         <w:t>2014-11-30</w:t>
       </w:r>
       <w:r>
@@ -20,17 +38,31 @@
       </w:r>
     </w:p>
     <w:p>
-      <w:pPr>
-        <w:rPr>
-          <w:rFonts w:hint="eastAsia"/>
-        </w:rPr>
-      </w:pPr>
+      <w:r>
+        <w:rPr>
+          <w:rFonts w:hint="eastAsia"/>
+        </w:rPr>
+        <w:t>(</w:t>
+      </w:r>
+      <w:r>
+        <w:rPr>
+          <w:rFonts w:hint="eastAsia"/>
+        </w:rPr>
+        <w:t>完成</w:t>
+      </w:r>
+      <w:r>
+        <w:rPr>
+          <w:rFonts w:hint="eastAsia"/>
+        </w:rPr>
+        <w:t>)</w:t>
+      </w:r>
       <w:r>
         <w:rPr>
           <w:rFonts w:hint="eastAsia"/>
         </w:rPr>
         <w:t>在建仓库修改</w:t>
       </w:r>
+      <w:proofErr w:type="spellStart"/>
       <w:r>
         <w:t>BuildInvntoryReportApp</w:t>
       </w:r>
@@ -38,21 +70,44 @@
         <w:rPr>
           <w:rFonts w:hint="eastAsia"/>
         </w:rPr>
-        <w:t>.jsp</w:t>
-      </w:r>
-    </w:p>
-    <w:p>
-      <w:pPr>
-        <w:rPr>
-          <w:rFonts w:hint="eastAsia"/>
-        </w:rPr>
-      </w:pPr>
+        <w:t>.</w:t>
+      </w:r>
+      <w:proofErr w:type="gramStart"/>
+      <w:r>
+        <w:rPr>
+          <w:rFonts w:hint="eastAsia"/>
+        </w:rPr>
+        <w:t>jsp</w:t>
+      </w:r>
+      <w:proofErr w:type="spellEnd"/>
+      <w:proofErr w:type="gramEnd"/>
+    </w:p>
+    <w:p>
+      <w:r>
+        <w:rPr>
+          <w:rFonts w:hint="eastAsia"/>
+        </w:rPr>
+        <w:t>(</w:t>
+      </w:r>
+      <w:r>
+        <w:rPr>
+          <w:rFonts w:hint="eastAsia"/>
+        </w:rPr>
+        <w:t>完成</w:t>
+      </w:r>
+      <w:r>
+        <w:rPr>
+          <w:rFonts w:hint="eastAsia"/>
+        </w:rPr>
+        <w:t>)</w:t>
+      </w:r>
       <w:r>
         <w:rPr>
           <w:rFonts w:hint="eastAsia"/>
         </w:rPr>
         <w:t>备品备件仓库</w:t>
       </w:r>
+      <w:proofErr w:type="spellStart"/>
       <w:r>
         <w:t>SparepartInventoryReportApp</w:t>
       </w:r>
@@ -60,28 +115,77 @@
         <w:rPr>
           <w:rFonts w:hint="eastAsia"/>
         </w:rPr>
-        <w:t>.jsp</w:t>
-      </w:r>
-    </w:p>
-    <w:p>
-      <w:pPr>
-        <w:rPr>
-          <w:rFonts w:hint="eastAsia"/>
-        </w:rPr>
-      </w:pPr>
-      <w:r>
-        <w:rPr>
-          <w:rFonts w:hint="eastAsia"/>
-        </w:rPr>
-        <w:t>增加备品备件仓库月报表实时计算</w:t>
-      </w:r>
-    </w:p>
-    <w:p>
-      <w:pPr>
-        <w:rPr>
-          <w:rFonts w:hint="eastAsia"/>
-        </w:rPr>
-      </w:pPr>
+        <w:t>.</w:t>
+      </w:r>
+      <w:proofErr w:type="gramStart"/>
+      <w:r>
+        <w:rPr>
+          <w:rFonts w:hint="eastAsia"/>
+        </w:rPr>
+        <w:t>jsp</w:t>
+      </w:r>
+      <w:proofErr w:type="spellEnd"/>
+      <w:proofErr w:type="gramEnd"/>
+    </w:p>
+    <w:p>
+      <w:r>
+        <w:rPr>
+          <w:rFonts w:hint="eastAsia"/>
+        </w:rPr>
+        <w:t>(</w:t>
+      </w:r>
+      <w:r>
+        <w:rPr>
+          <w:rFonts w:hint="eastAsia"/>
+        </w:rPr>
+        <w:t>完成</w:t>
+      </w:r>
+      <w:r>
+        <w:rPr>
+          <w:rFonts w:hint="eastAsia"/>
+        </w:rPr>
+        <w:t>)</w:t>
+      </w:r>
+      <w:r>
+        <w:rPr>
+          <w:rFonts w:hint="eastAsia"/>
+        </w:rPr>
+        <w:t>增加备品备件</w:t>
+      </w:r>
+      <w:proofErr w:type="gramStart"/>
+      <w:r>
+        <w:rPr>
+          <w:rFonts w:hint="eastAsia"/>
+        </w:rPr>
+        <w:t>仓库月</w:t>
+      </w:r>
+      <w:proofErr w:type="gramEnd"/>
+      <w:r>
+        <w:rPr>
+          <w:rFonts w:hint="eastAsia"/>
+        </w:rPr>
+        <w:t>报表实时计算</w:t>
+      </w:r>
+    </w:p>
+    <w:p>
+      <w:r>
+        <w:rPr>
+          <w:rFonts w:hint="eastAsia"/>
+        </w:rPr>
+        <w:t>(</w:t>
+      </w:r>
+      <w:r>
+        <w:rPr>
+          <w:rFonts w:hint="eastAsia"/>
+        </w:rPr>
+        <w:t>完成</w:t>
+      </w:r>
+      <w:r>
+        <w:rPr>
+          <w:rFonts w:hint="eastAsia"/>
+        </w:rPr>
+        <w:t>)</w:t>
+      </w:r>
       <w:r>
         <w:rPr>
           <w:rFonts w:hint="eastAsia"/>
@@ -90,41 +194,63 @@
       </w:r>
     </w:p>
     <w:p>
-      <w:pPr>
-        <w:rPr>
-          <w:rFonts w:hint="eastAsia"/>
-        </w:rPr>
-      </w:pPr>
+      <w:r>
+        <w:rPr>
+          <w:rFonts w:hint="eastAsia"/>
+        </w:rPr>
+        <w:t>(</w:t>
+      </w:r>
+      <w:r>
+        <w:rPr>
+          <w:rFonts w:hint="eastAsia"/>
+        </w:rPr>
+        <w:t>完成</w:t>
+      </w:r>
+      <w:r>
+        <w:rPr>
+          <w:rFonts w:hint="eastAsia"/>
+        </w:rPr>
+        <w:t>)</w:t>
+      </w:r>
       <w:r>
         <w:rPr>
           <w:rFonts w:hint="eastAsia"/>
         </w:rPr>
         <w:t>增加在建</w:t>
       </w:r>
-      <w:r>
-        <w:rPr>
-          <w:rFonts w:hint="eastAsia"/>
-        </w:rPr>
-        <w:t>仓库月报表实时计算</w:t>
-      </w:r>
-    </w:p>
-    <w:p>
-      <w:pPr>
-        <w:rPr>
-          <w:rFonts w:hint="eastAsia"/>
-        </w:rPr>
-      </w:pPr>
-      <w:r>
-        <w:rPr>
-          <w:rFonts w:hint="eastAsia"/>
-        </w:rPr>
-        <w:t>增加</w:t>
-      </w:r>
-      <w:r>
-        <w:rPr>
-          <w:rFonts w:hint="eastAsia"/>
-        </w:rPr>
-        <w:t>在建</w:t>
+      <w:proofErr w:type="gramStart"/>
+      <w:r>
+        <w:rPr>
+          <w:rFonts w:hint="eastAsia"/>
+        </w:rPr>
+        <w:t>仓库月</w:t>
+      </w:r>
+      <w:proofErr w:type="gramEnd"/>
+      <w:r>
+        <w:rPr>
+          <w:rFonts w:hint="eastAsia"/>
+        </w:rPr>
+        <w:t>报表实时计算</w:t>
+      </w:r>
+    </w:p>
+    <w:p>
+      <w:r>
+        <w:rPr>
+          <w:rFonts w:hint="eastAsia"/>
+        </w:rPr>
+        <w:t>(</w:t>
+      </w:r>
+      <w:r>
+        <w:rPr>
+          <w:rFonts w:hint="eastAsia"/>
+        </w:rPr>
+        <w:t>完成</w:t>
+      </w:r>
+      <w:r>
+        <w:rPr>
+          <w:rFonts w:hint="eastAsia"/>
+        </w:rPr>
+        <w:t>)</w:t>
       </w:r>
       <w:bookmarkStart w:id="0" w:name="_GoBack"/>
       <w:bookmarkEnd w:id="0"/>
@@ -132,21 +258,33 @@
         <w:rPr>
           <w:rFonts w:hint="eastAsia"/>
         </w:rPr>
-        <w:t>仓库日报表实时计算</w:t>
-      </w:r>
-    </w:p>
-    <w:p>
-      <w:pPr>
-        <w:rPr>
-          <w:rFonts w:hint="eastAsia"/>
-        </w:rPr>
-      </w:pPr>
-    </w:p>
+        <w:t>增加在建仓库日报表实时计算</w:t>
+      </w:r>
+    </w:p>
+    <w:p/>
     <w:p/>
     <w:p>
       <w:pPr>
         <w:pStyle w:val="1"/>
       </w:pPr>
+      <w:r>
+        <w:rPr>
+          <w:rFonts w:hint="eastAsia"/>
+        </w:rPr>
+        <w:t>(</w:t>
+      </w:r>
+      <w:r>
+        <w:rPr>
+          <w:rFonts w:hint="eastAsia"/>
+        </w:rPr>
+        <w:t>完成</w:t>
+      </w:r>
+      <w:r>
+        <w:rPr>
+          <w:rFonts w:hint="eastAsia"/>
+        </w:rPr>
+        <w:t>)</w:t>
+      </w:r>
       <w:r>
         <w:rPr>
           <w:rFonts w:hint="eastAsia"/>
@@ -512,6 +650,7 @@
       </w:r>
     </w:p>
     <w:p>
+      <w:proofErr w:type="gramStart"/>
       <w:r>
         <w:rPr>
           <w:rFonts w:ascii="Courier New" w:hAnsi="Courier New" w:cs="Courier New"/>
@@ -523,6 +662,7 @@
         </w:rPr>
         <w:t>alter</w:t>
       </w:r>
+      <w:proofErr w:type="gramEnd"/>
       <w:r>
         <w:rPr>
           <w:rFonts w:ascii="Courier New" w:hAnsi="Courier New" w:cs="Courier New"/>
@@ -682,6 +822,7 @@
           <w:highlight w:val="white"/>
         </w:rPr>
       </w:pPr>
+      <w:proofErr w:type="gramStart"/>
       <w:r>
         <w:rPr>
           <w:rFonts w:ascii="Courier New" w:hAnsi="Courier New" w:cs="Courier New"/>
@@ -693,6 +834,7 @@
         </w:rPr>
         <w:t>alter</w:t>
       </w:r>
+      <w:proofErr w:type="gramEnd"/>
       <w:r>
         <w:rPr>
           <w:rFonts w:ascii="Courier New" w:hAnsi="Courier New" w:cs="Courier New"/>
@@ -746,7 +888,31 @@
           <w:szCs w:val="20"/>
           <w:highlight w:val="white"/>
         </w:rPr>
-        <w:t xml:space="preserve"> subtype_id </w:t>
+        <w:t xml:space="preserve"> </w:t>
+      </w:r>
+      <w:proofErr w:type="spellStart"/>
+      <w:r>
+        <w:rPr>
+          <w:rFonts w:ascii="Courier New" w:hAnsi="Courier New" w:cs="Courier New"/>
+          <w:color w:val="000080"/>
+          <w:kern w:val="0"/>
+          <w:sz w:val="20"/>
+          <w:szCs w:val="20"/>
+          <w:highlight w:val="white"/>
+        </w:rPr>
+        <w:t>subtype_id</w:t>
+      </w:r>
+      <w:proofErr w:type="spellEnd"/>
+      <w:r>
+        <w:rPr>
+          <w:rFonts w:ascii="Courier New" w:hAnsi="Courier New" w:cs="Courier New"/>
+          <w:color w:val="000080"/>
+          <w:kern w:val="0"/>
+          <w:sz w:val="20"/>
+          <w:szCs w:val="20"/>
+          <w:highlight w:val="white"/>
+        </w:rPr>
+        <w:t xml:space="preserve"> </w:t>
       </w:r>
       <w:r>
         <w:rPr>
@@ -830,6 +996,7 @@
           <w:highlight w:val="white"/>
         </w:rPr>
       </w:pPr>
+      <w:proofErr w:type="gramStart"/>
       <w:r>
         <w:rPr>
           <w:rFonts w:ascii="Courier New" w:hAnsi="Courier New" w:cs="Courier New"/>
@@ -841,6 +1008,7 @@
         </w:rPr>
         <w:t>alter</w:t>
       </w:r>
+      <w:proofErr w:type="gramEnd"/>
       <w:r>
         <w:rPr>
           <w:rFonts w:ascii="Courier New" w:hAnsi="Courier New" w:cs="Courier New"/>
@@ -872,7 +1040,31 @@
           <w:szCs w:val="20"/>
           <w:highlight w:val="white"/>
         </w:rPr>
-        <w:t xml:space="preserve"> ems_order </w:t>
+        <w:t xml:space="preserve"> </w:t>
+      </w:r>
+      <w:proofErr w:type="spellStart"/>
+      <w:r>
+        <w:rPr>
+          <w:rFonts w:ascii="Courier New" w:hAnsi="Courier New" w:cs="Courier New"/>
+          <w:color w:val="000080"/>
+          <w:kern w:val="0"/>
+          <w:sz w:val="20"/>
+          <w:szCs w:val="20"/>
+          <w:highlight w:val="white"/>
+        </w:rPr>
+        <w:t>ems_order</w:t>
+      </w:r>
+      <w:proofErr w:type="spellEnd"/>
+      <w:r>
+        <w:rPr>
+          <w:rFonts w:ascii="Courier New" w:hAnsi="Courier New" w:cs="Courier New"/>
+          <w:color w:val="000080"/>
+          <w:kern w:val="0"/>
+          <w:sz w:val="20"/>
+          <w:szCs w:val="20"/>
+          <w:highlight w:val="white"/>
+        </w:rPr>
+        <w:t xml:space="preserve"> </w:t>
       </w:r>
       <w:r>
         <w:rPr>
@@ -894,7 +1086,31 @@
           <w:szCs w:val="20"/>
           <w:highlight w:val="white"/>
         </w:rPr>
-        <w:t xml:space="preserve"> subtype_id </w:t>
+        <w:t xml:space="preserve"> </w:t>
+      </w:r>
+      <w:proofErr w:type="spellStart"/>
+      <w:r>
+        <w:rPr>
+          <w:rFonts w:ascii="Courier New" w:hAnsi="Courier New" w:cs="Courier New"/>
+          <w:color w:val="000080"/>
+          <w:kern w:val="0"/>
+          <w:sz w:val="20"/>
+          <w:szCs w:val="20"/>
+          <w:highlight w:val="white"/>
+        </w:rPr>
+        <w:t>subtype_id</w:t>
+      </w:r>
+      <w:proofErr w:type="spellEnd"/>
+      <w:r>
+        <w:rPr>
+          <w:rFonts w:ascii="Courier New" w:hAnsi="Courier New" w:cs="Courier New"/>
+          <w:color w:val="000080"/>
+          <w:kern w:val="0"/>
+          <w:sz w:val="20"/>
+          <w:szCs w:val="20"/>
+          <w:highlight w:val="white"/>
+        </w:rPr>
+        <w:t xml:space="preserve"> </w:t>
       </w:r>
       <w:r>
         <w:rPr>
@@ -973,6 +1189,7 @@
           <w:szCs w:val="20"/>
         </w:rPr>
       </w:pPr>
+      <w:proofErr w:type="gramStart"/>
       <w:r>
         <w:rPr>
           <w:rFonts w:ascii="Courier New" w:hAnsi="Courier New" w:cs="Courier New"/>
@@ -984,6 +1201,7 @@
         </w:rPr>
         <w:t>alter</w:t>
       </w:r>
+      <w:proofErr w:type="gramEnd"/>
       <w:r>
         <w:rPr>
           <w:rFonts w:ascii="Courier New" w:hAnsi="Courier New" w:cs="Courier New"/>
@@ -1015,7 +1233,31 @@
           <w:szCs w:val="20"/>
           <w:highlight w:val="white"/>
         </w:rPr>
-        <w:t xml:space="preserve"> ems_barcode_maxnum </w:t>
+        <w:t xml:space="preserve"> </w:t>
+      </w:r>
+      <w:proofErr w:type="spellStart"/>
+      <w:r>
+        <w:rPr>
+          <w:rFonts w:ascii="Courier New" w:hAnsi="Courier New" w:cs="Courier New"/>
+          <w:color w:val="000080"/>
+          <w:kern w:val="0"/>
+          <w:sz w:val="20"/>
+          <w:szCs w:val="20"/>
+          <w:highlight w:val="white"/>
+        </w:rPr>
+        <w:t>ems_barcode_maxnum</w:t>
+      </w:r>
+      <w:proofErr w:type="spellEnd"/>
+      <w:r>
+        <w:rPr>
+          <w:rFonts w:ascii="Courier New" w:hAnsi="Courier New" w:cs="Courier New"/>
+          <w:color w:val="000080"/>
+          <w:kern w:val="0"/>
+          <w:sz w:val="20"/>
+          <w:szCs w:val="20"/>
+          <w:highlight w:val="white"/>
+        </w:rPr>
+        <w:t xml:space="preserve"> </w:t>
       </w:r>
       <w:r>
         <w:rPr>
@@ -1037,7 +1279,31 @@
           <w:szCs w:val="20"/>
           <w:highlight w:val="white"/>
         </w:rPr>
-        <w:t xml:space="preserve"> subtype_id </w:t>
+        <w:t xml:space="preserve"> </w:t>
+      </w:r>
+      <w:proofErr w:type="spellStart"/>
+      <w:r>
+        <w:rPr>
+          <w:rFonts w:ascii="Courier New" w:hAnsi="Courier New" w:cs="Courier New"/>
+          <w:color w:val="000080"/>
+          <w:kern w:val="0"/>
+          <w:sz w:val="20"/>
+          <w:szCs w:val="20"/>
+          <w:highlight w:val="white"/>
+        </w:rPr>
+        <w:t>subtype_id</w:t>
+      </w:r>
+      <w:proofErr w:type="spellEnd"/>
+      <w:r>
+        <w:rPr>
+          <w:rFonts w:ascii="Courier New" w:hAnsi="Courier New" w:cs="Courier New"/>
+          <w:color w:val="000080"/>
+          <w:kern w:val="0"/>
+          <w:sz w:val="20"/>
+          <w:szCs w:val="20"/>
+          <w:highlight w:val="white"/>
+        </w:rPr>
+        <w:t xml:space="preserve"> </w:t>
       </w:r>
       <w:r>
         <w:rPr>
@@ -1116,6 +1382,7 @@
           <w:szCs w:val="20"/>
         </w:rPr>
       </w:pPr>
+      <w:proofErr w:type="gramStart"/>
       <w:r>
         <w:rPr>
           <w:rFonts w:ascii="Courier New" w:hAnsi="Courier New" w:cs="Courier New"/>
@@ -1127,6 +1394,7 @@
         </w:rPr>
         <w:t>alter</w:t>
       </w:r>
+      <w:proofErr w:type="gramEnd"/>
       <w:r>
         <w:rPr>
           <w:rFonts w:ascii="Courier New" w:hAnsi="Courier New" w:cs="Courier New"/>
@@ -1158,7 +1426,31 @@
           <w:szCs w:val="20"/>
           <w:highlight w:val="white"/>
         </w:rPr>
-        <w:t xml:space="preserve"> ems_equipmentprod </w:t>
+        <w:t xml:space="preserve"> </w:t>
+      </w:r>
+      <w:proofErr w:type="spellStart"/>
+      <w:r>
+        <w:rPr>
+          <w:rFonts w:ascii="Courier New" w:hAnsi="Courier New" w:cs="Courier New"/>
+          <w:color w:val="000080"/>
+          <w:kern w:val="0"/>
+          <w:sz w:val="20"/>
+          <w:szCs w:val="20"/>
+          <w:highlight w:val="white"/>
+        </w:rPr>
+        <w:t>ems_equipmentprod</w:t>
+      </w:r>
+      <w:proofErr w:type="spellEnd"/>
+      <w:r>
+        <w:rPr>
+          <w:rFonts w:ascii="Courier New" w:hAnsi="Courier New" w:cs="Courier New"/>
+          <w:color w:val="000080"/>
+          <w:kern w:val="0"/>
+          <w:sz w:val="20"/>
+          <w:szCs w:val="20"/>
+          <w:highlight w:val="white"/>
+        </w:rPr>
+        <w:t xml:space="preserve"> </w:t>
       </w:r>
       <w:r>
         <w:rPr>
@@ -1180,7 +1472,31 @@
           <w:szCs w:val="20"/>
           <w:highlight w:val="white"/>
         </w:rPr>
-        <w:t xml:space="preserve"> parent_id </w:t>
+        <w:t xml:space="preserve"> </w:t>
+      </w:r>
+      <w:proofErr w:type="spellStart"/>
+      <w:r>
+        <w:rPr>
+          <w:rFonts w:ascii="Courier New" w:hAnsi="Courier New" w:cs="Courier New"/>
+          <w:color w:val="000080"/>
+          <w:kern w:val="0"/>
+          <w:sz w:val="20"/>
+          <w:szCs w:val="20"/>
+          <w:highlight w:val="white"/>
+        </w:rPr>
+        <w:t>parent_id</w:t>
+      </w:r>
+      <w:proofErr w:type="spellEnd"/>
+      <w:r>
+        <w:rPr>
+          <w:rFonts w:ascii="Courier New" w:hAnsi="Courier New" w:cs="Courier New"/>
+          <w:color w:val="000080"/>
+          <w:kern w:val="0"/>
+          <w:sz w:val="20"/>
+          <w:szCs w:val="20"/>
+          <w:highlight w:val="white"/>
+        </w:rPr>
+        <w:t xml:space="preserve"> </w:t>
       </w:r>
       <w:r>
         <w:rPr>
@@ -1251,6 +1567,7 @@
     </w:p>
     <w:p/>
     <w:p>
+      <w:proofErr w:type="gramStart"/>
       <w:r>
         <w:rPr>
           <w:rFonts w:ascii="Courier New" w:hAnsi="Courier New" w:cs="Courier New"/>
@@ -1262,6 +1579,7 @@
         </w:rPr>
         <w:t>alter</w:t>
       </w:r>
+      <w:proofErr w:type="gramEnd"/>
       <w:r>
         <w:rPr>
           <w:rFonts w:ascii="Courier New" w:hAnsi="Courier New" w:cs="Courier New"/>
@@ -1293,7 +1611,31 @@
           <w:szCs w:val="20"/>
           <w:highlight w:val="white"/>
         </w:rPr>
-        <w:t xml:space="preserve"> ems_equipmentprod </w:t>
+        <w:t xml:space="preserve"> </w:t>
+      </w:r>
+      <w:proofErr w:type="spellStart"/>
+      <w:r>
+        <w:rPr>
+          <w:rFonts w:ascii="Courier New" w:hAnsi="Courier New" w:cs="Courier New"/>
+          <w:color w:val="000080"/>
+          <w:kern w:val="0"/>
+          <w:sz w:val="20"/>
+          <w:szCs w:val="20"/>
+          <w:highlight w:val="white"/>
+        </w:rPr>
+        <w:t>ems_equipmentprod</w:t>
+      </w:r>
+      <w:proofErr w:type="spellEnd"/>
+      <w:r>
+        <w:rPr>
+          <w:rFonts w:ascii="Courier New" w:hAnsi="Courier New" w:cs="Courier New"/>
+          <w:color w:val="000080"/>
+          <w:kern w:val="0"/>
+          <w:sz w:val="20"/>
+          <w:szCs w:val="20"/>
+          <w:highlight w:val="white"/>
+        </w:rPr>
+        <w:t xml:space="preserve"> </w:t>
       </w:r>
       <w:r>
         <w:rPr>
@@ -1421,6 +1763,7 @@
           <w:highlight w:val="white"/>
         </w:rPr>
       </w:pPr>
+      <w:proofErr w:type="gramStart"/>
       <w:r>
         <w:rPr>
           <w:rFonts w:ascii="Courier New" w:hAnsi="Courier New" w:cs="Courier New"/>
@@ -1432,6 +1775,7 @@
         </w:rPr>
         <w:t>alter</w:t>
       </w:r>
+      <w:proofErr w:type="gramEnd"/>
       <w:r>
         <w:rPr>
           <w:rFonts w:ascii="Courier New" w:hAnsi="Courier New" w:cs="Courier New"/>
@@ -1485,7 +1829,31 @@
           <w:szCs w:val="20"/>
           <w:highlight w:val="white"/>
         </w:rPr>
-        <w:t xml:space="preserve"> prod_id </w:t>
+        <w:t xml:space="preserve"> </w:t>
+      </w:r>
+      <w:proofErr w:type="spellStart"/>
+      <w:r>
+        <w:rPr>
+          <w:rFonts w:ascii="Courier New" w:hAnsi="Courier New" w:cs="Courier New"/>
+          <w:color w:val="000080"/>
+          <w:kern w:val="0"/>
+          <w:sz w:val="20"/>
+          <w:szCs w:val="20"/>
+          <w:highlight w:val="white"/>
+        </w:rPr>
+        <w:t>prod_id</w:t>
+      </w:r>
+      <w:proofErr w:type="spellEnd"/>
+      <w:r>
+        <w:rPr>
+          <w:rFonts w:ascii="Courier New" w:hAnsi="Courier New" w:cs="Courier New"/>
+          <w:color w:val="000080"/>
+          <w:kern w:val="0"/>
+          <w:sz w:val="20"/>
+          <w:szCs w:val="20"/>
+          <w:highlight w:val="white"/>
+        </w:rPr>
+        <w:t xml:space="preserve"> </w:t>
       </w:r>
       <w:r>
         <w:rPr>
@@ -1569,6 +1937,7 @@
           <w:highlight w:val="white"/>
         </w:rPr>
       </w:pPr>
+      <w:proofErr w:type="gramStart"/>
       <w:r>
         <w:rPr>
           <w:rFonts w:ascii="Courier New" w:hAnsi="Courier New" w:cs="Courier New"/>
@@ -1580,6 +1949,7 @@
         </w:rPr>
         <w:t>alter</w:t>
       </w:r>
+      <w:proofErr w:type="gramEnd"/>
       <w:r>
         <w:rPr>
           <w:rFonts w:ascii="Courier New" w:hAnsi="Courier New" w:cs="Courier New"/>
@@ -1613,6 +1983,7 @@
         </w:rPr>
         <w:t xml:space="preserve"> </w:t>
       </w:r>
+      <w:proofErr w:type="spellStart"/>
       <w:r>
         <w:rPr>
           <w:rFonts w:ascii="Courier New" w:hAnsi="Courier New" w:cs="Courier New"/>
@@ -1624,6 +1995,7 @@
         </w:rPr>
         <w:t>ems_order</w:t>
       </w:r>
+      <w:proofErr w:type="spellEnd"/>
       <w:r>
         <w:rPr>
           <w:rFonts w:ascii="Courier New" w:hAnsi="Courier New" w:cs="Courier New"/>
@@ -1655,7 +2027,31 @@
           <w:szCs w:val="20"/>
           <w:highlight w:val="white"/>
         </w:rPr>
-        <w:t xml:space="preserve"> prod_id </w:t>
+        <w:t xml:space="preserve"> </w:t>
+      </w:r>
+      <w:proofErr w:type="spellStart"/>
+      <w:r>
+        <w:rPr>
+          <w:rFonts w:ascii="Courier New" w:hAnsi="Courier New" w:cs="Courier New"/>
+          <w:color w:val="000080"/>
+          <w:kern w:val="0"/>
+          <w:sz w:val="20"/>
+          <w:szCs w:val="20"/>
+          <w:highlight w:val="white"/>
+        </w:rPr>
+        <w:t>prod_id</w:t>
+      </w:r>
+      <w:proofErr w:type="spellEnd"/>
+      <w:r>
+        <w:rPr>
+          <w:rFonts w:ascii="Courier New" w:hAnsi="Courier New" w:cs="Courier New"/>
+          <w:color w:val="000080"/>
+          <w:kern w:val="0"/>
+          <w:sz w:val="20"/>
+          <w:szCs w:val="20"/>
+          <w:highlight w:val="white"/>
+        </w:rPr>
+        <w:t xml:space="preserve"> </w:t>
       </w:r>
       <w:r>
         <w:rPr>
@@ -1739,6 +2135,7 @@
           <w:highlight w:val="white"/>
         </w:rPr>
       </w:pPr>
+      <w:proofErr w:type="gramStart"/>
       <w:r>
         <w:rPr>
           <w:rFonts w:ascii="Courier New" w:hAnsi="Courier New" w:cs="Courier New"/>
@@ -1750,6 +2147,7 @@
         </w:rPr>
         <w:t>alter</w:t>
       </w:r>
+      <w:proofErr w:type="gramEnd"/>
       <w:r>
         <w:rPr>
           <w:rFonts w:ascii="Courier New" w:hAnsi="Courier New" w:cs="Courier New"/>
@@ -1781,7 +2179,31 @@
           <w:szCs w:val="20"/>
           <w:highlight w:val="white"/>
         </w:rPr>
-        <w:t xml:space="preserve"> ems_barcode_maxnum </w:t>
+        <w:t xml:space="preserve"> </w:t>
+      </w:r>
+      <w:proofErr w:type="spellStart"/>
+      <w:r>
+        <w:rPr>
+          <w:rFonts w:ascii="Courier New" w:hAnsi="Courier New" w:cs="Courier New"/>
+          <w:color w:val="000080"/>
+          <w:kern w:val="0"/>
+          <w:sz w:val="20"/>
+          <w:szCs w:val="20"/>
+          <w:highlight w:val="white"/>
+        </w:rPr>
+        <w:t>ems_barcode_maxnum</w:t>
+      </w:r>
+      <w:proofErr w:type="spellEnd"/>
+      <w:r>
+        <w:rPr>
+          <w:rFonts w:ascii="Courier New" w:hAnsi="Courier New" w:cs="Courier New"/>
+          <w:color w:val="000080"/>
+          <w:kern w:val="0"/>
+          <w:sz w:val="20"/>
+          <w:szCs w:val="20"/>
+          <w:highlight w:val="white"/>
+        </w:rPr>
+        <w:t xml:space="preserve"> </w:t>
       </w:r>
       <w:r>
         <w:rPr>
@@ -1803,7 +2225,31 @@
           <w:szCs w:val="20"/>
           <w:highlight w:val="white"/>
         </w:rPr>
-        <w:t xml:space="preserve"> prod_id </w:t>
+        <w:t xml:space="preserve"> </w:t>
+      </w:r>
+      <w:proofErr w:type="spellStart"/>
+      <w:r>
+        <w:rPr>
+          <w:rFonts w:ascii="Courier New" w:hAnsi="Courier New" w:cs="Courier New"/>
+          <w:color w:val="000080"/>
+          <w:kern w:val="0"/>
+          <w:sz w:val="20"/>
+          <w:szCs w:val="20"/>
+          <w:highlight w:val="white"/>
+        </w:rPr>
+        <w:t>prod_id</w:t>
+      </w:r>
+      <w:proofErr w:type="spellEnd"/>
+      <w:r>
+        <w:rPr>
+          <w:rFonts w:ascii="Courier New" w:hAnsi="Courier New" w:cs="Courier New"/>
+          <w:color w:val="000080"/>
+          <w:kern w:val="0"/>
+          <w:sz w:val="20"/>
+          <w:szCs w:val="20"/>
+          <w:highlight w:val="white"/>
+        </w:rPr>
+        <w:t xml:space="preserve"> </w:t>
       </w:r>
       <w:r>
         <w:rPr>
@@ -2155,12 +2601,21 @@
         </w:rPr>
         <w:t>（完成）</w:t>
       </w:r>
+      <w:proofErr w:type="gramStart"/>
       <w:r>
         <w:rPr>
           <w:rFonts w:hint="eastAsia"/>
           <w:color w:val="FF0000"/>
         </w:rPr>
-        <w:t>同个点位出现多种摄像机</w:t>
+        <w:t>同个点</w:t>
+      </w:r>
+      <w:proofErr w:type="gramEnd"/>
+      <w:r>
+        <w:rPr>
+          <w:rFonts w:hint="eastAsia"/>
+          <w:color w:val="FF0000"/>
+        </w:rPr>
+        <w:t>位出现多种摄像机</w:t>
       </w:r>
       <w:r>
         <w:rPr>

--- a/ems/document/程序调整记录.docx
+++ b/ems/document/程序调整记录.docx
@@ -5,235 +5,10 @@
     <w:p>
       <w:pPr>
         <w:pStyle w:val="1"/>
+        <w:rPr>
+          <w:rFonts w:hint="eastAsia"/>
+        </w:rPr>
       </w:pPr>
-      <w:r>
-        <w:rPr>
-          <w:rFonts w:hint="eastAsia"/>
-        </w:rPr>
-        <w:t>(</w:t>
-      </w:r>
-      <w:r>
-        <w:rPr>
-          <w:rFonts w:hint="eastAsia"/>
-        </w:rPr>
-        <w:t>完成</w:t>
-      </w:r>
-      <w:r>
-        <w:rPr>
-          <w:rFonts w:hint="eastAsia"/>
-        </w:rPr>
-        <w:t>)</w:t>
-      </w:r>
-      <w:r>
-        <w:rPr>
-          <w:rFonts w:hint="eastAsia"/>
-        </w:rPr>
-        <w:t>2014-11-30</w:t>
-      </w:r>
-      <w:r>
-        <w:rPr>
-          <w:rFonts w:hint="eastAsia"/>
-        </w:rPr>
-        <w:t>修改统计</w:t>
-      </w:r>
-    </w:p>
-    <w:p>
-      <w:r>
-        <w:rPr>
-          <w:rFonts w:hint="eastAsia"/>
-        </w:rPr>
-        <w:t>(</w:t>
-      </w:r>
-      <w:r>
-        <w:rPr>
-          <w:rFonts w:hint="eastAsia"/>
-        </w:rPr>
-        <w:t>完成</w:t>
-      </w:r>
-      <w:r>
-        <w:rPr>
-          <w:rFonts w:hint="eastAsia"/>
-        </w:rPr>
-        <w:t>)</w:t>
-      </w:r>
-      <w:r>
-        <w:rPr>
-          <w:rFonts w:hint="eastAsia"/>
-        </w:rPr>
-        <w:t>在建仓库修改</w:t>
-      </w:r>
-      <w:proofErr w:type="spellStart"/>
-      <w:r>
-        <w:t>BuildInvntoryReportApp</w:t>
-      </w:r>
-      <w:r>
-        <w:rPr>
-          <w:rFonts w:hint="eastAsia"/>
-        </w:rPr>
-        <w:t>.</w:t>
-      </w:r>
-      <w:proofErr w:type="gramStart"/>
-      <w:r>
-        <w:rPr>
-          <w:rFonts w:hint="eastAsia"/>
-        </w:rPr>
-        <w:t>jsp</w:t>
-      </w:r>
-      <w:proofErr w:type="spellEnd"/>
-      <w:proofErr w:type="gramEnd"/>
-    </w:p>
-    <w:p>
-      <w:r>
-        <w:rPr>
-          <w:rFonts w:hint="eastAsia"/>
-        </w:rPr>
-        <w:t>(</w:t>
-      </w:r>
-      <w:r>
-        <w:rPr>
-          <w:rFonts w:hint="eastAsia"/>
-        </w:rPr>
-        <w:t>完成</w:t>
-      </w:r>
-      <w:r>
-        <w:rPr>
-          <w:rFonts w:hint="eastAsia"/>
-        </w:rPr>
-        <w:t>)</w:t>
-      </w:r>
-      <w:r>
-        <w:rPr>
-          <w:rFonts w:hint="eastAsia"/>
-        </w:rPr>
-        <w:t>备品备件仓库</w:t>
-      </w:r>
-      <w:proofErr w:type="spellStart"/>
-      <w:r>
-        <w:t>SparepartInventoryReportApp</w:t>
-      </w:r>
-      <w:r>
-        <w:rPr>
-          <w:rFonts w:hint="eastAsia"/>
-        </w:rPr>
-        <w:t>.</w:t>
-      </w:r>
-      <w:proofErr w:type="gramStart"/>
-      <w:r>
-        <w:rPr>
-          <w:rFonts w:hint="eastAsia"/>
-        </w:rPr>
-        <w:t>jsp</w:t>
-      </w:r>
-      <w:proofErr w:type="spellEnd"/>
-      <w:proofErr w:type="gramEnd"/>
-    </w:p>
-    <w:p>
-      <w:r>
-        <w:rPr>
-          <w:rFonts w:hint="eastAsia"/>
-        </w:rPr>
-        <w:t>(</w:t>
-      </w:r>
-      <w:r>
-        <w:rPr>
-          <w:rFonts w:hint="eastAsia"/>
-        </w:rPr>
-        <w:t>完成</w:t>
-      </w:r>
-      <w:r>
-        <w:rPr>
-          <w:rFonts w:hint="eastAsia"/>
-        </w:rPr>
-        <w:t>)</w:t>
-      </w:r>
-      <w:r>
-        <w:rPr>
-          <w:rFonts w:hint="eastAsia"/>
-        </w:rPr>
-        <w:t>增加备品备件</w:t>
-      </w:r>
-      <w:proofErr w:type="gramStart"/>
-      <w:r>
-        <w:rPr>
-          <w:rFonts w:hint="eastAsia"/>
-        </w:rPr>
-        <w:t>仓库月</w:t>
-      </w:r>
-      <w:proofErr w:type="gramEnd"/>
-      <w:r>
-        <w:rPr>
-          <w:rFonts w:hint="eastAsia"/>
-        </w:rPr>
-        <w:t>报表实时计算</w:t>
-      </w:r>
-    </w:p>
-    <w:p>
-      <w:r>
-        <w:rPr>
-          <w:rFonts w:hint="eastAsia"/>
-        </w:rPr>
-        <w:t>(</w:t>
-      </w:r>
-      <w:r>
-        <w:rPr>
-          <w:rFonts w:hint="eastAsia"/>
-        </w:rPr>
-        <w:t>完成</w:t>
-      </w:r>
-      <w:r>
-        <w:rPr>
-          <w:rFonts w:hint="eastAsia"/>
-        </w:rPr>
-        <w:t>)</w:t>
-      </w:r>
-      <w:r>
-        <w:rPr>
-          <w:rFonts w:hint="eastAsia"/>
-        </w:rPr>
-        <w:t>增加备品备件仓库日报表实时计算</w:t>
-      </w:r>
-    </w:p>
-    <w:p>
-      <w:r>
-        <w:rPr>
-          <w:rFonts w:hint="eastAsia"/>
-        </w:rPr>
-        <w:t>(</w:t>
-      </w:r>
-      <w:r>
-        <w:rPr>
-          <w:rFonts w:hint="eastAsia"/>
-        </w:rPr>
-        <w:t>完成</w:t>
-      </w:r>
-      <w:r>
-        <w:rPr>
-          <w:rFonts w:hint="eastAsia"/>
-        </w:rPr>
-        <w:t>)</w:t>
-      </w:r>
-      <w:r>
-        <w:rPr>
-          <w:rFonts w:hint="eastAsia"/>
-        </w:rPr>
-        <w:t>增加在建</w:t>
-      </w:r>
-      <w:proofErr w:type="gramStart"/>
-      <w:r>
-        <w:rPr>
-          <w:rFonts w:hint="eastAsia"/>
-        </w:rPr>
-        <w:t>仓库月</w:t>
-      </w:r>
-      <w:proofErr w:type="gramEnd"/>
-      <w:r>
-        <w:rPr>
-          <w:rFonts w:hint="eastAsia"/>
-        </w:rPr>
-        <w:t>报表实时计算</w:t>
-      </w:r>
-    </w:p>
-    <w:p>
       <w:r>
         <w:rPr>
           <w:rFonts w:hint="eastAsia"/>
@@ -258,11 +33,109 @@
         <w:rPr>
           <w:rFonts w:hint="eastAsia"/>
         </w:rPr>
-        <w:t>增加在建仓库日报表实时计算</w:t>
-      </w:r>
-    </w:p>
-    <w:p/>
-    <w:p/>
+        <w:t>2014-</w:t>
+      </w:r>
+      <w:r>
+        <w:rPr>
+          <w:rFonts w:hint="eastAsia"/>
+        </w:rPr>
+        <w:t>12</w:t>
+      </w:r>
+      <w:r>
+        <w:rPr>
+          <w:rFonts w:hint="eastAsia"/>
+        </w:rPr>
+        <w:t>-</w:t>
+      </w:r>
+      <w:r>
+        <w:rPr>
+          <w:rFonts w:hint="eastAsia"/>
+        </w:rPr>
+        <w:t>01</w:t>
+      </w:r>
+    </w:p>
+    <w:p>
+      <w:pPr>
+        <w:widowControl/>
+        <w:jc w:val="left"/>
+        <w:rPr>
+          <w:rFonts w:ascii="宋体" w:eastAsia="宋体" w:hAnsi="宋体" w:cs="宋体"/>
+          <w:kern w:val="0"/>
+          <w:sz w:val="24"/>
+          <w:szCs w:val="24"/>
+        </w:rPr>
+      </w:pPr>
+      <w:r>
+        <w:rPr>
+          <w:rFonts w:hint="eastAsia"/>
+        </w:rPr>
+        <w:t>(</w:t>
+      </w:r>
+      <w:r>
+        <w:rPr>
+          <w:rFonts w:hint="eastAsia"/>
+        </w:rPr>
+        <w:t>完成</w:t>
+      </w:r>
+      <w:r>
+        <w:rPr>
+          <w:rFonts w:hint="eastAsia"/>
+        </w:rPr>
+        <w:t>)</w:t>
+      </w:r>
+      <w:r>
+        <w:rPr>
+          <w:rFonts w:ascii="宋体" w:eastAsia="宋体" w:hAnsi="宋体" w:cs="宋体"/>
+          <w:kern w:val="0"/>
+          <w:sz w:val="24"/>
+          <w:szCs w:val="24"/>
+        </w:rPr>
+        <w:t>设备信息里型号设置改成非必填吧</w:t>
+      </w:r>
+    </w:p>
+    <w:p>
+      <w:pPr>
+        <w:rPr>
+          <w:rFonts w:hint="eastAsia"/>
+        </w:rPr>
+      </w:pPr>
+      <w:r>
+        <w:rPr>
+          <w:rFonts w:hint="eastAsia"/>
+        </w:rPr>
+        <w:t>(</w:t>
+      </w:r>
+      <w:r>
+        <w:rPr>
+          <w:rFonts w:hint="eastAsia"/>
+        </w:rPr>
+        <w:t>完成</w:t>
+      </w:r>
+      <w:r>
+        <w:rPr>
+          <w:rFonts w:hint="eastAsia"/>
+        </w:rPr>
+        <w:t>)</w:t>
+      </w:r>
+      <w:r>
+        <w:rPr>
+          <w:rFonts w:hint="eastAsia"/>
+        </w:rPr>
+        <w:t>本来施工类是没有型号只有规格的，原来是打算把施工类的规格放在型号里，所以让你把型号设置为</w:t>
+      </w:r>
+      <w:r>
+        <w:rPr>
+          <w:rFonts w:hint="eastAsia"/>
+        </w:rPr>
+        <w:t>50</w:t>
+      </w:r>
+      <w:r>
+        <w:rPr>
+          <w:rFonts w:hint="eastAsia"/>
+        </w:rPr>
+        <w:t>个字符</w:t>
+      </w:r>
+    </w:p>
     <w:p>
       <w:pPr>
         <w:pStyle w:val="1"/>
@@ -289,13 +162,260 @@
         <w:rPr>
           <w:rFonts w:hint="eastAsia"/>
         </w:rPr>
+        <w:t>2014-11-30</w:t>
+      </w:r>
+    </w:p>
+    <w:p>
+      <w:r>
+        <w:rPr>
+          <w:rFonts w:hint="eastAsia"/>
+        </w:rPr>
+        <w:t>(</w:t>
+      </w:r>
+      <w:r>
+        <w:rPr>
+          <w:rFonts w:hint="eastAsia"/>
+        </w:rPr>
+        <w:t>完成</w:t>
+      </w:r>
+      <w:r>
+        <w:rPr>
+          <w:rFonts w:hint="eastAsia"/>
+        </w:rPr>
+        <w:t>)</w:t>
+      </w:r>
+      <w:r>
+        <w:rPr>
+          <w:rFonts w:hint="eastAsia"/>
+        </w:rPr>
+        <w:t>在建仓库修改</w:t>
+      </w:r>
+      <w:proofErr w:type="spellStart"/>
+      <w:r>
+        <w:t>BuildInvntoryReportApp</w:t>
+      </w:r>
+      <w:r>
+        <w:rPr>
+          <w:rFonts w:hint="eastAsia"/>
+        </w:rPr>
+        <w:t>.</w:t>
+      </w:r>
+      <w:proofErr w:type="gramStart"/>
+      <w:r>
+        <w:rPr>
+          <w:rFonts w:hint="eastAsia"/>
+        </w:rPr>
+        <w:t>jsp</w:t>
+      </w:r>
+      <w:proofErr w:type="spellEnd"/>
+      <w:proofErr w:type="gramEnd"/>
+    </w:p>
+    <w:p>
+      <w:r>
+        <w:rPr>
+          <w:rFonts w:hint="eastAsia"/>
+        </w:rPr>
+        <w:t>(</w:t>
+      </w:r>
+      <w:r>
+        <w:rPr>
+          <w:rFonts w:hint="eastAsia"/>
+        </w:rPr>
+        <w:t>完成</w:t>
+      </w:r>
+      <w:r>
+        <w:rPr>
+          <w:rFonts w:hint="eastAsia"/>
+        </w:rPr>
+        <w:t>)</w:t>
+      </w:r>
+      <w:r>
+        <w:rPr>
+          <w:rFonts w:hint="eastAsia"/>
+        </w:rPr>
+        <w:t>备品备件仓库</w:t>
+      </w:r>
+      <w:proofErr w:type="spellStart"/>
+      <w:r>
+        <w:t>SparepartInventoryReportApp</w:t>
+      </w:r>
+      <w:r>
+        <w:rPr>
+          <w:rFonts w:hint="eastAsia"/>
+        </w:rPr>
+        <w:t>.</w:t>
+      </w:r>
+      <w:proofErr w:type="gramStart"/>
+      <w:r>
+        <w:rPr>
+          <w:rFonts w:hint="eastAsia"/>
+        </w:rPr>
+        <w:t>jsp</w:t>
+      </w:r>
+      <w:proofErr w:type="spellEnd"/>
+      <w:proofErr w:type="gramEnd"/>
+    </w:p>
+    <w:p>
+      <w:r>
+        <w:rPr>
+          <w:rFonts w:hint="eastAsia"/>
+        </w:rPr>
+        <w:t>(</w:t>
+      </w:r>
+      <w:r>
+        <w:rPr>
+          <w:rFonts w:hint="eastAsia"/>
+        </w:rPr>
+        <w:t>完成</w:t>
+      </w:r>
+      <w:r>
+        <w:rPr>
+          <w:rFonts w:hint="eastAsia"/>
+        </w:rPr>
+        <w:t>)</w:t>
+      </w:r>
+      <w:r>
+        <w:rPr>
+          <w:rFonts w:hint="eastAsia"/>
+        </w:rPr>
+        <w:t>增加备品备件</w:t>
+      </w:r>
+      <w:proofErr w:type="gramStart"/>
+      <w:r>
+        <w:rPr>
+          <w:rFonts w:hint="eastAsia"/>
+        </w:rPr>
+        <w:t>仓库月</w:t>
+      </w:r>
+      <w:proofErr w:type="gramEnd"/>
+      <w:r>
+        <w:rPr>
+          <w:rFonts w:hint="eastAsia"/>
+        </w:rPr>
+        <w:t>报表实时计算</w:t>
+      </w:r>
+    </w:p>
+    <w:p>
+      <w:r>
+        <w:rPr>
+          <w:rFonts w:hint="eastAsia"/>
+        </w:rPr>
+        <w:t>(</w:t>
+      </w:r>
+      <w:r>
+        <w:rPr>
+          <w:rFonts w:hint="eastAsia"/>
+        </w:rPr>
+        <w:t>完成</w:t>
+      </w:r>
+      <w:r>
+        <w:rPr>
+          <w:rFonts w:hint="eastAsia"/>
+        </w:rPr>
+        <w:t>)</w:t>
+      </w:r>
+      <w:r>
+        <w:rPr>
+          <w:rFonts w:hint="eastAsia"/>
+        </w:rPr>
+        <w:t>增加备品备件仓库日报表实时计算</w:t>
+      </w:r>
+    </w:p>
+    <w:p>
+      <w:r>
+        <w:rPr>
+          <w:rFonts w:hint="eastAsia"/>
+        </w:rPr>
+        <w:t>(</w:t>
+      </w:r>
+      <w:r>
+        <w:rPr>
+          <w:rFonts w:hint="eastAsia"/>
+        </w:rPr>
+        <w:t>完成</w:t>
+      </w:r>
+      <w:r>
+        <w:rPr>
+          <w:rFonts w:hint="eastAsia"/>
+        </w:rPr>
+        <w:t>)</w:t>
+      </w:r>
+      <w:r>
+        <w:rPr>
+          <w:rFonts w:hint="eastAsia"/>
+        </w:rPr>
+        <w:t>增加在建</w:t>
+      </w:r>
+      <w:proofErr w:type="gramStart"/>
+      <w:r>
+        <w:rPr>
+          <w:rFonts w:hint="eastAsia"/>
+        </w:rPr>
+        <w:t>仓库月</w:t>
+      </w:r>
+      <w:proofErr w:type="gramEnd"/>
+      <w:r>
+        <w:rPr>
+          <w:rFonts w:hint="eastAsia"/>
+        </w:rPr>
+        <w:t>报表实时计算</w:t>
+      </w:r>
+    </w:p>
+    <w:p>
+      <w:r>
+        <w:rPr>
+          <w:rFonts w:hint="eastAsia"/>
+        </w:rPr>
+        <w:t>(</w:t>
+      </w:r>
+      <w:r>
+        <w:rPr>
+          <w:rFonts w:hint="eastAsia"/>
+        </w:rPr>
+        <w:t>完成</w:t>
+      </w:r>
+      <w:r>
+        <w:rPr>
+          <w:rFonts w:hint="eastAsia"/>
+        </w:rPr>
+        <w:t>)</w:t>
+      </w:r>
+      <w:r>
+        <w:rPr>
+          <w:rFonts w:hint="eastAsia"/>
+        </w:rPr>
+        <w:t>增加在建仓库日报表实时计算</w:t>
+      </w:r>
+    </w:p>
+    <w:p/>
+    <w:p/>
+    <w:p>
+      <w:pPr>
+        <w:pStyle w:val="1"/>
+      </w:pPr>
+      <w:r>
+        <w:rPr>
+          <w:rFonts w:hint="eastAsia"/>
+        </w:rPr>
+        <w:t>(</w:t>
+      </w:r>
+      <w:r>
+        <w:rPr>
+          <w:rFonts w:hint="eastAsia"/>
+        </w:rPr>
+        <w:t>完成</w:t>
+      </w:r>
+      <w:r>
+        <w:rPr>
+          <w:rFonts w:hint="eastAsia"/>
+        </w:rPr>
+        <w:t>)</w:t>
+      </w:r>
+      <w:r>
+        <w:rPr>
+          <w:rFonts w:hint="eastAsia"/>
+        </w:rPr>
         <w:t>2014-11-26</w:t>
-      </w:r>
-      <w:r>
-        <w:rPr>
-          <w:rFonts w:hint="eastAsia"/>
-        </w:rPr>
-        <w:t>修改统计</w:t>
       </w:r>
     </w:p>
     <w:p>
@@ -431,7 +551,6 @@
         <w:rPr>
           <w:noProof/>
         </w:rPr>
-        <w:lastRenderedPageBreak/>
         <w:drawing>
           <wp:inline distT="0" distB="0" distL="0" distR="0" wp14:anchorId="5B61BB25" wp14:editId="1B82F24F">
             <wp:extent cx="3667125" cy="3600450"/>
@@ -2737,6 +2856,7 @@
         <w:rPr>
           <w:rFonts w:hint="eastAsia"/>
         </w:rPr>
+        <w:lastRenderedPageBreak/>
         <w:t>先不加了。</w:t>
       </w:r>
     </w:p>

--- a/ems/document/程序调整记录.docx
+++ b/ems/document/程序调整记录.docx
@@ -21,18 +21,755 @@
         </w:rPr>
         <w:t>完成</w:t>
       </w:r>
-      <w:r>
-        <w:rPr>
-          <w:rFonts w:hint="eastAsia"/>
-        </w:rPr>
-        <w:t>)</w:t>
-      </w:r>
       <w:bookmarkStart w:id="0" w:name="_GoBack"/>
       <w:bookmarkEnd w:id="0"/>
       <w:r>
         <w:rPr>
           <w:rFonts w:hint="eastAsia"/>
         </w:rPr>
+        <w:t>)</w:t>
+      </w:r>
+      <w:r>
+        <w:rPr>
+          <w:rFonts w:hint="eastAsia"/>
+        </w:rPr>
+        <w:t>2014-12-03</w:t>
+      </w:r>
+    </w:p>
+    <w:p>
+      <w:pPr>
+        <w:pStyle w:val="2"/>
+        <w:rPr>
+          <w:rFonts w:hint="eastAsia"/>
+        </w:rPr>
+      </w:pPr>
+      <w:r>
+        <w:rPr>
+          <w:rFonts w:hint="eastAsia"/>
+        </w:rPr>
+        <w:t>订单录入价格修改</w:t>
+      </w:r>
+    </w:p>
+    <w:p>
+      <w:pPr>
+        <w:rPr>
+          <w:rFonts w:hint="eastAsia"/>
+        </w:rPr>
+      </w:pPr>
+      <w:r>
+        <w:rPr>
+          <w:rFonts w:hint="eastAsia"/>
+        </w:rPr>
+        <w:t>修复修改数目时，价格不会变的问题</w:t>
+      </w:r>
+    </w:p>
+    <w:p>
+      <w:pPr>
+        <w:rPr>
+          <w:rFonts w:hint="eastAsia"/>
+        </w:rPr>
+      </w:pPr>
+      <w:r>
+        <w:rPr>
+          <w:noProof/>
+        </w:rPr>
+        <w:drawing>
+          <wp:inline distT="0" distB="0" distL="0" distR="0" wp14:anchorId="44F2F2BD" wp14:editId="4721AF49">
+            <wp:extent cx="5274310" cy="1002363"/>
+            <wp:effectExtent l="0" t="0" r="2540" b="7620"/>
+            <wp:docPr id="18" name="图片 18"/>
+            <wp:cNvGraphicFramePr>
+              <a:graphicFrameLocks xmlns:a="http://schemas.openxmlformats.org/drawingml/2006/main" noChangeAspect="1"/>
+            </wp:cNvGraphicFramePr>
+            <a:graphic xmlns:a="http://schemas.openxmlformats.org/drawingml/2006/main">
+              <a:graphicData uri="http://schemas.openxmlformats.org/drawingml/2006/picture">
+                <pic:pic xmlns:pic="http://schemas.openxmlformats.org/drawingml/2006/picture">
+                  <pic:nvPicPr>
+                    <pic:cNvPr id="0" name=""/>
+                    <pic:cNvPicPr/>
+                  </pic:nvPicPr>
+                  <pic:blipFill>
+                    <a:blip r:embed="rId7"/>
+                    <a:stretch>
+                      <a:fillRect/>
+                    </a:stretch>
+                  </pic:blipFill>
+                  <pic:spPr>
+                    <a:xfrm>
+                      <a:off x="0" y="0"/>
+                      <a:ext cx="5274310" cy="1002363"/>
+                    </a:xfrm>
+                    <a:prstGeom prst="rect">
+                      <a:avLst/>
+                    </a:prstGeom>
+                  </pic:spPr>
+                </pic:pic>
+              </a:graphicData>
+            </a:graphic>
+          </wp:inline>
+        </w:drawing>
+      </w:r>
+    </w:p>
+    <w:p>
+      <w:pPr>
+        <w:pStyle w:val="2"/>
+        <w:rPr>
+          <w:rFonts w:hint="eastAsia"/>
+        </w:rPr>
+      </w:pPr>
+      <w:r>
+        <w:rPr>
+          <w:rFonts w:hint="eastAsia"/>
+        </w:rPr>
+        <w:t>订单录入增加大类的选择，和规格，</w:t>
+      </w:r>
+    </w:p>
+    <w:p>
+      <w:pPr>
+        <w:rPr>
+          <w:rFonts w:hint="eastAsia"/>
+        </w:rPr>
+      </w:pPr>
+    </w:p>
+    <w:p>
+      <w:pPr>
+        <w:rPr>
+          <w:rFonts w:hint="eastAsia"/>
+        </w:rPr>
+      </w:pPr>
+      <w:r>
+        <w:rPr>
+          <w:noProof/>
+        </w:rPr>
+        <w:drawing>
+          <wp:inline distT="0" distB="0" distL="0" distR="0" wp14:anchorId="5A7C55B1" wp14:editId="00EB007B">
+            <wp:extent cx="5274310" cy="1514533"/>
+            <wp:effectExtent l="0" t="0" r="2540" b="9525"/>
+            <wp:docPr id="8" name="图片 8"/>
+            <wp:cNvGraphicFramePr>
+              <a:graphicFrameLocks xmlns:a="http://schemas.openxmlformats.org/drawingml/2006/main" noChangeAspect="1"/>
+            </wp:cNvGraphicFramePr>
+            <a:graphic xmlns:a="http://schemas.openxmlformats.org/drawingml/2006/main">
+              <a:graphicData uri="http://schemas.openxmlformats.org/drawingml/2006/picture">
+                <pic:pic xmlns:pic="http://schemas.openxmlformats.org/drawingml/2006/picture">
+                  <pic:nvPicPr>
+                    <pic:cNvPr id="0" name=""/>
+                    <pic:cNvPicPr/>
+                  </pic:nvPicPr>
+                  <pic:blipFill>
+                    <a:blip r:embed="rId8"/>
+                    <a:stretch>
+                      <a:fillRect/>
+                    </a:stretch>
+                  </pic:blipFill>
+                  <pic:spPr>
+                    <a:xfrm>
+                      <a:off x="0" y="0"/>
+                      <a:ext cx="5274310" cy="1514533"/>
+                    </a:xfrm>
+                    <a:prstGeom prst="rect">
+                      <a:avLst/>
+                    </a:prstGeom>
+                  </pic:spPr>
+                </pic:pic>
+              </a:graphicData>
+            </a:graphic>
+          </wp:inline>
+        </w:drawing>
+      </w:r>
+    </w:p>
+    <w:p>
+      <w:pPr>
+        <w:rPr>
+          <w:rFonts w:hint="eastAsia"/>
+        </w:rPr>
+      </w:pPr>
+    </w:p>
+    <w:p>
+      <w:pPr>
+        <w:pStyle w:val="2"/>
+        <w:rPr>
+          <w:rFonts w:hint="eastAsia"/>
+        </w:rPr>
+      </w:pPr>
+      <w:r>
+        <w:rPr>
+          <w:rFonts w:hint="eastAsia"/>
+        </w:rPr>
+        <w:lastRenderedPageBreak/>
+        <w:t>品名选择，增加规格和型号</w:t>
+      </w:r>
+    </w:p>
+    <w:p>
+      <w:pPr>
+        <w:rPr>
+          <w:rFonts w:hint="eastAsia"/>
+        </w:rPr>
+      </w:pPr>
+      <w:r>
+        <w:rPr>
+          <w:noProof/>
+        </w:rPr>
+        <w:drawing>
+          <wp:inline distT="0" distB="0" distL="0" distR="0" wp14:anchorId="159F559F" wp14:editId="6C8A2372">
+            <wp:extent cx="5274310" cy="2879505"/>
+            <wp:effectExtent l="0" t="0" r="2540" b="0"/>
+            <wp:docPr id="1" name="图片 1"/>
+            <wp:cNvGraphicFramePr>
+              <a:graphicFrameLocks xmlns:a="http://schemas.openxmlformats.org/drawingml/2006/main" noChangeAspect="1"/>
+            </wp:cNvGraphicFramePr>
+            <a:graphic xmlns:a="http://schemas.openxmlformats.org/drawingml/2006/main">
+              <a:graphicData uri="http://schemas.openxmlformats.org/drawingml/2006/picture">
+                <pic:pic xmlns:pic="http://schemas.openxmlformats.org/drawingml/2006/picture">
+                  <pic:nvPicPr>
+                    <pic:cNvPr id="0" name=""/>
+                    <pic:cNvPicPr/>
+                  </pic:nvPicPr>
+                  <pic:blipFill>
+                    <a:blip r:embed="rId9"/>
+                    <a:stretch>
+                      <a:fillRect/>
+                    </a:stretch>
+                  </pic:blipFill>
+                  <pic:spPr>
+                    <a:xfrm>
+                      <a:off x="0" y="0"/>
+                      <a:ext cx="5274310" cy="2879505"/>
+                    </a:xfrm>
+                    <a:prstGeom prst="rect">
+                      <a:avLst/>
+                    </a:prstGeom>
+                  </pic:spPr>
+                </pic:pic>
+              </a:graphicData>
+            </a:graphic>
+          </wp:inline>
+        </w:drawing>
+      </w:r>
+    </w:p>
+    <w:p>
+      <w:pPr>
+        <w:pStyle w:val="2"/>
+        <w:rPr>
+          <w:rFonts w:hint="eastAsia"/>
+        </w:rPr>
+      </w:pPr>
+      <w:r>
+        <w:rPr>
+          <w:rFonts w:hint="eastAsia"/>
+        </w:rPr>
+        <w:t>在规格的地方，鼠标放上去会有提示</w:t>
+      </w:r>
+    </w:p>
+    <w:p>
+      <w:pPr>
+        <w:rPr>
+          <w:rFonts w:hint="eastAsia"/>
+        </w:rPr>
+      </w:pPr>
+      <w:r>
+        <w:rPr>
+          <w:noProof/>
+        </w:rPr>
+        <w:drawing>
+          <wp:inline distT="0" distB="0" distL="0" distR="0" wp14:anchorId="65197D16" wp14:editId="36791F47">
+            <wp:extent cx="5274310" cy="2246465"/>
+            <wp:effectExtent l="0" t="0" r="2540" b="1905"/>
+            <wp:docPr id="9" name="图片 9"/>
+            <wp:cNvGraphicFramePr>
+              <a:graphicFrameLocks xmlns:a="http://schemas.openxmlformats.org/drawingml/2006/main" noChangeAspect="1"/>
+            </wp:cNvGraphicFramePr>
+            <a:graphic xmlns:a="http://schemas.openxmlformats.org/drawingml/2006/main">
+              <a:graphicData uri="http://schemas.openxmlformats.org/drawingml/2006/picture">
+                <pic:pic xmlns:pic="http://schemas.openxmlformats.org/drawingml/2006/picture">
+                  <pic:nvPicPr>
+                    <pic:cNvPr id="0" name=""/>
+                    <pic:cNvPicPr/>
+                  </pic:nvPicPr>
+                  <pic:blipFill>
+                    <a:blip r:embed="rId10"/>
+                    <a:stretch>
+                      <a:fillRect/>
+                    </a:stretch>
+                  </pic:blipFill>
+                  <pic:spPr>
+                    <a:xfrm>
+                      <a:off x="0" y="0"/>
+                      <a:ext cx="5274310" cy="2246465"/>
+                    </a:xfrm>
+                    <a:prstGeom prst="rect">
+                      <a:avLst/>
+                    </a:prstGeom>
+                  </pic:spPr>
+                </pic:pic>
+              </a:graphicData>
+            </a:graphic>
+          </wp:inline>
+        </w:drawing>
+      </w:r>
+    </w:p>
+    <w:p>
+      <w:pPr>
+        <w:pStyle w:val="2"/>
+        <w:rPr>
+          <w:rFonts w:hint="eastAsia"/>
+        </w:rPr>
+      </w:pPr>
+      <w:r>
+        <w:rPr>
+          <w:rFonts w:hint="eastAsia"/>
+        </w:rPr>
+        <w:lastRenderedPageBreak/>
+        <w:t>条码导出增加规格和提示</w:t>
+      </w:r>
+    </w:p>
+    <w:p>
+      <w:pPr>
+        <w:rPr>
+          <w:rFonts w:hint="eastAsia"/>
+        </w:rPr>
+      </w:pPr>
+      <w:r>
+        <w:rPr>
+          <w:noProof/>
+        </w:rPr>
+        <w:drawing>
+          <wp:inline distT="0" distB="0" distL="0" distR="0" wp14:anchorId="03A89474" wp14:editId="7451E625">
+            <wp:extent cx="5274310" cy="1511481"/>
+            <wp:effectExtent l="0" t="0" r="2540" b="0"/>
+            <wp:docPr id="10" name="图片 10"/>
+            <wp:cNvGraphicFramePr>
+              <a:graphicFrameLocks xmlns:a="http://schemas.openxmlformats.org/drawingml/2006/main" noChangeAspect="1"/>
+            </wp:cNvGraphicFramePr>
+            <a:graphic xmlns:a="http://schemas.openxmlformats.org/drawingml/2006/main">
+              <a:graphicData uri="http://schemas.openxmlformats.org/drawingml/2006/picture">
+                <pic:pic xmlns:pic="http://schemas.openxmlformats.org/drawingml/2006/picture">
+                  <pic:nvPicPr>
+                    <pic:cNvPr id="0" name=""/>
+                    <pic:cNvPicPr/>
+                  </pic:nvPicPr>
+                  <pic:blipFill>
+                    <a:blip r:embed="rId11"/>
+                    <a:stretch>
+                      <a:fillRect/>
+                    </a:stretch>
+                  </pic:blipFill>
+                  <pic:spPr>
+                    <a:xfrm>
+                      <a:off x="0" y="0"/>
+                      <a:ext cx="5274310" cy="1511481"/>
+                    </a:xfrm>
+                    <a:prstGeom prst="rect">
+                      <a:avLst/>
+                    </a:prstGeom>
+                  </pic:spPr>
+                </pic:pic>
+              </a:graphicData>
+            </a:graphic>
+          </wp:inline>
+        </w:drawing>
+      </w:r>
+    </w:p>
+    <w:p>
+      <w:pPr>
+        <w:pStyle w:val="2"/>
+        <w:rPr>
+          <w:rFonts w:hint="eastAsia"/>
+        </w:rPr>
+      </w:pPr>
+      <w:r>
+        <w:rPr>
+          <w:rFonts w:hint="eastAsia"/>
+        </w:rPr>
+        <w:t>新设备入库添加规格和提示</w:t>
+      </w:r>
+    </w:p>
+    <w:p>
+      <w:pPr>
+        <w:rPr>
+          <w:rFonts w:hint="eastAsia"/>
+        </w:rPr>
+      </w:pPr>
+      <w:r>
+        <w:rPr>
+          <w:noProof/>
+        </w:rPr>
+        <w:drawing>
+          <wp:inline distT="0" distB="0" distL="0" distR="0" wp14:anchorId="4AE2FD41" wp14:editId="737094C5">
+            <wp:extent cx="5274310" cy="1557875"/>
+            <wp:effectExtent l="0" t="0" r="2540" b="4445"/>
+            <wp:docPr id="11" name="图片 11"/>
+            <wp:cNvGraphicFramePr>
+              <a:graphicFrameLocks xmlns:a="http://schemas.openxmlformats.org/drawingml/2006/main" noChangeAspect="1"/>
+            </wp:cNvGraphicFramePr>
+            <a:graphic xmlns:a="http://schemas.openxmlformats.org/drawingml/2006/main">
+              <a:graphicData uri="http://schemas.openxmlformats.org/drawingml/2006/picture">
+                <pic:pic xmlns:pic="http://schemas.openxmlformats.org/drawingml/2006/picture">
+                  <pic:nvPicPr>
+                    <pic:cNvPr id="0" name=""/>
+                    <pic:cNvPicPr/>
+                  </pic:nvPicPr>
+                  <pic:blipFill>
+                    <a:blip r:embed="rId12"/>
+                    <a:stretch>
+                      <a:fillRect/>
+                    </a:stretch>
+                  </pic:blipFill>
+                  <pic:spPr>
+                    <a:xfrm>
+                      <a:off x="0" y="0"/>
+                      <a:ext cx="5274310" cy="1557875"/>
+                    </a:xfrm>
+                    <a:prstGeom prst="rect">
+                      <a:avLst/>
+                    </a:prstGeom>
+                  </pic:spPr>
+                </pic:pic>
+              </a:graphicData>
+            </a:graphic>
+          </wp:inline>
+        </w:drawing>
+      </w:r>
+    </w:p>
+    <w:p/>
+    <w:p>
+      <w:pPr>
+        <w:pStyle w:val="2"/>
+        <w:rPr>
+          <w:rFonts w:hint="eastAsia"/>
+        </w:rPr>
+      </w:pPr>
+      <w:r>
+        <w:rPr>
+          <w:rFonts w:hint="eastAsia"/>
+        </w:rPr>
+        <w:t>如果记录查询增加规格和提示</w:t>
+      </w:r>
+    </w:p>
+    <w:p>
+      <w:pPr>
+        <w:rPr>
+          <w:rFonts w:hint="eastAsia"/>
+        </w:rPr>
+      </w:pPr>
+      <w:r>
+        <w:rPr>
+          <w:noProof/>
+        </w:rPr>
+        <w:drawing>
+          <wp:inline distT="0" distB="0" distL="0" distR="0" wp14:anchorId="02A67699" wp14:editId="7CCE7889">
+            <wp:extent cx="5274310" cy="1662262"/>
+            <wp:effectExtent l="0" t="0" r="2540" b="0"/>
+            <wp:docPr id="12" name="图片 12"/>
+            <wp:cNvGraphicFramePr>
+              <a:graphicFrameLocks xmlns:a="http://schemas.openxmlformats.org/drawingml/2006/main" noChangeAspect="1"/>
+            </wp:cNvGraphicFramePr>
+            <a:graphic xmlns:a="http://schemas.openxmlformats.org/drawingml/2006/main">
+              <a:graphicData uri="http://schemas.openxmlformats.org/drawingml/2006/picture">
+                <pic:pic xmlns:pic="http://schemas.openxmlformats.org/drawingml/2006/picture">
+                  <pic:nvPicPr>
+                    <pic:cNvPr id="0" name=""/>
+                    <pic:cNvPicPr/>
+                  </pic:nvPicPr>
+                  <pic:blipFill>
+                    <a:blip r:embed="rId13"/>
+                    <a:stretch>
+                      <a:fillRect/>
+                    </a:stretch>
+                  </pic:blipFill>
+                  <pic:spPr>
+                    <a:xfrm>
+                      <a:off x="0" y="0"/>
+                      <a:ext cx="5274310" cy="1662262"/>
+                    </a:xfrm>
+                    <a:prstGeom prst="rect">
+                      <a:avLst/>
+                    </a:prstGeom>
+                  </pic:spPr>
+                </pic:pic>
+              </a:graphicData>
+            </a:graphic>
+          </wp:inline>
+        </w:drawing>
+      </w:r>
+    </w:p>
+    <w:p>
+      <w:pPr>
+        <w:pStyle w:val="2"/>
+        <w:rPr>
+          <w:rFonts w:hint="eastAsia"/>
+        </w:rPr>
+      </w:pPr>
+      <w:r>
+        <w:rPr>
+          <w:rFonts w:hint="eastAsia"/>
+        </w:rPr>
+        <w:lastRenderedPageBreak/>
+        <w:t>库存查询增加规格和提示</w:t>
+      </w:r>
+    </w:p>
+    <w:p>
+      <w:pPr>
+        <w:rPr>
+          <w:rFonts w:hint="eastAsia"/>
+        </w:rPr>
+      </w:pPr>
+      <w:r>
+        <w:rPr>
+          <w:noProof/>
+        </w:rPr>
+        <w:drawing>
+          <wp:inline distT="0" distB="0" distL="0" distR="0" wp14:anchorId="48F4F244" wp14:editId="0B544608">
+            <wp:extent cx="5274310" cy="2783664"/>
+            <wp:effectExtent l="0" t="0" r="2540" b="0"/>
+            <wp:docPr id="13" name="图片 13"/>
+            <wp:cNvGraphicFramePr>
+              <a:graphicFrameLocks xmlns:a="http://schemas.openxmlformats.org/drawingml/2006/main" noChangeAspect="1"/>
+            </wp:cNvGraphicFramePr>
+            <a:graphic xmlns:a="http://schemas.openxmlformats.org/drawingml/2006/main">
+              <a:graphicData uri="http://schemas.openxmlformats.org/drawingml/2006/picture">
+                <pic:pic xmlns:pic="http://schemas.openxmlformats.org/drawingml/2006/picture">
+                  <pic:nvPicPr>
+                    <pic:cNvPr id="0" name=""/>
+                    <pic:cNvPicPr/>
+                  </pic:nvPicPr>
+                  <pic:blipFill>
+                    <a:blip r:embed="rId14"/>
+                    <a:stretch>
+                      <a:fillRect/>
+                    </a:stretch>
+                  </pic:blipFill>
+                  <pic:spPr>
+                    <a:xfrm>
+                      <a:off x="0" y="0"/>
+                      <a:ext cx="5274310" cy="2783664"/>
+                    </a:xfrm>
+                    <a:prstGeom prst="rect">
+                      <a:avLst/>
+                    </a:prstGeom>
+                  </pic:spPr>
+                </pic:pic>
+              </a:graphicData>
+            </a:graphic>
+          </wp:inline>
+        </w:drawing>
+      </w:r>
+    </w:p>
+    <w:p>
+      <w:pPr>
+        <w:rPr>
+          <w:rFonts w:hint="eastAsia"/>
+        </w:rPr>
+      </w:pPr>
+    </w:p>
+    <w:p>
+      <w:pPr>
+        <w:pStyle w:val="2"/>
+        <w:rPr>
+          <w:rFonts w:hint="eastAsia"/>
+        </w:rPr>
+      </w:pPr>
+      <w:r>
+        <w:rPr>
+          <w:rFonts w:hint="eastAsia"/>
+        </w:rPr>
+        <w:t>领用增加规格</w:t>
+      </w:r>
+      <w:r>
+        <w:rPr>
+          <w:rFonts w:hint="eastAsia"/>
+        </w:rPr>
+        <w:t>和提示</w:t>
+      </w:r>
+    </w:p>
+    <w:p>
+      <w:r>
+        <w:rPr>
+          <w:noProof/>
+        </w:rPr>
+        <w:drawing>
+          <wp:inline distT="0" distB="0" distL="0" distR="0" wp14:anchorId="64305255" wp14:editId="2DF6259D">
+            <wp:extent cx="5274310" cy="1737958"/>
+            <wp:effectExtent l="0" t="0" r="2540" b="0"/>
+            <wp:docPr id="14" name="图片 14"/>
+            <wp:cNvGraphicFramePr>
+              <a:graphicFrameLocks xmlns:a="http://schemas.openxmlformats.org/drawingml/2006/main" noChangeAspect="1"/>
+            </wp:cNvGraphicFramePr>
+            <a:graphic xmlns:a="http://schemas.openxmlformats.org/drawingml/2006/main">
+              <a:graphicData uri="http://schemas.openxmlformats.org/drawingml/2006/picture">
+                <pic:pic xmlns:pic="http://schemas.openxmlformats.org/drawingml/2006/picture">
+                  <pic:nvPicPr>
+                    <pic:cNvPr id="0" name=""/>
+                    <pic:cNvPicPr/>
+                  </pic:nvPicPr>
+                  <pic:blipFill>
+                    <a:blip r:embed="rId15"/>
+                    <a:stretch>
+                      <a:fillRect/>
+                    </a:stretch>
+                  </pic:blipFill>
+                  <pic:spPr>
+                    <a:xfrm>
+                      <a:off x="0" y="0"/>
+                      <a:ext cx="5274310" cy="1737958"/>
+                    </a:xfrm>
+                    <a:prstGeom prst="rect">
+                      <a:avLst/>
+                    </a:prstGeom>
+                  </pic:spPr>
+                </pic:pic>
+              </a:graphicData>
+            </a:graphic>
+          </wp:inline>
+        </w:drawing>
+      </w:r>
+    </w:p>
+    <w:p/>
+    <w:p>
+      <w:pPr>
+        <w:pStyle w:val="2"/>
+        <w:rPr>
+          <w:rFonts w:hint="eastAsia"/>
+        </w:rPr>
+      </w:pPr>
+      <w:r>
+        <w:rPr>
+          <w:rFonts w:hint="eastAsia"/>
+        </w:rPr>
+        <w:t>领用返回增加规格和提示</w:t>
+      </w:r>
+    </w:p>
+    <w:p>
+      <w:pPr>
+        <w:rPr>
+          <w:rFonts w:hint="eastAsia"/>
+        </w:rPr>
+      </w:pPr>
+      <w:r>
+        <w:rPr>
+          <w:noProof/>
+        </w:rPr>
+        <w:drawing>
+          <wp:inline distT="0" distB="0" distL="0" distR="0" wp14:anchorId="670C2282" wp14:editId="52ACC3A5">
+            <wp:extent cx="5274310" cy="1533457"/>
+            <wp:effectExtent l="0" t="0" r="2540" b="0"/>
+            <wp:docPr id="15" name="图片 15"/>
+            <wp:cNvGraphicFramePr>
+              <a:graphicFrameLocks xmlns:a="http://schemas.openxmlformats.org/drawingml/2006/main" noChangeAspect="1"/>
+            </wp:cNvGraphicFramePr>
+            <a:graphic xmlns:a="http://schemas.openxmlformats.org/drawingml/2006/main">
+              <a:graphicData uri="http://schemas.openxmlformats.org/drawingml/2006/picture">
+                <pic:pic xmlns:pic="http://schemas.openxmlformats.org/drawingml/2006/picture">
+                  <pic:nvPicPr>
+                    <pic:cNvPr id="0" name=""/>
+                    <pic:cNvPicPr/>
+                  </pic:nvPicPr>
+                  <pic:blipFill>
+                    <a:blip r:embed="rId16"/>
+                    <a:stretch>
+                      <a:fillRect/>
+                    </a:stretch>
+                  </pic:blipFill>
+                  <pic:spPr>
+                    <a:xfrm>
+                      <a:off x="0" y="0"/>
+                      <a:ext cx="5274310" cy="1533457"/>
+                    </a:xfrm>
+                    <a:prstGeom prst="rect">
+                      <a:avLst/>
+                    </a:prstGeom>
+                  </pic:spPr>
+                </pic:pic>
+              </a:graphicData>
+            </a:graphic>
+          </wp:inline>
+        </w:drawing>
+      </w:r>
+    </w:p>
+    <w:p>
+      <w:pPr>
+        <w:pStyle w:val="2"/>
+        <w:rPr>
+          <w:rFonts w:hint="eastAsia"/>
+        </w:rPr>
+      </w:pPr>
+      <w:r>
+        <w:rPr>
+          <w:rFonts w:hint="eastAsia"/>
+        </w:rPr>
+        <w:lastRenderedPageBreak/>
+        <w:t>领用记录查询</w:t>
+      </w:r>
+    </w:p>
+    <w:p>
+      <w:r>
+        <w:rPr>
+          <w:noProof/>
+        </w:rPr>
+        <w:drawing>
+          <wp:inline distT="0" distB="0" distL="0" distR="0" wp14:anchorId="7C3148BD" wp14:editId="38E2BA46">
+            <wp:extent cx="5274310" cy="1136663"/>
+            <wp:effectExtent l="0" t="0" r="2540" b="6350"/>
+            <wp:docPr id="16" name="图片 16"/>
+            <wp:cNvGraphicFramePr>
+              <a:graphicFrameLocks xmlns:a="http://schemas.openxmlformats.org/drawingml/2006/main" noChangeAspect="1"/>
+            </wp:cNvGraphicFramePr>
+            <a:graphic xmlns:a="http://schemas.openxmlformats.org/drawingml/2006/main">
+              <a:graphicData uri="http://schemas.openxmlformats.org/drawingml/2006/picture">
+                <pic:pic xmlns:pic="http://schemas.openxmlformats.org/drawingml/2006/picture">
+                  <pic:nvPicPr>
+                    <pic:cNvPr id="0" name=""/>
+                    <pic:cNvPicPr/>
+                  </pic:nvPicPr>
+                  <pic:blipFill>
+                    <a:blip r:embed="rId17"/>
+                    <a:stretch>
+                      <a:fillRect/>
+                    </a:stretch>
+                  </pic:blipFill>
+                  <pic:spPr>
+                    <a:xfrm>
+                      <a:off x="0" y="0"/>
+                      <a:ext cx="5274310" cy="1136663"/>
+                    </a:xfrm>
+                    <a:prstGeom prst="rect">
+                      <a:avLst/>
+                    </a:prstGeom>
+                  </pic:spPr>
+                </pic:pic>
+              </a:graphicData>
+            </a:graphic>
+          </wp:inline>
+        </w:drawing>
+      </w:r>
+    </w:p>
+    <w:p/>
+    <w:p>
+      <w:pPr>
+        <w:pStyle w:val="1"/>
+      </w:pPr>
+      <w:r>
+        <w:rPr>
+          <w:rFonts w:hint="eastAsia"/>
+        </w:rPr>
+        <w:t>(</w:t>
+      </w:r>
+      <w:r>
+        <w:rPr>
+          <w:rFonts w:hint="eastAsia"/>
+        </w:rPr>
+        <w:t>完成</w:t>
+      </w:r>
+      <w:r>
+        <w:rPr>
+          <w:rFonts w:hint="eastAsia"/>
+        </w:rPr>
+        <w:t>)</w:t>
+      </w:r>
+      <w:r>
+        <w:rPr>
+          <w:rFonts w:hint="eastAsia"/>
+        </w:rPr>
         <w:t>2014-</w:t>
       </w:r>
       <w:r>
@@ -94,11 +831,6 @@
       </w:r>
     </w:p>
     <w:p>
-      <w:pPr>
-        <w:rPr>
-          <w:rFonts w:hint="eastAsia"/>
-        </w:rPr>
-      </w:pPr>
       <w:r>
         <w:rPr>
           <w:rFonts w:hint="eastAsia"/>
@@ -190,7 +922,6 @@
         </w:rPr>
         <w:t>在建仓库修改</w:t>
       </w:r>
-      <w:proofErr w:type="spellStart"/>
       <w:r>
         <w:t>BuildInvntoryReportApp</w:t>
       </w:r>
@@ -198,17 +929,8 @@
         <w:rPr>
           <w:rFonts w:hint="eastAsia"/>
         </w:rPr>
-        <w:t>.</w:t>
-      </w:r>
-      <w:proofErr w:type="gramStart"/>
-      <w:r>
-        <w:rPr>
-          <w:rFonts w:hint="eastAsia"/>
-        </w:rPr>
-        <w:t>jsp</w:t>
-      </w:r>
-      <w:proofErr w:type="spellEnd"/>
-      <w:proofErr w:type="gramEnd"/>
+        <w:t>.jsp</w:t>
+      </w:r>
     </w:p>
     <w:p>
       <w:r>
@@ -235,7 +957,6 @@
         </w:rPr>
         <w:t>备品备件仓库</w:t>
       </w:r>
-      <w:proofErr w:type="spellStart"/>
       <w:r>
         <w:t>SparepartInventoryReportApp</w:t>
       </w:r>
@@ -243,17 +964,8 @@
         <w:rPr>
           <w:rFonts w:hint="eastAsia"/>
         </w:rPr>
-        <w:t>.</w:t>
-      </w:r>
-      <w:proofErr w:type="gramStart"/>
-      <w:r>
-        <w:rPr>
-          <w:rFonts w:hint="eastAsia"/>
-        </w:rPr>
-        <w:t>jsp</w:t>
-      </w:r>
-      <w:proofErr w:type="spellEnd"/>
-      <w:proofErr w:type="gramEnd"/>
+        <w:t>.jsp</w:t>
+      </w:r>
     </w:p>
     <w:p>
       <w:r>
@@ -278,21 +990,7 @@
         <w:rPr>
           <w:rFonts w:hint="eastAsia"/>
         </w:rPr>
-        <w:t>增加备品备件</w:t>
-      </w:r>
-      <w:proofErr w:type="gramStart"/>
-      <w:r>
-        <w:rPr>
-          <w:rFonts w:hint="eastAsia"/>
-        </w:rPr>
-        <w:t>仓库月</w:t>
-      </w:r>
-      <w:proofErr w:type="gramEnd"/>
-      <w:r>
-        <w:rPr>
-          <w:rFonts w:hint="eastAsia"/>
-        </w:rPr>
-        <w:t>报表实时计算</w:t>
+        <w:t>增加备品备件仓库月报表实时计算</w:t>
       </w:r>
     </w:p>
     <w:p>
@@ -344,21 +1042,7 @@
         <w:rPr>
           <w:rFonts w:hint="eastAsia"/>
         </w:rPr>
-        <w:t>增加在建</w:t>
-      </w:r>
-      <w:proofErr w:type="gramStart"/>
-      <w:r>
-        <w:rPr>
-          <w:rFonts w:hint="eastAsia"/>
-        </w:rPr>
-        <w:t>仓库月</w:t>
-      </w:r>
-      <w:proofErr w:type="gramEnd"/>
-      <w:r>
-        <w:rPr>
-          <w:rFonts w:hint="eastAsia"/>
-        </w:rPr>
-        <w:t>报表实时计算</w:t>
+        <w:t>增加在建仓库月报表实时计算</w:t>
       </w:r>
     </w:p>
     <w:p>
@@ -480,6 +1164,7 @@
           <w:sz w:val="24"/>
           <w:szCs w:val="24"/>
         </w:rPr>
+        <w:lastRenderedPageBreak/>
         <w:drawing>
           <wp:inline distT="0" distB="0" distL="0" distR="0">
             <wp:extent cx="6457356" cy="3260785"/>
@@ -498,7 +1183,7 @@
                     </pic:cNvPicPr>
                   </pic:nvPicPr>
                   <pic:blipFill>
-                    <a:blip r:embed="rId7">
+                    <a:blip r:embed="rId18">
                       <a:extLst>
                         <a:ext uri="{28A0092B-C50C-407E-A947-70E740481C1C}">
                           <a14:useLocalDpi xmlns:a14="http://schemas.microsoft.com/office/drawing/2010/main" val="0"/>
@@ -567,7 +1252,7 @@
                     <pic:cNvPicPr/>
                   </pic:nvPicPr>
                   <pic:blipFill>
-                    <a:blip r:embed="rId8"/>
+                    <a:blip r:embed="rId19"/>
                     <a:stretch>
                       <a:fillRect/>
                     </a:stretch>
@@ -634,6 +1319,7 @@
         <w:rPr>
           <w:rFonts w:hint="eastAsia"/>
         </w:rPr>
+        <w:lastRenderedPageBreak/>
         <w:t>（完成）</w:t>
       </w:r>
       <w:r>
@@ -769,7 +1455,6 @@
       </w:r>
     </w:p>
     <w:p>
-      <w:proofErr w:type="gramStart"/>
       <w:r>
         <w:rPr>
           <w:rFonts w:ascii="Courier New" w:hAnsi="Courier New" w:cs="Courier New"/>
@@ -781,7 +1466,6 @@
         </w:rPr>
         <w:t>alter</w:t>
       </w:r>
-      <w:proofErr w:type="gramEnd"/>
       <w:r>
         <w:rPr>
           <w:rFonts w:ascii="Courier New" w:hAnsi="Courier New" w:cs="Courier New"/>
@@ -941,7 +1625,6 @@
           <w:highlight w:val="white"/>
         </w:rPr>
       </w:pPr>
-      <w:proofErr w:type="gramStart"/>
       <w:r>
         <w:rPr>
           <w:rFonts w:ascii="Courier New" w:hAnsi="Courier New" w:cs="Courier New"/>
@@ -953,7 +1636,6 @@
         </w:rPr>
         <w:t>alter</w:t>
       </w:r>
-      <w:proofErr w:type="gramEnd"/>
       <w:r>
         <w:rPr>
           <w:rFonts w:ascii="Courier New" w:hAnsi="Courier New" w:cs="Courier New"/>
@@ -1007,31 +1689,7 @@
           <w:szCs w:val="20"/>
           <w:highlight w:val="white"/>
         </w:rPr>
-        <w:t xml:space="preserve"> </w:t>
-      </w:r>
-      <w:proofErr w:type="spellStart"/>
-      <w:r>
-        <w:rPr>
-          <w:rFonts w:ascii="Courier New" w:hAnsi="Courier New" w:cs="Courier New"/>
-          <w:color w:val="000080"/>
-          <w:kern w:val="0"/>
-          <w:sz w:val="20"/>
-          <w:szCs w:val="20"/>
-          <w:highlight w:val="white"/>
-        </w:rPr>
-        <w:t>subtype_id</w:t>
-      </w:r>
-      <w:proofErr w:type="spellEnd"/>
-      <w:r>
-        <w:rPr>
-          <w:rFonts w:ascii="Courier New" w:hAnsi="Courier New" w:cs="Courier New"/>
-          <w:color w:val="000080"/>
-          <w:kern w:val="0"/>
-          <w:sz w:val="20"/>
-          <w:szCs w:val="20"/>
-          <w:highlight w:val="white"/>
-        </w:rPr>
-        <w:t xml:space="preserve"> </w:t>
+        <w:t xml:space="preserve"> subtype_id </w:t>
       </w:r>
       <w:r>
         <w:rPr>
@@ -1115,7 +1773,6 @@
           <w:highlight w:val="white"/>
         </w:rPr>
       </w:pPr>
-      <w:proofErr w:type="gramStart"/>
       <w:r>
         <w:rPr>
           <w:rFonts w:ascii="Courier New" w:hAnsi="Courier New" w:cs="Courier New"/>
@@ -1127,7 +1784,6 @@
         </w:rPr>
         <w:t>alter</w:t>
       </w:r>
-      <w:proofErr w:type="gramEnd"/>
       <w:r>
         <w:rPr>
           <w:rFonts w:ascii="Courier New" w:hAnsi="Courier New" w:cs="Courier New"/>
@@ -1159,21 +1815,118 @@
           <w:szCs w:val="20"/>
           <w:highlight w:val="white"/>
         </w:rPr>
+        <w:t xml:space="preserve"> ems_order </w:t>
+      </w:r>
+      <w:r>
+        <w:rPr>
+          <w:rFonts w:ascii="Courier New" w:hAnsi="Courier New" w:cs="Courier New"/>
+          <w:color w:val="008080"/>
+          <w:kern w:val="0"/>
+          <w:sz w:val="20"/>
+          <w:szCs w:val="20"/>
+          <w:highlight w:val="white"/>
+        </w:rPr>
+        <w:t>modify</w:t>
+      </w:r>
+      <w:r>
+        <w:rPr>
+          <w:rFonts w:ascii="Courier New" w:hAnsi="Courier New" w:cs="Courier New"/>
+          <w:color w:val="000080"/>
+          <w:kern w:val="0"/>
+          <w:sz w:val="20"/>
+          <w:szCs w:val="20"/>
+          <w:highlight w:val="white"/>
+        </w:rPr>
+        <w:t xml:space="preserve"> subtype_id </w:t>
+      </w:r>
+      <w:r>
+        <w:rPr>
+          <w:rFonts w:ascii="Courier New" w:hAnsi="Courier New" w:cs="Courier New"/>
+          <w:color w:val="008080"/>
+          <w:kern w:val="0"/>
+          <w:sz w:val="20"/>
+          <w:szCs w:val="20"/>
+          <w:highlight w:val="white"/>
+        </w:rPr>
+        <w:t>VARCHAR2</w:t>
+      </w:r>
+      <w:r>
+        <w:rPr>
+          <w:rFonts w:ascii="Courier New" w:hAnsi="Courier New" w:cs="Courier New"/>
+          <w:color w:val="000080"/>
+          <w:kern w:val="0"/>
+          <w:sz w:val="20"/>
+          <w:szCs w:val="20"/>
+          <w:highlight w:val="white"/>
+        </w:rPr>
+        <w:t>(</w:t>
+      </w:r>
+      <w:r>
+        <w:rPr>
+          <w:rFonts w:ascii="Courier New" w:hAnsi="Courier New" w:cs="Courier New"/>
+          <w:color w:val="0000FF"/>
+          <w:kern w:val="0"/>
+          <w:sz w:val="20"/>
+          <w:szCs w:val="20"/>
+          <w:highlight w:val="white"/>
+        </w:rPr>
+        <w:t>4</w:t>
+      </w:r>
+      <w:r>
+        <w:rPr>
+          <w:rFonts w:ascii="Courier New" w:hAnsi="Courier New" w:cs="Courier New"/>
+          <w:color w:val="000080"/>
+          <w:kern w:val="0"/>
+          <w:sz w:val="20"/>
+          <w:szCs w:val="20"/>
+          <w:highlight w:val="white"/>
+        </w:rPr>
         <w:t xml:space="preserve"> </w:t>
       </w:r>
-      <w:proofErr w:type="spellStart"/>
-      <w:r>
-        <w:rPr>
-          <w:rFonts w:ascii="Courier New" w:hAnsi="Courier New" w:cs="Courier New"/>
-          <w:color w:val="000080"/>
-          <w:kern w:val="0"/>
-          <w:sz w:val="20"/>
-          <w:szCs w:val="20"/>
-          <w:highlight w:val="white"/>
-        </w:rPr>
-        <w:t>ems_order</w:t>
-      </w:r>
-      <w:proofErr w:type="spellEnd"/>
+      <w:r>
+        <w:rPr>
+          <w:rFonts w:ascii="Courier New" w:hAnsi="Courier New" w:cs="Courier New"/>
+          <w:color w:val="008080"/>
+          <w:kern w:val="0"/>
+          <w:sz w:val="20"/>
+          <w:szCs w:val="20"/>
+          <w:highlight w:val="white"/>
+        </w:rPr>
+        <w:t>CHAR</w:t>
+      </w:r>
+      <w:r>
+        <w:rPr>
+          <w:rFonts w:ascii="Courier New" w:hAnsi="Courier New" w:cs="Courier New"/>
+          <w:color w:val="000080"/>
+          <w:kern w:val="0"/>
+          <w:sz w:val="20"/>
+          <w:szCs w:val="20"/>
+          <w:highlight w:val="white"/>
+        </w:rPr>
+        <w:t>);</w:t>
+      </w:r>
+    </w:p>
+    <w:p>
+      <w:pPr>
+        <w:rPr>
+          <w:rFonts w:ascii="Courier New" w:hAnsi="Courier New" w:cs="Courier New"/>
+          <w:color w:val="000080"/>
+          <w:kern w:val="0"/>
+          <w:sz w:val="20"/>
+          <w:szCs w:val="20"/>
+        </w:rPr>
+      </w:pPr>
+      <w:r>
+        <w:rPr>
+          <w:rFonts w:ascii="Courier New" w:hAnsi="Courier New" w:cs="Courier New"/>
+          <w:color w:val="008080"/>
+          <w:kern w:val="0"/>
+          <w:sz w:val="20"/>
+          <w:szCs w:val="20"/>
+          <w:highlight w:val="white"/>
+        </w:rPr>
+        <w:t>alter</w:t>
+      </w:r>
       <w:r>
         <w:rPr>
           <w:rFonts w:ascii="Courier New" w:hAnsi="Courier New" w:cs="Courier New"/>
@@ -1194,6 +1947,28 @@
           <w:szCs w:val="20"/>
           <w:highlight w:val="white"/>
         </w:rPr>
+        <w:t>table</w:t>
+      </w:r>
+      <w:r>
+        <w:rPr>
+          <w:rFonts w:ascii="Courier New" w:hAnsi="Courier New" w:cs="Courier New"/>
+          <w:color w:val="000080"/>
+          <w:kern w:val="0"/>
+          <w:sz w:val="20"/>
+          <w:szCs w:val="20"/>
+          <w:highlight w:val="white"/>
+        </w:rPr>
+        <w:t xml:space="preserve"> ems_barcode_maxnum </w:t>
+      </w:r>
+      <w:r>
+        <w:rPr>
+          <w:rFonts w:ascii="Courier New" w:hAnsi="Courier New" w:cs="Courier New"/>
+          <w:color w:val="008080"/>
+          <w:kern w:val="0"/>
+          <w:sz w:val="20"/>
+          <w:szCs w:val="20"/>
+          <w:highlight w:val="white"/>
+        </w:rPr>
         <w:t>modify</w:t>
       </w:r>
       <w:r>
@@ -1205,21 +1980,96 @@
           <w:szCs w:val="20"/>
           <w:highlight w:val="white"/>
         </w:rPr>
+        <w:t xml:space="preserve"> subtype_id </w:t>
+      </w:r>
+      <w:r>
+        <w:rPr>
+          <w:rFonts w:ascii="Courier New" w:hAnsi="Courier New" w:cs="Courier New"/>
+          <w:color w:val="008080"/>
+          <w:kern w:val="0"/>
+          <w:sz w:val="20"/>
+          <w:szCs w:val="20"/>
+          <w:highlight w:val="white"/>
+        </w:rPr>
+        <w:t>VARCHAR2</w:t>
+      </w:r>
+      <w:r>
+        <w:rPr>
+          <w:rFonts w:ascii="Courier New" w:hAnsi="Courier New" w:cs="Courier New"/>
+          <w:color w:val="000080"/>
+          <w:kern w:val="0"/>
+          <w:sz w:val="20"/>
+          <w:szCs w:val="20"/>
+          <w:highlight w:val="white"/>
+        </w:rPr>
+        <w:t>(</w:t>
+      </w:r>
+      <w:r>
+        <w:rPr>
+          <w:rFonts w:ascii="Courier New" w:hAnsi="Courier New" w:cs="Courier New"/>
+          <w:color w:val="0000FF"/>
+          <w:kern w:val="0"/>
+          <w:sz w:val="20"/>
+          <w:szCs w:val="20"/>
+          <w:highlight w:val="white"/>
+        </w:rPr>
+        <w:t>4</w:t>
+      </w:r>
+      <w:r>
+        <w:rPr>
+          <w:rFonts w:ascii="Courier New" w:hAnsi="Courier New" w:cs="Courier New"/>
+          <w:color w:val="000080"/>
+          <w:kern w:val="0"/>
+          <w:sz w:val="20"/>
+          <w:szCs w:val="20"/>
+          <w:highlight w:val="white"/>
+        </w:rPr>
         <w:t xml:space="preserve"> </w:t>
       </w:r>
-      <w:proofErr w:type="spellStart"/>
-      <w:r>
-        <w:rPr>
-          <w:rFonts w:ascii="Courier New" w:hAnsi="Courier New" w:cs="Courier New"/>
-          <w:color w:val="000080"/>
-          <w:kern w:val="0"/>
-          <w:sz w:val="20"/>
-          <w:szCs w:val="20"/>
-          <w:highlight w:val="white"/>
-        </w:rPr>
-        <w:t>subtype_id</w:t>
-      </w:r>
-      <w:proofErr w:type="spellEnd"/>
+      <w:r>
+        <w:rPr>
+          <w:rFonts w:ascii="Courier New" w:hAnsi="Courier New" w:cs="Courier New"/>
+          <w:color w:val="008080"/>
+          <w:kern w:val="0"/>
+          <w:sz w:val="20"/>
+          <w:szCs w:val="20"/>
+          <w:highlight w:val="white"/>
+        </w:rPr>
+        <w:t>CHAR</w:t>
+      </w:r>
+      <w:r>
+        <w:rPr>
+          <w:rFonts w:ascii="Courier New" w:hAnsi="Courier New" w:cs="Courier New"/>
+          <w:color w:val="000080"/>
+          <w:kern w:val="0"/>
+          <w:sz w:val="20"/>
+          <w:szCs w:val="20"/>
+          <w:highlight w:val="white"/>
+        </w:rPr>
+        <w:t>);</w:t>
+      </w:r>
+    </w:p>
+    <w:p>
+      <w:pPr>
+        <w:rPr>
+          <w:rFonts w:ascii="Courier New" w:hAnsi="Courier New" w:cs="Courier New"/>
+          <w:color w:val="000080"/>
+          <w:kern w:val="0"/>
+          <w:sz w:val="20"/>
+          <w:szCs w:val="20"/>
+        </w:rPr>
+      </w:pPr>
+      <w:r>
+        <w:rPr>
+          <w:rFonts w:ascii="Courier New" w:hAnsi="Courier New" w:cs="Courier New"/>
+          <w:color w:val="008080"/>
+          <w:kern w:val="0"/>
+          <w:sz w:val="20"/>
+          <w:szCs w:val="20"/>
+          <w:highlight w:val="white"/>
+        </w:rPr>
+        <w:t>alter</w:t>
+      </w:r>
       <w:r>
         <w:rPr>
           <w:rFonts w:ascii="Courier New" w:hAnsi="Courier New" w:cs="Courier New"/>
@@ -1240,6 +2090,50 @@
           <w:szCs w:val="20"/>
           <w:highlight w:val="white"/>
         </w:rPr>
+        <w:t>table</w:t>
+      </w:r>
+      <w:r>
+        <w:rPr>
+          <w:rFonts w:ascii="Courier New" w:hAnsi="Courier New" w:cs="Courier New"/>
+          <w:color w:val="000080"/>
+          <w:kern w:val="0"/>
+          <w:sz w:val="20"/>
+          <w:szCs w:val="20"/>
+          <w:highlight w:val="white"/>
+        </w:rPr>
+        <w:t xml:space="preserve"> ems_equipmentprod </w:t>
+      </w:r>
+      <w:r>
+        <w:rPr>
+          <w:rFonts w:ascii="Courier New" w:hAnsi="Courier New" w:cs="Courier New"/>
+          <w:color w:val="008080"/>
+          <w:kern w:val="0"/>
+          <w:sz w:val="20"/>
+          <w:szCs w:val="20"/>
+          <w:highlight w:val="white"/>
+        </w:rPr>
+        <w:t>modify</w:t>
+      </w:r>
+      <w:r>
+        <w:rPr>
+          <w:rFonts w:ascii="Courier New" w:hAnsi="Courier New" w:cs="Courier New"/>
+          <w:color w:val="000080"/>
+          <w:kern w:val="0"/>
+          <w:sz w:val="20"/>
+          <w:szCs w:val="20"/>
+          <w:highlight w:val="white"/>
+        </w:rPr>
+        <w:t xml:space="preserve"> parent_id </w:t>
+      </w:r>
+      <w:r>
+        <w:rPr>
+          <w:rFonts w:ascii="Courier New" w:hAnsi="Courier New" w:cs="Courier New"/>
+          <w:color w:val="008080"/>
+          <w:kern w:val="0"/>
+          <w:sz w:val="20"/>
+          <w:szCs w:val="20"/>
+          <w:highlight w:val="white"/>
+        </w:rPr>
         <w:t>VARCHAR2</w:t>
       </w:r>
       <w:r>
@@ -1298,17 +2192,8 @@
         <w:t>);</w:t>
       </w:r>
     </w:p>
-    <w:p>
-      <w:pPr>
-        <w:rPr>
-          <w:rFonts w:ascii="Courier New" w:hAnsi="Courier New" w:cs="Courier New"/>
-          <w:color w:val="000080"/>
-          <w:kern w:val="0"/>
-          <w:sz w:val="20"/>
-          <w:szCs w:val="20"/>
-        </w:rPr>
-      </w:pPr>
-      <w:proofErr w:type="gramStart"/>
+    <w:p/>
+    <w:p>
       <w:r>
         <w:rPr>
           <w:rFonts w:ascii="Courier New" w:hAnsi="Courier New" w:cs="Courier New"/>
@@ -1320,7 +2205,6 @@
         </w:rPr>
         <w:t>alter</w:t>
       </w:r>
-      <w:proofErr w:type="gramEnd"/>
       <w:r>
         <w:rPr>
           <w:rFonts w:ascii="Courier New" w:hAnsi="Courier New" w:cs="Courier New"/>
@@ -1352,409 +2236,7 @@
           <w:szCs w:val="20"/>
           <w:highlight w:val="white"/>
         </w:rPr>
-        <w:t xml:space="preserve"> </w:t>
-      </w:r>
-      <w:proofErr w:type="spellStart"/>
-      <w:r>
-        <w:rPr>
-          <w:rFonts w:ascii="Courier New" w:hAnsi="Courier New" w:cs="Courier New"/>
-          <w:color w:val="000080"/>
-          <w:kern w:val="0"/>
-          <w:sz w:val="20"/>
-          <w:szCs w:val="20"/>
-          <w:highlight w:val="white"/>
-        </w:rPr>
-        <w:t>ems_barcode_maxnum</w:t>
-      </w:r>
-      <w:proofErr w:type="spellEnd"/>
-      <w:r>
-        <w:rPr>
-          <w:rFonts w:ascii="Courier New" w:hAnsi="Courier New" w:cs="Courier New"/>
-          <w:color w:val="000080"/>
-          <w:kern w:val="0"/>
-          <w:sz w:val="20"/>
-          <w:szCs w:val="20"/>
-          <w:highlight w:val="white"/>
-        </w:rPr>
-        <w:t xml:space="preserve"> </w:t>
-      </w:r>
-      <w:r>
-        <w:rPr>
-          <w:rFonts w:ascii="Courier New" w:hAnsi="Courier New" w:cs="Courier New"/>
-          <w:color w:val="008080"/>
-          <w:kern w:val="0"/>
-          <w:sz w:val="20"/>
-          <w:szCs w:val="20"/>
-          <w:highlight w:val="white"/>
-        </w:rPr>
-        <w:t>modify</w:t>
-      </w:r>
-      <w:r>
-        <w:rPr>
-          <w:rFonts w:ascii="Courier New" w:hAnsi="Courier New" w:cs="Courier New"/>
-          <w:color w:val="000080"/>
-          <w:kern w:val="0"/>
-          <w:sz w:val="20"/>
-          <w:szCs w:val="20"/>
-          <w:highlight w:val="white"/>
-        </w:rPr>
-        <w:t xml:space="preserve"> </w:t>
-      </w:r>
-      <w:proofErr w:type="spellStart"/>
-      <w:r>
-        <w:rPr>
-          <w:rFonts w:ascii="Courier New" w:hAnsi="Courier New" w:cs="Courier New"/>
-          <w:color w:val="000080"/>
-          <w:kern w:val="0"/>
-          <w:sz w:val="20"/>
-          <w:szCs w:val="20"/>
-          <w:highlight w:val="white"/>
-        </w:rPr>
-        <w:t>subtype_id</w:t>
-      </w:r>
-      <w:proofErr w:type="spellEnd"/>
-      <w:r>
-        <w:rPr>
-          <w:rFonts w:ascii="Courier New" w:hAnsi="Courier New" w:cs="Courier New"/>
-          <w:color w:val="000080"/>
-          <w:kern w:val="0"/>
-          <w:sz w:val="20"/>
-          <w:szCs w:val="20"/>
-          <w:highlight w:val="white"/>
-        </w:rPr>
-        <w:t xml:space="preserve"> </w:t>
-      </w:r>
-      <w:r>
-        <w:rPr>
-          <w:rFonts w:ascii="Courier New" w:hAnsi="Courier New" w:cs="Courier New"/>
-          <w:color w:val="008080"/>
-          <w:kern w:val="0"/>
-          <w:sz w:val="20"/>
-          <w:szCs w:val="20"/>
-          <w:highlight w:val="white"/>
-        </w:rPr>
-        <w:t>VARCHAR2</w:t>
-      </w:r>
-      <w:r>
-        <w:rPr>
-          <w:rFonts w:ascii="Courier New" w:hAnsi="Courier New" w:cs="Courier New"/>
-          <w:color w:val="000080"/>
-          <w:kern w:val="0"/>
-          <w:sz w:val="20"/>
-          <w:szCs w:val="20"/>
-          <w:highlight w:val="white"/>
-        </w:rPr>
-        <w:t>(</w:t>
-      </w:r>
-      <w:r>
-        <w:rPr>
-          <w:rFonts w:ascii="Courier New" w:hAnsi="Courier New" w:cs="Courier New"/>
-          <w:color w:val="0000FF"/>
-          <w:kern w:val="0"/>
-          <w:sz w:val="20"/>
-          <w:szCs w:val="20"/>
-          <w:highlight w:val="white"/>
-        </w:rPr>
-        <w:t>4</w:t>
-      </w:r>
-      <w:r>
-        <w:rPr>
-          <w:rFonts w:ascii="Courier New" w:hAnsi="Courier New" w:cs="Courier New"/>
-          <w:color w:val="000080"/>
-          <w:kern w:val="0"/>
-          <w:sz w:val="20"/>
-          <w:szCs w:val="20"/>
-          <w:highlight w:val="white"/>
-        </w:rPr>
-        <w:t xml:space="preserve"> </w:t>
-      </w:r>
-      <w:r>
-        <w:rPr>
-          <w:rFonts w:ascii="Courier New" w:hAnsi="Courier New" w:cs="Courier New"/>
-          <w:color w:val="008080"/>
-          <w:kern w:val="0"/>
-          <w:sz w:val="20"/>
-          <w:szCs w:val="20"/>
-          <w:highlight w:val="white"/>
-        </w:rPr>
-        <w:t>CHAR</w:t>
-      </w:r>
-      <w:r>
-        <w:rPr>
-          <w:rFonts w:ascii="Courier New" w:hAnsi="Courier New" w:cs="Courier New"/>
-          <w:color w:val="000080"/>
-          <w:kern w:val="0"/>
-          <w:sz w:val="20"/>
-          <w:szCs w:val="20"/>
-          <w:highlight w:val="white"/>
-        </w:rPr>
-        <w:t>);</w:t>
-      </w:r>
-    </w:p>
-    <w:p>
-      <w:pPr>
-        <w:rPr>
-          <w:rFonts w:ascii="Courier New" w:hAnsi="Courier New" w:cs="Courier New"/>
-          <w:color w:val="000080"/>
-          <w:kern w:val="0"/>
-          <w:sz w:val="20"/>
-          <w:szCs w:val="20"/>
-        </w:rPr>
-      </w:pPr>
-      <w:proofErr w:type="gramStart"/>
-      <w:r>
-        <w:rPr>
-          <w:rFonts w:ascii="Courier New" w:hAnsi="Courier New" w:cs="Courier New"/>
-          <w:color w:val="008080"/>
-          <w:kern w:val="0"/>
-          <w:sz w:val="20"/>
-          <w:szCs w:val="20"/>
-          <w:highlight w:val="white"/>
-        </w:rPr>
-        <w:t>alter</w:t>
-      </w:r>
-      <w:proofErr w:type="gramEnd"/>
-      <w:r>
-        <w:rPr>
-          <w:rFonts w:ascii="Courier New" w:hAnsi="Courier New" w:cs="Courier New"/>
-          <w:color w:val="000080"/>
-          <w:kern w:val="0"/>
-          <w:sz w:val="20"/>
-          <w:szCs w:val="20"/>
-          <w:highlight w:val="white"/>
-        </w:rPr>
-        <w:t xml:space="preserve"> </w:t>
-      </w:r>
-      <w:r>
-        <w:rPr>
-          <w:rFonts w:ascii="Courier New" w:hAnsi="Courier New" w:cs="Courier New"/>
-          <w:color w:val="008080"/>
-          <w:kern w:val="0"/>
-          <w:sz w:val="20"/>
-          <w:szCs w:val="20"/>
-          <w:highlight w:val="white"/>
-        </w:rPr>
-        <w:t>table</w:t>
-      </w:r>
-      <w:r>
-        <w:rPr>
-          <w:rFonts w:ascii="Courier New" w:hAnsi="Courier New" w:cs="Courier New"/>
-          <w:color w:val="000080"/>
-          <w:kern w:val="0"/>
-          <w:sz w:val="20"/>
-          <w:szCs w:val="20"/>
-          <w:highlight w:val="white"/>
-        </w:rPr>
-        <w:t xml:space="preserve"> </w:t>
-      </w:r>
-      <w:proofErr w:type="spellStart"/>
-      <w:r>
-        <w:rPr>
-          <w:rFonts w:ascii="Courier New" w:hAnsi="Courier New" w:cs="Courier New"/>
-          <w:color w:val="000080"/>
-          <w:kern w:val="0"/>
-          <w:sz w:val="20"/>
-          <w:szCs w:val="20"/>
-          <w:highlight w:val="white"/>
-        </w:rPr>
-        <w:t>ems_equipmentprod</w:t>
-      </w:r>
-      <w:proofErr w:type="spellEnd"/>
-      <w:r>
-        <w:rPr>
-          <w:rFonts w:ascii="Courier New" w:hAnsi="Courier New" w:cs="Courier New"/>
-          <w:color w:val="000080"/>
-          <w:kern w:val="0"/>
-          <w:sz w:val="20"/>
-          <w:szCs w:val="20"/>
-          <w:highlight w:val="white"/>
-        </w:rPr>
-        <w:t xml:space="preserve"> </w:t>
-      </w:r>
-      <w:r>
-        <w:rPr>
-          <w:rFonts w:ascii="Courier New" w:hAnsi="Courier New" w:cs="Courier New"/>
-          <w:color w:val="008080"/>
-          <w:kern w:val="0"/>
-          <w:sz w:val="20"/>
-          <w:szCs w:val="20"/>
-          <w:highlight w:val="white"/>
-        </w:rPr>
-        <w:t>modify</w:t>
-      </w:r>
-      <w:r>
-        <w:rPr>
-          <w:rFonts w:ascii="Courier New" w:hAnsi="Courier New" w:cs="Courier New"/>
-          <w:color w:val="000080"/>
-          <w:kern w:val="0"/>
-          <w:sz w:val="20"/>
-          <w:szCs w:val="20"/>
-          <w:highlight w:val="white"/>
-        </w:rPr>
-        <w:t xml:space="preserve"> </w:t>
-      </w:r>
-      <w:proofErr w:type="spellStart"/>
-      <w:r>
-        <w:rPr>
-          <w:rFonts w:ascii="Courier New" w:hAnsi="Courier New" w:cs="Courier New"/>
-          <w:color w:val="000080"/>
-          <w:kern w:val="0"/>
-          <w:sz w:val="20"/>
-          <w:szCs w:val="20"/>
-          <w:highlight w:val="white"/>
-        </w:rPr>
-        <w:t>parent_id</w:t>
-      </w:r>
-      <w:proofErr w:type="spellEnd"/>
-      <w:r>
-        <w:rPr>
-          <w:rFonts w:ascii="Courier New" w:hAnsi="Courier New" w:cs="Courier New"/>
-          <w:color w:val="000080"/>
-          <w:kern w:val="0"/>
-          <w:sz w:val="20"/>
-          <w:szCs w:val="20"/>
-          <w:highlight w:val="white"/>
-        </w:rPr>
-        <w:t xml:space="preserve"> </w:t>
-      </w:r>
-      <w:r>
-        <w:rPr>
-          <w:rFonts w:ascii="Courier New" w:hAnsi="Courier New" w:cs="Courier New"/>
-          <w:color w:val="008080"/>
-          <w:kern w:val="0"/>
-          <w:sz w:val="20"/>
-          <w:szCs w:val="20"/>
-          <w:highlight w:val="white"/>
-        </w:rPr>
-        <w:t>VARCHAR2</w:t>
-      </w:r>
-      <w:r>
-        <w:rPr>
-          <w:rFonts w:ascii="Courier New" w:hAnsi="Courier New" w:cs="Courier New"/>
-          <w:color w:val="000080"/>
-          <w:kern w:val="0"/>
-          <w:sz w:val="20"/>
-          <w:szCs w:val="20"/>
-          <w:highlight w:val="white"/>
-        </w:rPr>
-        <w:t>(</w:t>
-      </w:r>
-      <w:r>
-        <w:rPr>
-          <w:rFonts w:ascii="Courier New" w:hAnsi="Courier New" w:cs="Courier New"/>
-          <w:color w:val="0000FF"/>
-          <w:kern w:val="0"/>
-          <w:sz w:val="20"/>
-          <w:szCs w:val="20"/>
-          <w:highlight w:val="white"/>
-        </w:rPr>
-        <w:t>4</w:t>
-      </w:r>
-      <w:r>
-        <w:rPr>
-          <w:rFonts w:ascii="Courier New" w:hAnsi="Courier New" w:cs="Courier New"/>
-          <w:color w:val="000080"/>
-          <w:kern w:val="0"/>
-          <w:sz w:val="20"/>
-          <w:szCs w:val="20"/>
-          <w:highlight w:val="white"/>
-        </w:rPr>
-        <w:t xml:space="preserve"> </w:t>
-      </w:r>
-      <w:r>
-        <w:rPr>
-          <w:rFonts w:ascii="Courier New" w:hAnsi="Courier New" w:cs="Courier New"/>
-          <w:color w:val="008080"/>
-          <w:kern w:val="0"/>
-          <w:sz w:val="20"/>
-          <w:szCs w:val="20"/>
-          <w:highlight w:val="white"/>
-        </w:rPr>
-        <w:t>CHAR</w:t>
-      </w:r>
-      <w:r>
-        <w:rPr>
-          <w:rFonts w:ascii="Courier New" w:hAnsi="Courier New" w:cs="Courier New"/>
-          <w:color w:val="000080"/>
-          <w:kern w:val="0"/>
-          <w:sz w:val="20"/>
-          <w:szCs w:val="20"/>
-          <w:highlight w:val="white"/>
-        </w:rPr>
-        <w:t>);</w:t>
-      </w:r>
-    </w:p>
-    <w:p/>
-    <w:p>
-      <w:proofErr w:type="gramStart"/>
-      <w:r>
-        <w:rPr>
-          <w:rFonts w:ascii="Courier New" w:hAnsi="Courier New" w:cs="Courier New"/>
-          <w:color w:val="008080"/>
-          <w:kern w:val="0"/>
-          <w:sz w:val="20"/>
-          <w:szCs w:val="20"/>
-          <w:highlight w:val="white"/>
-        </w:rPr>
-        <w:t>alter</w:t>
-      </w:r>
-      <w:proofErr w:type="gramEnd"/>
-      <w:r>
-        <w:rPr>
-          <w:rFonts w:ascii="Courier New" w:hAnsi="Courier New" w:cs="Courier New"/>
-          <w:color w:val="000080"/>
-          <w:kern w:val="0"/>
-          <w:sz w:val="20"/>
-          <w:szCs w:val="20"/>
-          <w:highlight w:val="white"/>
-        </w:rPr>
-        <w:t xml:space="preserve"> </w:t>
-      </w:r>
-      <w:r>
-        <w:rPr>
-          <w:rFonts w:ascii="Courier New" w:hAnsi="Courier New" w:cs="Courier New"/>
-          <w:color w:val="008080"/>
-          <w:kern w:val="0"/>
-          <w:sz w:val="20"/>
-          <w:szCs w:val="20"/>
-          <w:highlight w:val="white"/>
-        </w:rPr>
-        <w:t>table</w:t>
-      </w:r>
-      <w:r>
-        <w:rPr>
-          <w:rFonts w:ascii="Courier New" w:hAnsi="Courier New" w:cs="Courier New"/>
-          <w:color w:val="000080"/>
-          <w:kern w:val="0"/>
-          <w:sz w:val="20"/>
-          <w:szCs w:val="20"/>
-          <w:highlight w:val="white"/>
-        </w:rPr>
-        <w:t xml:space="preserve"> </w:t>
-      </w:r>
-      <w:proofErr w:type="spellStart"/>
-      <w:r>
-        <w:rPr>
-          <w:rFonts w:ascii="Courier New" w:hAnsi="Courier New" w:cs="Courier New"/>
-          <w:color w:val="000080"/>
-          <w:kern w:val="0"/>
-          <w:sz w:val="20"/>
-          <w:szCs w:val="20"/>
-          <w:highlight w:val="white"/>
-        </w:rPr>
-        <w:t>ems_equipmentprod</w:t>
-      </w:r>
-      <w:proofErr w:type="spellEnd"/>
-      <w:r>
-        <w:rPr>
-          <w:rFonts w:ascii="Courier New" w:hAnsi="Courier New" w:cs="Courier New"/>
-          <w:color w:val="000080"/>
-          <w:kern w:val="0"/>
-          <w:sz w:val="20"/>
-          <w:szCs w:val="20"/>
-          <w:highlight w:val="white"/>
-        </w:rPr>
-        <w:t xml:space="preserve"> </w:t>
+        <w:t xml:space="preserve"> ems_equipmentprod </w:t>
       </w:r>
       <w:r>
         <w:rPr>
@@ -1882,7 +2364,6 @@
           <w:highlight w:val="white"/>
         </w:rPr>
       </w:pPr>
-      <w:proofErr w:type="gramStart"/>
       <w:r>
         <w:rPr>
           <w:rFonts w:ascii="Courier New" w:hAnsi="Courier New" w:cs="Courier New"/>
@@ -1894,7 +2375,6 @@
         </w:rPr>
         <w:t>alter</w:t>
       </w:r>
-      <w:proofErr w:type="gramEnd"/>
       <w:r>
         <w:rPr>
           <w:rFonts w:ascii="Courier New" w:hAnsi="Courier New" w:cs="Courier New"/>
@@ -1948,31 +2428,7 @@
           <w:szCs w:val="20"/>
           <w:highlight w:val="white"/>
         </w:rPr>
-        <w:t xml:space="preserve"> </w:t>
-      </w:r>
-      <w:proofErr w:type="spellStart"/>
-      <w:r>
-        <w:rPr>
-          <w:rFonts w:ascii="Courier New" w:hAnsi="Courier New" w:cs="Courier New"/>
-          <w:color w:val="000080"/>
-          <w:kern w:val="0"/>
-          <w:sz w:val="20"/>
-          <w:szCs w:val="20"/>
-          <w:highlight w:val="white"/>
-        </w:rPr>
-        <w:t>prod_id</w:t>
-      </w:r>
-      <w:proofErr w:type="spellEnd"/>
-      <w:r>
-        <w:rPr>
-          <w:rFonts w:ascii="Courier New" w:hAnsi="Courier New" w:cs="Courier New"/>
-          <w:color w:val="000080"/>
-          <w:kern w:val="0"/>
-          <w:sz w:val="20"/>
-          <w:szCs w:val="20"/>
-          <w:highlight w:val="white"/>
-        </w:rPr>
-        <w:t xml:space="preserve"> </w:t>
+        <w:t xml:space="preserve"> prod_id </w:t>
       </w:r>
       <w:r>
         <w:rPr>
@@ -2056,7 +2512,6 @@
           <w:highlight w:val="white"/>
         </w:rPr>
       </w:pPr>
-      <w:proofErr w:type="gramStart"/>
       <w:r>
         <w:rPr>
           <w:rFonts w:ascii="Courier New" w:hAnsi="Courier New" w:cs="Courier New"/>
@@ -2068,7 +2523,6 @@
         </w:rPr>
         <w:t>alter</w:t>
       </w:r>
-      <w:proofErr w:type="gramEnd"/>
       <w:r>
         <w:rPr>
           <w:rFonts w:ascii="Courier New" w:hAnsi="Courier New" w:cs="Courier New"/>
@@ -2102,7 +2556,6 @@
         </w:rPr>
         <w:t xml:space="preserve"> </w:t>
       </w:r>
-      <w:proofErr w:type="spellStart"/>
       <w:r>
         <w:rPr>
           <w:rFonts w:ascii="Courier New" w:hAnsi="Courier New" w:cs="Courier New"/>
@@ -2114,7 +2567,6 @@
         </w:rPr>
         <w:t>ems_order</w:t>
       </w:r>
-      <w:proofErr w:type="spellEnd"/>
       <w:r>
         <w:rPr>
           <w:rFonts w:ascii="Courier New" w:hAnsi="Courier New" w:cs="Courier New"/>
@@ -2146,31 +2598,7 @@
           <w:szCs w:val="20"/>
           <w:highlight w:val="white"/>
         </w:rPr>
-        <w:t xml:space="preserve"> </w:t>
-      </w:r>
-      <w:proofErr w:type="spellStart"/>
-      <w:r>
-        <w:rPr>
-          <w:rFonts w:ascii="Courier New" w:hAnsi="Courier New" w:cs="Courier New"/>
-          <w:color w:val="000080"/>
-          <w:kern w:val="0"/>
-          <w:sz w:val="20"/>
-          <w:szCs w:val="20"/>
-          <w:highlight w:val="white"/>
-        </w:rPr>
-        <w:t>prod_id</w:t>
-      </w:r>
-      <w:proofErr w:type="spellEnd"/>
-      <w:r>
-        <w:rPr>
-          <w:rFonts w:ascii="Courier New" w:hAnsi="Courier New" w:cs="Courier New"/>
-          <w:color w:val="000080"/>
-          <w:kern w:val="0"/>
-          <w:sz w:val="20"/>
-          <w:szCs w:val="20"/>
-          <w:highlight w:val="white"/>
-        </w:rPr>
-        <w:t xml:space="preserve"> </w:t>
+        <w:t xml:space="preserve"> prod_id </w:t>
       </w:r>
       <w:r>
         <w:rPr>
@@ -2254,7 +2682,6 @@
           <w:highlight w:val="white"/>
         </w:rPr>
       </w:pPr>
-      <w:proofErr w:type="gramStart"/>
       <w:r>
         <w:rPr>
           <w:rFonts w:ascii="Courier New" w:hAnsi="Courier New" w:cs="Courier New"/>
@@ -2266,7 +2693,6 @@
         </w:rPr>
         <w:t>alter</w:t>
       </w:r>
-      <w:proofErr w:type="gramEnd"/>
       <w:r>
         <w:rPr>
           <w:rFonts w:ascii="Courier New" w:hAnsi="Courier New" w:cs="Courier New"/>
@@ -2298,31 +2724,7 @@
           <w:szCs w:val="20"/>
           <w:highlight w:val="white"/>
         </w:rPr>
-        <w:t xml:space="preserve"> </w:t>
-      </w:r>
-      <w:proofErr w:type="spellStart"/>
-      <w:r>
-        <w:rPr>
-          <w:rFonts w:ascii="Courier New" w:hAnsi="Courier New" w:cs="Courier New"/>
-          <w:color w:val="000080"/>
-          <w:kern w:val="0"/>
-          <w:sz w:val="20"/>
-          <w:szCs w:val="20"/>
-          <w:highlight w:val="white"/>
-        </w:rPr>
-        <w:t>ems_barcode_maxnum</w:t>
-      </w:r>
-      <w:proofErr w:type="spellEnd"/>
-      <w:r>
-        <w:rPr>
-          <w:rFonts w:ascii="Courier New" w:hAnsi="Courier New" w:cs="Courier New"/>
-          <w:color w:val="000080"/>
-          <w:kern w:val="0"/>
-          <w:sz w:val="20"/>
-          <w:szCs w:val="20"/>
-          <w:highlight w:val="white"/>
-        </w:rPr>
-        <w:t xml:space="preserve"> </w:t>
+        <w:t xml:space="preserve"> ems_barcode_maxnum </w:t>
       </w:r>
       <w:r>
         <w:rPr>
@@ -2344,31 +2746,7 @@
           <w:szCs w:val="20"/>
           <w:highlight w:val="white"/>
         </w:rPr>
-        <w:t xml:space="preserve"> </w:t>
-      </w:r>
-      <w:proofErr w:type="spellStart"/>
-      <w:r>
-        <w:rPr>
-          <w:rFonts w:ascii="Courier New" w:hAnsi="Courier New" w:cs="Courier New"/>
-          <w:color w:val="000080"/>
-          <w:kern w:val="0"/>
-          <w:sz w:val="20"/>
-          <w:szCs w:val="20"/>
-          <w:highlight w:val="white"/>
-        </w:rPr>
-        <w:t>prod_id</w:t>
-      </w:r>
-      <w:proofErr w:type="spellEnd"/>
-      <w:r>
-        <w:rPr>
-          <w:rFonts w:ascii="Courier New" w:hAnsi="Courier New" w:cs="Courier New"/>
-          <w:color w:val="000080"/>
-          <w:kern w:val="0"/>
-          <w:sz w:val="20"/>
-          <w:szCs w:val="20"/>
-          <w:highlight w:val="white"/>
-        </w:rPr>
-        <w:t xml:space="preserve"> </w:t>
+        <w:t xml:space="preserve"> prod_id </w:t>
       </w:r>
       <w:r>
         <w:rPr>
@@ -2521,7 +2899,7 @@
                     <pic:cNvPicPr/>
                   </pic:nvPicPr>
                   <pic:blipFill>
-                    <a:blip r:embed="rId9"/>
+                    <a:blip r:embed="rId20"/>
                     <a:stretch>
                       <a:fillRect/>
                     </a:stretch>
@@ -2563,7 +2941,7 @@
                     <pic:cNvPicPr/>
                   </pic:nvPicPr>
                   <pic:blipFill>
-                    <a:blip r:embed="rId10"/>
+                    <a:blip r:embed="rId21"/>
                     <a:stretch>
                       <a:fillRect/>
                     </a:stretch>
@@ -2718,23 +3096,15 @@
         <w:rPr>
           <w:rFonts w:hint="eastAsia"/>
         </w:rPr>
+        <w:lastRenderedPageBreak/>
         <w:t>（完成）</w:t>
       </w:r>
-      <w:proofErr w:type="gramStart"/>
       <w:r>
         <w:rPr>
           <w:rFonts w:hint="eastAsia"/>
           <w:color w:val="FF0000"/>
         </w:rPr>
-        <w:t>同个点</w:t>
-      </w:r>
-      <w:proofErr w:type="gramEnd"/>
-      <w:r>
-        <w:rPr>
-          <w:rFonts w:hint="eastAsia"/>
-          <w:color w:val="FF0000"/>
-        </w:rPr>
-        <w:t>位出现多种摄像机</w:t>
+        <w:t>同个点位出现多种摄像机</w:t>
       </w:r>
       <w:r>
         <w:rPr>
@@ -2810,7 +3180,7 @@
                     <pic:cNvPicPr/>
                   </pic:nvPicPr>
                   <pic:blipFill>
-                    <a:blip r:embed="rId11"/>
+                    <a:blip r:embed="rId22"/>
                     <a:stretch>
                       <a:fillRect/>
                     </a:stretch>
@@ -2856,12 +3226,11 @@
         <w:rPr>
           <w:rFonts w:hint="eastAsia"/>
         </w:rPr>
-        <w:lastRenderedPageBreak/>
         <w:t>先不加了。</w:t>
       </w:r>
     </w:p>
     <w:sectPr>
-      <w:headerReference w:type="default" r:id="rId12"/>
+      <w:headerReference w:type="default" r:id="rId23"/>
       <w:pgSz w:w="11906" w:h="16838"/>
       <w:pgMar w:top="1440" w:right="1800" w:bottom="1440" w:left="1800" w:header="851" w:footer="992" w:gutter="0"/>
       <w:cols w:space="425"/>

--- a/ems/document/程序调整记录.docx
+++ b/ems/document/程序调整记录.docx
@@ -5,79 +5,35 @@
     <w:p>
       <w:pPr>
         <w:pStyle w:val="1"/>
-        <w:rPr>
-          <w:rFonts w:hint="eastAsia"/>
-        </w:rPr>
       </w:pPr>
       <w:r>
         <w:rPr>
           <w:rFonts w:hint="eastAsia"/>
         </w:rPr>
-        <w:t>(</w:t>
-      </w:r>
-      <w:r>
-        <w:rPr>
-          <w:rFonts w:hint="eastAsia"/>
-        </w:rPr>
-        <w:t>完成</w:t>
-      </w:r>
-      <w:bookmarkStart w:id="0" w:name="_GoBack"/>
-      <w:bookmarkEnd w:id="0"/>
-      <w:r>
-        <w:rPr>
-          <w:rFonts w:hint="eastAsia"/>
-        </w:rPr>
-        <w:t>)</w:t>
-      </w:r>
-      <w:r>
-        <w:rPr>
-          <w:rFonts w:hint="eastAsia"/>
-        </w:rPr>
-        <w:t>2014-12-03</w:t>
+        <w:t>2014-12-04</w:t>
       </w:r>
     </w:p>
     <w:p>
       <w:pPr>
         <w:pStyle w:val="2"/>
-        <w:rPr>
-          <w:rFonts w:hint="eastAsia"/>
-        </w:rPr>
       </w:pPr>
       <w:r>
         <w:rPr>
           <w:rFonts w:hint="eastAsia"/>
         </w:rPr>
-        <w:t>订单录入价格修改</w:t>
-      </w:r>
-    </w:p>
-    <w:p>
-      <w:pPr>
-        <w:rPr>
-          <w:rFonts w:hint="eastAsia"/>
-        </w:rPr>
-      </w:pPr>
-      <w:r>
-        <w:rPr>
-          <w:rFonts w:hint="eastAsia"/>
-        </w:rPr>
-        <w:t>修复修改数目时，价格不会变的问题</w:t>
-      </w:r>
-    </w:p>
-    <w:p>
-      <w:pPr>
-        <w:rPr>
-          <w:rFonts w:hint="eastAsia"/>
-        </w:rPr>
-      </w:pPr>
+        <w:t>添加杆位编号</w:t>
+      </w:r>
+    </w:p>
+    <w:p>
       <w:r>
         <w:rPr>
           <w:noProof/>
         </w:rPr>
         <w:drawing>
-          <wp:inline distT="0" distB="0" distL="0" distR="0" wp14:anchorId="44F2F2BD" wp14:editId="4721AF49">
-            <wp:extent cx="5274310" cy="1002363"/>
-            <wp:effectExtent l="0" t="0" r="2540" b="7620"/>
-            <wp:docPr id="18" name="图片 18"/>
+          <wp:inline distT="0" distB="0" distL="0" distR="0" wp14:anchorId="4BF606C5" wp14:editId="2E3E32D3">
+            <wp:extent cx="5274310" cy="3511323"/>
+            <wp:effectExtent l="0" t="0" r="2540" b="0"/>
+            <wp:docPr id="5" name="图片 5"/>
             <wp:cNvGraphicFramePr>
               <a:graphicFrameLocks xmlns:a="http://schemas.openxmlformats.org/drawingml/2006/main" noChangeAspect="1"/>
             </wp:cNvGraphicFramePr>
@@ -97,7 +53,7 @@
                   <pic:spPr>
                     <a:xfrm>
                       <a:off x="0" y="0"/>
-                      <a:ext cx="5274310" cy="1002363"/>
+                      <a:ext cx="5274310" cy="3511323"/>
                     </a:xfrm>
                     <a:prstGeom prst="rect">
                       <a:avLst/>
@@ -112,40 +68,19 @@
     </w:p>
     <w:p>
       <w:pPr>
-        <w:pStyle w:val="2"/>
         <w:rPr>
           <w:rFonts w:hint="eastAsia"/>
         </w:rPr>
       </w:pPr>
       <w:r>
         <w:rPr>
-          <w:rFonts w:hint="eastAsia"/>
-        </w:rPr>
-        <w:t>订单录入增加大类的选择，和规格，</w:t>
-      </w:r>
-    </w:p>
-    <w:p>
-      <w:pPr>
-        <w:rPr>
-          <w:rFonts w:hint="eastAsia"/>
-        </w:rPr>
-      </w:pPr>
-    </w:p>
-    <w:p>
-      <w:pPr>
-        <w:rPr>
-          <w:rFonts w:hint="eastAsia"/>
-        </w:rPr>
-      </w:pPr>
-      <w:r>
-        <w:rPr>
           <w:noProof/>
         </w:rPr>
         <w:drawing>
-          <wp:inline distT="0" distB="0" distL="0" distR="0" wp14:anchorId="5A7C55B1" wp14:editId="00EB007B">
-            <wp:extent cx="5274310" cy="1514533"/>
-            <wp:effectExtent l="0" t="0" r="2540" b="9525"/>
-            <wp:docPr id="8" name="图片 8"/>
+          <wp:inline distT="0" distB="0" distL="0" distR="0" wp14:anchorId="2036F36C" wp14:editId="68A6D250">
+            <wp:extent cx="3762375" cy="1771650"/>
+            <wp:effectExtent l="0" t="0" r="9525" b="0"/>
+            <wp:docPr id="17" name="图片 17"/>
             <wp:cNvGraphicFramePr>
               <a:graphicFrameLocks xmlns:a="http://schemas.openxmlformats.org/drawingml/2006/main" noChangeAspect="1"/>
             </wp:cNvGraphicFramePr>
@@ -165,7 +100,7 @@
                   <pic:spPr>
                     <a:xfrm>
                       <a:off x="0" y="0"/>
-                      <a:ext cx="5274310" cy="1514533"/>
+                      <a:ext cx="3762375" cy="1771650"/>
                     </a:xfrm>
                     <a:prstGeom prst="rect">
                       <a:avLst/>
@@ -180,41 +115,34 @@
     </w:p>
     <w:p>
       <w:pPr>
+        <w:pStyle w:val="2"/>
         <w:rPr>
           <w:rFonts w:hint="eastAsia"/>
         </w:rPr>
       </w:pPr>
+      <w:r>
+        <w:rPr>
+          <w:rFonts w:hint="eastAsia"/>
+        </w:rPr>
+        <w:lastRenderedPageBreak/>
+        <w:t>片区管理添加杆位标号</w:t>
+      </w:r>
     </w:p>
     <w:p>
       <w:pPr>
-        <w:pStyle w:val="2"/>
         <w:rPr>
           <w:rFonts w:hint="eastAsia"/>
         </w:rPr>
       </w:pPr>
       <w:r>
         <w:rPr>
-          <w:rFonts w:hint="eastAsia"/>
-        </w:rPr>
-        <w:lastRenderedPageBreak/>
-        <w:t>品名选择，增加规格和型号</w:t>
-      </w:r>
-    </w:p>
-    <w:p>
-      <w:pPr>
-        <w:rPr>
-          <w:rFonts w:hint="eastAsia"/>
-        </w:rPr>
-      </w:pPr>
-      <w:r>
-        <w:rPr>
           <w:noProof/>
         </w:rPr>
         <w:drawing>
-          <wp:inline distT="0" distB="0" distL="0" distR="0" wp14:anchorId="159F559F" wp14:editId="6C8A2372">
-            <wp:extent cx="5274310" cy="2879505"/>
-            <wp:effectExtent l="0" t="0" r="2540" b="0"/>
-            <wp:docPr id="1" name="图片 1"/>
+          <wp:inline distT="0" distB="0" distL="0" distR="0" wp14:anchorId="226E0921" wp14:editId="763FF030">
+            <wp:extent cx="5274310" cy="2086527"/>
+            <wp:effectExtent l="0" t="0" r="2540" b="9525"/>
+            <wp:docPr id="19" name="图片 19"/>
             <wp:cNvGraphicFramePr>
               <a:graphicFrameLocks xmlns:a="http://schemas.openxmlformats.org/drawingml/2006/main" noChangeAspect="1"/>
             </wp:cNvGraphicFramePr>
@@ -234,7 +162,7 @@
                   <pic:spPr>
                     <a:xfrm>
                       <a:off x="0" y="0"/>
-                      <a:ext cx="5274310" cy="2879505"/>
+                      <a:ext cx="5274310" cy="2086527"/>
                     </a:xfrm>
                     <a:prstGeom prst="rect">
                       <a:avLst/>
@@ -258,7 +186,7 @@
         <w:rPr>
           <w:rFonts w:hint="eastAsia"/>
         </w:rPr>
-        <w:t>在规格的地方，鼠标放上去会有提示</w:t>
+        <w:t>调拨出库增加规格</w:t>
       </w:r>
     </w:p>
     <w:p>
@@ -272,10 +200,10 @@
           <w:noProof/>
         </w:rPr>
         <w:drawing>
-          <wp:inline distT="0" distB="0" distL="0" distR="0" wp14:anchorId="65197D16" wp14:editId="36791F47">
-            <wp:extent cx="5274310" cy="2246465"/>
+          <wp:inline distT="0" distB="0" distL="0" distR="0" wp14:anchorId="4BAC847B" wp14:editId="73BA6C50">
+            <wp:extent cx="5274310" cy="1255701"/>
             <wp:effectExtent l="0" t="0" r="2540" b="1905"/>
-            <wp:docPr id="9" name="图片 9"/>
+            <wp:docPr id="20" name="图片 20"/>
             <wp:cNvGraphicFramePr>
               <a:graphicFrameLocks xmlns:a="http://schemas.openxmlformats.org/drawingml/2006/main" noChangeAspect="1"/>
             </wp:cNvGraphicFramePr>
@@ -295,7 +223,7 @@
                   <pic:spPr>
                     <a:xfrm>
                       <a:off x="0" y="0"/>
-                      <a:ext cx="5274310" cy="2246465"/>
+                      <a:ext cx="5274310" cy="1255701"/>
                     </a:xfrm>
                     <a:prstGeom prst="rect">
                       <a:avLst/>
@@ -319,8 +247,7 @@
         <w:rPr>
           <w:rFonts w:hint="eastAsia"/>
         </w:rPr>
-        <w:lastRenderedPageBreak/>
-        <w:t>条码导出增加规格和提示</w:t>
+        <w:t>调拨单查询添加规格</w:t>
       </w:r>
     </w:p>
     <w:p>
@@ -334,10 +261,10 @@
           <w:noProof/>
         </w:rPr>
         <w:drawing>
-          <wp:inline distT="0" distB="0" distL="0" distR="0" wp14:anchorId="03A89474" wp14:editId="7451E625">
-            <wp:extent cx="5274310" cy="1511481"/>
+          <wp:inline distT="0" distB="0" distL="0" distR="0" wp14:anchorId="2A7CAEA8" wp14:editId="5699300E">
+            <wp:extent cx="5274310" cy="1088437"/>
             <wp:effectExtent l="0" t="0" r="2540" b="0"/>
-            <wp:docPr id="10" name="图片 10"/>
+            <wp:docPr id="21" name="图片 21"/>
             <wp:cNvGraphicFramePr>
               <a:graphicFrameLocks xmlns:a="http://schemas.openxmlformats.org/drawingml/2006/main" noChangeAspect="1"/>
             </wp:cNvGraphicFramePr>
@@ -357,7 +284,7 @@
                   <pic:spPr>
                     <a:xfrm>
                       <a:off x="0" y="0"/>
-                      <a:ext cx="5274310" cy="1511481"/>
+                      <a:ext cx="5274310" cy="1088437"/>
                     </a:xfrm>
                     <a:prstGeom prst="rect">
                       <a:avLst/>
@@ -381,7 +308,7 @@
         <w:rPr>
           <w:rFonts w:hint="eastAsia"/>
         </w:rPr>
-        <w:t>新设备入库添加规格和提示</w:t>
+        <w:t>调拨入库增加规格</w:t>
       </w:r>
     </w:p>
     <w:p>
@@ -395,10 +322,10 @@
           <w:noProof/>
         </w:rPr>
         <w:drawing>
-          <wp:inline distT="0" distB="0" distL="0" distR="0" wp14:anchorId="4AE2FD41" wp14:editId="737094C5">
-            <wp:extent cx="5274310" cy="1557875"/>
-            <wp:effectExtent l="0" t="0" r="2540" b="4445"/>
-            <wp:docPr id="11" name="图片 11"/>
+          <wp:inline distT="0" distB="0" distL="0" distR="0" wp14:anchorId="7BB1A987" wp14:editId="4189E0F3">
+            <wp:extent cx="5274310" cy="1009078"/>
+            <wp:effectExtent l="0" t="0" r="2540" b="635"/>
+            <wp:docPr id="22" name="图片 22"/>
             <wp:cNvGraphicFramePr>
               <a:graphicFrameLocks xmlns:a="http://schemas.openxmlformats.org/drawingml/2006/main" noChangeAspect="1"/>
             </wp:cNvGraphicFramePr>
@@ -418,7 +345,7 @@
                   <pic:spPr>
                     <a:xfrm>
                       <a:off x="0" y="0"/>
-                      <a:ext cx="5274310" cy="1557875"/>
+                      <a:ext cx="5274310" cy="1009078"/>
                     </a:xfrm>
                     <a:prstGeom prst="rect">
                       <a:avLst/>
@@ -431,7 +358,6 @@
         </w:drawing>
       </w:r>
     </w:p>
-    <w:p/>
     <w:p>
       <w:pPr>
         <w:pStyle w:val="2"/>
@@ -443,24 +369,20 @@
         <w:rPr>
           <w:rFonts w:hint="eastAsia"/>
         </w:rPr>
-        <w:t>如果记录查询增加规格和提示</w:t>
-      </w:r>
-    </w:p>
-    <w:p>
-      <w:pPr>
-        <w:rPr>
-          <w:rFonts w:hint="eastAsia"/>
-        </w:rPr>
-      </w:pPr>
+        <w:lastRenderedPageBreak/>
+        <w:t>生成维修单添加规格</w:t>
+      </w:r>
+    </w:p>
+    <w:p>
       <w:r>
         <w:rPr>
           <w:noProof/>
         </w:rPr>
         <w:drawing>
-          <wp:inline distT="0" distB="0" distL="0" distR="0" wp14:anchorId="02A67699" wp14:editId="7CCE7889">
-            <wp:extent cx="5274310" cy="1662262"/>
-            <wp:effectExtent l="0" t="0" r="2540" b="0"/>
-            <wp:docPr id="12" name="图片 12"/>
+          <wp:inline distT="0" distB="0" distL="0" distR="0" wp14:anchorId="5923FEEA" wp14:editId="2CE5864E">
+            <wp:extent cx="5274310" cy="1560317"/>
+            <wp:effectExtent l="0" t="0" r="2540" b="1905"/>
+            <wp:docPr id="24" name="图片 24"/>
             <wp:cNvGraphicFramePr>
               <a:graphicFrameLocks xmlns:a="http://schemas.openxmlformats.org/drawingml/2006/main" noChangeAspect="1"/>
             </wp:cNvGraphicFramePr>
@@ -480,7 +402,7 @@
                   <pic:spPr>
                     <a:xfrm>
                       <a:off x="0" y="0"/>
-                      <a:ext cx="5274310" cy="1662262"/>
+                      <a:ext cx="5274310" cy="1560317"/>
                     </a:xfrm>
                     <a:prstGeom prst="rect">
                       <a:avLst/>
@@ -492,37 +414,67 @@
           </wp:inline>
         </w:drawing>
       </w:r>
+      <w:bookmarkStart w:id="0" w:name="_GoBack"/>
+      <w:bookmarkEnd w:id="0"/>
+    </w:p>
+    <w:p>
+      <w:pPr>
+        <w:pStyle w:val="1"/>
+      </w:pPr>
+      <w:r>
+        <w:rPr>
+          <w:rFonts w:hint="eastAsia"/>
+        </w:rPr>
+        <w:t>(</w:t>
+      </w:r>
+      <w:r>
+        <w:rPr>
+          <w:rFonts w:hint="eastAsia"/>
+        </w:rPr>
+        <w:t>完成</w:t>
+      </w:r>
+      <w:r>
+        <w:rPr>
+          <w:rFonts w:hint="eastAsia"/>
+        </w:rPr>
+        <w:t>)</w:t>
+      </w:r>
+      <w:r>
+        <w:rPr>
+          <w:rFonts w:hint="eastAsia"/>
+        </w:rPr>
+        <w:t>2014-12-03</w:t>
+      </w:r>
     </w:p>
     <w:p>
       <w:pPr>
         <w:pStyle w:val="2"/>
-        <w:rPr>
-          <w:rFonts w:hint="eastAsia"/>
-        </w:rPr>
       </w:pPr>
       <w:r>
         <w:rPr>
           <w:rFonts w:hint="eastAsia"/>
         </w:rPr>
-        <w:lastRenderedPageBreak/>
-        <w:t>库存查询增加规格和提示</w:t>
-      </w:r>
-    </w:p>
-    <w:p>
-      <w:pPr>
-        <w:rPr>
-          <w:rFonts w:hint="eastAsia"/>
-        </w:rPr>
-      </w:pPr>
+        <w:t>订单录入价格修改</w:t>
+      </w:r>
+    </w:p>
+    <w:p>
+      <w:r>
+        <w:rPr>
+          <w:rFonts w:hint="eastAsia"/>
+        </w:rPr>
+        <w:t>修复修改数目时，价格不会变的问题</w:t>
+      </w:r>
+    </w:p>
+    <w:p>
       <w:r>
         <w:rPr>
           <w:noProof/>
         </w:rPr>
         <w:drawing>
-          <wp:inline distT="0" distB="0" distL="0" distR="0" wp14:anchorId="48F4F244" wp14:editId="0B544608">
-            <wp:extent cx="5274310" cy="2783664"/>
-            <wp:effectExtent l="0" t="0" r="2540" b="0"/>
-            <wp:docPr id="13" name="图片 13"/>
+          <wp:inline distT="0" distB="0" distL="0" distR="0" wp14:anchorId="44F2F2BD" wp14:editId="4721AF49">
+            <wp:extent cx="5274310" cy="1002363"/>
+            <wp:effectExtent l="0" t="0" r="2540" b="7620"/>
+            <wp:docPr id="18" name="图片 18"/>
             <wp:cNvGraphicFramePr>
               <a:graphicFrameLocks xmlns:a="http://schemas.openxmlformats.org/drawingml/2006/main" noChangeAspect="1"/>
             </wp:cNvGraphicFramePr>
@@ -542,7 +494,7 @@
                   <pic:spPr>
                     <a:xfrm>
                       <a:off x="0" y="0"/>
-                      <a:ext cx="5274310" cy="2783664"/>
+                      <a:ext cx="5274310" cy="1002363"/>
                     </a:xfrm>
                     <a:prstGeom prst="rect">
                       <a:avLst/>
@@ -557,41 +509,26 @@
     </w:p>
     <w:p>
       <w:pPr>
-        <w:rPr>
-          <w:rFonts w:hint="eastAsia"/>
-        </w:rPr>
+        <w:pStyle w:val="2"/>
       </w:pPr>
-    </w:p>
-    <w:p>
-      <w:pPr>
-        <w:pStyle w:val="2"/>
-        <w:rPr>
-          <w:rFonts w:hint="eastAsia"/>
-        </w:rPr>
-      </w:pPr>
-      <w:r>
-        <w:rPr>
-          <w:rFonts w:hint="eastAsia"/>
-        </w:rPr>
-        <w:t>领用增加规格</w:t>
-      </w:r>
-      <w:r>
-        <w:rPr>
-          <w:rFonts w:hint="eastAsia"/>
-        </w:rPr>
-        <w:t>和提示</w:t>
-      </w:r>
-    </w:p>
+      <w:r>
+        <w:rPr>
+          <w:rFonts w:hint="eastAsia"/>
+        </w:rPr>
+        <w:t>订单录入增加大类的选择，和规格，</w:t>
+      </w:r>
+    </w:p>
+    <w:p/>
     <w:p>
       <w:r>
         <w:rPr>
           <w:noProof/>
         </w:rPr>
         <w:drawing>
-          <wp:inline distT="0" distB="0" distL="0" distR="0" wp14:anchorId="64305255" wp14:editId="2DF6259D">
-            <wp:extent cx="5274310" cy="1737958"/>
-            <wp:effectExtent l="0" t="0" r="2540" b="0"/>
-            <wp:docPr id="14" name="图片 14"/>
+          <wp:inline distT="0" distB="0" distL="0" distR="0" wp14:anchorId="5A7C55B1" wp14:editId="00EB007B">
+            <wp:extent cx="5274310" cy="1514533"/>
+            <wp:effectExtent l="0" t="0" r="2540" b="9525"/>
+            <wp:docPr id="8" name="图片 8"/>
             <wp:cNvGraphicFramePr>
               <a:graphicFrameLocks xmlns:a="http://schemas.openxmlformats.org/drawingml/2006/main" noChangeAspect="1"/>
             </wp:cNvGraphicFramePr>
@@ -611,7 +548,7 @@
                   <pic:spPr>
                     <a:xfrm>
                       <a:off x="0" y="0"/>
-                      <a:ext cx="5274310" cy="1737958"/>
+                      <a:ext cx="5274310" cy="1514533"/>
                     </a:xfrm>
                     <a:prstGeom prst="rect">
                       <a:avLst/>
@@ -628,32 +565,25 @@
     <w:p>
       <w:pPr>
         <w:pStyle w:val="2"/>
-        <w:rPr>
-          <w:rFonts w:hint="eastAsia"/>
-        </w:rPr>
       </w:pPr>
       <w:r>
         <w:rPr>
           <w:rFonts w:hint="eastAsia"/>
         </w:rPr>
-        <w:t>领用返回增加规格和提示</w:t>
-      </w:r>
-    </w:p>
-    <w:p>
-      <w:pPr>
-        <w:rPr>
-          <w:rFonts w:hint="eastAsia"/>
-        </w:rPr>
-      </w:pPr>
+        <w:lastRenderedPageBreak/>
+        <w:t>品名选择，增加规格和型号</w:t>
+      </w:r>
+    </w:p>
+    <w:p>
       <w:r>
         <w:rPr>
           <w:noProof/>
         </w:rPr>
         <w:drawing>
-          <wp:inline distT="0" distB="0" distL="0" distR="0" wp14:anchorId="670C2282" wp14:editId="52ACC3A5">
-            <wp:extent cx="5274310" cy="1533457"/>
+          <wp:inline distT="0" distB="0" distL="0" distR="0" wp14:anchorId="159F559F" wp14:editId="6C8A2372">
+            <wp:extent cx="5274310" cy="2879505"/>
             <wp:effectExtent l="0" t="0" r="2540" b="0"/>
-            <wp:docPr id="15" name="图片 15"/>
+            <wp:docPr id="1" name="图片 1"/>
             <wp:cNvGraphicFramePr>
               <a:graphicFrameLocks xmlns:a="http://schemas.openxmlformats.org/drawingml/2006/main" noChangeAspect="1"/>
             </wp:cNvGraphicFramePr>
@@ -673,7 +603,7 @@
                   <pic:spPr>
                     <a:xfrm>
                       <a:off x="0" y="0"/>
-                      <a:ext cx="5274310" cy="1533457"/>
+                      <a:ext cx="5274310" cy="2879505"/>
                     </a:xfrm>
                     <a:prstGeom prst="rect">
                       <a:avLst/>
@@ -689,16 +619,12 @@
     <w:p>
       <w:pPr>
         <w:pStyle w:val="2"/>
-        <w:rPr>
-          <w:rFonts w:hint="eastAsia"/>
-        </w:rPr>
       </w:pPr>
       <w:r>
         <w:rPr>
           <w:rFonts w:hint="eastAsia"/>
         </w:rPr>
-        <w:lastRenderedPageBreak/>
-        <w:t>领用记录查询</w:t>
+        <w:t>在规格的地方，鼠标放上去会有提示</w:t>
       </w:r>
     </w:p>
     <w:p>
@@ -707,10 +633,10 @@
           <w:noProof/>
         </w:rPr>
         <w:drawing>
-          <wp:inline distT="0" distB="0" distL="0" distR="0" wp14:anchorId="7C3148BD" wp14:editId="38E2BA46">
-            <wp:extent cx="5274310" cy="1136663"/>
-            <wp:effectExtent l="0" t="0" r="2540" b="6350"/>
-            <wp:docPr id="16" name="图片 16"/>
+          <wp:inline distT="0" distB="0" distL="0" distR="0" wp14:anchorId="65197D16" wp14:editId="36791F47">
+            <wp:extent cx="5274310" cy="2246465"/>
+            <wp:effectExtent l="0" t="0" r="2540" b="1905"/>
+            <wp:docPr id="9" name="图片 9"/>
             <wp:cNvGraphicFramePr>
               <a:graphicFrameLocks xmlns:a="http://schemas.openxmlformats.org/drawingml/2006/main" noChangeAspect="1"/>
             </wp:cNvGraphicFramePr>
@@ -730,6 +656,389 @@
                   <pic:spPr>
                     <a:xfrm>
                       <a:off x="0" y="0"/>
+                      <a:ext cx="5274310" cy="2246465"/>
+                    </a:xfrm>
+                    <a:prstGeom prst="rect">
+                      <a:avLst/>
+                    </a:prstGeom>
+                  </pic:spPr>
+                </pic:pic>
+              </a:graphicData>
+            </a:graphic>
+          </wp:inline>
+        </w:drawing>
+      </w:r>
+    </w:p>
+    <w:p>
+      <w:pPr>
+        <w:pStyle w:val="2"/>
+      </w:pPr>
+      <w:r>
+        <w:rPr>
+          <w:rFonts w:hint="eastAsia"/>
+        </w:rPr>
+        <w:lastRenderedPageBreak/>
+        <w:t>条码导出增加规格和提示</w:t>
+      </w:r>
+    </w:p>
+    <w:p>
+      <w:r>
+        <w:rPr>
+          <w:noProof/>
+        </w:rPr>
+        <w:drawing>
+          <wp:inline distT="0" distB="0" distL="0" distR="0" wp14:anchorId="03A89474" wp14:editId="7451E625">
+            <wp:extent cx="5274310" cy="1511481"/>
+            <wp:effectExtent l="0" t="0" r="2540" b="0"/>
+            <wp:docPr id="10" name="图片 10"/>
+            <wp:cNvGraphicFramePr>
+              <a:graphicFrameLocks xmlns:a="http://schemas.openxmlformats.org/drawingml/2006/main" noChangeAspect="1"/>
+            </wp:cNvGraphicFramePr>
+            <a:graphic xmlns:a="http://schemas.openxmlformats.org/drawingml/2006/main">
+              <a:graphicData uri="http://schemas.openxmlformats.org/drawingml/2006/picture">
+                <pic:pic xmlns:pic="http://schemas.openxmlformats.org/drawingml/2006/picture">
+                  <pic:nvPicPr>
+                    <pic:cNvPr id="0" name=""/>
+                    <pic:cNvPicPr/>
+                  </pic:nvPicPr>
+                  <pic:blipFill>
+                    <a:blip r:embed="rId18"/>
+                    <a:stretch>
+                      <a:fillRect/>
+                    </a:stretch>
+                  </pic:blipFill>
+                  <pic:spPr>
+                    <a:xfrm>
+                      <a:off x="0" y="0"/>
+                      <a:ext cx="5274310" cy="1511481"/>
+                    </a:xfrm>
+                    <a:prstGeom prst="rect">
+                      <a:avLst/>
+                    </a:prstGeom>
+                  </pic:spPr>
+                </pic:pic>
+              </a:graphicData>
+            </a:graphic>
+          </wp:inline>
+        </w:drawing>
+      </w:r>
+    </w:p>
+    <w:p>
+      <w:pPr>
+        <w:pStyle w:val="2"/>
+      </w:pPr>
+      <w:r>
+        <w:rPr>
+          <w:rFonts w:hint="eastAsia"/>
+        </w:rPr>
+        <w:t>新设备入库添加规格和提示</w:t>
+      </w:r>
+    </w:p>
+    <w:p>
+      <w:r>
+        <w:rPr>
+          <w:noProof/>
+        </w:rPr>
+        <w:drawing>
+          <wp:inline distT="0" distB="0" distL="0" distR="0" wp14:anchorId="4AE2FD41" wp14:editId="737094C5">
+            <wp:extent cx="5274310" cy="1557875"/>
+            <wp:effectExtent l="0" t="0" r="2540" b="4445"/>
+            <wp:docPr id="11" name="图片 11"/>
+            <wp:cNvGraphicFramePr>
+              <a:graphicFrameLocks xmlns:a="http://schemas.openxmlformats.org/drawingml/2006/main" noChangeAspect="1"/>
+            </wp:cNvGraphicFramePr>
+            <a:graphic xmlns:a="http://schemas.openxmlformats.org/drawingml/2006/main">
+              <a:graphicData uri="http://schemas.openxmlformats.org/drawingml/2006/picture">
+                <pic:pic xmlns:pic="http://schemas.openxmlformats.org/drawingml/2006/picture">
+                  <pic:nvPicPr>
+                    <pic:cNvPr id="0" name=""/>
+                    <pic:cNvPicPr/>
+                  </pic:nvPicPr>
+                  <pic:blipFill>
+                    <a:blip r:embed="rId19"/>
+                    <a:stretch>
+                      <a:fillRect/>
+                    </a:stretch>
+                  </pic:blipFill>
+                  <pic:spPr>
+                    <a:xfrm>
+                      <a:off x="0" y="0"/>
+                      <a:ext cx="5274310" cy="1557875"/>
+                    </a:xfrm>
+                    <a:prstGeom prst="rect">
+                      <a:avLst/>
+                    </a:prstGeom>
+                  </pic:spPr>
+                </pic:pic>
+              </a:graphicData>
+            </a:graphic>
+          </wp:inline>
+        </w:drawing>
+      </w:r>
+    </w:p>
+    <w:p/>
+    <w:p>
+      <w:pPr>
+        <w:pStyle w:val="2"/>
+      </w:pPr>
+      <w:r>
+        <w:rPr>
+          <w:rFonts w:hint="eastAsia"/>
+        </w:rPr>
+        <w:t>如果记录查询增加规格和提示</w:t>
+      </w:r>
+    </w:p>
+    <w:p>
+      <w:r>
+        <w:rPr>
+          <w:noProof/>
+        </w:rPr>
+        <w:drawing>
+          <wp:inline distT="0" distB="0" distL="0" distR="0" wp14:anchorId="02A67699" wp14:editId="7CCE7889">
+            <wp:extent cx="5274310" cy="1662262"/>
+            <wp:effectExtent l="0" t="0" r="2540" b="0"/>
+            <wp:docPr id="12" name="图片 12"/>
+            <wp:cNvGraphicFramePr>
+              <a:graphicFrameLocks xmlns:a="http://schemas.openxmlformats.org/drawingml/2006/main" noChangeAspect="1"/>
+            </wp:cNvGraphicFramePr>
+            <a:graphic xmlns:a="http://schemas.openxmlformats.org/drawingml/2006/main">
+              <a:graphicData uri="http://schemas.openxmlformats.org/drawingml/2006/picture">
+                <pic:pic xmlns:pic="http://schemas.openxmlformats.org/drawingml/2006/picture">
+                  <pic:nvPicPr>
+                    <pic:cNvPr id="0" name=""/>
+                    <pic:cNvPicPr/>
+                  </pic:nvPicPr>
+                  <pic:blipFill>
+                    <a:blip r:embed="rId20"/>
+                    <a:stretch>
+                      <a:fillRect/>
+                    </a:stretch>
+                  </pic:blipFill>
+                  <pic:spPr>
+                    <a:xfrm>
+                      <a:off x="0" y="0"/>
+                      <a:ext cx="5274310" cy="1662262"/>
+                    </a:xfrm>
+                    <a:prstGeom prst="rect">
+                      <a:avLst/>
+                    </a:prstGeom>
+                  </pic:spPr>
+                </pic:pic>
+              </a:graphicData>
+            </a:graphic>
+          </wp:inline>
+        </w:drawing>
+      </w:r>
+    </w:p>
+    <w:p>
+      <w:pPr>
+        <w:pStyle w:val="2"/>
+      </w:pPr>
+      <w:r>
+        <w:rPr>
+          <w:rFonts w:hint="eastAsia"/>
+        </w:rPr>
+        <w:lastRenderedPageBreak/>
+        <w:t>库存查询增加规格和提示</w:t>
+      </w:r>
+    </w:p>
+    <w:p>
+      <w:r>
+        <w:rPr>
+          <w:noProof/>
+        </w:rPr>
+        <w:drawing>
+          <wp:inline distT="0" distB="0" distL="0" distR="0" wp14:anchorId="48F4F244" wp14:editId="0B544608">
+            <wp:extent cx="5274310" cy="2783664"/>
+            <wp:effectExtent l="0" t="0" r="2540" b="0"/>
+            <wp:docPr id="13" name="图片 13"/>
+            <wp:cNvGraphicFramePr>
+              <a:graphicFrameLocks xmlns:a="http://schemas.openxmlformats.org/drawingml/2006/main" noChangeAspect="1"/>
+            </wp:cNvGraphicFramePr>
+            <a:graphic xmlns:a="http://schemas.openxmlformats.org/drawingml/2006/main">
+              <a:graphicData uri="http://schemas.openxmlformats.org/drawingml/2006/picture">
+                <pic:pic xmlns:pic="http://schemas.openxmlformats.org/drawingml/2006/picture">
+                  <pic:nvPicPr>
+                    <pic:cNvPr id="0" name=""/>
+                    <pic:cNvPicPr/>
+                  </pic:nvPicPr>
+                  <pic:blipFill>
+                    <a:blip r:embed="rId21"/>
+                    <a:stretch>
+                      <a:fillRect/>
+                    </a:stretch>
+                  </pic:blipFill>
+                  <pic:spPr>
+                    <a:xfrm>
+                      <a:off x="0" y="0"/>
+                      <a:ext cx="5274310" cy="2783664"/>
+                    </a:xfrm>
+                    <a:prstGeom prst="rect">
+                      <a:avLst/>
+                    </a:prstGeom>
+                  </pic:spPr>
+                </pic:pic>
+              </a:graphicData>
+            </a:graphic>
+          </wp:inline>
+        </w:drawing>
+      </w:r>
+    </w:p>
+    <w:p/>
+    <w:p>
+      <w:pPr>
+        <w:pStyle w:val="2"/>
+      </w:pPr>
+      <w:r>
+        <w:rPr>
+          <w:rFonts w:hint="eastAsia"/>
+        </w:rPr>
+        <w:t>领用增加规格</w:t>
+      </w:r>
+      <w:r>
+        <w:rPr>
+          <w:rFonts w:hint="eastAsia"/>
+        </w:rPr>
+        <w:t>和提示</w:t>
+      </w:r>
+    </w:p>
+    <w:p>
+      <w:r>
+        <w:rPr>
+          <w:noProof/>
+        </w:rPr>
+        <w:drawing>
+          <wp:inline distT="0" distB="0" distL="0" distR="0" wp14:anchorId="64305255" wp14:editId="2DF6259D">
+            <wp:extent cx="5274310" cy="1737958"/>
+            <wp:effectExtent l="0" t="0" r="2540" b="0"/>
+            <wp:docPr id="14" name="图片 14"/>
+            <wp:cNvGraphicFramePr>
+              <a:graphicFrameLocks xmlns:a="http://schemas.openxmlformats.org/drawingml/2006/main" noChangeAspect="1"/>
+            </wp:cNvGraphicFramePr>
+            <a:graphic xmlns:a="http://schemas.openxmlformats.org/drawingml/2006/main">
+              <a:graphicData uri="http://schemas.openxmlformats.org/drawingml/2006/picture">
+                <pic:pic xmlns:pic="http://schemas.openxmlformats.org/drawingml/2006/picture">
+                  <pic:nvPicPr>
+                    <pic:cNvPr id="0" name=""/>
+                    <pic:cNvPicPr/>
+                  </pic:nvPicPr>
+                  <pic:blipFill>
+                    <a:blip r:embed="rId22"/>
+                    <a:stretch>
+                      <a:fillRect/>
+                    </a:stretch>
+                  </pic:blipFill>
+                  <pic:spPr>
+                    <a:xfrm>
+                      <a:off x="0" y="0"/>
+                      <a:ext cx="5274310" cy="1737958"/>
+                    </a:xfrm>
+                    <a:prstGeom prst="rect">
+                      <a:avLst/>
+                    </a:prstGeom>
+                  </pic:spPr>
+                </pic:pic>
+              </a:graphicData>
+            </a:graphic>
+          </wp:inline>
+        </w:drawing>
+      </w:r>
+    </w:p>
+    <w:p/>
+    <w:p>
+      <w:pPr>
+        <w:pStyle w:val="2"/>
+      </w:pPr>
+      <w:r>
+        <w:rPr>
+          <w:rFonts w:hint="eastAsia"/>
+        </w:rPr>
+        <w:t>领用返回增加规格和提示</w:t>
+      </w:r>
+    </w:p>
+    <w:p>
+      <w:r>
+        <w:rPr>
+          <w:noProof/>
+        </w:rPr>
+        <w:drawing>
+          <wp:inline distT="0" distB="0" distL="0" distR="0" wp14:anchorId="670C2282" wp14:editId="52ACC3A5">
+            <wp:extent cx="5274310" cy="1533457"/>
+            <wp:effectExtent l="0" t="0" r="2540" b="0"/>
+            <wp:docPr id="15" name="图片 15"/>
+            <wp:cNvGraphicFramePr>
+              <a:graphicFrameLocks xmlns:a="http://schemas.openxmlformats.org/drawingml/2006/main" noChangeAspect="1"/>
+            </wp:cNvGraphicFramePr>
+            <a:graphic xmlns:a="http://schemas.openxmlformats.org/drawingml/2006/main">
+              <a:graphicData uri="http://schemas.openxmlformats.org/drawingml/2006/picture">
+                <pic:pic xmlns:pic="http://schemas.openxmlformats.org/drawingml/2006/picture">
+                  <pic:nvPicPr>
+                    <pic:cNvPr id="0" name=""/>
+                    <pic:cNvPicPr/>
+                  </pic:nvPicPr>
+                  <pic:blipFill>
+                    <a:blip r:embed="rId23"/>
+                    <a:stretch>
+                      <a:fillRect/>
+                    </a:stretch>
+                  </pic:blipFill>
+                  <pic:spPr>
+                    <a:xfrm>
+                      <a:off x="0" y="0"/>
+                      <a:ext cx="5274310" cy="1533457"/>
+                    </a:xfrm>
+                    <a:prstGeom prst="rect">
+                      <a:avLst/>
+                    </a:prstGeom>
+                  </pic:spPr>
+                </pic:pic>
+              </a:graphicData>
+            </a:graphic>
+          </wp:inline>
+        </w:drawing>
+      </w:r>
+    </w:p>
+    <w:p>
+      <w:pPr>
+        <w:pStyle w:val="2"/>
+      </w:pPr>
+      <w:r>
+        <w:rPr>
+          <w:rFonts w:hint="eastAsia"/>
+        </w:rPr>
+        <w:lastRenderedPageBreak/>
+        <w:t>领用记录查询</w:t>
+      </w:r>
+    </w:p>
+    <w:p>
+      <w:r>
+        <w:rPr>
+          <w:noProof/>
+        </w:rPr>
+        <w:drawing>
+          <wp:inline distT="0" distB="0" distL="0" distR="0" wp14:anchorId="7C3148BD" wp14:editId="38E2BA46">
+            <wp:extent cx="5274310" cy="1136663"/>
+            <wp:effectExtent l="0" t="0" r="2540" b="6350"/>
+            <wp:docPr id="16" name="图片 16"/>
+            <wp:cNvGraphicFramePr>
+              <a:graphicFrameLocks xmlns:a="http://schemas.openxmlformats.org/drawingml/2006/main" noChangeAspect="1"/>
+            </wp:cNvGraphicFramePr>
+            <a:graphic xmlns:a="http://schemas.openxmlformats.org/drawingml/2006/main">
+              <a:graphicData uri="http://schemas.openxmlformats.org/drawingml/2006/picture">
+                <pic:pic xmlns:pic="http://schemas.openxmlformats.org/drawingml/2006/picture">
+                  <pic:nvPicPr>
+                    <pic:cNvPr id="0" name=""/>
+                    <pic:cNvPicPr/>
+                  </pic:nvPicPr>
+                  <pic:blipFill>
+                    <a:blip r:embed="rId24"/>
+                    <a:stretch>
+                      <a:fillRect/>
+                    </a:stretch>
+                  </pic:blipFill>
+                  <pic:spPr>
+                    <a:xfrm>
+                      <a:off x="0" y="0"/>
                       <a:ext cx="5274310" cy="1136663"/>
                     </a:xfrm>
                     <a:prstGeom prst="rect">
@@ -922,6 +1231,7 @@
         </w:rPr>
         <w:t>在建仓库修改</w:t>
       </w:r>
+      <w:proofErr w:type="spellStart"/>
       <w:r>
         <w:t>BuildInvntoryReportApp</w:t>
       </w:r>
@@ -929,8 +1239,17 @@
         <w:rPr>
           <w:rFonts w:hint="eastAsia"/>
         </w:rPr>
-        <w:t>.jsp</w:t>
-      </w:r>
+        <w:t>.</w:t>
+      </w:r>
+      <w:proofErr w:type="gramStart"/>
+      <w:r>
+        <w:rPr>
+          <w:rFonts w:hint="eastAsia"/>
+        </w:rPr>
+        <w:t>jsp</w:t>
+      </w:r>
+      <w:proofErr w:type="spellEnd"/>
+      <w:proofErr w:type="gramEnd"/>
     </w:p>
     <w:p>
       <w:r>
@@ -957,6 +1276,7 @@
         </w:rPr>
         <w:t>备品备件仓库</w:t>
       </w:r>
+      <w:proofErr w:type="spellStart"/>
       <w:r>
         <w:t>SparepartInventoryReportApp</w:t>
       </w:r>
@@ -964,8 +1284,17 @@
         <w:rPr>
           <w:rFonts w:hint="eastAsia"/>
         </w:rPr>
-        <w:t>.jsp</w:t>
-      </w:r>
+        <w:t>.</w:t>
+      </w:r>
+      <w:proofErr w:type="gramStart"/>
+      <w:r>
+        <w:rPr>
+          <w:rFonts w:hint="eastAsia"/>
+        </w:rPr>
+        <w:t>jsp</w:t>
+      </w:r>
+      <w:proofErr w:type="spellEnd"/>
+      <w:proofErr w:type="gramEnd"/>
     </w:p>
     <w:p>
       <w:r>
@@ -990,7 +1319,21 @@
         <w:rPr>
           <w:rFonts w:hint="eastAsia"/>
         </w:rPr>
-        <w:t>增加备品备件仓库月报表实时计算</w:t>
+        <w:t>增加备品备件</w:t>
+      </w:r>
+      <w:proofErr w:type="gramStart"/>
+      <w:r>
+        <w:rPr>
+          <w:rFonts w:hint="eastAsia"/>
+        </w:rPr>
+        <w:t>仓库月</w:t>
+      </w:r>
+      <w:proofErr w:type="gramEnd"/>
+      <w:r>
+        <w:rPr>
+          <w:rFonts w:hint="eastAsia"/>
+        </w:rPr>
+        <w:t>报表实时计算</w:t>
       </w:r>
     </w:p>
     <w:p>
@@ -1042,7 +1385,21 @@
         <w:rPr>
           <w:rFonts w:hint="eastAsia"/>
         </w:rPr>
-        <w:t>增加在建仓库月报表实时计算</w:t>
+        <w:t>增加在建</w:t>
+      </w:r>
+      <w:proofErr w:type="gramStart"/>
+      <w:r>
+        <w:rPr>
+          <w:rFonts w:hint="eastAsia"/>
+        </w:rPr>
+        <w:t>仓库月</w:t>
+      </w:r>
+      <w:proofErr w:type="gramEnd"/>
+      <w:r>
+        <w:rPr>
+          <w:rFonts w:hint="eastAsia"/>
+        </w:rPr>
+        <w:t>报表实时计算</w:t>
       </w:r>
     </w:p>
     <w:p>
@@ -1183,7 +1540,7 @@
                     </pic:cNvPicPr>
                   </pic:nvPicPr>
                   <pic:blipFill>
-                    <a:blip r:embed="rId18">
+                    <a:blip r:embed="rId25">
                       <a:extLst>
                         <a:ext uri="{28A0092B-C50C-407E-A947-70E740481C1C}">
                           <a14:useLocalDpi xmlns:a14="http://schemas.microsoft.com/office/drawing/2010/main" val="0"/>
@@ -1252,7 +1609,7 @@
                     <pic:cNvPicPr/>
                   </pic:nvPicPr>
                   <pic:blipFill>
-                    <a:blip r:embed="rId19"/>
+                    <a:blip r:embed="rId26"/>
                     <a:stretch>
                       <a:fillRect/>
                     </a:stretch>
@@ -1455,6 +1812,7 @@
       </w:r>
     </w:p>
     <w:p>
+      <w:proofErr w:type="gramStart"/>
       <w:r>
         <w:rPr>
           <w:rFonts w:ascii="Courier New" w:hAnsi="Courier New" w:cs="Courier New"/>
@@ -1466,6 +1824,7 @@
         </w:rPr>
         <w:t>alter</w:t>
       </w:r>
+      <w:proofErr w:type="gramEnd"/>
       <w:r>
         <w:rPr>
           <w:rFonts w:ascii="Courier New" w:hAnsi="Courier New" w:cs="Courier New"/>
@@ -1625,6 +1984,7 @@
           <w:highlight w:val="white"/>
         </w:rPr>
       </w:pPr>
+      <w:proofErr w:type="gramStart"/>
       <w:r>
         <w:rPr>
           <w:rFonts w:ascii="Courier New" w:hAnsi="Courier New" w:cs="Courier New"/>
@@ -1636,6 +1996,7 @@
         </w:rPr>
         <w:t>alter</w:t>
       </w:r>
+      <w:proofErr w:type="gramEnd"/>
       <w:r>
         <w:rPr>
           <w:rFonts w:ascii="Courier New" w:hAnsi="Courier New" w:cs="Courier New"/>
@@ -1689,7 +2050,31 @@
           <w:szCs w:val="20"/>
           <w:highlight w:val="white"/>
         </w:rPr>
-        <w:t xml:space="preserve"> subtype_id </w:t>
+        <w:t xml:space="preserve"> </w:t>
+      </w:r>
+      <w:proofErr w:type="spellStart"/>
+      <w:r>
+        <w:rPr>
+          <w:rFonts w:ascii="Courier New" w:hAnsi="Courier New" w:cs="Courier New"/>
+          <w:color w:val="000080"/>
+          <w:kern w:val="0"/>
+          <w:sz w:val="20"/>
+          <w:szCs w:val="20"/>
+          <w:highlight w:val="white"/>
+        </w:rPr>
+        <w:t>subtype_id</w:t>
+      </w:r>
+      <w:proofErr w:type="spellEnd"/>
+      <w:r>
+        <w:rPr>
+          <w:rFonts w:ascii="Courier New" w:hAnsi="Courier New" w:cs="Courier New"/>
+          <w:color w:val="000080"/>
+          <w:kern w:val="0"/>
+          <w:sz w:val="20"/>
+          <w:szCs w:val="20"/>
+          <w:highlight w:val="white"/>
+        </w:rPr>
+        <w:t xml:space="preserve"> </w:t>
       </w:r>
       <w:r>
         <w:rPr>
@@ -1773,6 +2158,7 @@
           <w:highlight w:val="white"/>
         </w:rPr>
       </w:pPr>
+      <w:proofErr w:type="gramStart"/>
       <w:r>
         <w:rPr>
           <w:rFonts w:ascii="Courier New" w:hAnsi="Courier New" w:cs="Courier New"/>
@@ -1784,6 +2170,7 @@
         </w:rPr>
         <w:t>alter</w:t>
       </w:r>
+      <w:proofErr w:type="gramEnd"/>
       <w:r>
         <w:rPr>
           <w:rFonts w:ascii="Courier New" w:hAnsi="Courier New" w:cs="Courier New"/>
@@ -1815,7 +2202,31 @@
           <w:szCs w:val="20"/>
           <w:highlight w:val="white"/>
         </w:rPr>
-        <w:t xml:space="preserve"> ems_order </w:t>
+        <w:t xml:space="preserve"> </w:t>
+      </w:r>
+      <w:proofErr w:type="spellStart"/>
+      <w:r>
+        <w:rPr>
+          <w:rFonts w:ascii="Courier New" w:hAnsi="Courier New" w:cs="Courier New"/>
+          <w:color w:val="000080"/>
+          <w:kern w:val="0"/>
+          <w:sz w:val="20"/>
+          <w:szCs w:val="20"/>
+          <w:highlight w:val="white"/>
+        </w:rPr>
+        <w:t>ems_order</w:t>
+      </w:r>
+      <w:proofErr w:type="spellEnd"/>
+      <w:r>
+        <w:rPr>
+          <w:rFonts w:ascii="Courier New" w:hAnsi="Courier New" w:cs="Courier New"/>
+          <w:color w:val="000080"/>
+          <w:kern w:val="0"/>
+          <w:sz w:val="20"/>
+          <w:szCs w:val="20"/>
+          <w:highlight w:val="white"/>
+        </w:rPr>
+        <w:t xml:space="preserve"> </w:t>
       </w:r>
       <w:r>
         <w:rPr>
@@ -1837,7 +2248,31 @@
           <w:szCs w:val="20"/>
           <w:highlight w:val="white"/>
         </w:rPr>
-        <w:t xml:space="preserve"> subtype_id </w:t>
+        <w:t xml:space="preserve"> </w:t>
+      </w:r>
+      <w:proofErr w:type="spellStart"/>
+      <w:r>
+        <w:rPr>
+          <w:rFonts w:ascii="Courier New" w:hAnsi="Courier New" w:cs="Courier New"/>
+          <w:color w:val="000080"/>
+          <w:kern w:val="0"/>
+          <w:sz w:val="20"/>
+          <w:szCs w:val="20"/>
+          <w:highlight w:val="white"/>
+        </w:rPr>
+        <w:t>subtype_id</w:t>
+      </w:r>
+      <w:proofErr w:type="spellEnd"/>
+      <w:r>
+        <w:rPr>
+          <w:rFonts w:ascii="Courier New" w:hAnsi="Courier New" w:cs="Courier New"/>
+          <w:color w:val="000080"/>
+          <w:kern w:val="0"/>
+          <w:sz w:val="20"/>
+          <w:szCs w:val="20"/>
+          <w:highlight w:val="white"/>
+        </w:rPr>
+        <w:t xml:space="preserve"> </w:t>
       </w:r>
       <w:r>
         <w:rPr>
@@ -1916,6 +2351,7 @@
           <w:szCs w:val="20"/>
         </w:rPr>
       </w:pPr>
+      <w:proofErr w:type="gramStart"/>
       <w:r>
         <w:rPr>
           <w:rFonts w:ascii="Courier New" w:hAnsi="Courier New" w:cs="Courier New"/>
@@ -1927,6 +2363,7 @@
         </w:rPr>
         <w:t>alter</w:t>
       </w:r>
+      <w:proofErr w:type="gramEnd"/>
       <w:r>
         <w:rPr>
           <w:rFonts w:ascii="Courier New" w:hAnsi="Courier New" w:cs="Courier New"/>
@@ -1958,7 +2395,31 @@
           <w:szCs w:val="20"/>
           <w:highlight w:val="white"/>
         </w:rPr>
-        <w:t xml:space="preserve"> ems_barcode_maxnum </w:t>
+        <w:t xml:space="preserve"> </w:t>
+      </w:r>
+      <w:proofErr w:type="spellStart"/>
+      <w:r>
+        <w:rPr>
+          <w:rFonts w:ascii="Courier New" w:hAnsi="Courier New" w:cs="Courier New"/>
+          <w:color w:val="000080"/>
+          <w:kern w:val="0"/>
+          <w:sz w:val="20"/>
+          <w:szCs w:val="20"/>
+          <w:highlight w:val="white"/>
+        </w:rPr>
+        <w:t>ems_barcode_maxnum</w:t>
+      </w:r>
+      <w:proofErr w:type="spellEnd"/>
+      <w:r>
+        <w:rPr>
+          <w:rFonts w:ascii="Courier New" w:hAnsi="Courier New" w:cs="Courier New"/>
+          <w:color w:val="000080"/>
+          <w:kern w:val="0"/>
+          <w:sz w:val="20"/>
+          <w:szCs w:val="20"/>
+          <w:highlight w:val="white"/>
+        </w:rPr>
+        <w:t xml:space="preserve"> </w:t>
       </w:r>
       <w:r>
         <w:rPr>
@@ -1980,7 +2441,31 @@
           <w:szCs w:val="20"/>
           <w:highlight w:val="white"/>
         </w:rPr>
-        <w:t xml:space="preserve"> subtype_id </w:t>
+        <w:t xml:space="preserve"> </w:t>
+      </w:r>
+      <w:proofErr w:type="spellStart"/>
+      <w:r>
+        <w:rPr>
+          <w:rFonts w:ascii="Courier New" w:hAnsi="Courier New" w:cs="Courier New"/>
+          <w:color w:val="000080"/>
+          <w:kern w:val="0"/>
+          <w:sz w:val="20"/>
+          <w:szCs w:val="20"/>
+          <w:highlight w:val="white"/>
+        </w:rPr>
+        <w:t>subtype_id</w:t>
+      </w:r>
+      <w:proofErr w:type="spellEnd"/>
+      <w:r>
+        <w:rPr>
+          <w:rFonts w:ascii="Courier New" w:hAnsi="Courier New" w:cs="Courier New"/>
+          <w:color w:val="000080"/>
+          <w:kern w:val="0"/>
+          <w:sz w:val="20"/>
+          <w:szCs w:val="20"/>
+          <w:highlight w:val="white"/>
+        </w:rPr>
+        <w:t xml:space="preserve"> </w:t>
       </w:r>
       <w:r>
         <w:rPr>
@@ -2059,6 +2544,7 @@
           <w:szCs w:val="20"/>
         </w:rPr>
       </w:pPr>
+      <w:proofErr w:type="gramStart"/>
       <w:r>
         <w:rPr>
           <w:rFonts w:ascii="Courier New" w:hAnsi="Courier New" w:cs="Courier New"/>
@@ -2070,6 +2556,7 @@
         </w:rPr>
         <w:t>alter</w:t>
       </w:r>
+      <w:proofErr w:type="gramEnd"/>
       <w:r>
         <w:rPr>
           <w:rFonts w:ascii="Courier New" w:hAnsi="Courier New" w:cs="Courier New"/>
@@ -2101,7 +2588,31 @@
           <w:szCs w:val="20"/>
           <w:highlight w:val="white"/>
         </w:rPr>
-        <w:t xml:space="preserve"> ems_equipmentprod </w:t>
+        <w:t xml:space="preserve"> </w:t>
+      </w:r>
+      <w:proofErr w:type="spellStart"/>
+      <w:r>
+        <w:rPr>
+          <w:rFonts w:ascii="Courier New" w:hAnsi="Courier New" w:cs="Courier New"/>
+          <w:color w:val="000080"/>
+          <w:kern w:val="0"/>
+          <w:sz w:val="20"/>
+          <w:szCs w:val="20"/>
+          <w:highlight w:val="white"/>
+        </w:rPr>
+        <w:t>ems_equipmentprod</w:t>
+      </w:r>
+      <w:proofErr w:type="spellEnd"/>
+      <w:r>
+        <w:rPr>
+          <w:rFonts w:ascii="Courier New" w:hAnsi="Courier New" w:cs="Courier New"/>
+          <w:color w:val="000080"/>
+          <w:kern w:val="0"/>
+          <w:sz w:val="20"/>
+          <w:szCs w:val="20"/>
+          <w:highlight w:val="white"/>
+        </w:rPr>
+        <w:t xml:space="preserve"> </w:t>
       </w:r>
       <w:r>
         <w:rPr>
@@ -2123,7 +2634,31 @@
           <w:szCs w:val="20"/>
           <w:highlight w:val="white"/>
         </w:rPr>
-        <w:t xml:space="preserve"> parent_id </w:t>
+        <w:t xml:space="preserve"> </w:t>
+      </w:r>
+      <w:proofErr w:type="spellStart"/>
+      <w:r>
+        <w:rPr>
+          <w:rFonts w:ascii="Courier New" w:hAnsi="Courier New" w:cs="Courier New"/>
+          <w:color w:val="000080"/>
+          <w:kern w:val="0"/>
+          <w:sz w:val="20"/>
+          <w:szCs w:val="20"/>
+          <w:highlight w:val="white"/>
+        </w:rPr>
+        <w:t>parent_id</w:t>
+      </w:r>
+      <w:proofErr w:type="spellEnd"/>
+      <w:r>
+        <w:rPr>
+          <w:rFonts w:ascii="Courier New" w:hAnsi="Courier New" w:cs="Courier New"/>
+          <w:color w:val="000080"/>
+          <w:kern w:val="0"/>
+          <w:sz w:val="20"/>
+          <w:szCs w:val="20"/>
+          <w:highlight w:val="white"/>
+        </w:rPr>
+        <w:t xml:space="preserve"> </w:t>
       </w:r>
       <w:r>
         <w:rPr>
@@ -2194,6 +2729,7 @@
     </w:p>
     <w:p/>
     <w:p>
+      <w:proofErr w:type="gramStart"/>
       <w:r>
         <w:rPr>
           <w:rFonts w:ascii="Courier New" w:hAnsi="Courier New" w:cs="Courier New"/>
@@ -2205,6 +2741,7 @@
         </w:rPr>
         <w:t>alter</w:t>
       </w:r>
+      <w:proofErr w:type="gramEnd"/>
       <w:r>
         <w:rPr>
           <w:rFonts w:ascii="Courier New" w:hAnsi="Courier New" w:cs="Courier New"/>
@@ -2236,7 +2773,31 @@
           <w:szCs w:val="20"/>
           <w:highlight w:val="white"/>
         </w:rPr>
-        <w:t xml:space="preserve"> ems_equipmentprod </w:t>
+        <w:t xml:space="preserve"> </w:t>
+      </w:r>
+      <w:proofErr w:type="spellStart"/>
+      <w:r>
+        <w:rPr>
+          <w:rFonts w:ascii="Courier New" w:hAnsi="Courier New" w:cs="Courier New"/>
+          <w:color w:val="000080"/>
+          <w:kern w:val="0"/>
+          <w:sz w:val="20"/>
+          <w:szCs w:val="20"/>
+          <w:highlight w:val="white"/>
+        </w:rPr>
+        <w:t>ems_equipmentprod</w:t>
+      </w:r>
+      <w:proofErr w:type="spellEnd"/>
+      <w:r>
+        <w:rPr>
+          <w:rFonts w:ascii="Courier New" w:hAnsi="Courier New" w:cs="Courier New"/>
+          <w:color w:val="000080"/>
+          <w:kern w:val="0"/>
+          <w:sz w:val="20"/>
+          <w:szCs w:val="20"/>
+          <w:highlight w:val="white"/>
+        </w:rPr>
+        <w:t xml:space="preserve"> </w:t>
       </w:r>
       <w:r>
         <w:rPr>
@@ -2364,6 +2925,7 @@
           <w:highlight w:val="white"/>
         </w:rPr>
       </w:pPr>
+      <w:proofErr w:type="gramStart"/>
       <w:r>
         <w:rPr>
           <w:rFonts w:ascii="Courier New" w:hAnsi="Courier New" w:cs="Courier New"/>
@@ -2375,6 +2937,7 @@
         </w:rPr>
         <w:t>alter</w:t>
       </w:r>
+      <w:proofErr w:type="gramEnd"/>
       <w:r>
         <w:rPr>
           <w:rFonts w:ascii="Courier New" w:hAnsi="Courier New" w:cs="Courier New"/>
@@ -2428,7 +2991,31 @@
           <w:szCs w:val="20"/>
           <w:highlight w:val="white"/>
         </w:rPr>
-        <w:t xml:space="preserve"> prod_id </w:t>
+        <w:t xml:space="preserve"> </w:t>
+      </w:r>
+      <w:proofErr w:type="spellStart"/>
+      <w:r>
+        <w:rPr>
+          <w:rFonts w:ascii="Courier New" w:hAnsi="Courier New" w:cs="Courier New"/>
+          <w:color w:val="000080"/>
+          <w:kern w:val="0"/>
+          <w:sz w:val="20"/>
+          <w:szCs w:val="20"/>
+          <w:highlight w:val="white"/>
+        </w:rPr>
+        <w:t>prod_id</w:t>
+      </w:r>
+      <w:proofErr w:type="spellEnd"/>
+      <w:r>
+        <w:rPr>
+          <w:rFonts w:ascii="Courier New" w:hAnsi="Courier New" w:cs="Courier New"/>
+          <w:color w:val="000080"/>
+          <w:kern w:val="0"/>
+          <w:sz w:val="20"/>
+          <w:szCs w:val="20"/>
+          <w:highlight w:val="white"/>
+        </w:rPr>
+        <w:t xml:space="preserve"> </w:t>
       </w:r>
       <w:r>
         <w:rPr>
@@ -2512,6 +3099,7 @@
           <w:highlight w:val="white"/>
         </w:rPr>
       </w:pPr>
+      <w:proofErr w:type="gramStart"/>
       <w:r>
         <w:rPr>
           <w:rFonts w:ascii="Courier New" w:hAnsi="Courier New" w:cs="Courier New"/>
@@ -2523,6 +3111,7 @@
         </w:rPr>
         <w:t>alter</w:t>
       </w:r>
+      <w:proofErr w:type="gramEnd"/>
       <w:r>
         <w:rPr>
           <w:rFonts w:ascii="Courier New" w:hAnsi="Courier New" w:cs="Courier New"/>
@@ -2556,6 +3145,7 @@
         </w:rPr>
         <w:t xml:space="preserve"> </w:t>
       </w:r>
+      <w:proofErr w:type="spellStart"/>
       <w:r>
         <w:rPr>
           <w:rFonts w:ascii="Courier New" w:hAnsi="Courier New" w:cs="Courier New"/>
@@ -2567,6 +3157,7 @@
         </w:rPr>
         <w:t>ems_order</w:t>
       </w:r>
+      <w:proofErr w:type="spellEnd"/>
       <w:r>
         <w:rPr>
           <w:rFonts w:ascii="Courier New" w:hAnsi="Courier New" w:cs="Courier New"/>
@@ -2598,7 +3189,31 @@
           <w:szCs w:val="20"/>
           <w:highlight w:val="white"/>
         </w:rPr>
-        <w:t xml:space="preserve"> prod_id </w:t>
+        <w:t xml:space="preserve"> </w:t>
+      </w:r>
+      <w:proofErr w:type="spellStart"/>
+      <w:r>
+        <w:rPr>
+          <w:rFonts w:ascii="Courier New" w:hAnsi="Courier New" w:cs="Courier New"/>
+          <w:color w:val="000080"/>
+          <w:kern w:val="0"/>
+          <w:sz w:val="20"/>
+          <w:szCs w:val="20"/>
+          <w:highlight w:val="white"/>
+        </w:rPr>
+        <w:t>prod_id</w:t>
+      </w:r>
+      <w:proofErr w:type="spellEnd"/>
+      <w:r>
+        <w:rPr>
+          <w:rFonts w:ascii="Courier New" w:hAnsi="Courier New" w:cs="Courier New"/>
+          <w:color w:val="000080"/>
+          <w:kern w:val="0"/>
+          <w:sz w:val="20"/>
+          <w:szCs w:val="20"/>
+          <w:highlight w:val="white"/>
+        </w:rPr>
+        <w:t xml:space="preserve"> </w:t>
       </w:r>
       <w:r>
         <w:rPr>
@@ -2682,6 +3297,7 @@
           <w:highlight w:val="white"/>
         </w:rPr>
       </w:pPr>
+      <w:proofErr w:type="gramStart"/>
       <w:r>
         <w:rPr>
           <w:rFonts w:ascii="Courier New" w:hAnsi="Courier New" w:cs="Courier New"/>
@@ -2693,6 +3309,7 @@
         </w:rPr>
         <w:t>alter</w:t>
       </w:r>
+      <w:proofErr w:type="gramEnd"/>
       <w:r>
         <w:rPr>
           <w:rFonts w:ascii="Courier New" w:hAnsi="Courier New" w:cs="Courier New"/>
@@ -2724,7 +3341,31 @@
           <w:szCs w:val="20"/>
           <w:highlight w:val="white"/>
         </w:rPr>
-        <w:t xml:space="preserve"> ems_barcode_maxnum </w:t>
+        <w:t xml:space="preserve"> </w:t>
+      </w:r>
+      <w:proofErr w:type="spellStart"/>
+      <w:r>
+        <w:rPr>
+          <w:rFonts w:ascii="Courier New" w:hAnsi="Courier New" w:cs="Courier New"/>
+          <w:color w:val="000080"/>
+          <w:kern w:val="0"/>
+          <w:sz w:val="20"/>
+          <w:szCs w:val="20"/>
+          <w:highlight w:val="white"/>
+        </w:rPr>
+        <w:t>ems_barcode_maxnum</w:t>
+      </w:r>
+      <w:proofErr w:type="spellEnd"/>
+      <w:r>
+        <w:rPr>
+          <w:rFonts w:ascii="Courier New" w:hAnsi="Courier New" w:cs="Courier New"/>
+          <w:color w:val="000080"/>
+          <w:kern w:val="0"/>
+          <w:sz w:val="20"/>
+          <w:szCs w:val="20"/>
+          <w:highlight w:val="white"/>
+        </w:rPr>
+        <w:t xml:space="preserve"> </w:t>
       </w:r>
       <w:r>
         <w:rPr>
@@ -2746,7 +3387,31 @@
           <w:szCs w:val="20"/>
           <w:highlight w:val="white"/>
         </w:rPr>
-        <w:t xml:space="preserve"> prod_id </w:t>
+        <w:t xml:space="preserve"> </w:t>
+      </w:r>
+      <w:proofErr w:type="spellStart"/>
+      <w:r>
+        <w:rPr>
+          <w:rFonts w:ascii="Courier New" w:hAnsi="Courier New" w:cs="Courier New"/>
+          <w:color w:val="000080"/>
+          <w:kern w:val="0"/>
+          <w:sz w:val="20"/>
+          <w:szCs w:val="20"/>
+          <w:highlight w:val="white"/>
+        </w:rPr>
+        <w:t>prod_id</w:t>
+      </w:r>
+      <w:proofErr w:type="spellEnd"/>
+      <w:r>
+        <w:rPr>
+          <w:rFonts w:ascii="Courier New" w:hAnsi="Courier New" w:cs="Courier New"/>
+          <w:color w:val="000080"/>
+          <w:kern w:val="0"/>
+          <w:sz w:val="20"/>
+          <w:szCs w:val="20"/>
+          <w:highlight w:val="white"/>
+        </w:rPr>
+        <w:t xml:space="preserve"> </w:t>
       </w:r>
       <w:r>
         <w:rPr>
@@ -2899,7 +3564,7 @@
                     <pic:cNvPicPr/>
                   </pic:nvPicPr>
                   <pic:blipFill>
-                    <a:blip r:embed="rId20"/>
+                    <a:blip r:embed="rId27"/>
                     <a:stretch>
                       <a:fillRect/>
                     </a:stretch>
@@ -2941,7 +3606,7 @@
                     <pic:cNvPicPr/>
                   </pic:nvPicPr>
                   <pic:blipFill>
-                    <a:blip r:embed="rId21"/>
+                    <a:blip r:embed="rId28"/>
                     <a:stretch>
                       <a:fillRect/>
                     </a:stretch>
@@ -3099,12 +3764,21 @@
         <w:lastRenderedPageBreak/>
         <w:t>（完成）</w:t>
       </w:r>
+      <w:proofErr w:type="gramStart"/>
       <w:r>
         <w:rPr>
           <w:rFonts w:hint="eastAsia"/>
           <w:color w:val="FF0000"/>
         </w:rPr>
-        <w:t>同个点位出现多种摄像机</w:t>
+        <w:t>同个点</w:t>
+      </w:r>
+      <w:proofErr w:type="gramEnd"/>
+      <w:r>
+        <w:rPr>
+          <w:rFonts w:hint="eastAsia"/>
+          <w:color w:val="FF0000"/>
+        </w:rPr>
+        <w:t>位出现多种摄像机</w:t>
       </w:r>
       <w:r>
         <w:rPr>
@@ -3180,7 +3854,7 @@
                     <pic:cNvPicPr/>
                   </pic:nvPicPr>
                   <pic:blipFill>
-                    <a:blip r:embed="rId22"/>
+                    <a:blip r:embed="rId29"/>
                     <a:stretch>
                       <a:fillRect/>
                     </a:stretch>
@@ -3230,7 +3904,7 @@
       </w:r>
     </w:p>
     <w:sectPr>
-      <w:headerReference w:type="default" r:id="rId23"/>
+      <w:headerReference w:type="default" r:id="rId30"/>
       <w:pgSz w:w="11906" w:h="16838"/>
       <w:pgMar w:top="1440" w:right="1800" w:bottom="1440" w:left="1800" w:header="851" w:footer="992" w:gutter="0"/>
       <w:cols w:space="425"/>

--- a/ems/document/程序调整记录.docx
+++ b/ems/document/程序调整记录.docx
@@ -5,7 +5,68 @@
     <w:p>
       <w:pPr>
         <w:pStyle w:val="1"/>
+        <w:rPr>
+          <w:rFonts w:hint="eastAsia"/>
+        </w:rPr>
       </w:pPr>
+      <w:r>
+        <w:rPr>
+          <w:rFonts w:hint="eastAsia"/>
+        </w:rPr>
+        <w:t>2014-12-05</w:t>
+      </w:r>
+    </w:p>
+    <w:p>
+      <w:pPr>
+        <w:pStyle w:val="2"/>
+        <w:rPr>
+          <w:rFonts w:hint="eastAsia"/>
+        </w:rPr>
+      </w:pPr>
+      <w:r>
+        <w:rPr>
+          <w:rFonts w:hint="eastAsia"/>
+        </w:rPr>
+        <w:t>点位按编号排序</w:t>
+      </w:r>
+    </w:p>
+    <w:p>
+      <w:pPr>
+        <w:rPr>
+          <w:rFonts w:hint="eastAsia"/>
+        </w:rPr>
+      </w:pPr>
+      <w:r>
+        <w:rPr>
+          <w:rFonts w:hint="eastAsia"/>
+        </w:rPr>
+        <w:t>完成</w:t>
+      </w:r>
+      <w:bookmarkStart w:id="0" w:name="_GoBack"/>
+      <w:bookmarkEnd w:id="0"/>
+    </w:p>
+    <w:p>
+      <w:pPr>
+        <w:pStyle w:val="1"/>
+      </w:pPr>
+      <w:r>
+        <w:rPr>
+          <w:rFonts w:hint="eastAsia"/>
+        </w:rPr>
+        <w:t>(</w:t>
+      </w:r>
+      <w:r>
+        <w:rPr>
+          <w:rFonts w:hint="eastAsia"/>
+        </w:rPr>
+        <w:t>完成</w:t>
+      </w:r>
+      <w:r>
+        <w:rPr>
+          <w:rFonts w:hint="eastAsia"/>
+        </w:rPr>
+        <w:t>)</w:t>
+      </w:r>
       <w:r>
         <w:rPr>
           <w:rFonts w:hint="eastAsia"/>
@@ -67,11 +128,6 @@
       </w:r>
     </w:p>
     <w:p>
-      <w:pPr>
-        <w:rPr>
-          <w:rFonts w:hint="eastAsia"/>
-        </w:rPr>
-      </w:pPr>
       <w:r>
         <w:rPr>
           <w:noProof/>
@@ -116,9 +172,6 @@
     <w:p>
       <w:pPr>
         <w:pStyle w:val="2"/>
-        <w:rPr>
-          <w:rFonts w:hint="eastAsia"/>
-        </w:rPr>
       </w:pPr>
       <w:r>
         <w:rPr>
@@ -129,11 +182,6 @@
       </w:r>
     </w:p>
     <w:p>
-      <w:pPr>
-        <w:rPr>
-          <w:rFonts w:hint="eastAsia"/>
-        </w:rPr>
-      </w:pPr>
       <w:r>
         <w:rPr>
           <w:noProof/>
@@ -178,9 +226,6 @@
     <w:p>
       <w:pPr>
         <w:pStyle w:val="2"/>
-        <w:rPr>
-          <w:rFonts w:hint="eastAsia"/>
-        </w:rPr>
       </w:pPr>
       <w:r>
         <w:rPr>
@@ -190,11 +235,6 @@
       </w:r>
     </w:p>
     <w:p>
-      <w:pPr>
-        <w:rPr>
-          <w:rFonts w:hint="eastAsia"/>
-        </w:rPr>
-      </w:pPr>
       <w:r>
         <w:rPr>
           <w:noProof/>
@@ -239,9 +279,6 @@
     <w:p>
       <w:pPr>
         <w:pStyle w:val="2"/>
-        <w:rPr>
-          <w:rFonts w:hint="eastAsia"/>
-        </w:rPr>
       </w:pPr>
       <w:r>
         <w:rPr>
@@ -251,11 +288,6 @@
       </w:r>
     </w:p>
     <w:p>
-      <w:pPr>
-        <w:rPr>
-          <w:rFonts w:hint="eastAsia"/>
-        </w:rPr>
-      </w:pPr>
       <w:r>
         <w:rPr>
           <w:noProof/>
@@ -300,9 +332,6 @@
     <w:p>
       <w:pPr>
         <w:pStyle w:val="2"/>
-        <w:rPr>
-          <w:rFonts w:hint="eastAsia"/>
-        </w:rPr>
       </w:pPr>
       <w:r>
         <w:rPr>
@@ -312,11 +341,6 @@
       </w:r>
     </w:p>
     <w:p>
-      <w:pPr>
-        <w:rPr>
-          <w:rFonts w:hint="eastAsia"/>
-        </w:rPr>
-      </w:pPr>
       <w:r>
         <w:rPr>
           <w:noProof/>
@@ -361,9 +385,6 @@
     <w:p>
       <w:pPr>
         <w:pStyle w:val="2"/>
-        <w:rPr>
-          <w:rFonts w:hint="eastAsia"/>
-        </w:rPr>
       </w:pPr>
       <w:r>
         <w:rPr>
@@ -414,8 +435,6 @@
           </wp:inline>
         </w:drawing>
       </w:r>
-      <w:bookmarkStart w:id="0" w:name="_GoBack"/>
-      <w:bookmarkEnd w:id="0"/>
     </w:p>
     <w:p>
       <w:pPr>
@@ -1231,7 +1250,6 @@
         </w:rPr>
         <w:t>在建仓库修改</w:t>
       </w:r>
-      <w:proofErr w:type="spellStart"/>
       <w:r>
         <w:t>BuildInvntoryReportApp</w:t>
       </w:r>
@@ -1239,17 +1257,8 @@
         <w:rPr>
           <w:rFonts w:hint="eastAsia"/>
         </w:rPr>
-        <w:t>.</w:t>
-      </w:r>
-      <w:proofErr w:type="gramStart"/>
-      <w:r>
-        <w:rPr>
-          <w:rFonts w:hint="eastAsia"/>
-        </w:rPr>
-        <w:t>jsp</w:t>
-      </w:r>
-      <w:proofErr w:type="spellEnd"/>
-      <w:proofErr w:type="gramEnd"/>
+        <w:t>.jsp</w:t>
+      </w:r>
     </w:p>
     <w:p>
       <w:r>
@@ -1276,7 +1285,6 @@
         </w:rPr>
         <w:t>备品备件仓库</w:t>
       </w:r>
-      <w:proofErr w:type="spellStart"/>
       <w:r>
         <w:t>SparepartInventoryReportApp</w:t>
       </w:r>
@@ -1284,17 +1292,8 @@
         <w:rPr>
           <w:rFonts w:hint="eastAsia"/>
         </w:rPr>
-        <w:t>.</w:t>
-      </w:r>
-      <w:proofErr w:type="gramStart"/>
-      <w:r>
-        <w:rPr>
-          <w:rFonts w:hint="eastAsia"/>
-        </w:rPr>
-        <w:t>jsp</w:t>
-      </w:r>
-      <w:proofErr w:type="spellEnd"/>
-      <w:proofErr w:type="gramEnd"/>
+        <w:t>.jsp</w:t>
+      </w:r>
     </w:p>
     <w:p>
       <w:r>
@@ -1319,21 +1318,7 @@
         <w:rPr>
           <w:rFonts w:hint="eastAsia"/>
         </w:rPr>
-        <w:t>增加备品备件</w:t>
-      </w:r>
-      <w:proofErr w:type="gramStart"/>
-      <w:r>
-        <w:rPr>
-          <w:rFonts w:hint="eastAsia"/>
-        </w:rPr>
-        <w:t>仓库月</w:t>
-      </w:r>
-      <w:proofErr w:type="gramEnd"/>
-      <w:r>
-        <w:rPr>
-          <w:rFonts w:hint="eastAsia"/>
-        </w:rPr>
-        <w:t>报表实时计算</w:t>
+        <w:t>增加备品备件仓库月报表实时计算</w:t>
       </w:r>
     </w:p>
     <w:p>
@@ -1385,21 +1370,7 @@
         <w:rPr>
           <w:rFonts w:hint="eastAsia"/>
         </w:rPr>
-        <w:t>增加在建</w:t>
-      </w:r>
-      <w:proofErr w:type="gramStart"/>
-      <w:r>
-        <w:rPr>
-          <w:rFonts w:hint="eastAsia"/>
-        </w:rPr>
-        <w:t>仓库月</w:t>
-      </w:r>
-      <w:proofErr w:type="gramEnd"/>
-      <w:r>
-        <w:rPr>
-          <w:rFonts w:hint="eastAsia"/>
-        </w:rPr>
-        <w:t>报表实时计算</w:t>
+        <w:t>增加在建仓库月报表实时计算</w:t>
       </w:r>
     </w:p>
     <w:p>
@@ -1812,7 +1783,6 @@
       </w:r>
     </w:p>
     <w:p>
-      <w:proofErr w:type="gramStart"/>
       <w:r>
         <w:rPr>
           <w:rFonts w:ascii="Courier New" w:hAnsi="Courier New" w:cs="Courier New"/>
@@ -1824,7 +1794,6 @@
         </w:rPr>
         <w:t>alter</w:t>
       </w:r>
-      <w:proofErr w:type="gramEnd"/>
       <w:r>
         <w:rPr>
           <w:rFonts w:ascii="Courier New" w:hAnsi="Courier New" w:cs="Courier New"/>
@@ -1984,7 +1953,6 @@
           <w:highlight w:val="white"/>
         </w:rPr>
       </w:pPr>
-      <w:proofErr w:type="gramStart"/>
       <w:r>
         <w:rPr>
           <w:rFonts w:ascii="Courier New" w:hAnsi="Courier New" w:cs="Courier New"/>
@@ -1996,7 +1964,6 @@
         </w:rPr>
         <w:t>alter</w:t>
       </w:r>
-      <w:proofErr w:type="gramEnd"/>
       <w:r>
         <w:rPr>
           <w:rFonts w:ascii="Courier New" w:hAnsi="Courier New" w:cs="Courier New"/>
@@ -2050,31 +2017,7 @@
           <w:szCs w:val="20"/>
           <w:highlight w:val="white"/>
         </w:rPr>
-        <w:t xml:space="preserve"> </w:t>
-      </w:r>
-      <w:proofErr w:type="spellStart"/>
-      <w:r>
-        <w:rPr>
-          <w:rFonts w:ascii="Courier New" w:hAnsi="Courier New" w:cs="Courier New"/>
-          <w:color w:val="000080"/>
-          <w:kern w:val="0"/>
-          <w:sz w:val="20"/>
-          <w:szCs w:val="20"/>
-          <w:highlight w:val="white"/>
-        </w:rPr>
-        <w:t>subtype_id</w:t>
-      </w:r>
-      <w:proofErr w:type="spellEnd"/>
-      <w:r>
-        <w:rPr>
-          <w:rFonts w:ascii="Courier New" w:hAnsi="Courier New" w:cs="Courier New"/>
-          <w:color w:val="000080"/>
-          <w:kern w:val="0"/>
-          <w:sz w:val="20"/>
-          <w:szCs w:val="20"/>
-          <w:highlight w:val="white"/>
-        </w:rPr>
-        <w:t xml:space="preserve"> </w:t>
+        <w:t xml:space="preserve"> subtype_id </w:t>
       </w:r>
       <w:r>
         <w:rPr>
@@ -2158,7 +2101,6 @@
           <w:highlight w:val="white"/>
         </w:rPr>
       </w:pPr>
-      <w:proofErr w:type="gramStart"/>
       <w:r>
         <w:rPr>
           <w:rFonts w:ascii="Courier New" w:hAnsi="Courier New" w:cs="Courier New"/>
@@ -2170,7 +2112,6 @@
         </w:rPr>
         <w:t>alter</w:t>
       </w:r>
-      <w:proofErr w:type="gramEnd"/>
       <w:r>
         <w:rPr>
           <w:rFonts w:ascii="Courier New" w:hAnsi="Courier New" w:cs="Courier New"/>
@@ -2202,21 +2143,118 @@
           <w:szCs w:val="20"/>
           <w:highlight w:val="white"/>
         </w:rPr>
+        <w:t xml:space="preserve"> ems_order </w:t>
+      </w:r>
+      <w:r>
+        <w:rPr>
+          <w:rFonts w:ascii="Courier New" w:hAnsi="Courier New" w:cs="Courier New"/>
+          <w:color w:val="008080"/>
+          <w:kern w:val="0"/>
+          <w:sz w:val="20"/>
+          <w:szCs w:val="20"/>
+          <w:highlight w:val="white"/>
+        </w:rPr>
+        <w:t>modify</w:t>
+      </w:r>
+      <w:r>
+        <w:rPr>
+          <w:rFonts w:ascii="Courier New" w:hAnsi="Courier New" w:cs="Courier New"/>
+          <w:color w:val="000080"/>
+          <w:kern w:val="0"/>
+          <w:sz w:val="20"/>
+          <w:szCs w:val="20"/>
+          <w:highlight w:val="white"/>
+        </w:rPr>
+        <w:t xml:space="preserve"> subtype_id </w:t>
+      </w:r>
+      <w:r>
+        <w:rPr>
+          <w:rFonts w:ascii="Courier New" w:hAnsi="Courier New" w:cs="Courier New"/>
+          <w:color w:val="008080"/>
+          <w:kern w:val="0"/>
+          <w:sz w:val="20"/>
+          <w:szCs w:val="20"/>
+          <w:highlight w:val="white"/>
+        </w:rPr>
+        <w:t>VARCHAR2</w:t>
+      </w:r>
+      <w:r>
+        <w:rPr>
+          <w:rFonts w:ascii="Courier New" w:hAnsi="Courier New" w:cs="Courier New"/>
+          <w:color w:val="000080"/>
+          <w:kern w:val="0"/>
+          <w:sz w:val="20"/>
+          <w:szCs w:val="20"/>
+          <w:highlight w:val="white"/>
+        </w:rPr>
+        <w:t>(</w:t>
+      </w:r>
+      <w:r>
+        <w:rPr>
+          <w:rFonts w:ascii="Courier New" w:hAnsi="Courier New" w:cs="Courier New"/>
+          <w:color w:val="0000FF"/>
+          <w:kern w:val="0"/>
+          <w:sz w:val="20"/>
+          <w:szCs w:val="20"/>
+          <w:highlight w:val="white"/>
+        </w:rPr>
+        <w:t>4</w:t>
+      </w:r>
+      <w:r>
+        <w:rPr>
+          <w:rFonts w:ascii="Courier New" w:hAnsi="Courier New" w:cs="Courier New"/>
+          <w:color w:val="000080"/>
+          <w:kern w:val="0"/>
+          <w:sz w:val="20"/>
+          <w:szCs w:val="20"/>
+          <w:highlight w:val="white"/>
+        </w:rPr>
         <w:t xml:space="preserve"> </w:t>
       </w:r>
-      <w:proofErr w:type="spellStart"/>
-      <w:r>
-        <w:rPr>
-          <w:rFonts w:ascii="Courier New" w:hAnsi="Courier New" w:cs="Courier New"/>
-          <w:color w:val="000080"/>
-          <w:kern w:val="0"/>
-          <w:sz w:val="20"/>
-          <w:szCs w:val="20"/>
-          <w:highlight w:val="white"/>
-        </w:rPr>
-        <w:t>ems_order</w:t>
-      </w:r>
-      <w:proofErr w:type="spellEnd"/>
+      <w:r>
+        <w:rPr>
+          <w:rFonts w:ascii="Courier New" w:hAnsi="Courier New" w:cs="Courier New"/>
+          <w:color w:val="008080"/>
+          <w:kern w:val="0"/>
+          <w:sz w:val="20"/>
+          <w:szCs w:val="20"/>
+          <w:highlight w:val="white"/>
+        </w:rPr>
+        <w:t>CHAR</w:t>
+      </w:r>
+      <w:r>
+        <w:rPr>
+          <w:rFonts w:ascii="Courier New" w:hAnsi="Courier New" w:cs="Courier New"/>
+          <w:color w:val="000080"/>
+          <w:kern w:val="0"/>
+          <w:sz w:val="20"/>
+          <w:szCs w:val="20"/>
+          <w:highlight w:val="white"/>
+        </w:rPr>
+        <w:t>);</w:t>
+      </w:r>
+    </w:p>
+    <w:p>
+      <w:pPr>
+        <w:rPr>
+          <w:rFonts w:ascii="Courier New" w:hAnsi="Courier New" w:cs="Courier New"/>
+          <w:color w:val="000080"/>
+          <w:kern w:val="0"/>
+          <w:sz w:val="20"/>
+          <w:szCs w:val="20"/>
+        </w:rPr>
+      </w:pPr>
+      <w:r>
+        <w:rPr>
+          <w:rFonts w:ascii="Courier New" w:hAnsi="Courier New" w:cs="Courier New"/>
+          <w:color w:val="008080"/>
+          <w:kern w:val="0"/>
+          <w:sz w:val="20"/>
+          <w:szCs w:val="20"/>
+          <w:highlight w:val="white"/>
+        </w:rPr>
+        <w:t>alter</w:t>
+      </w:r>
       <w:r>
         <w:rPr>
           <w:rFonts w:ascii="Courier New" w:hAnsi="Courier New" w:cs="Courier New"/>
@@ -2237,6 +2275,28 @@
           <w:szCs w:val="20"/>
           <w:highlight w:val="white"/>
         </w:rPr>
+        <w:t>table</w:t>
+      </w:r>
+      <w:r>
+        <w:rPr>
+          <w:rFonts w:ascii="Courier New" w:hAnsi="Courier New" w:cs="Courier New"/>
+          <w:color w:val="000080"/>
+          <w:kern w:val="0"/>
+          <w:sz w:val="20"/>
+          <w:szCs w:val="20"/>
+          <w:highlight w:val="white"/>
+        </w:rPr>
+        <w:t xml:space="preserve"> ems_barcode_maxnum </w:t>
+      </w:r>
+      <w:r>
+        <w:rPr>
+          <w:rFonts w:ascii="Courier New" w:hAnsi="Courier New" w:cs="Courier New"/>
+          <w:color w:val="008080"/>
+          <w:kern w:val="0"/>
+          <w:sz w:val="20"/>
+          <w:szCs w:val="20"/>
+          <w:highlight w:val="white"/>
+        </w:rPr>
         <w:t>modify</w:t>
       </w:r>
       <w:r>
@@ -2248,21 +2308,96 @@
           <w:szCs w:val="20"/>
           <w:highlight w:val="white"/>
         </w:rPr>
+        <w:t xml:space="preserve"> subtype_id </w:t>
+      </w:r>
+      <w:r>
+        <w:rPr>
+          <w:rFonts w:ascii="Courier New" w:hAnsi="Courier New" w:cs="Courier New"/>
+          <w:color w:val="008080"/>
+          <w:kern w:val="0"/>
+          <w:sz w:val="20"/>
+          <w:szCs w:val="20"/>
+          <w:highlight w:val="white"/>
+        </w:rPr>
+        <w:t>VARCHAR2</w:t>
+      </w:r>
+      <w:r>
+        <w:rPr>
+          <w:rFonts w:ascii="Courier New" w:hAnsi="Courier New" w:cs="Courier New"/>
+          <w:color w:val="000080"/>
+          <w:kern w:val="0"/>
+          <w:sz w:val="20"/>
+          <w:szCs w:val="20"/>
+          <w:highlight w:val="white"/>
+        </w:rPr>
+        <w:t>(</w:t>
+      </w:r>
+      <w:r>
+        <w:rPr>
+          <w:rFonts w:ascii="Courier New" w:hAnsi="Courier New" w:cs="Courier New"/>
+          <w:color w:val="0000FF"/>
+          <w:kern w:val="0"/>
+          <w:sz w:val="20"/>
+          <w:szCs w:val="20"/>
+          <w:highlight w:val="white"/>
+        </w:rPr>
+        <w:t>4</w:t>
+      </w:r>
+      <w:r>
+        <w:rPr>
+          <w:rFonts w:ascii="Courier New" w:hAnsi="Courier New" w:cs="Courier New"/>
+          <w:color w:val="000080"/>
+          <w:kern w:val="0"/>
+          <w:sz w:val="20"/>
+          <w:szCs w:val="20"/>
+          <w:highlight w:val="white"/>
+        </w:rPr>
         <w:t xml:space="preserve"> </w:t>
       </w:r>
-      <w:proofErr w:type="spellStart"/>
-      <w:r>
-        <w:rPr>
-          <w:rFonts w:ascii="Courier New" w:hAnsi="Courier New" w:cs="Courier New"/>
-          <w:color w:val="000080"/>
-          <w:kern w:val="0"/>
-          <w:sz w:val="20"/>
-          <w:szCs w:val="20"/>
-          <w:highlight w:val="white"/>
-        </w:rPr>
-        <w:t>subtype_id</w:t>
-      </w:r>
-      <w:proofErr w:type="spellEnd"/>
+      <w:r>
+        <w:rPr>
+          <w:rFonts w:ascii="Courier New" w:hAnsi="Courier New" w:cs="Courier New"/>
+          <w:color w:val="008080"/>
+          <w:kern w:val="0"/>
+          <w:sz w:val="20"/>
+          <w:szCs w:val="20"/>
+          <w:highlight w:val="white"/>
+        </w:rPr>
+        <w:t>CHAR</w:t>
+      </w:r>
+      <w:r>
+        <w:rPr>
+          <w:rFonts w:ascii="Courier New" w:hAnsi="Courier New" w:cs="Courier New"/>
+          <w:color w:val="000080"/>
+          <w:kern w:val="0"/>
+          <w:sz w:val="20"/>
+          <w:szCs w:val="20"/>
+          <w:highlight w:val="white"/>
+        </w:rPr>
+        <w:t>);</w:t>
+      </w:r>
+    </w:p>
+    <w:p>
+      <w:pPr>
+        <w:rPr>
+          <w:rFonts w:ascii="Courier New" w:hAnsi="Courier New" w:cs="Courier New"/>
+          <w:color w:val="000080"/>
+          <w:kern w:val="0"/>
+          <w:sz w:val="20"/>
+          <w:szCs w:val="20"/>
+        </w:rPr>
+      </w:pPr>
+      <w:r>
+        <w:rPr>
+          <w:rFonts w:ascii="Courier New" w:hAnsi="Courier New" w:cs="Courier New"/>
+          <w:color w:val="008080"/>
+          <w:kern w:val="0"/>
+          <w:sz w:val="20"/>
+          <w:szCs w:val="20"/>
+          <w:highlight w:val="white"/>
+        </w:rPr>
+        <w:t>alter</w:t>
+      </w:r>
       <w:r>
         <w:rPr>
           <w:rFonts w:ascii="Courier New" w:hAnsi="Courier New" w:cs="Courier New"/>
@@ -2283,6 +2418,50 @@
           <w:szCs w:val="20"/>
           <w:highlight w:val="white"/>
         </w:rPr>
+        <w:t>table</w:t>
+      </w:r>
+      <w:r>
+        <w:rPr>
+          <w:rFonts w:ascii="Courier New" w:hAnsi="Courier New" w:cs="Courier New"/>
+          <w:color w:val="000080"/>
+          <w:kern w:val="0"/>
+          <w:sz w:val="20"/>
+          <w:szCs w:val="20"/>
+          <w:highlight w:val="white"/>
+        </w:rPr>
+        <w:t xml:space="preserve"> ems_equipmentprod </w:t>
+      </w:r>
+      <w:r>
+        <w:rPr>
+          <w:rFonts w:ascii="Courier New" w:hAnsi="Courier New" w:cs="Courier New"/>
+          <w:color w:val="008080"/>
+          <w:kern w:val="0"/>
+          <w:sz w:val="20"/>
+          <w:szCs w:val="20"/>
+          <w:highlight w:val="white"/>
+        </w:rPr>
+        <w:t>modify</w:t>
+      </w:r>
+      <w:r>
+        <w:rPr>
+          <w:rFonts w:ascii="Courier New" w:hAnsi="Courier New" w:cs="Courier New"/>
+          <w:color w:val="000080"/>
+          <w:kern w:val="0"/>
+          <w:sz w:val="20"/>
+          <w:szCs w:val="20"/>
+          <w:highlight w:val="white"/>
+        </w:rPr>
+        <w:t xml:space="preserve"> parent_id </w:t>
+      </w:r>
+      <w:r>
+        <w:rPr>
+          <w:rFonts w:ascii="Courier New" w:hAnsi="Courier New" w:cs="Courier New"/>
+          <w:color w:val="008080"/>
+          <w:kern w:val="0"/>
+          <w:sz w:val="20"/>
+          <w:szCs w:val="20"/>
+          <w:highlight w:val="white"/>
+        </w:rPr>
         <w:t>VARCHAR2</w:t>
       </w:r>
       <w:r>
@@ -2341,17 +2520,8 @@
         <w:t>);</w:t>
       </w:r>
     </w:p>
-    <w:p>
-      <w:pPr>
-        <w:rPr>
-          <w:rFonts w:ascii="Courier New" w:hAnsi="Courier New" w:cs="Courier New"/>
-          <w:color w:val="000080"/>
-          <w:kern w:val="0"/>
-          <w:sz w:val="20"/>
-          <w:szCs w:val="20"/>
-        </w:rPr>
-      </w:pPr>
-      <w:proofErr w:type="gramStart"/>
+    <w:p/>
+    <w:p>
       <w:r>
         <w:rPr>
           <w:rFonts w:ascii="Courier New" w:hAnsi="Courier New" w:cs="Courier New"/>
@@ -2363,7 +2533,6 @@
         </w:rPr>
         <w:t>alter</w:t>
       </w:r>
-      <w:proofErr w:type="gramEnd"/>
       <w:r>
         <w:rPr>
           <w:rFonts w:ascii="Courier New" w:hAnsi="Courier New" w:cs="Courier New"/>
@@ -2395,409 +2564,7 @@
           <w:szCs w:val="20"/>
           <w:highlight w:val="white"/>
         </w:rPr>
-        <w:t xml:space="preserve"> </w:t>
-      </w:r>
-      <w:proofErr w:type="spellStart"/>
-      <w:r>
-        <w:rPr>
-          <w:rFonts w:ascii="Courier New" w:hAnsi="Courier New" w:cs="Courier New"/>
-          <w:color w:val="000080"/>
-          <w:kern w:val="0"/>
-          <w:sz w:val="20"/>
-          <w:szCs w:val="20"/>
-          <w:highlight w:val="white"/>
-        </w:rPr>
-        <w:t>ems_barcode_maxnum</w:t>
-      </w:r>
-      <w:proofErr w:type="spellEnd"/>
-      <w:r>
-        <w:rPr>
-          <w:rFonts w:ascii="Courier New" w:hAnsi="Courier New" w:cs="Courier New"/>
-          <w:color w:val="000080"/>
-          <w:kern w:val="0"/>
-          <w:sz w:val="20"/>
-          <w:szCs w:val="20"/>
-          <w:highlight w:val="white"/>
-        </w:rPr>
-        <w:t xml:space="preserve"> </w:t>
-      </w:r>
-      <w:r>
-        <w:rPr>
-          <w:rFonts w:ascii="Courier New" w:hAnsi="Courier New" w:cs="Courier New"/>
-          <w:color w:val="008080"/>
-          <w:kern w:val="0"/>
-          <w:sz w:val="20"/>
-          <w:szCs w:val="20"/>
-          <w:highlight w:val="white"/>
-        </w:rPr>
-        <w:t>modify</w:t>
-      </w:r>
-      <w:r>
-        <w:rPr>
-          <w:rFonts w:ascii="Courier New" w:hAnsi="Courier New" w:cs="Courier New"/>
-          <w:color w:val="000080"/>
-          <w:kern w:val="0"/>
-          <w:sz w:val="20"/>
-          <w:szCs w:val="20"/>
-          <w:highlight w:val="white"/>
-        </w:rPr>
-        <w:t xml:space="preserve"> </w:t>
-      </w:r>
-      <w:proofErr w:type="spellStart"/>
-      <w:r>
-        <w:rPr>
-          <w:rFonts w:ascii="Courier New" w:hAnsi="Courier New" w:cs="Courier New"/>
-          <w:color w:val="000080"/>
-          <w:kern w:val="0"/>
-          <w:sz w:val="20"/>
-          <w:szCs w:val="20"/>
-          <w:highlight w:val="white"/>
-        </w:rPr>
-        <w:t>subtype_id</w:t>
-      </w:r>
-      <w:proofErr w:type="spellEnd"/>
-      <w:r>
-        <w:rPr>
-          <w:rFonts w:ascii="Courier New" w:hAnsi="Courier New" w:cs="Courier New"/>
-          <w:color w:val="000080"/>
-          <w:kern w:val="0"/>
-          <w:sz w:val="20"/>
-          <w:szCs w:val="20"/>
-          <w:highlight w:val="white"/>
-        </w:rPr>
-        <w:t xml:space="preserve"> </w:t>
-      </w:r>
-      <w:r>
-        <w:rPr>
-          <w:rFonts w:ascii="Courier New" w:hAnsi="Courier New" w:cs="Courier New"/>
-          <w:color w:val="008080"/>
-          <w:kern w:val="0"/>
-          <w:sz w:val="20"/>
-          <w:szCs w:val="20"/>
-          <w:highlight w:val="white"/>
-        </w:rPr>
-        <w:t>VARCHAR2</w:t>
-      </w:r>
-      <w:r>
-        <w:rPr>
-          <w:rFonts w:ascii="Courier New" w:hAnsi="Courier New" w:cs="Courier New"/>
-          <w:color w:val="000080"/>
-          <w:kern w:val="0"/>
-          <w:sz w:val="20"/>
-          <w:szCs w:val="20"/>
-          <w:highlight w:val="white"/>
-        </w:rPr>
-        <w:t>(</w:t>
-      </w:r>
-      <w:r>
-        <w:rPr>
-          <w:rFonts w:ascii="Courier New" w:hAnsi="Courier New" w:cs="Courier New"/>
-          <w:color w:val="0000FF"/>
-          <w:kern w:val="0"/>
-          <w:sz w:val="20"/>
-          <w:szCs w:val="20"/>
-          <w:highlight w:val="white"/>
-        </w:rPr>
-        <w:t>4</w:t>
-      </w:r>
-      <w:r>
-        <w:rPr>
-          <w:rFonts w:ascii="Courier New" w:hAnsi="Courier New" w:cs="Courier New"/>
-          <w:color w:val="000080"/>
-          <w:kern w:val="0"/>
-          <w:sz w:val="20"/>
-          <w:szCs w:val="20"/>
-          <w:highlight w:val="white"/>
-        </w:rPr>
-        <w:t xml:space="preserve"> </w:t>
-      </w:r>
-      <w:r>
-        <w:rPr>
-          <w:rFonts w:ascii="Courier New" w:hAnsi="Courier New" w:cs="Courier New"/>
-          <w:color w:val="008080"/>
-          <w:kern w:val="0"/>
-          <w:sz w:val="20"/>
-          <w:szCs w:val="20"/>
-          <w:highlight w:val="white"/>
-        </w:rPr>
-        <w:t>CHAR</w:t>
-      </w:r>
-      <w:r>
-        <w:rPr>
-          <w:rFonts w:ascii="Courier New" w:hAnsi="Courier New" w:cs="Courier New"/>
-          <w:color w:val="000080"/>
-          <w:kern w:val="0"/>
-          <w:sz w:val="20"/>
-          <w:szCs w:val="20"/>
-          <w:highlight w:val="white"/>
-        </w:rPr>
-        <w:t>);</w:t>
-      </w:r>
-    </w:p>
-    <w:p>
-      <w:pPr>
-        <w:rPr>
-          <w:rFonts w:ascii="Courier New" w:hAnsi="Courier New" w:cs="Courier New"/>
-          <w:color w:val="000080"/>
-          <w:kern w:val="0"/>
-          <w:sz w:val="20"/>
-          <w:szCs w:val="20"/>
-        </w:rPr>
-      </w:pPr>
-      <w:proofErr w:type="gramStart"/>
-      <w:r>
-        <w:rPr>
-          <w:rFonts w:ascii="Courier New" w:hAnsi="Courier New" w:cs="Courier New"/>
-          <w:color w:val="008080"/>
-          <w:kern w:val="0"/>
-          <w:sz w:val="20"/>
-          <w:szCs w:val="20"/>
-          <w:highlight w:val="white"/>
-        </w:rPr>
-        <w:t>alter</w:t>
-      </w:r>
-      <w:proofErr w:type="gramEnd"/>
-      <w:r>
-        <w:rPr>
-          <w:rFonts w:ascii="Courier New" w:hAnsi="Courier New" w:cs="Courier New"/>
-          <w:color w:val="000080"/>
-          <w:kern w:val="0"/>
-          <w:sz w:val="20"/>
-          <w:szCs w:val="20"/>
-          <w:highlight w:val="white"/>
-        </w:rPr>
-        <w:t xml:space="preserve"> </w:t>
-      </w:r>
-      <w:r>
-        <w:rPr>
-          <w:rFonts w:ascii="Courier New" w:hAnsi="Courier New" w:cs="Courier New"/>
-          <w:color w:val="008080"/>
-          <w:kern w:val="0"/>
-          <w:sz w:val="20"/>
-          <w:szCs w:val="20"/>
-          <w:highlight w:val="white"/>
-        </w:rPr>
-        <w:t>table</w:t>
-      </w:r>
-      <w:r>
-        <w:rPr>
-          <w:rFonts w:ascii="Courier New" w:hAnsi="Courier New" w:cs="Courier New"/>
-          <w:color w:val="000080"/>
-          <w:kern w:val="0"/>
-          <w:sz w:val="20"/>
-          <w:szCs w:val="20"/>
-          <w:highlight w:val="white"/>
-        </w:rPr>
-        <w:t xml:space="preserve"> </w:t>
-      </w:r>
-      <w:proofErr w:type="spellStart"/>
-      <w:r>
-        <w:rPr>
-          <w:rFonts w:ascii="Courier New" w:hAnsi="Courier New" w:cs="Courier New"/>
-          <w:color w:val="000080"/>
-          <w:kern w:val="0"/>
-          <w:sz w:val="20"/>
-          <w:szCs w:val="20"/>
-          <w:highlight w:val="white"/>
-        </w:rPr>
-        <w:t>ems_equipmentprod</w:t>
-      </w:r>
-      <w:proofErr w:type="spellEnd"/>
-      <w:r>
-        <w:rPr>
-          <w:rFonts w:ascii="Courier New" w:hAnsi="Courier New" w:cs="Courier New"/>
-          <w:color w:val="000080"/>
-          <w:kern w:val="0"/>
-          <w:sz w:val="20"/>
-          <w:szCs w:val="20"/>
-          <w:highlight w:val="white"/>
-        </w:rPr>
-        <w:t xml:space="preserve"> </w:t>
-      </w:r>
-      <w:r>
-        <w:rPr>
-          <w:rFonts w:ascii="Courier New" w:hAnsi="Courier New" w:cs="Courier New"/>
-          <w:color w:val="008080"/>
-          <w:kern w:val="0"/>
-          <w:sz w:val="20"/>
-          <w:szCs w:val="20"/>
-          <w:highlight w:val="white"/>
-        </w:rPr>
-        <w:t>modify</w:t>
-      </w:r>
-      <w:r>
-        <w:rPr>
-          <w:rFonts w:ascii="Courier New" w:hAnsi="Courier New" w:cs="Courier New"/>
-          <w:color w:val="000080"/>
-          <w:kern w:val="0"/>
-          <w:sz w:val="20"/>
-          <w:szCs w:val="20"/>
-          <w:highlight w:val="white"/>
-        </w:rPr>
-        <w:t xml:space="preserve"> </w:t>
-      </w:r>
-      <w:proofErr w:type="spellStart"/>
-      <w:r>
-        <w:rPr>
-          <w:rFonts w:ascii="Courier New" w:hAnsi="Courier New" w:cs="Courier New"/>
-          <w:color w:val="000080"/>
-          <w:kern w:val="0"/>
-          <w:sz w:val="20"/>
-          <w:szCs w:val="20"/>
-          <w:highlight w:val="white"/>
-        </w:rPr>
-        <w:t>parent_id</w:t>
-      </w:r>
-      <w:proofErr w:type="spellEnd"/>
-      <w:r>
-        <w:rPr>
-          <w:rFonts w:ascii="Courier New" w:hAnsi="Courier New" w:cs="Courier New"/>
-          <w:color w:val="000080"/>
-          <w:kern w:val="0"/>
-          <w:sz w:val="20"/>
-          <w:szCs w:val="20"/>
-          <w:highlight w:val="white"/>
-        </w:rPr>
-        <w:t xml:space="preserve"> </w:t>
-      </w:r>
-      <w:r>
-        <w:rPr>
-          <w:rFonts w:ascii="Courier New" w:hAnsi="Courier New" w:cs="Courier New"/>
-          <w:color w:val="008080"/>
-          <w:kern w:val="0"/>
-          <w:sz w:val="20"/>
-          <w:szCs w:val="20"/>
-          <w:highlight w:val="white"/>
-        </w:rPr>
-        <w:t>VARCHAR2</w:t>
-      </w:r>
-      <w:r>
-        <w:rPr>
-          <w:rFonts w:ascii="Courier New" w:hAnsi="Courier New" w:cs="Courier New"/>
-          <w:color w:val="000080"/>
-          <w:kern w:val="0"/>
-          <w:sz w:val="20"/>
-          <w:szCs w:val="20"/>
-          <w:highlight w:val="white"/>
-        </w:rPr>
-        <w:t>(</w:t>
-      </w:r>
-      <w:r>
-        <w:rPr>
-          <w:rFonts w:ascii="Courier New" w:hAnsi="Courier New" w:cs="Courier New"/>
-          <w:color w:val="0000FF"/>
-          <w:kern w:val="0"/>
-          <w:sz w:val="20"/>
-          <w:szCs w:val="20"/>
-          <w:highlight w:val="white"/>
-        </w:rPr>
-        <w:t>4</w:t>
-      </w:r>
-      <w:r>
-        <w:rPr>
-          <w:rFonts w:ascii="Courier New" w:hAnsi="Courier New" w:cs="Courier New"/>
-          <w:color w:val="000080"/>
-          <w:kern w:val="0"/>
-          <w:sz w:val="20"/>
-          <w:szCs w:val="20"/>
-          <w:highlight w:val="white"/>
-        </w:rPr>
-        <w:t xml:space="preserve"> </w:t>
-      </w:r>
-      <w:r>
-        <w:rPr>
-          <w:rFonts w:ascii="Courier New" w:hAnsi="Courier New" w:cs="Courier New"/>
-          <w:color w:val="008080"/>
-          <w:kern w:val="0"/>
-          <w:sz w:val="20"/>
-          <w:szCs w:val="20"/>
-          <w:highlight w:val="white"/>
-        </w:rPr>
-        <w:t>CHAR</w:t>
-      </w:r>
-      <w:r>
-        <w:rPr>
-          <w:rFonts w:ascii="Courier New" w:hAnsi="Courier New" w:cs="Courier New"/>
-          <w:color w:val="000080"/>
-          <w:kern w:val="0"/>
-          <w:sz w:val="20"/>
-          <w:szCs w:val="20"/>
-          <w:highlight w:val="white"/>
-        </w:rPr>
-        <w:t>);</w:t>
-      </w:r>
-    </w:p>
-    <w:p/>
-    <w:p>
-      <w:proofErr w:type="gramStart"/>
-      <w:r>
-        <w:rPr>
-          <w:rFonts w:ascii="Courier New" w:hAnsi="Courier New" w:cs="Courier New"/>
-          <w:color w:val="008080"/>
-          <w:kern w:val="0"/>
-          <w:sz w:val="20"/>
-          <w:szCs w:val="20"/>
-          <w:highlight w:val="white"/>
-        </w:rPr>
-        <w:t>alter</w:t>
-      </w:r>
-      <w:proofErr w:type="gramEnd"/>
-      <w:r>
-        <w:rPr>
-          <w:rFonts w:ascii="Courier New" w:hAnsi="Courier New" w:cs="Courier New"/>
-          <w:color w:val="000080"/>
-          <w:kern w:val="0"/>
-          <w:sz w:val="20"/>
-          <w:szCs w:val="20"/>
-          <w:highlight w:val="white"/>
-        </w:rPr>
-        <w:t xml:space="preserve"> </w:t>
-      </w:r>
-      <w:r>
-        <w:rPr>
-          <w:rFonts w:ascii="Courier New" w:hAnsi="Courier New" w:cs="Courier New"/>
-          <w:color w:val="008080"/>
-          <w:kern w:val="0"/>
-          <w:sz w:val="20"/>
-          <w:szCs w:val="20"/>
-          <w:highlight w:val="white"/>
-        </w:rPr>
-        <w:t>table</w:t>
-      </w:r>
-      <w:r>
-        <w:rPr>
-          <w:rFonts w:ascii="Courier New" w:hAnsi="Courier New" w:cs="Courier New"/>
-          <w:color w:val="000080"/>
-          <w:kern w:val="0"/>
-          <w:sz w:val="20"/>
-          <w:szCs w:val="20"/>
-          <w:highlight w:val="white"/>
-        </w:rPr>
-        <w:t xml:space="preserve"> </w:t>
-      </w:r>
-      <w:proofErr w:type="spellStart"/>
-      <w:r>
-        <w:rPr>
-          <w:rFonts w:ascii="Courier New" w:hAnsi="Courier New" w:cs="Courier New"/>
-          <w:color w:val="000080"/>
-          <w:kern w:val="0"/>
-          <w:sz w:val="20"/>
-          <w:szCs w:val="20"/>
-          <w:highlight w:val="white"/>
-        </w:rPr>
-        <w:t>ems_equipmentprod</w:t>
-      </w:r>
-      <w:proofErr w:type="spellEnd"/>
-      <w:r>
-        <w:rPr>
-          <w:rFonts w:ascii="Courier New" w:hAnsi="Courier New" w:cs="Courier New"/>
-          <w:color w:val="000080"/>
-          <w:kern w:val="0"/>
-          <w:sz w:val="20"/>
-          <w:szCs w:val="20"/>
-          <w:highlight w:val="white"/>
-        </w:rPr>
-        <w:t xml:space="preserve"> </w:t>
+        <w:t xml:space="preserve"> ems_equipmentprod </w:t>
       </w:r>
       <w:r>
         <w:rPr>
@@ -2925,7 +2692,6 @@
           <w:highlight w:val="white"/>
         </w:rPr>
       </w:pPr>
-      <w:proofErr w:type="gramStart"/>
       <w:r>
         <w:rPr>
           <w:rFonts w:ascii="Courier New" w:hAnsi="Courier New" w:cs="Courier New"/>
@@ -2937,7 +2703,6 @@
         </w:rPr>
         <w:t>alter</w:t>
       </w:r>
-      <w:proofErr w:type="gramEnd"/>
       <w:r>
         <w:rPr>
           <w:rFonts w:ascii="Courier New" w:hAnsi="Courier New" w:cs="Courier New"/>
@@ -2991,31 +2756,7 @@
           <w:szCs w:val="20"/>
           <w:highlight w:val="white"/>
         </w:rPr>
-        <w:t xml:space="preserve"> </w:t>
-      </w:r>
-      <w:proofErr w:type="spellStart"/>
-      <w:r>
-        <w:rPr>
-          <w:rFonts w:ascii="Courier New" w:hAnsi="Courier New" w:cs="Courier New"/>
-          <w:color w:val="000080"/>
-          <w:kern w:val="0"/>
-          <w:sz w:val="20"/>
-          <w:szCs w:val="20"/>
-          <w:highlight w:val="white"/>
-        </w:rPr>
-        <w:t>prod_id</w:t>
-      </w:r>
-      <w:proofErr w:type="spellEnd"/>
-      <w:r>
-        <w:rPr>
-          <w:rFonts w:ascii="Courier New" w:hAnsi="Courier New" w:cs="Courier New"/>
-          <w:color w:val="000080"/>
-          <w:kern w:val="0"/>
-          <w:sz w:val="20"/>
-          <w:szCs w:val="20"/>
-          <w:highlight w:val="white"/>
-        </w:rPr>
-        <w:t xml:space="preserve"> </w:t>
+        <w:t xml:space="preserve"> prod_id </w:t>
       </w:r>
       <w:r>
         <w:rPr>
@@ -3099,7 +2840,6 @@
           <w:highlight w:val="white"/>
         </w:rPr>
       </w:pPr>
-      <w:proofErr w:type="gramStart"/>
       <w:r>
         <w:rPr>
           <w:rFonts w:ascii="Courier New" w:hAnsi="Courier New" w:cs="Courier New"/>
@@ -3111,7 +2851,6 @@
         </w:rPr>
         <w:t>alter</w:t>
       </w:r>
-      <w:proofErr w:type="gramEnd"/>
       <w:r>
         <w:rPr>
           <w:rFonts w:ascii="Courier New" w:hAnsi="Courier New" w:cs="Courier New"/>
@@ -3145,7 +2884,6 @@
         </w:rPr>
         <w:t xml:space="preserve"> </w:t>
       </w:r>
-      <w:proofErr w:type="spellStart"/>
       <w:r>
         <w:rPr>
           <w:rFonts w:ascii="Courier New" w:hAnsi="Courier New" w:cs="Courier New"/>
@@ -3157,7 +2895,6 @@
         </w:rPr>
         <w:t>ems_order</w:t>
       </w:r>
-      <w:proofErr w:type="spellEnd"/>
       <w:r>
         <w:rPr>
           <w:rFonts w:ascii="Courier New" w:hAnsi="Courier New" w:cs="Courier New"/>
@@ -3189,31 +2926,7 @@
           <w:szCs w:val="20"/>
           <w:highlight w:val="white"/>
         </w:rPr>
-        <w:t xml:space="preserve"> </w:t>
-      </w:r>
-      <w:proofErr w:type="spellStart"/>
-      <w:r>
-        <w:rPr>
-          <w:rFonts w:ascii="Courier New" w:hAnsi="Courier New" w:cs="Courier New"/>
-          <w:color w:val="000080"/>
-          <w:kern w:val="0"/>
-          <w:sz w:val="20"/>
-          <w:szCs w:val="20"/>
-          <w:highlight w:val="white"/>
-        </w:rPr>
-        <w:t>prod_id</w:t>
-      </w:r>
-      <w:proofErr w:type="spellEnd"/>
-      <w:r>
-        <w:rPr>
-          <w:rFonts w:ascii="Courier New" w:hAnsi="Courier New" w:cs="Courier New"/>
-          <w:color w:val="000080"/>
-          <w:kern w:val="0"/>
-          <w:sz w:val="20"/>
-          <w:szCs w:val="20"/>
-          <w:highlight w:val="white"/>
-        </w:rPr>
-        <w:t xml:space="preserve"> </w:t>
+        <w:t xml:space="preserve"> prod_id </w:t>
       </w:r>
       <w:r>
         <w:rPr>
@@ -3297,7 +3010,6 @@
           <w:highlight w:val="white"/>
         </w:rPr>
       </w:pPr>
-      <w:proofErr w:type="gramStart"/>
       <w:r>
         <w:rPr>
           <w:rFonts w:ascii="Courier New" w:hAnsi="Courier New" w:cs="Courier New"/>
@@ -3309,7 +3021,6 @@
         </w:rPr>
         <w:t>alter</w:t>
       </w:r>
-      <w:proofErr w:type="gramEnd"/>
       <w:r>
         <w:rPr>
           <w:rFonts w:ascii="Courier New" w:hAnsi="Courier New" w:cs="Courier New"/>
@@ -3341,31 +3052,7 @@
           <w:szCs w:val="20"/>
           <w:highlight w:val="white"/>
         </w:rPr>
-        <w:t xml:space="preserve"> </w:t>
-      </w:r>
-      <w:proofErr w:type="spellStart"/>
-      <w:r>
-        <w:rPr>
-          <w:rFonts w:ascii="Courier New" w:hAnsi="Courier New" w:cs="Courier New"/>
-          <w:color w:val="000080"/>
-          <w:kern w:val="0"/>
-          <w:sz w:val="20"/>
-          <w:szCs w:val="20"/>
-          <w:highlight w:val="white"/>
-        </w:rPr>
-        <w:t>ems_barcode_maxnum</w:t>
-      </w:r>
-      <w:proofErr w:type="spellEnd"/>
-      <w:r>
-        <w:rPr>
-          <w:rFonts w:ascii="Courier New" w:hAnsi="Courier New" w:cs="Courier New"/>
-          <w:color w:val="000080"/>
-          <w:kern w:val="0"/>
-          <w:sz w:val="20"/>
-          <w:szCs w:val="20"/>
-          <w:highlight w:val="white"/>
-        </w:rPr>
-        <w:t xml:space="preserve"> </w:t>
+        <w:t xml:space="preserve"> ems_barcode_maxnum </w:t>
       </w:r>
       <w:r>
         <w:rPr>
@@ -3387,31 +3074,7 @@
           <w:szCs w:val="20"/>
           <w:highlight w:val="white"/>
         </w:rPr>
-        <w:t xml:space="preserve"> </w:t>
-      </w:r>
-      <w:proofErr w:type="spellStart"/>
-      <w:r>
-        <w:rPr>
-          <w:rFonts w:ascii="Courier New" w:hAnsi="Courier New" w:cs="Courier New"/>
-          <w:color w:val="000080"/>
-          <w:kern w:val="0"/>
-          <w:sz w:val="20"/>
-          <w:szCs w:val="20"/>
-          <w:highlight w:val="white"/>
-        </w:rPr>
-        <w:t>prod_id</w:t>
-      </w:r>
-      <w:proofErr w:type="spellEnd"/>
-      <w:r>
-        <w:rPr>
-          <w:rFonts w:ascii="Courier New" w:hAnsi="Courier New" w:cs="Courier New"/>
-          <w:color w:val="000080"/>
-          <w:kern w:val="0"/>
-          <w:sz w:val="20"/>
-          <w:szCs w:val="20"/>
-          <w:highlight w:val="white"/>
-        </w:rPr>
-        <w:t xml:space="preserve"> </w:t>
+        <w:t xml:space="preserve"> prod_id </w:t>
       </w:r>
       <w:r>
         <w:rPr>
@@ -3764,21 +3427,12 @@
         <w:lastRenderedPageBreak/>
         <w:t>（完成）</w:t>
       </w:r>
-      <w:proofErr w:type="gramStart"/>
       <w:r>
         <w:rPr>
           <w:rFonts w:hint="eastAsia"/>
           <w:color w:val="FF0000"/>
         </w:rPr>
-        <w:t>同个点</w:t>
-      </w:r>
-      <w:proofErr w:type="gramEnd"/>
-      <w:r>
-        <w:rPr>
-          <w:rFonts w:hint="eastAsia"/>
-          <w:color w:val="FF0000"/>
-        </w:rPr>
-        <w:t>位出现多种摄像机</w:t>
+        <w:t>同个点位出现多种摄像机</w:t>
       </w:r>
       <w:r>
         <w:rPr>

--- a/ems/document/程序调整记录.docx
+++ b/ems/document/程序调整记录.docx
@@ -5,9 +5,6 @@
     <w:p>
       <w:pPr>
         <w:pStyle w:val="1"/>
-        <w:rPr>
-          <w:rFonts w:hint="eastAsia"/>
-        </w:rPr>
       </w:pPr>
       <w:r>
         <w:rPr>
@@ -19,9 +16,6 @@
     <w:p>
       <w:pPr>
         <w:pStyle w:val="2"/>
-        <w:rPr>
-          <w:rFonts w:hint="eastAsia"/>
-        </w:rPr>
       </w:pPr>
       <w:r>
         <w:rPr>
@@ -41,6 +35,660 @@
           <w:rFonts w:hint="eastAsia"/>
         </w:rPr>
         <w:t>完成</w:t>
+      </w:r>
+    </w:p>
+    <w:p>
+      <w:pPr>
+        <w:rPr>
+          <w:rFonts w:hint="eastAsia"/>
+        </w:rPr>
+      </w:pPr>
+    </w:p>
+    <w:p>
+      <w:pPr>
+        <w:autoSpaceDE w:val="0"/>
+        <w:autoSpaceDN w:val="0"/>
+        <w:adjustRightInd w:val="0"/>
+        <w:jc w:val="left"/>
+        <w:rPr>
+          <w:rFonts w:ascii="宋体" w:eastAsia="宋体" w:cs="宋体"/>
+          <w:color w:val="000000"/>
+          <w:kern w:val="0"/>
+          <w:sz w:val="18"/>
+          <w:szCs w:val="18"/>
+          <w:highlight w:val="white"/>
+        </w:rPr>
+      </w:pPr>
+      <w:proofErr w:type="gramStart"/>
+      <w:r>
+        <w:rPr>
+          <w:rFonts w:ascii="宋体" w:eastAsia="宋体" w:cs="宋体"/>
+          <w:color w:val="008080"/>
+          <w:kern w:val="0"/>
+          <w:sz w:val="18"/>
+          <w:szCs w:val="18"/>
+          <w:highlight w:val="white"/>
+        </w:rPr>
+        <w:t>create</w:t>
+      </w:r>
+      <w:proofErr w:type="gramEnd"/>
+      <w:r>
+        <w:rPr>
+          <w:rFonts w:ascii="宋体" w:eastAsia="宋体" w:cs="宋体"/>
+          <w:color w:val="000000"/>
+          <w:kern w:val="0"/>
+          <w:sz w:val="18"/>
+          <w:szCs w:val="18"/>
+          <w:highlight w:val="white"/>
+        </w:rPr>
+        <w:t xml:space="preserve"> </w:t>
+      </w:r>
+      <w:r>
+        <w:rPr>
+          <w:rFonts w:ascii="宋体" w:eastAsia="宋体" w:cs="宋体"/>
+          <w:color w:val="008080"/>
+          <w:kern w:val="0"/>
+          <w:sz w:val="18"/>
+          <w:szCs w:val="18"/>
+          <w:highlight w:val="white"/>
+        </w:rPr>
+        <w:t>table</w:t>
+      </w:r>
+      <w:r>
+        <w:rPr>
+          <w:rFonts w:ascii="宋体" w:eastAsia="宋体" w:cs="宋体"/>
+          <w:color w:val="000000"/>
+          <w:kern w:val="0"/>
+          <w:sz w:val="18"/>
+          <w:szCs w:val="18"/>
+          <w:highlight w:val="white"/>
+        </w:rPr>
+        <w:t xml:space="preserve"> </w:t>
+      </w:r>
+      <w:proofErr w:type="spellStart"/>
+      <w:r>
+        <w:rPr>
+          <w:rFonts w:ascii="宋体" w:eastAsia="宋体" w:cs="宋体"/>
+          <w:color w:val="000000"/>
+          <w:kern w:val="0"/>
+          <w:sz w:val="18"/>
+          <w:szCs w:val="18"/>
+          <w:highlight w:val="white"/>
+        </w:rPr>
+        <w:t>EMS.EMS_POLE_bak</w:t>
+      </w:r>
+      <w:proofErr w:type="spellEnd"/>
+      <w:r>
+        <w:rPr>
+          <w:rFonts w:ascii="宋体" w:eastAsia="宋体" w:cs="宋体"/>
+          <w:color w:val="000000"/>
+          <w:kern w:val="0"/>
+          <w:sz w:val="18"/>
+          <w:szCs w:val="18"/>
+          <w:highlight w:val="white"/>
+        </w:rPr>
+        <w:t xml:space="preserve"> </w:t>
+      </w:r>
+      <w:r>
+        <w:rPr>
+          <w:rFonts w:ascii="宋体" w:eastAsia="宋体" w:cs="宋体"/>
+          <w:color w:val="008080"/>
+          <w:kern w:val="0"/>
+          <w:sz w:val="18"/>
+          <w:szCs w:val="18"/>
+          <w:highlight w:val="white"/>
+        </w:rPr>
+        <w:t>as</w:t>
+      </w:r>
+      <w:r>
+        <w:rPr>
+          <w:rFonts w:ascii="宋体" w:eastAsia="宋体" w:cs="宋体"/>
+          <w:color w:val="000000"/>
+          <w:kern w:val="0"/>
+          <w:sz w:val="18"/>
+          <w:szCs w:val="18"/>
+          <w:highlight w:val="white"/>
+        </w:rPr>
+        <w:t xml:space="preserve"> </w:t>
+      </w:r>
+      <w:r>
+        <w:rPr>
+          <w:rFonts w:ascii="宋体" w:eastAsia="宋体" w:cs="宋体"/>
+          <w:color w:val="008080"/>
+          <w:kern w:val="0"/>
+          <w:sz w:val="18"/>
+          <w:szCs w:val="18"/>
+          <w:highlight w:val="white"/>
+        </w:rPr>
+        <w:t>select</w:t>
+      </w:r>
+      <w:r>
+        <w:rPr>
+          <w:rFonts w:ascii="宋体" w:eastAsia="宋体" w:cs="宋体"/>
+          <w:color w:val="000000"/>
+          <w:kern w:val="0"/>
+          <w:sz w:val="18"/>
+          <w:szCs w:val="18"/>
+          <w:highlight w:val="white"/>
+        </w:rPr>
+        <w:t xml:space="preserve"> </w:t>
+      </w:r>
+      <w:r>
+        <w:rPr>
+          <w:rFonts w:ascii="宋体" w:eastAsia="宋体" w:cs="宋体"/>
+          <w:color w:val="000080"/>
+          <w:kern w:val="0"/>
+          <w:sz w:val="18"/>
+          <w:szCs w:val="18"/>
+          <w:highlight w:val="white"/>
+        </w:rPr>
+        <w:t>*</w:t>
+      </w:r>
+      <w:r>
+        <w:rPr>
+          <w:rFonts w:ascii="宋体" w:eastAsia="宋体" w:cs="宋体"/>
+          <w:color w:val="000000"/>
+          <w:kern w:val="0"/>
+          <w:sz w:val="18"/>
+          <w:szCs w:val="18"/>
+          <w:highlight w:val="white"/>
+        </w:rPr>
+        <w:t xml:space="preserve"> </w:t>
+      </w:r>
+      <w:r>
+        <w:rPr>
+          <w:rFonts w:ascii="宋体" w:eastAsia="宋体" w:cs="宋体"/>
+          <w:color w:val="008080"/>
+          <w:kern w:val="0"/>
+          <w:sz w:val="18"/>
+          <w:szCs w:val="18"/>
+          <w:highlight w:val="white"/>
+        </w:rPr>
+        <w:t>from</w:t>
+      </w:r>
+      <w:r>
+        <w:rPr>
+          <w:rFonts w:ascii="宋体" w:eastAsia="宋体" w:cs="宋体"/>
+          <w:color w:val="000000"/>
+          <w:kern w:val="0"/>
+          <w:sz w:val="18"/>
+          <w:szCs w:val="18"/>
+          <w:highlight w:val="white"/>
+        </w:rPr>
+        <w:t xml:space="preserve"> EMS.EMS_POLE</w:t>
+      </w:r>
+    </w:p>
+    <w:p>
+      <w:pPr>
+        <w:autoSpaceDE w:val="0"/>
+        <w:autoSpaceDN w:val="0"/>
+        <w:adjustRightInd w:val="0"/>
+        <w:jc w:val="left"/>
+        <w:rPr>
+          <w:rFonts w:ascii="宋体" w:eastAsia="宋体" w:cs="宋体"/>
+          <w:color w:val="000000"/>
+          <w:kern w:val="0"/>
+          <w:sz w:val="18"/>
+          <w:szCs w:val="18"/>
+          <w:highlight w:val="white"/>
+        </w:rPr>
+      </w:pPr>
+      <w:proofErr w:type="gramStart"/>
+      <w:r>
+        <w:rPr>
+          <w:rFonts w:ascii="宋体" w:eastAsia="宋体" w:cs="宋体"/>
+          <w:color w:val="008080"/>
+          <w:kern w:val="0"/>
+          <w:sz w:val="18"/>
+          <w:szCs w:val="18"/>
+          <w:highlight w:val="white"/>
+        </w:rPr>
+        <w:t>update</w:t>
+      </w:r>
+      <w:proofErr w:type="gramEnd"/>
+      <w:r>
+        <w:rPr>
+          <w:rFonts w:ascii="宋体" w:eastAsia="宋体" w:cs="宋体"/>
+          <w:color w:val="000000"/>
+          <w:kern w:val="0"/>
+          <w:sz w:val="18"/>
+          <w:szCs w:val="18"/>
+          <w:highlight w:val="white"/>
+        </w:rPr>
+        <w:t xml:space="preserve"> EMS.EMS_POLE </w:t>
+      </w:r>
+      <w:r>
+        <w:rPr>
+          <w:rFonts w:ascii="宋体" w:eastAsia="宋体" w:cs="宋体"/>
+          <w:color w:val="008080"/>
+          <w:kern w:val="0"/>
+          <w:sz w:val="18"/>
+          <w:szCs w:val="18"/>
+          <w:highlight w:val="white"/>
+        </w:rPr>
+        <w:t>set</w:t>
+      </w:r>
+      <w:r>
+        <w:rPr>
+          <w:rFonts w:ascii="宋体" w:eastAsia="宋体" w:cs="宋体"/>
+          <w:color w:val="000000"/>
+          <w:kern w:val="0"/>
+          <w:sz w:val="18"/>
+          <w:szCs w:val="18"/>
+          <w:highlight w:val="white"/>
+        </w:rPr>
+        <w:t xml:space="preserve"> </w:t>
+      </w:r>
+      <w:r>
+        <w:rPr>
+          <w:rFonts w:ascii="宋体" w:eastAsia="宋体" w:cs="宋体"/>
+          <w:color w:val="008080"/>
+          <w:kern w:val="0"/>
+          <w:sz w:val="18"/>
+          <w:szCs w:val="18"/>
+          <w:highlight w:val="white"/>
+        </w:rPr>
+        <w:t>code</w:t>
+      </w:r>
+      <w:r>
+        <w:rPr>
+          <w:rFonts w:ascii="宋体" w:eastAsia="宋体" w:cs="宋体"/>
+          <w:color w:val="000080"/>
+          <w:kern w:val="0"/>
+          <w:sz w:val="18"/>
+          <w:szCs w:val="18"/>
+          <w:highlight w:val="white"/>
+        </w:rPr>
+        <w:t>=</w:t>
+      </w:r>
+      <w:r>
+        <w:rPr>
+          <w:rFonts w:ascii="宋体" w:eastAsia="宋体" w:cs="宋体"/>
+          <w:color w:val="008080"/>
+          <w:kern w:val="0"/>
+          <w:sz w:val="18"/>
+          <w:szCs w:val="18"/>
+          <w:highlight w:val="white"/>
+        </w:rPr>
+        <w:t>null</w:t>
+      </w:r>
+      <w:r>
+        <w:rPr>
+          <w:rFonts w:ascii="宋体" w:eastAsia="宋体" w:cs="宋体"/>
+          <w:color w:val="000080"/>
+          <w:kern w:val="0"/>
+          <w:sz w:val="18"/>
+          <w:szCs w:val="18"/>
+          <w:highlight w:val="white"/>
+        </w:rPr>
+        <w:t>;</w:t>
+      </w:r>
+    </w:p>
+    <w:p>
+      <w:pPr>
+        <w:autoSpaceDE w:val="0"/>
+        <w:autoSpaceDN w:val="0"/>
+        <w:adjustRightInd w:val="0"/>
+        <w:jc w:val="left"/>
+        <w:rPr>
+          <w:rFonts w:ascii="宋体" w:eastAsia="宋体" w:cs="宋体"/>
+          <w:color w:val="000000"/>
+          <w:kern w:val="0"/>
+          <w:sz w:val="18"/>
+          <w:szCs w:val="18"/>
+          <w:highlight w:val="white"/>
+        </w:rPr>
+      </w:pPr>
+      <w:proofErr w:type="gramStart"/>
+      <w:r>
+        <w:rPr>
+          <w:rFonts w:ascii="宋体" w:eastAsia="宋体" w:cs="宋体"/>
+          <w:color w:val="008080"/>
+          <w:kern w:val="0"/>
+          <w:sz w:val="18"/>
+          <w:szCs w:val="18"/>
+          <w:highlight w:val="white"/>
+        </w:rPr>
+        <w:t>alter</w:t>
+      </w:r>
+      <w:proofErr w:type="gramEnd"/>
+      <w:r>
+        <w:rPr>
+          <w:rFonts w:ascii="宋体" w:eastAsia="宋体" w:cs="宋体"/>
+          <w:color w:val="000000"/>
+          <w:kern w:val="0"/>
+          <w:sz w:val="18"/>
+          <w:szCs w:val="18"/>
+          <w:highlight w:val="white"/>
+        </w:rPr>
+        <w:t xml:space="preserve"> </w:t>
+      </w:r>
+      <w:r>
+        <w:rPr>
+          <w:rFonts w:ascii="宋体" w:eastAsia="宋体" w:cs="宋体"/>
+          <w:color w:val="008080"/>
+          <w:kern w:val="0"/>
+          <w:sz w:val="18"/>
+          <w:szCs w:val="18"/>
+          <w:highlight w:val="white"/>
+        </w:rPr>
+        <w:t>table</w:t>
+      </w:r>
+      <w:r>
+        <w:rPr>
+          <w:rFonts w:ascii="宋体" w:eastAsia="宋体" w:cs="宋体"/>
+          <w:color w:val="000000"/>
+          <w:kern w:val="0"/>
+          <w:sz w:val="18"/>
+          <w:szCs w:val="18"/>
+          <w:highlight w:val="white"/>
+        </w:rPr>
+        <w:t xml:space="preserve"> EMS.EMS_POLE </w:t>
+      </w:r>
+      <w:r>
+        <w:rPr>
+          <w:rFonts w:ascii="宋体" w:eastAsia="宋体" w:cs="宋体"/>
+          <w:color w:val="008080"/>
+          <w:kern w:val="0"/>
+          <w:sz w:val="18"/>
+          <w:szCs w:val="18"/>
+          <w:highlight w:val="white"/>
+        </w:rPr>
+        <w:t>modify</w:t>
+      </w:r>
+      <w:r>
+        <w:rPr>
+          <w:rFonts w:ascii="宋体" w:eastAsia="宋体" w:cs="宋体"/>
+          <w:color w:val="000000"/>
+          <w:kern w:val="0"/>
+          <w:sz w:val="18"/>
+          <w:szCs w:val="18"/>
+          <w:highlight w:val="white"/>
+        </w:rPr>
+        <w:t xml:space="preserve"> </w:t>
+      </w:r>
+      <w:r>
+        <w:rPr>
+          <w:rFonts w:ascii="宋体" w:eastAsia="宋体" w:cs="宋体"/>
+          <w:color w:val="008080"/>
+          <w:kern w:val="0"/>
+          <w:sz w:val="18"/>
+          <w:szCs w:val="18"/>
+          <w:highlight w:val="white"/>
+        </w:rPr>
+        <w:t>code</w:t>
+      </w:r>
+      <w:r>
+        <w:rPr>
+          <w:rFonts w:ascii="宋体" w:eastAsia="宋体" w:cs="宋体"/>
+          <w:color w:val="000000"/>
+          <w:kern w:val="0"/>
+          <w:sz w:val="18"/>
+          <w:szCs w:val="18"/>
+          <w:highlight w:val="white"/>
+        </w:rPr>
+        <w:t xml:space="preserve"> </w:t>
+      </w:r>
+      <w:r>
+        <w:rPr>
+          <w:rFonts w:ascii="宋体" w:eastAsia="宋体" w:cs="宋体"/>
+          <w:color w:val="008080"/>
+          <w:kern w:val="0"/>
+          <w:sz w:val="18"/>
+          <w:szCs w:val="18"/>
+          <w:highlight w:val="white"/>
+        </w:rPr>
+        <w:t>number</w:t>
+      </w:r>
+      <w:r>
+        <w:rPr>
+          <w:rFonts w:ascii="宋体" w:eastAsia="宋体" w:cs="宋体"/>
+          <w:color w:val="000080"/>
+          <w:kern w:val="0"/>
+          <w:sz w:val="18"/>
+          <w:szCs w:val="18"/>
+          <w:highlight w:val="white"/>
+        </w:rPr>
+        <w:t>(</w:t>
+      </w:r>
+      <w:r>
+        <w:rPr>
+          <w:rFonts w:ascii="宋体" w:eastAsia="宋体" w:cs="宋体"/>
+          <w:color w:val="0000FF"/>
+          <w:kern w:val="0"/>
+          <w:sz w:val="18"/>
+          <w:szCs w:val="18"/>
+          <w:highlight w:val="white"/>
+        </w:rPr>
+        <w:t>10</w:t>
+      </w:r>
+      <w:r>
+        <w:rPr>
+          <w:rFonts w:ascii="宋体" w:eastAsia="宋体" w:cs="宋体"/>
+          <w:color w:val="000080"/>
+          <w:kern w:val="0"/>
+          <w:sz w:val="18"/>
+          <w:szCs w:val="18"/>
+          <w:highlight w:val="white"/>
+        </w:rPr>
+        <w:t>);</w:t>
+      </w:r>
+    </w:p>
+    <w:p>
+      <w:proofErr w:type="gramStart"/>
+      <w:r>
+        <w:rPr>
+          <w:rFonts w:ascii="宋体" w:eastAsia="宋体" w:cs="宋体"/>
+          <w:color w:val="008080"/>
+          <w:kern w:val="0"/>
+          <w:sz w:val="18"/>
+          <w:szCs w:val="18"/>
+          <w:highlight w:val="white"/>
+        </w:rPr>
+        <w:t>update</w:t>
+      </w:r>
+      <w:proofErr w:type="gramEnd"/>
+      <w:r>
+        <w:rPr>
+          <w:rFonts w:ascii="宋体" w:eastAsia="宋体" w:cs="宋体"/>
+          <w:color w:val="000000"/>
+          <w:kern w:val="0"/>
+          <w:sz w:val="18"/>
+          <w:szCs w:val="18"/>
+          <w:highlight w:val="white"/>
+        </w:rPr>
+        <w:t xml:space="preserve"> EMS.EMS_POLE a </w:t>
+      </w:r>
+      <w:r>
+        <w:rPr>
+          <w:rFonts w:ascii="宋体" w:eastAsia="宋体" w:cs="宋体"/>
+          <w:color w:val="008080"/>
+          <w:kern w:val="0"/>
+          <w:sz w:val="18"/>
+          <w:szCs w:val="18"/>
+          <w:highlight w:val="white"/>
+        </w:rPr>
+        <w:t>set</w:t>
+      </w:r>
+      <w:r>
+        <w:rPr>
+          <w:rFonts w:ascii="宋体" w:eastAsia="宋体" w:cs="宋体"/>
+          <w:color w:val="000000"/>
+          <w:kern w:val="0"/>
+          <w:sz w:val="18"/>
+          <w:szCs w:val="18"/>
+          <w:highlight w:val="white"/>
+        </w:rPr>
+        <w:t xml:space="preserve"> </w:t>
+      </w:r>
+      <w:proofErr w:type="spellStart"/>
+      <w:r>
+        <w:rPr>
+          <w:rFonts w:ascii="宋体" w:eastAsia="宋体" w:cs="宋体"/>
+          <w:color w:val="000000"/>
+          <w:kern w:val="0"/>
+          <w:sz w:val="18"/>
+          <w:szCs w:val="18"/>
+          <w:highlight w:val="white"/>
+        </w:rPr>
+        <w:t>a.code</w:t>
+      </w:r>
+      <w:proofErr w:type="spellEnd"/>
+      <w:r>
+        <w:rPr>
+          <w:rFonts w:ascii="宋体" w:eastAsia="宋体" w:cs="宋体"/>
+          <w:color w:val="000080"/>
+          <w:kern w:val="0"/>
+          <w:sz w:val="18"/>
+          <w:szCs w:val="18"/>
+          <w:highlight w:val="white"/>
+        </w:rPr>
+        <w:t>=(</w:t>
+      </w:r>
+      <w:r>
+        <w:rPr>
+          <w:rFonts w:ascii="宋体" w:eastAsia="宋体" w:cs="宋体"/>
+          <w:color w:val="008080"/>
+          <w:kern w:val="0"/>
+          <w:sz w:val="18"/>
+          <w:szCs w:val="18"/>
+          <w:highlight w:val="white"/>
+        </w:rPr>
+        <w:t>select</w:t>
+      </w:r>
+      <w:r>
+        <w:rPr>
+          <w:rFonts w:ascii="宋体" w:eastAsia="宋体" w:cs="宋体"/>
+          <w:color w:val="000000"/>
+          <w:kern w:val="0"/>
+          <w:sz w:val="18"/>
+          <w:szCs w:val="18"/>
+          <w:highlight w:val="white"/>
+        </w:rPr>
+        <w:t xml:space="preserve"> </w:t>
+      </w:r>
+      <w:r>
+        <w:rPr>
+          <w:rFonts w:ascii="宋体" w:eastAsia="宋体" w:cs="宋体"/>
+          <w:color w:val="008080"/>
+          <w:kern w:val="0"/>
+          <w:sz w:val="18"/>
+          <w:szCs w:val="18"/>
+          <w:highlight w:val="white"/>
+        </w:rPr>
+        <w:t>code</w:t>
+      </w:r>
+      <w:r>
+        <w:rPr>
+          <w:rFonts w:ascii="宋体" w:eastAsia="宋体" w:cs="宋体"/>
+          <w:color w:val="000000"/>
+          <w:kern w:val="0"/>
+          <w:sz w:val="18"/>
+          <w:szCs w:val="18"/>
+          <w:highlight w:val="white"/>
+        </w:rPr>
+        <w:t xml:space="preserve"> </w:t>
+      </w:r>
+      <w:r>
+        <w:rPr>
+          <w:rFonts w:ascii="宋体" w:eastAsia="宋体" w:cs="宋体"/>
+          <w:color w:val="008080"/>
+          <w:kern w:val="0"/>
+          <w:sz w:val="18"/>
+          <w:szCs w:val="18"/>
+          <w:highlight w:val="white"/>
+        </w:rPr>
+        <w:t>from</w:t>
+      </w:r>
+      <w:r>
+        <w:rPr>
+          <w:rFonts w:ascii="宋体" w:eastAsia="宋体" w:cs="宋体"/>
+          <w:color w:val="000000"/>
+          <w:kern w:val="0"/>
+          <w:sz w:val="18"/>
+          <w:szCs w:val="18"/>
+          <w:highlight w:val="white"/>
+        </w:rPr>
+        <w:t xml:space="preserve"> </w:t>
+      </w:r>
+      <w:proofErr w:type="spellStart"/>
+      <w:r>
+        <w:rPr>
+          <w:rFonts w:ascii="宋体" w:eastAsia="宋体" w:cs="宋体"/>
+          <w:color w:val="000000"/>
+          <w:kern w:val="0"/>
+          <w:sz w:val="18"/>
+          <w:szCs w:val="18"/>
+          <w:highlight w:val="white"/>
+        </w:rPr>
+        <w:t>EMS.EMS_POLE_bak</w:t>
+      </w:r>
+      <w:proofErr w:type="spellEnd"/>
+      <w:r>
+        <w:rPr>
+          <w:rFonts w:ascii="宋体" w:eastAsia="宋体" w:cs="宋体"/>
+          <w:color w:val="000000"/>
+          <w:kern w:val="0"/>
+          <w:sz w:val="18"/>
+          <w:szCs w:val="18"/>
+          <w:highlight w:val="white"/>
+        </w:rPr>
+        <w:t xml:space="preserve"> b </w:t>
+      </w:r>
+      <w:r>
+        <w:rPr>
+          <w:rFonts w:ascii="宋体" w:eastAsia="宋体" w:cs="宋体"/>
+          <w:color w:val="008080"/>
+          <w:kern w:val="0"/>
+          <w:sz w:val="18"/>
+          <w:szCs w:val="18"/>
+          <w:highlight w:val="white"/>
+        </w:rPr>
+        <w:t>where</w:t>
+      </w:r>
+      <w:r>
+        <w:rPr>
+          <w:rFonts w:ascii="宋体" w:eastAsia="宋体" w:cs="宋体"/>
+          <w:color w:val="000000"/>
+          <w:kern w:val="0"/>
+          <w:sz w:val="18"/>
+          <w:szCs w:val="18"/>
+          <w:highlight w:val="white"/>
+        </w:rPr>
+        <w:t xml:space="preserve"> a.id</w:t>
+      </w:r>
+      <w:r>
+        <w:rPr>
+          <w:rFonts w:ascii="宋体" w:eastAsia="宋体" w:cs="宋体"/>
+          <w:color w:val="000080"/>
+          <w:kern w:val="0"/>
+          <w:sz w:val="18"/>
+          <w:szCs w:val="18"/>
+          <w:highlight w:val="white"/>
+        </w:rPr>
+        <w:t>=</w:t>
+      </w:r>
+      <w:r>
+        <w:rPr>
+          <w:rFonts w:ascii="宋体" w:eastAsia="宋体" w:cs="宋体"/>
+          <w:color w:val="000000"/>
+          <w:kern w:val="0"/>
+          <w:sz w:val="18"/>
+          <w:szCs w:val="18"/>
+          <w:highlight w:val="white"/>
+        </w:rPr>
+        <w:t>b.id</w:t>
+      </w:r>
+      <w:r>
+        <w:rPr>
+          <w:rFonts w:ascii="宋体" w:eastAsia="宋体" w:cs="宋体"/>
+          <w:color w:val="000080"/>
+          <w:kern w:val="0"/>
+          <w:sz w:val="18"/>
+          <w:szCs w:val="18"/>
+          <w:highlight w:val="white"/>
+        </w:rPr>
+        <w:t>)</w:t>
       </w:r>
       <w:bookmarkStart w:id="0" w:name="_GoBack"/>
       <w:bookmarkEnd w:id="0"/>
@@ -132,6 +780,7 @@
         <w:rPr>
           <w:noProof/>
         </w:rPr>
+        <w:lastRenderedPageBreak/>
         <w:drawing>
           <wp:inline distT="0" distB="0" distL="0" distR="0" wp14:anchorId="2036F36C" wp14:editId="68A6D250">
             <wp:extent cx="3762375" cy="1771650"/>
@@ -177,7 +826,6 @@
         <w:rPr>
           <w:rFonts w:hint="eastAsia"/>
         </w:rPr>
-        <w:lastRenderedPageBreak/>
         <w:t>片区管理添加杆位标号</w:t>
       </w:r>
     </w:p>
@@ -337,6 +985,7 @@
         <w:rPr>
           <w:rFonts w:hint="eastAsia"/>
         </w:rPr>
+        <w:lastRenderedPageBreak/>
         <w:t>调拨入库增加规格</w:t>
       </w:r>
     </w:p>
@@ -390,7 +1039,6 @@
         <w:rPr>
           <w:rFonts w:hint="eastAsia"/>
         </w:rPr>
-        <w:lastRenderedPageBreak/>
         <w:t>生成维修单添加规格</w:t>
       </w:r>
     </w:p>
@@ -543,6 +1191,7 @@
         <w:rPr>
           <w:noProof/>
         </w:rPr>
+        <w:lastRenderedPageBreak/>
         <w:drawing>
           <wp:inline distT="0" distB="0" distL="0" distR="0" wp14:anchorId="5A7C55B1" wp14:editId="00EB007B">
             <wp:extent cx="5274310" cy="1514533"/>
@@ -589,7 +1238,6 @@
         <w:rPr>
           <w:rFonts w:hint="eastAsia"/>
         </w:rPr>
-        <w:lastRenderedPageBreak/>
         <w:t>品名选择，增加规格和型号</w:t>
       </w:r>
     </w:p>
@@ -1250,6 +1898,7 @@
         </w:rPr>
         <w:t>在建仓库修改</w:t>
       </w:r>
+      <w:proofErr w:type="spellStart"/>
       <w:r>
         <w:t>BuildInvntoryReportApp</w:t>
       </w:r>
@@ -1257,8 +1906,17 @@
         <w:rPr>
           <w:rFonts w:hint="eastAsia"/>
         </w:rPr>
-        <w:t>.jsp</w:t>
-      </w:r>
+        <w:t>.</w:t>
+      </w:r>
+      <w:proofErr w:type="gramStart"/>
+      <w:r>
+        <w:rPr>
+          <w:rFonts w:hint="eastAsia"/>
+        </w:rPr>
+        <w:t>jsp</w:t>
+      </w:r>
+      <w:proofErr w:type="spellEnd"/>
+      <w:proofErr w:type="gramEnd"/>
     </w:p>
     <w:p>
       <w:r>
@@ -1285,6 +1943,7 @@
         </w:rPr>
         <w:t>备品备件仓库</w:t>
       </w:r>
+      <w:proofErr w:type="spellStart"/>
       <w:r>
         <w:t>SparepartInventoryReportApp</w:t>
       </w:r>
@@ -1292,8 +1951,17 @@
         <w:rPr>
           <w:rFonts w:hint="eastAsia"/>
         </w:rPr>
-        <w:t>.jsp</w:t>
-      </w:r>
+        <w:t>.</w:t>
+      </w:r>
+      <w:proofErr w:type="gramStart"/>
+      <w:r>
+        <w:rPr>
+          <w:rFonts w:hint="eastAsia"/>
+        </w:rPr>
+        <w:t>jsp</w:t>
+      </w:r>
+      <w:proofErr w:type="spellEnd"/>
+      <w:proofErr w:type="gramEnd"/>
     </w:p>
     <w:p>
       <w:r>
@@ -1318,7 +1986,21 @@
         <w:rPr>
           <w:rFonts w:hint="eastAsia"/>
         </w:rPr>
-        <w:t>增加备品备件仓库月报表实时计算</w:t>
+        <w:t>增加备品备件</w:t>
+      </w:r>
+      <w:proofErr w:type="gramStart"/>
+      <w:r>
+        <w:rPr>
+          <w:rFonts w:hint="eastAsia"/>
+        </w:rPr>
+        <w:t>仓库月</w:t>
+      </w:r>
+      <w:proofErr w:type="gramEnd"/>
+      <w:r>
+        <w:rPr>
+          <w:rFonts w:hint="eastAsia"/>
+        </w:rPr>
+        <w:t>报表实时计算</w:t>
       </w:r>
     </w:p>
     <w:p>
@@ -1370,7 +2052,21 @@
         <w:rPr>
           <w:rFonts w:hint="eastAsia"/>
         </w:rPr>
-        <w:t>增加在建仓库月报表实时计算</w:t>
+        <w:t>增加在建</w:t>
+      </w:r>
+      <w:proofErr w:type="gramStart"/>
+      <w:r>
+        <w:rPr>
+          <w:rFonts w:hint="eastAsia"/>
+        </w:rPr>
+        <w:t>仓库月</w:t>
+      </w:r>
+      <w:proofErr w:type="gramEnd"/>
+      <w:r>
+        <w:rPr>
+          <w:rFonts w:hint="eastAsia"/>
+        </w:rPr>
+        <w:t>报表实时计算</w:t>
       </w:r>
     </w:p>
     <w:p>
@@ -1783,6 +2479,7 @@
       </w:r>
     </w:p>
     <w:p>
+      <w:proofErr w:type="gramStart"/>
       <w:r>
         <w:rPr>
           <w:rFonts w:ascii="Courier New" w:hAnsi="Courier New" w:cs="Courier New"/>
@@ -1794,6 +2491,7 @@
         </w:rPr>
         <w:t>alter</w:t>
       </w:r>
+      <w:proofErr w:type="gramEnd"/>
       <w:r>
         <w:rPr>
           <w:rFonts w:ascii="Courier New" w:hAnsi="Courier New" w:cs="Courier New"/>
@@ -1953,6 +2651,7 @@
           <w:highlight w:val="white"/>
         </w:rPr>
       </w:pPr>
+      <w:proofErr w:type="gramStart"/>
       <w:r>
         <w:rPr>
           <w:rFonts w:ascii="Courier New" w:hAnsi="Courier New" w:cs="Courier New"/>
@@ -1964,6 +2663,7 @@
         </w:rPr>
         <w:t>alter</w:t>
       </w:r>
+      <w:proofErr w:type="gramEnd"/>
       <w:r>
         <w:rPr>
           <w:rFonts w:ascii="Courier New" w:hAnsi="Courier New" w:cs="Courier New"/>
@@ -2017,7 +2717,31 @@
           <w:szCs w:val="20"/>
           <w:highlight w:val="white"/>
         </w:rPr>
-        <w:t xml:space="preserve"> subtype_id </w:t>
+        <w:t xml:space="preserve"> </w:t>
+      </w:r>
+      <w:proofErr w:type="spellStart"/>
+      <w:r>
+        <w:rPr>
+          <w:rFonts w:ascii="Courier New" w:hAnsi="Courier New" w:cs="Courier New"/>
+          <w:color w:val="000080"/>
+          <w:kern w:val="0"/>
+          <w:sz w:val="20"/>
+          <w:szCs w:val="20"/>
+          <w:highlight w:val="white"/>
+        </w:rPr>
+        <w:t>subtype_id</w:t>
+      </w:r>
+      <w:proofErr w:type="spellEnd"/>
+      <w:r>
+        <w:rPr>
+          <w:rFonts w:ascii="Courier New" w:hAnsi="Courier New" w:cs="Courier New"/>
+          <w:color w:val="000080"/>
+          <w:kern w:val="0"/>
+          <w:sz w:val="20"/>
+          <w:szCs w:val="20"/>
+          <w:highlight w:val="white"/>
+        </w:rPr>
+        <w:t xml:space="preserve"> </w:t>
       </w:r>
       <w:r>
         <w:rPr>
@@ -2101,6 +2825,7 @@
           <w:highlight w:val="white"/>
         </w:rPr>
       </w:pPr>
+      <w:proofErr w:type="gramStart"/>
       <w:r>
         <w:rPr>
           <w:rFonts w:ascii="Courier New" w:hAnsi="Courier New" w:cs="Courier New"/>
@@ -2112,6 +2837,7 @@
         </w:rPr>
         <w:t>alter</w:t>
       </w:r>
+      <w:proofErr w:type="gramEnd"/>
       <w:r>
         <w:rPr>
           <w:rFonts w:ascii="Courier New" w:hAnsi="Courier New" w:cs="Courier New"/>
@@ -2143,7 +2869,31 @@
           <w:szCs w:val="20"/>
           <w:highlight w:val="white"/>
         </w:rPr>
-        <w:t xml:space="preserve"> ems_order </w:t>
+        <w:t xml:space="preserve"> </w:t>
+      </w:r>
+      <w:proofErr w:type="spellStart"/>
+      <w:r>
+        <w:rPr>
+          <w:rFonts w:ascii="Courier New" w:hAnsi="Courier New" w:cs="Courier New"/>
+          <w:color w:val="000080"/>
+          <w:kern w:val="0"/>
+          <w:sz w:val="20"/>
+          <w:szCs w:val="20"/>
+          <w:highlight w:val="white"/>
+        </w:rPr>
+        <w:t>ems_order</w:t>
+      </w:r>
+      <w:proofErr w:type="spellEnd"/>
+      <w:r>
+        <w:rPr>
+          <w:rFonts w:ascii="Courier New" w:hAnsi="Courier New" w:cs="Courier New"/>
+          <w:color w:val="000080"/>
+          <w:kern w:val="0"/>
+          <w:sz w:val="20"/>
+          <w:szCs w:val="20"/>
+          <w:highlight w:val="white"/>
+        </w:rPr>
+        <w:t xml:space="preserve"> </w:t>
       </w:r>
       <w:r>
         <w:rPr>
@@ -2165,7 +2915,31 @@
           <w:szCs w:val="20"/>
           <w:highlight w:val="white"/>
         </w:rPr>
-        <w:t xml:space="preserve"> subtype_id </w:t>
+        <w:t xml:space="preserve"> </w:t>
+      </w:r>
+      <w:proofErr w:type="spellStart"/>
+      <w:r>
+        <w:rPr>
+          <w:rFonts w:ascii="Courier New" w:hAnsi="Courier New" w:cs="Courier New"/>
+          <w:color w:val="000080"/>
+          <w:kern w:val="0"/>
+          <w:sz w:val="20"/>
+          <w:szCs w:val="20"/>
+          <w:highlight w:val="white"/>
+        </w:rPr>
+        <w:t>subtype_id</w:t>
+      </w:r>
+      <w:proofErr w:type="spellEnd"/>
+      <w:r>
+        <w:rPr>
+          <w:rFonts w:ascii="Courier New" w:hAnsi="Courier New" w:cs="Courier New"/>
+          <w:color w:val="000080"/>
+          <w:kern w:val="0"/>
+          <w:sz w:val="20"/>
+          <w:szCs w:val="20"/>
+          <w:highlight w:val="white"/>
+        </w:rPr>
+        <w:t xml:space="preserve"> </w:t>
       </w:r>
       <w:r>
         <w:rPr>
@@ -2244,6 +3018,7 @@
           <w:szCs w:val="20"/>
         </w:rPr>
       </w:pPr>
+      <w:proofErr w:type="gramStart"/>
       <w:r>
         <w:rPr>
           <w:rFonts w:ascii="Courier New" w:hAnsi="Courier New" w:cs="Courier New"/>
@@ -2255,6 +3030,7 @@
         </w:rPr>
         <w:t>alter</w:t>
       </w:r>
+      <w:proofErr w:type="gramEnd"/>
       <w:r>
         <w:rPr>
           <w:rFonts w:ascii="Courier New" w:hAnsi="Courier New" w:cs="Courier New"/>
@@ -2286,7 +3062,31 @@
           <w:szCs w:val="20"/>
           <w:highlight w:val="white"/>
         </w:rPr>
-        <w:t xml:space="preserve"> ems_barcode_maxnum </w:t>
+        <w:t xml:space="preserve"> </w:t>
+      </w:r>
+      <w:proofErr w:type="spellStart"/>
+      <w:r>
+        <w:rPr>
+          <w:rFonts w:ascii="Courier New" w:hAnsi="Courier New" w:cs="Courier New"/>
+          <w:color w:val="000080"/>
+          <w:kern w:val="0"/>
+          <w:sz w:val="20"/>
+          <w:szCs w:val="20"/>
+          <w:highlight w:val="white"/>
+        </w:rPr>
+        <w:t>ems_barcode_maxnum</w:t>
+      </w:r>
+      <w:proofErr w:type="spellEnd"/>
+      <w:r>
+        <w:rPr>
+          <w:rFonts w:ascii="Courier New" w:hAnsi="Courier New" w:cs="Courier New"/>
+          <w:color w:val="000080"/>
+          <w:kern w:val="0"/>
+          <w:sz w:val="20"/>
+          <w:szCs w:val="20"/>
+          <w:highlight w:val="white"/>
+        </w:rPr>
+        <w:t xml:space="preserve"> </w:t>
       </w:r>
       <w:r>
         <w:rPr>
@@ -2308,7 +3108,31 @@
           <w:szCs w:val="20"/>
           <w:highlight w:val="white"/>
         </w:rPr>
-        <w:t xml:space="preserve"> subtype_id </w:t>
+        <w:t xml:space="preserve"> </w:t>
+      </w:r>
+      <w:proofErr w:type="spellStart"/>
+      <w:r>
+        <w:rPr>
+          <w:rFonts w:ascii="Courier New" w:hAnsi="Courier New" w:cs="Courier New"/>
+          <w:color w:val="000080"/>
+          <w:kern w:val="0"/>
+          <w:sz w:val="20"/>
+          <w:szCs w:val="20"/>
+          <w:highlight w:val="white"/>
+        </w:rPr>
+        <w:t>subtype_id</w:t>
+      </w:r>
+      <w:proofErr w:type="spellEnd"/>
+      <w:r>
+        <w:rPr>
+          <w:rFonts w:ascii="Courier New" w:hAnsi="Courier New" w:cs="Courier New"/>
+          <w:color w:val="000080"/>
+          <w:kern w:val="0"/>
+          <w:sz w:val="20"/>
+          <w:szCs w:val="20"/>
+          <w:highlight w:val="white"/>
+        </w:rPr>
+        <w:t xml:space="preserve"> </w:t>
       </w:r>
       <w:r>
         <w:rPr>
@@ -2387,6 +3211,7 @@
           <w:szCs w:val="20"/>
         </w:rPr>
       </w:pPr>
+      <w:proofErr w:type="gramStart"/>
       <w:r>
         <w:rPr>
           <w:rFonts w:ascii="Courier New" w:hAnsi="Courier New" w:cs="Courier New"/>
@@ -2398,6 +3223,7 @@
         </w:rPr>
         <w:t>alter</w:t>
       </w:r>
+      <w:proofErr w:type="gramEnd"/>
       <w:r>
         <w:rPr>
           <w:rFonts w:ascii="Courier New" w:hAnsi="Courier New" w:cs="Courier New"/>
@@ -2429,7 +3255,31 @@
           <w:szCs w:val="20"/>
           <w:highlight w:val="white"/>
         </w:rPr>
-        <w:t xml:space="preserve"> ems_equipmentprod </w:t>
+        <w:t xml:space="preserve"> </w:t>
+      </w:r>
+      <w:proofErr w:type="spellStart"/>
+      <w:r>
+        <w:rPr>
+          <w:rFonts w:ascii="Courier New" w:hAnsi="Courier New" w:cs="Courier New"/>
+          <w:color w:val="000080"/>
+          <w:kern w:val="0"/>
+          <w:sz w:val="20"/>
+          <w:szCs w:val="20"/>
+          <w:highlight w:val="white"/>
+        </w:rPr>
+        <w:t>ems_equipmentprod</w:t>
+      </w:r>
+      <w:proofErr w:type="spellEnd"/>
+      <w:r>
+        <w:rPr>
+          <w:rFonts w:ascii="Courier New" w:hAnsi="Courier New" w:cs="Courier New"/>
+          <w:color w:val="000080"/>
+          <w:kern w:val="0"/>
+          <w:sz w:val="20"/>
+          <w:szCs w:val="20"/>
+          <w:highlight w:val="white"/>
+        </w:rPr>
+        <w:t xml:space="preserve"> </w:t>
       </w:r>
       <w:r>
         <w:rPr>
@@ -2451,7 +3301,31 @@
           <w:szCs w:val="20"/>
           <w:highlight w:val="white"/>
         </w:rPr>
-        <w:t xml:space="preserve"> parent_id </w:t>
+        <w:t xml:space="preserve"> </w:t>
+      </w:r>
+      <w:proofErr w:type="spellStart"/>
+      <w:r>
+        <w:rPr>
+          <w:rFonts w:ascii="Courier New" w:hAnsi="Courier New" w:cs="Courier New"/>
+          <w:color w:val="000080"/>
+          <w:kern w:val="0"/>
+          <w:sz w:val="20"/>
+          <w:szCs w:val="20"/>
+          <w:highlight w:val="white"/>
+        </w:rPr>
+        <w:t>parent_id</w:t>
+      </w:r>
+      <w:proofErr w:type="spellEnd"/>
+      <w:r>
+        <w:rPr>
+          <w:rFonts w:ascii="Courier New" w:hAnsi="Courier New" w:cs="Courier New"/>
+          <w:color w:val="000080"/>
+          <w:kern w:val="0"/>
+          <w:sz w:val="20"/>
+          <w:szCs w:val="20"/>
+          <w:highlight w:val="white"/>
+        </w:rPr>
+        <w:t xml:space="preserve"> </w:t>
       </w:r>
       <w:r>
         <w:rPr>
@@ -2522,6 +3396,7 @@
     </w:p>
     <w:p/>
     <w:p>
+      <w:proofErr w:type="gramStart"/>
       <w:r>
         <w:rPr>
           <w:rFonts w:ascii="Courier New" w:hAnsi="Courier New" w:cs="Courier New"/>
@@ -2533,6 +3408,7 @@
         </w:rPr>
         <w:t>alter</w:t>
       </w:r>
+      <w:proofErr w:type="gramEnd"/>
       <w:r>
         <w:rPr>
           <w:rFonts w:ascii="Courier New" w:hAnsi="Courier New" w:cs="Courier New"/>
@@ -2564,7 +3440,31 @@
           <w:szCs w:val="20"/>
           <w:highlight w:val="white"/>
         </w:rPr>
-        <w:t xml:space="preserve"> ems_equipmentprod </w:t>
+        <w:t xml:space="preserve"> </w:t>
+      </w:r>
+      <w:proofErr w:type="spellStart"/>
+      <w:r>
+        <w:rPr>
+          <w:rFonts w:ascii="Courier New" w:hAnsi="Courier New" w:cs="Courier New"/>
+          <w:color w:val="000080"/>
+          <w:kern w:val="0"/>
+          <w:sz w:val="20"/>
+          <w:szCs w:val="20"/>
+          <w:highlight w:val="white"/>
+        </w:rPr>
+        <w:t>ems_equipmentprod</w:t>
+      </w:r>
+      <w:proofErr w:type="spellEnd"/>
+      <w:r>
+        <w:rPr>
+          <w:rFonts w:ascii="Courier New" w:hAnsi="Courier New" w:cs="Courier New"/>
+          <w:color w:val="000080"/>
+          <w:kern w:val="0"/>
+          <w:sz w:val="20"/>
+          <w:szCs w:val="20"/>
+          <w:highlight w:val="white"/>
+        </w:rPr>
+        <w:t xml:space="preserve"> </w:t>
       </w:r>
       <w:r>
         <w:rPr>
@@ -2692,6 +3592,7 @@
           <w:highlight w:val="white"/>
         </w:rPr>
       </w:pPr>
+      <w:proofErr w:type="gramStart"/>
       <w:r>
         <w:rPr>
           <w:rFonts w:ascii="Courier New" w:hAnsi="Courier New" w:cs="Courier New"/>
@@ -2703,6 +3604,7 @@
         </w:rPr>
         <w:t>alter</w:t>
       </w:r>
+      <w:proofErr w:type="gramEnd"/>
       <w:r>
         <w:rPr>
           <w:rFonts w:ascii="Courier New" w:hAnsi="Courier New" w:cs="Courier New"/>
@@ -2756,7 +3658,31 @@
           <w:szCs w:val="20"/>
           <w:highlight w:val="white"/>
         </w:rPr>
-        <w:t xml:space="preserve"> prod_id </w:t>
+        <w:t xml:space="preserve"> </w:t>
+      </w:r>
+      <w:proofErr w:type="spellStart"/>
+      <w:r>
+        <w:rPr>
+          <w:rFonts w:ascii="Courier New" w:hAnsi="Courier New" w:cs="Courier New"/>
+          <w:color w:val="000080"/>
+          <w:kern w:val="0"/>
+          <w:sz w:val="20"/>
+          <w:szCs w:val="20"/>
+          <w:highlight w:val="white"/>
+        </w:rPr>
+        <w:t>prod_id</w:t>
+      </w:r>
+      <w:proofErr w:type="spellEnd"/>
+      <w:r>
+        <w:rPr>
+          <w:rFonts w:ascii="Courier New" w:hAnsi="Courier New" w:cs="Courier New"/>
+          <w:color w:val="000080"/>
+          <w:kern w:val="0"/>
+          <w:sz w:val="20"/>
+          <w:szCs w:val="20"/>
+          <w:highlight w:val="white"/>
+        </w:rPr>
+        <w:t xml:space="preserve"> </w:t>
       </w:r>
       <w:r>
         <w:rPr>
@@ -2840,6 +3766,7 @@
           <w:highlight w:val="white"/>
         </w:rPr>
       </w:pPr>
+      <w:proofErr w:type="gramStart"/>
       <w:r>
         <w:rPr>
           <w:rFonts w:ascii="Courier New" w:hAnsi="Courier New" w:cs="Courier New"/>
@@ -2851,6 +3778,7 @@
         </w:rPr>
         <w:t>alter</w:t>
       </w:r>
+      <w:proofErr w:type="gramEnd"/>
       <w:r>
         <w:rPr>
           <w:rFonts w:ascii="Courier New" w:hAnsi="Courier New" w:cs="Courier New"/>
@@ -2884,6 +3812,7 @@
         </w:rPr>
         <w:t xml:space="preserve"> </w:t>
       </w:r>
+      <w:proofErr w:type="spellStart"/>
       <w:r>
         <w:rPr>
           <w:rFonts w:ascii="Courier New" w:hAnsi="Courier New" w:cs="Courier New"/>
@@ -2895,6 +3824,7 @@
         </w:rPr>
         <w:t>ems_order</w:t>
       </w:r>
+      <w:proofErr w:type="spellEnd"/>
       <w:r>
         <w:rPr>
           <w:rFonts w:ascii="Courier New" w:hAnsi="Courier New" w:cs="Courier New"/>
@@ -2926,7 +3856,31 @@
           <w:szCs w:val="20"/>
           <w:highlight w:val="white"/>
         </w:rPr>
-        <w:t xml:space="preserve"> prod_id </w:t>
+        <w:t xml:space="preserve"> </w:t>
+      </w:r>
+      <w:proofErr w:type="spellStart"/>
+      <w:r>
+        <w:rPr>
+          <w:rFonts w:ascii="Courier New" w:hAnsi="Courier New" w:cs="Courier New"/>
+          <w:color w:val="000080"/>
+          <w:kern w:val="0"/>
+          <w:sz w:val="20"/>
+          <w:szCs w:val="20"/>
+          <w:highlight w:val="white"/>
+        </w:rPr>
+        <w:t>prod_id</w:t>
+      </w:r>
+      <w:proofErr w:type="spellEnd"/>
+      <w:r>
+        <w:rPr>
+          <w:rFonts w:ascii="Courier New" w:hAnsi="Courier New" w:cs="Courier New"/>
+          <w:color w:val="000080"/>
+          <w:kern w:val="0"/>
+          <w:sz w:val="20"/>
+          <w:szCs w:val="20"/>
+          <w:highlight w:val="white"/>
+        </w:rPr>
+        <w:t xml:space="preserve"> </w:t>
       </w:r>
       <w:r>
         <w:rPr>
@@ -3010,6 +3964,7 @@
           <w:highlight w:val="white"/>
         </w:rPr>
       </w:pPr>
+      <w:proofErr w:type="gramStart"/>
       <w:r>
         <w:rPr>
           <w:rFonts w:ascii="Courier New" w:hAnsi="Courier New" w:cs="Courier New"/>
@@ -3021,6 +3976,7 @@
         </w:rPr>
         <w:t>alter</w:t>
       </w:r>
+      <w:proofErr w:type="gramEnd"/>
       <w:r>
         <w:rPr>
           <w:rFonts w:ascii="Courier New" w:hAnsi="Courier New" w:cs="Courier New"/>
@@ -3052,7 +4008,31 @@
           <w:szCs w:val="20"/>
           <w:highlight w:val="white"/>
         </w:rPr>
-        <w:t xml:space="preserve"> ems_barcode_maxnum </w:t>
+        <w:t xml:space="preserve"> </w:t>
+      </w:r>
+      <w:proofErr w:type="spellStart"/>
+      <w:r>
+        <w:rPr>
+          <w:rFonts w:ascii="Courier New" w:hAnsi="Courier New" w:cs="Courier New"/>
+          <w:color w:val="000080"/>
+          <w:kern w:val="0"/>
+          <w:sz w:val="20"/>
+          <w:szCs w:val="20"/>
+          <w:highlight w:val="white"/>
+        </w:rPr>
+        <w:t>ems_barcode_maxnum</w:t>
+      </w:r>
+      <w:proofErr w:type="spellEnd"/>
+      <w:r>
+        <w:rPr>
+          <w:rFonts w:ascii="Courier New" w:hAnsi="Courier New" w:cs="Courier New"/>
+          <w:color w:val="000080"/>
+          <w:kern w:val="0"/>
+          <w:sz w:val="20"/>
+          <w:szCs w:val="20"/>
+          <w:highlight w:val="white"/>
+        </w:rPr>
+        <w:t xml:space="preserve"> </w:t>
       </w:r>
       <w:r>
         <w:rPr>
@@ -3074,7 +4054,31 @@
           <w:szCs w:val="20"/>
           <w:highlight w:val="white"/>
         </w:rPr>
-        <w:t xml:space="preserve"> prod_id </w:t>
+        <w:t xml:space="preserve"> </w:t>
+      </w:r>
+      <w:proofErr w:type="spellStart"/>
+      <w:r>
+        <w:rPr>
+          <w:rFonts w:ascii="Courier New" w:hAnsi="Courier New" w:cs="Courier New"/>
+          <w:color w:val="000080"/>
+          <w:kern w:val="0"/>
+          <w:sz w:val="20"/>
+          <w:szCs w:val="20"/>
+          <w:highlight w:val="white"/>
+        </w:rPr>
+        <w:t>prod_id</w:t>
+      </w:r>
+      <w:proofErr w:type="spellEnd"/>
+      <w:r>
+        <w:rPr>
+          <w:rFonts w:ascii="Courier New" w:hAnsi="Courier New" w:cs="Courier New"/>
+          <w:color w:val="000080"/>
+          <w:kern w:val="0"/>
+          <w:sz w:val="20"/>
+          <w:szCs w:val="20"/>
+          <w:highlight w:val="white"/>
+        </w:rPr>
+        <w:t xml:space="preserve"> </w:t>
       </w:r>
       <w:r>
         <w:rPr>
@@ -3427,12 +4431,21 @@
         <w:lastRenderedPageBreak/>
         <w:t>（完成）</w:t>
       </w:r>
+      <w:proofErr w:type="gramStart"/>
       <w:r>
         <w:rPr>
           <w:rFonts w:hint="eastAsia"/>
           <w:color w:val="FF0000"/>
         </w:rPr>
-        <w:t>同个点位出现多种摄像机</w:t>
+        <w:t>同个点</w:t>
+      </w:r>
+      <w:proofErr w:type="gramEnd"/>
+      <w:r>
+        <w:rPr>
+          <w:rFonts w:hint="eastAsia"/>
+          <w:color w:val="FF0000"/>
+        </w:rPr>
+        <w:t>位出现多种摄像机</w:t>
       </w:r>
       <w:r>
         <w:rPr>

--- a/ems/document/程序调整记录.docx
+++ b/ems/document/程序调整记录.docx
@@ -5,710 +5,24 @@
     <w:p>
       <w:pPr>
         <w:pStyle w:val="1"/>
-      </w:pPr>
-      <w:r>
-        <w:rPr>
-          <w:rFonts w:hint="eastAsia"/>
-        </w:rPr>
-        <w:t>2014-12-05</w:t>
-      </w:r>
-    </w:p>
-    <w:p>
-      <w:pPr>
-        <w:pStyle w:val="2"/>
-      </w:pPr>
-      <w:r>
-        <w:rPr>
-          <w:rFonts w:hint="eastAsia"/>
-        </w:rPr>
-        <w:t>点位按编号排序</w:t>
-      </w:r>
-    </w:p>
-    <w:p>
-      <w:pPr>
-        <w:rPr>
-          <w:rFonts w:hint="eastAsia"/>
-        </w:rPr>
-      </w:pPr>
+        <w:rPr>
+          <w:rFonts w:hint="eastAsia"/>
+        </w:rPr>
+      </w:pPr>
+      <w:r>
+        <w:rPr>
+          <w:rFonts w:hint="eastAsia"/>
+        </w:rPr>
+        <w:t>(</w:t>
+      </w:r>
       <w:r>
         <w:rPr>
           <w:rFonts w:hint="eastAsia"/>
         </w:rPr>
         <w:t>完成</w:t>
-      </w:r>
-    </w:p>
-    <w:p>
-      <w:pPr>
-        <w:rPr>
-          <w:rFonts w:hint="eastAsia"/>
-        </w:rPr>
-      </w:pPr>
-    </w:p>
-    <w:p>
-      <w:pPr>
-        <w:autoSpaceDE w:val="0"/>
-        <w:autoSpaceDN w:val="0"/>
-        <w:adjustRightInd w:val="0"/>
-        <w:jc w:val="left"/>
-        <w:rPr>
-          <w:rFonts w:ascii="宋体" w:eastAsia="宋体" w:cs="宋体"/>
-          <w:color w:val="000000"/>
-          <w:kern w:val="0"/>
-          <w:sz w:val="18"/>
-          <w:szCs w:val="18"/>
-          <w:highlight w:val="white"/>
-        </w:rPr>
-      </w:pPr>
-      <w:proofErr w:type="gramStart"/>
-      <w:r>
-        <w:rPr>
-          <w:rFonts w:ascii="宋体" w:eastAsia="宋体" w:cs="宋体"/>
-          <w:color w:val="008080"/>
-          <w:kern w:val="0"/>
-          <w:sz w:val="18"/>
-          <w:szCs w:val="18"/>
-          <w:highlight w:val="white"/>
-        </w:rPr>
-        <w:t>create</w:t>
-      </w:r>
-      <w:proofErr w:type="gramEnd"/>
-      <w:r>
-        <w:rPr>
-          <w:rFonts w:ascii="宋体" w:eastAsia="宋体" w:cs="宋体"/>
-          <w:color w:val="000000"/>
-          <w:kern w:val="0"/>
-          <w:sz w:val="18"/>
-          <w:szCs w:val="18"/>
-          <w:highlight w:val="white"/>
-        </w:rPr>
-        <w:t xml:space="preserve"> </w:t>
-      </w:r>
-      <w:r>
-        <w:rPr>
-          <w:rFonts w:ascii="宋体" w:eastAsia="宋体" w:cs="宋体"/>
-          <w:color w:val="008080"/>
-          <w:kern w:val="0"/>
-          <w:sz w:val="18"/>
-          <w:szCs w:val="18"/>
-          <w:highlight w:val="white"/>
-        </w:rPr>
-        <w:t>table</w:t>
-      </w:r>
-      <w:r>
-        <w:rPr>
-          <w:rFonts w:ascii="宋体" w:eastAsia="宋体" w:cs="宋体"/>
-          <w:color w:val="000000"/>
-          <w:kern w:val="0"/>
-          <w:sz w:val="18"/>
-          <w:szCs w:val="18"/>
-          <w:highlight w:val="white"/>
-        </w:rPr>
-        <w:t xml:space="preserve"> </w:t>
-      </w:r>
-      <w:proofErr w:type="spellStart"/>
-      <w:r>
-        <w:rPr>
-          <w:rFonts w:ascii="宋体" w:eastAsia="宋体" w:cs="宋体"/>
-          <w:color w:val="000000"/>
-          <w:kern w:val="0"/>
-          <w:sz w:val="18"/>
-          <w:szCs w:val="18"/>
-          <w:highlight w:val="white"/>
-        </w:rPr>
-        <w:t>EMS.EMS_POLE_bak</w:t>
-      </w:r>
-      <w:proofErr w:type="spellEnd"/>
-      <w:r>
-        <w:rPr>
-          <w:rFonts w:ascii="宋体" w:eastAsia="宋体" w:cs="宋体"/>
-          <w:color w:val="000000"/>
-          <w:kern w:val="0"/>
-          <w:sz w:val="18"/>
-          <w:szCs w:val="18"/>
-          <w:highlight w:val="white"/>
-        </w:rPr>
-        <w:t xml:space="preserve"> </w:t>
-      </w:r>
-      <w:r>
-        <w:rPr>
-          <w:rFonts w:ascii="宋体" w:eastAsia="宋体" w:cs="宋体"/>
-          <w:color w:val="008080"/>
-          <w:kern w:val="0"/>
-          <w:sz w:val="18"/>
-          <w:szCs w:val="18"/>
-          <w:highlight w:val="white"/>
-        </w:rPr>
-        <w:t>as</w:t>
-      </w:r>
-      <w:r>
-        <w:rPr>
-          <w:rFonts w:ascii="宋体" w:eastAsia="宋体" w:cs="宋体"/>
-          <w:color w:val="000000"/>
-          <w:kern w:val="0"/>
-          <w:sz w:val="18"/>
-          <w:szCs w:val="18"/>
-          <w:highlight w:val="white"/>
-        </w:rPr>
-        <w:t xml:space="preserve"> </w:t>
-      </w:r>
-      <w:r>
-        <w:rPr>
-          <w:rFonts w:ascii="宋体" w:eastAsia="宋体" w:cs="宋体"/>
-          <w:color w:val="008080"/>
-          <w:kern w:val="0"/>
-          <w:sz w:val="18"/>
-          <w:szCs w:val="18"/>
-          <w:highlight w:val="white"/>
-        </w:rPr>
-        <w:t>select</w:t>
-      </w:r>
-      <w:r>
-        <w:rPr>
-          <w:rFonts w:ascii="宋体" w:eastAsia="宋体" w:cs="宋体"/>
-          <w:color w:val="000000"/>
-          <w:kern w:val="0"/>
-          <w:sz w:val="18"/>
-          <w:szCs w:val="18"/>
-          <w:highlight w:val="white"/>
-        </w:rPr>
-        <w:t xml:space="preserve"> </w:t>
-      </w:r>
-      <w:r>
-        <w:rPr>
-          <w:rFonts w:ascii="宋体" w:eastAsia="宋体" w:cs="宋体"/>
-          <w:color w:val="000080"/>
-          <w:kern w:val="0"/>
-          <w:sz w:val="18"/>
-          <w:szCs w:val="18"/>
-          <w:highlight w:val="white"/>
-        </w:rPr>
-        <w:t>*</w:t>
-      </w:r>
-      <w:r>
-        <w:rPr>
-          <w:rFonts w:ascii="宋体" w:eastAsia="宋体" w:cs="宋体"/>
-          <w:color w:val="000000"/>
-          <w:kern w:val="0"/>
-          <w:sz w:val="18"/>
-          <w:szCs w:val="18"/>
-          <w:highlight w:val="white"/>
-        </w:rPr>
-        <w:t xml:space="preserve"> </w:t>
-      </w:r>
-      <w:r>
-        <w:rPr>
-          <w:rFonts w:ascii="宋体" w:eastAsia="宋体" w:cs="宋体"/>
-          <w:color w:val="008080"/>
-          <w:kern w:val="0"/>
-          <w:sz w:val="18"/>
-          <w:szCs w:val="18"/>
-          <w:highlight w:val="white"/>
-        </w:rPr>
-        <w:t>from</w:t>
-      </w:r>
-      <w:r>
-        <w:rPr>
-          <w:rFonts w:ascii="宋体" w:eastAsia="宋体" w:cs="宋体"/>
-          <w:color w:val="000000"/>
-          <w:kern w:val="0"/>
-          <w:sz w:val="18"/>
-          <w:szCs w:val="18"/>
-          <w:highlight w:val="white"/>
-        </w:rPr>
-        <w:t xml:space="preserve"> EMS.EMS_POLE</w:t>
-      </w:r>
-    </w:p>
-    <w:p>
-      <w:pPr>
-        <w:autoSpaceDE w:val="0"/>
-        <w:autoSpaceDN w:val="0"/>
-        <w:adjustRightInd w:val="0"/>
-        <w:jc w:val="left"/>
-        <w:rPr>
-          <w:rFonts w:ascii="宋体" w:eastAsia="宋体" w:cs="宋体"/>
-          <w:color w:val="000000"/>
-          <w:kern w:val="0"/>
-          <w:sz w:val="18"/>
-          <w:szCs w:val="18"/>
-          <w:highlight w:val="white"/>
-        </w:rPr>
-      </w:pPr>
-      <w:proofErr w:type="gramStart"/>
-      <w:r>
-        <w:rPr>
-          <w:rFonts w:ascii="宋体" w:eastAsia="宋体" w:cs="宋体"/>
-          <w:color w:val="008080"/>
-          <w:kern w:val="0"/>
-          <w:sz w:val="18"/>
-          <w:szCs w:val="18"/>
-          <w:highlight w:val="white"/>
-        </w:rPr>
-        <w:t>update</w:t>
-      </w:r>
-      <w:proofErr w:type="gramEnd"/>
-      <w:r>
-        <w:rPr>
-          <w:rFonts w:ascii="宋体" w:eastAsia="宋体" w:cs="宋体"/>
-          <w:color w:val="000000"/>
-          <w:kern w:val="0"/>
-          <w:sz w:val="18"/>
-          <w:szCs w:val="18"/>
-          <w:highlight w:val="white"/>
-        </w:rPr>
-        <w:t xml:space="preserve"> EMS.EMS_POLE </w:t>
-      </w:r>
-      <w:r>
-        <w:rPr>
-          <w:rFonts w:ascii="宋体" w:eastAsia="宋体" w:cs="宋体"/>
-          <w:color w:val="008080"/>
-          <w:kern w:val="0"/>
-          <w:sz w:val="18"/>
-          <w:szCs w:val="18"/>
-          <w:highlight w:val="white"/>
-        </w:rPr>
-        <w:t>set</w:t>
-      </w:r>
-      <w:r>
-        <w:rPr>
-          <w:rFonts w:ascii="宋体" w:eastAsia="宋体" w:cs="宋体"/>
-          <w:color w:val="000000"/>
-          <w:kern w:val="0"/>
-          <w:sz w:val="18"/>
-          <w:szCs w:val="18"/>
-          <w:highlight w:val="white"/>
-        </w:rPr>
-        <w:t xml:space="preserve"> </w:t>
-      </w:r>
-      <w:r>
-        <w:rPr>
-          <w:rFonts w:ascii="宋体" w:eastAsia="宋体" w:cs="宋体"/>
-          <w:color w:val="008080"/>
-          <w:kern w:val="0"/>
-          <w:sz w:val="18"/>
-          <w:szCs w:val="18"/>
-          <w:highlight w:val="white"/>
-        </w:rPr>
-        <w:t>code</w:t>
-      </w:r>
-      <w:r>
-        <w:rPr>
-          <w:rFonts w:ascii="宋体" w:eastAsia="宋体" w:cs="宋体"/>
-          <w:color w:val="000080"/>
-          <w:kern w:val="0"/>
-          <w:sz w:val="18"/>
-          <w:szCs w:val="18"/>
-          <w:highlight w:val="white"/>
-        </w:rPr>
-        <w:t>=</w:t>
-      </w:r>
-      <w:r>
-        <w:rPr>
-          <w:rFonts w:ascii="宋体" w:eastAsia="宋体" w:cs="宋体"/>
-          <w:color w:val="008080"/>
-          <w:kern w:val="0"/>
-          <w:sz w:val="18"/>
-          <w:szCs w:val="18"/>
-          <w:highlight w:val="white"/>
-        </w:rPr>
-        <w:t>null</w:t>
-      </w:r>
-      <w:r>
-        <w:rPr>
-          <w:rFonts w:ascii="宋体" w:eastAsia="宋体" w:cs="宋体"/>
-          <w:color w:val="000080"/>
-          <w:kern w:val="0"/>
-          <w:sz w:val="18"/>
-          <w:szCs w:val="18"/>
-          <w:highlight w:val="white"/>
-        </w:rPr>
-        <w:t>;</w:t>
-      </w:r>
-    </w:p>
-    <w:p>
-      <w:pPr>
-        <w:autoSpaceDE w:val="0"/>
-        <w:autoSpaceDN w:val="0"/>
-        <w:adjustRightInd w:val="0"/>
-        <w:jc w:val="left"/>
-        <w:rPr>
-          <w:rFonts w:ascii="宋体" w:eastAsia="宋体" w:cs="宋体"/>
-          <w:color w:val="000000"/>
-          <w:kern w:val="0"/>
-          <w:sz w:val="18"/>
-          <w:szCs w:val="18"/>
-          <w:highlight w:val="white"/>
-        </w:rPr>
-      </w:pPr>
-      <w:proofErr w:type="gramStart"/>
-      <w:r>
-        <w:rPr>
-          <w:rFonts w:ascii="宋体" w:eastAsia="宋体" w:cs="宋体"/>
-          <w:color w:val="008080"/>
-          <w:kern w:val="0"/>
-          <w:sz w:val="18"/>
-          <w:szCs w:val="18"/>
-          <w:highlight w:val="white"/>
-        </w:rPr>
-        <w:t>alter</w:t>
-      </w:r>
-      <w:proofErr w:type="gramEnd"/>
-      <w:r>
-        <w:rPr>
-          <w:rFonts w:ascii="宋体" w:eastAsia="宋体" w:cs="宋体"/>
-          <w:color w:val="000000"/>
-          <w:kern w:val="0"/>
-          <w:sz w:val="18"/>
-          <w:szCs w:val="18"/>
-          <w:highlight w:val="white"/>
-        </w:rPr>
-        <w:t xml:space="preserve"> </w:t>
-      </w:r>
-      <w:r>
-        <w:rPr>
-          <w:rFonts w:ascii="宋体" w:eastAsia="宋体" w:cs="宋体"/>
-          <w:color w:val="008080"/>
-          <w:kern w:val="0"/>
-          <w:sz w:val="18"/>
-          <w:szCs w:val="18"/>
-          <w:highlight w:val="white"/>
-        </w:rPr>
-        <w:t>table</w:t>
-      </w:r>
-      <w:r>
-        <w:rPr>
-          <w:rFonts w:ascii="宋体" w:eastAsia="宋体" w:cs="宋体"/>
-          <w:color w:val="000000"/>
-          <w:kern w:val="0"/>
-          <w:sz w:val="18"/>
-          <w:szCs w:val="18"/>
-          <w:highlight w:val="white"/>
-        </w:rPr>
-        <w:t xml:space="preserve"> EMS.EMS_POLE </w:t>
-      </w:r>
-      <w:r>
-        <w:rPr>
-          <w:rFonts w:ascii="宋体" w:eastAsia="宋体" w:cs="宋体"/>
-          <w:color w:val="008080"/>
-          <w:kern w:val="0"/>
-          <w:sz w:val="18"/>
-          <w:szCs w:val="18"/>
-          <w:highlight w:val="white"/>
-        </w:rPr>
-        <w:t>modify</w:t>
-      </w:r>
-      <w:r>
-        <w:rPr>
-          <w:rFonts w:ascii="宋体" w:eastAsia="宋体" w:cs="宋体"/>
-          <w:color w:val="000000"/>
-          <w:kern w:val="0"/>
-          <w:sz w:val="18"/>
-          <w:szCs w:val="18"/>
-          <w:highlight w:val="white"/>
-        </w:rPr>
-        <w:t xml:space="preserve"> </w:t>
-      </w:r>
-      <w:r>
-        <w:rPr>
-          <w:rFonts w:ascii="宋体" w:eastAsia="宋体" w:cs="宋体"/>
-          <w:color w:val="008080"/>
-          <w:kern w:val="0"/>
-          <w:sz w:val="18"/>
-          <w:szCs w:val="18"/>
-          <w:highlight w:val="white"/>
-        </w:rPr>
-        <w:t>code</w:t>
-      </w:r>
-      <w:r>
-        <w:rPr>
-          <w:rFonts w:ascii="宋体" w:eastAsia="宋体" w:cs="宋体"/>
-          <w:color w:val="000000"/>
-          <w:kern w:val="0"/>
-          <w:sz w:val="18"/>
-          <w:szCs w:val="18"/>
-          <w:highlight w:val="white"/>
-        </w:rPr>
-        <w:t xml:space="preserve"> </w:t>
-      </w:r>
-      <w:r>
-        <w:rPr>
-          <w:rFonts w:ascii="宋体" w:eastAsia="宋体" w:cs="宋体"/>
-          <w:color w:val="008080"/>
-          <w:kern w:val="0"/>
-          <w:sz w:val="18"/>
-          <w:szCs w:val="18"/>
-          <w:highlight w:val="white"/>
-        </w:rPr>
-        <w:t>number</w:t>
-      </w:r>
-      <w:r>
-        <w:rPr>
-          <w:rFonts w:ascii="宋体" w:eastAsia="宋体" w:cs="宋体"/>
-          <w:color w:val="000080"/>
-          <w:kern w:val="0"/>
-          <w:sz w:val="18"/>
-          <w:szCs w:val="18"/>
-          <w:highlight w:val="white"/>
-        </w:rPr>
-        <w:t>(</w:t>
-      </w:r>
-      <w:r>
-        <w:rPr>
-          <w:rFonts w:ascii="宋体" w:eastAsia="宋体" w:cs="宋体"/>
-          <w:color w:val="0000FF"/>
-          <w:kern w:val="0"/>
-          <w:sz w:val="18"/>
-          <w:szCs w:val="18"/>
-          <w:highlight w:val="white"/>
-        </w:rPr>
-        <w:t>10</w:t>
-      </w:r>
-      <w:r>
-        <w:rPr>
-          <w:rFonts w:ascii="宋体" w:eastAsia="宋体" w:cs="宋体"/>
-          <w:color w:val="000080"/>
-          <w:kern w:val="0"/>
-          <w:sz w:val="18"/>
-          <w:szCs w:val="18"/>
-          <w:highlight w:val="white"/>
-        </w:rPr>
-        <w:t>);</w:t>
-      </w:r>
-    </w:p>
-    <w:p>
-      <w:proofErr w:type="gramStart"/>
-      <w:r>
-        <w:rPr>
-          <w:rFonts w:ascii="宋体" w:eastAsia="宋体" w:cs="宋体"/>
-          <w:color w:val="008080"/>
-          <w:kern w:val="0"/>
-          <w:sz w:val="18"/>
-          <w:szCs w:val="18"/>
-          <w:highlight w:val="white"/>
-        </w:rPr>
-        <w:t>update</w:t>
-      </w:r>
-      <w:proofErr w:type="gramEnd"/>
-      <w:r>
-        <w:rPr>
-          <w:rFonts w:ascii="宋体" w:eastAsia="宋体" w:cs="宋体"/>
-          <w:color w:val="000000"/>
-          <w:kern w:val="0"/>
-          <w:sz w:val="18"/>
-          <w:szCs w:val="18"/>
-          <w:highlight w:val="white"/>
-        </w:rPr>
-        <w:t xml:space="preserve"> EMS.EMS_POLE a </w:t>
-      </w:r>
-      <w:r>
-        <w:rPr>
-          <w:rFonts w:ascii="宋体" w:eastAsia="宋体" w:cs="宋体"/>
-          <w:color w:val="008080"/>
-          <w:kern w:val="0"/>
-          <w:sz w:val="18"/>
-          <w:szCs w:val="18"/>
-          <w:highlight w:val="white"/>
-        </w:rPr>
-        <w:t>set</w:t>
-      </w:r>
-      <w:r>
-        <w:rPr>
-          <w:rFonts w:ascii="宋体" w:eastAsia="宋体" w:cs="宋体"/>
-          <w:color w:val="000000"/>
-          <w:kern w:val="0"/>
-          <w:sz w:val="18"/>
-          <w:szCs w:val="18"/>
-          <w:highlight w:val="white"/>
-        </w:rPr>
-        <w:t xml:space="preserve"> </w:t>
-      </w:r>
-      <w:proofErr w:type="spellStart"/>
-      <w:r>
-        <w:rPr>
-          <w:rFonts w:ascii="宋体" w:eastAsia="宋体" w:cs="宋体"/>
-          <w:color w:val="000000"/>
-          <w:kern w:val="0"/>
-          <w:sz w:val="18"/>
-          <w:szCs w:val="18"/>
-          <w:highlight w:val="white"/>
-        </w:rPr>
-        <w:t>a.code</w:t>
-      </w:r>
-      <w:proofErr w:type="spellEnd"/>
-      <w:r>
-        <w:rPr>
-          <w:rFonts w:ascii="宋体" w:eastAsia="宋体" w:cs="宋体"/>
-          <w:color w:val="000080"/>
-          <w:kern w:val="0"/>
-          <w:sz w:val="18"/>
-          <w:szCs w:val="18"/>
-          <w:highlight w:val="white"/>
-        </w:rPr>
-        <w:t>=(</w:t>
-      </w:r>
-      <w:r>
-        <w:rPr>
-          <w:rFonts w:ascii="宋体" w:eastAsia="宋体" w:cs="宋体"/>
-          <w:color w:val="008080"/>
-          <w:kern w:val="0"/>
-          <w:sz w:val="18"/>
-          <w:szCs w:val="18"/>
-          <w:highlight w:val="white"/>
-        </w:rPr>
-        <w:t>select</w:t>
-      </w:r>
-      <w:r>
-        <w:rPr>
-          <w:rFonts w:ascii="宋体" w:eastAsia="宋体" w:cs="宋体"/>
-          <w:color w:val="000000"/>
-          <w:kern w:val="0"/>
-          <w:sz w:val="18"/>
-          <w:szCs w:val="18"/>
-          <w:highlight w:val="white"/>
-        </w:rPr>
-        <w:t xml:space="preserve"> </w:t>
-      </w:r>
-      <w:r>
-        <w:rPr>
-          <w:rFonts w:ascii="宋体" w:eastAsia="宋体" w:cs="宋体"/>
-          <w:color w:val="008080"/>
-          <w:kern w:val="0"/>
-          <w:sz w:val="18"/>
-          <w:szCs w:val="18"/>
-          <w:highlight w:val="white"/>
-        </w:rPr>
-        <w:t>code</w:t>
-      </w:r>
-      <w:r>
-        <w:rPr>
-          <w:rFonts w:ascii="宋体" w:eastAsia="宋体" w:cs="宋体"/>
-          <w:color w:val="000000"/>
-          <w:kern w:val="0"/>
-          <w:sz w:val="18"/>
-          <w:szCs w:val="18"/>
-          <w:highlight w:val="white"/>
-        </w:rPr>
-        <w:t xml:space="preserve"> </w:t>
-      </w:r>
-      <w:r>
-        <w:rPr>
-          <w:rFonts w:ascii="宋体" w:eastAsia="宋体" w:cs="宋体"/>
-          <w:color w:val="008080"/>
-          <w:kern w:val="0"/>
-          <w:sz w:val="18"/>
-          <w:szCs w:val="18"/>
-          <w:highlight w:val="white"/>
-        </w:rPr>
-        <w:t>from</w:t>
-      </w:r>
-      <w:r>
-        <w:rPr>
-          <w:rFonts w:ascii="宋体" w:eastAsia="宋体" w:cs="宋体"/>
-          <w:color w:val="000000"/>
-          <w:kern w:val="0"/>
-          <w:sz w:val="18"/>
-          <w:szCs w:val="18"/>
-          <w:highlight w:val="white"/>
-        </w:rPr>
-        <w:t xml:space="preserve"> </w:t>
-      </w:r>
-      <w:proofErr w:type="spellStart"/>
-      <w:r>
-        <w:rPr>
-          <w:rFonts w:ascii="宋体" w:eastAsia="宋体" w:cs="宋体"/>
-          <w:color w:val="000000"/>
-          <w:kern w:val="0"/>
-          <w:sz w:val="18"/>
-          <w:szCs w:val="18"/>
-          <w:highlight w:val="white"/>
-        </w:rPr>
-        <w:t>EMS.EMS_POLE_bak</w:t>
-      </w:r>
-      <w:proofErr w:type="spellEnd"/>
-      <w:r>
-        <w:rPr>
-          <w:rFonts w:ascii="宋体" w:eastAsia="宋体" w:cs="宋体"/>
-          <w:color w:val="000000"/>
-          <w:kern w:val="0"/>
-          <w:sz w:val="18"/>
-          <w:szCs w:val="18"/>
-          <w:highlight w:val="white"/>
-        </w:rPr>
-        <w:t xml:space="preserve"> b </w:t>
-      </w:r>
-      <w:r>
-        <w:rPr>
-          <w:rFonts w:ascii="宋体" w:eastAsia="宋体" w:cs="宋体"/>
-          <w:color w:val="008080"/>
-          <w:kern w:val="0"/>
-          <w:sz w:val="18"/>
-          <w:szCs w:val="18"/>
-          <w:highlight w:val="white"/>
-        </w:rPr>
-        <w:t>where</w:t>
-      </w:r>
-      <w:r>
-        <w:rPr>
-          <w:rFonts w:ascii="宋体" w:eastAsia="宋体" w:cs="宋体"/>
-          <w:color w:val="000000"/>
-          <w:kern w:val="0"/>
-          <w:sz w:val="18"/>
-          <w:szCs w:val="18"/>
-          <w:highlight w:val="white"/>
-        </w:rPr>
-        <w:t xml:space="preserve"> a.id</w:t>
-      </w:r>
-      <w:r>
-        <w:rPr>
-          <w:rFonts w:ascii="宋体" w:eastAsia="宋体" w:cs="宋体"/>
-          <w:color w:val="000080"/>
-          <w:kern w:val="0"/>
-          <w:sz w:val="18"/>
-          <w:szCs w:val="18"/>
-          <w:highlight w:val="white"/>
-        </w:rPr>
-        <w:t>=</w:t>
-      </w:r>
-      <w:r>
-        <w:rPr>
-          <w:rFonts w:ascii="宋体" w:eastAsia="宋体" w:cs="宋体"/>
-          <w:color w:val="000000"/>
-          <w:kern w:val="0"/>
-          <w:sz w:val="18"/>
-          <w:szCs w:val="18"/>
-          <w:highlight w:val="white"/>
-        </w:rPr>
-        <w:t>b.id</w:t>
-      </w:r>
-      <w:r>
-        <w:rPr>
-          <w:rFonts w:ascii="宋体" w:eastAsia="宋体" w:cs="宋体"/>
-          <w:color w:val="000080"/>
-          <w:kern w:val="0"/>
-          <w:sz w:val="18"/>
-          <w:szCs w:val="18"/>
-          <w:highlight w:val="white"/>
-        </w:rPr>
-        <w:t>)</w:t>
       </w:r>
       <w:bookmarkStart w:id="0" w:name="_GoBack"/>
       <w:bookmarkEnd w:id="0"/>
-    </w:p>
-    <w:p>
-      <w:pPr>
-        <w:pStyle w:val="1"/>
-      </w:pPr>
-      <w:r>
-        <w:rPr>
-          <w:rFonts w:hint="eastAsia"/>
-        </w:rPr>
-        <w:t>(</w:t>
-      </w:r>
-      <w:r>
-        <w:rPr>
-          <w:rFonts w:hint="eastAsia"/>
-        </w:rPr>
-        <w:t>完成</w:t>
-      </w:r>
       <w:r>
         <w:rPr>
           <w:rFonts w:hint="eastAsia"/>
@@ -719,30 +33,57 @@
         <w:rPr>
           <w:rFonts w:hint="eastAsia"/>
         </w:rPr>
-        <w:t>2014-12-04</w:t>
+        <w:t>2014-12-09</w:t>
       </w:r>
     </w:p>
     <w:p>
       <w:pPr>
         <w:pStyle w:val="2"/>
-      </w:pPr>
-      <w:r>
-        <w:rPr>
-          <w:rFonts w:hint="eastAsia"/>
-        </w:rPr>
-        <w:t>添加杆位编号</w:t>
-      </w:r>
-    </w:p>
-    <w:p>
+        <w:rPr>
+          <w:rFonts w:hint="eastAsia"/>
+        </w:rPr>
+      </w:pPr>
+      <w:r>
+        <w:rPr>
+          <w:rFonts w:hint="eastAsia"/>
+        </w:rPr>
+        <w:t>拥有的设备</w:t>
+      </w:r>
+      <w:r>
+        <w:rPr>
+          <w:rFonts w:hint="eastAsia"/>
+        </w:rPr>
+        <w:t xml:space="preserve"> </w:t>
+      </w:r>
+      <w:r>
+        <w:rPr>
+          <w:rFonts w:hint="eastAsia"/>
+        </w:rPr>
+        <w:t>布局变更</w:t>
+      </w:r>
+    </w:p>
+    <w:p>
+      <w:pPr>
+        <w:rPr>
+          <w:rFonts w:hint="eastAsia"/>
+        </w:rPr>
+      </w:pPr>
+    </w:p>
+    <w:p>
+      <w:pPr>
+        <w:rPr>
+          <w:rFonts w:hint="eastAsia"/>
+        </w:rPr>
+      </w:pPr>
       <w:r>
         <w:rPr>
           <w:noProof/>
         </w:rPr>
         <w:drawing>
-          <wp:inline distT="0" distB="0" distL="0" distR="0" wp14:anchorId="4BF606C5" wp14:editId="2E3E32D3">
-            <wp:extent cx="5274310" cy="3511323"/>
-            <wp:effectExtent l="0" t="0" r="2540" b="0"/>
-            <wp:docPr id="5" name="图片 5"/>
+          <wp:inline distT="0" distB="0" distL="0" distR="0" wp14:anchorId="5A18F11C" wp14:editId="5BC5069F">
+            <wp:extent cx="5274310" cy="3458214"/>
+            <wp:effectExtent l="0" t="0" r="2540" b="8890"/>
+            <wp:docPr id="23" name="图片 23"/>
             <wp:cNvGraphicFramePr>
               <a:graphicFrameLocks xmlns:a="http://schemas.openxmlformats.org/drawingml/2006/main" noChangeAspect="1"/>
             </wp:cNvGraphicFramePr>
@@ -762,7 +103,7 @@
                   <pic:spPr>
                     <a:xfrm>
                       <a:off x="0" y="0"/>
-                      <a:ext cx="5274310" cy="3511323"/>
+                      <a:ext cx="5274310" cy="3458214"/>
                     </a:xfrm>
                     <a:prstGeom prst="rect">
                       <a:avLst/>
@@ -776,16 +117,42 @@
       </w:r>
     </w:p>
     <w:p>
+      <w:pPr>
+        <w:rPr>
+          <w:rFonts w:hint="eastAsia"/>
+        </w:rPr>
+      </w:pPr>
+    </w:p>
+    <w:p>
+      <w:pPr>
+        <w:rPr>
+          <w:rFonts w:hint="eastAsia"/>
+        </w:rPr>
+      </w:pPr>
+    </w:p>
+    <w:p>
+      <w:pPr>
+        <w:rPr>
+          <w:rFonts w:hint="eastAsia"/>
+        </w:rPr>
+      </w:pPr>
+    </w:p>
+    <w:p>
+      <w:pPr>
+        <w:rPr>
+          <w:rFonts w:hint="eastAsia"/>
+        </w:rPr>
+      </w:pPr>
       <w:r>
         <w:rPr>
           <w:noProof/>
         </w:rPr>
         <w:lastRenderedPageBreak/>
         <w:drawing>
-          <wp:inline distT="0" distB="0" distL="0" distR="0" wp14:anchorId="2036F36C" wp14:editId="68A6D250">
-            <wp:extent cx="3762375" cy="1771650"/>
-            <wp:effectExtent l="0" t="0" r="9525" b="0"/>
-            <wp:docPr id="17" name="图片 17"/>
+          <wp:inline distT="0" distB="0" distL="0" distR="0" wp14:anchorId="0E0AF90B" wp14:editId="78CFA02F">
+            <wp:extent cx="5274310" cy="3576031"/>
+            <wp:effectExtent l="0" t="0" r="2540" b="5715"/>
+            <wp:docPr id="25" name="图片 25"/>
             <wp:cNvGraphicFramePr>
               <a:graphicFrameLocks xmlns:a="http://schemas.openxmlformats.org/drawingml/2006/main" noChangeAspect="1"/>
             </wp:cNvGraphicFramePr>
@@ -805,7 +172,7 @@
                   <pic:spPr>
                     <a:xfrm>
                       <a:off x="0" y="0"/>
-                      <a:ext cx="3762375" cy="1771650"/>
+                      <a:ext cx="5274310" cy="3576031"/>
                     </a:xfrm>
                     <a:prstGeom prst="rect">
                       <a:avLst/>
@@ -820,25 +187,38 @@
     </w:p>
     <w:p>
       <w:pPr>
-        <w:pStyle w:val="2"/>
-      </w:pPr>
-      <w:r>
-        <w:rPr>
-          <w:rFonts w:hint="eastAsia"/>
-        </w:rPr>
-        <w:t>片区管理添加杆位标号</w:t>
-      </w:r>
-    </w:p>
-    <w:p>
+        <w:rPr>
+          <w:rFonts w:hint="eastAsia"/>
+        </w:rPr>
+      </w:pPr>
+      <w:r>
+        <w:rPr>
+          <w:rFonts w:hint="eastAsia"/>
+        </w:rPr>
+        <w:t>片区管理中</w:t>
+      </w:r>
+      <w:r>
+        <w:rPr>
+          <w:rFonts w:hint="eastAsia"/>
+        </w:rPr>
+        <w:t>增加状态信息：</w:t>
+      </w:r>
+    </w:p>
+    <w:p>
+      <w:pPr>
+        <w:rPr>
+          <w:rFonts w:hint="eastAsia"/>
+        </w:rPr>
+      </w:pPr>
       <w:r>
         <w:rPr>
           <w:noProof/>
         </w:rPr>
         <w:drawing>
-          <wp:inline distT="0" distB="0" distL="0" distR="0" wp14:anchorId="226E0921" wp14:editId="763FF030">
-            <wp:extent cx="5274310" cy="2086527"/>
-            <wp:effectExtent l="0" t="0" r="2540" b="9525"/>
-            <wp:docPr id="19" name="图片 19"/>
+          <wp:inline distT="0" distB="0" distL="0" distR="0" wp14:anchorId="2ABD13DC" wp14:editId="11F4B91D">
+            <wp:extent cx="5274310" cy="3074239"/>
+            <wp:effectExtent l="0" t="0" r="2540" b="0"/>
+            <wp:docPr id="26" name="图片 26"/>
             <wp:cNvGraphicFramePr>
               <a:graphicFrameLocks xmlns:a="http://schemas.openxmlformats.org/drawingml/2006/main" noChangeAspect="1"/>
             </wp:cNvGraphicFramePr>
@@ -858,7 +238,7 @@
                   <pic:spPr>
                     <a:xfrm>
                       <a:off x="0" y="0"/>
-                      <a:ext cx="5274310" cy="2086527"/>
+                      <a:ext cx="5274310" cy="3074239"/>
                     </a:xfrm>
                     <a:prstGeom prst="rect">
                       <a:avLst/>
@@ -874,24 +254,45 @@
     <w:p>
       <w:pPr>
         <w:pStyle w:val="2"/>
-      </w:pPr>
-      <w:r>
-        <w:rPr>
-          <w:rFonts w:hint="eastAsia"/>
-        </w:rPr>
-        <w:t>调拨出库增加规格</w:t>
-      </w:r>
-    </w:p>
-    <w:p>
+        <w:rPr>
+          <w:rFonts w:hint="eastAsia"/>
+        </w:rPr>
+      </w:pPr>
+      <w:r>
+        <w:rPr>
+          <w:rFonts w:hint="eastAsia"/>
+        </w:rPr>
+        <w:lastRenderedPageBreak/>
+        <w:t>增加</w:t>
+      </w:r>
+      <w:r>
+        <w:rPr>
+          <w:rFonts w:hint="eastAsia"/>
+        </w:rPr>
+        <w:t>点位</w:t>
+      </w:r>
+      <w:r>
+        <w:rPr>
+          <w:rFonts w:hint="eastAsia"/>
+        </w:rPr>
+        <w:t>安装时间</w:t>
+      </w:r>
+    </w:p>
+    <w:p>
+      <w:pPr>
+        <w:rPr>
+          <w:rFonts w:hint="eastAsia"/>
+        </w:rPr>
+      </w:pPr>
       <w:r>
         <w:rPr>
           <w:noProof/>
         </w:rPr>
         <w:drawing>
-          <wp:inline distT="0" distB="0" distL="0" distR="0" wp14:anchorId="4BAC847B" wp14:editId="73BA6C50">
-            <wp:extent cx="5274310" cy="1255701"/>
-            <wp:effectExtent l="0" t="0" r="2540" b="1905"/>
-            <wp:docPr id="20" name="图片 20"/>
+          <wp:inline distT="0" distB="0" distL="0" distR="0" wp14:anchorId="6D1DCAE4" wp14:editId="6C58DA8C">
+            <wp:extent cx="5274310" cy="3104762"/>
+            <wp:effectExtent l="0" t="0" r="2540" b="635"/>
+            <wp:docPr id="27" name="图片 27"/>
             <wp:cNvGraphicFramePr>
               <a:graphicFrameLocks xmlns:a="http://schemas.openxmlformats.org/drawingml/2006/main" noChangeAspect="1"/>
             </wp:cNvGraphicFramePr>
@@ -911,7 +312,7 @@
                   <pic:spPr>
                     <a:xfrm>
                       <a:off x="0" y="0"/>
-                      <a:ext cx="5274310" cy="1255701"/>
+                      <a:ext cx="5274310" cy="3104762"/>
                     </a:xfrm>
                     <a:prstGeom prst="rect">
                       <a:avLst/>
@@ -926,25 +327,26 @@
     </w:p>
     <w:p>
       <w:pPr>
-        <w:pStyle w:val="2"/>
-      </w:pPr>
-      <w:r>
-        <w:rPr>
-          <w:rFonts w:hint="eastAsia"/>
-        </w:rPr>
-        <w:t>调拨单查询添加规格</w:t>
-      </w:r>
-    </w:p>
-    <w:p>
+        <w:rPr>
+          <w:rFonts w:hint="eastAsia"/>
+        </w:rPr>
+      </w:pPr>
+    </w:p>
+    <w:p>
+      <w:pPr>
+        <w:rPr>
+          <w:rFonts w:hint="eastAsia"/>
+        </w:rPr>
+      </w:pPr>
       <w:r>
         <w:rPr>
           <w:noProof/>
         </w:rPr>
         <w:drawing>
-          <wp:inline distT="0" distB="0" distL="0" distR="0" wp14:anchorId="2A7CAEA8" wp14:editId="5699300E">
-            <wp:extent cx="5274310" cy="1088437"/>
-            <wp:effectExtent l="0" t="0" r="2540" b="0"/>
-            <wp:docPr id="21" name="图片 21"/>
+          <wp:inline distT="0" distB="0" distL="0" distR="0" wp14:anchorId="0CD5D7CD" wp14:editId="48D8C5AE">
+            <wp:extent cx="5274310" cy="3466760"/>
+            <wp:effectExtent l="0" t="0" r="2540" b="635"/>
+            <wp:docPr id="28" name="图片 28"/>
             <wp:cNvGraphicFramePr>
               <a:graphicFrameLocks xmlns:a="http://schemas.openxmlformats.org/drawingml/2006/main" noChangeAspect="1"/>
             </wp:cNvGraphicFramePr>
@@ -964,7 +366,7 @@
                   <pic:spPr>
                     <a:xfrm>
                       <a:off x="0" y="0"/>
-                      <a:ext cx="5274310" cy="1088437"/>
+                      <a:ext cx="5274310" cy="3466760"/>
                     </a:xfrm>
                     <a:prstGeom prst="rect">
                       <a:avLst/>
@@ -980,25 +382,57 @@
     <w:p>
       <w:pPr>
         <w:pStyle w:val="2"/>
+        <w:rPr>
+          <w:rFonts w:hint="eastAsia"/>
+        </w:rPr>
       </w:pPr>
       <w:r>
         <w:rPr>
           <w:rFonts w:hint="eastAsia"/>
         </w:rPr>
         <w:lastRenderedPageBreak/>
-        <w:t>调拨入库增加规格</w:t>
-      </w:r>
-    </w:p>
-    <w:p>
+        <w:t>片区管理</w:t>
+      </w:r>
+      <w:r>
+        <w:rPr>
+          <w:rFonts w:hint="eastAsia"/>
+        </w:rPr>
+        <w:t>-</w:t>
+      </w:r>
+      <w:r>
+        <w:rPr>
+          <w:rFonts w:hint="eastAsia"/>
+        </w:rPr>
+        <w:t>增加点位设备信息</w:t>
+      </w:r>
+      <w:r>
+        <w:rPr>
+          <w:rFonts w:hint="eastAsia"/>
+        </w:rPr>
+        <w:t>excel</w:t>
+      </w:r>
+      <w:r>
+        <w:rPr>
+          <w:rFonts w:hint="eastAsia"/>
+        </w:rPr>
+        <w:t>导出</w:t>
+      </w:r>
+    </w:p>
+    <w:p>
+      <w:pPr>
+        <w:rPr>
+          <w:rFonts w:hint="eastAsia"/>
+        </w:rPr>
+      </w:pPr>
       <w:r>
         <w:rPr>
           <w:noProof/>
         </w:rPr>
         <w:drawing>
-          <wp:inline distT="0" distB="0" distL="0" distR="0" wp14:anchorId="7BB1A987" wp14:editId="4189E0F3">
-            <wp:extent cx="5274310" cy="1009078"/>
-            <wp:effectExtent l="0" t="0" r="2540" b="635"/>
-            <wp:docPr id="22" name="图片 22"/>
+          <wp:inline distT="0" distB="0" distL="0" distR="0" wp14:anchorId="23F02ABD" wp14:editId="6E4A830C">
+            <wp:extent cx="5274310" cy="2637155"/>
+            <wp:effectExtent l="0" t="0" r="2540" b="0"/>
+            <wp:docPr id="29" name="图片 29"/>
             <wp:cNvGraphicFramePr>
               <a:graphicFrameLocks xmlns:a="http://schemas.openxmlformats.org/drawingml/2006/main" noChangeAspect="1"/>
             </wp:cNvGraphicFramePr>
@@ -1018,7 +452,7 @@
                   <pic:spPr>
                     <a:xfrm>
                       <a:off x="0" y="0"/>
-                      <a:ext cx="5274310" cy="1009078"/>
+                      <a:ext cx="5274310" cy="2637155"/>
                     </a:xfrm>
                     <a:prstGeom prst="rect">
                       <a:avLst/>
@@ -1033,25 +467,19 @@
     </w:p>
     <w:p>
       <w:pPr>
-        <w:pStyle w:val="2"/>
-      </w:pPr>
-      <w:r>
-        <w:rPr>
-          <w:rFonts w:hint="eastAsia"/>
-        </w:rPr>
-        <w:t>生成维修单添加规格</w:t>
-      </w:r>
-    </w:p>
-    <w:p>
+        <w:rPr>
+          <w:rFonts w:hint="eastAsia"/>
+        </w:rPr>
+      </w:pPr>
       <w:r>
         <w:rPr>
           <w:noProof/>
         </w:rPr>
         <w:drawing>
-          <wp:inline distT="0" distB="0" distL="0" distR="0" wp14:anchorId="5923FEEA" wp14:editId="2CE5864E">
-            <wp:extent cx="5274310" cy="1560317"/>
-            <wp:effectExtent l="0" t="0" r="2540" b="1905"/>
-            <wp:docPr id="24" name="图片 24"/>
+          <wp:inline distT="0" distB="0" distL="0" distR="0" wp14:anchorId="2171645D" wp14:editId="7F6B1E1C">
+            <wp:extent cx="5274310" cy="2703084"/>
+            <wp:effectExtent l="0" t="0" r="2540" b="2540"/>
+            <wp:docPr id="31" name="图片 31"/>
             <wp:cNvGraphicFramePr>
               <a:graphicFrameLocks xmlns:a="http://schemas.openxmlformats.org/drawingml/2006/main" noChangeAspect="1"/>
             </wp:cNvGraphicFramePr>
@@ -1071,7 +499,7 @@
                   <pic:spPr>
                     <a:xfrm>
                       <a:off x="0" y="0"/>
-                      <a:ext cx="5274310" cy="1560317"/>
+                      <a:ext cx="5274310" cy="2703084"/>
                     </a:xfrm>
                     <a:prstGeom prst="rect">
                       <a:avLst/>
@@ -1086,62 +514,77 @@
     </w:p>
     <w:p>
       <w:pPr>
-        <w:pStyle w:val="1"/>
-      </w:pPr>
-      <w:r>
-        <w:rPr>
-          <w:rFonts w:hint="eastAsia"/>
-        </w:rPr>
-        <w:t>(</w:t>
-      </w:r>
-      <w:r>
-        <w:rPr>
-          <w:rFonts w:hint="eastAsia"/>
-        </w:rPr>
-        <w:t>完成</w:t>
-      </w:r>
-      <w:r>
-        <w:rPr>
-          <w:rFonts w:hint="eastAsia"/>
-        </w:rPr>
-        <w:t>)</w:t>
-      </w:r>
-      <w:r>
-        <w:rPr>
-          <w:rFonts w:hint="eastAsia"/>
-        </w:rPr>
-        <w:t>2014-12-03</w:t>
-      </w:r>
-    </w:p>
-    <w:p>
-      <w:pPr>
         <w:pStyle w:val="2"/>
-      </w:pPr>
-      <w:r>
-        <w:rPr>
-          <w:rFonts w:hint="eastAsia"/>
-        </w:rPr>
-        <w:t>订单录入价格修改</w:t>
-      </w:r>
-    </w:p>
-    <w:p>
-      <w:r>
-        <w:rPr>
-          <w:rFonts w:hint="eastAsia"/>
-        </w:rPr>
-        <w:t>修复修改数目时，价格不会变的问题</w:t>
-      </w:r>
-    </w:p>
-    <w:p>
+        <w:rPr>
+          <w:rFonts w:hint="eastAsia"/>
+        </w:rPr>
+      </w:pPr>
+      <w:r>
+        <w:rPr>
+          <w:rFonts w:hint="eastAsia"/>
+        </w:rPr>
+        <w:t>客户</w:t>
+      </w:r>
+      <w:r>
+        <w:rPr>
+          <w:rFonts w:hint="eastAsia"/>
+        </w:rPr>
+        <w:t>管理</w:t>
+      </w:r>
+      <w:r>
+        <w:rPr>
+          <w:rFonts w:hint="eastAsia"/>
+        </w:rPr>
+        <w:t>-</w:t>
+      </w:r>
+      <w:r>
+        <w:rPr>
+          <w:rFonts w:hint="eastAsia"/>
+        </w:rPr>
+        <w:t>增加点位设备信息</w:t>
+      </w:r>
+      <w:r>
+        <w:rPr>
+          <w:rFonts w:hint="eastAsia"/>
+        </w:rPr>
+        <w:t>excel</w:t>
+      </w:r>
+      <w:r>
+        <w:rPr>
+          <w:rFonts w:hint="eastAsia"/>
+        </w:rPr>
+        <w:t>导出</w:t>
+      </w:r>
+      <w:r>
+        <w:rPr>
+          <w:rFonts w:hint="eastAsia"/>
+        </w:rPr>
+        <w:t xml:space="preserve">  </w:t>
+      </w:r>
+    </w:p>
+    <w:p>
+      <w:pPr>
+        <w:rPr>
+          <w:rFonts w:hint="eastAsia"/>
+        </w:rPr>
+      </w:pPr>
+    </w:p>
+    <w:p>
+      <w:pPr>
+        <w:rPr>
+          <w:rFonts w:hint="eastAsia"/>
+        </w:rPr>
+      </w:pPr>
       <w:r>
         <w:rPr>
           <w:noProof/>
         </w:rPr>
+        <w:lastRenderedPageBreak/>
         <w:drawing>
-          <wp:inline distT="0" distB="0" distL="0" distR="0" wp14:anchorId="44F2F2BD" wp14:editId="4721AF49">
-            <wp:extent cx="5274310" cy="1002363"/>
-            <wp:effectExtent l="0" t="0" r="2540" b="7620"/>
-            <wp:docPr id="18" name="图片 18"/>
+          <wp:inline distT="0" distB="0" distL="0" distR="0" wp14:anchorId="6CD9F9C9" wp14:editId="01509308">
+            <wp:extent cx="5274310" cy="2477135"/>
+            <wp:effectExtent l="0" t="0" r="2540" b="0"/>
+            <wp:docPr id="32" name="图片 32"/>
             <wp:cNvGraphicFramePr>
               <a:graphicFrameLocks xmlns:a="http://schemas.openxmlformats.org/drawingml/2006/main" noChangeAspect="1"/>
             </wp:cNvGraphicFramePr>
@@ -1161,7 +604,7 @@
                   <pic:spPr>
                     <a:xfrm>
                       <a:off x="0" y="0"/>
-                      <a:ext cx="5274310" cy="1002363"/>
+                      <a:ext cx="5274310" cy="2477135"/>
                     </a:xfrm>
                     <a:prstGeom prst="rect">
                       <a:avLst/>
@@ -1176,27 +619,19 @@
     </w:p>
     <w:p>
       <w:pPr>
-        <w:pStyle w:val="2"/>
-      </w:pPr>
-      <w:r>
-        <w:rPr>
-          <w:rFonts w:hint="eastAsia"/>
-        </w:rPr>
-        <w:t>订单录入增加大类的选择，和规格，</w:t>
-      </w:r>
-    </w:p>
-    <w:p/>
-    <w:p>
+        <w:rPr>
+          <w:rFonts w:hint="eastAsia"/>
+        </w:rPr>
+      </w:pPr>
       <w:r>
         <w:rPr>
           <w:noProof/>
         </w:rPr>
-        <w:lastRenderedPageBreak/>
         <w:drawing>
-          <wp:inline distT="0" distB="0" distL="0" distR="0" wp14:anchorId="5A7C55B1" wp14:editId="00EB007B">
-            <wp:extent cx="5274310" cy="1514533"/>
-            <wp:effectExtent l="0" t="0" r="2540" b="9525"/>
-            <wp:docPr id="8" name="图片 8"/>
+          <wp:inline distT="0" distB="0" distL="0" distR="0" wp14:anchorId="679C72DA" wp14:editId="101F248D">
+            <wp:extent cx="5274310" cy="3621815"/>
+            <wp:effectExtent l="0" t="0" r="2540" b="0"/>
+            <wp:docPr id="34" name="图片 34"/>
             <wp:cNvGraphicFramePr>
               <a:graphicFrameLocks xmlns:a="http://schemas.openxmlformats.org/drawingml/2006/main" noChangeAspect="1"/>
             </wp:cNvGraphicFramePr>
@@ -1216,7 +651,7 @@
                   <pic:spPr>
                     <a:xfrm>
                       <a:off x="0" y="0"/>
-                      <a:ext cx="5274310" cy="1514533"/>
+                      <a:ext cx="5274310" cy="3621815"/>
                     </a:xfrm>
                     <a:prstGeom prst="rect">
                       <a:avLst/>
@@ -1229,16 +664,672 @@
         </w:drawing>
       </w:r>
     </w:p>
+    <w:p>
+      <w:pPr>
+        <w:pStyle w:val="1"/>
+      </w:pPr>
+      <w:r>
+        <w:rPr>
+          <w:rFonts w:hint="eastAsia"/>
+        </w:rPr>
+        <w:t>(</w:t>
+      </w:r>
+      <w:r>
+        <w:rPr>
+          <w:rFonts w:hint="eastAsia"/>
+        </w:rPr>
+        <w:t>完成</w:t>
+      </w:r>
+      <w:r>
+        <w:rPr>
+          <w:rFonts w:hint="eastAsia"/>
+        </w:rPr>
+        <w:t>)</w:t>
+      </w:r>
+      <w:r>
+        <w:rPr>
+          <w:rFonts w:hint="eastAsia"/>
+        </w:rPr>
+        <w:t>2014-12-05</w:t>
+      </w:r>
+    </w:p>
+    <w:p>
+      <w:pPr>
+        <w:pStyle w:val="2"/>
+      </w:pPr>
+      <w:r>
+        <w:rPr>
+          <w:rFonts w:hint="eastAsia"/>
+        </w:rPr>
+        <w:t>点位按编号排序</w:t>
+      </w:r>
+    </w:p>
+    <w:p>
+      <w:r>
+        <w:rPr>
+          <w:rFonts w:hint="eastAsia"/>
+        </w:rPr>
+        <w:t>完成</w:t>
+      </w:r>
+    </w:p>
     <w:p/>
     <w:p>
       <w:pPr>
+        <w:autoSpaceDE w:val="0"/>
+        <w:autoSpaceDN w:val="0"/>
+        <w:adjustRightInd w:val="0"/>
+        <w:jc w:val="left"/>
+        <w:rPr>
+          <w:rFonts w:ascii="宋体" w:eastAsia="宋体" w:cs="宋体"/>
+          <w:color w:val="000000"/>
+          <w:kern w:val="0"/>
+          <w:sz w:val="18"/>
+          <w:szCs w:val="18"/>
+          <w:highlight w:val="white"/>
+        </w:rPr>
+      </w:pPr>
+      <w:r>
+        <w:rPr>
+          <w:rFonts w:ascii="宋体" w:eastAsia="宋体" w:cs="宋体"/>
+          <w:color w:val="008080"/>
+          <w:kern w:val="0"/>
+          <w:sz w:val="18"/>
+          <w:szCs w:val="18"/>
+          <w:highlight w:val="white"/>
+        </w:rPr>
+        <w:t>create</w:t>
+      </w:r>
+      <w:r>
+        <w:rPr>
+          <w:rFonts w:ascii="宋体" w:eastAsia="宋体" w:cs="宋体"/>
+          <w:color w:val="000000"/>
+          <w:kern w:val="0"/>
+          <w:sz w:val="18"/>
+          <w:szCs w:val="18"/>
+          <w:highlight w:val="white"/>
+        </w:rPr>
+        <w:t xml:space="preserve"> </w:t>
+      </w:r>
+      <w:r>
+        <w:rPr>
+          <w:rFonts w:ascii="宋体" w:eastAsia="宋体" w:cs="宋体"/>
+          <w:color w:val="008080"/>
+          <w:kern w:val="0"/>
+          <w:sz w:val="18"/>
+          <w:szCs w:val="18"/>
+          <w:highlight w:val="white"/>
+        </w:rPr>
+        <w:t>table</w:t>
+      </w:r>
+      <w:r>
+        <w:rPr>
+          <w:rFonts w:ascii="宋体" w:eastAsia="宋体" w:cs="宋体"/>
+          <w:color w:val="000000"/>
+          <w:kern w:val="0"/>
+          <w:sz w:val="18"/>
+          <w:szCs w:val="18"/>
+          <w:highlight w:val="white"/>
+        </w:rPr>
+        <w:t xml:space="preserve"> EMS.EMS_POLE_bak </w:t>
+      </w:r>
+      <w:r>
+        <w:rPr>
+          <w:rFonts w:ascii="宋体" w:eastAsia="宋体" w:cs="宋体"/>
+          <w:color w:val="008080"/>
+          <w:kern w:val="0"/>
+          <w:sz w:val="18"/>
+          <w:szCs w:val="18"/>
+          <w:highlight w:val="white"/>
+        </w:rPr>
+        <w:t>as</w:t>
+      </w:r>
+      <w:r>
+        <w:rPr>
+          <w:rFonts w:ascii="宋体" w:eastAsia="宋体" w:cs="宋体"/>
+          <w:color w:val="000000"/>
+          <w:kern w:val="0"/>
+          <w:sz w:val="18"/>
+          <w:szCs w:val="18"/>
+          <w:highlight w:val="white"/>
+        </w:rPr>
+        <w:t xml:space="preserve"> </w:t>
+      </w:r>
+      <w:r>
+        <w:rPr>
+          <w:rFonts w:ascii="宋体" w:eastAsia="宋体" w:cs="宋体"/>
+          <w:color w:val="008080"/>
+          <w:kern w:val="0"/>
+          <w:sz w:val="18"/>
+          <w:szCs w:val="18"/>
+          <w:highlight w:val="white"/>
+        </w:rPr>
+        <w:t>select</w:t>
+      </w:r>
+      <w:r>
+        <w:rPr>
+          <w:rFonts w:ascii="宋体" w:eastAsia="宋体" w:cs="宋体"/>
+          <w:color w:val="000000"/>
+          <w:kern w:val="0"/>
+          <w:sz w:val="18"/>
+          <w:szCs w:val="18"/>
+          <w:highlight w:val="white"/>
+        </w:rPr>
+        <w:t xml:space="preserve"> </w:t>
+      </w:r>
+      <w:r>
+        <w:rPr>
+          <w:rFonts w:ascii="宋体" w:eastAsia="宋体" w:cs="宋体"/>
+          <w:color w:val="000080"/>
+          <w:kern w:val="0"/>
+          <w:sz w:val="18"/>
+          <w:szCs w:val="18"/>
+          <w:highlight w:val="white"/>
+        </w:rPr>
+        <w:t>*</w:t>
+      </w:r>
+      <w:r>
+        <w:rPr>
+          <w:rFonts w:ascii="宋体" w:eastAsia="宋体" w:cs="宋体"/>
+          <w:color w:val="000000"/>
+          <w:kern w:val="0"/>
+          <w:sz w:val="18"/>
+          <w:szCs w:val="18"/>
+          <w:highlight w:val="white"/>
+        </w:rPr>
+        <w:t xml:space="preserve"> </w:t>
+      </w:r>
+      <w:r>
+        <w:rPr>
+          <w:rFonts w:ascii="宋体" w:eastAsia="宋体" w:cs="宋体"/>
+          <w:color w:val="008080"/>
+          <w:kern w:val="0"/>
+          <w:sz w:val="18"/>
+          <w:szCs w:val="18"/>
+          <w:highlight w:val="white"/>
+        </w:rPr>
+        <w:t>from</w:t>
+      </w:r>
+      <w:r>
+        <w:rPr>
+          <w:rFonts w:ascii="宋体" w:eastAsia="宋体" w:cs="宋体"/>
+          <w:color w:val="000000"/>
+          <w:kern w:val="0"/>
+          <w:sz w:val="18"/>
+          <w:szCs w:val="18"/>
+          <w:highlight w:val="white"/>
+        </w:rPr>
+        <w:t xml:space="preserve"> EMS.EMS_POLE</w:t>
+      </w:r>
+    </w:p>
+    <w:p>
+      <w:pPr>
+        <w:autoSpaceDE w:val="0"/>
+        <w:autoSpaceDN w:val="0"/>
+        <w:adjustRightInd w:val="0"/>
+        <w:jc w:val="left"/>
+        <w:rPr>
+          <w:rFonts w:ascii="宋体" w:eastAsia="宋体" w:cs="宋体"/>
+          <w:color w:val="000000"/>
+          <w:kern w:val="0"/>
+          <w:sz w:val="18"/>
+          <w:szCs w:val="18"/>
+          <w:highlight w:val="white"/>
+        </w:rPr>
+      </w:pPr>
+      <w:r>
+        <w:rPr>
+          <w:rFonts w:ascii="宋体" w:eastAsia="宋体" w:cs="宋体"/>
+          <w:color w:val="008080"/>
+          <w:kern w:val="0"/>
+          <w:sz w:val="18"/>
+          <w:szCs w:val="18"/>
+          <w:highlight w:val="white"/>
+        </w:rPr>
+        <w:t>update</w:t>
+      </w:r>
+      <w:r>
+        <w:rPr>
+          <w:rFonts w:ascii="宋体" w:eastAsia="宋体" w:cs="宋体"/>
+          <w:color w:val="000000"/>
+          <w:kern w:val="0"/>
+          <w:sz w:val="18"/>
+          <w:szCs w:val="18"/>
+          <w:highlight w:val="white"/>
+        </w:rPr>
+        <w:t xml:space="preserve"> EMS.EMS_POLE </w:t>
+      </w:r>
+      <w:r>
+        <w:rPr>
+          <w:rFonts w:ascii="宋体" w:eastAsia="宋体" w:cs="宋体"/>
+          <w:color w:val="008080"/>
+          <w:kern w:val="0"/>
+          <w:sz w:val="18"/>
+          <w:szCs w:val="18"/>
+          <w:highlight w:val="white"/>
+        </w:rPr>
+        <w:t>set</w:t>
+      </w:r>
+      <w:r>
+        <w:rPr>
+          <w:rFonts w:ascii="宋体" w:eastAsia="宋体" w:cs="宋体"/>
+          <w:color w:val="000000"/>
+          <w:kern w:val="0"/>
+          <w:sz w:val="18"/>
+          <w:szCs w:val="18"/>
+          <w:highlight w:val="white"/>
+        </w:rPr>
+        <w:t xml:space="preserve"> </w:t>
+      </w:r>
+      <w:r>
+        <w:rPr>
+          <w:rFonts w:ascii="宋体" w:eastAsia="宋体" w:cs="宋体"/>
+          <w:color w:val="008080"/>
+          <w:kern w:val="0"/>
+          <w:sz w:val="18"/>
+          <w:szCs w:val="18"/>
+          <w:highlight w:val="white"/>
+        </w:rPr>
+        <w:t>code</w:t>
+      </w:r>
+      <w:r>
+        <w:rPr>
+          <w:rFonts w:ascii="宋体" w:eastAsia="宋体" w:cs="宋体"/>
+          <w:color w:val="000080"/>
+          <w:kern w:val="0"/>
+          <w:sz w:val="18"/>
+          <w:szCs w:val="18"/>
+          <w:highlight w:val="white"/>
+        </w:rPr>
+        <w:t>=</w:t>
+      </w:r>
+      <w:r>
+        <w:rPr>
+          <w:rFonts w:ascii="宋体" w:eastAsia="宋体" w:cs="宋体"/>
+          <w:color w:val="008080"/>
+          <w:kern w:val="0"/>
+          <w:sz w:val="18"/>
+          <w:szCs w:val="18"/>
+          <w:highlight w:val="white"/>
+        </w:rPr>
+        <w:t>null</w:t>
+      </w:r>
+      <w:r>
+        <w:rPr>
+          <w:rFonts w:ascii="宋体" w:eastAsia="宋体" w:cs="宋体"/>
+          <w:color w:val="000080"/>
+          <w:kern w:val="0"/>
+          <w:sz w:val="18"/>
+          <w:szCs w:val="18"/>
+          <w:highlight w:val="white"/>
+        </w:rPr>
+        <w:t>;</w:t>
+      </w:r>
+    </w:p>
+    <w:p>
+      <w:pPr>
+        <w:autoSpaceDE w:val="0"/>
+        <w:autoSpaceDN w:val="0"/>
+        <w:adjustRightInd w:val="0"/>
+        <w:jc w:val="left"/>
+        <w:rPr>
+          <w:rFonts w:ascii="宋体" w:eastAsia="宋体" w:cs="宋体"/>
+          <w:color w:val="000000"/>
+          <w:kern w:val="0"/>
+          <w:sz w:val="18"/>
+          <w:szCs w:val="18"/>
+          <w:highlight w:val="white"/>
+        </w:rPr>
+      </w:pPr>
+      <w:r>
+        <w:rPr>
+          <w:rFonts w:ascii="宋体" w:eastAsia="宋体" w:cs="宋体"/>
+          <w:color w:val="008080"/>
+          <w:kern w:val="0"/>
+          <w:sz w:val="18"/>
+          <w:szCs w:val="18"/>
+          <w:highlight w:val="white"/>
+        </w:rPr>
+        <w:t>alter</w:t>
+      </w:r>
+      <w:r>
+        <w:rPr>
+          <w:rFonts w:ascii="宋体" w:eastAsia="宋体" w:cs="宋体"/>
+          <w:color w:val="000000"/>
+          <w:kern w:val="0"/>
+          <w:sz w:val="18"/>
+          <w:szCs w:val="18"/>
+          <w:highlight w:val="white"/>
+        </w:rPr>
+        <w:t xml:space="preserve"> </w:t>
+      </w:r>
+      <w:r>
+        <w:rPr>
+          <w:rFonts w:ascii="宋体" w:eastAsia="宋体" w:cs="宋体"/>
+          <w:color w:val="008080"/>
+          <w:kern w:val="0"/>
+          <w:sz w:val="18"/>
+          <w:szCs w:val="18"/>
+          <w:highlight w:val="white"/>
+        </w:rPr>
+        <w:t>table</w:t>
+      </w:r>
+      <w:r>
+        <w:rPr>
+          <w:rFonts w:ascii="宋体" w:eastAsia="宋体" w:cs="宋体"/>
+          <w:color w:val="000000"/>
+          <w:kern w:val="0"/>
+          <w:sz w:val="18"/>
+          <w:szCs w:val="18"/>
+          <w:highlight w:val="white"/>
+        </w:rPr>
+        <w:t xml:space="preserve"> EMS.EMS_POLE </w:t>
+      </w:r>
+      <w:r>
+        <w:rPr>
+          <w:rFonts w:ascii="宋体" w:eastAsia="宋体" w:cs="宋体"/>
+          <w:color w:val="008080"/>
+          <w:kern w:val="0"/>
+          <w:sz w:val="18"/>
+          <w:szCs w:val="18"/>
+          <w:highlight w:val="white"/>
+        </w:rPr>
+        <w:t>modify</w:t>
+      </w:r>
+      <w:r>
+        <w:rPr>
+          <w:rFonts w:ascii="宋体" w:eastAsia="宋体" w:cs="宋体"/>
+          <w:color w:val="000000"/>
+          <w:kern w:val="0"/>
+          <w:sz w:val="18"/>
+          <w:szCs w:val="18"/>
+          <w:highlight w:val="white"/>
+        </w:rPr>
+        <w:t xml:space="preserve"> </w:t>
+      </w:r>
+      <w:r>
+        <w:rPr>
+          <w:rFonts w:ascii="宋体" w:eastAsia="宋体" w:cs="宋体"/>
+          <w:color w:val="008080"/>
+          <w:kern w:val="0"/>
+          <w:sz w:val="18"/>
+          <w:szCs w:val="18"/>
+          <w:highlight w:val="white"/>
+        </w:rPr>
+        <w:t>code</w:t>
+      </w:r>
+      <w:r>
+        <w:rPr>
+          <w:rFonts w:ascii="宋体" w:eastAsia="宋体" w:cs="宋体"/>
+          <w:color w:val="000000"/>
+          <w:kern w:val="0"/>
+          <w:sz w:val="18"/>
+          <w:szCs w:val="18"/>
+          <w:highlight w:val="white"/>
+        </w:rPr>
+        <w:t xml:space="preserve"> </w:t>
+      </w:r>
+      <w:r>
+        <w:rPr>
+          <w:rFonts w:ascii="宋体" w:eastAsia="宋体" w:cs="宋体"/>
+          <w:color w:val="008080"/>
+          <w:kern w:val="0"/>
+          <w:sz w:val="18"/>
+          <w:szCs w:val="18"/>
+          <w:highlight w:val="white"/>
+        </w:rPr>
+        <w:t>number</w:t>
+      </w:r>
+      <w:r>
+        <w:rPr>
+          <w:rFonts w:ascii="宋体" w:eastAsia="宋体" w:cs="宋体"/>
+          <w:color w:val="000080"/>
+          <w:kern w:val="0"/>
+          <w:sz w:val="18"/>
+          <w:szCs w:val="18"/>
+          <w:highlight w:val="white"/>
+        </w:rPr>
+        <w:t>(</w:t>
+      </w:r>
+      <w:r>
+        <w:rPr>
+          <w:rFonts w:ascii="宋体" w:eastAsia="宋体" w:cs="宋体"/>
+          <w:color w:val="0000FF"/>
+          <w:kern w:val="0"/>
+          <w:sz w:val="18"/>
+          <w:szCs w:val="18"/>
+          <w:highlight w:val="white"/>
+        </w:rPr>
+        <w:t>10</w:t>
+      </w:r>
+      <w:r>
+        <w:rPr>
+          <w:rFonts w:ascii="宋体" w:eastAsia="宋体" w:cs="宋体"/>
+          <w:color w:val="000080"/>
+          <w:kern w:val="0"/>
+          <w:sz w:val="18"/>
+          <w:szCs w:val="18"/>
+          <w:highlight w:val="white"/>
+        </w:rPr>
+        <w:t>);</w:t>
+      </w:r>
+    </w:p>
+    <w:p>
+      <w:r>
+        <w:rPr>
+          <w:rFonts w:ascii="宋体" w:eastAsia="宋体" w:cs="宋体"/>
+          <w:color w:val="008080"/>
+          <w:kern w:val="0"/>
+          <w:sz w:val="18"/>
+          <w:szCs w:val="18"/>
+          <w:highlight w:val="white"/>
+        </w:rPr>
+        <w:lastRenderedPageBreak/>
+        <w:t>update</w:t>
+      </w:r>
+      <w:r>
+        <w:rPr>
+          <w:rFonts w:ascii="宋体" w:eastAsia="宋体" w:cs="宋体"/>
+          <w:color w:val="000000"/>
+          <w:kern w:val="0"/>
+          <w:sz w:val="18"/>
+          <w:szCs w:val="18"/>
+          <w:highlight w:val="white"/>
+        </w:rPr>
+        <w:t xml:space="preserve"> EMS.EMS_POLE a </w:t>
+      </w:r>
+      <w:r>
+        <w:rPr>
+          <w:rFonts w:ascii="宋体" w:eastAsia="宋体" w:cs="宋体"/>
+          <w:color w:val="008080"/>
+          <w:kern w:val="0"/>
+          <w:sz w:val="18"/>
+          <w:szCs w:val="18"/>
+          <w:highlight w:val="white"/>
+        </w:rPr>
+        <w:t>set</w:t>
+      </w:r>
+      <w:r>
+        <w:rPr>
+          <w:rFonts w:ascii="宋体" w:eastAsia="宋体" w:cs="宋体"/>
+          <w:color w:val="000000"/>
+          <w:kern w:val="0"/>
+          <w:sz w:val="18"/>
+          <w:szCs w:val="18"/>
+          <w:highlight w:val="white"/>
+        </w:rPr>
+        <w:t xml:space="preserve"> a.code</w:t>
+      </w:r>
+      <w:r>
+        <w:rPr>
+          <w:rFonts w:ascii="宋体" w:eastAsia="宋体" w:cs="宋体"/>
+          <w:color w:val="000080"/>
+          <w:kern w:val="0"/>
+          <w:sz w:val="18"/>
+          <w:szCs w:val="18"/>
+          <w:highlight w:val="white"/>
+        </w:rPr>
+        <w:t>=(</w:t>
+      </w:r>
+      <w:r>
+        <w:rPr>
+          <w:rFonts w:ascii="宋体" w:eastAsia="宋体" w:cs="宋体"/>
+          <w:color w:val="008080"/>
+          <w:kern w:val="0"/>
+          <w:sz w:val="18"/>
+          <w:szCs w:val="18"/>
+          <w:highlight w:val="white"/>
+        </w:rPr>
+        <w:t>select</w:t>
+      </w:r>
+      <w:r>
+        <w:rPr>
+          <w:rFonts w:ascii="宋体" w:eastAsia="宋体" w:cs="宋体"/>
+          <w:color w:val="000000"/>
+          <w:kern w:val="0"/>
+          <w:sz w:val="18"/>
+          <w:szCs w:val="18"/>
+          <w:highlight w:val="white"/>
+        </w:rPr>
+        <w:t xml:space="preserve"> </w:t>
+      </w:r>
+      <w:r>
+        <w:rPr>
+          <w:rFonts w:ascii="宋体" w:eastAsia="宋体" w:cs="宋体"/>
+          <w:color w:val="008080"/>
+          <w:kern w:val="0"/>
+          <w:sz w:val="18"/>
+          <w:szCs w:val="18"/>
+          <w:highlight w:val="white"/>
+        </w:rPr>
+        <w:t>code</w:t>
+      </w:r>
+      <w:r>
+        <w:rPr>
+          <w:rFonts w:ascii="宋体" w:eastAsia="宋体" w:cs="宋体"/>
+          <w:color w:val="000000"/>
+          <w:kern w:val="0"/>
+          <w:sz w:val="18"/>
+          <w:szCs w:val="18"/>
+          <w:highlight w:val="white"/>
+        </w:rPr>
+        <w:t xml:space="preserve"> </w:t>
+      </w:r>
+      <w:r>
+        <w:rPr>
+          <w:rFonts w:ascii="宋体" w:eastAsia="宋体" w:cs="宋体"/>
+          <w:color w:val="008080"/>
+          <w:kern w:val="0"/>
+          <w:sz w:val="18"/>
+          <w:szCs w:val="18"/>
+          <w:highlight w:val="white"/>
+        </w:rPr>
+        <w:t>from</w:t>
+      </w:r>
+      <w:r>
+        <w:rPr>
+          <w:rFonts w:ascii="宋体" w:eastAsia="宋体" w:cs="宋体"/>
+          <w:color w:val="000000"/>
+          <w:kern w:val="0"/>
+          <w:sz w:val="18"/>
+          <w:szCs w:val="18"/>
+          <w:highlight w:val="white"/>
+        </w:rPr>
+        <w:t xml:space="preserve"> EMS.EMS_POLE_bak b </w:t>
+      </w:r>
+      <w:r>
+        <w:rPr>
+          <w:rFonts w:ascii="宋体" w:eastAsia="宋体" w:cs="宋体"/>
+          <w:color w:val="008080"/>
+          <w:kern w:val="0"/>
+          <w:sz w:val="18"/>
+          <w:szCs w:val="18"/>
+          <w:highlight w:val="white"/>
+        </w:rPr>
+        <w:t>where</w:t>
+      </w:r>
+      <w:r>
+        <w:rPr>
+          <w:rFonts w:ascii="宋体" w:eastAsia="宋体" w:cs="宋体"/>
+          <w:color w:val="000000"/>
+          <w:kern w:val="0"/>
+          <w:sz w:val="18"/>
+          <w:szCs w:val="18"/>
+          <w:highlight w:val="white"/>
+        </w:rPr>
+        <w:t xml:space="preserve"> a.id</w:t>
+      </w:r>
+      <w:r>
+        <w:rPr>
+          <w:rFonts w:ascii="宋体" w:eastAsia="宋体" w:cs="宋体"/>
+          <w:color w:val="000080"/>
+          <w:kern w:val="0"/>
+          <w:sz w:val="18"/>
+          <w:szCs w:val="18"/>
+          <w:highlight w:val="white"/>
+        </w:rPr>
+        <w:t>=</w:t>
+      </w:r>
+      <w:r>
+        <w:rPr>
+          <w:rFonts w:ascii="宋体" w:eastAsia="宋体" w:cs="宋体"/>
+          <w:color w:val="000000"/>
+          <w:kern w:val="0"/>
+          <w:sz w:val="18"/>
+          <w:szCs w:val="18"/>
+          <w:highlight w:val="white"/>
+        </w:rPr>
+        <w:t>b.id</w:t>
+      </w:r>
+      <w:r>
+        <w:rPr>
+          <w:rFonts w:ascii="宋体" w:eastAsia="宋体" w:cs="宋体"/>
+          <w:color w:val="000080"/>
+          <w:kern w:val="0"/>
+          <w:sz w:val="18"/>
+          <w:szCs w:val="18"/>
+          <w:highlight w:val="white"/>
+        </w:rPr>
+        <w:t>)</w:t>
+      </w:r>
+    </w:p>
+    <w:p>
+      <w:pPr>
+        <w:pStyle w:val="1"/>
+      </w:pPr>
+      <w:r>
+        <w:rPr>
+          <w:rFonts w:hint="eastAsia"/>
+        </w:rPr>
+        <w:t>(</w:t>
+      </w:r>
+      <w:r>
+        <w:rPr>
+          <w:rFonts w:hint="eastAsia"/>
+        </w:rPr>
+        <w:t>完成</w:t>
+      </w:r>
+      <w:r>
+        <w:rPr>
+          <w:rFonts w:hint="eastAsia"/>
+        </w:rPr>
+        <w:t>)</w:t>
+      </w:r>
+      <w:r>
+        <w:rPr>
+          <w:rFonts w:hint="eastAsia"/>
+        </w:rPr>
+        <w:t>2014-12-04</w:t>
+      </w:r>
+    </w:p>
+    <w:p>
+      <w:pPr>
         <w:pStyle w:val="2"/>
       </w:pPr>
       <w:r>
         <w:rPr>
           <w:rFonts w:hint="eastAsia"/>
         </w:rPr>
-        <w:t>品名选择，增加规格和型号</w:t>
+        <w:t>添加杆位编号</w:t>
       </w:r>
     </w:p>
     <w:p>
@@ -1247,10 +1338,10 @@
           <w:noProof/>
         </w:rPr>
         <w:drawing>
-          <wp:inline distT="0" distB="0" distL="0" distR="0" wp14:anchorId="159F559F" wp14:editId="6C8A2372">
-            <wp:extent cx="5274310" cy="2879505"/>
+          <wp:inline distT="0" distB="0" distL="0" distR="0" wp14:anchorId="4BF606C5" wp14:editId="2E3E32D3">
+            <wp:extent cx="5274310" cy="3511323"/>
             <wp:effectExtent l="0" t="0" r="2540" b="0"/>
-            <wp:docPr id="1" name="图片 1"/>
+            <wp:docPr id="5" name="图片 5"/>
             <wp:cNvGraphicFramePr>
               <a:graphicFrameLocks xmlns:a="http://schemas.openxmlformats.org/drawingml/2006/main" noChangeAspect="1"/>
             </wp:cNvGraphicFramePr>
@@ -1270,7 +1361,7 @@
                   <pic:spPr>
                     <a:xfrm>
                       <a:off x="0" y="0"/>
-                      <a:ext cx="5274310" cy="2879505"/>
+                      <a:ext cx="5274310" cy="3511323"/>
                     </a:xfrm>
                     <a:prstGeom prst="rect">
                       <a:avLst/>
@@ -1284,26 +1375,15 @@
       </w:r>
     </w:p>
     <w:p>
-      <w:pPr>
-        <w:pStyle w:val="2"/>
-      </w:pPr>
-      <w:r>
-        <w:rPr>
-          <w:rFonts w:hint="eastAsia"/>
-        </w:rPr>
-        <w:t>在规格的地方，鼠标放上去会有提示</w:t>
-      </w:r>
-    </w:p>
-    <w:p>
       <w:r>
         <w:rPr>
           <w:noProof/>
         </w:rPr>
         <w:drawing>
-          <wp:inline distT="0" distB="0" distL="0" distR="0" wp14:anchorId="65197D16" wp14:editId="36791F47">
-            <wp:extent cx="5274310" cy="2246465"/>
-            <wp:effectExtent l="0" t="0" r="2540" b="1905"/>
-            <wp:docPr id="9" name="图片 9"/>
+          <wp:inline distT="0" distB="0" distL="0" distR="0" wp14:anchorId="2036F36C" wp14:editId="68A6D250">
+            <wp:extent cx="3762375" cy="1771650"/>
+            <wp:effectExtent l="0" t="0" r="9525" b="0"/>
+            <wp:docPr id="17" name="图片 17"/>
             <wp:cNvGraphicFramePr>
               <a:graphicFrameLocks xmlns:a="http://schemas.openxmlformats.org/drawingml/2006/main" noChangeAspect="1"/>
             </wp:cNvGraphicFramePr>
@@ -1323,7 +1403,7 @@
                   <pic:spPr>
                     <a:xfrm>
                       <a:off x="0" y="0"/>
-                      <a:ext cx="5274310" cy="2246465"/>
+                      <a:ext cx="3762375" cy="1771650"/>
                     </a:xfrm>
                     <a:prstGeom prst="rect">
                       <a:avLst/>
@@ -1345,7 +1425,7 @@
           <w:rFonts w:hint="eastAsia"/>
         </w:rPr>
         <w:lastRenderedPageBreak/>
-        <w:t>条码导出增加规格和提示</w:t>
+        <w:t>片区管理添加杆位标号</w:t>
       </w:r>
     </w:p>
     <w:p>
@@ -1354,10 +1434,10 @@
           <w:noProof/>
         </w:rPr>
         <w:drawing>
-          <wp:inline distT="0" distB="0" distL="0" distR="0" wp14:anchorId="03A89474" wp14:editId="7451E625">
-            <wp:extent cx="5274310" cy="1511481"/>
-            <wp:effectExtent l="0" t="0" r="2540" b="0"/>
-            <wp:docPr id="10" name="图片 10"/>
+          <wp:inline distT="0" distB="0" distL="0" distR="0" wp14:anchorId="226E0921" wp14:editId="763FF030">
+            <wp:extent cx="5274310" cy="2086527"/>
+            <wp:effectExtent l="0" t="0" r="2540" b="9525"/>
+            <wp:docPr id="19" name="图片 19"/>
             <wp:cNvGraphicFramePr>
               <a:graphicFrameLocks xmlns:a="http://schemas.openxmlformats.org/drawingml/2006/main" noChangeAspect="1"/>
             </wp:cNvGraphicFramePr>
@@ -1377,7 +1457,7 @@
                   <pic:spPr>
                     <a:xfrm>
                       <a:off x="0" y="0"/>
-                      <a:ext cx="5274310" cy="1511481"/>
+                      <a:ext cx="5274310" cy="2086527"/>
                     </a:xfrm>
                     <a:prstGeom prst="rect">
                       <a:avLst/>
@@ -1398,7 +1478,7 @@
         <w:rPr>
           <w:rFonts w:hint="eastAsia"/>
         </w:rPr>
-        <w:t>新设备入库添加规格和提示</w:t>
+        <w:t>调拨出库增加规格</w:t>
       </w:r>
     </w:p>
     <w:p>
@@ -1407,10 +1487,10 @@
           <w:noProof/>
         </w:rPr>
         <w:drawing>
-          <wp:inline distT="0" distB="0" distL="0" distR="0" wp14:anchorId="4AE2FD41" wp14:editId="737094C5">
-            <wp:extent cx="5274310" cy="1557875"/>
-            <wp:effectExtent l="0" t="0" r="2540" b="4445"/>
-            <wp:docPr id="11" name="图片 11"/>
+          <wp:inline distT="0" distB="0" distL="0" distR="0" wp14:anchorId="4BAC847B" wp14:editId="73BA6C50">
+            <wp:extent cx="5274310" cy="1255701"/>
+            <wp:effectExtent l="0" t="0" r="2540" b="1905"/>
+            <wp:docPr id="20" name="图片 20"/>
             <wp:cNvGraphicFramePr>
               <a:graphicFrameLocks xmlns:a="http://schemas.openxmlformats.org/drawingml/2006/main" noChangeAspect="1"/>
             </wp:cNvGraphicFramePr>
@@ -1430,7 +1510,7 @@
                   <pic:spPr>
                     <a:xfrm>
                       <a:off x="0" y="0"/>
-                      <a:ext cx="5274310" cy="1557875"/>
+                      <a:ext cx="5274310" cy="1255701"/>
                     </a:xfrm>
                     <a:prstGeom prst="rect">
                       <a:avLst/>
@@ -1443,7 +1523,6 @@
         </w:drawing>
       </w:r>
     </w:p>
-    <w:p/>
     <w:p>
       <w:pPr>
         <w:pStyle w:val="2"/>
@@ -1452,7 +1531,7 @@
         <w:rPr>
           <w:rFonts w:hint="eastAsia"/>
         </w:rPr>
-        <w:t>如果记录查询增加规格和提示</w:t>
+        <w:t>调拨单查询添加规格</w:t>
       </w:r>
     </w:p>
     <w:p>
@@ -1461,10 +1540,10 @@
           <w:noProof/>
         </w:rPr>
         <w:drawing>
-          <wp:inline distT="0" distB="0" distL="0" distR="0" wp14:anchorId="02A67699" wp14:editId="7CCE7889">
-            <wp:extent cx="5274310" cy="1662262"/>
+          <wp:inline distT="0" distB="0" distL="0" distR="0" wp14:anchorId="2A7CAEA8" wp14:editId="5699300E">
+            <wp:extent cx="5274310" cy="1088437"/>
             <wp:effectExtent l="0" t="0" r="2540" b="0"/>
-            <wp:docPr id="12" name="图片 12"/>
+            <wp:docPr id="21" name="图片 21"/>
             <wp:cNvGraphicFramePr>
               <a:graphicFrameLocks xmlns:a="http://schemas.openxmlformats.org/drawingml/2006/main" noChangeAspect="1"/>
             </wp:cNvGraphicFramePr>
@@ -1484,7 +1563,7 @@
                   <pic:spPr>
                     <a:xfrm>
                       <a:off x="0" y="0"/>
-                      <a:ext cx="5274310" cy="1662262"/>
+                      <a:ext cx="5274310" cy="1088437"/>
                     </a:xfrm>
                     <a:prstGeom prst="rect">
                       <a:avLst/>
@@ -1505,8 +1584,7 @@
         <w:rPr>
           <w:rFonts w:hint="eastAsia"/>
         </w:rPr>
-        <w:lastRenderedPageBreak/>
-        <w:t>库存查询增加规格和提示</w:t>
+        <w:t>调拨入库增加规格</w:t>
       </w:r>
     </w:p>
     <w:p>
@@ -1515,10 +1593,10 @@
           <w:noProof/>
         </w:rPr>
         <w:drawing>
-          <wp:inline distT="0" distB="0" distL="0" distR="0" wp14:anchorId="48F4F244" wp14:editId="0B544608">
-            <wp:extent cx="5274310" cy="2783664"/>
-            <wp:effectExtent l="0" t="0" r="2540" b="0"/>
-            <wp:docPr id="13" name="图片 13"/>
+          <wp:inline distT="0" distB="0" distL="0" distR="0" wp14:anchorId="7BB1A987" wp14:editId="4189E0F3">
+            <wp:extent cx="5274310" cy="1009078"/>
+            <wp:effectExtent l="0" t="0" r="2540" b="635"/>
+            <wp:docPr id="22" name="图片 22"/>
             <wp:cNvGraphicFramePr>
               <a:graphicFrameLocks xmlns:a="http://schemas.openxmlformats.org/drawingml/2006/main" noChangeAspect="1"/>
             </wp:cNvGraphicFramePr>
@@ -1538,7 +1616,7 @@
                   <pic:spPr>
                     <a:xfrm>
                       <a:off x="0" y="0"/>
-                      <a:ext cx="5274310" cy="2783664"/>
+                      <a:ext cx="5274310" cy="1009078"/>
                     </a:xfrm>
                     <a:prstGeom prst="rect">
                       <a:avLst/>
@@ -1551,7 +1629,6 @@
         </w:drawing>
       </w:r>
     </w:p>
-    <w:p/>
     <w:p>
       <w:pPr>
         <w:pStyle w:val="2"/>
@@ -1560,13 +1637,8 @@
         <w:rPr>
           <w:rFonts w:hint="eastAsia"/>
         </w:rPr>
-        <w:t>领用增加规格</w:t>
-      </w:r>
-      <w:r>
-        <w:rPr>
-          <w:rFonts w:hint="eastAsia"/>
-        </w:rPr>
-        <w:t>和提示</w:t>
+        <w:lastRenderedPageBreak/>
+        <w:t>生成维修单添加规格</w:t>
       </w:r>
     </w:p>
     <w:p>
@@ -1575,10 +1647,10 @@
           <w:noProof/>
         </w:rPr>
         <w:drawing>
-          <wp:inline distT="0" distB="0" distL="0" distR="0" wp14:anchorId="64305255" wp14:editId="2DF6259D">
-            <wp:extent cx="5274310" cy="1737958"/>
-            <wp:effectExtent l="0" t="0" r="2540" b="0"/>
-            <wp:docPr id="14" name="图片 14"/>
+          <wp:inline distT="0" distB="0" distL="0" distR="0" wp14:anchorId="5923FEEA" wp14:editId="2CE5864E">
+            <wp:extent cx="5274310" cy="1560317"/>
+            <wp:effectExtent l="0" t="0" r="2540" b="1905"/>
+            <wp:docPr id="24" name="图片 24"/>
             <wp:cNvGraphicFramePr>
               <a:graphicFrameLocks xmlns:a="http://schemas.openxmlformats.org/drawingml/2006/main" noChangeAspect="1"/>
             </wp:cNvGraphicFramePr>
@@ -1598,7 +1670,7 @@
                   <pic:spPr>
                     <a:xfrm>
                       <a:off x="0" y="0"/>
-                      <a:ext cx="5274310" cy="1737958"/>
+                      <a:ext cx="5274310" cy="1560317"/>
                     </a:xfrm>
                     <a:prstGeom prst="rect">
                       <a:avLst/>
@@ -1611,7 +1683,35 @@
         </w:drawing>
       </w:r>
     </w:p>
-    <w:p/>
+    <w:p>
+      <w:pPr>
+        <w:pStyle w:val="1"/>
+      </w:pPr>
+      <w:r>
+        <w:rPr>
+          <w:rFonts w:hint="eastAsia"/>
+        </w:rPr>
+        <w:t>(</w:t>
+      </w:r>
+      <w:r>
+        <w:rPr>
+          <w:rFonts w:hint="eastAsia"/>
+        </w:rPr>
+        <w:t>完成</w:t>
+      </w:r>
+      <w:r>
+        <w:rPr>
+          <w:rFonts w:hint="eastAsia"/>
+        </w:rPr>
+        <w:t>)</w:t>
+      </w:r>
+      <w:r>
+        <w:rPr>
+          <w:rFonts w:hint="eastAsia"/>
+        </w:rPr>
+        <w:t>2014-12-03</w:t>
+      </w:r>
+    </w:p>
     <w:p>
       <w:pPr>
         <w:pStyle w:val="2"/>
@@ -1620,7 +1720,15 @@
         <w:rPr>
           <w:rFonts w:hint="eastAsia"/>
         </w:rPr>
-        <w:t>领用返回增加规格和提示</w:t>
+        <w:t>订单录入价格修改</w:t>
+      </w:r>
+    </w:p>
+    <w:p>
+      <w:r>
+        <w:rPr>
+          <w:rFonts w:hint="eastAsia"/>
+        </w:rPr>
+        <w:t>修复修改数目时，价格不会变的问题</w:t>
       </w:r>
     </w:p>
     <w:p>
@@ -1629,10 +1737,10 @@
           <w:noProof/>
         </w:rPr>
         <w:drawing>
-          <wp:inline distT="0" distB="0" distL="0" distR="0" wp14:anchorId="670C2282" wp14:editId="52ACC3A5">
-            <wp:extent cx="5274310" cy="1533457"/>
-            <wp:effectExtent l="0" t="0" r="2540" b="0"/>
-            <wp:docPr id="15" name="图片 15"/>
+          <wp:inline distT="0" distB="0" distL="0" distR="0" wp14:anchorId="44F2F2BD" wp14:editId="4721AF49">
+            <wp:extent cx="5274310" cy="1002363"/>
+            <wp:effectExtent l="0" t="0" r="2540" b="7620"/>
+            <wp:docPr id="18" name="图片 18"/>
             <wp:cNvGraphicFramePr>
               <a:graphicFrameLocks xmlns:a="http://schemas.openxmlformats.org/drawingml/2006/main" noChangeAspect="1"/>
             </wp:cNvGraphicFramePr>
@@ -1652,7 +1760,7 @@
                   <pic:spPr>
                     <a:xfrm>
                       <a:off x="0" y="0"/>
-                      <a:ext cx="5274310" cy="1533457"/>
+                      <a:ext cx="5274310" cy="1002363"/>
                     </a:xfrm>
                     <a:prstGeom prst="rect">
                       <a:avLst/>
@@ -1673,20 +1781,20 @@
         <w:rPr>
           <w:rFonts w:hint="eastAsia"/>
         </w:rPr>
-        <w:lastRenderedPageBreak/>
-        <w:t>领用记录查询</w:t>
-      </w:r>
-    </w:p>
+        <w:t>订单录入增加大类的选择，和规格，</w:t>
+      </w:r>
+    </w:p>
+    <w:p/>
     <w:p>
       <w:r>
         <w:rPr>
           <w:noProof/>
         </w:rPr>
         <w:drawing>
-          <wp:inline distT="0" distB="0" distL="0" distR="0" wp14:anchorId="7C3148BD" wp14:editId="38E2BA46">
-            <wp:extent cx="5274310" cy="1136663"/>
-            <wp:effectExtent l="0" t="0" r="2540" b="6350"/>
-            <wp:docPr id="16" name="图片 16"/>
+          <wp:inline distT="0" distB="0" distL="0" distR="0" wp14:anchorId="5A7C55B1" wp14:editId="00EB007B">
+            <wp:extent cx="5274310" cy="1514533"/>
+            <wp:effectExtent l="0" t="0" r="2540" b="9525"/>
+            <wp:docPr id="8" name="图片 8"/>
             <wp:cNvGraphicFramePr>
               <a:graphicFrameLocks xmlns:a="http://schemas.openxmlformats.org/drawingml/2006/main" noChangeAspect="1"/>
             </wp:cNvGraphicFramePr>
@@ -1706,6 +1814,497 @@
                   <pic:spPr>
                     <a:xfrm>
                       <a:off x="0" y="0"/>
+                      <a:ext cx="5274310" cy="1514533"/>
+                    </a:xfrm>
+                    <a:prstGeom prst="rect">
+                      <a:avLst/>
+                    </a:prstGeom>
+                  </pic:spPr>
+                </pic:pic>
+              </a:graphicData>
+            </a:graphic>
+          </wp:inline>
+        </w:drawing>
+      </w:r>
+    </w:p>
+    <w:p/>
+    <w:p>
+      <w:pPr>
+        <w:pStyle w:val="2"/>
+      </w:pPr>
+      <w:r>
+        <w:rPr>
+          <w:rFonts w:hint="eastAsia"/>
+        </w:rPr>
+        <w:lastRenderedPageBreak/>
+        <w:t>品名选择，增加规格和型号</w:t>
+      </w:r>
+    </w:p>
+    <w:p>
+      <w:r>
+        <w:rPr>
+          <w:noProof/>
+        </w:rPr>
+        <w:drawing>
+          <wp:inline distT="0" distB="0" distL="0" distR="0" wp14:anchorId="159F559F" wp14:editId="6C8A2372">
+            <wp:extent cx="5274310" cy="2879505"/>
+            <wp:effectExtent l="0" t="0" r="2540" b="0"/>
+            <wp:docPr id="1" name="图片 1"/>
+            <wp:cNvGraphicFramePr>
+              <a:graphicFrameLocks xmlns:a="http://schemas.openxmlformats.org/drawingml/2006/main" noChangeAspect="1"/>
+            </wp:cNvGraphicFramePr>
+            <a:graphic xmlns:a="http://schemas.openxmlformats.org/drawingml/2006/main">
+              <a:graphicData uri="http://schemas.openxmlformats.org/drawingml/2006/picture">
+                <pic:pic xmlns:pic="http://schemas.openxmlformats.org/drawingml/2006/picture">
+                  <pic:nvPicPr>
+                    <pic:cNvPr id="0" name=""/>
+                    <pic:cNvPicPr/>
+                  </pic:nvPicPr>
+                  <pic:blipFill>
+                    <a:blip r:embed="rId25"/>
+                    <a:stretch>
+                      <a:fillRect/>
+                    </a:stretch>
+                  </pic:blipFill>
+                  <pic:spPr>
+                    <a:xfrm>
+                      <a:off x="0" y="0"/>
+                      <a:ext cx="5274310" cy="2879505"/>
+                    </a:xfrm>
+                    <a:prstGeom prst="rect">
+                      <a:avLst/>
+                    </a:prstGeom>
+                  </pic:spPr>
+                </pic:pic>
+              </a:graphicData>
+            </a:graphic>
+          </wp:inline>
+        </w:drawing>
+      </w:r>
+    </w:p>
+    <w:p>
+      <w:pPr>
+        <w:pStyle w:val="2"/>
+      </w:pPr>
+      <w:r>
+        <w:rPr>
+          <w:rFonts w:hint="eastAsia"/>
+        </w:rPr>
+        <w:t>在规格的地方，鼠标放上去会有提示</w:t>
+      </w:r>
+    </w:p>
+    <w:p>
+      <w:r>
+        <w:rPr>
+          <w:noProof/>
+        </w:rPr>
+        <w:drawing>
+          <wp:inline distT="0" distB="0" distL="0" distR="0" wp14:anchorId="65197D16" wp14:editId="36791F47">
+            <wp:extent cx="5274310" cy="2246465"/>
+            <wp:effectExtent l="0" t="0" r="2540" b="1905"/>
+            <wp:docPr id="9" name="图片 9"/>
+            <wp:cNvGraphicFramePr>
+              <a:graphicFrameLocks xmlns:a="http://schemas.openxmlformats.org/drawingml/2006/main" noChangeAspect="1"/>
+            </wp:cNvGraphicFramePr>
+            <a:graphic xmlns:a="http://schemas.openxmlformats.org/drawingml/2006/main">
+              <a:graphicData uri="http://schemas.openxmlformats.org/drawingml/2006/picture">
+                <pic:pic xmlns:pic="http://schemas.openxmlformats.org/drawingml/2006/picture">
+                  <pic:nvPicPr>
+                    <pic:cNvPr id="0" name=""/>
+                    <pic:cNvPicPr/>
+                  </pic:nvPicPr>
+                  <pic:blipFill>
+                    <a:blip r:embed="rId26"/>
+                    <a:stretch>
+                      <a:fillRect/>
+                    </a:stretch>
+                  </pic:blipFill>
+                  <pic:spPr>
+                    <a:xfrm>
+                      <a:off x="0" y="0"/>
+                      <a:ext cx="5274310" cy="2246465"/>
+                    </a:xfrm>
+                    <a:prstGeom prst="rect">
+                      <a:avLst/>
+                    </a:prstGeom>
+                  </pic:spPr>
+                </pic:pic>
+              </a:graphicData>
+            </a:graphic>
+          </wp:inline>
+        </w:drawing>
+      </w:r>
+    </w:p>
+    <w:p>
+      <w:pPr>
+        <w:pStyle w:val="2"/>
+      </w:pPr>
+      <w:r>
+        <w:rPr>
+          <w:rFonts w:hint="eastAsia"/>
+        </w:rPr>
+        <w:lastRenderedPageBreak/>
+        <w:t>条码导出增加规格和提示</w:t>
+      </w:r>
+    </w:p>
+    <w:p>
+      <w:r>
+        <w:rPr>
+          <w:noProof/>
+        </w:rPr>
+        <w:drawing>
+          <wp:inline distT="0" distB="0" distL="0" distR="0" wp14:anchorId="03A89474" wp14:editId="7451E625">
+            <wp:extent cx="5274310" cy="1511481"/>
+            <wp:effectExtent l="0" t="0" r="2540" b="0"/>
+            <wp:docPr id="10" name="图片 10"/>
+            <wp:cNvGraphicFramePr>
+              <a:graphicFrameLocks xmlns:a="http://schemas.openxmlformats.org/drawingml/2006/main" noChangeAspect="1"/>
+            </wp:cNvGraphicFramePr>
+            <a:graphic xmlns:a="http://schemas.openxmlformats.org/drawingml/2006/main">
+              <a:graphicData uri="http://schemas.openxmlformats.org/drawingml/2006/picture">
+                <pic:pic xmlns:pic="http://schemas.openxmlformats.org/drawingml/2006/picture">
+                  <pic:nvPicPr>
+                    <pic:cNvPr id="0" name=""/>
+                    <pic:cNvPicPr/>
+                  </pic:nvPicPr>
+                  <pic:blipFill>
+                    <a:blip r:embed="rId27"/>
+                    <a:stretch>
+                      <a:fillRect/>
+                    </a:stretch>
+                  </pic:blipFill>
+                  <pic:spPr>
+                    <a:xfrm>
+                      <a:off x="0" y="0"/>
+                      <a:ext cx="5274310" cy="1511481"/>
+                    </a:xfrm>
+                    <a:prstGeom prst="rect">
+                      <a:avLst/>
+                    </a:prstGeom>
+                  </pic:spPr>
+                </pic:pic>
+              </a:graphicData>
+            </a:graphic>
+          </wp:inline>
+        </w:drawing>
+      </w:r>
+    </w:p>
+    <w:p>
+      <w:pPr>
+        <w:pStyle w:val="2"/>
+      </w:pPr>
+      <w:r>
+        <w:rPr>
+          <w:rFonts w:hint="eastAsia"/>
+        </w:rPr>
+        <w:t>新设备入库添加规格和提示</w:t>
+      </w:r>
+    </w:p>
+    <w:p>
+      <w:r>
+        <w:rPr>
+          <w:noProof/>
+        </w:rPr>
+        <w:drawing>
+          <wp:inline distT="0" distB="0" distL="0" distR="0" wp14:anchorId="4AE2FD41" wp14:editId="737094C5">
+            <wp:extent cx="5274310" cy="1557875"/>
+            <wp:effectExtent l="0" t="0" r="2540" b="4445"/>
+            <wp:docPr id="11" name="图片 11"/>
+            <wp:cNvGraphicFramePr>
+              <a:graphicFrameLocks xmlns:a="http://schemas.openxmlformats.org/drawingml/2006/main" noChangeAspect="1"/>
+            </wp:cNvGraphicFramePr>
+            <a:graphic xmlns:a="http://schemas.openxmlformats.org/drawingml/2006/main">
+              <a:graphicData uri="http://schemas.openxmlformats.org/drawingml/2006/picture">
+                <pic:pic xmlns:pic="http://schemas.openxmlformats.org/drawingml/2006/picture">
+                  <pic:nvPicPr>
+                    <pic:cNvPr id="0" name=""/>
+                    <pic:cNvPicPr/>
+                  </pic:nvPicPr>
+                  <pic:blipFill>
+                    <a:blip r:embed="rId28"/>
+                    <a:stretch>
+                      <a:fillRect/>
+                    </a:stretch>
+                  </pic:blipFill>
+                  <pic:spPr>
+                    <a:xfrm>
+                      <a:off x="0" y="0"/>
+                      <a:ext cx="5274310" cy="1557875"/>
+                    </a:xfrm>
+                    <a:prstGeom prst="rect">
+                      <a:avLst/>
+                    </a:prstGeom>
+                  </pic:spPr>
+                </pic:pic>
+              </a:graphicData>
+            </a:graphic>
+          </wp:inline>
+        </w:drawing>
+      </w:r>
+    </w:p>
+    <w:p/>
+    <w:p>
+      <w:pPr>
+        <w:pStyle w:val="2"/>
+      </w:pPr>
+      <w:r>
+        <w:rPr>
+          <w:rFonts w:hint="eastAsia"/>
+        </w:rPr>
+        <w:t>如果记录查询增加规格和提示</w:t>
+      </w:r>
+    </w:p>
+    <w:p>
+      <w:r>
+        <w:rPr>
+          <w:noProof/>
+        </w:rPr>
+        <w:drawing>
+          <wp:inline distT="0" distB="0" distL="0" distR="0" wp14:anchorId="02A67699" wp14:editId="7CCE7889">
+            <wp:extent cx="5274310" cy="1662262"/>
+            <wp:effectExtent l="0" t="0" r="2540" b="0"/>
+            <wp:docPr id="12" name="图片 12"/>
+            <wp:cNvGraphicFramePr>
+              <a:graphicFrameLocks xmlns:a="http://schemas.openxmlformats.org/drawingml/2006/main" noChangeAspect="1"/>
+            </wp:cNvGraphicFramePr>
+            <a:graphic xmlns:a="http://schemas.openxmlformats.org/drawingml/2006/main">
+              <a:graphicData uri="http://schemas.openxmlformats.org/drawingml/2006/picture">
+                <pic:pic xmlns:pic="http://schemas.openxmlformats.org/drawingml/2006/picture">
+                  <pic:nvPicPr>
+                    <pic:cNvPr id="0" name=""/>
+                    <pic:cNvPicPr/>
+                  </pic:nvPicPr>
+                  <pic:blipFill>
+                    <a:blip r:embed="rId29"/>
+                    <a:stretch>
+                      <a:fillRect/>
+                    </a:stretch>
+                  </pic:blipFill>
+                  <pic:spPr>
+                    <a:xfrm>
+                      <a:off x="0" y="0"/>
+                      <a:ext cx="5274310" cy="1662262"/>
+                    </a:xfrm>
+                    <a:prstGeom prst="rect">
+                      <a:avLst/>
+                    </a:prstGeom>
+                  </pic:spPr>
+                </pic:pic>
+              </a:graphicData>
+            </a:graphic>
+          </wp:inline>
+        </w:drawing>
+      </w:r>
+    </w:p>
+    <w:p>
+      <w:pPr>
+        <w:pStyle w:val="2"/>
+      </w:pPr>
+      <w:r>
+        <w:rPr>
+          <w:rFonts w:hint="eastAsia"/>
+        </w:rPr>
+        <w:lastRenderedPageBreak/>
+        <w:t>库存查询增加规格和提示</w:t>
+      </w:r>
+    </w:p>
+    <w:p>
+      <w:r>
+        <w:rPr>
+          <w:noProof/>
+        </w:rPr>
+        <w:drawing>
+          <wp:inline distT="0" distB="0" distL="0" distR="0" wp14:anchorId="48F4F244" wp14:editId="0B544608">
+            <wp:extent cx="5274310" cy="2783664"/>
+            <wp:effectExtent l="0" t="0" r="2540" b="0"/>
+            <wp:docPr id="13" name="图片 13"/>
+            <wp:cNvGraphicFramePr>
+              <a:graphicFrameLocks xmlns:a="http://schemas.openxmlformats.org/drawingml/2006/main" noChangeAspect="1"/>
+            </wp:cNvGraphicFramePr>
+            <a:graphic xmlns:a="http://schemas.openxmlformats.org/drawingml/2006/main">
+              <a:graphicData uri="http://schemas.openxmlformats.org/drawingml/2006/picture">
+                <pic:pic xmlns:pic="http://schemas.openxmlformats.org/drawingml/2006/picture">
+                  <pic:nvPicPr>
+                    <pic:cNvPr id="0" name=""/>
+                    <pic:cNvPicPr/>
+                  </pic:nvPicPr>
+                  <pic:blipFill>
+                    <a:blip r:embed="rId30"/>
+                    <a:stretch>
+                      <a:fillRect/>
+                    </a:stretch>
+                  </pic:blipFill>
+                  <pic:spPr>
+                    <a:xfrm>
+                      <a:off x="0" y="0"/>
+                      <a:ext cx="5274310" cy="2783664"/>
+                    </a:xfrm>
+                    <a:prstGeom prst="rect">
+                      <a:avLst/>
+                    </a:prstGeom>
+                  </pic:spPr>
+                </pic:pic>
+              </a:graphicData>
+            </a:graphic>
+          </wp:inline>
+        </w:drawing>
+      </w:r>
+    </w:p>
+    <w:p/>
+    <w:p>
+      <w:pPr>
+        <w:pStyle w:val="2"/>
+      </w:pPr>
+      <w:r>
+        <w:rPr>
+          <w:rFonts w:hint="eastAsia"/>
+        </w:rPr>
+        <w:t>领用增加规格</w:t>
+      </w:r>
+      <w:r>
+        <w:rPr>
+          <w:rFonts w:hint="eastAsia"/>
+        </w:rPr>
+        <w:t>和提示</w:t>
+      </w:r>
+    </w:p>
+    <w:p>
+      <w:r>
+        <w:rPr>
+          <w:noProof/>
+        </w:rPr>
+        <w:drawing>
+          <wp:inline distT="0" distB="0" distL="0" distR="0" wp14:anchorId="64305255" wp14:editId="2DF6259D">
+            <wp:extent cx="5274310" cy="1737958"/>
+            <wp:effectExtent l="0" t="0" r="2540" b="0"/>
+            <wp:docPr id="14" name="图片 14"/>
+            <wp:cNvGraphicFramePr>
+              <a:graphicFrameLocks xmlns:a="http://schemas.openxmlformats.org/drawingml/2006/main" noChangeAspect="1"/>
+            </wp:cNvGraphicFramePr>
+            <a:graphic xmlns:a="http://schemas.openxmlformats.org/drawingml/2006/main">
+              <a:graphicData uri="http://schemas.openxmlformats.org/drawingml/2006/picture">
+                <pic:pic xmlns:pic="http://schemas.openxmlformats.org/drawingml/2006/picture">
+                  <pic:nvPicPr>
+                    <pic:cNvPr id="0" name=""/>
+                    <pic:cNvPicPr/>
+                  </pic:nvPicPr>
+                  <pic:blipFill>
+                    <a:blip r:embed="rId31"/>
+                    <a:stretch>
+                      <a:fillRect/>
+                    </a:stretch>
+                  </pic:blipFill>
+                  <pic:spPr>
+                    <a:xfrm>
+                      <a:off x="0" y="0"/>
+                      <a:ext cx="5274310" cy="1737958"/>
+                    </a:xfrm>
+                    <a:prstGeom prst="rect">
+                      <a:avLst/>
+                    </a:prstGeom>
+                  </pic:spPr>
+                </pic:pic>
+              </a:graphicData>
+            </a:graphic>
+          </wp:inline>
+        </w:drawing>
+      </w:r>
+    </w:p>
+    <w:p/>
+    <w:p>
+      <w:pPr>
+        <w:pStyle w:val="2"/>
+      </w:pPr>
+      <w:r>
+        <w:rPr>
+          <w:rFonts w:hint="eastAsia"/>
+        </w:rPr>
+        <w:t>领用返回增加规格和提示</w:t>
+      </w:r>
+    </w:p>
+    <w:p>
+      <w:r>
+        <w:rPr>
+          <w:noProof/>
+        </w:rPr>
+        <w:drawing>
+          <wp:inline distT="0" distB="0" distL="0" distR="0" wp14:anchorId="670C2282" wp14:editId="52ACC3A5">
+            <wp:extent cx="5274310" cy="1533457"/>
+            <wp:effectExtent l="0" t="0" r="2540" b="0"/>
+            <wp:docPr id="15" name="图片 15"/>
+            <wp:cNvGraphicFramePr>
+              <a:graphicFrameLocks xmlns:a="http://schemas.openxmlformats.org/drawingml/2006/main" noChangeAspect="1"/>
+            </wp:cNvGraphicFramePr>
+            <a:graphic xmlns:a="http://schemas.openxmlformats.org/drawingml/2006/main">
+              <a:graphicData uri="http://schemas.openxmlformats.org/drawingml/2006/picture">
+                <pic:pic xmlns:pic="http://schemas.openxmlformats.org/drawingml/2006/picture">
+                  <pic:nvPicPr>
+                    <pic:cNvPr id="0" name=""/>
+                    <pic:cNvPicPr/>
+                  </pic:nvPicPr>
+                  <pic:blipFill>
+                    <a:blip r:embed="rId32"/>
+                    <a:stretch>
+                      <a:fillRect/>
+                    </a:stretch>
+                  </pic:blipFill>
+                  <pic:spPr>
+                    <a:xfrm>
+                      <a:off x="0" y="0"/>
+                      <a:ext cx="5274310" cy="1533457"/>
+                    </a:xfrm>
+                    <a:prstGeom prst="rect">
+                      <a:avLst/>
+                    </a:prstGeom>
+                  </pic:spPr>
+                </pic:pic>
+              </a:graphicData>
+            </a:graphic>
+          </wp:inline>
+        </w:drawing>
+      </w:r>
+    </w:p>
+    <w:p>
+      <w:pPr>
+        <w:pStyle w:val="2"/>
+      </w:pPr>
+      <w:r>
+        <w:rPr>
+          <w:rFonts w:hint="eastAsia"/>
+        </w:rPr>
+        <w:lastRenderedPageBreak/>
+        <w:t>领用记录查询</w:t>
+      </w:r>
+    </w:p>
+    <w:p>
+      <w:r>
+        <w:rPr>
+          <w:noProof/>
+        </w:rPr>
+        <w:drawing>
+          <wp:inline distT="0" distB="0" distL="0" distR="0" wp14:anchorId="7C3148BD" wp14:editId="38E2BA46">
+            <wp:extent cx="5274310" cy="1136663"/>
+            <wp:effectExtent l="0" t="0" r="2540" b="6350"/>
+            <wp:docPr id="16" name="图片 16"/>
+            <wp:cNvGraphicFramePr>
+              <a:graphicFrameLocks xmlns:a="http://schemas.openxmlformats.org/drawingml/2006/main" noChangeAspect="1"/>
+            </wp:cNvGraphicFramePr>
+            <a:graphic xmlns:a="http://schemas.openxmlformats.org/drawingml/2006/main">
+              <a:graphicData uri="http://schemas.openxmlformats.org/drawingml/2006/picture">
+                <pic:pic xmlns:pic="http://schemas.openxmlformats.org/drawingml/2006/picture">
+                  <pic:nvPicPr>
+                    <pic:cNvPr id="0" name=""/>
+                    <pic:cNvPicPr/>
+                  </pic:nvPicPr>
+                  <pic:blipFill>
+                    <a:blip r:embed="rId33"/>
+                    <a:stretch>
+                      <a:fillRect/>
+                    </a:stretch>
+                  </pic:blipFill>
+                  <pic:spPr>
+                    <a:xfrm>
+                      <a:off x="0" y="0"/>
                       <a:ext cx="5274310" cy="1136663"/>
                     </a:xfrm>
                     <a:prstGeom prst="rect">
@@ -1898,7 +2497,6 @@
         </w:rPr>
         <w:t>在建仓库修改</w:t>
       </w:r>
-      <w:proofErr w:type="spellStart"/>
       <w:r>
         <w:t>BuildInvntoryReportApp</w:t>
       </w:r>
@@ -1906,17 +2504,8 @@
         <w:rPr>
           <w:rFonts w:hint="eastAsia"/>
         </w:rPr>
-        <w:t>.</w:t>
-      </w:r>
-      <w:proofErr w:type="gramStart"/>
-      <w:r>
-        <w:rPr>
-          <w:rFonts w:hint="eastAsia"/>
-        </w:rPr>
-        <w:t>jsp</w:t>
-      </w:r>
-      <w:proofErr w:type="spellEnd"/>
-      <w:proofErr w:type="gramEnd"/>
+        <w:t>.jsp</w:t>
+      </w:r>
     </w:p>
     <w:p>
       <w:r>
@@ -1943,7 +2532,6 @@
         </w:rPr>
         <w:t>备品备件仓库</w:t>
       </w:r>
-      <w:proofErr w:type="spellStart"/>
       <w:r>
         <w:t>SparepartInventoryReportApp</w:t>
       </w:r>
@@ -1951,17 +2539,8 @@
         <w:rPr>
           <w:rFonts w:hint="eastAsia"/>
         </w:rPr>
-        <w:t>.</w:t>
-      </w:r>
-      <w:proofErr w:type="gramStart"/>
-      <w:r>
-        <w:rPr>
-          <w:rFonts w:hint="eastAsia"/>
-        </w:rPr>
-        <w:t>jsp</w:t>
-      </w:r>
-      <w:proofErr w:type="spellEnd"/>
-      <w:proofErr w:type="gramEnd"/>
+        <w:t>.jsp</w:t>
+      </w:r>
     </w:p>
     <w:p>
       <w:r>
@@ -1986,21 +2565,7 @@
         <w:rPr>
           <w:rFonts w:hint="eastAsia"/>
         </w:rPr>
-        <w:t>增加备品备件</w:t>
-      </w:r>
-      <w:proofErr w:type="gramStart"/>
-      <w:r>
-        <w:rPr>
-          <w:rFonts w:hint="eastAsia"/>
-        </w:rPr>
-        <w:t>仓库月</w:t>
-      </w:r>
-      <w:proofErr w:type="gramEnd"/>
-      <w:r>
-        <w:rPr>
-          <w:rFonts w:hint="eastAsia"/>
-        </w:rPr>
-        <w:t>报表实时计算</w:t>
+        <w:t>增加备品备件仓库月报表实时计算</w:t>
       </w:r>
     </w:p>
     <w:p>
@@ -2052,21 +2617,7 @@
         <w:rPr>
           <w:rFonts w:hint="eastAsia"/>
         </w:rPr>
-        <w:t>增加在建</w:t>
-      </w:r>
-      <w:proofErr w:type="gramStart"/>
-      <w:r>
-        <w:rPr>
-          <w:rFonts w:hint="eastAsia"/>
-        </w:rPr>
-        <w:t>仓库月</w:t>
-      </w:r>
-      <w:proofErr w:type="gramEnd"/>
-      <w:r>
-        <w:rPr>
-          <w:rFonts w:hint="eastAsia"/>
-        </w:rPr>
-        <w:t>报表实时计算</w:t>
+        <w:t>增加在建仓库月报表实时计算</w:t>
       </w:r>
     </w:p>
     <w:p>
@@ -2207,7 +2758,7 @@
                     </pic:cNvPicPr>
                   </pic:nvPicPr>
                   <pic:blipFill>
-                    <a:blip r:embed="rId25">
+                    <a:blip r:embed="rId34">
                       <a:extLst>
                         <a:ext uri="{28A0092B-C50C-407E-A947-70E740481C1C}">
                           <a14:useLocalDpi xmlns:a14="http://schemas.microsoft.com/office/drawing/2010/main" val="0"/>
@@ -2276,7 +2827,7 @@
                     <pic:cNvPicPr/>
                   </pic:nvPicPr>
                   <pic:blipFill>
-                    <a:blip r:embed="rId26"/>
+                    <a:blip r:embed="rId35"/>
                     <a:stretch>
                       <a:fillRect/>
                     </a:stretch>
@@ -2479,7 +3030,6 @@
       </w:r>
     </w:p>
     <w:p>
-      <w:proofErr w:type="gramStart"/>
       <w:r>
         <w:rPr>
           <w:rFonts w:ascii="Courier New" w:hAnsi="Courier New" w:cs="Courier New"/>
@@ -2491,7 +3041,6 @@
         </w:rPr>
         <w:t>alter</w:t>
       </w:r>
-      <w:proofErr w:type="gramEnd"/>
       <w:r>
         <w:rPr>
           <w:rFonts w:ascii="Courier New" w:hAnsi="Courier New" w:cs="Courier New"/>
@@ -2651,7 +3200,6 @@
           <w:highlight w:val="white"/>
         </w:rPr>
       </w:pPr>
-      <w:proofErr w:type="gramStart"/>
       <w:r>
         <w:rPr>
           <w:rFonts w:ascii="Courier New" w:hAnsi="Courier New" w:cs="Courier New"/>
@@ -2663,7 +3211,6 @@
         </w:rPr>
         <w:t>alter</w:t>
       </w:r>
-      <w:proofErr w:type="gramEnd"/>
       <w:r>
         <w:rPr>
           <w:rFonts w:ascii="Courier New" w:hAnsi="Courier New" w:cs="Courier New"/>
@@ -2717,31 +3264,7 @@
           <w:szCs w:val="20"/>
           <w:highlight w:val="white"/>
         </w:rPr>
-        <w:t xml:space="preserve"> </w:t>
-      </w:r>
-      <w:proofErr w:type="spellStart"/>
-      <w:r>
-        <w:rPr>
-          <w:rFonts w:ascii="Courier New" w:hAnsi="Courier New" w:cs="Courier New"/>
-          <w:color w:val="000080"/>
-          <w:kern w:val="0"/>
-          <w:sz w:val="20"/>
-          <w:szCs w:val="20"/>
-          <w:highlight w:val="white"/>
-        </w:rPr>
-        <w:t>subtype_id</w:t>
-      </w:r>
-      <w:proofErr w:type="spellEnd"/>
-      <w:r>
-        <w:rPr>
-          <w:rFonts w:ascii="Courier New" w:hAnsi="Courier New" w:cs="Courier New"/>
-          <w:color w:val="000080"/>
-          <w:kern w:val="0"/>
-          <w:sz w:val="20"/>
-          <w:szCs w:val="20"/>
-          <w:highlight w:val="white"/>
-        </w:rPr>
-        <w:t xml:space="preserve"> </w:t>
+        <w:t xml:space="preserve"> subtype_id </w:t>
       </w:r>
       <w:r>
         <w:rPr>
@@ -2825,7 +3348,6 @@
           <w:highlight w:val="white"/>
         </w:rPr>
       </w:pPr>
-      <w:proofErr w:type="gramStart"/>
       <w:r>
         <w:rPr>
           <w:rFonts w:ascii="Courier New" w:hAnsi="Courier New" w:cs="Courier New"/>
@@ -2837,7 +3359,6 @@
         </w:rPr>
         <w:t>alter</w:t>
       </w:r>
-      <w:proofErr w:type="gramEnd"/>
       <w:r>
         <w:rPr>
           <w:rFonts w:ascii="Courier New" w:hAnsi="Courier New" w:cs="Courier New"/>
@@ -2869,21 +3390,118 @@
           <w:szCs w:val="20"/>
           <w:highlight w:val="white"/>
         </w:rPr>
+        <w:t xml:space="preserve"> ems_order </w:t>
+      </w:r>
+      <w:r>
+        <w:rPr>
+          <w:rFonts w:ascii="Courier New" w:hAnsi="Courier New" w:cs="Courier New"/>
+          <w:color w:val="008080"/>
+          <w:kern w:val="0"/>
+          <w:sz w:val="20"/>
+          <w:szCs w:val="20"/>
+          <w:highlight w:val="white"/>
+        </w:rPr>
+        <w:t>modify</w:t>
+      </w:r>
+      <w:r>
+        <w:rPr>
+          <w:rFonts w:ascii="Courier New" w:hAnsi="Courier New" w:cs="Courier New"/>
+          <w:color w:val="000080"/>
+          <w:kern w:val="0"/>
+          <w:sz w:val="20"/>
+          <w:szCs w:val="20"/>
+          <w:highlight w:val="white"/>
+        </w:rPr>
+        <w:t xml:space="preserve"> subtype_id </w:t>
+      </w:r>
+      <w:r>
+        <w:rPr>
+          <w:rFonts w:ascii="Courier New" w:hAnsi="Courier New" w:cs="Courier New"/>
+          <w:color w:val="008080"/>
+          <w:kern w:val="0"/>
+          <w:sz w:val="20"/>
+          <w:szCs w:val="20"/>
+          <w:highlight w:val="white"/>
+        </w:rPr>
+        <w:t>VARCHAR2</w:t>
+      </w:r>
+      <w:r>
+        <w:rPr>
+          <w:rFonts w:ascii="Courier New" w:hAnsi="Courier New" w:cs="Courier New"/>
+          <w:color w:val="000080"/>
+          <w:kern w:val="0"/>
+          <w:sz w:val="20"/>
+          <w:szCs w:val="20"/>
+          <w:highlight w:val="white"/>
+        </w:rPr>
+        <w:t>(</w:t>
+      </w:r>
+      <w:r>
+        <w:rPr>
+          <w:rFonts w:ascii="Courier New" w:hAnsi="Courier New" w:cs="Courier New"/>
+          <w:color w:val="0000FF"/>
+          <w:kern w:val="0"/>
+          <w:sz w:val="20"/>
+          <w:szCs w:val="20"/>
+          <w:highlight w:val="white"/>
+        </w:rPr>
+        <w:t>4</w:t>
+      </w:r>
+      <w:r>
+        <w:rPr>
+          <w:rFonts w:ascii="Courier New" w:hAnsi="Courier New" w:cs="Courier New"/>
+          <w:color w:val="000080"/>
+          <w:kern w:val="0"/>
+          <w:sz w:val="20"/>
+          <w:szCs w:val="20"/>
+          <w:highlight w:val="white"/>
+        </w:rPr>
         <w:t xml:space="preserve"> </w:t>
       </w:r>
-      <w:proofErr w:type="spellStart"/>
-      <w:r>
-        <w:rPr>
-          <w:rFonts w:ascii="Courier New" w:hAnsi="Courier New" w:cs="Courier New"/>
-          <w:color w:val="000080"/>
-          <w:kern w:val="0"/>
-          <w:sz w:val="20"/>
-          <w:szCs w:val="20"/>
-          <w:highlight w:val="white"/>
-        </w:rPr>
-        <w:t>ems_order</w:t>
-      </w:r>
-      <w:proofErr w:type="spellEnd"/>
+      <w:r>
+        <w:rPr>
+          <w:rFonts w:ascii="Courier New" w:hAnsi="Courier New" w:cs="Courier New"/>
+          <w:color w:val="008080"/>
+          <w:kern w:val="0"/>
+          <w:sz w:val="20"/>
+          <w:szCs w:val="20"/>
+          <w:highlight w:val="white"/>
+        </w:rPr>
+        <w:t>CHAR</w:t>
+      </w:r>
+      <w:r>
+        <w:rPr>
+          <w:rFonts w:ascii="Courier New" w:hAnsi="Courier New" w:cs="Courier New"/>
+          <w:color w:val="000080"/>
+          <w:kern w:val="0"/>
+          <w:sz w:val="20"/>
+          <w:szCs w:val="20"/>
+          <w:highlight w:val="white"/>
+        </w:rPr>
+        <w:t>);</w:t>
+      </w:r>
+    </w:p>
+    <w:p>
+      <w:pPr>
+        <w:rPr>
+          <w:rFonts w:ascii="Courier New" w:hAnsi="Courier New" w:cs="Courier New"/>
+          <w:color w:val="000080"/>
+          <w:kern w:val="0"/>
+          <w:sz w:val="20"/>
+          <w:szCs w:val="20"/>
+        </w:rPr>
+      </w:pPr>
+      <w:r>
+        <w:rPr>
+          <w:rFonts w:ascii="Courier New" w:hAnsi="Courier New" w:cs="Courier New"/>
+          <w:color w:val="008080"/>
+          <w:kern w:val="0"/>
+          <w:sz w:val="20"/>
+          <w:szCs w:val="20"/>
+          <w:highlight w:val="white"/>
+        </w:rPr>
+        <w:t>alter</w:t>
+      </w:r>
       <w:r>
         <w:rPr>
           <w:rFonts w:ascii="Courier New" w:hAnsi="Courier New" w:cs="Courier New"/>
@@ -2904,6 +3522,28 @@
           <w:szCs w:val="20"/>
           <w:highlight w:val="white"/>
         </w:rPr>
+        <w:t>table</w:t>
+      </w:r>
+      <w:r>
+        <w:rPr>
+          <w:rFonts w:ascii="Courier New" w:hAnsi="Courier New" w:cs="Courier New"/>
+          <w:color w:val="000080"/>
+          <w:kern w:val="0"/>
+          <w:sz w:val="20"/>
+          <w:szCs w:val="20"/>
+          <w:highlight w:val="white"/>
+        </w:rPr>
+        <w:t xml:space="preserve"> ems_barcode_maxnum </w:t>
+      </w:r>
+      <w:r>
+        <w:rPr>
+          <w:rFonts w:ascii="Courier New" w:hAnsi="Courier New" w:cs="Courier New"/>
+          <w:color w:val="008080"/>
+          <w:kern w:val="0"/>
+          <w:sz w:val="20"/>
+          <w:szCs w:val="20"/>
+          <w:highlight w:val="white"/>
+        </w:rPr>
         <w:t>modify</w:t>
       </w:r>
       <w:r>
@@ -2915,21 +3555,96 @@
           <w:szCs w:val="20"/>
           <w:highlight w:val="white"/>
         </w:rPr>
+        <w:t xml:space="preserve"> subtype_id </w:t>
+      </w:r>
+      <w:r>
+        <w:rPr>
+          <w:rFonts w:ascii="Courier New" w:hAnsi="Courier New" w:cs="Courier New"/>
+          <w:color w:val="008080"/>
+          <w:kern w:val="0"/>
+          <w:sz w:val="20"/>
+          <w:szCs w:val="20"/>
+          <w:highlight w:val="white"/>
+        </w:rPr>
+        <w:t>VARCHAR2</w:t>
+      </w:r>
+      <w:r>
+        <w:rPr>
+          <w:rFonts w:ascii="Courier New" w:hAnsi="Courier New" w:cs="Courier New"/>
+          <w:color w:val="000080"/>
+          <w:kern w:val="0"/>
+          <w:sz w:val="20"/>
+          <w:szCs w:val="20"/>
+          <w:highlight w:val="white"/>
+        </w:rPr>
+        <w:t>(</w:t>
+      </w:r>
+      <w:r>
+        <w:rPr>
+          <w:rFonts w:ascii="Courier New" w:hAnsi="Courier New" w:cs="Courier New"/>
+          <w:color w:val="0000FF"/>
+          <w:kern w:val="0"/>
+          <w:sz w:val="20"/>
+          <w:szCs w:val="20"/>
+          <w:highlight w:val="white"/>
+        </w:rPr>
+        <w:t>4</w:t>
+      </w:r>
+      <w:r>
+        <w:rPr>
+          <w:rFonts w:ascii="Courier New" w:hAnsi="Courier New" w:cs="Courier New"/>
+          <w:color w:val="000080"/>
+          <w:kern w:val="0"/>
+          <w:sz w:val="20"/>
+          <w:szCs w:val="20"/>
+          <w:highlight w:val="white"/>
+        </w:rPr>
         <w:t xml:space="preserve"> </w:t>
       </w:r>
-      <w:proofErr w:type="spellStart"/>
-      <w:r>
-        <w:rPr>
-          <w:rFonts w:ascii="Courier New" w:hAnsi="Courier New" w:cs="Courier New"/>
-          <w:color w:val="000080"/>
-          <w:kern w:val="0"/>
-          <w:sz w:val="20"/>
-          <w:szCs w:val="20"/>
-          <w:highlight w:val="white"/>
-        </w:rPr>
-        <w:t>subtype_id</w:t>
-      </w:r>
-      <w:proofErr w:type="spellEnd"/>
+      <w:r>
+        <w:rPr>
+          <w:rFonts w:ascii="Courier New" w:hAnsi="Courier New" w:cs="Courier New"/>
+          <w:color w:val="008080"/>
+          <w:kern w:val="0"/>
+          <w:sz w:val="20"/>
+          <w:szCs w:val="20"/>
+          <w:highlight w:val="white"/>
+        </w:rPr>
+        <w:t>CHAR</w:t>
+      </w:r>
+      <w:r>
+        <w:rPr>
+          <w:rFonts w:ascii="Courier New" w:hAnsi="Courier New" w:cs="Courier New"/>
+          <w:color w:val="000080"/>
+          <w:kern w:val="0"/>
+          <w:sz w:val="20"/>
+          <w:szCs w:val="20"/>
+          <w:highlight w:val="white"/>
+        </w:rPr>
+        <w:t>);</w:t>
+      </w:r>
+    </w:p>
+    <w:p>
+      <w:pPr>
+        <w:rPr>
+          <w:rFonts w:ascii="Courier New" w:hAnsi="Courier New" w:cs="Courier New"/>
+          <w:color w:val="000080"/>
+          <w:kern w:val="0"/>
+          <w:sz w:val="20"/>
+          <w:szCs w:val="20"/>
+        </w:rPr>
+      </w:pPr>
+      <w:r>
+        <w:rPr>
+          <w:rFonts w:ascii="Courier New" w:hAnsi="Courier New" w:cs="Courier New"/>
+          <w:color w:val="008080"/>
+          <w:kern w:val="0"/>
+          <w:sz w:val="20"/>
+          <w:szCs w:val="20"/>
+          <w:highlight w:val="white"/>
+        </w:rPr>
+        <w:t>alter</w:t>
+      </w:r>
       <w:r>
         <w:rPr>
           <w:rFonts w:ascii="Courier New" w:hAnsi="Courier New" w:cs="Courier New"/>
@@ -2950,6 +3665,50 @@
           <w:szCs w:val="20"/>
           <w:highlight w:val="white"/>
         </w:rPr>
+        <w:t>table</w:t>
+      </w:r>
+      <w:r>
+        <w:rPr>
+          <w:rFonts w:ascii="Courier New" w:hAnsi="Courier New" w:cs="Courier New"/>
+          <w:color w:val="000080"/>
+          <w:kern w:val="0"/>
+          <w:sz w:val="20"/>
+          <w:szCs w:val="20"/>
+          <w:highlight w:val="white"/>
+        </w:rPr>
+        <w:t xml:space="preserve"> ems_equipmentprod </w:t>
+      </w:r>
+      <w:r>
+        <w:rPr>
+          <w:rFonts w:ascii="Courier New" w:hAnsi="Courier New" w:cs="Courier New"/>
+          <w:color w:val="008080"/>
+          <w:kern w:val="0"/>
+          <w:sz w:val="20"/>
+          <w:szCs w:val="20"/>
+          <w:highlight w:val="white"/>
+        </w:rPr>
+        <w:t>modify</w:t>
+      </w:r>
+      <w:r>
+        <w:rPr>
+          <w:rFonts w:ascii="Courier New" w:hAnsi="Courier New" w:cs="Courier New"/>
+          <w:color w:val="000080"/>
+          <w:kern w:val="0"/>
+          <w:sz w:val="20"/>
+          <w:szCs w:val="20"/>
+          <w:highlight w:val="white"/>
+        </w:rPr>
+        <w:t xml:space="preserve"> parent_id </w:t>
+      </w:r>
+      <w:r>
+        <w:rPr>
+          <w:rFonts w:ascii="Courier New" w:hAnsi="Courier New" w:cs="Courier New"/>
+          <w:color w:val="008080"/>
+          <w:kern w:val="0"/>
+          <w:sz w:val="20"/>
+          <w:szCs w:val="20"/>
+          <w:highlight w:val="white"/>
+        </w:rPr>
         <w:t>VARCHAR2</w:t>
       </w:r>
       <w:r>
@@ -3008,17 +3767,8 @@
         <w:t>);</w:t>
       </w:r>
     </w:p>
-    <w:p>
-      <w:pPr>
-        <w:rPr>
-          <w:rFonts w:ascii="Courier New" w:hAnsi="Courier New" w:cs="Courier New"/>
-          <w:color w:val="000080"/>
-          <w:kern w:val="0"/>
-          <w:sz w:val="20"/>
-          <w:szCs w:val="20"/>
-        </w:rPr>
-      </w:pPr>
-      <w:proofErr w:type="gramStart"/>
+    <w:p/>
+    <w:p>
       <w:r>
         <w:rPr>
           <w:rFonts w:ascii="Courier New" w:hAnsi="Courier New" w:cs="Courier New"/>
@@ -3030,7 +3780,6 @@
         </w:rPr>
         <w:t>alter</w:t>
       </w:r>
-      <w:proofErr w:type="gramEnd"/>
       <w:r>
         <w:rPr>
           <w:rFonts w:ascii="Courier New" w:hAnsi="Courier New" w:cs="Courier New"/>
@@ -3062,409 +3811,7 @@
           <w:szCs w:val="20"/>
           <w:highlight w:val="white"/>
         </w:rPr>
-        <w:t xml:space="preserve"> </w:t>
-      </w:r>
-      <w:proofErr w:type="spellStart"/>
-      <w:r>
-        <w:rPr>
-          <w:rFonts w:ascii="Courier New" w:hAnsi="Courier New" w:cs="Courier New"/>
-          <w:color w:val="000080"/>
-          <w:kern w:val="0"/>
-          <w:sz w:val="20"/>
-          <w:szCs w:val="20"/>
-          <w:highlight w:val="white"/>
-        </w:rPr>
-        <w:t>ems_barcode_maxnum</w:t>
-      </w:r>
-      <w:proofErr w:type="spellEnd"/>
-      <w:r>
-        <w:rPr>
-          <w:rFonts w:ascii="Courier New" w:hAnsi="Courier New" w:cs="Courier New"/>
-          <w:color w:val="000080"/>
-          <w:kern w:val="0"/>
-          <w:sz w:val="20"/>
-          <w:szCs w:val="20"/>
-          <w:highlight w:val="white"/>
-        </w:rPr>
-        <w:t xml:space="preserve"> </w:t>
-      </w:r>
-      <w:r>
-        <w:rPr>
-          <w:rFonts w:ascii="Courier New" w:hAnsi="Courier New" w:cs="Courier New"/>
-          <w:color w:val="008080"/>
-          <w:kern w:val="0"/>
-          <w:sz w:val="20"/>
-          <w:szCs w:val="20"/>
-          <w:highlight w:val="white"/>
-        </w:rPr>
-        <w:t>modify</w:t>
-      </w:r>
-      <w:r>
-        <w:rPr>
-          <w:rFonts w:ascii="Courier New" w:hAnsi="Courier New" w:cs="Courier New"/>
-          <w:color w:val="000080"/>
-          <w:kern w:val="0"/>
-          <w:sz w:val="20"/>
-          <w:szCs w:val="20"/>
-          <w:highlight w:val="white"/>
-        </w:rPr>
-        <w:t xml:space="preserve"> </w:t>
-      </w:r>
-      <w:proofErr w:type="spellStart"/>
-      <w:r>
-        <w:rPr>
-          <w:rFonts w:ascii="Courier New" w:hAnsi="Courier New" w:cs="Courier New"/>
-          <w:color w:val="000080"/>
-          <w:kern w:val="0"/>
-          <w:sz w:val="20"/>
-          <w:szCs w:val="20"/>
-          <w:highlight w:val="white"/>
-        </w:rPr>
-        <w:t>subtype_id</w:t>
-      </w:r>
-      <w:proofErr w:type="spellEnd"/>
-      <w:r>
-        <w:rPr>
-          <w:rFonts w:ascii="Courier New" w:hAnsi="Courier New" w:cs="Courier New"/>
-          <w:color w:val="000080"/>
-          <w:kern w:val="0"/>
-          <w:sz w:val="20"/>
-          <w:szCs w:val="20"/>
-          <w:highlight w:val="white"/>
-        </w:rPr>
-        <w:t xml:space="preserve"> </w:t>
-      </w:r>
-      <w:r>
-        <w:rPr>
-          <w:rFonts w:ascii="Courier New" w:hAnsi="Courier New" w:cs="Courier New"/>
-          <w:color w:val="008080"/>
-          <w:kern w:val="0"/>
-          <w:sz w:val="20"/>
-          <w:szCs w:val="20"/>
-          <w:highlight w:val="white"/>
-        </w:rPr>
-        <w:t>VARCHAR2</w:t>
-      </w:r>
-      <w:r>
-        <w:rPr>
-          <w:rFonts w:ascii="Courier New" w:hAnsi="Courier New" w:cs="Courier New"/>
-          <w:color w:val="000080"/>
-          <w:kern w:val="0"/>
-          <w:sz w:val="20"/>
-          <w:szCs w:val="20"/>
-          <w:highlight w:val="white"/>
-        </w:rPr>
-        <w:t>(</w:t>
-      </w:r>
-      <w:r>
-        <w:rPr>
-          <w:rFonts w:ascii="Courier New" w:hAnsi="Courier New" w:cs="Courier New"/>
-          <w:color w:val="0000FF"/>
-          <w:kern w:val="0"/>
-          <w:sz w:val="20"/>
-          <w:szCs w:val="20"/>
-          <w:highlight w:val="white"/>
-        </w:rPr>
-        <w:t>4</w:t>
-      </w:r>
-      <w:r>
-        <w:rPr>
-          <w:rFonts w:ascii="Courier New" w:hAnsi="Courier New" w:cs="Courier New"/>
-          <w:color w:val="000080"/>
-          <w:kern w:val="0"/>
-          <w:sz w:val="20"/>
-          <w:szCs w:val="20"/>
-          <w:highlight w:val="white"/>
-        </w:rPr>
-        <w:t xml:space="preserve"> </w:t>
-      </w:r>
-      <w:r>
-        <w:rPr>
-          <w:rFonts w:ascii="Courier New" w:hAnsi="Courier New" w:cs="Courier New"/>
-          <w:color w:val="008080"/>
-          <w:kern w:val="0"/>
-          <w:sz w:val="20"/>
-          <w:szCs w:val="20"/>
-          <w:highlight w:val="white"/>
-        </w:rPr>
-        <w:t>CHAR</w:t>
-      </w:r>
-      <w:r>
-        <w:rPr>
-          <w:rFonts w:ascii="Courier New" w:hAnsi="Courier New" w:cs="Courier New"/>
-          <w:color w:val="000080"/>
-          <w:kern w:val="0"/>
-          <w:sz w:val="20"/>
-          <w:szCs w:val="20"/>
-          <w:highlight w:val="white"/>
-        </w:rPr>
-        <w:t>);</w:t>
-      </w:r>
-    </w:p>
-    <w:p>
-      <w:pPr>
-        <w:rPr>
-          <w:rFonts w:ascii="Courier New" w:hAnsi="Courier New" w:cs="Courier New"/>
-          <w:color w:val="000080"/>
-          <w:kern w:val="0"/>
-          <w:sz w:val="20"/>
-          <w:szCs w:val="20"/>
-        </w:rPr>
-      </w:pPr>
-      <w:proofErr w:type="gramStart"/>
-      <w:r>
-        <w:rPr>
-          <w:rFonts w:ascii="Courier New" w:hAnsi="Courier New" w:cs="Courier New"/>
-          <w:color w:val="008080"/>
-          <w:kern w:val="0"/>
-          <w:sz w:val="20"/>
-          <w:szCs w:val="20"/>
-          <w:highlight w:val="white"/>
-        </w:rPr>
-        <w:t>alter</w:t>
-      </w:r>
-      <w:proofErr w:type="gramEnd"/>
-      <w:r>
-        <w:rPr>
-          <w:rFonts w:ascii="Courier New" w:hAnsi="Courier New" w:cs="Courier New"/>
-          <w:color w:val="000080"/>
-          <w:kern w:val="0"/>
-          <w:sz w:val="20"/>
-          <w:szCs w:val="20"/>
-          <w:highlight w:val="white"/>
-        </w:rPr>
-        <w:t xml:space="preserve"> </w:t>
-      </w:r>
-      <w:r>
-        <w:rPr>
-          <w:rFonts w:ascii="Courier New" w:hAnsi="Courier New" w:cs="Courier New"/>
-          <w:color w:val="008080"/>
-          <w:kern w:val="0"/>
-          <w:sz w:val="20"/>
-          <w:szCs w:val="20"/>
-          <w:highlight w:val="white"/>
-        </w:rPr>
-        <w:t>table</w:t>
-      </w:r>
-      <w:r>
-        <w:rPr>
-          <w:rFonts w:ascii="Courier New" w:hAnsi="Courier New" w:cs="Courier New"/>
-          <w:color w:val="000080"/>
-          <w:kern w:val="0"/>
-          <w:sz w:val="20"/>
-          <w:szCs w:val="20"/>
-          <w:highlight w:val="white"/>
-        </w:rPr>
-        <w:t xml:space="preserve"> </w:t>
-      </w:r>
-      <w:proofErr w:type="spellStart"/>
-      <w:r>
-        <w:rPr>
-          <w:rFonts w:ascii="Courier New" w:hAnsi="Courier New" w:cs="Courier New"/>
-          <w:color w:val="000080"/>
-          <w:kern w:val="0"/>
-          <w:sz w:val="20"/>
-          <w:szCs w:val="20"/>
-          <w:highlight w:val="white"/>
-        </w:rPr>
-        <w:t>ems_equipmentprod</w:t>
-      </w:r>
-      <w:proofErr w:type="spellEnd"/>
-      <w:r>
-        <w:rPr>
-          <w:rFonts w:ascii="Courier New" w:hAnsi="Courier New" w:cs="Courier New"/>
-          <w:color w:val="000080"/>
-          <w:kern w:val="0"/>
-          <w:sz w:val="20"/>
-          <w:szCs w:val="20"/>
-          <w:highlight w:val="white"/>
-        </w:rPr>
-        <w:t xml:space="preserve"> </w:t>
-      </w:r>
-      <w:r>
-        <w:rPr>
-          <w:rFonts w:ascii="Courier New" w:hAnsi="Courier New" w:cs="Courier New"/>
-          <w:color w:val="008080"/>
-          <w:kern w:val="0"/>
-          <w:sz w:val="20"/>
-          <w:szCs w:val="20"/>
-          <w:highlight w:val="white"/>
-        </w:rPr>
-        <w:t>modify</w:t>
-      </w:r>
-      <w:r>
-        <w:rPr>
-          <w:rFonts w:ascii="Courier New" w:hAnsi="Courier New" w:cs="Courier New"/>
-          <w:color w:val="000080"/>
-          <w:kern w:val="0"/>
-          <w:sz w:val="20"/>
-          <w:szCs w:val="20"/>
-          <w:highlight w:val="white"/>
-        </w:rPr>
-        <w:t xml:space="preserve"> </w:t>
-      </w:r>
-      <w:proofErr w:type="spellStart"/>
-      <w:r>
-        <w:rPr>
-          <w:rFonts w:ascii="Courier New" w:hAnsi="Courier New" w:cs="Courier New"/>
-          <w:color w:val="000080"/>
-          <w:kern w:val="0"/>
-          <w:sz w:val="20"/>
-          <w:szCs w:val="20"/>
-          <w:highlight w:val="white"/>
-        </w:rPr>
-        <w:t>parent_id</w:t>
-      </w:r>
-      <w:proofErr w:type="spellEnd"/>
-      <w:r>
-        <w:rPr>
-          <w:rFonts w:ascii="Courier New" w:hAnsi="Courier New" w:cs="Courier New"/>
-          <w:color w:val="000080"/>
-          <w:kern w:val="0"/>
-          <w:sz w:val="20"/>
-          <w:szCs w:val="20"/>
-          <w:highlight w:val="white"/>
-        </w:rPr>
-        <w:t xml:space="preserve"> </w:t>
-      </w:r>
-      <w:r>
-        <w:rPr>
-          <w:rFonts w:ascii="Courier New" w:hAnsi="Courier New" w:cs="Courier New"/>
-          <w:color w:val="008080"/>
-          <w:kern w:val="0"/>
-          <w:sz w:val="20"/>
-          <w:szCs w:val="20"/>
-          <w:highlight w:val="white"/>
-        </w:rPr>
-        <w:t>VARCHAR2</w:t>
-      </w:r>
-      <w:r>
-        <w:rPr>
-          <w:rFonts w:ascii="Courier New" w:hAnsi="Courier New" w:cs="Courier New"/>
-          <w:color w:val="000080"/>
-          <w:kern w:val="0"/>
-          <w:sz w:val="20"/>
-          <w:szCs w:val="20"/>
-          <w:highlight w:val="white"/>
-        </w:rPr>
-        <w:t>(</w:t>
-      </w:r>
-      <w:r>
-        <w:rPr>
-          <w:rFonts w:ascii="Courier New" w:hAnsi="Courier New" w:cs="Courier New"/>
-          <w:color w:val="0000FF"/>
-          <w:kern w:val="0"/>
-          <w:sz w:val="20"/>
-          <w:szCs w:val="20"/>
-          <w:highlight w:val="white"/>
-        </w:rPr>
-        <w:t>4</w:t>
-      </w:r>
-      <w:r>
-        <w:rPr>
-          <w:rFonts w:ascii="Courier New" w:hAnsi="Courier New" w:cs="Courier New"/>
-          <w:color w:val="000080"/>
-          <w:kern w:val="0"/>
-          <w:sz w:val="20"/>
-          <w:szCs w:val="20"/>
-          <w:highlight w:val="white"/>
-        </w:rPr>
-        <w:t xml:space="preserve"> </w:t>
-      </w:r>
-      <w:r>
-        <w:rPr>
-          <w:rFonts w:ascii="Courier New" w:hAnsi="Courier New" w:cs="Courier New"/>
-          <w:color w:val="008080"/>
-          <w:kern w:val="0"/>
-          <w:sz w:val="20"/>
-          <w:szCs w:val="20"/>
-          <w:highlight w:val="white"/>
-        </w:rPr>
-        <w:t>CHAR</w:t>
-      </w:r>
-      <w:r>
-        <w:rPr>
-          <w:rFonts w:ascii="Courier New" w:hAnsi="Courier New" w:cs="Courier New"/>
-          <w:color w:val="000080"/>
-          <w:kern w:val="0"/>
-          <w:sz w:val="20"/>
-          <w:szCs w:val="20"/>
-          <w:highlight w:val="white"/>
-        </w:rPr>
-        <w:t>);</w:t>
-      </w:r>
-    </w:p>
-    <w:p/>
-    <w:p>
-      <w:proofErr w:type="gramStart"/>
-      <w:r>
-        <w:rPr>
-          <w:rFonts w:ascii="Courier New" w:hAnsi="Courier New" w:cs="Courier New"/>
-          <w:color w:val="008080"/>
-          <w:kern w:val="0"/>
-          <w:sz w:val="20"/>
-          <w:szCs w:val="20"/>
-          <w:highlight w:val="white"/>
-        </w:rPr>
-        <w:t>alter</w:t>
-      </w:r>
-      <w:proofErr w:type="gramEnd"/>
-      <w:r>
-        <w:rPr>
-          <w:rFonts w:ascii="Courier New" w:hAnsi="Courier New" w:cs="Courier New"/>
-          <w:color w:val="000080"/>
-          <w:kern w:val="0"/>
-          <w:sz w:val="20"/>
-          <w:szCs w:val="20"/>
-          <w:highlight w:val="white"/>
-        </w:rPr>
-        <w:t xml:space="preserve"> </w:t>
-      </w:r>
-      <w:r>
-        <w:rPr>
-          <w:rFonts w:ascii="Courier New" w:hAnsi="Courier New" w:cs="Courier New"/>
-          <w:color w:val="008080"/>
-          <w:kern w:val="0"/>
-          <w:sz w:val="20"/>
-          <w:szCs w:val="20"/>
-          <w:highlight w:val="white"/>
-        </w:rPr>
-        <w:t>table</w:t>
-      </w:r>
-      <w:r>
-        <w:rPr>
-          <w:rFonts w:ascii="Courier New" w:hAnsi="Courier New" w:cs="Courier New"/>
-          <w:color w:val="000080"/>
-          <w:kern w:val="0"/>
-          <w:sz w:val="20"/>
-          <w:szCs w:val="20"/>
-          <w:highlight w:val="white"/>
-        </w:rPr>
-        <w:t xml:space="preserve"> </w:t>
-      </w:r>
-      <w:proofErr w:type="spellStart"/>
-      <w:r>
-        <w:rPr>
-          <w:rFonts w:ascii="Courier New" w:hAnsi="Courier New" w:cs="Courier New"/>
-          <w:color w:val="000080"/>
-          <w:kern w:val="0"/>
-          <w:sz w:val="20"/>
-          <w:szCs w:val="20"/>
-          <w:highlight w:val="white"/>
-        </w:rPr>
-        <w:t>ems_equipmentprod</w:t>
-      </w:r>
-      <w:proofErr w:type="spellEnd"/>
-      <w:r>
-        <w:rPr>
-          <w:rFonts w:ascii="Courier New" w:hAnsi="Courier New" w:cs="Courier New"/>
-          <w:color w:val="000080"/>
-          <w:kern w:val="0"/>
-          <w:sz w:val="20"/>
-          <w:szCs w:val="20"/>
-          <w:highlight w:val="white"/>
-        </w:rPr>
-        <w:t xml:space="preserve"> </w:t>
+        <w:t xml:space="preserve"> ems_equipmentprod </w:t>
       </w:r>
       <w:r>
         <w:rPr>
@@ -3592,7 +3939,6 @@
           <w:highlight w:val="white"/>
         </w:rPr>
       </w:pPr>
-      <w:proofErr w:type="gramStart"/>
       <w:r>
         <w:rPr>
           <w:rFonts w:ascii="Courier New" w:hAnsi="Courier New" w:cs="Courier New"/>
@@ -3604,7 +3950,6 @@
         </w:rPr>
         <w:t>alter</w:t>
       </w:r>
-      <w:proofErr w:type="gramEnd"/>
       <w:r>
         <w:rPr>
           <w:rFonts w:ascii="Courier New" w:hAnsi="Courier New" w:cs="Courier New"/>
@@ -3658,31 +4003,7 @@
           <w:szCs w:val="20"/>
           <w:highlight w:val="white"/>
         </w:rPr>
-        <w:t xml:space="preserve"> </w:t>
-      </w:r>
-      <w:proofErr w:type="spellStart"/>
-      <w:r>
-        <w:rPr>
-          <w:rFonts w:ascii="Courier New" w:hAnsi="Courier New" w:cs="Courier New"/>
-          <w:color w:val="000080"/>
-          <w:kern w:val="0"/>
-          <w:sz w:val="20"/>
-          <w:szCs w:val="20"/>
-          <w:highlight w:val="white"/>
-        </w:rPr>
-        <w:t>prod_id</w:t>
-      </w:r>
-      <w:proofErr w:type="spellEnd"/>
-      <w:r>
-        <w:rPr>
-          <w:rFonts w:ascii="Courier New" w:hAnsi="Courier New" w:cs="Courier New"/>
-          <w:color w:val="000080"/>
-          <w:kern w:val="0"/>
-          <w:sz w:val="20"/>
-          <w:szCs w:val="20"/>
-          <w:highlight w:val="white"/>
-        </w:rPr>
-        <w:t xml:space="preserve"> </w:t>
+        <w:t xml:space="preserve"> prod_id </w:t>
       </w:r>
       <w:r>
         <w:rPr>
@@ -3766,7 +4087,6 @@
           <w:highlight w:val="white"/>
         </w:rPr>
       </w:pPr>
-      <w:proofErr w:type="gramStart"/>
       <w:r>
         <w:rPr>
           <w:rFonts w:ascii="Courier New" w:hAnsi="Courier New" w:cs="Courier New"/>
@@ -3778,7 +4098,6 @@
         </w:rPr>
         <w:t>alter</w:t>
       </w:r>
-      <w:proofErr w:type="gramEnd"/>
       <w:r>
         <w:rPr>
           <w:rFonts w:ascii="Courier New" w:hAnsi="Courier New" w:cs="Courier New"/>
@@ -3812,7 +4131,6 @@
         </w:rPr>
         <w:t xml:space="preserve"> </w:t>
       </w:r>
-      <w:proofErr w:type="spellStart"/>
       <w:r>
         <w:rPr>
           <w:rFonts w:ascii="Courier New" w:hAnsi="Courier New" w:cs="Courier New"/>
@@ -3824,7 +4142,6 @@
         </w:rPr>
         <w:t>ems_order</w:t>
       </w:r>
-      <w:proofErr w:type="spellEnd"/>
       <w:r>
         <w:rPr>
           <w:rFonts w:ascii="Courier New" w:hAnsi="Courier New" w:cs="Courier New"/>
@@ -3856,31 +4173,7 @@
           <w:szCs w:val="20"/>
           <w:highlight w:val="white"/>
         </w:rPr>
-        <w:t xml:space="preserve"> </w:t>
-      </w:r>
-      <w:proofErr w:type="spellStart"/>
-      <w:r>
-        <w:rPr>
-          <w:rFonts w:ascii="Courier New" w:hAnsi="Courier New" w:cs="Courier New"/>
-          <w:color w:val="000080"/>
-          <w:kern w:val="0"/>
-          <w:sz w:val="20"/>
-          <w:szCs w:val="20"/>
-          <w:highlight w:val="white"/>
-        </w:rPr>
-        <w:t>prod_id</w:t>
-      </w:r>
-      <w:proofErr w:type="spellEnd"/>
-      <w:r>
-        <w:rPr>
-          <w:rFonts w:ascii="Courier New" w:hAnsi="Courier New" w:cs="Courier New"/>
-          <w:color w:val="000080"/>
-          <w:kern w:val="0"/>
-          <w:sz w:val="20"/>
-          <w:szCs w:val="20"/>
-          <w:highlight w:val="white"/>
-        </w:rPr>
-        <w:t xml:space="preserve"> </w:t>
+        <w:t xml:space="preserve"> prod_id </w:t>
       </w:r>
       <w:r>
         <w:rPr>
@@ -3964,7 +4257,6 @@
           <w:highlight w:val="white"/>
         </w:rPr>
       </w:pPr>
-      <w:proofErr w:type="gramStart"/>
       <w:r>
         <w:rPr>
           <w:rFonts w:ascii="Courier New" w:hAnsi="Courier New" w:cs="Courier New"/>
@@ -3976,7 +4268,6 @@
         </w:rPr>
         <w:t>alter</w:t>
       </w:r>
-      <w:proofErr w:type="gramEnd"/>
       <w:r>
         <w:rPr>
           <w:rFonts w:ascii="Courier New" w:hAnsi="Courier New" w:cs="Courier New"/>
@@ -4008,31 +4299,7 @@
           <w:szCs w:val="20"/>
           <w:highlight w:val="white"/>
         </w:rPr>
-        <w:t xml:space="preserve"> </w:t>
-      </w:r>
-      <w:proofErr w:type="spellStart"/>
-      <w:r>
-        <w:rPr>
-          <w:rFonts w:ascii="Courier New" w:hAnsi="Courier New" w:cs="Courier New"/>
-          <w:color w:val="000080"/>
-          <w:kern w:val="0"/>
-          <w:sz w:val="20"/>
-          <w:szCs w:val="20"/>
-          <w:highlight w:val="white"/>
-        </w:rPr>
-        <w:t>ems_barcode_maxnum</w:t>
-      </w:r>
-      <w:proofErr w:type="spellEnd"/>
-      <w:r>
-        <w:rPr>
-          <w:rFonts w:ascii="Courier New" w:hAnsi="Courier New" w:cs="Courier New"/>
-          <w:color w:val="000080"/>
-          <w:kern w:val="0"/>
-          <w:sz w:val="20"/>
-          <w:szCs w:val="20"/>
-          <w:highlight w:val="white"/>
-        </w:rPr>
-        <w:t xml:space="preserve"> </w:t>
+        <w:t xml:space="preserve"> ems_barcode_maxnum </w:t>
       </w:r>
       <w:r>
         <w:rPr>
@@ -4054,31 +4321,7 @@
           <w:szCs w:val="20"/>
           <w:highlight w:val="white"/>
         </w:rPr>
-        <w:t xml:space="preserve"> </w:t>
-      </w:r>
-      <w:proofErr w:type="spellStart"/>
-      <w:r>
-        <w:rPr>
-          <w:rFonts w:ascii="Courier New" w:hAnsi="Courier New" w:cs="Courier New"/>
-          <w:color w:val="000080"/>
-          <w:kern w:val="0"/>
-          <w:sz w:val="20"/>
-          <w:szCs w:val="20"/>
-          <w:highlight w:val="white"/>
-        </w:rPr>
-        <w:t>prod_id</w:t>
-      </w:r>
-      <w:proofErr w:type="spellEnd"/>
-      <w:r>
-        <w:rPr>
-          <w:rFonts w:ascii="Courier New" w:hAnsi="Courier New" w:cs="Courier New"/>
-          <w:color w:val="000080"/>
-          <w:kern w:val="0"/>
-          <w:sz w:val="20"/>
-          <w:szCs w:val="20"/>
-          <w:highlight w:val="white"/>
-        </w:rPr>
-        <w:t xml:space="preserve"> </w:t>
+        <w:t xml:space="preserve"> prod_id </w:t>
       </w:r>
       <w:r>
         <w:rPr>
@@ -4231,7 +4474,7 @@
                     <pic:cNvPicPr/>
                   </pic:nvPicPr>
                   <pic:blipFill>
-                    <a:blip r:embed="rId27"/>
+                    <a:blip r:embed="rId36"/>
                     <a:stretch>
                       <a:fillRect/>
                     </a:stretch>
@@ -4273,7 +4516,7 @@
                     <pic:cNvPicPr/>
                   </pic:nvPicPr>
                   <pic:blipFill>
-                    <a:blip r:embed="rId28"/>
+                    <a:blip r:embed="rId37"/>
                     <a:stretch>
                       <a:fillRect/>
                     </a:stretch>
@@ -4431,21 +4674,12 @@
         <w:lastRenderedPageBreak/>
         <w:t>（完成）</w:t>
       </w:r>
-      <w:proofErr w:type="gramStart"/>
       <w:r>
         <w:rPr>
           <w:rFonts w:hint="eastAsia"/>
           <w:color w:val="FF0000"/>
         </w:rPr>
-        <w:t>同个点</w:t>
-      </w:r>
-      <w:proofErr w:type="gramEnd"/>
-      <w:r>
-        <w:rPr>
-          <w:rFonts w:hint="eastAsia"/>
-          <w:color w:val="FF0000"/>
-        </w:rPr>
-        <w:t>位出现多种摄像机</w:t>
+        <w:t>同个点位出现多种摄像机</w:t>
       </w:r>
       <w:r>
         <w:rPr>
@@ -4521,7 +4755,7 @@
                     <pic:cNvPicPr/>
                   </pic:nvPicPr>
                   <pic:blipFill>
-                    <a:blip r:embed="rId29"/>
+                    <a:blip r:embed="rId38"/>
                     <a:stretch>
                       <a:fillRect/>
                     </a:stretch>
@@ -4571,7 +4805,7 @@
       </w:r>
     </w:p>
     <w:sectPr>
-      <w:headerReference w:type="default" r:id="rId30"/>
+      <w:headerReference w:type="default" r:id="rId39"/>
       <w:pgSz w:w="11906" w:h="16838"/>
       <w:pgMar w:top="1440" w:right="1800" w:bottom="1440" w:left="1800" w:header="851" w:footer="992" w:gutter="0"/>
       <w:cols w:space="425"/>

--- a/ems/document/程序调整记录.docx
+++ b/ems/document/程序调整记录.docx
@@ -13,32 +13,11 @@
         <w:rPr>
           <w:rFonts w:hint="eastAsia"/>
         </w:rPr>
-        <w:t>(</w:t>
-      </w:r>
-      <w:r>
-        <w:rPr>
-          <w:rFonts w:hint="eastAsia"/>
-        </w:rPr>
-        <w:t>完成</w:t>
-      </w:r>
-      <w:bookmarkStart w:id="0" w:name="_GoBack"/>
-      <w:bookmarkEnd w:id="0"/>
-      <w:r>
-        <w:rPr>
-          <w:rFonts w:hint="eastAsia"/>
-        </w:rPr>
-        <w:t>)</w:t>
-      </w:r>
-      <w:r>
-        <w:rPr>
-          <w:rFonts w:hint="eastAsia"/>
-        </w:rPr>
-        <w:t>2014-12-09</w:t>
+        <w:t>2014-12-17</w:t>
       </w:r>
     </w:p>
     <w:p>
       <w:pPr>
-        <w:pStyle w:val="2"/>
         <w:rPr>
           <w:rFonts w:hint="eastAsia"/>
         </w:rPr>
@@ -47,43 +26,39 @@
         <w:rPr>
           <w:rFonts w:hint="eastAsia"/>
         </w:rPr>
-        <w:t>拥有的设备</w:t>
-      </w:r>
-      <w:r>
-        <w:rPr>
-          <w:rFonts w:hint="eastAsia"/>
-        </w:rPr>
-        <w:t xml:space="preserve"> </w:t>
-      </w:r>
-      <w:r>
-        <w:rPr>
-          <w:rFonts w:hint="eastAsia"/>
-        </w:rPr>
-        <w:t>布局变更</w:t>
+        <w:t>维修人显示的是</w:t>
+      </w:r>
+      <w:r>
+        <w:rPr>
+          <w:rFonts w:hint="eastAsia"/>
+        </w:rPr>
+        <w:t>id</w:t>
       </w:r>
     </w:p>
     <w:p>
       <w:pPr>
-        <w:rPr>
-          <w:rFonts w:hint="eastAsia"/>
+        <w:widowControl/>
+        <w:jc w:val="left"/>
+        <w:rPr>
+          <w:rFonts w:ascii="宋体" w:eastAsia="宋体" w:hAnsi="宋体" w:cs="宋体"/>
+          <w:kern w:val="0"/>
+          <w:sz w:val="24"/>
+          <w:szCs w:val="24"/>
         </w:rPr>
       </w:pPr>
-    </w:p>
-    <w:p>
-      <w:pPr>
-        <w:rPr>
-          <w:rFonts w:hint="eastAsia"/>
-        </w:rPr>
-      </w:pPr>
-      <w:r>
-        <w:rPr>
+      <w:r>
+        <w:rPr>
+          <w:rFonts w:ascii="宋体" w:eastAsia="宋体" w:hAnsi="宋体" w:cs="宋体"/>
           <w:noProof/>
+          <w:kern w:val="0"/>
+          <w:sz w:val="24"/>
+          <w:szCs w:val="24"/>
         </w:rPr>
         <w:drawing>
-          <wp:inline distT="0" distB="0" distL="0" distR="0" wp14:anchorId="5A18F11C" wp14:editId="5BC5069F">
-            <wp:extent cx="5274310" cy="3458214"/>
-            <wp:effectExtent l="0" t="0" r="2540" b="8890"/>
-            <wp:docPr id="23" name="图片 23"/>
+          <wp:inline distT="0" distB="0" distL="0" distR="0">
+            <wp:extent cx="6933091" cy="3571336"/>
+            <wp:effectExtent l="0" t="0" r="1270" b="0"/>
+            <wp:docPr id="33" name="图片 33" descr="C:\Users\mawujun\Documents\Tencent Files\16064988\Image\C2C\~$%4WW0HWXLQ`~3ZJ_N1DGP.jpg"/>
             <wp:cNvGraphicFramePr>
               <a:graphicFrameLocks xmlns:a="http://schemas.openxmlformats.org/drawingml/2006/main" noChangeAspect="1"/>
             </wp:cNvGraphicFramePr>
@@ -91,23 +66,36 @@
               <a:graphicData uri="http://schemas.openxmlformats.org/drawingml/2006/picture">
                 <pic:pic xmlns:pic="http://schemas.openxmlformats.org/drawingml/2006/picture">
                   <pic:nvPicPr>
-                    <pic:cNvPr id="0" name=""/>
-                    <pic:cNvPicPr/>
+                    <pic:cNvPr id="0" name="Picture 3" descr="C:\Users\mawujun\Documents\Tencent Files\16064988\Image\C2C\~$%4WW0HWXLQ`~3ZJ_N1DGP.jpg"/>
+                    <pic:cNvPicPr>
+                      <a:picLocks noChangeAspect="1" noChangeArrowheads="1"/>
+                    </pic:cNvPicPr>
                   </pic:nvPicPr>
                   <pic:blipFill>
-                    <a:blip r:embed="rId7"/>
+                    <a:blip r:embed="rId7">
+                      <a:extLst>
+                        <a:ext uri="{28A0092B-C50C-407E-A947-70E740481C1C}">
+                          <a14:useLocalDpi xmlns:a14="http://schemas.microsoft.com/office/drawing/2010/main" val="0"/>
+                        </a:ext>
+                      </a:extLst>
+                    </a:blip>
+                    <a:srcRect/>
                     <a:stretch>
                       <a:fillRect/>
                     </a:stretch>
                   </pic:blipFill>
-                  <pic:spPr>
+                  <pic:spPr bwMode="auto">
                     <a:xfrm>
                       <a:off x="0" y="0"/>
-                      <a:ext cx="5274310" cy="3458214"/>
+                      <a:ext cx="6933146" cy="3571364"/>
                     </a:xfrm>
                     <a:prstGeom prst="rect">
                       <a:avLst/>
                     </a:prstGeom>
+                    <a:noFill/>
+                    <a:ln>
+                      <a:noFill/>
+                    </a:ln>
                   </pic:spPr>
                 </pic:pic>
               </a:graphicData>
@@ -129,30 +117,73 @@
           <w:rFonts w:hint="eastAsia"/>
         </w:rPr>
       </w:pPr>
+      <w:bookmarkStart w:id="0" w:name="_GoBack"/>
+      <w:bookmarkEnd w:id="0"/>
     </w:p>
     <w:p>
       <w:pPr>
-        <w:rPr>
-          <w:rFonts w:hint="eastAsia"/>
-        </w:rPr>
+        <w:pStyle w:val="1"/>
       </w:pPr>
+      <w:r>
+        <w:rPr>
+          <w:rFonts w:hint="eastAsia"/>
+        </w:rPr>
+        <w:t>(</w:t>
+      </w:r>
+      <w:r>
+        <w:rPr>
+          <w:rFonts w:hint="eastAsia"/>
+        </w:rPr>
+        <w:t>完成</w:t>
+      </w:r>
+      <w:r>
+        <w:rPr>
+          <w:rFonts w:hint="eastAsia"/>
+        </w:rPr>
+        <w:t>)</w:t>
+      </w:r>
+      <w:r>
+        <w:rPr>
+          <w:rFonts w:hint="eastAsia"/>
+        </w:rPr>
+        <w:t>2014-12-09</w:t>
+      </w:r>
     </w:p>
     <w:p>
       <w:pPr>
-        <w:rPr>
-          <w:rFonts w:hint="eastAsia"/>
-        </w:rPr>
+        <w:pStyle w:val="2"/>
       </w:pPr>
+      <w:r>
+        <w:rPr>
+          <w:rFonts w:hint="eastAsia"/>
+        </w:rPr>
+        <w:t>拥有的设备</w:t>
+      </w:r>
+      <w:r>
+        <w:rPr>
+          <w:rFonts w:hint="eastAsia"/>
+        </w:rPr>
+        <w:t xml:space="preserve"> </w:t>
+      </w:r>
+      <w:r>
+        <w:rPr>
+          <w:rFonts w:hint="eastAsia"/>
+        </w:rPr>
+        <w:t>布局变更</w:t>
+      </w:r>
+    </w:p>
+    <w:p/>
+    <w:p>
       <w:r>
         <w:rPr>
           <w:noProof/>
         </w:rPr>
         <w:lastRenderedPageBreak/>
         <w:drawing>
-          <wp:inline distT="0" distB="0" distL="0" distR="0" wp14:anchorId="0E0AF90B" wp14:editId="78CFA02F">
-            <wp:extent cx="5274310" cy="3576031"/>
-            <wp:effectExtent l="0" t="0" r="2540" b="5715"/>
-            <wp:docPr id="25" name="图片 25"/>
+          <wp:inline distT="0" distB="0" distL="0" distR="0" wp14:anchorId="5A18F11C" wp14:editId="5BC5069F">
+            <wp:extent cx="5274310" cy="3458214"/>
+            <wp:effectExtent l="0" t="0" r="2540" b="8890"/>
+            <wp:docPr id="23" name="图片 23"/>
             <wp:cNvGraphicFramePr>
               <a:graphicFrameLocks xmlns:a="http://schemas.openxmlformats.org/drawingml/2006/main" noChangeAspect="1"/>
             </wp:cNvGraphicFramePr>
@@ -172,7 +203,7 @@
                   <pic:spPr>
                     <a:xfrm>
                       <a:off x="0" y="0"/>
-                      <a:ext cx="5274310" cy="3576031"/>
+                      <a:ext cx="5274310" cy="3458214"/>
                     </a:xfrm>
                     <a:prstGeom prst="rect">
                       <a:avLst/>
@@ -185,40 +216,19 @@
         </w:drawing>
       </w:r>
     </w:p>
-    <w:p>
-      <w:pPr>
-        <w:rPr>
-          <w:rFonts w:hint="eastAsia"/>
-        </w:rPr>
-      </w:pPr>
-      <w:r>
-        <w:rPr>
-          <w:rFonts w:hint="eastAsia"/>
-        </w:rPr>
-        <w:t>片区管理中</w:t>
-      </w:r>
-      <w:r>
-        <w:rPr>
-          <w:rFonts w:hint="eastAsia"/>
-        </w:rPr>
-        <w:t>增加状态信息：</w:t>
-      </w:r>
-    </w:p>
-    <w:p>
-      <w:pPr>
-        <w:rPr>
-          <w:rFonts w:hint="eastAsia"/>
-        </w:rPr>
-      </w:pPr>
+    <w:p/>
+    <w:p/>
+    <w:p/>
+    <w:p>
       <w:r>
         <w:rPr>
           <w:noProof/>
         </w:rPr>
         <w:drawing>
-          <wp:inline distT="0" distB="0" distL="0" distR="0" wp14:anchorId="2ABD13DC" wp14:editId="11F4B91D">
-            <wp:extent cx="5274310" cy="3074239"/>
-            <wp:effectExtent l="0" t="0" r="2540" b="0"/>
-            <wp:docPr id="26" name="图片 26"/>
+          <wp:inline distT="0" distB="0" distL="0" distR="0" wp14:anchorId="0E0AF90B" wp14:editId="78CFA02F">
+            <wp:extent cx="5274310" cy="3576031"/>
+            <wp:effectExtent l="0" t="0" r="2540" b="5715"/>
+            <wp:docPr id="25" name="图片 25"/>
             <wp:cNvGraphicFramePr>
               <a:graphicFrameLocks xmlns:a="http://schemas.openxmlformats.org/drawingml/2006/main" noChangeAspect="1"/>
             </wp:cNvGraphicFramePr>
@@ -238,7 +248,7 @@
                   <pic:spPr>
                     <a:xfrm>
                       <a:off x="0" y="0"/>
-                      <a:ext cx="5274310" cy="3074239"/>
+                      <a:ext cx="5274310" cy="3576031"/>
                     </a:xfrm>
                     <a:prstGeom prst="rect">
                       <a:avLst/>
@@ -252,47 +262,30 @@
       </w:r>
     </w:p>
     <w:p>
-      <w:pPr>
-        <w:pStyle w:val="2"/>
-        <w:rPr>
-          <w:rFonts w:hint="eastAsia"/>
-        </w:rPr>
-      </w:pPr>
-      <w:r>
-        <w:rPr>
-          <w:rFonts w:hint="eastAsia"/>
+      <w:r>
+        <w:rPr>
+          <w:rFonts w:hint="eastAsia"/>
+        </w:rPr>
+        <w:t>片区管理中</w:t>
+      </w:r>
+      <w:r>
+        <w:rPr>
+          <w:rFonts w:hint="eastAsia"/>
+        </w:rPr>
+        <w:t>增加状态信息：</w:t>
+      </w:r>
+    </w:p>
+    <w:p>
+      <w:r>
+        <w:rPr>
+          <w:noProof/>
         </w:rPr>
         <w:lastRenderedPageBreak/>
-        <w:t>增加</w:t>
-      </w:r>
-      <w:r>
-        <w:rPr>
-          <w:rFonts w:hint="eastAsia"/>
-        </w:rPr>
-        <w:t>点位</w:t>
-      </w:r>
-      <w:r>
-        <w:rPr>
-          <w:rFonts w:hint="eastAsia"/>
-        </w:rPr>
-        <w:t>安装时间</w:t>
-      </w:r>
-    </w:p>
-    <w:p>
-      <w:pPr>
-        <w:rPr>
-          <w:rFonts w:hint="eastAsia"/>
-        </w:rPr>
-      </w:pPr>
-      <w:r>
-        <w:rPr>
-          <w:noProof/>
-        </w:rPr>
         <w:drawing>
-          <wp:inline distT="0" distB="0" distL="0" distR="0" wp14:anchorId="6D1DCAE4" wp14:editId="6C58DA8C">
-            <wp:extent cx="5274310" cy="3104762"/>
-            <wp:effectExtent l="0" t="0" r="2540" b="635"/>
-            <wp:docPr id="27" name="图片 27"/>
+          <wp:inline distT="0" distB="0" distL="0" distR="0" wp14:anchorId="2ABD13DC" wp14:editId="11F4B91D">
+            <wp:extent cx="5274310" cy="3074239"/>
+            <wp:effectExtent l="0" t="0" r="2540" b="0"/>
+            <wp:docPr id="26" name="图片 26"/>
             <wp:cNvGraphicFramePr>
               <a:graphicFrameLocks xmlns:a="http://schemas.openxmlformats.org/drawingml/2006/main" noChangeAspect="1"/>
             </wp:cNvGraphicFramePr>
@@ -312,7 +305,7 @@
                   <pic:spPr>
                     <a:xfrm>
                       <a:off x="0" y="0"/>
-                      <a:ext cx="5274310" cy="3104762"/>
+                      <a:ext cx="5274310" cy="3074239"/>
                     </a:xfrm>
                     <a:prstGeom prst="rect">
                       <a:avLst/>
@@ -327,26 +320,37 @@
     </w:p>
     <w:p>
       <w:pPr>
-        <w:rPr>
-          <w:rFonts w:hint="eastAsia"/>
-        </w:rPr>
+        <w:pStyle w:val="2"/>
       </w:pPr>
-    </w:p>
-    <w:p>
-      <w:pPr>
-        <w:rPr>
-          <w:rFonts w:hint="eastAsia"/>
-        </w:rPr>
-      </w:pPr>
+      <w:r>
+        <w:rPr>
+          <w:rFonts w:hint="eastAsia"/>
+        </w:rPr>
+        <w:t>增加</w:t>
+      </w:r>
+      <w:r>
+        <w:rPr>
+          <w:rFonts w:hint="eastAsia"/>
+        </w:rPr>
+        <w:t>点位</w:t>
+      </w:r>
+      <w:r>
+        <w:rPr>
+          <w:rFonts w:hint="eastAsia"/>
+        </w:rPr>
+        <w:t>安装时间</w:t>
+      </w:r>
+    </w:p>
+    <w:p>
       <w:r>
         <w:rPr>
           <w:noProof/>
         </w:rPr>
         <w:drawing>
-          <wp:inline distT="0" distB="0" distL="0" distR="0" wp14:anchorId="0CD5D7CD" wp14:editId="48D8C5AE">
-            <wp:extent cx="5274310" cy="3466760"/>
+          <wp:inline distT="0" distB="0" distL="0" distR="0" wp14:anchorId="6D1DCAE4" wp14:editId="6C58DA8C">
+            <wp:extent cx="5274310" cy="3104762"/>
             <wp:effectExtent l="0" t="0" r="2540" b="635"/>
-            <wp:docPr id="28" name="图片 28"/>
+            <wp:docPr id="27" name="图片 27"/>
             <wp:cNvGraphicFramePr>
               <a:graphicFrameLocks xmlns:a="http://schemas.openxmlformats.org/drawingml/2006/main" noChangeAspect="1"/>
             </wp:cNvGraphicFramePr>
@@ -366,7 +370,7 @@
                   <pic:spPr>
                     <a:xfrm>
                       <a:off x="0" y="0"/>
-                      <a:ext cx="5274310" cy="3466760"/>
+                      <a:ext cx="5274310" cy="3104762"/>
                     </a:xfrm>
                     <a:prstGeom prst="rect">
                       <a:avLst/>
@@ -379,60 +383,18 @@
         </w:drawing>
       </w:r>
     </w:p>
-    <w:p>
-      <w:pPr>
-        <w:pStyle w:val="2"/>
-        <w:rPr>
-          <w:rFonts w:hint="eastAsia"/>
-        </w:rPr>
-      </w:pPr>
-      <w:r>
-        <w:rPr>
-          <w:rFonts w:hint="eastAsia"/>
+    <w:p/>
+    <w:p>
+      <w:r>
+        <w:rPr>
+          <w:noProof/>
         </w:rPr>
         <w:lastRenderedPageBreak/>
-        <w:t>片区管理</w:t>
-      </w:r>
-      <w:r>
-        <w:rPr>
-          <w:rFonts w:hint="eastAsia"/>
-        </w:rPr>
-        <w:t>-</w:t>
-      </w:r>
-      <w:r>
-        <w:rPr>
-          <w:rFonts w:hint="eastAsia"/>
-        </w:rPr>
-        <w:t>增加点位设备信息</w:t>
-      </w:r>
-      <w:r>
-        <w:rPr>
-          <w:rFonts w:hint="eastAsia"/>
-        </w:rPr>
-        <w:t>excel</w:t>
-      </w:r>
-      <w:r>
-        <w:rPr>
-          <w:rFonts w:hint="eastAsia"/>
-        </w:rPr>
-        <w:t>导出</w:t>
-      </w:r>
-    </w:p>
-    <w:p>
-      <w:pPr>
-        <w:rPr>
-          <w:rFonts w:hint="eastAsia"/>
-        </w:rPr>
-      </w:pPr>
-      <w:r>
-        <w:rPr>
-          <w:noProof/>
-        </w:rPr>
         <w:drawing>
-          <wp:inline distT="0" distB="0" distL="0" distR="0" wp14:anchorId="23F02ABD" wp14:editId="6E4A830C">
-            <wp:extent cx="5274310" cy="2637155"/>
-            <wp:effectExtent l="0" t="0" r="2540" b="0"/>
-            <wp:docPr id="29" name="图片 29"/>
+          <wp:inline distT="0" distB="0" distL="0" distR="0" wp14:anchorId="0CD5D7CD" wp14:editId="48D8C5AE">
+            <wp:extent cx="5274310" cy="3466760"/>
+            <wp:effectExtent l="0" t="0" r="2540" b="635"/>
+            <wp:docPr id="28" name="图片 28"/>
             <wp:cNvGraphicFramePr>
               <a:graphicFrameLocks xmlns:a="http://schemas.openxmlformats.org/drawingml/2006/main" noChangeAspect="1"/>
             </wp:cNvGraphicFramePr>
@@ -452,7 +414,7 @@
                   <pic:spPr>
                     <a:xfrm>
                       <a:off x="0" y="0"/>
-                      <a:ext cx="5274310" cy="2637155"/>
+                      <a:ext cx="5274310" cy="3466760"/>
                     </a:xfrm>
                     <a:prstGeom prst="rect">
                       <a:avLst/>
@@ -467,19 +429,63 @@
     </w:p>
     <w:p>
       <w:pPr>
-        <w:rPr>
-          <w:rFonts w:hint="eastAsia"/>
-        </w:rPr>
+        <w:pStyle w:val="2"/>
       </w:pPr>
       <w:r>
         <w:rPr>
+          <w:rFonts w:hint="eastAsia"/>
+        </w:rPr>
+        <w:t>片区管理</w:t>
+      </w:r>
+      <w:r>
+        <w:rPr>
+          <w:rFonts w:hint="eastAsia"/>
+        </w:rPr>
+        <w:t>-</w:t>
+      </w:r>
+      <w:r>
+        <w:rPr>
+          <w:rFonts w:hint="eastAsia"/>
+        </w:rPr>
+        <w:t>增加点</w:t>
+      </w:r>
+      <w:proofErr w:type="gramStart"/>
+      <w:r>
+        <w:rPr>
+          <w:rFonts w:hint="eastAsia"/>
+        </w:rPr>
+        <w:t>位设备</w:t>
+      </w:r>
+      <w:proofErr w:type="gramEnd"/>
+      <w:r>
+        <w:rPr>
+          <w:rFonts w:hint="eastAsia"/>
+        </w:rPr>
+        <w:t>信息</w:t>
+      </w:r>
+      <w:r>
+        <w:rPr>
+          <w:rFonts w:hint="eastAsia"/>
+        </w:rPr>
+        <w:t>excel</w:t>
+      </w:r>
+      <w:r>
+        <w:rPr>
+          <w:rFonts w:hint="eastAsia"/>
+        </w:rPr>
+        <w:t>导出</w:t>
+      </w:r>
+    </w:p>
+    <w:p>
+      <w:r>
+        <w:rPr>
           <w:noProof/>
         </w:rPr>
         <w:drawing>
-          <wp:inline distT="0" distB="0" distL="0" distR="0" wp14:anchorId="2171645D" wp14:editId="7F6B1E1C">
-            <wp:extent cx="5274310" cy="2703084"/>
-            <wp:effectExtent l="0" t="0" r="2540" b="2540"/>
-            <wp:docPr id="31" name="图片 31"/>
+          <wp:inline distT="0" distB="0" distL="0" distR="0" wp14:anchorId="23F02ABD" wp14:editId="6E4A830C">
+            <wp:extent cx="5274310" cy="2637155"/>
+            <wp:effectExtent l="0" t="0" r="2540" b="0"/>
+            <wp:docPr id="29" name="图片 29"/>
             <wp:cNvGraphicFramePr>
               <a:graphicFrameLocks xmlns:a="http://schemas.openxmlformats.org/drawingml/2006/main" noChangeAspect="1"/>
             </wp:cNvGraphicFramePr>
@@ -499,7 +505,7 @@
                   <pic:spPr>
                     <a:xfrm>
                       <a:off x="0" y="0"/>
-                      <a:ext cx="5274310" cy="2703084"/>
+                      <a:ext cx="5274310" cy="2637155"/>
                     </a:xfrm>
                     <a:prstGeom prst="rect">
                       <a:avLst/>
@@ -513,78 +519,16 @@
       </w:r>
     </w:p>
     <w:p>
-      <w:pPr>
-        <w:pStyle w:val="2"/>
-        <w:rPr>
-          <w:rFonts w:hint="eastAsia"/>
-        </w:rPr>
-      </w:pPr>
-      <w:r>
-        <w:rPr>
-          <w:rFonts w:hint="eastAsia"/>
-        </w:rPr>
-        <w:t>客户</w:t>
-      </w:r>
-      <w:r>
-        <w:rPr>
-          <w:rFonts w:hint="eastAsia"/>
-        </w:rPr>
-        <w:t>管理</w:t>
-      </w:r>
-      <w:r>
-        <w:rPr>
-          <w:rFonts w:hint="eastAsia"/>
-        </w:rPr>
-        <w:t>-</w:t>
-      </w:r>
-      <w:r>
-        <w:rPr>
-          <w:rFonts w:hint="eastAsia"/>
-        </w:rPr>
-        <w:t>增加点位设备信息</w:t>
-      </w:r>
-      <w:r>
-        <w:rPr>
-          <w:rFonts w:hint="eastAsia"/>
-        </w:rPr>
-        <w:t>excel</w:t>
-      </w:r>
-      <w:r>
-        <w:rPr>
-          <w:rFonts w:hint="eastAsia"/>
-        </w:rPr>
-        <w:t>导出</w:t>
-      </w:r>
-      <w:r>
-        <w:rPr>
-          <w:rFonts w:hint="eastAsia"/>
-        </w:rPr>
-        <w:t xml:space="preserve">  </w:t>
-      </w:r>
-    </w:p>
-    <w:p>
-      <w:pPr>
-        <w:rPr>
-          <w:rFonts w:hint="eastAsia"/>
-        </w:rPr>
-      </w:pPr>
-    </w:p>
-    <w:p>
-      <w:pPr>
-        <w:rPr>
-          <w:rFonts w:hint="eastAsia"/>
-        </w:rPr>
-      </w:pPr>
       <w:r>
         <w:rPr>
           <w:noProof/>
         </w:rPr>
         <w:lastRenderedPageBreak/>
         <w:drawing>
-          <wp:inline distT="0" distB="0" distL="0" distR="0" wp14:anchorId="6CD9F9C9" wp14:editId="01509308">
-            <wp:extent cx="5274310" cy="2477135"/>
-            <wp:effectExtent l="0" t="0" r="2540" b="0"/>
-            <wp:docPr id="32" name="图片 32"/>
+          <wp:inline distT="0" distB="0" distL="0" distR="0" wp14:anchorId="2171645D" wp14:editId="7F6B1E1C">
+            <wp:extent cx="5274310" cy="2703084"/>
+            <wp:effectExtent l="0" t="0" r="2540" b="2540"/>
+            <wp:docPr id="31" name="图片 31"/>
             <wp:cNvGraphicFramePr>
               <a:graphicFrameLocks xmlns:a="http://schemas.openxmlformats.org/drawingml/2006/main" noChangeAspect="1"/>
             </wp:cNvGraphicFramePr>
@@ -604,7 +548,7 @@
                   <pic:spPr>
                     <a:xfrm>
                       <a:off x="0" y="0"/>
-                      <a:ext cx="5274310" cy="2477135"/>
+                      <a:ext cx="5274310" cy="2703084"/>
                     </a:xfrm>
                     <a:prstGeom prst="rect">
                       <a:avLst/>
@@ -619,19 +563,70 @@
     </w:p>
     <w:p>
       <w:pPr>
-        <w:rPr>
-          <w:rFonts w:hint="eastAsia"/>
-        </w:rPr>
+        <w:pStyle w:val="2"/>
       </w:pPr>
       <w:r>
         <w:rPr>
+          <w:rFonts w:hint="eastAsia"/>
+        </w:rPr>
+        <w:t>客户管理</w:t>
+      </w:r>
+      <w:r>
+        <w:rPr>
+          <w:rFonts w:hint="eastAsia"/>
+        </w:rPr>
+        <w:t>-</w:t>
+      </w:r>
+      <w:r>
+        <w:rPr>
+          <w:rFonts w:hint="eastAsia"/>
+        </w:rPr>
+        <w:t>增加点</w:t>
+      </w:r>
+      <w:proofErr w:type="gramStart"/>
+      <w:r>
+        <w:rPr>
+          <w:rFonts w:hint="eastAsia"/>
+        </w:rPr>
+        <w:t>位设备</w:t>
+      </w:r>
+      <w:proofErr w:type="gramEnd"/>
+      <w:r>
+        <w:rPr>
+          <w:rFonts w:hint="eastAsia"/>
+        </w:rPr>
+        <w:t>信息</w:t>
+      </w:r>
+      <w:r>
+        <w:rPr>
+          <w:rFonts w:hint="eastAsia"/>
+        </w:rPr>
+        <w:t>excel</w:t>
+      </w:r>
+      <w:r>
+        <w:rPr>
+          <w:rFonts w:hint="eastAsia"/>
+        </w:rPr>
+        <w:t>导出</w:t>
+      </w:r>
+      <w:r>
+        <w:rPr>
+          <w:rFonts w:hint="eastAsia"/>
+        </w:rPr>
+        <w:t xml:space="preserve">  </w:t>
+      </w:r>
+    </w:p>
+    <w:p/>
+    <w:p>
+      <w:r>
+        <w:rPr>
           <w:noProof/>
         </w:rPr>
         <w:drawing>
-          <wp:inline distT="0" distB="0" distL="0" distR="0" wp14:anchorId="679C72DA" wp14:editId="101F248D">
-            <wp:extent cx="5274310" cy="3621815"/>
+          <wp:inline distT="0" distB="0" distL="0" distR="0" wp14:anchorId="6CD9F9C9" wp14:editId="01509308">
+            <wp:extent cx="5274310" cy="2477135"/>
             <wp:effectExtent l="0" t="0" r="2540" b="0"/>
-            <wp:docPr id="34" name="图片 34"/>
+            <wp:docPr id="32" name="图片 32"/>
             <wp:cNvGraphicFramePr>
               <a:graphicFrameLocks xmlns:a="http://schemas.openxmlformats.org/drawingml/2006/main" noChangeAspect="1"/>
             </wp:cNvGraphicFramePr>
@@ -651,7 +646,7 @@
                   <pic:spPr>
                     <a:xfrm>
                       <a:off x="0" y="0"/>
-                      <a:ext cx="5274310" cy="3621815"/>
+                      <a:ext cx="5274310" cy="2477135"/>
                     </a:xfrm>
                     <a:prstGeom prst="rect">
                       <a:avLst/>
@@ -665,683 +660,16 @@
       </w:r>
     </w:p>
     <w:p>
-      <w:pPr>
-        <w:pStyle w:val="1"/>
-      </w:pPr>
-      <w:r>
-        <w:rPr>
-          <w:rFonts w:hint="eastAsia"/>
-        </w:rPr>
-        <w:t>(</w:t>
-      </w:r>
-      <w:r>
-        <w:rPr>
-          <w:rFonts w:hint="eastAsia"/>
-        </w:rPr>
-        <w:t>完成</w:t>
-      </w:r>
-      <w:r>
-        <w:rPr>
-          <w:rFonts w:hint="eastAsia"/>
-        </w:rPr>
-        <w:t>)</w:t>
-      </w:r>
-      <w:r>
-        <w:rPr>
-          <w:rFonts w:hint="eastAsia"/>
-        </w:rPr>
-        <w:t>2014-12-05</w:t>
-      </w:r>
-    </w:p>
-    <w:p>
-      <w:pPr>
-        <w:pStyle w:val="2"/>
-      </w:pPr>
-      <w:r>
-        <w:rPr>
-          <w:rFonts w:hint="eastAsia"/>
-        </w:rPr>
-        <w:t>点位按编号排序</w:t>
-      </w:r>
-    </w:p>
-    <w:p>
-      <w:r>
-        <w:rPr>
-          <w:rFonts w:hint="eastAsia"/>
-        </w:rPr>
-        <w:t>完成</w:t>
-      </w:r>
-    </w:p>
-    <w:p/>
-    <w:p>
-      <w:pPr>
-        <w:autoSpaceDE w:val="0"/>
-        <w:autoSpaceDN w:val="0"/>
-        <w:adjustRightInd w:val="0"/>
-        <w:jc w:val="left"/>
-        <w:rPr>
-          <w:rFonts w:ascii="宋体" w:eastAsia="宋体" w:cs="宋体"/>
-          <w:color w:val="000000"/>
-          <w:kern w:val="0"/>
-          <w:sz w:val="18"/>
-          <w:szCs w:val="18"/>
-          <w:highlight w:val="white"/>
-        </w:rPr>
-      </w:pPr>
-      <w:r>
-        <w:rPr>
-          <w:rFonts w:ascii="宋体" w:eastAsia="宋体" w:cs="宋体"/>
-          <w:color w:val="008080"/>
-          <w:kern w:val="0"/>
-          <w:sz w:val="18"/>
-          <w:szCs w:val="18"/>
-          <w:highlight w:val="white"/>
-        </w:rPr>
-        <w:t>create</w:t>
-      </w:r>
-      <w:r>
-        <w:rPr>
-          <w:rFonts w:ascii="宋体" w:eastAsia="宋体" w:cs="宋体"/>
-          <w:color w:val="000000"/>
-          <w:kern w:val="0"/>
-          <w:sz w:val="18"/>
-          <w:szCs w:val="18"/>
-          <w:highlight w:val="white"/>
-        </w:rPr>
-        <w:t xml:space="preserve"> </w:t>
-      </w:r>
-      <w:r>
-        <w:rPr>
-          <w:rFonts w:ascii="宋体" w:eastAsia="宋体" w:cs="宋体"/>
-          <w:color w:val="008080"/>
-          <w:kern w:val="0"/>
-          <w:sz w:val="18"/>
-          <w:szCs w:val="18"/>
-          <w:highlight w:val="white"/>
-        </w:rPr>
-        <w:t>table</w:t>
-      </w:r>
-      <w:r>
-        <w:rPr>
-          <w:rFonts w:ascii="宋体" w:eastAsia="宋体" w:cs="宋体"/>
-          <w:color w:val="000000"/>
-          <w:kern w:val="0"/>
-          <w:sz w:val="18"/>
-          <w:szCs w:val="18"/>
-          <w:highlight w:val="white"/>
-        </w:rPr>
-        <w:t xml:space="preserve"> EMS.EMS_POLE_bak </w:t>
-      </w:r>
-      <w:r>
-        <w:rPr>
-          <w:rFonts w:ascii="宋体" w:eastAsia="宋体" w:cs="宋体"/>
-          <w:color w:val="008080"/>
-          <w:kern w:val="0"/>
-          <w:sz w:val="18"/>
-          <w:szCs w:val="18"/>
-          <w:highlight w:val="white"/>
-        </w:rPr>
-        <w:t>as</w:t>
-      </w:r>
-      <w:r>
-        <w:rPr>
-          <w:rFonts w:ascii="宋体" w:eastAsia="宋体" w:cs="宋体"/>
-          <w:color w:val="000000"/>
-          <w:kern w:val="0"/>
-          <w:sz w:val="18"/>
-          <w:szCs w:val="18"/>
-          <w:highlight w:val="white"/>
-        </w:rPr>
-        <w:t xml:space="preserve"> </w:t>
-      </w:r>
-      <w:r>
-        <w:rPr>
-          <w:rFonts w:ascii="宋体" w:eastAsia="宋体" w:cs="宋体"/>
-          <w:color w:val="008080"/>
-          <w:kern w:val="0"/>
-          <w:sz w:val="18"/>
-          <w:szCs w:val="18"/>
-          <w:highlight w:val="white"/>
-        </w:rPr>
-        <w:t>select</w:t>
-      </w:r>
-      <w:r>
-        <w:rPr>
-          <w:rFonts w:ascii="宋体" w:eastAsia="宋体" w:cs="宋体"/>
-          <w:color w:val="000000"/>
-          <w:kern w:val="0"/>
-          <w:sz w:val="18"/>
-          <w:szCs w:val="18"/>
-          <w:highlight w:val="white"/>
-        </w:rPr>
-        <w:t xml:space="preserve"> </w:t>
-      </w:r>
-      <w:r>
-        <w:rPr>
-          <w:rFonts w:ascii="宋体" w:eastAsia="宋体" w:cs="宋体"/>
-          <w:color w:val="000080"/>
-          <w:kern w:val="0"/>
-          <w:sz w:val="18"/>
-          <w:szCs w:val="18"/>
-          <w:highlight w:val="white"/>
-        </w:rPr>
-        <w:t>*</w:t>
-      </w:r>
-      <w:r>
-        <w:rPr>
-          <w:rFonts w:ascii="宋体" w:eastAsia="宋体" w:cs="宋体"/>
-          <w:color w:val="000000"/>
-          <w:kern w:val="0"/>
-          <w:sz w:val="18"/>
-          <w:szCs w:val="18"/>
-          <w:highlight w:val="white"/>
-        </w:rPr>
-        <w:t xml:space="preserve"> </w:t>
-      </w:r>
-      <w:r>
-        <w:rPr>
-          <w:rFonts w:ascii="宋体" w:eastAsia="宋体" w:cs="宋体"/>
-          <w:color w:val="008080"/>
-          <w:kern w:val="0"/>
-          <w:sz w:val="18"/>
-          <w:szCs w:val="18"/>
-          <w:highlight w:val="white"/>
-        </w:rPr>
-        <w:t>from</w:t>
-      </w:r>
-      <w:r>
-        <w:rPr>
-          <w:rFonts w:ascii="宋体" w:eastAsia="宋体" w:cs="宋体"/>
-          <w:color w:val="000000"/>
-          <w:kern w:val="0"/>
-          <w:sz w:val="18"/>
-          <w:szCs w:val="18"/>
-          <w:highlight w:val="white"/>
-        </w:rPr>
-        <w:t xml:space="preserve"> EMS.EMS_POLE</w:t>
-      </w:r>
-    </w:p>
-    <w:p>
-      <w:pPr>
-        <w:autoSpaceDE w:val="0"/>
-        <w:autoSpaceDN w:val="0"/>
-        <w:adjustRightInd w:val="0"/>
-        <w:jc w:val="left"/>
-        <w:rPr>
-          <w:rFonts w:ascii="宋体" w:eastAsia="宋体" w:cs="宋体"/>
-          <w:color w:val="000000"/>
-          <w:kern w:val="0"/>
-          <w:sz w:val="18"/>
-          <w:szCs w:val="18"/>
-          <w:highlight w:val="white"/>
-        </w:rPr>
-      </w:pPr>
-      <w:r>
-        <w:rPr>
-          <w:rFonts w:ascii="宋体" w:eastAsia="宋体" w:cs="宋体"/>
-          <w:color w:val="008080"/>
-          <w:kern w:val="0"/>
-          <w:sz w:val="18"/>
-          <w:szCs w:val="18"/>
-          <w:highlight w:val="white"/>
-        </w:rPr>
-        <w:t>update</w:t>
-      </w:r>
-      <w:r>
-        <w:rPr>
-          <w:rFonts w:ascii="宋体" w:eastAsia="宋体" w:cs="宋体"/>
-          <w:color w:val="000000"/>
-          <w:kern w:val="0"/>
-          <w:sz w:val="18"/>
-          <w:szCs w:val="18"/>
-          <w:highlight w:val="white"/>
-        </w:rPr>
-        <w:t xml:space="preserve"> EMS.EMS_POLE </w:t>
-      </w:r>
-      <w:r>
-        <w:rPr>
-          <w:rFonts w:ascii="宋体" w:eastAsia="宋体" w:cs="宋体"/>
-          <w:color w:val="008080"/>
-          <w:kern w:val="0"/>
-          <w:sz w:val="18"/>
-          <w:szCs w:val="18"/>
-          <w:highlight w:val="white"/>
-        </w:rPr>
-        <w:t>set</w:t>
-      </w:r>
-      <w:r>
-        <w:rPr>
-          <w:rFonts w:ascii="宋体" w:eastAsia="宋体" w:cs="宋体"/>
-          <w:color w:val="000000"/>
-          <w:kern w:val="0"/>
-          <w:sz w:val="18"/>
-          <w:szCs w:val="18"/>
-          <w:highlight w:val="white"/>
-        </w:rPr>
-        <w:t xml:space="preserve"> </w:t>
-      </w:r>
-      <w:r>
-        <w:rPr>
-          <w:rFonts w:ascii="宋体" w:eastAsia="宋体" w:cs="宋体"/>
-          <w:color w:val="008080"/>
-          <w:kern w:val="0"/>
-          <w:sz w:val="18"/>
-          <w:szCs w:val="18"/>
-          <w:highlight w:val="white"/>
-        </w:rPr>
-        <w:t>code</w:t>
-      </w:r>
-      <w:r>
-        <w:rPr>
-          <w:rFonts w:ascii="宋体" w:eastAsia="宋体" w:cs="宋体"/>
-          <w:color w:val="000080"/>
-          <w:kern w:val="0"/>
-          <w:sz w:val="18"/>
-          <w:szCs w:val="18"/>
-          <w:highlight w:val="white"/>
-        </w:rPr>
-        <w:t>=</w:t>
-      </w:r>
-      <w:r>
-        <w:rPr>
-          <w:rFonts w:ascii="宋体" w:eastAsia="宋体" w:cs="宋体"/>
-          <w:color w:val="008080"/>
-          <w:kern w:val="0"/>
-          <w:sz w:val="18"/>
-          <w:szCs w:val="18"/>
-          <w:highlight w:val="white"/>
-        </w:rPr>
-        <w:t>null</w:t>
-      </w:r>
-      <w:r>
-        <w:rPr>
-          <w:rFonts w:ascii="宋体" w:eastAsia="宋体" w:cs="宋体"/>
-          <w:color w:val="000080"/>
-          <w:kern w:val="0"/>
-          <w:sz w:val="18"/>
-          <w:szCs w:val="18"/>
-          <w:highlight w:val="white"/>
-        </w:rPr>
-        <w:t>;</w:t>
-      </w:r>
-    </w:p>
-    <w:p>
-      <w:pPr>
-        <w:autoSpaceDE w:val="0"/>
-        <w:autoSpaceDN w:val="0"/>
-        <w:adjustRightInd w:val="0"/>
-        <w:jc w:val="left"/>
-        <w:rPr>
-          <w:rFonts w:ascii="宋体" w:eastAsia="宋体" w:cs="宋体"/>
-          <w:color w:val="000000"/>
-          <w:kern w:val="0"/>
-          <w:sz w:val="18"/>
-          <w:szCs w:val="18"/>
-          <w:highlight w:val="white"/>
-        </w:rPr>
-      </w:pPr>
-      <w:r>
-        <w:rPr>
-          <w:rFonts w:ascii="宋体" w:eastAsia="宋体" w:cs="宋体"/>
-          <w:color w:val="008080"/>
-          <w:kern w:val="0"/>
-          <w:sz w:val="18"/>
-          <w:szCs w:val="18"/>
-          <w:highlight w:val="white"/>
-        </w:rPr>
-        <w:t>alter</w:t>
-      </w:r>
-      <w:r>
-        <w:rPr>
-          <w:rFonts w:ascii="宋体" w:eastAsia="宋体" w:cs="宋体"/>
-          <w:color w:val="000000"/>
-          <w:kern w:val="0"/>
-          <w:sz w:val="18"/>
-          <w:szCs w:val="18"/>
-          <w:highlight w:val="white"/>
-        </w:rPr>
-        <w:t xml:space="preserve"> </w:t>
-      </w:r>
-      <w:r>
-        <w:rPr>
-          <w:rFonts w:ascii="宋体" w:eastAsia="宋体" w:cs="宋体"/>
-          <w:color w:val="008080"/>
-          <w:kern w:val="0"/>
-          <w:sz w:val="18"/>
-          <w:szCs w:val="18"/>
-          <w:highlight w:val="white"/>
-        </w:rPr>
-        <w:t>table</w:t>
-      </w:r>
-      <w:r>
-        <w:rPr>
-          <w:rFonts w:ascii="宋体" w:eastAsia="宋体" w:cs="宋体"/>
-          <w:color w:val="000000"/>
-          <w:kern w:val="0"/>
-          <w:sz w:val="18"/>
-          <w:szCs w:val="18"/>
-          <w:highlight w:val="white"/>
-        </w:rPr>
-        <w:t xml:space="preserve"> EMS.EMS_POLE </w:t>
-      </w:r>
-      <w:r>
-        <w:rPr>
-          <w:rFonts w:ascii="宋体" w:eastAsia="宋体" w:cs="宋体"/>
-          <w:color w:val="008080"/>
-          <w:kern w:val="0"/>
-          <w:sz w:val="18"/>
-          <w:szCs w:val="18"/>
-          <w:highlight w:val="white"/>
-        </w:rPr>
-        <w:t>modify</w:t>
-      </w:r>
-      <w:r>
-        <w:rPr>
-          <w:rFonts w:ascii="宋体" w:eastAsia="宋体" w:cs="宋体"/>
-          <w:color w:val="000000"/>
-          <w:kern w:val="0"/>
-          <w:sz w:val="18"/>
-          <w:szCs w:val="18"/>
-          <w:highlight w:val="white"/>
-        </w:rPr>
-        <w:t xml:space="preserve"> </w:t>
-      </w:r>
-      <w:r>
-        <w:rPr>
-          <w:rFonts w:ascii="宋体" w:eastAsia="宋体" w:cs="宋体"/>
-          <w:color w:val="008080"/>
-          <w:kern w:val="0"/>
-          <w:sz w:val="18"/>
-          <w:szCs w:val="18"/>
-          <w:highlight w:val="white"/>
-        </w:rPr>
-        <w:t>code</w:t>
-      </w:r>
-      <w:r>
-        <w:rPr>
-          <w:rFonts w:ascii="宋体" w:eastAsia="宋体" w:cs="宋体"/>
-          <w:color w:val="000000"/>
-          <w:kern w:val="0"/>
-          <w:sz w:val="18"/>
-          <w:szCs w:val="18"/>
-          <w:highlight w:val="white"/>
-        </w:rPr>
-        <w:t xml:space="preserve"> </w:t>
-      </w:r>
-      <w:r>
-        <w:rPr>
-          <w:rFonts w:ascii="宋体" w:eastAsia="宋体" w:cs="宋体"/>
-          <w:color w:val="008080"/>
-          <w:kern w:val="0"/>
-          <w:sz w:val="18"/>
-          <w:szCs w:val="18"/>
-          <w:highlight w:val="white"/>
-        </w:rPr>
-        <w:t>number</w:t>
-      </w:r>
-      <w:r>
-        <w:rPr>
-          <w:rFonts w:ascii="宋体" w:eastAsia="宋体" w:cs="宋体"/>
-          <w:color w:val="000080"/>
-          <w:kern w:val="0"/>
-          <w:sz w:val="18"/>
-          <w:szCs w:val="18"/>
-          <w:highlight w:val="white"/>
-        </w:rPr>
-        <w:t>(</w:t>
-      </w:r>
-      <w:r>
-        <w:rPr>
-          <w:rFonts w:ascii="宋体" w:eastAsia="宋体" w:cs="宋体"/>
-          <w:color w:val="0000FF"/>
-          <w:kern w:val="0"/>
-          <w:sz w:val="18"/>
-          <w:szCs w:val="18"/>
-          <w:highlight w:val="white"/>
-        </w:rPr>
-        <w:t>10</w:t>
-      </w:r>
-      <w:r>
-        <w:rPr>
-          <w:rFonts w:ascii="宋体" w:eastAsia="宋体" w:cs="宋体"/>
-          <w:color w:val="000080"/>
-          <w:kern w:val="0"/>
-          <w:sz w:val="18"/>
-          <w:szCs w:val="18"/>
-          <w:highlight w:val="white"/>
-        </w:rPr>
-        <w:t>);</w:t>
-      </w:r>
-    </w:p>
-    <w:p>
-      <w:r>
-        <w:rPr>
-          <w:rFonts w:ascii="宋体" w:eastAsia="宋体" w:cs="宋体"/>
-          <w:color w:val="008080"/>
-          <w:kern w:val="0"/>
-          <w:sz w:val="18"/>
-          <w:szCs w:val="18"/>
-          <w:highlight w:val="white"/>
+      <w:r>
+        <w:rPr>
+          <w:noProof/>
         </w:rPr>
         <w:lastRenderedPageBreak/>
-        <w:t>update</w:t>
-      </w:r>
-      <w:r>
-        <w:rPr>
-          <w:rFonts w:ascii="宋体" w:eastAsia="宋体" w:cs="宋体"/>
-          <w:color w:val="000000"/>
-          <w:kern w:val="0"/>
-          <w:sz w:val="18"/>
-          <w:szCs w:val="18"/>
-          <w:highlight w:val="white"/>
-        </w:rPr>
-        <w:t xml:space="preserve"> EMS.EMS_POLE a </w:t>
-      </w:r>
-      <w:r>
-        <w:rPr>
-          <w:rFonts w:ascii="宋体" w:eastAsia="宋体" w:cs="宋体"/>
-          <w:color w:val="008080"/>
-          <w:kern w:val="0"/>
-          <w:sz w:val="18"/>
-          <w:szCs w:val="18"/>
-          <w:highlight w:val="white"/>
-        </w:rPr>
-        <w:t>set</w:t>
-      </w:r>
-      <w:r>
-        <w:rPr>
-          <w:rFonts w:ascii="宋体" w:eastAsia="宋体" w:cs="宋体"/>
-          <w:color w:val="000000"/>
-          <w:kern w:val="0"/>
-          <w:sz w:val="18"/>
-          <w:szCs w:val="18"/>
-          <w:highlight w:val="white"/>
-        </w:rPr>
-        <w:t xml:space="preserve"> a.code</w:t>
-      </w:r>
-      <w:r>
-        <w:rPr>
-          <w:rFonts w:ascii="宋体" w:eastAsia="宋体" w:cs="宋体"/>
-          <w:color w:val="000080"/>
-          <w:kern w:val="0"/>
-          <w:sz w:val="18"/>
-          <w:szCs w:val="18"/>
-          <w:highlight w:val="white"/>
-        </w:rPr>
-        <w:t>=(</w:t>
-      </w:r>
-      <w:r>
-        <w:rPr>
-          <w:rFonts w:ascii="宋体" w:eastAsia="宋体" w:cs="宋体"/>
-          <w:color w:val="008080"/>
-          <w:kern w:val="0"/>
-          <w:sz w:val="18"/>
-          <w:szCs w:val="18"/>
-          <w:highlight w:val="white"/>
-        </w:rPr>
-        <w:t>select</w:t>
-      </w:r>
-      <w:r>
-        <w:rPr>
-          <w:rFonts w:ascii="宋体" w:eastAsia="宋体" w:cs="宋体"/>
-          <w:color w:val="000000"/>
-          <w:kern w:val="0"/>
-          <w:sz w:val="18"/>
-          <w:szCs w:val="18"/>
-          <w:highlight w:val="white"/>
-        </w:rPr>
-        <w:t xml:space="preserve"> </w:t>
-      </w:r>
-      <w:r>
-        <w:rPr>
-          <w:rFonts w:ascii="宋体" w:eastAsia="宋体" w:cs="宋体"/>
-          <w:color w:val="008080"/>
-          <w:kern w:val="0"/>
-          <w:sz w:val="18"/>
-          <w:szCs w:val="18"/>
-          <w:highlight w:val="white"/>
-        </w:rPr>
-        <w:t>code</w:t>
-      </w:r>
-      <w:r>
-        <w:rPr>
-          <w:rFonts w:ascii="宋体" w:eastAsia="宋体" w:cs="宋体"/>
-          <w:color w:val="000000"/>
-          <w:kern w:val="0"/>
-          <w:sz w:val="18"/>
-          <w:szCs w:val="18"/>
-          <w:highlight w:val="white"/>
-        </w:rPr>
-        <w:t xml:space="preserve"> </w:t>
-      </w:r>
-      <w:r>
-        <w:rPr>
-          <w:rFonts w:ascii="宋体" w:eastAsia="宋体" w:cs="宋体"/>
-          <w:color w:val="008080"/>
-          <w:kern w:val="0"/>
-          <w:sz w:val="18"/>
-          <w:szCs w:val="18"/>
-          <w:highlight w:val="white"/>
-        </w:rPr>
-        <w:t>from</w:t>
-      </w:r>
-      <w:r>
-        <w:rPr>
-          <w:rFonts w:ascii="宋体" w:eastAsia="宋体" w:cs="宋体"/>
-          <w:color w:val="000000"/>
-          <w:kern w:val="0"/>
-          <w:sz w:val="18"/>
-          <w:szCs w:val="18"/>
-          <w:highlight w:val="white"/>
-        </w:rPr>
-        <w:t xml:space="preserve"> EMS.EMS_POLE_bak b </w:t>
-      </w:r>
-      <w:r>
-        <w:rPr>
-          <w:rFonts w:ascii="宋体" w:eastAsia="宋体" w:cs="宋体"/>
-          <w:color w:val="008080"/>
-          <w:kern w:val="0"/>
-          <w:sz w:val="18"/>
-          <w:szCs w:val="18"/>
-          <w:highlight w:val="white"/>
-        </w:rPr>
-        <w:t>where</w:t>
-      </w:r>
-      <w:r>
-        <w:rPr>
-          <w:rFonts w:ascii="宋体" w:eastAsia="宋体" w:cs="宋体"/>
-          <w:color w:val="000000"/>
-          <w:kern w:val="0"/>
-          <w:sz w:val="18"/>
-          <w:szCs w:val="18"/>
-          <w:highlight w:val="white"/>
-        </w:rPr>
-        <w:t xml:space="preserve"> a.id</w:t>
-      </w:r>
-      <w:r>
-        <w:rPr>
-          <w:rFonts w:ascii="宋体" w:eastAsia="宋体" w:cs="宋体"/>
-          <w:color w:val="000080"/>
-          <w:kern w:val="0"/>
-          <w:sz w:val="18"/>
-          <w:szCs w:val="18"/>
-          <w:highlight w:val="white"/>
-        </w:rPr>
-        <w:t>=</w:t>
-      </w:r>
-      <w:r>
-        <w:rPr>
-          <w:rFonts w:ascii="宋体" w:eastAsia="宋体" w:cs="宋体"/>
-          <w:color w:val="000000"/>
-          <w:kern w:val="0"/>
-          <w:sz w:val="18"/>
-          <w:szCs w:val="18"/>
-          <w:highlight w:val="white"/>
-        </w:rPr>
-        <w:t>b.id</w:t>
-      </w:r>
-      <w:r>
-        <w:rPr>
-          <w:rFonts w:ascii="宋体" w:eastAsia="宋体" w:cs="宋体"/>
-          <w:color w:val="000080"/>
-          <w:kern w:val="0"/>
-          <w:sz w:val="18"/>
-          <w:szCs w:val="18"/>
-          <w:highlight w:val="white"/>
-        </w:rPr>
-        <w:t>)</w:t>
-      </w:r>
-    </w:p>
-    <w:p>
-      <w:pPr>
-        <w:pStyle w:val="1"/>
-      </w:pPr>
-      <w:r>
-        <w:rPr>
-          <w:rFonts w:hint="eastAsia"/>
-        </w:rPr>
-        <w:t>(</w:t>
-      </w:r>
-      <w:r>
-        <w:rPr>
-          <w:rFonts w:hint="eastAsia"/>
-        </w:rPr>
-        <w:t>完成</w:t>
-      </w:r>
-      <w:r>
-        <w:rPr>
-          <w:rFonts w:hint="eastAsia"/>
-        </w:rPr>
-        <w:t>)</w:t>
-      </w:r>
-      <w:r>
-        <w:rPr>
-          <w:rFonts w:hint="eastAsia"/>
-        </w:rPr>
-        <w:t>2014-12-04</w:t>
-      </w:r>
-    </w:p>
-    <w:p>
-      <w:pPr>
-        <w:pStyle w:val="2"/>
-      </w:pPr>
-      <w:r>
-        <w:rPr>
-          <w:rFonts w:hint="eastAsia"/>
-        </w:rPr>
-        <w:t>添加杆位编号</w:t>
-      </w:r>
-    </w:p>
-    <w:p>
-      <w:r>
-        <w:rPr>
-          <w:noProof/>
-        </w:rPr>
         <w:drawing>
-          <wp:inline distT="0" distB="0" distL="0" distR="0" wp14:anchorId="4BF606C5" wp14:editId="2E3E32D3">
-            <wp:extent cx="5274310" cy="3511323"/>
+          <wp:inline distT="0" distB="0" distL="0" distR="0" wp14:anchorId="679C72DA" wp14:editId="101F248D">
+            <wp:extent cx="5274310" cy="3621815"/>
             <wp:effectExtent l="0" t="0" r="2540" b="0"/>
-            <wp:docPr id="5" name="图片 5"/>
+            <wp:docPr id="34" name="图片 34"/>
             <wp:cNvGraphicFramePr>
               <a:graphicFrameLocks xmlns:a="http://schemas.openxmlformats.org/drawingml/2006/main" noChangeAspect="1"/>
             </wp:cNvGraphicFramePr>
@@ -1361,7 +689,7 @@
                   <pic:spPr>
                     <a:xfrm>
                       <a:off x="0" y="0"/>
-                      <a:ext cx="5274310" cy="3511323"/>
+                      <a:ext cx="5274310" cy="3621815"/>
                     </a:xfrm>
                     <a:prstGeom prst="rect">
                       <a:avLst/>
@@ -1375,15 +703,752 @@
       </w:r>
     </w:p>
     <w:p>
+      <w:pPr>
+        <w:pStyle w:val="1"/>
+      </w:pPr>
+      <w:r>
+        <w:rPr>
+          <w:rFonts w:hint="eastAsia"/>
+        </w:rPr>
+        <w:t>(</w:t>
+      </w:r>
+      <w:r>
+        <w:rPr>
+          <w:rFonts w:hint="eastAsia"/>
+        </w:rPr>
+        <w:t>完成</w:t>
+      </w:r>
+      <w:r>
+        <w:rPr>
+          <w:rFonts w:hint="eastAsia"/>
+        </w:rPr>
+        <w:t>)</w:t>
+      </w:r>
+      <w:r>
+        <w:rPr>
+          <w:rFonts w:hint="eastAsia"/>
+        </w:rPr>
+        <w:t>2014-12-05</w:t>
+      </w:r>
+    </w:p>
+    <w:p>
+      <w:pPr>
+        <w:pStyle w:val="2"/>
+      </w:pPr>
+      <w:r>
+        <w:rPr>
+          <w:rFonts w:hint="eastAsia"/>
+        </w:rPr>
+        <w:t>点位按编号排序</w:t>
+      </w:r>
+    </w:p>
+    <w:p>
+      <w:r>
+        <w:rPr>
+          <w:rFonts w:hint="eastAsia"/>
+        </w:rPr>
+        <w:t>完成</w:t>
+      </w:r>
+    </w:p>
+    <w:p/>
+    <w:p>
+      <w:pPr>
+        <w:autoSpaceDE w:val="0"/>
+        <w:autoSpaceDN w:val="0"/>
+        <w:adjustRightInd w:val="0"/>
+        <w:jc w:val="left"/>
+        <w:rPr>
+          <w:rFonts w:ascii="宋体" w:eastAsia="宋体" w:cs="宋体"/>
+          <w:color w:val="000000"/>
+          <w:kern w:val="0"/>
+          <w:sz w:val="18"/>
+          <w:szCs w:val="18"/>
+          <w:highlight w:val="white"/>
+        </w:rPr>
+      </w:pPr>
+      <w:proofErr w:type="gramStart"/>
+      <w:r>
+        <w:rPr>
+          <w:rFonts w:ascii="宋体" w:eastAsia="宋体" w:cs="宋体"/>
+          <w:color w:val="008080"/>
+          <w:kern w:val="0"/>
+          <w:sz w:val="18"/>
+          <w:szCs w:val="18"/>
+          <w:highlight w:val="white"/>
+        </w:rPr>
+        <w:t>create</w:t>
+      </w:r>
+      <w:proofErr w:type="gramEnd"/>
+      <w:r>
+        <w:rPr>
+          <w:rFonts w:ascii="宋体" w:eastAsia="宋体" w:cs="宋体"/>
+          <w:color w:val="000000"/>
+          <w:kern w:val="0"/>
+          <w:sz w:val="18"/>
+          <w:szCs w:val="18"/>
+          <w:highlight w:val="white"/>
+        </w:rPr>
+        <w:t xml:space="preserve"> </w:t>
+      </w:r>
+      <w:r>
+        <w:rPr>
+          <w:rFonts w:ascii="宋体" w:eastAsia="宋体" w:cs="宋体"/>
+          <w:color w:val="008080"/>
+          <w:kern w:val="0"/>
+          <w:sz w:val="18"/>
+          <w:szCs w:val="18"/>
+          <w:highlight w:val="white"/>
+        </w:rPr>
+        <w:t>table</w:t>
+      </w:r>
+      <w:r>
+        <w:rPr>
+          <w:rFonts w:ascii="宋体" w:eastAsia="宋体" w:cs="宋体"/>
+          <w:color w:val="000000"/>
+          <w:kern w:val="0"/>
+          <w:sz w:val="18"/>
+          <w:szCs w:val="18"/>
+          <w:highlight w:val="white"/>
+        </w:rPr>
+        <w:t xml:space="preserve"> </w:t>
+      </w:r>
+      <w:proofErr w:type="spellStart"/>
+      <w:r>
+        <w:rPr>
+          <w:rFonts w:ascii="宋体" w:eastAsia="宋体" w:cs="宋体"/>
+          <w:color w:val="000000"/>
+          <w:kern w:val="0"/>
+          <w:sz w:val="18"/>
+          <w:szCs w:val="18"/>
+          <w:highlight w:val="white"/>
+        </w:rPr>
+        <w:t>EMS.EMS_POLE_bak</w:t>
+      </w:r>
+      <w:proofErr w:type="spellEnd"/>
+      <w:r>
+        <w:rPr>
+          <w:rFonts w:ascii="宋体" w:eastAsia="宋体" w:cs="宋体"/>
+          <w:color w:val="000000"/>
+          <w:kern w:val="0"/>
+          <w:sz w:val="18"/>
+          <w:szCs w:val="18"/>
+          <w:highlight w:val="white"/>
+        </w:rPr>
+        <w:t xml:space="preserve"> </w:t>
+      </w:r>
+      <w:r>
+        <w:rPr>
+          <w:rFonts w:ascii="宋体" w:eastAsia="宋体" w:cs="宋体"/>
+          <w:color w:val="008080"/>
+          <w:kern w:val="0"/>
+          <w:sz w:val="18"/>
+          <w:szCs w:val="18"/>
+          <w:highlight w:val="white"/>
+        </w:rPr>
+        <w:t>as</w:t>
+      </w:r>
+      <w:r>
+        <w:rPr>
+          <w:rFonts w:ascii="宋体" w:eastAsia="宋体" w:cs="宋体"/>
+          <w:color w:val="000000"/>
+          <w:kern w:val="0"/>
+          <w:sz w:val="18"/>
+          <w:szCs w:val="18"/>
+          <w:highlight w:val="white"/>
+        </w:rPr>
+        <w:t xml:space="preserve"> </w:t>
+      </w:r>
+      <w:r>
+        <w:rPr>
+          <w:rFonts w:ascii="宋体" w:eastAsia="宋体" w:cs="宋体"/>
+          <w:color w:val="008080"/>
+          <w:kern w:val="0"/>
+          <w:sz w:val="18"/>
+          <w:szCs w:val="18"/>
+          <w:highlight w:val="white"/>
+        </w:rPr>
+        <w:t>select</w:t>
+      </w:r>
+      <w:r>
+        <w:rPr>
+          <w:rFonts w:ascii="宋体" w:eastAsia="宋体" w:cs="宋体"/>
+          <w:color w:val="000000"/>
+          <w:kern w:val="0"/>
+          <w:sz w:val="18"/>
+          <w:szCs w:val="18"/>
+          <w:highlight w:val="white"/>
+        </w:rPr>
+        <w:t xml:space="preserve"> </w:t>
+      </w:r>
+      <w:r>
+        <w:rPr>
+          <w:rFonts w:ascii="宋体" w:eastAsia="宋体" w:cs="宋体"/>
+          <w:color w:val="000080"/>
+          <w:kern w:val="0"/>
+          <w:sz w:val="18"/>
+          <w:szCs w:val="18"/>
+          <w:highlight w:val="white"/>
+        </w:rPr>
+        <w:t>*</w:t>
+      </w:r>
+      <w:r>
+        <w:rPr>
+          <w:rFonts w:ascii="宋体" w:eastAsia="宋体" w:cs="宋体"/>
+          <w:color w:val="000000"/>
+          <w:kern w:val="0"/>
+          <w:sz w:val="18"/>
+          <w:szCs w:val="18"/>
+          <w:highlight w:val="white"/>
+        </w:rPr>
+        <w:t xml:space="preserve"> </w:t>
+      </w:r>
+      <w:r>
+        <w:rPr>
+          <w:rFonts w:ascii="宋体" w:eastAsia="宋体" w:cs="宋体"/>
+          <w:color w:val="008080"/>
+          <w:kern w:val="0"/>
+          <w:sz w:val="18"/>
+          <w:szCs w:val="18"/>
+          <w:highlight w:val="white"/>
+        </w:rPr>
+        <w:t>from</w:t>
+      </w:r>
+      <w:r>
+        <w:rPr>
+          <w:rFonts w:ascii="宋体" w:eastAsia="宋体" w:cs="宋体"/>
+          <w:color w:val="000000"/>
+          <w:kern w:val="0"/>
+          <w:sz w:val="18"/>
+          <w:szCs w:val="18"/>
+          <w:highlight w:val="white"/>
+        </w:rPr>
+        <w:t xml:space="preserve"> EMS.EMS_POLE</w:t>
+      </w:r>
+    </w:p>
+    <w:p>
+      <w:pPr>
+        <w:autoSpaceDE w:val="0"/>
+        <w:autoSpaceDN w:val="0"/>
+        <w:adjustRightInd w:val="0"/>
+        <w:jc w:val="left"/>
+        <w:rPr>
+          <w:rFonts w:ascii="宋体" w:eastAsia="宋体" w:cs="宋体"/>
+          <w:color w:val="000000"/>
+          <w:kern w:val="0"/>
+          <w:sz w:val="18"/>
+          <w:szCs w:val="18"/>
+          <w:highlight w:val="white"/>
+        </w:rPr>
+      </w:pPr>
+      <w:proofErr w:type="gramStart"/>
+      <w:r>
+        <w:rPr>
+          <w:rFonts w:ascii="宋体" w:eastAsia="宋体" w:cs="宋体"/>
+          <w:color w:val="008080"/>
+          <w:kern w:val="0"/>
+          <w:sz w:val="18"/>
+          <w:szCs w:val="18"/>
+          <w:highlight w:val="white"/>
+        </w:rPr>
+        <w:t>update</w:t>
+      </w:r>
+      <w:proofErr w:type="gramEnd"/>
+      <w:r>
+        <w:rPr>
+          <w:rFonts w:ascii="宋体" w:eastAsia="宋体" w:cs="宋体"/>
+          <w:color w:val="000000"/>
+          <w:kern w:val="0"/>
+          <w:sz w:val="18"/>
+          <w:szCs w:val="18"/>
+          <w:highlight w:val="white"/>
+        </w:rPr>
+        <w:t xml:space="preserve"> EMS.EMS_POLE </w:t>
+      </w:r>
+      <w:r>
+        <w:rPr>
+          <w:rFonts w:ascii="宋体" w:eastAsia="宋体" w:cs="宋体"/>
+          <w:color w:val="008080"/>
+          <w:kern w:val="0"/>
+          <w:sz w:val="18"/>
+          <w:szCs w:val="18"/>
+          <w:highlight w:val="white"/>
+        </w:rPr>
+        <w:t>set</w:t>
+      </w:r>
+      <w:r>
+        <w:rPr>
+          <w:rFonts w:ascii="宋体" w:eastAsia="宋体" w:cs="宋体"/>
+          <w:color w:val="000000"/>
+          <w:kern w:val="0"/>
+          <w:sz w:val="18"/>
+          <w:szCs w:val="18"/>
+          <w:highlight w:val="white"/>
+        </w:rPr>
+        <w:t xml:space="preserve"> </w:t>
+      </w:r>
+      <w:r>
+        <w:rPr>
+          <w:rFonts w:ascii="宋体" w:eastAsia="宋体" w:cs="宋体"/>
+          <w:color w:val="008080"/>
+          <w:kern w:val="0"/>
+          <w:sz w:val="18"/>
+          <w:szCs w:val="18"/>
+          <w:highlight w:val="white"/>
+        </w:rPr>
+        <w:t>code</w:t>
+      </w:r>
+      <w:r>
+        <w:rPr>
+          <w:rFonts w:ascii="宋体" w:eastAsia="宋体" w:cs="宋体"/>
+          <w:color w:val="000080"/>
+          <w:kern w:val="0"/>
+          <w:sz w:val="18"/>
+          <w:szCs w:val="18"/>
+          <w:highlight w:val="white"/>
+        </w:rPr>
+        <w:t>=</w:t>
+      </w:r>
+      <w:r>
+        <w:rPr>
+          <w:rFonts w:ascii="宋体" w:eastAsia="宋体" w:cs="宋体"/>
+          <w:color w:val="008080"/>
+          <w:kern w:val="0"/>
+          <w:sz w:val="18"/>
+          <w:szCs w:val="18"/>
+          <w:highlight w:val="white"/>
+        </w:rPr>
+        <w:t>null</w:t>
+      </w:r>
+      <w:r>
+        <w:rPr>
+          <w:rFonts w:ascii="宋体" w:eastAsia="宋体" w:cs="宋体"/>
+          <w:color w:val="000080"/>
+          <w:kern w:val="0"/>
+          <w:sz w:val="18"/>
+          <w:szCs w:val="18"/>
+          <w:highlight w:val="white"/>
+        </w:rPr>
+        <w:t>;</w:t>
+      </w:r>
+    </w:p>
+    <w:p>
+      <w:pPr>
+        <w:autoSpaceDE w:val="0"/>
+        <w:autoSpaceDN w:val="0"/>
+        <w:adjustRightInd w:val="0"/>
+        <w:jc w:val="left"/>
+        <w:rPr>
+          <w:rFonts w:ascii="宋体" w:eastAsia="宋体" w:cs="宋体"/>
+          <w:color w:val="000000"/>
+          <w:kern w:val="0"/>
+          <w:sz w:val="18"/>
+          <w:szCs w:val="18"/>
+          <w:highlight w:val="white"/>
+        </w:rPr>
+      </w:pPr>
+      <w:proofErr w:type="gramStart"/>
+      <w:r>
+        <w:rPr>
+          <w:rFonts w:ascii="宋体" w:eastAsia="宋体" w:cs="宋体"/>
+          <w:color w:val="008080"/>
+          <w:kern w:val="0"/>
+          <w:sz w:val="18"/>
+          <w:szCs w:val="18"/>
+          <w:highlight w:val="white"/>
+        </w:rPr>
+        <w:t>alter</w:t>
+      </w:r>
+      <w:proofErr w:type="gramEnd"/>
+      <w:r>
+        <w:rPr>
+          <w:rFonts w:ascii="宋体" w:eastAsia="宋体" w:cs="宋体"/>
+          <w:color w:val="000000"/>
+          <w:kern w:val="0"/>
+          <w:sz w:val="18"/>
+          <w:szCs w:val="18"/>
+          <w:highlight w:val="white"/>
+        </w:rPr>
+        <w:t xml:space="preserve"> </w:t>
+      </w:r>
+      <w:r>
+        <w:rPr>
+          <w:rFonts w:ascii="宋体" w:eastAsia="宋体" w:cs="宋体"/>
+          <w:color w:val="008080"/>
+          <w:kern w:val="0"/>
+          <w:sz w:val="18"/>
+          <w:szCs w:val="18"/>
+          <w:highlight w:val="white"/>
+        </w:rPr>
+        <w:t>table</w:t>
+      </w:r>
+      <w:r>
+        <w:rPr>
+          <w:rFonts w:ascii="宋体" w:eastAsia="宋体" w:cs="宋体"/>
+          <w:color w:val="000000"/>
+          <w:kern w:val="0"/>
+          <w:sz w:val="18"/>
+          <w:szCs w:val="18"/>
+          <w:highlight w:val="white"/>
+        </w:rPr>
+        <w:t xml:space="preserve"> EMS.EMS_POLE </w:t>
+      </w:r>
+      <w:r>
+        <w:rPr>
+          <w:rFonts w:ascii="宋体" w:eastAsia="宋体" w:cs="宋体"/>
+          <w:color w:val="008080"/>
+          <w:kern w:val="0"/>
+          <w:sz w:val="18"/>
+          <w:szCs w:val="18"/>
+          <w:highlight w:val="white"/>
+        </w:rPr>
+        <w:t>modify</w:t>
+      </w:r>
+      <w:r>
+        <w:rPr>
+          <w:rFonts w:ascii="宋体" w:eastAsia="宋体" w:cs="宋体"/>
+          <w:color w:val="000000"/>
+          <w:kern w:val="0"/>
+          <w:sz w:val="18"/>
+          <w:szCs w:val="18"/>
+          <w:highlight w:val="white"/>
+        </w:rPr>
+        <w:t xml:space="preserve"> </w:t>
+      </w:r>
+      <w:r>
+        <w:rPr>
+          <w:rFonts w:ascii="宋体" w:eastAsia="宋体" w:cs="宋体"/>
+          <w:color w:val="008080"/>
+          <w:kern w:val="0"/>
+          <w:sz w:val="18"/>
+          <w:szCs w:val="18"/>
+          <w:highlight w:val="white"/>
+        </w:rPr>
+        <w:t>code</w:t>
+      </w:r>
+      <w:r>
+        <w:rPr>
+          <w:rFonts w:ascii="宋体" w:eastAsia="宋体" w:cs="宋体"/>
+          <w:color w:val="000000"/>
+          <w:kern w:val="0"/>
+          <w:sz w:val="18"/>
+          <w:szCs w:val="18"/>
+          <w:highlight w:val="white"/>
+        </w:rPr>
+        <w:t xml:space="preserve"> </w:t>
+      </w:r>
+      <w:r>
+        <w:rPr>
+          <w:rFonts w:ascii="宋体" w:eastAsia="宋体" w:cs="宋体"/>
+          <w:color w:val="008080"/>
+          <w:kern w:val="0"/>
+          <w:sz w:val="18"/>
+          <w:szCs w:val="18"/>
+          <w:highlight w:val="white"/>
+        </w:rPr>
+        <w:t>number</w:t>
+      </w:r>
+      <w:r>
+        <w:rPr>
+          <w:rFonts w:ascii="宋体" w:eastAsia="宋体" w:cs="宋体"/>
+          <w:color w:val="000080"/>
+          <w:kern w:val="0"/>
+          <w:sz w:val="18"/>
+          <w:szCs w:val="18"/>
+          <w:highlight w:val="white"/>
+        </w:rPr>
+        <w:t>(</w:t>
+      </w:r>
+      <w:r>
+        <w:rPr>
+          <w:rFonts w:ascii="宋体" w:eastAsia="宋体" w:cs="宋体"/>
+          <w:color w:val="0000FF"/>
+          <w:kern w:val="0"/>
+          <w:sz w:val="18"/>
+          <w:szCs w:val="18"/>
+          <w:highlight w:val="white"/>
+        </w:rPr>
+        <w:t>10</w:t>
+      </w:r>
+      <w:r>
+        <w:rPr>
+          <w:rFonts w:ascii="宋体" w:eastAsia="宋体" w:cs="宋体"/>
+          <w:color w:val="000080"/>
+          <w:kern w:val="0"/>
+          <w:sz w:val="18"/>
+          <w:szCs w:val="18"/>
+          <w:highlight w:val="white"/>
+        </w:rPr>
+        <w:t>);</w:t>
+      </w:r>
+    </w:p>
+    <w:p>
+      <w:proofErr w:type="gramStart"/>
+      <w:r>
+        <w:rPr>
+          <w:rFonts w:ascii="宋体" w:eastAsia="宋体" w:cs="宋体"/>
+          <w:color w:val="008080"/>
+          <w:kern w:val="0"/>
+          <w:sz w:val="18"/>
+          <w:szCs w:val="18"/>
+          <w:highlight w:val="white"/>
+        </w:rPr>
+        <w:t>update</w:t>
+      </w:r>
+      <w:proofErr w:type="gramEnd"/>
+      <w:r>
+        <w:rPr>
+          <w:rFonts w:ascii="宋体" w:eastAsia="宋体" w:cs="宋体"/>
+          <w:color w:val="000000"/>
+          <w:kern w:val="0"/>
+          <w:sz w:val="18"/>
+          <w:szCs w:val="18"/>
+          <w:highlight w:val="white"/>
+        </w:rPr>
+        <w:t xml:space="preserve"> EMS.EMS_POLE a </w:t>
+      </w:r>
+      <w:r>
+        <w:rPr>
+          <w:rFonts w:ascii="宋体" w:eastAsia="宋体" w:cs="宋体"/>
+          <w:color w:val="008080"/>
+          <w:kern w:val="0"/>
+          <w:sz w:val="18"/>
+          <w:szCs w:val="18"/>
+          <w:highlight w:val="white"/>
+        </w:rPr>
+        <w:t>set</w:t>
+      </w:r>
+      <w:r>
+        <w:rPr>
+          <w:rFonts w:ascii="宋体" w:eastAsia="宋体" w:cs="宋体"/>
+          <w:color w:val="000000"/>
+          <w:kern w:val="0"/>
+          <w:sz w:val="18"/>
+          <w:szCs w:val="18"/>
+          <w:highlight w:val="white"/>
+        </w:rPr>
+        <w:t xml:space="preserve"> </w:t>
+      </w:r>
+      <w:proofErr w:type="spellStart"/>
+      <w:r>
+        <w:rPr>
+          <w:rFonts w:ascii="宋体" w:eastAsia="宋体" w:cs="宋体"/>
+          <w:color w:val="000000"/>
+          <w:kern w:val="0"/>
+          <w:sz w:val="18"/>
+          <w:szCs w:val="18"/>
+          <w:highlight w:val="white"/>
+        </w:rPr>
+        <w:t>a.code</w:t>
+      </w:r>
+      <w:proofErr w:type="spellEnd"/>
+      <w:r>
+        <w:rPr>
+          <w:rFonts w:ascii="宋体" w:eastAsia="宋体" w:cs="宋体"/>
+          <w:color w:val="000080"/>
+          <w:kern w:val="0"/>
+          <w:sz w:val="18"/>
+          <w:szCs w:val="18"/>
+          <w:highlight w:val="white"/>
+        </w:rPr>
+        <w:t>=(</w:t>
+      </w:r>
+      <w:r>
+        <w:rPr>
+          <w:rFonts w:ascii="宋体" w:eastAsia="宋体" w:cs="宋体"/>
+          <w:color w:val="008080"/>
+          <w:kern w:val="0"/>
+          <w:sz w:val="18"/>
+          <w:szCs w:val="18"/>
+          <w:highlight w:val="white"/>
+        </w:rPr>
+        <w:t>select</w:t>
+      </w:r>
+      <w:r>
+        <w:rPr>
+          <w:rFonts w:ascii="宋体" w:eastAsia="宋体" w:cs="宋体"/>
+          <w:color w:val="000000"/>
+          <w:kern w:val="0"/>
+          <w:sz w:val="18"/>
+          <w:szCs w:val="18"/>
+          <w:highlight w:val="white"/>
+        </w:rPr>
+        <w:t xml:space="preserve"> </w:t>
+      </w:r>
+      <w:r>
+        <w:rPr>
+          <w:rFonts w:ascii="宋体" w:eastAsia="宋体" w:cs="宋体"/>
+          <w:color w:val="008080"/>
+          <w:kern w:val="0"/>
+          <w:sz w:val="18"/>
+          <w:szCs w:val="18"/>
+          <w:highlight w:val="white"/>
+        </w:rPr>
+        <w:t>code</w:t>
+      </w:r>
+      <w:r>
+        <w:rPr>
+          <w:rFonts w:ascii="宋体" w:eastAsia="宋体" w:cs="宋体"/>
+          <w:color w:val="000000"/>
+          <w:kern w:val="0"/>
+          <w:sz w:val="18"/>
+          <w:szCs w:val="18"/>
+          <w:highlight w:val="white"/>
+        </w:rPr>
+        <w:t xml:space="preserve"> </w:t>
+      </w:r>
+      <w:r>
+        <w:rPr>
+          <w:rFonts w:ascii="宋体" w:eastAsia="宋体" w:cs="宋体"/>
+          <w:color w:val="008080"/>
+          <w:kern w:val="0"/>
+          <w:sz w:val="18"/>
+          <w:szCs w:val="18"/>
+          <w:highlight w:val="white"/>
+        </w:rPr>
+        <w:t>from</w:t>
+      </w:r>
+      <w:r>
+        <w:rPr>
+          <w:rFonts w:ascii="宋体" w:eastAsia="宋体" w:cs="宋体"/>
+          <w:color w:val="000000"/>
+          <w:kern w:val="0"/>
+          <w:sz w:val="18"/>
+          <w:szCs w:val="18"/>
+          <w:highlight w:val="white"/>
+        </w:rPr>
+        <w:t xml:space="preserve"> </w:t>
+      </w:r>
+      <w:proofErr w:type="spellStart"/>
+      <w:r>
+        <w:rPr>
+          <w:rFonts w:ascii="宋体" w:eastAsia="宋体" w:cs="宋体"/>
+          <w:color w:val="000000"/>
+          <w:kern w:val="0"/>
+          <w:sz w:val="18"/>
+          <w:szCs w:val="18"/>
+          <w:highlight w:val="white"/>
+        </w:rPr>
+        <w:t>EMS.EMS_POLE_bak</w:t>
+      </w:r>
+      <w:proofErr w:type="spellEnd"/>
+      <w:r>
+        <w:rPr>
+          <w:rFonts w:ascii="宋体" w:eastAsia="宋体" w:cs="宋体"/>
+          <w:color w:val="000000"/>
+          <w:kern w:val="0"/>
+          <w:sz w:val="18"/>
+          <w:szCs w:val="18"/>
+          <w:highlight w:val="white"/>
+        </w:rPr>
+        <w:t xml:space="preserve"> b </w:t>
+      </w:r>
+      <w:r>
+        <w:rPr>
+          <w:rFonts w:ascii="宋体" w:eastAsia="宋体" w:cs="宋体"/>
+          <w:color w:val="008080"/>
+          <w:kern w:val="0"/>
+          <w:sz w:val="18"/>
+          <w:szCs w:val="18"/>
+          <w:highlight w:val="white"/>
+        </w:rPr>
+        <w:t>where</w:t>
+      </w:r>
+      <w:r>
+        <w:rPr>
+          <w:rFonts w:ascii="宋体" w:eastAsia="宋体" w:cs="宋体"/>
+          <w:color w:val="000000"/>
+          <w:kern w:val="0"/>
+          <w:sz w:val="18"/>
+          <w:szCs w:val="18"/>
+          <w:highlight w:val="white"/>
+        </w:rPr>
+        <w:t xml:space="preserve"> a.id</w:t>
+      </w:r>
+      <w:r>
+        <w:rPr>
+          <w:rFonts w:ascii="宋体" w:eastAsia="宋体" w:cs="宋体"/>
+          <w:color w:val="000080"/>
+          <w:kern w:val="0"/>
+          <w:sz w:val="18"/>
+          <w:szCs w:val="18"/>
+          <w:highlight w:val="white"/>
+        </w:rPr>
+        <w:t>=</w:t>
+      </w:r>
+      <w:r>
+        <w:rPr>
+          <w:rFonts w:ascii="宋体" w:eastAsia="宋体" w:cs="宋体"/>
+          <w:color w:val="000000"/>
+          <w:kern w:val="0"/>
+          <w:sz w:val="18"/>
+          <w:szCs w:val="18"/>
+          <w:highlight w:val="white"/>
+        </w:rPr>
+        <w:t>b.id</w:t>
+      </w:r>
+      <w:r>
+        <w:rPr>
+          <w:rFonts w:ascii="宋体" w:eastAsia="宋体" w:cs="宋体"/>
+          <w:color w:val="000080"/>
+          <w:kern w:val="0"/>
+          <w:sz w:val="18"/>
+          <w:szCs w:val="18"/>
+          <w:highlight w:val="white"/>
+        </w:rPr>
+        <w:t>)</w:t>
+      </w:r>
+    </w:p>
+    <w:p>
+      <w:pPr>
+        <w:pStyle w:val="1"/>
+      </w:pPr>
+      <w:r>
+        <w:rPr>
+          <w:rFonts w:hint="eastAsia"/>
+        </w:rPr>
+        <w:lastRenderedPageBreak/>
+        <w:t>(</w:t>
+      </w:r>
+      <w:r>
+        <w:rPr>
+          <w:rFonts w:hint="eastAsia"/>
+        </w:rPr>
+        <w:t>完成</w:t>
+      </w:r>
+      <w:r>
+        <w:rPr>
+          <w:rFonts w:hint="eastAsia"/>
+        </w:rPr>
+        <w:t>)</w:t>
+      </w:r>
+      <w:r>
+        <w:rPr>
+          <w:rFonts w:hint="eastAsia"/>
+        </w:rPr>
+        <w:t>2014-12-04</w:t>
+      </w:r>
+    </w:p>
+    <w:p>
+      <w:pPr>
+        <w:pStyle w:val="2"/>
+      </w:pPr>
+      <w:r>
+        <w:rPr>
+          <w:rFonts w:hint="eastAsia"/>
+        </w:rPr>
+        <w:t>添加杆位编号</w:t>
+      </w:r>
+    </w:p>
+    <w:p>
       <w:r>
         <w:rPr>
           <w:noProof/>
         </w:rPr>
         <w:drawing>
-          <wp:inline distT="0" distB="0" distL="0" distR="0" wp14:anchorId="2036F36C" wp14:editId="68A6D250">
-            <wp:extent cx="3762375" cy="1771650"/>
-            <wp:effectExtent l="0" t="0" r="9525" b="0"/>
-            <wp:docPr id="17" name="图片 17"/>
+          <wp:inline distT="0" distB="0" distL="0" distR="0" wp14:anchorId="4BF606C5" wp14:editId="2E3E32D3">
+            <wp:extent cx="5274310" cy="3511323"/>
+            <wp:effectExtent l="0" t="0" r="2540" b="0"/>
+            <wp:docPr id="5" name="图片 5"/>
             <wp:cNvGraphicFramePr>
               <a:graphicFrameLocks xmlns:a="http://schemas.openxmlformats.org/drawingml/2006/main" noChangeAspect="1"/>
             </wp:cNvGraphicFramePr>
@@ -1403,7 +1468,7 @@
                   <pic:spPr>
                     <a:xfrm>
                       <a:off x="0" y="0"/>
-                      <a:ext cx="3762375" cy="1771650"/>
+                      <a:ext cx="5274310" cy="3511323"/>
                     </a:xfrm>
                     <a:prstGeom prst="rect">
                       <a:avLst/>
@@ -1417,27 +1482,15 @@
       </w:r>
     </w:p>
     <w:p>
-      <w:pPr>
-        <w:pStyle w:val="2"/>
-      </w:pPr>
-      <w:r>
-        <w:rPr>
-          <w:rFonts w:hint="eastAsia"/>
-        </w:rPr>
-        <w:lastRenderedPageBreak/>
-        <w:t>片区管理添加杆位标号</w:t>
-      </w:r>
-    </w:p>
-    <w:p>
       <w:r>
         <w:rPr>
           <w:noProof/>
         </w:rPr>
         <w:drawing>
-          <wp:inline distT="0" distB="0" distL="0" distR="0" wp14:anchorId="226E0921" wp14:editId="763FF030">
-            <wp:extent cx="5274310" cy="2086527"/>
-            <wp:effectExtent l="0" t="0" r="2540" b="9525"/>
-            <wp:docPr id="19" name="图片 19"/>
+          <wp:inline distT="0" distB="0" distL="0" distR="0" wp14:anchorId="2036F36C" wp14:editId="68A6D250">
+            <wp:extent cx="3762375" cy="1771650"/>
+            <wp:effectExtent l="0" t="0" r="9525" b="0"/>
+            <wp:docPr id="17" name="图片 17"/>
             <wp:cNvGraphicFramePr>
               <a:graphicFrameLocks xmlns:a="http://schemas.openxmlformats.org/drawingml/2006/main" noChangeAspect="1"/>
             </wp:cNvGraphicFramePr>
@@ -1457,7 +1510,7 @@
                   <pic:spPr>
                     <a:xfrm>
                       <a:off x="0" y="0"/>
-                      <a:ext cx="5274310" cy="2086527"/>
+                      <a:ext cx="3762375" cy="1771650"/>
                     </a:xfrm>
                     <a:prstGeom prst="rect">
                       <a:avLst/>
@@ -1478,7 +1531,8 @@
         <w:rPr>
           <w:rFonts w:hint="eastAsia"/>
         </w:rPr>
-        <w:t>调拨出库增加规格</w:t>
+        <w:lastRenderedPageBreak/>
+        <w:t>片区管理添加杆位标号</w:t>
       </w:r>
     </w:p>
     <w:p>
@@ -1487,10 +1541,10 @@
           <w:noProof/>
         </w:rPr>
         <w:drawing>
-          <wp:inline distT="0" distB="0" distL="0" distR="0" wp14:anchorId="4BAC847B" wp14:editId="73BA6C50">
-            <wp:extent cx="5274310" cy="1255701"/>
-            <wp:effectExtent l="0" t="0" r="2540" b="1905"/>
-            <wp:docPr id="20" name="图片 20"/>
+          <wp:inline distT="0" distB="0" distL="0" distR="0" wp14:anchorId="226E0921" wp14:editId="763FF030">
+            <wp:extent cx="5274310" cy="2086527"/>
+            <wp:effectExtent l="0" t="0" r="2540" b="9525"/>
+            <wp:docPr id="19" name="图片 19"/>
             <wp:cNvGraphicFramePr>
               <a:graphicFrameLocks xmlns:a="http://schemas.openxmlformats.org/drawingml/2006/main" noChangeAspect="1"/>
             </wp:cNvGraphicFramePr>
@@ -1510,7 +1564,7 @@
                   <pic:spPr>
                     <a:xfrm>
                       <a:off x="0" y="0"/>
-                      <a:ext cx="5274310" cy="1255701"/>
+                      <a:ext cx="5274310" cy="2086527"/>
                     </a:xfrm>
                     <a:prstGeom prst="rect">
                       <a:avLst/>
@@ -1531,7 +1585,7 @@
         <w:rPr>
           <w:rFonts w:hint="eastAsia"/>
         </w:rPr>
-        <w:t>调拨单查询添加规格</w:t>
+        <w:t>调拨出库增加规格</w:t>
       </w:r>
     </w:p>
     <w:p>
@@ -1540,10 +1594,10 @@
           <w:noProof/>
         </w:rPr>
         <w:drawing>
-          <wp:inline distT="0" distB="0" distL="0" distR="0" wp14:anchorId="2A7CAEA8" wp14:editId="5699300E">
-            <wp:extent cx="5274310" cy="1088437"/>
-            <wp:effectExtent l="0" t="0" r="2540" b="0"/>
-            <wp:docPr id="21" name="图片 21"/>
+          <wp:inline distT="0" distB="0" distL="0" distR="0" wp14:anchorId="4BAC847B" wp14:editId="73BA6C50">
+            <wp:extent cx="5274310" cy="1255701"/>
+            <wp:effectExtent l="0" t="0" r="2540" b="1905"/>
+            <wp:docPr id="20" name="图片 20"/>
             <wp:cNvGraphicFramePr>
               <a:graphicFrameLocks xmlns:a="http://schemas.openxmlformats.org/drawingml/2006/main" noChangeAspect="1"/>
             </wp:cNvGraphicFramePr>
@@ -1563,7 +1617,7 @@
                   <pic:spPr>
                     <a:xfrm>
                       <a:off x="0" y="0"/>
-                      <a:ext cx="5274310" cy="1088437"/>
+                      <a:ext cx="5274310" cy="1255701"/>
                     </a:xfrm>
                     <a:prstGeom prst="rect">
                       <a:avLst/>
@@ -1584,7 +1638,7 @@
         <w:rPr>
           <w:rFonts w:hint="eastAsia"/>
         </w:rPr>
-        <w:t>调拨入库增加规格</w:t>
+        <w:t>调拨单查询添加规格</w:t>
       </w:r>
     </w:p>
     <w:p>
@@ -1593,10 +1647,10 @@
           <w:noProof/>
         </w:rPr>
         <w:drawing>
-          <wp:inline distT="0" distB="0" distL="0" distR="0" wp14:anchorId="7BB1A987" wp14:editId="4189E0F3">
-            <wp:extent cx="5274310" cy="1009078"/>
-            <wp:effectExtent l="0" t="0" r="2540" b="635"/>
-            <wp:docPr id="22" name="图片 22"/>
+          <wp:inline distT="0" distB="0" distL="0" distR="0" wp14:anchorId="2A7CAEA8" wp14:editId="5699300E">
+            <wp:extent cx="5274310" cy="1088437"/>
+            <wp:effectExtent l="0" t="0" r="2540" b="0"/>
+            <wp:docPr id="21" name="图片 21"/>
             <wp:cNvGraphicFramePr>
               <a:graphicFrameLocks xmlns:a="http://schemas.openxmlformats.org/drawingml/2006/main" noChangeAspect="1"/>
             </wp:cNvGraphicFramePr>
@@ -1616,7 +1670,7 @@
                   <pic:spPr>
                     <a:xfrm>
                       <a:off x="0" y="0"/>
-                      <a:ext cx="5274310" cy="1009078"/>
+                      <a:ext cx="5274310" cy="1088437"/>
                     </a:xfrm>
                     <a:prstGeom prst="rect">
                       <a:avLst/>
@@ -1637,8 +1691,7 @@
         <w:rPr>
           <w:rFonts w:hint="eastAsia"/>
         </w:rPr>
-        <w:lastRenderedPageBreak/>
-        <w:t>生成维修单添加规格</w:t>
+        <w:t>调拨入库增加规格</w:t>
       </w:r>
     </w:p>
     <w:p>
@@ -1647,10 +1700,10 @@
           <w:noProof/>
         </w:rPr>
         <w:drawing>
-          <wp:inline distT="0" distB="0" distL="0" distR="0" wp14:anchorId="5923FEEA" wp14:editId="2CE5864E">
-            <wp:extent cx="5274310" cy="1560317"/>
-            <wp:effectExtent l="0" t="0" r="2540" b="1905"/>
-            <wp:docPr id="24" name="图片 24"/>
+          <wp:inline distT="0" distB="0" distL="0" distR="0" wp14:anchorId="7BB1A987" wp14:editId="4189E0F3">
+            <wp:extent cx="5274310" cy="1009078"/>
+            <wp:effectExtent l="0" t="0" r="2540" b="635"/>
+            <wp:docPr id="22" name="图片 22"/>
             <wp:cNvGraphicFramePr>
               <a:graphicFrameLocks xmlns:a="http://schemas.openxmlformats.org/drawingml/2006/main" noChangeAspect="1"/>
             </wp:cNvGraphicFramePr>
@@ -1670,7 +1723,7 @@
                   <pic:spPr>
                     <a:xfrm>
                       <a:off x="0" y="0"/>
-                      <a:ext cx="5274310" cy="1560317"/>
+                      <a:ext cx="5274310" cy="1009078"/>
                     </a:xfrm>
                     <a:prstGeom prst="rect">
                       <a:avLst/>
@@ -1685,50 +1738,14 @@
     </w:p>
     <w:p>
       <w:pPr>
-        <w:pStyle w:val="1"/>
-      </w:pPr>
-      <w:r>
-        <w:rPr>
-          <w:rFonts w:hint="eastAsia"/>
-        </w:rPr>
-        <w:t>(</w:t>
-      </w:r>
-      <w:r>
-        <w:rPr>
-          <w:rFonts w:hint="eastAsia"/>
-        </w:rPr>
-        <w:t>完成</w:t>
-      </w:r>
-      <w:r>
-        <w:rPr>
-          <w:rFonts w:hint="eastAsia"/>
-        </w:rPr>
-        <w:t>)</w:t>
-      </w:r>
-      <w:r>
-        <w:rPr>
-          <w:rFonts w:hint="eastAsia"/>
-        </w:rPr>
-        <w:t>2014-12-03</w:t>
-      </w:r>
-    </w:p>
-    <w:p>
-      <w:pPr>
         <w:pStyle w:val="2"/>
       </w:pPr>
       <w:r>
         <w:rPr>
           <w:rFonts w:hint="eastAsia"/>
         </w:rPr>
-        <w:t>订单录入价格修改</w:t>
-      </w:r>
-    </w:p>
-    <w:p>
-      <w:r>
-        <w:rPr>
-          <w:rFonts w:hint="eastAsia"/>
-        </w:rPr>
-        <w:t>修复修改数目时，价格不会变的问题</w:t>
+        <w:lastRenderedPageBreak/>
+        <w:t>生成维修单添加规格</w:t>
       </w:r>
     </w:p>
     <w:p>
@@ -1737,10 +1754,10 @@
           <w:noProof/>
         </w:rPr>
         <w:drawing>
-          <wp:inline distT="0" distB="0" distL="0" distR="0" wp14:anchorId="44F2F2BD" wp14:editId="4721AF49">
-            <wp:extent cx="5274310" cy="1002363"/>
-            <wp:effectExtent l="0" t="0" r="2540" b="7620"/>
-            <wp:docPr id="18" name="图片 18"/>
+          <wp:inline distT="0" distB="0" distL="0" distR="0" wp14:anchorId="5923FEEA" wp14:editId="2CE5864E">
+            <wp:extent cx="5274310" cy="1560317"/>
+            <wp:effectExtent l="0" t="0" r="2540" b="1905"/>
+            <wp:docPr id="24" name="图片 24"/>
             <wp:cNvGraphicFramePr>
               <a:graphicFrameLocks xmlns:a="http://schemas.openxmlformats.org/drawingml/2006/main" noChangeAspect="1"/>
             </wp:cNvGraphicFramePr>
@@ -1760,7 +1777,7 @@
                   <pic:spPr>
                     <a:xfrm>
                       <a:off x="0" y="0"/>
-                      <a:ext cx="5274310" cy="1002363"/>
+                      <a:ext cx="5274310" cy="1560317"/>
                     </a:xfrm>
                     <a:prstGeom prst="rect">
                       <a:avLst/>
@@ -1775,26 +1792,62 @@
     </w:p>
     <w:p>
       <w:pPr>
+        <w:pStyle w:val="1"/>
+      </w:pPr>
+      <w:r>
+        <w:rPr>
+          <w:rFonts w:hint="eastAsia"/>
+        </w:rPr>
+        <w:t>(</w:t>
+      </w:r>
+      <w:r>
+        <w:rPr>
+          <w:rFonts w:hint="eastAsia"/>
+        </w:rPr>
+        <w:t>完成</w:t>
+      </w:r>
+      <w:r>
+        <w:rPr>
+          <w:rFonts w:hint="eastAsia"/>
+        </w:rPr>
+        <w:t>)</w:t>
+      </w:r>
+      <w:r>
+        <w:rPr>
+          <w:rFonts w:hint="eastAsia"/>
+        </w:rPr>
+        <w:t>2014-12-03</w:t>
+      </w:r>
+    </w:p>
+    <w:p>
+      <w:pPr>
         <w:pStyle w:val="2"/>
       </w:pPr>
       <w:r>
         <w:rPr>
           <w:rFonts w:hint="eastAsia"/>
         </w:rPr>
-        <w:t>订单录入增加大类的选择，和规格，</w:t>
-      </w:r>
-    </w:p>
-    <w:p/>
+        <w:t>订单录入价格修改</w:t>
+      </w:r>
+    </w:p>
+    <w:p>
+      <w:r>
+        <w:rPr>
+          <w:rFonts w:hint="eastAsia"/>
+        </w:rPr>
+        <w:t>修复修改数目时，价格不会变的问题</w:t>
+      </w:r>
+    </w:p>
     <w:p>
       <w:r>
         <w:rPr>
           <w:noProof/>
         </w:rPr>
         <w:drawing>
-          <wp:inline distT="0" distB="0" distL="0" distR="0" wp14:anchorId="5A7C55B1" wp14:editId="00EB007B">
-            <wp:extent cx="5274310" cy="1514533"/>
-            <wp:effectExtent l="0" t="0" r="2540" b="9525"/>
-            <wp:docPr id="8" name="图片 8"/>
+          <wp:inline distT="0" distB="0" distL="0" distR="0" wp14:anchorId="44F2F2BD" wp14:editId="4721AF49">
+            <wp:extent cx="5274310" cy="1002363"/>
+            <wp:effectExtent l="0" t="0" r="2540" b="7620"/>
+            <wp:docPr id="18" name="图片 18"/>
             <wp:cNvGraphicFramePr>
               <a:graphicFrameLocks xmlns:a="http://schemas.openxmlformats.org/drawingml/2006/main" noChangeAspect="1"/>
             </wp:cNvGraphicFramePr>
@@ -1814,7 +1867,7 @@
                   <pic:spPr>
                     <a:xfrm>
                       <a:off x="0" y="0"/>
-                      <a:ext cx="5274310" cy="1514533"/>
+                      <a:ext cx="5274310" cy="1002363"/>
                     </a:xfrm>
                     <a:prstGeom prst="rect">
                       <a:avLst/>
@@ -1827,7 +1880,6 @@
         </w:drawing>
       </w:r>
     </w:p>
-    <w:p/>
     <w:p>
       <w:pPr>
         <w:pStyle w:val="2"/>
@@ -1836,20 +1888,20 @@
         <w:rPr>
           <w:rFonts w:hint="eastAsia"/>
         </w:rPr>
-        <w:lastRenderedPageBreak/>
-        <w:t>品名选择，增加规格和型号</w:t>
-      </w:r>
-    </w:p>
+        <w:t>订单录入增加大类的选择，和规格，</w:t>
+      </w:r>
+    </w:p>
+    <w:p/>
     <w:p>
       <w:r>
         <w:rPr>
           <w:noProof/>
         </w:rPr>
         <w:drawing>
-          <wp:inline distT="0" distB="0" distL="0" distR="0" wp14:anchorId="159F559F" wp14:editId="6C8A2372">
-            <wp:extent cx="5274310" cy="2879505"/>
-            <wp:effectExtent l="0" t="0" r="2540" b="0"/>
-            <wp:docPr id="1" name="图片 1"/>
+          <wp:inline distT="0" distB="0" distL="0" distR="0" wp14:anchorId="5A7C55B1" wp14:editId="00EB007B">
+            <wp:extent cx="5274310" cy="1514533"/>
+            <wp:effectExtent l="0" t="0" r="2540" b="9525"/>
+            <wp:docPr id="8" name="图片 8"/>
             <wp:cNvGraphicFramePr>
               <a:graphicFrameLocks xmlns:a="http://schemas.openxmlformats.org/drawingml/2006/main" noChangeAspect="1"/>
             </wp:cNvGraphicFramePr>
@@ -1869,7 +1921,7 @@
                   <pic:spPr>
                     <a:xfrm>
                       <a:off x="0" y="0"/>
-                      <a:ext cx="5274310" cy="2879505"/>
+                      <a:ext cx="5274310" cy="1514533"/>
                     </a:xfrm>
                     <a:prstGeom prst="rect">
                       <a:avLst/>
@@ -1882,6 +1934,7 @@
         </w:drawing>
       </w:r>
     </w:p>
+    <w:p/>
     <w:p>
       <w:pPr>
         <w:pStyle w:val="2"/>
@@ -1890,7 +1943,8 @@
         <w:rPr>
           <w:rFonts w:hint="eastAsia"/>
         </w:rPr>
-        <w:t>在规格的地方，鼠标放上去会有提示</w:t>
+        <w:lastRenderedPageBreak/>
+        <w:t>品名选择，增加规格和型号</w:t>
       </w:r>
     </w:p>
     <w:p>
@@ -1899,10 +1953,10 @@
           <w:noProof/>
         </w:rPr>
         <w:drawing>
-          <wp:inline distT="0" distB="0" distL="0" distR="0" wp14:anchorId="65197D16" wp14:editId="36791F47">
-            <wp:extent cx="5274310" cy="2246465"/>
-            <wp:effectExtent l="0" t="0" r="2540" b="1905"/>
-            <wp:docPr id="9" name="图片 9"/>
+          <wp:inline distT="0" distB="0" distL="0" distR="0" wp14:anchorId="159F559F" wp14:editId="6C8A2372">
+            <wp:extent cx="5274310" cy="2879505"/>
+            <wp:effectExtent l="0" t="0" r="2540" b="0"/>
+            <wp:docPr id="1" name="图片 1"/>
             <wp:cNvGraphicFramePr>
               <a:graphicFrameLocks xmlns:a="http://schemas.openxmlformats.org/drawingml/2006/main" noChangeAspect="1"/>
             </wp:cNvGraphicFramePr>
@@ -1922,7 +1976,7 @@
                   <pic:spPr>
                     <a:xfrm>
                       <a:off x="0" y="0"/>
-                      <a:ext cx="5274310" cy="2246465"/>
+                      <a:ext cx="5274310" cy="2879505"/>
                     </a:xfrm>
                     <a:prstGeom prst="rect">
                       <a:avLst/>
@@ -1943,8 +1997,7 @@
         <w:rPr>
           <w:rFonts w:hint="eastAsia"/>
         </w:rPr>
-        <w:lastRenderedPageBreak/>
-        <w:t>条码导出增加规格和提示</w:t>
+        <w:t>在规格的地方，鼠标放上去会有提示</w:t>
       </w:r>
     </w:p>
     <w:p>
@@ -1953,10 +2006,10 @@
           <w:noProof/>
         </w:rPr>
         <w:drawing>
-          <wp:inline distT="0" distB="0" distL="0" distR="0" wp14:anchorId="03A89474" wp14:editId="7451E625">
-            <wp:extent cx="5274310" cy="1511481"/>
-            <wp:effectExtent l="0" t="0" r="2540" b="0"/>
-            <wp:docPr id="10" name="图片 10"/>
+          <wp:inline distT="0" distB="0" distL="0" distR="0" wp14:anchorId="65197D16" wp14:editId="36791F47">
+            <wp:extent cx="5274310" cy="2246465"/>
+            <wp:effectExtent l="0" t="0" r="2540" b="1905"/>
+            <wp:docPr id="9" name="图片 9"/>
             <wp:cNvGraphicFramePr>
               <a:graphicFrameLocks xmlns:a="http://schemas.openxmlformats.org/drawingml/2006/main" noChangeAspect="1"/>
             </wp:cNvGraphicFramePr>
@@ -1976,7 +2029,7 @@
                   <pic:spPr>
                     <a:xfrm>
                       <a:off x="0" y="0"/>
-                      <a:ext cx="5274310" cy="1511481"/>
+                      <a:ext cx="5274310" cy="2246465"/>
                     </a:xfrm>
                     <a:prstGeom prst="rect">
                       <a:avLst/>
@@ -1997,7 +2050,8 @@
         <w:rPr>
           <w:rFonts w:hint="eastAsia"/>
         </w:rPr>
-        <w:t>新设备入库添加规格和提示</w:t>
+        <w:lastRenderedPageBreak/>
+        <w:t>条码导出增加规格和提示</w:t>
       </w:r>
     </w:p>
     <w:p>
@@ -2006,10 +2060,10 @@
           <w:noProof/>
         </w:rPr>
         <w:drawing>
-          <wp:inline distT="0" distB="0" distL="0" distR="0" wp14:anchorId="4AE2FD41" wp14:editId="737094C5">
-            <wp:extent cx="5274310" cy="1557875"/>
-            <wp:effectExtent l="0" t="0" r="2540" b="4445"/>
-            <wp:docPr id="11" name="图片 11"/>
+          <wp:inline distT="0" distB="0" distL="0" distR="0" wp14:anchorId="03A89474" wp14:editId="7451E625">
+            <wp:extent cx="5274310" cy="1511481"/>
+            <wp:effectExtent l="0" t="0" r="2540" b="0"/>
+            <wp:docPr id="10" name="图片 10"/>
             <wp:cNvGraphicFramePr>
               <a:graphicFrameLocks xmlns:a="http://schemas.openxmlformats.org/drawingml/2006/main" noChangeAspect="1"/>
             </wp:cNvGraphicFramePr>
@@ -2029,7 +2083,7 @@
                   <pic:spPr>
                     <a:xfrm>
                       <a:off x="0" y="0"/>
-                      <a:ext cx="5274310" cy="1557875"/>
+                      <a:ext cx="5274310" cy="1511481"/>
                     </a:xfrm>
                     <a:prstGeom prst="rect">
                       <a:avLst/>
@@ -2042,7 +2096,6 @@
         </w:drawing>
       </w:r>
     </w:p>
-    <w:p/>
     <w:p>
       <w:pPr>
         <w:pStyle w:val="2"/>
@@ -2051,7 +2104,7 @@
         <w:rPr>
           <w:rFonts w:hint="eastAsia"/>
         </w:rPr>
-        <w:t>如果记录查询增加规格和提示</w:t>
+        <w:t>新设备入库添加规格和提示</w:t>
       </w:r>
     </w:p>
     <w:p>
@@ -2060,10 +2113,10 @@
           <w:noProof/>
         </w:rPr>
         <w:drawing>
-          <wp:inline distT="0" distB="0" distL="0" distR="0" wp14:anchorId="02A67699" wp14:editId="7CCE7889">
-            <wp:extent cx="5274310" cy="1662262"/>
-            <wp:effectExtent l="0" t="0" r="2540" b="0"/>
-            <wp:docPr id="12" name="图片 12"/>
+          <wp:inline distT="0" distB="0" distL="0" distR="0" wp14:anchorId="4AE2FD41" wp14:editId="737094C5">
+            <wp:extent cx="5274310" cy="1557875"/>
+            <wp:effectExtent l="0" t="0" r="2540" b="4445"/>
+            <wp:docPr id="11" name="图片 11"/>
             <wp:cNvGraphicFramePr>
               <a:graphicFrameLocks xmlns:a="http://schemas.openxmlformats.org/drawingml/2006/main" noChangeAspect="1"/>
             </wp:cNvGraphicFramePr>
@@ -2083,7 +2136,7 @@
                   <pic:spPr>
                     <a:xfrm>
                       <a:off x="0" y="0"/>
-                      <a:ext cx="5274310" cy="1662262"/>
+                      <a:ext cx="5274310" cy="1557875"/>
                     </a:xfrm>
                     <a:prstGeom prst="rect">
                       <a:avLst/>
@@ -2096,6 +2149,7 @@
         </w:drawing>
       </w:r>
     </w:p>
+    <w:p/>
     <w:p>
       <w:pPr>
         <w:pStyle w:val="2"/>
@@ -2104,8 +2158,7 @@
         <w:rPr>
           <w:rFonts w:hint="eastAsia"/>
         </w:rPr>
-        <w:lastRenderedPageBreak/>
-        <w:t>库存查询增加规格和提示</w:t>
+        <w:t>如果记录查询增加规格和提示</w:t>
       </w:r>
     </w:p>
     <w:p>
@@ -2114,10 +2167,10 @@
           <w:noProof/>
         </w:rPr>
         <w:drawing>
-          <wp:inline distT="0" distB="0" distL="0" distR="0" wp14:anchorId="48F4F244" wp14:editId="0B544608">
-            <wp:extent cx="5274310" cy="2783664"/>
+          <wp:inline distT="0" distB="0" distL="0" distR="0" wp14:anchorId="02A67699" wp14:editId="7CCE7889">
+            <wp:extent cx="5274310" cy="1662262"/>
             <wp:effectExtent l="0" t="0" r="2540" b="0"/>
-            <wp:docPr id="13" name="图片 13"/>
+            <wp:docPr id="12" name="图片 12"/>
             <wp:cNvGraphicFramePr>
               <a:graphicFrameLocks xmlns:a="http://schemas.openxmlformats.org/drawingml/2006/main" noChangeAspect="1"/>
             </wp:cNvGraphicFramePr>
@@ -2137,7 +2190,7 @@
                   <pic:spPr>
                     <a:xfrm>
                       <a:off x="0" y="0"/>
-                      <a:ext cx="5274310" cy="2783664"/>
+                      <a:ext cx="5274310" cy="1662262"/>
                     </a:xfrm>
                     <a:prstGeom prst="rect">
                       <a:avLst/>
@@ -2150,7 +2203,6 @@
         </w:drawing>
       </w:r>
     </w:p>
-    <w:p/>
     <w:p>
       <w:pPr>
         <w:pStyle w:val="2"/>
@@ -2159,13 +2211,8 @@
         <w:rPr>
           <w:rFonts w:hint="eastAsia"/>
         </w:rPr>
-        <w:t>领用增加规格</w:t>
-      </w:r>
-      <w:r>
-        <w:rPr>
-          <w:rFonts w:hint="eastAsia"/>
-        </w:rPr>
-        <w:t>和提示</w:t>
+        <w:lastRenderedPageBreak/>
+        <w:t>库存查询增加规格和提示</w:t>
       </w:r>
     </w:p>
     <w:p>
@@ -2174,10 +2221,10 @@
           <w:noProof/>
         </w:rPr>
         <w:drawing>
-          <wp:inline distT="0" distB="0" distL="0" distR="0" wp14:anchorId="64305255" wp14:editId="2DF6259D">
-            <wp:extent cx="5274310" cy="1737958"/>
+          <wp:inline distT="0" distB="0" distL="0" distR="0" wp14:anchorId="48F4F244" wp14:editId="0B544608">
+            <wp:extent cx="5274310" cy="2783664"/>
             <wp:effectExtent l="0" t="0" r="2540" b="0"/>
-            <wp:docPr id="14" name="图片 14"/>
+            <wp:docPr id="13" name="图片 13"/>
             <wp:cNvGraphicFramePr>
               <a:graphicFrameLocks xmlns:a="http://schemas.openxmlformats.org/drawingml/2006/main" noChangeAspect="1"/>
             </wp:cNvGraphicFramePr>
@@ -2197,7 +2244,7 @@
                   <pic:spPr>
                     <a:xfrm>
                       <a:off x="0" y="0"/>
-                      <a:ext cx="5274310" cy="1737958"/>
+                      <a:ext cx="5274310" cy="2783664"/>
                     </a:xfrm>
                     <a:prstGeom prst="rect">
                       <a:avLst/>
@@ -2219,7 +2266,13 @@
         <w:rPr>
           <w:rFonts w:hint="eastAsia"/>
         </w:rPr>
-        <w:t>领用返回增加规格和提示</w:t>
+        <w:t>领用增加规格</w:t>
+      </w:r>
+      <w:r>
+        <w:rPr>
+          <w:rFonts w:hint="eastAsia"/>
+        </w:rPr>
+        <w:t>和提示</w:t>
       </w:r>
     </w:p>
     <w:p>
@@ -2228,10 +2281,10 @@
           <w:noProof/>
         </w:rPr>
         <w:drawing>
-          <wp:inline distT="0" distB="0" distL="0" distR="0" wp14:anchorId="670C2282" wp14:editId="52ACC3A5">
-            <wp:extent cx="5274310" cy="1533457"/>
+          <wp:inline distT="0" distB="0" distL="0" distR="0" wp14:anchorId="64305255" wp14:editId="2DF6259D">
+            <wp:extent cx="5274310" cy="1737958"/>
             <wp:effectExtent l="0" t="0" r="2540" b="0"/>
-            <wp:docPr id="15" name="图片 15"/>
+            <wp:docPr id="14" name="图片 14"/>
             <wp:cNvGraphicFramePr>
               <a:graphicFrameLocks xmlns:a="http://schemas.openxmlformats.org/drawingml/2006/main" noChangeAspect="1"/>
             </wp:cNvGraphicFramePr>
@@ -2251,7 +2304,7 @@
                   <pic:spPr>
                     <a:xfrm>
                       <a:off x="0" y="0"/>
-                      <a:ext cx="5274310" cy="1533457"/>
+                      <a:ext cx="5274310" cy="1737958"/>
                     </a:xfrm>
                     <a:prstGeom prst="rect">
                       <a:avLst/>
@@ -2264,6 +2317,7 @@
         </w:drawing>
       </w:r>
     </w:p>
+    <w:p/>
     <w:p>
       <w:pPr>
         <w:pStyle w:val="2"/>
@@ -2272,8 +2326,7 @@
         <w:rPr>
           <w:rFonts w:hint="eastAsia"/>
         </w:rPr>
-        <w:lastRenderedPageBreak/>
-        <w:t>领用记录查询</w:t>
+        <w:t>领用返回增加规格和提示</w:t>
       </w:r>
     </w:p>
     <w:p>
@@ -2282,10 +2335,10 @@
           <w:noProof/>
         </w:rPr>
         <w:drawing>
-          <wp:inline distT="0" distB="0" distL="0" distR="0" wp14:anchorId="7C3148BD" wp14:editId="38E2BA46">
-            <wp:extent cx="5274310" cy="1136663"/>
-            <wp:effectExtent l="0" t="0" r="2540" b="6350"/>
-            <wp:docPr id="16" name="图片 16"/>
+          <wp:inline distT="0" distB="0" distL="0" distR="0" wp14:anchorId="670C2282" wp14:editId="52ACC3A5">
+            <wp:extent cx="5274310" cy="1533457"/>
+            <wp:effectExtent l="0" t="0" r="2540" b="0"/>
+            <wp:docPr id="15" name="图片 15"/>
             <wp:cNvGraphicFramePr>
               <a:graphicFrameLocks xmlns:a="http://schemas.openxmlformats.org/drawingml/2006/main" noChangeAspect="1"/>
             </wp:cNvGraphicFramePr>
@@ -2305,6 +2358,60 @@
                   <pic:spPr>
                     <a:xfrm>
                       <a:off x="0" y="0"/>
+                      <a:ext cx="5274310" cy="1533457"/>
+                    </a:xfrm>
+                    <a:prstGeom prst="rect">
+                      <a:avLst/>
+                    </a:prstGeom>
+                  </pic:spPr>
+                </pic:pic>
+              </a:graphicData>
+            </a:graphic>
+          </wp:inline>
+        </w:drawing>
+      </w:r>
+    </w:p>
+    <w:p>
+      <w:pPr>
+        <w:pStyle w:val="2"/>
+      </w:pPr>
+      <w:r>
+        <w:rPr>
+          <w:rFonts w:hint="eastAsia"/>
+        </w:rPr>
+        <w:lastRenderedPageBreak/>
+        <w:t>领用记录查询</w:t>
+      </w:r>
+    </w:p>
+    <w:p>
+      <w:r>
+        <w:rPr>
+          <w:noProof/>
+        </w:rPr>
+        <w:drawing>
+          <wp:inline distT="0" distB="0" distL="0" distR="0" wp14:anchorId="7C3148BD" wp14:editId="38E2BA46">
+            <wp:extent cx="5274310" cy="1136663"/>
+            <wp:effectExtent l="0" t="0" r="2540" b="6350"/>
+            <wp:docPr id="16" name="图片 16"/>
+            <wp:cNvGraphicFramePr>
+              <a:graphicFrameLocks xmlns:a="http://schemas.openxmlformats.org/drawingml/2006/main" noChangeAspect="1"/>
+            </wp:cNvGraphicFramePr>
+            <a:graphic xmlns:a="http://schemas.openxmlformats.org/drawingml/2006/main">
+              <a:graphicData uri="http://schemas.openxmlformats.org/drawingml/2006/picture">
+                <pic:pic xmlns:pic="http://schemas.openxmlformats.org/drawingml/2006/picture">
+                  <pic:nvPicPr>
+                    <pic:cNvPr id="0" name=""/>
+                    <pic:cNvPicPr/>
+                  </pic:nvPicPr>
+                  <pic:blipFill>
+                    <a:blip r:embed="rId34"/>
+                    <a:stretch>
+                      <a:fillRect/>
+                    </a:stretch>
+                  </pic:blipFill>
+                  <pic:spPr>
+                    <a:xfrm>
+                      <a:off x="0" y="0"/>
                       <a:ext cx="5274310" cy="1136663"/>
                     </a:xfrm>
                     <a:prstGeom prst="rect">
@@ -2497,6 +2604,7 @@
         </w:rPr>
         <w:t>在建仓库修改</w:t>
       </w:r>
+      <w:proofErr w:type="spellStart"/>
       <w:r>
         <w:t>BuildInvntoryReportApp</w:t>
       </w:r>
@@ -2504,8 +2612,17 @@
         <w:rPr>
           <w:rFonts w:hint="eastAsia"/>
         </w:rPr>
-        <w:t>.jsp</w:t>
-      </w:r>
+        <w:t>.</w:t>
+      </w:r>
+      <w:proofErr w:type="gramStart"/>
+      <w:r>
+        <w:rPr>
+          <w:rFonts w:hint="eastAsia"/>
+        </w:rPr>
+        <w:t>jsp</w:t>
+      </w:r>
+      <w:proofErr w:type="spellEnd"/>
+      <w:proofErr w:type="gramEnd"/>
     </w:p>
     <w:p>
       <w:r>
@@ -2532,6 +2649,7 @@
         </w:rPr>
         <w:t>备品备件仓库</w:t>
       </w:r>
+      <w:proofErr w:type="spellStart"/>
       <w:r>
         <w:t>SparepartInventoryReportApp</w:t>
       </w:r>
@@ -2539,8 +2657,17 @@
         <w:rPr>
           <w:rFonts w:hint="eastAsia"/>
         </w:rPr>
-        <w:t>.jsp</w:t>
-      </w:r>
+        <w:t>.</w:t>
+      </w:r>
+      <w:proofErr w:type="gramStart"/>
+      <w:r>
+        <w:rPr>
+          <w:rFonts w:hint="eastAsia"/>
+        </w:rPr>
+        <w:t>jsp</w:t>
+      </w:r>
+      <w:proofErr w:type="spellEnd"/>
+      <w:proofErr w:type="gramEnd"/>
     </w:p>
     <w:p>
       <w:r>
@@ -2565,7 +2692,21 @@
         <w:rPr>
           <w:rFonts w:hint="eastAsia"/>
         </w:rPr>
-        <w:t>增加备品备件仓库月报表实时计算</w:t>
+        <w:t>增加备品备件</w:t>
+      </w:r>
+      <w:proofErr w:type="gramStart"/>
+      <w:r>
+        <w:rPr>
+          <w:rFonts w:hint="eastAsia"/>
+        </w:rPr>
+        <w:t>仓库月</w:t>
+      </w:r>
+      <w:proofErr w:type="gramEnd"/>
+      <w:r>
+        <w:rPr>
+          <w:rFonts w:hint="eastAsia"/>
+        </w:rPr>
+        <w:t>报表实时计算</w:t>
       </w:r>
     </w:p>
     <w:p>
@@ -2617,7 +2758,21 @@
         <w:rPr>
           <w:rFonts w:hint="eastAsia"/>
         </w:rPr>
-        <w:t>增加在建仓库月报表实时计算</w:t>
+        <w:t>增加在建</w:t>
+      </w:r>
+      <w:proofErr w:type="gramStart"/>
+      <w:r>
+        <w:rPr>
+          <w:rFonts w:hint="eastAsia"/>
+        </w:rPr>
+        <w:t>仓库月</w:t>
+      </w:r>
+      <w:proofErr w:type="gramEnd"/>
+      <w:r>
+        <w:rPr>
+          <w:rFonts w:hint="eastAsia"/>
+        </w:rPr>
+        <w:t>报表实时计算</w:t>
       </w:r>
     </w:p>
     <w:p>
@@ -2758,7 +2913,7 @@
                     </pic:cNvPicPr>
                   </pic:nvPicPr>
                   <pic:blipFill>
-                    <a:blip r:embed="rId34">
+                    <a:blip r:embed="rId35">
                       <a:extLst>
                         <a:ext uri="{28A0092B-C50C-407E-A947-70E740481C1C}">
                           <a14:useLocalDpi xmlns:a14="http://schemas.microsoft.com/office/drawing/2010/main" val="0"/>
@@ -2827,7 +2982,7 @@
                     <pic:cNvPicPr/>
                   </pic:nvPicPr>
                   <pic:blipFill>
-                    <a:blip r:embed="rId35"/>
+                    <a:blip r:embed="rId36"/>
                     <a:stretch>
                       <a:fillRect/>
                     </a:stretch>
@@ -3030,6 +3185,7 @@
       </w:r>
     </w:p>
     <w:p>
+      <w:proofErr w:type="gramStart"/>
       <w:r>
         <w:rPr>
           <w:rFonts w:ascii="Courier New" w:hAnsi="Courier New" w:cs="Courier New"/>
@@ -3041,6 +3197,7 @@
         </w:rPr>
         <w:t>alter</w:t>
       </w:r>
+      <w:proofErr w:type="gramEnd"/>
       <w:r>
         <w:rPr>
           <w:rFonts w:ascii="Courier New" w:hAnsi="Courier New" w:cs="Courier New"/>
@@ -3200,6 +3357,7 @@
           <w:highlight w:val="white"/>
         </w:rPr>
       </w:pPr>
+      <w:proofErr w:type="gramStart"/>
       <w:r>
         <w:rPr>
           <w:rFonts w:ascii="Courier New" w:hAnsi="Courier New" w:cs="Courier New"/>
@@ -3211,6 +3369,7 @@
         </w:rPr>
         <w:t>alter</w:t>
       </w:r>
+      <w:proofErr w:type="gramEnd"/>
       <w:r>
         <w:rPr>
           <w:rFonts w:ascii="Courier New" w:hAnsi="Courier New" w:cs="Courier New"/>
@@ -3264,7 +3423,31 @@
           <w:szCs w:val="20"/>
           <w:highlight w:val="white"/>
         </w:rPr>
-        <w:t xml:space="preserve"> subtype_id </w:t>
+        <w:t xml:space="preserve"> </w:t>
+      </w:r>
+      <w:proofErr w:type="spellStart"/>
+      <w:r>
+        <w:rPr>
+          <w:rFonts w:ascii="Courier New" w:hAnsi="Courier New" w:cs="Courier New"/>
+          <w:color w:val="000080"/>
+          <w:kern w:val="0"/>
+          <w:sz w:val="20"/>
+          <w:szCs w:val="20"/>
+          <w:highlight w:val="white"/>
+        </w:rPr>
+        <w:t>subtype_id</w:t>
+      </w:r>
+      <w:proofErr w:type="spellEnd"/>
+      <w:r>
+        <w:rPr>
+          <w:rFonts w:ascii="Courier New" w:hAnsi="Courier New" w:cs="Courier New"/>
+          <w:color w:val="000080"/>
+          <w:kern w:val="0"/>
+          <w:sz w:val="20"/>
+          <w:szCs w:val="20"/>
+          <w:highlight w:val="white"/>
+        </w:rPr>
+        <w:t xml:space="preserve"> </w:t>
       </w:r>
       <w:r>
         <w:rPr>
@@ -3348,6 +3531,7 @@
           <w:highlight w:val="white"/>
         </w:rPr>
       </w:pPr>
+      <w:proofErr w:type="gramStart"/>
       <w:r>
         <w:rPr>
           <w:rFonts w:ascii="Courier New" w:hAnsi="Courier New" w:cs="Courier New"/>
@@ -3359,6 +3543,7 @@
         </w:rPr>
         <w:t>alter</w:t>
       </w:r>
+      <w:proofErr w:type="gramEnd"/>
       <w:r>
         <w:rPr>
           <w:rFonts w:ascii="Courier New" w:hAnsi="Courier New" w:cs="Courier New"/>
@@ -3390,7 +3575,31 @@
           <w:szCs w:val="20"/>
           <w:highlight w:val="white"/>
         </w:rPr>
-        <w:t xml:space="preserve"> ems_order </w:t>
+        <w:t xml:space="preserve"> </w:t>
+      </w:r>
+      <w:proofErr w:type="spellStart"/>
+      <w:r>
+        <w:rPr>
+          <w:rFonts w:ascii="Courier New" w:hAnsi="Courier New" w:cs="Courier New"/>
+          <w:color w:val="000080"/>
+          <w:kern w:val="0"/>
+          <w:sz w:val="20"/>
+          <w:szCs w:val="20"/>
+          <w:highlight w:val="white"/>
+        </w:rPr>
+        <w:t>ems_order</w:t>
+      </w:r>
+      <w:proofErr w:type="spellEnd"/>
+      <w:r>
+        <w:rPr>
+          <w:rFonts w:ascii="Courier New" w:hAnsi="Courier New" w:cs="Courier New"/>
+          <w:color w:val="000080"/>
+          <w:kern w:val="0"/>
+          <w:sz w:val="20"/>
+          <w:szCs w:val="20"/>
+          <w:highlight w:val="white"/>
+        </w:rPr>
+        <w:t xml:space="preserve"> </w:t>
       </w:r>
       <w:r>
         <w:rPr>
@@ -3412,7 +3621,31 @@
           <w:szCs w:val="20"/>
           <w:highlight w:val="white"/>
         </w:rPr>
-        <w:t xml:space="preserve"> subtype_id </w:t>
+        <w:t xml:space="preserve"> </w:t>
+      </w:r>
+      <w:proofErr w:type="spellStart"/>
+      <w:r>
+        <w:rPr>
+          <w:rFonts w:ascii="Courier New" w:hAnsi="Courier New" w:cs="Courier New"/>
+          <w:color w:val="000080"/>
+          <w:kern w:val="0"/>
+          <w:sz w:val="20"/>
+          <w:szCs w:val="20"/>
+          <w:highlight w:val="white"/>
+        </w:rPr>
+        <w:t>subtype_id</w:t>
+      </w:r>
+      <w:proofErr w:type="spellEnd"/>
+      <w:r>
+        <w:rPr>
+          <w:rFonts w:ascii="Courier New" w:hAnsi="Courier New" w:cs="Courier New"/>
+          <w:color w:val="000080"/>
+          <w:kern w:val="0"/>
+          <w:sz w:val="20"/>
+          <w:szCs w:val="20"/>
+          <w:highlight w:val="white"/>
+        </w:rPr>
+        <w:t xml:space="preserve"> </w:t>
       </w:r>
       <w:r>
         <w:rPr>
@@ -3491,6 +3724,7 @@
           <w:szCs w:val="20"/>
         </w:rPr>
       </w:pPr>
+      <w:proofErr w:type="gramStart"/>
       <w:r>
         <w:rPr>
           <w:rFonts w:ascii="Courier New" w:hAnsi="Courier New" w:cs="Courier New"/>
@@ -3502,6 +3736,7 @@
         </w:rPr>
         <w:t>alter</w:t>
       </w:r>
+      <w:proofErr w:type="gramEnd"/>
       <w:r>
         <w:rPr>
           <w:rFonts w:ascii="Courier New" w:hAnsi="Courier New" w:cs="Courier New"/>
@@ -3533,7 +3768,31 @@
           <w:szCs w:val="20"/>
           <w:highlight w:val="white"/>
         </w:rPr>
-        <w:t xml:space="preserve"> ems_barcode_maxnum </w:t>
+        <w:t xml:space="preserve"> </w:t>
+      </w:r>
+      <w:proofErr w:type="spellStart"/>
+      <w:r>
+        <w:rPr>
+          <w:rFonts w:ascii="Courier New" w:hAnsi="Courier New" w:cs="Courier New"/>
+          <w:color w:val="000080"/>
+          <w:kern w:val="0"/>
+          <w:sz w:val="20"/>
+          <w:szCs w:val="20"/>
+          <w:highlight w:val="white"/>
+        </w:rPr>
+        <w:t>ems_barcode_maxnum</w:t>
+      </w:r>
+      <w:proofErr w:type="spellEnd"/>
+      <w:r>
+        <w:rPr>
+          <w:rFonts w:ascii="Courier New" w:hAnsi="Courier New" w:cs="Courier New"/>
+          <w:color w:val="000080"/>
+          <w:kern w:val="0"/>
+          <w:sz w:val="20"/>
+          <w:szCs w:val="20"/>
+          <w:highlight w:val="white"/>
+        </w:rPr>
+        <w:t xml:space="preserve"> </w:t>
       </w:r>
       <w:r>
         <w:rPr>
@@ -3555,7 +3814,31 @@
           <w:szCs w:val="20"/>
           <w:highlight w:val="white"/>
         </w:rPr>
-        <w:t xml:space="preserve"> subtype_id </w:t>
+        <w:t xml:space="preserve"> </w:t>
+      </w:r>
+      <w:proofErr w:type="spellStart"/>
+      <w:r>
+        <w:rPr>
+          <w:rFonts w:ascii="Courier New" w:hAnsi="Courier New" w:cs="Courier New"/>
+          <w:color w:val="000080"/>
+          <w:kern w:val="0"/>
+          <w:sz w:val="20"/>
+          <w:szCs w:val="20"/>
+          <w:highlight w:val="white"/>
+        </w:rPr>
+        <w:t>subtype_id</w:t>
+      </w:r>
+      <w:proofErr w:type="spellEnd"/>
+      <w:r>
+        <w:rPr>
+          <w:rFonts w:ascii="Courier New" w:hAnsi="Courier New" w:cs="Courier New"/>
+          <w:color w:val="000080"/>
+          <w:kern w:val="0"/>
+          <w:sz w:val="20"/>
+          <w:szCs w:val="20"/>
+          <w:highlight w:val="white"/>
+        </w:rPr>
+        <w:t xml:space="preserve"> </w:t>
       </w:r>
       <w:r>
         <w:rPr>
@@ -3634,6 +3917,7 @@
           <w:szCs w:val="20"/>
         </w:rPr>
       </w:pPr>
+      <w:proofErr w:type="gramStart"/>
       <w:r>
         <w:rPr>
           <w:rFonts w:ascii="Courier New" w:hAnsi="Courier New" w:cs="Courier New"/>
@@ -3645,6 +3929,7 @@
         </w:rPr>
         <w:t>alter</w:t>
       </w:r>
+      <w:proofErr w:type="gramEnd"/>
       <w:r>
         <w:rPr>
           <w:rFonts w:ascii="Courier New" w:hAnsi="Courier New" w:cs="Courier New"/>
@@ -3676,7 +3961,31 @@
           <w:szCs w:val="20"/>
           <w:highlight w:val="white"/>
         </w:rPr>
-        <w:t xml:space="preserve"> ems_equipmentprod </w:t>
+        <w:t xml:space="preserve"> </w:t>
+      </w:r>
+      <w:proofErr w:type="spellStart"/>
+      <w:r>
+        <w:rPr>
+          <w:rFonts w:ascii="Courier New" w:hAnsi="Courier New" w:cs="Courier New"/>
+          <w:color w:val="000080"/>
+          <w:kern w:val="0"/>
+          <w:sz w:val="20"/>
+          <w:szCs w:val="20"/>
+          <w:highlight w:val="white"/>
+        </w:rPr>
+        <w:t>ems_equipmentprod</w:t>
+      </w:r>
+      <w:proofErr w:type="spellEnd"/>
+      <w:r>
+        <w:rPr>
+          <w:rFonts w:ascii="Courier New" w:hAnsi="Courier New" w:cs="Courier New"/>
+          <w:color w:val="000080"/>
+          <w:kern w:val="0"/>
+          <w:sz w:val="20"/>
+          <w:szCs w:val="20"/>
+          <w:highlight w:val="white"/>
+        </w:rPr>
+        <w:t xml:space="preserve"> </w:t>
       </w:r>
       <w:r>
         <w:rPr>
@@ -3698,7 +4007,31 @@
           <w:szCs w:val="20"/>
           <w:highlight w:val="white"/>
         </w:rPr>
-        <w:t xml:space="preserve"> parent_id </w:t>
+        <w:t xml:space="preserve"> </w:t>
+      </w:r>
+      <w:proofErr w:type="spellStart"/>
+      <w:r>
+        <w:rPr>
+          <w:rFonts w:ascii="Courier New" w:hAnsi="Courier New" w:cs="Courier New"/>
+          <w:color w:val="000080"/>
+          <w:kern w:val="0"/>
+          <w:sz w:val="20"/>
+          <w:szCs w:val="20"/>
+          <w:highlight w:val="white"/>
+        </w:rPr>
+        <w:t>parent_id</w:t>
+      </w:r>
+      <w:proofErr w:type="spellEnd"/>
+      <w:r>
+        <w:rPr>
+          <w:rFonts w:ascii="Courier New" w:hAnsi="Courier New" w:cs="Courier New"/>
+          <w:color w:val="000080"/>
+          <w:kern w:val="0"/>
+          <w:sz w:val="20"/>
+          <w:szCs w:val="20"/>
+          <w:highlight w:val="white"/>
+        </w:rPr>
+        <w:t xml:space="preserve"> </w:t>
       </w:r>
       <w:r>
         <w:rPr>
@@ -3769,6 +4102,7 @@
     </w:p>
     <w:p/>
     <w:p>
+      <w:proofErr w:type="gramStart"/>
       <w:r>
         <w:rPr>
           <w:rFonts w:ascii="Courier New" w:hAnsi="Courier New" w:cs="Courier New"/>
@@ -3780,6 +4114,7 @@
         </w:rPr>
         <w:t>alter</w:t>
       </w:r>
+      <w:proofErr w:type="gramEnd"/>
       <w:r>
         <w:rPr>
           <w:rFonts w:ascii="Courier New" w:hAnsi="Courier New" w:cs="Courier New"/>
@@ -3811,7 +4146,31 @@
           <w:szCs w:val="20"/>
           <w:highlight w:val="white"/>
         </w:rPr>
-        <w:t xml:space="preserve"> ems_equipmentprod </w:t>
+        <w:t xml:space="preserve"> </w:t>
+      </w:r>
+      <w:proofErr w:type="spellStart"/>
+      <w:r>
+        <w:rPr>
+          <w:rFonts w:ascii="Courier New" w:hAnsi="Courier New" w:cs="Courier New"/>
+          <w:color w:val="000080"/>
+          <w:kern w:val="0"/>
+          <w:sz w:val="20"/>
+          <w:szCs w:val="20"/>
+          <w:highlight w:val="white"/>
+        </w:rPr>
+        <w:t>ems_equipmentprod</w:t>
+      </w:r>
+      <w:proofErr w:type="spellEnd"/>
+      <w:r>
+        <w:rPr>
+          <w:rFonts w:ascii="Courier New" w:hAnsi="Courier New" w:cs="Courier New"/>
+          <w:color w:val="000080"/>
+          <w:kern w:val="0"/>
+          <w:sz w:val="20"/>
+          <w:szCs w:val="20"/>
+          <w:highlight w:val="white"/>
+        </w:rPr>
+        <w:t xml:space="preserve"> </w:t>
       </w:r>
       <w:r>
         <w:rPr>
@@ -3939,6 +4298,7 @@
           <w:highlight w:val="white"/>
         </w:rPr>
       </w:pPr>
+      <w:proofErr w:type="gramStart"/>
       <w:r>
         <w:rPr>
           <w:rFonts w:ascii="Courier New" w:hAnsi="Courier New" w:cs="Courier New"/>
@@ -3950,6 +4310,7 @@
         </w:rPr>
         <w:t>alter</w:t>
       </w:r>
+      <w:proofErr w:type="gramEnd"/>
       <w:r>
         <w:rPr>
           <w:rFonts w:ascii="Courier New" w:hAnsi="Courier New" w:cs="Courier New"/>
@@ -4003,7 +4364,31 @@
           <w:szCs w:val="20"/>
           <w:highlight w:val="white"/>
         </w:rPr>
-        <w:t xml:space="preserve"> prod_id </w:t>
+        <w:t xml:space="preserve"> </w:t>
+      </w:r>
+      <w:proofErr w:type="spellStart"/>
+      <w:r>
+        <w:rPr>
+          <w:rFonts w:ascii="Courier New" w:hAnsi="Courier New" w:cs="Courier New"/>
+          <w:color w:val="000080"/>
+          <w:kern w:val="0"/>
+          <w:sz w:val="20"/>
+          <w:szCs w:val="20"/>
+          <w:highlight w:val="white"/>
+        </w:rPr>
+        <w:t>prod_id</w:t>
+      </w:r>
+      <w:proofErr w:type="spellEnd"/>
+      <w:r>
+        <w:rPr>
+          <w:rFonts w:ascii="Courier New" w:hAnsi="Courier New" w:cs="Courier New"/>
+          <w:color w:val="000080"/>
+          <w:kern w:val="0"/>
+          <w:sz w:val="20"/>
+          <w:szCs w:val="20"/>
+          <w:highlight w:val="white"/>
+        </w:rPr>
+        <w:t xml:space="preserve"> </w:t>
       </w:r>
       <w:r>
         <w:rPr>
@@ -4087,6 +4472,7 @@
           <w:highlight w:val="white"/>
         </w:rPr>
       </w:pPr>
+      <w:proofErr w:type="gramStart"/>
       <w:r>
         <w:rPr>
           <w:rFonts w:ascii="Courier New" w:hAnsi="Courier New" w:cs="Courier New"/>
@@ -4098,6 +4484,7 @@
         </w:rPr>
         <w:t>alter</w:t>
       </w:r>
+      <w:proofErr w:type="gramEnd"/>
       <w:r>
         <w:rPr>
           <w:rFonts w:ascii="Courier New" w:hAnsi="Courier New" w:cs="Courier New"/>
@@ -4131,6 +4518,7 @@
         </w:rPr>
         <w:t xml:space="preserve"> </w:t>
       </w:r>
+      <w:proofErr w:type="spellStart"/>
       <w:r>
         <w:rPr>
           <w:rFonts w:ascii="Courier New" w:hAnsi="Courier New" w:cs="Courier New"/>
@@ -4142,6 +4530,7 @@
         </w:rPr>
         <w:t>ems_order</w:t>
       </w:r>
+      <w:proofErr w:type="spellEnd"/>
       <w:r>
         <w:rPr>
           <w:rFonts w:ascii="Courier New" w:hAnsi="Courier New" w:cs="Courier New"/>
@@ -4173,7 +4562,31 @@
           <w:szCs w:val="20"/>
           <w:highlight w:val="white"/>
         </w:rPr>
-        <w:t xml:space="preserve"> prod_id </w:t>
+        <w:t xml:space="preserve"> </w:t>
+      </w:r>
+      <w:proofErr w:type="spellStart"/>
+      <w:r>
+        <w:rPr>
+          <w:rFonts w:ascii="Courier New" w:hAnsi="Courier New" w:cs="Courier New"/>
+          <w:color w:val="000080"/>
+          <w:kern w:val="0"/>
+          <w:sz w:val="20"/>
+          <w:szCs w:val="20"/>
+          <w:highlight w:val="white"/>
+        </w:rPr>
+        <w:t>prod_id</w:t>
+      </w:r>
+      <w:proofErr w:type="spellEnd"/>
+      <w:r>
+        <w:rPr>
+          <w:rFonts w:ascii="Courier New" w:hAnsi="Courier New" w:cs="Courier New"/>
+          <w:color w:val="000080"/>
+          <w:kern w:val="0"/>
+          <w:sz w:val="20"/>
+          <w:szCs w:val="20"/>
+          <w:highlight w:val="white"/>
+        </w:rPr>
+        <w:t xml:space="preserve"> </w:t>
       </w:r>
       <w:r>
         <w:rPr>
@@ -4257,6 +4670,7 @@
           <w:highlight w:val="white"/>
         </w:rPr>
       </w:pPr>
+      <w:proofErr w:type="gramStart"/>
       <w:r>
         <w:rPr>
           <w:rFonts w:ascii="Courier New" w:hAnsi="Courier New" w:cs="Courier New"/>
@@ -4268,6 +4682,7 @@
         </w:rPr>
         <w:t>alter</w:t>
       </w:r>
+      <w:proofErr w:type="gramEnd"/>
       <w:r>
         <w:rPr>
           <w:rFonts w:ascii="Courier New" w:hAnsi="Courier New" w:cs="Courier New"/>
@@ -4299,7 +4714,31 @@
           <w:szCs w:val="20"/>
           <w:highlight w:val="white"/>
         </w:rPr>
-        <w:t xml:space="preserve"> ems_barcode_maxnum </w:t>
+        <w:t xml:space="preserve"> </w:t>
+      </w:r>
+      <w:proofErr w:type="spellStart"/>
+      <w:r>
+        <w:rPr>
+          <w:rFonts w:ascii="Courier New" w:hAnsi="Courier New" w:cs="Courier New"/>
+          <w:color w:val="000080"/>
+          <w:kern w:val="0"/>
+          <w:sz w:val="20"/>
+          <w:szCs w:val="20"/>
+          <w:highlight w:val="white"/>
+        </w:rPr>
+        <w:t>ems_barcode_maxnum</w:t>
+      </w:r>
+      <w:proofErr w:type="spellEnd"/>
+      <w:r>
+        <w:rPr>
+          <w:rFonts w:ascii="Courier New" w:hAnsi="Courier New" w:cs="Courier New"/>
+          <w:color w:val="000080"/>
+          <w:kern w:val="0"/>
+          <w:sz w:val="20"/>
+          <w:szCs w:val="20"/>
+          <w:highlight w:val="white"/>
+        </w:rPr>
+        <w:t xml:space="preserve"> </w:t>
       </w:r>
       <w:r>
         <w:rPr>
@@ -4321,7 +4760,31 @@
           <w:szCs w:val="20"/>
           <w:highlight w:val="white"/>
         </w:rPr>
-        <w:t xml:space="preserve"> prod_id </w:t>
+        <w:t xml:space="preserve"> </w:t>
+      </w:r>
+      <w:proofErr w:type="spellStart"/>
+      <w:r>
+        <w:rPr>
+          <w:rFonts w:ascii="Courier New" w:hAnsi="Courier New" w:cs="Courier New"/>
+          <w:color w:val="000080"/>
+          <w:kern w:val="0"/>
+          <w:sz w:val="20"/>
+          <w:szCs w:val="20"/>
+          <w:highlight w:val="white"/>
+        </w:rPr>
+        <w:t>prod_id</w:t>
+      </w:r>
+      <w:proofErr w:type="spellEnd"/>
+      <w:r>
+        <w:rPr>
+          <w:rFonts w:ascii="Courier New" w:hAnsi="Courier New" w:cs="Courier New"/>
+          <w:color w:val="000080"/>
+          <w:kern w:val="0"/>
+          <w:sz w:val="20"/>
+          <w:szCs w:val="20"/>
+          <w:highlight w:val="white"/>
+        </w:rPr>
+        <w:t xml:space="preserve"> </w:t>
       </w:r>
       <w:r>
         <w:rPr>
@@ -4463,48 +4926,6 @@
             <wp:extent cx="5274310" cy="2074318"/>
             <wp:effectExtent l="0" t="0" r="2540" b="2540"/>
             <wp:docPr id="2" name="图片 2"/>
-            <wp:cNvGraphicFramePr>
-              <a:graphicFrameLocks xmlns:a="http://schemas.openxmlformats.org/drawingml/2006/main" noChangeAspect="1"/>
-            </wp:cNvGraphicFramePr>
-            <a:graphic xmlns:a="http://schemas.openxmlformats.org/drawingml/2006/main">
-              <a:graphicData uri="http://schemas.openxmlformats.org/drawingml/2006/picture">
-                <pic:pic xmlns:pic="http://schemas.openxmlformats.org/drawingml/2006/picture">
-                  <pic:nvPicPr>
-                    <pic:cNvPr id="0" name=""/>
-                    <pic:cNvPicPr/>
-                  </pic:nvPicPr>
-                  <pic:blipFill>
-                    <a:blip r:embed="rId36"/>
-                    <a:stretch>
-                      <a:fillRect/>
-                    </a:stretch>
-                  </pic:blipFill>
-                  <pic:spPr>
-                    <a:xfrm>
-                      <a:off x="0" y="0"/>
-                      <a:ext cx="5274310" cy="2074318"/>
-                    </a:xfrm>
-                    <a:prstGeom prst="rect">
-                      <a:avLst/>
-                    </a:prstGeom>
-                  </pic:spPr>
-                </pic:pic>
-              </a:graphicData>
-            </a:graphic>
-          </wp:inline>
-        </w:drawing>
-      </w:r>
-    </w:p>
-    <w:p>
-      <w:r>
-        <w:rPr>
-          <w:noProof/>
-        </w:rPr>
-        <w:drawing>
-          <wp:inline distT="0" distB="0" distL="0" distR="0" wp14:anchorId="5C1D3E54" wp14:editId="67ADBBF8">
-            <wp:extent cx="5274310" cy="1135442"/>
-            <wp:effectExtent l="0" t="0" r="2540" b="7620"/>
-            <wp:docPr id="3" name="图片 3"/>
             <wp:cNvGraphicFramePr>
               <a:graphicFrameLocks xmlns:a="http://schemas.openxmlformats.org/drawingml/2006/main" noChangeAspect="1"/>
             </wp:cNvGraphicFramePr>
@@ -4524,7 +4945,7 @@
                   <pic:spPr>
                     <a:xfrm>
                       <a:off x="0" y="0"/>
-                      <a:ext cx="5274310" cy="1135442"/>
+                      <a:ext cx="5274310" cy="2074318"/>
                     </a:xfrm>
                     <a:prstGeom prst="rect">
                       <a:avLst/>
@@ -4540,210 +4961,13 @@
     <w:p>
       <w:r>
         <w:rPr>
-          <w:rFonts w:hint="eastAsia"/>
-        </w:rPr>
-        <w:t>添加编号、点位分类、摄像机类型、分辨率、立杆类型、机箱类型参数</w:t>
-      </w:r>
-    </w:p>
-    <w:p>
-      <w:r>
-        <w:rPr>
-          <w:rFonts w:hint="eastAsia"/>
-        </w:rPr>
-        <w:t>（完成）</w:t>
-      </w:r>
-      <w:r>
-        <w:rPr>
-          <w:rFonts w:hint="eastAsia"/>
-          <w:color w:val="FF0000"/>
-        </w:rPr>
-        <w:t>把“杆位”改成叫</w:t>
-      </w:r>
-      <w:r>
-        <w:rPr>
-          <w:rFonts w:hint="eastAsia"/>
-          <w:color w:val="FF0000"/>
-        </w:rPr>
-        <w:t xml:space="preserve"> </w:t>
-      </w:r>
-      <w:r>
-        <w:rPr>
-          <w:rFonts w:hint="eastAsia"/>
-          <w:color w:val="FF0000"/>
-        </w:rPr>
-        <w:t>“点位</w:t>
-      </w:r>
-      <w:r>
-        <w:rPr>
-          <w:rFonts w:hint="eastAsia"/>
-        </w:rPr>
-        <w:t>”</w:t>
-      </w:r>
-      <w:r>
-        <w:rPr>
-          <w:rFonts w:hint="eastAsia"/>
-        </w:rPr>
-        <w:t>？完成</w:t>
-      </w:r>
-    </w:p>
-    <w:p>
-      <w:pPr>
-        <w:rPr>
-          <w:color w:val="FF0000"/>
-        </w:rPr>
-      </w:pPr>
-      <w:r>
-        <w:rPr>
-          <w:rFonts w:hint="eastAsia"/>
-        </w:rPr>
-        <w:t>（完成）</w:t>
-      </w:r>
-      <w:r>
-        <w:rPr>
-          <w:rFonts w:hint="eastAsia"/>
-          <w:color w:val="FF0000"/>
-        </w:rPr>
-        <w:t>点位分类的分类信息是哪些</w:t>
-      </w:r>
-      <w:r>
-        <w:rPr>
-          <w:rFonts w:hint="eastAsia"/>
-          <w:color w:val="FF0000"/>
-        </w:rPr>
-        <w:t>,</w:t>
-      </w:r>
-      <w:r>
-        <w:rPr>
-          <w:rFonts w:hint="eastAsia"/>
-          <w:color w:val="FF0000"/>
-        </w:rPr>
-        <w:t>有哪些分类</w:t>
-      </w:r>
-      <w:r>
-        <w:rPr>
-          <w:rFonts w:hint="eastAsia"/>
-          <w:color w:val="FF0000"/>
-        </w:rPr>
-        <w:t>？</w:t>
-      </w:r>
-      <w:r>
-        <w:rPr>
-          <w:rFonts w:hint="eastAsia"/>
-          <w:color w:val="FF0000"/>
-        </w:rPr>
-        <w:t>不要了</w:t>
-      </w:r>
-    </w:p>
-    <w:p>
-      <w:pPr>
-        <w:rPr>
-          <w:color w:val="FF0000"/>
-        </w:rPr>
-      </w:pPr>
-      <w:r>
-        <w:rPr>
-          <w:rFonts w:hint="eastAsia"/>
-        </w:rPr>
-        <w:t>（完成）</w:t>
-      </w:r>
-      <w:r>
-        <w:rPr>
-          <w:rFonts w:hint="eastAsia"/>
-          <w:color w:val="FF0000"/>
-        </w:rPr>
-        <w:t>摄像机类型的分辨率信息哪里来的？</w:t>
-      </w:r>
-      <w:r>
-        <w:rPr>
-          <w:rFonts w:hint="eastAsia"/>
-          <w:color w:val="FF0000"/>
-        </w:rPr>
-        <w:t>规格中来</w:t>
-      </w:r>
-    </w:p>
-    <w:p>
-      <w:pPr>
-        <w:rPr>
-          <w:color w:val="FF0000"/>
-        </w:rPr>
-      </w:pPr>
-      <w:r>
-        <w:rPr>
-          <w:rFonts w:hint="eastAsia"/>
-        </w:rPr>
-        <w:lastRenderedPageBreak/>
-        <w:t>（完成）</w:t>
-      </w:r>
-      <w:r>
-        <w:rPr>
-          <w:rFonts w:hint="eastAsia"/>
-          <w:color w:val="FF0000"/>
-        </w:rPr>
-        <w:t>同个点位出现多种摄像机</w:t>
-      </w:r>
-      <w:r>
-        <w:rPr>
-          <w:rFonts w:hint="eastAsia"/>
-          <w:color w:val="FF0000"/>
-        </w:rPr>
-        <w:t>怎么显示？</w:t>
-      </w:r>
-      <w:r>
-        <w:rPr>
-          <w:rFonts w:hint="eastAsia"/>
-          <w:color w:val="FF0000"/>
-        </w:rPr>
-        <w:t>以列表的形式进行展示</w:t>
-      </w:r>
-    </w:p>
-    <w:p>
-      <w:pPr>
-        <w:rPr>
-          <w:color w:val="FF0000"/>
-        </w:rPr>
-      </w:pPr>
-    </w:p>
-    <w:p/>
-    <w:p/>
-    <w:p>
-      <w:pPr>
-        <w:pStyle w:val="2"/>
-      </w:pPr>
-      <w:r>
-        <w:rPr>
-          <w:rFonts w:hint="eastAsia"/>
-        </w:rPr>
-        <w:t>(</w:t>
-      </w:r>
-      <w:r>
-        <w:rPr>
-          <w:rFonts w:hint="eastAsia"/>
-        </w:rPr>
-        <w:t>取消</w:t>
-      </w:r>
-      <w:r>
-        <w:rPr>
-          <w:rFonts w:hint="eastAsia"/>
-        </w:rPr>
-        <w:t>)</w:t>
-      </w:r>
-      <w:r>
-        <w:rPr>
-          <w:rFonts w:hint="eastAsia"/>
-        </w:rPr>
-        <w:t>添加“规格”信息</w:t>
-      </w:r>
-    </w:p>
-    <w:p>
-      <w:r>
-        <w:rPr>
           <w:noProof/>
         </w:rPr>
         <w:drawing>
-          <wp:inline distT="0" distB="0" distL="0" distR="0" wp14:anchorId="4DBD016D" wp14:editId="7D95D364">
-            <wp:extent cx="5274310" cy="1455929"/>
-            <wp:effectExtent l="0" t="0" r="2540" b="0"/>
-            <wp:docPr id="4" name="图片 4"/>
+          <wp:inline distT="0" distB="0" distL="0" distR="0" wp14:anchorId="5C1D3E54" wp14:editId="67ADBBF8">
+            <wp:extent cx="5274310" cy="1135442"/>
+            <wp:effectExtent l="0" t="0" r="2540" b="7620"/>
+            <wp:docPr id="3" name="图片 3"/>
             <wp:cNvGraphicFramePr>
               <a:graphicFrameLocks xmlns:a="http://schemas.openxmlformats.org/drawingml/2006/main" noChangeAspect="1"/>
             </wp:cNvGraphicFramePr>
@@ -4763,6 +4987,254 @@
                   <pic:spPr>
                     <a:xfrm>
                       <a:off x="0" y="0"/>
+                      <a:ext cx="5274310" cy="1135442"/>
+                    </a:xfrm>
+                    <a:prstGeom prst="rect">
+                      <a:avLst/>
+                    </a:prstGeom>
+                  </pic:spPr>
+                </pic:pic>
+              </a:graphicData>
+            </a:graphic>
+          </wp:inline>
+        </w:drawing>
+      </w:r>
+    </w:p>
+    <w:p>
+      <w:r>
+        <w:rPr>
+          <w:rFonts w:hint="eastAsia"/>
+        </w:rPr>
+        <w:t>添加编号、点位分类、摄像机类型、分辨率、立杆类型、机箱类型参数</w:t>
+      </w:r>
+    </w:p>
+    <w:p>
+      <w:r>
+        <w:rPr>
+          <w:rFonts w:hint="eastAsia"/>
+        </w:rPr>
+        <w:t>（完成）</w:t>
+      </w:r>
+      <w:r>
+        <w:rPr>
+          <w:rFonts w:hint="eastAsia"/>
+          <w:color w:val="FF0000"/>
+        </w:rPr>
+        <w:t>把“杆位”改成叫</w:t>
+      </w:r>
+      <w:r>
+        <w:rPr>
+          <w:rFonts w:hint="eastAsia"/>
+          <w:color w:val="FF0000"/>
+        </w:rPr>
+        <w:t xml:space="preserve"> </w:t>
+      </w:r>
+      <w:r>
+        <w:rPr>
+          <w:rFonts w:hint="eastAsia"/>
+          <w:color w:val="FF0000"/>
+        </w:rPr>
+        <w:t>“点位</w:t>
+      </w:r>
+      <w:r>
+        <w:rPr>
+          <w:rFonts w:hint="eastAsia"/>
+        </w:rPr>
+        <w:t>”</w:t>
+      </w:r>
+      <w:r>
+        <w:rPr>
+          <w:rFonts w:hint="eastAsia"/>
+        </w:rPr>
+        <w:t>？完成</w:t>
+      </w:r>
+    </w:p>
+    <w:p>
+      <w:pPr>
+        <w:rPr>
+          <w:color w:val="FF0000"/>
+        </w:rPr>
+      </w:pPr>
+      <w:r>
+        <w:rPr>
+          <w:rFonts w:hint="eastAsia"/>
+        </w:rPr>
+        <w:t>（完成）</w:t>
+      </w:r>
+      <w:r>
+        <w:rPr>
+          <w:rFonts w:hint="eastAsia"/>
+          <w:color w:val="FF0000"/>
+        </w:rPr>
+        <w:t>点位分类的分类信息是哪些</w:t>
+      </w:r>
+      <w:r>
+        <w:rPr>
+          <w:rFonts w:hint="eastAsia"/>
+          <w:color w:val="FF0000"/>
+        </w:rPr>
+        <w:t>,</w:t>
+      </w:r>
+      <w:r>
+        <w:rPr>
+          <w:rFonts w:hint="eastAsia"/>
+          <w:color w:val="FF0000"/>
+        </w:rPr>
+        <w:t>有哪些分类</w:t>
+      </w:r>
+      <w:r>
+        <w:rPr>
+          <w:rFonts w:hint="eastAsia"/>
+          <w:color w:val="FF0000"/>
+        </w:rPr>
+        <w:t>？</w:t>
+      </w:r>
+      <w:r>
+        <w:rPr>
+          <w:rFonts w:hint="eastAsia"/>
+          <w:color w:val="FF0000"/>
+        </w:rPr>
+        <w:t>不要了</w:t>
+      </w:r>
+    </w:p>
+    <w:p>
+      <w:pPr>
+        <w:rPr>
+          <w:color w:val="FF0000"/>
+        </w:rPr>
+      </w:pPr>
+      <w:r>
+        <w:rPr>
+          <w:rFonts w:hint="eastAsia"/>
+        </w:rPr>
+        <w:t>（完成）</w:t>
+      </w:r>
+      <w:r>
+        <w:rPr>
+          <w:rFonts w:hint="eastAsia"/>
+          <w:color w:val="FF0000"/>
+        </w:rPr>
+        <w:t>摄像机类型的分辨率信息哪里来的？</w:t>
+      </w:r>
+      <w:r>
+        <w:rPr>
+          <w:rFonts w:hint="eastAsia"/>
+          <w:color w:val="FF0000"/>
+        </w:rPr>
+        <w:t>规格中来</w:t>
+      </w:r>
+    </w:p>
+    <w:p>
+      <w:pPr>
+        <w:rPr>
+          <w:color w:val="FF0000"/>
+        </w:rPr>
+      </w:pPr>
+      <w:r>
+        <w:rPr>
+          <w:rFonts w:hint="eastAsia"/>
+        </w:rPr>
+        <w:lastRenderedPageBreak/>
+        <w:t>（完成）</w:t>
+      </w:r>
+      <w:proofErr w:type="gramStart"/>
+      <w:r>
+        <w:rPr>
+          <w:rFonts w:hint="eastAsia"/>
+          <w:color w:val="FF0000"/>
+        </w:rPr>
+        <w:t>同个点</w:t>
+      </w:r>
+      <w:proofErr w:type="gramEnd"/>
+      <w:r>
+        <w:rPr>
+          <w:rFonts w:hint="eastAsia"/>
+          <w:color w:val="FF0000"/>
+        </w:rPr>
+        <w:t>位出现多种摄像机</w:t>
+      </w:r>
+      <w:r>
+        <w:rPr>
+          <w:rFonts w:hint="eastAsia"/>
+          <w:color w:val="FF0000"/>
+        </w:rPr>
+        <w:t>怎么显示？</w:t>
+      </w:r>
+      <w:r>
+        <w:rPr>
+          <w:rFonts w:hint="eastAsia"/>
+          <w:color w:val="FF0000"/>
+        </w:rPr>
+        <w:t>以列表的形式进行展示</w:t>
+      </w:r>
+    </w:p>
+    <w:p>
+      <w:pPr>
+        <w:rPr>
+          <w:color w:val="FF0000"/>
+        </w:rPr>
+      </w:pPr>
+    </w:p>
+    <w:p/>
+    <w:p/>
+    <w:p>
+      <w:pPr>
+        <w:pStyle w:val="2"/>
+      </w:pPr>
+      <w:r>
+        <w:rPr>
+          <w:rFonts w:hint="eastAsia"/>
+        </w:rPr>
+        <w:t>(</w:t>
+      </w:r>
+      <w:r>
+        <w:rPr>
+          <w:rFonts w:hint="eastAsia"/>
+        </w:rPr>
+        <w:t>取消</w:t>
+      </w:r>
+      <w:r>
+        <w:rPr>
+          <w:rFonts w:hint="eastAsia"/>
+        </w:rPr>
+        <w:t>)</w:t>
+      </w:r>
+      <w:r>
+        <w:rPr>
+          <w:rFonts w:hint="eastAsia"/>
+        </w:rPr>
+        <w:t>添加“规格”信息</w:t>
+      </w:r>
+    </w:p>
+    <w:p>
+      <w:r>
+        <w:rPr>
+          <w:noProof/>
+        </w:rPr>
+        <w:drawing>
+          <wp:inline distT="0" distB="0" distL="0" distR="0" wp14:anchorId="4DBD016D" wp14:editId="7D95D364">
+            <wp:extent cx="5274310" cy="1455929"/>
+            <wp:effectExtent l="0" t="0" r="2540" b="0"/>
+            <wp:docPr id="4" name="图片 4"/>
+            <wp:cNvGraphicFramePr>
+              <a:graphicFrameLocks xmlns:a="http://schemas.openxmlformats.org/drawingml/2006/main" noChangeAspect="1"/>
+            </wp:cNvGraphicFramePr>
+            <a:graphic xmlns:a="http://schemas.openxmlformats.org/drawingml/2006/main">
+              <a:graphicData uri="http://schemas.openxmlformats.org/drawingml/2006/picture">
+                <pic:pic xmlns:pic="http://schemas.openxmlformats.org/drawingml/2006/picture">
+                  <pic:nvPicPr>
+                    <pic:cNvPr id="0" name=""/>
+                    <pic:cNvPicPr/>
+                  </pic:nvPicPr>
+                  <pic:blipFill>
+                    <a:blip r:embed="rId39"/>
+                    <a:stretch>
+                      <a:fillRect/>
+                    </a:stretch>
+                  </pic:blipFill>
+                  <pic:spPr>
+                    <a:xfrm>
+                      <a:off x="0" y="0"/>
                       <a:ext cx="5274310" cy="1455929"/>
                     </a:xfrm>
                     <a:prstGeom prst="rect">
@@ -4805,7 +5277,7 @@
       </w:r>
     </w:p>
     <w:sectPr>
-      <w:headerReference w:type="default" r:id="rId39"/>
+      <w:headerReference w:type="default" r:id="rId40"/>
       <w:pgSz w:w="11906" w:h="16838"/>
       <w:pgMar w:top="1440" w:right="1800" w:bottom="1440" w:left="1800" w:header="851" w:footer="992" w:gutter="0"/>
       <w:cols w:space="425"/>

--- a/ems/document/程序调整记录.docx
+++ b/ems/document/程序调整记录.docx
@@ -13,15 +13,154 @@
         <w:rPr>
           <w:rFonts w:hint="eastAsia"/>
         </w:rPr>
+        <w:t>2014-12-29</w:t>
+      </w:r>
+    </w:p>
+    <w:p>
+      <w:pPr>
+        <w:pStyle w:val="2"/>
+        <w:rPr>
+          <w:rFonts w:hint="eastAsia"/>
+        </w:rPr>
+      </w:pPr>
+      <w:r>
+        <w:rPr>
+          <w:rFonts w:hint="eastAsia"/>
+        </w:rPr>
+        <w:t>维修单中增加</w:t>
+      </w:r>
+      <w:r>
+        <w:rPr>
+          <w:rFonts w:hint="eastAsia"/>
+        </w:rPr>
+        <w:t>品名和型号</w:t>
+      </w:r>
+    </w:p>
+    <w:p>
+      <w:pPr>
+        <w:rPr>
+          <w:rFonts w:hint="eastAsia"/>
+        </w:rPr>
+      </w:pPr>
+      <w:r>
+        <w:rPr>
+          <w:rFonts w:hint="eastAsia"/>
+        </w:rPr>
+        <w:t>维修单新增，添加了</w:t>
+      </w:r>
+      <w:r>
+        <w:rPr>
+          <w:rFonts w:hint="eastAsia"/>
+        </w:rPr>
+        <w:t xml:space="preserve"> </w:t>
+      </w:r>
+      <w:r>
+        <w:rPr>
+          <w:rFonts w:hint="eastAsia"/>
+        </w:rPr>
+        <w:t>品名</w:t>
+      </w:r>
+      <w:r>
+        <w:rPr>
+          <w:rFonts w:hint="eastAsia"/>
+        </w:rPr>
+        <w:t>_id,</w:t>
+      </w:r>
+      <w:r>
+        <w:rPr>
+          <w:rFonts w:hint="eastAsia"/>
+        </w:rPr>
+        <w:t>还没有测试是否会新增</w:t>
+      </w:r>
+      <w:bookmarkStart w:id="0" w:name="_GoBack"/>
+      <w:bookmarkEnd w:id="0"/>
+    </w:p>
+    <w:p>
+      <w:pPr>
+        <w:rPr>
+          <w:rFonts w:hint="eastAsia"/>
+        </w:rPr>
+      </w:pPr>
+      <w:r>
+        <w:rPr>
+          <w:rFonts w:hint="eastAsia"/>
+        </w:rPr>
+        <w:t>写一个为当前所有的维修单增加</w:t>
+      </w:r>
+      <w:r>
+        <w:rPr>
+          <w:rFonts w:hint="eastAsia"/>
+        </w:rPr>
+        <w:t>prod_id</w:t>
+      </w:r>
+      <w:r>
+        <w:rPr>
+          <w:rFonts w:hint="eastAsia"/>
+        </w:rPr>
+        <w:t>的</w:t>
+      </w:r>
+      <w:r>
+        <w:rPr>
+          <w:rFonts w:hint="eastAsia"/>
+        </w:rPr>
+        <w:t>update</w:t>
+      </w:r>
+      <w:r>
+        <w:rPr>
+          <w:rFonts w:hint="eastAsia"/>
+        </w:rPr>
+        <w:t>语句</w:t>
+      </w:r>
+    </w:p>
+    <w:p>
+      <w:pPr>
+        <w:rPr>
+          <w:rFonts w:hint="eastAsia"/>
+        </w:rPr>
+      </w:pPr>
+      <w:r>
+        <w:rPr>
+          <w:rFonts w:hint="eastAsia"/>
+        </w:rPr>
+        <w:t>所有维修单相关的地方都加上品名和</w:t>
+      </w:r>
+      <w:r>
+        <w:rPr>
+          <w:rFonts w:hint="eastAsia"/>
+        </w:rPr>
+        <w:t>型号</w:t>
+      </w:r>
+    </w:p>
+    <w:p>
+      <w:pPr>
+        <w:pStyle w:val="1"/>
+      </w:pPr>
+      <w:r>
+        <w:rPr>
+          <w:rFonts w:hint="eastAsia"/>
+        </w:rPr>
+        <w:t>(</w:t>
+      </w:r>
+      <w:r>
+        <w:rPr>
+          <w:rFonts w:hint="eastAsia"/>
+        </w:rPr>
+        <w:t>完成</w:t>
+      </w:r>
+      <w:r>
+        <w:rPr>
+          <w:rFonts w:hint="eastAsia"/>
+        </w:rPr>
+        <w:t>)</w:t>
+      </w:r>
+      <w:r>
+        <w:rPr>
+          <w:rFonts w:hint="eastAsia"/>
+        </w:rPr>
         <w:t>2014-12-17</w:t>
       </w:r>
     </w:p>
     <w:p>
-      <w:pPr>
-        <w:rPr>
-          <w:rFonts w:hint="eastAsia"/>
-        </w:rPr>
-      </w:pPr>
       <w:r>
         <w:rPr>
           <w:rFonts w:hint="eastAsia"/>
@@ -104,22 +243,8 @@
         </w:drawing>
       </w:r>
     </w:p>
-    <w:p>
-      <w:pPr>
-        <w:rPr>
-          <w:rFonts w:hint="eastAsia"/>
-        </w:rPr>
-      </w:pPr>
-    </w:p>
-    <w:p>
-      <w:pPr>
-        <w:rPr>
-          <w:rFonts w:hint="eastAsia"/>
-        </w:rPr>
-      </w:pPr>
-      <w:bookmarkStart w:id="0" w:name="_GoBack"/>
-      <w:bookmarkEnd w:id="0"/>
-    </w:p>
+    <w:p/>
+    <w:p/>
     <w:p>
       <w:pPr>
         <w:pStyle w:val="1"/>
@@ -447,21 +572,7 @@
         <w:rPr>
           <w:rFonts w:hint="eastAsia"/>
         </w:rPr>
-        <w:t>增加点</w:t>
-      </w:r>
-      <w:proofErr w:type="gramStart"/>
-      <w:r>
-        <w:rPr>
-          <w:rFonts w:hint="eastAsia"/>
-        </w:rPr>
-        <w:t>位设备</w:t>
-      </w:r>
-      <w:proofErr w:type="gramEnd"/>
-      <w:r>
-        <w:rPr>
-          <w:rFonts w:hint="eastAsia"/>
-        </w:rPr>
-        <w:t>信息</w:t>
+        <w:t>增加点位设备信息</w:t>
       </w:r>
       <w:r>
         <w:rPr>
@@ -581,21 +692,7 @@
         <w:rPr>
           <w:rFonts w:hint="eastAsia"/>
         </w:rPr>
-        <w:t>增加点</w:t>
-      </w:r>
-      <w:proofErr w:type="gramStart"/>
-      <w:r>
-        <w:rPr>
-          <w:rFonts w:hint="eastAsia"/>
-        </w:rPr>
-        <w:t>位设备</w:t>
-      </w:r>
-      <w:proofErr w:type="gramEnd"/>
-      <w:r>
-        <w:rPr>
-          <w:rFonts w:hint="eastAsia"/>
-        </w:rPr>
-        <w:t>信息</w:t>
+        <w:t>增加点位设备信息</w:t>
       </w:r>
       <w:r>
         <w:rPr>
@@ -766,7 +863,6 @@
           <w:highlight w:val="white"/>
         </w:rPr>
       </w:pPr>
-      <w:proofErr w:type="gramStart"/>
       <w:r>
         <w:rPr>
           <w:rFonts w:ascii="宋体" w:eastAsia="宋体" w:cs="宋体"/>
@@ -778,7 +874,6 @@
         </w:rPr>
         <w:t>create</w:t>
       </w:r>
-      <w:proofErr w:type="gramEnd"/>
       <w:r>
         <w:rPr>
           <w:rFonts w:ascii="宋体" w:eastAsia="宋体" w:cs="宋体"/>
@@ -810,31 +905,7 @@
           <w:szCs w:val="18"/>
           <w:highlight w:val="white"/>
         </w:rPr>
-        <w:t xml:space="preserve"> </w:t>
-      </w:r>
-      <w:proofErr w:type="spellStart"/>
-      <w:r>
-        <w:rPr>
-          <w:rFonts w:ascii="宋体" w:eastAsia="宋体" w:cs="宋体"/>
-          <w:color w:val="000000"/>
-          <w:kern w:val="0"/>
-          <w:sz w:val="18"/>
-          <w:szCs w:val="18"/>
-          <w:highlight w:val="white"/>
-        </w:rPr>
-        <w:t>EMS.EMS_POLE_bak</w:t>
-      </w:r>
-      <w:proofErr w:type="spellEnd"/>
-      <w:r>
-        <w:rPr>
-          <w:rFonts w:ascii="宋体" w:eastAsia="宋体" w:cs="宋体"/>
-          <w:color w:val="000000"/>
-          <w:kern w:val="0"/>
-          <w:sz w:val="18"/>
-          <w:szCs w:val="18"/>
-          <w:highlight w:val="white"/>
-        </w:rPr>
-        <w:t xml:space="preserve"> </w:t>
+        <w:t xml:space="preserve"> EMS.EMS_POLE_bak </w:t>
       </w:r>
       <w:r>
         <w:rPr>
@@ -940,7 +1011,6 @@
           <w:highlight w:val="white"/>
         </w:rPr>
       </w:pPr>
-      <w:proofErr w:type="gramStart"/>
       <w:r>
         <w:rPr>
           <w:rFonts w:ascii="宋体" w:eastAsia="宋体" w:cs="宋体"/>
@@ -952,7 +1022,6 @@
         </w:rPr>
         <w:t>update</w:t>
       </w:r>
-      <w:proofErr w:type="gramEnd"/>
       <w:r>
         <w:rPr>
           <w:rFonts w:ascii="宋体" w:eastAsia="宋体" w:cs="宋体"/>
@@ -1046,7 +1115,6 @@
           <w:highlight w:val="white"/>
         </w:rPr>
       </w:pPr>
-      <w:proofErr w:type="gramStart"/>
       <w:r>
         <w:rPr>
           <w:rFonts w:ascii="宋体" w:eastAsia="宋体" w:cs="宋体"/>
@@ -1058,7 +1126,6 @@
         </w:rPr>
         <w:t>alter</w:t>
       </w:r>
-      <w:proofErr w:type="gramEnd"/>
       <w:r>
         <w:rPr>
           <w:rFonts w:ascii="宋体" w:eastAsia="宋体" w:cs="宋体"/>
@@ -1182,7 +1249,6 @@
       </w:r>
     </w:p>
     <w:p>
-      <w:proofErr w:type="gramStart"/>
       <w:r>
         <w:rPr>
           <w:rFonts w:ascii="宋体" w:eastAsia="宋体" w:cs="宋体"/>
@@ -1194,7 +1260,6 @@
         </w:rPr>
         <w:t>update</w:t>
       </w:r>
-      <w:proofErr w:type="gramEnd"/>
       <w:r>
         <w:rPr>
           <w:rFonts w:ascii="宋体" w:eastAsia="宋体" w:cs="宋体"/>
@@ -1226,9 +1291,30 @@
           <w:szCs w:val="18"/>
           <w:highlight w:val="white"/>
         </w:rPr>
-        <w:t xml:space="preserve"> </w:t>
-      </w:r>
-      <w:proofErr w:type="spellStart"/>
+        <w:t xml:space="preserve"> a.code</w:t>
+      </w:r>
+      <w:r>
+        <w:rPr>
+          <w:rFonts w:ascii="宋体" w:eastAsia="宋体" w:cs="宋体"/>
+          <w:color w:val="000080"/>
+          <w:kern w:val="0"/>
+          <w:sz w:val="18"/>
+          <w:szCs w:val="18"/>
+          <w:highlight w:val="white"/>
+        </w:rPr>
+        <w:t>=(</w:t>
+      </w:r>
+      <w:r>
+        <w:rPr>
+          <w:rFonts w:ascii="宋体" w:eastAsia="宋体" w:cs="宋体"/>
+          <w:color w:val="008080"/>
+          <w:kern w:val="0"/>
+          <w:sz w:val="18"/>
+          <w:szCs w:val="18"/>
+          <w:highlight w:val="white"/>
+        </w:rPr>
+        <w:t>select</w:t>
+      </w:r>
       <w:r>
         <w:rPr>
           <w:rFonts w:ascii="宋体" w:eastAsia="宋体" w:cs="宋体"/>
@@ -1238,30 +1324,40 @@
           <w:szCs w:val="18"/>
           <w:highlight w:val="white"/>
         </w:rPr>
-        <w:t>a.code</w:t>
-      </w:r>
-      <w:proofErr w:type="spellEnd"/>
+        <w:t xml:space="preserve"> </w:t>
+      </w:r>
       <w:r>
         <w:rPr>
           <w:rFonts w:ascii="宋体" w:eastAsia="宋体" w:cs="宋体"/>
-          <w:color w:val="000080"/>
+          <w:color w:val="008080"/>
           <w:kern w:val="0"/>
           <w:sz w:val="18"/>
           <w:szCs w:val="18"/>
           <w:highlight w:val="white"/>
         </w:rPr>
-        <w:t>=(</w:t>
+        <w:t>code</w:t>
       </w:r>
       <w:r>
         <w:rPr>
           <w:rFonts w:ascii="宋体" w:eastAsia="宋体" w:cs="宋体"/>
-          <w:color w:val="008080"/>
+          <w:color w:val="000000"/>
           <w:kern w:val="0"/>
           <w:sz w:val="18"/>
           <w:szCs w:val="18"/>
           <w:highlight w:val="white"/>
         </w:rPr>
-        <w:t>select</w:t>
+        <w:t xml:space="preserve"> </w:t>
+      </w:r>
+      <w:r>
+        <w:rPr>
+          <w:rFonts w:ascii="宋体" w:eastAsia="宋体" w:cs="宋体"/>
+          <w:color w:val="008080"/>
+          <w:kern w:val="0"/>
+          <w:sz w:val="18"/>
+          <w:szCs w:val="18"/>
+          <w:highlight w:val="white"/>
+        </w:rPr>
+        <w:t>from</w:t>
       </w:r>
       <w:r>
         <w:rPr>
@@ -1272,75 +1368,7 @@
           <w:szCs w:val="18"/>
           <w:highlight w:val="white"/>
         </w:rPr>
-        <w:t xml:space="preserve"> </w:t>
-      </w:r>
-      <w:r>
-        <w:rPr>
-          <w:rFonts w:ascii="宋体" w:eastAsia="宋体" w:cs="宋体"/>
-          <w:color w:val="008080"/>
-          <w:kern w:val="0"/>
-          <w:sz w:val="18"/>
-          <w:szCs w:val="18"/>
-          <w:highlight w:val="white"/>
-        </w:rPr>
-        <w:t>code</w:t>
-      </w:r>
-      <w:r>
-        <w:rPr>
-          <w:rFonts w:ascii="宋体" w:eastAsia="宋体" w:cs="宋体"/>
-          <w:color w:val="000000"/>
-          <w:kern w:val="0"/>
-          <w:sz w:val="18"/>
-          <w:szCs w:val="18"/>
-          <w:highlight w:val="white"/>
-        </w:rPr>
-        <w:t xml:space="preserve"> </w:t>
-      </w:r>
-      <w:r>
-        <w:rPr>
-          <w:rFonts w:ascii="宋体" w:eastAsia="宋体" w:cs="宋体"/>
-          <w:color w:val="008080"/>
-          <w:kern w:val="0"/>
-          <w:sz w:val="18"/>
-          <w:szCs w:val="18"/>
-          <w:highlight w:val="white"/>
-        </w:rPr>
-        <w:t>from</w:t>
-      </w:r>
-      <w:r>
-        <w:rPr>
-          <w:rFonts w:ascii="宋体" w:eastAsia="宋体" w:cs="宋体"/>
-          <w:color w:val="000000"/>
-          <w:kern w:val="0"/>
-          <w:sz w:val="18"/>
-          <w:szCs w:val="18"/>
-          <w:highlight w:val="white"/>
-        </w:rPr>
-        <w:t xml:space="preserve"> </w:t>
-      </w:r>
-      <w:proofErr w:type="spellStart"/>
-      <w:r>
-        <w:rPr>
-          <w:rFonts w:ascii="宋体" w:eastAsia="宋体" w:cs="宋体"/>
-          <w:color w:val="000000"/>
-          <w:kern w:val="0"/>
-          <w:sz w:val="18"/>
-          <w:szCs w:val="18"/>
-          <w:highlight w:val="white"/>
-        </w:rPr>
-        <w:t>EMS.EMS_POLE_bak</w:t>
-      </w:r>
-      <w:proofErr w:type="spellEnd"/>
-      <w:r>
-        <w:rPr>
-          <w:rFonts w:ascii="宋体" w:eastAsia="宋体" w:cs="宋体"/>
-          <w:color w:val="000000"/>
-          <w:kern w:val="0"/>
-          <w:sz w:val="18"/>
-          <w:szCs w:val="18"/>
-          <w:highlight w:val="white"/>
-        </w:rPr>
-        <w:t xml:space="preserve"> b </w:t>
+        <w:t xml:space="preserve"> EMS.EMS_POLE_bak b </w:t>
       </w:r>
       <w:r>
         <w:rPr>
@@ -2604,7 +2632,6 @@
         </w:rPr>
         <w:t>在建仓库修改</w:t>
       </w:r>
-      <w:proofErr w:type="spellStart"/>
       <w:r>
         <w:t>BuildInvntoryReportApp</w:t>
       </w:r>
@@ -2612,17 +2639,8 @@
         <w:rPr>
           <w:rFonts w:hint="eastAsia"/>
         </w:rPr>
-        <w:t>.</w:t>
-      </w:r>
-      <w:proofErr w:type="gramStart"/>
-      <w:r>
-        <w:rPr>
-          <w:rFonts w:hint="eastAsia"/>
-        </w:rPr>
-        <w:t>jsp</w:t>
-      </w:r>
-      <w:proofErr w:type="spellEnd"/>
-      <w:proofErr w:type="gramEnd"/>
+        <w:t>.jsp</w:t>
+      </w:r>
     </w:p>
     <w:p>
       <w:r>
@@ -2649,7 +2667,6 @@
         </w:rPr>
         <w:t>备品备件仓库</w:t>
       </w:r>
-      <w:proofErr w:type="spellStart"/>
       <w:r>
         <w:t>SparepartInventoryReportApp</w:t>
       </w:r>
@@ -2657,17 +2674,8 @@
         <w:rPr>
           <w:rFonts w:hint="eastAsia"/>
         </w:rPr>
-        <w:t>.</w:t>
-      </w:r>
-      <w:proofErr w:type="gramStart"/>
-      <w:r>
-        <w:rPr>
-          <w:rFonts w:hint="eastAsia"/>
-        </w:rPr>
-        <w:t>jsp</w:t>
-      </w:r>
-      <w:proofErr w:type="spellEnd"/>
-      <w:proofErr w:type="gramEnd"/>
+        <w:t>.jsp</w:t>
+      </w:r>
     </w:p>
     <w:p>
       <w:r>
@@ -2692,21 +2700,7 @@
         <w:rPr>
           <w:rFonts w:hint="eastAsia"/>
         </w:rPr>
-        <w:t>增加备品备件</w:t>
-      </w:r>
-      <w:proofErr w:type="gramStart"/>
-      <w:r>
-        <w:rPr>
-          <w:rFonts w:hint="eastAsia"/>
-        </w:rPr>
-        <w:t>仓库月</w:t>
-      </w:r>
-      <w:proofErr w:type="gramEnd"/>
-      <w:r>
-        <w:rPr>
-          <w:rFonts w:hint="eastAsia"/>
-        </w:rPr>
-        <w:t>报表实时计算</w:t>
+        <w:t>增加备品备件仓库月报表实时计算</w:t>
       </w:r>
     </w:p>
     <w:p>
@@ -2758,21 +2752,7 @@
         <w:rPr>
           <w:rFonts w:hint="eastAsia"/>
         </w:rPr>
-        <w:t>增加在建</w:t>
-      </w:r>
-      <w:proofErr w:type="gramStart"/>
-      <w:r>
-        <w:rPr>
-          <w:rFonts w:hint="eastAsia"/>
-        </w:rPr>
-        <w:t>仓库月</w:t>
-      </w:r>
-      <w:proofErr w:type="gramEnd"/>
-      <w:r>
-        <w:rPr>
-          <w:rFonts w:hint="eastAsia"/>
-        </w:rPr>
-        <w:t>报表实时计算</w:t>
+        <w:t>增加在建仓库月报表实时计算</w:t>
       </w:r>
     </w:p>
     <w:p>
@@ -3185,7 +3165,6 @@
       </w:r>
     </w:p>
     <w:p>
-      <w:proofErr w:type="gramStart"/>
       <w:r>
         <w:rPr>
           <w:rFonts w:ascii="Courier New" w:hAnsi="Courier New" w:cs="Courier New"/>
@@ -3197,7 +3176,6 @@
         </w:rPr>
         <w:t>alter</w:t>
       </w:r>
-      <w:proofErr w:type="gramEnd"/>
       <w:r>
         <w:rPr>
           <w:rFonts w:ascii="Courier New" w:hAnsi="Courier New" w:cs="Courier New"/>
@@ -3357,7 +3335,6 @@
           <w:highlight w:val="white"/>
         </w:rPr>
       </w:pPr>
-      <w:proofErr w:type="gramStart"/>
       <w:r>
         <w:rPr>
           <w:rFonts w:ascii="Courier New" w:hAnsi="Courier New" w:cs="Courier New"/>
@@ -3369,7 +3346,6 @@
         </w:rPr>
         <w:t>alter</w:t>
       </w:r>
-      <w:proofErr w:type="gramEnd"/>
       <w:r>
         <w:rPr>
           <w:rFonts w:ascii="Courier New" w:hAnsi="Courier New" w:cs="Courier New"/>
@@ -3423,31 +3399,7 @@
           <w:szCs w:val="20"/>
           <w:highlight w:val="white"/>
         </w:rPr>
-        <w:t xml:space="preserve"> </w:t>
-      </w:r>
-      <w:proofErr w:type="spellStart"/>
-      <w:r>
-        <w:rPr>
-          <w:rFonts w:ascii="Courier New" w:hAnsi="Courier New" w:cs="Courier New"/>
-          <w:color w:val="000080"/>
-          <w:kern w:val="0"/>
-          <w:sz w:val="20"/>
-          <w:szCs w:val="20"/>
-          <w:highlight w:val="white"/>
-        </w:rPr>
-        <w:t>subtype_id</w:t>
-      </w:r>
-      <w:proofErr w:type="spellEnd"/>
-      <w:r>
-        <w:rPr>
-          <w:rFonts w:ascii="Courier New" w:hAnsi="Courier New" w:cs="Courier New"/>
-          <w:color w:val="000080"/>
-          <w:kern w:val="0"/>
-          <w:sz w:val="20"/>
-          <w:szCs w:val="20"/>
-          <w:highlight w:val="white"/>
-        </w:rPr>
-        <w:t xml:space="preserve"> </w:t>
+        <w:t xml:space="preserve"> subtype_id </w:t>
       </w:r>
       <w:r>
         <w:rPr>
@@ -3531,7 +3483,6 @@
           <w:highlight w:val="white"/>
         </w:rPr>
       </w:pPr>
-      <w:proofErr w:type="gramStart"/>
       <w:r>
         <w:rPr>
           <w:rFonts w:ascii="Courier New" w:hAnsi="Courier New" w:cs="Courier New"/>
@@ -3543,7 +3494,6 @@
         </w:rPr>
         <w:t>alter</w:t>
       </w:r>
-      <w:proofErr w:type="gramEnd"/>
       <w:r>
         <w:rPr>
           <w:rFonts w:ascii="Courier New" w:hAnsi="Courier New" w:cs="Courier New"/>
@@ -3575,21 +3525,118 @@
           <w:szCs w:val="20"/>
           <w:highlight w:val="white"/>
         </w:rPr>
+        <w:t xml:space="preserve"> ems_order </w:t>
+      </w:r>
+      <w:r>
+        <w:rPr>
+          <w:rFonts w:ascii="Courier New" w:hAnsi="Courier New" w:cs="Courier New"/>
+          <w:color w:val="008080"/>
+          <w:kern w:val="0"/>
+          <w:sz w:val="20"/>
+          <w:szCs w:val="20"/>
+          <w:highlight w:val="white"/>
+        </w:rPr>
+        <w:t>modify</w:t>
+      </w:r>
+      <w:r>
+        <w:rPr>
+          <w:rFonts w:ascii="Courier New" w:hAnsi="Courier New" w:cs="Courier New"/>
+          <w:color w:val="000080"/>
+          <w:kern w:val="0"/>
+          <w:sz w:val="20"/>
+          <w:szCs w:val="20"/>
+          <w:highlight w:val="white"/>
+        </w:rPr>
+        <w:t xml:space="preserve"> subtype_id </w:t>
+      </w:r>
+      <w:r>
+        <w:rPr>
+          <w:rFonts w:ascii="Courier New" w:hAnsi="Courier New" w:cs="Courier New"/>
+          <w:color w:val="008080"/>
+          <w:kern w:val="0"/>
+          <w:sz w:val="20"/>
+          <w:szCs w:val="20"/>
+          <w:highlight w:val="white"/>
+        </w:rPr>
+        <w:t>VARCHAR2</w:t>
+      </w:r>
+      <w:r>
+        <w:rPr>
+          <w:rFonts w:ascii="Courier New" w:hAnsi="Courier New" w:cs="Courier New"/>
+          <w:color w:val="000080"/>
+          <w:kern w:val="0"/>
+          <w:sz w:val="20"/>
+          <w:szCs w:val="20"/>
+          <w:highlight w:val="white"/>
+        </w:rPr>
+        <w:t>(</w:t>
+      </w:r>
+      <w:r>
+        <w:rPr>
+          <w:rFonts w:ascii="Courier New" w:hAnsi="Courier New" w:cs="Courier New"/>
+          <w:color w:val="0000FF"/>
+          <w:kern w:val="0"/>
+          <w:sz w:val="20"/>
+          <w:szCs w:val="20"/>
+          <w:highlight w:val="white"/>
+        </w:rPr>
+        <w:t>4</w:t>
+      </w:r>
+      <w:r>
+        <w:rPr>
+          <w:rFonts w:ascii="Courier New" w:hAnsi="Courier New" w:cs="Courier New"/>
+          <w:color w:val="000080"/>
+          <w:kern w:val="0"/>
+          <w:sz w:val="20"/>
+          <w:szCs w:val="20"/>
+          <w:highlight w:val="white"/>
+        </w:rPr>
         <w:t xml:space="preserve"> </w:t>
       </w:r>
-      <w:proofErr w:type="spellStart"/>
-      <w:r>
-        <w:rPr>
-          <w:rFonts w:ascii="Courier New" w:hAnsi="Courier New" w:cs="Courier New"/>
-          <w:color w:val="000080"/>
-          <w:kern w:val="0"/>
-          <w:sz w:val="20"/>
-          <w:szCs w:val="20"/>
-          <w:highlight w:val="white"/>
-        </w:rPr>
-        <w:t>ems_order</w:t>
-      </w:r>
-      <w:proofErr w:type="spellEnd"/>
+      <w:r>
+        <w:rPr>
+          <w:rFonts w:ascii="Courier New" w:hAnsi="Courier New" w:cs="Courier New"/>
+          <w:color w:val="008080"/>
+          <w:kern w:val="0"/>
+          <w:sz w:val="20"/>
+          <w:szCs w:val="20"/>
+          <w:highlight w:val="white"/>
+        </w:rPr>
+        <w:t>CHAR</w:t>
+      </w:r>
+      <w:r>
+        <w:rPr>
+          <w:rFonts w:ascii="Courier New" w:hAnsi="Courier New" w:cs="Courier New"/>
+          <w:color w:val="000080"/>
+          <w:kern w:val="0"/>
+          <w:sz w:val="20"/>
+          <w:szCs w:val="20"/>
+          <w:highlight w:val="white"/>
+        </w:rPr>
+        <w:t>);</w:t>
+      </w:r>
+    </w:p>
+    <w:p>
+      <w:pPr>
+        <w:rPr>
+          <w:rFonts w:ascii="Courier New" w:hAnsi="Courier New" w:cs="Courier New"/>
+          <w:color w:val="000080"/>
+          <w:kern w:val="0"/>
+          <w:sz w:val="20"/>
+          <w:szCs w:val="20"/>
+        </w:rPr>
+      </w:pPr>
+      <w:r>
+        <w:rPr>
+          <w:rFonts w:ascii="Courier New" w:hAnsi="Courier New" w:cs="Courier New"/>
+          <w:color w:val="008080"/>
+          <w:kern w:val="0"/>
+          <w:sz w:val="20"/>
+          <w:szCs w:val="20"/>
+          <w:highlight w:val="white"/>
+        </w:rPr>
+        <w:t>alter</w:t>
+      </w:r>
       <w:r>
         <w:rPr>
           <w:rFonts w:ascii="Courier New" w:hAnsi="Courier New" w:cs="Courier New"/>
@@ -3610,6 +3657,28 @@
           <w:szCs w:val="20"/>
           <w:highlight w:val="white"/>
         </w:rPr>
+        <w:t>table</w:t>
+      </w:r>
+      <w:r>
+        <w:rPr>
+          <w:rFonts w:ascii="Courier New" w:hAnsi="Courier New" w:cs="Courier New"/>
+          <w:color w:val="000080"/>
+          <w:kern w:val="0"/>
+          <w:sz w:val="20"/>
+          <w:szCs w:val="20"/>
+          <w:highlight w:val="white"/>
+        </w:rPr>
+        <w:t xml:space="preserve"> ems_barcode_maxnum </w:t>
+      </w:r>
+      <w:r>
+        <w:rPr>
+          <w:rFonts w:ascii="Courier New" w:hAnsi="Courier New" w:cs="Courier New"/>
+          <w:color w:val="008080"/>
+          <w:kern w:val="0"/>
+          <w:sz w:val="20"/>
+          <w:szCs w:val="20"/>
+          <w:highlight w:val="white"/>
+        </w:rPr>
         <w:t>modify</w:t>
       </w:r>
       <w:r>
@@ -3621,21 +3690,96 @@
           <w:szCs w:val="20"/>
           <w:highlight w:val="white"/>
         </w:rPr>
+        <w:t xml:space="preserve"> subtype_id </w:t>
+      </w:r>
+      <w:r>
+        <w:rPr>
+          <w:rFonts w:ascii="Courier New" w:hAnsi="Courier New" w:cs="Courier New"/>
+          <w:color w:val="008080"/>
+          <w:kern w:val="0"/>
+          <w:sz w:val="20"/>
+          <w:szCs w:val="20"/>
+          <w:highlight w:val="white"/>
+        </w:rPr>
+        <w:t>VARCHAR2</w:t>
+      </w:r>
+      <w:r>
+        <w:rPr>
+          <w:rFonts w:ascii="Courier New" w:hAnsi="Courier New" w:cs="Courier New"/>
+          <w:color w:val="000080"/>
+          <w:kern w:val="0"/>
+          <w:sz w:val="20"/>
+          <w:szCs w:val="20"/>
+          <w:highlight w:val="white"/>
+        </w:rPr>
+        <w:t>(</w:t>
+      </w:r>
+      <w:r>
+        <w:rPr>
+          <w:rFonts w:ascii="Courier New" w:hAnsi="Courier New" w:cs="Courier New"/>
+          <w:color w:val="0000FF"/>
+          <w:kern w:val="0"/>
+          <w:sz w:val="20"/>
+          <w:szCs w:val="20"/>
+          <w:highlight w:val="white"/>
+        </w:rPr>
+        <w:t>4</w:t>
+      </w:r>
+      <w:r>
+        <w:rPr>
+          <w:rFonts w:ascii="Courier New" w:hAnsi="Courier New" w:cs="Courier New"/>
+          <w:color w:val="000080"/>
+          <w:kern w:val="0"/>
+          <w:sz w:val="20"/>
+          <w:szCs w:val="20"/>
+          <w:highlight w:val="white"/>
+        </w:rPr>
         <w:t xml:space="preserve"> </w:t>
       </w:r>
-      <w:proofErr w:type="spellStart"/>
-      <w:r>
-        <w:rPr>
-          <w:rFonts w:ascii="Courier New" w:hAnsi="Courier New" w:cs="Courier New"/>
-          <w:color w:val="000080"/>
-          <w:kern w:val="0"/>
-          <w:sz w:val="20"/>
-          <w:szCs w:val="20"/>
-          <w:highlight w:val="white"/>
-        </w:rPr>
-        <w:t>subtype_id</w:t>
-      </w:r>
-      <w:proofErr w:type="spellEnd"/>
+      <w:r>
+        <w:rPr>
+          <w:rFonts w:ascii="Courier New" w:hAnsi="Courier New" w:cs="Courier New"/>
+          <w:color w:val="008080"/>
+          <w:kern w:val="0"/>
+          <w:sz w:val="20"/>
+          <w:szCs w:val="20"/>
+          <w:highlight w:val="white"/>
+        </w:rPr>
+        <w:t>CHAR</w:t>
+      </w:r>
+      <w:r>
+        <w:rPr>
+          <w:rFonts w:ascii="Courier New" w:hAnsi="Courier New" w:cs="Courier New"/>
+          <w:color w:val="000080"/>
+          <w:kern w:val="0"/>
+          <w:sz w:val="20"/>
+          <w:szCs w:val="20"/>
+          <w:highlight w:val="white"/>
+        </w:rPr>
+        <w:t>);</w:t>
+      </w:r>
+    </w:p>
+    <w:p>
+      <w:pPr>
+        <w:rPr>
+          <w:rFonts w:ascii="Courier New" w:hAnsi="Courier New" w:cs="Courier New"/>
+          <w:color w:val="000080"/>
+          <w:kern w:val="0"/>
+          <w:sz w:val="20"/>
+          <w:szCs w:val="20"/>
+        </w:rPr>
+      </w:pPr>
+      <w:r>
+        <w:rPr>
+          <w:rFonts w:ascii="Courier New" w:hAnsi="Courier New" w:cs="Courier New"/>
+          <w:color w:val="008080"/>
+          <w:kern w:val="0"/>
+          <w:sz w:val="20"/>
+          <w:szCs w:val="20"/>
+          <w:highlight w:val="white"/>
+        </w:rPr>
+        <w:t>alter</w:t>
+      </w:r>
       <w:r>
         <w:rPr>
           <w:rFonts w:ascii="Courier New" w:hAnsi="Courier New" w:cs="Courier New"/>
@@ -3656,6 +3800,50 @@
           <w:szCs w:val="20"/>
           <w:highlight w:val="white"/>
         </w:rPr>
+        <w:t>table</w:t>
+      </w:r>
+      <w:r>
+        <w:rPr>
+          <w:rFonts w:ascii="Courier New" w:hAnsi="Courier New" w:cs="Courier New"/>
+          <w:color w:val="000080"/>
+          <w:kern w:val="0"/>
+          <w:sz w:val="20"/>
+          <w:szCs w:val="20"/>
+          <w:highlight w:val="white"/>
+        </w:rPr>
+        <w:t xml:space="preserve"> ems_equipmentprod </w:t>
+      </w:r>
+      <w:r>
+        <w:rPr>
+          <w:rFonts w:ascii="Courier New" w:hAnsi="Courier New" w:cs="Courier New"/>
+          <w:color w:val="008080"/>
+          <w:kern w:val="0"/>
+          <w:sz w:val="20"/>
+          <w:szCs w:val="20"/>
+          <w:highlight w:val="white"/>
+        </w:rPr>
+        <w:t>modify</w:t>
+      </w:r>
+      <w:r>
+        <w:rPr>
+          <w:rFonts w:ascii="Courier New" w:hAnsi="Courier New" w:cs="Courier New"/>
+          <w:color w:val="000080"/>
+          <w:kern w:val="0"/>
+          <w:sz w:val="20"/>
+          <w:szCs w:val="20"/>
+          <w:highlight w:val="white"/>
+        </w:rPr>
+        <w:t xml:space="preserve"> parent_id </w:t>
+      </w:r>
+      <w:r>
+        <w:rPr>
+          <w:rFonts w:ascii="Courier New" w:hAnsi="Courier New" w:cs="Courier New"/>
+          <w:color w:val="008080"/>
+          <w:kern w:val="0"/>
+          <w:sz w:val="20"/>
+          <w:szCs w:val="20"/>
+          <w:highlight w:val="white"/>
+        </w:rPr>
         <w:t>VARCHAR2</w:t>
       </w:r>
       <w:r>
@@ -3714,17 +3902,8 @@
         <w:t>);</w:t>
       </w:r>
     </w:p>
-    <w:p>
-      <w:pPr>
-        <w:rPr>
-          <w:rFonts w:ascii="Courier New" w:hAnsi="Courier New" w:cs="Courier New"/>
-          <w:color w:val="000080"/>
-          <w:kern w:val="0"/>
-          <w:sz w:val="20"/>
-          <w:szCs w:val="20"/>
-        </w:rPr>
-      </w:pPr>
-      <w:proofErr w:type="gramStart"/>
+    <w:p/>
+    <w:p>
       <w:r>
         <w:rPr>
           <w:rFonts w:ascii="Courier New" w:hAnsi="Courier New" w:cs="Courier New"/>
@@ -3736,7 +3915,6 @@
         </w:rPr>
         <w:t>alter</w:t>
       </w:r>
-      <w:proofErr w:type="gramEnd"/>
       <w:r>
         <w:rPr>
           <w:rFonts w:ascii="Courier New" w:hAnsi="Courier New" w:cs="Courier New"/>
@@ -3768,409 +3946,7 @@
           <w:szCs w:val="20"/>
           <w:highlight w:val="white"/>
         </w:rPr>
-        <w:t xml:space="preserve"> </w:t>
-      </w:r>
-      <w:proofErr w:type="spellStart"/>
-      <w:r>
-        <w:rPr>
-          <w:rFonts w:ascii="Courier New" w:hAnsi="Courier New" w:cs="Courier New"/>
-          <w:color w:val="000080"/>
-          <w:kern w:val="0"/>
-          <w:sz w:val="20"/>
-          <w:szCs w:val="20"/>
-          <w:highlight w:val="white"/>
-        </w:rPr>
-        <w:t>ems_barcode_maxnum</w:t>
-      </w:r>
-      <w:proofErr w:type="spellEnd"/>
-      <w:r>
-        <w:rPr>
-          <w:rFonts w:ascii="Courier New" w:hAnsi="Courier New" w:cs="Courier New"/>
-          <w:color w:val="000080"/>
-          <w:kern w:val="0"/>
-          <w:sz w:val="20"/>
-          <w:szCs w:val="20"/>
-          <w:highlight w:val="white"/>
-        </w:rPr>
-        <w:t xml:space="preserve"> </w:t>
-      </w:r>
-      <w:r>
-        <w:rPr>
-          <w:rFonts w:ascii="Courier New" w:hAnsi="Courier New" w:cs="Courier New"/>
-          <w:color w:val="008080"/>
-          <w:kern w:val="0"/>
-          <w:sz w:val="20"/>
-          <w:szCs w:val="20"/>
-          <w:highlight w:val="white"/>
-        </w:rPr>
-        <w:t>modify</w:t>
-      </w:r>
-      <w:r>
-        <w:rPr>
-          <w:rFonts w:ascii="Courier New" w:hAnsi="Courier New" w:cs="Courier New"/>
-          <w:color w:val="000080"/>
-          <w:kern w:val="0"/>
-          <w:sz w:val="20"/>
-          <w:szCs w:val="20"/>
-          <w:highlight w:val="white"/>
-        </w:rPr>
-        <w:t xml:space="preserve"> </w:t>
-      </w:r>
-      <w:proofErr w:type="spellStart"/>
-      <w:r>
-        <w:rPr>
-          <w:rFonts w:ascii="Courier New" w:hAnsi="Courier New" w:cs="Courier New"/>
-          <w:color w:val="000080"/>
-          <w:kern w:val="0"/>
-          <w:sz w:val="20"/>
-          <w:szCs w:val="20"/>
-          <w:highlight w:val="white"/>
-        </w:rPr>
-        <w:t>subtype_id</w:t>
-      </w:r>
-      <w:proofErr w:type="spellEnd"/>
-      <w:r>
-        <w:rPr>
-          <w:rFonts w:ascii="Courier New" w:hAnsi="Courier New" w:cs="Courier New"/>
-          <w:color w:val="000080"/>
-          <w:kern w:val="0"/>
-          <w:sz w:val="20"/>
-          <w:szCs w:val="20"/>
-          <w:highlight w:val="white"/>
-        </w:rPr>
-        <w:t xml:space="preserve"> </w:t>
-      </w:r>
-      <w:r>
-        <w:rPr>
-          <w:rFonts w:ascii="Courier New" w:hAnsi="Courier New" w:cs="Courier New"/>
-          <w:color w:val="008080"/>
-          <w:kern w:val="0"/>
-          <w:sz w:val="20"/>
-          <w:szCs w:val="20"/>
-          <w:highlight w:val="white"/>
-        </w:rPr>
-        <w:t>VARCHAR2</w:t>
-      </w:r>
-      <w:r>
-        <w:rPr>
-          <w:rFonts w:ascii="Courier New" w:hAnsi="Courier New" w:cs="Courier New"/>
-          <w:color w:val="000080"/>
-          <w:kern w:val="0"/>
-          <w:sz w:val="20"/>
-          <w:szCs w:val="20"/>
-          <w:highlight w:val="white"/>
-        </w:rPr>
-        <w:t>(</w:t>
-      </w:r>
-      <w:r>
-        <w:rPr>
-          <w:rFonts w:ascii="Courier New" w:hAnsi="Courier New" w:cs="Courier New"/>
-          <w:color w:val="0000FF"/>
-          <w:kern w:val="0"/>
-          <w:sz w:val="20"/>
-          <w:szCs w:val="20"/>
-          <w:highlight w:val="white"/>
-        </w:rPr>
-        <w:t>4</w:t>
-      </w:r>
-      <w:r>
-        <w:rPr>
-          <w:rFonts w:ascii="Courier New" w:hAnsi="Courier New" w:cs="Courier New"/>
-          <w:color w:val="000080"/>
-          <w:kern w:val="0"/>
-          <w:sz w:val="20"/>
-          <w:szCs w:val="20"/>
-          <w:highlight w:val="white"/>
-        </w:rPr>
-        <w:t xml:space="preserve"> </w:t>
-      </w:r>
-      <w:r>
-        <w:rPr>
-          <w:rFonts w:ascii="Courier New" w:hAnsi="Courier New" w:cs="Courier New"/>
-          <w:color w:val="008080"/>
-          <w:kern w:val="0"/>
-          <w:sz w:val="20"/>
-          <w:szCs w:val="20"/>
-          <w:highlight w:val="white"/>
-        </w:rPr>
-        <w:t>CHAR</w:t>
-      </w:r>
-      <w:r>
-        <w:rPr>
-          <w:rFonts w:ascii="Courier New" w:hAnsi="Courier New" w:cs="Courier New"/>
-          <w:color w:val="000080"/>
-          <w:kern w:val="0"/>
-          <w:sz w:val="20"/>
-          <w:szCs w:val="20"/>
-          <w:highlight w:val="white"/>
-        </w:rPr>
-        <w:t>);</w:t>
-      </w:r>
-    </w:p>
-    <w:p>
-      <w:pPr>
-        <w:rPr>
-          <w:rFonts w:ascii="Courier New" w:hAnsi="Courier New" w:cs="Courier New"/>
-          <w:color w:val="000080"/>
-          <w:kern w:val="0"/>
-          <w:sz w:val="20"/>
-          <w:szCs w:val="20"/>
-        </w:rPr>
-      </w:pPr>
-      <w:proofErr w:type="gramStart"/>
-      <w:r>
-        <w:rPr>
-          <w:rFonts w:ascii="Courier New" w:hAnsi="Courier New" w:cs="Courier New"/>
-          <w:color w:val="008080"/>
-          <w:kern w:val="0"/>
-          <w:sz w:val="20"/>
-          <w:szCs w:val="20"/>
-          <w:highlight w:val="white"/>
-        </w:rPr>
-        <w:t>alter</w:t>
-      </w:r>
-      <w:proofErr w:type="gramEnd"/>
-      <w:r>
-        <w:rPr>
-          <w:rFonts w:ascii="Courier New" w:hAnsi="Courier New" w:cs="Courier New"/>
-          <w:color w:val="000080"/>
-          <w:kern w:val="0"/>
-          <w:sz w:val="20"/>
-          <w:szCs w:val="20"/>
-          <w:highlight w:val="white"/>
-        </w:rPr>
-        <w:t xml:space="preserve"> </w:t>
-      </w:r>
-      <w:r>
-        <w:rPr>
-          <w:rFonts w:ascii="Courier New" w:hAnsi="Courier New" w:cs="Courier New"/>
-          <w:color w:val="008080"/>
-          <w:kern w:val="0"/>
-          <w:sz w:val="20"/>
-          <w:szCs w:val="20"/>
-          <w:highlight w:val="white"/>
-        </w:rPr>
-        <w:t>table</w:t>
-      </w:r>
-      <w:r>
-        <w:rPr>
-          <w:rFonts w:ascii="Courier New" w:hAnsi="Courier New" w:cs="Courier New"/>
-          <w:color w:val="000080"/>
-          <w:kern w:val="0"/>
-          <w:sz w:val="20"/>
-          <w:szCs w:val="20"/>
-          <w:highlight w:val="white"/>
-        </w:rPr>
-        <w:t xml:space="preserve"> </w:t>
-      </w:r>
-      <w:proofErr w:type="spellStart"/>
-      <w:r>
-        <w:rPr>
-          <w:rFonts w:ascii="Courier New" w:hAnsi="Courier New" w:cs="Courier New"/>
-          <w:color w:val="000080"/>
-          <w:kern w:val="0"/>
-          <w:sz w:val="20"/>
-          <w:szCs w:val="20"/>
-          <w:highlight w:val="white"/>
-        </w:rPr>
-        <w:t>ems_equipmentprod</w:t>
-      </w:r>
-      <w:proofErr w:type="spellEnd"/>
-      <w:r>
-        <w:rPr>
-          <w:rFonts w:ascii="Courier New" w:hAnsi="Courier New" w:cs="Courier New"/>
-          <w:color w:val="000080"/>
-          <w:kern w:val="0"/>
-          <w:sz w:val="20"/>
-          <w:szCs w:val="20"/>
-          <w:highlight w:val="white"/>
-        </w:rPr>
-        <w:t xml:space="preserve"> </w:t>
-      </w:r>
-      <w:r>
-        <w:rPr>
-          <w:rFonts w:ascii="Courier New" w:hAnsi="Courier New" w:cs="Courier New"/>
-          <w:color w:val="008080"/>
-          <w:kern w:val="0"/>
-          <w:sz w:val="20"/>
-          <w:szCs w:val="20"/>
-          <w:highlight w:val="white"/>
-        </w:rPr>
-        <w:t>modify</w:t>
-      </w:r>
-      <w:r>
-        <w:rPr>
-          <w:rFonts w:ascii="Courier New" w:hAnsi="Courier New" w:cs="Courier New"/>
-          <w:color w:val="000080"/>
-          <w:kern w:val="0"/>
-          <w:sz w:val="20"/>
-          <w:szCs w:val="20"/>
-          <w:highlight w:val="white"/>
-        </w:rPr>
-        <w:t xml:space="preserve"> </w:t>
-      </w:r>
-      <w:proofErr w:type="spellStart"/>
-      <w:r>
-        <w:rPr>
-          <w:rFonts w:ascii="Courier New" w:hAnsi="Courier New" w:cs="Courier New"/>
-          <w:color w:val="000080"/>
-          <w:kern w:val="0"/>
-          <w:sz w:val="20"/>
-          <w:szCs w:val="20"/>
-          <w:highlight w:val="white"/>
-        </w:rPr>
-        <w:t>parent_id</w:t>
-      </w:r>
-      <w:proofErr w:type="spellEnd"/>
-      <w:r>
-        <w:rPr>
-          <w:rFonts w:ascii="Courier New" w:hAnsi="Courier New" w:cs="Courier New"/>
-          <w:color w:val="000080"/>
-          <w:kern w:val="0"/>
-          <w:sz w:val="20"/>
-          <w:szCs w:val="20"/>
-          <w:highlight w:val="white"/>
-        </w:rPr>
-        <w:t xml:space="preserve"> </w:t>
-      </w:r>
-      <w:r>
-        <w:rPr>
-          <w:rFonts w:ascii="Courier New" w:hAnsi="Courier New" w:cs="Courier New"/>
-          <w:color w:val="008080"/>
-          <w:kern w:val="0"/>
-          <w:sz w:val="20"/>
-          <w:szCs w:val="20"/>
-          <w:highlight w:val="white"/>
-        </w:rPr>
-        <w:t>VARCHAR2</w:t>
-      </w:r>
-      <w:r>
-        <w:rPr>
-          <w:rFonts w:ascii="Courier New" w:hAnsi="Courier New" w:cs="Courier New"/>
-          <w:color w:val="000080"/>
-          <w:kern w:val="0"/>
-          <w:sz w:val="20"/>
-          <w:szCs w:val="20"/>
-          <w:highlight w:val="white"/>
-        </w:rPr>
-        <w:t>(</w:t>
-      </w:r>
-      <w:r>
-        <w:rPr>
-          <w:rFonts w:ascii="Courier New" w:hAnsi="Courier New" w:cs="Courier New"/>
-          <w:color w:val="0000FF"/>
-          <w:kern w:val="0"/>
-          <w:sz w:val="20"/>
-          <w:szCs w:val="20"/>
-          <w:highlight w:val="white"/>
-        </w:rPr>
-        <w:t>4</w:t>
-      </w:r>
-      <w:r>
-        <w:rPr>
-          <w:rFonts w:ascii="Courier New" w:hAnsi="Courier New" w:cs="Courier New"/>
-          <w:color w:val="000080"/>
-          <w:kern w:val="0"/>
-          <w:sz w:val="20"/>
-          <w:szCs w:val="20"/>
-          <w:highlight w:val="white"/>
-        </w:rPr>
-        <w:t xml:space="preserve"> </w:t>
-      </w:r>
-      <w:r>
-        <w:rPr>
-          <w:rFonts w:ascii="Courier New" w:hAnsi="Courier New" w:cs="Courier New"/>
-          <w:color w:val="008080"/>
-          <w:kern w:val="0"/>
-          <w:sz w:val="20"/>
-          <w:szCs w:val="20"/>
-          <w:highlight w:val="white"/>
-        </w:rPr>
-        <w:t>CHAR</w:t>
-      </w:r>
-      <w:r>
-        <w:rPr>
-          <w:rFonts w:ascii="Courier New" w:hAnsi="Courier New" w:cs="Courier New"/>
-          <w:color w:val="000080"/>
-          <w:kern w:val="0"/>
-          <w:sz w:val="20"/>
-          <w:szCs w:val="20"/>
-          <w:highlight w:val="white"/>
-        </w:rPr>
-        <w:t>);</w:t>
-      </w:r>
-    </w:p>
-    <w:p/>
-    <w:p>
-      <w:proofErr w:type="gramStart"/>
-      <w:r>
-        <w:rPr>
-          <w:rFonts w:ascii="Courier New" w:hAnsi="Courier New" w:cs="Courier New"/>
-          <w:color w:val="008080"/>
-          <w:kern w:val="0"/>
-          <w:sz w:val="20"/>
-          <w:szCs w:val="20"/>
-          <w:highlight w:val="white"/>
-        </w:rPr>
-        <w:t>alter</w:t>
-      </w:r>
-      <w:proofErr w:type="gramEnd"/>
-      <w:r>
-        <w:rPr>
-          <w:rFonts w:ascii="Courier New" w:hAnsi="Courier New" w:cs="Courier New"/>
-          <w:color w:val="000080"/>
-          <w:kern w:val="0"/>
-          <w:sz w:val="20"/>
-          <w:szCs w:val="20"/>
-          <w:highlight w:val="white"/>
-        </w:rPr>
-        <w:t xml:space="preserve"> </w:t>
-      </w:r>
-      <w:r>
-        <w:rPr>
-          <w:rFonts w:ascii="Courier New" w:hAnsi="Courier New" w:cs="Courier New"/>
-          <w:color w:val="008080"/>
-          <w:kern w:val="0"/>
-          <w:sz w:val="20"/>
-          <w:szCs w:val="20"/>
-          <w:highlight w:val="white"/>
-        </w:rPr>
-        <w:t>table</w:t>
-      </w:r>
-      <w:r>
-        <w:rPr>
-          <w:rFonts w:ascii="Courier New" w:hAnsi="Courier New" w:cs="Courier New"/>
-          <w:color w:val="000080"/>
-          <w:kern w:val="0"/>
-          <w:sz w:val="20"/>
-          <w:szCs w:val="20"/>
-          <w:highlight w:val="white"/>
-        </w:rPr>
-        <w:t xml:space="preserve"> </w:t>
-      </w:r>
-      <w:proofErr w:type="spellStart"/>
-      <w:r>
-        <w:rPr>
-          <w:rFonts w:ascii="Courier New" w:hAnsi="Courier New" w:cs="Courier New"/>
-          <w:color w:val="000080"/>
-          <w:kern w:val="0"/>
-          <w:sz w:val="20"/>
-          <w:szCs w:val="20"/>
-          <w:highlight w:val="white"/>
-        </w:rPr>
-        <w:t>ems_equipmentprod</w:t>
-      </w:r>
-      <w:proofErr w:type="spellEnd"/>
-      <w:r>
-        <w:rPr>
-          <w:rFonts w:ascii="Courier New" w:hAnsi="Courier New" w:cs="Courier New"/>
-          <w:color w:val="000080"/>
-          <w:kern w:val="0"/>
-          <w:sz w:val="20"/>
-          <w:szCs w:val="20"/>
-          <w:highlight w:val="white"/>
-        </w:rPr>
-        <w:t xml:space="preserve"> </w:t>
+        <w:t xml:space="preserve"> ems_equipmentprod </w:t>
       </w:r>
       <w:r>
         <w:rPr>
@@ -4298,7 +4074,6 @@
           <w:highlight w:val="white"/>
         </w:rPr>
       </w:pPr>
-      <w:proofErr w:type="gramStart"/>
       <w:r>
         <w:rPr>
           <w:rFonts w:ascii="Courier New" w:hAnsi="Courier New" w:cs="Courier New"/>
@@ -4310,7 +4085,6 @@
         </w:rPr>
         <w:t>alter</w:t>
       </w:r>
-      <w:proofErr w:type="gramEnd"/>
       <w:r>
         <w:rPr>
           <w:rFonts w:ascii="Courier New" w:hAnsi="Courier New" w:cs="Courier New"/>
@@ -4364,31 +4138,7 @@
           <w:szCs w:val="20"/>
           <w:highlight w:val="white"/>
         </w:rPr>
-        <w:t xml:space="preserve"> </w:t>
-      </w:r>
-      <w:proofErr w:type="spellStart"/>
-      <w:r>
-        <w:rPr>
-          <w:rFonts w:ascii="Courier New" w:hAnsi="Courier New" w:cs="Courier New"/>
-          <w:color w:val="000080"/>
-          <w:kern w:val="0"/>
-          <w:sz w:val="20"/>
-          <w:szCs w:val="20"/>
-          <w:highlight w:val="white"/>
-        </w:rPr>
-        <w:t>prod_id</w:t>
-      </w:r>
-      <w:proofErr w:type="spellEnd"/>
-      <w:r>
-        <w:rPr>
-          <w:rFonts w:ascii="Courier New" w:hAnsi="Courier New" w:cs="Courier New"/>
-          <w:color w:val="000080"/>
-          <w:kern w:val="0"/>
-          <w:sz w:val="20"/>
-          <w:szCs w:val="20"/>
-          <w:highlight w:val="white"/>
-        </w:rPr>
-        <w:t xml:space="preserve"> </w:t>
+        <w:t xml:space="preserve"> prod_id </w:t>
       </w:r>
       <w:r>
         <w:rPr>
@@ -4472,7 +4222,6 @@
           <w:highlight w:val="white"/>
         </w:rPr>
       </w:pPr>
-      <w:proofErr w:type="gramStart"/>
       <w:r>
         <w:rPr>
           <w:rFonts w:ascii="Courier New" w:hAnsi="Courier New" w:cs="Courier New"/>
@@ -4484,7 +4233,6 @@
         </w:rPr>
         <w:t>alter</w:t>
       </w:r>
-      <w:proofErr w:type="gramEnd"/>
       <w:r>
         <w:rPr>
           <w:rFonts w:ascii="Courier New" w:hAnsi="Courier New" w:cs="Courier New"/>
@@ -4518,7 +4266,6 @@
         </w:rPr>
         <w:t xml:space="preserve"> </w:t>
       </w:r>
-      <w:proofErr w:type="spellStart"/>
       <w:r>
         <w:rPr>
           <w:rFonts w:ascii="Courier New" w:hAnsi="Courier New" w:cs="Courier New"/>
@@ -4530,7 +4277,6 @@
         </w:rPr>
         <w:t>ems_order</w:t>
       </w:r>
-      <w:proofErr w:type="spellEnd"/>
       <w:r>
         <w:rPr>
           <w:rFonts w:ascii="Courier New" w:hAnsi="Courier New" w:cs="Courier New"/>
@@ -4562,31 +4308,7 @@
           <w:szCs w:val="20"/>
           <w:highlight w:val="white"/>
         </w:rPr>
-        <w:t xml:space="preserve"> </w:t>
-      </w:r>
-      <w:proofErr w:type="spellStart"/>
-      <w:r>
-        <w:rPr>
-          <w:rFonts w:ascii="Courier New" w:hAnsi="Courier New" w:cs="Courier New"/>
-          <w:color w:val="000080"/>
-          <w:kern w:val="0"/>
-          <w:sz w:val="20"/>
-          <w:szCs w:val="20"/>
-          <w:highlight w:val="white"/>
-        </w:rPr>
-        <w:t>prod_id</w:t>
-      </w:r>
-      <w:proofErr w:type="spellEnd"/>
-      <w:r>
-        <w:rPr>
-          <w:rFonts w:ascii="Courier New" w:hAnsi="Courier New" w:cs="Courier New"/>
-          <w:color w:val="000080"/>
-          <w:kern w:val="0"/>
-          <w:sz w:val="20"/>
-          <w:szCs w:val="20"/>
-          <w:highlight w:val="white"/>
-        </w:rPr>
-        <w:t xml:space="preserve"> </w:t>
+        <w:t xml:space="preserve"> prod_id </w:t>
       </w:r>
       <w:r>
         <w:rPr>
@@ -4670,7 +4392,6 @@
           <w:highlight w:val="white"/>
         </w:rPr>
       </w:pPr>
-      <w:proofErr w:type="gramStart"/>
       <w:r>
         <w:rPr>
           <w:rFonts w:ascii="Courier New" w:hAnsi="Courier New" w:cs="Courier New"/>
@@ -4682,7 +4403,6 @@
         </w:rPr>
         <w:t>alter</w:t>
       </w:r>
-      <w:proofErr w:type="gramEnd"/>
       <w:r>
         <w:rPr>
           <w:rFonts w:ascii="Courier New" w:hAnsi="Courier New" w:cs="Courier New"/>
@@ -4714,31 +4434,7 @@
           <w:szCs w:val="20"/>
           <w:highlight w:val="white"/>
         </w:rPr>
-        <w:t xml:space="preserve"> </w:t>
-      </w:r>
-      <w:proofErr w:type="spellStart"/>
-      <w:r>
-        <w:rPr>
-          <w:rFonts w:ascii="Courier New" w:hAnsi="Courier New" w:cs="Courier New"/>
-          <w:color w:val="000080"/>
-          <w:kern w:val="0"/>
-          <w:sz w:val="20"/>
-          <w:szCs w:val="20"/>
-          <w:highlight w:val="white"/>
-        </w:rPr>
-        <w:t>ems_barcode_maxnum</w:t>
-      </w:r>
-      <w:proofErr w:type="spellEnd"/>
-      <w:r>
-        <w:rPr>
-          <w:rFonts w:ascii="Courier New" w:hAnsi="Courier New" w:cs="Courier New"/>
-          <w:color w:val="000080"/>
-          <w:kern w:val="0"/>
-          <w:sz w:val="20"/>
-          <w:szCs w:val="20"/>
-          <w:highlight w:val="white"/>
-        </w:rPr>
-        <w:t xml:space="preserve"> </w:t>
+        <w:t xml:space="preserve"> ems_barcode_maxnum </w:t>
       </w:r>
       <w:r>
         <w:rPr>
@@ -4760,31 +4456,7 @@
           <w:szCs w:val="20"/>
           <w:highlight w:val="white"/>
         </w:rPr>
-        <w:t xml:space="preserve"> </w:t>
-      </w:r>
-      <w:proofErr w:type="spellStart"/>
-      <w:r>
-        <w:rPr>
-          <w:rFonts w:ascii="Courier New" w:hAnsi="Courier New" w:cs="Courier New"/>
-          <w:color w:val="000080"/>
-          <w:kern w:val="0"/>
-          <w:sz w:val="20"/>
-          <w:szCs w:val="20"/>
-          <w:highlight w:val="white"/>
-        </w:rPr>
-        <w:t>prod_id</w:t>
-      </w:r>
-      <w:proofErr w:type="spellEnd"/>
-      <w:r>
-        <w:rPr>
-          <w:rFonts w:ascii="Courier New" w:hAnsi="Courier New" w:cs="Courier New"/>
-          <w:color w:val="000080"/>
-          <w:kern w:val="0"/>
-          <w:sz w:val="20"/>
-          <w:szCs w:val="20"/>
-          <w:highlight w:val="white"/>
-        </w:rPr>
-        <w:t xml:space="preserve"> </w:t>
+        <w:t xml:space="preserve"> prod_id </w:t>
       </w:r>
       <w:r>
         <w:rPr>
@@ -5137,21 +4809,12 @@
         <w:lastRenderedPageBreak/>
         <w:t>（完成）</w:t>
       </w:r>
-      <w:proofErr w:type="gramStart"/>
       <w:r>
         <w:rPr>
           <w:rFonts w:hint="eastAsia"/>
           <w:color w:val="FF0000"/>
         </w:rPr>
-        <w:t>同个点</w:t>
-      </w:r>
-      <w:proofErr w:type="gramEnd"/>
-      <w:r>
-        <w:rPr>
-          <w:rFonts w:hint="eastAsia"/>
-          <w:color w:val="FF0000"/>
-        </w:rPr>
-        <w:t>位出现多种摄像机</w:t>
+        <w:t>同个点位出现多种摄像机</w:t>
       </w:r>
       <w:r>
         <w:rPr>

--- a/ems/document/程序调整记录.docx
+++ b/ems/document/程序调整记录.docx
@@ -5,10 +5,27 @@
     <w:p>
       <w:pPr>
         <w:pStyle w:val="1"/>
-        <w:rPr>
-          <w:rFonts w:hint="eastAsia"/>
-        </w:rPr>
       </w:pPr>
+      <w:r>
+        <w:rPr>
+          <w:rFonts w:hint="eastAsia"/>
+        </w:rPr>
+        <w:t>(</w:t>
+      </w:r>
+      <w:r>
+        <w:rPr>
+          <w:rFonts w:hint="eastAsia"/>
+        </w:rPr>
+        <w:t>完成</w:t>
+      </w:r>
+      <w:bookmarkStart w:id="0" w:name="_GoBack"/>
+      <w:bookmarkEnd w:id="0"/>
+      <w:r>
+        <w:rPr>
+          <w:rFonts w:hint="eastAsia"/>
+        </w:rPr>
+        <w:t>)</w:t>
+      </w:r>
       <w:r>
         <w:rPr>
           <w:rFonts w:hint="eastAsia"/>
@@ -19,9 +36,6 @@
     <w:p>
       <w:pPr>
         <w:pStyle w:val="2"/>
-        <w:rPr>
-          <w:rFonts w:hint="eastAsia"/>
-        </w:rPr>
       </w:pPr>
       <w:r>
         <w:rPr>
@@ -37,6 +51,70 @@
       </w:r>
     </w:p>
     <w:p>
+      <w:r>
+        <w:rPr>
+          <w:rFonts w:hint="eastAsia"/>
+        </w:rPr>
+        <w:t>维修单新增，添加了</w:t>
+      </w:r>
+      <w:r>
+        <w:rPr>
+          <w:rFonts w:hint="eastAsia"/>
+        </w:rPr>
+        <w:t xml:space="preserve"> </w:t>
+      </w:r>
+      <w:r>
+        <w:rPr>
+          <w:rFonts w:hint="eastAsia"/>
+        </w:rPr>
+        <w:t>品名</w:t>
+      </w:r>
+      <w:r>
+        <w:rPr>
+          <w:rFonts w:hint="eastAsia"/>
+        </w:rPr>
+        <w:t>_id,</w:t>
+      </w:r>
+      <w:r>
+        <w:rPr>
+          <w:rFonts w:hint="eastAsia"/>
+        </w:rPr>
+        <w:t>还没有测试是否会新增</w:t>
+      </w:r>
+    </w:p>
+    <w:p>
+      <w:r>
+        <w:rPr>
+          <w:rFonts w:hint="eastAsia"/>
+        </w:rPr>
+        <w:t>写一个为当前所有的维修单增加</w:t>
+      </w:r>
+      <w:r>
+        <w:rPr>
+          <w:rFonts w:hint="eastAsia"/>
+        </w:rPr>
+        <w:t>prod_id</w:t>
+      </w:r>
+      <w:r>
+        <w:rPr>
+          <w:rFonts w:hint="eastAsia"/>
+        </w:rPr>
+        <w:t>的</w:t>
+      </w:r>
+      <w:r>
+        <w:rPr>
+          <w:rFonts w:hint="eastAsia"/>
+        </w:rPr>
+        <w:t>update</w:t>
+      </w:r>
+      <w:r>
+        <w:rPr>
+          <w:rFonts w:hint="eastAsia"/>
+        </w:rPr>
+        <w:t>语句</w:t>
+      </w:r>
+    </w:p>
+    <w:p>
       <w:pPr>
         <w:rPr>
           <w:rFonts w:hint="eastAsia"/>
@@ -46,70 +124,134 @@
         <w:rPr>
           <w:rFonts w:hint="eastAsia"/>
         </w:rPr>
-        <w:t>维修单新增，添加了</w:t>
-      </w:r>
-      <w:r>
-        <w:rPr>
-          <w:rFonts w:hint="eastAsia"/>
-        </w:rPr>
-        <w:t xml:space="preserve"> </w:t>
-      </w:r>
-      <w:r>
-        <w:rPr>
-          <w:rFonts w:hint="eastAsia"/>
-        </w:rPr>
-        <w:t>品名</w:t>
-      </w:r>
-      <w:r>
-        <w:rPr>
-          <w:rFonts w:hint="eastAsia"/>
-        </w:rPr>
-        <w:t>_id,</w:t>
-      </w:r>
-      <w:r>
-        <w:rPr>
-          <w:rFonts w:hint="eastAsia"/>
-        </w:rPr>
-        <w:t>还没有测试是否会新增</w:t>
-      </w:r>
-      <w:bookmarkStart w:id="0" w:name="_GoBack"/>
-      <w:bookmarkEnd w:id="0"/>
+        <w:t>所有维修单相关的地方都加上品名和</w:t>
+      </w:r>
+      <w:r>
+        <w:rPr>
+          <w:rFonts w:hint="eastAsia"/>
+        </w:rPr>
+        <w:t>型号</w:t>
+      </w:r>
     </w:p>
     <w:p>
       <w:pPr>
         <w:rPr>
-          <w:rFonts w:hint="eastAsia"/>
+          <w:rFonts w:ascii="Courier New" w:hAnsi="Courier New" w:cs="Courier New" w:hint="eastAsia"/>
+          <w:color w:val="000080"/>
+          <w:kern w:val="0"/>
+          <w:sz w:val="20"/>
+          <w:szCs w:val="20"/>
         </w:rPr>
       </w:pPr>
       <w:r>
         <w:rPr>
-          <w:rFonts w:hint="eastAsia"/>
-        </w:rPr>
-        <w:t>写一个为当前所有的维修单增加</w:t>
-      </w:r>
-      <w:r>
-        <w:rPr>
-          <w:rFonts w:hint="eastAsia"/>
-        </w:rPr>
-        <w:t>prod_id</w:t>
-      </w:r>
-      <w:r>
-        <w:rPr>
-          <w:rFonts w:hint="eastAsia"/>
-        </w:rPr>
-        <w:t>的</w:t>
-      </w:r>
-      <w:r>
-        <w:rPr>
-          <w:rFonts w:hint="eastAsia"/>
+          <w:rFonts w:ascii="Courier New" w:hAnsi="Courier New" w:cs="Courier New"/>
+          <w:color w:val="008080"/>
+          <w:kern w:val="0"/>
+          <w:sz w:val="20"/>
+          <w:szCs w:val="20"/>
+          <w:highlight w:val="white"/>
         </w:rPr>
         <w:t>update</w:t>
       </w:r>
       <w:r>
         <w:rPr>
-          <w:rFonts w:hint="eastAsia"/>
-        </w:rPr>
-        <w:t>语句</w:t>
+          <w:rFonts w:ascii="Courier New" w:hAnsi="Courier New" w:cs="Courier New"/>
+          <w:color w:val="000080"/>
+          <w:kern w:val="0"/>
+          <w:sz w:val="20"/>
+          <w:szCs w:val="20"/>
+          <w:highlight w:val="white"/>
+        </w:rPr>
+        <w:t xml:space="preserve"> ems_repair a </w:t>
+      </w:r>
+      <w:r>
+        <w:rPr>
+          <w:rFonts w:ascii="Courier New" w:hAnsi="Courier New" w:cs="Courier New"/>
+          <w:color w:val="008080"/>
+          <w:kern w:val="0"/>
+          <w:sz w:val="20"/>
+          <w:szCs w:val="20"/>
+          <w:highlight w:val="white"/>
+        </w:rPr>
+        <w:t>set</w:t>
+      </w:r>
+      <w:r>
+        <w:rPr>
+          <w:rFonts w:ascii="Courier New" w:hAnsi="Courier New" w:cs="Courier New"/>
+          <w:color w:val="000080"/>
+          <w:kern w:val="0"/>
+          <w:sz w:val="20"/>
+          <w:szCs w:val="20"/>
+          <w:highlight w:val="white"/>
+        </w:rPr>
+        <w:t xml:space="preserve"> prod_id=(</w:t>
+      </w:r>
+      <w:r>
+        <w:rPr>
+          <w:rFonts w:ascii="Courier New" w:hAnsi="Courier New" w:cs="Courier New"/>
+          <w:color w:val="008080"/>
+          <w:kern w:val="0"/>
+          <w:sz w:val="20"/>
+          <w:szCs w:val="20"/>
+          <w:highlight w:val="white"/>
+        </w:rPr>
+        <w:t>select</w:t>
+      </w:r>
+      <w:r>
+        <w:rPr>
+          <w:rFonts w:ascii="Courier New" w:hAnsi="Courier New" w:cs="Courier New"/>
+          <w:color w:val="000080"/>
+          <w:kern w:val="0"/>
+          <w:sz w:val="20"/>
+          <w:szCs w:val="20"/>
+          <w:highlight w:val="white"/>
+        </w:rPr>
+        <w:t xml:space="preserve"> b.prod_id </w:t>
+      </w:r>
+      <w:r>
+        <w:rPr>
+          <w:rFonts w:ascii="Courier New" w:hAnsi="Courier New" w:cs="Courier New"/>
+          <w:color w:val="008080"/>
+          <w:kern w:val="0"/>
+          <w:sz w:val="20"/>
+          <w:szCs w:val="20"/>
+          <w:highlight w:val="white"/>
+        </w:rPr>
+        <w:t>from</w:t>
+      </w:r>
+      <w:r>
+        <w:rPr>
+          <w:rFonts w:ascii="Courier New" w:hAnsi="Courier New" w:cs="Courier New"/>
+          <w:color w:val="000080"/>
+          <w:kern w:val="0"/>
+          <w:sz w:val="20"/>
+          <w:szCs w:val="20"/>
+          <w:highlight w:val="white"/>
+        </w:rPr>
+        <w:t xml:space="preserve">  ems_equipment b </w:t>
+      </w:r>
+      <w:r>
+        <w:rPr>
+          <w:rFonts w:ascii="Courier New" w:hAnsi="Courier New" w:cs="Courier New"/>
+          <w:color w:val="008080"/>
+          <w:kern w:val="0"/>
+          <w:sz w:val="20"/>
+          <w:szCs w:val="20"/>
+          <w:highlight w:val="white"/>
+        </w:rPr>
+        <w:t>where</w:t>
+      </w:r>
+      <w:r>
+        <w:rPr>
+          <w:rFonts w:ascii="Courier New" w:hAnsi="Courier New" w:cs="Courier New"/>
+          <w:color w:val="000080"/>
+          <w:kern w:val="0"/>
+          <w:sz w:val="20"/>
+          <w:szCs w:val="20"/>
+          <w:highlight w:val="white"/>
+        </w:rPr>
+        <w:t xml:space="preserve"> a.ecode=b.ecode)</w:t>
       </w:r>
     </w:p>
     <w:p>
@@ -120,17 +262,231 @@
       </w:pPr>
       <w:r>
         <w:rPr>
-          <w:rFonts w:hint="eastAsia"/>
-        </w:rPr>
-        <w:t>所有维修单相关的地方都加上品名和</w:t>
-      </w:r>
-      <w:r>
-        <w:rPr>
-          <w:rFonts w:hint="eastAsia"/>
-        </w:rPr>
-        <w:t>型号</w:t>
-      </w:r>
-    </w:p>
+          <w:noProof/>
+        </w:rPr>
+        <w:drawing>
+          <wp:inline distT="0" distB="0" distL="0" distR="0" wp14:anchorId="38FE933C" wp14:editId="0CD48281">
+            <wp:extent cx="5274310" cy="1760545"/>
+            <wp:effectExtent l="0" t="0" r="2540" b="0"/>
+            <wp:docPr id="35" name="图片 35"/>
+            <wp:cNvGraphicFramePr>
+              <a:graphicFrameLocks xmlns:a="http://schemas.openxmlformats.org/drawingml/2006/main" noChangeAspect="1"/>
+            </wp:cNvGraphicFramePr>
+            <a:graphic xmlns:a="http://schemas.openxmlformats.org/drawingml/2006/main">
+              <a:graphicData uri="http://schemas.openxmlformats.org/drawingml/2006/picture">
+                <pic:pic xmlns:pic="http://schemas.openxmlformats.org/drawingml/2006/picture">
+                  <pic:nvPicPr>
+                    <pic:cNvPr id="0" name=""/>
+                    <pic:cNvPicPr/>
+                  </pic:nvPicPr>
+                  <pic:blipFill>
+                    <a:blip r:embed="rId7"/>
+                    <a:stretch>
+                      <a:fillRect/>
+                    </a:stretch>
+                  </pic:blipFill>
+                  <pic:spPr>
+                    <a:xfrm>
+                      <a:off x="0" y="0"/>
+                      <a:ext cx="5274310" cy="1760545"/>
+                    </a:xfrm>
+                    <a:prstGeom prst="rect">
+                      <a:avLst/>
+                    </a:prstGeom>
+                  </pic:spPr>
+                </pic:pic>
+              </a:graphicData>
+            </a:graphic>
+          </wp:inline>
+        </w:drawing>
+      </w:r>
+    </w:p>
+    <w:p>
+      <w:pPr>
+        <w:rPr>
+          <w:rFonts w:hint="eastAsia"/>
+        </w:rPr>
+      </w:pPr>
+      <w:r>
+        <w:rPr>
+          <w:noProof/>
+        </w:rPr>
+        <w:drawing>
+          <wp:inline distT="0" distB="0" distL="0" distR="0" wp14:anchorId="6367C965" wp14:editId="5CF5BC5E">
+            <wp:extent cx="5274310" cy="1328345"/>
+            <wp:effectExtent l="0" t="0" r="2540" b="5715"/>
+            <wp:docPr id="36" name="图片 36"/>
+            <wp:cNvGraphicFramePr>
+              <a:graphicFrameLocks xmlns:a="http://schemas.openxmlformats.org/drawingml/2006/main" noChangeAspect="1"/>
+            </wp:cNvGraphicFramePr>
+            <a:graphic xmlns:a="http://schemas.openxmlformats.org/drawingml/2006/main">
+              <a:graphicData uri="http://schemas.openxmlformats.org/drawingml/2006/picture">
+                <pic:pic xmlns:pic="http://schemas.openxmlformats.org/drawingml/2006/picture">
+                  <pic:nvPicPr>
+                    <pic:cNvPr id="0" name=""/>
+                    <pic:cNvPicPr/>
+                  </pic:nvPicPr>
+                  <pic:blipFill>
+                    <a:blip r:embed="rId8"/>
+                    <a:stretch>
+                      <a:fillRect/>
+                    </a:stretch>
+                  </pic:blipFill>
+                  <pic:spPr>
+                    <a:xfrm>
+                      <a:off x="0" y="0"/>
+                      <a:ext cx="5274310" cy="1328345"/>
+                    </a:xfrm>
+                    <a:prstGeom prst="rect">
+                      <a:avLst/>
+                    </a:prstGeom>
+                  </pic:spPr>
+                </pic:pic>
+              </a:graphicData>
+            </a:graphic>
+          </wp:inline>
+        </w:drawing>
+      </w:r>
+    </w:p>
+    <w:p>
+      <w:pPr>
+        <w:rPr>
+          <w:rFonts w:hint="eastAsia"/>
+        </w:rPr>
+      </w:pPr>
+    </w:p>
+    <w:p>
+      <w:pPr>
+        <w:rPr>
+          <w:rFonts w:hint="eastAsia"/>
+        </w:rPr>
+      </w:pPr>
+      <w:r>
+        <w:rPr>
+          <w:noProof/>
+        </w:rPr>
+        <w:drawing>
+          <wp:inline distT="0" distB="0" distL="0" distR="0" wp14:anchorId="4368B14A" wp14:editId="47241656">
+            <wp:extent cx="5274310" cy="1744063"/>
+            <wp:effectExtent l="0" t="0" r="2540" b="8890"/>
+            <wp:docPr id="37" name="图片 37"/>
+            <wp:cNvGraphicFramePr>
+              <a:graphicFrameLocks xmlns:a="http://schemas.openxmlformats.org/drawingml/2006/main" noChangeAspect="1"/>
+            </wp:cNvGraphicFramePr>
+            <a:graphic xmlns:a="http://schemas.openxmlformats.org/drawingml/2006/main">
+              <a:graphicData uri="http://schemas.openxmlformats.org/drawingml/2006/picture">
+                <pic:pic xmlns:pic="http://schemas.openxmlformats.org/drawingml/2006/picture">
+                  <pic:nvPicPr>
+                    <pic:cNvPr id="0" name=""/>
+                    <pic:cNvPicPr/>
+                  </pic:nvPicPr>
+                  <pic:blipFill>
+                    <a:blip r:embed="rId9"/>
+                    <a:stretch>
+                      <a:fillRect/>
+                    </a:stretch>
+                  </pic:blipFill>
+                  <pic:spPr>
+                    <a:xfrm>
+                      <a:off x="0" y="0"/>
+                      <a:ext cx="5274310" cy="1744063"/>
+                    </a:xfrm>
+                    <a:prstGeom prst="rect">
+                      <a:avLst/>
+                    </a:prstGeom>
+                  </pic:spPr>
+                </pic:pic>
+              </a:graphicData>
+            </a:graphic>
+          </wp:inline>
+        </w:drawing>
+      </w:r>
+    </w:p>
+    <w:p>
+      <w:pPr>
+        <w:pStyle w:val="2"/>
+        <w:rPr>
+          <w:rFonts w:hint="eastAsia"/>
+        </w:rPr>
+      </w:pPr>
+      <w:r>
+        <w:rPr>
+          <w:rFonts w:hint="eastAsia"/>
+        </w:rPr>
+        <w:lastRenderedPageBreak/>
+        <w:t>序号问题</w:t>
+      </w:r>
+    </w:p>
+    <w:p>
+      <w:pPr>
+        <w:widowControl/>
+        <w:jc w:val="left"/>
+        <w:rPr>
+          <w:rFonts w:ascii="宋体" w:eastAsia="宋体" w:hAnsi="宋体" w:cs="宋体"/>
+          <w:kern w:val="0"/>
+          <w:sz w:val="24"/>
+          <w:szCs w:val="24"/>
+        </w:rPr>
+      </w:pPr>
+      <w:r>
+        <w:rPr>
+          <w:rFonts w:ascii="宋体" w:eastAsia="宋体" w:hAnsi="宋体" w:cs="宋体"/>
+          <w:noProof/>
+          <w:kern w:val="0"/>
+          <w:sz w:val="24"/>
+          <w:szCs w:val="24"/>
+        </w:rPr>
+        <w:drawing>
+          <wp:inline distT="0" distB="0" distL="0" distR="0">
+            <wp:extent cx="4175125" cy="6659880"/>
+            <wp:effectExtent l="0" t="0" r="0" b="7620"/>
+            <wp:docPr id="30" name="图片 30" descr="C:\Users\mawujun\Documents\Tencent Files\16064988\Image\C2C\EA@@E41B91[$6N$MBF`~VEL.jpg"/>
+            <wp:cNvGraphicFramePr>
+              <a:graphicFrameLocks xmlns:a="http://schemas.openxmlformats.org/drawingml/2006/main" noChangeAspect="1"/>
+            </wp:cNvGraphicFramePr>
+            <a:graphic xmlns:a="http://schemas.openxmlformats.org/drawingml/2006/main">
+              <a:graphicData uri="http://schemas.openxmlformats.org/drawingml/2006/picture">
+                <pic:pic xmlns:pic="http://schemas.openxmlformats.org/drawingml/2006/picture">
+                  <pic:nvPicPr>
+                    <pic:cNvPr id="0" name="Picture 1" descr="C:\Users\mawujun\Documents\Tencent Files\16064988\Image\C2C\EA@@E41B91[$6N$MBF`~VEL.jpg"/>
+                    <pic:cNvPicPr>
+                      <a:picLocks noChangeAspect="1" noChangeArrowheads="1"/>
+                    </pic:cNvPicPr>
+                  </pic:nvPicPr>
+                  <pic:blipFill>
+                    <a:blip r:embed="rId10">
+                      <a:extLst>
+                        <a:ext uri="{28A0092B-C50C-407E-A947-70E740481C1C}">
+                          <a14:useLocalDpi xmlns:a14="http://schemas.microsoft.com/office/drawing/2010/main" val="0"/>
+                        </a:ext>
+                      </a:extLst>
+                    </a:blip>
+                    <a:srcRect/>
+                    <a:stretch>
+                      <a:fillRect/>
+                    </a:stretch>
+                  </pic:blipFill>
+                  <pic:spPr bwMode="auto">
+                    <a:xfrm>
+                      <a:off x="0" y="0"/>
+                      <a:ext cx="4175125" cy="6659880"/>
+                    </a:xfrm>
+                    <a:prstGeom prst="rect">
+                      <a:avLst/>
+                    </a:prstGeom>
+                    <a:noFill/>
+                    <a:ln>
+                      <a:noFill/>
+                    </a:ln>
+                  </pic:spPr>
+                </pic:pic>
+              </a:graphicData>
+            </a:graphic>
+          </wp:inline>
+        </w:drawing>
+      </w:r>
+    </w:p>
+    <w:p/>
     <w:p>
       <w:pPr>
         <w:pStyle w:val="1"/>
@@ -193,6 +549,7 @@
           <w:sz w:val="24"/>
           <w:szCs w:val="24"/>
         </w:rPr>
+        <w:lastRenderedPageBreak/>
         <w:drawing>
           <wp:inline distT="0" distB="0" distL="0" distR="0">
             <wp:extent cx="6933091" cy="3571336"/>
@@ -211,7 +568,7 @@
                     </pic:cNvPicPr>
                   </pic:nvPicPr>
                   <pic:blipFill>
-                    <a:blip r:embed="rId7">
+                    <a:blip r:embed="rId11">
                       <a:extLst>
                         <a:ext uri="{28A0092B-C50C-407E-A947-70E740481C1C}">
                           <a14:useLocalDpi xmlns:a14="http://schemas.microsoft.com/office/drawing/2010/main" val="0"/>
@@ -320,7 +677,7 @@
                     <pic:cNvPicPr/>
                   </pic:nvPicPr>
                   <pic:blipFill>
-                    <a:blip r:embed="rId8"/>
+                    <a:blip r:embed="rId12"/>
                     <a:stretch>
                       <a:fillRect/>
                     </a:stretch>
@@ -354,249 +711,6 @@
             <wp:extent cx="5274310" cy="3576031"/>
             <wp:effectExtent l="0" t="0" r="2540" b="5715"/>
             <wp:docPr id="25" name="图片 25"/>
-            <wp:cNvGraphicFramePr>
-              <a:graphicFrameLocks xmlns:a="http://schemas.openxmlformats.org/drawingml/2006/main" noChangeAspect="1"/>
-            </wp:cNvGraphicFramePr>
-            <a:graphic xmlns:a="http://schemas.openxmlformats.org/drawingml/2006/main">
-              <a:graphicData uri="http://schemas.openxmlformats.org/drawingml/2006/picture">
-                <pic:pic xmlns:pic="http://schemas.openxmlformats.org/drawingml/2006/picture">
-                  <pic:nvPicPr>
-                    <pic:cNvPr id="0" name=""/>
-                    <pic:cNvPicPr/>
-                  </pic:nvPicPr>
-                  <pic:blipFill>
-                    <a:blip r:embed="rId9"/>
-                    <a:stretch>
-                      <a:fillRect/>
-                    </a:stretch>
-                  </pic:blipFill>
-                  <pic:spPr>
-                    <a:xfrm>
-                      <a:off x="0" y="0"/>
-                      <a:ext cx="5274310" cy="3576031"/>
-                    </a:xfrm>
-                    <a:prstGeom prst="rect">
-                      <a:avLst/>
-                    </a:prstGeom>
-                  </pic:spPr>
-                </pic:pic>
-              </a:graphicData>
-            </a:graphic>
-          </wp:inline>
-        </w:drawing>
-      </w:r>
-    </w:p>
-    <w:p>
-      <w:r>
-        <w:rPr>
-          <w:rFonts w:hint="eastAsia"/>
-        </w:rPr>
-        <w:t>片区管理中</w:t>
-      </w:r>
-      <w:r>
-        <w:rPr>
-          <w:rFonts w:hint="eastAsia"/>
-        </w:rPr>
-        <w:t>增加状态信息：</w:t>
-      </w:r>
-    </w:p>
-    <w:p>
-      <w:r>
-        <w:rPr>
-          <w:noProof/>
-        </w:rPr>
-        <w:lastRenderedPageBreak/>
-        <w:drawing>
-          <wp:inline distT="0" distB="0" distL="0" distR="0" wp14:anchorId="2ABD13DC" wp14:editId="11F4B91D">
-            <wp:extent cx="5274310" cy="3074239"/>
-            <wp:effectExtent l="0" t="0" r="2540" b="0"/>
-            <wp:docPr id="26" name="图片 26"/>
-            <wp:cNvGraphicFramePr>
-              <a:graphicFrameLocks xmlns:a="http://schemas.openxmlformats.org/drawingml/2006/main" noChangeAspect="1"/>
-            </wp:cNvGraphicFramePr>
-            <a:graphic xmlns:a="http://schemas.openxmlformats.org/drawingml/2006/main">
-              <a:graphicData uri="http://schemas.openxmlformats.org/drawingml/2006/picture">
-                <pic:pic xmlns:pic="http://schemas.openxmlformats.org/drawingml/2006/picture">
-                  <pic:nvPicPr>
-                    <pic:cNvPr id="0" name=""/>
-                    <pic:cNvPicPr/>
-                  </pic:nvPicPr>
-                  <pic:blipFill>
-                    <a:blip r:embed="rId10"/>
-                    <a:stretch>
-                      <a:fillRect/>
-                    </a:stretch>
-                  </pic:blipFill>
-                  <pic:spPr>
-                    <a:xfrm>
-                      <a:off x="0" y="0"/>
-                      <a:ext cx="5274310" cy="3074239"/>
-                    </a:xfrm>
-                    <a:prstGeom prst="rect">
-                      <a:avLst/>
-                    </a:prstGeom>
-                  </pic:spPr>
-                </pic:pic>
-              </a:graphicData>
-            </a:graphic>
-          </wp:inline>
-        </w:drawing>
-      </w:r>
-    </w:p>
-    <w:p>
-      <w:pPr>
-        <w:pStyle w:val="2"/>
-      </w:pPr>
-      <w:r>
-        <w:rPr>
-          <w:rFonts w:hint="eastAsia"/>
-        </w:rPr>
-        <w:t>增加</w:t>
-      </w:r>
-      <w:r>
-        <w:rPr>
-          <w:rFonts w:hint="eastAsia"/>
-        </w:rPr>
-        <w:t>点位</w:t>
-      </w:r>
-      <w:r>
-        <w:rPr>
-          <w:rFonts w:hint="eastAsia"/>
-        </w:rPr>
-        <w:t>安装时间</w:t>
-      </w:r>
-    </w:p>
-    <w:p>
-      <w:r>
-        <w:rPr>
-          <w:noProof/>
-        </w:rPr>
-        <w:drawing>
-          <wp:inline distT="0" distB="0" distL="0" distR="0" wp14:anchorId="6D1DCAE4" wp14:editId="6C58DA8C">
-            <wp:extent cx="5274310" cy="3104762"/>
-            <wp:effectExtent l="0" t="0" r="2540" b="635"/>
-            <wp:docPr id="27" name="图片 27"/>
-            <wp:cNvGraphicFramePr>
-              <a:graphicFrameLocks xmlns:a="http://schemas.openxmlformats.org/drawingml/2006/main" noChangeAspect="1"/>
-            </wp:cNvGraphicFramePr>
-            <a:graphic xmlns:a="http://schemas.openxmlformats.org/drawingml/2006/main">
-              <a:graphicData uri="http://schemas.openxmlformats.org/drawingml/2006/picture">
-                <pic:pic xmlns:pic="http://schemas.openxmlformats.org/drawingml/2006/picture">
-                  <pic:nvPicPr>
-                    <pic:cNvPr id="0" name=""/>
-                    <pic:cNvPicPr/>
-                  </pic:nvPicPr>
-                  <pic:blipFill>
-                    <a:blip r:embed="rId11"/>
-                    <a:stretch>
-                      <a:fillRect/>
-                    </a:stretch>
-                  </pic:blipFill>
-                  <pic:spPr>
-                    <a:xfrm>
-                      <a:off x="0" y="0"/>
-                      <a:ext cx="5274310" cy="3104762"/>
-                    </a:xfrm>
-                    <a:prstGeom prst="rect">
-                      <a:avLst/>
-                    </a:prstGeom>
-                  </pic:spPr>
-                </pic:pic>
-              </a:graphicData>
-            </a:graphic>
-          </wp:inline>
-        </w:drawing>
-      </w:r>
-    </w:p>
-    <w:p/>
-    <w:p>
-      <w:r>
-        <w:rPr>
-          <w:noProof/>
-        </w:rPr>
-        <w:lastRenderedPageBreak/>
-        <w:drawing>
-          <wp:inline distT="0" distB="0" distL="0" distR="0" wp14:anchorId="0CD5D7CD" wp14:editId="48D8C5AE">
-            <wp:extent cx="5274310" cy="3466760"/>
-            <wp:effectExtent l="0" t="0" r="2540" b="635"/>
-            <wp:docPr id="28" name="图片 28"/>
-            <wp:cNvGraphicFramePr>
-              <a:graphicFrameLocks xmlns:a="http://schemas.openxmlformats.org/drawingml/2006/main" noChangeAspect="1"/>
-            </wp:cNvGraphicFramePr>
-            <a:graphic xmlns:a="http://schemas.openxmlformats.org/drawingml/2006/main">
-              <a:graphicData uri="http://schemas.openxmlformats.org/drawingml/2006/picture">
-                <pic:pic xmlns:pic="http://schemas.openxmlformats.org/drawingml/2006/picture">
-                  <pic:nvPicPr>
-                    <pic:cNvPr id="0" name=""/>
-                    <pic:cNvPicPr/>
-                  </pic:nvPicPr>
-                  <pic:blipFill>
-                    <a:blip r:embed="rId12"/>
-                    <a:stretch>
-                      <a:fillRect/>
-                    </a:stretch>
-                  </pic:blipFill>
-                  <pic:spPr>
-                    <a:xfrm>
-                      <a:off x="0" y="0"/>
-                      <a:ext cx="5274310" cy="3466760"/>
-                    </a:xfrm>
-                    <a:prstGeom prst="rect">
-                      <a:avLst/>
-                    </a:prstGeom>
-                  </pic:spPr>
-                </pic:pic>
-              </a:graphicData>
-            </a:graphic>
-          </wp:inline>
-        </w:drawing>
-      </w:r>
-    </w:p>
-    <w:p>
-      <w:pPr>
-        <w:pStyle w:val="2"/>
-      </w:pPr>
-      <w:r>
-        <w:rPr>
-          <w:rFonts w:hint="eastAsia"/>
-        </w:rPr>
-        <w:t>片区管理</w:t>
-      </w:r>
-      <w:r>
-        <w:rPr>
-          <w:rFonts w:hint="eastAsia"/>
-        </w:rPr>
-        <w:t>-</w:t>
-      </w:r>
-      <w:r>
-        <w:rPr>
-          <w:rFonts w:hint="eastAsia"/>
-        </w:rPr>
-        <w:t>增加点位设备信息</w:t>
-      </w:r>
-      <w:r>
-        <w:rPr>
-          <w:rFonts w:hint="eastAsia"/>
-        </w:rPr>
-        <w:t>excel</w:t>
-      </w:r>
-      <w:r>
-        <w:rPr>
-          <w:rFonts w:hint="eastAsia"/>
-        </w:rPr>
-        <w:t>导出</w:t>
-      </w:r>
-    </w:p>
-    <w:p>
-      <w:r>
-        <w:rPr>
-          <w:noProof/>
-        </w:rPr>
-        <w:drawing>
-          <wp:inline distT="0" distB="0" distL="0" distR="0" wp14:anchorId="23F02ABD" wp14:editId="6E4A830C">
-            <wp:extent cx="5274310" cy="2637155"/>
-            <wp:effectExtent l="0" t="0" r="2540" b="0"/>
-            <wp:docPr id="29" name="图片 29"/>
             <wp:cNvGraphicFramePr>
               <a:graphicFrameLocks xmlns:a="http://schemas.openxmlformats.org/drawingml/2006/main" noChangeAspect="1"/>
             </wp:cNvGraphicFramePr>
@@ -616,7 +730,7 @@
                   <pic:spPr>
                     <a:xfrm>
                       <a:off x="0" y="0"/>
-                      <a:ext cx="5274310" cy="2637155"/>
+                      <a:ext cx="5274310" cy="3576031"/>
                     </a:xfrm>
                     <a:prstGeom prst="rect">
                       <a:avLst/>
@@ -632,14 +746,28 @@
     <w:p>
       <w:r>
         <w:rPr>
+          <w:rFonts w:hint="eastAsia"/>
+        </w:rPr>
+        <w:t>片区管理中</w:t>
+      </w:r>
+      <w:r>
+        <w:rPr>
+          <w:rFonts w:hint="eastAsia"/>
+        </w:rPr>
+        <w:t>增加状态信息：</w:t>
+      </w:r>
+    </w:p>
+    <w:p>
+      <w:r>
+        <w:rPr>
           <w:noProof/>
         </w:rPr>
         <w:lastRenderedPageBreak/>
         <w:drawing>
-          <wp:inline distT="0" distB="0" distL="0" distR="0" wp14:anchorId="2171645D" wp14:editId="7F6B1E1C">
-            <wp:extent cx="5274310" cy="2703084"/>
-            <wp:effectExtent l="0" t="0" r="2540" b="2540"/>
-            <wp:docPr id="31" name="图片 31"/>
+          <wp:inline distT="0" distB="0" distL="0" distR="0" wp14:anchorId="2ABD13DC" wp14:editId="11F4B91D">
+            <wp:extent cx="5274310" cy="3074239"/>
+            <wp:effectExtent l="0" t="0" r="2540" b="0"/>
+            <wp:docPr id="26" name="图片 26"/>
             <wp:cNvGraphicFramePr>
               <a:graphicFrameLocks xmlns:a="http://schemas.openxmlformats.org/drawingml/2006/main" noChangeAspect="1"/>
             </wp:cNvGraphicFramePr>
@@ -659,7 +787,7 @@
                   <pic:spPr>
                     <a:xfrm>
                       <a:off x="0" y="0"/>
-                      <a:ext cx="5274310" cy="2703084"/>
+                      <a:ext cx="5274310" cy="3074239"/>
                     </a:xfrm>
                     <a:prstGeom prst="rect">
                       <a:avLst/>
@@ -680,50 +808,31 @@
         <w:rPr>
           <w:rFonts w:hint="eastAsia"/>
         </w:rPr>
-        <w:t>客户管理</w:t>
-      </w:r>
-      <w:r>
-        <w:rPr>
-          <w:rFonts w:hint="eastAsia"/>
-        </w:rPr>
-        <w:t>-</w:t>
-      </w:r>
-      <w:r>
-        <w:rPr>
-          <w:rFonts w:hint="eastAsia"/>
-        </w:rPr>
-        <w:t>增加点位设备信息</w:t>
-      </w:r>
-      <w:r>
-        <w:rPr>
-          <w:rFonts w:hint="eastAsia"/>
-        </w:rPr>
-        <w:t>excel</w:t>
-      </w:r>
-      <w:r>
-        <w:rPr>
-          <w:rFonts w:hint="eastAsia"/>
-        </w:rPr>
-        <w:t>导出</w:t>
-      </w:r>
-      <w:r>
-        <w:rPr>
-          <w:rFonts w:hint="eastAsia"/>
-        </w:rPr>
-        <w:t xml:space="preserve">  </w:t>
-      </w:r>
-    </w:p>
-    <w:p/>
+        <w:t>增加</w:t>
+      </w:r>
+      <w:r>
+        <w:rPr>
+          <w:rFonts w:hint="eastAsia"/>
+        </w:rPr>
+        <w:t>点位</w:t>
+      </w:r>
+      <w:r>
+        <w:rPr>
+          <w:rFonts w:hint="eastAsia"/>
+        </w:rPr>
+        <w:t>安装时间</w:t>
+      </w:r>
+    </w:p>
     <w:p>
       <w:r>
         <w:rPr>
           <w:noProof/>
         </w:rPr>
         <w:drawing>
-          <wp:inline distT="0" distB="0" distL="0" distR="0" wp14:anchorId="6CD9F9C9" wp14:editId="01509308">
-            <wp:extent cx="5274310" cy="2477135"/>
-            <wp:effectExtent l="0" t="0" r="2540" b="0"/>
-            <wp:docPr id="32" name="图片 32"/>
+          <wp:inline distT="0" distB="0" distL="0" distR="0" wp14:anchorId="6D1DCAE4" wp14:editId="6C58DA8C">
+            <wp:extent cx="5274310" cy="3104762"/>
+            <wp:effectExtent l="0" t="0" r="2540" b="635"/>
+            <wp:docPr id="27" name="图片 27"/>
             <wp:cNvGraphicFramePr>
               <a:graphicFrameLocks xmlns:a="http://schemas.openxmlformats.org/drawingml/2006/main" noChangeAspect="1"/>
             </wp:cNvGraphicFramePr>
@@ -743,7 +852,7 @@
                   <pic:spPr>
                     <a:xfrm>
                       <a:off x="0" y="0"/>
-                      <a:ext cx="5274310" cy="2477135"/>
+                      <a:ext cx="5274310" cy="3104762"/>
                     </a:xfrm>
                     <a:prstGeom prst="rect">
                       <a:avLst/>
@@ -756,6 +865,7 @@
         </w:drawing>
       </w:r>
     </w:p>
+    <w:p/>
     <w:p>
       <w:r>
         <w:rPr>
@@ -763,10 +873,10 @@
         </w:rPr>
         <w:lastRenderedPageBreak/>
         <w:drawing>
-          <wp:inline distT="0" distB="0" distL="0" distR="0" wp14:anchorId="679C72DA" wp14:editId="101F248D">
-            <wp:extent cx="5274310" cy="3621815"/>
-            <wp:effectExtent l="0" t="0" r="2540" b="0"/>
-            <wp:docPr id="34" name="图片 34"/>
+          <wp:inline distT="0" distB="0" distL="0" distR="0" wp14:anchorId="0CD5D7CD" wp14:editId="48D8C5AE">
+            <wp:extent cx="5274310" cy="3466760"/>
+            <wp:effectExtent l="0" t="0" r="2540" b="635"/>
+            <wp:docPr id="28" name="图片 28"/>
             <wp:cNvGraphicFramePr>
               <a:graphicFrameLocks xmlns:a="http://schemas.openxmlformats.org/drawingml/2006/main" noChangeAspect="1"/>
             </wp:cNvGraphicFramePr>
@@ -786,7 +896,7 @@
                   <pic:spPr>
                     <a:xfrm>
                       <a:off x="0" y="0"/>
-                      <a:ext cx="5274310" cy="3621815"/>
+                      <a:ext cx="5274310" cy="3466760"/>
                     </a:xfrm>
                     <a:prstGeom prst="rect">
                       <a:avLst/>
@@ -801,670 +911,37 @@
     </w:p>
     <w:p>
       <w:pPr>
-        <w:pStyle w:val="1"/>
-      </w:pPr>
-      <w:r>
-        <w:rPr>
-          <w:rFonts w:hint="eastAsia"/>
-        </w:rPr>
-        <w:t>(</w:t>
-      </w:r>
-      <w:r>
-        <w:rPr>
-          <w:rFonts w:hint="eastAsia"/>
-        </w:rPr>
-        <w:t>完成</w:t>
-      </w:r>
-      <w:r>
-        <w:rPr>
-          <w:rFonts w:hint="eastAsia"/>
-        </w:rPr>
-        <w:t>)</w:t>
-      </w:r>
-      <w:r>
-        <w:rPr>
-          <w:rFonts w:hint="eastAsia"/>
-        </w:rPr>
-        <w:t>2014-12-05</w:t>
-      </w:r>
-    </w:p>
-    <w:p>
-      <w:pPr>
         <w:pStyle w:val="2"/>
       </w:pPr>
       <w:r>
         <w:rPr>
           <w:rFonts w:hint="eastAsia"/>
         </w:rPr>
-        <w:t>点位按编号排序</w:t>
-      </w:r>
-    </w:p>
-    <w:p>
-      <w:r>
-        <w:rPr>
-          <w:rFonts w:hint="eastAsia"/>
-        </w:rPr>
-        <w:t>完成</w:t>
-      </w:r>
-    </w:p>
-    <w:p/>
-    <w:p>
-      <w:pPr>
-        <w:autoSpaceDE w:val="0"/>
-        <w:autoSpaceDN w:val="0"/>
-        <w:adjustRightInd w:val="0"/>
-        <w:jc w:val="left"/>
-        <w:rPr>
-          <w:rFonts w:ascii="宋体" w:eastAsia="宋体" w:cs="宋体"/>
-          <w:color w:val="000000"/>
-          <w:kern w:val="0"/>
-          <w:sz w:val="18"/>
-          <w:szCs w:val="18"/>
-          <w:highlight w:val="white"/>
-        </w:rPr>
-      </w:pPr>
-      <w:r>
-        <w:rPr>
-          <w:rFonts w:ascii="宋体" w:eastAsia="宋体" w:cs="宋体"/>
-          <w:color w:val="008080"/>
-          <w:kern w:val="0"/>
-          <w:sz w:val="18"/>
-          <w:szCs w:val="18"/>
-          <w:highlight w:val="white"/>
-        </w:rPr>
-        <w:t>create</w:t>
-      </w:r>
-      <w:r>
-        <w:rPr>
-          <w:rFonts w:ascii="宋体" w:eastAsia="宋体" w:cs="宋体"/>
-          <w:color w:val="000000"/>
-          <w:kern w:val="0"/>
-          <w:sz w:val="18"/>
-          <w:szCs w:val="18"/>
-          <w:highlight w:val="white"/>
-        </w:rPr>
-        <w:t xml:space="preserve"> </w:t>
-      </w:r>
-      <w:r>
-        <w:rPr>
-          <w:rFonts w:ascii="宋体" w:eastAsia="宋体" w:cs="宋体"/>
-          <w:color w:val="008080"/>
-          <w:kern w:val="0"/>
-          <w:sz w:val="18"/>
-          <w:szCs w:val="18"/>
-          <w:highlight w:val="white"/>
-        </w:rPr>
-        <w:t>table</w:t>
-      </w:r>
-      <w:r>
-        <w:rPr>
-          <w:rFonts w:ascii="宋体" w:eastAsia="宋体" w:cs="宋体"/>
-          <w:color w:val="000000"/>
-          <w:kern w:val="0"/>
-          <w:sz w:val="18"/>
-          <w:szCs w:val="18"/>
-          <w:highlight w:val="white"/>
-        </w:rPr>
-        <w:t xml:space="preserve"> EMS.EMS_POLE_bak </w:t>
-      </w:r>
-      <w:r>
-        <w:rPr>
-          <w:rFonts w:ascii="宋体" w:eastAsia="宋体" w:cs="宋体"/>
-          <w:color w:val="008080"/>
-          <w:kern w:val="0"/>
-          <w:sz w:val="18"/>
-          <w:szCs w:val="18"/>
-          <w:highlight w:val="white"/>
-        </w:rPr>
-        <w:t>as</w:t>
-      </w:r>
-      <w:r>
-        <w:rPr>
-          <w:rFonts w:ascii="宋体" w:eastAsia="宋体" w:cs="宋体"/>
-          <w:color w:val="000000"/>
-          <w:kern w:val="0"/>
-          <w:sz w:val="18"/>
-          <w:szCs w:val="18"/>
-          <w:highlight w:val="white"/>
-        </w:rPr>
-        <w:t xml:space="preserve"> </w:t>
-      </w:r>
-      <w:r>
-        <w:rPr>
-          <w:rFonts w:ascii="宋体" w:eastAsia="宋体" w:cs="宋体"/>
-          <w:color w:val="008080"/>
-          <w:kern w:val="0"/>
-          <w:sz w:val="18"/>
-          <w:szCs w:val="18"/>
-          <w:highlight w:val="white"/>
-        </w:rPr>
-        <w:t>select</w:t>
-      </w:r>
-      <w:r>
-        <w:rPr>
-          <w:rFonts w:ascii="宋体" w:eastAsia="宋体" w:cs="宋体"/>
-          <w:color w:val="000000"/>
-          <w:kern w:val="0"/>
-          <w:sz w:val="18"/>
-          <w:szCs w:val="18"/>
-          <w:highlight w:val="white"/>
-        </w:rPr>
-        <w:t xml:space="preserve"> </w:t>
-      </w:r>
-      <w:r>
-        <w:rPr>
-          <w:rFonts w:ascii="宋体" w:eastAsia="宋体" w:cs="宋体"/>
-          <w:color w:val="000080"/>
-          <w:kern w:val="0"/>
-          <w:sz w:val="18"/>
-          <w:szCs w:val="18"/>
-          <w:highlight w:val="white"/>
-        </w:rPr>
-        <w:t>*</w:t>
-      </w:r>
-      <w:r>
-        <w:rPr>
-          <w:rFonts w:ascii="宋体" w:eastAsia="宋体" w:cs="宋体"/>
-          <w:color w:val="000000"/>
-          <w:kern w:val="0"/>
-          <w:sz w:val="18"/>
-          <w:szCs w:val="18"/>
-          <w:highlight w:val="white"/>
-        </w:rPr>
-        <w:t xml:space="preserve"> </w:t>
-      </w:r>
-      <w:r>
-        <w:rPr>
-          <w:rFonts w:ascii="宋体" w:eastAsia="宋体" w:cs="宋体"/>
-          <w:color w:val="008080"/>
-          <w:kern w:val="0"/>
-          <w:sz w:val="18"/>
-          <w:szCs w:val="18"/>
-          <w:highlight w:val="white"/>
-        </w:rPr>
-        <w:t>from</w:t>
-      </w:r>
-      <w:r>
-        <w:rPr>
-          <w:rFonts w:ascii="宋体" w:eastAsia="宋体" w:cs="宋体"/>
-          <w:color w:val="000000"/>
-          <w:kern w:val="0"/>
-          <w:sz w:val="18"/>
-          <w:szCs w:val="18"/>
-          <w:highlight w:val="white"/>
-        </w:rPr>
-        <w:t xml:space="preserve"> EMS.EMS_POLE</w:t>
-      </w:r>
-    </w:p>
-    <w:p>
-      <w:pPr>
-        <w:autoSpaceDE w:val="0"/>
-        <w:autoSpaceDN w:val="0"/>
-        <w:adjustRightInd w:val="0"/>
-        <w:jc w:val="left"/>
-        <w:rPr>
-          <w:rFonts w:ascii="宋体" w:eastAsia="宋体" w:cs="宋体"/>
-          <w:color w:val="000000"/>
-          <w:kern w:val="0"/>
-          <w:sz w:val="18"/>
-          <w:szCs w:val="18"/>
-          <w:highlight w:val="white"/>
-        </w:rPr>
-      </w:pPr>
-      <w:r>
-        <w:rPr>
-          <w:rFonts w:ascii="宋体" w:eastAsia="宋体" w:cs="宋体"/>
-          <w:color w:val="008080"/>
-          <w:kern w:val="0"/>
-          <w:sz w:val="18"/>
-          <w:szCs w:val="18"/>
-          <w:highlight w:val="white"/>
-        </w:rPr>
-        <w:t>update</w:t>
-      </w:r>
-      <w:r>
-        <w:rPr>
-          <w:rFonts w:ascii="宋体" w:eastAsia="宋体" w:cs="宋体"/>
-          <w:color w:val="000000"/>
-          <w:kern w:val="0"/>
-          <w:sz w:val="18"/>
-          <w:szCs w:val="18"/>
-          <w:highlight w:val="white"/>
-        </w:rPr>
-        <w:t xml:space="preserve"> EMS.EMS_POLE </w:t>
-      </w:r>
-      <w:r>
-        <w:rPr>
-          <w:rFonts w:ascii="宋体" w:eastAsia="宋体" w:cs="宋体"/>
-          <w:color w:val="008080"/>
-          <w:kern w:val="0"/>
-          <w:sz w:val="18"/>
-          <w:szCs w:val="18"/>
-          <w:highlight w:val="white"/>
-        </w:rPr>
-        <w:t>set</w:t>
-      </w:r>
-      <w:r>
-        <w:rPr>
-          <w:rFonts w:ascii="宋体" w:eastAsia="宋体" w:cs="宋体"/>
-          <w:color w:val="000000"/>
-          <w:kern w:val="0"/>
-          <w:sz w:val="18"/>
-          <w:szCs w:val="18"/>
-          <w:highlight w:val="white"/>
-        </w:rPr>
-        <w:t xml:space="preserve"> </w:t>
-      </w:r>
-      <w:r>
-        <w:rPr>
-          <w:rFonts w:ascii="宋体" w:eastAsia="宋体" w:cs="宋体"/>
-          <w:color w:val="008080"/>
-          <w:kern w:val="0"/>
-          <w:sz w:val="18"/>
-          <w:szCs w:val="18"/>
-          <w:highlight w:val="white"/>
-        </w:rPr>
-        <w:t>code</w:t>
-      </w:r>
-      <w:r>
-        <w:rPr>
-          <w:rFonts w:ascii="宋体" w:eastAsia="宋体" w:cs="宋体"/>
-          <w:color w:val="000080"/>
-          <w:kern w:val="0"/>
-          <w:sz w:val="18"/>
-          <w:szCs w:val="18"/>
-          <w:highlight w:val="white"/>
-        </w:rPr>
-        <w:t>=</w:t>
-      </w:r>
-      <w:r>
-        <w:rPr>
-          <w:rFonts w:ascii="宋体" w:eastAsia="宋体" w:cs="宋体"/>
-          <w:color w:val="008080"/>
-          <w:kern w:val="0"/>
-          <w:sz w:val="18"/>
-          <w:szCs w:val="18"/>
-          <w:highlight w:val="white"/>
-        </w:rPr>
-        <w:t>null</w:t>
-      </w:r>
-      <w:r>
-        <w:rPr>
-          <w:rFonts w:ascii="宋体" w:eastAsia="宋体" w:cs="宋体"/>
-          <w:color w:val="000080"/>
-          <w:kern w:val="0"/>
-          <w:sz w:val="18"/>
-          <w:szCs w:val="18"/>
-          <w:highlight w:val="white"/>
-        </w:rPr>
-        <w:t>;</w:t>
-      </w:r>
-    </w:p>
-    <w:p>
-      <w:pPr>
-        <w:autoSpaceDE w:val="0"/>
-        <w:autoSpaceDN w:val="0"/>
-        <w:adjustRightInd w:val="0"/>
-        <w:jc w:val="left"/>
-        <w:rPr>
-          <w:rFonts w:ascii="宋体" w:eastAsia="宋体" w:cs="宋体"/>
-          <w:color w:val="000000"/>
-          <w:kern w:val="0"/>
-          <w:sz w:val="18"/>
-          <w:szCs w:val="18"/>
-          <w:highlight w:val="white"/>
-        </w:rPr>
-      </w:pPr>
-      <w:r>
-        <w:rPr>
-          <w:rFonts w:ascii="宋体" w:eastAsia="宋体" w:cs="宋体"/>
-          <w:color w:val="008080"/>
-          <w:kern w:val="0"/>
-          <w:sz w:val="18"/>
-          <w:szCs w:val="18"/>
-          <w:highlight w:val="white"/>
-        </w:rPr>
-        <w:t>alter</w:t>
-      </w:r>
-      <w:r>
-        <w:rPr>
-          <w:rFonts w:ascii="宋体" w:eastAsia="宋体" w:cs="宋体"/>
-          <w:color w:val="000000"/>
-          <w:kern w:val="0"/>
-          <w:sz w:val="18"/>
-          <w:szCs w:val="18"/>
-          <w:highlight w:val="white"/>
-        </w:rPr>
-        <w:t xml:space="preserve"> </w:t>
-      </w:r>
-      <w:r>
-        <w:rPr>
-          <w:rFonts w:ascii="宋体" w:eastAsia="宋体" w:cs="宋体"/>
-          <w:color w:val="008080"/>
-          <w:kern w:val="0"/>
-          <w:sz w:val="18"/>
-          <w:szCs w:val="18"/>
-          <w:highlight w:val="white"/>
-        </w:rPr>
-        <w:t>table</w:t>
-      </w:r>
-      <w:r>
-        <w:rPr>
-          <w:rFonts w:ascii="宋体" w:eastAsia="宋体" w:cs="宋体"/>
-          <w:color w:val="000000"/>
-          <w:kern w:val="0"/>
-          <w:sz w:val="18"/>
-          <w:szCs w:val="18"/>
-          <w:highlight w:val="white"/>
-        </w:rPr>
-        <w:t xml:space="preserve"> EMS.EMS_POLE </w:t>
-      </w:r>
-      <w:r>
-        <w:rPr>
-          <w:rFonts w:ascii="宋体" w:eastAsia="宋体" w:cs="宋体"/>
-          <w:color w:val="008080"/>
-          <w:kern w:val="0"/>
-          <w:sz w:val="18"/>
-          <w:szCs w:val="18"/>
-          <w:highlight w:val="white"/>
-        </w:rPr>
-        <w:t>modify</w:t>
-      </w:r>
-      <w:r>
-        <w:rPr>
-          <w:rFonts w:ascii="宋体" w:eastAsia="宋体" w:cs="宋体"/>
-          <w:color w:val="000000"/>
-          <w:kern w:val="0"/>
-          <w:sz w:val="18"/>
-          <w:szCs w:val="18"/>
-          <w:highlight w:val="white"/>
-        </w:rPr>
-        <w:t xml:space="preserve"> </w:t>
-      </w:r>
-      <w:r>
-        <w:rPr>
-          <w:rFonts w:ascii="宋体" w:eastAsia="宋体" w:cs="宋体"/>
-          <w:color w:val="008080"/>
-          <w:kern w:val="0"/>
-          <w:sz w:val="18"/>
-          <w:szCs w:val="18"/>
-          <w:highlight w:val="white"/>
-        </w:rPr>
-        <w:t>code</w:t>
-      </w:r>
-      <w:r>
-        <w:rPr>
-          <w:rFonts w:ascii="宋体" w:eastAsia="宋体" w:cs="宋体"/>
-          <w:color w:val="000000"/>
-          <w:kern w:val="0"/>
-          <w:sz w:val="18"/>
-          <w:szCs w:val="18"/>
-          <w:highlight w:val="white"/>
-        </w:rPr>
-        <w:t xml:space="preserve"> </w:t>
-      </w:r>
-      <w:r>
-        <w:rPr>
-          <w:rFonts w:ascii="宋体" w:eastAsia="宋体" w:cs="宋体"/>
-          <w:color w:val="008080"/>
-          <w:kern w:val="0"/>
-          <w:sz w:val="18"/>
-          <w:szCs w:val="18"/>
-          <w:highlight w:val="white"/>
-        </w:rPr>
-        <w:t>number</w:t>
-      </w:r>
-      <w:r>
-        <w:rPr>
-          <w:rFonts w:ascii="宋体" w:eastAsia="宋体" w:cs="宋体"/>
-          <w:color w:val="000080"/>
-          <w:kern w:val="0"/>
-          <w:sz w:val="18"/>
-          <w:szCs w:val="18"/>
-          <w:highlight w:val="white"/>
-        </w:rPr>
-        <w:t>(</w:t>
-      </w:r>
-      <w:r>
-        <w:rPr>
-          <w:rFonts w:ascii="宋体" w:eastAsia="宋体" w:cs="宋体"/>
-          <w:color w:val="0000FF"/>
-          <w:kern w:val="0"/>
-          <w:sz w:val="18"/>
-          <w:szCs w:val="18"/>
-          <w:highlight w:val="white"/>
-        </w:rPr>
-        <w:t>10</w:t>
-      </w:r>
-      <w:r>
-        <w:rPr>
-          <w:rFonts w:ascii="宋体" w:eastAsia="宋体" w:cs="宋体"/>
-          <w:color w:val="000080"/>
-          <w:kern w:val="0"/>
-          <w:sz w:val="18"/>
-          <w:szCs w:val="18"/>
-          <w:highlight w:val="white"/>
-        </w:rPr>
-        <w:t>);</w:t>
-      </w:r>
-    </w:p>
-    <w:p>
-      <w:r>
-        <w:rPr>
-          <w:rFonts w:ascii="宋体" w:eastAsia="宋体" w:cs="宋体"/>
-          <w:color w:val="008080"/>
-          <w:kern w:val="0"/>
-          <w:sz w:val="18"/>
-          <w:szCs w:val="18"/>
-          <w:highlight w:val="white"/>
-        </w:rPr>
-        <w:t>update</w:t>
-      </w:r>
-      <w:r>
-        <w:rPr>
-          <w:rFonts w:ascii="宋体" w:eastAsia="宋体" w:cs="宋体"/>
-          <w:color w:val="000000"/>
-          <w:kern w:val="0"/>
-          <w:sz w:val="18"/>
-          <w:szCs w:val="18"/>
-          <w:highlight w:val="white"/>
-        </w:rPr>
-        <w:t xml:space="preserve"> EMS.EMS_POLE a </w:t>
-      </w:r>
-      <w:r>
-        <w:rPr>
-          <w:rFonts w:ascii="宋体" w:eastAsia="宋体" w:cs="宋体"/>
-          <w:color w:val="008080"/>
-          <w:kern w:val="0"/>
-          <w:sz w:val="18"/>
-          <w:szCs w:val="18"/>
-          <w:highlight w:val="white"/>
-        </w:rPr>
-        <w:t>set</w:t>
-      </w:r>
-      <w:r>
-        <w:rPr>
-          <w:rFonts w:ascii="宋体" w:eastAsia="宋体" w:cs="宋体"/>
-          <w:color w:val="000000"/>
-          <w:kern w:val="0"/>
-          <w:sz w:val="18"/>
-          <w:szCs w:val="18"/>
-          <w:highlight w:val="white"/>
-        </w:rPr>
-        <w:t xml:space="preserve"> a.code</w:t>
-      </w:r>
-      <w:r>
-        <w:rPr>
-          <w:rFonts w:ascii="宋体" w:eastAsia="宋体" w:cs="宋体"/>
-          <w:color w:val="000080"/>
-          <w:kern w:val="0"/>
-          <w:sz w:val="18"/>
-          <w:szCs w:val="18"/>
-          <w:highlight w:val="white"/>
-        </w:rPr>
-        <w:t>=(</w:t>
-      </w:r>
-      <w:r>
-        <w:rPr>
-          <w:rFonts w:ascii="宋体" w:eastAsia="宋体" w:cs="宋体"/>
-          <w:color w:val="008080"/>
-          <w:kern w:val="0"/>
-          <w:sz w:val="18"/>
-          <w:szCs w:val="18"/>
-          <w:highlight w:val="white"/>
-        </w:rPr>
-        <w:t>select</w:t>
-      </w:r>
-      <w:r>
-        <w:rPr>
-          <w:rFonts w:ascii="宋体" w:eastAsia="宋体" w:cs="宋体"/>
-          <w:color w:val="000000"/>
-          <w:kern w:val="0"/>
-          <w:sz w:val="18"/>
-          <w:szCs w:val="18"/>
-          <w:highlight w:val="white"/>
-        </w:rPr>
-        <w:t xml:space="preserve"> </w:t>
-      </w:r>
-      <w:r>
-        <w:rPr>
-          <w:rFonts w:ascii="宋体" w:eastAsia="宋体" w:cs="宋体"/>
-          <w:color w:val="008080"/>
-          <w:kern w:val="0"/>
-          <w:sz w:val="18"/>
-          <w:szCs w:val="18"/>
-          <w:highlight w:val="white"/>
-        </w:rPr>
-        <w:t>code</w:t>
-      </w:r>
-      <w:r>
-        <w:rPr>
-          <w:rFonts w:ascii="宋体" w:eastAsia="宋体" w:cs="宋体"/>
-          <w:color w:val="000000"/>
-          <w:kern w:val="0"/>
-          <w:sz w:val="18"/>
-          <w:szCs w:val="18"/>
-          <w:highlight w:val="white"/>
-        </w:rPr>
-        <w:t xml:space="preserve"> </w:t>
-      </w:r>
-      <w:r>
-        <w:rPr>
-          <w:rFonts w:ascii="宋体" w:eastAsia="宋体" w:cs="宋体"/>
-          <w:color w:val="008080"/>
-          <w:kern w:val="0"/>
-          <w:sz w:val="18"/>
-          <w:szCs w:val="18"/>
-          <w:highlight w:val="white"/>
-        </w:rPr>
-        <w:t>from</w:t>
-      </w:r>
-      <w:r>
-        <w:rPr>
-          <w:rFonts w:ascii="宋体" w:eastAsia="宋体" w:cs="宋体"/>
-          <w:color w:val="000000"/>
-          <w:kern w:val="0"/>
-          <w:sz w:val="18"/>
-          <w:szCs w:val="18"/>
-          <w:highlight w:val="white"/>
-        </w:rPr>
-        <w:t xml:space="preserve"> EMS.EMS_POLE_bak b </w:t>
-      </w:r>
-      <w:r>
-        <w:rPr>
-          <w:rFonts w:ascii="宋体" w:eastAsia="宋体" w:cs="宋体"/>
-          <w:color w:val="008080"/>
-          <w:kern w:val="0"/>
-          <w:sz w:val="18"/>
-          <w:szCs w:val="18"/>
-          <w:highlight w:val="white"/>
-        </w:rPr>
-        <w:t>where</w:t>
-      </w:r>
-      <w:r>
-        <w:rPr>
-          <w:rFonts w:ascii="宋体" w:eastAsia="宋体" w:cs="宋体"/>
-          <w:color w:val="000000"/>
-          <w:kern w:val="0"/>
-          <w:sz w:val="18"/>
-          <w:szCs w:val="18"/>
-          <w:highlight w:val="white"/>
-        </w:rPr>
-        <w:t xml:space="preserve"> a.id</w:t>
-      </w:r>
-      <w:r>
-        <w:rPr>
-          <w:rFonts w:ascii="宋体" w:eastAsia="宋体" w:cs="宋体"/>
-          <w:color w:val="000080"/>
-          <w:kern w:val="0"/>
-          <w:sz w:val="18"/>
-          <w:szCs w:val="18"/>
-          <w:highlight w:val="white"/>
-        </w:rPr>
-        <w:t>=</w:t>
-      </w:r>
-      <w:r>
-        <w:rPr>
-          <w:rFonts w:ascii="宋体" w:eastAsia="宋体" w:cs="宋体"/>
-          <w:color w:val="000000"/>
-          <w:kern w:val="0"/>
-          <w:sz w:val="18"/>
-          <w:szCs w:val="18"/>
-          <w:highlight w:val="white"/>
-        </w:rPr>
-        <w:t>b.id</w:t>
-      </w:r>
-      <w:r>
-        <w:rPr>
-          <w:rFonts w:ascii="宋体" w:eastAsia="宋体" w:cs="宋体"/>
-          <w:color w:val="000080"/>
-          <w:kern w:val="0"/>
-          <w:sz w:val="18"/>
-          <w:szCs w:val="18"/>
-          <w:highlight w:val="white"/>
-        </w:rPr>
-        <w:t>)</w:t>
-      </w:r>
-    </w:p>
-    <w:p>
-      <w:pPr>
-        <w:pStyle w:val="1"/>
-      </w:pPr>
-      <w:r>
-        <w:rPr>
-          <w:rFonts w:hint="eastAsia"/>
-        </w:rPr>
-        <w:lastRenderedPageBreak/>
-        <w:t>(</w:t>
-      </w:r>
-      <w:r>
-        <w:rPr>
-          <w:rFonts w:hint="eastAsia"/>
-        </w:rPr>
-        <w:t>完成</w:t>
-      </w:r>
-      <w:r>
-        <w:rPr>
-          <w:rFonts w:hint="eastAsia"/>
-        </w:rPr>
-        <w:t>)</w:t>
-      </w:r>
-      <w:r>
-        <w:rPr>
-          <w:rFonts w:hint="eastAsia"/>
-        </w:rPr>
-        <w:t>2014-12-04</w:t>
-      </w:r>
-    </w:p>
-    <w:p>
-      <w:pPr>
-        <w:pStyle w:val="2"/>
-      </w:pPr>
-      <w:r>
-        <w:rPr>
-          <w:rFonts w:hint="eastAsia"/>
-        </w:rPr>
-        <w:t>添加杆位编号</w:t>
+        <w:t>片区管理</w:t>
+      </w:r>
+      <w:r>
+        <w:rPr>
+          <w:rFonts w:hint="eastAsia"/>
+        </w:rPr>
+        <w:t>-</w:t>
+      </w:r>
+      <w:r>
+        <w:rPr>
+          <w:rFonts w:hint="eastAsia"/>
+        </w:rPr>
+        <w:t>增加点位设备信息</w:t>
+      </w:r>
+      <w:r>
+        <w:rPr>
+          <w:rFonts w:hint="eastAsia"/>
+        </w:rPr>
+        <w:t>excel</w:t>
+      </w:r>
+      <w:r>
+        <w:rPr>
+          <w:rFonts w:hint="eastAsia"/>
+        </w:rPr>
+        <w:t>导出</w:t>
       </w:r>
     </w:p>
     <w:p>
@@ -1473,10 +950,10 @@
           <w:noProof/>
         </w:rPr>
         <w:drawing>
-          <wp:inline distT="0" distB="0" distL="0" distR="0" wp14:anchorId="4BF606C5" wp14:editId="2E3E32D3">
-            <wp:extent cx="5274310" cy="3511323"/>
+          <wp:inline distT="0" distB="0" distL="0" distR="0" wp14:anchorId="23F02ABD" wp14:editId="6E4A830C">
+            <wp:extent cx="5274310" cy="2637155"/>
             <wp:effectExtent l="0" t="0" r="2540" b="0"/>
-            <wp:docPr id="5" name="图片 5"/>
+            <wp:docPr id="29" name="图片 29"/>
             <wp:cNvGraphicFramePr>
               <a:graphicFrameLocks xmlns:a="http://schemas.openxmlformats.org/drawingml/2006/main" noChangeAspect="1"/>
             </wp:cNvGraphicFramePr>
@@ -1496,7 +973,7 @@
                   <pic:spPr>
                     <a:xfrm>
                       <a:off x="0" y="0"/>
-                      <a:ext cx="5274310" cy="3511323"/>
+                      <a:ext cx="5274310" cy="2637155"/>
                     </a:xfrm>
                     <a:prstGeom prst="rect">
                       <a:avLst/>
@@ -1514,11 +991,12 @@
         <w:rPr>
           <w:noProof/>
         </w:rPr>
+        <w:lastRenderedPageBreak/>
         <w:drawing>
-          <wp:inline distT="0" distB="0" distL="0" distR="0" wp14:anchorId="2036F36C" wp14:editId="68A6D250">
-            <wp:extent cx="3762375" cy="1771650"/>
-            <wp:effectExtent l="0" t="0" r="9525" b="0"/>
-            <wp:docPr id="17" name="图片 17"/>
+          <wp:inline distT="0" distB="0" distL="0" distR="0" wp14:anchorId="2171645D" wp14:editId="7F6B1E1C">
+            <wp:extent cx="5274310" cy="2703084"/>
+            <wp:effectExtent l="0" t="0" r="2540" b="2540"/>
+            <wp:docPr id="31" name="图片 31"/>
             <wp:cNvGraphicFramePr>
               <a:graphicFrameLocks xmlns:a="http://schemas.openxmlformats.org/drawingml/2006/main" noChangeAspect="1"/>
             </wp:cNvGraphicFramePr>
@@ -1538,7 +1016,7 @@
                   <pic:spPr>
                     <a:xfrm>
                       <a:off x="0" y="0"/>
-                      <a:ext cx="3762375" cy="1771650"/>
+                      <a:ext cx="5274310" cy="2703084"/>
                     </a:xfrm>
                     <a:prstGeom prst="rect">
                       <a:avLst/>
@@ -1559,20 +1037,50 @@
         <w:rPr>
           <w:rFonts w:hint="eastAsia"/>
         </w:rPr>
-        <w:lastRenderedPageBreak/>
-        <w:t>片区管理添加杆位标号</w:t>
-      </w:r>
-    </w:p>
+        <w:t>客户管理</w:t>
+      </w:r>
+      <w:r>
+        <w:rPr>
+          <w:rFonts w:hint="eastAsia"/>
+        </w:rPr>
+        <w:t>-</w:t>
+      </w:r>
+      <w:r>
+        <w:rPr>
+          <w:rFonts w:hint="eastAsia"/>
+        </w:rPr>
+        <w:t>增加点位设备信息</w:t>
+      </w:r>
+      <w:r>
+        <w:rPr>
+          <w:rFonts w:hint="eastAsia"/>
+        </w:rPr>
+        <w:t>excel</w:t>
+      </w:r>
+      <w:r>
+        <w:rPr>
+          <w:rFonts w:hint="eastAsia"/>
+        </w:rPr>
+        <w:t>导出</w:t>
+      </w:r>
+      <w:r>
+        <w:rPr>
+          <w:rFonts w:hint="eastAsia"/>
+        </w:rPr>
+        <w:t xml:space="preserve">  </w:t>
+      </w:r>
+    </w:p>
+    <w:p/>
     <w:p>
       <w:r>
         <w:rPr>
           <w:noProof/>
         </w:rPr>
         <w:drawing>
-          <wp:inline distT="0" distB="0" distL="0" distR="0" wp14:anchorId="226E0921" wp14:editId="763FF030">
-            <wp:extent cx="5274310" cy="2086527"/>
-            <wp:effectExtent l="0" t="0" r="2540" b="9525"/>
-            <wp:docPr id="19" name="图片 19"/>
+          <wp:inline distT="0" distB="0" distL="0" distR="0" wp14:anchorId="6CD9F9C9" wp14:editId="01509308">
+            <wp:extent cx="5274310" cy="2477135"/>
+            <wp:effectExtent l="0" t="0" r="2540" b="0"/>
+            <wp:docPr id="32" name="图片 32"/>
             <wp:cNvGraphicFramePr>
               <a:graphicFrameLocks xmlns:a="http://schemas.openxmlformats.org/drawingml/2006/main" noChangeAspect="1"/>
             </wp:cNvGraphicFramePr>
@@ -1592,7 +1100,7 @@
                   <pic:spPr>
                     <a:xfrm>
                       <a:off x="0" y="0"/>
-                      <a:ext cx="5274310" cy="2086527"/>
+                      <a:ext cx="5274310" cy="2477135"/>
                     </a:xfrm>
                     <a:prstGeom prst="rect">
                       <a:avLst/>
@@ -1606,26 +1114,16 @@
       </w:r>
     </w:p>
     <w:p>
-      <w:pPr>
-        <w:pStyle w:val="2"/>
-      </w:pPr>
-      <w:r>
-        <w:rPr>
-          <w:rFonts w:hint="eastAsia"/>
-        </w:rPr>
-        <w:t>调拨出库增加规格</w:t>
-      </w:r>
-    </w:p>
-    <w:p>
       <w:r>
         <w:rPr>
           <w:noProof/>
         </w:rPr>
+        <w:lastRenderedPageBreak/>
         <w:drawing>
-          <wp:inline distT="0" distB="0" distL="0" distR="0" wp14:anchorId="4BAC847B" wp14:editId="73BA6C50">
-            <wp:extent cx="5274310" cy="1255701"/>
-            <wp:effectExtent l="0" t="0" r="2540" b="1905"/>
-            <wp:docPr id="20" name="图片 20"/>
+          <wp:inline distT="0" distB="0" distL="0" distR="0" wp14:anchorId="679C72DA" wp14:editId="101F248D">
+            <wp:extent cx="5274310" cy="3621815"/>
+            <wp:effectExtent l="0" t="0" r="2540" b="0"/>
+            <wp:docPr id="34" name="图片 34"/>
             <wp:cNvGraphicFramePr>
               <a:graphicFrameLocks xmlns:a="http://schemas.openxmlformats.org/drawingml/2006/main" noChangeAspect="1"/>
             </wp:cNvGraphicFramePr>
@@ -1645,7 +1143,7 @@
                   <pic:spPr>
                     <a:xfrm>
                       <a:off x="0" y="0"/>
-                      <a:ext cx="5274310" cy="1255701"/>
+                      <a:ext cx="5274310" cy="3621815"/>
                     </a:xfrm>
                     <a:prstGeom prst="rect">
                       <a:avLst/>
@@ -1660,13 +1158,670 @@
     </w:p>
     <w:p>
       <w:pPr>
+        <w:pStyle w:val="1"/>
+      </w:pPr>
+      <w:r>
+        <w:rPr>
+          <w:rFonts w:hint="eastAsia"/>
+        </w:rPr>
+        <w:t>(</w:t>
+      </w:r>
+      <w:r>
+        <w:rPr>
+          <w:rFonts w:hint="eastAsia"/>
+        </w:rPr>
+        <w:t>完成</w:t>
+      </w:r>
+      <w:r>
+        <w:rPr>
+          <w:rFonts w:hint="eastAsia"/>
+        </w:rPr>
+        <w:t>)</w:t>
+      </w:r>
+      <w:r>
+        <w:rPr>
+          <w:rFonts w:hint="eastAsia"/>
+        </w:rPr>
+        <w:t>2014-12-05</w:t>
+      </w:r>
+    </w:p>
+    <w:p>
+      <w:pPr>
         <w:pStyle w:val="2"/>
       </w:pPr>
       <w:r>
         <w:rPr>
           <w:rFonts w:hint="eastAsia"/>
         </w:rPr>
-        <w:t>调拨单查询添加规格</w:t>
+        <w:t>点位按编号排序</w:t>
+      </w:r>
+    </w:p>
+    <w:p>
+      <w:r>
+        <w:rPr>
+          <w:rFonts w:hint="eastAsia"/>
+        </w:rPr>
+        <w:t>完成</w:t>
+      </w:r>
+    </w:p>
+    <w:p/>
+    <w:p>
+      <w:pPr>
+        <w:autoSpaceDE w:val="0"/>
+        <w:autoSpaceDN w:val="0"/>
+        <w:adjustRightInd w:val="0"/>
+        <w:jc w:val="left"/>
+        <w:rPr>
+          <w:rFonts w:ascii="宋体" w:eastAsia="宋体" w:cs="宋体"/>
+          <w:color w:val="000000"/>
+          <w:kern w:val="0"/>
+          <w:sz w:val="18"/>
+          <w:szCs w:val="18"/>
+          <w:highlight w:val="white"/>
+        </w:rPr>
+      </w:pPr>
+      <w:r>
+        <w:rPr>
+          <w:rFonts w:ascii="宋体" w:eastAsia="宋体" w:cs="宋体"/>
+          <w:color w:val="008080"/>
+          <w:kern w:val="0"/>
+          <w:sz w:val="18"/>
+          <w:szCs w:val="18"/>
+          <w:highlight w:val="white"/>
+        </w:rPr>
+        <w:t>create</w:t>
+      </w:r>
+      <w:r>
+        <w:rPr>
+          <w:rFonts w:ascii="宋体" w:eastAsia="宋体" w:cs="宋体"/>
+          <w:color w:val="000000"/>
+          <w:kern w:val="0"/>
+          <w:sz w:val="18"/>
+          <w:szCs w:val="18"/>
+          <w:highlight w:val="white"/>
+        </w:rPr>
+        <w:t xml:space="preserve"> </w:t>
+      </w:r>
+      <w:r>
+        <w:rPr>
+          <w:rFonts w:ascii="宋体" w:eastAsia="宋体" w:cs="宋体"/>
+          <w:color w:val="008080"/>
+          <w:kern w:val="0"/>
+          <w:sz w:val="18"/>
+          <w:szCs w:val="18"/>
+          <w:highlight w:val="white"/>
+        </w:rPr>
+        <w:t>table</w:t>
+      </w:r>
+      <w:r>
+        <w:rPr>
+          <w:rFonts w:ascii="宋体" w:eastAsia="宋体" w:cs="宋体"/>
+          <w:color w:val="000000"/>
+          <w:kern w:val="0"/>
+          <w:sz w:val="18"/>
+          <w:szCs w:val="18"/>
+          <w:highlight w:val="white"/>
+        </w:rPr>
+        <w:t xml:space="preserve"> EMS.EMS_POLE_bak </w:t>
+      </w:r>
+      <w:r>
+        <w:rPr>
+          <w:rFonts w:ascii="宋体" w:eastAsia="宋体" w:cs="宋体"/>
+          <w:color w:val="008080"/>
+          <w:kern w:val="0"/>
+          <w:sz w:val="18"/>
+          <w:szCs w:val="18"/>
+          <w:highlight w:val="white"/>
+        </w:rPr>
+        <w:t>as</w:t>
+      </w:r>
+      <w:r>
+        <w:rPr>
+          <w:rFonts w:ascii="宋体" w:eastAsia="宋体" w:cs="宋体"/>
+          <w:color w:val="000000"/>
+          <w:kern w:val="0"/>
+          <w:sz w:val="18"/>
+          <w:szCs w:val="18"/>
+          <w:highlight w:val="white"/>
+        </w:rPr>
+        <w:t xml:space="preserve"> </w:t>
+      </w:r>
+      <w:r>
+        <w:rPr>
+          <w:rFonts w:ascii="宋体" w:eastAsia="宋体" w:cs="宋体"/>
+          <w:color w:val="008080"/>
+          <w:kern w:val="0"/>
+          <w:sz w:val="18"/>
+          <w:szCs w:val="18"/>
+          <w:highlight w:val="white"/>
+        </w:rPr>
+        <w:t>select</w:t>
+      </w:r>
+      <w:r>
+        <w:rPr>
+          <w:rFonts w:ascii="宋体" w:eastAsia="宋体" w:cs="宋体"/>
+          <w:color w:val="000000"/>
+          <w:kern w:val="0"/>
+          <w:sz w:val="18"/>
+          <w:szCs w:val="18"/>
+          <w:highlight w:val="white"/>
+        </w:rPr>
+        <w:t xml:space="preserve"> </w:t>
+      </w:r>
+      <w:r>
+        <w:rPr>
+          <w:rFonts w:ascii="宋体" w:eastAsia="宋体" w:cs="宋体"/>
+          <w:color w:val="000080"/>
+          <w:kern w:val="0"/>
+          <w:sz w:val="18"/>
+          <w:szCs w:val="18"/>
+          <w:highlight w:val="white"/>
+        </w:rPr>
+        <w:t>*</w:t>
+      </w:r>
+      <w:r>
+        <w:rPr>
+          <w:rFonts w:ascii="宋体" w:eastAsia="宋体" w:cs="宋体"/>
+          <w:color w:val="000000"/>
+          <w:kern w:val="0"/>
+          <w:sz w:val="18"/>
+          <w:szCs w:val="18"/>
+          <w:highlight w:val="white"/>
+        </w:rPr>
+        <w:t xml:space="preserve"> </w:t>
+      </w:r>
+      <w:r>
+        <w:rPr>
+          <w:rFonts w:ascii="宋体" w:eastAsia="宋体" w:cs="宋体"/>
+          <w:color w:val="008080"/>
+          <w:kern w:val="0"/>
+          <w:sz w:val="18"/>
+          <w:szCs w:val="18"/>
+          <w:highlight w:val="white"/>
+        </w:rPr>
+        <w:t>from</w:t>
+      </w:r>
+      <w:r>
+        <w:rPr>
+          <w:rFonts w:ascii="宋体" w:eastAsia="宋体" w:cs="宋体"/>
+          <w:color w:val="000000"/>
+          <w:kern w:val="0"/>
+          <w:sz w:val="18"/>
+          <w:szCs w:val="18"/>
+          <w:highlight w:val="white"/>
+        </w:rPr>
+        <w:t xml:space="preserve"> EMS.EMS_POLE</w:t>
+      </w:r>
+    </w:p>
+    <w:p>
+      <w:pPr>
+        <w:autoSpaceDE w:val="0"/>
+        <w:autoSpaceDN w:val="0"/>
+        <w:adjustRightInd w:val="0"/>
+        <w:jc w:val="left"/>
+        <w:rPr>
+          <w:rFonts w:ascii="宋体" w:eastAsia="宋体" w:cs="宋体"/>
+          <w:color w:val="000000"/>
+          <w:kern w:val="0"/>
+          <w:sz w:val="18"/>
+          <w:szCs w:val="18"/>
+          <w:highlight w:val="white"/>
+        </w:rPr>
+      </w:pPr>
+      <w:r>
+        <w:rPr>
+          <w:rFonts w:ascii="宋体" w:eastAsia="宋体" w:cs="宋体"/>
+          <w:color w:val="008080"/>
+          <w:kern w:val="0"/>
+          <w:sz w:val="18"/>
+          <w:szCs w:val="18"/>
+          <w:highlight w:val="white"/>
+        </w:rPr>
+        <w:t>update</w:t>
+      </w:r>
+      <w:r>
+        <w:rPr>
+          <w:rFonts w:ascii="宋体" w:eastAsia="宋体" w:cs="宋体"/>
+          <w:color w:val="000000"/>
+          <w:kern w:val="0"/>
+          <w:sz w:val="18"/>
+          <w:szCs w:val="18"/>
+          <w:highlight w:val="white"/>
+        </w:rPr>
+        <w:t xml:space="preserve"> EMS.EMS_POLE </w:t>
+      </w:r>
+      <w:r>
+        <w:rPr>
+          <w:rFonts w:ascii="宋体" w:eastAsia="宋体" w:cs="宋体"/>
+          <w:color w:val="008080"/>
+          <w:kern w:val="0"/>
+          <w:sz w:val="18"/>
+          <w:szCs w:val="18"/>
+          <w:highlight w:val="white"/>
+        </w:rPr>
+        <w:t>set</w:t>
+      </w:r>
+      <w:r>
+        <w:rPr>
+          <w:rFonts w:ascii="宋体" w:eastAsia="宋体" w:cs="宋体"/>
+          <w:color w:val="000000"/>
+          <w:kern w:val="0"/>
+          <w:sz w:val="18"/>
+          <w:szCs w:val="18"/>
+          <w:highlight w:val="white"/>
+        </w:rPr>
+        <w:t xml:space="preserve"> </w:t>
+      </w:r>
+      <w:r>
+        <w:rPr>
+          <w:rFonts w:ascii="宋体" w:eastAsia="宋体" w:cs="宋体"/>
+          <w:color w:val="008080"/>
+          <w:kern w:val="0"/>
+          <w:sz w:val="18"/>
+          <w:szCs w:val="18"/>
+          <w:highlight w:val="white"/>
+        </w:rPr>
+        <w:t>code</w:t>
+      </w:r>
+      <w:r>
+        <w:rPr>
+          <w:rFonts w:ascii="宋体" w:eastAsia="宋体" w:cs="宋体"/>
+          <w:color w:val="000080"/>
+          <w:kern w:val="0"/>
+          <w:sz w:val="18"/>
+          <w:szCs w:val="18"/>
+          <w:highlight w:val="white"/>
+        </w:rPr>
+        <w:t>=</w:t>
+      </w:r>
+      <w:r>
+        <w:rPr>
+          <w:rFonts w:ascii="宋体" w:eastAsia="宋体" w:cs="宋体"/>
+          <w:color w:val="008080"/>
+          <w:kern w:val="0"/>
+          <w:sz w:val="18"/>
+          <w:szCs w:val="18"/>
+          <w:highlight w:val="white"/>
+        </w:rPr>
+        <w:t>null</w:t>
+      </w:r>
+      <w:r>
+        <w:rPr>
+          <w:rFonts w:ascii="宋体" w:eastAsia="宋体" w:cs="宋体"/>
+          <w:color w:val="000080"/>
+          <w:kern w:val="0"/>
+          <w:sz w:val="18"/>
+          <w:szCs w:val="18"/>
+          <w:highlight w:val="white"/>
+        </w:rPr>
+        <w:t>;</w:t>
+      </w:r>
+    </w:p>
+    <w:p>
+      <w:pPr>
+        <w:autoSpaceDE w:val="0"/>
+        <w:autoSpaceDN w:val="0"/>
+        <w:adjustRightInd w:val="0"/>
+        <w:jc w:val="left"/>
+        <w:rPr>
+          <w:rFonts w:ascii="宋体" w:eastAsia="宋体" w:cs="宋体"/>
+          <w:color w:val="000000"/>
+          <w:kern w:val="0"/>
+          <w:sz w:val="18"/>
+          <w:szCs w:val="18"/>
+          <w:highlight w:val="white"/>
+        </w:rPr>
+      </w:pPr>
+      <w:r>
+        <w:rPr>
+          <w:rFonts w:ascii="宋体" w:eastAsia="宋体" w:cs="宋体"/>
+          <w:color w:val="008080"/>
+          <w:kern w:val="0"/>
+          <w:sz w:val="18"/>
+          <w:szCs w:val="18"/>
+          <w:highlight w:val="white"/>
+        </w:rPr>
+        <w:t>alter</w:t>
+      </w:r>
+      <w:r>
+        <w:rPr>
+          <w:rFonts w:ascii="宋体" w:eastAsia="宋体" w:cs="宋体"/>
+          <w:color w:val="000000"/>
+          <w:kern w:val="0"/>
+          <w:sz w:val="18"/>
+          <w:szCs w:val="18"/>
+          <w:highlight w:val="white"/>
+        </w:rPr>
+        <w:t xml:space="preserve"> </w:t>
+      </w:r>
+      <w:r>
+        <w:rPr>
+          <w:rFonts w:ascii="宋体" w:eastAsia="宋体" w:cs="宋体"/>
+          <w:color w:val="008080"/>
+          <w:kern w:val="0"/>
+          <w:sz w:val="18"/>
+          <w:szCs w:val="18"/>
+          <w:highlight w:val="white"/>
+        </w:rPr>
+        <w:t>table</w:t>
+      </w:r>
+      <w:r>
+        <w:rPr>
+          <w:rFonts w:ascii="宋体" w:eastAsia="宋体" w:cs="宋体"/>
+          <w:color w:val="000000"/>
+          <w:kern w:val="0"/>
+          <w:sz w:val="18"/>
+          <w:szCs w:val="18"/>
+          <w:highlight w:val="white"/>
+        </w:rPr>
+        <w:t xml:space="preserve"> EMS.EMS_POLE </w:t>
+      </w:r>
+      <w:r>
+        <w:rPr>
+          <w:rFonts w:ascii="宋体" w:eastAsia="宋体" w:cs="宋体"/>
+          <w:color w:val="008080"/>
+          <w:kern w:val="0"/>
+          <w:sz w:val="18"/>
+          <w:szCs w:val="18"/>
+          <w:highlight w:val="white"/>
+        </w:rPr>
+        <w:t>modify</w:t>
+      </w:r>
+      <w:r>
+        <w:rPr>
+          <w:rFonts w:ascii="宋体" w:eastAsia="宋体" w:cs="宋体"/>
+          <w:color w:val="000000"/>
+          <w:kern w:val="0"/>
+          <w:sz w:val="18"/>
+          <w:szCs w:val="18"/>
+          <w:highlight w:val="white"/>
+        </w:rPr>
+        <w:t xml:space="preserve"> </w:t>
+      </w:r>
+      <w:r>
+        <w:rPr>
+          <w:rFonts w:ascii="宋体" w:eastAsia="宋体" w:cs="宋体"/>
+          <w:color w:val="008080"/>
+          <w:kern w:val="0"/>
+          <w:sz w:val="18"/>
+          <w:szCs w:val="18"/>
+          <w:highlight w:val="white"/>
+        </w:rPr>
+        <w:t>code</w:t>
+      </w:r>
+      <w:r>
+        <w:rPr>
+          <w:rFonts w:ascii="宋体" w:eastAsia="宋体" w:cs="宋体"/>
+          <w:color w:val="000000"/>
+          <w:kern w:val="0"/>
+          <w:sz w:val="18"/>
+          <w:szCs w:val="18"/>
+          <w:highlight w:val="white"/>
+        </w:rPr>
+        <w:t xml:space="preserve"> </w:t>
+      </w:r>
+      <w:r>
+        <w:rPr>
+          <w:rFonts w:ascii="宋体" w:eastAsia="宋体" w:cs="宋体"/>
+          <w:color w:val="008080"/>
+          <w:kern w:val="0"/>
+          <w:sz w:val="18"/>
+          <w:szCs w:val="18"/>
+          <w:highlight w:val="white"/>
+        </w:rPr>
+        <w:t>number</w:t>
+      </w:r>
+      <w:r>
+        <w:rPr>
+          <w:rFonts w:ascii="宋体" w:eastAsia="宋体" w:cs="宋体"/>
+          <w:color w:val="000080"/>
+          <w:kern w:val="0"/>
+          <w:sz w:val="18"/>
+          <w:szCs w:val="18"/>
+          <w:highlight w:val="white"/>
+        </w:rPr>
+        <w:t>(</w:t>
+      </w:r>
+      <w:r>
+        <w:rPr>
+          <w:rFonts w:ascii="宋体" w:eastAsia="宋体" w:cs="宋体"/>
+          <w:color w:val="0000FF"/>
+          <w:kern w:val="0"/>
+          <w:sz w:val="18"/>
+          <w:szCs w:val="18"/>
+          <w:highlight w:val="white"/>
+        </w:rPr>
+        <w:t>10</w:t>
+      </w:r>
+      <w:r>
+        <w:rPr>
+          <w:rFonts w:ascii="宋体" w:eastAsia="宋体" w:cs="宋体"/>
+          <w:color w:val="000080"/>
+          <w:kern w:val="0"/>
+          <w:sz w:val="18"/>
+          <w:szCs w:val="18"/>
+          <w:highlight w:val="white"/>
+        </w:rPr>
+        <w:t>);</w:t>
+      </w:r>
+    </w:p>
+    <w:p>
+      <w:r>
+        <w:rPr>
+          <w:rFonts w:ascii="宋体" w:eastAsia="宋体" w:cs="宋体"/>
+          <w:color w:val="008080"/>
+          <w:kern w:val="0"/>
+          <w:sz w:val="18"/>
+          <w:szCs w:val="18"/>
+          <w:highlight w:val="white"/>
+        </w:rPr>
+        <w:t>update</w:t>
+      </w:r>
+      <w:r>
+        <w:rPr>
+          <w:rFonts w:ascii="宋体" w:eastAsia="宋体" w:cs="宋体"/>
+          <w:color w:val="000000"/>
+          <w:kern w:val="0"/>
+          <w:sz w:val="18"/>
+          <w:szCs w:val="18"/>
+          <w:highlight w:val="white"/>
+        </w:rPr>
+        <w:t xml:space="preserve"> EMS.EMS_POLE a </w:t>
+      </w:r>
+      <w:r>
+        <w:rPr>
+          <w:rFonts w:ascii="宋体" w:eastAsia="宋体" w:cs="宋体"/>
+          <w:color w:val="008080"/>
+          <w:kern w:val="0"/>
+          <w:sz w:val="18"/>
+          <w:szCs w:val="18"/>
+          <w:highlight w:val="white"/>
+        </w:rPr>
+        <w:t>set</w:t>
+      </w:r>
+      <w:r>
+        <w:rPr>
+          <w:rFonts w:ascii="宋体" w:eastAsia="宋体" w:cs="宋体"/>
+          <w:color w:val="000000"/>
+          <w:kern w:val="0"/>
+          <w:sz w:val="18"/>
+          <w:szCs w:val="18"/>
+          <w:highlight w:val="white"/>
+        </w:rPr>
+        <w:t xml:space="preserve"> a.code</w:t>
+      </w:r>
+      <w:r>
+        <w:rPr>
+          <w:rFonts w:ascii="宋体" w:eastAsia="宋体" w:cs="宋体"/>
+          <w:color w:val="000080"/>
+          <w:kern w:val="0"/>
+          <w:sz w:val="18"/>
+          <w:szCs w:val="18"/>
+          <w:highlight w:val="white"/>
+        </w:rPr>
+        <w:t>=(</w:t>
+      </w:r>
+      <w:r>
+        <w:rPr>
+          <w:rFonts w:ascii="宋体" w:eastAsia="宋体" w:cs="宋体"/>
+          <w:color w:val="008080"/>
+          <w:kern w:val="0"/>
+          <w:sz w:val="18"/>
+          <w:szCs w:val="18"/>
+          <w:highlight w:val="white"/>
+        </w:rPr>
+        <w:t>select</w:t>
+      </w:r>
+      <w:r>
+        <w:rPr>
+          <w:rFonts w:ascii="宋体" w:eastAsia="宋体" w:cs="宋体"/>
+          <w:color w:val="000000"/>
+          <w:kern w:val="0"/>
+          <w:sz w:val="18"/>
+          <w:szCs w:val="18"/>
+          <w:highlight w:val="white"/>
+        </w:rPr>
+        <w:t xml:space="preserve"> </w:t>
+      </w:r>
+      <w:r>
+        <w:rPr>
+          <w:rFonts w:ascii="宋体" w:eastAsia="宋体" w:cs="宋体"/>
+          <w:color w:val="008080"/>
+          <w:kern w:val="0"/>
+          <w:sz w:val="18"/>
+          <w:szCs w:val="18"/>
+          <w:highlight w:val="white"/>
+        </w:rPr>
+        <w:t>code</w:t>
+      </w:r>
+      <w:r>
+        <w:rPr>
+          <w:rFonts w:ascii="宋体" w:eastAsia="宋体" w:cs="宋体"/>
+          <w:color w:val="000000"/>
+          <w:kern w:val="0"/>
+          <w:sz w:val="18"/>
+          <w:szCs w:val="18"/>
+          <w:highlight w:val="white"/>
+        </w:rPr>
+        <w:t xml:space="preserve"> </w:t>
+      </w:r>
+      <w:r>
+        <w:rPr>
+          <w:rFonts w:ascii="宋体" w:eastAsia="宋体" w:cs="宋体"/>
+          <w:color w:val="008080"/>
+          <w:kern w:val="0"/>
+          <w:sz w:val="18"/>
+          <w:szCs w:val="18"/>
+          <w:highlight w:val="white"/>
+        </w:rPr>
+        <w:t>from</w:t>
+      </w:r>
+      <w:r>
+        <w:rPr>
+          <w:rFonts w:ascii="宋体" w:eastAsia="宋体" w:cs="宋体"/>
+          <w:color w:val="000000"/>
+          <w:kern w:val="0"/>
+          <w:sz w:val="18"/>
+          <w:szCs w:val="18"/>
+          <w:highlight w:val="white"/>
+        </w:rPr>
+        <w:t xml:space="preserve"> EMS.EMS_POLE_bak b </w:t>
+      </w:r>
+      <w:r>
+        <w:rPr>
+          <w:rFonts w:ascii="宋体" w:eastAsia="宋体" w:cs="宋体"/>
+          <w:color w:val="008080"/>
+          <w:kern w:val="0"/>
+          <w:sz w:val="18"/>
+          <w:szCs w:val="18"/>
+          <w:highlight w:val="white"/>
+        </w:rPr>
+        <w:t>where</w:t>
+      </w:r>
+      <w:r>
+        <w:rPr>
+          <w:rFonts w:ascii="宋体" w:eastAsia="宋体" w:cs="宋体"/>
+          <w:color w:val="000000"/>
+          <w:kern w:val="0"/>
+          <w:sz w:val="18"/>
+          <w:szCs w:val="18"/>
+          <w:highlight w:val="white"/>
+        </w:rPr>
+        <w:t xml:space="preserve"> a.id</w:t>
+      </w:r>
+      <w:r>
+        <w:rPr>
+          <w:rFonts w:ascii="宋体" w:eastAsia="宋体" w:cs="宋体"/>
+          <w:color w:val="000080"/>
+          <w:kern w:val="0"/>
+          <w:sz w:val="18"/>
+          <w:szCs w:val="18"/>
+          <w:highlight w:val="white"/>
+        </w:rPr>
+        <w:t>=</w:t>
+      </w:r>
+      <w:r>
+        <w:rPr>
+          <w:rFonts w:ascii="宋体" w:eastAsia="宋体" w:cs="宋体"/>
+          <w:color w:val="000000"/>
+          <w:kern w:val="0"/>
+          <w:sz w:val="18"/>
+          <w:szCs w:val="18"/>
+          <w:highlight w:val="white"/>
+        </w:rPr>
+        <w:t>b.id</w:t>
+      </w:r>
+      <w:r>
+        <w:rPr>
+          <w:rFonts w:ascii="宋体" w:eastAsia="宋体" w:cs="宋体"/>
+          <w:color w:val="000080"/>
+          <w:kern w:val="0"/>
+          <w:sz w:val="18"/>
+          <w:szCs w:val="18"/>
+          <w:highlight w:val="white"/>
+        </w:rPr>
+        <w:t>)</w:t>
+      </w:r>
+    </w:p>
+    <w:p>
+      <w:pPr>
+        <w:pStyle w:val="1"/>
+      </w:pPr>
+      <w:r>
+        <w:rPr>
+          <w:rFonts w:hint="eastAsia"/>
+        </w:rPr>
+        <w:lastRenderedPageBreak/>
+        <w:t>(</w:t>
+      </w:r>
+      <w:r>
+        <w:rPr>
+          <w:rFonts w:hint="eastAsia"/>
+        </w:rPr>
+        <w:t>完成</w:t>
+      </w:r>
+      <w:r>
+        <w:rPr>
+          <w:rFonts w:hint="eastAsia"/>
+        </w:rPr>
+        <w:t>)</w:t>
+      </w:r>
+      <w:r>
+        <w:rPr>
+          <w:rFonts w:hint="eastAsia"/>
+        </w:rPr>
+        <w:t>2014-12-04</w:t>
+      </w:r>
+    </w:p>
+    <w:p>
+      <w:pPr>
+        <w:pStyle w:val="2"/>
+      </w:pPr>
+      <w:r>
+        <w:rPr>
+          <w:rFonts w:hint="eastAsia"/>
+        </w:rPr>
+        <w:t>添加杆位编号</w:t>
       </w:r>
     </w:p>
     <w:p>
@@ -1675,10 +1830,10 @@
           <w:noProof/>
         </w:rPr>
         <w:drawing>
-          <wp:inline distT="0" distB="0" distL="0" distR="0" wp14:anchorId="2A7CAEA8" wp14:editId="5699300E">
-            <wp:extent cx="5274310" cy="1088437"/>
+          <wp:inline distT="0" distB="0" distL="0" distR="0" wp14:anchorId="4BF606C5" wp14:editId="2E3E32D3">
+            <wp:extent cx="5274310" cy="3511323"/>
             <wp:effectExtent l="0" t="0" r="2540" b="0"/>
-            <wp:docPr id="21" name="图片 21"/>
+            <wp:docPr id="5" name="图片 5"/>
             <wp:cNvGraphicFramePr>
               <a:graphicFrameLocks xmlns:a="http://schemas.openxmlformats.org/drawingml/2006/main" noChangeAspect="1"/>
             </wp:cNvGraphicFramePr>
@@ -1698,7 +1853,7 @@
                   <pic:spPr>
                     <a:xfrm>
                       <a:off x="0" y="0"/>
-                      <a:ext cx="5274310" cy="1088437"/>
+                      <a:ext cx="5274310" cy="3511323"/>
                     </a:xfrm>
                     <a:prstGeom prst="rect">
                       <a:avLst/>
@@ -1712,26 +1867,15 @@
       </w:r>
     </w:p>
     <w:p>
-      <w:pPr>
-        <w:pStyle w:val="2"/>
-      </w:pPr>
-      <w:r>
-        <w:rPr>
-          <w:rFonts w:hint="eastAsia"/>
-        </w:rPr>
-        <w:t>调拨入库增加规格</w:t>
-      </w:r>
-    </w:p>
-    <w:p>
       <w:r>
         <w:rPr>
           <w:noProof/>
         </w:rPr>
         <w:drawing>
-          <wp:inline distT="0" distB="0" distL="0" distR="0" wp14:anchorId="7BB1A987" wp14:editId="4189E0F3">
-            <wp:extent cx="5274310" cy="1009078"/>
-            <wp:effectExtent l="0" t="0" r="2540" b="635"/>
-            <wp:docPr id="22" name="图片 22"/>
+          <wp:inline distT="0" distB="0" distL="0" distR="0" wp14:anchorId="2036F36C" wp14:editId="68A6D250">
+            <wp:extent cx="3762375" cy="1771650"/>
+            <wp:effectExtent l="0" t="0" r="9525" b="0"/>
+            <wp:docPr id="17" name="图片 17"/>
             <wp:cNvGraphicFramePr>
               <a:graphicFrameLocks xmlns:a="http://schemas.openxmlformats.org/drawingml/2006/main" noChangeAspect="1"/>
             </wp:cNvGraphicFramePr>
@@ -1751,7 +1895,7 @@
                   <pic:spPr>
                     <a:xfrm>
                       <a:off x="0" y="0"/>
-                      <a:ext cx="5274310" cy="1009078"/>
+                      <a:ext cx="3762375" cy="1771650"/>
                     </a:xfrm>
                     <a:prstGeom prst="rect">
                       <a:avLst/>
@@ -1773,7 +1917,7 @@
           <w:rFonts w:hint="eastAsia"/>
         </w:rPr>
         <w:lastRenderedPageBreak/>
-        <w:t>生成维修单添加规格</w:t>
+        <w:t>片区管理添加杆位标号</w:t>
       </w:r>
     </w:p>
     <w:p>
@@ -1782,10 +1926,10 @@
           <w:noProof/>
         </w:rPr>
         <w:drawing>
-          <wp:inline distT="0" distB="0" distL="0" distR="0" wp14:anchorId="5923FEEA" wp14:editId="2CE5864E">
-            <wp:extent cx="5274310" cy="1560317"/>
-            <wp:effectExtent l="0" t="0" r="2540" b="1905"/>
-            <wp:docPr id="24" name="图片 24"/>
+          <wp:inline distT="0" distB="0" distL="0" distR="0" wp14:anchorId="226E0921" wp14:editId="763FF030">
+            <wp:extent cx="5274310" cy="2086527"/>
+            <wp:effectExtent l="0" t="0" r="2540" b="9525"/>
+            <wp:docPr id="19" name="图片 19"/>
             <wp:cNvGraphicFramePr>
               <a:graphicFrameLocks xmlns:a="http://schemas.openxmlformats.org/drawingml/2006/main" noChangeAspect="1"/>
             </wp:cNvGraphicFramePr>
@@ -1805,7 +1949,7 @@
                   <pic:spPr>
                     <a:xfrm>
                       <a:off x="0" y="0"/>
-                      <a:ext cx="5274310" cy="1560317"/>
+                      <a:ext cx="5274310" cy="2086527"/>
                     </a:xfrm>
                     <a:prstGeom prst="rect">
                       <a:avLst/>
@@ -1820,50 +1964,13 @@
     </w:p>
     <w:p>
       <w:pPr>
-        <w:pStyle w:val="1"/>
-      </w:pPr>
-      <w:r>
-        <w:rPr>
-          <w:rFonts w:hint="eastAsia"/>
-        </w:rPr>
-        <w:t>(</w:t>
-      </w:r>
-      <w:r>
-        <w:rPr>
-          <w:rFonts w:hint="eastAsia"/>
-        </w:rPr>
-        <w:t>完成</w:t>
-      </w:r>
-      <w:r>
-        <w:rPr>
-          <w:rFonts w:hint="eastAsia"/>
-        </w:rPr>
-        <w:t>)</w:t>
-      </w:r>
-      <w:r>
-        <w:rPr>
-          <w:rFonts w:hint="eastAsia"/>
-        </w:rPr>
-        <w:t>2014-12-03</w:t>
-      </w:r>
-    </w:p>
-    <w:p>
-      <w:pPr>
         <w:pStyle w:val="2"/>
       </w:pPr>
       <w:r>
         <w:rPr>
           <w:rFonts w:hint="eastAsia"/>
         </w:rPr>
-        <w:t>订单录入价格修改</w:t>
-      </w:r>
-    </w:p>
-    <w:p>
-      <w:r>
-        <w:rPr>
-          <w:rFonts w:hint="eastAsia"/>
-        </w:rPr>
-        <w:t>修复修改数目时，价格不会变的问题</w:t>
+        <w:t>调拨出库增加规格</w:t>
       </w:r>
     </w:p>
     <w:p>
@@ -1872,10 +1979,10 @@
           <w:noProof/>
         </w:rPr>
         <w:drawing>
-          <wp:inline distT="0" distB="0" distL="0" distR="0" wp14:anchorId="44F2F2BD" wp14:editId="4721AF49">
-            <wp:extent cx="5274310" cy="1002363"/>
-            <wp:effectExtent l="0" t="0" r="2540" b="7620"/>
-            <wp:docPr id="18" name="图片 18"/>
+          <wp:inline distT="0" distB="0" distL="0" distR="0" wp14:anchorId="4BAC847B" wp14:editId="73BA6C50">
+            <wp:extent cx="5274310" cy="1255701"/>
+            <wp:effectExtent l="0" t="0" r="2540" b="1905"/>
+            <wp:docPr id="20" name="图片 20"/>
             <wp:cNvGraphicFramePr>
               <a:graphicFrameLocks xmlns:a="http://schemas.openxmlformats.org/drawingml/2006/main" noChangeAspect="1"/>
             </wp:cNvGraphicFramePr>
@@ -1895,7 +2002,7 @@
                   <pic:spPr>
                     <a:xfrm>
                       <a:off x="0" y="0"/>
-                      <a:ext cx="5274310" cy="1002363"/>
+                      <a:ext cx="5274310" cy="1255701"/>
                     </a:xfrm>
                     <a:prstGeom prst="rect">
                       <a:avLst/>
@@ -1916,20 +2023,19 @@
         <w:rPr>
           <w:rFonts w:hint="eastAsia"/>
         </w:rPr>
-        <w:t>订单录入增加大类的选择，和规格，</w:t>
-      </w:r>
-    </w:p>
-    <w:p/>
+        <w:t>调拨单查询添加规格</w:t>
+      </w:r>
+    </w:p>
     <w:p>
       <w:r>
         <w:rPr>
           <w:noProof/>
         </w:rPr>
         <w:drawing>
-          <wp:inline distT="0" distB="0" distL="0" distR="0" wp14:anchorId="5A7C55B1" wp14:editId="00EB007B">
-            <wp:extent cx="5274310" cy="1514533"/>
-            <wp:effectExtent l="0" t="0" r="2540" b="9525"/>
-            <wp:docPr id="8" name="图片 8"/>
+          <wp:inline distT="0" distB="0" distL="0" distR="0" wp14:anchorId="2A7CAEA8" wp14:editId="5699300E">
+            <wp:extent cx="5274310" cy="1088437"/>
+            <wp:effectExtent l="0" t="0" r="2540" b="0"/>
+            <wp:docPr id="21" name="图片 21"/>
             <wp:cNvGraphicFramePr>
               <a:graphicFrameLocks xmlns:a="http://schemas.openxmlformats.org/drawingml/2006/main" noChangeAspect="1"/>
             </wp:cNvGraphicFramePr>
@@ -1949,7 +2055,7 @@
                   <pic:spPr>
                     <a:xfrm>
                       <a:off x="0" y="0"/>
-                      <a:ext cx="5274310" cy="1514533"/>
+                      <a:ext cx="5274310" cy="1088437"/>
                     </a:xfrm>
                     <a:prstGeom prst="rect">
                       <a:avLst/>
@@ -1962,7 +2068,6 @@
         </w:drawing>
       </w:r>
     </w:p>
-    <w:p/>
     <w:p>
       <w:pPr>
         <w:pStyle w:val="2"/>
@@ -1971,8 +2076,7 @@
         <w:rPr>
           <w:rFonts w:hint="eastAsia"/>
         </w:rPr>
-        <w:lastRenderedPageBreak/>
-        <w:t>品名选择，增加规格和型号</w:t>
+        <w:t>调拨入库增加规格</w:t>
       </w:r>
     </w:p>
     <w:p>
@@ -1981,10 +2085,10 @@
           <w:noProof/>
         </w:rPr>
         <w:drawing>
-          <wp:inline distT="0" distB="0" distL="0" distR="0" wp14:anchorId="159F559F" wp14:editId="6C8A2372">
-            <wp:extent cx="5274310" cy="2879505"/>
-            <wp:effectExtent l="0" t="0" r="2540" b="0"/>
-            <wp:docPr id="1" name="图片 1"/>
+          <wp:inline distT="0" distB="0" distL="0" distR="0" wp14:anchorId="7BB1A987" wp14:editId="4189E0F3">
+            <wp:extent cx="5274310" cy="1009078"/>
+            <wp:effectExtent l="0" t="0" r="2540" b="635"/>
+            <wp:docPr id="22" name="图片 22"/>
             <wp:cNvGraphicFramePr>
               <a:graphicFrameLocks xmlns:a="http://schemas.openxmlformats.org/drawingml/2006/main" noChangeAspect="1"/>
             </wp:cNvGraphicFramePr>
@@ -2004,7 +2108,7 @@
                   <pic:spPr>
                     <a:xfrm>
                       <a:off x="0" y="0"/>
-                      <a:ext cx="5274310" cy="2879505"/>
+                      <a:ext cx="5274310" cy="1009078"/>
                     </a:xfrm>
                     <a:prstGeom prst="rect">
                       <a:avLst/>
@@ -2025,7 +2129,8 @@
         <w:rPr>
           <w:rFonts w:hint="eastAsia"/>
         </w:rPr>
-        <w:t>在规格的地方，鼠标放上去会有提示</w:t>
+        <w:lastRenderedPageBreak/>
+        <w:t>生成维修单添加规格</w:t>
       </w:r>
     </w:p>
     <w:p>
@@ -2034,10 +2139,10 @@
           <w:noProof/>
         </w:rPr>
         <w:drawing>
-          <wp:inline distT="0" distB="0" distL="0" distR="0" wp14:anchorId="65197D16" wp14:editId="36791F47">
-            <wp:extent cx="5274310" cy="2246465"/>
+          <wp:inline distT="0" distB="0" distL="0" distR="0" wp14:anchorId="5923FEEA" wp14:editId="2CE5864E">
+            <wp:extent cx="5274310" cy="1560317"/>
             <wp:effectExtent l="0" t="0" r="2540" b="1905"/>
-            <wp:docPr id="9" name="图片 9"/>
+            <wp:docPr id="24" name="图片 24"/>
             <wp:cNvGraphicFramePr>
               <a:graphicFrameLocks xmlns:a="http://schemas.openxmlformats.org/drawingml/2006/main" noChangeAspect="1"/>
             </wp:cNvGraphicFramePr>
@@ -2057,7 +2162,7 @@
                   <pic:spPr>
                     <a:xfrm>
                       <a:off x="0" y="0"/>
-                      <a:ext cx="5274310" cy="2246465"/>
+                      <a:ext cx="5274310" cy="1560317"/>
                     </a:xfrm>
                     <a:prstGeom prst="rect">
                       <a:avLst/>
@@ -2072,14 +2177,50 @@
     </w:p>
     <w:p>
       <w:pPr>
+        <w:pStyle w:val="1"/>
+      </w:pPr>
+      <w:r>
+        <w:rPr>
+          <w:rFonts w:hint="eastAsia"/>
+        </w:rPr>
+        <w:t>(</w:t>
+      </w:r>
+      <w:r>
+        <w:rPr>
+          <w:rFonts w:hint="eastAsia"/>
+        </w:rPr>
+        <w:t>完成</w:t>
+      </w:r>
+      <w:r>
+        <w:rPr>
+          <w:rFonts w:hint="eastAsia"/>
+        </w:rPr>
+        <w:t>)</w:t>
+      </w:r>
+      <w:r>
+        <w:rPr>
+          <w:rFonts w:hint="eastAsia"/>
+        </w:rPr>
+        <w:t>2014-12-03</w:t>
+      </w:r>
+    </w:p>
+    <w:p>
+      <w:pPr>
         <w:pStyle w:val="2"/>
       </w:pPr>
       <w:r>
         <w:rPr>
           <w:rFonts w:hint="eastAsia"/>
         </w:rPr>
-        <w:lastRenderedPageBreak/>
-        <w:t>条码导出增加规格和提示</w:t>
+        <w:t>订单录入价格修改</w:t>
+      </w:r>
+    </w:p>
+    <w:p>
+      <w:r>
+        <w:rPr>
+          <w:rFonts w:hint="eastAsia"/>
+        </w:rPr>
+        <w:t>修复修改数目时，价格不会变的问题</w:t>
       </w:r>
     </w:p>
     <w:p>
@@ -2088,10 +2229,10 @@
           <w:noProof/>
         </w:rPr>
         <w:drawing>
-          <wp:inline distT="0" distB="0" distL="0" distR="0" wp14:anchorId="03A89474" wp14:editId="7451E625">
-            <wp:extent cx="5274310" cy="1511481"/>
-            <wp:effectExtent l="0" t="0" r="2540" b="0"/>
-            <wp:docPr id="10" name="图片 10"/>
+          <wp:inline distT="0" distB="0" distL="0" distR="0" wp14:anchorId="44F2F2BD" wp14:editId="4721AF49">
+            <wp:extent cx="5274310" cy="1002363"/>
+            <wp:effectExtent l="0" t="0" r="2540" b="7620"/>
+            <wp:docPr id="18" name="图片 18"/>
             <wp:cNvGraphicFramePr>
               <a:graphicFrameLocks xmlns:a="http://schemas.openxmlformats.org/drawingml/2006/main" noChangeAspect="1"/>
             </wp:cNvGraphicFramePr>
@@ -2111,7 +2252,7 @@
                   <pic:spPr>
                     <a:xfrm>
                       <a:off x="0" y="0"/>
-                      <a:ext cx="5274310" cy="1511481"/>
+                      <a:ext cx="5274310" cy="1002363"/>
                     </a:xfrm>
                     <a:prstGeom prst="rect">
                       <a:avLst/>
@@ -2132,19 +2273,20 @@
         <w:rPr>
           <w:rFonts w:hint="eastAsia"/>
         </w:rPr>
-        <w:t>新设备入库添加规格和提示</w:t>
-      </w:r>
-    </w:p>
+        <w:t>订单录入增加大类的选择，和规格，</w:t>
+      </w:r>
+    </w:p>
+    <w:p/>
     <w:p>
       <w:r>
         <w:rPr>
           <w:noProof/>
         </w:rPr>
         <w:drawing>
-          <wp:inline distT="0" distB="0" distL="0" distR="0" wp14:anchorId="4AE2FD41" wp14:editId="737094C5">
-            <wp:extent cx="5274310" cy="1557875"/>
-            <wp:effectExtent l="0" t="0" r="2540" b="4445"/>
-            <wp:docPr id="11" name="图片 11"/>
+          <wp:inline distT="0" distB="0" distL="0" distR="0" wp14:anchorId="5A7C55B1" wp14:editId="00EB007B">
+            <wp:extent cx="5274310" cy="1514533"/>
+            <wp:effectExtent l="0" t="0" r="2540" b="9525"/>
+            <wp:docPr id="8" name="图片 8"/>
             <wp:cNvGraphicFramePr>
               <a:graphicFrameLocks xmlns:a="http://schemas.openxmlformats.org/drawingml/2006/main" noChangeAspect="1"/>
             </wp:cNvGraphicFramePr>
@@ -2164,7 +2306,7 @@
                   <pic:spPr>
                     <a:xfrm>
                       <a:off x="0" y="0"/>
-                      <a:ext cx="5274310" cy="1557875"/>
+                      <a:ext cx="5274310" cy="1514533"/>
                     </a:xfrm>
                     <a:prstGeom prst="rect">
                       <a:avLst/>
@@ -2186,7 +2328,8 @@
         <w:rPr>
           <w:rFonts w:hint="eastAsia"/>
         </w:rPr>
-        <w:t>如果记录查询增加规格和提示</w:t>
+        <w:lastRenderedPageBreak/>
+        <w:t>品名选择，增加规格和型号</w:t>
       </w:r>
     </w:p>
     <w:p>
@@ -2195,10 +2338,10 @@
           <w:noProof/>
         </w:rPr>
         <w:drawing>
-          <wp:inline distT="0" distB="0" distL="0" distR="0" wp14:anchorId="02A67699" wp14:editId="7CCE7889">
-            <wp:extent cx="5274310" cy="1662262"/>
+          <wp:inline distT="0" distB="0" distL="0" distR="0" wp14:anchorId="159F559F" wp14:editId="6C8A2372">
+            <wp:extent cx="5274310" cy="2879505"/>
             <wp:effectExtent l="0" t="0" r="2540" b="0"/>
-            <wp:docPr id="12" name="图片 12"/>
+            <wp:docPr id="1" name="图片 1"/>
             <wp:cNvGraphicFramePr>
               <a:graphicFrameLocks xmlns:a="http://schemas.openxmlformats.org/drawingml/2006/main" noChangeAspect="1"/>
             </wp:cNvGraphicFramePr>
@@ -2218,7 +2361,7 @@
                   <pic:spPr>
                     <a:xfrm>
                       <a:off x="0" y="0"/>
-                      <a:ext cx="5274310" cy="1662262"/>
+                      <a:ext cx="5274310" cy="2879505"/>
                     </a:xfrm>
                     <a:prstGeom prst="rect">
                       <a:avLst/>
@@ -2239,8 +2382,7 @@
         <w:rPr>
           <w:rFonts w:hint="eastAsia"/>
         </w:rPr>
-        <w:lastRenderedPageBreak/>
-        <w:t>库存查询增加规格和提示</w:t>
+        <w:t>在规格的地方，鼠标放上去会有提示</w:t>
       </w:r>
     </w:p>
     <w:p>
@@ -2249,10 +2391,10 @@
           <w:noProof/>
         </w:rPr>
         <w:drawing>
-          <wp:inline distT="0" distB="0" distL="0" distR="0" wp14:anchorId="48F4F244" wp14:editId="0B544608">
-            <wp:extent cx="5274310" cy="2783664"/>
-            <wp:effectExtent l="0" t="0" r="2540" b="0"/>
-            <wp:docPr id="13" name="图片 13"/>
+          <wp:inline distT="0" distB="0" distL="0" distR="0" wp14:anchorId="65197D16" wp14:editId="36791F47">
+            <wp:extent cx="5274310" cy="2246465"/>
+            <wp:effectExtent l="0" t="0" r="2540" b="1905"/>
+            <wp:docPr id="9" name="图片 9"/>
             <wp:cNvGraphicFramePr>
               <a:graphicFrameLocks xmlns:a="http://schemas.openxmlformats.org/drawingml/2006/main" noChangeAspect="1"/>
             </wp:cNvGraphicFramePr>
@@ -2272,7 +2414,7 @@
                   <pic:spPr>
                     <a:xfrm>
                       <a:off x="0" y="0"/>
-                      <a:ext cx="5274310" cy="2783664"/>
+                      <a:ext cx="5274310" cy="2246465"/>
                     </a:xfrm>
                     <a:prstGeom prst="rect">
                       <a:avLst/>
@@ -2285,7 +2427,6 @@
         </w:drawing>
       </w:r>
     </w:p>
-    <w:p/>
     <w:p>
       <w:pPr>
         <w:pStyle w:val="2"/>
@@ -2294,13 +2435,8 @@
         <w:rPr>
           <w:rFonts w:hint="eastAsia"/>
         </w:rPr>
-        <w:t>领用增加规格</w:t>
-      </w:r>
-      <w:r>
-        <w:rPr>
-          <w:rFonts w:hint="eastAsia"/>
-        </w:rPr>
-        <w:t>和提示</w:t>
+        <w:lastRenderedPageBreak/>
+        <w:t>条码导出增加规格和提示</w:t>
       </w:r>
     </w:p>
     <w:p>
@@ -2309,10 +2445,10 @@
           <w:noProof/>
         </w:rPr>
         <w:drawing>
-          <wp:inline distT="0" distB="0" distL="0" distR="0" wp14:anchorId="64305255" wp14:editId="2DF6259D">
-            <wp:extent cx="5274310" cy="1737958"/>
+          <wp:inline distT="0" distB="0" distL="0" distR="0" wp14:anchorId="03A89474" wp14:editId="7451E625">
+            <wp:extent cx="5274310" cy="1511481"/>
             <wp:effectExtent l="0" t="0" r="2540" b="0"/>
-            <wp:docPr id="14" name="图片 14"/>
+            <wp:docPr id="10" name="图片 10"/>
             <wp:cNvGraphicFramePr>
               <a:graphicFrameLocks xmlns:a="http://schemas.openxmlformats.org/drawingml/2006/main" noChangeAspect="1"/>
             </wp:cNvGraphicFramePr>
@@ -2332,7 +2468,7 @@
                   <pic:spPr>
                     <a:xfrm>
                       <a:off x="0" y="0"/>
-                      <a:ext cx="5274310" cy="1737958"/>
+                      <a:ext cx="5274310" cy="1511481"/>
                     </a:xfrm>
                     <a:prstGeom prst="rect">
                       <a:avLst/>
@@ -2345,7 +2481,6 @@
         </w:drawing>
       </w:r>
     </w:p>
-    <w:p/>
     <w:p>
       <w:pPr>
         <w:pStyle w:val="2"/>
@@ -2354,7 +2489,7 @@
         <w:rPr>
           <w:rFonts w:hint="eastAsia"/>
         </w:rPr>
-        <w:t>领用返回增加规格和提示</w:t>
+        <w:t>新设备入库添加规格和提示</w:t>
       </w:r>
     </w:p>
     <w:p>
@@ -2363,10 +2498,10 @@
           <w:noProof/>
         </w:rPr>
         <w:drawing>
-          <wp:inline distT="0" distB="0" distL="0" distR="0" wp14:anchorId="670C2282" wp14:editId="52ACC3A5">
-            <wp:extent cx="5274310" cy="1533457"/>
-            <wp:effectExtent l="0" t="0" r="2540" b="0"/>
-            <wp:docPr id="15" name="图片 15"/>
+          <wp:inline distT="0" distB="0" distL="0" distR="0" wp14:anchorId="4AE2FD41" wp14:editId="737094C5">
+            <wp:extent cx="5274310" cy="1557875"/>
+            <wp:effectExtent l="0" t="0" r="2540" b="4445"/>
+            <wp:docPr id="11" name="图片 11"/>
             <wp:cNvGraphicFramePr>
               <a:graphicFrameLocks xmlns:a="http://schemas.openxmlformats.org/drawingml/2006/main" noChangeAspect="1"/>
             </wp:cNvGraphicFramePr>
@@ -2386,7 +2521,7 @@
                   <pic:spPr>
                     <a:xfrm>
                       <a:off x="0" y="0"/>
-                      <a:ext cx="5274310" cy="1533457"/>
+                      <a:ext cx="5274310" cy="1557875"/>
                     </a:xfrm>
                     <a:prstGeom prst="rect">
                       <a:avLst/>
@@ -2399,6 +2534,7 @@
         </w:drawing>
       </w:r>
     </w:p>
+    <w:p/>
     <w:p>
       <w:pPr>
         <w:pStyle w:val="2"/>
@@ -2407,8 +2543,7 @@
         <w:rPr>
           <w:rFonts w:hint="eastAsia"/>
         </w:rPr>
-        <w:lastRenderedPageBreak/>
-        <w:t>领用记录查询</w:t>
+        <w:t>如果记录查询增加规格和提示</w:t>
       </w:r>
     </w:p>
     <w:p>
@@ -2417,10 +2552,10 @@
           <w:noProof/>
         </w:rPr>
         <w:drawing>
-          <wp:inline distT="0" distB="0" distL="0" distR="0" wp14:anchorId="7C3148BD" wp14:editId="38E2BA46">
-            <wp:extent cx="5274310" cy="1136663"/>
-            <wp:effectExtent l="0" t="0" r="2540" b="6350"/>
-            <wp:docPr id="16" name="图片 16"/>
+          <wp:inline distT="0" distB="0" distL="0" distR="0" wp14:anchorId="02A67699" wp14:editId="7CCE7889">
+            <wp:extent cx="5274310" cy="1662262"/>
+            <wp:effectExtent l="0" t="0" r="2540" b="0"/>
+            <wp:docPr id="12" name="图片 12"/>
             <wp:cNvGraphicFramePr>
               <a:graphicFrameLocks xmlns:a="http://schemas.openxmlformats.org/drawingml/2006/main" noChangeAspect="1"/>
             </wp:cNvGraphicFramePr>
@@ -2440,6 +2575,228 @@
                   <pic:spPr>
                     <a:xfrm>
                       <a:off x="0" y="0"/>
+                      <a:ext cx="5274310" cy="1662262"/>
+                    </a:xfrm>
+                    <a:prstGeom prst="rect">
+                      <a:avLst/>
+                    </a:prstGeom>
+                  </pic:spPr>
+                </pic:pic>
+              </a:graphicData>
+            </a:graphic>
+          </wp:inline>
+        </w:drawing>
+      </w:r>
+    </w:p>
+    <w:p>
+      <w:pPr>
+        <w:pStyle w:val="2"/>
+      </w:pPr>
+      <w:r>
+        <w:rPr>
+          <w:rFonts w:hint="eastAsia"/>
+        </w:rPr>
+        <w:lastRenderedPageBreak/>
+        <w:t>库存查询增加规格和提示</w:t>
+      </w:r>
+    </w:p>
+    <w:p>
+      <w:r>
+        <w:rPr>
+          <w:noProof/>
+        </w:rPr>
+        <w:drawing>
+          <wp:inline distT="0" distB="0" distL="0" distR="0" wp14:anchorId="48F4F244" wp14:editId="0B544608">
+            <wp:extent cx="5274310" cy="2783664"/>
+            <wp:effectExtent l="0" t="0" r="2540" b="0"/>
+            <wp:docPr id="13" name="图片 13"/>
+            <wp:cNvGraphicFramePr>
+              <a:graphicFrameLocks xmlns:a="http://schemas.openxmlformats.org/drawingml/2006/main" noChangeAspect="1"/>
+            </wp:cNvGraphicFramePr>
+            <a:graphic xmlns:a="http://schemas.openxmlformats.org/drawingml/2006/main">
+              <a:graphicData uri="http://schemas.openxmlformats.org/drawingml/2006/picture">
+                <pic:pic xmlns:pic="http://schemas.openxmlformats.org/drawingml/2006/picture">
+                  <pic:nvPicPr>
+                    <pic:cNvPr id="0" name=""/>
+                    <pic:cNvPicPr/>
+                  </pic:nvPicPr>
+                  <pic:blipFill>
+                    <a:blip r:embed="rId35"/>
+                    <a:stretch>
+                      <a:fillRect/>
+                    </a:stretch>
+                  </pic:blipFill>
+                  <pic:spPr>
+                    <a:xfrm>
+                      <a:off x="0" y="0"/>
+                      <a:ext cx="5274310" cy="2783664"/>
+                    </a:xfrm>
+                    <a:prstGeom prst="rect">
+                      <a:avLst/>
+                    </a:prstGeom>
+                  </pic:spPr>
+                </pic:pic>
+              </a:graphicData>
+            </a:graphic>
+          </wp:inline>
+        </w:drawing>
+      </w:r>
+    </w:p>
+    <w:p/>
+    <w:p>
+      <w:pPr>
+        <w:pStyle w:val="2"/>
+      </w:pPr>
+      <w:r>
+        <w:rPr>
+          <w:rFonts w:hint="eastAsia"/>
+        </w:rPr>
+        <w:t>领用增加规格</w:t>
+      </w:r>
+      <w:r>
+        <w:rPr>
+          <w:rFonts w:hint="eastAsia"/>
+        </w:rPr>
+        <w:t>和提示</w:t>
+      </w:r>
+    </w:p>
+    <w:p>
+      <w:r>
+        <w:rPr>
+          <w:noProof/>
+        </w:rPr>
+        <w:drawing>
+          <wp:inline distT="0" distB="0" distL="0" distR="0" wp14:anchorId="64305255" wp14:editId="2DF6259D">
+            <wp:extent cx="5274310" cy="1737958"/>
+            <wp:effectExtent l="0" t="0" r="2540" b="0"/>
+            <wp:docPr id="14" name="图片 14"/>
+            <wp:cNvGraphicFramePr>
+              <a:graphicFrameLocks xmlns:a="http://schemas.openxmlformats.org/drawingml/2006/main" noChangeAspect="1"/>
+            </wp:cNvGraphicFramePr>
+            <a:graphic xmlns:a="http://schemas.openxmlformats.org/drawingml/2006/main">
+              <a:graphicData uri="http://schemas.openxmlformats.org/drawingml/2006/picture">
+                <pic:pic xmlns:pic="http://schemas.openxmlformats.org/drawingml/2006/picture">
+                  <pic:nvPicPr>
+                    <pic:cNvPr id="0" name=""/>
+                    <pic:cNvPicPr/>
+                  </pic:nvPicPr>
+                  <pic:blipFill>
+                    <a:blip r:embed="rId36"/>
+                    <a:stretch>
+                      <a:fillRect/>
+                    </a:stretch>
+                  </pic:blipFill>
+                  <pic:spPr>
+                    <a:xfrm>
+                      <a:off x="0" y="0"/>
+                      <a:ext cx="5274310" cy="1737958"/>
+                    </a:xfrm>
+                    <a:prstGeom prst="rect">
+                      <a:avLst/>
+                    </a:prstGeom>
+                  </pic:spPr>
+                </pic:pic>
+              </a:graphicData>
+            </a:graphic>
+          </wp:inline>
+        </w:drawing>
+      </w:r>
+    </w:p>
+    <w:p/>
+    <w:p>
+      <w:pPr>
+        <w:pStyle w:val="2"/>
+      </w:pPr>
+      <w:r>
+        <w:rPr>
+          <w:rFonts w:hint="eastAsia"/>
+        </w:rPr>
+        <w:t>领用返回增加规格和提示</w:t>
+      </w:r>
+    </w:p>
+    <w:p>
+      <w:r>
+        <w:rPr>
+          <w:noProof/>
+        </w:rPr>
+        <w:drawing>
+          <wp:inline distT="0" distB="0" distL="0" distR="0" wp14:anchorId="670C2282" wp14:editId="52ACC3A5">
+            <wp:extent cx="5274310" cy="1533457"/>
+            <wp:effectExtent l="0" t="0" r="2540" b="0"/>
+            <wp:docPr id="15" name="图片 15"/>
+            <wp:cNvGraphicFramePr>
+              <a:graphicFrameLocks xmlns:a="http://schemas.openxmlformats.org/drawingml/2006/main" noChangeAspect="1"/>
+            </wp:cNvGraphicFramePr>
+            <a:graphic xmlns:a="http://schemas.openxmlformats.org/drawingml/2006/main">
+              <a:graphicData uri="http://schemas.openxmlformats.org/drawingml/2006/picture">
+                <pic:pic xmlns:pic="http://schemas.openxmlformats.org/drawingml/2006/picture">
+                  <pic:nvPicPr>
+                    <pic:cNvPr id="0" name=""/>
+                    <pic:cNvPicPr/>
+                  </pic:nvPicPr>
+                  <pic:blipFill>
+                    <a:blip r:embed="rId37"/>
+                    <a:stretch>
+                      <a:fillRect/>
+                    </a:stretch>
+                  </pic:blipFill>
+                  <pic:spPr>
+                    <a:xfrm>
+                      <a:off x="0" y="0"/>
+                      <a:ext cx="5274310" cy="1533457"/>
+                    </a:xfrm>
+                    <a:prstGeom prst="rect">
+                      <a:avLst/>
+                    </a:prstGeom>
+                  </pic:spPr>
+                </pic:pic>
+              </a:graphicData>
+            </a:graphic>
+          </wp:inline>
+        </w:drawing>
+      </w:r>
+    </w:p>
+    <w:p>
+      <w:pPr>
+        <w:pStyle w:val="2"/>
+      </w:pPr>
+      <w:r>
+        <w:rPr>
+          <w:rFonts w:hint="eastAsia"/>
+        </w:rPr>
+        <w:lastRenderedPageBreak/>
+        <w:t>领用记录查询</w:t>
+      </w:r>
+    </w:p>
+    <w:p>
+      <w:r>
+        <w:rPr>
+          <w:noProof/>
+        </w:rPr>
+        <w:drawing>
+          <wp:inline distT="0" distB="0" distL="0" distR="0" wp14:anchorId="7C3148BD" wp14:editId="38E2BA46">
+            <wp:extent cx="5274310" cy="1136663"/>
+            <wp:effectExtent l="0" t="0" r="2540" b="6350"/>
+            <wp:docPr id="16" name="图片 16"/>
+            <wp:cNvGraphicFramePr>
+              <a:graphicFrameLocks xmlns:a="http://schemas.openxmlformats.org/drawingml/2006/main" noChangeAspect="1"/>
+            </wp:cNvGraphicFramePr>
+            <a:graphic xmlns:a="http://schemas.openxmlformats.org/drawingml/2006/main">
+              <a:graphicData uri="http://schemas.openxmlformats.org/drawingml/2006/picture">
+                <pic:pic xmlns:pic="http://schemas.openxmlformats.org/drawingml/2006/picture">
+                  <pic:nvPicPr>
+                    <pic:cNvPr id="0" name=""/>
+                    <pic:cNvPicPr/>
+                  </pic:nvPicPr>
+                  <pic:blipFill>
+                    <a:blip r:embed="rId38"/>
+                    <a:stretch>
+                      <a:fillRect/>
+                    </a:stretch>
+                  </pic:blipFill>
+                  <pic:spPr>
+                    <a:xfrm>
+                      <a:off x="0" y="0"/>
                       <a:ext cx="5274310" cy="1136663"/>
                     </a:xfrm>
                     <a:prstGeom prst="rect">
@@ -2893,7 +3250,7 @@
                     </pic:cNvPicPr>
                   </pic:nvPicPr>
                   <pic:blipFill>
-                    <a:blip r:embed="rId35">
+                    <a:blip r:embed="rId39">
                       <a:extLst>
                         <a:ext uri="{28A0092B-C50C-407E-A947-70E740481C1C}">
                           <a14:useLocalDpi xmlns:a14="http://schemas.microsoft.com/office/drawing/2010/main" val="0"/>
@@ -2962,7 +3319,7 @@
                     <pic:cNvPicPr/>
                   </pic:nvPicPr>
                   <pic:blipFill>
-                    <a:blip r:embed="rId36"/>
+                    <a:blip r:embed="rId40"/>
                     <a:stretch>
                       <a:fillRect/>
                     </a:stretch>
@@ -4609,7 +4966,7 @@
                     <pic:cNvPicPr/>
                   </pic:nvPicPr>
                   <pic:blipFill>
-                    <a:blip r:embed="rId37"/>
+                    <a:blip r:embed="rId41"/>
                     <a:stretch>
                       <a:fillRect/>
                     </a:stretch>
@@ -4651,7 +5008,7 @@
                     <pic:cNvPicPr/>
                   </pic:nvPicPr>
                   <pic:blipFill>
-                    <a:blip r:embed="rId38"/>
+                    <a:blip r:embed="rId42"/>
                     <a:stretch>
                       <a:fillRect/>
                     </a:stretch>
@@ -4890,7 +5247,7 @@
                     <pic:cNvPicPr/>
                   </pic:nvPicPr>
                   <pic:blipFill>
-                    <a:blip r:embed="rId39"/>
+                    <a:blip r:embed="rId43"/>
                     <a:stretch>
                       <a:fillRect/>
                     </a:stretch>
@@ -4940,7 +5297,7 @@
       </w:r>
     </w:p>
     <w:sectPr>
-      <w:headerReference w:type="default" r:id="rId40"/>
+      <w:headerReference w:type="default" r:id="rId44"/>
       <w:pgSz w:w="11906" w:h="16838"/>
       <w:pgMar w:top="1440" w:right="1800" w:bottom="1440" w:left="1800" w:header="851" w:footer="992" w:gutter="0"/>
       <w:cols w:space="425"/>

--- a/ems/document/程序调整记录.docx
+++ b/ems/document/程序调整记录.docx
@@ -10,16 +10,81 @@
         <w:rPr>
           <w:rFonts w:hint="eastAsia"/>
         </w:rPr>
-        <w:t>(</w:t>
-      </w:r>
-      <w:r>
-        <w:rPr>
-          <w:rFonts w:hint="eastAsia"/>
-        </w:rPr>
-        <w:t>完成</w:t>
+        <w:t>2015-01-07</w:t>
+      </w:r>
+    </w:p>
+    <w:p>
+      <w:r>
+        <w:rPr>
+          <w:rFonts w:hint="eastAsia"/>
+        </w:rPr>
+        <w:t>手持设备查看当前持有设备的时候，设备过多，进行分页显示，并且按大小类进行划分。</w:t>
+      </w:r>
+    </w:p>
+    <w:p>
+      <w:pPr>
+        <w:rPr>
+          <w:rFonts w:hint="eastAsia"/>
+        </w:rPr>
+      </w:pPr>
+      <w:r>
+        <w:rPr>
+          <w:rFonts w:hint="eastAsia"/>
+        </w:rPr>
+        <w:t>扫描其他条码的时候，返回</w:t>
+      </w:r>
+      <w:r>
+        <w:t>”</w:t>
+      </w:r>
+      <w:r>
+        <w:rPr>
+          <w:rFonts w:hint="eastAsia"/>
+        </w:rPr>
+        <w:t>没有这个设备</w:t>
+      </w:r>
+      <w:r>
+        <w:t>”</w:t>
+      </w:r>
+      <w:r>
+        <w:rPr>
+          <w:rFonts w:hint="eastAsia"/>
+        </w:rPr>
+        <w:t>信息慢，看看，在扫描的时候，使用一个正在读取信息的提示</w:t>
+      </w:r>
+    </w:p>
+    <w:p>
+      <w:pPr>
+        <w:rPr>
+          <w:rFonts w:hint="eastAsia"/>
+        </w:rPr>
+      </w:pPr>
+    </w:p>
+    <w:p>
+      <w:r>
+        <w:rPr>
+          <w:rFonts w:hint="eastAsia"/>
+        </w:rPr>
+        <w:t>大页面切换速度有点慢，看看有什么方法改善下。</w:t>
       </w:r>
       <w:bookmarkStart w:id="0" w:name="_GoBack"/>
       <w:bookmarkEnd w:id="0"/>
+    </w:p>
+    <w:p>
+      <w:pPr>
+        <w:pStyle w:val="1"/>
+      </w:pPr>
+      <w:r>
+        <w:rPr>
+          <w:rFonts w:hint="eastAsia"/>
+        </w:rPr>
+        <w:t>(</w:t>
+      </w:r>
+      <w:r>
+        <w:rPr>
+          <w:rFonts w:hint="eastAsia"/>
+        </w:rPr>
+        <w:t>完成</w:t>
+      </w:r>
       <w:r>
         <w:rPr>
           <w:rFonts w:hint="eastAsia"/>
@@ -79,7 +144,19 @@
         <w:rPr>
           <w:rFonts w:hint="eastAsia"/>
         </w:rPr>
-        <w:t>还没有测试是否会新增</w:t>
+        <w:t xml:space="preserve"> </w:t>
+      </w:r>
+      <w:r>
+        <w:rPr>
+          <w:rFonts w:hint="eastAsia"/>
+        </w:rPr>
+        <w:t>已经</w:t>
+      </w:r>
+      <w:r>
+        <w:rPr>
+          <w:rFonts w:hint="eastAsia"/>
+        </w:rPr>
+        <w:t>测试是否会新增</w:t>
       </w:r>
     </w:p>
     <w:p>
@@ -115,36 +192,31 @@
       </w:r>
     </w:p>
     <w:p>
+      <w:r>
+        <w:rPr>
+          <w:rFonts w:hint="eastAsia"/>
+        </w:rPr>
+        <w:t>所有维修单相关的地方都加上品名和</w:t>
+      </w:r>
+      <w:r>
+        <w:rPr>
+          <w:rFonts w:hint="eastAsia"/>
+        </w:rPr>
+        <w:t>型号</w:t>
+      </w:r>
+    </w:p>
+    <w:p>
       <w:pPr>
         <w:rPr>
-          <w:rFonts w:hint="eastAsia"/>
+          <w:rFonts w:ascii="Courier New" w:hAnsi="Courier New" w:cs="Courier New"/>
+          <w:color w:val="000080"/>
+          <w:kern w:val="0"/>
+          <w:sz w:val="20"/>
+          <w:szCs w:val="20"/>
         </w:rPr>
       </w:pPr>
       <w:r>
         <w:rPr>
-          <w:rFonts w:hint="eastAsia"/>
-        </w:rPr>
-        <w:t>所有维修单相关的地方都加上品名和</w:t>
-      </w:r>
-      <w:r>
-        <w:rPr>
-          <w:rFonts w:hint="eastAsia"/>
-        </w:rPr>
-        <w:t>型号</w:t>
-      </w:r>
-    </w:p>
-    <w:p>
-      <w:pPr>
-        <w:rPr>
-          <w:rFonts w:ascii="Courier New" w:hAnsi="Courier New" w:cs="Courier New" w:hint="eastAsia"/>
-          <w:color w:val="000080"/>
-          <w:kern w:val="0"/>
-          <w:sz w:val="20"/>
-          <w:szCs w:val="20"/>
-        </w:rPr>
-      </w:pPr>
-      <w:r>
-        <w:rPr>
           <w:rFonts w:ascii="Courier New" w:hAnsi="Courier New" w:cs="Courier New"/>
           <w:color w:val="008080"/>
           <w:kern w:val="0"/>
@@ -255,11 +327,6 @@
       </w:r>
     </w:p>
     <w:p>
-      <w:pPr>
-        <w:rPr>
-          <w:rFonts w:hint="eastAsia"/>
-        </w:rPr>
-      </w:pPr>
       <w:r>
         <w:rPr>
           <w:noProof/>
@@ -302,11 +369,6 @@
       </w:r>
     </w:p>
     <w:p>
-      <w:pPr>
-        <w:rPr>
-          <w:rFonts w:hint="eastAsia"/>
-        </w:rPr>
-      </w:pPr>
       <w:r>
         <w:rPr>
           <w:noProof/>
@@ -348,23 +410,13 @@
         </w:drawing>
       </w:r>
     </w:p>
-    <w:p>
-      <w:pPr>
-        <w:rPr>
-          <w:rFonts w:hint="eastAsia"/>
-        </w:rPr>
-      </w:pPr>
-    </w:p>
-    <w:p>
-      <w:pPr>
-        <w:rPr>
-          <w:rFonts w:hint="eastAsia"/>
-        </w:rPr>
-      </w:pPr>
+    <w:p/>
+    <w:p>
       <w:r>
         <w:rPr>
           <w:noProof/>
         </w:rPr>
+        <w:lastRenderedPageBreak/>
         <w:drawing>
           <wp:inline distT="0" distB="0" distL="0" distR="0" wp14:anchorId="4368B14A" wp14:editId="47241656">
             <wp:extent cx="5274310" cy="1744063"/>
@@ -405,9 +457,6 @@
     <w:p>
       <w:pPr>
         <w:pStyle w:val="2"/>
-        <w:rPr>
-          <w:rFonts w:hint="eastAsia"/>
-        </w:rPr>
       </w:pPr>
       <w:r>
         <w:rPr>

--- a/ems/document/程序调整记录.docx
+++ b/ems/document/程序调整记录.docx
@@ -22,6 +22,33 @@
       </w:r>
     </w:p>
     <w:p>
+      <w:r>
+        <w:rPr>
+          <w:rFonts w:hint="eastAsia"/>
+        </w:rPr>
+        <w:t>扫描其他条码的时候，返回</w:t>
+      </w:r>
+      <w:r>
+        <w:t>”</w:t>
+      </w:r>
+      <w:r>
+        <w:rPr>
+          <w:rFonts w:hint="eastAsia"/>
+        </w:rPr>
+        <w:t>没有这个设备</w:t>
+      </w:r>
+      <w:r>
+        <w:t>”</w:t>
+      </w:r>
+      <w:r>
+        <w:rPr>
+          <w:rFonts w:hint="eastAsia"/>
+        </w:rPr>
+        <w:t>信息慢，看看，在扫描的时候，使用一个正在读取信息的提示</w:t>
+      </w:r>
+    </w:p>
+    <w:p/>
+    <w:p>
       <w:pPr>
         <w:rPr>
           <w:rFonts w:hint="eastAsia"/>
@@ -31,25 +58,7 @@
         <w:rPr>
           <w:rFonts w:hint="eastAsia"/>
         </w:rPr>
-        <w:t>扫描其他条码的时候，返回</w:t>
-      </w:r>
-      <w:r>
-        <w:t>”</w:t>
-      </w:r>
-      <w:r>
-        <w:rPr>
-          <w:rFonts w:hint="eastAsia"/>
-        </w:rPr>
-        <w:t>没有这个设备</w:t>
-      </w:r>
-      <w:r>
-        <w:t>”</w:t>
-      </w:r>
-      <w:r>
-        <w:rPr>
-          <w:rFonts w:hint="eastAsia"/>
-        </w:rPr>
-        <w:t>信息慢，看看，在扫描的时候，使用一个正在读取信息的提示</w:t>
+        <w:t>大页面切换速度有点慢，看看有什么方法改善下。</w:t>
       </w:r>
     </w:p>
     <w:p>
@@ -64,10 +73,22 @@
         <w:rPr>
           <w:rFonts w:hint="eastAsia"/>
         </w:rPr>
-        <w:t>大页面切换速度有点慢，看看有什么方法改善下。</w:t>
+        <w:t>导出点位信息的时候，不要导出片区信息</w:t>
+      </w:r>
+      <w:r>
+        <w:rPr>
+          <w:rFonts w:hint="eastAsia"/>
+        </w:rPr>
+        <w:t>，作业单位</w:t>
       </w:r>
       <w:bookmarkStart w:id="0" w:name="_GoBack"/>
       <w:bookmarkEnd w:id="0"/>
+      <w:r>
+        <w:rPr>
+          <w:rFonts w:hint="eastAsia"/>
+        </w:rPr>
+        <w:t>，这样就可把没有分配给片区的点位也导出来，现在在客户信息管理中的点位导不出来</w:t>
+      </w:r>
     </w:p>
     <w:p>
       <w:pPr>

--- a/ems/document/程序调整记录.docx
+++ b/ems/document/程序调整记录.docx
@@ -28,18 +28,22 @@
         </w:rPr>
         <w:t>扫描其他条码的时候，返回</w:t>
       </w:r>
+      <w:proofErr w:type="gramStart"/>
       <w:r>
         <w:t>”</w:t>
       </w:r>
+      <w:proofErr w:type="gramEnd"/>
       <w:r>
         <w:rPr>
           <w:rFonts w:hint="eastAsia"/>
         </w:rPr>
         <w:t>没有这个设备</w:t>
       </w:r>
+      <w:proofErr w:type="gramStart"/>
       <w:r>
         <w:t>”</w:t>
       </w:r>
+      <w:proofErr w:type="gramEnd"/>
       <w:r>
         <w:rPr>
           <w:rFonts w:hint="eastAsia"/>
@@ -50,46 +54,87 @@
     <w:p/>
     <w:p>
       <w:pPr>
-        <w:rPr>
-          <w:rFonts w:hint="eastAsia"/>
-        </w:rPr>
+        <w:pStyle w:val="2"/>
       </w:pPr>
-      <w:r>
-        <w:rPr>
-          <w:rFonts w:hint="eastAsia"/>
-        </w:rPr>
-        <w:t>大页面切换速度有点慢，看看有什么方法改善下。</w:t>
-      </w:r>
-    </w:p>
-    <w:p>
-      <w:pPr>
-        <w:rPr>
-          <w:rFonts w:hint="eastAsia"/>
-        </w:rPr>
-      </w:pPr>
-    </w:p>
-    <w:p>
-      <w:r>
-        <w:rPr>
-          <w:rFonts w:hint="eastAsia"/>
-        </w:rPr>
-        <w:t>导出点位信息的时候，不要导出片区信息</w:t>
-      </w:r>
-      <w:r>
-        <w:rPr>
-          <w:rFonts w:hint="eastAsia"/>
-        </w:rPr>
-        <w:t>，作业单位</w:t>
-      </w:r>
       <w:bookmarkStart w:id="0" w:name="_GoBack"/>
       <w:bookmarkEnd w:id="0"/>
       <w:r>
         <w:rPr>
           <w:rFonts w:hint="eastAsia"/>
         </w:rPr>
-        <w:t>，这样就可把没有分配给片区的点位也导出来，现在在客户信息管理中的点位导不出来</w:t>
-      </w:r>
-    </w:p>
+        <w:t>(</w:t>
+      </w:r>
+      <w:r>
+        <w:rPr>
+          <w:rFonts w:hint="eastAsia"/>
+        </w:rPr>
+        <w:t>完成</w:t>
+      </w:r>
+      <w:r>
+        <w:rPr>
+          <w:rFonts w:hint="eastAsia"/>
+        </w:rPr>
+        <w:t>)</w:t>
+      </w:r>
+      <w:r>
+        <w:rPr>
+          <w:rFonts w:hint="eastAsia"/>
+        </w:rPr>
+        <w:t>取消杆位管理导出时作业单位信息</w:t>
+      </w:r>
+    </w:p>
+    <w:p>
+      <w:pPr>
+        <w:rPr>
+          <w:rFonts w:hint="eastAsia"/>
+        </w:rPr>
+      </w:pPr>
+      <w:r>
+        <w:rPr>
+          <w:rFonts w:hint="eastAsia"/>
+        </w:rPr>
+        <w:t>导出点位信息的时候，</w:t>
+      </w:r>
+      <w:proofErr w:type="gramStart"/>
+      <w:r>
+        <w:rPr>
+          <w:rFonts w:hint="eastAsia"/>
+        </w:rPr>
+        <w:t>不</w:t>
+      </w:r>
+      <w:proofErr w:type="gramEnd"/>
+      <w:r>
+        <w:rPr>
+          <w:rFonts w:hint="eastAsia"/>
+        </w:rPr>
+        <w:t>导出</w:t>
+      </w:r>
+      <w:r>
+        <w:rPr>
+          <w:rFonts w:hint="eastAsia"/>
+        </w:rPr>
+        <w:t>作业单位</w:t>
+      </w:r>
+      <w:r>
+        <w:rPr>
+          <w:rFonts w:hint="eastAsia"/>
+        </w:rPr>
+        <w:t>信息</w:t>
+      </w:r>
+      <w:r>
+        <w:rPr>
+          <w:rFonts w:hint="eastAsia"/>
+        </w:rPr>
+        <w:t>，这样就可把没有分配给片区的点位也导出来，</w:t>
+      </w:r>
+      <w:r>
+        <w:rPr>
+          <w:rFonts w:hint="eastAsia"/>
+        </w:rPr>
+        <w:t>。</w:t>
+      </w:r>
+    </w:p>
+    <w:p/>
     <w:p>
       <w:pPr>
         <w:pStyle w:val="1"/>
@@ -187,12 +232,14 @@
         </w:rPr>
         <w:t>写一个为当前所有的维修单增加</w:t>
       </w:r>
+      <w:proofErr w:type="spellStart"/>
       <w:r>
         <w:rPr>
           <w:rFonts w:hint="eastAsia"/>
         </w:rPr>
         <w:t>prod_id</w:t>
       </w:r>
+      <w:proofErr w:type="spellEnd"/>
       <w:r>
         <w:rPr>
           <w:rFonts w:hint="eastAsia"/>
@@ -217,7 +264,21 @@
         <w:rPr>
           <w:rFonts w:hint="eastAsia"/>
         </w:rPr>
-        <w:t>所有维修单相关的地方都加上品名和</w:t>
+        <w:t>所有维修</w:t>
+      </w:r>
+      <w:proofErr w:type="gramStart"/>
+      <w:r>
+        <w:rPr>
+          <w:rFonts w:hint="eastAsia"/>
+        </w:rPr>
+        <w:t>单相关</w:t>
+      </w:r>
+      <w:proofErr w:type="gramEnd"/>
+      <w:r>
+        <w:rPr>
+          <w:rFonts w:hint="eastAsia"/>
+        </w:rPr>
+        <w:t>的地方都加上品名和</w:t>
       </w:r>
       <w:r>
         <w:rPr>
@@ -236,6 +297,7 @@
           <w:szCs w:val="20"/>
         </w:rPr>
       </w:pPr>
+      <w:proofErr w:type="gramStart"/>
       <w:r>
         <w:rPr>
           <w:rFonts w:ascii="Courier New" w:hAnsi="Courier New" w:cs="Courier New"/>
@@ -247,16 +309,41 @@
         </w:rPr>
         <w:t>update</w:t>
       </w:r>
-      <w:r>
-        <w:rPr>
-          <w:rFonts w:ascii="Courier New" w:hAnsi="Courier New" w:cs="Courier New"/>
-          <w:color w:val="000080"/>
-          <w:kern w:val="0"/>
-          <w:sz w:val="20"/>
-          <w:szCs w:val="20"/>
-          <w:highlight w:val="white"/>
-        </w:rPr>
-        <w:t xml:space="preserve"> ems_repair a </w:t>
+      <w:proofErr w:type="gramEnd"/>
+      <w:r>
+        <w:rPr>
+          <w:rFonts w:ascii="Courier New" w:hAnsi="Courier New" w:cs="Courier New"/>
+          <w:color w:val="000080"/>
+          <w:kern w:val="0"/>
+          <w:sz w:val="20"/>
+          <w:szCs w:val="20"/>
+          <w:highlight w:val="white"/>
+        </w:rPr>
+        <w:t xml:space="preserve"> </w:t>
+      </w:r>
+      <w:proofErr w:type="spellStart"/>
+      <w:r>
+        <w:rPr>
+          <w:rFonts w:ascii="Courier New" w:hAnsi="Courier New" w:cs="Courier New"/>
+          <w:color w:val="000080"/>
+          <w:kern w:val="0"/>
+          <w:sz w:val="20"/>
+          <w:szCs w:val="20"/>
+          <w:highlight w:val="white"/>
+        </w:rPr>
+        <w:t>ems_repair</w:t>
+      </w:r>
+      <w:proofErr w:type="spellEnd"/>
+      <w:r>
+        <w:rPr>
+          <w:rFonts w:ascii="Courier New" w:hAnsi="Courier New" w:cs="Courier New"/>
+          <w:color w:val="000080"/>
+          <w:kern w:val="0"/>
+          <w:sz w:val="20"/>
+          <w:szCs w:val="20"/>
+          <w:highlight w:val="white"/>
+        </w:rPr>
+        <w:t xml:space="preserve"> a </w:t>
       </w:r>
       <w:r>
         <w:rPr>
@@ -278,7 +365,31 @@
           <w:szCs w:val="20"/>
           <w:highlight w:val="white"/>
         </w:rPr>
-        <w:t xml:space="preserve"> prod_id=(</w:t>
+        <w:t xml:space="preserve"> </w:t>
+      </w:r>
+      <w:proofErr w:type="spellStart"/>
+      <w:r>
+        <w:rPr>
+          <w:rFonts w:ascii="Courier New" w:hAnsi="Courier New" w:cs="Courier New"/>
+          <w:color w:val="000080"/>
+          <w:kern w:val="0"/>
+          <w:sz w:val="20"/>
+          <w:szCs w:val="20"/>
+          <w:highlight w:val="white"/>
+        </w:rPr>
+        <w:t>prod_id</w:t>
+      </w:r>
+      <w:proofErr w:type="spellEnd"/>
+      <w:r>
+        <w:rPr>
+          <w:rFonts w:ascii="Courier New" w:hAnsi="Courier New" w:cs="Courier New"/>
+          <w:color w:val="000080"/>
+          <w:kern w:val="0"/>
+          <w:sz w:val="20"/>
+          <w:szCs w:val="20"/>
+          <w:highlight w:val="white"/>
+        </w:rPr>
+        <w:t>=(</w:t>
       </w:r>
       <w:r>
         <w:rPr>
@@ -300,7 +411,31 @@
           <w:szCs w:val="20"/>
           <w:highlight w:val="white"/>
         </w:rPr>
-        <w:t xml:space="preserve"> b.prod_id </w:t>
+        <w:t xml:space="preserve"> </w:t>
+      </w:r>
+      <w:proofErr w:type="spellStart"/>
+      <w:r>
+        <w:rPr>
+          <w:rFonts w:ascii="Courier New" w:hAnsi="Courier New" w:cs="Courier New"/>
+          <w:color w:val="000080"/>
+          <w:kern w:val="0"/>
+          <w:sz w:val="20"/>
+          <w:szCs w:val="20"/>
+          <w:highlight w:val="white"/>
+        </w:rPr>
+        <w:t>b.prod_id</w:t>
+      </w:r>
+      <w:proofErr w:type="spellEnd"/>
+      <w:r>
+        <w:rPr>
+          <w:rFonts w:ascii="Courier New" w:hAnsi="Courier New" w:cs="Courier New"/>
+          <w:color w:val="000080"/>
+          <w:kern w:val="0"/>
+          <w:sz w:val="20"/>
+          <w:szCs w:val="20"/>
+          <w:highlight w:val="white"/>
+        </w:rPr>
+        <w:t xml:space="preserve"> </w:t>
       </w:r>
       <w:r>
         <w:rPr>
@@ -322,7 +457,31 @@
           <w:szCs w:val="20"/>
           <w:highlight w:val="white"/>
         </w:rPr>
-        <w:t xml:space="preserve">  ems_equipment b </w:t>
+        <w:t xml:space="preserve">  </w:t>
+      </w:r>
+      <w:proofErr w:type="spellStart"/>
+      <w:r>
+        <w:rPr>
+          <w:rFonts w:ascii="Courier New" w:hAnsi="Courier New" w:cs="Courier New"/>
+          <w:color w:val="000080"/>
+          <w:kern w:val="0"/>
+          <w:sz w:val="20"/>
+          <w:szCs w:val="20"/>
+          <w:highlight w:val="white"/>
+        </w:rPr>
+        <w:t>ems_equipment</w:t>
+      </w:r>
+      <w:proofErr w:type="spellEnd"/>
+      <w:r>
+        <w:rPr>
+          <w:rFonts w:ascii="Courier New" w:hAnsi="Courier New" w:cs="Courier New"/>
+          <w:color w:val="000080"/>
+          <w:kern w:val="0"/>
+          <w:sz w:val="20"/>
+          <w:szCs w:val="20"/>
+          <w:highlight w:val="white"/>
+        </w:rPr>
+        <w:t xml:space="preserve"> b </w:t>
       </w:r>
       <w:r>
         <w:rPr>
@@ -344,7 +503,55 @@
           <w:szCs w:val="20"/>
           <w:highlight w:val="white"/>
         </w:rPr>
-        <w:t xml:space="preserve"> a.ecode=b.ecode)</w:t>
+        <w:t xml:space="preserve"> </w:t>
+      </w:r>
+      <w:proofErr w:type="spellStart"/>
+      <w:r>
+        <w:rPr>
+          <w:rFonts w:ascii="Courier New" w:hAnsi="Courier New" w:cs="Courier New"/>
+          <w:color w:val="000080"/>
+          <w:kern w:val="0"/>
+          <w:sz w:val="20"/>
+          <w:szCs w:val="20"/>
+          <w:highlight w:val="white"/>
+        </w:rPr>
+        <w:t>a.ecode</w:t>
+      </w:r>
+      <w:proofErr w:type="spellEnd"/>
+      <w:r>
+        <w:rPr>
+          <w:rFonts w:ascii="Courier New" w:hAnsi="Courier New" w:cs="Courier New"/>
+          <w:color w:val="000080"/>
+          <w:kern w:val="0"/>
+          <w:sz w:val="20"/>
+          <w:szCs w:val="20"/>
+          <w:highlight w:val="white"/>
+        </w:rPr>
+        <w:t>=</w:t>
+      </w:r>
+      <w:proofErr w:type="spellStart"/>
+      <w:r>
+        <w:rPr>
+          <w:rFonts w:ascii="Courier New" w:hAnsi="Courier New" w:cs="Courier New"/>
+          <w:color w:val="000080"/>
+          <w:kern w:val="0"/>
+          <w:sz w:val="20"/>
+          <w:szCs w:val="20"/>
+          <w:highlight w:val="white"/>
+        </w:rPr>
+        <w:t>b.ecode</w:t>
+      </w:r>
+      <w:proofErr w:type="spellEnd"/>
+      <w:r>
+        <w:rPr>
+          <w:rFonts w:ascii="Courier New" w:hAnsi="Courier New" w:cs="Courier New"/>
+          <w:color w:val="000080"/>
+          <w:kern w:val="0"/>
+          <w:sz w:val="20"/>
+          <w:szCs w:val="20"/>
+          <w:highlight w:val="white"/>
+        </w:rPr>
+        <w:t>)</w:t>
       </w:r>
     </w:p>
     <w:p>
@@ -999,7 +1206,21 @@
         <w:rPr>
           <w:rFonts w:hint="eastAsia"/>
         </w:rPr>
-        <w:t>增加点位设备信息</w:t>
+        <w:t>增加点</w:t>
+      </w:r>
+      <w:proofErr w:type="gramStart"/>
+      <w:r>
+        <w:rPr>
+          <w:rFonts w:hint="eastAsia"/>
+        </w:rPr>
+        <w:t>位设备</w:t>
+      </w:r>
+      <w:proofErr w:type="gramEnd"/>
+      <w:r>
+        <w:rPr>
+          <w:rFonts w:hint="eastAsia"/>
+        </w:rPr>
+        <w:t>信息</w:t>
       </w:r>
       <w:r>
         <w:rPr>
@@ -1119,7 +1340,21 @@
         <w:rPr>
           <w:rFonts w:hint="eastAsia"/>
         </w:rPr>
-        <w:t>增加点位设备信息</w:t>
+        <w:t>增加点</w:t>
+      </w:r>
+      <w:proofErr w:type="gramStart"/>
+      <w:r>
+        <w:rPr>
+          <w:rFonts w:hint="eastAsia"/>
+        </w:rPr>
+        <w:t>位设备</w:t>
+      </w:r>
+      <w:proofErr w:type="gramEnd"/>
+      <w:r>
+        <w:rPr>
+          <w:rFonts w:hint="eastAsia"/>
+        </w:rPr>
+        <w:t>信息</w:t>
       </w:r>
       <w:r>
         <w:rPr>
@@ -1290,6 +1525,7 @@
           <w:highlight w:val="white"/>
         </w:rPr>
       </w:pPr>
+      <w:proofErr w:type="gramStart"/>
       <w:r>
         <w:rPr>
           <w:rFonts w:ascii="宋体" w:eastAsia="宋体" w:cs="宋体"/>
@@ -1301,6 +1537,7 @@
         </w:rPr>
         <w:t>create</w:t>
       </w:r>
+      <w:proofErr w:type="gramEnd"/>
       <w:r>
         <w:rPr>
           <w:rFonts w:ascii="宋体" w:eastAsia="宋体" w:cs="宋体"/>
@@ -1332,7 +1569,31 @@
           <w:szCs w:val="18"/>
           <w:highlight w:val="white"/>
         </w:rPr>
-        <w:t xml:space="preserve"> EMS.EMS_POLE_bak </w:t>
+        <w:t xml:space="preserve"> </w:t>
+      </w:r>
+      <w:proofErr w:type="spellStart"/>
+      <w:r>
+        <w:rPr>
+          <w:rFonts w:ascii="宋体" w:eastAsia="宋体" w:cs="宋体"/>
+          <w:color w:val="000000"/>
+          <w:kern w:val="0"/>
+          <w:sz w:val="18"/>
+          <w:szCs w:val="18"/>
+          <w:highlight w:val="white"/>
+        </w:rPr>
+        <w:t>EMS.EMS_POLE_bak</w:t>
+      </w:r>
+      <w:proofErr w:type="spellEnd"/>
+      <w:r>
+        <w:rPr>
+          <w:rFonts w:ascii="宋体" w:eastAsia="宋体" w:cs="宋体"/>
+          <w:color w:val="000000"/>
+          <w:kern w:val="0"/>
+          <w:sz w:val="18"/>
+          <w:szCs w:val="18"/>
+          <w:highlight w:val="white"/>
+        </w:rPr>
+        <w:t xml:space="preserve"> </w:t>
       </w:r>
       <w:r>
         <w:rPr>
@@ -1438,6 +1699,7 @@
           <w:highlight w:val="white"/>
         </w:rPr>
       </w:pPr>
+      <w:proofErr w:type="gramStart"/>
       <w:r>
         <w:rPr>
           <w:rFonts w:ascii="宋体" w:eastAsia="宋体" w:cs="宋体"/>
@@ -1449,6 +1711,7 @@
         </w:rPr>
         <w:t>update</w:t>
       </w:r>
+      <w:proofErr w:type="gramEnd"/>
       <w:r>
         <w:rPr>
           <w:rFonts w:ascii="宋体" w:eastAsia="宋体" w:cs="宋体"/>
@@ -1542,6 +1805,7 @@
           <w:highlight w:val="white"/>
         </w:rPr>
       </w:pPr>
+      <w:proofErr w:type="gramStart"/>
       <w:r>
         <w:rPr>
           <w:rFonts w:ascii="宋体" w:eastAsia="宋体" w:cs="宋体"/>
@@ -1553,6 +1817,7 @@
         </w:rPr>
         <w:t>alter</w:t>
       </w:r>
+      <w:proofErr w:type="gramEnd"/>
       <w:r>
         <w:rPr>
           <w:rFonts w:ascii="宋体" w:eastAsia="宋体" w:cs="宋体"/>
@@ -1676,6 +1941,7 @@
       </w:r>
     </w:p>
     <w:p>
+      <w:proofErr w:type="gramStart"/>
       <w:r>
         <w:rPr>
           <w:rFonts w:ascii="宋体" w:eastAsia="宋体" w:cs="宋体"/>
@@ -1687,6 +1953,7 @@
         </w:rPr>
         <w:t>update</w:t>
       </w:r>
+      <w:proofErr w:type="gramEnd"/>
       <w:r>
         <w:rPr>
           <w:rFonts w:ascii="宋体" w:eastAsia="宋体" w:cs="宋体"/>
@@ -1718,28 +1985,41 @@
           <w:szCs w:val="18"/>
           <w:highlight w:val="white"/>
         </w:rPr>
-        <w:t xml:space="preserve"> a.code</w:t>
-      </w:r>
+        <w:t xml:space="preserve"> </w:t>
+      </w:r>
+      <w:proofErr w:type="spellStart"/>
       <w:r>
         <w:rPr>
           <w:rFonts w:ascii="宋体" w:eastAsia="宋体" w:cs="宋体"/>
-          <w:color w:val="000080"/>
+          <w:color w:val="000000"/>
           <w:kern w:val="0"/>
           <w:sz w:val="18"/>
           <w:szCs w:val="18"/>
           <w:highlight w:val="white"/>
         </w:rPr>
-        <w:t>=(</w:t>
-      </w:r>
+        <w:t>a.code</w:t>
+      </w:r>
+      <w:proofErr w:type="spellEnd"/>
       <w:r>
         <w:rPr>
           <w:rFonts w:ascii="宋体" w:eastAsia="宋体" w:cs="宋体"/>
-          <w:color w:val="008080"/>
+          <w:color w:val="000080"/>
           <w:kern w:val="0"/>
           <w:sz w:val="18"/>
           <w:szCs w:val="18"/>
           <w:highlight w:val="white"/>
         </w:rPr>
+        <w:t>=(</w:t>
+      </w:r>
+      <w:r>
+        <w:rPr>
+          <w:rFonts w:ascii="宋体" w:eastAsia="宋体" w:cs="宋体"/>
+          <w:color w:val="008080"/>
+          <w:kern w:val="0"/>
+          <w:sz w:val="18"/>
+          <w:szCs w:val="18"/>
+          <w:highlight w:val="white"/>
+        </w:rPr>
         <w:t>select</w:t>
       </w:r>
       <w:r>
@@ -1795,7 +2075,31 @@
           <w:szCs w:val="18"/>
           <w:highlight w:val="white"/>
         </w:rPr>
-        <w:t xml:space="preserve"> EMS.EMS_POLE_bak b </w:t>
+        <w:t xml:space="preserve"> </w:t>
+      </w:r>
+      <w:proofErr w:type="spellStart"/>
+      <w:r>
+        <w:rPr>
+          <w:rFonts w:ascii="宋体" w:eastAsia="宋体" w:cs="宋体"/>
+          <w:color w:val="000000"/>
+          <w:kern w:val="0"/>
+          <w:sz w:val="18"/>
+          <w:szCs w:val="18"/>
+          <w:highlight w:val="white"/>
+        </w:rPr>
+        <w:t>EMS.EMS_POLE_bak</w:t>
+      </w:r>
+      <w:proofErr w:type="spellEnd"/>
+      <w:r>
+        <w:rPr>
+          <w:rFonts w:ascii="宋体" w:eastAsia="宋体" w:cs="宋体"/>
+          <w:color w:val="000000"/>
+          <w:kern w:val="0"/>
+          <w:sz w:val="18"/>
+          <w:szCs w:val="18"/>
+          <w:highlight w:val="white"/>
+        </w:rPr>
+        <w:t xml:space="preserve"> b </w:t>
       </w:r>
       <w:r>
         <w:rPr>
@@ -3059,6 +3363,7 @@
         </w:rPr>
         <w:t>在建仓库修改</w:t>
       </w:r>
+      <w:proofErr w:type="spellStart"/>
       <w:r>
         <w:t>BuildInvntoryReportApp</w:t>
       </w:r>
@@ -3066,8 +3371,17 @@
         <w:rPr>
           <w:rFonts w:hint="eastAsia"/>
         </w:rPr>
-        <w:t>.jsp</w:t>
-      </w:r>
+        <w:t>.</w:t>
+      </w:r>
+      <w:proofErr w:type="gramStart"/>
+      <w:r>
+        <w:rPr>
+          <w:rFonts w:hint="eastAsia"/>
+        </w:rPr>
+        <w:t>jsp</w:t>
+      </w:r>
+      <w:proofErr w:type="spellEnd"/>
+      <w:proofErr w:type="gramEnd"/>
     </w:p>
     <w:p>
       <w:r>
@@ -3094,6 +3408,7 @@
         </w:rPr>
         <w:t>备品备件仓库</w:t>
       </w:r>
+      <w:proofErr w:type="spellStart"/>
       <w:r>
         <w:t>SparepartInventoryReportApp</w:t>
       </w:r>
@@ -3101,8 +3416,17 @@
         <w:rPr>
           <w:rFonts w:hint="eastAsia"/>
         </w:rPr>
-        <w:t>.jsp</w:t>
-      </w:r>
+        <w:t>.</w:t>
+      </w:r>
+      <w:proofErr w:type="gramStart"/>
+      <w:r>
+        <w:rPr>
+          <w:rFonts w:hint="eastAsia"/>
+        </w:rPr>
+        <w:t>jsp</w:t>
+      </w:r>
+      <w:proofErr w:type="spellEnd"/>
+      <w:proofErr w:type="gramEnd"/>
     </w:p>
     <w:p>
       <w:r>
@@ -3127,7 +3451,21 @@
         <w:rPr>
           <w:rFonts w:hint="eastAsia"/>
         </w:rPr>
-        <w:t>增加备品备件仓库月报表实时计算</w:t>
+        <w:t>增加备品备件</w:t>
+      </w:r>
+      <w:proofErr w:type="gramStart"/>
+      <w:r>
+        <w:rPr>
+          <w:rFonts w:hint="eastAsia"/>
+        </w:rPr>
+        <w:t>仓库月</w:t>
+      </w:r>
+      <w:proofErr w:type="gramEnd"/>
+      <w:r>
+        <w:rPr>
+          <w:rFonts w:hint="eastAsia"/>
+        </w:rPr>
+        <w:t>报表实时计算</w:t>
       </w:r>
     </w:p>
     <w:p>
@@ -3179,7 +3517,21 @@
         <w:rPr>
           <w:rFonts w:hint="eastAsia"/>
         </w:rPr>
-        <w:t>增加在建仓库月报表实时计算</w:t>
+        <w:t>增加在建</w:t>
+      </w:r>
+      <w:proofErr w:type="gramStart"/>
+      <w:r>
+        <w:rPr>
+          <w:rFonts w:hint="eastAsia"/>
+        </w:rPr>
+        <w:t>仓库月</w:t>
+      </w:r>
+      <w:proofErr w:type="gramEnd"/>
+      <w:r>
+        <w:rPr>
+          <w:rFonts w:hint="eastAsia"/>
+        </w:rPr>
+        <w:t>报表实时计算</w:t>
       </w:r>
     </w:p>
     <w:p>
@@ -3592,6 +3944,7 @@
       </w:r>
     </w:p>
     <w:p>
+      <w:proofErr w:type="gramStart"/>
       <w:r>
         <w:rPr>
           <w:rFonts w:ascii="Courier New" w:hAnsi="Courier New" w:cs="Courier New"/>
@@ -3603,6 +3956,7 @@
         </w:rPr>
         <w:t>alter</w:t>
       </w:r>
+      <w:proofErr w:type="gramEnd"/>
       <w:r>
         <w:rPr>
           <w:rFonts w:ascii="Courier New" w:hAnsi="Courier New" w:cs="Courier New"/>
@@ -3762,6 +4116,7 @@
           <w:highlight w:val="white"/>
         </w:rPr>
       </w:pPr>
+      <w:proofErr w:type="gramStart"/>
       <w:r>
         <w:rPr>
           <w:rFonts w:ascii="Courier New" w:hAnsi="Courier New" w:cs="Courier New"/>
@@ -3773,6 +4128,7 @@
         </w:rPr>
         <w:t>alter</w:t>
       </w:r>
+      <w:proofErr w:type="gramEnd"/>
       <w:r>
         <w:rPr>
           <w:rFonts w:ascii="Courier New" w:hAnsi="Courier New" w:cs="Courier New"/>
@@ -3826,7 +4182,31 @@
           <w:szCs w:val="20"/>
           <w:highlight w:val="white"/>
         </w:rPr>
-        <w:t xml:space="preserve"> subtype_id </w:t>
+        <w:t xml:space="preserve"> </w:t>
+      </w:r>
+      <w:proofErr w:type="spellStart"/>
+      <w:r>
+        <w:rPr>
+          <w:rFonts w:ascii="Courier New" w:hAnsi="Courier New" w:cs="Courier New"/>
+          <w:color w:val="000080"/>
+          <w:kern w:val="0"/>
+          <w:sz w:val="20"/>
+          <w:szCs w:val="20"/>
+          <w:highlight w:val="white"/>
+        </w:rPr>
+        <w:t>subtype_id</w:t>
+      </w:r>
+      <w:proofErr w:type="spellEnd"/>
+      <w:r>
+        <w:rPr>
+          <w:rFonts w:ascii="Courier New" w:hAnsi="Courier New" w:cs="Courier New"/>
+          <w:color w:val="000080"/>
+          <w:kern w:val="0"/>
+          <w:sz w:val="20"/>
+          <w:szCs w:val="20"/>
+          <w:highlight w:val="white"/>
+        </w:rPr>
+        <w:t xml:space="preserve"> </w:t>
       </w:r>
       <w:r>
         <w:rPr>
@@ -3910,6 +4290,7 @@
           <w:highlight w:val="white"/>
         </w:rPr>
       </w:pPr>
+      <w:proofErr w:type="gramStart"/>
       <w:r>
         <w:rPr>
           <w:rFonts w:ascii="Courier New" w:hAnsi="Courier New" w:cs="Courier New"/>
@@ -3921,6 +4302,7 @@
         </w:rPr>
         <w:t>alter</w:t>
       </w:r>
+      <w:proofErr w:type="gramEnd"/>
       <w:r>
         <w:rPr>
           <w:rFonts w:ascii="Courier New" w:hAnsi="Courier New" w:cs="Courier New"/>
@@ -3952,7 +4334,31 @@
           <w:szCs w:val="20"/>
           <w:highlight w:val="white"/>
         </w:rPr>
-        <w:t xml:space="preserve"> ems_order </w:t>
+        <w:t xml:space="preserve"> </w:t>
+      </w:r>
+      <w:proofErr w:type="spellStart"/>
+      <w:r>
+        <w:rPr>
+          <w:rFonts w:ascii="Courier New" w:hAnsi="Courier New" w:cs="Courier New"/>
+          <w:color w:val="000080"/>
+          <w:kern w:val="0"/>
+          <w:sz w:val="20"/>
+          <w:szCs w:val="20"/>
+          <w:highlight w:val="white"/>
+        </w:rPr>
+        <w:t>ems_order</w:t>
+      </w:r>
+      <w:proofErr w:type="spellEnd"/>
+      <w:r>
+        <w:rPr>
+          <w:rFonts w:ascii="Courier New" w:hAnsi="Courier New" w:cs="Courier New"/>
+          <w:color w:val="000080"/>
+          <w:kern w:val="0"/>
+          <w:sz w:val="20"/>
+          <w:szCs w:val="20"/>
+          <w:highlight w:val="white"/>
+        </w:rPr>
+        <w:t xml:space="preserve"> </w:t>
       </w:r>
       <w:r>
         <w:rPr>
@@ -3974,7 +4380,31 @@
           <w:szCs w:val="20"/>
           <w:highlight w:val="white"/>
         </w:rPr>
-        <w:t xml:space="preserve"> subtype_id </w:t>
+        <w:t xml:space="preserve"> </w:t>
+      </w:r>
+      <w:proofErr w:type="spellStart"/>
+      <w:r>
+        <w:rPr>
+          <w:rFonts w:ascii="Courier New" w:hAnsi="Courier New" w:cs="Courier New"/>
+          <w:color w:val="000080"/>
+          <w:kern w:val="0"/>
+          <w:sz w:val="20"/>
+          <w:szCs w:val="20"/>
+          <w:highlight w:val="white"/>
+        </w:rPr>
+        <w:t>subtype_id</w:t>
+      </w:r>
+      <w:proofErr w:type="spellEnd"/>
+      <w:r>
+        <w:rPr>
+          <w:rFonts w:ascii="Courier New" w:hAnsi="Courier New" w:cs="Courier New"/>
+          <w:color w:val="000080"/>
+          <w:kern w:val="0"/>
+          <w:sz w:val="20"/>
+          <w:szCs w:val="20"/>
+          <w:highlight w:val="white"/>
+        </w:rPr>
+        <w:t xml:space="preserve"> </w:t>
       </w:r>
       <w:r>
         <w:rPr>
@@ -4053,6 +4483,7 @@
           <w:szCs w:val="20"/>
         </w:rPr>
       </w:pPr>
+      <w:proofErr w:type="gramStart"/>
       <w:r>
         <w:rPr>
           <w:rFonts w:ascii="Courier New" w:hAnsi="Courier New" w:cs="Courier New"/>
@@ -4064,6 +4495,7 @@
         </w:rPr>
         <w:t>alter</w:t>
       </w:r>
+      <w:proofErr w:type="gramEnd"/>
       <w:r>
         <w:rPr>
           <w:rFonts w:ascii="Courier New" w:hAnsi="Courier New" w:cs="Courier New"/>
@@ -4095,7 +4527,31 @@
           <w:szCs w:val="20"/>
           <w:highlight w:val="white"/>
         </w:rPr>
-        <w:t xml:space="preserve"> ems_barcode_maxnum </w:t>
+        <w:t xml:space="preserve"> </w:t>
+      </w:r>
+      <w:proofErr w:type="spellStart"/>
+      <w:r>
+        <w:rPr>
+          <w:rFonts w:ascii="Courier New" w:hAnsi="Courier New" w:cs="Courier New"/>
+          <w:color w:val="000080"/>
+          <w:kern w:val="0"/>
+          <w:sz w:val="20"/>
+          <w:szCs w:val="20"/>
+          <w:highlight w:val="white"/>
+        </w:rPr>
+        <w:t>ems_barcode_maxnum</w:t>
+      </w:r>
+      <w:proofErr w:type="spellEnd"/>
+      <w:r>
+        <w:rPr>
+          <w:rFonts w:ascii="Courier New" w:hAnsi="Courier New" w:cs="Courier New"/>
+          <w:color w:val="000080"/>
+          <w:kern w:val="0"/>
+          <w:sz w:val="20"/>
+          <w:szCs w:val="20"/>
+          <w:highlight w:val="white"/>
+        </w:rPr>
+        <w:t xml:space="preserve"> </w:t>
       </w:r>
       <w:r>
         <w:rPr>
@@ -4117,7 +4573,31 @@
           <w:szCs w:val="20"/>
           <w:highlight w:val="white"/>
         </w:rPr>
-        <w:t xml:space="preserve"> subtype_id </w:t>
+        <w:t xml:space="preserve"> </w:t>
+      </w:r>
+      <w:proofErr w:type="spellStart"/>
+      <w:r>
+        <w:rPr>
+          <w:rFonts w:ascii="Courier New" w:hAnsi="Courier New" w:cs="Courier New"/>
+          <w:color w:val="000080"/>
+          <w:kern w:val="0"/>
+          <w:sz w:val="20"/>
+          <w:szCs w:val="20"/>
+          <w:highlight w:val="white"/>
+        </w:rPr>
+        <w:t>subtype_id</w:t>
+      </w:r>
+      <w:proofErr w:type="spellEnd"/>
+      <w:r>
+        <w:rPr>
+          <w:rFonts w:ascii="Courier New" w:hAnsi="Courier New" w:cs="Courier New"/>
+          <w:color w:val="000080"/>
+          <w:kern w:val="0"/>
+          <w:sz w:val="20"/>
+          <w:szCs w:val="20"/>
+          <w:highlight w:val="white"/>
+        </w:rPr>
+        <w:t xml:space="preserve"> </w:t>
       </w:r>
       <w:r>
         <w:rPr>
@@ -4196,6 +4676,7 @@
           <w:szCs w:val="20"/>
         </w:rPr>
       </w:pPr>
+      <w:proofErr w:type="gramStart"/>
       <w:r>
         <w:rPr>
           <w:rFonts w:ascii="Courier New" w:hAnsi="Courier New" w:cs="Courier New"/>
@@ -4207,6 +4688,7 @@
         </w:rPr>
         <w:t>alter</w:t>
       </w:r>
+      <w:proofErr w:type="gramEnd"/>
       <w:r>
         <w:rPr>
           <w:rFonts w:ascii="Courier New" w:hAnsi="Courier New" w:cs="Courier New"/>
@@ -4238,7 +4720,31 @@
           <w:szCs w:val="20"/>
           <w:highlight w:val="white"/>
         </w:rPr>
-        <w:t xml:space="preserve"> ems_equipmentprod </w:t>
+        <w:t xml:space="preserve"> </w:t>
+      </w:r>
+      <w:proofErr w:type="spellStart"/>
+      <w:r>
+        <w:rPr>
+          <w:rFonts w:ascii="Courier New" w:hAnsi="Courier New" w:cs="Courier New"/>
+          <w:color w:val="000080"/>
+          <w:kern w:val="0"/>
+          <w:sz w:val="20"/>
+          <w:szCs w:val="20"/>
+          <w:highlight w:val="white"/>
+        </w:rPr>
+        <w:t>ems_equipmentprod</w:t>
+      </w:r>
+      <w:proofErr w:type="spellEnd"/>
+      <w:r>
+        <w:rPr>
+          <w:rFonts w:ascii="Courier New" w:hAnsi="Courier New" w:cs="Courier New"/>
+          <w:color w:val="000080"/>
+          <w:kern w:val="0"/>
+          <w:sz w:val="20"/>
+          <w:szCs w:val="20"/>
+          <w:highlight w:val="white"/>
+        </w:rPr>
+        <w:t xml:space="preserve"> </w:t>
       </w:r>
       <w:r>
         <w:rPr>
@@ -4260,7 +4766,31 @@
           <w:szCs w:val="20"/>
           <w:highlight w:val="white"/>
         </w:rPr>
-        <w:t xml:space="preserve"> parent_id </w:t>
+        <w:t xml:space="preserve"> </w:t>
+      </w:r>
+      <w:proofErr w:type="spellStart"/>
+      <w:r>
+        <w:rPr>
+          <w:rFonts w:ascii="Courier New" w:hAnsi="Courier New" w:cs="Courier New"/>
+          <w:color w:val="000080"/>
+          <w:kern w:val="0"/>
+          <w:sz w:val="20"/>
+          <w:szCs w:val="20"/>
+          <w:highlight w:val="white"/>
+        </w:rPr>
+        <w:t>parent_id</w:t>
+      </w:r>
+      <w:proofErr w:type="spellEnd"/>
+      <w:r>
+        <w:rPr>
+          <w:rFonts w:ascii="Courier New" w:hAnsi="Courier New" w:cs="Courier New"/>
+          <w:color w:val="000080"/>
+          <w:kern w:val="0"/>
+          <w:sz w:val="20"/>
+          <w:szCs w:val="20"/>
+          <w:highlight w:val="white"/>
+        </w:rPr>
+        <w:t xml:space="preserve"> </w:t>
       </w:r>
       <w:r>
         <w:rPr>
@@ -4331,6 +4861,7 @@
     </w:p>
     <w:p/>
     <w:p>
+      <w:proofErr w:type="gramStart"/>
       <w:r>
         <w:rPr>
           <w:rFonts w:ascii="Courier New" w:hAnsi="Courier New" w:cs="Courier New"/>
@@ -4342,6 +4873,7 @@
         </w:rPr>
         <w:t>alter</w:t>
       </w:r>
+      <w:proofErr w:type="gramEnd"/>
       <w:r>
         <w:rPr>
           <w:rFonts w:ascii="Courier New" w:hAnsi="Courier New" w:cs="Courier New"/>
@@ -4373,7 +4905,31 @@
           <w:szCs w:val="20"/>
           <w:highlight w:val="white"/>
         </w:rPr>
-        <w:t xml:space="preserve"> ems_equipmentprod </w:t>
+        <w:t xml:space="preserve"> </w:t>
+      </w:r>
+      <w:proofErr w:type="spellStart"/>
+      <w:r>
+        <w:rPr>
+          <w:rFonts w:ascii="Courier New" w:hAnsi="Courier New" w:cs="Courier New"/>
+          <w:color w:val="000080"/>
+          <w:kern w:val="0"/>
+          <w:sz w:val="20"/>
+          <w:szCs w:val="20"/>
+          <w:highlight w:val="white"/>
+        </w:rPr>
+        <w:t>ems_equipmentprod</w:t>
+      </w:r>
+      <w:proofErr w:type="spellEnd"/>
+      <w:r>
+        <w:rPr>
+          <w:rFonts w:ascii="Courier New" w:hAnsi="Courier New" w:cs="Courier New"/>
+          <w:color w:val="000080"/>
+          <w:kern w:val="0"/>
+          <w:sz w:val="20"/>
+          <w:szCs w:val="20"/>
+          <w:highlight w:val="white"/>
+        </w:rPr>
+        <w:t xml:space="preserve"> </w:t>
       </w:r>
       <w:r>
         <w:rPr>
@@ -4501,6 +5057,7 @@
           <w:highlight w:val="white"/>
         </w:rPr>
       </w:pPr>
+      <w:proofErr w:type="gramStart"/>
       <w:r>
         <w:rPr>
           <w:rFonts w:ascii="Courier New" w:hAnsi="Courier New" w:cs="Courier New"/>
@@ -4512,6 +5069,7 @@
         </w:rPr>
         <w:t>alter</w:t>
       </w:r>
+      <w:proofErr w:type="gramEnd"/>
       <w:r>
         <w:rPr>
           <w:rFonts w:ascii="Courier New" w:hAnsi="Courier New" w:cs="Courier New"/>
@@ -4565,7 +5123,31 @@
           <w:szCs w:val="20"/>
           <w:highlight w:val="white"/>
         </w:rPr>
-        <w:t xml:space="preserve"> prod_id </w:t>
+        <w:t xml:space="preserve"> </w:t>
+      </w:r>
+      <w:proofErr w:type="spellStart"/>
+      <w:r>
+        <w:rPr>
+          <w:rFonts w:ascii="Courier New" w:hAnsi="Courier New" w:cs="Courier New"/>
+          <w:color w:val="000080"/>
+          <w:kern w:val="0"/>
+          <w:sz w:val="20"/>
+          <w:szCs w:val="20"/>
+          <w:highlight w:val="white"/>
+        </w:rPr>
+        <w:t>prod_id</w:t>
+      </w:r>
+      <w:proofErr w:type="spellEnd"/>
+      <w:r>
+        <w:rPr>
+          <w:rFonts w:ascii="Courier New" w:hAnsi="Courier New" w:cs="Courier New"/>
+          <w:color w:val="000080"/>
+          <w:kern w:val="0"/>
+          <w:sz w:val="20"/>
+          <w:szCs w:val="20"/>
+          <w:highlight w:val="white"/>
+        </w:rPr>
+        <w:t xml:space="preserve"> </w:t>
       </w:r>
       <w:r>
         <w:rPr>
@@ -4649,6 +5231,7 @@
           <w:highlight w:val="white"/>
         </w:rPr>
       </w:pPr>
+      <w:proofErr w:type="gramStart"/>
       <w:r>
         <w:rPr>
           <w:rFonts w:ascii="Courier New" w:hAnsi="Courier New" w:cs="Courier New"/>
@@ -4660,6 +5243,7 @@
         </w:rPr>
         <w:t>alter</w:t>
       </w:r>
+      <w:proofErr w:type="gramEnd"/>
       <w:r>
         <w:rPr>
           <w:rFonts w:ascii="Courier New" w:hAnsi="Courier New" w:cs="Courier New"/>
@@ -4693,6 +5277,7 @@
         </w:rPr>
         <w:t xml:space="preserve"> </w:t>
       </w:r>
+      <w:proofErr w:type="spellStart"/>
       <w:r>
         <w:rPr>
           <w:rFonts w:ascii="Courier New" w:hAnsi="Courier New" w:cs="Courier New"/>
@@ -4704,6 +5289,7 @@
         </w:rPr>
         <w:t>ems_order</w:t>
       </w:r>
+      <w:proofErr w:type="spellEnd"/>
       <w:r>
         <w:rPr>
           <w:rFonts w:ascii="Courier New" w:hAnsi="Courier New" w:cs="Courier New"/>
@@ -4735,7 +5321,31 @@
           <w:szCs w:val="20"/>
           <w:highlight w:val="white"/>
         </w:rPr>
-        <w:t xml:space="preserve"> prod_id </w:t>
+        <w:t xml:space="preserve"> </w:t>
+      </w:r>
+      <w:proofErr w:type="spellStart"/>
+      <w:r>
+        <w:rPr>
+          <w:rFonts w:ascii="Courier New" w:hAnsi="Courier New" w:cs="Courier New"/>
+          <w:color w:val="000080"/>
+          <w:kern w:val="0"/>
+          <w:sz w:val="20"/>
+          <w:szCs w:val="20"/>
+          <w:highlight w:val="white"/>
+        </w:rPr>
+        <w:t>prod_id</w:t>
+      </w:r>
+      <w:proofErr w:type="spellEnd"/>
+      <w:r>
+        <w:rPr>
+          <w:rFonts w:ascii="Courier New" w:hAnsi="Courier New" w:cs="Courier New"/>
+          <w:color w:val="000080"/>
+          <w:kern w:val="0"/>
+          <w:sz w:val="20"/>
+          <w:szCs w:val="20"/>
+          <w:highlight w:val="white"/>
+        </w:rPr>
+        <w:t xml:space="preserve"> </w:t>
       </w:r>
       <w:r>
         <w:rPr>
@@ -4819,6 +5429,7 @@
           <w:highlight w:val="white"/>
         </w:rPr>
       </w:pPr>
+      <w:proofErr w:type="gramStart"/>
       <w:r>
         <w:rPr>
           <w:rFonts w:ascii="Courier New" w:hAnsi="Courier New" w:cs="Courier New"/>
@@ -4830,6 +5441,7 @@
         </w:rPr>
         <w:t>alter</w:t>
       </w:r>
+      <w:proofErr w:type="gramEnd"/>
       <w:r>
         <w:rPr>
           <w:rFonts w:ascii="Courier New" w:hAnsi="Courier New" w:cs="Courier New"/>
@@ -4861,7 +5473,31 @@
           <w:szCs w:val="20"/>
           <w:highlight w:val="white"/>
         </w:rPr>
-        <w:t xml:space="preserve"> ems_barcode_maxnum </w:t>
+        <w:t xml:space="preserve"> </w:t>
+      </w:r>
+      <w:proofErr w:type="spellStart"/>
+      <w:r>
+        <w:rPr>
+          <w:rFonts w:ascii="Courier New" w:hAnsi="Courier New" w:cs="Courier New"/>
+          <w:color w:val="000080"/>
+          <w:kern w:val="0"/>
+          <w:sz w:val="20"/>
+          <w:szCs w:val="20"/>
+          <w:highlight w:val="white"/>
+        </w:rPr>
+        <w:t>ems_barcode_maxnum</w:t>
+      </w:r>
+      <w:proofErr w:type="spellEnd"/>
+      <w:r>
+        <w:rPr>
+          <w:rFonts w:ascii="Courier New" w:hAnsi="Courier New" w:cs="Courier New"/>
+          <w:color w:val="000080"/>
+          <w:kern w:val="0"/>
+          <w:sz w:val="20"/>
+          <w:szCs w:val="20"/>
+          <w:highlight w:val="white"/>
+        </w:rPr>
+        <w:t xml:space="preserve"> </w:t>
       </w:r>
       <w:r>
         <w:rPr>
@@ -4883,7 +5519,31 @@
           <w:szCs w:val="20"/>
           <w:highlight w:val="white"/>
         </w:rPr>
-        <w:t xml:space="preserve"> prod_id </w:t>
+        <w:t xml:space="preserve"> </w:t>
+      </w:r>
+      <w:proofErr w:type="spellStart"/>
+      <w:r>
+        <w:rPr>
+          <w:rFonts w:ascii="Courier New" w:hAnsi="Courier New" w:cs="Courier New"/>
+          <w:color w:val="000080"/>
+          <w:kern w:val="0"/>
+          <w:sz w:val="20"/>
+          <w:szCs w:val="20"/>
+          <w:highlight w:val="white"/>
+        </w:rPr>
+        <w:t>prod_id</w:t>
+      </w:r>
+      <w:proofErr w:type="spellEnd"/>
+      <w:r>
+        <w:rPr>
+          <w:rFonts w:ascii="Courier New" w:hAnsi="Courier New" w:cs="Courier New"/>
+          <w:color w:val="000080"/>
+          <w:kern w:val="0"/>
+          <w:sz w:val="20"/>
+          <w:szCs w:val="20"/>
+          <w:highlight w:val="white"/>
+        </w:rPr>
+        <w:t xml:space="preserve"> </w:t>
       </w:r>
       <w:r>
         <w:rPr>
@@ -5236,12 +5896,21 @@
         <w:lastRenderedPageBreak/>
         <w:t>（完成）</w:t>
       </w:r>
+      <w:proofErr w:type="gramStart"/>
       <w:r>
         <w:rPr>
           <w:rFonts w:hint="eastAsia"/>
           <w:color w:val="FF0000"/>
         </w:rPr>
-        <w:t>同个点位出现多种摄像机</w:t>
+        <w:t>同个点</w:t>
+      </w:r>
+      <w:proofErr w:type="gramEnd"/>
+      <w:r>
+        <w:rPr>
+          <w:rFonts w:hint="eastAsia"/>
+          <w:color w:val="FF0000"/>
+        </w:rPr>
+        <w:t>位出现多种摄像机</w:t>
       </w:r>
       <w:r>
         <w:rPr>

--- a/ems/document/程序调整记录.docx
+++ b/ems/document/程序调整记录.docx
@@ -5,59 +5,29 @@
     <w:p>
       <w:pPr>
         <w:pStyle w:val="1"/>
+        <w:rPr>
+          <w:rFonts w:hint="eastAsia"/>
+        </w:rPr>
       </w:pPr>
       <w:r>
         <w:rPr>
           <w:rFonts w:hint="eastAsia"/>
         </w:rPr>
-        <w:t>2015-01-07</w:t>
-      </w:r>
-    </w:p>
-    <w:p>
-      <w:r>
-        <w:rPr>
-          <w:rFonts w:hint="eastAsia"/>
-        </w:rPr>
-        <w:t>手持设备查看当前持有设备的时候，设备过多，进行分页显示，并且按大小类进行划分。</w:t>
-      </w:r>
-    </w:p>
-    <w:p>
-      <w:r>
-        <w:rPr>
-          <w:rFonts w:hint="eastAsia"/>
-        </w:rPr>
-        <w:t>扫描其他条码的时候，返回</w:t>
-      </w:r>
-      <w:proofErr w:type="gramStart"/>
-      <w:r>
-        <w:t>”</w:t>
-      </w:r>
-      <w:proofErr w:type="gramEnd"/>
-      <w:r>
-        <w:rPr>
-          <w:rFonts w:hint="eastAsia"/>
-        </w:rPr>
-        <w:t>没有这个设备</w:t>
-      </w:r>
-      <w:proofErr w:type="gramStart"/>
-      <w:r>
-        <w:t>”</w:t>
-      </w:r>
-      <w:proofErr w:type="gramEnd"/>
-      <w:r>
-        <w:rPr>
-          <w:rFonts w:hint="eastAsia"/>
-        </w:rPr>
-        <w:t>信息慢，看看，在扫描的时候，使用一个正在读取信息的提示</w:t>
-      </w:r>
-    </w:p>
-    <w:p/>
+        <w:t>2015-01-</w:t>
+      </w:r>
+      <w:r>
+        <w:rPr>
+          <w:rFonts w:hint="eastAsia"/>
+        </w:rPr>
+        <w:t>11</w:t>
+      </w:r>
+      <w:bookmarkStart w:id="0" w:name="_GoBack"/>
+      <w:bookmarkEnd w:id="0"/>
+    </w:p>
     <w:p>
       <w:pPr>
         <w:pStyle w:val="2"/>
       </w:pPr>
-      <w:bookmarkStart w:id="0" w:name="_GoBack"/>
-      <w:bookmarkEnd w:id="0"/>
       <w:r>
         <w:rPr>
           <w:rFonts w:hint="eastAsia"/>
@@ -80,7 +50,27 @@
         <w:rPr>
           <w:rFonts w:hint="eastAsia"/>
         </w:rPr>
-        <w:t>取消杆位管理导出时作业单位信息</w:t>
+        <w:t>移动端</w:t>
+      </w:r>
+      <w:r>
+        <w:rPr>
+          <w:rFonts w:hint="eastAsia"/>
+        </w:rPr>
+        <w:t>持有</w:t>
+      </w:r>
+      <w:r>
+        <w:rPr>
+          <w:rFonts w:hint="eastAsia"/>
+        </w:rPr>
+        <w:t>设备信息查看修改</w:t>
+      </w:r>
+    </w:p>
+    <w:p>
+      <w:r>
+        <w:rPr>
+          <w:rFonts w:hint="eastAsia"/>
+        </w:rPr>
+        <w:t>手持设备查看当前持有设备的时候，设备过多，进行分页显示，并且按大小类进行划分。</w:t>
       </w:r>
     </w:p>
     <w:p>
@@ -91,479 +81,13 @@
       </w:pPr>
       <w:r>
         <w:rPr>
-          <w:rFonts w:hint="eastAsia"/>
-        </w:rPr>
-        <w:t>导出点位信息的时候，</w:t>
-      </w:r>
-      <w:proofErr w:type="gramStart"/>
-      <w:r>
-        <w:rPr>
-          <w:rFonts w:hint="eastAsia"/>
-        </w:rPr>
-        <w:t>不</w:t>
-      </w:r>
-      <w:proofErr w:type="gramEnd"/>
-      <w:r>
-        <w:rPr>
-          <w:rFonts w:hint="eastAsia"/>
-        </w:rPr>
-        <w:t>导出</w:t>
-      </w:r>
-      <w:r>
-        <w:rPr>
-          <w:rFonts w:hint="eastAsia"/>
-        </w:rPr>
-        <w:t>作业单位</w:t>
-      </w:r>
-      <w:r>
-        <w:rPr>
-          <w:rFonts w:hint="eastAsia"/>
-        </w:rPr>
-        <w:t>信息</w:t>
-      </w:r>
-      <w:r>
-        <w:rPr>
-          <w:rFonts w:hint="eastAsia"/>
-        </w:rPr>
-        <w:t>，这样就可把没有分配给片区的点位也导出来，</w:t>
-      </w:r>
-      <w:r>
-        <w:rPr>
-          <w:rFonts w:hint="eastAsia"/>
-        </w:rPr>
-        <w:t>。</w:t>
-      </w:r>
-    </w:p>
-    <w:p/>
-    <w:p>
-      <w:pPr>
-        <w:pStyle w:val="1"/>
-      </w:pPr>
-      <w:r>
-        <w:rPr>
-          <w:rFonts w:hint="eastAsia"/>
-        </w:rPr>
-        <w:t>(</w:t>
-      </w:r>
-      <w:r>
-        <w:rPr>
-          <w:rFonts w:hint="eastAsia"/>
-        </w:rPr>
-        <w:t>完成</w:t>
-      </w:r>
-      <w:r>
-        <w:rPr>
-          <w:rFonts w:hint="eastAsia"/>
-        </w:rPr>
-        <w:t>)</w:t>
-      </w:r>
-      <w:r>
-        <w:rPr>
-          <w:rFonts w:hint="eastAsia"/>
-        </w:rPr>
-        <w:t>2014-12-29</w:t>
-      </w:r>
-    </w:p>
-    <w:p>
-      <w:pPr>
-        <w:pStyle w:val="2"/>
-      </w:pPr>
-      <w:r>
-        <w:rPr>
-          <w:rFonts w:hint="eastAsia"/>
-        </w:rPr>
-        <w:t>维修单中增加</w:t>
-      </w:r>
-      <w:r>
-        <w:rPr>
-          <w:rFonts w:hint="eastAsia"/>
-        </w:rPr>
-        <w:t>品名和型号</w:t>
-      </w:r>
-    </w:p>
-    <w:p>
-      <w:r>
-        <w:rPr>
-          <w:rFonts w:hint="eastAsia"/>
-        </w:rPr>
-        <w:t>维修单新增，添加了</w:t>
-      </w:r>
-      <w:r>
-        <w:rPr>
-          <w:rFonts w:hint="eastAsia"/>
-        </w:rPr>
-        <w:t xml:space="preserve"> </w:t>
-      </w:r>
-      <w:r>
-        <w:rPr>
-          <w:rFonts w:hint="eastAsia"/>
-        </w:rPr>
-        <w:t>品名</w:t>
-      </w:r>
-      <w:r>
-        <w:rPr>
-          <w:rFonts w:hint="eastAsia"/>
-        </w:rPr>
-        <w:t>_id,</w:t>
-      </w:r>
-      <w:r>
-        <w:rPr>
-          <w:rFonts w:hint="eastAsia"/>
-        </w:rPr>
-        <w:t xml:space="preserve"> </w:t>
-      </w:r>
-      <w:r>
-        <w:rPr>
-          <w:rFonts w:hint="eastAsia"/>
-        </w:rPr>
-        <w:t>已经</w:t>
-      </w:r>
-      <w:r>
-        <w:rPr>
-          <w:rFonts w:hint="eastAsia"/>
-        </w:rPr>
-        <w:t>测试是否会新增</w:t>
-      </w:r>
-    </w:p>
-    <w:p>
-      <w:r>
-        <w:rPr>
-          <w:rFonts w:hint="eastAsia"/>
-        </w:rPr>
-        <w:t>写一个为当前所有的维修单增加</w:t>
-      </w:r>
-      <w:proofErr w:type="spellStart"/>
-      <w:r>
-        <w:rPr>
-          <w:rFonts w:hint="eastAsia"/>
-        </w:rPr>
-        <w:t>prod_id</w:t>
-      </w:r>
-      <w:proofErr w:type="spellEnd"/>
-      <w:r>
-        <w:rPr>
-          <w:rFonts w:hint="eastAsia"/>
-        </w:rPr>
-        <w:t>的</w:t>
-      </w:r>
-      <w:r>
-        <w:rPr>
-          <w:rFonts w:hint="eastAsia"/>
-        </w:rPr>
-        <w:t>update</w:t>
-      </w:r>
-      <w:r>
-        <w:rPr>
-          <w:rFonts w:hint="eastAsia"/>
-        </w:rPr>
-        <w:t>语句</w:t>
-      </w:r>
-    </w:p>
-    <w:p>
-      <w:r>
-        <w:rPr>
-          <w:rFonts w:hint="eastAsia"/>
-        </w:rPr>
-        <w:t>所有维修</w:t>
-      </w:r>
-      <w:proofErr w:type="gramStart"/>
-      <w:r>
-        <w:rPr>
-          <w:rFonts w:hint="eastAsia"/>
-        </w:rPr>
-        <w:t>单相关</w:t>
-      </w:r>
-      <w:proofErr w:type="gramEnd"/>
-      <w:r>
-        <w:rPr>
-          <w:rFonts w:hint="eastAsia"/>
-        </w:rPr>
-        <w:t>的地方都加上品名和</w:t>
-      </w:r>
-      <w:r>
-        <w:rPr>
-          <w:rFonts w:hint="eastAsia"/>
-        </w:rPr>
-        <w:t>型号</w:t>
-      </w:r>
-    </w:p>
-    <w:p>
-      <w:pPr>
-        <w:rPr>
-          <w:rFonts w:ascii="Courier New" w:hAnsi="Courier New" w:cs="Courier New"/>
-          <w:color w:val="000080"/>
-          <w:kern w:val="0"/>
-          <w:sz w:val="20"/>
-          <w:szCs w:val="20"/>
-        </w:rPr>
-      </w:pPr>
-      <w:proofErr w:type="gramStart"/>
-      <w:r>
-        <w:rPr>
-          <w:rFonts w:ascii="Courier New" w:hAnsi="Courier New" w:cs="Courier New"/>
-          <w:color w:val="008080"/>
-          <w:kern w:val="0"/>
-          <w:sz w:val="20"/>
-          <w:szCs w:val="20"/>
-          <w:highlight w:val="white"/>
-        </w:rPr>
-        <w:t>update</w:t>
-      </w:r>
-      <w:proofErr w:type="gramEnd"/>
-      <w:r>
-        <w:rPr>
-          <w:rFonts w:ascii="Courier New" w:hAnsi="Courier New" w:cs="Courier New"/>
-          <w:color w:val="000080"/>
-          <w:kern w:val="0"/>
-          <w:sz w:val="20"/>
-          <w:szCs w:val="20"/>
-          <w:highlight w:val="white"/>
-        </w:rPr>
-        <w:t xml:space="preserve"> </w:t>
-      </w:r>
-      <w:proofErr w:type="spellStart"/>
-      <w:r>
-        <w:rPr>
-          <w:rFonts w:ascii="Courier New" w:hAnsi="Courier New" w:cs="Courier New"/>
-          <w:color w:val="000080"/>
-          <w:kern w:val="0"/>
-          <w:sz w:val="20"/>
-          <w:szCs w:val="20"/>
-          <w:highlight w:val="white"/>
-        </w:rPr>
-        <w:t>ems_repair</w:t>
-      </w:r>
-      <w:proofErr w:type="spellEnd"/>
-      <w:r>
-        <w:rPr>
-          <w:rFonts w:ascii="Courier New" w:hAnsi="Courier New" w:cs="Courier New"/>
-          <w:color w:val="000080"/>
-          <w:kern w:val="0"/>
-          <w:sz w:val="20"/>
-          <w:szCs w:val="20"/>
-          <w:highlight w:val="white"/>
-        </w:rPr>
-        <w:t xml:space="preserve"> a </w:t>
-      </w:r>
-      <w:r>
-        <w:rPr>
-          <w:rFonts w:ascii="Courier New" w:hAnsi="Courier New" w:cs="Courier New"/>
-          <w:color w:val="008080"/>
-          <w:kern w:val="0"/>
-          <w:sz w:val="20"/>
-          <w:szCs w:val="20"/>
-          <w:highlight w:val="white"/>
-        </w:rPr>
-        <w:t>set</w:t>
-      </w:r>
-      <w:r>
-        <w:rPr>
-          <w:rFonts w:ascii="Courier New" w:hAnsi="Courier New" w:cs="Courier New"/>
-          <w:color w:val="000080"/>
-          <w:kern w:val="0"/>
-          <w:sz w:val="20"/>
-          <w:szCs w:val="20"/>
-          <w:highlight w:val="white"/>
-        </w:rPr>
-        <w:t xml:space="preserve"> </w:t>
-      </w:r>
-      <w:proofErr w:type="spellStart"/>
-      <w:r>
-        <w:rPr>
-          <w:rFonts w:ascii="Courier New" w:hAnsi="Courier New" w:cs="Courier New"/>
-          <w:color w:val="000080"/>
-          <w:kern w:val="0"/>
-          <w:sz w:val="20"/>
-          <w:szCs w:val="20"/>
-          <w:highlight w:val="white"/>
-        </w:rPr>
-        <w:t>prod_id</w:t>
-      </w:r>
-      <w:proofErr w:type="spellEnd"/>
-      <w:r>
-        <w:rPr>
-          <w:rFonts w:ascii="Courier New" w:hAnsi="Courier New" w:cs="Courier New"/>
-          <w:color w:val="000080"/>
-          <w:kern w:val="0"/>
-          <w:sz w:val="20"/>
-          <w:szCs w:val="20"/>
-          <w:highlight w:val="white"/>
-        </w:rPr>
-        <w:t>=(</w:t>
-      </w:r>
-      <w:r>
-        <w:rPr>
-          <w:rFonts w:ascii="Courier New" w:hAnsi="Courier New" w:cs="Courier New"/>
-          <w:color w:val="008080"/>
-          <w:kern w:val="0"/>
-          <w:sz w:val="20"/>
-          <w:szCs w:val="20"/>
-          <w:highlight w:val="white"/>
-        </w:rPr>
-        <w:t>select</w:t>
-      </w:r>
-      <w:r>
-        <w:rPr>
-          <w:rFonts w:ascii="Courier New" w:hAnsi="Courier New" w:cs="Courier New"/>
-          <w:color w:val="000080"/>
-          <w:kern w:val="0"/>
-          <w:sz w:val="20"/>
-          <w:szCs w:val="20"/>
-          <w:highlight w:val="white"/>
-        </w:rPr>
-        <w:t xml:space="preserve"> </w:t>
-      </w:r>
-      <w:proofErr w:type="spellStart"/>
-      <w:r>
-        <w:rPr>
-          <w:rFonts w:ascii="Courier New" w:hAnsi="Courier New" w:cs="Courier New"/>
-          <w:color w:val="000080"/>
-          <w:kern w:val="0"/>
-          <w:sz w:val="20"/>
-          <w:szCs w:val="20"/>
-          <w:highlight w:val="white"/>
-        </w:rPr>
-        <w:t>b.prod_id</w:t>
-      </w:r>
-      <w:proofErr w:type="spellEnd"/>
-      <w:r>
-        <w:rPr>
-          <w:rFonts w:ascii="Courier New" w:hAnsi="Courier New" w:cs="Courier New"/>
-          <w:color w:val="000080"/>
-          <w:kern w:val="0"/>
-          <w:sz w:val="20"/>
-          <w:szCs w:val="20"/>
-          <w:highlight w:val="white"/>
-        </w:rPr>
-        <w:t xml:space="preserve"> </w:t>
-      </w:r>
-      <w:r>
-        <w:rPr>
-          <w:rFonts w:ascii="Courier New" w:hAnsi="Courier New" w:cs="Courier New"/>
-          <w:color w:val="008080"/>
-          <w:kern w:val="0"/>
-          <w:sz w:val="20"/>
-          <w:szCs w:val="20"/>
-          <w:highlight w:val="white"/>
-        </w:rPr>
-        <w:t>from</w:t>
-      </w:r>
-      <w:r>
-        <w:rPr>
-          <w:rFonts w:ascii="Courier New" w:hAnsi="Courier New" w:cs="Courier New"/>
-          <w:color w:val="000080"/>
-          <w:kern w:val="0"/>
-          <w:sz w:val="20"/>
-          <w:szCs w:val="20"/>
-          <w:highlight w:val="white"/>
-        </w:rPr>
-        <w:t xml:space="preserve">  </w:t>
-      </w:r>
-      <w:proofErr w:type="spellStart"/>
-      <w:r>
-        <w:rPr>
-          <w:rFonts w:ascii="Courier New" w:hAnsi="Courier New" w:cs="Courier New"/>
-          <w:color w:val="000080"/>
-          <w:kern w:val="0"/>
-          <w:sz w:val="20"/>
-          <w:szCs w:val="20"/>
-          <w:highlight w:val="white"/>
-        </w:rPr>
-        <w:t>ems_equipment</w:t>
-      </w:r>
-      <w:proofErr w:type="spellEnd"/>
-      <w:r>
-        <w:rPr>
-          <w:rFonts w:ascii="Courier New" w:hAnsi="Courier New" w:cs="Courier New"/>
-          <w:color w:val="000080"/>
-          <w:kern w:val="0"/>
-          <w:sz w:val="20"/>
-          <w:szCs w:val="20"/>
-          <w:highlight w:val="white"/>
-        </w:rPr>
-        <w:t xml:space="preserve"> b </w:t>
-      </w:r>
-      <w:r>
-        <w:rPr>
-          <w:rFonts w:ascii="Courier New" w:hAnsi="Courier New" w:cs="Courier New"/>
-          <w:color w:val="008080"/>
-          <w:kern w:val="0"/>
-          <w:sz w:val="20"/>
-          <w:szCs w:val="20"/>
-          <w:highlight w:val="white"/>
-        </w:rPr>
-        <w:t>where</w:t>
-      </w:r>
-      <w:r>
-        <w:rPr>
-          <w:rFonts w:ascii="Courier New" w:hAnsi="Courier New" w:cs="Courier New"/>
-          <w:color w:val="000080"/>
-          <w:kern w:val="0"/>
-          <w:sz w:val="20"/>
-          <w:szCs w:val="20"/>
-          <w:highlight w:val="white"/>
-        </w:rPr>
-        <w:t xml:space="preserve"> </w:t>
-      </w:r>
-      <w:proofErr w:type="spellStart"/>
-      <w:r>
-        <w:rPr>
-          <w:rFonts w:ascii="Courier New" w:hAnsi="Courier New" w:cs="Courier New"/>
-          <w:color w:val="000080"/>
-          <w:kern w:val="0"/>
-          <w:sz w:val="20"/>
-          <w:szCs w:val="20"/>
-          <w:highlight w:val="white"/>
-        </w:rPr>
-        <w:t>a.ecode</w:t>
-      </w:r>
-      <w:proofErr w:type="spellEnd"/>
-      <w:r>
-        <w:rPr>
-          <w:rFonts w:ascii="Courier New" w:hAnsi="Courier New" w:cs="Courier New"/>
-          <w:color w:val="000080"/>
-          <w:kern w:val="0"/>
-          <w:sz w:val="20"/>
-          <w:szCs w:val="20"/>
-          <w:highlight w:val="white"/>
-        </w:rPr>
-        <w:t>=</w:t>
-      </w:r>
-      <w:proofErr w:type="spellStart"/>
-      <w:r>
-        <w:rPr>
-          <w:rFonts w:ascii="Courier New" w:hAnsi="Courier New" w:cs="Courier New"/>
-          <w:color w:val="000080"/>
-          <w:kern w:val="0"/>
-          <w:sz w:val="20"/>
-          <w:szCs w:val="20"/>
-          <w:highlight w:val="white"/>
-        </w:rPr>
-        <w:t>b.ecode</w:t>
-      </w:r>
-      <w:proofErr w:type="spellEnd"/>
-      <w:r>
-        <w:rPr>
-          <w:rFonts w:ascii="Courier New" w:hAnsi="Courier New" w:cs="Courier New"/>
-          <w:color w:val="000080"/>
-          <w:kern w:val="0"/>
-          <w:sz w:val="20"/>
-          <w:szCs w:val="20"/>
-          <w:highlight w:val="white"/>
-        </w:rPr>
-        <w:t>)</w:t>
-      </w:r>
-    </w:p>
-    <w:p>
-      <w:r>
-        <w:rPr>
           <w:noProof/>
         </w:rPr>
         <w:drawing>
-          <wp:inline distT="0" distB="0" distL="0" distR="0" wp14:anchorId="38FE933C" wp14:editId="0CD48281">
-            <wp:extent cx="5274310" cy="1760545"/>
-            <wp:effectExtent l="0" t="0" r="2540" b="0"/>
-            <wp:docPr id="35" name="图片 35"/>
+          <wp:inline distT="0" distB="0" distL="0" distR="0" wp14:anchorId="033E9B09" wp14:editId="6C9FF735">
+            <wp:extent cx="3800475" cy="5495925"/>
+            <wp:effectExtent l="0" t="0" r="9525" b="9525"/>
+            <wp:docPr id="38" name="图片 38"/>
             <wp:cNvGraphicFramePr>
               <a:graphicFrameLocks xmlns:a="http://schemas.openxmlformats.org/drawingml/2006/main" noChangeAspect="1"/>
             </wp:cNvGraphicFramePr>
@@ -583,7 +107,7 @@
                   <pic:spPr>
                     <a:xfrm>
                       <a:off x="0" y="0"/>
-                      <a:ext cx="5274310" cy="1760545"/>
+                      <a:ext cx="3800475" cy="5495925"/>
                     </a:xfrm>
                     <a:prstGeom prst="rect">
                       <a:avLst/>
@@ -597,15 +121,49 @@
       </w:r>
     </w:p>
     <w:p>
+      <w:pPr>
+        <w:rPr>
+          <w:rFonts w:hint="eastAsia"/>
+        </w:rPr>
+      </w:pPr>
+    </w:p>
+    <w:p>
+      <w:pPr>
+        <w:rPr>
+          <w:rFonts w:hint="eastAsia"/>
+        </w:rPr>
+      </w:pPr>
+      <w:r>
+        <w:rPr>
+          <w:rFonts w:hint="eastAsia"/>
+        </w:rPr>
+        <w:t>当点击</w:t>
+      </w:r>
+      <w:r>
+        <w:rPr>
+          <w:rFonts w:hint="eastAsia"/>
+        </w:rPr>
+        <w:t xml:space="preserve"> </w:t>
+      </w:r>
+      <w:r>
+        <w:rPr>
+          <w:rFonts w:hint="eastAsia"/>
+        </w:rPr>
+        <w:t>品名后就进行该品名下拥有的所有设备信息：</w:t>
+      </w:r>
+    </w:p>
+    <w:p/>
+    <w:p>
       <w:r>
         <w:rPr>
           <w:noProof/>
         </w:rPr>
+        <w:lastRenderedPageBreak/>
         <w:drawing>
-          <wp:inline distT="0" distB="0" distL="0" distR="0" wp14:anchorId="6367C965" wp14:editId="5CF5BC5E">
-            <wp:extent cx="5274310" cy="1328345"/>
-            <wp:effectExtent l="0" t="0" r="2540" b="5715"/>
-            <wp:docPr id="36" name="图片 36"/>
+          <wp:inline distT="0" distB="0" distL="0" distR="0" wp14:anchorId="1F29D79F" wp14:editId="2BBCC482">
+            <wp:extent cx="3590925" cy="5657850"/>
+            <wp:effectExtent l="0" t="0" r="9525" b="0"/>
+            <wp:docPr id="39" name="图片 39"/>
             <wp:cNvGraphicFramePr>
               <a:graphicFrameLocks xmlns:a="http://schemas.openxmlformats.org/drawingml/2006/main" noChangeAspect="1"/>
             </wp:cNvGraphicFramePr>
@@ -625,7 +183,7 @@
                   <pic:spPr>
                     <a:xfrm>
                       <a:off x="0" y="0"/>
-                      <a:ext cx="5274310" cy="1328345"/>
+                      <a:ext cx="3590925" cy="5657850"/>
                     </a:xfrm>
                     <a:prstGeom prst="rect">
                       <a:avLst/>
@@ -638,18 +196,360 @@
         </w:drawing>
       </w:r>
     </w:p>
+    <w:p>
+      <w:pPr>
+        <w:pStyle w:val="2"/>
+      </w:pPr>
+      <w:r>
+        <w:rPr>
+          <w:rFonts w:hint="eastAsia"/>
+        </w:rPr>
+        <w:t>(</w:t>
+      </w:r>
+      <w:r>
+        <w:rPr>
+          <w:rFonts w:hint="eastAsia"/>
+        </w:rPr>
+        <w:t>完成</w:t>
+      </w:r>
+      <w:r>
+        <w:rPr>
+          <w:rFonts w:hint="eastAsia"/>
+        </w:rPr>
+        <w:t>)</w:t>
+      </w:r>
+      <w:r>
+        <w:rPr>
+          <w:rFonts w:hint="eastAsia"/>
+        </w:rPr>
+        <w:t>取消杆位管理导出时作业单位信息</w:t>
+      </w:r>
+    </w:p>
+    <w:p>
+      <w:r>
+        <w:rPr>
+          <w:rFonts w:hint="eastAsia"/>
+        </w:rPr>
+        <w:t>导出点位信息的时候，不</w:t>
+      </w:r>
+      <w:r>
+        <w:rPr>
+          <w:rFonts w:hint="eastAsia"/>
+        </w:rPr>
+        <w:t>导出</w:t>
+      </w:r>
+      <w:r>
+        <w:rPr>
+          <w:rFonts w:hint="eastAsia"/>
+        </w:rPr>
+        <w:t>作业单位</w:t>
+      </w:r>
+      <w:r>
+        <w:rPr>
+          <w:rFonts w:hint="eastAsia"/>
+        </w:rPr>
+        <w:t>信息</w:t>
+      </w:r>
+      <w:r>
+        <w:rPr>
+          <w:rFonts w:hint="eastAsia"/>
+        </w:rPr>
+        <w:t>，这样就可把没有分配给片区的点位也导出来，</w:t>
+      </w:r>
+      <w:r>
+        <w:rPr>
+          <w:rFonts w:hint="eastAsia"/>
+        </w:rPr>
+        <w:t>。</w:t>
+      </w:r>
+    </w:p>
     <w:p/>
     <w:p>
+      <w:pPr>
+        <w:pStyle w:val="1"/>
+      </w:pPr>
+      <w:r>
+        <w:rPr>
+          <w:rFonts w:hint="eastAsia"/>
+        </w:rPr>
+        <w:t>(</w:t>
+      </w:r>
+      <w:r>
+        <w:rPr>
+          <w:rFonts w:hint="eastAsia"/>
+        </w:rPr>
+        <w:t>完成</w:t>
+      </w:r>
+      <w:r>
+        <w:rPr>
+          <w:rFonts w:hint="eastAsia"/>
+        </w:rPr>
+        <w:t>)</w:t>
+      </w:r>
+      <w:r>
+        <w:rPr>
+          <w:rFonts w:hint="eastAsia"/>
+        </w:rPr>
+        <w:t>2014-12-29</w:t>
+      </w:r>
+    </w:p>
+    <w:p>
+      <w:pPr>
+        <w:pStyle w:val="2"/>
+      </w:pPr>
+      <w:r>
+        <w:rPr>
+          <w:rFonts w:hint="eastAsia"/>
+        </w:rPr>
+        <w:t>(</w:t>
+      </w:r>
+      <w:r>
+        <w:rPr>
+          <w:rFonts w:hint="eastAsia"/>
+        </w:rPr>
+        <w:t>完成</w:t>
+      </w:r>
+      <w:r>
+        <w:rPr>
+          <w:rFonts w:hint="eastAsia"/>
+        </w:rPr>
+        <w:t>)</w:t>
+      </w:r>
+      <w:r>
+        <w:rPr>
+          <w:rFonts w:hint="eastAsia"/>
+        </w:rPr>
+        <w:t>维修单中增加</w:t>
+      </w:r>
+      <w:r>
+        <w:rPr>
+          <w:rFonts w:hint="eastAsia"/>
+        </w:rPr>
+        <w:t>品名和型号</w:t>
+      </w:r>
+    </w:p>
+    <w:p>
+      <w:r>
+        <w:rPr>
+          <w:rFonts w:hint="eastAsia"/>
+        </w:rPr>
+        <w:t>维修单新增，添加了</w:t>
+      </w:r>
+      <w:r>
+        <w:rPr>
+          <w:rFonts w:hint="eastAsia"/>
+        </w:rPr>
+        <w:t xml:space="preserve"> </w:t>
+      </w:r>
+      <w:r>
+        <w:rPr>
+          <w:rFonts w:hint="eastAsia"/>
+        </w:rPr>
+        <w:t>品名</w:t>
+      </w:r>
+      <w:r>
+        <w:rPr>
+          <w:rFonts w:hint="eastAsia"/>
+        </w:rPr>
+        <w:t>_id,</w:t>
+      </w:r>
+      <w:r>
+        <w:rPr>
+          <w:rFonts w:hint="eastAsia"/>
+        </w:rPr>
+        <w:t xml:space="preserve"> </w:t>
+      </w:r>
+      <w:r>
+        <w:rPr>
+          <w:rFonts w:hint="eastAsia"/>
+        </w:rPr>
+        <w:t>已经</w:t>
+      </w:r>
+      <w:r>
+        <w:rPr>
+          <w:rFonts w:hint="eastAsia"/>
+        </w:rPr>
+        <w:t>测试是否会新增</w:t>
+      </w:r>
+    </w:p>
+    <w:p>
+      <w:r>
+        <w:rPr>
+          <w:rFonts w:hint="eastAsia"/>
+        </w:rPr>
+        <w:t>写一个为当前所有的维修单增加</w:t>
+      </w:r>
+      <w:r>
+        <w:rPr>
+          <w:rFonts w:hint="eastAsia"/>
+        </w:rPr>
+        <w:t>prod_id</w:t>
+      </w:r>
+      <w:r>
+        <w:rPr>
+          <w:rFonts w:hint="eastAsia"/>
+        </w:rPr>
+        <w:t>的</w:t>
+      </w:r>
+      <w:r>
+        <w:rPr>
+          <w:rFonts w:hint="eastAsia"/>
+        </w:rPr>
+        <w:t>update</w:t>
+      </w:r>
+      <w:r>
+        <w:rPr>
+          <w:rFonts w:hint="eastAsia"/>
+        </w:rPr>
+        <w:t>语句</w:t>
+      </w:r>
+    </w:p>
+    <w:p>
+      <w:r>
+        <w:rPr>
+          <w:rFonts w:hint="eastAsia"/>
+        </w:rPr>
+        <w:lastRenderedPageBreak/>
+        <w:t>所有维修单相关的地方都加上品名和</w:t>
+      </w:r>
+      <w:r>
+        <w:rPr>
+          <w:rFonts w:hint="eastAsia"/>
+        </w:rPr>
+        <w:t>型号</w:t>
+      </w:r>
+    </w:p>
+    <w:p>
+      <w:pPr>
+        <w:rPr>
+          <w:rFonts w:ascii="Courier New" w:hAnsi="Courier New" w:cs="Courier New"/>
+          <w:color w:val="000080"/>
+          <w:kern w:val="0"/>
+          <w:sz w:val="20"/>
+          <w:szCs w:val="20"/>
+        </w:rPr>
+      </w:pPr>
+      <w:r>
+        <w:rPr>
+          <w:rFonts w:ascii="Courier New" w:hAnsi="Courier New" w:cs="Courier New"/>
+          <w:color w:val="008080"/>
+          <w:kern w:val="0"/>
+          <w:sz w:val="20"/>
+          <w:szCs w:val="20"/>
+          <w:highlight w:val="white"/>
+        </w:rPr>
+        <w:t>update</w:t>
+      </w:r>
+      <w:r>
+        <w:rPr>
+          <w:rFonts w:ascii="Courier New" w:hAnsi="Courier New" w:cs="Courier New"/>
+          <w:color w:val="000080"/>
+          <w:kern w:val="0"/>
+          <w:sz w:val="20"/>
+          <w:szCs w:val="20"/>
+          <w:highlight w:val="white"/>
+        </w:rPr>
+        <w:t xml:space="preserve"> ems_repair a </w:t>
+      </w:r>
+      <w:r>
+        <w:rPr>
+          <w:rFonts w:ascii="Courier New" w:hAnsi="Courier New" w:cs="Courier New"/>
+          <w:color w:val="008080"/>
+          <w:kern w:val="0"/>
+          <w:sz w:val="20"/>
+          <w:szCs w:val="20"/>
+          <w:highlight w:val="white"/>
+        </w:rPr>
+        <w:t>set</w:t>
+      </w:r>
+      <w:r>
+        <w:rPr>
+          <w:rFonts w:ascii="Courier New" w:hAnsi="Courier New" w:cs="Courier New"/>
+          <w:color w:val="000080"/>
+          <w:kern w:val="0"/>
+          <w:sz w:val="20"/>
+          <w:szCs w:val="20"/>
+          <w:highlight w:val="white"/>
+        </w:rPr>
+        <w:t xml:space="preserve"> prod_id=(</w:t>
+      </w:r>
+      <w:r>
+        <w:rPr>
+          <w:rFonts w:ascii="Courier New" w:hAnsi="Courier New" w:cs="Courier New"/>
+          <w:color w:val="008080"/>
+          <w:kern w:val="0"/>
+          <w:sz w:val="20"/>
+          <w:szCs w:val="20"/>
+          <w:highlight w:val="white"/>
+        </w:rPr>
+        <w:t>select</w:t>
+      </w:r>
+      <w:r>
+        <w:rPr>
+          <w:rFonts w:ascii="Courier New" w:hAnsi="Courier New" w:cs="Courier New"/>
+          <w:color w:val="000080"/>
+          <w:kern w:val="0"/>
+          <w:sz w:val="20"/>
+          <w:szCs w:val="20"/>
+          <w:highlight w:val="white"/>
+        </w:rPr>
+        <w:t xml:space="preserve"> b.prod_id </w:t>
+      </w:r>
+      <w:r>
+        <w:rPr>
+          <w:rFonts w:ascii="Courier New" w:hAnsi="Courier New" w:cs="Courier New"/>
+          <w:color w:val="008080"/>
+          <w:kern w:val="0"/>
+          <w:sz w:val="20"/>
+          <w:szCs w:val="20"/>
+          <w:highlight w:val="white"/>
+        </w:rPr>
+        <w:t>from</w:t>
+      </w:r>
+      <w:r>
+        <w:rPr>
+          <w:rFonts w:ascii="Courier New" w:hAnsi="Courier New" w:cs="Courier New"/>
+          <w:color w:val="000080"/>
+          <w:kern w:val="0"/>
+          <w:sz w:val="20"/>
+          <w:szCs w:val="20"/>
+          <w:highlight w:val="white"/>
+        </w:rPr>
+        <w:t xml:space="preserve">  ems_equipment b </w:t>
+      </w:r>
+      <w:r>
+        <w:rPr>
+          <w:rFonts w:ascii="Courier New" w:hAnsi="Courier New" w:cs="Courier New"/>
+          <w:color w:val="008080"/>
+          <w:kern w:val="0"/>
+          <w:sz w:val="20"/>
+          <w:szCs w:val="20"/>
+          <w:highlight w:val="white"/>
+        </w:rPr>
+        <w:t>where</w:t>
+      </w:r>
+      <w:r>
+        <w:rPr>
+          <w:rFonts w:ascii="Courier New" w:hAnsi="Courier New" w:cs="Courier New"/>
+          <w:color w:val="000080"/>
+          <w:kern w:val="0"/>
+          <w:sz w:val="20"/>
+          <w:szCs w:val="20"/>
+          <w:highlight w:val="white"/>
+        </w:rPr>
+        <w:t xml:space="preserve"> a.ecode=b.ecode)</w:t>
+      </w:r>
+    </w:p>
+    <w:p>
       <w:r>
         <w:rPr>
           <w:noProof/>
         </w:rPr>
-        <w:lastRenderedPageBreak/>
         <w:drawing>
-          <wp:inline distT="0" distB="0" distL="0" distR="0" wp14:anchorId="4368B14A" wp14:editId="47241656">
-            <wp:extent cx="5274310" cy="1744063"/>
-            <wp:effectExtent l="0" t="0" r="2540" b="8890"/>
-            <wp:docPr id="37" name="图片 37"/>
+          <wp:inline distT="0" distB="0" distL="0" distR="0" wp14:anchorId="38FE933C" wp14:editId="0CD48281">
+            <wp:extent cx="5274310" cy="1760545"/>
+            <wp:effectExtent l="0" t="0" r="2540" b="0"/>
+            <wp:docPr id="35" name="图片 35"/>
             <wp:cNvGraphicFramePr>
               <a:graphicFrameLocks xmlns:a="http://schemas.openxmlformats.org/drawingml/2006/main" noChangeAspect="1"/>
             </wp:cNvGraphicFramePr>
@@ -669,6 +569,91 @@
                   <pic:spPr>
                     <a:xfrm>
                       <a:off x="0" y="0"/>
+                      <a:ext cx="5274310" cy="1760545"/>
+                    </a:xfrm>
+                    <a:prstGeom prst="rect">
+                      <a:avLst/>
+                    </a:prstGeom>
+                  </pic:spPr>
+                </pic:pic>
+              </a:graphicData>
+            </a:graphic>
+          </wp:inline>
+        </w:drawing>
+      </w:r>
+    </w:p>
+    <w:p>
+      <w:r>
+        <w:rPr>
+          <w:noProof/>
+        </w:rPr>
+        <w:drawing>
+          <wp:inline distT="0" distB="0" distL="0" distR="0" wp14:anchorId="6367C965" wp14:editId="5CF5BC5E">
+            <wp:extent cx="5274310" cy="1328345"/>
+            <wp:effectExtent l="0" t="0" r="2540" b="5715"/>
+            <wp:docPr id="36" name="图片 36"/>
+            <wp:cNvGraphicFramePr>
+              <a:graphicFrameLocks xmlns:a="http://schemas.openxmlformats.org/drawingml/2006/main" noChangeAspect="1"/>
+            </wp:cNvGraphicFramePr>
+            <a:graphic xmlns:a="http://schemas.openxmlformats.org/drawingml/2006/main">
+              <a:graphicData uri="http://schemas.openxmlformats.org/drawingml/2006/picture">
+                <pic:pic xmlns:pic="http://schemas.openxmlformats.org/drawingml/2006/picture">
+                  <pic:nvPicPr>
+                    <pic:cNvPr id="0" name=""/>
+                    <pic:cNvPicPr/>
+                  </pic:nvPicPr>
+                  <pic:blipFill>
+                    <a:blip r:embed="rId10"/>
+                    <a:stretch>
+                      <a:fillRect/>
+                    </a:stretch>
+                  </pic:blipFill>
+                  <pic:spPr>
+                    <a:xfrm>
+                      <a:off x="0" y="0"/>
+                      <a:ext cx="5274310" cy="1328345"/>
+                    </a:xfrm>
+                    <a:prstGeom prst="rect">
+                      <a:avLst/>
+                    </a:prstGeom>
+                  </pic:spPr>
+                </pic:pic>
+              </a:graphicData>
+            </a:graphic>
+          </wp:inline>
+        </w:drawing>
+      </w:r>
+    </w:p>
+    <w:p/>
+    <w:p>
+      <w:r>
+        <w:rPr>
+          <w:noProof/>
+        </w:rPr>
+        <w:drawing>
+          <wp:inline distT="0" distB="0" distL="0" distR="0" wp14:anchorId="4368B14A" wp14:editId="47241656">
+            <wp:extent cx="5274310" cy="1744063"/>
+            <wp:effectExtent l="0" t="0" r="2540" b="8890"/>
+            <wp:docPr id="37" name="图片 37"/>
+            <wp:cNvGraphicFramePr>
+              <a:graphicFrameLocks xmlns:a="http://schemas.openxmlformats.org/drawingml/2006/main" noChangeAspect="1"/>
+            </wp:cNvGraphicFramePr>
+            <a:graphic xmlns:a="http://schemas.openxmlformats.org/drawingml/2006/main">
+              <a:graphicData uri="http://schemas.openxmlformats.org/drawingml/2006/picture">
+                <pic:pic xmlns:pic="http://schemas.openxmlformats.org/drawingml/2006/picture">
+                  <pic:nvPicPr>
+                    <pic:cNvPr id="0" name=""/>
+                    <pic:cNvPicPr/>
+                  </pic:nvPicPr>
+                  <pic:blipFill>
+                    <a:blip r:embed="rId11"/>
+                    <a:stretch>
+                      <a:fillRect/>
+                    </a:stretch>
+                  </pic:blipFill>
+                  <pic:spPr>
+                    <a:xfrm>
+                      <a:off x="0" y="0"/>
                       <a:ext cx="5274310" cy="1744063"/>
                     </a:xfrm>
                     <a:prstGeom prst="rect">
@@ -691,6 +676,24 @@
           <w:rFonts w:hint="eastAsia"/>
         </w:rPr>
         <w:lastRenderedPageBreak/>
+        <w:t>(</w:t>
+      </w:r>
+      <w:r>
+        <w:rPr>
+          <w:rFonts w:hint="eastAsia"/>
+        </w:rPr>
+        <w:t>完成</w:t>
+      </w:r>
+      <w:r>
+        <w:rPr>
+          <w:rFonts w:hint="eastAsia"/>
+        </w:rPr>
+        <w:t>)</w:t>
+      </w:r>
+      <w:r>
+        <w:rPr>
+          <w:rFonts w:hint="eastAsia"/>
+        </w:rPr>
         <w:t>序号问题</w:t>
       </w:r>
     </w:p>
@@ -731,7 +734,7 @@
                     </pic:cNvPicPr>
                   </pic:nvPicPr>
                   <pic:blipFill>
-                    <a:blip r:embed="rId10">
+                    <a:blip r:embed="rId12">
                       <a:extLst>
                         <a:ext uri="{28A0092B-C50C-407E-A947-70E740481C1C}">
                           <a14:useLocalDpi xmlns:a14="http://schemas.microsoft.com/office/drawing/2010/main" val="0"/>
@@ -845,7 +848,7 @@
                     </pic:cNvPicPr>
                   </pic:nvPicPr>
                   <pic:blipFill>
-                    <a:blip r:embed="rId11">
+                    <a:blip r:embed="rId13">
                       <a:extLst>
                         <a:ext uri="{28A0092B-C50C-407E-A947-70E740481C1C}">
                           <a14:useLocalDpi xmlns:a14="http://schemas.microsoft.com/office/drawing/2010/main" val="0"/>
@@ -954,7 +957,7 @@
                     <pic:cNvPicPr/>
                   </pic:nvPicPr>
                   <pic:blipFill>
-                    <a:blip r:embed="rId12"/>
+                    <a:blip r:embed="rId14"/>
                     <a:stretch>
                       <a:fillRect/>
                     </a:stretch>
@@ -988,128 +991,6 @@
             <wp:extent cx="5274310" cy="3576031"/>
             <wp:effectExtent l="0" t="0" r="2540" b="5715"/>
             <wp:docPr id="25" name="图片 25"/>
-            <wp:cNvGraphicFramePr>
-              <a:graphicFrameLocks xmlns:a="http://schemas.openxmlformats.org/drawingml/2006/main" noChangeAspect="1"/>
-            </wp:cNvGraphicFramePr>
-            <a:graphic xmlns:a="http://schemas.openxmlformats.org/drawingml/2006/main">
-              <a:graphicData uri="http://schemas.openxmlformats.org/drawingml/2006/picture">
-                <pic:pic xmlns:pic="http://schemas.openxmlformats.org/drawingml/2006/picture">
-                  <pic:nvPicPr>
-                    <pic:cNvPr id="0" name=""/>
-                    <pic:cNvPicPr/>
-                  </pic:nvPicPr>
-                  <pic:blipFill>
-                    <a:blip r:embed="rId13"/>
-                    <a:stretch>
-                      <a:fillRect/>
-                    </a:stretch>
-                  </pic:blipFill>
-                  <pic:spPr>
-                    <a:xfrm>
-                      <a:off x="0" y="0"/>
-                      <a:ext cx="5274310" cy="3576031"/>
-                    </a:xfrm>
-                    <a:prstGeom prst="rect">
-                      <a:avLst/>
-                    </a:prstGeom>
-                  </pic:spPr>
-                </pic:pic>
-              </a:graphicData>
-            </a:graphic>
-          </wp:inline>
-        </w:drawing>
-      </w:r>
-    </w:p>
-    <w:p>
-      <w:r>
-        <w:rPr>
-          <w:rFonts w:hint="eastAsia"/>
-        </w:rPr>
-        <w:t>片区管理中</w:t>
-      </w:r>
-      <w:r>
-        <w:rPr>
-          <w:rFonts w:hint="eastAsia"/>
-        </w:rPr>
-        <w:t>增加状态信息：</w:t>
-      </w:r>
-    </w:p>
-    <w:p>
-      <w:r>
-        <w:rPr>
-          <w:noProof/>
-        </w:rPr>
-        <w:lastRenderedPageBreak/>
-        <w:drawing>
-          <wp:inline distT="0" distB="0" distL="0" distR="0" wp14:anchorId="2ABD13DC" wp14:editId="11F4B91D">
-            <wp:extent cx="5274310" cy="3074239"/>
-            <wp:effectExtent l="0" t="0" r="2540" b="0"/>
-            <wp:docPr id="26" name="图片 26"/>
-            <wp:cNvGraphicFramePr>
-              <a:graphicFrameLocks xmlns:a="http://schemas.openxmlformats.org/drawingml/2006/main" noChangeAspect="1"/>
-            </wp:cNvGraphicFramePr>
-            <a:graphic xmlns:a="http://schemas.openxmlformats.org/drawingml/2006/main">
-              <a:graphicData uri="http://schemas.openxmlformats.org/drawingml/2006/picture">
-                <pic:pic xmlns:pic="http://schemas.openxmlformats.org/drawingml/2006/picture">
-                  <pic:nvPicPr>
-                    <pic:cNvPr id="0" name=""/>
-                    <pic:cNvPicPr/>
-                  </pic:nvPicPr>
-                  <pic:blipFill>
-                    <a:blip r:embed="rId14"/>
-                    <a:stretch>
-                      <a:fillRect/>
-                    </a:stretch>
-                  </pic:blipFill>
-                  <pic:spPr>
-                    <a:xfrm>
-                      <a:off x="0" y="0"/>
-                      <a:ext cx="5274310" cy="3074239"/>
-                    </a:xfrm>
-                    <a:prstGeom prst="rect">
-                      <a:avLst/>
-                    </a:prstGeom>
-                  </pic:spPr>
-                </pic:pic>
-              </a:graphicData>
-            </a:graphic>
-          </wp:inline>
-        </w:drawing>
-      </w:r>
-    </w:p>
-    <w:p>
-      <w:pPr>
-        <w:pStyle w:val="2"/>
-      </w:pPr>
-      <w:r>
-        <w:rPr>
-          <w:rFonts w:hint="eastAsia"/>
-        </w:rPr>
-        <w:t>增加</w:t>
-      </w:r>
-      <w:r>
-        <w:rPr>
-          <w:rFonts w:hint="eastAsia"/>
-        </w:rPr>
-        <w:t>点位</w:t>
-      </w:r>
-      <w:r>
-        <w:rPr>
-          <w:rFonts w:hint="eastAsia"/>
-        </w:rPr>
-        <w:t>安装时间</w:t>
-      </w:r>
-    </w:p>
-    <w:p>
-      <w:r>
-        <w:rPr>
-          <w:noProof/>
-        </w:rPr>
-        <w:drawing>
-          <wp:inline distT="0" distB="0" distL="0" distR="0" wp14:anchorId="6D1DCAE4" wp14:editId="6C58DA8C">
-            <wp:extent cx="5274310" cy="3104762"/>
-            <wp:effectExtent l="0" t="0" r="2540" b="635"/>
-            <wp:docPr id="27" name="图片 27"/>
             <wp:cNvGraphicFramePr>
               <a:graphicFrameLocks xmlns:a="http://schemas.openxmlformats.org/drawingml/2006/main" noChangeAspect="1"/>
             </wp:cNvGraphicFramePr>
@@ -1129,7 +1010,7 @@
                   <pic:spPr>
                     <a:xfrm>
                       <a:off x="0" y="0"/>
-                      <a:ext cx="5274310" cy="3104762"/>
+                      <a:ext cx="5274310" cy="3576031"/>
                     </a:xfrm>
                     <a:prstGeom prst="rect">
                       <a:avLst/>
@@ -1142,7 +1023,20 @@
         </w:drawing>
       </w:r>
     </w:p>
-    <w:p/>
+    <w:p>
+      <w:r>
+        <w:rPr>
+          <w:rFonts w:hint="eastAsia"/>
+        </w:rPr>
+        <w:t>片区管理中</w:t>
+      </w:r>
+      <w:r>
+        <w:rPr>
+          <w:rFonts w:hint="eastAsia"/>
+        </w:rPr>
+        <w:t>增加状态信息：</w:t>
+      </w:r>
+    </w:p>
     <w:p>
       <w:r>
         <w:rPr>
@@ -1150,10 +1044,10 @@
         </w:rPr>
         <w:lastRenderedPageBreak/>
         <w:drawing>
-          <wp:inline distT="0" distB="0" distL="0" distR="0" wp14:anchorId="0CD5D7CD" wp14:editId="48D8C5AE">
-            <wp:extent cx="5274310" cy="3466760"/>
-            <wp:effectExtent l="0" t="0" r="2540" b="635"/>
-            <wp:docPr id="28" name="图片 28"/>
+          <wp:inline distT="0" distB="0" distL="0" distR="0" wp14:anchorId="2ABD13DC" wp14:editId="11F4B91D">
+            <wp:extent cx="5274310" cy="3074239"/>
+            <wp:effectExtent l="0" t="0" r="2540" b="0"/>
+            <wp:docPr id="26" name="图片 26"/>
             <wp:cNvGraphicFramePr>
               <a:graphicFrameLocks xmlns:a="http://schemas.openxmlformats.org/drawingml/2006/main" noChangeAspect="1"/>
             </wp:cNvGraphicFramePr>
@@ -1173,7 +1067,7 @@
                   <pic:spPr>
                     <a:xfrm>
                       <a:off x="0" y="0"/>
-                      <a:ext cx="5274310" cy="3466760"/>
+                      <a:ext cx="5274310" cy="3074239"/>
                     </a:xfrm>
                     <a:prstGeom prst="rect">
                       <a:avLst/>
@@ -1194,45 +1088,19 @@
         <w:rPr>
           <w:rFonts w:hint="eastAsia"/>
         </w:rPr>
-        <w:t>片区管理</w:t>
-      </w:r>
-      <w:r>
-        <w:rPr>
-          <w:rFonts w:hint="eastAsia"/>
-        </w:rPr>
-        <w:t>-</w:t>
-      </w:r>
-      <w:r>
-        <w:rPr>
-          <w:rFonts w:hint="eastAsia"/>
-        </w:rPr>
-        <w:t>增加点</w:t>
-      </w:r>
-      <w:proofErr w:type="gramStart"/>
-      <w:r>
-        <w:rPr>
-          <w:rFonts w:hint="eastAsia"/>
-        </w:rPr>
-        <w:t>位设备</w:t>
-      </w:r>
-      <w:proofErr w:type="gramEnd"/>
-      <w:r>
-        <w:rPr>
-          <w:rFonts w:hint="eastAsia"/>
-        </w:rPr>
-        <w:t>信息</w:t>
-      </w:r>
-      <w:r>
-        <w:rPr>
-          <w:rFonts w:hint="eastAsia"/>
-        </w:rPr>
-        <w:t>excel</w:t>
-      </w:r>
-      <w:r>
-        <w:rPr>
-          <w:rFonts w:hint="eastAsia"/>
-        </w:rPr>
-        <w:t>导出</w:t>
+        <w:t>增加</w:t>
+      </w:r>
+      <w:r>
+        <w:rPr>
+          <w:rFonts w:hint="eastAsia"/>
+        </w:rPr>
+        <w:t>点位</w:t>
+      </w:r>
+      <w:r>
+        <w:rPr>
+          <w:rFonts w:hint="eastAsia"/>
+        </w:rPr>
+        <w:t>安装时间</w:t>
       </w:r>
     </w:p>
     <w:p>
@@ -1241,10 +1109,10 @@
           <w:noProof/>
         </w:rPr>
         <w:drawing>
-          <wp:inline distT="0" distB="0" distL="0" distR="0" wp14:anchorId="23F02ABD" wp14:editId="6E4A830C">
-            <wp:extent cx="5274310" cy="2637155"/>
-            <wp:effectExtent l="0" t="0" r="2540" b="0"/>
-            <wp:docPr id="29" name="图片 29"/>
+          <wp:inline distT="0" distB="0" distL="0" distR="0" wp14:anchorId="6D1DCAE4" wp14:editId="6C58DA8C">
+            <wp:extent cx="5274310" cy="3104762"/>
+            <wp:effectExtent l="0" t="0" r="2540" b="635"/>
+            <wp:docPr id="27" name="图片 27"/>
             <wp:cNvGraphicFramePr>
               <a:graphicFrameLocks xmlns:a="http://schemas.openxmlformats.org/drawingml/2006/main" noChangeAspect="1"/>
             </wp:cNvGraphicFramePr>
@@ -1264,7 +1132,7 @@
                   <pic:spPr>
                     <a:xfrm>
                       <a:off x="0" y="0"/>
-                      <a:ext cx="5274310" cy="2637155"/>
+                      <a:ext cx="5274310" cy="3104762"/>
                     </a:xfrm>
                     <a:prstGeom prst="rect">
                       <a:avLst/>
@@ -1277,6 +1145,7 @@
         </w:drawing>
       </w:r>
     </w:p>
+    <w:p/>
     <w:p>
       <w:r>
         <w:rPr>
@@ -1284,10 +1153,10 @@
         </w:rPr>
         <w:lastRenderedPageBreak/>
         <w:drawing>
-          <wp:inline distT="0" distB="0" distL="0" distR="0" wp14:anchorId="2171645D" wp14:editId="7F6B1E1C">
-            <wp:extent cx="5274310" cy="2703084"/>
-            <wp:effectExtent l="0" t="0" r="2540" b="2540"/>
-            <wp:docPr id="31" name="图片 31"/>
+          <wp:inline distT="0" distB="0" distL="0" distR="0" wp14:anchorId="0CD5D7CD" wp14:editId="48D8C5AE">
+            <wp:extent cx="5274310" cy="3466760"/>
+            <wp:effectExtent l="0" t="0" r="2540" b="635"/>
+            <wp:docPr id="28" name="图片 28"/>
             <wp:cNvGraphicFramePr>
               <a:graphicFrameLocks xmlns:a="http://schemas.openxmlformats.org/drawingml/2006/main" noChangeAspect="1"/>
             </wp:cNvGraphicFramePr>
@@ -1307,7 +1176,7 @@
                   <pic:spPr>
                     <a:xfrm>
                       <a:off x="0" y="0"/>
-                      <a:ext cx="5274310" cy="2703084"/>
+                      <a:ext cx="5274310" cy="3466760"/>
                     </a:xfrm>
                     <a:prstGeom prst="rect">
                       <a:avLst/>
@@ -1328,7 +1197,7 @@
         <w:rPr>
           <w:rFonts w:hint="eastAsia"/>
         </w:rPr>
-        <w:t>客户管理</w:t>
+        <w:t>片区管理</w:t>
       </w:r>
       <w:r>
         <w:rPr>
@@ -1340,21 +1209,7 @@
         <w:rPr>
           <w:rFonts w:hint="eastAsia"/>
         </w:rPr>
-        <w:t>增加点</w:t>
-      </w:r>
-      <w:proofErr w:type="gramStart"/>
-      <w:r>
-        <w:rPr>
-          <w:rFonts w:hint="eastAsia"/>
-        </w:rPr>
-        <w:t>位设备</w:t>
-      </w:r>
-      <w:proofErr w:type="gramEnd"/>
-      <w:r>
-        <w:rPr>
-          <w:rFonts w:hint="eastAsia"/>
-        </w:rPr>
-        <w:t>信息</w:t>
+        <w:t>增加点位设备信息</w:t>
       </w:r>
       <w:r>
         <w:rPr>
@@ -1368,24 +1223,17 @@
         </w:rPr>
         <w:t>导出</w:t>
       </w:r>
-      <w:r>
-        <w:rPr>
-          <w:rFonts w:hint="eastAsia"/>
-        </w:rPr>
-        <w:t xml:space="preserve">  </w:t>
-      </w:r>
-    </w:p>
-    <w:p/>
+    </w:p>
     <w:p>
       <w:r>
         <w:rPr>
           <w:noProof/>
         </w:rPr>
         <w:drawing>
-          <wp:inline distT="0" distB="0" distL="0" distR="0" wp14:anchorId="6CD9F9C9" wp14:editId="01509308">
-            <wp:extent cx="5274310" cy="2477135"/>
+          <wp:inline distT="0" distB="0" distL="0" distR="0" wp14:anchorId="23F02ABD" wp14:editId="6E4A830C">
+            <wp:extent cx="5274310" cy="2637155"/>
             <wp:effectExtent l="0" t="0" r="2540" b="0"/>
-            <wp:docPr id="32" name="图片 32"/>
+            <wp:docPr id="29" name="图片 29"/>
             <wp:cNvGraphicFramePr>
               <a:graphicFrameLocks xmlns:a="http://schemas.openxmlformats.org/drawingml/2006/main" noChangeAspect="1"/>
             </wp:cNvGraphicFramePr>
@@ -1405,7 +1253,7 @@
                   <pic:spPr>
                     <a:xfrm>
                       <a:off x="0" y="0"/>
-                      <a:ext cx="5274310" cy="2477135"/>
+                      <a:ext cx="5274310" cy="2637155"/>
                     </a:xfrm>
                     <a:prstGeom prst="rect">
                       <a:avLst/>
@@ -1425,10 +1273,10 @@
         </w:rPr>
         <w:lastRenderedPageBreak/>
         <w:drawing>
-          <wp:inline distT="0" distB="0" distL="0" distR="0" wp14:anchorId="679C72DA" wp14:editId="101F248D">
-            <wp:extent cx="5274310" cy="3621815"/>
-            <wp:effectExtent l="0" t="0" r="2540" b="0"/>
-            <wp:docPr id="34" name="图片 34"/>
+          <wp:inline distT="0" distB="0" distL="0" distR="0" wp14:anchorId="2171645D" wp14:editId="7F6B1E1C">
+            <wp:extent cx="5274310" cy="2703084"/>
+            <wp:effectExtent l="0" t="0" r="2540" b="2540"/>
+            <wp:docPr id="31" name="图片 31"/>
             <wp:cNvGraphicFramePr>
               <a:graphicFrameLocks xmlns:a="http://schemas.openxmlformats.org/drawingml/2006/main" noChangeAspect="1"/>
             </wp:cNvGraphicFramePr>
@@ -1448,7 +1296,7 @@
                   <pic:spPr>
                     <a:xfrm>
                       <a:off x="0" y="0"/>
-                      <a:ext cx="5274310" cy="3621815"/>
+                      <a:ext cx="5274310" cy="2703084"/>
                     </a:xfrm>
                     <a:prstGeom prst="rect">
                       <a:avLst/>
@@ -1463,751 +1311,56 @@
     </w:p>
     <w:p>
       <w:pPr>
-        <w:pStyle w:val="1"/>
-      </w:pPr>
-      <w:r>
-        <w:rPr>
-          <w:rFonts w:hint="eastAsia"/>
-        </w:rPr>
-        <w:t>(</w:t>
-      </w:r>
-      <w:r>
-        <w:rPr>
-          <w:rFonts w:hint="eastAsia"/>
-        </w:rPr>
-        <w:t>完成</w:t>
-      </w:r>
-      <w:r>
-        <w:rPr>
-          <w:rFonts w:hint="eastAsia"/>
-        </w:rPr>
-        <w:t>)</w:t>
-      </w:r>
-      <w:r>
-        <w:rPr>
-          <w:rFonts w:hint="eastAsia"/>
-        </w:rPr>
-        <w:t>2014-12-05</w:t>
-      </w:r>
-    </w:p>
-    <w:p>
-      <w:pPr>
         <w:pStyle w:val="2"/>
       </w:pPr>
       <w:r>
         <w:rPr>
           <w:rFonts w:hint="eastAsia"/>
         </w:rPr>
-        <w:t>点位按编号排序</w:t>
-      </w:r>
-    </w:p>
-    <w:p>
-      <w:r>
-        <w:rPr>
-          <w:rFonts w:hint="eastAsia"/>
-        </w:rPr>
-        <w:t>完成</w:t>
+        <w:t>客户管理</w:t>
+      </w:r>
+      <w:r>
+        <w:rPr>
+          <w:rFonts w:hint="eastAsia"/>
+        </w:rPr>
+        <w:t>-</w:t>
+      </w:r>
+      <w:r>
+        <w:rPr>
+          <w:rFonts w:hint="eastAsia"/>
+        </w:rPr>
+        <w:t>增加点位设备信息</w:t>
+      </w:r>
+      <w:r>
+        <w:rPr>
+          <w:rFonts w:hint="eastAsia"/>
+        </w:rPr>
+        <w:t>excel</w:t>
+      </w:r>
+      <w:r>
+        <w:rPr>
+          <w:rFonts w:hint="eastAsia"/>
+        </w:rPr>
+        <w:t>导出</w:t>
+      </w:r>
+      <w:r>
+        <w:rPr>
+          <w:rFonts w:hint="eastAsia"/>
+        </w:rPr>
+        <w:t xml:space="preserve">  </w:t>
       </w:r>
     </w:p>
     <w:p/>
     <w:p>
-      <w:pPr>
-        <w:autoSpaceDE w:val="0"/>
-        <w:autoSpaceDN w:val="0"/>
-        <w:adjustRightInd w:val="0"/>
-        <w:jc w:val="left"/>
-        <w:rPr>
-          <w:rFonts w:ascii="宋体" w:eastAsia="宋体" w:cs="宋体"/>
-          <w:color w:val="000000"/>
-          <w:kern w:val="0"/>
-          <w:sz w:val="18"/>
-          <w:szCs w:val="18"/>
-          <w:highlight w:val="white"/>
-        </w:rPr>
-      </w:pPr>
-      <w:proofErr w:type="gramStart"/>
-      <w:r>
-        <w:rPr>
-          <w:rFonts w:ascii="宋体" w:eastAsia="宋体" w:cs="宋体"/>
-          <w:color w:val="008080"/>
-          <w:kern w:val="0"/>
-          <w:sz w:val="18"/>
-          <w:szCs w:val="18"/>
-          <w:highlight w:val="white"/>
-        </w:rPr>
-        <w:t>create</w:t>
-      </w:r>
-      <w:proofErr w:type="gramEnd"/>
-      <w:r>
-        <w:rPr>
-          <w:rFonts w:ascii="宋体" w:eastAsia="宋体" w:cs="宋体"/>
-          <w:color w:val="000000"/>
-          <w:kern w:val="0"/>
-          <w:sz w:val="18"/>
-          <w:szCs w:val="18"/>
-          <w:highlight w:val="white"/>
-        </w:rPr>
-        <w:t xml:space="preserve"> </w:t>
-      </w:r>
-      <w:r>
-        <w:rPr>
-          <w:rFonts w:ascii="宋体" w:eastAsia="宋体" w:cs="宋体"/>
-          <w:color w:val="008080"/>
-          <w:kern w:val="0"/>
-          <w:sz w:val="18"/>
-          <w:szCs w:val="18"/>
-          <w:highlight w:val="white"/>
-        </w:rPr>
-        <w:t>table</w:t>
-      </w:r>
-      <w:r>
-        <w:rPr>
-          <w:rFonts w:ascii="宋体" w:eastAsia="宋体" w:cs="宋体"/>
-          <w:color w:val="000000"/>
-          <w:kern w:val="0"/>
-          <w:sz w:val="18"/>
-          <w:szCs w:val="18"/>
-          <w:highlight w:val="white"/>
-        </w:rPr>
-        <w:t xml:space="preserve"> </w:t>
-      </w:r>
-      <w:proofErr w:type="spellStart"/>
-      <w:r>
-        <w:rPr>
-          <w:rFonts w:ascii="宋体" w:eastAsia="宋体" w:cs="宋体"/>
-          <w:color w:val="000000"/>
-          <w:kern w:val="0"/>
-          <w:sz w:val="18"/>
-          <w:szCs w:val="18"/>
-          <w:highlight w:val="white"/>
-        </w:rPr>
-        <w:t>EMS.EMS_POLE_bak</w:t>
-      </w:r>
-      <w:proofErr w:type="spellEnd"/>
-      <w:r>
-        <w:rPr>
-          <w:rFonts w:ascii="宋体" w:eastAsia="宋体" w:cs="宋体"/>
-          <w:color w:val="000000"/>
-          <w:kern w:val="0"/>
-          <w:sz w:val="18"/>
-          <w:szCs w:val="18"/>
-          <w:highlight w:val="white"/>
-        </w:rPr>
-        <w:t xml:space="preserve"> </w:t>
-      </w:r>
-      <w:r>
-        <w:rPr>
-          <w:rFonts w:ascii="宋体" w:eastAsia="宋体" w:cs="宋体"/>
-          <w:color w:val="008080"/>
-          <w:kern w:val="0"/>
-          <w:sz w:val="18"/>
-          <w:szCs w:val="18"/>
-          <w:highlight w:val="white"/>
-        </w:rPr>
-        <w:t>as</w:t>
-      </w:r>
-      <w:r>
-        <w:rPr>
-          <w:rFonts w:ascii="宋体" w:eastAsia="宋体" w:cs="宋体"/>
-          <w:color w:val="000000"/>
-          <w:kern w:val="0"/>
-          <w:sz w:val="18"/>
-          <w:szCs w:val="18"/>
-          <w:highlight w:val="white"/>
-        </w:rPr>
-        <w:t xml:space="preserve"> </w:t>
-      </w:r>
-      <w:r>
-        <w:rPr>
-          <w:rFonts w:ascii="宋体" w:eastAsia="宋体" w:cs="宋体"/>
-          <w:color w:val="008080"/>
-          <w:kern w:val="0"/>
-          <w:sz w:val="18"/>
-          <w:szCs w:val="18"/>
-          <w:highlight w:val="white"/>
-        </w:rPr>
-        <w:t>select</w:t>
-      </w:r>
-      <w:r>
-        <w:rPr>
-          <w:rFonts w:ascii="宋体" w:eastAsia="宋体" w:cs="宋体"/>
-          <w:color w:val="000000"/>
-          <w:kern w:val="0"/>
-          <w:sz w:val="18"/>
-          <w:szCs w:val="18"/>
-          <w:highlight w:val="white"/>
-        </w:rPr>
-        <w:t xml:space="preserve"> </w:t>
-      </w:r>
-      <w:r>
-        <w:rPr>
-          <w:rFonts w:ascii="宋体" w:eastAsia="宋体" w:cs="宋体"/>
-          <w:color w:val="000080"/>
-          <w:kern w:val="0"/>
-          <w:sz w:val="18"/>
-          <w:szCs w:val="18"/>
-          <w:highlight w:val="white"/>
-        </w:rPr>
-        <w:t>*</w:t>
-      </w:r>
-      <w:r>
-        <w:rPr>
-          <w:rFonts w:ascii="宋体" w:eastAsia="宋体" w:cs="宋体"/>
-          <w:color w:val="000000"/>
-          <w:kern w:val="0"/>
-          <w:sz w:val="18"/>
-          <w:szCs w:val="18"/>
-          <w:highlight w:val="white"/>
-        </w:rPr>
-        <w:t xml:space="preserve"> </w:t>
-      </w:r>
-      <w:r>
-        <w:rPr>
-          <w:rFonts w:ascii="宋体" w:eastAsia="宋体" w:cs="宋体"/>
-          <w:color w:val="008080"/>
-          <w:kern w:val="0"/>
-          <w:sz w:val="18"/>
-          <w:szCs w:val="18"/>
-          <w:highlight w:val="white"/>
-        </w:rPr>
-        <w:t>from</w:t>
-      </w:r>
-      <w:r>
-        <w:rPr>
-          <w:rFonts w:ascii="宋体" w:eastAsia="宋体" w:cs="宋体"/>
-          <w:color w:val="000000"/>
-          <w:kern w:val="0"/>
-          <w:sz w:val="18"/>
-          <w:szCs w:val="18"/>
-          <w:highlight w:val="white"/>
-        </w:rPr>
-        <w:t xml:space="preserve"> EMS.EMS_POLE</w:t>
-      </w:r>
-    </w:p>
-    <w:p>
-      <w:pPr>
-        <w:autoSpaceDE w:val="0"/>
-        <w:autoSpaceDN w:val="0"/>
-        <w:adjustRightInd w:val="0"/>
-        <w:jc w:val="left"/>
-        <w:rPr>
-          <w:rFonts w:ascii="宋体" w:eastAsia="宋体" w:cs="宋体"/>
-          <w:color w:val="000000"/>
-          <w:kern w:val="0"/>
-          <w:sz w:val="18"/>
-          <w:szCs w:val="18"/>
-          <w:highlight w:val="white"/>
-        </w:rPr>
-      </w:pPr>
-      <w:proofErr w:type="gramStart"/>
-      <w:r>
-        <w:rPr>
-          <w:rFonts w:ascii="宋体" w:eastAsia="宋体" w:cs="宋体"/>
-          <w:color w:val="008080"/>
-          <w:kern w:val="0"/>
-          <w:sz w:val="18"/>
-          <w:szCs w:val="18"/>
-          <w:highlight w:val="white"/>
-        </w:rPr>
-        <w:t>update</w:t>
-      </w:r>
-      <w:proofErr w:type="gramEnd"/>
-      <w:r>
-        <w:rPr>
-          <w:rFonts w:ascii="宋体" w:eastAsia="宋体" w:cs="宋体"/>
-          <w:color w:val="000000"/>
-          <w:kern w:val="0"/>
-          <w:sz w:val="18"/>
-          <w:szCs w:val="18"/>
-          <w:highlight w:val="white"/>
-        </w:rPr>
-        <w:t xml:space="preserve"> EMS.EMS_POLE </w:t>
-      </w:r>
-      <w:r>
-        <w:rPr>
-          <w:rFonts w:ascii="宋体" w:eastAsia="宋体" w:cs="宋体"/>
-          <w:color w:val="008080"/>
-          <w:kern w:val="0"/>
-          <w:sz w:val="18"/>
-          <w:szCs w:val="18"/>
-          <w:highlight w:val="white"/>
-        </w:rPr>
-        <w:t>set</w:t>
-      </w:r>
-      <w:r>
-        <w:rPr>
-          <w:rFonts w:ascii="宋体" w:eastAsia="宋体" w:cs="宋体"/>
-          <w:color w:val="000000"/>
-          <w:kern w:val="0"/>
-          <w:sz w:val="18"/>
-          <w:szCs w:val="18"/>
-          <w:highlight w:val="white"/>
-        </w:rPr>
-        <w:t xml:space="preserve"> </w:t>
-      </w:r>
-      <w:r>
-        <w:rPr>
-          <w:rFonts w:ascii="宋体" w:eastAsia="宋体" w:cs="宋体"/>
-          <w:color w:val="008080"/>
-          <w:kern w:val="0"/>
-          <w:sz w:val="18"/>
-          <w:szCs w:val="18"/>
-          <w:highlight w:val="white"/>
-        </w:rPr>
-        <w:t>code</w:t>
-      </w:r>
-      <w:r>
-        <w:rPr>
-          <w:rFonts w:ascii="宋体" w:eastAsia="宋体" w:cs="宋体"/>
-          <w:color w:val="000080"/>
-          <w:kern w:val="0"/>
-          <w:sz w:val="18"/>
-          <w:szCs w:val="18"/>
-          <w:highlight w:val="white"/>
-        </w:rPr>
-        <w:t>=</w:t>
-      </w:r>
-      <w:r>
-        <w:rPr>
-          <w:rFonts w:ascii="宋体" w:eastAsia="宋体" w:cs="宋体"/>
-          <w:color w:val="008080"/>
-          <w:kern w:val="0"/>
-          <w:sz w:val="18"/>
-          <w:szCs w:val="18"/>
-          <w:highlight w:val="white"/>
-        </w:rPr>
-        <w:t>null</w:t>
-      </w:r>
-      <w:r>
-        <w:rPr>
-          <w:rFonts w:ascii="宋体" w:eastAsia="宋体" w:cs="宋体"/>
-          <w:color w:val="000080"/>
-          <w:kern w:val="0"/>
-          <w:sz w:val="18"/>
-          <w:szCs w:val="18"/>
-          <w:highlight w:val="white"/>
-        </w:rPr>
-        <w:t>;</w:t>
-      </w:r>
-    </w:p>
-    <w:p>
-      <w:pPr>
-        <w:autoSpaceDE w:val="0"/>
-        <w:autoSpaceDN w:val="0"/>
-        <w:adjustRightInd w:val="0"/>
-        <w:jc w:val="left"/>
-        <w:rPr>
-          <w:rFonts w:ascii="宋体" w:eastAsia="宋体" w:cs="宋体"/>
-          <w:color w:val="000000"/>
-          <w:kern w:val="0"/>
-          <w:sz w:val="18"/>
-          <w:szCs w:val="18"/>
-          <w:highlight w:val="white"/>
-        </w:rPr>
-      </w:pPr>
-      <w:proofErr w:type="gramStart"/>
-      <w:r>
-        <w:rPr>
-          <w:rFonts w:ascii="宋体" w:eastAsia="宋体" w:cs="宋体"/>
-          <w:color w:val="008080"/>
-          <w:kern w:val="0"/>
-          <w:sz w:val="18"/>
-          <w:szCs w:val="18"/>
-          <w:highlight w:val="white"/>
-        </w:rPr>
-        <w:t>alter</w:t>
-      </w:r>
-      <w:proofErr w:type="gramEnd"/>
-      <w:r>
-        <w:rPr>
-          <w:rFonts w:ascii="宋体" w:eastAsia="宋体" w:cs="宋体"/>
-          <w:color w:val="000000"/>
-          <w:kern w:val="0"/>
-          <w:sz w:val="18"/>
-          <w:szCs w:val="18"/>
-          <w:highlight w:val="white"/>
-        </w:rPr>
-        <w:t xml:space="preserve"> </w:t>
-      </w:r>
-      <w:r>
-        <w:rPr>
-          <w:rFonts w:ascii="宋体" w:eastAsia="宋体" w:cs="宋体"/>
-          <w:color w:val="008080"/>
-          <w:kern w:val="0"/>
-          <w:sz w:val="18"/>
-          <w:szCs w:val="18"/>
-          <w:highlight w:val="white"/>
-        </w:rPr>
-        <w:t>table</w:t>
-      </w:r>
-      <w:r>
-        <w:rPr>
-          <w:rFonts w:ascii="宋体" w:eastAsia="宋体" w:cs="宋体"/>
-          <w:color w:val="000000"/>
-          <w:kern w:val="0"/>
-          <w:sz w:val="18"/>
-          <w:szCs w:val="18"/>
-          <w:highlight w:val="white"/>
-        </w:rPr>
-        <w:t xml:space="preserve"> EMS.EMS_POLE </w:t>
-      </w:r>
-      <w:r>
-        <w:rPr>
-          <w:rFonts w:ascii="宋体" w:eastAsia="宋体" w:cs="宋体"/>
-          <w:color w:val="008080"/>
-          <w:kern w:val="0"/>
-          <w:sz w:val="18"/>
-          <w:szCs w:val="18"/>
-          <w:highlight w:val="white"/>
-        </w:rPr>
-        <w:t>modify</w:t>
-      </w:r>
-      <w:r>
-        <w:rPr>
-          <w:rFonts w:ascii="宋体" w:eastAsia="宋体" w:cs="宋体"/>
-          <w:color w:val="000000"/>
-          <w:kern w:val="0"/>
-          <w:sz w:val="18"/>
-          <w:szCs w:val="18"/>
-          <w:highlight w:val="white"/>
-        </w:rPr>
-        <w:t xml:space="preserve"> </w:t>
-      </w:r>
-      <w:r>
-        <w:rPr>
-          <w:rFonts w:ascii="宋体" w:eastAsia="宋体" w:cs="宋体"/>
-          <w:color w:val="008080"/>
-          <w:kern w:val="0"/>
-          <w:sz w:val="18"/>
-          <w:szCs w:val="18"/>
-          <w:highlight w:val="white"/>
-        </w:rPr>
-        <w:t>code</w:t>
-      </w:r>
-      <w:r>
-        <w:rPr>
-          <w:rFonts w:ascii="宋体" w:eastAsia="宋体" w:cs="宋体"/>
-          <w:color w:val="000000"/>
-          <w:kern w:val="0"/>
-          <w:sz w:val="18"/>
-          <w:szCs w:val="18"/>
-          <w:highlight w:val="white"/>
-        </w:rPr>
-        <w:t xml:space="preserve"> </w:t>
-      </w:r>
-      <w:r>
-        <w:rPr>
-          <w:rFonts w:ascii="宋体" w:eastAsia="宋体" w:cs="宋体"/>
-          <w:color w:val="008080"/>
-          <w:kern w:val="0"/>
-          <w:sz w:val="18"/>
-          <w:szCs w:val="18"/>
-          <w:highlight w:val="white"/>
-        </w:rPr>
-        <w:t>number</w:t>
-      </w:r>
-      <w:r>
-        <w:rPr>
-          <w:rFonts w:ascii="宋体" w:eastAsia="宋体" w:cs="宋体"/>
-          <w:color w:val="000080"/>
-          <w:kern w:val="0"/>
-          <w:sz w:val="18"/>
-          <w:szCs w:val="18"/>
-          <w:highlight w:val="white"/>
-        </w:rPr>
-        <w:t>(</w:t>
-      </w:r>
-      <w:r>
-        <w:rPr>
-          <w:rFonts w:ascii="宋体" w:eastAsia="宋体" w:cs="宋体"/>
-          <w:color w:val="0000FF"/>
-          <w:kern w:val="0"/>
-          <w:sz w:val="18"/>
-          <w:szCs w:val="18"/>
-          <w:highlight w:val="white"/>
-        </w:rPr>
-        <w:t>10</w:t>
-      </w:r>
-      <w:r>
-        <w:rPr>
-          <w:rFonts w:ascii="宋体" w:eastAsia="宋体" w:cs="宋体"/>
-          <w:color w:val="000080"/>
-          <w:kern w:val="0"/>
-          <w:sz w:val="18"/>
-          <w:szCs w:val="18"/>
-          <w:highlight w:val="white"/>
-        </w:rPr>
-        <w:t>);</w:t>
-      </w:r>
-    </w:p>
-    <w:p>
-      <w:proofErr w:type="gramStart"/>
-      <w:r>
-        <w:rPr>
-          <w:rFonts w:ascii="宋体" w:eastAsia="宋体" w:cs="宋体"/>
-          <w:color w:val="008080"/>
-          <w:kern w:val="0"/>
-          <w:sz w:val="18"/>
-          <w:szCs w:val="18"/>
-          <w:highlight w:val="white"/>
-        </w:rPr>
-        <w:t>update</w:t>
-      </w:r>
-      <w:proofErr w:type="gramEnd"/>
-      <w:r>
-        <w:rPr>
-          <w:rFonts w:ascii="宋体" w:eastAsia="宋体" w:cs="宋体"/>
-          <w:color w:val="000000"/>
-          <w:kern w:val="0"/>
-          <w:sz w:val="18"/>
-          <w:szCs w:val="18"/>
-          <w:highlight w:val="white"/>
-        </w:rPr>
-        <w:t xml:space="preserve"> EMS.EMS_POLE a </w:t>
-      </w:r>
-      <w:r>
-        <w:rPr>
-          <w:rFonts w:ascii="宋体" w:eastAsia="宋体" w:cs="宋体"/>
-          <w:color w:val="008080"/>
-          <w:kern w:val="0"/>
-          <w:sz w:val="18"/>
-          <w:szCs w:val="18"/>
-          <w:highlight w:val="white"/>
-        </w:rPr>
-        <w:t>set</w:t>
-      </w:r>
-      <w:r>
-        <w:rPr>
-          <w:rFonts w:ascii="宋体" w:eastAsia="宋体" w:cs="宋体"/>
-          <w:color w:val="000000"/>
-          <w:kern w:val="0"/>
-          <w:sz w:val="18"/>
-          <w:szCs w:val="18"/>
-          <w:highlight w:val="white"/>
-        </w:rPr>
-        <w:t xml:space="preserve"> </w:t>
-      </w:r>
-      <w:proofErr w:type="spellStart"/>
-      <w:r>
-        <w:rPr>
-          <w:rFonts w:ascii="宋体" w:eastAsia="宋体" w:cs="宋体"/>
-          <w:color w:val="000000"/>
-          <w:kern w:val="0"/>
-          <w:sz w:val="18"/>
-          <w:szCs w:val="18"/>
-          <w:highlight w:val="white"/>
-        </w:rPr>
-        <w:t>a.code</w:t>
-      </w:r>
-      <w:proofErr w:type="spellEnd"/>
-      <w:r>
-        <w:rPr>
-          <w:rFonts w:ascii="宋体" w:eastAsia="宋体" w:cs="宋体"/>
-          <w:color w:val="000080"/>
-          <w:kern w:val="0"/>
-          <w:sz w:val="18"/>
-          <w:szCs w:val="18"/>
-          <w:highlight w:val="white"/>
-        </w:rPr>
-        <w:t>=(</w:t>
-      </w:r>
-      <w:r>
-        <w:rPr>
-          <w:rFonts w:ascii="宋体" w:eastAsia="宋体" w:cs="宋体"/>
-          <w:color w:val="008080"/>
-          <w:kern w:val="0"/>
-          <w:sz w:val="18"/>
-          <w:szCs w:val="18"/>
-          <w:highlight w:val="white"/>
-        </w:rPr>
-        <w:t>select</w:t>
-      </w:r>
-      <w:r>
-        <w:rPr>
-          <w:rFonts w:ascii="宋体" w:eastAsia="宋体" w:cs="宋体"/>
-          <w:color w:val="000000"/>
-          <w:kern w:val="0"/>
-          <w:sz w:val="18"/>
-          <w:szCs w:val="18"/>
-          <w:highlight w:val="white"/>
-        </w:rPr>
-        <w:t xml:space="preserve"> </w:t>
-      </w:r>
-      <w:r>
-        <w:rPr>
-          <w:rFonts w:ascii="宋体" w:eastAsia="宋体" w:cs="宋体"/>
-          <w:color w:val="008080"/>
-          <w:kern w:val="0"/>
-          <w:sz w:val="18"/>
-          <w:szCs w:val="18"/>
-          <w:highlight w:val="white"/>
-        </w:rPr>
-        <w:t>code</w:t>
-      </w:r>
-      <w:r>
-        <w:rPr>
-          <w:rFonts w:ascii="宋体" w:eastAsia="宋体" w:cs="宋体"/>
-          <w:color w:val="000000"/>
-          <w:kern w:val="0"/>
-          <w:sz w:val="18"/>
-          <w:szCs w:val="18"/>
-          <w:highlight w:val="white"/>
-        </w:rPr>
-        <w:t xml:space="preserve"> </w:t>
-      </w:r>
-      <w:r>
-        <w:rPr>
-          <w:rFonts w:ascii="宋体" w:eastAsia="宋体" w:cs="宋体"/>
-          <w:color w:val="008080"/>
-          <w:kern w:val="0"/>
-          <w:sz w:val="18"/>
-          <w:szCs w:val="18"/>
-          <w:highlight w:val="white"/>
-        </w:rPr>
-        <w:t>from</w:t>
-      </w:r>
-      <w:r>
-        <w:rPr>
-          <w:rFonts w:ascii="宋体" w:eastAsia="宋体" w:cs="宋体"/>
-          <w:color w:val="000000"/>
-          <w:kern w:val="0"/>
-          <w:sz w:val="18"/>
-          <w:szCs w:val="18"/>
-          <w:highlight w:val="white"/>
-        </w:rPr>
-        <w:t xml:space="preserve"> </w:t>
-      </w:r>
-      <w:proofErr w:type="spellStart"/>
-      <w:r>
-        <w:rPr>
-          <w:rFonts w:ascii="宋体" w:eastAsia="宋体" w:cs="宋体"/>
-          <w:color w:val="000000"/>
-          <w:kern w:val="0"/>
-          <w:sz w:val="18"/>
-          <w:szCs w:val="18"/>
-          <w:highlight w:val="white"/>
-        </w:rPr>
-        <w:t>EMS.EMS_POLE_bak</w:t>
-      </w:r>
-      <w:proofErr w:type="spellEnd"/>
-      <w:r>
-        <w:rPr>
-          <w:rFonts w:ascii="宋体" w:eastAsia="宋体" w:cs="宋体"/>
-          <w:color w:val="000000"/>
-          <w:kern w:val="0"/>
-          <w:sz w:val="18"/>
-          <w:szCs w:val="18"/>
-          <w:highlight w:val="white"/>
-        </w:rPr>
-        <w:t xml:space="preserve"> b </w:t>
-      </w:r>
-      <w:r>
-        <w:rPr>
-          <w:rFonts w:ascii="宋体" w:eastAsia="宋体" w:cs="宋体"/>
-          <w:color w:val="008080"/>
-          <w:kern w:val="0"/>
-          <w:sz w:val="18"/>
-          <w:szCs w:val="18"/>
-          <w:highlight w:val="white"/>
-        </w:rPr>
-        <w:t>where</w:t>
-      </w:r>
-      <w:r>
-        <w:rPr>
-          <w:rFonts w:ascii="宋体" w:eastAsia="宋体" w:cs="宋体"/>
-          <w:color w:val="000000"/>
-          <w:kern w:val="0"/>
-          <w:sz w:val="18"/>
-          <w:szCs w:val="18"/>
-          <w:highlight w:val="white"/>
-        </w:rPr>
-        <w:t xml:space="preserve"> a.id</w:t>
-      </w:r>
-      <w:r>
-        <w:rPr>
-          <w:rFonts w:ascii="宋体" w:eastAsia="宋体" w:cs="宋体"/>
-          <w:color w:val="000080"/>
-          <w:kern w:val="0"/>
-          <w:sz w:val="18"/>
-          <w:szCs w:val="18"/>
-          <w:highlight w:val="white"/>
-        </w:rPr>
-        <w:t>=</w:t>
-      </w:r>
-      <w:r>
-        <w:rPr>
-          <w:rFonts w:ascii="宋体" w:eastAsia="宋体" w:cs="宋体"/>
-          <w:color w:val="000000"/>
-          <w:kern w:val="0"/>
-          <w:sz w:val="18"/>
-          <w:szCs w:val="18"/>
-          <w:highlight w:val="white"/>
-        </w:rPr>
-        <w:t>b.id</w:t>
-      </w:r>
-      <w:r>
-        <w:rPr>
-          <w:rFonts w:ascii="宋体" w:eastAsia="宋体" w:cs="宋体"/>
-          <w:color w:val="000080"/>
-          <w:kern w:val="0"/>
-          <w:sz w:val="18"/>
-          <w:szCs w:val="18"/>
-          <w:highlight w:val="white"/>
-        </w:rPr>
-        <w:t>)</w:t>
-      </w:r>
-    </w:p>
-    <w:p>
-      <w:pPr>
-        <w:pStyle w:val="1"/>
-      </w:pPr>
-      <w:r>
-        <w:rPr>
-          <w:rFonts w:hint="eastAsia"/>
-        </w:rPr>
-        <w:lastRenderedPageBreak/>
-        <w:t>(</w:t>
-      </w:r>
-      <w:r>
-        <w:rPr>
-          <w:rFonts w:hint="eastAsia"/>
-        </w:rPr>
-        <w:t>完成</w:t>
-      </w:r>
-      <w:r>
-        <w:rPr>
-          <w:rFonts w:hint="eastAsia"/>
-        </w:rPr>
-        <w:t>)</w:t>
-      </w:r>
-      <w:r>
-        <w:rPr>
-          <w:rFonts w:hint="eastAsia"/>
-        </w:rPr>
-        <w:t>2014-12-04</w:t>
-      </w:r>
-    </w:p>
-    <w:p>
-      <w:pPr>
-        <w:pStyle w:val="2"/>
-      </w:pPr>
-      <w:r>
-        <w:rPr>
-          <w:rFonts w:hint="eastAsia"/>
-        </w:rPr>
-        <w:t>添加杆位编号</w:t>
-      </w:r>
-    </w:p>
-    <w:p>
       <w:r>
         <w:rPr>
           <w:noProof/>
         </w:rPr>
         <w:drawing>
-          <wp:inline distT="0" distB="0" distL="0" distR="0" wp14:anchorId="4BF606C5" wp14:editId="2E3E32D3">
-            <wp:extent cx="5274310" cy="3511323"/>
+          <wp:inline distT="0" distB="0" distL="0" distR="0" wp14:anchorId="6CD9F9C9" wp14:editId="01509308">
+            <wp:extent cx="5274310" cy="2477135"/>
             <wp:effectExtent l="0" t="0" r="2540" b="0"/>
-            <wp:docPr id="5" name="图片 5"/>
+            <wp:docPr id="32" name="图片 32"/>
             <wp:cNvGraphicFramePr>
               <a:graphicFrameLocks xmlns:a="http://schemas.openxmlformats.org/drawingml/2006/main" noChangeAspect="1"/>
             </wp:cNvGraphicFramePr>
@@ -2227,7 +1380,7 @@
                   <pic:spPr>
                     <a:xfrm>
                       <a:off x="0" y="0"/>
-                      <a:ext cx="5274310" cy="3511323"/>
+                      <a:ext cx="5274310" cy="2477135"/>
                     </a:xfrm>
                     <a:prstGeom prst="rect">
                       <a:avLst/>
@@ -2245,11 +1398,12 @@
         <w:rPr>
           <w:noProof/>
         </w:rPr>
+        <w:lastRenderedPageBreak/>
         <w:drawing>
-          <wp:inline distT="0" distB="0" distL="0" distR="0" wp14:anchorId="2036F36C" wp14:editId="68A6D250">
-            <wp:extent cx="3762375" cy="1771650"/>
-            <wp:effectExtent l="0" t="0" r="9525" b="0"/>
-            <wp:docPr id="17" name="图片 17"/>
+          <wp:inline distT="0" distB="0" distL="0" distR="0" wp14:anchorId="679C72DA" wp14:editId="101F248D">
+            <wp:extent cx="5274310" cy="3621815"/>
+            <wp:effectExtent l="0" t="0" r="2540" b="0"/>
+            <wp:docPr id="34" name="图片 34"/>
             <wp:cNvGraphicFramePr>
               <a:graphicFrameLocks xmlns:a="http://schemas.openxmlformats.org/drawingml/2006/main" noChangeAspect="1"/>
             </wp:cNvGraphicFramePr>
@@ -2269,7 +1423,7 @@
                   <pic:spPr>
                     <a:xfrm>
                       <a:off x="0" y="0"/>
-                      <a:ext cx="3762375" cy="1771650"/>
+                      <a:ext cx="5274310" cy="3621815"/>
                     </a:xfrm>
                     <a:prstGeom prst="rect">
                       <a:avLst/>
@@ -2284,14 +1438,670 @@
     </w:p>
     <w:p>
       <w:pPr>
+        <w:pStyle w:val="1"/>
+      </w:pPr>
+      <w:r>
+        <w:rPr>
+          <w:rFonts w:hint="eastAsia"/>
+        </w:rPr>
+        <w:t>(</w:t>
+      </w:r>
+      <w:r>
+        <w:rPr>
+          <w:rFonts w:hint="eastAsia"/>
+        </w:rPr>
+        <w:t>完成</w:t>
+      </w:r>
+      <w:r>
+        <w:rPr>
+          <w:rFonts w:hint="eastAsia"/>
+        </w:rPr>
+        <w:t>)</w:t>
+      </w:r>
+      <w:r>
+        <w:rPr>
+          <w:rFonts w:hint="eastAsia"/>
+        </w:rPr>
+        <w:t>2014-12-05</w:t>
+      </w:r>
+    </w:p>
+    <w:p>
+      <w:pPr>
         <w:pStyle w:val="2"/>
       </w:pPr>
       <w:r>
         <w:rPr>
           <w:rFonts w:hint="eastAsia"/>
         </w:rPr>
+        <w:t>点位按编号排序</w:t>
+      </w:r>
+    </w:p>
+    <w:p>
+      <w:r>
+        <w:rPr>
+          <w:rFonts w:hint="eastAsia"/>
+        </w:rPr>
+        <w:t>完成</w:t>
+      </w:r>
+    </w:p>
+    <w:p/>
+    <w:p>
+      <w:pPr>
+        <w:autoSpaceDE w:val="0"/>
+        <w:autoSpaceDN w:val="0"/>
+        <w:adjustRightInd w:val="0"/>
+        <w:jc w:val="left"/>
+        <w:rPr>
+          <w:rFonts w:ascii="宋体" w:eastAsia="宋体" w:cs="宋体"/>
+          <w:color w:val="000000"/>
+          <w:kern w:val="0"/>
+          <w:sz w:val="18"/>
+          <w:szCs w:val="18"/>
+          <w:highlight w:val="white"/>
+        </w:rPr>
+      </w:pPr>
+      <w:r>
+        <w:rPr>
+          <w:rFonts w:ascii="宋体" w:eastAsia="宋体" w:cs="宋体"/>
+          <w:color w:val="008080"/>
+          <w:kern w:val="0"/>
+          <w:sz w:val="18"/>
+          <w:szCs w:val="18"/>
+          <w:highlight w:val="white"/>
+        </w:rPr>
+        <w:t>create</w:t>
+      </w:r>
+      <w:r>
+        <w:rPr>
+          <w:rFonts w:ascii="宋体" w:eastAsia="宋体" w:cs="宋体"/>
+          <w:color w:val="000000"/>
+          <w:kern w:val="0"/>
+          <w:sz w:val="18"/>
+          <w:szCs w:val="18"/>
+          <w:highlight w:val="white"/>
+        </w:rPr>
+        <w:t xml:space="preserve"> </w:t>
+      </w:r>
+      <w:r>
+        <w:rPr>
+          <w:rFonts w:ascii="宋体" w:eastAsia="宋体" w:cs="宋体"/>
+          <w:color w:val="008080"/>
+          <w:kern w:val="0"/>
+          <w:sz w:val="18"/>
+          <w:szCs w:val="18"/>
+          <w:highlight w:val="white"/>
+        </w:rPr>
+        <w:t>table</w:t>
+      </w:r>
+      <w:r>
+        <w:rPr>
+          <w:rFonts w:ascii="宋体" w:eastAsia="宋体" w:cs="宋体"/>
+          <w:color w:val="000000"/>
+          <w:kern w:val="0"/>
+          <w:sz w:val="18"/>
+          <w:szCs w:val="18"/>
+          <w:highlight w:val="white"/>
+        </w:rPr>
+        <w:t xml:space="preserve"> EMS.EMS_POLE_bak </w:t>
+      </w:r>
+      <w:r>
+        <w:rPr>
+          <w:rFonts w:ascii="宋体" w:eastAsia="宋体" w:cs="宋体"/>
+          <w:color w:val="008080"/>
+          <w:kern w:val="0"/>
+          <w:sz w:val="18"/>
+          <w:szCs w:val="18"/>
+          <w:highlight w:val="white"/>
+        </w:rPr>
+        <w:t>as</w:t>
+      </w:r>
+      <w:r>
+        <w:rPr>
+          <w:rFonts w:ascii="宋体" w:eastAsia="宋体" w:cs="宋体"/>
+          <w:color w:val="000000"/>
+          <w:kern w:val="0"/>
+          <w:sz w:val="18"/>
+          <w:szCs w:val="18"/>
+          <w:highlight w:val="white"/>
+        </w:rPr>
+        <w:t xml:space="preserve"> </w:t>
+      </w:r>
+      <w:r>
+        <w:rPr>
+          <w:rFonts w:ascii="宋体" w:eastAsia="宋体" w:cs="宋体"/>
+          <w:color w:val="008080"/>
+          <w:kern w:val="0"/>
+          <w:sz w:val="18"/>
+          <w:szCs w:val="18"/>
+          <w:highlight w:val="white"/>
+        </w:rPr>
+        <w:t>select</w:t>
+      </w:r>
+      <w:r>
+        <w:rPr>
+          <w:rFonts w:ascii="宋体" w:eastAsia="宋体" w:cs="宋体"/>
+          <w:color w:val="000000"/>
+          <w:kern w:val="0"/>
+          <w:sz w:val="18"/>
+          <w:szCs w:val="18"/>
+          <w:highlight w:val="white"/>
+        </w:rPr>
+        <w:t xml:space="preserve"> </w:t>
+      </w:r>
+      <w:r>
+        <w:rPr>
+          <w:rFonts w:ascii="宋体" w:eastAsia="宋体" w:cs="宋体"/>
+          <w:color w:val="000080"/>
+          <w:kern w:val="0"/>
+          <w:sz w:val="18"/>
+          <w:szCs w:val="18"/>
+          <w:highlight w:val="white"/>
+        </w:rPr>
+        <w:t>*</w:t>
+      </w:r>
+      <w:r>
+        <w:rPr>
+          <w:rFonts w:ascii="宋体" w:eastAsia="宋体" w:cs="宋体"/>
+          <w:color w:val="000000"/>
+          <w:kern w:val="0"/>
+          <w:sz w:val="18"/>
+          <w:szCs w:val="18"/>
+          <w:highlight w:val="white"/>
+        </w:rPr>
+        <w:t xml:space="preserve"> </w:t>
+      </w:r>
+      <w:r>
+        <w:rPr>
+          <w:rFonts w:ascii="宋体" w:eastAsia="宋体" w:cs="宋体"/>
+          <w:color w:val="008080"/>
+          <w:kern w:val="0"/>
+          <w:sz w:val="18"/>
+          <w:szCs w:val="18"/>
+          <w:highlight w:val="white"/>
+        </w:rPr>
+        <w:t>from</w:t>
+      </w:r>
+      <w:r>
+        <w:rPr>
+          <w:rFonts w:ascii="宋体" w:eastAsia="宋体" w:cs="宋体"/>
+          <w:color w:val="000000"/>
+          <w:kern w:val="0"/>
+          <w:sz w:val="18"/>
+          <w:szCs w:val="18"/>
+          <w:highlight w:val="white"/>
+        </w:rPr>
+        <w:t xml:space="preserve"> EMS.EMS_POLE</w:t>
+      </w:r>
+    </w:p>
+    <w:p>
+      <w:pPr>
+        <w:autoSpaceDE w:val="0"/>
+        <w:autoSpaceDN w:val="0"/>
+        <w:adjustRightInd w:val="0"/>
+        <w:jc w:val="left"/>
+        <w:rPr>
+          <w:rFonts w:ascii="宋体" w:eastAsia="宋体" w:cs="宋体"/>
+          <w:color w:val="000000"/>
+          <w:kern w:val="0"/>
+          <w:sz w:val="18"/>
+          <w:szCs w:val="18"/>
+          <w:highlight w:val="white"/>
+        </w:rPr>
+      </w:pPr>
+      <w:r>
+        <w:rPr>
+          <w:rFonts w:ascii="宋体" w:eastAsia="宋体" w:cs="宋体"/>
+          <w:color w:val="008080"/>
+          <w:kern w:val="0"/>
+          <w:sz w:val="18"/>
+          <w:szCs w:val="18"/>
+          <w:highlight w:val="white"/>
+        </w:rPr>
+        <w:t>update</w:t>
+      </w:r>
+      <w:r>
+        <w:rPr>
+          <w:rFonts w:ascii="宋体" w:eastAsia="宋体" w:cs="宋体"/>
+          <w:color w:val="000000"/>
+          <w:kern w:val="0"/>
+          <w:sz w:val="18"/>
+          <w:szCs w:val="18"/>
+          <w:highlight w:val="white"/>
+        </w:rPr>
+        <w:t xml:space="preserve"> EMS.EMS_POLE </w:t>
+      </w:r>
+      <w:r>
+        <w:rPr>
+          <w:rFonts w:ascii="宋体" w:eastAsia="宋体" w:cs="宋体"/>
+          <w:color w:val="008080"/>
+          <w:kern w:val="0"/>
+          <w:sz w:val="18"/>
+          <w:szCs w:val="18"/>
+          <w:highlight w:val="white"/>
+        </w:rPr>
+        <w:t>set</w:t>
+      </w:r>
+      <w:r>
+        <w:rPr>
+          <w:rFonts w:ascii="宋体" w:eastAsia="宋体" w:cs="宋体"/>
+          <w:color w:val="000000"/>
+          <w:kern w:val="0"/>
+          <w:sz w:val="18"/>
+          <w:szCs w:val="18"/>
+          <w:highlight w:val="white"/>
+        </w:rPr>
+        <w:t xml:space="preserve"> </w:t>
+      </w:r>
+      <w:r>
+        <w:rPr>
+          <w:rFonts w:ascii="宋体" w:eastAsia="宋体" w:cs="宋体"/>
+          <w:color w:val="008080"/>
+          <w:kern w:val="0"/>
+          <w:sz w:val="18"/>
+          <w:szCs w:val="18"/>
+          <w:highlight w:val="white"/>
+        </w:rPr>
+        <w:t>code</w:t>
+      </w:r>
+      <w:r>
+        <w:rPr>
+          <w:rFonts w:ascii="宋体" w:eastAsia="宋体" w:cs="宋体"/>
+          <w:color w:val="000080"/>
+          <w:kern w:val="0"/>
+          <w:sz w:val="18"/>
+          <w:szCs w:val="18"/>
+          <w:highlight w:val="white"/>
+        </w:rPr>
+        <w:t>=</w:t>
+      </w:r>
+      <w:r>
+        <w:rPr>
+          <w:rFonts w:ascii="宋体" w:eastAsia="宋体" w:cs="宋体"/>
+          <w:color w:val="008080"/>
+          <w:kern w:val="0"/>
+          <w:sz w:val="18"/>
+          <w:szCs w:val="18"/>
+          <w:highlight w:val="white"/>
+        </w:rPr>
+        <w:t>null</w:t>
+      </w:r>
+      <w:r>
+        <w:rPr>
+          <w:rFonts w:ascii="宋体" w:eastAsia="宋体" w:cs="宋体"/>
+          <w:color w:val="000080"/>
+          <w:kern w:val="0"/>
+          <w:sz w:val="18"/>
+          <w:szCs w:val="18"/>
+          <w:highlight w:val="white"/>
+        </w:rPr>
+        <w:t>;</w:t>
+      </w:r>
+    </w:p>
+    <w:p>
+      <w:pPr>
+        <w:autoSpaceDE w:val="0"/>
+        <w:autoSpaceDN w:val="0"/>
+        <w:adjustRightInd w:val="0"/>
+        <w:jc w:val="left"/>
+        <w:rPr>
+          <w:rFonts w:ascii="宋体" w:eastAsia="宋体" w:cs="宋体"/>
+          <w:color w:val="000000"/>
+          <w:kern w:val="0"/>
+          <w:sz w:val="18"/>
+          <w:szCs w:val="18"/>
+          <w:highlight w:val="white"/>
+        </w:rPr>
+      </w:pPr>
+      <w:r>
+        <w:rPr>
+          <w:rFonts w:ascii="宋体" w:eastAsia="宋体" w:cs="宋体"/>
+          <w:color w:val="008080"/>
+          <w:kern w:val="0"/>
+          <w:sz w:val="18"/>
+          <w:szCs w:val="18"/>
+          <w:highlight w:val="white"/>
+        </w:rPr>
+        <w:t>alter</w:t>
+      </w:r>
+      <w:r>
+        <w:rPr>
+          <w:rFonts w:ascii="宋体" w:eastAsia="宋体" w:cs="宋体"/>
+          <w:color w:val="000000"/>
+          <w:kern w:val="0"/>
+          <w:sz w:val="18"/>
+          <w:szCs w:val="18"/>
+          <w:highlight w:val="white"/>
+        </w:rPr>
+        <w:t xml:space="preserve"> </w:t>
+      </w:r>
+      <w:r>
+        <w:rPr>
+          <w:rFonts w:ascii="宋体" w:eastAsia="宋体" w:cs="宋体"/>
+          <w:color w:val="008080"/>
+          <w:kern w:val="0"/>
+          <w:sz w:val="18"/>
+          <w:szCs w:val="18"/>
+          <w:highlight w:val="white"/>
+        </w:rPr>
+        <w:t>table</w:t>
+      </w:r>
+      <w:r>
+        <w:rPr>
+          <w:rFonts w:ascii="宋体" w:eastAsia="宋体" w:cs="宋体"/>
+          <w:color w:val="000000"/>
+          <w:kern w:val="0"/>
+          <w:sz w:val="18"/>
+          <w:szCs w:val="18"/>
+          <w:highlight w:val="white"/>
+        </w:rPr>
+        <w:t xml:space="preserve"> EMS.EMS_POLE </w:t>
+      </w:r>
+      <w:r>
+        <w:rPr>
+          <w:rFonts w:ascii="宋体" w:eastAsia="宋体" w:cs="宋体"/>
+          <w:color w:val="008080"/>
+          <w:kern w:val="0"/>
+          <w:sz w:val="18"/>
+          <w:szCs w:val="18"/>
+          <w:highlight w:val="white"/>
+        </w:rPr>
+        <w:t>modify</w:t>
+      </w:r>
+      <w:r>
+        <w:rPr>
+          <w:rFonts w:ascii="宋体" w:eastAsia="宋体" w:cs="宋体"/>
+          <w:color w:val="000000"/>
+          <w:kern w:val="0"/>
+          <w:sz w:val="18"/>
+          <w:szCs w:val="18"/>
+          <w:highlight w:val="white"/>
+        </w:rPr>
+        <w:t xml:space="preserve"> </w:t>
+      </w:r>
+      <w:r>
+        <w:rPr>
+          <w:rFonts w:ascii="宋体" w:eastAsia="宋体" w:cs="宋体"/>
+          <w:color w:val="008080"/>
+          <w:kern w:val="0"/>
+          <w:sz w:val="18"/>
+          <w:szCs w:val="18"/>
+          <w:highlight w:val="white"/>
+        </w:rPr>
+        <w:t>code</w:t>
+      </w:r>
+      <w:r>
+        <w:rPr>
+          <w:rFonts w:ascii="宋体" w:eastAsia="宋体" w:cs="宋体"/>
+          <w:color w:val="000000"/>
+          <w:kern w:val="0"/>
+          <w:sz w:val="18"/>
+          <w:szCs w:val="18"/>
+          <w:highlight w:val="white"/>
+        </w:rPr>
+        <w:t xml:space="preserve"> </w:t>
+      </w:r>
+      <w:r>
+        <w:rPr>
+          <w:rFonts w:ascii="宋体" w:eastAsia="宋体" w:cs="宋体"/>
+          <w:color w:val="008080"/>
+          <w:kern w:val="0"/>
+          <w:sz w:val="18"/>
+          <w:szCs w:val="18"/>
+          <w:highlight w:val="white"/>
+        </w:rPr>
+        <w:t>number</w:t>
+      </w:r>
+      <w:r>
+        <w:rPr>
+          <w:rFonts w:ascii="宋体" w:eastAsia="宋体" w:cs="宋体"/>
+          <w:color w:val="000080"/>
+          <w:kern w:val="0"/>
+          <w:sz w:val="18"/>
+          <w:szCs w:val="18"/>
+          <w:highlight w:val="white"/>
+        </w:rPr>
+        <w:t>(</w:t>
+      </w:r>
+      <w:r>
+        <w:rPr>
+          <w:rFonts w:ascii="宋体" w:eastAsia="宋体" w:cs="宋体"/>
+          <w:color w:val="0000FF"/>
+          <w:kern w:val="0"/>
+          <w:sz w:val="18"/>
+          <w:szCs w:val="18"/>
+          <w:highlight w:val="white"/>
+        </w:rPr>
+        <w:t>10</w:t>
+      </w:r>
+      <w:r>
+        <w:rPr>
+          <w:rFonts w:ascii="宋体" w:eastAsia="宋体" w:cs="宋体"/>
+          <w:color w:val="000080"/>
+          <w:kern w:val="0"/>
+          <w:sz w:val="18"/>
+          <w:szCs w:val="18"/>
+          <w:highlight w:val="white"/>
+        </w:rPr>
+        <w:t>);</w:t>
+      </w:r>
+    </w:p>
+    <w:p>
+      <w:r>
+        <w:rPr>
+          <w:rFonts w:ascii="宋体" w:eastAsia="宋体" w:cs="宋体"/>
+          <w:color w:val="008080"/>
+          <w:kern w:val="0"/>
+          <w:sz w:val="18"/>
+          <w:szCs w:val="18"/>
+          <w:highlight w:val="white"/>
+        </w:rPr>
+        <w:t>update</w:t>
+      </w:r>
+      <w:r>
+        <w:rPr>
+          <w:rFonts w:ascii="宋体" w:eastAsia="宋体" w:cs="宋体"/>
+          <w:color w:val="000000"/>
+          <w:kern w:val="0"/>
+          <w:sz w:val="18"/>
+          <w:szCs w:val="18"/>
+          <w:highlight w:val="white"/>
+        </w:rPr>
+        <w:t xml:space="preserve"> EMS.EMS_POLE a </w:t>
+      </w:r>
+      <w:r>
+        <w:rPr>
+          <w:rFonts w:ascii="宋体" w:eastAsia="宋体" w:cs="宋体"/>
+          <w:color w:val="008080"/>
+          <w:kern w:val="0"/>
+          <w:sz w:val="18"/>
+          <w:szCs w:val="18"/>
+          <w:highlight w:val="white"/>
+        </w:rPr>
+        <w:t>set</w:t>
+      </w:r>
+      <w:r>
+        <w:rPr>
+          <w:rFonts w:ascii="宋体" w:eastAsia="宋体" w:cs="宋体"/>
+          <w:color w:val="000000"/>
+          <w:kern w:val="0"/>
+          <w:sz w:val="18"/>
+          <w:szCs w:val="18"/>
+          <w:highlight w:val="white"/>
+        </w:rPr>
+        <w:t xml:space="preserve"> a.code</w:t>
+      </w:r>
+      <w:r>
+        <w:rPr>
+          <w:rFonts w:ascii="宋体" w:eastAsia="宋体" w:cs="宋体"/>
+          <w:color w:val="000080"/>
+          <w:kern w:val="0"/>
+          <w:sz w:val="18"/>
+          <w:szCs w:val="18"/>
+          <w:highlight w:val="white"/>
+        </w:rPr>
+        <w:t>=(</w:t>
+      </w:r>
+      <w:r>
+        <w:rPr>
+          <w:rFonts w:ascii="宋体" w:eastAsia="宋体" w:cs="宋体"/>
+          <w:color w:val="008080"/>
+          <w:kern w:val="0"/>
+          <w:sz w:val="18"/>
+          <w:szCs w:val="18"/>
+          <w:highlight w:val="white"/>
+        </w:rPr>
+        <w:t>select</w:t>
+      </w:r>
+      <w:r>
+        <w:rPr>
+          <w:rFonts w:ascii="宋体" w:eastAsia="宋体" w:cs="宋体"/>
+          <w:color w:val="000000"/>
+          <w:kern w:val="0"/>
+          <w:sz w:val="18"/>
+          <w:szCs w:val="18"/>
+          <w:highlight w:val="white"/>
+        </w:rPr>
+        <w:t xml:space="preserve"> </w:t>
+      </w:r>
+      <w:r>
+        <w:rPr>
+          <w:rFonts w:ascii="宋体" w:eastAsia="宋体" w:cs="宋体"/>
+          <w:color w:val="008080"/>
+          <w:kern w:val="0"/>
+          <w:sz w:val="18"/>
+          <w:szCs w:val="18"/>
+          <w:highlight w:val="white"/>
+        </w:rPr>
+        <w:t>code</w:t>
+      </w:r>
+      <w:r>
+        <w:rPr>
+          <w:rFonts w:ascii="宋体" w:eastAsia="宋体" w:cs="宋体"/>
+          <w:color w:val="000000"/>
+          <w:kern w:val="0"/>
+          <w:sz w:val="18"/>
+          <w:szCs w:val="18"/>
+          <w:highlight w:val="white"/>
+        </w:rPr>
+        <w:t xml:space="preserve"> </w:t>
+      </w:r>
+      <w:r>
+        <w:rPr>
+          <w:rFonts w:ascii="宋体" w:eastAsia="宋体" w:cs="宋体"/>
+          <w:color w:val="008080"/>
+          <w:kern w:val="0"/>
+          <w:sz w:val="18"/>
+          <w:szCs w:val="18"/>
+          <w:highlight w:val="white"/>
+        </w:rPr>
+        <w:t>from</w:t>
+      </w:r>
+      <w:r>
+        <w:rPr>
+          <w:rFonts w:ascii="宋体" w:eastAsia="宋体" w:cs="宋体"/>
+          <w:color w:val="000000"/>
+          <w:kern w:val="0"/>
+          <w:sz w:val="18"/>
+          <w:szCs w:val="18"/>
+          <w:highlight w:val="white"/>
+        </w:rPr>
+        <w:t xml:space="preserve"> EMS.EMS_POLE_bak b </w:t>
+      </w:r>
+      <w:r>
+        <w:rPr>
+          <w:rFonts w:ascii="宋体" w:eastAsia="宋体" w:cs="宋体"/>
+          <w:color w:val="008080"/>
+          <w:kern w:val="0"/>
+          <w:sz w:val="18"/>
+          <w:szCs w:val="18"/>
+          <w:highlight w:val="white"/>
+        </w:rPr>
+        <w:t>where</w:t>
+      </w:r>
+      <w:r>
+        <w:rPr>
+          <w:rFonts w:ascii="宋体" w:eastAsia="宋体" w:cs="宋体"/>
+          <w:color w:val="000000"/>
+          <w:kern w:val="0"/>
+          <w:sz w:val="18"/>
+          <w:szCs w:val="18"/>
+          <w:highlight w:val="white"/>
+        </w:rPr>
+        <w:t xml:space="preserve"> a.id</w:t>
+      </w:r>
+      <w:r>
+        <w:rPr>
+          <w:rFonts w:ascii="宋体" w:eastAsia="宋体" w:cs="宋体"/>
+          <w:color w:val="000080"/>
+          <w:kern w:val="0"/>
+          <w:sz w:val="18"/>
+          <w:szCs w:val="18"/>
+          <w:highlight w:val="white"/>
+        </w:rPr>
+        <w:t>=</w:t>
+      </w:r>
+      <w:r>
+        <w:rPr>
+          <w:rFonts w:ascii="宋体" w:eastAsia="宋体" w:cs="宋体"/>
+          <w:color w:val="000000"/>
+          <w:kern w:val="0"/>
+          <w:sz w:val="18"/>
+          <w:szCs w:val="18"/>
+          <w:highlight w:val="white"/>
+        </w:rPr>
+        <w:t>b.id</w:t>
+      </w:r>
+      <w:r>
+        <w:rPr>
+          <w:rFonts w:ascii="宋体" w:eastAsia="宋体" w:cs="宋体"/>
+          <w:color w:val="000080"/>
+          <w:kern w:val="0"/>
+          <w:sz w:val="18"/>
+          <w:szCs w:val="18"/>
+          <w:highlight w:val="white"/>
+        </w:rPr>
+        <w:t>)</w:t>
+      </w:r>
+    </w:p>
+    <w:p>
+      <w:pPr>
+        <w:pStyle w:val="1"/>
+      </w:pPr>
+      <w:r>
+        <w:rPr>
+          <w:rFonts w:hint="eastAsia"/>
+        </w:rPr>
         <w:lastRenderedPageBreak/>
-        <w:t>片区管理添加杆位标号</w:t>
+        <w:t>(</w:t>
+      </w:r>
+      <w:r>
+        <w:rPr>
+          <w:rFonts w:hint="eastAsia"/>
+        </w:rPr>
+        <w:t>完成</w:t>
+      </w:r>
+      <w:r>
+        <w:rPr>
+          <w:rFonts w:hint="eastAsia"/>
+        </w:rPr>
+        <w:t>)</w:t>
+      </w:r>
+      <w:r>
+        <w:rPr>
+          <w:rFonts w:hint="eastAsia"/>
+        </w:rPr>
+        <w:t>2014-12-04</w:t>
+      </w:r>
+    </w:p>
+    <w:p>
+      <w:pPr>
+        <w:pStyle w:val="2"/>
+      </w:pPr>
+      <w:r>
+        <w:rPr>
+          <w:rFonts w:hint="eastAsia"/>
+        </w:rPr>
+        <w:t>添加杆位编号</w:t>
       </w:r>
     </w:p>
     <w:p>
@@ -2300,10 +2110,10 @@
           <w:noProof/>
         </w:rPr>
         <w:drawing>
-          <wp:inline distT="0" distB="0" distL="0" distR="0" wp14:anchorId="226E0921" wp14:editId="763FF030">
-            <wp:extent cx="5274310" cy="2086527"/>
-            <wp:effectExtent l="0" t="0" r="2540" b="9525"/>
-            <wp:docPr id="19" name="图片 19"/>
+          <wp:inline distT="0" distB="0" distL="0" distR="0" wp14:anchorId="4BF606C5" wp14:editId="2E3E32D3">
+            <wp:extent cx="5274310" cy="3511323"/>
+            <wp:effectExtent l="0" t="0" r="2540" b="0"/>
+            <wp:docPr id="5" name="图片 5"/>
             <wp:cNvGraphicFramePr>
               <a:graphicFrameLocks xmlns:a="http://schemas.openxmlformats.org/drawingml/2006/main" noChangeAspect="1"/>
             </wp:cNvGraphicFramePr>
@@ -2323,7 +2133,7 @@
                   <pic:spPr>
                     <a:xfrm>
                       <a:off x="0" y="0"/>
-                      <a:ext cx="5274310" cy="2086527"/>
+                      <a:ext cx="5274310" cy="3511323"/>
                     </a:xfrm>
                     <a:prstGeom prst="rect">
                       <a:avLst/>
@@ -2337,26 +2147,15 @@
       </w:r>
     </w:p>
     <w:p>
-      <w:pPr>
-        <w:pStyle w:val="2"/>
-      </w:pPr>
-      <w:r>
-        <w:rPr>
-          <w:rFonts w:hint="eastAsia"/>
-        </w:rPr>
-        <w:t>调拨出库增加规格</w:t>
-      </w:r>
-    </w:p>
-    <w:p>
       <w:r>
         <w:rPr>
           <w:noProof/>
         </w:rPr>
         <w:drawing>
-          <wp:inline distT="0" distB="0" distL="0" distR="0" wp14:anchorId="4BAC847B" wp14:editId="73BA6C50">
-            <wp:extent cx="5274310" cy="1255701"/>
-            <wp:effectExtent l="0" t="0" r="2540" b="1905"/>
-            <wp:docPr id="20" name="图片 20"/>
+          <wp:inline distT="0" distB="0" distL="0" distR="0" wp14:anchorId="2036F36C" wp14:editId="68A6D250">
+            <wp:extent cx="3762375" cy="1771650"/>
+            <wp:effectExtent l="0" t="0" r="9525" b="0"/>
+            <wp:docPr id="17" name="图片 17"/>
             <wp:cNvGraphicFramePr>
               <a:graphicFrameLocks xmlns:a="http://schemas.openxmlformats.org/drawingml/2006/main" noChangeAspect="1"/>
             </wp:cNvGraphicFramePr>
@@ -2376,7 +2175,7 @@
                   <pic:spPr>
                     <a:xfrm>
                       <a:off x="0" y="0"/>
-                      <a:ext cx="5274310" cy="1255701"/>
+                      <a:ext cx="3762375" cy="1771650"/>
                     </a:xfrm>
                     <a:prstGeom prst="rect">
                       <a:avLst/>
@@ -2397,7 +2196,8 @@
         <w:rPr>
           <w:rFonts w:hint="eastAsia"/>
         </w:rPr>
-        <w:t>调拨单查询添加规格</w:t>
+        <w:lastRenderedPageBreak/>
+        <w:t>片区管理添加杆位标号</w:t>
       </w:r>
     </w:p>
     <w:p>
@@ -2406,10 +2206,10 @@
           <w:noProof/>
         </w:rPr>
         <w:drawing>
-          <wp:inline distT="0" distB="0" distL="0" distR="0" wp14:anchorId="2A7CAEA8" wp14:editId="5699300E">
-            <wp:extent cx="5274310" cy="1088437"/>
-            <wp:effectExtent l="0" t="0" r="2540" b="0"/>
-            <wp:docPr id="21" name="图片 21"/>
+          <wp:inline distT="0" distB="0" distL="0" distR="0" wp14:anchorId="226E0921" wp14:editId="763FF030">
+            <wp:extent cx="5274310" cy="2086527"/>
+            <wp:effectExtent l="0" t="0" r="2540" b="9525"/>
+            <wp:docPr id="19" name="图片 19"/>
             <wp:cNvGraphicFramePr>
               <a:graphicFrameLocks xmlns:a="http://schemas.openxmlformats.org/drawingml/2006/main" noChangeAspect="1"/>
             </wp:cNvGraphicFramePr>
@@ -2429,7 +2229,7 @@
                   <pic:spPr>
                     <a:xfrm>
                       <a:off x="0" y="0"/>
-                      <a:ext cx="5274310" cy="1088437"/>
+                      <a:ext cx="5274310" cy="2086527"/>
                     </a:xfrm>
                     <a:prstGeom prst="rect">
                       <a:avLst/>
@@ -2450,7 +2250,7 @@
         <w:rPr>
           <w:rFonts w:hint="eastAsia"/>
         </w:rPr>
-        <w:t>调拨入库增加规格</w:t>
+        <w:t>调拨出库增加规格</w:t>
       </w:r>
     </w:p>
     <w:p>
@@ -2459,10 +2259,10 @@
           <w:noProof/>
         </w:rPr>
         <w:drawing>
-          <wp:inline distT="0" distB="0" distL="0" distR="0" wp14:anchorId="7BB1A987" wp14:editId="4189E0F3">
-            <wp:extent cx="5274310" cy="1009078"/>
-            <wp:effectExtent l="0" t="0" r="2540" b="635"/>
-            <wp:docPr id="22" name="图片 22"/>
+          <wp:inline distT="0" distB="0" distL="0" distR="0" wp14:anchorId="4BAC847B" wp14:editId="73BA6C50">
+            <wp:extent cx="5274310" cy="1255701"/>
+            <wp:effectExtent l="0" t="0" r="2540" b="1905"/>
+            <wp:docPr id="20" name="图片 20"/>
             <wp:cNvGraphicFramePr>
               <a:graphicFrameLocks xmlns:a="http://schemas.openxmlformats.org/drawingml/2006/main" noChangeAspect="1"/>
             </wp:cNvGraphicFramePr>
@@ -2482,7 +2282,7 @@
                   <pic:spPr>
                     <a:xfrm>
                       <a:off x="0" y="0"/>
-                      <a:ext cx="5274310" cy="1009078"/>
+                      <a:ext cx="5274310" cy="1255701"/>
                     </a:xfrm>
                     <a:prstGeom prst="rect">
                       <a:avLst/>
@@ -2503,8 +2303,7 @@
         <w:rPr>
           <w:rFonts w:hint="eastAsia"/>
         </w:rPr>
-        <w:lastRenderedPageBreak/>
-        <w:t>生成维修单添加规格</w:t>
+        <w:t>调拨单查询添加规格</w:t>
       </w:r>
     </w:p>
     <w:p>
@@ -2513,10 +2312,10 @@
           <w:noProof/>
         </w:rPr>
         <w:drawing>
-          <wp:inline distT="0" distB="0" distL="0" distR="0" wp14:anchorId="5923FEEA" wp14:editId="2CE5864E">
-            <wp:extent cx="5274310" cy="1560317"/>
-            <wp:effectExtent l="0" t="0" r="2540" b="1905"/>
-            <wp:docPr id="24" name="图片 24"/>
+          <wp:inline distT="0" distB="0" distL="0" distR="0" wp14:anchorId="2A7CAEA8" wp14:editId="5699300E">
+            <wp:extent cx="5274310" cy="1088437"/>
+            <wp:effectExtent l="0" t="0" r="2540" b="0"/>
+            <wp:docPr id="21" name="图片 21"/>
             <wp:cNvGraphicFramePr>
               <a:graphicFrameLocks xmlns:a="http://schemas.openxmlformats.org/drawingml/2006/main" noChangeAspect="1"/>
             </wp:cNvGraphicFramePr>
@@ -2536,7 +2335,7 @@
                   <pic:spPr>
                     <a:xfrm>
                       <a:off x="0" y="0"/>
-                      <a:ext cx="5274310" cy="1560317"/>
+                      <a:ext cx="5274310" cy="1088437"/>
                     </a:xfrm>
                     <a:prstGeom prst="rect">
                       <a:avLst/>
@@ -2551,50 +2350,13 @@
     </w:p>
     <w:p>
       <w:pPr>
-        <w:pStyle w:val="1"/>
-      </w:pPr>
-      <w:r>
-        <w:rPr>
-          <w:rFonts w:hint="eastAsia"/>
-        </w:rPr>
-        <w:t>(</w:t>
-      </w:r>
-      <w:r>
-        <w:rPr>
-          <w:rFonts w:hint="eastAsia"/>
-        </w:rPr>
-        <w:t>完成</w:t>
-      </w:r>
-      <w:r>
-        <w:rPr>
-          <w:rFonts w:hint="eastAsia"/>
-        </w:rPr>
-        <w:t>)</w:t>
-      </w:r>
-      <w:r>
-        <w:rPr>
-          <w:rFonts w:hint="eastAsia"/>
-        </w:rPr>
-        <w:t>2014-12-03</w:t>
-      </w:r>
-    </w:p>
-    <w:p>
-      <w:pPr>
         <w:pStyle w:val="2"/>
       </w:pPr>
       <w:r>
         <w:rPr>
           <w:rFonts w:hint="eastAsia"/>
         </w:rPr>
-        <w:t>订单录入价格修改</w:t>
-      </w:r>
-    </w:p>
-    <w:p>
-      <w:r>
-        <w:rPr>
-          <w:rFonts w:hint="eastAsia"/>
-        </w:rPr>
-        <w:t>修复修改数目时，价格不会变的问题</w:t>
+        <w:t>调拨入库增加规格</w:t>
       </w:r>
     </w:p>
     <w:p>
@@ -2603,10 +2365,10 @@
           <w:noProof/>
         </w:rPr>
         <w:drawing>
-          <wp:inline distT="0" distB="0" distL="0" distR="0" wp14:anchorId="44F2F2BD" wp14:editId="4721AF49">
-            <wp:extent cx="5274310" cy="1002363"/>
-            <wp:effectExtent l="0" t="0" r="2540" b="7620"/>
-            <wp:docPr id="18" name="图片 18"/>
+          <wp:inline distT="0" distB="0" distL="0" distR="0" wp14:anchorId="7BB1A987" wp14:editId="4189E0F3">
+            <wp:extent cx="5274310" cy="1009078"/>
+            <wp:effectExtent l="0" t="0" r="2540" b="635"/>
+            <wp:docPr id="22" name="图片 22"/>
             <wp:cNvGraphicFramePr>
               <a:graphicFrameLocks xmlns:a="http://schemas.openxmlformats.org/drawingml/2006/main" noChangeAspect="1"/>
             </wp:cNvGraphicFramePr>
@@ -2626,7 +2388,7 @@
                   <pic:spPr>
                     <a:xfrm>
                       <a:off x="0" y="0"/>
-                      <a:ext cx="5274310" cy="1002363"/>
+                      <a:ext cx="5274310" cy="1009078"/>
                     </a:xfrm>
                     <a:prstGeom prst="rect">
                       <a:avLst/>
@@ -2647,20 +2409,20 @@
         <w:rPr>
           <w:rFonts w:hint="eastAsia"/>
         </w:rPr>
-        <w:t>订单录入增加大类的选择，和规格，</w:t>
-      </w:r>
-    </w:p>
-    <w:p/>
+        <w:lastRenderedPageBreak/>
+        <w:t>生成维修单添加规格</w:t>
+      </w:r>
+    </w:p>
     <w:p>
       <w:r>
         <w:rPr>
           <w:noProof/>
         </w:rPr>
         <w:drawing>
-          <wp:inline distT="0" distB="0" distL="0" distR="0" wp14:anchorId="5A7C55B1" wp14:editId="00EB007B">
-            <wp:extent cx="5274310" cy="1514533"/>
-            <wp:effectExtent l="0" t="0" r="2540" b="9525"/>
-            <wp:docPr id="8" name="图片 8"/>
+          <wp:inline distT="0" distB="0" distL="0" distR="0" wp14:anchorId="5923FEEA" wp14:editId="2CE5864E">
+            <wp:extent cx="5274310" cy="1560317"/>
+            <wp:effectExtent l="0" t="0" r="2540" b="1905"/>
+            <wp:docPr id="24" name="图片 24"/>
             <wp:cNvGraphicFramePr>
               <a:graphicFrameLocks xmlns:a="http://schemas.openxmlformats.org/drawingml/2006/main" noChangeAspect="1"/>
             </wp:cNvGraphicFramePr>
@@ -2680,7 +2442,7 @@
                   <pic:spPr>
                     <a:xfrm>
                       <a:off x="0" y="0"/>
-                      <a:ext cx="5274310" cy="1514533"/>
+                      <a:ext cx="5274310" cy="1560317"/>
                     </a:xfrm>
                     <a:prstGeom prst="rect">
                       <a:avLst/>
@@ -2693,7 +2455,35 @@
         </w:drawing>
       </w:r>
     </w:p>
-    <w:p/>
+    <w:p>
+      <w:pPr>
+        <w:pStyle w:val="1"/>
+      </w:pPr>
+      <w:r>
+        <w:rPr>
+          <w:rFonts w:hint="eastAsia"/>
+        </w:rPr>
+        <w:t>(</w:t>
+      </w:r>
+      <w:r>
+        <w:rPr>
+          <w:rFonts w:hint="eastAsia"/>
+        </w:rPr>
+        <w:t>完成</w:t>
+      </w:r>
+      <w:r>
+        <w:rPr>
+          <w:rFonts w:hint="eastAsia"/>
+        </w:rPr>
+        <w:t>)</w:t>
+      </w:r>
+      <w:r>
+        <w:rPr>
+          <w:rFonts w:hint="eastAsia"/>
+        </w:rPr>
+        <w:t>2014-12-03</w:t>
+      </w:r>
+    </w:p>
     <w:p>
       <w:pPr>
         <w:pStyle w:val="2"/>
@@ -2702,8 +2492,15 @@
         <w:rPr>
           <w:rFonts w:hint="eastAsia"/>
         </w:rPr>
-        <w:lastRenderedPageBreak/>
-        <w:t>品名选择，增加规格和型号</w:t>
+        <w:t>订单录入价格修改</w:t>
+      </w:r>
+    </w:p>
+    <w:p>
+      <w:r>
+        <w:rPr>
+          <w:rFonts w:hint="eastAsia"/>
+        </w:rPr>
+        <w:t>修复修改数目时，价格不会变的问题</w:t>
       </w:r>
     </w:p>
     <w:p>
@@ -2712,10 +2509,10 @@
           <w:noProof/>
         </w:rPr>
         <w:drawing>
-          <wp:inline distT="0" distB="0" distL="0" distR="0" wp14:anchorId="159F559F" wp14:editId="6C8A2372">
-            <wp:extent cx="5274310" cy="2879505"/>
-            <wp:effectExtent l="0" t="0" r="2540" b="0"/>
-            <wp:docPr id="1" name="图片 1"/>
+          <wp:inline distT="0" distB="0" distL="0" distR="0" wp14:anchorId="44F2F2BD" wp14:editId="4721AF49">
+            <wp:extent cx="5274310" cy="1002363"/>
+            <wp:effectExtent l="0" t="0" r="2540" b="7620"/>
+            <wp:docPr id="18" name="图片 18"/>
             <wp:cNvGraphicFramePr>
               <a:graphicFrameLocks xmlns:a="http://schemas.openxmlformats.org/drawingml/2006/main" noChangeAspect="1"/>
             </wp:cNvGraphicFramePr>
@@ -2735,7 +2532,7 @@
                   <pic:spPr>
                     <a:xfrm>
                       <a:off x="0" y="0"/>
-                      <a:ext cx="5274310" cy="2879505"/>
+                      <a:ext cx="5274310" cy="1002363"/>
                     </a:xfrm>
                     <a:prstGeom prst="rect">
                       <a:avLst/>
@@ -2756,19 +2553,20 @@
         <w:rPr>
           <w:rFonts w:hint="eastAsia"/>
         </w:rPr>
-        <w:t>在规格的地方，鼠标放上去会有提示</w:t>
-      </w:r>
-    </w:p>
+        <w:t>订单录入增加大类的选择，和规格，</w:t>
+      </w:r>
+    </w:p>
+    <w:p/>
     <w:p>
       <w:r>
         <w:rPr>
           <w:noProof/>
         </w:rPr>
         <w:drawing>
-          <wp:inline distT="0" distB="0" distL="0" distR="0" wp14:anchorId="65197D16" wp14:editId="36791F47">
-            <wp:extent cx="5274310" cy="2246465"/>
-            <wp:effectExtent l="0" t="0" r="2540" b="1905"/>
-            <wp:docPr id="9" name="图片 9"/>
+          <wp:inline distT="0" distB="0" distL="0" distR="0" wp14:anchorId="5A7C55B1" wp14:editId="00EB007B">
+            <wp:extent cx="5274310" cy="1514533"/>
+            <wp:effectExtent l="0" t="0" r="2540" b="9525"/>
+            <wp:docPr id="8" name="图片 8"/>
             <wp:cNvGraphicFramePr>
               <a:graphicFrameLocks xmlns:a="http://schemas.openxmlformats.org/drawingml/2006/main" noChangeAspect="1"/>
             </wp:cNvGraphicFramePr>
@@ -2788,7 +2586,7 @@
                   <pic:spPr>
                     <a:xfrm>
                       <a:off x="0" y="0"/>
-                      <a:ext cx="5274310" cy="2246465"/>
+                      <a:ext cx="5274310" cy="1514533"/>
                     </a:xfrm>
                     <a:prstGeom prst="rect">
                       <a:avLst/>
@@ -2801,6 +2599,7 @@
         </w:drawing>
       </w:r>
     </w:p>
+    <w:p/>
     <w:p>
       <w:pPr>
         <w:pStyle w:val="2"/>
@@ -2810,7 +2609,7 @@
           <w:rFonts w:hint="eastAsia"/>
         </w:rPr>
         <w:lastRenderedPageBreak/>
-        <w:t>条码导出增加规格和提示</w:t>
+        <w:t>品名选择，增加规格和型号</w:t>
       </w:r>
     </w:p>
     <w:p>
@@ -2819,10 +2618,10 @@
           <w:noProof/>
         </w:rPr>
         <w:drawing>
-          <wp:inline distT="0" distB="0" distL="0" distR="0" wp14:anchorId="03A89474" wp14:editId="7451E625">
-            <wp:extent cx="5274310" cy="1511481"/>
+          <wp:inline distT="0" distB="0" distL="0" distR="0" wp14:anchorId="159F559F" wp14:editId="6C8A2372">
+            <wp:extent cx="5274310" cy="2879505"/>
             <wp:effectExtent l="0" t="0" r="2540" b="0"/>
-            <wp:docPr id="10" name="图片 10"/>
+            <wp:docPr id="1" name="图片 1"/>
             <wp:cNvGraphicFramePr>
               <a:graphicFrameLocks xmlns:a="http://schemas.openxmlformats.org/drawingml/2006/main" noChangeAspect="1"/>
             </wp:cNvGraphicFramePr>
@@ -2842,7 +2641,7 @@
                   <pic:spPr>
                     <a:xfrm>
                       <a:off x="0" y="0"/>
-                      <a:ext cx="5274310" cy="1511481"/>
+                      <a:ext cx="5274310" cy="2879505"/>
                     </a:xfrm>
                     <a:prstGeom prst="rect">
                       <a:avLst/>
@@ -2863,7 +2662,7 @@
         <w:rPr>
           <w:rFonts w:hint="eastAsia"/>
         </w:rPr>
-        <w:t>新设备入库添加规格和提示</w:t>
+        <w:t>在规格的地方，鼠标放上去会有提示</w:t>
       </w:r>
     </w:p>
     <w:p>
@@ -2872,10 +2671,10 @@
           <w:noProof/>
         </w:rPr>
         <w:drawing>
-          <wp:inline distT="0" distB="0" distL="0" distR="0" wp14:anchorId="4AE2FD41" wp14:editId="737094C5">
-            <wp:extent cx="5274310" cy="1557875"/>
-            <wp:effectExtent l="0" t="0" r="2540" b="4445"/>
-            <wp:docPr id="11" name="图片 11"/>
+          <wp:inline distT="0" distB="0" distL="0" distR="0" wp14:anchorId="65197D16" wp14:editId="36791F47">
+            <wp:extent cx="5274310" cy="2246465"/>
+            <wp:effectExtent l="0" t="0" r="2540" b="1905"/>
+            <wp:docPr id="9" name="图片 9"/>
             <wp:cNvGraphicFramePr>
               <a:graphicFrameLocks xmlns:a="http://schemas.openxmlformats.org/drawingml/2006/main" noChangeAspect="1"/>
             </wp:cNvGraphicFramePr>
@@ -2895,7 +2694,7 @@
                   <pic:spPr>
                     <a:xfrm>
                       <a:off x="0" y="0"/>
-                      <a:ext cx="5274310" cy="1557875"/>
+                      <a:ext cx="5274310" cy="2246465"/>
                     </a:xfrm>
                     <a:prstGeom prst="rect">
                       <a:avLst/>
@@ -2908,7 +2707,6 @@
         </w:drawing>
       </w:r>
     </w:p>
-    <w:p/>
     <w:p>
       <w:pPr>
         <w:pStyle w:val="2"/>
@@ -2917,7 +2715,8 @@
         <w:rPr>
           <w:rFonts w:hint="eastAsia"/>
         </w:rPr>
-        <w:t>如果记录查询增加规格和提示</w:t>
+        <w:lastRenderedPageBreak/>
+        <w:t>条码导出增加规格和提示</w:t>
       </w:r>
     </w:p>
     <w:p>
@@ -2926,10 +2725,10 @@
           <w:noProof/>
         </w:rPr>
         <w:drawing>
-          <wp:inline distT="0" distB="0" distL="0" distR="0" wp14:anchorId="02A67699" wp14:editId="7CCE7889">
-            <wp:extent cx="5274310" cy="1662262"/>
+          <wp:inline distT="0" distB="0" distL="0" distR="0" wp14:anchorId="03A89474" wp14:editId="7451E625">
+            <wp:extent cx="5274310" cy="1511481"/>
             <wp:effectExtent l="0" t="0" r="2540" b="0"/>
-            <wp:docPr id="12" name="图片 12"/>
+            <wp:docPr id="10" name="图片 10"/>
             <wp:cNvGraphicFramePr>
               <a:graphicFrameLocks xmlns:a="http://schemas.openxmlformats.org/drawingml/2006/main" noChangeAspect="1"/>
             </wp:cNvGraphicFramePr>
@@ -2949,7 +2748,7 @@
                   <pic:spPr>
                     <a:xfrm>
                       <a:off x="0" y="0"/>
-                      <a:ext cx="5274310" cy="1662262"/>
+                      <a:ext cx="5274310" cy="1511481"/>
                     </a:xfrm>
                     <a:prstGeom prst="rect">
                       <a:avLst/>
@@ -2970,8 +2769,7 @@
         <w:rPr>
           <w:rFonts w:hint="eastAsia"/>
         </w:rPr>
-        <w:lastRenderedPageBreak/>
-        <w:t>库存查询增加规格和提示</w:t>
+        <w:t>新设备入库添加规格和提示</w:t>
       </w:r>
     </w:p>
     <w:p>
@@ -2980,10 +2778,10 @@
           <w:noProof/>
         </w:rPr>
         <w:drawing>
-          <wp:inline distT="0" distB="0" distL="0" distR="0" wp14:anchorId="48F4F244" wp14:editId="0B544608">
-            <wp:extent cx="5274310" cy="2783664"/>
-            <wp:effectExtent l="0" t="0" r="2540" b="0"/>
-            <wp:docPr id="13" name="图片 13"/>
+          <wp:inline distT="0" distB="0" distL="0" distR="0" wp14:anchorId="4AE2FD41" wp14:editId="737094C5">
+            <wp:extent cx="5274310" cy="1557875"/>
+            <wp:effectExtent l="0" t="0" r="2540" b="4445"/>
+            <wp:docPr id="11" name="图片 11"/>
             <wp:cNvGraphicFramePr>
               <a:graphicFrameLocks xmlns:a="http://schemas.openxmlformats.org/drawingml/2006/main" noChangeAspect="1"/>
             </wp:cNvGraphicFramePr>
@@ -3003,7 +2801,7 @@
                   <pic:spPr>
                     <a:xfrm>
                       <a:off x="0" y="0"/>
-                      <a:ext cx="5274310" cy="2783664"/>
+                      <a:ext cx="5274310" cy="1557875"/>
                     </a:xfrm>
                     <a:prstGeom prst="rect">
                       <a:avLst/>
@@ -3025,13 +2823,7 @@
         <w:rPr>
           <w:rFonts w:hint="eastAsia"/>
         </w:rPr>
-        <w:t>领用增加规格</w:t>
-      </w:r>
-      <w:r>
-        <w:rPr>
-          <w:rFonts w:hint="eastAsia"/>
-        </w:rPr>
-        <w:t>和提示</w:t>
+        <w:t>如果记录查询增加规格和提示</w:t>
       </w:r>
     </w:p>
     <w:p>
@@ -3040,10 +2832,10 @@
           <w:noProof/>
         </w:rPr>
         <w:drawing>
-          <wp:inline distT="0" distB="0" distL="0" distR="0" wp14:anchorId="64305255" wp14:editId="2DF6259D">
-            <wp:extent cx="5274310" cy="1737958"/>
+          <wp:inline distT="0" distB="0" distL="0" distR="0" wp14:anchorId="02A67699" wp14:editId="7CCE7889">
+            <wp:extent cx="5274310" cy="1662262"/>
             <wp:effectExtent l="0" t="0" r="2540" b="0"/>
-            <wp:docPr id="14" name="图片 14"/>
+            <wp:docPr id="12" name="图片 12"/>
             <wp:cNvGraphicFramePr>
               <a:graphicFrameLocks xmlns:a="http://schemas.openxmlformats.org/drawingml/2006/main" noChangeAspect="1"/>
             </wp:cNvGraphicFramePr>
@@ -3063,7 +2855,7 @@
                   <pic:spPr>
                     <a:xfrm>
                       <a:off x="0" y="0"/>
-                      <a:ext cx="5274310" cy="1737958"/>
+                      <a:ext cx="5274310" cy="1662262"/>
                     </a:xfrm>
                     <a:prstGeom prst="rect">
                       <a:avLst/>
@@ -3076,7 +2868,6 @@
         </w:drawing>
       </w:r>
     </w:p>
-    <w:p/>
     <w:p>
       <w:pPr>
         <w:pStyle w:val="2"/>
@@ -3085,7 +2876,8 @@
         <w:rPr>
           <w:rFonts w:hint="eastAsia"/>
         </w:rPr>
-        <w:t>领用返回增加规格和提示</w:t>
+        <w:lastRenderedPageBreak/>
+        <w:t>库存查询增加规格和提示</w:t>
       </w:r>
     </w:p>
     <w:p>
@@ -3094,10 +2886,10 @@
           <w:noProof/>
         </w:rPr>
         <w:drawing>
-          <wp:inline distT="0" distB="0" distL="0" distR="0" wp14:anchorId="670C2282" wp14:editId="52ACC3A5">
-            <wp:extent cx="5274310" cy="1533457"/>
+          <wp:inline distT="0" distB="0" distL="0" distR="0" wp14:anchorId="48F4F244" wp14:editId="0B544608">
+            <wp:extent cx="5274310" cy="2783664"/>
             <wp:effectExtent l="0" t="0" r="2540" b="0"/>
-            <wp:docPr id="15" name="图片 15"/>
+            <wp:docPr id="13" name="图片 13"/>
             <wp:cNvGraphicFramePr>
               <a:graphicFrameLocks xmlns:a="http://schemas.openxmlformats.org/drawingml/2006/main" noChangeAspect="1"/>
             </wp:cNvGraphicFramePr>
@@ -3117,7 +2909,7 @@
                   <pic:spPr>
                     <a:xfrm>
                       <a:off x="0" y="0"/>
-                      <a:ext cx="5274310" cy="1533457"/>
+                      <a:ext cx="5274310" cy="2783664"/>
                     </a:xfrm>
                     <a:prstGeom prst="rect">
                       <a:avLst/>
@@ -3130,6 +2922,7 @@
         </w:drawing>
       </w:r>
     </w:p>
+    <w:p/>
     <w:p>
       <w:pPr>
         <w:pStyle w:val="2"/>
@@ -3138,8 +2931,13 @@
         <w:rPr>
           <w:rFonts w:hint="eastAsia"/>
         </w:rPr>
-        <w:lastRenderedPageBreak/>
-        <w:t>领用记录查询</w:t>
+        <w:t>领用增加规格</w:t>
+      </w:r>
+      <w:r>
+        <w:rPr>
+          <w:rFonts w:hint="eastAsia"/>
+        </w:rPr>
+        <w:t>和提示</w:t>
       </w:r>
     </w:p>
     <w:p>
@@ -3148,10 +2946,10 @@
           <w:noProof/>
         </w:rPr>
         <w:drawing>
-          <wp:inline distT="0" distB="0" distL="0" distR="0" wp14:anchorId="7C3148BD" wp14:editId="38E2BA46">
-            <wp:extent cx="5274310" cy="1136663"/>
-            <wp:effectExtent l="0" t="0" r="2540" b="6350"/>
-            <wp:docPr id="16" name="图片 16"/>
+          <wp:inline distT="0" distB="0" distL="0" distR="0" wp14:anchorId="64305255" wp14:editId="2DF6259D">
+            <wp:extent cx="5274310" cy="1737958"/>
+            <wp:effectExtent l="0" t="0" r="2540" b="0"/>
+            <wp:docPr id="14" name="图片 14"/>
             <wp:cNvGraphicFramePr>
               <a:graphicFrameLocks xmlns:a="http://schemas.openxmlformats.org/drawingml/2006/main" noChangeAspect="1"/>
             </wp:cNvGraphicFramePr>
@@ -3171,6 +2969,114 @@
                   <pic:spPr>
                     <a:xfrm>
                       <a:off x="0" y="0"/>
+                      <a:ext cx="5274310" cy="1737958"/>
+                    </a:xfrm>
+                    <a:prstGeom prst="rect">
+                      <a:avLst/>
+                    </a:prstGeom>
+                  </pic:spPr>
+                </pic:pic>
+              </a:graphicData>
+            </a:graphic>
+          </wp:inline>
+        </w:drawing>
+      </w:r>
+    </w:p>
+    <w:p/>
+    <w:p>
+      <w:pPr>
+        <w:pStyle w:val="2"/>
+      </w:pPr>
+      <w:r>
+        <w:rPr>
+          <w:rFonts w:hint="eastAsia"/>
+        </w:rPr>
+        <w:t>领用返回增加规格和提示</w:t>
+      </w:r>
+    </w:p>
+    <w:p>
+      <w:r>
+        <w:rPr>
+          <w:noProof/>
+        </w:rPr>
+        <w:drawing>
+          <wp:inline distT="0" distB="0" distL="0" distR="0" wp14:anchorId="670C2282" wp14:editId="52ACC3A5">
+            <wp:extent cx="5274310" cy="1533457"/>
+            <wp:effectExtent l="0" t="0" r="2540" b="0"/>
+            <wp:docPr id="15" name="图片 15"/>
+            <wp:cNvGraphicFramePr>
+              <a:graphicFrameLocks xmlns:a="http://schemas.openxmlformats.org/drawingml/2006/main" noChangeAspect="1"/>
+            </wp:cNvGraphicFramePr>
+            <a:graphic xmlns:a="http://schemas.openxmlformats.org/drawingml/2006/main">
+              <a:graphicData uri="http://schemas.openxmlformats.org/drawingml/2006/picture">
+                <pic:pic xmlns:pic="http://schemas.openxmlformats.org/drawingml/2006/picture">
+                  <pic:nvPicPr>
+                    <pic:cNvPr id="0" name=""/>
+                    <pic:cNvPicPr/>
+                  </pic:nvPicPr>
+                  <pic:blipFill>
+                    <a:blip r:embed="rId39"/>
+                    <a:stretch>
+                      <a:fillRect/>
+                    </a:stretch>
+                  </pic:blipFill>
+                  <pic:spPr>
+                    <a:xfrm>
+                      <a:off x="0" y="0"/>
+                      <a:ext cx="5274310" cy="1533457"/>
+                    </a:xfrm>
+                    <a:prstGeom prst="rect">
+                      <a:avLst/>
+                    </a:prstGeom>
+                  </pic:spPr>
+                </pic:pic>
+              </a:graphicData>
+            </a:graphic>
+          </wp:inline>
+        </w:drawing>
+      </w:r>
+    </w:p>
+    <w:p>
+      <w:pPr>
+        <w:pStyle w:val="2"/>
+      </w:pPr>
+      <w:r>
+        <w:rPr>
+          <w:rFonts w:hint="eastAsia"/>
+        </w:rPr>
+        <w:lastRenderedPageBreak/>
+        <w:t>领用记录查询</w:t>
+      </w:r>
+    </w:p>
+    <w:p>
+      <w:r>
+        <w:rPr>
+          <w:noProof/>
+        </w:rPr>
+        <w:drawing>
+          <wp:inline distT="0" distB="0" distL="0" distR="0" wp14:anchorId="7C3148BD" wp14:editId="38E2BA46">
+            <wp:extent cx="5274310" cy="1136663"/>
+            <wp:effectExtent l="0" t="0" r="2540" b="6350"/>
+            <wp:docPr id="16" name="图片 16"/>
+            <wp:cNvGraphicFramePr>
+              <a:graphicFrameLocks xmlns:a="http://schemas.openxmlformats.org/drawingml/2006/main" noChangeAspect="1"/>
+            </wp:cNvGraphicFramePr>
+            <a:graphic xmlns:a="http://schemas.openxmlformats.org/drawingml/2006/main">
+              <a:graphicData uri="http://schemas.openxmlformats.org/drawingml/2006/picture">
+                <pic:pic xmlns:pic="http://schemas.openxmlformats.org/drawingml/2006/picture">
+                  <pic:nvPicPr>
+                    <pic:cNvPr id="0" name=""/>
+                    <pic:cNvPicPr/>
+                  </pic:nvPicPr>
+                  <pic:blipFill>
+                    <a:blip r:embed="rId40"/>
+                    <a:stretch>
+                      <a:fillRect/>
+                    </a:stretch>
+                  </pic:blipFill>
+                  <pic:spPr>
+                    <a:xfrm>
+                      <a:off x="0" y="0"/>
                       <a:ext cx="5274310" cy="1136663"/>
                     </a:xfrm>
                     <a:prstGeom prst="rect">
@@ -3363,7 +3269,6 @@
         </w:rPr>
         <w:t>在建仓库修改</w:t>
       </w:r>
-      <w:proofErr w:type="spellStart"/>
       <w:r>
         <w:t>BuildInvntoryReportApp</w:t>
       </w:r>
@@ -3371,17 +3276,8 @@
         <w:rPr>
           <w:rFonts w:hint="eastAsia"/>
         </w:rPr>
-        <w:t>.</w:t>
-      </w:r>
-      <w:proofErr w:type="gramStart"/>
-      <w:r>
-        <w:rPr>
-          <w:rFonts w:hint="eastAsia"/>
-        </w:rPr>
-        <w:t>jsp</w:t>
-      </w:r>
-      <w:proofErr w:type="spellEnd"/>
-      <w:proofErr w:type="gramEnd"/>
+        <w:t>.jsp</w:t>
+      </w:r>
     </w:p>
     <w:p>
       <w:r>
@@ -3408,7 +3304,6 @@
         </w:rPr>
         <w:t>备品备件仓库</w:t>
       </w:r>
-      <w:proofErr w:type="spellStart"/>
       <w:r>
         <w:t>SparepartInventoryReportApp</w:t>
       </w:r>
@@ -3416,17 +3311,8 @@
         <w:rPr>
           <w:rFonts w:hint="eastAsia"/>
         </w:rPr>
-        <w:t>.</w:t>
-      </w:r>
-      <w:proofErr w:type="gramStart"/>
-      <w:r>
-        <w:rPr>
-          <w:rFonts w:hint="eastAsia"/>
-        </w:rPr>
-        <w:t>jsp</w:t>
-      </w:r>
-      <w:proofErr w:type="spellEnd"/>
-      <w:proofErr w:type="gramEnd"/>
+        <w:t>.jsp</w:t>
+      </w:r>
     </w:p>
     <w:p>
       <w:r>
@@ -3451,21 +3337,7 @@
         <w:rPr>
           <w:rFonts w:hint="eastAsia"/>
         </w:rPr>
-        <w:t>增加备品备件</w:t>
-      </w:r>
-      <w:proofErr w:type="gramStart"/>
-      <w:r>
-        <w:rPr>
-          <w:rFonts w:hint="eastAsia"/>
-        </w:rPr>
-        <w:t>仓库月</w:t>
-      </w:r>
-      <w:proofErr w:type="gramEnd"/>
-      <w:r>
-        <w:rPr>
-          <w:rFonts w:hint="eastAsia"/>
-        </w:rPr>
-        <w:t>报表实时计算</w:t>
+        <w:t>增加备品备件仓库月报表实时计算</w:t>
       </w:r>
     </w:p>
     <w:p>
@@ -3517,21 +3389,7 @@
         <w:rPr>
           <w:rFonts w:hint="eastAsia"/>
         </w:rPr>
-        <w:t>增加在建</w:t>
-      </w:r>
-      <w:proofErr w:type="gramStart"/>
-      <w:r>
-        <w:rPr>
-          <w:rFonts w:hint="eastAsia"/>
-        </w:rPr>
-        <w:t>仓库月</w:t>
-      </w:r>
-      <w:proofErr w:type="gramEnd"/>
-      <w:r>
-        <w:rPr>
-          <w:rFonts w:hint="eastAsia"/>
-        </w:rPr>
-        <w:t>报表实时计算</w:t>
+        <w:t>增加在建仓库月报表实时计算</w:t>
       </w:r>
     </w:p>
     <w:p>
@@ -3672,7 +3530,7 @@
                     </pic:cNvPicPr>
                   </pic:nvPicPr>
                   <pic:blipFill>
-                    <a:blip r:embed="rId39">
+                    <a:blip r:embed="rId41">
                       <a:extLst>
                         <a:ext uri="{28A0092B-C50C-407E-A947-70E740481C1C}">
                           <a14:useLocalDpi xmlns:a14="http://schemas.microsoft.com/office/drawing/2010/main" val="0"/>
@@ -3741,7 +3599,7 @@
                     <pic:cNvPicPr/>
                   </pic:nvPicPr>
                   <pic:blipFill>
-                    <a:blip r:embed="rId40"/>
+                    <a:blip r:embed="rId42"/>
                     <a:stretch>
                       <a:fillRect/>
                     </a:stretch>
@@ -3944,7 +3802,6 @@
       </w:r>
     </w:p>
     <w:p>
-      <w:proofErr w:type="gramStart"/>
       <w:r>
         <w:rPr>
           <w:rFonts w:ascii="Courier New" w:hAnsi="Courier New" w:cs="Courier New"/>
@@ -3956,7 +3813,6 @@
         </w:rPr>
         <w:t>alter</w:t>
       </w:r>
-      <w:proofErr w:type="gramEnd"/>
       <w:r>
         <w:rPr>
           <w:rFonts w:ascii="Courier New" w:hAnsi="Courier New" w:cs="Courier New"/>
@@ -4116,7 +3972,6 @@
           <w:highlight w:val="white"/>
         </w:rPr>
       </w:pPr>
-      <w:proofErr w:type="gramStart"/>
       <w:r>
         <w:rPr>
           <w:rFonts w:ascii="Courier New" w:hAnsi="Courier New" w:cs="Courier New"/>
@@ -4128,7 +3983,6 @@
         </w:rPr>
         <w:t>alter</w:t>
       </w:r>
-      <w:proofErr w:type="gramEnd"/>
       <w:r>
         <w:rPr>
           <w:rFonts w:ascii="Courier New" w:hAnsi="Courier New" w:cs="Courier New"/>
@@ -4182,31 +4036,7 @@
           <w:szCs w:val="20"/>
           <w:highlight w:val="white"/>
         </w:rPr>
-        <w:t xml:space="preserve"> </w:t>
-      </w:r>
-      <w:proofErr w:type="spellStart"/>
-      <w:r>
-        <w:rPr>
-          <w:rFonts w:ascii="Courier New" w:hAnsi="Courier New" w:cs="Courier New"/>
-          <w:color w:val="000080"/>
-          <w:kern w:val="0"/>
-          <w:sz w:val="20"/>
-          <w:szCs w:val="20"/>
-          <w:highlight w:val="white"/>
-        </w:rPr>
-        <w:t>subtype_id</w:t>
-      </w:r>
-      <w:proofErr w:type="spellEnd"/>
-      <w:r>
-        <w:rPr>
-          <w:rFonts w:ascii="Courier New" w:hAnsi="Courier New" w:cs="Courier New"/>
-          <w:color w:val="000080"/>
-          <w:kern w:val="0"/>
-          <w:sz w:val="20"/>
-          <w:szCs w:val="20"/>
-          <w:highlight w:val="white"/>
-        </w:rPr>
-        <w:t xml:space="preserve"> </w:t>
+        <w:t xml:space="preserve"> subtype_id </w:t>
       </w:r>
       <w:r>
         <w:rPr>
@@ -4290,7 +4120,6 @@
           <w:highlight w:val="white"/>
         </w:rPr>
       </w:pPr>
-      <w:proofErr w:type="gramStart"/>
       <w:r>
         <w:rPr>
           <w:rFonts w:ascii="Courier New" w:hAnsi="Courier New" w:cs="Courier New"/>
@@ -4302,7 +4131,6 @@
         </w:rPr>
         <w:t>alter</w:t>
       </w:r>
-      <w:proofErr w:type="gramEnd"/>
       <w:r>
         <w:rPr>
           <w:rFonts w:ascii="Courier New" w:hAnsi="Courier New" w:cs="Courier New"/>
@@ -4334,21 +4162,118 @@
           <w:szCs w:val="20"/>
           <w:highlight w:val="white"/>
         </w:rPr>
+        <w:t xml:space="preserve"> ems_order </w:t>
+      </w:r>
+      <w:r>
+        <w:rPr>
+          <w:rFonts w:ascii="Courier New" w:hAnsi="Courier New" w:cs="Courier New"/>
+          <w:color w:val="008080"/>
+          <w:kern w:val="0"/>
+          <w:sz w:val="20"/>
+          <w:szCs w:val="20"/>
+          <w:highlight w:val="white"/>
+        </w:rPr>
+        <w:t>modify</w:t>
+      </w:r>
+      <w:r>
+        <w:rPr>
+          <w:rFonts w:ascii="Courier New" w:hAnsi="Courier New" w:cs="Courier New"/>
+          <w:color w:val="000080"/>
+          <w:kern w:val="0"/>
+          <w:sz w:val="20"/>
+          <w:szCs w:val="20"/>
+          <w:highlight w:val="white"/>
+        </w:rPr>
+        <w:t xml:space="preserve"> subtype_id </w:t>
+      </w:r>
+      <w:r>
+        <w:rPr>
+          <w:rFonts w:ascii="Courier New" w:hAnsi="Courier New" w:cs="Courier New"/>
+          <w:color w:val="008080"/>
+          <w:kern w:val="0"/>
+          <w:sz w:val="20"/>
+          <w:szCs w:val="20"/>
+          <w:highlight w:val="white"/>
+        </w:rPr>
+        <w:t>VARCHAR2</w:t>
+      </w:r>
+      <w:r>
+        <w:rPr>
+          <w:rFonts w:ascii="Courier New" w:hAnsi="Courier New" w:cs="Courier New"/>
+          <w:color w:val="000080"/>
+          <w:kern w:val="0"/>
+          <w:sz w:val="20"/>
+          <w:szCs w:val="20"/>
+          <w:highlight w:val="white"/>
+        </w:rPr>
+        <w:t>(</w:t>
+      </w:r>
+      <w:r>
+        <w:rPr>
+          <w:rFonts w:ascii="Courier New" w:hAnsi="Courier New" w:cs="Courier New"/>
+          <w:color w:val="0000FF"/>
+          <w:kern w:val="0"/>
+          <w:sz w:val="20"/>
+          <w:szCs w:val="20"/>
+          <w:highlight w:val="white"/>
+        </w:rPr>
+        <w:t>4</w:t>
+      </w:r>
+      <w:r>
+        <w:rPr>
+          <w:rFonts w:ascii="Courier New" w:hAnsi="Courier New" w:cs="Courier New"/>
+          <w:color w:val="000080"/>
+          <w:kern w:val="0"/>
+          <w:sz w:val="20"/>
+          <w:szCs w:val="20"/>
+          <w:highlight w:val="white"/>
+        </w:rPr>
         <w:t xml:space="preserve"> </w:t>
       </w:r>
-      <w:proofErr w:type="spellStart"/>
-      <w:r>
-        <w:rPr>
-          <w:rFonts w:ascii="Courier New" w:hAnsi="Courier New" w:cs="Courier New"/>
-          <w:color w:val="000080"/>
-          <w:kern w:val="0"/>
-          <w:sz w:val="20"/>
-          <w:szCs w:val="20"/>
-          <w:highlight w:val="white"/>
-        </w:rPr>
-        <w:t>ems_order</w:t>
-      </w:r>
-      <w:proofErr w:type="spellEnd"/>
+      <w:r>
+        <w:rPr>
+          <w:rFonts w:ascii="Courier New" w:hAnsi="Courier New" w:cs="Courier New"/>
+          <w:color w:val="008080"/>
+          <w:kern w:val="0"/>
+          <w:sz w:val="20"/>
+          <w:szCs w:val="20"/>
+          <w:highlight w:val="white"/>
+        </w:rPr>
+        <w:t>CHAR</w:t>
+      </w:r>
+      <w:r>
+        <w:rPr>
+          <w:rFonts w:ascii="Courier New" w:hAnsi="Courier New" w:cs="Courier New"/>
+          <w:color w:val="000080"/>
+          <w:kern w:val="0"/>
+          <w:sz w:val="20"/>
+          <w:szCs w:val="20"/>
+          <w:highlight w:val="white"/>
+        </w:rPr>
+        <w:t>);</w:t>
+      </w:r>
+    </w:p>
+    <w:p>
+      <w:pPr>
+        <w:rPr>
+          <w:rFonts w:ascii="Courier New" w:hAnsi="Courier New" w:cs="Courier New"/>
+          <w:color w:val="000080"/>
+          <w:kern w:val="0"/>
+          <w:sz w:val="20"/>
+          <w:szCs w:val="20"/>
+        </w:rPr>
+      </w:pPr>
+      <w:r>
+        <w:rPr>
+          <w:rFonts w:ascii="Courier New" w:hAnsi="Courier New" w:cs="Courier New"/>
+          <w:color w:val="008080"/>
+          <w:kern w:val="0"/>
+          <w:sz w:val="20"/>
+          <w:szCs w:val="20"/>
+          <w:highlight w:val="white"/>
+        </w:rPr>
+        <w:t>alter</w:t>
+      </w:r>
       <w:r>
         <w:rPr>
           <w:rFonts w:ascii="Courier New" w:hAnsi="Courier New" w:cs="Courier New"/>
@@ -4369,6 +4294,28 @@
           <w:szCs w:val="20"/>
           <w:highlight w:val="white"/>
         </w:rPr>
+        <w:t>table</w:t>
+      </w:r>
+      <w:r>
+        <w:rPr>
+          <w:rFonts w:ascii="Courier New" w:hAnsi="Courier New" w:cs="Courier New"/>
+          <w:color w:val="000080"/>
+          <w:kern w:val="0"/>
+          <w:sz w:val="20"/>
+          <w:szCs w:val="20"/>
+          <w:highlight w:val="white"/>
+        </w:rPr>
+        <w:t xml:space="preserve"> ems_barcode_maxnum </w:t>
+      </w:r>
+      <w:r>
+        <w:rPr>
+          <w:rFonts w:ascii="Courier New" w:hAnsi="Courier New" w:cs="Courier New"/>
+          <w:color w:val="008080"/>
+          <w:kern w:val="0"/>
+          <w:sz w:val="20"/>
+          <w:szCs w:val="20"/>
+          <w:highlight w:val="white"/>
+        </w:rPr>
         <w:t>modify</w:t>
       </w:r>
       <w:r>
@@ -4380,21 +4327,96 @@
           <w:szCs w:val="20"/>
           <w:highlight w:val="white"/>
         </w:rPr>
+        <w:t xml:space="preserve"> subtype_id </w:t>
+      </w:r>
+      <w:r>
+        <w:rPr>
+          <w:rFonts w:ascii="Courier New" w:hAnsi="Courier New" w:cs="Courier New"/>
+          <w:color w:val="008080"/>
+          <w:kern w:val="0"/>
+          <w:sz w:val="20"/>
+          <w:szCs w:val="20"/>
+          <w:highlight w:val="white"/>
+        </w:rPr>
+        <w:t>VARCHAR2</w:t>
+      </w:r>
+      <w:r>
+        <w:rPr>
+          <w:rFonts w:ascii="Courier New" w:hAnsi="Courier New" w:cs="Courier New"/>
+          <w:color w:val="000080"/>
+          <w:kern w:val="0"/>
+          <w:sz w:val="20"/>
+          <w:szCs w:val="20"/>
+          <w:highlight w:val="white"/>
+        </w:rPr>
+        <w:t>(</w:t>
+      </w:r>
+      <w:r>
+        <w:rPr>
+          <w:rFonts w:ascii="Courier New" w:hAnsi="Courier New" w:cs="Courier New"/>
+          <w:color w:val="0000FF"/>
+          <w:kern w:val="0"/>
+          <w:sz w:val="20"/>
+          <w:szCs w:val="20"/>
+          <w:highlight w:val="white"/>
+        </w:rPr>
+        <w:t>4</w:t>
+      </w:r>
+      <w:r>
+        <w:rPr>
+          <w:rFonts w:ascii="Courier New" w:hAnsi="Courier New" w:cs="Courier New"/>
+          <w:color w:val="000080"/>
+          <w:kern w:val="0"/>
+          <w:sz w:val="20"/>
+          <w:szCs w:val="20"/>
+          <w:highlight w:val="white"/>
+        </w:rPr>
         <w:t xml:space="preserve"> </w:t>
       </w:r>
-      <w:proofErr w:type="spellStart"/>
-      <w:r>
-        <w:rPr>
-          <w:rFonts w:ascii="Courier New" w:hAnsi="Courier New" w:cs="Courier New"/>
-          <w:color w:val="000080"/>
-          <w:kern w:val="0"/>
-          <w:sz w:val="20"/>
-          <w:szCs w:val="20"/>
-          <w:highlight w:val="white"/>
-        </w:rPr>
-        <w:t>subtype_id</w:t>
-      </w:r>
-      <w:proofErr w:type="spellEnd"/>
+      <w:r>
+        <w:rPr>
+          <w:rFonts w:ascii="Courier New" w:hAnsi="Courier New" w:cs="Courier New"/>
+          <w:color w:val="008080"/>
+          <w:kern w:val="0"/>
+          <w:sz w:val="20"/>
+          <w:szCs w:val="20"/>
+          <w:highlight w:val="white"/>
+        </w:rPr>
+        <w:t>CHAR</w:t>
+      </w:r>
+      <w:r>
+        <w:rPr>
+          <w:rFonts w:ascii="Courier New" w:hAnsi="Courier New" w:cs="Courier New"/>
+          <w:color w:val="000080"/>
+          <w:kern w:val="0"/>
+          <w:sz w:val="20"/>
+          <w:szCs w:val="20"/>
+          <w:highlight w:val="white"/>
+        </w:rPr>
+        <w:t>);</w:t>
+      </w:r>
+    </w:p>
+    <w:p>
+      <w:pPr>
+        <w:rPr>
+          <w:rFonts w:ascii="Courier New" w:hAnsi="Courier New" w:cs="Courier New"/>
+          <w:color w:val="000080"/>
+          <w:kern w:val="0"/>
+          <w:sz w:val="20"/>
+          <w:szCs w:val="20"/>
+        </w:rPr>
+      </w:pPr>
+      <w:r>
+        <w:rPr>
+          <w:rFonts w:ascii="Courier New" w:hAnsi="Courier New" w:cs="Courier New"/>
+          <w:color w:val="008080"/>
+          <w:kern w:val="0"/>
+          <w:sz w:val="20"/>
+          <w:szCs w:val="20"/>
+          <w:highlight w:val="white"/>
+        </w:rPr>
+        <w:t>alter</w:t>
+      </w:r>
       <w:r>
         <w:rPr>
           <w:rFonts w:ascii="Courier New" w:hAnsi="Courier New" w:cs="Courier New"/>
@@ -4415,6 +4437,50 @@
           <w:szCs w:val="20"/>
           <w:highlight w:val="white"/>
         </w:rPr>
+        <w:t>table</w:t>
+      </w:r>
+      <w:r>
+        <w:rPr>
+          <w:rFonts w:ascii="Courier New" w:hAnsi="Courier New" w:cs="Courier New"/>
+          <w:color w:val="000080"/>
+          <w:kern w:val="0"/>
+          <w:sz w:val="20"/>
+          <w:szCs w:val="20"/>
+          <w:highlight w:val="white"/>
+        </w:rPr>
+        <w:t xml:space="preserve"> ems_equipmentprod </w:t>
+      </w:r>
+      <w:r>
+        <w:rPr>
+          <w:rFonts w:ascii="Courier New" w:hAnsi="Courier New" w:cs="Courier New"/>
+          <w:color w:val="008080"/>
+          <w:kern w:val="0"/>
+          <w:sz w:val="20"/>
+          <w:szCs w:val="20"/>
+          <w:highlight w:val="white"/>
+        </w:rPr>
+        <w:t>modify</w:t>
+      </w:r>
+      <w:r>
+        <w:rPr>
+          <w:rFonts w:ascii="Courier New" w:hAnsi="Courier New" w:cs="Courier New"/>
+          <w:color w:val="000080"/>
+          <w:kern w:val="0"/>
+          <w:sz w:val="20"/>
+          <w:szCs w:val="20"/>
+          <w:highlight w:val="white"/>
+        </w:rPr>
+        <w:t xml:space="preserve"> parent_id </w:t>
+      </w:r>
+      <w:r>
+        <w:rPr>
+          <w:rFonts w:ascii="Courier New" w:hAnsi="Courier New" w:cs="Courier New"/>
+          <w:color w:val="008080"/>
+          <w:kern w:val="0"/>
+          <w:sz w:val="20"/>
+          <w:szCs w:val="20"/>
+          <w:highlight w:val="white"/>
+        </w:rPr>
         <w:t>VARCHAR2</w:t>
       </w:r>
       <w:r>
@@ -4473,17 +4539,8 @@
         <w:t>);</w:t>
       </w:r>
     </w:p>
-    <w:p>
-      <w:pPr>
-        <w:rPr>
-          <w:rFonts w:ascii="Courier New" w:hAnsi="Courier New" w:cs="Courier New"/>
-          <w:color w:val="000080"/>
-          <w:kern w:val="0"/>
-          <w:sz w:val="20"/>
-          <w:szCs w:val="20"/>
-        </w:rPr>
-      </w:pPr>
-      <w:proofErr w:type="gramStart"/>
+    <w:p/>
+    <w:p>
       <w:r>
         <w:rPr>
           <w:rFonts w:ascii="Courier New" w:hAnsi="Courier New" w:cs="Courier New"/>
@@ -4495,7 +4552,6 @@
         </w:rPr>
         <w:t>alter</w:t>
       </w:r>
-      <w:proofErr w:type="gramEnd"/>
       <w:r>
         <w:rPr>
           <w:rFonts w:ascii="Courier New" w:hAnsi="Courier New" w:cs="Courier New"/>
@@ -4527,409 +4583,7 @@
           <w:szCs w:val="20"/>
           <w:highlight w:val="white"/>
         </w:rPr>
-        <w:t xml:space="preserve"> </w:t>
-      </w:r>
-      <w:proofErr w:type="spellStart"/>
-      <w:r>
-        <w:rPr>
-          <w:rFonts w:ascii="Courier New" w:hAnsi="Courier New" w:cs="Courier New"/>
-          <w:color w:val="000080"/>
-          <w:kern w:val="0"/>
-          <w:sz w:val="20"/>
-          <w:szCs w:val="20"/>
-          <w:highlight w:val="white"/>
-        </w:rPr>
-        <w:t>ems_barcode_maxnum</w:t>
-      </w:r>
-      <w:proofErr w:type="spellEnd"/>
-      <w:r>
-        <w:rPr>
-          <w:rFonts w:ascii="Courier New" w:hAnsi="Courier New" w:cs="Courier New"/>
-          <w:color w:val="000080"/>
-          <w:kern w:val="0"/>
-          <w:sz w:val="20"/>
-          <w:szCs w:val="20"/>
-          <w:highlight w:val="white"/>
-        </w:rPr>
-        <w:t xml:space="preserve"> </w:t>
-      </w:r>
-      <w:r>
-        <w:rPr>
-          <w:rFonts w:ascii="Courier New" w:hAnsi="Courier New" w:cs="Courier New"/>
-          <w:color w:val="008080"/>
-          <w:kern w:val="0"/>
-          <w:sz w:val="20"/>
-          <w:szCs w:val="20"/>
-          <w:highlight w:val="white"/>
-        </w:rPr>
-        <w:t>modify</w:t>
-      </w:r>
-      <w:r>
-        <w:rPr>
-          <w:rFonts w:ascii="Courier New" w:hAnsi="Courier New" w:cs="Courier New"/>
-          <w:color w:val="000080"/>
-          <w:kern w:val="0"/>
-          <w:sz w:val="20"/>
-          <w:szCs w:val="20"/>
-          <w:highlight w:val="white"/>
-        </w:rPr>
-        <w:t xml:space="preserve"> </w:t>
-      </w:r>
-      <w:proofErr w:type="spellStart"/>
-      <w:r>
-        <w:rPr>
-          <w:rFonts w:ascii="Courier New" w:hAnsi="Courier New" w:cs="Courier New"/>
-          <w:color w:val="000080"/>
-          <w:kern w:val="0"/>
-          <w:sz w:val="20"/>
-          <w:szCs w:val="20"/>
-          <w:highlight w:val="white"/>
-        </w:rPr>
-        <w:t>subtype_id</w:t>
-      </w:r>
-      <w:proofErr w:type="spellEnd"/>
-      <w:r>
-        <w:rPr>
-          <w:rFonts w:ascii="Courier New" w:hAnsi="Courier New" w:cs="Courier New"/>
-          <w:color w:val="000080"/>
-          <w:kern w:val="0"/>
-          <w:sz w:val="20"/>
-          <w:szCs w:val="20"/>
-          <w:highlight w:val="white"/>
-        </w:rPr>
-        <w:t xml:space="preserve"> </w:t>
-      </w:r>
-      <w:r>
-        <w:rPr>
-          <w:rFonts w:ascii="Courier New" w:hAnsi="Courier New" w:cs="Courier New"/>
-          <w:color w:val="008080"/>
-          <w:kern w:val="0"/>
-          <w:sz w:val="20"/>
-          <w:szCs w:val="20"/>
-          <w:highlight w:val="white"/>
-        </w:rPr>
-        <w:t>VARCHAR2</w:t>
-      </w:r>
-      <w:r>
-        <w:rPr>
-          <w:rFonts w:ascii="Courier New" w:hAnsi="Courier New" w:cs="Courier New"/>
-          <w:color w:val="000080"/>
-          <w:kern w:val="0"/>
-          <w:sz w:val="20"/>
-          <w:szCs w:val="20"/>
-          <w:highlight w:val="white"/>
-        </w:rPr>
-        <w:t>(</w:t>
-      </w:r>
-      <w:r>
-        <w:rPr>
-          <w:rFonts w:ascii="Courier New" w:hAnsi="Courier New" w:cs="Courier New"/>
-          <w:color w:val="0000FF"/>
-          <w:kern w:val="0"/>
-          <w:sz w:val="20"/>
-          <w:szCs w:val="20"/>
-          <w:highlight w:val="white"/>
-        </w:rPr>
-        <w:t>4</w:t>
-      </w:r>
-      <w:r>
-        <w:rPr>
-          <w:rFonts w:ascii="Courier New" w:hAnsi="Courier New" w:cs="Courier New"/>
-          <w:color w:val="000080"/>
-          <w:kern w:val="0"/>
-          <w:sz w:val="20"/>
-          <w:szCs w:val="20"/>
-          <w:highlight w:val="white"/>
-        </w:rPr>
-        <w:t xml:space="preserve"> </w:t>
-      </w:r>
-      <w:r>
-        <w:rPr>
-          <w:rFonts w:ascii="Courier New" w:hAnsi="Courier New" w:cs="Courier New"/>
-          <w:color w:val="008080"/>
-          <w:kern w:val="0"/>
-          <w:sz w:val="20"/>
-          <w:szCs w:val="20"/>
-          <w:highlight w:val="white"/>
-        </w:rPr>
-        <w:t>CHAR</w:t>
-      </w:r>
-      <w:r>
-        <w:rPr>
-          <w:rFonts w:ascii="Courier New" w:hAnsi="Courier New" w:cs="Courier New"/>
-          <w:color w:val="000080"/>
-          <w:kern w:val="0"/>
-          <w:sz w:val="20"/>
-          <w:szCs w:val="20"/>
-          <w:highlight w:val="white"/>
-        </w:rPr>
-        <w:t>);</w:t>
-      </w:r>
-    </w:p>
-    <w:p>
-      <w:pPr>
-        <w:rPr>
-          <w:rFonts w:ascii="Courier New" w:hAnsi="Courier New" w:cs="Courier New"/>
-          <w:color w:val="000080"/>
-          <w:kern w:val="0"/>
-          <w:sz w:val="20"/>
-          <w:szCs w:val="20"/>
-        </w:rPr>
-      </w:pPr>
-      <w:proofErr w:type="gramStart"/>
-      <w:r>
-        <w:rPr>
-          <w:rFonts w:ascii="Courier New" w:hAnsi="Courier New" w:cs="Courier New"/>
-          <w:color w:val="008080"/>
-          <w:kern w:val="0"/>
-          <w:sz w:val="20"/>
-          <w:szCs w:val="20"/>
-          <w:highlight w:val="white"/>
-        </w:rPr>
-        <w:t>alter</w:t>
-      </w:r>
-      <w:proofErr w:type="gramEnd"/>
-      <w:r>
-        <w:rPr>
-          <w:rFonts w:ascii="Courier New" w:hAnsi="Courier New" w:cs="Courier New"/>
-          <w:color w:val="000080"/>
-          <w:kern w:val="0"/>
-          <w:sz w:val="20"/>
-          <w:szCs w:val="20"/>
-          <w:highlight w:val="white"/>
-        </w:rPr>
-        <w:t xml:space="preserve"> </w:t>
-      </w:r>
-      <w:r>
-        <w:rPr>
-          <w:rFonts w:ascii="Courier New" w:hAnsi="Courier New" w:cs="Courier New"/>
-          <w:color w:val="008080"/>
-          <w:kern w:val="0"/>
-          <w:sz w:val="20"/>
-          <w:szCs w:val="20"/>
-          <w:highlight w:val="white"/>
-        </w:rPr>
-        <w:t>table</w:t>
-      </w:r>
-      <w:r>
-        <w:rPr>
-          <w:rFonts w:ascii="Courier New" w:hAnsi="Courier New" w:cs="Courier New"/>
-          <w:color w:val="000080"/>
-          <w:kern w:val="0"/>
-          <w:sz w:val="20"/>
-          <w:szCs w:val="20"/>
-          <w:highlight w:val="white"/>
-        </w:rPr>
-        <w:t xml:space="preserve"> </w:t>
-      </w:r>
-      <w:proofErr w:type="spellStart"/>
-      <w:r>
-        <w:rPr>
-          <w:rFonts w:ascii="Courier New" w:hAnsi="Courier New" w:cs="Courier New"/>
-          <w:color w:val="000080"/>
-          <w:kern w:val="0"/>
-          <w:sz w:val="20"/>
-          <w:szCs w:val="20"/>
-          <w:highlight w:val="white"/>
-        </w:rPr>
-        <w:t>ems_equipmentprod</w:t>
-      </w:r>
-      <w:proofErr w:type="spellEnd"/>
-      <w:r>
-        <w:rPr>
-          <w:rFonts w:ascii="Courier New" w:hAnsi="Courier New" w:cs="Courier New"/>
-          <w:color w:val="000080"/>
-          <w:kern w:val="0"/>
-          <w:sz w:val="20"/>
-          <w:szCs w:val="20"/>
-          <w:highlight w:val="white"/>
-        </w:rPr>
-        <w:t xml:space="preserve"> </w:t>
-      </w:r>
-      <w:r>
-        <w:rPr>
-          <w:rFonts w:ascii="Courier New" w:hAnsi="Courier New" w:cs="Courier New"/>
-          <w:color w:val="008080"/>
-          <w:kern w:val="0"/>
-          <w:sz w:val="20"/>
-          <w:szCs w:val="20"/>
-          <w:highlight w:val="white"/>
-        </w:rPr>
-        <w:t>modify</w:t>
-      </w:r>
-      <w:r>
-        <w:rPr>
-          <w:rFonts w:ascii="Courier New" w:hAnsi="Courier New" w:cs="Courier New"/>
-          <w:color w:val="000080"/>
-          <w:kern w:val="0"/>
-          <w:sz w:val="20"/>
-          <w:szCs w:val="20"/>
-          <w:highlight w:val="white"/>
-        </w:rPr>
-        <w:t xml:space="preserve"> </w:t>
-      </w:r>
-      <w:proofErr w:type="spellStart"/>
-      <w:r>
-        <w:rPr>
-          <w:rFonts w:ascii="Courier New" w:hAnsi="Courier New" w:cs="Courier New"/>
-          <w:color w:val="000080"/>
-          <w:kern w:val="0"/>
-          <w:sz w:val="20"/>
-          <w:szCs w:val="20"/>
-          <w:highlight w:val="white"/>
-        </w:rPr>
-        <w:t>parent_id</w:t>
-      </w:r>
-      <w:proofErr w:type="spellEnd"/>
-      <w:r>
-        <w:rPr>
-          <w:rFonts w:ascii="Courier New" w:hAnsi="Courier New" w:cs="Courier New"/>
-          <w:color w:val="000080"/>
-          <w:kern w:val="0"/>
-          <w:sz w:val="20"/>
-          <w:szCs w:val="20"/>
-          <w:highlight w:val="white"/>
-        </w:rPr>
-        <w:t xml:space="preserve"> </w:t>
-      </w:r>
-      <w:r>
-        <w:rPr>
-          <w:rFonts w:ascii="Courier New" w:hAnsi="Courier New" w:cs="Courier New"/>
-          <w:color w:val="008080"/>
-          <w:kern w:val="0"/>
-          <w:sz w:val="20"/>
-          <w:szCs w:val="20"/>
-          <w:highlight w:val="white"/>
-        </w:rPr>
-        <w:t>VARCHAR2</w:t>
-      </w:r>
-      <w:r>
-        <w:rPr>
-          <w:rFonts w:ascii="Courier New" w:hAnsi="Courier New" w:cs="Courier New"/>
-          <w:color w:val="000080"/>
-          <w:kern w:val="0"/>
-          <w:sz w:val="20"/>
-          <w:szCs w:val="20"/>
-          <w:highlight w:val="white"/>
-        </w:rPr>
-        <w:t>(</w:t>
-      </w:r>
-      <w:r>
-        <w:rPr>
-          <w:rFonts w:ascii="Courier New" w:hAnsi="Courier New" w:cs="Courier New"/>
-          <w:color w:val="0000FF"/>
-          <w:kern w:val="0"/>
-          <w:sz w:val="20"/>
-          <w:szCs w:val="20"/>
-          <w:highlight w:val="white"/>
-        </w:rPr>
-        <w:t>4</w:t>
-      </w:r>
-      <w:r>
-        <w:rPr>
-          <w:rFonts w:ascii="Courier New" w:hAnsi="Courier New" w:cs="Courier New"/>
-          <w:color w:val="000080"/>
-          <w:kern w:val="0"/>
-          <w:sz w:val="20"/>
-          <w:szCs w:val="20"/>
-          <w:highlight w:val="white"/>
-        </w:rPr>
-        <w:t xml:space="preserve"> </w:t>
-      </w:r>
-      <w:r>
-        <w:rPr>
-          <w:rFonts w:ascii="Courier New" w:hAnsi="Courier New" w:cs="Courier New"/>
-          <w:color w:val="008080"/>
-          <w:kern w:val="0"/>
-          <w:sz w:val="20"/>
-          <w:szCs w:val="20"/>
-          <w:highlight w:val="white"/>
-        </w:rPr>
-        <w:t>CHAR</w:t>
-      </w:r>
-      <w:r>
-        <w:rPr>
-          <w:rFonts w:ascii="Courier New" w:hAnsi="Courier New" w:cs="Courier New"/>
-          <w:color w:val="000080"/>
-          <w:kern w:val="0"/>
-          <w:sz w:val="20"/>
-          <w:szCs w:val="20"/>
-          <w:highlight w:val="white"/>
-        </w:rPr>
-        <w:t>);</w:t>
-      </w:r>
-    </w:p>
-    <w:p/>
-    <w:p>
-      <w:proofErr w:type="gramStart"/>
-      <w:r>
-        <w:rPr>
-          <w:rFonts w:ascii="Courier New" w:hAnsi="Courier New" w:cs="Courier New"/>
-          <w:color w:val="008080"/>
-          <w:kern w:val="0"/>
-          <w:sz w:val="20"/>
-          <w:szCs w:val="20"/>
-          <w:highlight w:val="white"/>
-        </w:rPr>
-        <w:t>alter</w:t>
-      </w:r>
-      <w:proofErr w:type="gramEnd"/>
-      <w:r>
-        <w:rPr>
-          <w:rFonts w:ascii="Courier New" w:hAnsi="Courier New" w:cs="Courier New"/>
-          <w:color w:val="000080"/>
-          <w:kern w:val="0"/>
-          <w:sz w:val="20"/>
-          <w:szCs w:val="20"/>
-          <w:highlight w:val="white"/>
-        </w:rPr>
-        <w:t xml:space="preserve"> </w:t>
-      </w:r>
-      <w:r>
-        <w:rPr>
-          <w:rFonts w:ascii="Courier New" w:hAnsi="Courier New" w:cs="Courier New"/>
-          <w:color w:val="008080"/>
-          <w:kern w:val="0"/>
-          <w:sz w:val="20"/>
-          <w:szCs w:val="20"/>
-          <w:highlight w:val="white"/>
-        </w:rPr>
-        <w:t>table</w:t>
-      </w:r>
-      <w:r>
-        <w:rPr>
-          <w:rFonts w:ascii="Courier New" w:hAnsi="Courier New" w:cs="Courier New"/>
-          <w:color w:val="000080"/>
-          <w:kern w:val="0"/>
-          <w:sz w:val="20"/>
-          <w:szCs w:val="20"/>
-          <w:highlight w:val="white"/>
-        </w:rPr>
-        <w:t xml:space="preserve"> </w:t>
-      </w:r>
-      <w:proofErr w:type="spellStart"/>
-      <w:r>
-        <w:rPr>
-          <w:rFonts w:ascii="Courier New" w:hAnsi="Courier New" w:cs="Courier New"/>
-          <w:color w:val="000080"/>
-          <w:kern w:val="0"/>
-          <w:sz w:val="20"/>
-          <w:szCs w:val="20"/>
-          <w:highlight w:val="white"/>
-        </w:rPr>
-        <w:t>ems_equipmentprod</w:t>
-      </w:r>
-      <w:proofErr w:type="spellEnd"/>
-      <w:r>
-        <w:rPr>
-          <w:rFonts w:ascii="Courier New" w:hAnsi="Courier New" w:cs="Courier New"/>
-          <w:color w:val="000080"/>
-          <w:kern w:val="0"/>
-          <w:sz w:val="20"/>
-          <w:szCs w:val="20"/>
-          <w:highlight w:val="white"/>
-        </w:rPr>
-        <w:t xml:space="preserve"> </w:t>
+        <w:t xml:space="preserve"> ems_equipmentprod </w:t>
       </w:r>
       <w:r>
         <w:rPr>
@@ -5057,7 +4711,6 @@
           <w:highlight w:val="white"/>
         </w:rPr>
       </w:pPr>
-      <w:proofErr w:type="gramStart"/>
       <w:r>
         <w:rPr>
           <w:rFonts w:ascii="Courier New" w:hAnsi="Courier New" w:cs="Courier New"/>
@@ -5069,7 +4722,6 @@
         </w:rPr>
         <w:t>alter</w:t>
       </w:r>
-      <w:proofErr w:type="gramEnd"/>
       <w:r>
         <w:rPr>
           <w:rFonts w:ascii="Courier New" w:hAnsi="Courier New" w:cs="Courier New"/>
@@ -5123,31 +4775,7 @@
           <w:szCs w:val="20"/>
           <w:highlight w:val="white"/>
         </w:rPr>
-        <w:t xml:space="preserve"> </w:t>
-      </w:r>
-      <w:proofErr w:type="spellStart"/>
-      <w:r>
-        <w:rPr>
-          <w:rFonts w:ascii="Courier New" w:hAnsi="Courier New" w:cs="Courier New"/>
-          <w:color w:val="000080"/>
-          <w:kern w:val="0"/>
-          <w:sz w:val="20"/>
-          <w:szCs w:val="20"/>
-          <w:highlight w:val="white"/>
-        </w:rPr>
-        <w:t>prod_id</w:t>
-      </w:r>
-      <w:proofErr w:type="spellEnd"/>
-      <w:r>
-        <w:rPr>
-          <w:rFonts w:ascii="Courier New" w:hAnsi="Courier New" w:cs="Courier New"/>
-          <w:color w:val="000080"/>
-          <w:kern w:val="0"/>
-          <w:sz w:val="20"/>
-          <w:szCs w:val="20"/>
-          <w:highlight w:val="white"/>
-        </w:rPr>
-        <w:t xml:space="preserve"> </w:t>
+        <w:t xml:space="preserve"> prod_id </w:t>
       </w:r>
       <w:r>
         <w:rPr>
@@ -5231,7 +4859,6 @@
           <w:highlight w:val="white"/>
         </w:rPr>
       </w:pPr>
-      <w:proofErr w:type="gramStart"/>
       <w:r>
         <w:rPr>
           <w:rFonts w:ascii="Courier New" w:hAnsi="Courier New" w:cs="Courier New"/>
@@ -5243,7 +4870,6 @@
         </w:rPr>
         <w:t>alter</w:t>
       </w:r>
-      <w:proofErr w:type="gramEnd"/>
       <w:r>
         <w:rPr>
           <w:rFonts w:ascii="Courier New" w:hAnsi="Courier New" w:cs="Courier New"/>
@@ -5277,7 +4903,6 @@
         </w:rPr>
         <w:t xml:space="preserve"> </w:t>
       </w:r>
-      <w:proofErr w:type="spellStart"/>
       <w:r>
         <w:rPr>
           <w:rFonts w:ascii="Courier New" w:hAnsi="Courier New" w:cs="Courier New"/>
@@ -5289,7 +4914,6 @@
         </w:rPr>
         <w:t>ems_order</w:t>
       </w:r>
-      <w:proofErr w:type="spellEnd"/>
       <w:r>
         <w:rPr>
           <w:rFonts w:ascii="Courier New" w:hAnsi="Courier New" w:cs="Courier New"/>
@@ -5321,31 +4945,7 @@
           <w:szCs w:val="20"/>
           <w:highlight w:val="white"/>
         </w:rPr>
-        <w:t xml:space="preserve"> </w:t>
-      </w:r>
-      <w:proofErr w:type="spellStart"/>
-      <w:r>
-        <w:rPr>
-          <w:rFonts w:ascii="Courier New" w:hAnsi="Courier New" w:cs="Courier New"/>
-          <w:color w:val="000080"/>
-          <w:kern w:val="0"/>
-          <w:sz w:val="20"/>
-          <w:szCs w:val="20"/>
-          <w:highlight w:val="white"/>
-        </w:rPr>
-        <w:t>prod_id</w:t>
-      </w:r>
-      <w:proofErr w:type="spellEnd"/>
-      <w:r>
-        <w:rPr>
-          <w:rFonts w:ascii="Courier New" w:hAnsi="Courier New" w:cs="Courier New"/>
-          <w:color w:val="000080"/>
-          <w:kern w:val="0"/>
-          <w:sz w:val="20"/>
-          <w:szCs w:val="20"/>
-          <w:highlight w:val="white"/>
-        </w:rPr>
-        <w:t xml:space="preserve"> </w:t>
+        <w:t xml:space="preserve"> prod_id </w:t>
       </w:r>
       <w:r>
         <w:rPr>
@@ -5429,7 +5029,6 @@
           <w:highlight w:val="white"/>
         </w:rPr>
       </w:pPr>
-      <w:proofErr w:type="gramStart"/>
       <w:r>
         <w:rPr>
           <w:rFonts w:ascii="Courier New" w:hAnsi="Courier New" w:cs="Courier New"/>
@@ -5441,7 +5040,6 @@
         </w:rPr>
         <w:t>alter</w:t>
       </w:r>
-      <w:proofErr w:type="gramEnd"/>
       <w:r>
         <w:rPr>
           <w:rFonts w:ascii="Courier New" w:hAnsi="Courier New" w:cs="Courier New"/>
@@ -5473,31 +5071,7 @@
           <w:szCs w:val="20"/>
           <w:highlight w:val="white"/>
         </w:rPr>
-        <w:t xml:space="preserve"> </w:t>
-      </w:r>
-      <w:proofErr w:type="spellStart"/>
-      <w:r>
-        <w:rPr>
-          <w:rFonts w:ascii="Courier New" w:hAnsi="Courier New" w:cs="Courier New"/>
-          <w:color w:val="000080"/>
-          <w:kern w:val="0"/>
-          <w:sz w:val="20"/>
-          <w:szCs w:val="20"/>
-          <w:highlight w:val="white"/>
-        </w:rPr>
-        <w:t>ems_barcode_maxnum</w:t>
-      </w:r>
-      <w:proofErr w:type="spellEnd"/>
-      <w:r>
-        <w:rPr>
-          <w:rFonts w:ascii="Courier New" w:hAnsi="Courier New" w:cs="Courier New"/>
-          <w:color w:val="000080"/>
-          <w:kern w:val="0"/>
-          <w:sz w:val="20"/>
-          <w:szCs w:val="20"/>
-          <w:highlight w:val="white"/>
-        </w:rPr>
-        <w:t xml:space="preserve"> </w:t>
+        <w:t xml:space="preserve"> ems_barcode_maxnum </w:t>
       </w:r>
       <w:r>
         <w:rPr>
@@ -5519,31 +5093,7 @@
           <w:szCs w:val="20"/>
           <w:highlight w:val="white"/>
         </w:rPr>
-        <w:t xml:space="preserve"> </w:t>
-      </w:r>
-      <w:proofErr w:type="spellStart"/>
-      <w:r>
-        <w:rPr>
-          <w:rFonts w:ascii="Courier New" w:hAnsi="Courier New" w:cs="Courier New"/>
-          <w:color w:val="000080"/>
-          <w:kern w:val="0"/>
-          <w:sz w:val="20"/>
-          <w:szCs w:val="20"/>
-          <w:highlight w:val="white"/>
-        </w:rPr>
-        <w:t>prod_id</w:t>
-      </w:r>
-      <w:proofErr w:type="spellEnd"/>
-      <w:r>
-        <w:rPr>
-          <w:rFonts w:ascii="Courier New" w:hAnsi="Courier New" w:cs="Courier New"/>
-          <w:color w:val="000080"/>
-          <w:kern w:val="0"/>
-          <w:sz w:val="20"/>
-          <w:szCs w:val="20"/>
-          <w:highlight w:val="white"/>
-        </w:rPr>
-        <w:t xml:space="preserve"> </w:t>
+        <w:t xml:space="preserve"> prod_id </w:t>
       </w:r>
       <w:r>
         <w:rPr>
@@ -5685,296 +5235,6 @@
             <wp:extent cx="5274310" cy="2074318"/>
             <wp:effectExtent l="0" t="0" r="2540" b="2540"/>
             <wp:docPr id="2" name="图片 2"/>
-            <wp:cNvGraphicFramePr>
-              <a:graphicFrameLocks xmlns:a="http://schemas.openxmlformats.org/drawingml/2006/main" noChangeAspect="1"/>
-            </wp:cNvGraphicFramePr>
-            <a:graphic xmlns:a="http://schemas.openxmlformats.org/drawingml/2006/main">
-              <a:graphicData uri="http://schemas.openxmlformats.org/drawingml/2006/picture">
-                <pic:pic xmlns:pic="http://schemas.openxmlformats.org/drawingml/2006/picture">
-                  <pic:nvPicPr>
-                    <pic:cNvPr id="0" name=""/>
-                    <pic:cNvPicPr/>
-                  </pic:nvPicPr>
-                  <pic:blipFill>
-                    <a:blip r:embed="rId41"/>
-                    <a:stretch>
-                      <a:fillRect/>
-                    </a:stretch>
-                  </pic:blipFill>
-                  <pic:spPr>
-                    <a:xfrm>
-                      <a:off x="0" y="0"/>
-                      <a:ext cx="5274310" cy="2074318"/>
-                    </a:xfrm>
-                    <a:prstGeom prst="rect">
-                      <a:avLst/>
-                    </a:prstGeom>
-                  </pic:spPr>
-                </pic:pic>
-              </a:graphicData>
-            </a:graphic>
-          </wp:inline>
-        </w:drawing>
-      </w:r>
-    </w:p>
-    <w:p>
-      <w:r>
-        <w:rPr>
-          <w:noProof/>
-        </w:rPr>
-        <w:drawing>
-          <wp:inline distT="0" distB="0" distL="0" distR="0" wp14:anchorId="5C1D3E54" wp14:editId="67ADBBF8">
-            <wp:extent cx="5274310" cy="1135442"/>
-            <wp:effectExtent l="0" t="0" r="2540" b="7620"/>
-            <wp:docPr id="3" name="图片 3"/>
-            <wp:cNvGraphicFramePr>
-              <a:graphicFrameLocks xmlns:a="http://schemas.openxmlformats.org/drawingml/2006/main" noChangeAspect="1"/>
-            </wp:cNvGraphicFramePr>
-            <a:graphic xmlns:a="http://schemas.openxmlformats.org/drawingml/2006/main">
-              <a:graphicData uri="http://schemas.openxmlformats.org/drawingml/2006/picture">
-                <pic:pic xmlns:pic="http://schemas.openxmlformats.org/drawingml/2006/picture">
-                  <pic:nvPicPr>
-                    <pic:cNvPr id="0" name=""/>
-                    <pic:cNvPicPr/>
-                  </pic:nvPicPr>
-                  <pic:blipFill>
-                    <a:blip r:embed="rId42"/>
-                    <a:stretch>
-                      <a:fillRect/>
-                    </a:stretch>
-                  </pic:blipFill>
-                  <pic:spPr>
-                    <a:xfrm>
-                      <a:off x="0" y="0"/>
-                      <a:ext cx="5274310" cy="1135442"/>
-                    </a:xfrm>
-                    <a:prstGeom prst="rect">
-                      <a:avLst/>
-                    </a:prstGeom>
-                  </pic:spPr>
-                </pic:pic>
-              </a:graphicData>
-            </a:graphic>
-          </wp:inline>
-        </w:drawing>
-      </w:r>
-    </w:p>
-    <w:p>
-      <w:r>
-        <w:rPr>
-          <w:rFonts w:hint="eastAsia"/>
-        </w:rPr>
-        <w:t>添加编号、点位分类、摄像机类型、分辨率、立杆类型、机箱类型参数</w:t>
-      </w:r>
-    </w:p>
-    <w:p>
-      <w:r>
-        <w:rPr>
-          <w:rFonts w:hint="eastAsia"/>
-        </w:rPr>
-        <w:t>（完成）</w:t>
-      </w:r>
-      <w:r>
-        <w:rPr>
-          <w:rFonts w:hint="eastAsia"/>
-          <w:color w:val="FF0000"/>
-        </w:rPr>
-        <w:t>把“杆位”改成叫</w:t>
-      </w:r>
-      <w:r>
-        <w:rPr>
-          <w:rFonts w:hint="eastAsia"/>
-          <w:color w:val="FF0000"/>
-        </w:rPr>
-        <w:t xml:space="preserve"> </w:t>
-      </w:r>
-      <w:r>
-        <w:rPr>
-          <w:rFonts w:hint="eastAsia"/>
-          <w:color w:val="FF0000"/>
-        </w:rPr>
-        <w:t>“点位</w:t>
-      </w:r>
-      <w:r>
-        <w:rPr>
-          <w:rFonts w:hint="eastAsia"/>
-        </w:rPr>
-        <w:t>”</w:t>
-      </w:r>
-      <w:r>
-        <w:rPr>
-          <w:rFonts w:hint="eastAsia"/>
-        </w:rPr>
-        <w:t>？完成</w:t>
-      </w:r>
-    </w:p>
-    <w:p>
-      <w:pPr>
-        <w:rPr>
-          <w:color w:val="FF0000"/>
-        </w:rPr>
-      </w:pPr>
-      <w:r>
-        <w:rPr>
-          <w:rFonts w:hint="eastAsia"/>
-        </w:rPr>
-        <w:t>（完成）</w:t>
-      </w:r>
-      <w:r>
-        <w:rPr>
-          <w:rFonts w:hint="eastAsia"/>
-          <w:color w:val="FF0000"/>
-        </w:rPr>
-        <w:t>点位分类的分类信息是哪些</w:t>
-      </w:r>
-      <w:r>
-        <w:rPr>
-          <w:rFonts w:hint="eastAsia"/>
-          <w:color w:val="FF0000"/>
-        </w:rPr>
-        <w:t>,</w:t>
-      </w:r>
-      <w:r>
-        <w:rPr>
-          <w:rFonts w:hint="eastAsia"/>
-          <w:color w:val="FF0000"/>
-        </w:rPr>
-        <w:t>有哪些分类</w:t>
-      </w:r>
-      <w:r>
-        <w:rPr>
-          <w:rFonts w:hint="eastAsia"/>
-          <w:color w:val="FF0000"/>
-        </w:rPr>
-        <w:t>？</w:t>
-      </w:r>
-      <w:r>
-        <w:rPr>
-          <w:rFonts w:hint="eastAsia"/>
-          <w:color w:val="FF0000"/>
-        </w:rPr>
-        <w:t>不要了</w:t>
-      </w:r>
-    </w:p>
-    <w:p>
-      <w:pPr>
-        <w:rPr>
-          <w:color w:val="FF0000"/>
-        </w:rPr>
-      </w:pPr>
-      <w:r>
-        <w:rPr>
-          <w:rFonts w:hint="eastAsia"/>
-        </w:rPr>
-        <w:t>（完成）</w:t>
-      </w:r>
-      <w:r>
-        <w:rPr>
-          <w:rFonts w:hint="eastAsia"/>
-          <w:color w:val="FF0000"/>
-        </w:rPr>
-        <w:t>摄像机类型的分辨率信息哪里来的？</w:t>
-      </w:r>
-      <w:r>
-        <w:rPr>
-          <w:rFonts w:hint="eastAsia"/>
-          <w:color w:val="FF0000"/>
-        </w:rPr>
-        <w:t>规格中来</w:t>
-      </w:r>
-    </w:p>
-    <w:p>
-      <w:pPr>
-        <w:rPr>
-          <w:color w:val="FF0000"/>
-        </w:rPr>
-      </w:pPr>
-      <w:r>
-        <w:rPr>
-          <w:rFonts w:hint="eastAsia"/>
-        </w:rPr>
-        <w:lastRenderedPageBreak/>
-        <w:t>（完成）</w:t>
-      </w:r>
-      <w:proofErr w:type="gramStart"/>
-      <w:r>
-        <w:rPr>
-          <w:rFonts w:hint="eastAsia"/>
-          <w:color w:val="FF0000"/>
-        </w:rPr>
-        <w:t>同个点</w:t>
-      </w:r>
-      <w:proofErr w:type="gramEnd"/>
-      <w:r>
-        <w:rPr>
-          <w:rFonts w:hint="eastAsia"/>
-          <w:color w:val="FF0000"/>
-        </w:rPr>
-        <w:t>位出现多种摄像机</w:t>
-      </w:r>
-      <w:r>
-        <w:rPr>
-          <w:rFonts w:hint="eastAsia"/>
-          <w:color w:val="FF0000"/>
-        </w:rPr>
-        <w:t>怎么显示？</w:t>
-      </w:r>
-      <w:r>
-        <w:rPr>
-          <w:rFonts w:hint="eastAsia"/>
-          <w:color w:val="FF0000"/>
-        </w:rPr>
-        <w:t>以列表的形式进行展示</w:t>
-      </w:r>
-    </w:p>
-    <w:p>
-      <w:pPr>
-        <w:rPr>
-          <w:color w:val="FF0000"/>
-        </w:rPr>
-      </w:pPr>
-    </w:p>
-    <w:p/>
-    <w:p/>
-    <w:p>
-      <w:pPr>
-        <w:pStyle w:val="2"/>
-      </w:pPr>
-      <w:r>
-        <w:rPr>
-          <w:rFonts w:hint="eastAsia"/>
-        </w:rPr>
-        <w:t>(</w:t>
-      </w:r>
-      <w:r>
-        <w:rPr>
-          <w:rFonts w:hint="eastAsia"/>
-        </w:rPr>
-        <w:t>取消</w:t>
-      </w:r>
-      <w:r>
-        <w:rPr>
-          <w:rFonts w:hint="eastAsia"/>
-        </w:rPr>
-        <w:t>)</w:t>
-      </w:r>
-      <w:r>
-        <w:rPr>
-          <w:rFonts w:hint="eastAsia"/>
-        </w:rPr>
-        <w:t>添加“规格”信息</w:t>
-      </w:r>
-    </w:p>
-    <w:p>
-      <w:r>
-        <w:rPr>
-          <w:noProof/>
-        </w:rPr>
-        <w:drawing>
-          <wp:inline distT="0" distB="0" distL="0" distR="0" wp14:anchorId="4DBD016D" wp14:editId="7D95D364">
-            <wp:extent cx="5274310" cy="1455929"/>
-            <wp:effectExtent l="0" t="0" r="2540" b="0"/>
-            <wp:docPr id="4" name="图片 4"/>
             <wp:cNvGraphicFramePr>
               <a:graphicFrameLocks xmlns:a="http://schemas.openxmlformats.org/drawingml/2006/main" noChangeAspect="1"/>
             </wp:cNvGraphicFramePr>
@@ -5994,6 +5254,287 @@
                   <pic:spPr>
                     <a:xfrm>
                       <a:off x="0" y="0"/>
+                      <a:ext cx="5274310" cy="2074318"/>
+                    </a:xfrm>
+                    <a:prstGeom prst="rect">
+                      <a:avLst/>
+                    </a:prstGeom>
+                  </pic:spPr>
+                </pic:pic>
+              </a:graphicData>
+            </a:graphic>
+          </wp:inline>
+        </w:drawing>
+      </w:r>
+    </w:p>
+    <w:p>
+      <w:r>
+        <w:rPr>
+          <w:noProof/>
+        </w:rPr>
+        <w:drawing>
+          <wp:inline distT="0" distB="0" distL="0" distR="0" wp14:anchorId="5C1D3E54" wp14:editId="67ADBBF8">
+            <wp:extent cx="5274310" cy="1135442"/>
+            <wp:effectExtent l="0" t="0" r="2540" b="7620"/>
+            <wp:docPr id="3" name="图片 3"/>
+            <wp:cNvGraphicFramePr>
+              <a:graphicFrameLocks xmlns:a="http://schemas.openxmlformats.org/drawingml/2006/main" noChangeAspect="1"/>
+            </wp:cNvGraphicFramePr>
+            <a:graphic xmlns:a="http://schemas.openxmlformats.org/drawingml/2006/main">
+              <a:graphicData uri="http://schemas.openxmlformats.org/drawingml/2006/picture">
+                <pic:pic xmlns:pic="http://schemas.openxmlformats.org/drawingml/2006/picture">
+                  <pic:nvPicPr>
+                    <pic:cNvPr id="0" name=""/>
+                    <pic:cNvPicPr/>
+                  </pic:nvPicPr>
+                  <pic:blipFill>
+                    <a:blip r:embed="rId44"/>
+                    <a:stretch>
+                      <a:fillRect/>
+                    </a:stretch>
+                  </pic:blipFill>
+                  <pic:spPr>
+                    <a:xfrm>
+                      <a:off x="0" y="0"/>
+                      <a:ext cx="5274310" cy="1135442"/>
+                    </a:xfrm>
+                    <a:prstGeom prst="rect">
+                      <a:avLst/>
+                    </a:prstGeom>
+                  </pic:spPr>
+                </pic:pic>
+              </a:graphicData>
+            </a:graphic>
+          </wp:inline>
+        </w:drawing>
+      </w:r>
+    </w:p>
+    <w:p>
+      <w:r>
+        <w:rPr>
+          <w:rFonts w:hint="eastAsia"/>
+        </w:rPr>
+        <w:t>添加编号、点位分类、摄像机类型、分辨率、立杆类型、机箱类型参数</w:t>
+      </w:r>
+    </w:p>
+    <w:p>
+      <w:r>
+        <w:rPr>
+          <w:rFonts w:hint="eastAsia"/>
+        </w:rPr>
+        <w:t>（完成）</w:t>
+      </w:r>
+      <w:r>
+        <w:rPr>
+          <w:rFonts w:hint="eastAsia"/>
+          <w:color w:val="FF0000"/>
+        </w:rPr>
+        <w:t>把“杆位”改成叫</w:t>
+      </w:r>
+      <w:r>
+        <w:rPr>
+          <w:rFonts w:hint="eastAsia"/>
+          <w:color w:val="FF0000"/>
+        </w:rPr>
+        <w:t xml:space="preserve"> </w:t>
+      </w:r>
+      <w:r>
+        <w:rPr>
+          <w:rFonts w:hint="eastAsia"/>
+          <w:color w:val="FF0000"/>
+        </w:rPr>
+        <w:t>“点位</w:t>
+      </w:r>
+      <w:r>
+        <w:rPr>
+          <w:rFonts w:hint="eastAsia"/>
+        </w:rPr>
+        <w:t>”</w:t>
+      </w:r>
+      <w:r>
+        <w:rPr>
+          <w:rFonts w:hint="eastAsia"/>
+        </w:rPr>
+        <w:t>？完成</w:t>
+      </w:r>
+    </w:p>
+    <w:p>
+      <w:pPr>
+        <w:rPr>
+          <w:color w:val="FF0000"/>
+        </w:rPr>
+      </w:pPr>
+      <w:r>
+        <w:rPr>
+          <w:rFonts w:hint="eastAsia"/>
+        </w:rPr>
+        <w:t>（完成）</w:t>
+      </w:r>
+      <w:r>
+        <w:rPr>
+          <w:rFonts w:hint="eastAsia"/>
+          <w:color w:val="FF0000"/>
+        </w:rPr>
+        <w:t>点位分类的分类信息是哪些</w:t>
+      </w:r>
+      <w:r>
+        <w:rPr>
+          <w:rFonts w:hint="eastAsia"/>
+          <w:color w:val="FF0000"/>
+        </w:rPr>
+        <w:t>,</w:t>
+      </w:r>
+      <w:r>
+        <w:rPr>
+          <w:rFonts w:hint="eastAsia"/>
+          <w:color w:val="FF0000"/>
+        </w:rPr>
+        <w:t>有哪些分类</w:t>
+      </w:r>
+      <w:r>
+        <w:rPr>
+          <w:rFonts w:hint="eastAsia"/>
+          <w:color w:val="FF0000"/>
+        </w:rPr>
+        <w:t>？</w:t>
+      </w:r>
+      <w:r>
+        <w:rPr>
+          <w:rFonts w:hint="eastAsia"/>
+          <w:color w:val="FF0000"/>
+        </w:rPr>
+        <w:t>不要了</w:t>
+      </w:r>
+    </w:p>
+    <w:p>
+      <w:pPr>
+        <w:rPr>
+          <w:color w:val="FF0000"/>
+        </w:rPr>
+      </w:pPr>
+      <w:r>
+        <w:rPr>
+          <w:rFonts w:hint="eastAsia"/>
+        </w:rPr>
+        <w:t>（完成）</w:t>
+      </w:r>
+      <w:r>
+        <w:rPr>
+          <w:rFonts w:hint="eastAsia"/>
+          <w:color w:val="FF0000"/>
+        </w:rPr>
+        <w:t>摄像机类型的分辨率信息哪里来的？</w:t>
+      </w:r>
+      <w:r>
+        <w:rPr>
+          <w:rFonts w:hint="eastAsia"/>
+          <w:color w:val="FF0000"/>
+        </w:rPr>
+        <w:t>规格中来</w:t>
+      </w:r>
+    </w:p>
+    <w:p>
+      <w:pPr>
+        <w:rPr>
+          <w:color w:val="FF0000"/>
+        </w:rPr>
+      </w:pPr>
+      <w:r>
+        <w:rPr>
+          <w:rFonts w:hint="eastAsia"/>
+        </w:rPr>
+        <w:lastRenderedPageBreak/>
+        <w:t>（完成）</w:t>
+      </w:r>
+      <w:r>
+        <w:rPr>
+          <w:rFonts w:hint="eastAsia"/>
+          <w:color w:val="FF0000"/>
+        </w:rPr>
+        <w:t>同个点位出现多种摄像机</w:t>
+      </w:r>
+      <w:r>
+        <w:rPr>
+          <w:rFonts w:hint="eastAsia"/>
+          <w:color w:val="FF0000"/>
+        </w:rPr>
+        <w:t>怎么显示？</w:t>
+      </w:r>
+      <w:r>
+        <w:rPr>
+          <w:rFonts w:hint="eastAsia"/>
+          <w:color w:val="FF0000"/>
+        </w:rPr>
+        <w:t>以列表的形式进行展示</w:t>
+      </w:r>
+    </w:p>
+    <w:p>
+      <w:pPr>
+        <w:rPr>
+          <w:color w:val="FF0000"/>
+        </w:rPr>
+      </w:pPr>
+    </w:p>
+    <w:p/>
+    <w:p/>
+    <w:p>
+      <w:pPr>
+        <w:pStyle w:val="2"/>
+      </w:pPr>
+      <w:r>
+        <w:rPr>
+          <w:rFonts w:hint="eastAsia"/>
+        </w:rPr>
+        <w:t>(</w:t>
+      </w:r>
+      <w:r>
+        <w:rPr>
+          <w:rFonts w:hint="eastAsia"/>
+        </w:rPr>
+        <w:t>取消</w:t>
+      </w:r>
+      <w:r>
+        <w:rPr>
+          <w:rFonts w:hint="eastAsia"/>
+        </w:rPr>
+        <w:t>)</w:t>
+      </w:r>
+      <w:r>
+        <w:rPr>
+          <w:rFonts w:hint="eastAsia"/>
+        </w:rPr>
+        <w:t>添加“规格”信息</w:t>
+      </w:r>
+    </w:p>
+    <w:p>
+      <w:r>
+        <w:rPr>
+          <w:noProof/>
+        </w:rPr>
+        <w:drawing>
+          <wp:inline distT="0" distB="0" distL="0" distR="0" wp14:anchorId="4DBD016D" wp14:editId="7D95D364">
+            <wp:extent cx="5274310" cy="1455929"/>
+            <wp:effectExtent l="0" t="0" r="2540" b="0"/>
+            <wp:docPr id="4" name="图片 4"/>
+            <wp:cNvGraphicFramePr>
+              <a:graphicFrameLocks xmlns:a="http://schemas.openxmlformats.org/drawingml/2006/main" noChangeAspect="1"/>
+            </wp:cNvGraphicFramePr>
+            <a:graphic xmlns:a="http://schemas.openxmlformats.org/drawingml/2006/main">
+              <a:graphicData uri="http://schemas.openxmlformats.org/drawingml/2006/picture">
+                <pic:pic xmlns:pic="http://schemas.openxmlformats.org/drawingml/2006/picture">
+                  <pic:nvPicPr>
+                    <pic:cNvPr id="0" name=""/>
+                    <pic:cNvPicPr/>
+                  </pic:nvPicPr>
+                  <pic:blipFill>
+                    <a:blip r:embed="rId45"/>
+                    <a:stretch>
+                      <a:fillRect/>
+                    </a:stretch>
+                  </pic:blipFill>
+                  <pic:spPr>
+                    <a:xfrm>
+                      <a:off x="0" y="0"/>
                       <a:ext cx="5274310" cy="1455929"/>
                     </a:xfrm>
                     <a:prstGeom prst="rect">
@@ -6036,7 +5577,7 @@
       </w:r>
     </w:p>
     <w:sectPr>
-      <w:headerReference w:type="default" r:id="rId44"/>
+      <w:headerReference w:type="default" r:id="rId46"/>
       <w:pgSz w:w="11906" w:h="16838"/>
       <w:pgMar w:top="1440" w:right="1800" w:bottom="1440" w:left="1800" w:header="851" w:footer="992" w:gutter="0"/>
       <w:cols w:space="425"/>

--- a/ems/document/程序调整记录.docx
+++ b/ems/document/程序调整记录.docx
@@ -13,81 +13,66 @@
         <w:rPr>
           <w:rFonts w:hint="eastAsia"/>
         </w:rPr>
-        <w:t>2015-01-</w:t>
-      </w:r>
-      <w:r>
-        <w:rPr>
-          <w:rFonts w:hint="eastAsia"/>
-        </w:rPr>
-        <w:t>11</w:t>
-      </w:r>
-      <w:bookmarkStart w:id="0" w:name="_GoBack"/>
-      <w:bookmarkEnd w:id="0"/>
-    </w:p>
-    <w:p>
-      <w:pPr>
-        <w:pStyle w:val="2"/>
-      </w:pPr>
-      <w:r>
-        <w:rPr>
-          <w:rFonts w:hint="eastAsia"/>
-        </w:rPr>
-        <w:t>(</w:t>
-      </w:r>
-      <w:r>
-        <w:rPr>
-          <w:rFonts w:hint="eastAsia"/>
-        </w:rPr>
-        <w:t>完成</w:t>
-      </w:r>
-      <w:r>
-        <w:rPr>
-          <w:rFonts w:hint="eastAsia"/>
-        </w:rPr>
-        <w:t>)</w:t>
-      </w:r>
-      <w:r>
-        <w:rPr>
-          <w:rFonts w:hint="eastAsia"/>
-        </w:rPr>
-        <w:t>移动端</w:t>
-      </w:r>
-      <w:r>
-        <w:rPr>
-          <w:rFonts w:hint="eastAsia"/>
-        </w:rPr>
-        <w:t>持有</w:t>
-      </w:r>
-      <w:r>
-        <w:rPr>
-          <w:rFonts w:hint="eastAsia"/>
-        </w:rPr>
-        <w:t>设备信息查看修改</w:t>
-      </w:r>
-    </w:p>
-    <w:p>
-      <w:r>
-        <w:rPr>
-          <w:rFonts w:hint="eastAsia"/>
-        </w:rPr>
-        <w:t>手持设备查看当前持有设备的时候，设备过多，进行分页显示，并且按大小类进行划分。</w:t>
-      </w:r>
-    </w:p>
-    <w:p>
-      <w:pPr>
-        <w:rPr>
-          <w:rFonts w:hint="eastAsia"/>
-        </w:rPr>
-      </w:pPr>
-      <w:r>
-        <w:rPr>
+        <w:t>2015-01-23</w:t>
+      </w:r>
+    </w:p>
+    <w:p>
+      <w:pPr>
+        <w:rPr>
+          <w:rFonts w:hint="eastAsia"/>
+        </w:rPr>
+      </w:pPr>
+      <w:r>
+        <w:rPr>
+          <w:rFonts w:hint="eastAsia"/>
+        </w:rPr>
+        <w:t>还有就是第一次打开软件好像都会有获取服务器版本失败</w:t>
+      </w:r>
+    </w:p>
+    <w:p>
+      <w:pPr>
+        <w:rPr>
+          <w:rFonts w:hint="eastAsia"/>
+        </w:rPr>
+      </w:pPr>
+    </w:p>
+    <w:p>
+      <w:pPr>
+        <w:rPr>
+          <w:rFonts w:hint="eastAsia"/>
+        </w:rPr>
+      </w:pPr>
+      <w:r>
+        <w:rPr>
+          <w:rFonts w:hint="eastAsia"/>
+        </w:rPr>
+        <w:t>库存情况修改成，上下级的模式</w:t>
+      </w:r>
+    </w:p>
+    <w:p>
+      <w:pPr>
+        <w:widowControl/>
+        <w:jc w:val="left"/>
+        <w:rPr>
+          <w:rFonts w:ascii="宋体" w:eastAsia="宋体" w:hAnsi="宋体" w:cs="宋体"/>
+          <w:kern w:val="0"/>
+          <w:sz w:val="24"/>
+          <w:szCs w:val="24"/>
+        </w:rPr>
+      </w:pPr>
+      <w:r>
+        <w:rPr>
+          <w:rFonts w:ascii="宋体" w:eastAsia="宋体" w:hAnsi="宋体" w:cs="宋体"/>
           <w:noProof/>
+          <w:kern w:val="0"/>
+          <w:sz w:val="24"/>
+          <w:szCs w:val="24"/>
         </w:rPr>
         <w:drawing>
-          <wp:inline distT="0" distB="0" distL="0" distR="0" wp14:anchorId="033E9B09" wp14:editId="6C9FF735">
-            <wp:extent cx="3800475" cy="5495925"/>
-            <wp:effectExtent l="0" t="0" r="9525" b="9525"/>
-            <wp:docPr id="38" name="图片 38"/>
+          <wp:inline distT="0" distB="0" distL="0" distR="0">
+            <wp:extent cx="8307237" cy="4679821"/>
+            <wp:effectExtent l="0" t="0" r="0" b="6985"/>
+            <wp:docPr id="41" name="图片 41" descr="C:\Users\mawujun\Documents\Tencent Files\16064988\Image\C2C\07WJ1ORYJFT1J@ZN89$VV`4.jpg"/>
             <wp:cNvGraphicFramePr>
               <a:graphicFrameLocks xmlns:a="http://schemas.openxmlformats.org/drawingml/2006/main" noChangeAspect="1"/>
             </wp:cNvGraphicFramePr>
@@ -95,23 +80,36 @@
               <a:graphicData uri="http://schemas.openxmlformats.org/drawingml/2006/picture">
                 <pic:pic xmlns:pic="http://schemas.openxmlformats.org/drawingml/2006/picture">
                   <pic:nvPicPr>
-                    <pic:cNvPr id="0" name=""/>
-                    <pic:cNvPicPr/>
+                    <pic:cNvPr id="0" name="Picture 3" descr="C:\Users\mawujun\Documents\Tencent Files\16064988\Image\C2C\07WJ1ORYJFT1J@ZN89$VV`4.jpg"/>
+                    <pic:cNvPicPr>
+                      <a:picLocks noChangeAspect="1" noChangeArrowheads="1"/>
+                    </pic:cNvPicPr>
                   </pic:nvPicPr>
                   <pic:blipFill>
-                    <a:blip r:embed="rId7"/>
+                    <a:blip r:embed="rId7">
+                      <a:extLst>
+                        <a:ext uri="{28A0092B-C50C-407E-A947-70E740481C1C}">
+                          <a14:useLocalDpi xmlns:a14="http://schemas.microsoft.com/office/drawing/2010/main" val="0"/>
+                        </a:ext>
+                      </a:extLst>
+                    </a:blip>
+                    <a:srcRect/>
                     <a:stretch>
                       <a:fillRect/>
                     </a:stretch>
                   </pic:blipFill>
-                  <pic:spPr>
+                  <pic:spPr bwMode="auto">
                     <a:xfrm>
                       <a:off x="0" y="0"/>
-                      <a:ext cx="3800475" cy="5495925"/>
+                      <a:ext cx="8307300" cy="4679856"/>
                     </a:xfrm>
                     <a:prstGeom prst="rect">
                       <a:avLst/>
                     </a:prstGeom>
+                    <a:noFill/>
+                    <a:ln>
+                      <a:noFill/>
+                    </a:ln>
                   </pic:spPr>
                 </pic:pic>
               </a:graphicData>
@@ -133,37 +131,32 @@
           <w:rFonts w:hint="eastAsia"/>
         </w:rPr>
       </w:pPr>
-      <w:r>
-        <w:rPr>
-          <w:rFonts w:hint="eastAsia"/>
-        </w:rPr>
-        <w:t>当点击</w:t>
-      </w:r>
-      <w:r>
-        <w:rPr>
-          <w:rFonts w:hint="eastAsia"/>
-        </w:rPr>
-        <w:t xml:space="preserve"> </w:t>
-      </w:r>
-      <w:r>
-        <w:rPr>
-          <w:rFonts w:hint="eastAsia"/>
-        </w:rPr>
-        <w:t>品名后就进行该品名下拥有的所有设备信息：</w:t>
-      </w:r>
-    </w:p>
-    <w:p/>
-    <w:p>
-      <w:r>
-        <w:rPr>
+    </w:p>
+    <w:p>
+      <w:pPr>
+        <w:widowControl/>
+        <w:jc w:val="left"/>
+        <w:rPr>
+          <w:rFonts w:ascii="宋体" w:eastAsia="宋体" w:hAnsi="宋体" w:cs="宋体"/>
+          <w:kern w:val="0"/>
+          <w:sz w:val="24"/>
+          <w:szCs w:val="24"/>
+        </w:rPr>
+      </w:pPr>
+      <w:r>
+        <w:rPr>
+          <w:rFonts w:ascii="宋体" w:eastAsia="宋体" w:hAnsi="宋体" w:cs="宋体"/>
           <w:noProof/>
+          <w:kern w:val="0"/>
+          <w:sz w:val="24"/>
+          <w:szCs w:val="24"/>
         </w:rPr>
         <w:lastRenderedPageBreak/>
         <w:drawing>
-          <wp:inline distT="0" distB="0" distL="0" distR="0" wp14:anchorId="1F29D79F" wp14:editId="2BBCC482">
-            <wp:extent cx="3590925" cy="5657850"/>
-            <wp:effectExtent l="0" t="0" r="9525" b="0"/>
-            <wp:docPr id="39" name="图片 39"/>
+          <wp:inline distT="0" distB="0" distL="0" distR="0">
+            <wp:extent cx="10049230" cy="4360103"/>
+            <wp:effectExtent l="0" t="0" r="0" b="2540"/>
+            <wp:docPr id="40" name="图片 40" descr="C:\Users\mawujun\Documents\Tencent Files\16064988\Image\C2C\(L{YV82E}1N_Y0H$3@%BOZP.png"/>
             <wp:cNvGraphicFramePr>
               <a:graphicFrameLocks xmlns:a="http://schemas.openxmlformats.org/drawingml/2006/main" noChangeAspect="1"/>
             </wp:cNvGraphicFramePr>
@@ -171,23 +164,36 @@
               <a:graphicData uri="http://schemas.openxmlformats.org/drawingml/2006/picture">
                 <pic:pic xmlns:pic="http://schemas.openxmlformats.org/drawingml/2006/picture">
                   <pic:nvPicPr>
-                    <pic:cNvPr id="0" name=""/>
-                    <pic:cNvPicPr/>
+                    <pic:cNvPr id="0" name="Picture 1" descr="C:\Users\mawujun\Documents\Tencent Files\16064988\Image\C2C\(L{YV82E}1N_Y0H$3@%BOZP.png"/>
+                    <pic:cNvPicPr>
+                      <a:picLocks noChangeAspect="1" noChangeArrowheads="1"/>
+                    </pic:cNvPicPr>
                   </pic:nvPicPr>
                   <pic:blipFill>
-                    <a:blip r:embed="rId8"/>
+                    <a:blip r:embed="rId8">
+                      <a:extLst>
+                        <a:ext uri="{28A0092B-C50C-407E-A947-70E740481C1C}">
+                          <a14:useLocalDpi xmlns:a14="http://schemas.microsoft.com/office/drawing/2010/main" val="0"/>
+                        </a:ext>
+                      </a:extLst>
+                    </a:blip>
+                    <a:srcRect/>
                     <a:stretch>
                       <a:fillRect/>
                     </a:stretch>
                   </pic:blipFill>
-                  <pic:spPr>
+                  <pic:spPr bwMode="auto">
                     <a:xfrm>
                       <a:off x="0" y="0"/>
-                      <a:ext cx="3590925" cy="5657850"/>
+                      <a:ext cx="10049482" cy="4360212"/>
                     </a:xfrm>
                     <a:prstGeom prst="rect">
                       <a:avLst/>
                     </a:prstGeom>
+                    <a:noFill/>
+                    <a:ln>
+                      <a:noFill/>
+                    </a:ln>
                   </pic:spPr>
                 </pic:pic>
               </a:graphicData>
@@ -195,6 +201,60 @@
           </wp:inline>
         </w:drawing>
       </w:r>
+      <w:r>
+        <w:rPr>
+          <w:rFonts w:ascii="宋体" w:eastAsia="宋体" w:hAnsi="宋体" w:cs="宋体"/>
+          <w:kern w:val="0"/>
+          <w:sz w:val="24"/>
+          <w:szCs w:val="24"/>
+        </w:rPr>
+        <w:t xml:space="preserve">添个点位编号，手机端也添，手机端最好弄个搜索点位的功能，不然发了一堆任务后找起来太麻烦 </w:t>
+      </w:r>
+    </w:p>
+    <w:p>
+      <w:pPr>
+        <w:rPr>
+          <w:rFonts w:hint="eastAsia"/>
+        </w:rPr>
+      </w:pPr>
+    </w:p>
+    <w:p>
+      <w:pPr>
+        <w:rPr>
+          <w:rFonts w:hint="eastAsia"/>
+        </w:rPr>
+      </w:pPr>
+      <w:r>
+        <w:rPr>
+          <w:rFonts w:hint="eastAsia"/>
+        </w:rPr>
+        <w:t>是安装的时候，手机扫描新设备，扫完后显示得比较慢</w:t>
+      </w:r>
+      <w:r>
+        <w:rPr>
+          <w:rFonts w:hint="eastAsia"/>
+        </w:rPr>
+        <w:t>。</w:t>
+      </w:r>
+      <w:bookmarkStart w:id="0" w:name="_GoBack"/>
+      <w:bookmarkEnd w:id="0"/>
+    </w:p>
+    <w:p>
+      <w:pPr>
+        <w:pStyle w:val="1"/>
+      </w:pPr>
+      <w:r>
+        <w:rPr>
+          <w:rFonts w:hint="eastAsia"/>
+        </w:rPr>
+        <w:t>2015-01-</w:t>
+      </w:r>
+      <w:r>
+        <w:rPr>
+          <w:rFonts w:hint="eastAsia"/>
+        </w:rPr>
+        <w:t>11</w:t>
+      </w:r>
     </w:p>
     <w:p>
       <w:pPr>
@@ -222,334 +282,40 @@
         <w:rPr>
           <w:rFonts w:hint="eastAsia"/>
         </w:rPr>
-        <w:t>取消杆位管理导出时作业单位信息</w:t>
-      </w:r>
-    </w:p>
-    <w:p>
-      <w:r>
-        <w:rPr>
-          <w:rFonts w:hint="eastAsia"/>
-        </w:rPr>
-        <w:t>导出点位信息的时候，不</w:t>
-      </w:r>
-      <w:r>
-        <w:rPr>
-          <w:rFonts w:hint="eastAsia"/>
-        </w:rPr>
-        <w:t>导出</w:t>
-      </w:r>
-      <w:r>
-        <w:rPr>
-          <w:rFonts w:hint="eastAsia"/>
-        </w:rPr>
-        <w:t>作业单位</w:t>
-      </w:r>
-      <w:r>
-        <w:rPr>
-          <w:rFonts w:hint="eastAsia"/>
-        </w:rPr>
-        <w:t>信息</w:t>
-      </w:r>
-      <w:r>
-        <w:rPr>
-          <w:rFonts w:hint="eastAsia"/>
-        </w:rPr>
-        <w:t>，这样就可把没有分配给片区的点位也导出来，</w:t>
-      </w:r>
-      <w:r>
-        <w:rPr>
-          <w:rFonts w:hint="eastAsia"/>
-        </w:rPr>
-        <w:t>。</w:t>
-      </w:r>
-    </w:p>
-    <w:p/>
-    <w:p>
-      <w:pPr>
-        <w:pStyle w:val="1"/>
-      </w:pPr>
-      <w:r>
-        <w:rPr>
-          <w:rFonts w:hint="eastAsia"/>
-        </w:rPr>
-        <w:t>(</w:t>
-      </w:r>
-      <w:r>
-        <w:rPr>
-          <w:rFonts w:hint="eastAsia"/>
-        </w:rPr>
-        <w:t>完成</w:t>
-      </w:r>
-      <w:r>
-        <w:rPr>
-          <w:rFonts w:hint="eastAsia"/>
-        </w:rPr>
-        <w:t>)</w:t>
-      </w:r>
-      <w:r>
-        <w:rPr>
-          <w:rFonts w:hint="eastAsia"/>
-        </w:rPr>
-        <w:t>2014-12-29</w:t>
-      </w:r>
-    </w:p>
-    <w:p>
-      <w:pPr>
-        <w:pStyle w:val="2"/>
-      </w:pPr>
-      <w:r>
-        <w:rPr>
-          <w:rFonts w:hint="eastAsia"/>
-        </w:rPr>
-        <w:t>(</w:t>
-      </w:r>
-      <w:r>
-        <w:rPr>
-          <w:rFonts w:hint="eastAsia"/>
-        </w:rPr>
-        <w:t>完成</w:t>
-      </w:r>
-      <w:r>
-        <w:rPr>
-          <w:rFonts w:hint="eastAsia"/>
-        </w:rPr>
-        <w:t>)</w:t>
-      </w:r>
-      <w:r>
-        <w:rPr>
-          <w:rFonts w:hint="eastAsia"/>
-        </w:rPr>
-        <w:t>维修单中增加</w:t>
-      </w:r>
-      <w:r>
-        <w:rPr>
-          <w:rFonts w:hint="eastAsia"/>
-        </w:rPr>
-        <w:t>品名和型号</w:t>
-      </w:r>
-    </w:p>
-    <w:p>
-      <w:r>
-        <w:rPr>
-          <w:rFonts w:hint="eastAsia"/>
-        </w:rPr>
-        <w:t>维修单新增，添加了</w:t>
-      </w:r>
-      <w:r>
-        <w:rPr>
-          <w:rFonts w:hint="eastAsia"/>
-        </w:rPr>
-        <w:t xml:space="preserve"> </w:t>
-      </w:r>
-      <w:r>
-        <w:rPr>
-          <w:rFonts w:hint="eastAsia"/>
-        </w:rPr>
-        <w:t>品名</w:t>
-      </w:r>
-      <w:r>
-        <w:rPr>
-          <w:rFonts w:hint="eastAsia"/>
-        </w:rPr>
-        <w:t>_id,</w:t>
-      </w:r>
-      <w:r>
-        <w:rPr>
-          <w:rFonts w:hint="eastAsia"/>
-        </w:rPr>
-        <w:t xml:space="preserve"> </w:t>
-      </w:r>
-      <w:r>
-        <w:rPr>
-          <w:rFonts w:hint="eastAsia"/>
-        </w:rPr>
-        <w:t>已经</w:t>
-      </w:r>
-      <w:r>
-        <w:rPr>
-          <w:rFonts w:hint="eastAsia"/>
-        </w:rPr>
-        <w:t>测试是否会新增</w:t>
-      </w:r>
-    </w:p>
-    <w:p>
-      <w:r>
-        <w:rPr>
-          <w:rFonts w:hint="eastAsia"/>
-        </w:rPr>
-        <w:t>写一个为当前所有的维修单增加</w:t>
-      </w:r>
-      <w:r>
-        <w:rPr>
-          <w:rFonts w:hint="eastAsia"/>
-        </w:rPr>
-        <w:t>prod_id</w:t>
-      </w:r>
-      <w:r>
-        <w:rPr>
-          <w:rFonts w:hint="eastAsia"/>
-        </w:rPr>
-        <w:t>的</w:t>
-      </w:r>
-      <w:r>
-        <w:rPr>
-          <w:rFonts w:hint="eastAsia"/>
-        </w:rPr>
-        <w:t>update</w:t>
-      </w:r>
-      <w:r>
-        <w:rPr>
-          <w:rFonts w:hint="eastAsia"/>
-        </w:rPr>
-        <w:t>语句</w:t>
-      </w:r>
-    </w:p>
-    <w:p>
-      <w:r>
-        <w:rPr>
-          <w:rFonts w:hint="eastAsia"/>
+        <w:t>移动端</w:t>
+      </w:r>
+      <w:r>
+        <w:rPr>
+          <w:rFonts w:hint="eastAsia"/>
+        </w:rPr>
+        <w:t>持有</w:t>
+      </w:r>
+      <w:r>
+        <w:rPr>
+          <w:rFonts w:hint="eastAsia"/>
+        </w:rPr>
+        <w:t>设备信息查看修改</w:t>
+      </w:r>
+    </w:p>
+    <w:p>
+      <w:r>
+        <w:rPr>
+          <w:rFonts w:hint="eastAsia"/>
+        </w:rPr>
+        <w:t>手持设备查看当前持有设备的时候，设备过多，进行分页显示，并且按大小类进行划分。</w:t>
+      </w:r>
+    </w:p>
+    <w:p>
+      <w:r>
+        <w:rPr>
+          <w:noProof/>
         </w:rPr>
         <w:lastRenderedPageBreak/>
-        <w:t>所有维修单相关的地方都加上品名和</w:t>
-      </w:r>
-      <w:r>
-        <w:rPr>
-          <w:rFonts w:hint="eastAsia"/>
-        </w:rPr>
-        <w:t>型号</w:t>
-      </w:r>
-    </w:p>
-    <w:p>
-      <w:pPr>
-        <w:rPr>
-          <w:rFonts w:ascii="Courier New" w:hAnsi="Courier New" w:cs="Courier New"/>
-          <w:color w:val="000080"/>
-          <w:kern w:val="0"/>
-          <w:sz w:val="20"/>
-          <w:szCs w:val="20"/>
-        </w:rPr>
-      </w:pPr>
-      <w:r>
-        <w:rPr>
-          <w:rFonts w:ascii="Courier New" w:hAnsi="Courier New" w:cs="Courier New"/>
-          <w:color w:val="008080"/>
-          <w:kern w:val="0"/>
-          <w:sz w:val="20"/>
-          <w:szCs w:val="20"/>
-          <w:highlight w:val="white"/>
-        </w:rPr>
-        <w:t>update</w:t>
-      </w:r>
-      <w:r>
-        <w:rPr>
-          <w:rFonts w:ascii="Courier New" w:hAnsi="Courier New" w:cs="Courier New"/>
-          <w:color w:val="000080"/>
-          <w:kern w:val="0"/>
-          <w:sz w:val="20"/>
-          <w:szCs w:val="20"/>
-          <w:highlight w:val="white"/>
-        </w:rPr>
-        <w:t xml:space="preserve"> ems_repair a </w:t>
-      </w:r>
-      <w:r>
-        <w:rPr>
-          <w:rFonts w:ascii="Courier New" w:hAnsi="Courier New" w:cs="Courier New"/>
-          <w:color w:val="008080"/>
-          <w:kern w:val="0"/>
-          <w:sz w:val="20"/>
-          <w:szCs w:val="20"/>
-          <w:highlight w:val="white"/>
-        </w:rPr>
-        <w:t>set</w:t>
-      </w:r>
-      <w:r>
-        <w:rPr>
-          <w:rFonts w:ascii="Courier New" w:hAnsi="Courier New" w:cs="Courier New"/>
-          <w:color w:val="000080"/>
-          <w:kern w:val="0"/>
-          <w:sz w:val="20"/>
-          <w:szCs w:val="20"/>
-          <w:highlight w:val="white"/>
-        </w:rPr>
-        <w:t xml:space="preserve"> prod_id=(</w:t>
-      </w:r>
-      <w:r>
-        <w:rPr>
-          <w:rFonts w:ascii="Courier New" w:hAnsi="Courier New" w:cs="Courier New"/>
-          <w:color w:val="008080"/>
-          <w:kern w:val="0"/>
-          <w:sz w:val="20"/>
-          <w:szCs w:val="20"/>
-          <w:highlight w:val="white"/>
-        </w:rPr>
-        <w:t>select</w:t>
-      </w:r>
-      <w:r>
-        <w:rPr>
-          <w:rFonts w:ascii="Courier New" w:hAnsi="Courier New" w:cs="Courier New"/>
-          <w:color w:val="000080"/>
-          <w:kern w:val="0"/>
-          <w:sz w:val="20"/>
-          <w:szCs w:val="20"/>
-          <w:highlight w:val="white"/>
-        </w:rPr>
-        <w:t xml:space="preserve"> b.prod_id </w:t>
-      </w:r>
-      <w:r>
-        <w:rPr>
-          <w:rFonts w:ascii="Courier New" w:hAnsi="Courier New" w:cs="Courier New"/>
-          <w:color w:val="008080"/>
-          <w:kern w:val="0"/>
-          <w:sz w:val="20"/>
-          <w:szCs w:val="20"/>
-          <w:highlight w:val="white"/>
-        </w:rPr>
-        <w:t>from</w:t>
-      </w:r>
-      <w:r>
-        <w:rPr>
-          <w:rFonts w:ascii="Courier New" w:hAnsi="Courier New" w:cs="Courier New"/>
-          <w:color w:val="000080"/>
-          <w:kern w:val="0"/>
-          <w:sz w:val="20"/>
-          <w:szCs w:val="20"/>
-          <w:highlight w:val="white"/>
-        </w:rPr>
-        <w:t xml:space="preserve">  ems_equipment b </w:t>
-      </w:r>
-      <w:r>
-        <w:rPr>
-          <w:rFonts w:ascii="Courier New" w:hAnsi="Courier New" w:cs="Courier New"/>
-          <w:color w:val="008080"/>
-          <w:kern w:val="0"/>
-          <w:sz w:val="20"/>
-          <w:szCs w:val="20"/>
-          <w:highlight w:val="white"/>
-        </w:rPr>
-        <w:t>where</w:t>
-      </w:r>
-      <w:r>
-        <w:rPr>
-          <w:rFonts w:ascii="Courier New" w:hAnsi="Courier New" w:cs="Courier New"/>
-          <w:color w:val="000080"/>
-          <w:kern w:val="0"/>
-          <w:sz w:val="20"/>
-          <w:szCs w:val="20"/>
-          <w:highlight w:val="white"/>
-        </w:rPr>
-        <w:t xml:space="preserve"> a.ecode=b.ecode)</w:t>
-      </w:r>
-    </w:p>
-    <w:p>
-      <w:r>
-        <w:rPr>
-          <w:noProof/>
-        </w:rPr>
         <w:drawing>
-          <wp:inline distT="0" distB="0" distL="0" distR="0" wp14:anchorId="38FE933C" wp14:editId="0CD48281">
-            <wp:extent cx="5274310" cy="1760545"/>
-            <wp:effectExtent l="0" t="0" r="2540" b="0"/>
-            <wp:docPr id="35" name="图片 35"/>
+          <wp:inline distT="0" distB="0" distL="0" distR="0" wp14:anchorId="033E9B09" wp14:editId="6C9FF735">
+            <wp:extent cx="3800475" cy="5495925"/>
+            <wp:effectExtent l="0" t="0" r="9525" b="9525"/>
+            <wp:docPr id="38" name="图片 38"/>
             <wp:cNvGraphicFramePr>
               <a:graphicFrameLocks xmlns:a="http://schemas.openxmlformats.org/drawingml/2006/main" noChangeAspect="1"/>
             </wp:cNvGraphicFramePr>
@@ -569,7 +335,7 @@
                   <pic:spPr>
                     <a:xfrm>
                       <a:off x="0" y="0"/>
-                      <a:ext cx="5274310" cy="1760545"/>
+                      <a:ext cx="3800475" cy="5495925"/>
                     </a:xfrm>
                     <a:prstGeom prst="rect">
                       <a:avLst/>
@@ -582,16 +348,39 @@
         </w:drawing>
       </w:r>
     </w:p>
+    <w:p/>
+    <w:p>
+      <w:r>
+        <w:rPr>
+          <w:rFonts w:hint="eastAsia"/>
+        </w:rPr>
+        <w:t>当点击</w:t>
+      </w:r>
+      <w:r>
+        <w:rPr>
+          <w:rFonts w:hint="eastAsia"/>
+        </w:rPr>
+        <w:t xml:space="preserve"> </w:t>
+      </w:r>
+      <w:r>
+        <w:rPr>
+          <w:rFonts w:hint="eastAsia"/>
+        </w:rPr>
+        <w:t>品名后就进行该品名下拥有的所有设备信息：</w:t>
+      </w:r>
+    </w:p>
+    <w:p/>
     <w:p>
       <w:r>
         <w:rPr>
           <w:noProof/>
         </w:rPr>
+        <w:lastRenderedPageBreak/>
         <w:drawing>
-          <wp:inline distT="0" distB="0" distL="0" distR="0" wp14:anchorId="6367C965" wp14:editId="5CF5BC5E">
-            <wp:extent cx="5274310" cy="1328345"/>
-            <wp:effectExtent l="0" t="0" r="2540" b="5715"/>
-            <wp:docPr id="36" name="图片 36"/>
+          <wp:inline distT="0" distB="0" distL="0" distR="0" wp14:anchorId="1F29D79F" wp14:editId="2BBCC482">
+            <wp:extent cx="3590925" cy="5657850"/>
+            <wp:effectExtent l="0" t="0" r="9525" b="0"/>
+            <wp:docPr id="39" name="图片 39"/>
             <wp:cNvGraphicFramePr>
               <a:graphicFrameLocks xmlns:a="http://schemas.openxmlformats.org/drawingml/2006/main" noChangeAspect="1"/>
             </wp:cNvGraphicFramePr>
@@ -611,7 +400,7 @@
                   <pic:spPr>
                     <a:xfrm>
                       <a:off x="0" y="0"/>
-                      <a:ext cx="5274310" cy="1328345"/>
+                      <a:ext cx="3590925" cy="5657850"/>
                     </a:xfrm>
                     <a:prstGeom prst="rect">
                       <a:avLst/>
@@ -624,17 +413,360 @@
         </w:drawing>
       </w:r>
     </w:p>
+    <w:p>
+      <w:pPr>
+        <w:pStyle w:val="2"/>
+      </w:pPr>
+      <w:r>
+        <w:rPr>
+          <w:rFonts w:hint="eastAsia"/>
+        </w:rPr>
+        <w:t>(</w:t>
+      </w:r>
+      <w:r>
+        <w:rPr>
+          <w:rFonts w:hint="eastAsia"/>
+        </w:rPr>
+        <w:t>完成</w:t>
+      </w:r>
+      <w:r>
+        <w:rPr>
+          <w:rFonts w:hint="eastAsia"/>
+        </w:rPr>
+        <w:t>)</w:t>
+      </w:r>
+      <w:r>
+        <w:rPr>
+          <w:rFonts w:hint="eastAsia"/>
+        </w:rPr>
+        <w:t>取消杆位管理导出时作业单位信息</w:t>
+      </w:r>
+    </w:p>
+    <w:p>
+      <w:r>
+        <w:rPr>
+          <w:rFonts w:hint="eastAsia"/>
+        </w:rPr>
+        <w:t>导出点位信息的时候，不</w:t>
+      </w:r>
+      <w:r>
+        <w:rPr>
+          <w:rFonts w:hint="eastAsia"/>
+        </w:rPr>
+        <w:t>导出</w:t>
+      </w:r>
+      <w:r>
+        <w:rPr>
+          <w:rFonts w:hint="eastAsia"/>
+        </w:rPr>
+        <w:t>作业单位</w:t>
+      </w:r>
+      <w:r>
+        <w:rPr>
+          <w:rFonts w:hint="eastAsia"/>
+        </w:rPr>
+        <w:t>信息</w:t>
+      </w:r>
+      <w:r>
+        <w:rPr>
+          <w:rFonts w:hint="eastAsia"/>
+        </w:rPr>
+        <w:t>，这样就可把没有分配给片区的点位也导出来，</w:t>
+      </w:r>
+      <w:r>
+        <w:rPr>
+          <w:rFonts w:hint="eastAsia"/>
+        </w:rPr>
+        <w:t>。</w:t>
+      </w:r>
+    </w:p>
     <w:p/>
     <w:p>
+      <w:pPr>
+        <w:pStyle w:val="1"/>
+      </w:pPr>
+      <w:r>
+        <w:rPr>
+          <w:rFonts w:hint="eastAsia"/>
+        </w:rPr>
+        <w:t>(</w:t>
+      </w:r>
+      <w:r>
+        <w:rPr>
+          <w:rFonts w:hint="eastAsia"/>
+        </w:rPr>
+        <w:t>完成</w:t>
+      </w:r>
+      <w:r>
+        <w:rPr>
+          <w:rFonts w:hint="eastAsia"/>
+        </w:rPr>
+        <w:t>)</w:t>
+      </w:r>
+      <w:r>
+        <w:rPr>
+          <w:rFonts w:hint="eastAsia"/>
+        </w:rPr>
+        <w:t>2014-12-29</w:t>
+      </w:r>
+    </w:p>
+    <w:p>
+      <w:pPr>
+        <w:pStyle w:val="2"/>
+      </w:pPr>
+      <w:r>
+        <w:rPr>
+          <w:rFonts w:hint="eastAsia"/>
+        </w:rPr>
+        <w:t>(</w:t>
+      </w:r>
+      <w:r>
+        <w:rPr>
+          <w:rFonts w:hint="eastAsia"/>
+        </w:rPr>
+        <w:t>完成</w:t>
+      </w:r>
+      <w:r>
+        <w:rPr>
+          <w:rFonts w:hint="eastAsia"/>
+        </w:rPr>
+        <w:t>)</w:t>
+      </w:r>
+      <w:r>
+        <w:rPr>
+          <w:rFonts w:hint="eastAsia"/>
+        </w:rPr>
+        <w:t>维修单中增加</w:t>
+      </w:r>
+      <w:r>
+        <w:rPr>
+          <w:rFonts w:hint="eastAsia"/>
+        </w:rPr>
+        <w:t>品名和型号</w:t>
+      </w:r>
+    </w:p>
+    <w:p>
+      <w:r>
+        <w:rPr>
+          <w:rFonts w:hint="eastAsia"/>
+        </w:rPr>
+        <w:t>维修单新增，添加了</w:t>
+      </w:r>
+      <w:r>
+        <w:rPr>
+          <w:rFonts w:hint="eastAsia"/>
+        </w:rPr>
+        <w:t xml:space="preserve"> </w:t>
+      </w:r>
+      <w:r>
+        <w:rPr>
+          <w:rFonts w:hint="eastAsia"/>
+        </w:rPr>
+        <w:t>品名</w:t>
+      </w:r>
+      <w:r>
+        <w:rPr>
+          <w:rFonts w:hint="eastAsia"/>
+        </w:rPr>
+        <w:t>_id,</w:t>
+      </w:r>
+      <w:r>
+        <w:rPr>
+          <w:rFonts w:hint="eastAsia"/>
+        </w:rPr>
+        <w:t xml:space="preserve"> </w:t>
+      </w:r>
+      <w:r>
+        <w:rPr>
+          <w:rFonts w:hint="eastAsia"/>
+        </w:rPr>
+        <w:t>已经</w:t>
+      </w:r>
+      <w:r>
+        <w:rPr>
+          <w:rFonts w:hint="eastAsia"/>
+        </w:rPr>
+        <w:t>测试是否会新增</w:t>
+      </w:r>
+    </w:p>
+    <w:p>
+      <w:r>
+        <w:rPr>
+          <w:rFonts w:hint="eastAsia"/>
+        </w:rPr>
+        <w:t>写一个为当前所有的维修单增加</w:t>
+      </w:r>
+      <w:r>
+        <w:rPr>
+          <w:rFonts w:hint="eastAsia"/>
+        </w:rPr>
+        <w:t>prod_id</w:t>
+      </w:r>
+      <w:r>
+        <w:rPr>
+          <w:rFonts w:hint="eastAsia"/>
+        </w:rPr>
+        <w:t>的</w:t>
+      </w:r>
+      <w:r>
+        <w:rPr>
+          <w:rFonts w:hint="eastAsia"/>
+        </w:rPr>
+        <w:t>update</w:t>
+      </w:r>
+      <w:r>
+        <w:rPr>
+          <w:rFonts w:hint="eastAsia"/>
+        </w:rPr>
+        <w:t>语句</w:t>
+      </w:r>
+    </w:p>
+    <w:p>
+      <w:r>
+        <w:rPr>
+          <w:rFonts w:hint="eastAsia"/>
+        </w:rPr>
+        <w:lastRenderedPageBreak/>
+        <w:t>所有维修单相关的地方都加上品名和</w:t>
+      </w:r>
+      <w:r>
+        <w:rPr>
+          <w:rFonts w:hint="eastAsia"/>
+        </w:rPr>
+        <w:t>型号</w:t>
+      </w:r>
+    </w:p>
+    <w:p>
+      <w:pPr>
+        <w:rPr>
+          <w:rFonts w:ascii="Courier New" w:hAnsi="Courier New" w:cs="Courier New"/>
+          <w:color w:val="000080"/>
+          <w:kern w:val="0"/>
+          <w:sz w:val="20"/>
+          <w:szCs w:val="20"/>
+        </w:rPr>
+      </w:pPr>
+      <w:r>
+        <w:rPr>
+          <w:rFonts w:ascii="Courier New" w:hAnsi="Courier New" w:cs="Courier New"/>
+          <w:color w:val="008080"/>
+          <w:kern w:val="0"/>
+          <w:sz w:val="20"/>
+          <w:szCs w:val="20"/>
+          <w:highlight w:val="white"/>
+        </w:rPr>
+        <w:t>update</w:t>
+      </w:r>
+      <w:r>
+        <w:rPr>
+          <w:rFonts w:ascii="Courier New" w:hAnsi="Courier New" w:cs="Courier New"/>
+          <w:color w:val="000080"/>
+          <w:kern w:val="0"/>
+          <w:sz w:val="20"/>
+          <w:szCs w:val="20"/>
+          <w:highlight w:val="white"/>
+        </w:rPr>
+        <w:t xml:space="preserve"> ems_repair a </w:t>
+      </w:r>
+      <w:r>
+        <w:rPr>
+          <w:rFonts w:ascii="Courier New" w:hAnsi="Courier New" w:cs="Courier New"/>
+          <w:color w:val="008080"/>
+          <w:kern w:val="0"/>
+          <w:sz w:val="20"/>
+          <w:szCs w:val="20"/>
+          <w:highlight w:val="white"/>
+        </w:rPr>
+        <w:t>set</w:t>
+      </w:r>
+      <w:r>
+        <w:rPr>
+          <w:rFonts w:ascii="Courier New" w:hAnsi="Courier New" w:cs="Courier New"/>
+          <w:color w:val="000080"/>
+          <w:kern w:val="0"/>
+          <w:sz w:val="20"/>
+          <w:szCs w:val="20"/>
+          <w:highlight w:val="white"/>
+        </w:rPr>
+        <w:t xml:space="preserve"> prod_id=(</w:t>
+      </w:r>
+      <w:r>
+        <w:rPr>
+          <w:rFonts w:ascii="Courier New" w:hAnsi="Courier New" w:cs="Courier New"/>
+          <w:color w:val="008080"/>
+          <w:kern w:val="0"/>
+          <w:sz w:val="20"/>
+          <w:szCs w:val="20"/>
+          <w:highlight w:val="white"/>
+        </w:rPr>
+        <w:t>select</w:t>
+      </w:r>
+      <w:r>
+        <w:rPr>
+          <w:rFonts w:ascii="Courier New" w:hAnsi="Courier New" w:cs="Courier New"/>
+          <w:color w:val="000080"/>
+          <w:kern w:val="0"/>
+          <w:sz w:val="20"/>
+          <w:szCs w:val="20"/>
+          <w:highlight w:val="white"/>
+        </w:rPr>
+        <w:t xml:space="preserve"> b.prod_id </w:t>
+      </w:r>
+      <w:r>
+        <w:rPr>
+          <w:rFonts w:ascii="Courier New" w:hAnsi="Courier New" w:cs="Courier New"/>
+          <w:color w:val="008080"/>
+          <w:kern w:val="0"/>
+          <w:sz w:val="20"/>
+          <w:szCs w:val="20"/>
+          <w:highlight w:val="white"/>
+        </w:rPr>
+        <w:t>from</w:t>
+      </w:r>
+      <w:r>
+        <w:rPr>
+          <w:rFonts w:ascii="Courier New" w:hAnsi="Courier New" w:cs="Courier New"/>
+          <w:color w:val="000080"/>
+          <w:kern w:val="0"/>
+          <w:sz w:val="20"/>
+          <w:szCs w:val="20"/>
+          <w:highlight w:val="white"/>
+        </w:rPr>
+        <w:t xml:space="preserve">  ems_equipment b </w:t>
+      </w:r>
+      <w:r>
+        <w:rPr>
+          <w:rFonts w:ascii="Courier New" w:hAnsi="Courier New" w:cs="Courier New"/>
+          <w:color w:val="008080"/>
+          <w:kern w:val="0"/>
+          <w:sz w:val="20"/>
+          <w:szCs w:val="20"/>
+          <w:highlight w:val="white"/>
+        </w:rPr>
+        <w:t>where</w:t>
+      </w:r>
+      <w:r>
+        <w:rPr>
+          <w:rFonts w:ascii="Courier New" w:hAnsi="Courier New" w:cs="Courier New"/>
+          <w:color w:val="000080"/>
+          <w:kern w:val="0"/>
+          <w:sz w:val="20"/>
+          <w:szCs w:val="20"/>
+          <w:highlight w:val="white"/>
+        </w:rPr>
+        <w:t xml:space="preserve"> a.ecode=b.ecode)</w:t>
+      </w:r>
+    </w:p>
+    <w:p>
       <w:r>
         <w:rPr>
           <w:noProof/>
         </w:rPr>
         <w:drawing>
-          <wp:inline distT="0" distB="0" distL="0" distR="0" wp14:anchorId="4368B14A" wp14:editId="47241656">
-            <wp:extent cx="5274310" cy="1744063"/>
-            <wp:effectExtent l="0" t="0" r="2540" b="8890"/>
-            <wp:docPr id="37" name="图片 37"/>
+          <wp:inline distT="0" distB="0" distL="0" distR="0" wp14:anchorId="38FE933C" wp14:editId="0CD48281">
+            <wp:extent cx="5274310" cy="1760545"/>
+            <wp:effectExtent l="0" t="0" r="2540" b="0"/>
+            <wp:docPr id="35" name="图片 35"/>
             <wp:cNvGraphicFramePr>
               <a:graphicFrameLocks xmlns:a="http://schemas.openxmlformats.org/drawingml/2006/main" noChangeAspect="1"/>
             </wp:cNvGraphicFramePr>
@@ -654,6 +786,91 @@
                   <pic:spPr>
                     <a:xfrm>
                       <a:off x="0" y="0"/>
+                      <a:ext cx="5274310" cy="1760545"/>
+                    </a:xfrm>
+                    <a:prstGeom prst="rect">
+                      <a:avLst/>
+                    </a:prstGeom>
+                  </pic:spPr>
+                </pic:pic>
+              </a:graphicData>
+            </a:graphic>
+          </wp:inline>
+        </w:drawing>
+      </w:r>
+    </w:p>
+    <w:p>
+      <w:r>
+        <w:rPr>
+          <w:noProof/>
+        </w:rPr>
+        <w:drawing>
+          <wp:inline distT="0" distB="0" distL="0" distR="0" wp14:anchorId="6367C965" wp14:editId="5CF5BC5E">
+            <wp:extent cx="5274310" cy="1328345"/>
+            <wp:effectExtent l="0" t="0" r="2540" b="5715"/>
+            <wp:docPr id="36" name="图片 36"/>
+            <wp:cNvGraphicFramePr>
+              <a:graphicFrameLocks xmlns:a="http://schemas.openxmlformats.org/drawingml/2006/main" noChangeAspect="1"/>
+            </wp:cNvGraphicFramePr>
+            <a:graphic xmlns:a="http://schemas.openxmlformats.org/drawingml/2006/main">
+              <a:graphicData uri="http://schemas.openxmlformats.org/drawingml/2006/picture">
+                <pic:pic xmlns:pic="http://schemas.openxmlformats.org/drawingml/2006/picture">
+                  <pic:nvPicPr>
+                    <pic:cNvPr id="0" name=""/>
+                    <pic:cNvPicPr/>
+                  </pic:nvPicPr>
+                  <pic:blipFill>
+                    <a:blip r:embed="rId12"/>
+                    <a:stretch>
+                      <a:fillRect/>
+                    </a:stretch>
+                  </pic:blipFill>
+                  <pic:spPr>
+                    <a:xfrm>
+                      <a:off x="0" y="0"/>
+                      <a:ext cx="5274310" cy="1328345"/>
+                    </a:xfrm>
+                    <a:prstGeom prst="rect">
+                      <a:avLst/>
+                    </a:prstGeom>
+                  </pic:spPr>
+                </pic:pic>
+              </a:graphicData>
+            </a:graphic>
+          </wp:inline>
+        </w:drawing>
+      </w:r>
+    </w:p>
+    <w:p/>
+    <w:p>
+      <w:r>
+        <w:rPr>
+          <w:noProof/>
+        </w:rPr>
+        <w:drawing>
+          <wp:inline distT="0" distB="0" distL="0" distR="0" wp14:anchorId="4368B14A" wp14:editId="47241656">
+            <wp:extent cx="5274310" cy="1744063"/>
+            <wp:effectExtent l="0" t="0" r="2540" b="8890"/>
+            <wp:docPr id="37" name="图片 37"/>
+            <wp:cNvGraphicFramePr>
+              <a:graphicFrameLocks xmlns:a="http://schemas.openxmlformats.org/drawingml/2006/main" noChangeAspect="1"/>
+            </wp:cNvGraphicFramePr>
+            <a:graphic xmlns:a="http://schemas.openxmlformats.org/drawingml/2006/main">
+              <a:graphicData uri="http://schemas.openxmlformats.org/drawingml/2006/picture">
+                <pic:pic xmlns:pic="http://schemas.openxmlformats.org/drawingml/2006/picture">
+                  <pic:nvPicPr>
+                    <pic:cNvPr id="0" name=""/>
+                    <pic:cNvPicPr/>
+                  </pic:nvPicPr>
+                  <pic:blipFill>
+                    <a:blip r:embed="rId13"/>
+                    <a:stretch>
+                      <a:fillRect/>
+                    </a:stretch>
+                  </pic:blipFill>
+                  <pic:spPr>
+                    <a:xfrm>
+                      <a:off x="0" y="0"/>
                       <a:ext cx="5274310" cy="1744063"/>
                     </a:xfrm>
                     <a:prstGeom prst="rect">
@@ -734,7 +951,7 @@
                     </pic:cNvPicPr>
                   </pic:nvPicPr>
                   <pic:blipFill>
-                    <a:blip r:embed="rId12">
+                    <a:blip r:embed="rId14">
                       <a:extLst>
                         <a:ext uri="{28A0092B-C50C-407E-A947-70E740481C1C}">
                           <a14:useLocalDpi xmlns:a14="http://schemas.microsoft.com/office/drawing/2010/main" val="0"/>
@@ -848,7 +1065,7 @@
                     </pic:cNvPicPr>
                   </pic:nvPicPr>
                   <pic:blipFill>
-                    <a:blip r:embed="rId13">
+                    <a:blip r:embed="rId15">
                       <a:extLst>
                         <a:ext uri="{28A0092B-C50C-407E-A947-70E740481C1C}">
                           <a14:useLocalDpi xmlns:a14="http://schemas.microsoft.com/office/drawing/2010/main" val="0"/>
@@ -957,7 +1174,7 @@
                     <pic:cNvPicPr/>
                   </pic:nvPicPr>
                   <pic:blipFill>
-                    <a:blip r:embed="rId14"/>
+                    <a:blip r:embed="rId16"/>
                     <a:stretch>
                       <a:fillRect/>
                     </a:stretch>
@@ -991,128 +1208,6 @@
             <wp:extent cx="5274310" cy="3576031"/>
             <wp:effectExtent l="0" t="0" r="2540" b="5715"/>
             <wp:docPr id="25" name="图片 25"/>
-            <wp:cNvGraphicFramePr>
-              <a:graphicFrameLocks xmlns:a="http://schemas.openxmlformats.org/drawingml/2006/main" noChangeAspect="1"/>
-            </wp:cNvGraphicFramePr>
-            <a:graphic xmlns:a="http://schemas.openxmlformats.org/drawingml/2006/main">
-              <a:graphicData uri="http://schemas.openxmlformats.org/drawingml/2006/picture">
-                <pic:pic xmlns:pic="http://schemas.openxmlformats.org/drawingml/2006/picture">
-                  <pic:nvPicPr>
-                    <pic:cNvPr id="0" name=""/>
-                    <pic:cNvPicPr/>
-                  </pic:nvPicPr>
-                  <pic:blipFill>
-                    <a:blip r:embed="rId15"/>
-                    <a:stretch>
-                      <a:fillRect/>
-                    </a:stretch>
-                  </pic:blipFill>
-                  <pic:spPr>
-                    <a:xfrm>
-                      <a:off x="0" y="0"/>
-                      <a:ext cx="5274310" cy="3576031"/>
-                    </a:xfrm>
-                    <a:prstGeom prst="rect">
-                      <a:avLst/>
-                    </a:prstGeom>
-                  </pic:spPr>
-                </pic:pic>
-              </a:graphicData>
-            </a:graphic>
-          </wp:inline>
-        </w:drawing>
-      </w:r>
-    </w:p>
-    <w:p>
-      <w:r>
-        <w:rPr>
-          <w:rFonts w:hint="eastAsia"/>
-        </w:rPr>
-        <w:t>片区管理中</w:t>
-      </w:r>
-      <w:r>
-        <w:rPr>
-          <w:rFonts w:hint="eastAsia"/>
-        </w:rPr>
-        <w:t>增加状态信息：</w:t>
-      </w:r>
-    </w:p>
-    <w:p>
-      <w:r>
-        <w:rPr>
-          <w:noProof/>
-        </w:rPr>
-        <w:lastRenderedPageBreak/>
-        <w:drawing>
-          <wp:inline distT="0" distB="0" distL="0" distR="0" wp14:anchorId="2ABD13DC" wp14:editId="11F4B91D">
-            <wp:extent cx="5274310" cy="3074239"/>
-            <wp:effectExtent l="0" t="0" r="2540" b="0"/>
-            <wp:docPr id="26" name="图片 26"/>
-            <wp:cNvGraphicFramePr>
-              <a:graphicFrameLocks xmlns:a="http://schemas.openxmlformats.org/drawingml/2006/main" noChangeAspect="1"/>
-            </wp:cNvGraphicFramePr>
-            <a:graphic xmlns:a="http://schemas.openxmlformats.org/drawingml/2006/main">
-              <a:graphicData uri="http://schemas.openxmlformats.org/drawingml/2006/picture">
-                <pic:pic xmlns:pic="http://schemas.openxmlformats.org/drawingml/2006/picture">
-                  <pic:nvPicPr>
-                    <pic:cNvPr id="0" name=""/>
-                    <pic:cNvPicPr/>
-                  </pic:nvPicPr>
-                  <pic:blipFill>
-                    <a:blip r:embed="rId16"/>
-                    <a:stretch>
-                      <a:fillRect/>
-                    </a:stretch>
-                  </pic:blipFill>
-                  <pic:spPr>
-                    <a:xfrm>
-                      <a:off x="0" y="0"/>
-                      <a:ext cx="5274310" cy="3074239"/>
-                    </a:xfrm>
-                    <a:prstGeom prst="rect">
-                      <a:avLst/>
-                    </a:prstGeom>
-                  </pic:spPr>
-                </pic:pic>
-              </a:graphicData>
-            </a:graphic>
-          </wp:inline>
-        </w:drawing>
-      </w:r>
-    </w:p>
-    <w:p>
-      <w:pPr>
-        <w:pStyle w:val="2"/>
-      </w:pPr>
-      <w:r>
-        <w:rPr>
-          <w:rFonts w:hint="eastAsia"/>
-        </w:rPr>
-        <w:t>增加</w:t>
-      </w:r>
-      <w:r>
-        <w:rPr>
-          <w:rFonts w:hint="eastAsia"/>
-        </w:rPr>
-        <w:t>点位</w:t>
-      </w:r>
-      <w:r>
-        <w:rPr>
-          <w:rFonts w:hint="eastAsia"/>
-        </w:rPr>
-        <w:t>安装时间</w:t>
-      </w:r>
-    </w:p>
-    <w:p>
-      <w:r>
-        <w:rPr>
-          <w:noProof/>
-        </w:rPr>
-        <w:drawing>
-          <wp:inline distT="0" distB="0" distL="0" distR="0" wp14:anchorId="6D1DCAE4" wp14:editId="6C58DA8C">
-            <wp:extent cx="5274310" cy="3104762"/>
-            <wp:effectExtent l="0" t="0" r="2540" b="635"/>
-            <wp:docPr id="27" name="图片 27"/>
             <wp:cNvGraphicFramePr>
               <a:graphicFrameLocks xmlns:a="http://schemas.openxmlformats.org/drawingml/2006/main" noChangeAspect="1"/>
             </wp:cNvGraphicFramePr>
@@ -1132,7 +1227,7 @@
                   <pic:spPr>
                     <a:xfrm>
                       <a:off x="0" y="0"/>
-                      <a:ext cx="5274310" cy="3104762"/>
+                      <a:ext cx="5274310" cy="3576031"/>
                     </a:xfrm>
                     <a:prstGeom prst="rect">
                       <a:avLst/>
@@ -1145,7 +1240,20 @@
         </w:drawing>
       </w:r>
     </w:p>
-    <w:p/>
+    <w:p>
+      <w:r>
+        <w:rPr>
+          <w:rFonts w:hint="eastAsia"/>
+        </w:rPr>
+        <w:t>片区管理中</w:t>
+      </w:r>
+      <w:r>
+        <w:rPr>
+          <w:rFonts w:hint="eastAsia"/>
+        </w:rPr>
+        <w:t>增加状态信息：</w:t>
+      </w:r>
+    </w:p>
     <w:p>
       <w:r>
         <w:rPr>
@@ -1153,10 +1261,10 @@
         </w:rPr>
         <w:lastRenderedPageBreak/>
         <w:drawing>
-          <wp:inline distT="0" distB="0" distL="0" distR="0" wp14:anchorId="0CD5D7CD" wp14:editId="48D8C5AE">
-            <wp:extent cx="5274310" cy="3466760"/>
-            <wp:effectExtent l="0" t="0" r="2540" b="635"/>
-            <wp:docPr id="28" name="图片 28"/>
+          <wp:inline distT="0" distB="0" distL="0" distR="0" wp14:anchorId="2ABD13DC" wp14:editId="11F4B91D">
+            <wp:extent cx="5274310" cy="3074239"/>
+            <wp:effectExtent l="0" t="0" r="2540" b="0"/>
+            <wp:docPr id="26" name="图片 26"/>
             <wp:cNvGraphicFramePr>
               <a:graphicFrameLocks xmlns:a="http://schemas.openxmlformats.org/drawingml/2006/main" noChangeAspect="1"/>
             </wp:cNvGraphicFramePr>
@@ -1176,7 +1284,7 @@
                   <pic:spPr>
                     <a:xfrm>
                       <a:off x="0" y="0"/>
-                      <a:ext cx="5274310" cy="3466760"/>
+                      <a:ext cx="5274310" cy="3074239"/>
                     </a:xfrm>
                     <a:prstGeom prst="rect">
                       <a:avLst/>
@@ -1197,31 +1305,19 @@
         <w:rPr>
           <w:rFonts w:hint="eastAsia"/>
         </w:rPr>
-        <w:t>片区管理</w:t>
-      </w:r>
-      <w:r>
-        <w:rPr>
-          <w:rFonts w:hint="eastAsia"/>
-        </w:rPr>
-        <w:t>-</w:t>
-      </w:r>
-      <w:r>
-        <w:rPr>
-          <w:rFonts w:hint="eastAsia"/>
-        </w:rPr>
-        <w:t>增加点位设备信息</w:t>
-      </w:r>
-      <w:r>
-        <w:rPr>
-          <w:rFonts w:hint="eastAsia"/>
-        </w:rPr>
-        <w:t>excel</w:t>
-      </w:r>
-      <w:r>
-        <w:rPr>
-          <w:rFonts w:hint="eastAsia"/>
-        </w:rPr>
-        <w:t>导出</w:t>
+        <w:t>增加</w:t>
+      </w:r>
+      <w:r>
+        <w:rPr>
+          <w:rFonts w:hint="eastAsia"/>
+        </w:rPr>
+        <w:t>点位</w:t>
+      </w:r>
+      <w:r>
+        <w:rPr>
+          <w:rFonts w:hint="eastAsia"/>
+        </w:rPr>
+        <w:t>安装时间</w:t>
       </w:r>
     </w:p>
     <w:p>
@@ -1230,10 +1326,10 @@
           <w:noProof/>
         </w:rPr>
         <w:drawing>
-          <wp:inline distT="0" distB="0" distL="0" distR="0" wp14:anchorId="23F02ABD" wp14:editId="6E4A830C">
-            <wp:extent cx="5274310" cy="2637155"/>
-            <wp:effectExtent l="0" t="0" r="2540" b="0"/>
-            <wp:docPr id="29" name="图片 29"/>
+          <wp:inline distT="0" distB="0" distL="0" distR="0" wp14:anchorId="6D1DCAE4" wp14:editId="6C58DA8C">
+            <wp:extent cx="5274310" cy="3104762"/>
+            <wp:effectExtent l="0" t="0" r="2540" b="635"/>
+            <wp:docPr id="27" name="图片 27"/>
             <wp:cNvGraphicFramePr>
               <a:graphicFrameLocks xmlns:a="http://schemas.openxmlformats.org/drawingml/2006/main" noChangeAspect="1"/>
             </wp:cNvGraphicFramePr>
@@ -1253,7 +1349,7 @@
                   <pic:spPr>
                     <a:xfrm>
                       <a:off x="0" y="0"/>
-                      <a:ext cx="5274310" cy="2637155"/>
+                      <a:ext cx="5274310" cy="3104762"/>
                     </a:xfrm>
                     <a:prstGeom prst="rect">
                       <a:avLst/>
@@ -1266,6 +1362,7 @@
         </w:drawing>
       </w:r>
     </w:p>
+    <w:p/>
     <w:p>
       <w:r>
         <w:rPr>
@@ -1273,10 +1370,10 @@
         </w:rPr>
         <w:lastRenderedPageBreak/>
         <w:drawing>
-          <wp:inline distT="0" distB="0" distL="0" distR="0" wp14:anchorId="2171645D" wp14:editId="7F6B1E1C">
-            <wp:extent cx="5274310" cy="2703084"/>
-            <wp:effectExtent l="0" t="0" r="2540" b="2540"/>
-            <wp:docPr id="31" name="图片 31"/>
+          <wp:inline distT="0" distB="0" distL="0" distR="0" wp14:anchorId="0CD5D7CD" wp14:editId="48D8C5AE">
+            <wp:extent cx="5274310" cy="3466760"/>
+            <wp:effectExtent l="0" t="0" r="2540" b="635"/>
+            <wp:docPr id="28" name="图片 28"/>
             <wp:cNvGraphicFramePr>
               <a:graphicFrameLocks xmlns:a="http://schemas.openxmlformats.org/drawingml/2006/main" noChangeAspect="1"/>
             </wp:cNvGraphicFramePr>
@@ -1296,7 +1393,7 @@
                   <pic:spPr>
                     <a:xfrm>
                       <a:off x="0" y="0"/>
-                      <a:ext cx="5274310" cy="2703084"/>
+                      <a:ext cx="5274310" cy="3466760"/>
                     </a:xfrm>
                     <a:prstGeom prst="rect">
                       <a:avLst/>
@@ -1317,7 +1414,7 @@
         <w:rPr>
           <w:rFonts w:hint="eastAsia"/>
         </w:rPr>
-        <w:t>客户管理</w:t>
+        <w:t>片区管理</w:t>
       </w:r>
       <w:r>
         <w:rPr>
@@ -1343,24 +1440,17 @@
         </w:rPr>
         <w:t>导出</w:t>
       </w:r>
-      <w:r>
-        <w:rPr>
-          <w:rFonts w:hint="eastAsia"/>
-        </w:rPr>
-        <w:t xml:space="preserve">  </w:t>
-      </w:r>
-    </w:p>
-    <w:p/>
+    </w:p>
     <w:p>
       <w:r>
         <w:rPr>
           <w:noProof/>
         </w:rPr>
         <w:drawing>
-          <wp:inline distT="0" distB="0" distL="0" distR="0" wp14:anchorId="6CD9F9C9" wp14:editId="01509308">
-            <wp:extent cx="5274310" cy="2477135"/>
+          <wp:inline distT="0" distB="0" distL="0" distR="0" wp14:anchorId="23F02ABD" wp14:editId="6E4A830C">
+            <wp:extent cx="5274310" cy="2637155"/>
             <wp:effectExtent l="0" t="0" r="2540" b="0"/>
-            <wp:docPr id="32" name="图片 32"/>
+            <wp:docPr id="29" name="图片 29"/>
             <wp:cNvGraphicFramePr>
               <a:graphicFrameLocks xmlns:a="http://schemas.openxmlformats.org/drawingml/2006/main" noChangeAspect="1"/>
             </wp:cNvGraphicFramePr>
@@ -1380,7 +1470,7 @@
                   <pic:spPr>
                     <a:xfrm>
                       <a:off x="0" y="0"/>
-                      <a:ext cx="5274310" cy="2477135"/>
+                      <a:ext cx="5274310" cy="2637155"/>
                     </a:xfrm>
                     <a:prstGeom prst="rect">
                       <a:avLst/>
@@ -1400,10 +1490,10 @@
         </w:rPr>
         <w:lastRenderedPageBreak/>
         <w:drawing>
-          <wp:inline distT="0" distB="0" distL="0" distR="0" wp14:anchorId="679C72DA" wp14:editId="101F248D">
-            <wp:extent cx="5274310" cy="3621815"/>
-            <wp:effectExtent l="0" t="0" r="2540" b="0"/>
-            <wp:docPr id="34" name="图片 34"/>
+          <wp:inline distT="0" distB="0" distL="0" distR="0" wp14:anchorId="2171645D" wp14:editId="7F6B1E1C">
+            <wp:extent cx="5274310" cy="2703084"/>
+            <wp:effectExtent l="0" t="0" r="2540" b="2540"/>
+            <wp:docPr id="31" name="图片 31"/>
             <wp:cNvGraphicFramePr>
               <a:graphicFrameLocks xmlns:a="http://schemas.openxmlformats.org/drawingml/2006/main" noChangeAspect="1"/>
             </wp:cNvGraphicFramePr>
@@ -1423,7 +1513,7 @@
                   <pic:spPr>
                     <a:xfrm>
                       <a:off x="0" y="0"/>
-                      <a:ext cx="5274310" cy="3621815"/>
+                      <a:ext cx="5274310" cy="2703084"/>
                     </a:xfrm>
                     <a:prstGeom prst="rect">
                       <a:avLst/>
@@ -1438,682 +1528,56 @@
     </w:p>
     <w:p>
       <w:pPr>
-        <w:pStyle w:val="1"/>
-      </w:pPr>
-      <w:r>
-        <w:rPr>
-          <w:rFonts w:hint="eastAsia"/>
-        </w:rPr>
-        <w:t>(</w:t>
-      </w:r>
-      <w:r>
-        <w:rPr>
-          <w:rFonts w:hint="eastAsia"/>
-        </w:rPr>
-        <w:t>完成</w:t>
-      </w:r>
-      <w:r>
-        <w:rPr>
-          <w:rFonts w:hint="eastAsia"/>
-        </w:rPr>
-        <w:t>)</w:t>
-      </w:r>
-      <w:r>
-        <w:rPr>
-          <w:rFonts w:hint="eastAsia"/>
-        </w:rPr>
-        <w:t>2014-12-05</w:t>
-      </w:r>
-    </w:p>
-    <w:p>
-      <w:pPr>
         <w:pStyle w:val="2"/>
       </w:pPr>
       <w:r>
         <w:rPr>
           <w:rFonts w:hint="eastAsia"/>
         </w:rPr>
-        <w:t>点位按编号排序</w:t>
-      </w:r>
-    </w:p>
-    <w:p>
-      <w:r>
-        <w:rPr>
-          <w:rFonts w:hint="eastAsia"/>
-        </w:rPr>
-        <w:t>完成</w:t>
+        <w:t>客户管理</w:t>
+      </w:r>
+      <w:r>
+        <w:rPr>
+          <w:rFonts w:hint="eastAsia"/>
+        </w:rPr>
+        <w:t>-</w:t>
+      </w:r>
+      <w:r>
+        <w:rPr>
+          <w:rFonts w:hint="eastAsia"/>
+        </w:rPr>
+        <w:t>增加点位设备信息</w:t>
+      </w:r>
+      <w:r>
+        <w:rPr>
+          <w:rFonts w:hint="eastAsia"/>
+        </w:rPr>
+        <w:t>excel</w:t>
+      </w:r>
+      <w:r>
+        <w:rPr>
+          <w:rFonts w:hint="eastAsia"/>
+        </w:rPr>
+        <w:t>导出</w:t>
+      </w:r>
+      <w:r>
+        <w:rPr>
+          <w:rFonts w:hint="eastAsia"/>
+        </w:rPr>
+        <w:t xml:space="preserve">  </w:t>
       </w:r>
     </w:p>
     <w:p/>
     <w:p>
-      <w:pPr>
-        <w:autoSpaceDE w:val="0"/>
-        <w:autoSpaceDN w:val="0"/>
-        <w:adjustRightInd w:val="0"/>
-        <w:jc w:val="left"/>
-        <w:rPr>
-          <w:rFonts w:ascii="宋体" w:eastAsia="宋体" w:cs="宋体"/>
-          <w:color w:val="000000"/>
-          <w:kern w:val="0"/>
-          <w:sz w:val="18"/>
-          <w:szCs w:val="18"/>
-          <w:highlight w:val="white"/>
-        </w:rPr>
-      </w:pPr>
-      <w:r>
-        <w:rPr>
-          <w:rFonts w:ascii="宋体" w:eastAsia="宋体" w:cs="宋体"/>
-          <w:color w:val="008080"/>
-          <w:kern w:val="0"/>
-          <w:sz w:val="18"/>
-          <w:szCs w:val="18"/>
-          <w:highlight w:val="white"/>
-        </w:rPr>
-        <w:t>create</w:t>
-      </w:r>
-      <w:r>
-        <w:rPr>
-          <w:rFonts w:ascii="宋体" w:eastAsia="宋体" w:cs="宋体"/>
-          <w:color w:val="000000"/>
-          <w:kern w:val="0"/>
-          <w:sz w:val="18"/>
-          <w:szCs w:val="18"/>
-          <w:highlight w:val="white"/>
-        </w:rPr>
-        <w:t xml:space="preserve"> </w:t>
-      </w:r>
-      <w:r>
-        <w:rPr>
-          <w:rFonts w:ascii="宋体" w:eastAsia="宋体" w:cs="宋体"/>
-          <w:color w:val="008080"/>
-          <w:kern w:val="0"/>
-          <w:sz w:val="18"/>
-          <w:szCs w:val="18"/>
-          <w:highlight w:val="white"/>
-        </w:rPr>
-        <w:t>table</w:t>
-      </w:r>
-      <w:r>
-        <w:rPr>
-          <w:rFonts w:ascii="宋体" w:eastAsia="宋体" w:cs="宋体"/>
-          <w:color w:val="000000"/>
-          <w:kern w:val="0"/>
-          <w:sz w:val="18"/>
-          <w:szCs w:val="18"/>
-          <w:highlight w:val="white"/>
-        </w:rPr>
-        <w:t xml:space="preserve"> EMS.EMS_POLE_bak </w:t>
-      </w:r>
-      <w:r>
-        <w:rPr>
-          <w:rFonts w:ascii="宋体" w:eastAsia="宋体" w:cs="宋体"/>
-          <w:color w:val="008080"/>
-          <w:kern w:val="0"/>
-          <w:sz w:val="18"/>
-          <w:szCs w:val="18"/>
-          <w:highlight w:val="white"/>
-        </w:rPr>
-        <w:t>as</w:t>
-      </w:r>
-      <w:r>
-        <w:rPr>
-          <w:rFonts w:ascii="宋体" w:eastAsia="宋体" w:cs="宋体"/>
-          <w:color w:val="000000"/>
-          <w:kern w:val="0"/>
-          <w:sz w:val="18"/>
-          <w:szCs w:val="18"/>
-          <w:highlight w:val="white"/>
-        </w:rPr>
-        <w:t xml:space="preserve"> </w:t>
-      </w:r>
-      <w:r>
-        <w:rPr>
-          <w:rFonts w:ascii="宋体" w:eastAsia="宋体" w:cs="宋体"/>
-          <w:color w:val="008080"/>
-          <w:kern w:val="0"/>
-          <w:sz w:val="18"/>
-          <w:szCs w:val="18"/>
-          <w:highlight w:val="white"/>
-        </w:rPr>
-        <w:t>select</w:t>
-      </w:r>
-      <w:r>
-        <w:rPr>
-          <w:rFonts w:ascii="宋体" w:eastAsia="宋体" w:cs="宋体"/>
-          <w:color w:val="000000"/>
-          <w:kern w:val="0"/>
-          <w:sz w:val="18"/>
-          <w:szCs w:val="18"/>
-          <w:highlight w:val="white"/>
-        </w:rPr>
-        <w:t xml:space="preserve"> </w:t>
-      </w:r>
-      <w:r>
-        <w:rPr>
-          <w:rFonts w:ascii="宋体" w:eastAsia="宋体" w:cs="宋体"/>
-          <w:color w:val="000080"/>
-          <w:kern w:val="0"/>
-          <w:sz w:val="18"/>
-          <w:szCs w:val="18"/>
-          <w:highlight w:val="white"/>
-        </w:rPr>
-        <w:t>*</w:t>
-      </w:r>
-      <w:r>
-        <w:rPr>
-          <w:rFonts w:ascii="宋体" w:eastAsia="宋体" w:cs="宋体"/>
-          <w:color w:val="000000"/>
-          <w:kern w:val="0"/>
-          <w:sz w:val="18"/>
-          <w:szCs w:val="18"/>
-          <w:highlight w:val="white"/>
-        </w:rPr>
-        <w:t xml:space="preserve"> </w:t>
-      </w:r>
-      <w:r>
-        <w:rPr>
-          <w:rFonts w:ascii="宋体" w:eastAsia="宋体" w:cs="宋体"/>
-          <w:color w:val="008080"/>
-          <w:kern w:val="0"/>
-          <w:sz w:val="18"/>
-          <w:szCs w:val="18"/>
-          <w:highlight w:val="white"/>
-        </w:rPr>
-        <w:t>from</w:t>
-      </w:r>
-      <w:r>
-        <w:rPr>
-          <w:rFonts w:ascii="宋体" w:eastAsia="宋体" w:cs="宋体"/>
-          <w:color w:val="000000"/>
-          <w:kern w:val="0"/>
-          <w:sz w:val="18"/>
-          <w:szCs w:val="18"/>
-          <w:highlight w:val="white"/>
-        </w:rPr>
-        <w:t xml:space="preserve"> EMS.EMS_POLE</w:t>
-      </w:r>
-    </w:p>
-    <w:p>
-      <w:pPr>
-        <w:autoSpaceDE w:val="0"/>
-        <w:autoSpaceDN w:val="0"/>
-        <w:adjustRightInd w:val="0"/>
-        <w:jc w:val="left"/>
-        <w:rPr>
-          <w:rFonts w:ascii="宋体" w:eastAsia="宋体" w:cs="宋体"/>
-          <w:color w:val="000000"/>
-          <w:kern w:val="0"/>
-          <w:sz w:val="18"/>
-          <w:szCs w:val="18"/>
-          <w:highlight w:val="white"/>
-        </w:rPr>
-      </w:pPr>
-      <w:r>
-        <w:rPr>
-          <w:rFonts w:ascii="宋体" w:eastAsia="宋体" w:cs="宋体"/>
-          <w:color w:val="008080"/>
-          <w:kern w:val="0"/>
-          <w:sz w:val="18"/>
-          <w:szCs w:val="18"/>
-          <w:highlight w:val="white"/>
-        </w:rPr>
-        <w:t>update</w:t>
-      </w:r>
-      <w:r>
-        <w:rPr>
-          <w:rFonts w:ascii="宋体" w:eastAsia="宋体" w:cs="宋体"/>
-          <w:color w:val="000000"/>
-          <w:kern w:val="0"/>
-          <w:sz w:val="18"/>
-          <w:szCs w:val="18"/>
-          <w:highlight w:val="white"/>
-        </w:rPr>
-        <w:t xml:space="preserve"> EMS.EMS_POLE </w:t>
-      </w:r>
-      <w:r>
-        <w:rPr>
-          <w:rFonts w:ascii="宋体" w:eastAsia="宋体" w:cs="宋体"/>
-          <w:color w:val="008080"/>
-          <w:kern w:val="0"/>
-          <w:sz w:val="18"/>
-          <w:szCs w:val="18"/>
-          <w:highlight w:val="white"/>
-        </w:rPr>
-        <w:t>set</w:t>
-      </w:r>
-      <w:r>
-        <w:rPr>
-          <w:rFonts w:ascii="宋体" w:eastAsia="宋体" w:cs="宋体"/>
-          <w:color w:val="000000"/>
-          <w:kern w:val="0"/>
-          <w:sz w:val="18"/>
-          <w:szCs w:val="18"/>
-          <w:highlight w:val="white"/>
-        </w:rPr>
-        <w:t xml:space="preserve"> </w:t>
-      </w:r>
-      <w:r>
-        <w:rPr>
-          <w:rFonts w:ascii="宋体" w:eastAsia="宋体" w:cs="宋体"/>
-          <w:color w:val="008080"/>
-          <w:kern w:val="0"/>
-          <w:sz w:val="18"/>
-          <w:szCs w:val="18"/>
-          <w:highlight w:val="white"/>
-        </w:rPr>
-        <w:t>code</w:t>
-      </w:r>
-      <w:r>
-        <w:rPr>
-          <w:rFonts w:ascii="宋体" w:eastAsia="宋体" w:cs="宋体"/>
-          <w:color w:val="000080"/>
-          <w:kern w:val="0"/>
-          <w:sz w:val="18"/>
-          <w:szCs w:val="18"/>
-          <w:highlight w:val="white"/>
-        </w:rPr>
-        <w:t>=</w:t>
-      </w:r>
-      <w:r>
-        <w:rPr>
-          <w:rFonts w:ascii="宋体" w:eastAsia="宋体" w:cs="宋体"/>
-          <w:color w:val="008080"/>
-          <w:kern w:val="0"/>
-          <w:sz w:val="18"/>
-          <w:szCs w:val="18"/>
-          <w:highlight w:val="white"/>
-        </w:rPr>
-        <w:t>null</w:t>
-      </w:r>
-      <w:r>
-        <w:rPr>
-          <w:rFonts w:ascii="宋体" w:eastAsia="宋体" w:cs="宋体"/>
-          <w:color w:val="000080"/>
-          <w:kern w:val="0"/>
-          <w:sz w:val="18"/>
-          <w:szCs w:val="18"/>
-          <w:highlight w:val="white"/>
-        </w:rPr>
-        <w:t>;</w:t>
-      </w:r>
-    </w:p>
-    <w:p>
-      <w:pPr>
-        <w:autoSpaceDE w:val="0"/>
-        <w:autoSpaceDN w:val="0"/>
-        <w:adjustRightInd w:val="0"/>
-        <w:jc w:val="left"/>
-        <w:rPr>
-          <w:rFonts w:ascii="宋体" w:eastAsia="宋体" w:cs="宋体"/>
-          <w:color w:val="000000"/>
-          <w:kern w:val="0"/>
-          <w:sz w:val="18"/>
-          <w:szCs w:val="18"/>
-          <w:highlight w:val="white"/>
-        </w:rPr>
-      </w:pPr>
-      <w:r>
-        <w:rPr>
-          <w:rFonts w:ascii="宋体" w:eastAsia="宋体" w:cs="宋体"/>
-          <w:color w:val="008080"/>
-          <w:kern w:val="0"/>
-          <w:sz w:val="18"/>
-          <w:szCs w:val="18"/>
-          <w:highlight w:val="white"/>
-        </w:rPr>
-        <w:t>alter</w:t>
-      </w:r>
-      <w:r>
-        <w:rPr>
-          <w:rFonts w:ascii="宋体" w:eastAsia="宋体" w:cs="宋体"/>
-          <w:color w:val="000000"/>
-          <w:kern w:val="0"/>
-          <w:sz w:val="18"/>
-          <w:szCs w:val="18"/>
-          <w:highlight w:val="white"/>
-        </w:rPr>
-        <w:t xml:space="preserve"> </w:t>
-      </w:r>
-      <w:r>
-        <w:rPr>
-          <w:rFonts w:ascii="宋体" w:eastAsia="宋体" w:cs="宋体"/>
-          <w:color w:val="008080"/>
-          <w:kern w:val="0"/>
-          <w:sz w:val="18"/>
-          <w:szCs w:val="18"/>
-          <w:highlight w:val="white"/>
-        </w:rPr>
-        <w:t>table</w:t>
-      </w:r>
-      <w:r>
-        <w:rPr>
-          <w:rFonts w:ascii="宋体" w:eastAsia="宋体" w:cs="宋体"/>
-          <w:color w:val="000000"/>
-          <w:kern w:val="0"/>
-          <w:sz w:val="18"/>
-          <w:szCs w:val="18"/>
-          <w:highlight w:val="white"/>
-        </w:rPr>
-        <w:t xml:space="preserve"> EMS.EMS_POLE </w:t>
-      </w:r>
-      <w:r>
-        <w:rPr>
-          <w:rFonts w:ascii="宋体" w:eastAsia="宋体" w:cs="宋体"/>
-          <w:color w:val="008080"/>
-          <w:kern w:val="0"/>
-          <w:sz w:val="18"/>
-          <w:szCs w:val="18"/>
-          <w:highlight w:val="white"/>
-        </w:rPr>
-        <w:t>modify</w:t>
-      </w:r>
-      <w:r>
-        <w:rPr>
-          <w:rFonts w:ascii="宋体" w:eastAsia="宋体" w:cs="宋体"/>
-          <w:color w:val="000000"/>
-          <w:kern w:val="0"/>
-          <w:sz w:val="18"/>
-          <w:szCs w:val="18"/>
-          <w:highlight w:val="white"/>
-        </w:rPr>
-        <w:t xml:space="preserve"> </w:t>
-      </w:r>
-      <w:r>
-        <w:rPr>
-          <w:rFonts w:ascii="宋体" w:eastAsia="宋体" w:cs="宋体"/>
-          <w:color w:val="008080"/>
-          <w:kern w:val="0"/>
-          <w:sz w:val="18"/>
-          <w:szCs w:val="18"/>
-          <w:highlight w:val="white"/>
-        </w:rPr>
-        <w:t>code</w:t>
-      </w:r>
-      <w:r>
-        <w:rPr>
-          <w:rFonts w:ascii="宋体" w:eastAsia="宋体" w:cs="宋体"/>
-          <w:color w:val="000000"/>
-          <w:kern w:val="0"/>
-          <w:sz w:val="18"/>
-          <w:szCs w:val="18"/>
-          <w:highlight w:val="white"/>
-        </w:rPr>
-        <w:t xml:space="preserve"> </w:t>
-      </w:r>
-      <w:r>
-        <w:rPr>
-          <w:rFonts w:ascii="宋体" w:eastAsia="宋体" w:cs="宋体"/>
-          <w:color w:val="008080"/>
-          <w:kern w:val="0"/>
-          <w:sz w:val="18"/>
-          <w:szCs w:val="18"/>
-          <w:highlight w:val="white"/>
-        </w:rPr>
-        <w:t>number</w:t>
-      </w:r>
-      <w:r>
-        <w:rPr>
-          <w:rFonts w:ascii="宋体" w:eastAsia="宋体" w:cs="宋体"/>
-          <w:color w:val="000080"/>
-          <w:kern w:val="0"/>
-          <w:sz w:val="18"/>
-          <w:szCs w:val="18"/>
-          <w:highlight w:val="white"/>
-        </w:rPr>
-        <w:t>(</w:t>
-      </w:r>
-      <w:r>
-        <w:rPr>
-          <w:rFonts w:ascii="宋体" w:eastAsia="宋体" w:cs="宋体"/>
-          <w:color w:val="0000FF"/>
-          <w:kern w:val="0"/>
-          <w:sz w:val="18"/>
-          <w:szCs w:val="18"/>
-          <w:highlight w:val="white"/>
-        </w:rPr>
-        <w:t>10</w:t>
-      </w:r>
-      <w:r>
-        <w:rPr>
-          <w:rFonts w:ascii="宋体" w:eastAsia="宋体" w:cs="宋体"/>
-          <w:color w:val="000080"/>
-          <w:kern w:val="0"/>
-          <w:sz w:val="18"/>
-          <w:szCs w:val="18"/>
-          <w:highlight w:val="white"/>
-        </w:rPr>
-        <w:t>);</w:t>
-      </w:r>
-    </w:p>
-    <w:p>
-      <w:r>
-        <w:rPr>
-          <w:rFonts w:ascii="宋体" w:eastAsia="宋体" w:cs="宋体"/>
-          <w:color w:val="008080"/>
-          <w:kern w:val="0"/>
-          <w:sz w:val="18"/>
-          <w:szCs w:val="18"/>
-          <w:highlight w:val="white"/>
-        </w:rPr>
-        <w:t>update</w:t>
-      </w:r>
-      <w:r>
-        <w:rPr>
-          <w:rFonts w:ascii="宋体" w:eastAsia="宋体" w:cs="宋体"/>
-          <w:color w:val="000000"/>
-          <w:kern w:val="0"/>
-          <w:sz w:val="18"/>
-          <w:szCs w:val="18"/>
-          <w:highlight w:val="white"/>
-        </w:rPr>
-        <w:t xml:space="preserve"> EMS.EMS_POLE a </w:t>
-      </w:r>
-      <w:r>
-        <w:rPr>
-          <w:rFonts w:ascii="宋体" w:eastAsia="宋体" w:cs="宋体"/>
-          <w:color w:val="008080"/>
-          <w:kern w:val="0"/>
-          <w:sz w:val="18"/>
-          <w:szCs w:val="18"/>
-          <w:highlight w:val="white"/>
-        </w:rPr>
-        <w:t>set</w:t>
-      </w:r>
-      <w:r>
-        <w:rPr>
-          <w:rFonts w:ascii="宋体" w:eastAsia="宋体" w:cs="宋体"/>
-          <w:color w:val="000000"/>
-          <w:kern w:val="0"/>
-          <w:sz w:val="18"/>
-          <w:szCs w:val="18"/>
-          <w:highlight w:val="white"/>
-        </w:rPr>
-        <w:t xml:space="preserve"> a.code</w:t>
-      </w:r>
-      <w:r>
-        <w:rPr>
-          <w:rFonts w:ascii="宋体" w:eastAsia="宋体" w:cs="宋体"/>
-          <w:color w:val="000080"/>
-          <w:kern w:val="0"/>
-          <w:sz w:val="18"/>
-          <w:szCs w:val="18"/>
-          <w:highlight w:val="white"/>
-        </w:rPr>
-        <w:t>=(</w:t>
-      </w:r>
-      <w:r>
-        <w:rPr>
-          <w:rFonts w:ascii="宋体" w:eastAsia="宋体" w:cs="宋体"/>
-          <w:color w:val="008080"/>
-          <w:kern w:val="0"/>
-          <w:sz w:val="18"/>
-          <w:szCs w:val="18"/>
-          <w:highlight w:val="white"/>
-        </w:rPr>
-        <w:t>select</w:t>
-      </w:r>
-      <w:r>
-        <w:rPr>
-          <w:rFonts w:ascii="宋体" w:eastAsia="宋体" w:cs="宋体"/>
-          <w:color w:val="000000"/>
-          <w:kern w:val="0"/>
-          <w:sz w:val="18"/>
-          <w:szCs w:val="18"/>
-          <w:highlight w:val="white"/>
-        </w:rPr>
-        <w:t xml:space="preserve"> </w:t>
-      </w:r>
-      <w:r>
-        <w:rPr>
-          <w:rFonts w:ascii="宋体" w:eastAsia="宋体" w:cs="宋体"/>
-          <w:color w:val="008080"/>
-          <w:kern w:val="0"/>
-          <w:sz w:val="18"/>
-          <w:szCs w:val="18"/>
-          <w:highlight w:val="white"/>
-        </w:rPr>
-        <w:t>code</w:t>
-      </w:r>
-      <w:r>
-        <w:rPr>
-          <w:rFonts w:ascii="宋体" w:eastAsia="宋体" w:cs="宋体"/>
-          <w:color w:val="000000"/>
-          <w:kern w:val="0"/>
-          <w:sz w:val="18"/>
-          <w:szCs w:val="18"/>
-          <w:highlight w:val="white"/>
-        </w:rPr>
-        <w:t xml:space="preserve"> </w:t>
-      </w:r>
-      <w:r>
-        <w:rPr>
-          <w:rFonts w:ascii="宋体" w:eastAsia="宋体" w:cs="宋体"/>
-          <w:color w:val="008080"/>
-          <w:kern w:val="0"/>
-          <w:sz w:val="18"/>
-          <w:szCs w:val="18"/>
-          <w:highlight w:val="white"/>
-        </w:rPr>
-        <w:t>from</w:t>
-      </w:r>
-      <w:r>
-        <w:rPr>
-          <w:rFonts w:ascii="宋体" w:eastAsia="宋体" w:cs="宋体"/>
-          <w:color w:val="000000"/>
-          <w:kern w:val="0"/>
-          <w:sz w:val="18"/>
-          <w:szCs w:val="18"/>
-          <w:highlight w:val="white"/>
-        </w:rPr>
-        <w:t xml:space="preserve"> EMS.EMS_POLE_bak b </w:t>
-      </w:r>
-      <w:r>
-        <w:rPr>
-          <w:rFonts w:ascii="宋体" w:eastAsia="宋体" w:cs="宋体"/>
-          <w:color w:val="008080"/>
-          <w:kern w:val="0"/>
-          <w:sz w:val="18"/>
-          <w:szCs w:val="18"/>
-          <w:highlight w:val="white"/>
-        </w:rPr>
-        <w:t>where</w:t>
-      </w:r>
-      <w:r>
-        <w:rPr>
-          <w:rFonts w:ascii="宋体" w:eastAsia="宋体" w:cs="宋体"/>
-          <w:color w:val="000000"/>
-          <w:kern w:val="0"/>
-          <w:sz w:val="18"/>
-          <w:szCs w:val="18"/>
-          <w:highlight w:val="white"/>
-        </w:rPr>
-        <w:t xml:space="preserve"> a.id</w:t>
-      </w:r>
-      <w:r>
-        <w:rPr>
-          <w:rFonts w:ascii="宋体" w:eastAsia="宋体" w:cs="宋体"/>
-          <w:color w:val="000080"/>
-          <w:kern w:val="0"/>
-          <w:sz w:val="18"/>
-          <w:szCs w:val="18"/>
-          <w:highlight w:val="white"/>
-        </w:rPr>
-        <w:t>=</w:t>
-      </w:r>
-      <w:r>
-        <w:rPr>
-          <w:rFonts w:ascii="宋体" w:eastAsia="宋体" w:cs="宋体"/>
-          <w:color w:val="000000"/>
-          <w:kern w:val="0"/>
-          <w:sz w:val="18"/>
-          <w:szCs w:val="18"/>
-          <w:highlight w:val="white"/>
-        </w:rPr>
-        <w:t>b.id</w:t>
-      </w:r>
-      <w:r>
-        <w:rPr>
-          <w:rFonts w:ascii="宋体" w:eastAsia="宋体" w:cs="宋体"/>
-          <w:color w:val="000080"/>
-          <w:kern w:val="0"/>
-          <w:sz w:val="18"/>
-          <w:szCs w:val="18"/>
-          <w:highlight w:val="white"/>
-        </w:rPr>
-        <w:t>)</w:t>
-      </w:r>
-    </w:p>
-    <w:p>
-      <w:pPr>
-        <w:pStyle w:val="1"/>
-      </w:pPr>
-      <w:r>
-        <w:rPr>
-          <w:rFonts w:hint="eastAsia"/>
-        </w:rPr>
-        <w:lastRenderedPageBreak/>
-        <w:t>(</w:t>
-      </w:r>
-      <w:r>
-        <w:rPr>
-          <w:rFonts w:hint="eastAsia"/>
-        </w:rPr>
-        <w:t>完成</w:t>
-      </w:r>
-      <w:r>
-        <w:rPr>
-          <w:rFonts w:hint="eastAsia"/>
-        </w:rPr>
-        <w:t>)</w:t>
-      </w:r>
-      <w:r>
-        <w:rPr>
-          <w:rFonts w:hint="eastAsia"/>
-        </w:rPr>
-        <w:t>2014-12-04</w:t>
-      </w:r>
-    </w:p>
-    <w:p>
-      <w:pPr>
-        <w:pStyle w:val="2"/>
-      </w:pPr>
-      <w:r>
-        <w:rPr>
-          <w:rFonts w:hint="eastAsia"/>
-        </w:rPr>
-        <w:t>添加杆位编号</w:t>
-      </w:r>
-    </w:p>
-    <w:p>
       <w:r>
         <w:rPr>
           <w:noProof/>
         </w:rPr>
         <w:drawing>
-          <wp:inline distT="0" distB="0" distL="0" distR="0" wp14:anchorId="4BF606C5" wp14:editId="2E3E32D3">
-            <wp:extent cx="5274310" cy="3511323"/>
+          <wp:inline distT="0" distB="0" distL="0" distR="0" wp14:anchorId="6CD9F9C9" wp14:editId="01509308">
+            <wp:extent cx="5274310" cy="2477135"/>
             <wp:effectExtent l="0" t="0" r="2540" b="0"/>
-            <wp:docPr id="5" name="图片 5"/>
+            <wp:docPr id="32" name="图片 32"/>
             <wp:cNvGraphicFramePr>
               <a:graphicFrameLocks xmlns:a="http://schemas.openxmlformats.org/drawingml/2006/main" noChangeAspect="1"/>
             </wp:cNvGraphicFramePr>
@@ -2133,7 +1597,7 @@
                   <pic:spPr>
                     <a:xfrm>
                       <a:off x="0" y="0"/>
-                      <a:ext cx="5274310" cy="3511323"/>
+                      <a:ext cx="5274310" cy="2477135"/>
                     </a:xfrm>
                     <a:prstGeom prst="rect">
                       <a:avLst/>
@@ -2151,11 +1615,12 @@
         <w:rPr>
           <w:noProof/>
         </w:rPr>
+        <w:lastRenderedPageBreak/>
         <w:drawing>
-          <wp:inline distT="0" distB="0" distL="0" distR="0" wp14:anchorId="2036F36C" wp14:editId="68A6D250">
-            <wp:extent cx="3762375" cy="1771650"/>
-            <wp:effectExtent l="0" t="0" r="9525" b="0"/>
-            <wp:docPr id="17" name="图片 17"/>
+          <wp:inline distT="0" distB="0" distL="0" distR="0" wp14:anchorId="679C72DA" wp14:editId="101F248D">
+            <wp:extent cx="5274310" cy="3621815"/>
+            <wp:effectExtent l="0" t="0" r="2540" b="0"/>
+            <wp:docPr id="34" name="图片 34"/>
             <wp:cNvGraphicFramePr>
               <a:graphicFrameLocks xmlns:a="http://schemas.openxmlformats.org/drawingml/2006/main" noChangeAspect="1"/>
             </wp:cNvGraphicFramePr>
@@ -2175,7 +1640,7 @@
                   <pic:spPr>
                     <a:xfrm>
                       <a:off x="0" y="0"/>
-                      <a:ext cx="3762375" cy="1771650"/>
+                      <a:ext cx="5274310" cy="3621815"/>
                     </a:xfrm>
                     <a:prstGeom prst="rect">
                       <a:avLst/>
@@ -2190,14 +1655,670 @@
     </w:p>
     <w:p>
       <w:pPr>
+        <w:pStyle w:val="1"/>
+      </w:pPr>
+      <w:r>
+        <w:rPr>
+          <w:rFonts w:hint="eastAsia"/>
+        </w:rPr>
+        <w:t>(</w:t>
+      </w:r>
+      <w:r>
+        <w:rPr>
+          <w:rFonts w:hint="eastAsia"/>
+        </w:rPr>
+        <w:t>完成</w:t>
+      </w:r>
+      <w:r>
+        <w:rPr>
+          <w:rFonts w:hint="eastAsia"/>
+        </w:rPr>
+        <w:t>)</w:t>
+      </w:r>
+      <w:r>
+        <w:rPr>
+          <w:rFonts w:hint="eastAsia"/>
+        </w:rPr>
+        <w:t>2014-12-05</w:t>
+      </w:r>
+    </w:p>
+    <w:p>
+      <w:pPr>
         <w:pStyle w:val="2"/>
       </w:pPr>
       <w:r>
         <w:rPr>
           <w:rFonts w:hint="eastAsia"/>
         </w:rPr>
+        <w:t>点位按编号排序</w:t>
+      </w:r>
+    </w:p>
+    <w:p>
+      <w:r>
+        <w:rPr>
+          <w:rFonts w:hint="eastAsia"/>
+        </w:rPr>
+        <w:t>完成</w:t>
+      </w:r>
+    </w:p>
+    <w:p/>
+    <w:p>
+      <w:pPr>
+        <w:autoSpaceDE w:val="0"/>
+        <w:autoSpaceDN w:val="0"/>
+        <w:adjustRightInd w:val="0"/>
+        <w:jc w:val="left"/>
+        <w:rPr>
+          <w:rFonts w:ascii="宋体" w:eastAsia="宋体" w:cs="宋体"/>
+          <w:color w:val="000000"/>
+          <w:kern w:val="0"/>
+          <w:sz w:val="18"/>
+          <w:szCs w:val="18"/>
+          <w:highlight w:val="white"/>
+        </w:rPr>
+      </w:pPr>
+      <w:r>
+        <w:rPr>
+          <w:rFonts w:ascii="宋体" w:eastAsia="宋体" w:cs="宋体"/>
+          <w:color w:val="008080"/>
+          <w:kern w:val="0"/>
+          <w:sz w:val="18"/>
+          <w:szCs w:val="18"/>
+          <w:highlight w:val="white"/>
+        </w:rPr>
+        <w:t>create</w:t>
+      </w:r>
+      <w:r>
+        <w:rPr>
+          <w:rFonts w:ascii="宋体" w:eastAsia="宋体" w:cs="宋体"/>
+          <w:color w:val="000000"/>
+          <w:kern w:val="0"/>
+          <w:sz w:val="18"/>
+          <w:szCs w:val="18"/>
+          <w:highlight w:val="white"/>
+        </w:rPr>
+        <w:t xml:space="preserve"> </w:t>
+      </w:r>
+      <w:r>
+        <w:rPr>
+          <w:rFonts w:ascii="宋体" w:eastAsia="宋体" w:cs="宋体"/>
+          <w:color w:val="008080"/>
+          <w:kern w:val="0"/>
+          <w:sz w:val="18"/>
+          <w:szCs w:val="18"/>
+          <w:highlight w:val="white"/>
+        </w:rPr>
+        <w:t>table</w:t>
+      </w:r>
+      <w:r>
+        <w:rPr>
+          <w:rFonts w:ascii="宋体" w:eastAsia="宋体" w:cs="宋体"/>
+          <w:color w:val="000000"/>
+          <w:kern w:val="0"/>
+          <w:sz w:val="18"/>
+          <w:szCs w:val="18"/>
+          <w:highlight w:val="white"/>
+        </w:rPr>
+        <w:t xml:space="preserve"> EMS.EMS_POLE_bak </w:t>
+      </w:r>
+      <w:r>
+        <w:rPr>
+          <w:rFonts w:ascii="宋体" w:eastAsia="宋体" w:cs="宋体"/>
+          <w:color w:val="008080"/>
+          <w:kern w:val="0"/>
+          <w:sz w:val="18"/>
+          <w:szCs w:val="18"/>
+          <w:highlight w:val="white"/>
+        </w:rPr>
+        <w:t>as</w:t>
+      </w:r>
+      <w:r>
+        <w:rPr>
+          <w:rFonts w:ascii="宋体" w:eastAsia="宋体" w:cs="宋体"/>
+          <w:color w:val="000000"/>
+          <w:kern w:val="0"/>
+          <w:sz w:val="18"/>
+          <w:szCs w:val="18"/>
+          <w:highlight w:val="white"/>
+        </w:rPr>
+        <w:t xml:space="preserve"> </w:t>
+      </w:r>
+      <w:r>
+        <w:rPr>
+          <w:rFonts w:ascii="宋体" w:eastAsia="宋体" w:cs="宋体"/>
+          <w:color w:val="008080"/>
+          <w:kern w:val="0"/>
+          <w:sz w:val="18"/>
+          <w:szCs w:val="18"/>
+          <w:highlight w:val="white"/>
+        </w:rPr>
+        <w:t>select</w:t>
+      </w:r>
+      <w:r>
+        <w:rPr>
+          <w:rFonts w:ascii="宋体" w:eastAsia="宋体" w:cs="宋体"/>
+          <w:color w:val="000000"/>
+          <w:kern w:val="0"/>
+          <w:sz w:val="18"/>
+          <w:szCs w:val="18"/>
+          <w:highlight w:val="white"/>
+        </w:rPr>
+        <w:t xml:space="preserve"> </w:t>
+      </w:r>
+      <w:r>
+        <w:rPr>
+          <w:rFonts w:ascii="宋体" w:eastAsia="宋体" w:cs="宋体"/>
+          <w:color w:val="000080"/>
+          <w:kern w:val="0"/>
+          <w:sz w:val="18"/>
+          <w:szCs w:val="18"/>
+          <w:highlight w:val="white"/>
+        </w:rPr>
+        <w:t>*</w:t>
+      </w:r>
+      <w:r>
+        <w:rPr>
+          <w:rFonts w:ascii="宋体" w:eastAsia="宋体" w:cs="宋体"/>
+          <w:color w:val="000000"/>
+          <w:kern w:val="0"/>
+          <w:sz w:val="18"/>
+          <w:szCs w:val="18"/>
+          <w:highlight w:val="white"/>
+        </w:rPr>
+        <w:t xml:space="preserve"> </w:t>
+      </w:r>
+      <w:r>
+        <w:rPr>
+          <w:rFonts w:ascii="宋体" w:eastAsia="宋体" w:cs="宋体"/>
+          <w:color w:val="008080"/>
+          <w:kern w:val="0"/>
+          <w:sz w:val="18"/>
+          <w:szCs w:val="18"/>
+          <w:highlight w:val="white"/>
+        </w:rPr>
+        <w:t>from</w:t>
+      </w:r>
+      <w:r>
+        <w:rPr>
+          <w:rFonts w:ascii="宋体" w:eastAsia="宋体" w:cs="宋体"/>
+          <w:color w:val="000000"/>
+          <w:kern w:val="0"/>
+          <w:sz w:val="18"/>
+          <w:szCs w:val="18"/>
+          <w:highlight w:val="white"/>
+        </w:rPr>
+        <w:t xml:space="preserve"> EMS.EMS_POLE</w:t>
+      </w:r>
+    </w:p>
+    <w:p>
+      <w:pPr>
+        <w:autoSpaceDE w:val="0"/>
+        <w:autoSpaceDN w:val="0"/>
+        <w:adjustRightInd w:val="0"/>
+        <w:jc w:val="left"/>
+        <w:rPr>
+          <w:rFonts w:ascii="宋体" w:eastAsia="宋体" w:cs="宋体"/>
+          <w:color w:val="000000"/>
+          <w:kern w:val="0"/>
+          <w:sz w:val="18"/>
+          <w:szCs w:val="18"/>
+          <w:highlight w:val="white"/>
+        </w:rPr>
+      </w:pPr>
+      <w:r>
+        <w:rPr>
+          <w:rFonts w:ascii="宋体" w:eastAsia="宋体" w:cs="宋体"/>
+          <w:color w:val="008080"/>
+          <w:kern w:val="0"/>
+          <w:sz w:val="18"/>
+          <w:szCs w:val="18"/>
+          <w:highlight w:val="white"/>
+        </w:rPr>
+        <w:t>update</w:t>
+      </w:r>
+      <w:r>
+        <w:rPr>
+          <w:rFonts w:ascii="宋体" w:eastAsia="宋体" w:cs="宋体"/>
+          <w:color w:val="000000"/>
+          <w:kern w:val="0"/>
+          <w:sz w:val="18"/>
+          <w:szCs w:val="18"/>
+          <w:highlight w:val="white"/>
+        </w:rPr>
+        <w:t xml:space="preserve"> EMS.EMS_POLE </w:t>
+      </w:r>
+      <w:r>
+        <w:rPr>
+          <w:rFonts w:ascii="宋体" w:eastAsia="宋体" w:cs="宋体"/>
+          <w:color w:val="008080"/>
+          <w:kern w:val="0"/>
+          <w:sz w:val="18"/>
+          <w:szCs w:val="18"/>
+          <w:highlight w:val="white"/>
+        </w:rPr>
+        <w:t>set</w:t>
+      </w:r>
+      <w:r>
+        <w:rPr>
+          <w:rFonts w:ascii="宋体" w:eastAsia="宋体" w:cs="宋体"/>
+          <w:color w:val="000000"/>
+          <w:kern w:val="0"/>
+          <w:sz w:val="18"/>
+          <w:szCs w:val="18"/>
+          <w:highlight w:val="white"/>
+        </w:rPr>
+        <w:t xml:space="preserve"> </w:t>
+      </w:r>
+      <w:r>
+        <w:rPr>
+          <w:rFonts w:ascii="宋体" w:eastAsia="宋体" w:cs="宋体"/>
+          <w:color w:val="008080"/>
+          <w:kern w:val="0"/>
+          <w:sz w:val="18"/>
+          <w:szCs w:val="18"/>
+          <w:highlight w:val="white"/>
+        </w:rPr>
+        <w:t>code</w:t>
+      </w:r>
+      <w:r>
+        <w:rPr>
+          <w:rFonts w:ascii="宋体" w:eastAsia="宋体" w:cs="宋体"/>
+          <w:color w:val="000080"/>
+          <w:kern w:val="0"/>
+          <w:sz w:val="18"/>
+          <w:szCs w:val="18"/>
+          <w:highlight w:val="white"/>
+        </w:rPr>
+        <w:t>=</w:t>
+      </w:r>
+      <w:r>
+        <w:rPr>
+          <w:rFonts w:ascii="宋体" w:eastAsia="宋体" w:cs="宋体"/>
+          <w:color w:val="008080"/>
+          <w:kern w:val="0"/>
+          <w:sz w:val="18"/>
+          <w:szCs w:val="18"/>
+          <w:highlight w:val="white"/>
+        </w:rPr>
+        <w:t>null</w:t>
+      </w:r>
+      <w:r>
+        <w:rPr>
+          <w:rFonts w:ascii="宋体" w:eastAsia="宋体" w:cs="宋体"/>
+          <w:color w:val="000080"/>
+          <w:kern w:val="0"/>
+          <w:sz w:val="18"/>
+          <w:szCs w:val="18"/>
+          <w:highlight w:val="white"/>
+        </w:rPr>
+        <w:t>;</w:t>
+      </w:r>
+    </w:p>
+    <w:p>
+      <w:pPr>
+        <w:autoSpaceDE w:val="0"/>
+        <w:autoSpaceDN w:val="0"/>
+        <w:adjustRightInd w:val="0"/>
+        <w:jc w:val="left"/>
+        <w:rPr>
+          <w:rFonts w:ascii="宋体" w:eastAsia="宋体" w:cs="宋体"/>
+          <w:color w:val="000000"/>
+          <w:kern w:val="0"/>
+          <w:sz w:val="18"/>
+          <w:szCs w:val="18"/>
+          <w:highlight w:val="white"/>
+        </w:rPr>
+      </w:pPr>
+      <w:r>
+        <w:rPr>
+          <w:rFonts w:ascii="宋体" w:eastAsia="宋体" w:cs="宋体"/>
+          <w:color w:val="008080"/>
+          <w:kern w:val="0"/>
+          <w:sz w:val="18"/>
+          <w:szCs w:val="18"/>
+          <w:highlight w:val="white"/>
+        </w:rPr>
+        <w:t>alter</w:t>
+      </w:r>
+      <w:r>
+        <w:rPr>
+          <w:rFonts w:ascii="宋体" w:eastAsia="宋体" w:cs="宋体"/>
+          <w:color w:val="000000"/>
+          <w:kern w:val="0"/>
+          <w:sz w:val="18"/>
+          <w:szCs w:val="18"/>
+          <w:highlight w:val="white"/>
+        </w:rPr>
+        <w:t xml:space="preserve"> </w:t>
+      </w:r>
+      <w:r>
+        <w:rPr>
+          <w:rFonts w:ascii="宋体" w:eastAsia="宋体" w:cs="宋体"/>
+          <w:color w:val="008080"/>
+          <w:kern w:val="0"/>
+          <w:sz w:val="18"/>
+          <w:szCs w:val="18"/>
+          <w:highlight w:val="white"/>
+        </w:rPr>
+        <w:t>table</w:t>
+      </w:r>
+      <w:r>
+        <w:rPr>
+          <w:rFonts w:ascii="宋体" w:eastAsia="宋体" w:cs="宋体"/>
+          <w:color w:val="000000"/>
+          <w:kern w:val="0"/>
+          <w:sz w:val="18"/>
+          <w:szCs w:val="18"/>
+          <w:highlight w:val="white"/>
+        </w:rPr>
+        <w:t xml:space="preserve"> EMS.EMS_POLE </w:t>
+      </w:r>
+      <w:r>
+        <w:rPr>
+          <w:rFonts w:ascii="宋体" w:eastAsia="宋体" w:cs="宋体"/>
+          <w:color w:val="008080"/>
+          <w:kern w:val="0"/>
+          <w:sz w:val="18"/>
+          <w:szCs w:val="18"/>
+          <w:highlight w:val="white"/>
+        </w:rPr>
+        <w:t>modify</w:t>
+      </w:r>
+      <w:r>
+        <w:rPr>
+          <w:rFonts w:ascii="宋体" w:eastAsia="宋体" w:cs="宋体"/>
+          <w:color w:val="000000"/>
+          <w:kern w:val="0"/>
+          <w:sz w:val="18"/>
+          <w:szCs w:val="18"/>
+          <w:highlight w:val="white"/>
+        </w:rPr>
+        <w:t xml:space="preserve"> </w:t>
+      </w:r>
+      <w:r>
+        <w:rPr>
+          <w:rFonts w:ascii="宋体" w:eastAsia="宋体" w:cs="宋体"/>
+          <w:color w:val="008080"/>
+          <w:kern w:val="0"/>
+          <w:sz w:val="18"/>
+          <w:szCs w:val="18"/>
+          <w:highlight w:val="white"/>
+        </w:rPr>
+        <w:t>code</w:t>
+      </w:r>
+      <w:r>
+        <w:rPr>
+          <w:rFonts w:ascii="宋体" w:eastAsia="宋体" w:cs="宋体"/>
+          <w:color w:val="000000"/>
+          <w:kern w:val="0"/>
+          <w:sz w:val="18"/>
+          <w:szCs w:val="18"/>
+          <w:highlight w:val="white"/>
+        </w:rPr>
+        <w:t xml:space="preserve"> </w:t>
+      </w:r>
+      <w:r>
+        <w:rPr>
+          <w:rFonts w:ascii="宋体" w:eastAsia="宋体" w:cs="宋体"/>
+          <w:color w:val="008080"/>
+          <w:kern w:val="0"/>
+          <w:sz w:val="18"/>
+          <w:szCs w:val="18"/>
+          <w:highlight w:val="white"/>
+        </w:rPr>
+        <w:t>number</w:t>
+      </w:r>
+      <w:r>
+        <w:rPr>
+          <w:rFonts w:ascii="宋体" w:eastAsia="宋体" w:cs="宋体"/>
+          <w:color w:val="000080"/>
+          <w:kern w:val="0"/>
+          <w:sz w:val="18"/>
+          <w:szCs w:val="18"/>
+          <w:highlight w:val="white"/>
+        </w:rPr>
+        <w:t>(</w:t>
+      </w:r>
+      <w:r>
+        <w:rPr>
+          <w:rFonts w:ascii="宋体" w:eastAsia="宋体" w:cs="宋体"/>
+          <w:color w:val="0000FF"/>
+          <w:kern w:val="0"/>
+          <w:sz w:val="18"/>
+          <w:szCs w:val="18"/>
+          <w:highlight w:val="white"/>
+        </w:rPr>
+        <w:t>10</w:t>
+      </w:r>
+      <w:r>
+        <w:rPr>
+          <w:rFonts w:ascii="宋体" w:eastAsia="宋体" w:cs="宋体"/>
+          <w:color w:val="000080"/>
+          <w:kern w:val="0"/>
+          <w:sz w:val="18"/>
+          <w:szCs w:val="18"/>
+          <w:highlight w:val="white"/>
+        </w:rPr>
+        <w:t>);</w:t>
+      </w:r>
+    </w:p>
+    <w:p>
+      <w:r>
+        <w:rPr>
+          <w:rFonts w:ascii="宋体" w:eastAsia="宋体" w:cs="宋体"/>
+          <w:color w:val="008080"/>
+          <w:kern w:val="0"/>
+          <w:sz w:val="18"/>
+          <w:szCs w:val="18"/>
+          <w:highlight w:val="white"/>
+        </w:rPr>
+        <w:t>update</w:t>
+      </w:r>
+      <w:r>
+        <w:rPr>
+          <w:rFonts w:ascii="宋体" w:eastAsia="宋体" w:cs="宋体"/>
+          <w:color w:val="000000"/>
+          <w:kern w:val="0"/>
+          <w:sz w:val="18"/>
+          <w:szCs w:val="18"/>
+          <w:highlight w:val="white"/>
+        </w:rPr>
+        <w:t xml:space="preserve"> EMS.EMS_POLE a </w:t>
+      </w:r>
+      <w:r>
+        <w:rPr>
+          <w:rFonts w:ascii="宋体" w:eastAsia="宋体" w:cs="宋体"/>
+          <w:color w:val="008080"/>
+          <w:kern w:val="0"/>
+          <w:sz w:val="18"/>
+          <w:szCs w:val="18"/>
+          <w:highlight w:val="white"/>
+        </w:rPr>
+        <w:t>set</w:t>
+      </w:r>
+      <w:r>
+        <w:rPr>
+          <w:rFonts w:ascii="宋体" w:eastAsia="宋体" w:cs="宋体"/>
+          <w:color w:val="000000"/>
+          <w:kern w:val="0"/>
+          <w:sz w:val="18"/>
+          <w:szCs w:val="18"/>
+          <w:highlight w:val="white"/>
+        </w:rPr>
+        <w:t xml:space="preserve"> a.code</w:t>
+      </w:r>
+      <w:r>
+        <w:rPr>
+          <w:rFonts w:ascii="宋体" w:eastAsia="宋体" w:cs="宋体"/>
+          <w:color w:val="000080"/>
+          <w:kern w:val="0"/>
+          <w:sz w:val="18"/>
+          <w:szCs w:val="18"/>
+          <w:highlight w:val="white"/>
+        </w:rPr>
+        <w:t>=(</w:t>
+      </w:r>
+      <w:r>
+        <w:rPr>
+          <w:rFonts w:ascii="宋体" w:eastAsia="宋体" w:cs="宋体"/>
+          <w:color w:val="008080"/>
+          <w:kern w:val="0"/>
+          <w:sz w:val="18"/>
+          <w:szCs w:val="18"/>
+          <w:highlight w:val="white"/>
+        </w:rPr>
+        <w:t>select</w:t>
+      </w:r>
+      <w:r>
+        <w:rPr>
+          <w:rFonts w:ascii="宋体" w:eastAsia="宋体" w:cs="宋体"/>
+          <w:color w:val="000000"/>
+          <w:kern w:val="0"/>
+          <w:sz w:val="18"/>
+          <w:szCs w:val="18"/>
+          <w:highlight w:val="white"/>
+        </w:rPr>
+        <w:t xml:space="preserve"> </w:t>
+      </w:r>
+      <w:r>
+        <w:rPr>
+          <w:rFonts w:ascii="宋体" w:eastAsia="宋体" w:cs="宋体"/>
+          <w:color w:val="008080"/>
+          <w:kern w:val="0"/>
+          <w:sz w:val="18"/>
+          <w:szCs w:val="18"/>
+          <w:highlight w:val="white"/>
+        </w:rPr>
+        <w:t>code</w:t>
+      </w:r>
+      <w:r>
+        <w:rPr>
+          <w:rFonts w:ascii="宋体" w:eastAsia="宋体" w:cs="宋体"/>
+          <w:color w:val="000000"/>
+          <w:kern w:val="0"/>
+          <w:sz w:val="18"/>
+          <w:szCs w:val="18"/>
+          <w:highlight w:val="white"/>
+        </w:rPr>
+        <w:t xml:space="preserve"> </w:t>
+      </w:r>
+      <w:r>
+        <w:rPr>
+          <w:rFonts w:ascii="宋体" w:eastAsia="宋体" w:cs="宋体"/>
+          <w:color w:val="008080"/>
+          <w:kern w:val="0"/>
+          <w:sz w:val="18"/>
+          <w:szCs w:val="18"/>
+          <w:highlight w:val="white"/>
+        </w:rPr>
+        <w:t>from</w:t>
+      </w:r>
+      <w:r>
+        <w:rPr>
+          <w:rFonts w:ascii="宋体" w:eastAsia="宋体" w:cs="宋体"/>
+          <w:color w:val="000000"/>
+          <w:kern w:val="0"/>
+          <w:sz w:val="18"/>
+          <w:szCs w:val="18"/>
+          <w:highlight w:val="white"/>
+        </w:rPr>
+        <w:t xml:space="preserve"> EMS.EMS_POLE_bak b </w:t>
+      </w:r>
+      <w:r>
+        <w:rPr>
+          <w:rFonts w:ascii="宋体" w:eastAsia="宋体" w:cs="宋体"/>
+          <w:color w:val="008080"/>
+          <w:kern w:val="0"/>
+          <w:sz w:val="18"/>
+          <w:szCs w:val="18"/>
+          <w:highlight w:val="white"/>
+        </w:rPr>
+        <w:t>where</w:t>
+      </w:r>
+      <w:r>
+        <w:rPr>
+          <w:rFonts w:ascii="宋体" w:eastAsia="宋体" w:cs="宋体"/>
+          <w:color w:val="000000"/>
+          <w:kern w:val="0"/>
+          <w:sz w:val="18"/>
+          <w:szCs w:val="18"/>
+          <w:highlight w:val="white"/>
+        </w:rPr>
+        <w:t xml:space="preserve"> a.id</w:t>
+      </w:r>
+      <w:r>
+        <w:rPr>
+          <w:rFonts w:ascii="宋体" w:eastAsia="宋体" w:cs="宋体"/>
+          <w:color w:val="000080"/>
+          <w:kern w:val="0"/>
+          <w:sz w:val="18"/>
+          <w:szCs w:val="18"/>
+          <w:highlight w:val="white"/>
+        </w:rPr>
+        <w:t>=</w:t>
+      </w:r>
+      <w:r>
+        <w:rPr>
+          <w:rFonts w:ascii="宋体" w:eastAsia="宋体" w:cs="宋体"/>
+          <w:color w:val="000000"/>
+          <w:kern w:val="0"/>
+          <w:sz w:val="18"/>
+          <w:szCs w:val="18"/>
+          <w:highlight w:val="white"/>
+        </w:rPr>
+        <w:t>b.id</w:t>
+      </w:r>
+      <w:r>
+        <w:rPr>
+          <w:rFonts w:ascii="宋体" w:eastAsia="宋体" w:cs="宋体"/>
+          <w:color w:val="000080"/>
+          <w:kern w:val="0"/>
+          <w:sz w:val="18"/>
+          <w:szCs w:val="18"/>
+          <w:highlight w:val="white"/>
+        </w:rPr>
+        <w:t>)</w:t>
+      </w:r>
+    </w:p>
+    <w:p>
+      <w:pPr>
+        <w:pStyle w:val="1"/>
+      </w:pPr>
+      <w:r>
+        <w:rPr>
+          <w:rFonts w:hint="eastAsia"/>
+        </w:rPr>
         <w:lastRenderedPageBreak/>
-        <w:t>片区管理添加杆位标号</w:t>
+        <w:t>(</w:t>
+      </w:r>
+      <w:r>
+        <w:rPr>
+          <w:rFonts w:hint="eastAsia"/>
+        </w:rPr>
+        <w:t>完成</w:t>
+      </w:r>
+      <w:r>
+        <w:rPr>
+          <w:rFonts w:hint="eastAsia"/>
+        </w:rPr>
+        <w:t>)</w:t>
+      </w:r>
+      <w:r>
+        <w:rPr>
+          <w:rFonts w:hint="eastAsia"/>
+        </w:rPr>
+        <w:t>2014-12-04</w:t>
+      </w:r>
+    </w:p>
+    <w:p>
+      <w:pPr>
+        <w:pStyle w:val="2"/>
+      </w:pPr>
+      <w:r>
+        <w:rPr>
+          <w:rFonts w:hint="eastAsia"/>
+        </w:rPr>
+        <w:t>添加杆位编号</w:t>
       </w:r>
     </w:p>
     <w:p>
@@ -2206,10 +2327,10 @@
           <w:noProof/>
         </w:rPr>
         <w:drawing>
-          <wp:inline distT="0" distB="0" distL="0" distR="0" wp14:anchorId="226E0921" wp14:editId="763FF030">
-            <wp:extent cx="5274310" cy="2086527"/>
-            <wp:effectExtent l="0" t="0" r="2540" b="9525"/>
-            <wp:docPr id="19" name="图片 19"/>
+          <wp:inline distT="0" distB="0" distL="0" distR="0" wp14:anchorId="4BF606C5" wp14:editId="2E3E32D3">
+            <wp:extent cx="5274310" cy="3511323"/>
+            <wp:effectExtent l="0" t="0" r="2540" b="0"/>
+            <wp:docPr id="5" name="图片 5"/>
             <wp:cNvGraphicFramePr>
               <a:graphicFrameLocks xmlns:a="http://schemas.openxmlformats.org/drawingml/2006/main" noChangeAspect="1"/>
             </wp:cNvGraphicFramePr>
@@ -2229,7 +2350,7 @@
                   <pic:spPr>
                     <a:xfrm>
                       <a:off x="0" y="0"/>
-                      <a:ext cx="5274310" cy="2086527"/>
+                      <a:ext cx="5274310" cy="3511323"/>
                     </a:xfrm>
                     <a:prstGeom prst="rect">
                       <a:avLst/>
@@ -2243,26 +2364,15 @@
       </w:r>
     </w:p>
     <w:p>
-      <w:pPr>
-        <w:pStyle w:val="2"/>
-      </w:pPr>
-      <w:r>
-        <w:rPr>
-          <w:rFonts w:hint="eastAsia"/>
-        </w:rPr>
-        <w:t>调拨出库增加规格</w:t>
-      </w:r>
-    </w:p>
-    <w:p>
       <w:r>
         <w:rPr>
           <w:noProof/>
         </w:rPr>
         <w:drawing>
-          <wp:inline distT="0" distB="0" distL="0" distR="0" wp14:anchorId="4BAC847B" wp14:editId="73BA6C50">
-            <wp:extent cx="5274310" cy="1255701"/>
-            <wp:effectExtent l="0" t="0" r="2540" b="1905"/>
-            <wp:docPr id="20" name="图片 20"/>
+          <wp:inline distT="0" distB="0" distL="0" distR="0" wp14:anchorId="2036F36C" wp14:editId="68A6D250">
+            <wp:extent cx="3762375" cy="1771650"/>
+            <wp:effectExtent l="0" t="0" r="9525" b="0"/>
+            <wp:docPr id="17" name="图片 17"/>
             <wp:cNvGraphicFramePr>
               <a:graphicFrameLocks xmlns:a="http://schemas.openxmlformats.org/drawingml/2006/main" noChangeAspect="1"/>
             </wp:cNvGraphicFramePr>
@@ -2282,7 +2392,7 @@
                   <pic:spPr>
                     <a:xfrm>
                       <a:off x="0" y="0"/>
-                      <a:ext cx="5274310" cy="1255701"/>
+                      <a:ext cx="3762375" cy="1771650"/>
                     </a:xfrm>
                     <a:prstGeom prst="rect">
                       <a:avLst/>
@@ -2303,7 +2413,8 @@
         <w:rPr>
           <w:rFonts w:hint="eastAsia"/>
         </w:rPr>
-        <w:t>调拨单查询添加规格</w:t>
+        <w:lastRenderedPageBreak/>
+        <w:t>片区管理添加杆位标号</w:t>
       </w:r>
     </w:p>
     <w:p>
@@ -2312,10 +2423,10 @@
           <w:noProof/>
         </w:rPr>
         <w:drawing>
-          <wp:inline distT="0" distB="0" distL="0" distR="0" wp14:anchorId="2A7CAEA8" wp14:editId="5699300E">
-            <wp:extent cx="5274310" cy="1088437"/>
-            <wp:effectExtent l="0" t="0" r="2540" b="0"/>
-            <wp:docPr id="21" name="图片 21"/>
+          <wp:inline distT="0" distB="0" distL="0" distR="0" wp14:anchorId="226E0921" wp14:editId="763FF030">
+            <wp:extent cx="5274310" cy="2086527"/>
+            <wp:effectExtent l="0" t="0" r="2540" b="9525"/>
+            <wp:docPr id="19" name="图片 19"/>
             <wp:cNvGraphicFramePr>
               <a:graphicFrameLocks xmlns:a="http://schemas.openxmlformats.org/drawingml/2006/main" noChangeAspect="1"/>
             </wp:cNvGraphicFramePr>
@@ -2335,7 +2446,7 @@
                   <pic:spPr>
                     <a:xfrm>
                       <a:off x="0" y="0"/>
-                      <a:ext cx="5274310" cy="1088437"/>
+                      <a:ext cx="5274310" cy="2086527"/>
                     </a:xfrm>
                     <a:prstGeom prst="rect">
                       <a:avLst/>
@@ -2356,7 +2467,7 @@
         <w:rPr>
           <w:rFonts w:hint="eastAsia"/>
         </w:rPr>
-        <w:t>调拨入库增加规格</w:t>
+        <w:t>调拨出库增加规格</w:t>
       </w:r>
     </w:p>
     <w:p>
@@ -2365,10 +2476,10 @@
           <w:noProof/>
         </w:rPr>
         <w:drawing>
-          <wp:inline distT="0" distB="0" distL="0" distR="0" wp14:anchorId="7BB1A987" wp14:editId="4189E0F3">
-            <wp:extent cx="5274310" cy="1009078"/>
-            <wp:effectExtent l="0" t="0" r="2540" b="635"/>
-            <wp:docPr id="22" name="图片 22"/>
+          <wp:inline distT="0" distB="0" distL="0" distR="0" wp14:anchorId="4BAC847B" wp14:editId="73BA6C50">
+            <wp:extent cx="5274310" cy="1255701"/>
+            <wp:effectExtent l="0" t="0" r="2540" b="1905"/>
+            <wp:docPr id="20" name="图片 20"/>
             <wp:cNvGraphicFramePr>
               <a:graphicFrameLocks xmlns:a="http://schemas.openxmlformats.org/drawingml/2006/main" noChangeAspect="1"/>
             </wp:cNvGraphicFramePr>
@@ -2388,7 +2499,7 @@
                   <pic:spPr>
                     <a:xfrm>
                       <a:off x="0" y="0"/>
-                      <a:ext cx="5274310" cy="1009078"/>
+                      <a:ext cx="5274310" cy="1255701"/>
                     </a:xfrm>
                     <a:prstGeom prst="rect">
                       <a:avLst/>
@@ -2409,8 +2520,7 @@
         <w:rPr>
           <w:rFonts w:hint="eastAsia"/>
         </w:rPr>
-        <w:lastRenderedPageBreak/>
-        <w:t>生成维修单添加规格</w:t>
+        <w:t>调拨单查询添加规格</w:t>
       </w:r>
     </w:p>
     <w:p>
@@ -2419,10 +2529,10 @@
           <w:noProof/>
         </w:rPr>
         <w:drawing>
-          <wp:inline distT="0" distB="0" distL="0" distR="0" wp14:anchorId="5923FEEA" wp14:editId="2CE5864E">
-            <wp:extent cx="5274310" cy="1560317"/>
-            <wp:effectExtent l="0" t="0" r="2540" b="1905"/>
-            <wp:docPr id="24" name="图片 24"/>
+          <wp:inline distT="0" distB="0" distL="0" distR="0" wp14:anchorId="2A7CAEA8" wp14:editId="5699300E">
+            <wp:extent cx="5274310" cy="1088437"/>
+            <wp:effectExtent l="0" t="0" r="2540" b="0"/>
+            <wp:docPr id="21" name="图片 21"/>
             <wp:cNvGraphicFramePr>
               <a:graphicFrameLocks xmlns:a="http://schemas.openxmlformats.org/drawingml/2006/main" noChangeAspect="1"/>
             </wp:cNvGraphicFramePr>
@@ -2442,7 +2552,7 @@
                   <pic:spPr>
                     <a:xfrm>
                       <a:off x="0" y="0"/>
-                      <a:ext cx="5274310" cy="1560317"/>
+                      <a:ext cx="5274310" cy="1088437"/>
                     </a:xfrm>
                     <a:prstGeom prst="rect">
                       <a:avLst/>
@@ -2457,50 +2567,13 @@
     </w:p>
     <w:p>
       <w:pPr>
-        <w:pStyle w:val="1"/>
-      </w:pPr>
-      <w:r>
-        <w:rPr>
-          <w:rFonts w:hint="eastAsia"/>
-        </w:rPr>
-        <w:t>(</w:t>
-      </w:r>
-      <w:r>
-        <w:rPr>
-          <w:rFonts w:hint="eastAsia"/>
-        </w:rPr>
-        <w:t>完成</w:t>
-      </w:r>
-      <w:r>
-        <w:rPr>
-          <w:rFonts w:hint="eastAsia"/>
-        </w:rPr>
-        <w:t>)</w:t>
-      </w:r>
-      <w:r>
-        <w:rPr>
-          <w:rFonts w:hint="eastAsia"/>
-        </w:rPr>
-        <w:t>2014-12-03</w:t>
-      </w:r>
-    </w:p>
-    <w:p>
-      <w:pPr>
         <w:pStyle w:val="2"/>
       </w:pPr>
       <w:r>
         <w:rPr>
           <w:rFonts w:hint="eastAsia"/>
         </w:rPr>
-        <w:t>订单录入价格修改</w:t>
-      </w:r>
-    </w:p>
-    <w:p>
-      <w:r>
-        <w:rPr>
-          <w:rFonts w:hint="eastAsia"/>
-        </w:rPr>
-        <w:t>修复修改数目时，价格不会变的问题</w:t>
+        <w:t>调拨入库增加规格</w:t>
       </w:r>
     </w:p>
     <w:p>
@@ -2509,10 +2582,10 @@
           <w:noProof/>
         </w:rPr>
         <w:drawing>
-          <wp:inline distT="0" distB="0" distL="0" distR="0" wp14:anchorId="44F2F2BD" wp14:editId="4721AF49">
-            <wp:extent cx="5274310" cy="1002363"/>
-            <wp:effectExtent l="0" t="0" r="2540" b="7620"/>
-            <wp:docPr id="18" name="图片 18"/>
+          <wp:inline distT="0" distB="0" distL="0" distR="0" wp14:anchorId="7BB1A987" wp14:editId="4189E0F3">
+            <wp:extent cx="5274310" cy="1009078"/>
+            <wp:effectExtent l="0" t="0" r="2540" b="635"/>
+            <wp:docPr id="22" name="图片 22"/>
             <wp:cNvGraphicFramePr>
               <a:graphicFrameLocks xmlns:a="http://schemas.openxmlformats.org/drawingml/2006/main" noChangeAspect="1"/>
             </wp:cNvGraphicFramePr>
@@ -2532,7 +2605,7 @@
                   <pic:spPr>
                     <a:xfrm>
                       <a:off x="0" y="0"/>
-                      <a:ext cx="5274310" cy="1002363"/>
+                      <a:ext cx="5274310" cy="1009078"/>
                     </a:xfrm>
                     <a:prstGeom prst="rect">
                       <a:avLst/>
@@ -2553,20 +2626,20 @@
         <w:rPr>
           <w:rFonts w:hint="eastAsia"/>
         </w:rPr>
-        <w:t>订单录入增加大类的选择，和规格，</w:t>
-      </w:r>
-    </w:p>
-    <w:p/>
+        <w:lastRenderedPageBreak/>
+        <w:t>生成维修单添加规格</w:t>
+      </w:r>
+    </w:p>
     <w:p>
       <w:r>
         <w:rPr>
           <w:noProof/>
         </w:rPr>
         <w:drawing>
-          <wp:inline distT="0" distB="0" distL="0" distR="0" wp14:anchorId="5A7C55B1" wp14:editId="00EB007B">
-            <wp:extent cx="5274310" cy="1514533"/>
-            <wp:effectExtent l="0" t="0" r="2540" b="9525"/>
-            <wp:docPr id="8" name="图片 8"/>
+          <wp:inline distT="0" distB="0" distL="0" distR="0" wp14:anchorId="5923FEEA" wp14:editId="2CE5864E">
+            <wp:extent cx="5274310" cy="1560317"/>
+            <wp:effectExtent l="0" t="0" r="2540" b="1905"/>
+            <wp:docPr id="24" name="图片 24"/>
             <wp:cNvGraphicFramePr>
               <a:graphicFrameLocks xmlns:a="http://schemas.openxmlformats.org/drawingml/2006/main" noChangeAspect="1"/>
             </wp:cNvGraphicFramePr>
@@ -2586,7 +2659,7 @@
                   <pic:spPr>
                     <a:xfrm>
                       <a:off x="0" y="0"/>
-                      <a:ext cx="5274310" cy="1514533"/>
+                      <a:ext cx="5274310" cy="1560317"/>
                     </a:xfrm>
                     <a:prstGeom prst="rect">
                       <a:avLst/>
@@ -2599,7 +2672,35 @@
         </w:drawing>
       </w:r>
     </w:p>
-    <w:p/>
+    <w:p>
+      <w:pPr>
+        <w:pStyle w:val="1"/>
+      </w:pPr>
+      <w:r>
+        <w:rPr>
+          <w:rFonts w:hint="eastAsia"/>
+        </w:rPr>
+        <w:t>(</w:t>
+      </w:r>
+      <w:r>
+        <w:rPr>
+          <w:rFonts w:hint="eastAsia"/>
+        </w:rPr>
+        <w:t>完成</w:t>
+      </w:r>
+      <w:r>
+        <w:rPr>
+          <w:rFonts w:hint="eastAsia"/>
+        </w:rPr>
+        <w:t>)</w:t>
+      </w:r>
+      <w:r>
+        <w:rPr>
+          <w:rFonts w:hint="eastAsia"/>
+        </w:rPr>
+        <w:t>2014-12-03</w:t>
+      </w:r>
+    </w:p>
     <w:p>
       <w:pPr>
         <w:pStyle w:val="2"/>
@@ -2608,8 +2709,15 @@
         <w:rPr>
           <w:rFonts w:hint="eastAsia"/>
         </w:rPr>
-        <w:lastRenderedPageBreak/>
-        <w:t>品名选择，增加规格和型号</w:t>
+        <w:t>订单录入价格修改</w:t>
+      </w:r>
+    </w:p>
+    <w:p>
+      <w:r>
+        <w:rPr>
+          <w:rFonts w:hint="eastAsia"/>
+        </w:rPr>
+        <w:t>修复修改数目时，价格不会变的问题</w:t>
       </w:r>
     </w:p>
     <w:p>
@@ -2618,10 +2726,10 @@
           <w:noProof/>
         </w:rPr>
         <w:drawing>
-          <wp:inline distT="0" distB="0" distL="0" distR="0" wp14:anchorId="159F559F" wp14:editId="6C8A2372">
-            <wp:extent cx="5274310" cy="2879505"/>
-            <wp:effectExtent l="0" t="0" r="2540" b="0"/>
-            <wp:docPr id="1" name="图片 1"/>
+          <wp:inline distT="0" distB="0" distL="0" distR="0" wp14:anchorId="44F2F2BD" wp14:editId="4721AF49">
+            <wp:extent cx="5274310" cy="1002363"/>
+            <wp:effectExtent l="0" t="0" r="2540" b="7620"/>
+            <wp:docPr id="18" name="图片 18"/>
             <wp:cNvGraphicFramePr>
               <a:graphicFrameLocks xmlns:a="http://schemas.openxmlformats.org/drawingml/2006/main" noChangeAspect="1"/>
             </wp:cNvGraphicFramePr>
@@ -2641,7 +2749,7 @@
                   <pic:spPr>
                     <a:xfrm>
                       <a:off x="0" y="0"/>
-                      <a:ext cx="5274310" cy="2879505"/>
+                      <a:ext cx="5274310" cy="1002363"/>
                     </a:xfrm>
                     <a:prstGeom prst="rect">
                       <a:avLst/>
@@ -2662,19 +2770,20 @@
         <w:rPr>
           <w:rFonts w:hint="eastAsia"/>
         </w:rPr>
-        <w:t>在规格的地方，鼠标放上去会有提示</w:t>
-      </w:r>
-    </w:p>
+        <w:t>订单录入增加大类的选择，和规格，</w:t>
+      </w:r>
+    </w:p>
+    <w:p/>
     <w:p>
       <w:r>
         <w:rPr>
           <w:noProof/>
         </w:rPr>
         <w:drawing>
-          <wp:inline distT="0" distB="0" distL="0" distR="0" wp14:anchorId="65197D16" wp14:editId="36791F47">
-            <wp:extent cx="5274310" cy="2246465"/>
-            <wp:effectExtent l="0" t="0" r="2540" b="1905"/>
-            <wp:docPr id="9" name="图片 9"/>
+          <wp:inline distT="0" distB="0" distL="0" distR="0" wp14:anchorId="5A7C55B1" wp14:editId="00EB007B">
+            <wp:extent cx="5274310" cy="1514533"/>
+            <wp:effectExtent l="0" t="0" r="2540" b="9525"/>
+            <wp:docPr id="8" name="图片 8"/>
             <wp:cNvGraphicFramePr>
               <a:graphicFrameLocks xmlns:a="http://schemas.openxmlformats.org/drawingml/2006/main" noChangeAspect="1"/>
             </wp:cNvGraphicFramePr>
@@ -2694,7 +2803,7 @@
                   <pic:spPr>
                     <a:xfrm>
                       <a:off x="0" y="0"/>
-                      <a:ext cx="5274310" cy="2246465"/>
+                      <a:ext cx="5274310" cy="1514533"/>
                     </a:xfrm>
                     <a:prstGeom prst="rect">
                       <a:avLst/>
@@ -2707,6 +2816,7 @@
         </w:drawing>
       </w:r>
     </w:p>
+    <w:p/>
     <w:p>
       <w:pPr>
         <w:pStyle w:val="2"/>
@@ -2716,7 +2826,7 @@
           <w:rFonts w:hint="eastAsia"/>
         </w:rPr>
         <w:lastRenderedPageBreak/>
-        <w:t>条码导出增加规格和提示</w:t>
+        <w:t>品名选择，增加规格和型号</w:t>
       </w:r>
     </w:p>
     <w:p>
@@ -2725,10 +2835,10 @@
           <w:noProof/>
         </w:rPr>
         <w:drawing>
-          <wp:inline distT="0" distB="0" distL="0" distR="0" wp14:anchorId="03A89474" wp14:editId="7451E625">
-            <wp:extent cx="5274310" cy="1511481"/>
+          <wp:inline distT="0" distB="0" distL="0" distR="0" wp14:anchorId="159F559F" wp14:editId="6C8A2372">
+            <wp:extent cx="5274310" cy="2879505"/>
             <wp:effectExtent l="0" t="0" r="2540" b="0"/>
-            <wp:docPr id="10" name="图片 10"/>
+            <wp:docPr id="1" name="图片 1"/>
             <wp:cNvGraphicFramePr>
               <a:graphicFrameLocks xmlns:a="http://schemas.openxmlformats.org/drawingml/2006/main" noChangeAspect="1"/>
             </wp:cNvGraphicFramePr>
@@ -2748,7 +2858,7 @@
                   <pic:spPr>
                     <a:xfrm>
                       <a:off x="0" y="0"/>
-                      <a:ext cx="5274310" cy="1511481"/>
+                      <a:ext cx="5274310" cy="2879505"/>
                     </a:xfrm>
                     <a:prstGeom prst="rect">
                       <a:avLst/>
@@ -2769,7 +2879,7 @@
         <w:rPr>
           <w:rFonts w:hint="eastAsia"/>
         </w:rPr>
-        <w:t>新设备入库添加规格和提示</w:t>
+        <w:t>在规格的地方，鼠标放上去会有提示</w:t>
       </w:r>
     </w:p>
     <w:p>
@@ -2778,10 +2888,10 @@
           <w:noProof/>
         </w:rPr>
         <w:drawing>
-          <wp:inline distT="0" distB="0" distL="0" distR="0" wp14:anchorId="4AE2FD41" wp14:editId="737094C5">
-            <wp:extent cx="5274310" cy="1557875"/>
-            <wp:effectExtent l="0" t="0" r="2540" b="4445"/>
-            <wp:docPr id="11" name="图片 11"/>
+          <wp:inline distT="0" distB="0" distL="0" distR="0" wp14:anchorId="65197D16" wp14:editId="36791F47">
+            <wp:extent cx="5274310" cy="2246465"/>
+            <wp:effectExtent l="0" t="0" r="2540" b="1905"/>
+            <wp:docPr id="9" name="图片 9"/>
             <wp:cNvGraphicFramePr>
               <a:graphicFrameLocks xmlns:a="http://schemas.openxmlformats.org/drawingml/2006/main" noChangeAspect="1"/>
             </wp:cNvGraphicFramePr>
@@ -2801,7 +2911,7 @@
                   <pic:spPr>
                     <a:xfrm>
                       <a:off x="0" y="0"/>
-                      <a:ext cx="5274310" cy="1557875"/>
+                      <a:ext cx="5274310" cy="2246465"/>
                     </a:xfrm>
                     <a:prstGeom prst="rect">
                       <a:avLst/>
@@ -2814,7 +2924,6 @@
         </w:drawing>
       </w:r>
     </w:p>
-    <w:p/>
     <w:p>
       <w:pPr>
         <w:pStyle w:val="2"/>
@@ -2823,7 +2932,8 @@
         <w:rPr>
           <w:rFonts w:hint="eastAsia"/>
         </w:rPr>
-        <w:t>如果记录查询增加规格和提示</w:t>
+        <w:lastRenderedPageBreak/>
+        <w:t>条码导出增加规格和提示</w:t>
       </w:r>
     </w:p>
     <w:p>
@@ -2832,10 +2942,10 @@
           <w:noProof/>
         </w:rPr>
         <w:drawing>
-          <wp:inline distT="0" distB="0" distL="0" distR="0" wp14:anchorId="02A67699" wp14:editId="7CCE7889">
-            <wp:extent cx="5274310" cy="1662262"/>
+          <wp:inline distT="0" distB="0" distL="0" distR="0" wp14:anchorId="03A89474" wp14:editId="7451E625">
+            <wp:extent cx="5274310" cy="1511481"/>
             <wp:effectExtent l="0" t="0" r="2540" b="0"/>
-            <wp:docPr id="12" name="图片 12"/>
+            <wp:docPr id="10" name="图片 10"/>
             <wp:cNvGraphicFramePr>
               <a:graphicFrameLocks xmlns:a="http://schemas.openxmlformats.org/drawingml/2006/main" noChangeAspect="1"/>
             </wp:cNvGraphicFramePr>
@@ -2855,7 +2965,7 @@
                   <pic:spPr>
                     <a:xfrm>
                       <a:off x="0" y="0"/>
-                      <a:ext cx="5274310" cy="1662262"/>
+                      <a:ext cx="5274310" cy="1511481"/>
                     </a:xfrm>
                     <a:prstGeom prst="rect">
                       <a:avLst/>
@@ -2876,8 +2986,7 @@
         <w:rPr>
           <w:rFonts w:hint="eastAsia"/>
         </w:rPr>
-        <w:lastRenderedPageBreak/>
-        <w:t>库存查询增加规格和提示</w:t>
+        <w:t>新设备入库添加规格和提示</w:t>
       </w:r>
     </w:p>
     <w:p>
@@ -2886,10 +2995,10 @@
           <w:noProof/>
         </w:rPr>
         <w:drawing>
-          <wp:inline distT="0" distB="0" distL="0" distR="0" wp14:anchorId="48F4F244" wp14:editId="0B544608">
-            <wp:extent cx="5274310" cy="2783664"/>
-            <wp:effectExtent l="0" t="0" r="2540" b="0"/>
-            <wp:docPr id="13" name="图片 13"/>
+          <wp:inline distT="0" distB="0" distL="0" distR="0" wp14:anchorId="4AE2FD41" wp14:editId="737094C5">
+            <wp:extent cx="5274310" cy="1557875"/>
+            <wp:effectExtent l="0" t="0" r="2540" b="4445"/>
+            <wp:docPr id="11" name="图片 11"/>
             <wp:cNvGraphicFramePr>
               <a:graphicFrameLocks xmlns:a="http://schemas.openxmlformats.org/drawingml/2006/main" noChangeAspect="1"/>
             </wp:cNvGraphicFramePr>
@@ -2909,7 +3018,7 @@
                   <pic:spPr>
                     <a:xfrm>
                       <a:off x="0" y="0"/>
-                      <a:ext cx="5274310" cy="2783664"/>
+                      <a:ext cx="5274310" cy="1557875"/>
                     </a:xfrm>
                     <a:prstGeom prst="rect">
                       <a:avLst/>
@@ -2931,13 +3040,7 @@
         <w:rPr>
           <w:rFonts w:hint="eastAsia"/>
         </w:rPr>
-        <w:t>领用增加规格</w:t>
-      </w:r>
-      <w:r>
-        <w:rPr>
-          <w:rFonts w:hint="eastAsia"/>
-        </w:rPr>
-        <w:t>和提示</w:t>
+        <w:t>如果记录查询增加规格和提示</w:t>
       </w:r>
     </w:p>
     <w:p>
@@ -2946,10 +3049,10 @@
           <w:noProof/>
         </w:rPr>
         <w:drawing>
-          <wp:inline distT="0" distB="0" distL="0" distR="0" wp14:anchorId="64305255" wp14:editId="2DF6259D">
-            <wp:extent cx="5274310" cy="1737958"/>
+          <wp:inline distT="0" distB="0" distL="0" distR="0" wp14:anchorId="02A67699" wp14:editId="7CCE7889">
+            <wp:extent cx="5274310" cy="1662262"/>
             <wp:effectExtent l="0" t="0" r="2540" b="0"/>
-            <wp:docPr id="14" name="图片 14"/>
+            <wp:docPr id="12" name="图片 12"/>
             <wp:cNvGraphicFramePr>
               <a:graphicFrameLocks xmlns:a="http://schemas.openxmlformats.org/drawingml/2006/main" noChangeAspect="1"/>
             </wp:cNvGraphicFramePr>
@@ -2969,7 +3072,7 @@
                   <pic:spPr>
                     <a:xfrm>
                       <a:off x="0" y="0"/>
-                      <a:ext cx="5274310" cy="1737958"/>
+                      <a:ext cx="5274310" cy="1662262"/>
                     </a:xfrm>
                     <a:prstGeom prst="rect">
                       <a:avLst/>
@@ -2982,7 +3085,6 @@
         </w:drawing>
       </w:r>
     </w:p>
-    <w:p/>
     <w:p>
       <w:pPr>
         <w:pStyle w:val="2"/>
@@ -2991,7 +3093,8 @@
         <w:rPr>
           <w:rFonts w:hint="eastAsia"/>
         </w:rPr>
-        <w:t>领用返回增加规格和提示</w:t>
+        <w:lastRenderedPageBreak/>
+        <w:t>库存查询增加规格和提示</w:t>
       </w:r>
     </w:p>
     <w:p>
@@ -3000,10 +3103,10 @@
           <w:noProof/>
         </w:rPr>
         <w:drawing>
-          <wp:inline distT="0" distB="0" distL="0" distR="0" wp14:anchorId="670C2282" wp14:editId="52ACC3A5">
-            <wp:extent cx="5274310" cy="1533457"/>
+          <wp:inline distT="0" distB="0" distL="0" distR="0" wp14:anchorId="48F4F244" wp14:editId="0B544608">
+            <wp:extent cx="5274310" cy="2783664"/>
             <wp:effectExtent l="0" t="0" r="2540" b="0"/>
-            <wp:docPr id="15" name="图片 15"/>
+            <wp:docPr id="13" name="图片 13"/>
             <wp:cNvGraphicFramePr>
               <a:graphicFrameLocks xmlns:a="http://schemas.openxmlformats.org/drawingml/2006/main" noChangeAspect="1"/>
             </wp:cNvGraphicFramePr>
@@ -3023,7 +3126,7 @@
                   <pic:spPr>
                     <a:xfrm>
                       <a:off x="0" y="0"/>
-                      <a:ext cx="5274310" cy="1533457"/>
+                      <a:ext cx="5274310" cy="2783664"/>
                     </a:xfrm>
                     <a:prstGeom prst="rect">
                       <a:avLst/>
@@ -3036,6 +3139,7 @@
         </w:drawing>
       </w:r>
     </w:p>
+    <w:p/>
     <w:p>
       <w:pPr>
         <w:pStyle w:val="2"/>
@@ -3044,8 +3148,13 @@
         <w:rPr>
           <w:rFonts w:hint="eastAsia"/>
         </w:rPr>
-        <w:lastRenderedPageBreak/>
-        <w:t>领用记录查询</w:t>
+        <w:t>领用增加规格</w:t>
+      </w:r>
+      <w:r>
+        <w:rPr>
+          <w:rFonts w:hint="eastAsia"/>
+        </w:rPr>
+        <w:t>和提示</w:t>
       </w:r>
     </w:p>
     <w:p>
@@ -3054,10 +3163,10 @@
           <w:noProof/>
         </w:rPr>
         <w:drawing>
-          <wp:inline distT="0" distB="0" distL="0" distR="0" wp14:anchorId="7C3148BD" wp14:editId="38E2BA46">
-            <wp:extent cx="5274310" cy="1136663"/>
-            <wp:effectExtent l="0" t="0" r="2540" b="6350"/>
-            <wp:docPr id="16" name="图片 16"/>
+          <wp:inline distT="0" distB="0" distL="0" distR="0" wp14:anchorId="64305255" wp14:editId="2DF6259D">
+            <wp:extent cx="5274310" cy="1737958"/>
+            <wp:effectExtent l="0" t="0" r="2540" b="0"/>
+            <wp:docPr id="14" name="图片 14"/>
             <wp:cNvGraphicFramePr>
               <a:graphicFrameLocks xmlns:a="http://schemas.openxmlformats.org/drawingml/2006/main" noChangeAspect="1"/>
             </wp:cNvGraphicFramePr>
@@ -3077,6 +3186,114 @@
                   <pic:spPr>
                     <a:xfrm>
                       <a:off x="0" y="0"/>
+                      <a:ext cx="5274310" cy="1737958"/>
+                    </a:xfrm>
+                    <a:prstGeom prst="rect">
+                      <a:avLst/>
+                    </a:prstGeom>
+                  </pic:spPr>
+                </pic:pic>
+              </a:graphicData>
+            </a:graphic>
+          </wp:inline>
+        </w:drawing>
+      </w:r>
+    </w:p>
+    <w:p/>
+    <w:p>
+      <w:pPr>
+        <w:pStyle w:val="2"/>
+      </w:pPr>
+      <w:r>
+        <w:rPr>
+          <w:rFonts w:hint="eastAsia"/>
+        </w:rPr>
+        <w:t>领用返回增加规格和提示</w:t>
+      </w:r>
+    </w:p>
+    <w:p>
+      <w:r>
+        <w:rPr>
+          <w:noProof/>
+        </w:rPr>
+        <w:drawing>
+          <wp:inline distT="0" distB="0" distL="0" distR="0" wp14:anchorId="670C2282" wp14:editId="52ACC3A5">
+            <wp:extent cx="5274310" cy="1533457"/>
+            <wp:effectExtent l="0" t="0" r="2540" b="0"/>
+            <wp:docPr id="15" name="图片 15"/>
+            <wp:cNvGraphicFramePr>
+              <a:graphicFrameLocks xmlns:a="http://schemas.openxmlformats.org/drawingml/2006/main" noChangeAspect="1"/>
+            </wp:cNvGraphicFramePr>
+            <a:graphic xmlns:a="http://schemas.openxmlformats.org/drawingml/2006/main">
+              <a:graphicData uri="http://schemas.openxmlformats.org/drawingml/2006/picture">
+                <pic:pic xmlns:pic="http://schemas.openxmlformats.org/drawingml/2006/picture">
+                  <pic:nvPicPr>
+                    <pic:cNvPr id="0" name=""/>
+                    <pic:cNvPicPr/>
+                  </pic:nvPicPr>
+                  <pic:blipFill>
+                    <a:blip r:embed="rId41"/>
+                    <a:stretch>
+                      <a:fillRect/>
+                    </a:stretch>
+                  </pic:blipFill>
+                  <pic:spPr>
+                    <a:xfrm>
+                      <a:off x="0" y="0"/>
+                      <a:ext cx="5274310" cy="1533457"/>
+                    </a:xfrm>
+                    <a:prstGeom prst="rect">
+                      <a:avLst/>
+                    </a:prstGeom>
+                  </pic:spPr>
+                </pic:pic>
+              </a:graphicData>
+            </a:graphic>
+          </wp:inline>
+        </w:drawing>
+      </w:r>
+    </w:p>
+    <w:p>
+      <w:pPr>
+        <w:pStyle w:val="2"/>
+      </w:pPr>
+      <w:r>
+        <w:rPr>
+          <w:rFonts w:hint="eastAsia"/>
+        </w:rPr>
+        <w:lastRenderedPageBreak/>
+        <w:t>领用记录查询</w:t>
+      </w:r>
+    </w:p>
+    <w:p>
+      <w:r>
+        <w:rPr>
+          <w:noProof/>
+        </w:rPr>
+        <w:drawing>
+          <wp:inline distT="0" distB="0" distL="0" distR="0" wp14:anchorId="7C3148BD" wp14:editId="38E2BA46">
+            <wp:extent cx="5274310" cy="1136663"/>
+            <wp:effectExtent l="0" t="0" r="2540" b="6350"/>
+            <wp:docPr id="16" name="图片 16"/>
+            <wp:cNvGraphicFramePr>
+              <a:graphicFrameLocks xmlns:a="http://schemas.openxmlformats.org/drawingml/2006/main" noChangeAspect="1"/>
+            </wp:cNvGraphicFramePr>
+            <a:graphic xmlns:a="http://schemas.openxmlformats.org/drawingml/2006/main">
+              <a:graphicData uri="http://schemas.openxmlformats.org/drawingml/2006/picture">
+                <pic:pic xmlns:pic="http://schemas.openxmlformats.org/drawingml/2006/picture">
+                  <pic:nvPicPr>
+                    <pic:cNvPr id="0" name=""/>
+                    <pic:cNvPicPr/>
+                  </pic:nvPicPr>
+                  <pic:blipFill>
+                    <a:blip r:embed="rId42"/>
+                    <a:stretch>
+                      <a:fillRect/>
+                    </a:stretch>
+                  </pic:blipFill>
+                  <pic:spPr>
+                    <a:xfrm>
+                      <a:off x="0" y="0"/>
                       <a:ext cx="5274310" cy="1136663"/>
                     </a:xfrm>
                     <a:prstGeom prst="rect">
@@ -3530,7 +3747,7 @@
                     </pic:cNvPicPr>
                   </pic:nvPicPr>
                   <pic:blipFill>
-                    <a:blip r:embed="rId41">
+                    <a:blip r:embed="rId43">
                       <a:extLst>
                         <a:ext uri="{28A0092B-C50C-407E-A947-70E740481C1C}">
                           <a14:useLocalDpi xmlns:a14="http://schemas.microsoft.com/office/drawing/2010/main" val="0"/>
@@ -3599,7 +3816,7 @@
                     <pic:cNvPicPr/>
                   </pic:nvPicPr>
                   <pic:blipFill>
-                    <a:blip r:embed="rId42"/>
+                    <a:blip r:embed="rId44"/>
                     <a:stretch>
                       <a:fillRect/>
                     </a:stretch>
@@ -5235,287 +5452,6 @@
             <wp:extent cx="5274310" cy="2074318"/>
             <wp:effectExtent l="0" t="0" r="2540" b="2540"/>
             <wp:docPr id="2" name="图片 2"/>
-            <wp:cNvGraphicFramePr>
-              <a:graphicFrameLocks xmlns:a="http://schemas.openxmlformats.org/drawingml/2006/main" noChangeAspect="1"/>
-            </wp:cNvGraphicFramePr>
-            <a:graphic xmlns:a="http://schemas.openxmlformats.org/drawingml/2006/main">
-              <a:graphicData uri="http://schemas.openxmlformats.org/drawingml/2006/picture">
-                <pic:pic xmlns:pic="http://schemas.openxmlformats.org/drawingml/2006/picture">
-                  <pic:nvPicPr>
-                    <pic:cNvPr id="0" name=""/>
-                    <pic:cNvPicPr/>
-                  </pic:nvPicPr>
-                  <pic:blipFill>
-                    <a:blip r:embed="rId43"/>
-                    <a:stretch>
-                      <a:fillRect/>
-                    </a:stretch>
-                  </pic:blipFill>
-                  <pic:spPr>
-                    <a:xfrm>
-                      <a:off x="0" y="0"/>
-                      <a:ext cx="5274310" cy="2074318"/>
-                    </a:xfrm>
-                    <a:prstGeom prst="rect">
-                      <a:avLst/>
-                    </a:prstGeom>
-                  </pic:spPr>
-                </pic:pic>
-              </a:graphicData>
-            </a:graphic>
-          </wp:inline>
-        </w:drawing>
-      </w:r>
-    </w:p>
-    <w:p>
-      <w:r>
-        <w:rPr>
-          <w:noProof/>
-        </w:rPr>
-        <w:drawing>
-          <wp:inline distT="0" distB="0" distL="0" distR="0" wp14:anchorId="5C1D3E54" wp14:editId="67ADBBF8">
-            <wp:extent cx="5274310" cy="1135442"/>
-            <wp:effectExtent l="0" t="0" r="2540" b="7620"/>
-            <wp:docPr id="3" name="图片 3"/>
-            <wp:cNvGraphicFramePr>
-              <a:graphicFrameLocks xmlns:a="http://schemas.openxmlformats.org/drawingml/2006/main" noChangeAspect="1"/>
-            </wp:cNvGraphicFramePr>
-            <a:graphic xmlns:a="http://schemas.openxmlformats.org/drawingml/2006/main">
-              <a:graphicData uri="http://schemas.openxmlformats.org/drawingml/2006/picture">
-                <pic:pic xmlns:pic="http://schemas.openxmlformats.org/drawingml/2006/picture">
-                  <pic:nvPicPr>
-                    <pic:cNvPr id="0" name=""/>
-                    <pic:cNvPicPr/>
-                  </pic:nvPicPr>
-                  <pic:blipFill>
-                    <a:blip r:embed="rId44"/>
-                    <a:stretch>
-                      <a:fillRect/>
-                    </a:stretch>
-                  </pic:blipFill>
-                  <pic:spPr>
-                    <a:xfrm>
-                      <a:off x="0" y="0"/>
-                      <a:ext cx="5274310" cy="1135442"/>
-                    </a:xfrm>
-                    <a:prstGeom prst="rect">
-                      <a:avLst/>
-                    </a:prstGeom>
-                  </pic:spPr>
-                </pic:pic>
-              </a:graphicData>
-            </a:graphic>
-          </wp:inline>
-        </w:drawing>
-      </w:r>
-    </w:p>
-    <w:p>
-      <w:r>
-        <w:rPr>
-          <w:rFonts w:hint="eastAsia"/>
-        </w:rPr>
-        <w:t>添加编号、点位分类、摄像机类型、分辨率、立杆类型、机箱类型参数</w:t>
-      </w:r>
-    </w:p>
-    <w:p>
-      <w:r>
-        <w:rPr>
-          <w:rFonts w:hint="eastAsia"/>
-        </w:rPr>
-        <w:t>（完成）</w:t>
-      </w:r>
-      <w:r>
-        <w:rPr>
-          <w:rFonts w:hint="eastAsia"/>
-          <w:color w:val="FF0000"/>
-        </w:rPr>
-        <w:t>把“杆位”改成叫</w:t>
-      </w:r>
-      <w:r>
-        <w:rPr>
-          <w:rFonts w:hint="eastAsia"/>
-          <w:color w:val="FF0000"/>
-        </w:rPr>
-        <w:t xml:space="preserve"> </w:t>
-      </w:r>
-      <w:r>
-        <w:rPr>
-          <w:rFonts w:hint="eastAsia"/>
-          <w:color w:val="FF0000"/>
-        </w:rPr>
-        <w:t>“点位</w:t>
-      </w:r>
-      <w:r>
-        <w:rPr>
-          <w:rFonts w:hint="eastAsia"/>
-        </w:rPr>
-        <w:t>”</w:t>
-      </w:r>
-      <w:r>
-        <w:rPr>
-          <w:rFonts w:hint="eastAsia"/>
-        </w:rPr>
-        <w:t>？完成</w:t>
-      </w:r>
-    </w:p>
-    <w:p>
-      <w:pPr>
-        <w:rPr>
-          <w:color w:val="FF0000"/>
-        </w:rPr>
-      </w:pPr>
-      <w:r>
-        <w:rPr>
-          <w:rFonts w:hint="eastAsia"/>
-        </w:rPr>
-        <w:t>（完成）</w:t>
-      </w:r>
-      <w:r>
-        <w:rPr>
-          <w:rFonts w:hint="eastAsia"/>
-          <w:color w:val="FF0000"/>
-        </w:rPr>
-        <w:t>点位分类的分类信息是哪些</w:t>
-      </w:r>
-      <w:r>
-        <w:rPr>
-          <w:rFonts w:hint="eastAsia"/>
-          <w:color w:val="FF0000"/>
-        </w:rPr>
-        <w:t>,</w:t>
-      </w:r>
-      <w:r>
-        <w:rPr>
-          <w:rFonts w:hint="eastAsia"/>
-          <w:color w:val="FF0000"/>
-        </w:rPr>
-        <w:t>有哪些分类</w:t>
-      </w:r>
-      <w:r>
-        <w:rPr>
-          <w:rFonts w:hint="eastAsia"/>
-          <w:color w:val="FF0000"/>
-        </w:rPr>
-        <w:t>？</w:t>
-      </w:r>
-      <w:r>
-        <w:rPr>
-          <w:rFonts w:hint="eastAsia"/>
-          <w:color w:val="FF0000"/>
-        </w:rPr>
-        <w:t>不要了</w:t>
-      </w:r>
-    </w:p>
-    <w:p>
-      <w:pPr>
-        <w:rPr>
-          <w:color w:val="FF0000"/>
-        </w:rPr>
-      </w:pPr>
-      <w:r>
-        <w:rPr>
-          <w:rFonts w:hint="eastAsia"/>
-        </w:rPr>
-        <w:t>（完成）</w:t>
-      </w:r>
-      <w:r>
-        <w:rPr>
-          <w:rFonts w:hint="eastAsia"/>
-          <w:color w:val="FF0000"/>
-        </w:rPr>
-        <w:t>摄像机类型的分辨率信息哪里来的？</w:t>
-      </w:r>
-      <w:r>
-        <w:rPr>
-          <w:rFonts w:hint="eastAsia"/>
-          <w:color w:val="FF0000"/>
-        </w:rPr>
-        <w:t>规格中来</w:t>
-      </w:r>
-    </w:p>
-    <w:p>
-      <w:pPr>
-        <w:rPr>
-          <w:color w:val="FF0000"/>
-        </w:rPr>
-      </w:pPr>
-      <w:r>
-        <w:rPr>
-          <w:rFonts w:hint="eastAsia"/>
-        </w:rPr>
-        <w:lastRenderedPageBreak/>
-        <w:t>（完成）</w:t>
-      </w:r>
-      <w:r>
-        <w:rPr>
-          <w:rFonts w:hint="eastAsia"/>
-          <w:color w:val="FF0000"/>
-        </w:rPr>
-        <w:t>同个点位出现多种摄像机</w:t>
-      </w:r>
-      <w:r>
-        <w:rPr>
-          <w:rFonts w:hint="eastAsia"/>
-          <w:color w:val="FF0000"/>
-        </w:rPr>
-        <w:t>怎么显示？</w:t>
-      </w:r>
-      <w:r>
-        <w:rPr>
-          <w:rFonts w:hint="eastAsia"/>
-          <w:color w:val="FF0000"/>
-        </w:rPr>
-        <w:t>以列表的形式进行展示</w:t>
-      </w:r>
-    </w:p>
-    <w:p>
-      <w:pPr>
-        <w:rPr>
-          <w:color w:val="FF0000"/>
-        </w:rPr>
-      </w:pPr>
-    </w:p>
-    <w:p/>
-    <w:p/>
-    <w:p>
-      <w:pPr>
-        <w:pStyle w:val="2"/>
-      </w:pPr>
-      <w:r>
-        <w:rPr>
-          <w:rFonts w:hint="eastAsia"/>
-        </w:rPr>
-        <w:t>(</w:t>
-      </w:r>
-      <w:r>
-        <w:rPr>
-          <w:rFonts w:hint="eastAsia"/>
-        </w:rPr>
-        <w:t>取消</w:t>
-      </w:r>
-      <w:r>
-        <w:rPr>
-          <w:rFonts w:hint="eastAsia"/>
-        </w:rPr>
-        <w:t>)</w:t>
-      </w:r>
-      <w:r>
-        <w:rPr>
-          <w:rFonts w:hint="eastAsia"/>
-        </w:rPr>
-        <w:t>添加“规格”信息</w:t>
-      </w:r>
-    </w:p>
-    <w:p>
-      <w:r>
-        <w:rPr>
-          <w:noProof/>
-        </w:rPr>
-        <w:drawing>
-          <wp:inline distT="0" distB="0" distL="0" distR="0" wp14:anchorId="4DBD016D" wp14:editId="7D95D364">
-            <wp:extent cx="5274310" cy="1455929"/>
-            <wp:effectExtent l="0" t="0" r="2540" b="0"/>
-            <wp:docPr id="4" name="图片 4"/>
             <wp:cNvGraphicFramePr>
               <a:graphicFrameLocks xmlns:a="http://schemas.openxmlformats.org/drawingml/2006/main" noChangeAspect="1"/>
             </wp:cNvGraphicFramePr>
@@ -5535,6 +5471,287 @@
                   <pic:spPr>
                     <a:xfrm>
                       <a:off x="0" y="0"/>
+                      <a:ext cx="5274310" cy="2074318"/>
+                    </a:xfrm>
+                    <a:prstGeom prst="rect">
+                      <a:avLst/>
+                    </a:prstGeom>
+                  </pic:spPr>
+                </pic:pic>
+              </a:graphicData>
+            </a:graphic>
+          </wp:inline>
+        </w:drawing>
+      </w:r>
+    </w:p>
+    <w:p>
+      <w:r>
+        <w:rPr>
+          <w:noProof/>
+        </w:rPr>
+        <w:drawing>
+          <wp:inline distT="0" distB="0" distL="0" distR="0" wp14:anchorId="5C1D3E54" wp14:editId="67ADBBF8">
+            <wp:extent cx="5274310" cy="1135442"/>
+            <wp:effectExtent l="0" t="0" r="2540" b="7620"/>
+            <wp:docPr id="3" name="图片 3"/>
+            <wp:cNvGraphicFramePr>
+              <a:graphicFrameLocks xmlns:a="http://schemas.openxmlformats.org/drawingml/2006/main" noChangeAspect="1"/>
+            </wp:cNvGraphicFramePr>
+            <a:graphic xmlns:a="http://schemas.openxmlformats.org/drawingml/2006/main">
+              <a:graphicData uri="http://schemas.openxmlformats.org/drawingml/2006/picture">
+                <pic:pic xmlns:pic="http://schemas.openxmlformats.org/drawingml/2006/picture">
+                  <pic:nvPicPr>
+                    <pic:cNvPr id="0" name=""/>
+                    <pic:cNvPicPr/>
+                  </pic:nvPicPr>
+                  <pic:blipFill>
+                    <a:blip r:embed="rId46"/>
+                    <a:stretch>
+                      <a:fillRect/>
+                    </a:stretch>
+                  </pic:blipFill>
+                  <pic:spPr>
+                    <a:xfrm>
+                      <a:off x="0" y="0"/>
+                      <a:ext cx="5274310" cy="1135442"/>
+                    </a:xfrm>
+                    <a:prstGeom prst="rect">
+                      <a:avLst/>
+                    </a:prstGeom>
+                  </pic:spPr>
+                </pic:pic>
+              </a:graphicData>
+            </a:graphic>
+          </wp:inline>
+        </w:drawing>
+      </w:r>
+    </w:p>
+    <w:p>
+      <w:r>
+        <w:rPr>
+          <w:rFonts w:hint="eastAsia"/>
+        </w:rPr>
+        <w:t>添加编号、点位分类、摄像机类型、分辨率、立杆类型、机箱类型参数</w:t>
+      </w:r>
+    </w:p>
+    <w:p>
+      <w:r>
+        <w:rPr>
+          <w:rFonts w:hint="eastAsia"/>
+        </w:rPr>
+        <w:t>（完成）</w:t>
+      </w:r>
+      <w:r>
+        <w:rPr>
+          <w:rFonts w:hint="eastAsia"/>
+          <w:color w:val="FF0000"/>
+        </w:rPr>
+        <w:t>把“杆位”改成叫</w:t>
+      </w:r>
+      <w:r>
+        <w:rPr>
+          <w:rFonts w:hint="eastAsia"/>
+          <w:color w:val="FF0000"/>
+        </w:rPr>
+        <w:t xml:space="preserve"> </w:t>
+      </w:r>
+      <w:r>
+        <w:rPr>
+          <w:rFonts w:hint="eastAsia"/>
+          <w:color w:val="FF0000"/>
+        </w:rPr>
+        <w:t>“点位</w:t>
+      </w:r>
+      <w:r>
+        <w:rPr>
+          <w:rFonts w:hint="eastAsia"/>
+        </w:rPr>
+        <w:t>”</w:t>
+      </w:r>
+      <w:r>
+        <w:rPr>
+          <w:rFonts w:hint="eastAsia"/>
+        </w:rPr>
+        <w:t>？完成</w:t>
+      </w:r>
+    </w:p>
+    <w:p>
+      <w:pPr>
+        <w:rPr>
+          <w:color w:val="FF0000"/>
+        </w:rPr>
+      </w:pPr>
+      <w:r>
+        <w:rPr>
+          <w:rFonts w:hint="eastAsia"/>
+        </w:rPr>
+        <w:t>（完成）</w:t>
+      </w:r>
+      <w:r>
+        <w:rPr>
+          <w:rFonts w:hint="eastAsia"/>
+          <w:color w:val="FF0000"/>
+        </w:rPr>
+        <w:t>点位分类的分类信息是哪些</w:t>
+      </w:r>
+      <w:r>
+        <w:rPr>
+          <w:rFonts w:hint="eastAsia"/>
+          <w:color w:val="FF0000"/>
+        </w:rPr>
+        <w:t>,</w:t>
+      </w:r>
+      <w:r>
+        <w:rPr>
+          <w:rFonts w:hint="eastAsia"/>
+          <w:color w:val="FF0000"/>
+        </w:rPr>
+        <w:t>有哪些分类</w:t>
+      </w:r>
+      <w:r>
+        <w:rPr>
+          <w:rFonts w:hint="eastAsia"/>
+          <w:color w:val="FF0000"/>
+        </w:rPr>
+        <w:t>？</w:t>
+      </w:r>
+      <w:r>
+        <w:rPr>
+          <w:rFonts w:hint="eastAsia"/>
+          <w:color w:val="FF0000"/>
+        </w:rPr>
+        <w:t>不要了</w:t>
+      </w:r>
+    </w:p>
+    <w:p>
+      <w:pPr>
+        <w:rPr>
+          <w:color w:val="FF0000"/>
+        </w:rPr>
+      </w:pPr>
+      <w:r>
+        <w:rPr>
+          <w:rFonts w:hint="eastAsia"/>
+        </w:rPr>
+        <w:t>（完成）</w:t>
+      </w:r>
+      <w:r>
+        <w:rPr>
+          <w:rFonts w:hint="eastAsia"/>
+          <w:color w:val="FF0000"/>
+        </w:rPr>
+        <w:t>摄像机类型的分辨率信息哪里来的？</w:t>
+      </w:r>
+      <w:r>
+        <w:rPr>
+          <w:rFonts w:hint="eastAsia"/>
+          <w:color w:val="FF0000"/>
+        </w:rPr>
+        <w:t>规格中来</w:t>
+      </w:r>
+    </w:p>
+    <w:p>
+      <w:pPr>
+        <w:rPr>
+          <w:color w:val="FF0000"/>
+        </w:rPr>
+      </w:pPr>
+      <w:r>
+        <w:rPr>
+          <w:rFonts w:hint="eastAsia"/>
+        </w:rPr>
+        <w:lastRenderedPageBreak/>
+        <w:t>（完成）</w:t>
+      </w:r>
+      <w:r>
+        <w:rPr>
+          <w:rFonts w:hint="eastAsia"/>
+          <w:color w:val="FF0000"/>
+        </w:rPr>
+        <w:t>同个点位出现多种摄像机</w:t>
+      </w:r>
+      <w:r>
+        <w:rPr>
+          <w:rFonts w:hint="eastAsia"/>
+          <w:color w:val="FF0000"/>
+        </w:rPr>
+        <w:t>怎么显示？</w:t>
+      </w:r>
+      <w:r>
+        <w:rPr>
+          <w:rFonts w:hint="eastAsia"/>
+          <w:color w:val="FF0000"/>
+        </w:rPr>
+        <w:t>以列表的形式进行展示</w:t>
+      </w:r>
+    </w:p>
+    <w:p>
+      <w:pPr>
+        <w:rPr>
+          <w:color w:val="FF0000"/>
+        </w:rPr>
+      </w:pPr>
+    </w:p>
+    <w:p/>
+    <w:p/>
+    <w:p>
+      <w:pPr>
+        <w:pStyle w:val="2"/>
+      </w:pPr>
+      <w:r>
+        <w:rPr>
+          <w:rFonts w:hint="eastAsia"/>
+        </w:rPr>
+        <w:t>(</w:t>
+      </w:r>
+      <w:r>
+        <w:rPr>
+          <w:rFonts w:hint="eastAsia"/>
+        </w:rPr>
+        <w:t>取消</w:t>
+      </w:r>
+      <w:r>
+        <w:rPr>
+          <w:rFonts w:hint="eastAsia"/>
+        </w:rPr>
+        <w:t>)</w:t>
+      </w:r>
+      <w:r>
+        <w:rPr>
+          <w:rFonts w:hint="eastAsia"/>
+        </w:rPr>
+        <w:t>添加“规格”信息</w:t>
+      </w:r>
+    </w:p>
+    <w:p>
+      <w:r>
+        <w:rPr>
+          <w:noProof/>
+        </w:rPr>
+        <w:drawing>
+          <wp:inline distT="0" distB="0" distL="0" distR="0" wp14:anchorId="4DBD016D" wp14:editId="7D95D364">
+            <wp:extent cx="5274310" cy="1455929"/>
+            <wp:effectExtent l="0" t="0" r="2540" b="0"/>
+            <wp:docPr id="4" name="图片 4"/>
+            <wp:cNvGraphicFramePr>
+              <a:graphicFrameLocks xmlns:a="http://schemas.openxmlformats.org/drawingml/2006/main" noChangeAspect="1"/>
+            </wp:cNvGraphicFramePr>
+            <a:graphic xmlns:a="http://schemas.openxmlformats.org/drawingml/2006/main">
+              <a:graphicData uri="http://schemas.openxmlformats.org/drawingml/2006/picture">
+                <pic:pic xmlns:pic="http://schemas.openxmlformats.org/drawingml/2006/picture">
+                  <pic:nvPicPr>
+                    <pic:cNvPr id="0" name=""/>
+                    <pic:cNvPicPr/>
+                  </pic:nvPicPr>
+                  <pic:blipFill>
+                    <a:blip r:embed="rId47"/>
+                    <a:stretch>
+                      <a:fillRect/>
+                    </a:stretch>
+                  </pic:blipFill>
+                  <pic:spPr>
+                    <a:xfrm>
+                      <a:off x="0" y="0"/>
                       <a:ext cx="5274310" cy="1455929"/>
                     </a:xfrm>
                     <a:prstGeom prst="rect">
@@ -5577,7 +5794,7 @@
       </w:r>
     </w:p>
     <w:sectPr>
-      <w:headerReference w:type="default" r:id="rId46"/>
+      <w:headerReference w:type="default" r:id="rId48"/>
       <w:pgSz w:w="11906" w:h="16838"/>
       <w:pgMar w:top="1440" w:right="1800" w:bottom="1440" w:left="1800" w:header="851" w:footer="992" w:gutter="0"/>
       <w:cols w:space="425"/>

--- a/ems/document/程序调整记录.docx
+++ b/ems/document/程序调整记录.docx
@@ -5,9 +5,6 @@
     <w:p>
       <w:pPr>
         <w:pStyle w:val="1"/>
-        <w:rPr>
-          <w:rFonts w:hint="eastAsia"/>
-        </w:rPr>
       </w:pPr>
       <w:r>
         <w:rPr>
@@ -18,35 +15,28 @@
     </w:p>
     <w:p>
       <w:pPr>
-        <w:rPr>
-          <w:rFonts w:hint="eastAsia"/>
-        </w:rPr>
-      </w:pPr>
-      <w:r>
-        <w:rPr>
-          <w:rFonts w:hint="eastAsia"/>
-        </w:rPr>
-        <w:t>还有就是第一次打开软件好像都会有获取服务器版本失败</w:t>
-      </w:r>
-    </w:p>
-    <w:p>
-      <w:pPr>
-        <w:rPr>
-          <w:rFonts w:hint="eastAsia"/>
-        </w:rPr>
-      </w:pPr>
-    </w:p>
-    <w:p>
-      <w:pPr>
-        <w:rPr>
-          <w:rFonts w:hint="eastAsia"/>
-        </w:rPr>
-      </w:pPr>
-      <w:r>
-        <w:rPr>
-          <w:rFonts w:hint="eastAsia"/>
-        </w:rPr>
-        <w:t>库存情况修改成，上下级的模式</w:t>
+        <w:pStyle w:val="2"/>
+      </w:pPr>
+      <w:r>
+        <w:rPr>
+          <w:rFonts w:hint="eastAsia"/>
+        </w:rPr>
+        <w:t>(</w:t>
+      </w:r>
+      <w:r>
+        <w:rPr>
+          <w:rFonts w:hint="eastAsia"/>
+        </w:rPr>
+        <w:t>完成</w:t>
+      </w:r>
+      <w:r>
+        <w:rPr>
+          <w:rFonts w:hint="eastAsia"/>
+        </w:rPr>
+        <w:t>)</w:t>
+      </w:r>
+      <w:r>
+        <w:t>添个点位编号</w:t>
       </w:r>
     </w:p>
     <w:p>
@@ -69,91 +59,7 @@
           <w:szCs w:val="24"/>
         </w:rPr>
         <w:drawing>
-          <wp:inline distT="0" distB="0" distL="0" distR="0">
-            <wp:extent cx="8307237" cy="4679821"/>
-            <wp:effectExtent l="0" t="0" r="0" b="6985"/>
-            <wp:docPr id="41" name="图片 41" descr="C:\Users\mawujun\Documents\Tencent Files\16064988\Image\C2C\07WJ1ORYJFT1J@ZN89$VV`4.jpg"/>
-            <wp:cNvGraphicFramePr>
-              <a:graphicFrameLocks xmlns:a="http://schemas.openxmlformats.org/drawingml/2006/main" noChangeAspect="1"/>
-            </wp:cNvGraphicFramePr>
-            <a:graphic xmlns:a="http://schemas.openxmlformats.org/drawingml/2006/main">
-              <a:graphicData uri="http://schemas.openxmlformats.org/drawingml/2006/picture">
-                <pic:pic xmlns:pic="http://schemas.openxmlformats.org/drawingml/2006/picture">
-                  <pic:nvPicPr>
-                    <pic:cNvPr id="0" name="Picture 3" descr="C:\Users\mawujun\Documents\Tencent Files\16064988\Image\C2C\07WJ1ORYJFT1J@ZN89$VV`4.jpg"/>
-                    <pic:cNvPicPr>
-                      <a:picLocks noChangeAspect="1" noChangeArrowheads="1"/>
-                    </pic:cNvPicPr>
-                  </pic:nvPicPr>
-                  <pic:blipFill>
-                    <a:blip r:embed="rId7">
-                      <a:extLst>
-                        <a:ext uri="{28A0092B-C50C-407E-A947-70E740481C1C}">
-                          <a14:useLocalDpi xmlns:a14="http://schemas.microsoft.com/office/drawing/2010/main" val="0"/>
-                        </a:ext>
-                      </a:extLst>
-                    </a:blip>
-                    <a:srcRect/>
-                    <a:stretch>
-                      <a:fillRect/>
-                    </a:stretch>
-                  </pic:blipFill>
-                  <pic:spPr bwMode="auto">
-                    <a:xfrm>
-                      <a:off x="0" y="0"/>
-                      <a:ext cx="8307300" cy="4679856"/>
-                    </a:xfrm>
-                    <a:prstGeom prst="rect">
-                      <a:avLst/>
-                    </a:prstGeom>
-                    <a:noFill/>
-                    <a:ln>
-                      <a:noFill/>
-                    </a:ln>
-                  </pic:spPr>
-                </pic:pic>
-              </a:graphicData>
-            </a:graphic>
-          </wp:inline>
-        </w:drawing>
-      </w:r>
-    </w:p>
-    <w:p>
-      <w:pPr>
-        <w:rPr>
-          <w:rFonts w:hint="eastAsia"/>
-        </w:rPr>
-      </w:pPr>
-    </w:p>
-    <w:p>
-      <w:pPr>
-        <w:rPr>
-          <w:rFonts w:hint="eastAsia"/>
-        </w:rPr>
-      </w:pPr>
-    </w:p>
-    <w:p>
-      <w:pPr>
-        <w:widowControl/>
-        <w:jc w:val="left"/>
-        <w:rPr>
-          <w:rFonts w:ascii="宋体" w:eastAsia="宋体" w:hAnsi="宋体" w:cs="宋体"/>
-          <w:kern w:val="0"/>
-          <w:sz w:val="24"/>
-          <w:szCs w:val="24"/>
-        </w:rPr>
-      </w:pPr>
-      <w:r>
-        <w:rPr>
-          <w:rFonts w:ascii="宋体" w:eastAsia="宋体" w:hAnsi="宋体" w:cs="宋体"/>
-          <w:noProof/>
-          <w:kern w:val="0"/>
-          <w:sz w:val="24"/>
-          <w:szCs w:val="24"/>
-        </w:rPr>
-        <w:lastRenderedPageBreak/>
-        <w:drawing>
-          <wp:inline distT="0" distB="0" distL="0" distR="0">
+          <wp:inline distT="0" distB="0" distL="0" distR="0" wp14:anchorId="67875150" wp14:editId="4D476120">
             <wp:extent cx="10049230" cy="4360103"/>
             <wp:effectExtent l="0" t="0" r="0" b="2540"/>
             <wp:docPr id="40" name="图片 40" descr="C:\Users\mawujun\Documents\Tencent Files\16064988\Image\C2C\(L{YV82E}1N_Y0H$3@%BOZP.png"/>
@@ -170,7 +76,7 @@
                     </pic:cNvPicPr>
                   </pic:nvPicPr>
                   <pic:blipFill>
-                    <a:blip r:embed="rId8">
+                    <a:blip r:embed="rId7">
                       <a:extLst>
                         <a:ext uri="{28A0092B-C50C-407E-A947-70E740481C1C}">
                           <a14:useLocalDpi xmlns:a14="http://schemas.microsoft.com/office/drawing/2010/main" val="0"/>
@@ -208,114 +114,147 @@
           <w:sz w:val="24"/>
           <w:szCs w:val="24"/>
         </w:rPr>
-        <w:t xml:space="preserve">添个点位编号，手机端也添，手机端最好弄个搜索点位的功能，不然发了一堆任务后找起来太麻烦 </w:t>
-      </w:r>
-    </w:p>
-    <w:p>
-      <w:pPr>
-        <w:rPr>
-          <w:rFonts w:hint="eastAsia"/>
-        </w:rPr>
-      </w:pPr>
-    </w:p>
-    <w:p>
-      <w:pPr>
-        <w:rPr>
-          <w:rFonts w:hint="eastAsia"/>
-        </w:rPr>
-      </w:pPr>
-      <w:r>
-        <w:rPr>
-          <w:rFonts w:hint="eastAsia"/>
-        </w:rPr>
-        <w:t>是安装的时候，手机扫描新设备，扫完后显示得比较慢</w:t>
-      </w:r>
-      <w:r>
-        <w:rPr>
-          <w:rFonts w:hint="eastAsia"/>
-        </w:rPr>
-        <w:t>。</w:t>
-      </w:r>
-      <w:bookmarkStart w:id="0" w:name="_GoBack"/>
-      <w:bookmarkEnd w:id="0"/>
-    </w:p>
-    <w:p>
-      <w:pPr>
-        <w:pStyle w:val="1"/>
-      </w:pPr>
-      <w:r>
-        <w:rPr>
-          <w:rFonts w:hint="eastAsia"/>
-        </w:rPr>
-        <w:t>2015-01-</w:t>
-      </w:r>
-      <w:r>
-        <w:rPr>
-          <w:rFonts w:hint="eastAsia"/>
-        </w:rPr>
-        <w:t>11</w:t>
-      </w:r>
-    </w:p>
-    <w:p>
-      <w:pPr>
-        <w:pStyle w:val="2"/>
-      </w:pPr>
-      <w:r>
-        <w:rPr>
-          <w:rFonts w:hint="eastAsia"/>
-        </w:rPr>
-        <w:t>(</w:t>
-      </w:r>
-      <w:r>
-        <w:rPr>
-          <w:rFonts w:hint="eastAsia"/>
-        </w:rPr>
-        <w:t>完成</w:t>
-      </w:r>
-      <w:r>
-        <w:rPr>
-          <w:rFonts w:hint="eastAsia"/>
-        </w:rPr>
-        <w:t>)</w:t>
-      </w:r>
-      <w:r>
-        <w:rPr>
-          <w:rFonts w:hint="eastAsia"/>
-        </w:rPr>
-        <w:t>移动端</w:t>
-      </w:r>
-      <w:r>
-        <w:rPr>
-          <w:rFonts w:hint="eastAsia"/>
-        </w:rPr>
-        <w:t>持有</w:t>
-      </w:r>
-      <w:r>
-        <w:rPr>
-          <w:rFonts w:hint="eastAsia"/>
-        </w:rPr>
-        <w:t>设备信息查看修改</w:t>
-      </w:r>
-    </w:p>
-    <w:p>
-      <w:r>
-        <w:rPr>
-          <w:rFonts w:hint="eastAsia"/>
-        </w:rPr>
-        <w:t>手持设备查看当前持有设备的时候，设备过多，进行分页显示，并且按大小类进行划分。</w:t>
-      </w:r>
-    </w:p>
-    <w:p>
+        <w:t>添个点位编号，</w:t>
+      </w:r>
+    </w:p>
+    <w:p>
+      <w:pPr>
+        <w:widowControl/>
+        <w:jc w:val="left"/>
+        <w:rPr>
+          <w:rFonts w:ascii="宋体" w:eastAsia="宋体" w:hAnsi="宋体" w:cs="宋体"/>
+          <w:kern w:val="0"/>
+          <w:sz w:val="24"/>
+          <w:szCs w:val="24"/>
+        </w:rPr>
+      </w:pPr>
       <w:r>
         <w:rPr>
           <w:noProof/>
         </w:rPr>
         <w:lastRenderedPageBreak/>
         <w:drawing>
-          <wp:inline distT="0" distB="0" distL="0" distR="0" wp14:anchorId="033E9B09" wp14:editId="6C9FF735">
-            <wp:extent cx="3800475" cy="5495925"/>
-            <wp:effectExtent l="0" t="0" r="9525" b="9525"/>
-            <wp:docPr id="38" name="图片 38"/>
+          <wp:inline distT="0" distB="0" distL="0" distR="0" wp14:anchorId="0EAE7A05" wp14:editId="4B6A3C6D">
+            <wp:extent cx="5095875" cy="3352800"/>
+            <wp:effectExtent l="0" t="0" r="9525" b="0"/>
+            <wp:docPr id="42" name="图片 42"/>
+            <wp:cNvGraphicFramePr>
+              <a:graphicFrameLocks xmlns:a="http://schemas.openxmlformats.org/drawingml/2006/main" noChangeAspect="1"/>
+            </wp:cNvGraphicFramePr>
+            <a:graphic xmlns:a="http://schemas.openxmlformats.org/drawingml/2006/main">
+              <a:graphicData uri="http://schemas.openxmlformats.org/drawingml/2006/picture">
+                <pic:pic xmlns:pic="http://schemas.openxmlformats.org/drawingml/2006/picture">
+                  <pic:nvPicPr>
+                    <pic:cNvPr id="0" name=""/>
+                    <pic:cNvPicPr/>
+                  </pic:nvPicPr>
+                  <pic:blipFill>
+                    <a:blip r:embed="rId8"/>
+                    <a:stretch>
+                      <a:fillRect/>
+                    </a:stretch>
+                  </pic:blipFill>
+                  <pic:spPr>
+                    <a:xfrm>
+                      <a:off x="0" y="0"/>
+                      <a:ext cx="5095875" cy="3352800"/>
+                    </a:xfrm>
+                    <a:prstGeom prst="rect">
+                      <a:avLst/>
+                    </a:prstGeom>
+                  </pic:spPr>
+                </pic:pic>
+              </a:graphicData>
+            </a:graphic>
+          </wp:inline>
+        </w:drawing>
+      </w:r>
+    </w:p>
+    <w:p>
+      <w:pPr>
+        <w:widowControl/>
+        <w:jc w:val="left"/>
+        <w:rPr>
+          <w:rFonts w:ascii="宋体" w:eastAsia="宋体" w:hAnsi="宋体" w:cs="宋体"/>
+          <w:kern w:val="0"/>
+          <w:sz w:val="24"/>
+          <w:szCs w:val="24"/>
+        </w:rPr>
+      </w:pPr>
+    </w:p>
+    <w:p>
+      <w:pPr>
+        <w:pStyle w:val="2"/>
+      </w:pPr>
+      <w:r>
+        <w:rPr>
+          <w:rFonts w:hint="eastAsia"/>
+        </w:rPr>
+        <w:t>(</w:t>
+      </w:r>
+      <w:r>
+        <w:rPr>
+          <w:rFonts w:hint="eastAsia"/>
+        </w:rPr>
+        <w:t>完成</w:t>
+      </w:r>
+      <w:r>
+        <w:rPr>
+          <w:rFonts w:hint="eastAsia"/>
+        </w:rPr>
+        <w:t>)</w:t>
+      </w:r>
+      <w:r>
+        <w:t>手机端</w:t>
+      </w:r>
+      <w:r>
+        <w:rPr>
+          <w:rFonts w:hint="eastAsia"/>
+        </w:rPr>
+        <w:t>添加点位编号和搜索点位功能</w:t>
+      </w:r>
+    </w:p>
+    <w:p>
+      <w:pPr>
+        <w:widowControl/>
+        <w:jc w:val="left"/>
+        <w:rPr>
+          <w:rFonts w:ascii="宋体" w:eastAsia="宋体" w:hAnsi="宋体" w:cs="宋体"/>
+          <w:kern w:val="0"/>
+          <w:sz w:val="24"/>
+          <w:szCs w:val="24"/>
+        </w:rPr>
+      </w:pPr>
+      <w:r>
+        <w:rPr>
+          <w:rFonts w:ascii="宋体" w:eastAsia="宋体" w:hAnsi="宋体" w:cs="宋体" w:hint="eastAsia"/>
+          <w:kern w:val="0"/>
+          <w:sz w:val="24"/>
+          <w:szCs w:val="24"/>
+        </w:rPr>
+        <w:t>添加点位编号</w:t>
+      </w:r>
+    </w:p>
+    <w:p>
+      <w:pPr>
+        <w:widowControl/>
+        <w:jc w:val="left"/>
+        <w:rPr>
+          <w:rFonts w:ascii="宋体" w:eastAsia="宋体" w:hAnsi="宋体" w:cs="宋体"/>
+          <w:kern w:val="0"/>
+          <w:sz w:val="24"/>
+          <w:szCs w:val="24"/>
+        </w:rPr>
+      </w:pPr>
+      <w:r>
+        <w:rPr>
+          <w:noProof/>
+        </w:rPr>
+        <w:drawing>
+          <wp:inline distT="0" distB="0" distL="0" distR="0" wp14:anchorId="10B71E01" wp14:editId="0AB8243F">
+            <wp:extent cx="3114675" cy="3867150"/>
+            <wp:effectExtent l="0" t="0" r="9525" b="0"/>
+            <wp:docPr id="43" name="图片 43"/>
             <wp:cNvGraphicFramePr>
               <a:graphicFrameLocks xmlns:a="http://schemas.openxmlformats.org/drawingml/2006/main" noChangeAspect="1"/>
             </wp:cNvGraphicFramePr>
@@ -335,7 +274,7 @@
                   <pic:spPr>
                     <a:xfrm>
                       <a:off x="0" y="0"/>
-                      <a:ext cx="3800475" cy="5495925"/>
+                      <a:ext cx="3114675" cy="3867150"/>
                     </a:xfrm>
                     <a:prstGeom prst="rect">
                       <a:avLst/>
@@ -348,14 +287,178 @@
         </w:drawing>
       </w:r>
     </w:p>
+    <w:p>
+      <w:pPr>
+        <w:widowControl/>
+        <w:jc w:val="left"/>
+        <w:rPr>
+          <w:rFonts w:ascii="宋体" w:eastAsia="宋体" w:hAnsi="宋体" w:cs="宋体"/>
+          <w:kern w:val="0"/>
+          <w:sz w:val="24"/>
+          <w:szCs w:val="24"/>
+        </w:rPr>
+      </w:pPr>
+    </w:p>
+    <w:p>
+      <w:pPr>
+        <w:widowControl/>
+        <w:jc w:val="left"/>
+        <w:rPr>
+          <w:rFonts w:ascii="宋体" w:eastAsia="宋体" w:hAnsi="宋体" w:cs="宋体"/>
+          <w:kern w:val="0"/>
+          <w:sz w:val="24"/>
+          <w:szCs w:val="24"/>
+        </w:rPr>
+      </w:pPr>
+    </w:p>
+    <w:p>
+      <w:pPr>
+        <w:widowControl/>
+        <w:jc w:val="left"/>
+        <w:rPr>
+          <w:rFonts w:ascii="宋体" w:eastAsia="宋体" w:hAnsi="宋体" w:cs="宋体"/>
+          <w:kern w:val="0"/>
+          <w:sz w:val="24"/>
+          <w:szCs w:val="24"/>
+        </w:rPr>
+      </w:pPr>
+    </w:p>
     <w:p/>
     <w:p>
-      <w:r>
-        <w:rPr>
-          <w:rFonts w:hint="eastAsia"/>
-        </w:rPr>
-        <w:t>当点击</w:t>
-      </w:r>
+      <w:pPr>
+        <w:pStyle w:val="2"/>
+        <w:rPr>
+          <w:rFonts w:hint="eastAsia"/>
+        </w:rPr>
+      </w:pPr>
+      <w:r>
+        <w:rPr>
+          <w:rFonts w:hint="eastAsia"/>
+        </w:rPr>
+        <w:t>解决安装时扫描慢问题</w:t>
+      </w:r>
+    </w:p>
+    <w:p>
+      <w:pPr>
+        <w:rPr>
+          <w:rFonts w:hint="eastAsia"/>
+        </w:rPr>
+      </w:pPr>
+    </w:p>
+    <w:p>
+      <w:pPr>
+        <w:rPr>
+          <w:rFonts w:hint="eastAsia"/>
+        </w:rPr>
+      </w:pPr>
+      <w:r>
+        <w:rPr>
+          <w:rFonts w:hint="eastAsia"/>
+        </w:rPr>
+        <w:t>先升级公司的</w:t>
+      </w:r>
+      <w:r>
+        <w:rPr>
+          <w:rFonts w:hint="eastAsia"/>
+        </w:rPr>
+        <w:t>cordova</w:t>
+      </w:r>
+      <w:r>
+        <w:rPr>
+          <w:rFonts w:hint="eastAsia"/>
+        </w:rPr>
+        <w:t>，在公司的电脑上</w:t>
+      </w:r>
+    </w:p>
+    <w:p>
+      <w:r>
+        <w:t>cordova platform rm android</w:t>
+      </w:r>
+    </w:p>
+    <w:p>
+      <w:pPr>
+        <w:rPr>
+          <w:rFonts w:hint="eastAsia"/>
+        </w:rPr>
+      </w:pPr>
+      <w:r>
+        <w:t xml:space="preserve">cordova platform </w:t>
+      </w:r>
+      <w:r>
+        <w:rPr>
+          <w:rFonts w:hint="eastAsia"/>
+        </w:rPr>
+        <w:t>add</w:t>
+      </w:r>
+      <w:r>
+        <w:t xml:space="preserve"> android</w:t>
+      </w:r>
+    </w:p>
+    <w:p>
+      <w:pPr>
+        <w:rPr>
+          <w:rFonts w:hint="eastAsia"/>
+        </w:rPr>
+      </w:pPr>
+      <w:r>
+        <w:rPr>
+          <w:rFonts w:hint="eastAsia"/>
+        </w:rPr>
+        <w:t>然后再编译升级，看看能不能正常执行了。</w:t>
+      </w:r>
+      <w:bookmarkStart w:id="0" w:name="_GoBack"/>
+      <w:bookmarkEnd w:id="0"/>
+    </w:p>
+    <w:p>
+      <w:pPr>
+        <w:rPr>
+          <w:rFonts w:hint="eastAsia"/>
+        </w:rPr>
+      </w:pPr>
+    </w:p>
+    <w:p>
+      <w:pPr>
+        <w:rPr>
+          <w:rFonts w:hint="eastAsia"/>
+        </w:rPr>
+      </w:pPr>
+    </w:p>
+    <w:p/>
+    <w:p>
+      <w:r>
+        <w:rPr>
+          <w:rFonts w:hint="eastAsia"/>
+        </w:rPr>
+        <w:t>是安装的时候，手机扫描新设备，扫完后显示得比较慢</w:t>
+      </w:r>
+      <w:r>
+        <w:rPr>
+          <w:rFonts w:hint="eastAsia"/>
+        </w:rPr>
+        <w:t>。</w:t>
+      </w:r>
+    </w:p>
+    <w:p>
+      <w:pPr>
+        <w:rPr>
+          <w:rFonts w:hint="eastAsia"/>
+        </w:rPr>
+      </w:pPr>
+      <w:hyperlink r:id="rId10" w:history="1">
+        <w:r>
+          <w:rPr>
+            <w:rStyle w:val="a6"/>
+          </w:rPr>
+          <w:t>http://cli.im/text/2015012514?9UbBB</w:t>
+        </w:r>
+      </w:hyperlink>
+    </w:p>
+    <w:p>
+      <w:pPr>
+        <w:rPr>
+          <w:rFonts w:hint="eastAsia"/>
+        </w:rPr>
+      </w:pPr>
       <w:r>
         <w:rPr>
           <w:rFonts w:hint="eastAsia"/>
@@ -366,449 +469,329 @@
         <w:rPr>
           <w:rFonts w:hint="eastAsia"/>
         </w:rPr>
-        <w:t>品名后就进行该品名下拥有的所有设备信息：</w:t>
+        <w:t>条码</w:t>
+      </w:r>
+      <w:r>
+        <w:rPr>
+          <w:rFonts w:hint="eastAsia"/>
+        </w:rPr>
+        <w:t>:</w:t>
+      </w:r>
+      <w:r>
+        <w:t xml:space="preserve"> 020201-1412300006</w:t>
+      </w:r>
+    </w:p>
+    <w:p>
+      <w:pPr>
+        <w:rPr>
+          <w:rFonts w:hint="eastAsia"/>
+        </w:rPr>
+      </w:pPr>
+    </w:p>
+    <w:p>
+      <w:pPr>
+        <w:rPr>
+          <w:rFonts w:hint="eastAsia"/>
+        </w:rPr>
+      </w:pPr>
+      <w:r>
+        <w:rPr>
+          <w:rFonts w:hint="eastAsia"/>
+        </w:rPr>
+        <w:t>新建一个项目，然后添加插件，扫描二维码试试，看看速度如何。</w:t>
+      </w:r>
+    </w:p>
+    <w:p>
+      <w:pPr>
+        <w:rPr>
+          <w:rFonts w:hint="eastAsia"/>
+        </w:rPr>
+      </w:pPr>
+    </w:p>
+    <w:p>
+      <w:pPr>
+        <w:rPr>
+          <w:rFonts w:hint="eastAsia"/>
+        </w:rPr>
+      </w:pPr>
+    </w:p>
+    <w:p>
+      <w:pPr>
+        <w:rPr>
+          <w:rFonts w:hint="eastAsia"/>
+        </w:rPr>
+      </w:pPr>
+      <w:r>
+        <w:rPr>
+          <w:rFonts w:hint="eastAsia"/>
+        </w:rPr>
+        <w:t>如果可行的话，就重新创建整个</w:t>
+      </w:r>
+      <w:r>
+        <w:rPr>
+          <w:rFonts w:hint="eastAsia"/>
+        </w:rPr>
+        <w:t>emsmobile</w:t>
+      </w:r>
+      <w:r>
+        <w:rPr>
+          <w:rFonts w:hint="eastAsia"/>
+        </w:rPr>
+        <w:t>项目，重新添加插件，等等内容。</w:t>
+      </w:r>
+      <w:r>
+        <w:rPr>
+          <w:rFonts w:hint="eastAsia"/>
+        </w:rPr>
+        <w:t>因为发现</w:t>
+      </w:r>
+      <w:r>
+        <w:rPr>
+          <w:rFonts w:hint="eastAsia"/>
+        </w:rPr>
+        <w:t>cordova.js</w:t>
+      </w:r>
+      <w:r>
+        <w:rPr>
+          <w:rFonts w:hint="eastAsia"/>
+        </w:rPr>
+        <w:t>文件的大小都不一样了。</w:t>
+      </w:r>
+      <w:r>
+        <w:rPr>
+          <w:rFonts w:hint="eastAsia"/>
+        </w:rPr>
+        <w:t>或者先添加移除</w:t>
+      </w:r>
+      <w:r>
+        <w:rPr>
+          <w:rFonts w:hint="eastAsia"/>
+        </w:rPr>
+        <w:t>android</w:t>
+      </w:r>
+      <w:r>
+        <w:rPr>
+          <w:rFonts w:hint="eastAsia"/>
+        </w:rPr>
+        <w:t>平台试试</w:t>
+      </w:r>
+      <w:r>
+        <w:rPr>
+          <w:rFonts w:hint="eastAsia"/>
+        </w:rPr>
+        <w:t>。</w:t>
+      </w:r>
+    </w:p>
+    <w:p>
+      <w:pPr>
+        <w:rPr>
+          <w:rFonts w:hint="eastAsia"/>
+        </w:rPr>
+      </w:pPr>
+    </w:p>
+    <w:p>
+      <w:r>
+        <w:rPr>
+          <w:rFonts w:hint="eastAsia"/>
+        </w:rPr>
+        <w:t>问题：要调用多次，并且缓存了上次的调用结果。</w:t>
+      </w:r>
+      <w:r>
+        <w:rPr>
+          <w:rFonts w:hint="eastAsia"/>
+        </w:rPr>
+        <w:t>例如退出的时候，要按两下才算真正的退出</w:t>
       </w:r>
     </w:p>
     <w:p/>
     <w:p>
+      <w:pPr>
+        <w:pStyle w:val="2"/>
+      </w:pPr>
+      <w:r>
+        <w:rPr>
+          <w:rFonts w:hint="eastAsia"/>
+        </w:rPr>
+        <w:t>库存情况修改成上下级模式</w:t>
+      </w:r>
+    </w:p>
+    <w:p>
+      <w:pPr>
+        <w:pStyle w:val="2"/>
+      </w:pPr>
+      <w:r>
+        <w:rPr>
+          <w:rFonts w:hint="eastAsia"/>
+        </w:rPr>
+        <w:t>首次获取服务器版本失败问题</w:t>
+      </w:r>
+    </w:p>
+    <w:p>
+      <w:r>
+        <w:rPr>
+          <w:rFonts w:hint="eastAsia"/>
+        </w:rPr>
+        <w:t>还有就是第一次打开软件好像都会有获取服务器版本失败</w:t>
+      </w:r>
+    </w:p>
+    <w:p/>
+    <w:p>
+      <w:pPr>
+        <w:widowControl/>
+        <w:jc w:val="left"/>
+        <w:rPr>
+          <w:rFonts w:ascii="Consolas" w:hAnsi="Consolas" w:cs="Consolas" w:hint="eastAsia"/>
+          <w:color w:val="000000"/>
+          <w:kern w:val="0"/>
+          <w:sz w:val="20"/>
+          <w:szCs w:val="20"/>
+        </w:rPr>
+      </w:pPr>
+      <w:r>
+        <w:rPr>
+          <w:rFonts w:ascii="Consolas" w:hAnsi="Consolas" w:cs="Consolas"/>
+          <w:color w:val="000000"/>
+          <w:kern w:val="0"/>
+          <w:sz w:val="20"/>
+          <w:szCs w:val="20"/>
+          <w:highlight w:val="lightGray"/>
+        </w:rPr>
+        <w:t>BaiduLocation</w:t>
+      </w:r>
+      <w:r>
+        <w:rPr>
+          <w:rFonts w:ascii="Consolas" w:hAnsi="Consolas" w:cs="Consolas" w:hint="eastAsia"/>
+          <w:color w:val="000000"/>
+          <w:kern w:val="0"/>
+          <w:sz w:val="20"/>
+          <w:szCs w:val="20"/>
+        </w:rPr>
+        <w:t>调用的是主线程，会不会影响使用，改成使用安全线程试一下</w:t>
+      </w:r>
+    </w:p>
+    <w:p>
+      <w:pPr>
+        <w:widowControl/>
+        <w:jc w:val="left"/>
+        <w:rPr>
+          <w:rFonts w:ascii="宋体" w:eastAsia="宋体" w:hAnsi="宋体" w:cs="宋体" w:hint="eastAsia"/>
+          <w:kern w:val="0"/>
+          <w:sz w:val="24"/>
+          <w:szCs w:val="24"/>
+        </w:rPr>
+      </w:pPr>
+      <w:hyperlink r:id="rId11" w:history="1">
+        <w:r>
+          <w:rPr>
+            <w:rStyle w:val="a6"/>
+            <w:rFonts w:ascii="宋体" w:eastAsia="宋体" w:hAnsi="宋体" w:cs="宋体"/>
+            <w:kern w:val="0"/>
+            <w:sz w:val="24"/>
+            <w:szCs w:val="24"/>
+          </w:rPr>
+          <w:t>http://cordova.apache.org/docs/en/4.0.0/guide_platforms_android_plugin.md.html#Android%20Plugins</w:t>
+        </w:r>
+      </w:hyperlink>
+    </w:p>
+    <w:p>
+      <w:pPr>
+        <w:widowControl/>
+        <w:jc w:val="left"/>
+        <w:rPr>
+          <w:rFonts w:ascii="宋体" w:eastAsia="宋体" w:hAnsi="宋体" w:cs="宋体"/>
+          <w:kern w:val="0"/>
+          <w:sz w:val="24"/>
+          <w:szCs w:val="24"/>
+        </w:rPr>
+      </w:pPr>
+      <w:r>
+        <w:rPr>
+          <w:rFonts w:ascii="宋体" w:eastAsia="宋体" w:hAnsi="宋体" w:cs="宋体" w:hint="eastAsia"/>
+          <w:kern w:val="0"/>
+          <w:sz w:val="24"/>
+          <w:szCs w:val="24"/>
+        </w:rPr>
+        <w:t>改成使用后台线程，然后再测试，然后再上传</w:t>
+      </w:r>
+    </w:p>
+    <w:p/>
+    <w:p>
+      <w:pPr>
+        <w:pStyle w:val="1"/>
+      </w:pPr>
+      <w:r>
+        <w:rPr>
+          <w:rFonts w:hint="eastAsia"/>
+        </w:rPr>
+        <w:lastRenderedPageBreak/>
+        <w:t>2015-01-</w:t>
+      </w:r>
+      <w:r>
+        <w:rPr>
+          <w:rFonts w:hint="eastAsia"/>
+        </w:rPr>
+        <w:t>11</w:t>
+      </w:r>
+    </w:p>
+    <w:p>
+      <w:pPr>
+        <w:pStyle w:val="2"/>
+      </w:pPr>
+      <w:r>
+        <w:rPr>
+          <w:rFonts w:hint="eastAsia"/>
+        </w:rPr>
+        <w:t>(</w:t>
+      </w:r>
+      <w:r>
+        <w:rPr>
+          <w:rFonts w:hint="eastAsia"/>
+        </w:rPr>
+        <w:t>完成</w:t>
+      </w:r>
+      <w:r>
+        <w:rPr>
+          <w:rFonts w:hint="eastAsia"/>
+        </w:rPr>
+        <w:t>)</w:t>
+      </w:r>
+      <w:r>
+        <w:rPr>
+          <w:rFonts w:hint="eastAsia"/>
+        </w:rPr>
+        <w:t>移动端</w:t>
+      </w:r>
+      <w:r>
+        <w:rPr>
+          <w:rFonts w:hint="eastAsia"/>
+        </w:rPr>
+        <w:t>持有</w:t>
+      </w:r>
+      <w:r>
+        <w:rPr>
+          <w:rFonts w:hint="eastAsia"/>
+        </w:rPr>
+        <w:t>设备信息查看修改</w:t>
+      </w:r>
+    </w:p>
+    <w:p>
+      <w:r>
+        <w:rPr>
+          <w:rFonts w:hint="eastAsia"/>
+        </w:rPr>
+        <w:t>手持设备查看当前持有设备的时候，设备过多，进行分页显示，并且按大小类进行划分。</w:t>
+      </w:r>
+    </w:p>
+    <w:p>
       <w:r>
         <w:rPr>
           <w:noProof/>
         </w:rPr>
-        <w:lastRenderedPageBreak/>
         <w:drawing>
-          <wp:inline distT="0" distB="0" distL="0" distR="0" wp14:anchorId="1F29D79F" wp14:editId="2BBCC482">
-            <wp:extent cx="3590925" cy="5657850"/>
-            <wp:effectExtent l="0" t="0" r="9525" b="0"/>
-            <wp:docPr id="39" name="图片 39"/>
-            <wp:cNvGraphicFramePr>
-              <a:graphicFrameLocks xmlns:a="http://schemas.openxmlformats.org/drawingml/2006/main" noChangeAspect="1"/>
-            </wp:cNvGraphicFramePr>
-            <a:graphic xmlns:a="http://schemas.openxmlformats.org/drawingml/2006/main">
-              <a:graphicData uri="http://schemas.openxmlformats.org/drawingml/2006/picture">
-                <pic:pic xmlns:pic="http://schemas.openxmlformats.org/drawingml/2006/picture">
-                  <pic:nvPicPr>
-                    <pic:cNvPr id="0" name=""/>
-                    <pic:cNvPicPr/>
-                  </pic:nvPicPr>
-                  <pic:blipFill>
-                    <a:blip r:embed="rId10"/>
-                    <a:stretch>
-                      <a:fillRect/>
-                    </a:stretch>
-                  </pic:blipFill>
-                  <pic:spPr>
-                    <a:xfrm>
-                      <a:off x="0" y="0"/>
-                      <a:ext cx="3590925" cy="5657850"/>
-                    </a:xfrm>
-                    <a:prstGeom prst="rect">
-                      <a:avLst/>
-                    </a:prstGeom>
-                  </pic:spPr>
-                </pic:pic>
-              </a:graphicData>
-            </a:graphic>
-          </wp:inline>
-        </w:drawing>
-      </w:r>
-    </w:p>
-    <w:p>
-      <w:pPr>
-        <w:pStyle w:val="2"/>
-      </w:pPr>
-      <w:r>
-        <w:rPr>
-          <w:rFonts w:hint="eastAsia"/>
-        </w:rPr>
-        <w:t>(</w:t>
-      </w:r>
-      <w:r>
-        <w:rPr>
-          <w:rFonts w:hint="eastAsia"/>
-        </w:rPr>
-        <w:t>完成</w:t>
-      </w:r>
-      <w:r>
-        <w:rPr>
-          <w:rFonts w:hint="eastAsia"/>
-        </w:rPr>
-        <w:t>)</w:t>
-      </w:r>
-      <w:r>
-        <w:rPr>
-          <w:rFonts w:hint="eastAsia"/>
-        </w:rPr>
-        <w:t>取消杆位管理导出时作业单位信息</w:t>
-      </w:r>
-    </w:p>
-    <w:p>
-      <w:r>
-        <w:rPr>
-          <w:rFonts w:hint="eastAsia"/>
-        </w:rPr>
-        <w:t>导出点位信息的时候，不</w:t>
-      </w:r>
-      <w:r>
-        <w:rPr>
-          <w:rFonts w:hint="eastAsia"/>
-        </w:rPr>
-        <w:t>导出</w:t>
-      </w:r>
-      <w:r>
-        <w:rPr>
-          <w:rFonts w:hint="eastAsia"/>
-        </w:rPr>
-        <w:t>作业单位</w:t>
-      </w:r>
-      <w:r>
-        <w:rPr>
-          <w:rFonts w:hint="eastAsia"/>
-        </w:rPr>
-        <w:t>信息</w:t>
-      </w:r>
-      <w:r>
-        <w:rPr>
-          <w:rFonts w:hint="eastAsia"/>
-        </w:rPr>
-        <w:t>，这样就可把没有分配给片区的点位也导出来，</w:t>
-      </w:r>
-      <w:r>
-        <w:rPr>
-          <w:rFonts w:hint="eastAsia"/>
-        </w:rPr>
-        <w:t>。</w:t>
-      </w:r>
-    </w:p>
-    <w:p/>
-    <w:p>
-      <w:pPr>
-        <w:pStyle w:val="1"/>
-      </w:pPr>
-      <w:r>
-        <w:rPr>
-          <w:rFonts w:hint="eastAsia"/>
-        </w:rPr>
-        <w:t>(</w:t>
-      </w:r>
-      <w:r>
-        <w:rPr>
-          <w:rFonts w:hint="eastAsia"/>
-        </w:rPr>
-        <w:t>完成</w:t>
-      </w:r>
-      <w:r>
-        <w:rPr>
-          <w:rFonts w:hint="eastAsia"/>
-        </w:rPr>
-        <w:t>)</w:t>
-      </w:r>
-      <w:r>
-        <w:rPr>
-          <w:rFonts w:hint="eastAsia"/>
-        </w:rPr>
-        <w:t>2014-12-29</w:t>
-      </w:r>
-    </w:p>
-    <w:p>
-      <w:pPr>
-        <w:pStyle w:val="2"/>
-      </w:pPr>
-      <w:r>
-        <w:rPr>
-          <w:rFonts w:hint="eastAsia"/>
-        </w:rPr>
-        <w:t>(</w:t>
-      </w:r>
-      <w:r>
-        <w:rPr>
-          <w:rFonts w:hint="eastAsia"/>
-        </w:rPr>
-        <w:t>完成</w:t>
-      </w:r>
-      <w:r>
-        <w:rPr>
-          <w:rFonts w:hint="eastAsia"/>
-        </w:rPr>
-        <w:t>)</w:t>
-      </w:r>
-      <w:r>
-        <w:rPr>
-          <w:rFonts w:hint="eastAsia"/>
-        </w:rPr>
-        <w:t>维修单中增加</w:t>
-      </w:r>
-      <w:r>
-        <w:rPr>
-          <w:rFonts w:hint="eastAsia"/>
-        </w:rPr>
-        <w:t>品名和型号</w:t>
-      </w:r>
-    </w:p>
-    <w:p>
-      <w:r>
-        <w:rPr>
-          <w:rFonts w:hint="eastAsia"/>
-        </w:rPr>
-        <w:t>维修单新增，添加了</w:t>
-      </w:r>
-      <w:r>
-        <w:rPr>
-          <w:rFonts w:hint="eastAsia"/>
-        </w:rPr>
-        <w:t xml:space="preserve"> </w:t>
-      </w:r>
-      <w:r>
-        <w:rPr>
-          <w:rFonts w:hint="eastAsia"/>
-        </w:rPr>
-        <w:t>品名</w:t>
-      </w:r>
-      <w:r>
-        <w:rPr>
-          <w:rFonts w:hint="eastAsia"/>
-        </w:rPr>
-        <w:t>_id,</w:t>
-      </w:r>
-      <w:r>
-        <w:rPr>
-          <w:rFonts w:hint="eastAsia"/>
-        </w:rPr>
-        <w:t xml:space="preserve"> </w:t>
-      </w:r>
-      <w:r>
-        <w:rPr>
-          <w:rFonts w:hint="eastAsia"/>
-        </w:rPr>
-        <w:t>已经</w:t>
-      </w:r>
-      <w:r>
-        <w:rPr>
-          <w:rFonts w:hint="eastAsia"/>
-        </w:rPr>
-        <w:t>测试是否会新增</w:t>
-      </w:r>
-    </w:p>
-    <w:p>
-      <w:r>
-        <w:rPr>
-          <w:rFonts w:hint="eastAsia"/>
-        </w:rPr>
-        <w:t>写一个为当前所有的维修单增加</w:t>
-      </w:r>
-      <w:r>
-        <w:rPr>
-          <w:rFonts w:hint="eastAsia"/>
-        </w:rPr>
-        <w:t>prod_id</w:t>
-      </w:r>
-      <w:r>
-        <w:rPr>
-          <w:rFonts w:hint="eastAsia"/>
-        </w:rPr>
-        <w:t>的</w:t>
-      </w:r>
-      <w:r>
-        <w:rPr>
-          <w:rFonts w:hint="eastAsia"/>
-        </w:rPr>
-        <w:t>update</w:t>
-      </w:r>
-      <w:r>
-        <w:rPr>
-          <w:rFonts w:hint="eastAsia"/>
-        </w:rPr>
-        <w:t>语句</w:t>
-      </w:r>
-    </w:p>
-    <w:p>
-      <w:r>
-        <w:rPr>
-          <w:rFonts w:hint="eastAsia"/>
-        </w:rPr>
-        <w:lastRenderedPageBreak/>
-        <w:t>所有维修单相关的地方都加上品名和</w:t>
-      </w:r>
-      <w:r>
-        <w:rPr>
-          <w:rFonts w:hint="eastAsia"/>
-        </w:rPr>
-        <w:t>型号</w:t>
-      </w:r>
-    </w:p>
-    <w:p>
-      <w:pPr>
-        <w:rPr>
-          <w:rFonts w:ascii="Courier New" w:hAnsi="Courier New" w:cs="Courier New"/>
-          <w:color w:val="000080"/>
-          <w:kern w:val="0"/>
-          <w:sz w:val="20"/>
-          <w:szCs w:val="20"/>
-        </w:rPr>
-      </w:pPr>
-      <w:r>
-        <w:rPr>
-          <w:rFonts w:ascii="Courier New" w:hAnsi="Courier New" w:cs="Courier New"/>
-          <w:color w:val="008080"/>
-          <w:kern w:val="0"/>
-          <w:sz w:val="20"/>
-          <w:szCs w:val="20"/>
-          <w:highlight w:val="white"/>
-        </w:rPr>
-        <w:t>update</w:t>
-      </w:r>
-      <w:r>
-        <w:rPr>
-          <w:rFonts w:ascii="Courier New" w:hAnsi="Courier New" w:cs="Courier New"/>
-          <w:color w:val="000080"/>
-          <w:kern w:val="0"/>
-          <w:sz w:val="20"/>
-          <w:szCs w:val="20"/>
-          <w:highlight w:val="white"/>
-        </w:rPr>
-        <w:t xml:space="preserve"> ems_repair a </w:t>
-      </w:r>
-      <w:r>
-        <w:rPr>
-          <w:rFonts w:ascii="Courier New" w:hAnsi="Courier New" w:cs="Courier New"/>
-          <w:color w:val="008080"/>
-          <w:kern w:val="0"/>
-          <w:sz w:val="20"/>
-          <w:szCs w:val="20"/>
-          <w:highlight w:val="white"/>
-        </w:rPr>
-        <w:t>set</w:t>
-      </w:r>
-      <w:r>
-        <w:rPr>
-          <w:rFonts w:ascii="Courier New" w:hAnsi="Courier New" w:cs="Courier New"/>
-          <w:color w:val="000080"/>
-          <w:kern w:val="0"/>
-          <w:sz w:val="20"/>
-          <w:szCs w:val="20"/>
-          <w:highlight w:val="white"/>
-        </w:rPr>
-        <w:t xml:space="preserve"> prod_id=(</w:t>
-      </w:r>
-      <w:r>
-        <w:rPr>
-          <w:rFonts w:ascii="Courier New" w:hAnsi="Courier New" w:cs="Courier New"/>
-          <w:color w:val="008080"/>
-          <w:kern w:val="0"/>
-          <w:sz w:val="20"/>
-          <w:szCs w:val="20"/>
-          <w:highlight w:val="white"/>
-        </w:rPr>
-        <w:t>select</w:t>
-      </w:r>
-      <w:r>
-        <w:rPr>
-          <w:rFonts w:ascii="Courier New" w:hAnsi="Courier New" w:cs="Courier New"/>
-          <w:color w:val="000080"/>
-          <w:kern w:val="0"/>
-          <w:sz w:val="20"/>
-          <w:szCs w:val="20"/>
-          <w:highlight w:val="white"/>
-        </w:rPr>
-        <w:t xml:space="preserve"> b.prod_id </w:t>
-      </w:r>
-      <w:r>
-        <w:rPr>
-          <w:rFonts w:ascii="Courier New" w:hAnsi="Courier New" w:cs="Courier New"/>
-          <w:color w:val="008080"/>
-          <w:kern w:val="0"/>
-          <w:sz w:val="20"/>
-          <w:szCs w:val="20"/>
-          <w:highlight w:val="white"/>
-        </w:rPr>
-        <w:t>from</w:t>
-      </w:r>
-      <w:r>
-        <w:rPr>
-          <w:rFonts w:ascii="Courier New" w:hAnsi="Courier New" w:cs="Courier New"/>
-          <w:color w:val="000080"/>
-          <w:kern w:val="0"/>
-          <w:sz w:val="20"/>
-          <w:szCs w:val="20"/>
-          <w:highlight w:val="white"/>
-        </w:rPr>
-        <w:t xml:space="preserve">  ems_equipment b </w:t>
-      </w:r>
-      <w:r>
-        <w:rPr>
-          <w:rFonts w:ascii="Courier New" w:hAnsi="Courier New" w:cs="Courier New"/>
-          <w:color w:val="008080"/>
-          <w:kern w:val="0"/>
-          <w:sz w:val="20"/>
-          <w:szCs w:val="20"/>
-          <w:highlight w:val="white"/>
-        </w:rPr>
-        <w:t>where</w:t>
-      </w:r>
-      <w:r>
-        <w:rPr>
-          <w:rFonts w:ascii="Courier New" w:hAnsi="Courier New" w:cs="Courier New"/>
-          <w:color w:val="000080"/>
-          <w:kern w:val="0"/>
-          <w:sz w:val="20"/>
-          <w:szCs w:val="20"/>
-          <w:highlight w:val="white"/>
-        </w:rPr>
-        <w:t xml:space="preserve"> a.ecode=b.ecode)</w:t>
-      </w:r>
-    </w:p>
-    <w:p>
-      <w:r>
-        <w:rPr>
-          <w:noProof/>
-        </w:rPr>
-        <w:drawing>
-          <wp:inline distT="0" distB="0" distL="0" distR="0" wp14:anchorId="38FE933C" wp14:editId="0CD48281">
-            <wp:extent cx="5274310" cy="1760545"/>
-            <wp:effectExtent l="0" t="0" r="2540" b="0"/>
-            <wp:docPr id="35" name="图片 35"/>
-            <wp:cNvGraphicFramePr>
-              <a:graphicFrameLocks xmlns:a="http://schemas.openxmlformats.org/drawingml/2006/main" noChangeAspect="1"/>
-            </wp:cNvGraphicFramePr>
-            <a:graphic xmlns:a="http://schemas.openxmlformats.org/drawingml/2006/main">
-              <a:graphicData uri="http://schemas.openxmlformats.org/drawingml/2006/picture">
-                <pic:pic xmlns:pic="http://schemas.openxmlformats.org/drawingml/2006/picture">
-                  <pic:nvPicPr>
-                    <pic:cNvPr id="0" name=""/>
-                    <pic:cNvPicPr/>
-                  </pic:nvPicPr>
-                  <pic:blipFill>
-                    <a:blip r:embed="rId11"/>
-                    <a:stretch>
-                      <a:fillRect/>
-                    </a:stretch>
-                  </pic:blipFill>
-                  <pic:spPr>
-                    <a:xfrm>
-                      <a:off x="0" y="0"/>
-                      <a:ext cx="5274310" cy="1760545"/>
-                    </a:xfrm>
-                    <a:prstGeom prst="rect">
-                      <a:avLst/>
-                    </a:prstGeom>
-                  </pic:spPr>
-                </pic:pic>
-              </a:graphicData>
-            </a:graphic>
-          </wp:inline>
-        </w:drawing>
-      </w:r>
-    </w:p>
-    <w:p>
-      <w:r>
-        <w:rPr>
-          <w:noProof/>
-        </w:rPr>
-        <w:drawing>
-          <wp:inline distT="0" distB="0" distL="0" distR="0" wp14:anchorId="6367C965" wp14:editId="5CF5BC5E">
-            <wp:extent cx="5274310" cy="1328345"/>
-            <wp:effectExtent l="0" t="0" r="2540" b="5715"/>
-            <wp:docPr id="36" name="图片 36"/>
+          <wp:inline distT="0" distB="0" distL="0" distR="0" wp14:anchorId="033E9B09" wp14:editId="6C9FF735">
+            <wp:extent cx="3800475" cy="5495925"/>
+            <wp:effectExtent l="0" t="0" r="9525" b="9525"/>
+            <wp:docPr id="38" name="图片 38"/>
             <wp:cNvGraphicFramePr>
               <a:graphicFrameLocks xmlns:a="http://schemas.openxmlformats.org/drawingml/2006/main" noChangeAspect="1"/>
             </wp:cNvGraphicFramePr>
@@ -828,7 +811,7 @@
                   <pic:spPr>
                     <a:xfrm>
                       <a:off x="0" y="0"/>
-                      <a:ext cx="5274310" cy="1328345"/>
+                      <a:ext cx="3800475" cy="5495925"/>
                     </a:xfrm>
                     <a:prstGeom prst="rect">
                       <a:avLst/>
@@ -845,13 +828,35 @@
     <w:p>
       <w:r>
         <w:rPr>
+          <w:rFonts w:hint="eastAsia"/>
+        </w:rPr>
+        <w:t>当点击</w:t>
+      </w:r>
+      <w:r>
+        <w:rPr>
+          <w:rFonts w:hint="eastAsia"/>
+        </w:rPr>
+        <w:t xml:space="preserve"> </w:t>
+      </w:r>
+      <w:r>
+        <w:rPr>
+          <w:rFonts w:hint="eastAsia"/>
+        </w:rPr>
+        <w:t>品名后就进行该品名下拥有的所有设备信息：</w:t>
+      </w:r>
+    </w:p>
+    <w:p/>
+    <w:p>
+      <w:r>
+        <w:rPr>
           <w:noProof/>
         </w:rPr>
+        <w:lastRenderedPageBreak/>
         <w:drawing>
-          <wp:inline distT="0" distB="0" distL="0" distR="0" wp14:anchorId="4368B14A" wp14:editId="47241656">
-            <wp:extent cx="5274310" cy="1744063"/>
-            <wp:effectExtent l="0" t="0" r="2540" b="8890"/>
-            <wp:docPr id="37" name="图片 37"/>
+          <wp:inline distT="0" distB="0" distL="0" distR="0" wp14:anchorId="1F29D79F" wp14:editId="2BBCC482">
+            <wp:extent cx="3590925" cy="5657850"/>
+            <wp:effectExtent l="0" t="0" r="9525" b="0"/>
+            <wp:docPr id="39" name="图片 39"/>
             <wp:cNvGraphicFramePr>
               <a:graphicFrameLocks xmlns:a="http://schemas.openxmlformats.org/drawingml/2006/main" noChangeAspect="1"/>
             </wp:cNvGraphicFramePr>
@@ -871,6 +876,477 @@
                   <pic:spPr>
                     <a:xfrm>
                       <a:off x="0" y="0"/>
+                      <a:ext cx="3590925" cy="5657850"/>
+                    </a:xfrm>
+                    <a:prstGeom prst="rect">
+                      <a:avLst/>
+                    </a:prstGeom>
+                  </pic:spPr>
+                </pic:pic>
+              </a:graphicData>
+            </a:graphic>
+          </wp:inline>
+        </w:drawing>
+      </w:r>
+    </w:p>
+    <w:p>
+      <w:pPr>
+        <w:pStyle w:val="2"/>
+      </w:pPr>
+      <w:r>
+        <w:rPr>
+          <w:rFonts w:hint="eastAsia"/>
+        </w:rPr>
+        <w:t>(</w:t>
+      </w:r>
+      <w:r>
+        <w:rPr>
+          <w:rFonts w:hint="eastAsia"/>
+        </w:rPr>
+        <w:t>完成</w:t>
+      </w:r>
+      <w:r>
+        <w:rPr>
+          <w:rFonts w:hint="eastAsia"/>
+        </w:rPr>
+        <w:t>)</w:t>
+      </w:r>
+      <w:r>
+        <w:rPr>
+          <w:rFonts w:hint="eastAsia"/>
+        </w:rPr>
+        <w:t>取消杆位管理导出时作业单位信息</w:t>
+      </w:r>
+    </w:p>
+    <w:p>
+      <w:r>
+        <w:rPr>
+          <w:rFonts w:hint="eastAsia"/>
+        </w:rPr>
+        <w:t>导出点位信息的时候，不</w:t>
+      </w:r>
+      <w:r>
+        <w:rPr>
+          <w:rFonts w:hint="eastAsia"/>
+        </w:rPr>
+        <w:t>导出</w:t>
+      </w:r>
+      <w:r>
+        <w:rPr>
+          <w:rFonts w:hint="eastAsia"/>
+        </w:rPr>
+        <w:t>作业单位</w:t>
+      </w:r>
+      <w:r>
+        <w:rPr>
+          <w:rFonts w:hint="eastAsia"/>
+        </w:rPr>
+        <w:t>信息</w:t>
+      </w:r>
+      <w:r>
+        <w:rPr>
+          <w:rFonts w:hint="eastAsia"/>
+        </w:rPr>
+        <w:t>，这样就可把没有分配给片区的点位也导出来，</w:t>
+      </w:r>
+      <w:r>
+        <w:rPr>
+          <w:rFonts w:hint="eastAsia"/>
+        </w:rPr>
+        <w:t>。</w:t>
+      </w:r>
+    </w:p>
+    <w:p/>
+    <w:p>
+      <w:pPr>
+        <w:pStyle w:val="1"/>
+      </w:pPr>
+      <w:r>
+        <w:rPr>
+          <w:rFonts w:hint="eastAsia"/>
+        </w:rPr>
+        <w:t>(</w:t>
+      </w:r>
+      <w:r>
+        <w:rPr>
+          <w:rFonts w:hint="eastAsia"/>
+        </w:rPr>
+        <w:t>完成</w:t>
+      </w:r>
+      <w:r>
+        <w:rPr>
+          <w:rFonts w:hint="eastAsia"/>
+        </w:rPr>
+        <w:t>)</w:t>
+      </w:r>
+      <w:r>
+        <w:rPr>
+          <w:rFonts w:hint="eastAsia"/>
+        </w:rPr>
+        <w:t>2014-12-29</w:t>
+      </w:r>
+    </w:p>
+    <w:p>
+      <w:pPr>
+        <w:pStyle w:val="2"/>
+      </w:pPr>
+      <w:r>
+        <w:rPr>
+          <w:rFonts w:hint="eastAsia"/>
+        </w:rPr>
+        <w:t>(</w:t>
+      </w:r>
+      <w:r>
+        <w:rPr>
+          <w:rFonts w:hint="eastAsia"/>
+        </w:rPr>
+        <w:t>完成</w:t>
+      </w:r>
+      <w:r>
+        <w:rPr>
+          <w:rFonts w:hint="eastAsia"/>
+        </w:rPr>
+        <w:t>)</w:t>
+      </w:r>
+      <w:r>
+        <w:rPr>
+          <w:rFonts w:hint="eastAsia"/>
+        </w:rPr>
+        <w:t>维修单中增加</w:t>
+      </w:r>
+      <w:r>
+        <w:rPr>
+          <w:rFonts w:hint="eastAsia"/>
+        </w:rPr>
+        <w:t>品名和型号</w:t>
+      </w:r>
+    </w:p>
+    <w:p>
+      <w:r>
+        <w:rPr>
+          <w:rFonts w:hint="eastAsia"/>
+        </w:rPr>
+        <w:t>维修单新增，添加了</w:t>
+      </w:r>
+      <w:r>
+        <w:rPr>
+          <w:rFonts w:hint="eastAsia"/>
+        </w:rPr>
+        <w:t xml:space="preserve"> </w:t>
+      </w:r>
+      <w:r>
+        <w:rPr>
+          <w:rFonts w:hint="eastAsia"/>
+        </w:rPr>
+        <w:t>品名</w:t>
+      </w:r>
+      <w:r>
+        <w:rPr>
+          <w:rFonts w:hint="eastAsia"/>
+        </w:rPr>
+        <w:t>_id,</w:t>
+      </w:r>
+      <w:r>
+        <w:rPr>
+          <w:rFonts w:hint="eastAsia"/>
+        </w:rPr>
+        <w:t xml:space="preserve"> </w:t>
+      </w:r>
+      <w:r>
+        <w:rPr>
+          <w:rFonts w:hint="eastAsia"/>
+        </w:rPr>
+        <w:t>已经</w:t>
+      </w:r>
+      <w:r>
+        <w:rPr>
+          <w:rFonts w:hint="eastAsia"/>
+        </w:rPr>
+        <w:t>测试是否会新增</w:t>
+      </w:r>
+    </w:p>
+    <w:p>
+      <w:r>
+        <w:rPr>
+          <w:rFonts w:hint="eastAsia"/>
+        </w:rPr>
+        <w:t>写一个为当前所有的维修单增加</w:t>
+      </w:r>
+      <w:r>
+        <w:rPr>
+          <w:rFonts w:hint="eastAsia"/>
+        </w:rPr>
+        <w:t>prod_id</w:t>
+      </w:r>
+      <w:r>
+        <w:rPr>
+          <w:rFonts w:hint="eastAsia"/>
+        </w:rPr>
+        <w:t>的</w:t>
+      </w:r>
+      <w:r>
+        <w:rPr>
+          <w:rFonts w:hint="eastAsia"/>
+        </w:rPr>
+        <w:t>update</w:t>
+      </w:r>
+      <w:r>
+        <w:rPr>
+          <w:rFonts w:hint="eastAsia"/>
+        </w:rPr>
+        <w:t>语句</w:t>
+      </w:r>
+    </w:p>
+    <w:p>
+      <w:r>
+        <w:rPr>
+          <w:rFonts w:hint="eastAsia"/>
+        </w:rPr>
+        <w:lastRenderedPageBreak/>
+        <w:t>所有维修单相关的地方都加上品名和</w:t>
+      </w:r>
+      <w:r>
+        <w:rPr>
+          <w:rFonts w:hint="eastAsia"/>
+        </w:rPr>
+        <w:t>型号</w:t>
+      </w:r>
+    </w:p>
+    <w:p>
+      <w:pPr>
+        <w:rPr>
+          <w:rFonts w:ascii="Courier New" w:hAnsi="Courier New" w:cs="Courier New"/>
+          <w:color w:val="000080"/>
+          <w:kern w:val="0"/>
+          <w:sz w:val="20"/>
+          <w:szCs w:val="20"/>
+        </w:rPr>
+      </w:pPr>
+      <w:r>
+        <w:rPr>
+          <w:rFonts w:ascii="Courier New" w:hAnsi="Courier New" w:cs="Courier New"/>
+          <w:color w:val="008080"/>
+          <w:kern w:val="0"/>
+          <w:sz w:val="20"/>
+          <w:szCs w:val="20"/>
+          <w:highlight w:val="white"/>
+        </w:rPr>
+        <w:t>update</w:t>
+      </w:r>
+      <w:r>
+        <w:rPr>
+          <w:rFonts w:ascii="Courier New" w:hAnsi="Courier New" w:cs="Courier New"/>
+          <w:color w:val="000080"/>
+          <w:kern w:val="0"/>
+          <w:sz w:val="20"/>
+          <w:szCs w:val="20"/>
+          <w:highlight w:val="white"/>
+        </w:rPr>
+        <w:t xml:space="preserve"> ems_repair a </w:t>
+      </w:r>
+      <w:r>
+        <w:rPr>
+          <w:rFonts w:ascii="Courier New" w:hAnsi="Courier New" w:cs="Courier New"/>
+          <w:color w:val="008080"/>
+          <w:kern w:val="0"/>
+          <w:sz w:val="20"/>
+          <w:szCs w:val="20"/>
+          <w:highlight w:val="white"/>
+        </w:rPr>
+        <w:t>set</w:t>
+      </w:r>
+      <w:r>
+        <w:rPr>
+          <w:rFonts w:ascii="Courier New" w:hAnsi="Courier New" w:cs="Courier New"/>
+          <w:color w:val="000080"/>
+          <w:kern w:val="0"/>
+          <w:sz w:val="20"/>
+          <w:szCs w:val="20"/>
+          <w:highlight w:val="white"/>
+        </w:rPr>
+        <w:t xml:space="preserve"> prod_id=(</w:t>
+      </w:r>
+      <w:r>
+        <w:rPr>
+          <w:rFonts w:ascii="Courier New" w:hAnsi="Courier New" w:cs="Courier New"/>
+          <w:color w:val="008080"/>
+          <w:kern w:val="0"/>
+          <w:sz w:val="20"/>
+          <w:szCs w:val="20"/>
+          <w:highlight w:val="white"/>
+        </w:rPr>
+        <w:t>select</w:t>
+      </w:r>
+      <w:r>
+        <w:rPr>
+          <w:rFonts w:ascii="Courier New" w:hAnsi="Courier New" w:cs="Courier New"/>
+          <w:color w:val="000080"/>
+          <w:kern w:val="0"/>
+          <w:sz w:val="20"/>
+          <w:szCs w:val="20"/>
+          <w:highlight w:val="white"/>
+        </w:rPr>
+        <w:t xml:space="preserve"> b.prod_id </w:t>
+      </w:r>
+      <w:r>
+        <w:rPr>
+          <w:rFonts w:ascii="Courier New" w:hAnsi="Courier New" w:cs="Courier New"/>
+          <w:color w:val="008080"/>
+          <w:kern w:val="0"/>
+          <w:sz w:val="20"/>
+          <w:szCs w:val="20"/>
+          <w:highlight w:val="white"/>
+        </w:rPr>
+        <w:t>from</w:t>
+      </w:r>
+      <w:r>
+        <w:rPr>
+          <w:rFonts w:ascii="Courier New" w:hAnsi="Courier New" w:cs="Courier New"/>
+          <w:color w:val="000080"/>
+          <w:kern w:val="0"/>
+          <w:sz w:val="20"/>
+          <w:szCs w:val="20"/>
+          <w:highlight w:val="white"/>
+        </w:rPr>
+        <w:t xml:space="preserve">  ems_equipment b </w:t>
+      </w:r>
+      <w:r>
+        <w:rPr>
+          <w:rFonts w:ascii="Courier New" w:hAnsi="Courier New" w:cs="Courier New"/>
+          <w:color w:val="008080"/>
+          <w:kern w:val="0"/>
+          <w:sz w:val="20"/>
+          <w:szCs w:val="20"/>
+          <w:highlight w:val="white"/>
+        </w:rPr>
+        <w:t>where</w:t>
+      </w:r>
+      <w:r>
+        <w:rPr>
+          <w:rFonts w:ascii="Courier New" w:hAnsi="Courier New" w:cs="Courier New"/>
+          <w:color w:val="000080"/>
+          <w:kern w:val="0"/>
+          <w:sz w:val="20"/>
+          <w:szCs w:val="20"/>
+          <w:highlight w:val="white"/>
+        </w:rPr>
+        <w:t xml:space="preserve"> a.ecode=b.ecode)</w:t>
+      </w:r>
+    </w:p>
+    <w:p>
+      <w:r>
+        <w:rPr>
+          <w:noProof/>
+        </w:rPr>
+        <w:drawing>
+          <wp:inline distT="0" distB="0" distL="0" distR="0" wp14:anchorId="38FE933C" wp14:editId="0CD48281">
+            <wp:extent cx="5274310" cy="1760545"/>
+            <wp:effectExtent l="0" t="0" r="2540" b="0"/>
+            <wp:docPr id="35" name="图片 35"/>
+            <wp:cNvGraphicFramePr>
+              <a:graphicFrameLocks xmlns:a="http://schemas.openxmlformats.org/drawingml/2006/main" noChangeAspect="1"/>
+            </wp:cNvGraphicFramePr>
+            <a:graphic xmlns:a="http://schemas.openxmlformats.org/drawingml/2006/main">
+              <a:graphicData uri="http://schemas.openxmlformats.org/drawingml/2006/picture">
+                <pic:pic xmlns:pic="http://schemas.openxmlformats.org/drawingml/2006/picture">
+                  <pic:nvPicPr>
+                    <pic:cNvPr id="0" name=""/>
+                    <pic:cNvPicPr/>
+                  </pic:nvPicPr>
+                  <pic:blipFill>
+                    <a:blip r:embed="rId14"/>
+                    <a:stretch>
+                      <a:fillRect/>
+                    </a:stretch>
+                  </pic:blipFill>
+                  <pic:spPr>
+                    <a:xfrm>
+                      <a:off x="0" y="0"/>
+                      <a:ext cx="5274310" cy="1760545"/>
+                    </a:xfrm>
+                    <a:prstGeom prst="rect">
+                      <a:avLst/>
+                    </a:prstGeom>
+                  </pic:spPr>
+                </pic:pic>
+              </a:graphicData>
+            </a:graphic>
+          </wp:inline>
+        </w:drawing>
+      </w:r>
+    </w:p>
+    <w:p>
+      <w:r>
+        <w:rPr>
+          <w:noProof/>
+        </w:rPr>
+        <w:drawing>
+          <wp:inline distT="0" distB="0" distL="0" distR="0" wp14:anchorId="6367C965" wp14:editId="5CF5BC5E">
+            <wp:extent cx="5274310" cy="1328345"/>
+            <wp:effectExtent l="0" t="0" r="2540" b="5715"/>
+            <wp:docPr id="36" name="图片 36"/>
+            <wp:cNvGraphicFramePr>
+              <a:graphicFrameLocks xmlns:a="http://schemas.openxmlformats.org/drawingml/2006/main" noChangeAspect="1"/>
+            </wp:cNvGraphicFramePr>
+            <a:graphic xmlns:a="http://schemas.openxmlformats.org/drawingml/2006/main">
+              <a:graphicData uri="http://schemas.openxmlformats.org/drawingml/2006/picture">
+                <pic:pic xmlns:pic="http://schemas.openxmlformats.org/drawingml/2006/picture">
+                  <pic:nvPicPr>
+                    <pic:cNvPr id="0" name=""/>
+                    <pic:cNvPicPr/>
+                  </pic:nvPicPr>
+                  <pic:blipFill>
+                    <a:blip r:embed="rId15"/>
+                    <a:stretch>
+                      <a:fillRect/>
+                    </a:stretch>
+                  </pic:blipFill>
+                  <pic:spPr>
+                    <a:xfrm>
+                      <a:off x="0" y="0"/>
+                      <a:ext cx="5274310" cy="1328345"/>
+                    </a:xfrm>
+                    <a:prstGeom prst="rect">
+                      <a:avLst/>
+                    </a:prstGeom>
+                  </pic:spPr>
+                </pic:pic>
+              </a:graphicData>
+            </a:graphic>
+          </wp:inline>
+        </w:drawing>
+      </w:r>
+    </w:p>
+    <w:p/>
+    <w:p>
+      <w:r>
+        <w:rPr>
+          <w:noProof/>
+        </w:rPr>
+        <w:drawing>
+          <wp:inline distT="0" distB="0" distL="0" distR="0" wp14:anchorId="4368B14A" wp14:editId="47241656">
+            <wp:extent cx="5274310" cy="1744063"/>
+            <wp:effectExtent l="0" t="0" r="2540" b="8890"/>
+            <wp:docPr id="37" name="图片 37"/>
+            <wp:cNvGraphicFramePr>
+              <a:graphicFrameLocks xmlns:a="http://schemas.openxmlformats.org/drawingml/2006/main" noChangeAspect="1"/>
+            </wp:cNvGraphicFramePr>
+            <a:graphic xmlns:a="http://schemas.openxmlformats.org/drawingml/2006/main">
+              <a:graphicData uri="http://schemas.openxmlformats.org/drawingml/2006/picture">
+                <pic:pic xmlns:pic="http://schemas.openxmlformats.org/drawingml/2006/picture">
+                  <pic:nvPicPr>
+                    <pic:cNvPr id="0" name=""/>
+                    <pic:cNvPicPr/>
+                  </pic:nvPicPr>
+                  <pic:blipFill>
+                    <a:blip r:embed="rId16"/>
+                    <a:stretch>
+                      <a:fillRect/>
+                    </a:stretch>
+                  </pic:blipFill>
+                  <pic:spPr>
+                    <a:xfrm>
+                      <a:off x="0" y="0"/>
                       <a:ext cx="5274310" cy="1744063"/>
                     </a:xfrm>
                     <a:prstGeom prst="rect">
@@ -951,7 +1427,7 @@
                     </pic:cNvPicPr>
                   </pic:nvPicPr>
                   <pic:blipFill>
-                    <a:blip r:embed="rId14">
+                    <a:blip r:embed="rId17">
                       <a:extLst>
                         <a:ext uri="{28A0092B-C50C-407E-A947-70E740481C1C}">
                           <a14:useLocalDpi xmlns:a14="http://schemas.microsoft.com/office/drawing/2010/main" val="0"/>
@@ -1065,7 +1541,7 @@
                     </pic:cNvPicPr>
                   </pic:nvPicPr>
                   <pic:blipFill>
-                    <a:blip r:embed="rId15">
+                    <a:blip r:embed="rId18">
                       <a:extLst>
                         <a:ext uri="{28A0092B-C50C-407E-A947-70E740481C1C}">
                           <a14:useLocalDpi xmlns:a14="http://schemas.microsoft.com/office/drawing/2010/main" val="0"/>
@@ -1174,7 +1650,7 @@
                     <pic:cNvPicPr/>
                   </pic:nvPicPr>
                   <pic:blipFill>
-                    <a:blip r:embed="rId16"/>
+                    <a:blip r:embed="rId19"/>
                     <a:stretch>
                       <a:fillRect/>
                     </a:stretch>
@@ -1208,172 +1684,6 @@
             <wp:extent cx="5274310" cy="3576031"/>
             <wp:effectExtent l="0" t="0" r="2540" b="5715"/>
             <wp:docPr id="25" name="图片 25"/>
-            <wp:cNvGraphicFramePr>
-              <a:graphicFrameLocks xmlns:a="http://schemas.openxmlformats.org/drawingml/2006/main" noChangeAspect="1"/>
-            </wp:cNvGraphicFramePr>
-            <a:graphic xmlns:a="http://schemas.openxmlformats.org/drawingml/2006/main">
-              <a:graphicData uri="http://schemas.openxmlformats.org/drawingml/2006/picture">
-                <pic:pic xmlns:pic="http://schemas.openxmlformats.org/drawingml/2006/picture">
-                  <pic:nvPicPr>
-                    <pic:cNvPr id="0" name=""/>
-                    <pic:cNvPicPr/>
-                  </pic:nvPicPr>
-                  <pic:blipFill>
-                    <a:blip r:embed="rId17"/>
-                    <a:stretch>
-                      <a:fillRect/>
-                    </a:stretch>
-                  </pic:blipFill>
-                  <pic:spPr>
-                    <a:xfrm>
-                      <a:off x="0" y="0"/>
-                      <a:ext cx="5274310" cy="3576031"/>
-                    </a:xfrm>
-                    <a:prstGeom prst="rect">
-                      <a:avLst/>
-                    </a:prstGeom>
-                  </pic:spPr>
-                </pic:pic>
-              </a:graphicData>
-            </a:graphic>
-          </wp:inline>
-        </w:drawing>
-      </w:r>
-    </w:p>
-    <w:p>
-      <w:r>
-        <w:rPr>
-          <w:rFonts w:hint="eastAsia"/>
-        </w:rPr>
-        <w:t>片区管理中</w:t>
-      </w:r>
-      <w:r>
-        <w:rPr>
-          <w:rFonts w:hint="eastAsia"/>
-        </w:rPr>
-        <w:t>增加状态信息：</w:t>
-      </w:r>
-    </w:p>
-    <w:p>
-      <w:r>
-        <w:rPr>
-          <w:noProof/>
-        </w:rPr>
-        <w:lastRenderedPageBreak/>
-        <w:drawing>
-          <wp:inline distT="0" distB="0" distL="0" distR="0" wp14:anchorId="2ABD13DC" wp14:editId="11F4B91D">
-            <wp:extent cx="5274310" cy="3074239"/>
-            <wp:effectExtent l="0" t="0" r="2540" b="0"/>
-            <wp:docPr id="26" name="图片 26"/>
-            <wp:cNvGraphicFramePr>
-              <a:graphicFrameLocks xmlns:a="http://schemas.openxmlformats.org/drawingml/2006/main" noChangeAspect="1"/>
-            </wp:cNvGraphicFramePr>
-            <a:graphic xmlns:a="http://schemas.openxmlformats.org/drawingml/2006/main">
-              <a:graphicData uri="http://schemas.openxmlformats.org/drawingml/2006/picture">
-                <pic:pic xmlns:pic="http://schemas.openxmlformats.org/drawingml/2006/picture">
-                  <pic:nvPicPr>
-                    <pic:cNvPr id="0" name=""/>
-                    <pic:cNvPicPr/>
-                  </pic:nvPicPr>
-                  <pic:blipFill>
-                    <a:blip r:embed="rId18"/>
-                    <a:stretch>
-                      <a:fillRect/>
-                    </a:stretch>
-                  </pic:blipFill>
-                  <pic:spPr>
-                    <a:xfrm>
-                      <a:off x="0" y="0"/>
-                      <a:ext cx="5274310" cy="3074239"/>
-                    </a:xfrm>
-                    <a:prstGeom prst="rect">
-                      <a:avLst/>
-                    </a:prstGeom>
-                  </pic:spPr>
-                </pic:pic>
-              </a:graphicData>
-            </a:graphic>
-          </wp:inline>
-        </w:drawing>
-      </w:r>
-    </w:p>
-    <w:p>
-      <w:pPr>
-        <w:pStyle w:val="2"/>
-      </w:pPr>
-      <w:r>
-        <w:rPr>
-          <w:rFonts w:hint="eastAsia"/>
-        </w:rPr>
-        <w:t>增加</w:t>
-      </w:r>
-      <w:r>
-        <w:rPr>
-          <w:rFonts w:hint="eastAsia"/>
-        </w:rPr>
-        <w:t>点位</w:t>
-      </w:r>
-      <w:r>
-        <w:rPr>
-          <w:rFonts w:hint="eastAsia"/>
-        </w:rPr>
-        <w:t>安装时间</w:t>
-      </w:r>
-    </w:p>
-    <w:p>
-      <w:r>
-        <w:rPr>
-          <w:noProof/>
-        </w:rPr>
-        <w:drawing>
-          <wp:inline distT="0" distB="0" distL="0" distR="0" wp14:anchorId="6D1DCAE4" wp14:editId="6C58DA8C">
-            <wp:extent cx="5274310" cy="3104762"/>
-            <wp:effectExtent l="0" t="0" r="2540" b="635"/>
-            <wp:docPr id="27" name="图片 27"/>
-            <wp:cNvGraphicFramePr>
-              <a:graphicFrameLocks xmlns:a="http://schemas.openxmlformats.org/drawingml/2006/main" noChangeAspect="1"/>
-            </wp:cNvGraphicFramePr>
-            <a:graphic xmlns:a="http://schemas.openxmlformats.org/drawingml/2006/main">
-              <a:graphicData uri="http://schemas.openxmlformats.org/drawingml/2006/picture">
-                <pic:pic xmlns:pic="http://schemas.openxmlformats.org/drawingml/2006/picture">
-                  <pic:nvPicPr>
-                    <pic:cNvPr id="0" name=""/>
-                    <pic:cNvPicPr/>
-                  </pic:nvPicPr>
-                  <pic:blipFill>
-                    <a:blip r:embed="rId19"/>
-                    <a:stretch>
-                      <a:fillRect/>
-                    </a:stretch>
-                  </pic:blipFill>
-                  <pic:spPr>
-                    <a:xfrm>
-                      <a:off x="0" y="0"/>
-                      <a:ext cx="5274310" cy="3104762"/>
-                    </a:xfrm>
-                    <a:prstGeom prst="rect">
-                      <a:avLst/>
-                    </a:prstGeom>
-                  </pic:spPr>
-                </pic:pic>
-              </a:graphicData>
-            </a:graphic>
-          </wp:inline>
-        </w:drawing>
-      </w:r>
-    </w:p>
-    <w:p/>
-    <w:p>
-      <w:r>
-        <w:rPr>
-          <w:noProof/>
-        </w:rPr>
-        <w:lastRenderedPageBreak/>
-        <w:drawing>
-          <wp:inline distT="0" distB="0" distL="0" distR="0" wp14:anchorId="0CD5D7CD" wp14:editId="48D8C5AE">
-            <wp:extent cx="5274310" cy="3466760"/>
-            <wp:effectExtent l="0" t="0" r="2540" b="635"/>
-            <wp:docPr id="28" name="图片 28"/>
             <wp:cNvGraphicFramePr>
               <a:graphicFrameLocks xmlns:a="http://schemas.openxmlformats.org/drawingml/2006/main" noChangeAspect="1"/>
             </wp:cNvGraphicFramePr>
@@ -1393,7 +1703,7 @@
                   <pic:spPr>
                     <a:xfrm>
                       <a:off x="0" y="0"/>
-                      <a:ext cx="5274310" cy="3466760"/>
+                      <a:ext cx="5274310" cy="3576031"/>
                     </a:xfrm>
                     <a:prstGeom prst="rect">
                       <a:avLst/>
@@ -1407,38 +1717,17 @@
       </w:r>
     </w:p>
     <w:p>
-      <w:pPr>
-        <w:pStyle w:val="2"/>
-      </w:pPr>
-      <w:r>
-        <w:rPr>
-          <w:rFonts w:hint="eastAsia"/>
-        </w:rPr>
-        <w:t>片区管理</w:t>
-      </w:r>
-      <w:r>
-        <w:rPr>
-          <w:rFonts w:hint="eastAsia"/>
-        </w:rPr>
-        <w:t>-</w:t>
-      </w:r>
-      <w:r>
-        <w:rPr>
-          <w:rFonts w:hint="eastAsia"/>
-        </w:rPr>
-        <w:t>增加点位设备信息</w:t>
-      </w:r>
-      <w:r>
-        <w:rPr>
-          <w:rFonts w:hint="eastAsia"/>
-        </w:rPr>
-        <w:t>excel</w:t>
-      </w:r>
-      <w:r>
-        <w:rPr>
-          <w:rFonts w:hint="eastAsia"/>
-        </w:rPr>
-        <w:t>导出</w:t>
+      <w:r>
+        <w:rPr>
+          <w:rFonts w:hint="eastAsia"/>
+        </w:rPr>
+        <w:t>片区管理中</w:t>
+      </w:r>
+      <w:r>
+        <w:rPr>
+          <w:rFonts w:hint="eastAsia"/>
+        </w:rPr>
+        <w:t>增加状态信息：</w:t>
       </w:r>
     </w:p>
     <w:p>
@@ -1446,11 +1735,12 @@
         <w:rPr>
           <w:noProof/>
         </w:rPr>
+        <w:lastRenderedPageBreak/>
         <w:drawing>
-          <wp:inline distT="0" distB="0" distL="0" distR="0" wp14:anchorId="23F02ABD" wp14:editId="6E4A830C">
-            <wp:extent cx="5274310" cy="2637155"/>
+          <wp:inline distT="0" distB="0" distL="0" distR="0" wp14:anchorId="2ABD13DC" wp14:editId="11F4B91D">
+            <wp:extent cx="5274310" cy="3074239"/>
             <wp:effectExtent l="0" t="0" r="2540" b="0"/>
-            <wp:docPr id="29" name="图片 29"/>
+            <wp:docPr id="26" name="图片 26"/>
             <wp:cNvGraphicFramePr>
               <a:graphicFrameLocks xmlns:a="http://schemas.openxmlformats.org/drawingml/2006/main" noChangeAspect="1"/>
             </wp:cNvGraphicFramePr>
@@ -1470,7 +1760,7 @@
                   <pic:spPr>
                     <a:xfrm>
                       <a:off x="0" y="0"/>
-                      <a:ext cx="5274310" cy="2637155"/>
+                      <a:ext cx="5274310" cy="3074239"/>
                     </a:xfrm>
                     <a:prstGeom prst="rect">
                       <a:avLst/>
@@ -1484,16 +1774,38 @@
       </w:r>
     </w:p>
     <w:p>
+      <w:pPr>
+        <w:pStyle w:val="2"/>
+      </w:pPr>
+      <w:r>
+        <w:rPr>
+          <w:rFonts w:hint="eastAsia"/>
+        </w:rPr>
+        <w:t>增加</w:t>
+      </w:r>
+      <w:r>
+        <w:rPr>
+          <w:rFonts w:hint="eastAsia"/>
+        </w:rPr>
+        <w:t>点位</w:t>
+      </w:r>
+      <w:r>
+        <w:rPr>
+          <w:rFonts w:hint="eastAsia"/>
+        </w:rPr>
+        <w:t>安装时间</w:t>
+      </w:r>
+    </w:p>
+    <w:p>
       <w:r>
         <w:rPr>
           <w:noProof/>
         </w:rPr>
-        <w:lastRenderedPageBreak/>
         <w:drawing>
-          <wp:inline distT="0" distB="0" distL="0" distR="0" wp14:anchorId="2171645D" wp14:editId="7F6B1E1C">
-            <wp:extent cx="5274310" cy="2703084"/>
-            <wp:effectExtent l="0" t="0" r="2540" b="2540"/>
-            <wp:docPr id="31" name="图片 31"/>
+          <wp:inline distT="0" distB="0" distL="0" distR="0" wp14:anchorId="6D1DCAE4" wp14:editId="6C58DA8C">
+            <wp:extent cx="5274310" cy="3104762"/>
+            <wp:effectExtent l="0" t="0" r="2540" b="635"/>
+            <wp:docPr id="27" name="图片 27"/>
             <wp:cNvGraphicFramePr>
               <a:graphicFrameLocks xmlns:a="http://schemas.openxmlformats.org/drawingml/2006/main" noChangeAspect="1"/>
             </wp:cNvGraphicFramePr>
@@ -1513,7 +1825,7 @@
                   <pic:spPr>
                     <a:xfrm>
                       <a:off x="0" y="0"/>
-                      <a:ext cx="5274310" cy="2703084"/>
+                      <a:ext cx="5274310" cy="3104762"/>
                     </a:xfrm>
                     <a:prstGeom prst="rect">
                       <a:avLst/>
@@ -1526,58 +1838,18 @@
         </w:drawing>
       </w:r>
     </w:p>
-    <w:p>
-      <w:pPr>
-        <w:pStyle w:val="2"/>
-      </w:pPr>
-      <w:r>
-        <w:rPr>
-          <w:rFonts w:hint="eastAsia"/>
-        </w:rPr>
-        <w:t>客户管理</w:t>
-      </w:r>
-      <w:r>
-        <w:rPr>
-          <w:rFonts w:hint="eastAsia"/>
-        </w:rPr>
-        <w:t>-</w:t>
-      </w:r>
-      <w:r>
-        <w:rPr>
-          <w:rFonts w:hint="eastAsia"/>
-        </w:rPr>
-        <w:t>增加点位设备信息</w:t>
-      </w:r>
-      <w:r>
-        <w:rPr>
-          <w:rFonts w:hint="eastAsia"/>
-        </w:rPr>
-        <w:t>excel</w:t>
-      </w:r>
-      <w:r>
-        <w:rPr>
-          <w:rFonts w:hint="eastAsia"/>
-        </w:rPr>
-        <w:t>导出</w:t>
-      </w:r>
-      <w:r>
-        <w:rPr>
-          <w:rFonts w:hint="eastAsia"/>
-        </w:rPr>
-        <w:t xml:space="preserve">  </w:t>
-      </w:r>
-    </w:p>
     <w:p/>
     <w:p>
       <w:r>
         <w:rPr>
           <w:noProof/>
         </w:rPr>
+        <w:lastRenderedPageBreak/>
         <w:drawing>
-          <wp:inline distT="0" distB="0" distL="0" distR="0" wp14:anchorId="6CD9F9C9" wp14:editId="01509308">
-            <wp:extent cx="5274310" cy="2477135"/>
-            <wp:effectExtent l="0" t="0" r="2540" b="0"/>
-            <wp:docPr id="32" name="图片 32"/>
+          <wp:inline distT="0" distB="0" distL="0" distR="0" wp14:anchorId="0CD5D7CD" wp14:editId="48D8C5AE">
+            <wp:extent cx="5274310" cy="3466760"/>
+            <wp:effectExtent l="0" t="0" r="2540" b="635"/>
+            <wp:docPr id="28" name="图片 28"/>
             <wp:cNvGraphicFramePr>
               <a:graphicFrameLocks xmlns:a="http://schemas.openxmlformats.org/drawingml/2006/main" noChangeAspect="1"/>
             </wp:cNvGraphicFramePr>
@@ -1597,7 +1869,7 @@
                   <pic:spPr>
                     <a:xfrm>
                       <a:off x="0" y="0"/>
-                      <a:ext cx="5274310" cy="2477135"/>
+                      <a:ext cx="5274310" cy="3466760"/>
                     </a:xfrm>
                     <a:prstGeom prst="rect">
                       <a:avLst/>
@@ -1611,16 +1883,50 @@
       </w:r>
     </w:p>
     <w:p>
+      <w:pPr>
+        <w:pStyle w:val="2"/>
+      </w:pPr>
+      <w:r>
+        <w:rPr>
+          <w:rFonts w:hint="eastAsia"/>
+        </w:rPr>
+        <w:t>片区管理</w:t>
+      </w:r>
+      <w:r>
+        <w:rPr>
+          <w:rFonts w:hint="eastAsia"/>
+        </w:rPr>
+        <w:t>-</w:t>
+      </w:r>
+      <w:r>
+        <w:rPr>
+          <w:rFonts w:hint="eastAsia"/>
+        </w:rPr>
+        <w:t>增加点位设备信息</w:t>
+      </w:r>
+      <w:r>
+        <w:rPr>
+          <w:rFonts w:hint="eastAsia"/>
+        </w:rPr>
+        <w:t>excel</w:t>
+      </w:r>
+      <w:r>
+        <w:rPr>
+          <w:rFonts w:hint="eastAsia"/>
+        </w:rPr>
+        <w:t>导出</w:t>
+      </w:r>
+    </w:p>
+    <w:p>
       <w:r>
         <w:rPr>
           <w:noProof/>
         </w:rPr>
-        <w:lastRenderedPageBreak/>
         <w:drawing>
-          <wp:inline distT="0" distB="0" distL="0" distR="0" wp14:anchorId="679C72DA" wp14:editId="101F248D">
-            <wp:extent cx="5274310" cy="3621815"/>
+          <wp:inline distT="0" distB="0" distL="0" distR="0" wp14:anchorId="23F02ABD" wp14:editId="6E4A830C">
+            <wp:extent cx="5274310" cy="2637155"/>
             <wp:effectExtent l="0" t="0" r="2540" b="0"/>
-            <wp:docPr id="34" name="图片 34"/>
+            <wp:docPr id="29" name="图片 29"/>
             <wp:cNvGraphicFramePr>
               <a:graphicFrameLocks xmlns:a="http://schemas.openxmlformats.org/drawingml/2006/main" noChangeAspect="1"/>
             </wp:cNvGraphicFramePr>
@@ -1640,7 +1946,7 @@
                   <pic:spPr>
                     <a:xfrm>
                       <a:off x="0" y="0"/>
-                      <a:ext cx="5274310" cy="3621815"/>
+                      <a:ext cx="5274310" cy="2637155"/>
                     </a:xfrm>
                     <a:prstGeom prst="rect">
                       <a:avLst/>
@@ -1654,683 +1960,16 @@
       </w:r>
     </w:p>
     <w:p>
-      <w:pPr>
-        <w:pStyle w:val="1"/>
-      </w:pPr>
-      <w:r>
-        <w:rPr>
-          <w:rFonts w:hint="eastAsia"/>
-        </w:rPr>
-        <w:t>(</w:t>
-      </w:r>
-      <w:r>
-        <w:rPr>
-          <w:rFonts w:hint="eastAsia"/>
-        </w:rPr>
-        <w:t>完成</w:t>
-      </w:r>
-      <w:r>
-        <w:rPr>
-          <w:rFonts w:hint="eastAsia"/>
-        </w:rPr>
-        <w:t>)</w:t>
-      </w:r>
-      <w:r>
-        <w:rPr>
-          <w:rFonts w:hint="eastAsia"/>
-        </w:rPr>
-        <w:t>2014-12-05</w:t>
-      </w:r>
-    </w:p>
-    <w:p>
-      <w:pPr>
-        <w:pStyle w:val="2"/>
-      </w:pPr>
-      <w:r>
-        <w:rPr>
-          <w:rFonts w:hint="eastAsia"/>
-        </w:rPr>
-        <w:t>点位按编号排序</w:t>
-      </w:r>
-    </w:p>
-    <w:p>
-      <w:r>
-        <w:rPr>
-          <w:rFonts w:hint="eastAsia"/>
-        </w:rPr>
-        <w:t>完成</w:t>
-      </w:r>
-    </w:p>
-    <w:p/>
-    <w:p>
-      <w:pPr>
-        <w:autoSpaceDE w:val="0"/>
-        <w:autoSpaceDN w:val="0"/>
-        <w:adjustRightInd w:val="0"/>
-        <w:jc w:val="left"/>
-        <w:rPr>
-          <w:rFonts w:ascii="宋体" w:eastAsia="宋体" w:cs="宋体"/>
-          <w:color w:val="000000"/>
-          <w:kern w:val="0"/>
-          <w:sz w:val="18"/>
-          <w:szCs w:val="18"/>
-          <w:highlight w:val="white"/>
-        </w:rPr>
-      </w:pPr>
-      <w:r>
-        <w:rPr>
-          <w:rFonts w:ascii="宋体" w:eastAsia="宋体" w:cs="宋体"/>
-          <w:color w:val="008080"/>
-          <w:kern w:val="0"/>
-          <w:sz w:val="18"/>
-          <w:szCs w:val="18"/>
-          <w:highlight w:val="white"/>
-        </w:rPr>
-        <w:t>create</w:t>
-      </w:r>
-      <w:r>
-        <w:rPr>
-          <w:rFonts w:ascii="宋体" w:eastAsia="宋体" w:cs="宋体"/>
-          <w:color w:val="000000"/>
-          <w:kern w:val="0"/>
-          <w:sz w:val="18"/>
-          <w:szCs w:val="18"/>
-          <w:highlight w:val="white"/>
-        </w:rPr>
-        <w:t xml:space="preserve"> </w:t>
-      </w:r>
-      <w:r>
-        <w:rPr>
-          <w:rFonts w:ascii="宋体" w:eastAsia="宋体" w:cs="宋体"/>
-          <w:color w:val="008080"/>
-          <w:kern w:val="0"/>
-          <w:sz w:val="18"/>
-          <w:szCs w:val="18"/>
-          <w:highlight w:val="white"/>
-        </w:rPr>
-        <w:t>table</w:t>
-      </w:r>
-      <w:r>
-        <w:rPr>
-          <w:rFonts w:ascii="宋体" w:eastAsia="宋体" w:cs="宋体"/>
-          <w:color w:val="000000"/>
-          <w:kern w:val="0"/>
-          <w:sz w:val="18"/>
-          <w:szCs w:val="18"/>
-          <w:highlight w:val="white"/>
-        </w:rPr>
-        <w:t xml:space="preserve"> EMS.EMS_POLE_bak </w:t>
-      </w:r>
-      <w:r>
-        <w:rPr>
-          <w:rFonts w:ascii="宋体" w:eastAsia="宋体" w:cs="宋体"/>
-          <w:color w:val="008080"/>
-          <w:kern w:val="0"/>
-          <w:sz w:val="18"/>
-          <w:szCs w:val="18"/>
-          <w:highlight w:val="white"/>
-        </w:rPr>
-        <w:t>as</w:t>
-      </w:r>
-      <w:r>
-        <w:rPr>
-          <w:rFonts w:ascii="宋体" w:eastAsia="宋体" w:cs="宋体"/>
-          <w:color w:val="000000"/>
-          <w:kern w:val="0"/>
-          <w:sz w:val="18"/>
-          <w:szCs w:val="18"/>
-          <w:highlight w:val="white"/>
-        </w:rPr>
-        <w:t xml:space="preserve"> </w:t>
-      </w:r>
-      <w:r>
-        <w:rPr>
-          <w:rFonts w:ascii="宋体" w:eastAsia="宋体" w:cs="宋体"/>
-          <w:color w:val="008080"/>
-          <w:kern w:val="0"/>
-          <w:sz w:val="18"/>
-          <w:szCs w:val="18"/>
-          <w:highlight w:val="white"/>
-        </w:rPr>
-        <w:t>select</w:t>
-      </w:r>
-      <w:r>
-        <w:rPr>
-          <w:rFonts w:ascii="宋体" w:eastAsia="宋体" w:cs="宋体"/>
-          <w:color w:val="000000"/>
-          <w:kern w:val="0"/>
-          <w:sz w:val="18"/>
-          <w:szCs w:val="18"/>
-          <w:highlight w:val="white"/>
-        </w:rPr>
-        <w:t xml:space="preserve"> </w:t>
-      </w:r>
-      <w:r>
-        <w:rPr>
-          <w:rFonts w:ascii="宋体" w:eastAsia="宋体" w:cs="宋体"/>
-          <w:color w:val="000080"/>
-          <w:kern w:val="0"/>
-          <w:sz w:val="18"/>
-          <w:szCs w:val="18"/>
-          <w:highlight w:val="white"/>
-        </w:rPr>
-        <w:t>*</w:t>
-      </w:r>
-      <w:r>
-        <w:rPr>
-          <w:rFonts w:ascii="宋体" w:eastAsia="宋体" w:cs="宋体"/>
-          <w:color w:val="000000"/>
-          <w:kern w:val="0"/>
-          <w:sz w:val="18"/>
-          <w:szCs w:val="18"/>
-          <w:highlight w:val="white"/>
-        </w:rPr>
-        <w:t xml:space="preserve"> </w:t>
-      </w:r>
-      <w:r>
-        <w:rPr>
-          <w:rFonts w:ascii="宋体" w:eastAsia="宋体" w:cs="宋体"/>
-          <w:color w:val="008080"/>
-          <w:kern w:val="0"/>
-          <w:sz w:val="18"/>
-          <w:szCs w:val="18"/>
-          <w:highlight w:val="white"/>
-        </w:rPr>
-        <w:t>from</w:t>
-      </w:r>
-      <w:r>
-        <w:rPr>
-          <w:rFonts w:ascii="宋体" w:eastAsia="宋体" w:cs="宋体"/>
-          <w:color w:val="000000"/>
-          <w:kern w:val="0"/>
-          <w:sz w:val="18"/>
-          <w:szCs w:val="18"/>
-          <w:highlight w:val="white"/>
-        </w:rPr>
-        <w:t xml:space="preserve"> EMS.EMS_POLE</w:t>
-      </w:r>
-    </w:p>
-    <w:p>
-      <w:pPr>
-        <w:autoSpaceDE w:val="0"/>
-        <w:autoSpaceDN w:val="0"/>
-        <w:adjustRightInd w:val="0"/>
-        <w:jc w:val="left"/>
-        <w:rPr>
-          <w:rFonts w:ascii="宋体" w:eastAsia="宋体" w:cs="宋体"/>
-          <w:color w:val="000000"/>
-          <w:kern w:val="0"/>
-          <w:sz w:val="18"/>
-          <w:szCs w:val="18"/>
-          <w:highlight w:val="white"/>
-        </w:rPr>
-      </w:pPr>
-      <w:r>
-        <w:rPr>
-          <w:rFonts w:ascii="宋体" w:eastAsia="宋体" w:cs="宋体"/>
-          <w:color w:val="008080"/>
-          <w:kern w:val="0"/>
-          <w:sz w:val="18"/>
-          <w:szCs w:val="18"/>
-          <w:highlight w:val="white"/>
-        </w:rPr>
-        <w:t>update</w:t>
-      </w:r>
-      <w:r>
-        <w:rPr>
-          <w:rFonts w:ascii="宋体" w:eastAsia="宋体" w:cs="宋体"/>
-          <w:color w:val="000000"/>
-          <w:kern w:val="0"/>
-          <w:sz w:val="18"/>
-          <w:szCs w:val="18"/>
-          <w:highlight w:val="white"/>
-        </w:rPr>
-        <w:t xml:space="preserve"> EMS.EMS_POLE </w:t>
-      </w:r>
-      <w:r>
-        <w:rPr>
-          <w:rFonts w:ascii="宋体" w:eastAsia="宋体" w:cs="宋体"/>
-          <w:color w:val="008080"/>
-          <w:kern w:val="0"/>
-          <w:sz w:val="18"/>
-          <w:szCs w:val="18"/>
-          <w:highlight w:val="white"/>
-        </w:rPr>
-        <w:t>set</w:t>
-      </w:r>
-      <w:r>
-        <w:rPr>
-          <w:rFonts w:ascii="宋体" w:eastAsia="宋体" w:cs="宋体"/>
-          <w:color w:val="000000"/>
-          <w:kern w:val="0"/>
-          <w:sz w:val="18"/>
-          <w:szCs w:val="18"/>
-          <w:highlight w:val="white"/>
-        </w:rPr>
-        <w:t xml:space="preserve"> </w:t>
-      </w:r>
-      <w:r>
-        <w:rPr>
-          <w:rFonts w:ascii="宋体" w:eastAsia="宋体" w:cs="宋体"/>
-          <w:color w:val="008080"/>
-          <w:kern w:val="0"/>
-          <w:sz w:val="18"/>
-          <w:szCs w:val="18"/>
-          <w:highlight w:val="white"/>
-        </w:rPr>
-        <w:t>code</w:t>
-      </w:r>
-      <w:r>
-        <w:rPr>
-          <w:rFonts w:ascii="宋体" w:eastAsia="宋体" w:cs="宋体"/>
-          <w:color w:val="000080"/>
-          <w:kern w:val="0"/>
-          <w:sz w:val="18"/>
-          <w:szCs w:val="18"/>
-          <w:highlight w:val="white"/>
-        </w:rPr>
-        <w:t>=</w:t>
-      </w:r>
-      <w:r>
-        <w:rPr>
-          <w:rFonts w:ascii="宋体" w:eastAsia="宋体" w:cs="宋体"/>
-          <w:color w:val="008080"/>
-          <w:kern w:val="0"/>
-          <w:sz w:val="18"/>
-          <w:szCs w:val="18"/>
-          <w:highlight w:val="white"/>
-        </w:rPr>
-        <w:t>null</w:t>
-      </w:r>
-      <w:r>
-        <w:rPr>
-          <w:rFonts w:ascii="宋体" w:eastAsia="宋体" w:cs="宋体"/>
-          <w:color w:val="000080"/>
-          <w:kern w:val="0"/>
-          <w:sz w:val="18"/>
-          <w:szCs w:val="18"/>
-          <w:highlight w:val="white"/>
-        </w:rPr>
-        <w:t>;</w:t>
-      </w:r>
-    </w:p>
-    <w:p>
-      <w:pPr>
-        <w:autoSpaceDE w:val="0"/>
-        <w:autoSpaceDN w:val="0"/>
-        <w:adjustRightInd w:val="0"/>
-        <w:jc w:val="left"/>
-        <w:rPr>
-          <w:rFonts w:ascii="宋体" w:eastAsia="宋体" w:cs="宋体"/>
-          <w:color w:val="000000"/>
-          <w:kern w:val="0"/>
-          <w:sz w:val="18"/>
-          <w:szCs w:val="18"/>
-          <w:highlight w:val="white"/>
-        </w:rPr>
-      </w:pPr>
-      <w:r>
-        <w:rPr>
-          <w:rFonts w:ascii="宋体" w:eastAsia="宋体" w:cs="宋体"/>
-          <w:color w:val="008080"/>
-          <w:kern w:val="0"/>
-          <w:sz w:val="18"/>
-          <w:szCs w:val="18"/>
-          <w:highlight w:val="white"/>
-        </w:rPr>
-        <w:t>alter</w:t>
-      </w:r>
-      <w:r>
-        <w:rPr>
-          <w:rFonts w:ascii="宋体" w:eastAsia="宋体" w:cs="宋体"/>
-          <w:color w:val="000000"/>
-          <w:kern w:val="0"/>
-          <w:sz w:val="18"/>
-          <w:szCs w:val="18"/>
-          <w:highlight w:val="white"/>
-        </w:rPr>
-        <w:t xml:space="preserve"> </w:t>
-      </w:r>
-      <w:r>
-        <w:rPr>
-          <w:rFonts w:ascii="宋体" w:eastAsia="宋体" w:cs="宋体"/>
-          <w:color w:val="008080"/>
-          <w:kern w:val="0"/>
-          <w:sz w:val="18"/>
-          <w:szCs w:val="18"/>
-          <w:highlight w:val="white"/>
-        </w:rPr>
-        <w:t>table</w:t>
-      </w:r>
-      <w:r>
-        <w:rPr>
-          <w:rFonts w:ascii="宋体" w:eastAsia="宋体" w:cs="宋体"/>
-          <w:color w:val="000000"/>
-          <w:kern w:val="0"/>
-          <w:sz w:val="18"/>
-          <w:szCs w:val="18"/>
-          <w:highlight w:val="white"/>
-        </w:rPr>
-        <w:t xml:space="preserve"> EMS.EMS_POLE </w:t>
-      </w:r>
-      <w:r>
-        <w:rPr>
-          <w:rFonts w:ascii="宋体" w:eastAsia="宋体" w:cs="宋体"/>
-          <w:color w:val="008080"/>
-          <w:kern w:val="0"/>
-          <w:sz w:val="18"/>
-          <w:szCs w:val="18"/>
-          <w:highlight w:val="white"/>
-        </w:rPr>
-        <w:t>modify</w:t>
-      </w:r>
-      <w:r>
-        <w:rPr>
-          <w:rFonts w:ascii="宋体" w:eastAsia="宋体" w:cs="宋体"/>
-          <w:color w:val="000000"/>
-          <w:kern w:val="0"/>
-          <w:sz w:val="18"/>
-          <w:szCs w:val="18"/>
-          <w:highlight w:val="white"/>
-        </w:rPr>
-        <w:t xml:space="preserve"> </w:t>
-      </w:r>
-      <w:r>
-        <w:rPr>
-          <w:rFonts w:ascii="宋体" w:eastAsia="宋体" w:cs="宋体"/>
-          <w:color w:val="008080"/>
-          <w:kern w:val="0"/>
-          <w:sz w:val="18"/>
-          <w:szCs w:val="18"/>
-          <w:highlight w:val="white"/>
-        </w:rPr>
-        <w:t>code</w:t>
-      </w:r>
-      <w:r>
-        <w:rPr>
-          <w:rFonts w:ascii="宋体" w:eastAsia="宋体" w:cs="宋体"/>
-          <w:color w:val="000000"/>
-          <w:kern w:val="0"/>
-          <w:sz w:val="18"/>
-          <w:szCs w:val="18"/>
-          <w:highlight w:val="white"/>
-        </w:rPr>
-        <w:t xml:space="preserve"> </w:t>
-      </w:r>
-      <w:r>
-        <w:rPr>
-          <w:rFonts w:ascii="宋体" w:eastAsia="宋体" w:cs="宋体"/>
-          <w:color w:val="008080"/>
-          <w:kern w:val="0"/>
-          <w:sz w:val="18"/>
-          <w:szCs w:val="18"/>
-          <w:highlight w:val="white"/>
-        </w:rPr>
-        <w:t>number</w:t>
-      </w:r>
-      <w:r>
-        <w:rPr>
-          <w:rFonts w:ascii="宋体" w:eastAsia="宋体" w:cs="宋体"/>
-          <w:color w:val="000080"/>
-          <w:kern w:val="0"/>
-          <w:sz w:val="18"/>
-          <w:szCs w:val="18"/>
-          <w:highlight w:val="white"/>
-        </w:rPr>
-        <w:t>(</w:t>
-      </w:r>
-      <w:r>
-        <w:rPr>
-          <w:rFonts w:ascii="宋体" w:eastAsia="宋体" w:cs="宋体"/>
-          <w:color w:val="0000FF"/>
-          <w:kern w:val="0"/>
-          <w:sz w:val="18"/>
-          <w:szCs w:val="18"/>
-          <w:highlight w:val="white"/>
-        </w:rPr>
-        <w:t>10</w:t>
-      </w:r>
-      <w:r>
-        <w:rPr>
-          <w:rFonts w:ascii="宋体" w:eastAsia="宋体" w:cs="宋体"/>
-          <w:color w:val="000080"/>
-          <w:kern w:val="0"/>
-          <w:sz w:val="18"/>
-          <w:szCs w:val="18"/>
-          <w:highlight w:val="white"/>
-        </w:rPr>
-        <w:t>);</w:t>
-      </w:r>
-    </w:p>
-    <w:p>
-      <w:r>
-        <w:rPr>
-          <w:rFonts w:ascii="宋体" w:eastAsia="宋体" w:cs="宋体"/>
-          <w:color w:val="008080"/>
-          <w:kern w:val="0"/>
-          <w:sz w:val="18"/>
-          <w:szCs w:val="18"/>
-          <w:highlight w:val="white"/>
-        </w:rPr>
-        <w:t>update</w:t>
-      </w:r>
-      <w:r>
-        <w:rPr>
-          <w:rFonts w:ascii="宋体" w:eastAsia="宋体" w:cs="宋体"/>
-          <w:color w:val="000000"/>
-          <w:kern w:val="0"/>
-          <w:sz w:val="18"/>
-          <w:szCs w:val="18"/>
-          <w:highlight w:val="white"/>
-        </w:rPr>
-        <w:t xml:space="preserve"> EMS.EMS_POLE a </w:t>
-      </w:r>
-      <w:r>
-        <w:rPr>
-          <w:rFonts w:ascii="宋体" w:eastAsia="宋体" w:cs="宋体"/>
-          <w:color w:val="008080"/>
-          <w:kern w:val="0"/>
-          <w:sz w:val="18"/>
-          <w:szCs w:val="18"/>
-          <w:highlight w:val="white"/>
-        </w:rPr>
-        <w:t>set</w:t>
-      </w:r>
-      <w:r>
-        <w:rPr>
-          <w:rFonts w:ascii="宋体" w:eastAsia="宋体" w:cs="宋体"/>
-          <w:color w:val="000000"/>
-          <w:kern w:val="0"/>
-          <w:sz w:val="18"/>
-          <w:szCs w:val="18"/>
-          <w:highlight w:val="white"/>
-        </w:rPr>
-        <w:t xml:space="preserve"> a.code</w:t>
-      </w:r>
-      <w:r>
-        <w:rPr>
-          <w:rFonts w:ascii="宋体" w:eastAsia="宋体" w:cs="宋体"/>
-          <w:color w:val="000080"/>
-          <w:kern w:val="0"/>
-          <w:sz w:val="18"/>
-          <w:szCs w:val="18"/>
-          <w:highlight w:val="white"/>
-        </w:rPr>
-        <w:t>=(</w:t>
-      </w:r>
-      <w:r>
-        <w:rPr>
-          <w:rFonts w:ascii="宋体" w:eastAsia="宋体" w:cs="宋体"/>
-          <w:color w:val="008080"/>
-          <w:kern w:val="0"/>
-          <w:sz w:val="18"/>
-          <w:szCs w:val="18"/>
-          <w:highlight w:val="white"/>
-        </w:rPr>
-        <w:t>select</w:t>
-      </w:r>
-      <w:r>
-        <w:rPr>
-          <w:rFonts w:ascii="宋体" w:eastAsia="宋体" w:cs="宋体"/>
-          <w:color w:val="000000"/>
-          <w:kern w:val="0"/>
-          <w:sz w:val="18"/>
-          <w:szCs w:val="18"/>
-          <w:highlight w:val="white"/>
-        </w:rPr>
-        <w:t xml:space="preserve"> </w:t>
-      </w:r>
-      <w:r>
-        <w:rPr>
-          <w:rFonts w:ascii="宋体" w:eastAsia="宋体" w:cs="宋体"/>
-          <w:color w:val="008080"/>
-          <w:kern w:val="0"/>
-          <w:sz w:val="18"/>
-          <w:szCs w:val="18"/>
-          <w:highlight w:val="white"/>
-        </w:rPr>
-        <w:t>code</w:t>
-      </w:r>
-      <w:r>
-        <w:rPr>
-          <w:rFonts w:ascii="宋体" w:eastAsia="宋体" w:cs="宋体"/>
-          <w:color w:val="000000"/>
-          <w:kern w:val="0"/>
-          <w:sz w:val="18"/>
-          <w:szCs w:val="18"/>
-          <w:highlight w:val="white"/>
-        </w:rPr>
-        <w:t xml:space="preserve"> </w:t>
-      </w:r>
-      <w:r>
-        <w:rPr>
-          <w:rFonts w:ascii="宋体" w:eastAsia="宋体" w:cs="宋体"/>
-          <w:color w:val="008080"/>
-          <w:kern w:val="0"/>
-          <w:sz w:val="18"/>
-          <w:szCs w:val="18"/>
-          <w:highlight w:val="white"/>
-        </w:rPr>
-        <w:t>from</w:t>
-      </w:r>
-      <w:r>
-        <w:rPr>
-          <w:rFonts w:ascii="宋体" w:eastAsia="宋体" w:cs="宋体"/>
-          <w:color w:val="000000"/>
-          <w:kern w:val="0"/>
-          <w:sz w:val="18"/>
-          <w:szCs w:val="18"/>
-          <w:highlight w:val="white"/>
-        </w:rPr>
-        <w:t xml:space="preserve"> EMS.EMS_POLE_bak b </w:t>
-      </w:r>
-      <w:r>
-        <w:rPr>
-          <w:rFonts w:ascii="宋体" w:eastAsia="宋体" w:cs="宋体"/>
-          <w:color w:val="008080"/>
-          <w:kern w:val="0"/>
-          <w:sz w:val="18"/>
-          <w:szCs w:val="18"/>
-          <w:highlight w:val="white"/>
-        </w:rPr>
-        <w:t>where</w:t>
-      </w:r>
-      <w:r>
-        <w:rPr>
-          <w:rFonts w:ascii="宋体" w:eastAsia="宋体" w:cs="宋体"/>
-          <w:color w:val="000000"/>
-          <w:kern w:val="0"/>
-          <w:sz w:val="18"/>
-          <w:szCs w:val="18"/>
-          <w:highlight w:val="white"/>
-        </w:rPr>
-        <w:t xml:space="preserve"> a.id</w:t>
-      </w:r>
-      <w:r>
-        <w:rPr>
-          <w:rFonts w:ascii="宋体" w:eastAsia="宋体" w:cs="宋体"/>
-          <w:color w:val="000080"/>
-          <w:kern w:val="0"/>
-          <w:sz w:val="18"/>
-          <w:szCs w:val="18"/>
-          <w:highlight w:val="white"/>
-        </w:rPr>
-        <w:t>=</w:t>
-      </w:r>
-      <w:r>
-        <w:rPr>
-          <w:rFonts w:ascii="宋体" w:eastAsia="宋体" w:cs="宋体"/>
-          <w:color w:val="000000"/>
-          <w:kern w:val="0"/>
-          <w:sz w:val="18"/>
-          <w:szCs w:val="18"/>
-          <w:highlight w:val="white"/>
-        </w:rPr>
-        <w:t>b.id</w:t>
-      </w:r>
-      <w:r>
-        <w:rPr>
-          <w:rFonts w:ascii="宋体" w:eastAsia="宋体" w:cs="宋体"/>
-          <w:color w:val="000080"/>
-          <w:kern w:val="0"/>
-          <w:sz w:val="18"/>
-          <w:szCs w:val="18"/>
-          <w:highlight w:val="white"/>
-        </w:rPr>
-        <w:t>)</w:t>
-      </w:r>
-    </w:p>
-    <w:p>
-      <w:pPr>
-        <w:pStyle w:val="1"/>
-      </w:pPr>
-      <w:r>
-        <w:rPr>
-          <w:rFonts w:hint="eastAsia"/>
+      <w:r>
+        <w:rPr>
+          <w:noProof/>
         </w:rPr>
         <w:lastRenderedPageBreak/>
-        <w:t>(</w:t>
-      </w:r>
-      <w:r>
-        <w:rPr>
-          <w:rFonts w:hint="eastAsia"/>
-        </w:rPr>
-        <w:t>完成</w:t>
-      </w:r>
-      <w:r>
-        <w:rPr>
-          <w:rFonts w:hint="eastAsia"/>
-        </w:rPr>
-        <w:t>)</w:t>
-      </w:r>
-      <w:r>
-        <w:rPr>
-          <w:rFonts w:hint="eastAsia"/>
-        </w:rPr>
-        <w:t>2014-12-04</w:t>
-      </w:r>
-    </w:p>
-    <w:p>
-      <w:pPr>
-        <w:pStyle w:val="2"/>
-      </w:pPr>
-      <w:r>
-        <w:rPr>
-          <w:rFonts w:hint="eastAsia"/>
-        </w:rPr>
-        <w:t>添加杆位编号</w:t>
-      </w:r>
-    </w:p>
-    <w:p>
-      <w:r>
-        <w:rPr>
-          <w:noProof/>
-        </w:rPr>
         <w:drawing>
-          <wp:inline distT="0" distB="0" distL="0" distR="0" wp14:anchorId="4BF606C5" wp14:editId="2E3E32D3">
-            <wp:extent cx="5274310" cy="3511323"/>
-            <wp:effectExtent l="0" t="0" r="2540" b="0"/>
-            <wp:docPr id="5" name="图片 5"/>
+          <wp:inline distT="0" distB="0" distL="0" distR="0" wp14:anchorId="2171645D" wp14:editId="7F6B1E1C">
+            <wp:extent cx="5274310" cy="2703084"/>
+            <wp:effectExtent l="0" t="0" r="2540" b="2540"/>
+            <wp:docPr id="31" name="图片 31"/>
             <wp:cNvGraphicFramePr>
               <a:graphicFrameLocks xmlns:a="http://schemas.openxmlformats.org/drawingml/2006/main" noChangeAspect="1"/>
             </wp:cNvGraphicFramePr>
@@ -2350,7 +1989,7 @@
                   <pic:spPr>
                     <a:xfrm>
                       <a:off x="0" y="0"/>
-                      <a:ext cx="5274310" cy="3511323"/>
+                      <a:ext cx="5274310" cy="2703084"/>
                     </a:xfrm>
                     <a:prstGeom prst="rect">
                       <a:avLst/>
@@ -2364,15 +2003,57 @@
       </w:r>
     </w:p>
     <w:p>
+      <w:pPr>
+        <w:pStyle w:val="2"/>
+      </w:pPr>
+      <w:r>
+        <w:rPr>
+          <w:rFonts w:hint="eastAsia"/>
+        </w:rPr>
+        <w:t>客户管理</w:t>
+      </w:r>
+      <w:r>
+        <w:rPr>
+          <w:rFonts w:hint="eastAsia"/>
+        </w:rPr>
+        <w:t>-</w:t>
+      </w:r>
+      <w:r>
+        <w:rPr>
+          <w:rFonts w:hint="eastAsia"/>
+        </w:rPr>
+        <w:t>增加点位设备信息</w:t>
+      </w:r>
+      <w:r>
+        <w:rPr>
+          <w:rFonts w:hint="eastAsia"/>
+        </w:rPr>
+        <w:t>excel</w:t>
+      </w:r>
+      <w:r>
+        <w:rPr>
+          <w:rFonts w:hint="eastAsia"/>
+        </w:rPr>
+        <w:t>导出</w:t>
+      </w:r>
+      <w:r>
+        <w:rPr>
+          <w:rFonts w:hint="eastAsia"/>
+        </w:rPr>
+        <w:t xml:space="preserve">  </w:t>
+      </w:r>
+    </w:p>
+    <w:p/>
+    <w:p>
       <w:r>
         <w:rPr>
           <w:noProof/>
         </w:rPr>
         <w:drawing>
-          <wp:inline distT="0" distB="0" distL="0" distR="0" wp14:anchorId="2036F36C" wp14:editId="68A6D250">
-            <wp:extent cx="3762375" cy="1771650"/>
-            <wp:effectExtent l="0" t="0" r="9525" b="0"/>
-            <wp:docPr id="17" name="图片 17"/>
+          <wp:inline distT="0" distB="0" distL="0" distR="0" wp14:anchorId="6CD9F9C9" wp14:editId="01509308">
+            <wp:extent cx="5274310" cy="2477135"/>
+            <wp:effectExtent l="0" t="0" r="2540" b="0"/>
+            <wp:docPr id="32" name="图片 32"/>
             <wp:cNvGraphicFramePr>
               <a:graphicFrameLocks xmlns:a="http://schemas.openxmlformats.org/drawingml/2006/main" noChangeAspect="1"/>
             </wp:cNvGraphicFramePr>
@@ -2392,7 +2073,7 @@
                   <pic:spPr>
                     <a:xfrm>
                       <a:off x="0" y="0"/>
-                      <a:ext cx="3762375" cy="1771650"/>
+                      <a:ext cx="5274310" cy="2477135"/>
                     </a:xfrm>
                     <a:prstGeom prst="rect">
                       <a:avLst/>
@@ -2406,27 +2087,16 @@
       </w:r>
     </w:p>
     <w:p>
-      <w:pPr>
-        <w:pStyle w:val="2"/>
-      </w:pPr>
-      <w:r>
-        <w:rPr>
-          <w:rFonts w:hint="eastAsia"/>
+      <w:r>
+        <w:rPr>
+          <w:noProof/>
         </w:rPr>
         <w:lastRenderedPageBreak/>
-        <w:t>片区管理添加杆位标号</w:t>
-      </w:r>
-    </w:p>
-    <w:p>
-      <w:r>
-        <w:rPr>
-          <w:noProof/>
-        </w:rPr>
         <w:drawing>
-          <wp:inline distT="0" distB="0" distL="0" distR="0" wp14:anchorId="226E0921" wp14:editId="763FF030">
-            <wp:extent cx="5274310" cy="2086527"/>
-            <wp:effectExtent l="0" t="0" r="2540" b="9525"/>
-            <wp:docPr id="19" name="图片 19"/>
+          <wp:inline distT="0" distB="0" distL="0" distR="0" wp14:anchorId="679C72DA" wp14:editId="101F248D">
+            <wp:extent cx="5274310" cy="3621815"/>
+            <wp:effectExtent l="0" t="0" r="2540" b="0"/>
+            <wp:docPr id="34" name="图片 34"/>
             <wp:cNvGraphicFramePr>
               <a:graphicFrameLocks xmlns:a="http://schemas.openxmlformats.org/drawingml/2006/main" noChangeAspect="1"/>
             </wp:cNvGraphicFramePr>
@@ -2446,7 +2116,7 @@
                   <pic:spPr>
                     <a:xfrm>
                       <a:off x="0" y="0"/>
-                      <a:ext cx="5274310" cy="2086527"/>
+                      <a:ext cx="5274310" cy="3621815"/>
                     </a:xfrm>
                     <a:prstGeom prst="rect">
                       <a:avLst/>
@@ -2461,13 +2131,670 @@
     </w:p>
     <w:p>
       <w:pPr>
+        <w:pStyle w:val="1"/>
+      </w:pPr>
+      <w:r>
+        <w:rPr>
+          <w:rFonts w:hint="eastAsia"/>
+        </w:rPr>
+        <w:t>(</w:t>
+      </w:r>
+      <w:r>
+        <w:rPr>
+          <w:rFonts w:hint="eastAsia"/>
+        </w:rPr>
+        <w:t>完成</w:t>
+      </w:r>
+      <w:r>
+        <w:rPr>
+          <w:rFonts w:hint="eastAsia"/>
+        </w:rPr>
+        <w:t>)</w:t>
+      </w:r>
+      <w:r>
+        <w:rPr>
+          <w:rFonts w:hint="eastAsia"/>
+        </w:rPr>
+        <w:t>2014-12-05</w:t>
+      </w:r>
+    </w:p>
+    <w:p>
+      <w:pPr>
         <w:pStyle w:val="2"/>
       </w:pPr>
       <w:r>
         <w:rPr>
           <w:rFonts w:hint="eastAsia"/>
         </w:rPr>
-        <w:t>调拨出库增加规格</w:t>
+        <w:t>点位按编号排序</w:t>
+      </w:r>
+    </w:p>
+    <w:p>
+      <w:r>
+        <w:rPr>
+          <w:rFonts w:hint="eastAsia"/>
+        </w:rPr>
+        <w:t>完成</w:t>
+      </w:r>
+    </w:p>
+    <w:p/>
+    <w:p>
+      <w:pPr>
+        <w:autoSpaceDE w:val="0"/>
+        <w:autoSpaceDN w:val="0"/>
+        <w:adjustRightInd w:val="0"/>
+        <w:jc w:val="left"/>
+        <w:rPr>
+          <w:rFonts w:ascii="宋体" w:eastAsia="宋体" w:cs="宋体"/>
+          <w:color w:val="000000"/>
+          <w:kern w:val="0"/>
+          <w:sz w:val="18"/>
+          <w:szCs w:val="18"/>
+          <w:highlight w:val="white"/>
+        </w:rPr>
+      </w:pPr>
+      <w:r>
+        <w:rPr>
+          <w:rFonts w:ascii="宋体" w:eastAsia="宋体" w:cs="宋体"/>
+          <w:color w:val="008080"/>
+          <w:kern w:val="0"/>
+          <w:sz w:val="18"/>
+          <w:szCs w:val="18"/>
+          <w:highlight w:val="white"/>
+        </w:rPr>
+        <w:t>create</w:t>
+      </w:r>
+      <w:r>
+        <w:rPr>
+          <w:rFonts w:ascii="宋体" w:eastAsia="宋体" w:cs="宋体"/>
+          <w:color w:val="000000"/>
+          <w:kern w:val="0"/>
+          <w:sz w:val="18"/>
+          <w:szCs w:val="18"/>
+          <w:highlight w:val="white"/>
+        </w:rPr>
+        <w:t xml:space="preserve"> </w:t>
+      </w:r>
+      <w:r>
+        <w:rPr>
+          <w:rFonts w:ascii="宋体" w:eastAsia="宋体" w:cs="宋体"/>
+          <w:color w:val="008080"/>
+          <w:kern w:val="0"/>
+          <w:sz w:val="18"/>
+          <w:szCs w:val="18"/>
+          <w:highlight w:val="white"/>
+        </w:rPr>
+        <w:t>table</w:t>
+      </w:r>
+      <w:r>
+        <w:rPr>
+          <w:rFonts w:ascii="宋体" w:eastAsia="宋体" w:cs="宋体"/>
+          <w:color w:val="000000"/>
+          <w:kern w:val="0"/>
+          <w:sz w:val="18"/>
+          <w:szCs w:val="18"/>
+          <w:highlight w:val="white"/>
+        </w:rPr>
+        <w:t xml:space="preserve"> EMS.EMS_POLE_bak </w:t>
+      </w:r>
+      <w:r>
+        <w:rPr>
+          <w:rFonts w:ascii="宋体" w:eastAsia="宋体" w:cs="宋体"/>
+          <w:color w:val="008080"/>
+          <w:kern w:val="0"/>
+          <w:sz w:val="18"/>
+          <w:szCs w:val="18"/>
+          <w:highlight w:val="white"/>
+        </w:rPr>
+        <w:t>as</w:t>
+      </w:r>
+      <w:r>
+        <w:rPr>
+          <w:rFonts w:ascii="宋体" w:eastAsia="宋体" w:cs="宋体"/>
+          <w:color w:val="000000"/>
+          <w:kern w:val="0"/>
+          <w:sz w:val="18"/>
+          <w:szCs w:val="18"/>
+          <w:highlight w:val="white"/>
+        </w:rPr>
+        <w:t xml:space="preserve"> </w:t>
+      </w:r>
+      <w:r>
+        <w:rPr>
+          <w:rFonts w:ascii="宋体" w:eastAsia="宋体" w:cs="宋体"/>
+          <w:color w:val="008080"/>
+          <w:kern w:val="0"/>
+          <w:sz w:val="18"/>
+          <w:szCs w:val="18"/>
+          <w:highlight w:val="white"/>
+        </w:rPr>
+        <w:t>select</w:t>
+      </w:r>
+      <w:r>
+        <w:rPr>
+          <w:rFonts w:ascii="宋体" w:eastAsia="宋体" w:cs="宋体"/>
+          <w:color w:val="000000"/>
+          <w:kern w:val="0"/>
+          <w:sz w:val="18"/>
+          <w:szCs w:val="18"/>
+          <w:highlight w:val="white"/>
+        </w:rPr>
+        <w:t xml:space="preserve"> </w:t>
+      </w:r>
+      <w:r>
+        <w:rPr>
+          <w:rFonts w:ascii="宋体" w:eastAsia="宋体" w:cs="宋体"/>
+          <w:color w:val="000080"/>
+          <w:kern w:val="0"/>
+          <w:sz w:val="18"/>
+          <w:szCs w:val="18"/>
+          <w:highlight w:val="white"/>
+        </w:rPr>
+        <w:t>*</w:t>
+      </w:r>
+      <w:r>
+        <w:rPr>
+          <w:rFonts w:ascii="宋体" w:eastAsia="宋体" w:cs="宋体"/>
+          <w:color w:val="000000"/>
+          <w:kern w:val="0"/>
+          <w:sz w:val="18"/>
+          <w:szCs w:val="18"/>
+          <w:highlight w:val="white"/>
+        </w:rPr>
+        <w:t xml:space="preserve"> </w:t>
+      </w:r>
+      <w:r>
+        <w:rPr>
+          <w:rFonts w:ascii="宋体" w:eastAsia="宋体" w:cs="宋体"/>
+          <w:color w:val="008080"/>
+          <w:kern w:val="0"/>
+          <w:sz w:val="18"/>
+          <w:szCs w:val="18"/>
+          <w:highlight w:val="white"/>
+        </w:rPr>
+        <w:t>from</w:t>
+      </w:r>
+      <w:r>
+        <w:rPr>
+          <w:rFonts w:ascii="宋体" w:eastAsia="宋体" w:cs="宋体"/>
+          <w:color w:val="000000"/>
+          <w:kern w:val="0"/>
+          <w:sz w:val="18"/>
+          <w:szCs w:val="18"/>
+          <w:highlight w:val="white"/>
+        </w:rPr>
+        <w:t xml:space="preserve"> EMS.EMS_POLE</w:t>
+      </w:r>
+    </w:p>
+    <w:p>
+      <w:pPr>
+        <w:autoSpaceDE w:val="0"/>
+        <w:autoSpaceDN w:val="0"/>
+        <w:adjustRightInd w:val="0"/>
+        <w:jc w:val="left"/>
+        <w:rPr>
+          <w:rFonts w:ascii="宋体" w:eastAsia="宋体" w:cs="宋体"/>
+          <w:color w:val="000000"/>
+          <w:kern w:val="0"/>
+          <w:sz w:val="18"/>
+          <w:szCs w:val="18"/>
+          <w:highlight w:val="white"/>
+        </w:rPr>
+      </w:pPr>
+      <w:r>
+        <w:rPr>
+          <w:rFonts w:ascii="宋体" w:eastAsia="宋体" w:cs="宋体"/>
+          <w:color w:val="008080"/>
+          <w:kern w:val="0"/>
+          <w:sz w:val="18"/>
+          <w:szCs w:val="18"/>
+          <w:highlight w:val="white"/>
+        </w:rPr>
+        <w:t>update</w:t>
+      </w:r>
+      <w:r>
+        <w:rPr>
+          <w:rFonts w:ascii="宋体" w:eastAsia="宋体" w:cs="宋体"/>
+          <w:color w:val="000000"/>
+          <w:kern w:val="0"/>
+          <w:sz w:val="18"/>
+          <w:szCs w:val="18"/>
+          <w:highlight w:val="white"/>
+        </w:rPr>
+        <w:t xml:space="preserve"> EMS.EMS_POLE </w:t>
+      </w:r>
+      <w:r>
+        <w:rPr>
+          <w:rFonts w:ascii="宋体" w:eastAsia="宋体" w:cs="宋体"/>
+          <w:color w:val="008080"/>
+          <w:kern w:val="0"/>
+          <w:sz w:val="18"/>
+          <w:szCs w:val="18"/>
+          <w:highlight w:val="white"/>
+        </w:rPr>
+        <w:t>set</w:t>
+      </w:r>
+      <w:r>
+        <w:rPr>
+          <w:rFonts w:ascii="宋体" w:eastAsia="宋体" w:cs="宋体"/>
+          <w:color w:val="000000"/>
+          <w:kern w:val="0"/>
+          <w:sz w:val="18"/>
+          <w:szCs w:val="18"/>
+          <w:highlight w:val="white"/>
+        </w:rPr>
+        <w:t xml:space="preserve"> </w:t>
+      </w:r>
+      <w:r>
+        <w:rPr>
+          <w:rFonts w:ascii="宋体" w:eastAsia="宋体" w:cs="宋体"/>
+          <w:color w:val="008080"/>
+          <w:kern w:val="0"/>
+          <w:sz w:val="18"/>
+          <w:szCs w:val="18"/>
+          <w:highlight w:val="white"/>
+        </w:rPr>
+        <w:t>code</w:t>
+      </w:r>
+      <w:r>
+        <w:rPr>
+          <w:rFonts w:ascii="宋体" w:eastAsia="宋体" w:cs="宋体"/>
+          <w:color w:val="000080"/>
+          <w:kern w:val="0"/>
+          <w:sz w:val="18"/>
+          <w:szCs w:val="18"/>
+          <w:highlight w:val="white"/>
+        </w:rPr>
+        <w:t>=</w:t>
+      </w:r>
+      <w:r>
+        <w:rPr>
+          <w:rFonts w:ascii="宋体" w:eastAsia="宋体" w:cs="宋体"/>
+          <w:color w:val="008080"/>
+          <w:kern w:val="0"/>
+          <w:sz w:val="18"/>
+          <w:szCs w:val="18"/>
+          <w:highlight w:val="white"/>
+        </w:rPr>
+        <w:t>null</w:t>
+      </w:r>
+      <w:r>
+        <w:rPr>
+          <w:rFonts w:ascii="宋体" w:eastAsia="宋体" w:cs="宋体"/>
+          <w:color w:val="000080"/>
+          <w:kern w:val="0"/>
+          <w:sz w:val="18"/>
+          <w:szCs w:val="18"/>
+          <w:highlight w:val="white"/>
+        </w:rPr>
+        <w:t>;</w:t>
+      </w:r>
+    </w:p>
+    <w:p>
+      <w:pPr>
+        <w:autoSpaceDE w:val="0"/>
+        <w:autoSpaceDN w:val="0"/>
+        <w:adjustRightInd w:val="0"/>
+        <w:jc w:val="left"/>
+        <w:rPr>
+          <w:rFonts w:ascii="宋体" w:eastAsia="宋体" w:cs="宋体"/>
+          <w:color w:val="000000"/>
+          <w:kern w:val="0"/>
+          <w:sz w:val="18"/>
+          <w:szCs w:val="18"/>
+          <w:highlight w:val="white"/>
+        </w:rPr>
+      </w:pPr>
+      <w:r>
+        <w:rPr>
+          <w:rFonts w:ascii="宋体" w:eastAsia="宋体" w:cs="宋体"/>
+          <w:color w:val="008080"/>
+          <w:kern w:val="0"/>
+          <w:sz w:val="18"/>
+          <w:szCs w:val="18"/>
+          <w:highlight w:val="white"/>
+        </w:rPr>
+        <w:t>alter</w:t>
+      </w:r>
+      <w:r>
+        <w:rPr>
+          <w:rFonts w:ascii="宋体" w:eastAsia="宋体" w:cs="宋体"/>
+          <w:color w:val="000000"/>
+          <w:kern w:val="0"/>
+          <w:sz w:val="18"/>
+          <w:szCs w:val="18"/>
+          <w:highlight w:val="white"/>
+        </w:rPr>
+        <w:t xml:space="preserve"> </w:t>
+      </w:r>
+      <w:r>
+        <w:rPr>
+          <w:rFonts w:ascii="宋体" w:eastAsia="宋体" w:cs="宋体"/>
+          <w:color w:val="008080"/>
+          <w:kern w:val="0"/>
+          <w:sz w:val="18"/>
+          <w:szCs w:val="18"/>
+          <w:highlight w:val="white"/>
+        </w:rPr>
+        <w:t>table</w:t>
+      </w:r>
+      <w:r>
+        <w:rPr>
+          <w:rFonts w:ascii="宋体" w:eastAsia="宋体" w:cs="宋体"/>
+          <w:color w:val="000000"/>
+          <w:kern w:val="0"/>
+          <w:sz w:val="18"/>
+          <w:szCs w:val="18"/>
+          <w:highlight w:val="white"/>
+        </w:rPr>
+        <w:t xml:space="preserve"> EMS.EMS_POLE </w:t>
+      </w:r>
+      <w:r>
+        <w:rPr>
+          <w:rFonts w:ascii="宋体" w:eastAsia="宋体" w:cs="宋体"/>
+          <w:color w:val="008080"/>
+          <w:kern w:val="0"/>
+          <w:sz w:val="18"/>
+          <w:szCs w:val="18"/>
+          <w:highlight w:val="white"/>
+        </w:rPr>
+        <w:t>modify</w:t>
+      </w:r>
+      <w:r>
+        <w:rPr>
+          <w:rFonts w:ascii="宋体" w:eastAsia="宋体" w:cs="宋体"/>
+          <w:color w:val="000000"/>
+          <w:kern w:val="0"/>
+          <w:sz w:val="18"/>
+          <w:szCs w:val="18"/>
+          <w:highlight w:val="white"/>
+        </w:rPr>
+        <w:t xml:space="preserve"> </w:t>
+      </w:r>
+      <w:r>
+        <w:rPr>
+          <w:rFonts w:ascii="宋体" w:eastAsia="宋体" w:cs="宋体"/>
+          <w:color w:val="008080"/>
+          <w:kern w:val="0"/>
+          <w:sz w:val="18"/>
+          <w:szCs w:val="18"/>
+          <w:highlight w:val="white"/>
+        </w:rPr>
+        <w:t>code</w:t>
+      </w:r>
+      <w:r>
+        <w:rPr>
+          <w:rFonts w:ascii="宋体" w:eastAsia="宋体" w:cs="宋体"/>
+          <w:color w:val="000000"/>
+          <w:kern w:val="0"/>
+          <w:sz w:val="18"/>
+          <w:szCs w:val="18"/>
+          <w:highlight w:val="white"/>
+        </w:rPr>
+        <w:t xml:space="preserve"> </w:t>
+      </w:r>
+      <w:r>
+        <w:rPr>
+          <w:rFonts w:ascii="宋体" w:eastAsia="宋体" w:cs="宋体"/>
+          <w:color w:val="008080"/>
+          <w:kern w:val="0"/>
+          <w:sz w:val="18"/>
+          <w:szCs w:val="18"/>
+          <w:highlight w:val="white"/>
+        </w:rPr>
+        <w:t>number</w:t>
+      </w:r>
+      <w:r>
+        <w:rPr>
+          <w:rFonts w:ascii="宋体" w:eastAsia="宋体" w:cs="宋体"/>
+          <w:color w:val="000080"/>
+          <w:kern w:val="0"/>
+          <w:sz w:val="18"/>
+          <w:szCs w:val="18"/>
+          <w:highlight w:val="white"/>
+        </w:rPr>
+        <w:t>(</w:t>
+      </w:r>
+      <w:r>
+        <w:rPr>
+          <w:rFonts w:ascii="宋体" w:eastAsia="宋体" w:cs="宋体"/>
+          <w:color w:val="0000FF"/>
+          <w:kern w:val="0"/>
+          <w:sz w:val="18"/>
+          <w:szCs w:val="18"/>
+          <w:highlight w:val="white"/>
+        </w:rPr>
+        <w:t>10</w:t>
+      </w:r>
+      <w:r>
+        <w:rPr>
+          <w:rFonts w:ascii="宋体" w:eastAsia="宋体" w:cs="宋体"/>
+          <w:color w:val="000080"/>
+          <w:kern w:val="0"/>
+          <w:sz w:val="18"/>
+          <w:szCs w:val="18"/>
+          <w:highlight w:val="white"/>
+        </w:rPr>
+        <w:t>);</w:t>
+      </w:r>
+    </w:p>
+    <w:p>
+      <w:r>
+        <w:rPr>
+          <w:rFonts w:ascii="宋体" w:eastAsia="宋体" w:cs="宋体"/>
+          <w:color w:val="008080"/>
+          <w:kern w:val="0"/>
+          <w:sz w:val="18"/>
+          <w:szCs w:val="18"/>
+          <w:highlight w:val="white"/>
+        </w:rPr>
+        <w:t>update</w:t>
+      </w:r>
+      <w:r>
+        <w:rPr>
+          <w:rFonts w:ascii="宋体" w:eastAsia="宋体" w:cs="宋体"/>
+          <w:color w:val="000000"/>
+          <w:kern w:val="0"/>
+          <w:sz w:val="18"/>
+          <w:szCs w:val="18"/>
+          <w:highlight w:val="white"/>
+        </w:rPr>
+        <w:t xml:space="preserve"> EMS.EMS_POLE a </w:t>
+      </w:r>
+      <w:r>
+        <w:rPr>
+          <w:rFonts w:ascii="宋体" w:eastAsia="宋体" w:cs="宋体"/>
+          <w:color w:val="008080"/>
+          <w:kern w:val="0"/>
+          <w:sz w:val="18"/>
+          <w:szCs w:val="18"/>
+          <w:highlight w:val="white"/>
+        </w:rPr>
+        <w:t>set</w:t>
+      </w:r>
+      <w:r>
+        <w:rPr>
+          <w:rFonts w:ascii="宋体" w:eastAsia="宋体" w:cs="宋体"/>
+          <w:color w:val="000000"/>
+          <w:kern w:val="0"/>
+          <w:sz w:val="18"/>
+          <w:szCs w:val="18"/>
+          <w:highlight w:val="white"/>
+        </w:rPr>
+        <w:t xml:space="preserve"> a.code</w:t>
+      </w:r>
+      <w:r>
+        <w:rPr>
+          <w:rFonts w:ascii="宋体" w:eastAsia="宋体" w:cs="宋体"/>
+          <w:color w:val="000080"/>
+          <w:kern w:val="0"/>
+          <w:sz w:val="18"/>
+          <w:szCs w:val="18"/>
+          <w:highlight w:val="white"/>
+        </w:rPr>
+        <w:t>=(</w:t>
+      </w:r>
+      <w:r>
+        <w:rPr>
+          <w:rFonts w:ascii="宋体" w:eastAsia="宋体" w:cs="宋体"/>
+          <w:color w:val="008080"/>
+          <w:kern w:val="0"/>
+          <w:sz w:val="18"/>
+          <w:szCs w:val="18"/>
+          <w:highlight w:val="white"/>
+        </w:rPr>
+        <w:t>select</w:t>
+      </w:r>
+      <w:r>
+        <w:rPr>
+          <w:rFonts w:ascii="宋体" w:eastAsia="宋体" w:cs="宋体"/>
+          <w:color w:val="000000"/>
+          <w:kern w:val="0"/>
+          <w:sz w:val="18"/>
+          <w:szCs w:val="18"/>
+          <w:highlight w:val="white"/>
+        </w:rPr>
+        <w:t xml:space="preserve"> </w:t>
+      </w:r>
+      <w:r>
+        <w:rPr>
+          <w:rFonts w:ascii="宋体" w:eastAsia="宋体" w:cs="宋体"/>
+          <w:color w:val="008080"/>
+          <w:kern w:val="0"/>
+          <w:sz w:val="18"/>
+          <w:szCs w:val="18"/>
+          <w:highlight w:val="white"/>
+        </w:rPr>
+        <w:t>code</w:t>
+      </w:r>
+      <w:r>
+        <w:rPr>
+          <w:rFonts w:ascii="宋体" w:eastAsia="宋体" w:cs="宋体"/>
+          <w:color w:val="000000"/>
+          <w:kern w:val="0"/>
+          <w:sz w:val="18"/>
+          <w:szCs w:val="18"/>
+          <w:highlight w:val="white"/>
+        </w:rPr>
+        <w:t xml:space="preserve"> </w:t>
+      </w:r>
+      <w:r>
+        <w:rPr>
+          <w:rFonts w:ascii="宋体" w:eastAsia="宋体" w:cs="宋体"/>
+          <w:color w:val="008080"/>
+          <w:kern w:val="0"/>
+          <w:sz w:val="18"/>
+          <w:szCs w:val="18"/>
+          <w:highlight w:val="white"/>
+        </w:rPr>
+        <w:t>from</w:t>
+      </w:r>
+      <w:r>
+        <w:rPr>
+          <w:rFonts w:ascii="宋体" w:eastAsia="宋体" w:cs="宋体"/>
+          <w:color w:val="000000"/>
+          <w:kern w:val="0"/>
+          <w:sz w:val="18"/>
+          <w:szCs w:val="18"/>
+          <w:highlight w:val="white"/>
+        </w:rPr>
+        <w:t xml:space="preserve"> EMS.EMS_POLE_bak b </w:t>
+      </w:r>
+      <w:r>
+        <w:rPr>
+          <w:rFonts w:ascii="宋体" w:eastAsia="宋体" w:cs="宋体"/>
+          <w:color w:val="008080"/>
+          <w:kern w:val="0"/>
+          <w:sz w:val="18"/>
+          <w:szCs w:val="18"/>
+          <w:highlight w:val="white"/>
+        </w:rPr>
+        <w:t>where</w:t>
+      </w:r>
+      <w:r>
+        <w:rPr>
+          <w:rFonts w:ascii="宋体" w:eastAsia="宋体" w:cs="宋体"/>
+          <w:color w:val="000000"/>
+          <w:kern w:val="0"/>
+          <w:sz w:val="18"/>
+          <w:szCs w:val="18"/>
+          <w:highlight w:val="white"/>
+        </w:rPr>
+        <w:t xml:space="preserve"> a.id</w:t>
+      </w:r>
+      <w:r>
+        <w:rPr>
+          <w:rFonts w:ascii="宋体" w:eastAsia="宋体" w:cs="宋体"/>
+          <w:color w:val="000080"/>
+          <w:kern w:val="0"/>
+          <w:sz w:val="18"/>
+          <w:szCs w:val="18"/>
+          <w:highlight w:val="white"/>
+        </w:rPr>
+        <w:t>=</w:t>
+      </w:r>
+      <w:r>
+        <w:rPr>
+          <w:rFonts w:ascii="宋体" w:eastAsia="宋体" w:cs="宋体"/>
+          <w:color w:val="000000"/>
+          <w:kern w:val="0"/>
+          <w:sz w:val="18"/>
+          <w:szCs w:val="18"/>
+          <w:highlight w:val="white"/>
+        </w:rPr>
+        <w:t>b.id</w:t>
+      </w:r>
+      <w:r>
+        <w:rPr>
+          <w:rFonts w:ascii="宋体" w:eastAsia="宋体" w:cs="宋体"/>
+          <w:color w:val="000080"/>
+          <w:kern w:val="0"/>
+          <w:sz w:val="18"/>
+          <w:szCs w:val="18"/>
+          <w:highlight w:val="white"/>
+        </w:rPr>
+        <w:t>)</w:t>
+      </w:r>
+    </w:p>
+    <w:p>
+      <w:pPr>
+        <w:pStyle w:val="1"/>
+      </w:pPr>
+      <w:r>
+        <w:rPr>
+          <w:rFonts w:hint="eastAsia"/>
+        </w:rPr>
+        <w:lastRenderedPageBreak/>
+        <w:t>(</w:t>
+      </w:r>
+      <w:r>
+        <w:rPr>
+          <w:rFonts w:hint="eastAsia"/>
+        </w:rPr>
+        <w:t>完成</w:t>
+      </w:r>
+      <w:r>
+        <w:rPr>
+          <w:rFonts w:hint="eastAsia"/>
+        </w:rPr>
+        <w:t>)</w:t>
+      </w:r>
+      <w:r>
+        <w:rPr>
+          <w:rFonts w:hint="eastAsia"/>
+        </w:rPr>
+        <w:t>2014-12-04</w:t>
+      </w:r>
+    </w:p>
+    <w:p>
+      <w:pPr>
+        <w:pStyle w:val="2"/>
+      </w:pPr>
+      <w:r>
+        <w:rPr>
+          <w:rFonts w:hint="eastAsia"/>
+        </w:rPr>
+        <w:t>添加杆位编号</w:t>
       </w:r>
     </w:p>
     <w:p>
@@ -2476,10 +2803,10 @@
           <w:noProof/>
         </w:rPr>
         <w:drawing>
-          <wp:inline distT="0" distB="0" distL="0" distR="0" wp14:anchorId="4BAC847B" wp14:editId="73BA6C50">
-            <wp:extent cx="5274310" cy="1255701"/>
-            <wp:effectExtent l="0" t="0" r="2540" b="1905"/>
-            <wp:docPr id="20" name="图片 20"/>
+          <wp:inline distT="0" distB="0" distL="0" distR="0" wp14:anchorId="4BF606C5" wp14:editId="2E3E32D3">
+            <wp:extent cx="5274310" cy="3511323"/>
+            <wp:effectExtent l="0" t="0" r="2540" b="0"/>
+            <wp:docPr id="5" name="图片 5"/>
             <wp:cNvGraphicFramePr>
               <a:graphicFrameLocks xmlns:a="http://schemas.openxmlformats.org/drawingml/2006/main" noChangeAspect="1"/>
             </wp:cNvGraphicFramePr>
@@ -2499,7 +2826,7 @@
                   <pic:spPr>
                     <a:xfrm>
                       <a:off x="0" y="0"/>
-                      <a:ext cx="5274310" cy="1255701"/>
+                      <a:ext cx="5274310" cy="3511323"/>
                     </a:xfrm>
                     <a:prstGeom prst="rect">
                       <a:avLst/>
@@ -2513,26 +2840,15 @@
       </w:r>
     </w:p>
     <w:p>
-      <w:pPr>
-        <w:pStyle w:val="2"/>
-      </w:pPr>
-      <w:r>
-        <w:rPr>
-          <w:rFonts w:hint="eastAsia"/>
-        </w:rPr>
-        <w:t>调拨单查询添加规格</w:t>
-      </w:r>
-    </w:p>
-    <w:p>
       <w:r>
         <w:rPr>
           <w:noProof/>
         </w:rPr>
         <w:drawing>
-          <wp:inline distT="0" distB="0" distL="0" distR="0" wp14:anchorId="2A7CAEA8" wp14:editId="5699300E">
-            <wp:extent cx="5274310" cy="1088437"/>
-            <wp:effectExtent l="0" t="0" r="2540" b="0"/>
-            <wp:docPr id="21" name="图片 21"/>
+          <wp:inline distT="0" distB="0" distL="0" distR="0" wp14:anchorId="2036F36C" wp14:editId="68A6D250">
+            <wp:extent cx="3762375" cy="1771650"/>
+            <wp:effectExtent l="0" t="0" r="9525" b="0"/>
+            <wp:docPr id="17" name="图片 17"/>
             <wp:cNvGraphicFramePr>
               <a:graphicFrameLocks xmlns:a="http://schemas.openxmlformats.org/drawingml/2006/main" noChangeAspect="1"/>
             </wp:cNvGraphicFramePr>
@@ -2552,7 +2868,7 @@
                   <pic:spPr>
                     <a:xfrm>
                       <a:off x="0" y="0"/>
-                      <a:ext cx="5274310" cy="1088437"/>
+                      <a:ext cx="3762375" cy="1771650"/>
                     </a:xfrm>
                     <a:prstGeom prst="rect">
                       <a:avLst/>
@@ -2573,7 +2889,8 @@
         <w:rPr>
           <w:rFonts w:hint="eastAsia"/>
         </w:rPr>
-        <w:t>调拨入库增加规格</w:t>
+        <w:lastRenderedPageBreak/>
+        <w:t>片区管理添加杆位标号</w:t>
       </w:r>
     </w:p>
     <w:p>
@@ -2582,10 +2899,10 @@
           <w:noProof/>
         </w:rPr>
         <w:drawing>
-          <wp:inline distT="0" distB="0" distL="0" distR="0" wp14:anchorId="7BB1A987" wp14:editId="4189E0F3">
-            <wp:extent cx="5274310" cy="1009078"/>
-            <wp:effectExtent l="0" t="0" r="2540" b="635"/>
-            <wp:docPr id="22" name="图片 22"/>
+          <wp:inline distT="0" distB="0" distL="0" distR="0" wp14:anchorId="226E0921" wp14:editId="763FF030">
+            <wp:extent cx="5274310" cy="2086527"/>
+            <wp:effectExtent l="0" t="0" r="2540" b="9525"/>
+            <wp:docPr id="19" name="图片 19"/>
             <wp:cNvGraphicFramePr>
               <a:graphicFrameLocks xmlns:a="http://schemas.openxmlformats.org/drawingml/2006/main" noChangeAspect="1"/>
             </wp:cNvGraphicFramePr>
@@ -2605,7 +2922,7 @@
                   <pic:spPr>
                     <a:xfrm>
                       <a:off x="0" y="0"/>
-                      <a:ext cx="5274310" cy="1009078"/>
+                      <a:ext cx="5274310" cy="2086527"/>
                     </a:xfrm>
                     <a:prstGeom prst="rect">
                       <a:avLst/>
@@ -2626,8 +2943,7 @@
         <w:rPr>
           <w:rFonts w:hint="eastAsia"/>
         </w:rPr>
-        <w:lastRenderedPageBreak/>
-        <w:t>生成维修单添加规格</w:t>
+        <w:t>调拨出库增加规格</w:t>
       </w:r>
     </w:p>
     <w:p>
@@ -2636,10 +2952,10 @@
           <w:noProof/>
         </w:rPr>
         <w:drawing>
-          <wp:inline distT="0" distB="0" distL="0" distR="0" wp14:anchorId="5923FEEA" wp14:editId="2CE5864E">
-            <wp:extent cx="5274310" cy="1560317"/>
+          <wp:inline distT="0" distB="0" distL="0" distR="0" wp14:anchorId="4BAC847B" wp14:editId="73BA6C50">
+            <wp:extent cx="5274310" cy="1255701"/>
             <wp:effectExtent l="0" t="0" r="2540" b="1905"/>
-            <wp:docPr id="24" name="图片 24"/>
+            <wp:docPr id="20" name="图片 20"/>
             <wp:cNvGraphicFramePr>
               <a:graphicFrameLocks xmlns:a="http://schemas.openxmlformats.org/drawingml/2006/main" noChangeAspect="1"/>
             </wp:cNvGraphicFramePr>
@@ -2659,7 +2975,7 @@
                   <pic:spPr>
                     <a:xfrm>
                       <a:off x="0" y="0"/>
-                      <a:ext cx="5274310" cy="1560317"/>
+                      <a:ext cx="5274310" cy="1255701"/>
                     </a:xfrm>
                     <a:prstGeom prst="rect">
                       <a:avLst/>
@@ -2674,50 +2990,13 @@
     </w:p>
     <w:p>
       <w:pPr>
-        <w:pStyle w:val="1"/>
-      </w:pPr>
-      <w:r>
-        <w:rPr>
-          <w:rFonts w:hint="eastAsia"/>
-        </w:rPr>
-        <w:t>(</w:t>
-      </w:r>
-      <w:r>
-        <w:rPr>
-          <w:rFonts w:hint="eastAsia"/>
-        </w:rPr>
-        <w:t>完成</w:t>
-      </w:r>
-      <w:r>
-        <w:rPr>
-          <w:rFonts w:hint="eastAsia"/>
-        </w:rPr>
-        <w:t>)</w:t>
-      </w:r>
-      <w:r>
-        <w:rPr>
-          <w:rFonts w:hint="eastAsia"/>
-        </w:rPr>
-        <w:t>2014-12-03</w:t>
-      </w:r>
-    </w:p>
-    <w:p>
-      <w:pPr>
         <w:pStyle w:val="2"/>
       </w:pPr>
       <w:r>
         <w:rPr>
           <w:rFonts w:hint="eastAsia"/>
         </w:rPr>
-        <w:t>订单录入价格修改</w:t>
-      </w:r>
-    </w:p>
-    <w:p>
-      <w:r>
-        <w:rPr>
-          <w:rFonts w:hint="eastAsia"/>
-        </w:rPr>
-        <w:t>修复修改数目时，价格不会变的问题</w:t>
+        <w:t>调拨单查询添加规格</w:t>
       </w:r>
     </w:p>
     <w:p>
@@ -2726,10 +3005,10 @@
           <w:noProof/>
         </w:rPr>
         <w:drawing>
-          <wp:inline distT="0" distB="0" distL="0" distR="0" wp14:anchorId="44F2F2BD" wp14:editId="4721AF49">
-            <wp:extent cx="5274310" cy="1002363"/>
-            <wp:effectExtent l="0" t="0" r="2540" b="7620"/>
-            <wp:docPr id="18" name="图片 18"/>
+          <wp:inline distT="0" distB="0" distL="0" distR="0" wp14:anchorId="2A7CAEA8" wp14:editId="5699300E">
+            <wp:extent cx="5274310" cy="1088437"/>
+            <wp:effectExtent l="0" t="0" r="2540" b="0"/>
+            <wp:docPr id="21" name="图片 21"/>
             <wp:cNvGraphicFramePr>
               <a:graphicFrameLocks xmlns:a="http://schemas.openxmlformats.org/drawingml/2006/main" noChangeAspect="1"/>
             </wp:cNvGraphicFramePr>
@@ -2749,7 +3028,7 @@
                   <pic:spPr>
                     <a:xfrm>
                       <a:off x="0" y="0"/>
-                      <a:ext cx="5274310" cy="1002363"/>
+                      <a:ext cx="5274310" cy="1088437"/>
                     </a:xfrm>
                     <a:prstGeom prst="rect">
                       <a:avLst/>
@@ -2770,20 +3049,19 @@
         <w:rPr>
           <w:rFonts w:hint="eastAsia"/>
         </w:rPr>
-        <w:t>订单录入增加大类的选择，和规格，</w:t>
-      </w:r>
-    </w:p>
-    <w:p/>
+        <w:t>调拨入库增加规格</w:t>
+      </w:r>
+    </w:p>
     <w:p>
       <w:r>
         <w:rPr>
           <w:noProof/>
         </w:rPr>
         <w:drawing>
-          <wp:inline distT="0" distB="0" distL="0" distR="0" wp14:anchorId="5A7C55B1" wp14:editId="00EB007B">
-            <wp:extent cx="5274310" cy="1514533"/>
-            <wp:effectExtent l="0" t="0" r="2540" b="9525"/>
-            <wp:docPr id="8" name="图片 8"/>
+          <wp:inline distT="0" distB="0" distL="0" distR="0" wp14:anchorId="7BB1A987" wp14:editId="4189E0F3">
+            <wp:extent cx="5274310" cy="1009078"/>
+            <wp:effectExtent l="0" t="0" r="2540" b="635"/>
+            <wp:docPr id="22" name="图片 22"/>
             <wp:cNvGraphicFramePr>
               <a:graphicFrameLocks xmlns:a="http://schemas.openxmlformats.org/drawingml/2006/main" noChangeAspect="1"/>
             </wp:cNvGraphicFramePr>
@@ -2803,7 +3081,7 @@
                   <pic:spPr>
                     <a:xfrm>
                       <a:off x="0" y="0"/>
-                      <a:ext cx="5274310" cy="1514533"/>
+                      <a:ext cx="5274310" cy="1009078"/>
                     </a:xfrm>
                     <a:prstGeom prst="rect">
                       <a:avLst/>
@@ -2816,7 +3094,6 @@
         </w:drawing>
       </w:r>
     </w:p>
-    <w:p/>
     <w:p>
       <w:pPr>
         <w:pStyle w:val="2"/>
@@ -2826,7 +3103,7 @@
           <w:rFonts w:hint="eastAsia"/>
         </w:rPr>
         <w:lastRenderedPageBreak/>
-        <w:t>品名选择，增加规格和型号</w:t>
+        <w:t>生成维修单添加规格</w:t>
       </w:r>
     </w:p>
     <w:p>
@@ -2835,10 +3112,10 @@
           <w:noProof/>
         </w:rPr>
         <w:drawing>
-          <wp:inline distT="0" distB="0" distL="0" distR="0" wp14:anchorId="159F559F" wp14:editId="6C8A2372">
-            <wp:extent cx="5274310" cy="2879505"/>
-            <wp:effectExtent l="0" t="0" r="2540" b="0"/>
-            <wp:docPr id="1" name="图片 1"/>
+          <wp:inline distT="0" distB="0" distL="0" distR="0" wp14:anchorId="5923FEEA" wp14:editId="2CE5864E">
+            <wp:extent cx="5274310" cy="1560317"/>
+            <wp:effectExtent l="0" t="0" r="2540" b="1905"/>
+            <wp:docPr id="24" name="图片 24"/>
             <wp:cNvGraphicFramePr>
               <a:graphicFrameLocks xmlns:a="http://schemas.openxmlformats.org/drawingml/2006/main" noChangeAspect="1"/>
             </wp:cNvGraphicFramePr>
@@ -2858,7 +3135,7 @@
                   <pic:spPr>
                     <a:xfrm>
                       <a:off x="0" y="0"/>
-                      <a:ext cx="5274310" cy="2879505"/>
+                      <a:ext cx="5274310" cy="1560317"/>
                     </a:xfrm>
                     <a:prstGeom prst="rect">
                       <a:avLst/>
@@ -2873,13 +3150,50 @@
     </w:p>
     <w:p>
       <w:pPr>
+        <w:pStyle w:val="1"/>
+      </w:pPr>
+      <w:r>
+        <w:rPr>
+          <w:rFonts w:hint="eastAsia"/>
+        </w:rPr>
+        <w:t>(</w:t>
+      </w:r>
+      <w:r>
+        <w:rPr>
+          <w:rFonts w:hint="eastAsia"/>
+        </w:rPr>
+        <w:t>完成</w:t>
+      </w:r>
+      <w:r>
+        <w:rPr>
+          <w:rFonts w:hint="eastAsia"/>
+        </w:rPr>
+        <w:t>)</w:t>
+      </w:r>
+      <w:r>
+        <w:rPr>
+          <w:rFonts w:hint="eastAsia"/>
+        </w:rPr>
+        <w:t>2014-12-03</w:t>
+      </w:r>
+    </w:p>
+    <w:p>
+      <w:pPr>
         <w:pStyle w:val="2"/>
       </w:pPr>
       <w:r>
         <w:rPr>
           <w:rFonts w:hint="eastAsia"/>
         </w:rPr>
-        <w:t>在规格的地方，鼠标放上去会有提示</w:t>
+        <w:t>订单录入价格修改</w:t>
+      </w:r>
+    </w:p>
+    <w:p>
+      <w:r>
+        <w:rPr>
+          <w:rFonts w:hint="eastAsia"/>
+        </w:rPr>
+        <w:t>修复修改数目时，价格不会变的问题</w:t>
       </w:r>
     </w:p>
     <w:p>
@@ -2888,10 +3202,10 @@
           <w:noProof/>
         </w:rPr>
         <w:drawing>
-          <wp:inline distT="0" distB="0" distL="0" distR="0" wp14:anchorId="65197D16" wp14:editId="36791F47">
-            <wp:extent cx="5274310" cy="2246465"/>
-            <wp:effectExtent l="0" t="0" r="2540" b="1905"/>
-            <wp:docPr id="9" name="图片 9"/>
+          <wp:inline distT="0" distB="0" distL="0" distR="0" wp14:anchorId="44F2F2BD" wp14:editId="4721AF49">
+            <wp:extent cx="5274310" cy="1002363"/>
+            <wp:effectExtent l="0" t="0" r="2540" b="7620"/>
+            <wp:docPr id="18" name="图片 18"/>
             <wp:cNvGraphicFramePr>
               <a:graphicFrameLocks xmlns:a="http://schemas.openxmlformats.org/drawingml/2006/main" noChangeAspect="1"/>
             </wp:cNvGraphicFramePr>
@@ -2911,7 +3225,7 @@
                   <pic:spPr>
                     <a:xfrm>
                       <a:off x="0" y="0"/>
-                      <a:ext cx="5274310" cy="2246465"/>
+                      <a:ext cx="5274310" cy="1002363"/>
                     </a:xfrm>
                     <a:prstGeom prst="rect">
                       <a:avLst/>
@@ -2932,20 +3246,20 @@
         <w:rPr>
           <w:rFonts w:hint="eastAsia"/>
         </w:rPr>
-        <w:lastRenderedPageBreak/>
-        <w:t>条码导出增加规格和提示</w:t>
-      </w:r>
-    </w:p>
+        <w:t>订单录入增加大类的选择，和规格，</w:t>
+      </w:r>
+    </w:p>
+    <w:p/>
     <w:p>
       <w:r>
         <w:rPr>
           <w:noProof/>
         </w:rPr>
         <w:drawing>
-          <wp:inline distT="0" distB="0" distL="0" distR="0" wp14:anchorId="03A89474" wp14:editId="7451E625">
-            <wp:extent cx="5274310" cy="1511481"/>
-            <wp:effectExtent l="0" t="0" r="2540" b="0"/>
-            <wp:docPr id="10" name="图片 10"/>
+          <wp:inline distT="0" distB="0" distL="0" distR="0" wp14:anchorId="5A7C55B1" wp14:editId="00EB007B">
+            <wp:extent cx="5274310" cy="1514533"/>
+            <wp:effectExtent l="0" t="0" r="2540" b="9525"/>
+            <wp:docPr id="8" name="图片 8"/>
             <wp:cNvGraphicFramePr>
               <a:graphicFrameLocks xmlns:a="http://schemas.openxmlformats.org/drawingml/2006/main" noChangeAspect="1"/>
             </wp:cNvGraphicFramePr>
@@ -2965,7 +3279,7 @@
                   <pic:spPr>
                     <a:xfrm>
                       <a:off x="0" y="0"/>
-                      <a:ext cx="5274310" cy="1511481"/>
+                      <a:ext cx="5274310" cy="1514533"/>
                     </a:xfrm>
                     <a:prstGeom prst="rect">
                       <a:avLst/>
@@ -2978,6 +3292,7 @@
         </w:drawing>
       </w:r>
     </w:p>
+    <w:p/>
     <w:p>
       <w:pPr>
         <w:pStyle w:val="2"/>
@@ -2986,7 +3301,8 @@
         <w:rPr>
           <w:rFonts w:hint="eastAsia"/>
         </w:rPr>
-        <w:t>新设备入库添加规格和提示</w:t>
+        <w:lastRenderedPageBreak/>
+        <w:t>品名选择，增加规格和型号</w:t>
       </w:r>
     </w:p>
     <w:p>
@@ -2995,10 +3311,10 @@
           <w:noProof/>
         </w:rPr>
         <w:drawing>
-          <wp:inline distT="0" distB="0" distL="0" distR="0" wp14:anchorId="4AE2FD41" wp14:editId="737094C5">
-            <wp:extent cx="5274310" cy="1557875"/>
-            <wp:effectExtent l="0" t="0" r="2540" b="4445"/>
-            <wp:docPr id="11" name="图片 11"/>
+          <wp:inline distT="0" distB="0" distL="0" distR="0" wp14:anchorId="159F559F" wp14:editId="6C8A2372">
+            <wp:extent cx="5274310" cy="2879505"/>
+            <wp:effectExtent l="0" t="0" r="2540" b="0"/>
+            <wp:docPr id="1" name="图片 1"/>
             <wp:cNvGraphicFramePr>
               <a:graphicFrameLocks xmlns:a="http://schemas.openxmlformats.org/drawingml/2006/main" noChangeAspect="1"/>
             </wp:cNvGraphicFramePr>
@@ -3018,7 +3334,7 @@
                   <pic:spPr>
                     <a:xfrm>
                       <a:off x="0" y="0"/>
-                      <a:ext cx="5274310" cy="1557875"/>
+                      <a:ext cx="5274310" cy="2879505"/>
                     </a:xfrm>
                     <a:prstGeom prst="rect">
                       <a:avLst/>
@@ -3031,7 +3347,6 @@
         </w:drawing>
       </w:r>
     </w:p>
-    <w:p/>
     <w:p>
       <w:pPr>
         <w:pStyle w:val="2"/>
@@ -3040,7 +3355,7 @@
         <w:rPr>
           <w:rFonts w:hint="eastAsia"/>
         </w:rPr>
-        <w:t>如果记录查询增加规格和提示</w:t>
+        <w:t>在规格的地方，鼠标放上去会有提示</w:t>
       </w:r>
     </w:p>
     <w:p>
@@ -3049,10 +3364,10 @@
           <w:noProof/>
         </w:rPr>
         <w:drawing>
-          <wp:inline distT="0" distB="0" distL="0" distR="0" wp14:anchorId="02A67699" wp14:editId="7CCE7889">
-            <wp:extent cx="5274310" cy="1662262"/>
-            <wp:effectExtent l="0" t="0" r="2540" b="0"/>
-            <wp:docPr id="12" name="图片 12"/>
+          <wp:inline distT="0" distB="0" distL="0" distR="0" wp14:anchorId="65197D16" wp14:editId="36791F47">
+            <wp:extent cx="5274310" cy="2246465"/>
+            <wp:effectExtent l="0" t="0" r="2540" b="1905"/>
+            <wp:docPr id="9" name="图片 9"/>
             <wp:cNvGraphicFramePr>
               <a:graphicFrameLocks xmlns:a="http://schemas.openxmlformats.org/drawingml/2006/main" noChangeAspect="1"/>
             </wp:cNvGraphicFramePr>
@@ -3072,7 +3387,7 @@
                   <pic:spPr>
                     <a:xfrm>
                       <a:off x="0" y="0"/>
-                      <a:ext cx="5274310" cy="1662262"/>
+                      <a:ext cx="5274310" cy="2246465"/>
                     </a:xfrm>
                     <a:prstGeom prst="rect">
                       <a:avLst/>
@@ -3094,7 +3409,7 @@
           <w:rFonts w:hint="eastAsia"/>
         </w:rPr>
         <w:lastRenderedPageBreak/>
-        <w:t>库存查询增加规格和提示</w:t>
+        <w:t>条码导出增加规格和提示</w:t>
       </w:r>
     </w:p>
     <w:p>
@@ -3103,10 +3418,10 @@
           <w:noProof/>
         </w:rPr>
         <w:drawing>
-          <wp:inline distT="0" distB="0" distL="0" distR="0" wp14:anchorId="48F4F244" wp14:editId="0B544608">
-            <wp:extent cx="5274310" cy="2783664"/>
+          <wp:inline distT="0" distB="0" distL="0" distR="0" wp14:anchorId="03A89474" wp14:editId="7451E625">
+            <wp:extent cx="5274310" cy="1511481"/>
             <wp:effectExtent l="0" t="0" r="2540" b="0"/>
-            <wp:docPr id="13" name="图片 13"/>
+            <wp:docPr id="10" name="图片 10"/>
             <wp:cNvGraphicFramePr>
               <a:graphicFrameLocks xmlns:a="http://schemas.openxmlformats.org/drawingml/2006/main" noChangeAspect="1"/>
             </wp:cNvGraphicFramePr>
@@ -3126,7 +3441,7 @@
                   <pic:spPr>
                     <a:xfrm>
                       <a:off x="0" y="0"/>
-                      <a:ext cx="5274310" cy="2783664"/>
+                      <a:ext cx="5274310" cy="1511481"/>
                     </a:xfrm>
                     <a:prstGeom prst="rect">
                       <a:avLst/>
@@ -3139,7 +3454,6 @@
         </w:drawing>
       </w:r>
     </w:p>
-    <w:p/>
     <w:p>
       <w:pPr>
         <w:pStyle w:val="2"/>
@@ -3148,13 +3462,7 @@
         <w:rPr>
           <w:rFonts w:hint="eastAsia"/>
         </w:rPr>
-        <w:t>领用增加规格</w:t>
-      </w:r>
-      <w:r>
-        <w:rPr>
-          <w:rFonts w:hint="eastAsia"/>
-        </w:rPr>
-        <w:t>和提示</w:t>
+        <w:t>新设备入库添加规格和提示</w:t>
       </w:r>
     </w:p>
     <w:p>
@@ -3163,10 +3471,10 @@
           <w:noProof/>
         </w:rPr>
         <w:drawing>
-          <wp:inline distT="0" distB="0" distL="0" distR="0" wp14:anchorId="64305255" wp14:editId="2DF6259D">
-            <wp:extent cx="5274310" cy="1737958"/>
-            <wp:effectExtent l="0" t="0" r="2540" b="0"/>
-            <wp:docPr id="14" name="图片 14"/>
+          <wp:inline distT="0" distB="0" distL="0" distR="0" wp14:anchorId="4AE2FD41" wp14:editId="737094C5">
+            <wp:extent cx="5274310" cy="1557875"/>
+            <wp:effectExtent l="0" t="0" r="2540" b="4445"/>
+            <wp:docPr id="11" name="图片 11"/>
             <wp:cNvGraphicFramePr>
               <a:graphicFrameLocks xmlns:a="http://schemas.openxmlformats.org/drawingml/2006/main" noChangeAspect="1"/>
             </wp:cNvGraphicFramePr>
@@ -3186,7 +3494,7 @@
                   <pic:spPr>
                     <a:xfrm>
                       <a:off x="0" y="0"/>
-                      <a:ext cx="5274310" cy="1737958"/>
+                      <a:ext cx="5274310" cy="1557875"/>
                     </a:xfrm>
                     <a:prstGeom prst="rect">
                       <a:avLst/>
@@ -3208,7 +3516,7 @@
         <w:rPr>
           <w:rFonts w:hint="eastAsia"/>
         </w:rPr>
-        <w:t>领用返回增加规格和提示</w:t>
+        <w:t>如果记录查询增加规格和提示</w:t>
       </w:r>
     </w:p>
     <w:p>
@@ -3217,10 +3525,10 @@
           <w:noProof/>
         </w:rPr>
         <w:drawing>
-          <wp:inline distT="0" distB="0" distL="0" distR="0" wp14:anchorId="670C2282" wp14:editId="52ACC3A5">
-            <wp:extent cx="5274310" cy="1533457"/>
+          <wp:inline distT="0" distB="0" distL="0" distR="0" wp14:anchorId="02A67699" wp14:editId="7CCE7889">
+            <wp:extent cx="5274310" cy="1662262"/>
             <wp:effectExtent l="0" t="0" r="2540" b="0"/>
-            <wp:docPr id="15" name="图片 15"/>
+            <wp:docPr id="12" name="图片 12"/>
             <wp:cNvGraphicFramePr>
               <a:graphicFrameLocks xmlns:a="http://schemas.openxmlformats.org/drawingml/2006/main" noChangeAspect="1"/>
             </wp:cNvGraphicFramePr>
@@ -3240,7 +3548,7 @@
                   <pic:spPr>
                     <a:xfrm>
                       <a:off x="0" y="0"/>
-                      <a:ext cx="5274310" cy="1533457"/>
+                      <a:ext cx="5274310" cy="1662262"/>
                     </a:xfrm>
                     <a:prstGeom prst="rect">
                       <a:avLst/>
@@ -3262,7 +3570,7 @@
           <w:rFonts w:hint="eastAsia"/>
         </w:rPr>
         <w:lastRenderedPageBreak/>
-        <w:t>领用记录查询</w:t>
+        <w:t>库存查询增加规格和提示</w:t>
       </w:r>
     </w:p>
     <w:p>
@@ -3271,10 +3579,10 @@
           <w:noProof/>
         </w:rPr>
         <w:drawing>
-          <wp:inline distT="0" distB="0" distL="0" distR="0" wp14:anchorId="7C3148BD" wp14:editId="38E2BA46">
-            <wp:extent cx="5274310" cy="1136663"/>
-            <wp:effectExtent l="0" t="0" r="2540" b="6350"/>
-            <wp:docPr id="16" name="图片 16"/>
+          <wp:inline distT="0" distB="0" distL="0" distR="0" wp14:anchorId="48F4F244" wp14:editId="0B544608">
+            <wp:extent cx="5274310" cy="2783664"/>
+            <wp:effectExtent l="0" t="0" r="2540" b="0"/>
+            <wp:docPr id="13" name="图片 13"/>
             <wp:cNvGraphicFramePr>
               <a:graphicFrameLocks xmlns:a="http://schemas.openxmlformats.org/drawingml/2006/main" noChangeAspect="1"/>
             </wp:cNvGraphicFramePr>
@@ -3294,6 +3602,174 @@
                   <pic:spPr>
                     <a:xfrm>
                       <a:off x="0" y="0"/>
+                      <a:ext cx="5274310" cy="2783664"/>
+                    </a:xfrm>
+                    <a:prstGeom prst="rect">
+                      <a:avLst/>
+                    </a:prstGeom>
+                  </pic:spPr>
+                </pic:pic>
+              </a:graphicData>
+            </a:graphic>
+          </wp:inline>
+        </w:drawing>
+      </w:r>
+    </w:p>
+    <w:p/>
+    <w:p>
+      <w:pPr>
+        <w:pStyle w:val="2"/>
+      </w:pPr>
+      <w:r>
+        <w:rPr>
+          <w:rFonts w:hint="eastAsia"/>
+        </w:rPr>
+        <w:t>领用增加规格</w:t>
+      </w:r>
+      <w:r>
+        <w:rPr>
+          <w:rFonts w:hint="eastAsia"/>
+        </w:rPr>
+        <w:t>和提示</w:t>
+      </w:r>
+    </w:p>
+    <w:p>
+      <w:r>
+        <w:rPr>
+          <w:noProof/>
+        </w:rPr>
+        <w:drawing>
+          <wp:inline distT="0" distB="0" distL="0" distR="0" wp14:anchorId="64305255" wp14:editId="2DF6259D">
+            <wp:extent cx="5274310" cy="1737958"/>
+            <wp:effectExtent l="0" t="0" r="2540" b="0"/>
+            <wp:docPr id="14" name="图片 14"/>
+            <wp:cNvGraphicFramePr>
+              <a:graphicFrameLocks xmlns:a="http://schemas.openxmlformats.org/drawingml/2006/main" noChangeAspect="1"/>
+            </wp:cNvGraphicFramePr>
+            <a:graphic xmlns:a="http://schemas.openxmlformats.org/drawingml/2006/main">
+              <a:graphicData uri="http://schemas.openxmlformats.org/drawingml/2006/picture">
+                <pic:pic xmlns:pic="http://schemas.openxmlformats.org/drawingml/2006/picture">
+                  <pic:nvPicPr>
+                    <pic:cNvPr id="0" name=""/>
+                    <pic:cNvPicPr/>
+                  </pic:nvPicPr>
+                  <pic:blipFill>
+                    <a:blip r:embed="rId43"/>
+                    <a:stretch>
+                      <a:fillRect/>
+                    </a:stretch>
+                  </pic:blipFill>
+                  <pic:spPr>
+                    <a:xfrm>
+                      <a:off x="0" y="0"/>
+                      <a:ext cx="5274310" cy="1737958"/>
+                    </a:xfrm>
+                    <a:prstGeom prst="rect">
+                      <a:avLst/>
+                    </a:prstGeom>
+                  </pic:spPr>
+                </pic:pic>
+              </a:graphicData>
+            </a:graphic>
+          </wp:inline>
+        </w:drawing>
+      </w:r>
+    </w:p>
+    <w:p/>
+    <w:p>
+      <w:pPr>
+        <w:pStyle w:val="2"/>
+      </w:pPr>
+      <w:r>
+        <w:rPr>
+          <w:rFonts w:hint="eastAsia"/>
+        </w:rPr>
+        <w:t>领用返回增加规格和提示</w:t>
+      </w:r>
+    </w:p>
+    <w:p>
+      <w:r>
+        <w:rPr>
+          <w:noProof/>
+        </w:rPr>
+        <w:drawing>
+          <wp:inline distT="0" distB="0" distL="0" distR="0" wp14:anchorId="670C2282" wp14:editId="52ACC3A5">
+            <wp:extent cx="5274310" cy="1533457"/>
+            <wp:effectExtent l="0" t="0" r="2540" b="0"/>
+            <wp:docPr id="15" name="图片 15"/>
+            <wp:cNvGraphicFramePr>
+              <a:graphicFrameLocks xmlns:a="http://schemas.openxmlformats.org/drawingml/2006/main" noChangeAspect="1"/>
+            </wp:cNvGraphicFramePr>
+            <a:graphic xmlns:a="http://schemas.openxmlformats.org/drawingml/2006/main">
+              <a:graphicData uri="http://schemas.openxmlformats.org/drawingml/2006/picture">
+                <pic:pic xmlns:pic="http://schemas.openxmlformats.org/drawingml/2006/picture">
+                  <pic:nvPicPr>
+                    <pic:cNvPr id="0" name=""/>
+                    <pic:cNvPicPr/>
+                  </pic:nvPicPr>
+                  <pic:blipFill>
+                    <a:blip r:embed="rId44"/>
+                    <a:stretch>
+                      <a:fillRect/>
+                    </a:stretch>
+                  </pic:blipFill>
+                  <pic:spPr>
+                    <a:xfrm>
+                      <a:off x="0" y="0"/>
+                      <a:ext cx="5274310" cy="1533457"/>
+                    </a:xfrm>
+                    <a:prstGeom prst="rect">
+                      <a:avLst/>
+                    </a:prstGeom>
+                  </pic:spPr>
+                </pic:pic>
+              </a:graphicData>
+            </a:graphic>
+          </wp:inline>
+        </w:drawing>
+      </w:r>
+    </w:p>
+    <w:p>
+      <w:pPr>
+        <w:pStyle w:val="2"/>
+      </w:pPr>
+      <w:r>
+        <w:rPr>
+          <w:rFonts w:hint="eastAsia"/>
+        </w:rPr>
+        <w:lastRenderedPageBreak/>
+        <w:t>领用记录查询</w:t>
+      </w:r>
+    </w:p>
+    <w:p>
+      <w:r>
+        <w:rPr>
+          <w:noProof/>
+        </w:rPr>
+        <w:drawing>
+          <wp:inline distT="0" distB="0" distL="0" distR="0" wp14:anchorId="7C3148BD" wp14:editId="38E2BA46">
+            <wp:extent cx="5274310" cy="1136663"/>
+            <wp:effectExtent l="0" t="0" r="2540" b="6350"/>
+            <wp:docPr id="16" name="图片 16"/>
+            <wp:cNvGraphicFramePr>
+              <a:graphicFrameLocks xmlns:a="http://schemas.openxmlformats.org/drawingml/2006/main" noChangeAspect="1"/>
+            </wp:cNvGraphicFramePr>
+            <a:graphic xmlns:a="http://schemas.openxmlformats.org/drawingml/2006/main">
+              <a:graphicData uri="http://schemas.openxmlformats.org/drawingml/2006/picture">
+                <pic:pic xmlns:pic="http://schemas.openxmlformats.org/drawingml/2006/picture">
+                  <pic:nvPicPr>
+                    <pic:cNvPr id="0" name=""/>
+                    <pic:cNvPicPr/>
+                  </pic:nvPicPr>
+                  <pic:blipFill>
+                    <a:blip r:embed="rId45"/>
+                    <a:stretch>
+                      <a:fillRect/>
+                    </a:stretch>
+                  </pic:blipFill>
+                  <pic:spPr>
+                    <a:xfrm>
+                      <a:off x="0" y="0"/>
                       <a:ext cx="5274310" cy="1136663"/>
                     </a:xfrm>
                     <a:prstGeom prst="rect">
@@ -3747,7 +4223,7 @@
                     </pic:cNvPicPr>
                   </pic:nvPicPr>
                   <pic:blipFill>
-                    <a:blip r:embed="rId43">
+                    <a:blip r:embed="rId46">
                       <a:extLst>
                         <a:ext uri="{28A0092B-C50C-407E-A947-70E740481C1C}">
                           <a14:useLocalDpi xmlns:a14="http://schemas.microsoft.com/office/drawing/2010/main" val="0"/>
@@ -3816,7 +4292,7 @@
                     <pic:cNvPicPr/>
                   </pic:nvPicPr>
                   <pic:blipFill>
-                    <a:blip r:embed="rId44"/>
+                    <a:blip r:embed="rId47"/>
                     <a:stretch>
                       <a:fillRect/>
                     </a:stretch>
@@ -5463,7 +5939,7 @@
                     <pic:cNvPicPr/>
                   </pic:nvPicPr>
                   <pic:blipFill>
-                    <a:blip r:embed="rId45"/>
+                    <a:blip r:embed="rId48"/>
                     <a:stretch>
                       <a:fillRect/>
                     </a:stretch>
@@ -5505,7 +5981,7 @@
                     <pic:cNvPicPr/>
                   </pic:nvPicPr>
                   <pic:blipFill>
-                    <a:blip r:embed="rId46"/>
+                    <a:blip r:embed="rId49"/>
                     <a:stretch>
                       <a:fillRect/>
                     </a:stretch>
@@ -5744,7 +6220,7 @@
                     <pic:cNvPicPr/>
                   </pic:nvPicPr>
                   <pic:blipFill>
-                    <a:blip r:embed="rId47"/>
+                    <a:blip r:embed="rId50"/>
                     <a:stretch>
                       <a:fillRect/>
                     </a:stretch>
@@ -5794,7 +6270,7 @@
       </w:r>
     </w:p>
     <w:sectPr>
-      <w:headerReference w:type="default" r:id="rId48"/>
+      <w:headerReference w:type="default" r:id="rId51"/>
       <w:pgSz w:w="11906" w:h="16838"/>
       <w:pgMar w:top="1440" w:right="1800" w:bottom="1440" w:left="1800" w:header="851" w:footer="992" w:gutter="0"/>
       <w:cols w:space="425"/>
@@ -6206,6 +6682,17 @@
       <w:szCs w:val="32"/>
     </w:rPr>
   </w:style>
+  <w:style w:type="character" w:styleId="a6">
+    <w:name w:val="Hyperlink"/>
+    <w:basedOn w:val="a0"/>
+    <w:uiPriority w:val="99"/>
+    <w:unhideWhenUsed/>
+    <w:rsid w:val="00BE04D1"/>
+    <w:rPr>
+      <w:color w:val="0000FF" w:themeColor="hyperlink"/>
+      <w:u w:val="single"/>
+    </w:rPr>
+  </w:style>
 </w:styles>
 </file>
 
@@ -6560,6 +7047,17 @@
       <w:szCs w:val="32"/>
     </w:rPr>
   </w:style>
+  <w:style w:type="character" w:styleId="a6">
+    <w:name w:val="Hyperlink"/>
+    <w:basedOn w:val="a0"/>
+    <w:uiPriority w:val="99"/>
+    <w:unhideWhenUsed/>
+    <w:rsid w:val="00BE04D1"/>
+    <w:rPr>
+      <w:color w:val="0000FF" w:themeColor="hyperlink"/>
+      <w:u w:val="single"/>
+    </w:rPr>
+  </w:style>
 </w:styles>
 </file>
 

--- a/ems/document/程序调整记录.docx
+++ b/ems/document/程序调整记录.docx
@@ -327,282 +327,33 @@
     <w:p>
       <w:pPr>
         <w:pStyle w:val="2"/>
-        <w:rPr>
-          <w:rFonts w:hint="eastAsia"/>
-        </w:rPr>
       </w:pPr>
       <w:r>
         <w:rPr>
           <w:rFonts w:hint="eastAsia"/>
         </w:rPr>
+        <w:t>(</w:t>
+      </w:r>
+      <w:r>
+        <w:rPr>
+          <w:rFonts w:hint="eastAsia"/>
+        </w:rPr>
+        <w:t>完成</w:t>
+      </w:r>
+      <w:r>
+        <w:rPr>
+          <w:rFonts w:hint="eastAsia"/>
+        </w:rPr>
+        <w:t>)</w:t>
+      </w:r>
+      <w:r>
+        <w:rPr>
+          <w:rFonts w:hint="eastAsia"/>
+        </w:rPr>
         <w:t>解决安装时扫描慢问题</w:t>
       </w:r>
     </w:p>
-    <w:p>
-      <w:pPr>
-        <w:rPr>
-          <w:rFonts w:hint="eastAsia"/>
-        </w:rPr>
-      </w:pPr>
-    </w:p>
-    <w:p>
-      <w:pPr>
-        <w:rPr>
-          <w:rFonts w:hint="eastAsia"/>
-        </w:rPr>
-      </w:pPr>
-      <w:r>
-        <w:rPr>
-          <w:rFonts w:hint="eastAsia"/>
-        </w:rPr>
-        <w:t>先升级公司的</w:t>
-      </w:r>
-      <w:r>
-        <w:rPr>
-          <w:rFonts w:hint="eastAsia"/>
-        </w:rPr>
-        <w:t>cordova</w:t>
-      </w:r>
-      <w:r>
-        <w:rPr>
-          <w:rFonts w:hint="eastAsia"/>
-        </w:rPr>
-        <w:t>，在公司的电脑上</w:t>
-      </w:r>
-    </w:p>
-    <w:p>
-      <w:r>
-        <w:t>cordova platform rm android</w:t>
-      </w:r>
-    </w:p>
-    <w:p>
-      <w:pPr>
-        <w:rPr>
-          <w:rFonts w:hint="eastAsia"/>
-        </w:rPr>
-      </w:pPr>
-      <w:r>
-        <w:t xml:space="preserve">cordova platform </w:t>
-      </w:r>
-      <w:r>
-        <w:rPr>
-          <w:rFonts w:hint="eastAsia"/>
-        </w:rPr>
-        <w:t>add</w:t>
-      </w:r>
-      <w:r>
-        <w:t xml:space="preserve"> android</w:t>
-      </w:r>
-    </w:p>
-    <w:p>
-      <w:pPr>
-        <w:rPr>
-          <w:rFonts w:hint="eastAsia"/>
-        </w:rPr>
-      </w:pPr>
-      <w:r>
-        <w:rPr>
-          <w:rFonts w:hint="eastAsia"/>
-        </w:rPr>
-        <w:t>然后再编译升级，看看能不能正常执行了。</w:t>
-      </w:r>
-      <w:bookmarkStart w:id="0" w:name="_GoBack"/>
-      <w:bookmarkEnd w:id="0"/>
-    </w:p>
-    <w:p>
-      <w:pPr>
-        <w:rPr>
-          <w:rFonts w:hint="eastAsia"/>
-        </w:rPr>
-      </w:pPr>
-    </w:p>
-    <w:p>
-      <w:pPr>
-        <w:rPr>
-          <w:rFonts w:hint="eastAsia"/>
-        </w:rPr>
-      </w:pPr>
-    </w:p>
     <w:p/>
-    <w:p>
-      <w:r>
-        <w:rPr>
-          <w:rFonts w:hint="eastAsia"/>
-        </w:rPr>
-        <w:t>是安装的时候，手机扫描新设备，扫完后显示得比较慢</w:t>
-      </w:r>
-      <w:r>
-        <w:rPr>
-          <w:rFonts w:hint="eastAsia"/>
-        </w:rPr>
-        <w:t>。</w:t>
-      </w:r>
-    </w:p>
-    <w:p>
-      <w:pPr>
-        <w:rPr>
-          <w:rFonts w:hint="eastAsia"/>
-        </w:rPr>
-      </w:pPr>
-      <w:hyperlink r:id="rId10" w:history="1">
-        <w:r>
-          <w:rPr>
-            <w:rStyle w:val="a6"/>
-          </w:rPr>
-          <w:t>http://cli.im/text/2015012514?9UbBB</w:t>
-        </w:r>
-      </w:hyperlink>
-    </w:p>
-    <w:p>
-      <w:pPr>
-        <w:rPr>
-          <w:rFonts w:hint="eastAsia"/>
-        </w:rPr>
-      </w:pPr>
-      <w:r>
-        <w:rPr>
-          <w:rFonts w:hint="eastAsia"/>
-        </w:rPr>
-        <w:t xml:space="preserve"> </w:t>
-      </w:r>
-      <w:r>
-        <w:rPr>
-          <w:rFonts w:hint="eastAsia"/>
-        </w:rPr>
-        <w:t>条码</w:t>
-      </w:r>
-      <w:r>
-        <w:rPr>
-          <w:rFonts w:hint="eastAsia"/>
-        </w:rPr>
-        <w:t>:</w:t>
-      </w:r>
-      <w:r>
-        <w:t xml:space="preserve"> 020201-1412300006</w:t>
-      </w:r>
-    </w:p>
-    <w:p>
-      <w:pPr>
-        <w:rPr>
-          <w:rFonts w:hint="eastAsia"/>
-        </w:rPr>
-      </w:pPr>
-    </w:p>
-    <w:p>
-      <w:pPr>
-        <w:rPr>
-          <w:rFonts w:hint="eastAsia"/>
-        </w:rPr>
-      </w:pPr>
-      <w:r>
-        <w:rPr>
-          <w:rFonts w:hint="eastAsia"/>
-        </w:rPr>
-        <w:t>新建一个项目，然后添加插件，扫描二维码试试，看看速度如何。</w:t>
-      </w:r>
-    </w:p>
-    <w:p>
-      <w:pPr>
-        <w:rPr>
-          <w:rFonts w:hint="eastAsia"/>
-        </w:rPr>
-      </w:pPr>
-    </w:p>
-    <w:p>
-      <w:pPr>
-        <w:rPr>
-          <w:rFonts w:hint="eastAsia"/>
-        </w:rPr>
-      </w:pPr>
-    </w:p>
-    <w:p>
-      <w:pPr>
-        <w:rPr>
-          <w:rFonts w:hint="eastAsia"/>
-        </w:rPr>
-      </w:pPr>
-      <w:r>
-        <w:rPr>
-          <w:rFonts w:hint="eastAsia"/>
-        </w:rPr>
-        <w:t>如果可行的话，就重新创建整个</w:t>
-      </w:r>
-      <w:r>
-        <w:rPr>
-          <w:rFonts w:hint="eastAsia"/>
-        </w:rPr>
-        <w:t>emsmobile</w:t>
-      </w:r>
-      <w:r>
-        <w:rPr>
-          <w:rFonts w:hint="eastAsia"/>
-        </w:rPr>
-        <w:t>项目，重新添加插件，等等内容。</w:t>
-      </w:r>
-      <w:r>
-        <w:rPr>
-          <w:rFonts w:hint="eastAsia"/>
-        </w:rPr>
-        <w:t>因为发现</w:t>
-      </w:r>
-      <w:r>
-        <w:rPr>
-          <w:rFonts w:hint="eastAsia"/>
-        </w:rPr>
-        <w:t>cordova.js</w:t>
-      </w:r>
-      <w:r>
-        <w:rPr>
-          <w:rFonts w:hint="eastAsia"/>
-        </w:rPr>
-        <w:t>文件的大小都不一样了。</w:t>
-      </w:r>
-      <w:r>
-        <w:rPr>
-          <w:rFonts w:hint="eastAsia"/>
-        </w:rPr>
-        <w:t>或者先添加移除</w:t>
-      </w:r>
-      <w:r>
-        <w:rPr>
-          <w:rFonts w:hint="eastAsia"/>
-        </w:rPr>
-        <w:t>android</w:t>
-      </w:r>
-      <w:r>
-        <w:rPr>
-          <w:rFonts w:hint="eastAsia"/>
-        </w:rPr>
-        <w:t>平台试试</w:t>
-      </w:r>
-      <w:r>
-        <w:rPr>
-          <w:rFonts w:hint="eastAsia"/>
-        </w:rPr>
-        <w:t>。</w:t>
-      </w:r>
-    </w:p>
-    <w:p>
-      <w:pPr>
-        <w:rPr>
-          <w:rFonts w:hint="eastAsia"/>
-        </w:rPr>
-      </w:pPr>
-    </w:p>
-    <w:p>
-      <w:r>
-        <w:rPr>
-          <w:rFonts w:hint="eastAsia"/>
-        </w:rPr>
-        <w:t>问题：要调用多次，并且缓存了上次的调用结果。</w:t>
-      </w:r>
-      <w:r>
-        <w:rPr>
-          <w:rFonts w:hint="eastAsia"/>
-        </w:rPr>
-        <w:t>例如退出的时候，要按两下才算真正的退出</w:t>
-      </w:r>
-    </w:p>
     <w:p/>
     <w:p>
       <w:pPr>
@@ -612,7 +363,67 @@
         <w:rPr>
           <w:rFonts w:hint="eastAsia"/>
         </w:rPr>
+        <w:t>(</w:t>
+      </w:r>
+      <w:r>
+        <w:rPr>
+          <w:rFonts w:hint="eastAsia"/>
+        </w:rPr>
+        <w:t>完成</w:t>
+      </w:r>
+      <w:r>
+        <w:rPr>
+          <w:rFonts w:hint="eastAsia"/>
+        </w:rPr>
+        <w:t>)</w:t>
+      </w:r>
+      <w:r>
+        <w:rPr>
+          <w:rFonts w:hint="eastAsia"/>
+        </w:rPr>
         <w:t>库存情况修改成上下级模式</w:t>
+      </w:r>
+    </w:p>
+    <w:p>
+      <w:r>
+        <w:rPr>
+          <w:noProof/>
+        </w:rPr>
+        <w:drawing>
+          <wp:inline distT="0" distB="0" distL="0" distR="0" wp14:anchorId="2DBFAE77" wp14:editId="3FF27464">
+            <wp:extent cx="5274310" cy="3586409"/>
+            <wp:effectExtent l="0" t="0" r="2540" b="0"/>
+            <wp:docPr id="41" name="图片 41"/>
+            <wp:cNvGraphicFramePr>
+              <a:graphicFrameLocks xmlns:a="http://schemas.openxmlformats.org/drawingml/2006/main" noChangeAspect="1"/>
+            </wp:cNvGraphicFramePr>
+            <a:graphic xmlns:a="http://schemas.openxmlformats.org/drawingml/2006/main">
+              <a:graphicData uri="http://schemas.openxmlformats.org/drawingml/2006/picture">
+                <pic:pic xmlns:pic="http://schemas.openxmlformats.org/drawingml/2006/picture">
+                  <pic:nvPicPr>
+                    <pic:cNvPr id="0" name=""/>
+                    <pic:cNvPicPr/>
+                  </pic:nvPicPr>
+                  <pic:blipFill>
+                    <a:blip r:embed="rId10"/>
+                    <a:stretch>
+                      <a:fillRect/>
+                    </a:stretch>
+                  </pic:blipFill>
+                  <pic:spPr>
+                    <a:xfrm>
+                      <a:off x="0" y="0"/>
+                      <a:ext cx="5274310" cy="3586409"/>
+                    </a:xfrm>
+                    <a:prstGeom prst="rect">
+                      <a:avLst/>
+                    </a:prstGeom>
+                  </pic:spPr>
+                </pic:pic>
+              </a:graphicData>
+            </a:graphic>
+          </wp:inline>
+        </w:drawing>
       </w:r>
     </w:p>
     <w:p>
@@ -636,85 +447,9 @@
     </w:p>
     <w:p/>
     <w:p>
-      <w:pPr>
-        <w:widowControl/>
-        <w:jc w:val="left"/>
-        <w:rPr>
-          <w:rFonts w:ascii="Consolas" w:hAnsi="Consolas" w:cs="Consolas" w:hint="eastAsia"/>
-          <w:color w:val="000000"/>
-          <w:kern w:val="0"/>
-          <w:sz w:val="20"/>
-          <w:szCs w:val="20"/>
-        </w:rPr>
-      </w:pPr>
-      <w:r>
-        <w:rPr>
-          <w:rFonts w:ascii="Consolas" w:hAnsi="Consolas" w:cs="Consolas"/>
-          <w:color w:val="000000"/>
-          <w:kern w:val="0"/>
-          <w:sz w:val="20"/>
-          <w:szCs w:val="20"/>
-          <w:highlight w:val="lightGray"/>
-        </w:rPr>
-        <w:t>BaiduLocation</w:t>
-      </w:r>
-      <w:r>
-        <w:rPr>
-          <w:rFonts w:ascii="Consolas" w:hAnsi="Consolas" w:cs="Consolas" w:hint="eastAsia"/>
-          <w:color w:val="000000"/>
-          <w:kern w:val="0"/>
-          <w:sz w:val="20"/>
-          <w:szCs w:val="20"/>
-        </w:rPr>
-        <w:t>调用的是主线程，会不会影响使用，改成使用安全线程试一下</w:t>
-      </w:r>
-    </w:p>
-    <w:p>
-      <w:pPr>
-        <w:widowControl/>
-        <w:jc w:val="left"/>
-        <w:rPr>
-          <w:rFonts w:ascii="宋体" w:eastAsia="宋体" w:hAnsi="宋体" w:cs="宋体" w:hint="eastAsia"/>
-          <w:kern w:val="0"/>
-          <w:sz w:val="24"/>
-          <w:szCs w:val="24"/>
-        </w:rPr>
-      </w:pPr>
-      <w:hyperlink r:id="rId11" w:history="1">
-        <w:r>
-          <w:rPr>
-            <w:rStyle w:val="a6"/>
-            <w:rFonts w:ascii="宋体" w:eastAsia="宋体" w:hAnsi="宋体" w:cs="宋体"/>
-            <w:kern w:val="0"/>
-            <w:sz w:val="24"/>
-            <w:szCs w:val="24"/>
-          </w:rPr>
-          <w:t>http://cordova.apache.org/docs/en/4.0.0/guide_platforms_android_plugin.md.html#Android%20Plugins</w:t>
-        </w:r>
-      </w:hyperlink>
-    </w:p>
-    <w:p>
-      <w:pPr>
-        <w:widowControl/>
-        <w:jc w:val="left"/>
-        <w:rPr>
-          <w:rFonts w:ascii="宋体" w:eastAsia="宋体" w:hAnsi="宋体" w:cs="宋体"/>
-          <w:kern w:val="0"/>
-          <w:sz w:val="24"/>
-          <w:szCs w:val="24"/>
-        </w:rPr>
-      </w:pPr>
-      <w:r>
-        <w:rPr>
-          <w:rFonts w:ascii="宋体" w:eastAsia="宋体" w:hAnsi="宋体" w:cs="宋体" w:hint="eastAsia"/>
-          <w:kern w:val="0"/>
-          <w:sz w:val="24"/>
-          <w:szCs w:val="24"/>
-        </w:rPr>
-        <w:t>改成使用后台线程，然后再测试，然后再上传</w:t>
-      </w:r>
-    </w:p>
-    <w:p/>
+      <w:bookmarkStart w:id="0" w:name="_GoBack"/>
+      <w:bookmarkEnd w:id="0"/>
+    </w:p>
     <w:p>
       <w:pPr>
         <w:pStyle w:val="1"/>
@@ -792,6 +527,71 @@
             <wp:extent cx="3800475" cy="5495925"/>
             <wp:effectExtent l="0" t="0" r="9525" b="9525"/>
             <wp:docPr id="38" name="图片 38"/>
+            <wp:cNvGraphicFramePr>
+              <a:graphicFrameLocks xmlns:a="http://schemas.openxmlformats.org/drawingml/2006/main" noChangeAspect="1"/>
+            </wp:cNvGraphicFramePr>
+            <a:graphic xmlns:a="http://schemas.openxmlformats.org/drawingml/2006/main">
+              <a:graphicData uri="http://schemas.openxmlformats.org/drawingml/2006/picture">
+                <pic:pic xmlns:pic="http://schemas.openxmlformats.org/drawingml/2006/picture">
+                  <pic:nvPicPr>
+                    <pic:cNvPr id="0" name=""/>
+                    <pic:cNvPicPr/>
+                  </pic:nvPicPr>
+                  <pic:blipFill>
+                    <a:blip r:embed="rId11"/>
+                    <a:stretch>
+                      <a:fillRect/>
+                    </a:stretch>
+                  </pic:blipFill>
+                  <pic:spPr>
+                    <a:xfrm>
+                      <a:off x="0" y="0"/>
+                      <a:ext cx="3800475" cy="5495925"/>
+                    </a:xfrm>
+                    <a:prstGeom prst="rect">
+                      <a:avLst/>
+                    </a:prstGeom>
+                  </pic:spPr>
+                </pic:pic>
+              </a:graphicData>
+            </a:graphic>
+          </wp:inline>
+        </w:drawing>
+      </w:r>
+    </w:p>
+    <w:p/>
+    <w:p>
+      <w:r>
+        <w:rPr>
+          <w:rFonts w:hint="eastAsia"/>
+        </w:rPr>
+        <w:t>当点击</w:t>
+      </w:r>
+      <w:r>
+        <w:rPr>
+          <w:rFonts w:hint="eastAsia"/>
+        </w:rPr>
+        <w:t xml:space="preserve"> </w:t>
+      </w:r>
+      <w:r>
+        <w:rPr>
+          <w:rFonts w:hint="eastAsia"/>
+        </w:rPr>
+        <w:t>品名后就进行该品名下拥有的所有设备信息：</w:t>
+      </w:r>
+    </w:p>
+    <w:p/>
+    <w:p>
+      <w:r>
+        <w:rPr>
+          <w:noProof/>
+        </w:rPr>
+        <w:lastRenderedPageBreak/>
+        <w:drawing>
+          <wp:inline distT="0" distB="0" distL="0" distR="0" wp14:anchorId="1F29D79F" wp14:editId="2BBCC482">
+            <wp:extent cx="3590925" cy="5657850"/>
+            <wp:effectExtent l="0" t="0" r="9525" b="0"/>
+            <wp:docPr id="39" name="图片 39"/>
             <wp:cNvGraphicFramePr>
               <a:graphicFrameLocks xmlns:a="http://schemas.openxmlformats.org/drawingml/2006/main" noChangeAspect="1"/>
             </wp:cNvGraphicFramePr>
@@ -811,7 +611,7 @@
                   <pic:spPr>
                     <a:xfrm>
                       <a:off x="0" y="0"/>
-                      <a:ext cx="3800475" cy="5495925"/>
+                      <a:ext cx="3590925" cy="5657850"/>
                     </a:xfrm>
                     <a:prstGeom prst="rect">
                       <a:avLst/>
@@ -824,13 +624,144 @@
         </w:drawing>
       </w:r>
     </w:p>
+    <w:p>
+      <w:pPr>
+        <w:pStyle w:val="2"/>
+      </w:pPr>
+      <w:r>
+        <w:rPr>
+          <w:rFonts w:hint="eastAsia"/>
+        </w:rPr>
+        <w:t>(</w:t>
+      </w:r>
+      <w:r>
+        <w:rPr>
+          <w:rFonts w:hint="eastAsia"/>
+        </w:rPr>
+        <w:t>完成</w:t>
+      </w:r>
+      <w:r>
+        <w:rPr>
+          <w:rFonts w:hint="eastAsia"/>
+        </w:rPr>
+        <w:t>)</w:t>
+      </w:r>
+      <w:r>
+        <w:rPr>
+          <w:rFonts w:hint="eastAsia"/>
+        </w:rPr>
+        <w:t>取消杆位管理导出时作业单位信息</w:t>
+      </w:r>
+    </w:p>
+    <w:p>
+      <w:r>
+        <w:rPr>
+          <w:rFonts w:hint="eastAsia"/>
+        </w:rPr>
+        <w:t>导出点位信息的时候，不</w:t>
+      </w:r>
+      <w:r>
+        <w:rPr>
+          <w:rFonts w:hint="eastAsia"/>
+        </w:rPr>
+        <w:t>导出</w:t>
+      </w:r>
+      <w:r>
+        <w:rPr>
+          <w:rFonts w:hint="eastAsia"/>
+        </w:rPr>
+        <w:t>作业单位</w:t>
+      </w:r>
+      <w:r>
+        <w:rPr>
+          <w:rFonts w:hint="eastAsia"/>
+        </w:rPr>
+        <w:t>信息</w:t>
+      </w:r>
+      <w:r>
+        <w:rPr>
+          <w:rFonts w:hint="eastAsia"/>
+        </w:rPr>
+        <w:t>，这样就可把没有分配给片区的点位也导出来，</w:t>
+      </w:r>
+      <w:r>
+        <w:rPr>
+          <w:rFonts w:hint="eastAsia"/>
+        </w:rPr>
+        <w:t>。</w:t>
+      </w:r>
+    </w:p>
     <w:p/>
     <w:p>
-      <w:r>
-        <w:rPr>
-          <w:rFonts w:hint="eastAsia"/>
-        </w:rPr>
-        <w:t>当点击</w:t>
+      <w:pPr>
+        <w:pStyle w:val="1"/>
+      </w:pPr>
+      <w:r>
+        <w:rPr>
+          <w:rFonts w:hint="eastAsia"/>
+        </w:rPr>
+        <w:t>(</w:t>
+      </w:r>
+      <w:r>
+        <w:rPr>
+          <w:rFonts w:hint="eastAsia"/>
+        </w:rPr>
+        <w:t>完成</w:t>
+      </w:r>
+      <w:r>
+        <w:rPr>
+          <w:rFonts w:hint="eastAsia"/>
+        </w:rPr>
+        <w:t>)</w:t>
+      </w:r>
+      <w:r>
+        <w:rPr>
+          <w:rFonts w:hint="eastAsia"/>
+        </w:rPr>
+        <w:t>2014-12-29</w:t>
+      </w:r>
+    </w:p>
+    <w:p>
+      <w:pPr>
+        <w:pStyle w:val="2"/>
+      </w:pPr>
+      <w:r>
+        <w:rPr>
+          <w:rFonts w:hint="eastAsia"/>
+        </w:rPr>
+        <w:t>(</w:t>
+      </w:r>
+      <w:r>
+        <w:rPr>
+          <w:rFonts w:hint="eastAsia"/>
+        </w:rPr>
+        <w:t>完成</w:t>
+      </w:r>
+      <w:r>
+        <w:rPr>
+          <w:rFonts w:hint="eastAsia"/>
+        </w:rPr>
+        <w:t>)</w:t>
+      </w:r>
+      <w:r>
+        <w:rPr>
+          <w:rFonts w:hint="eastAsia"/>
+        </w:rPr>
+        <w:t>维修单中增加</w:t>
+      </w:r>
+      <w:r>
+        <w:rPr>
+          <w:rFonts w:hint="eastAsia"/>
+        </w:rPr>
+        <w:t>品名和型号</w:t>
+      </w:r>
+    </w:p>
+    <w:p>
+      <w:r>
+        <w:rPr>
+          <w:rFonts w:hint="eastAsia"/>
+        </w:rPr>
+        <w:t>维修单新增，添加了</w:t>
       </w:r>
       <w:r>
         <w:rPr>
@@ -842,21 +773,357 @@
         <w:rPr>
           <w:rFonts w:hint="eastAsia"/>
         </w:rPr>
-        <w:t>品名后就进行该品名下拥有的所有设备信息：</w:t>
-      </w:r>
-    </w:p>
-    <w:p/>
+        <w:t>品名</w:t>
+      </w:r>
+      <w:r>
+        <w:rPr>
+          <w:rFonts w:hint="eastAsia"/>
+        </w:rPr>
+        <w:t>_id,</w:t>
+      </w:r>
+      <w:r>
+        <w:rPr>
+          <w:rFonts w:hint="eastAsia"/>
+        </w:rPr>
+        <w:t xml:space="preserve"> </w:t>
+      </w:r>
+      <w:r>
+        <w:rPr>
+          <w:rFonts w:hint="eastAsia"/>
+        </w:rPr>
+        <w:t>已经</w:t>
+      </w:r>
+      <w:r>
+        <w:rPr>
+          <w:rFonts w:hint="eastAsia"/>
+        </w:rPr>
+        <w:t>测试是否会新增</w:t>
+      </w:r>
+    </w:p>
+    <w:p>
+      <w:r>
+        <w:rPr>
+          <w:rFonts w:hint="eastAsia"/>
+        </w:rPr>
+        <w:t>写一个为当前所有的维修单增加</w:t>
+      </w:r>
+      <w:proofErr w:type="spellStart"/>
+      <w:r>
+        <w:rPr>
+          <w:rFonts w:hint="eastAsia"/>
+        </w:rPr>
+        <w:t>prod_id</w:t>
+      </w:r>
+      <w:proofErr w:type="spellEnd"/>
+      <w:r>
+        <w:rPr>
+          <w:rFonts w:hint="eastAsia"/>
+        </w:rPr>
+        <w:t>的</w:t>
+      </w:r>
+      <w:r>
+        <w:rPr>
+          <w:rFonts w:hint="eastAsia"/>
+        </w:rPr>
+        <w:t>update</w:t>
+      </w:r>
+      <w:r>
+        <w:rPr>
+          <w:rFonts w:hint="eastAsia"/>
+        </w:rPr>
+        <w:t>语句</w:t>
+      </w:r>
+    </w:p>
+    <w:p>
+      <w:r>
+        <w:rPr>
+          <w:rFonts w:hint="eastAsia"/>
+        </w:rPr>
+        <w:lastRenderedPageBreak/>
+        <w:t>所有维修单相关的地方都加上品名和</w:t>
+      </w:r>
+      <w:r>
+        <w:rPr>
+          <w:rFonts w:hint="eastAsia"/>
+        </w:rPr>
+        <w:t>型号</w:t>
+      </w:r>
+    </w:p>
+    <w:p>
+      <w:pPr>
+        <w:rPr>
+          <w:rFonts w:ascii="Courier New" w:hAnsi="Courier New" w:cs="Courier New"/>
+          <w:color w:val="000080"/>
+          <w:kern w:val="0"/>
+          <w:sz w:val="20"/>
+          <w:szCs w:val="20"/>
+        </w:rPr>
+      </w:pPr>
+      <w:r>
+        <w:rPr>
+          <w:rFonts w:ascii="Courier New" w:hAnsi="Courier New" w:cs="Courier New"/>
+          <w:color w:val="008080"/>
+          <w:kern w:val="0"/>
+          <w:sz w:val="20"/>
+          <w:szCs w:val="20"/>
+          <w:highlight w:val="white"/>
+        </w:rPr>
+        <w:t>update</w:t>
+      </w:r>
+      <w:r>
+        <w:rPr>
+          <w:rFonts w:ascii="Courier New" w:hAnsi="Courier New" w:cs="Courier New"/>
+          <w:color w:val="000080"/>
+          <w:kern w:val="0"/>
+          <w:sz w:val="20"/>
+          <w:szCs w:val="20"/>
+          <w:highlight w:val="white"/>
+        </w:rPr>
+        <w:t xml:space="preserve"> </w:t>
+      </w:r>
+      <w:proofErr w:type="spellStart"/>
+      <w:r>
+        <w:rPr>
+          <w:rFonts w:ascii="Courier New" w:hAnsi="Courier New" w:cs="Courier New"/>
+          <w:color w:val="000080"/>
+          <w:kern w:val="0"/>
+          <w:sz w:val="20"/>
+          <w:szCs w:val="20"/>
+          <w:highlight w:val="white"/>
+        </w:rPr>
+        <w:t>ems_repair</w:t>
+      </w:r>
+      <w:proofErr w:type="spellEnd"/>
+      <w:r>
+        <w:rPr>
+          <w:rFonts w:ascii="Courier New" w:hAnsi="Courier New" w:cs="Courier New"/>
+          <w:color w:val="000080"/>
+          <w:kern w:val="0"/>
+          <w:sz w:val="20"/>
+          <w:szCs w:val="20"/>
+          <w:highlight w:val="white"/>
+        </w:rPr>
+        <w:t xml:space="preserve"> a </w:t>
+      </w:r>
+      <w:r>
+        <w:rPr>
+          <w:rFonts w:ascii="Courier New" w:hAnsi="Courier New" w:cs="Courier New"/>
+          <w:color w:val="008080"/>
+          <w:kern w:val="0"/>
+          <w:sz w:val="20"/>
+          <w:szCs w:val="20"/>
+          <w:highlight w:val="white"/>
+        </w:rPr>
+        <w:t>set</w:t>
+      </w:r>
+      <w:r>
+        <w:rPr>
+          <w:rFonts w:ascii="Courier New" w:hAnsi="Courier New" w:cs="Courier New"/>
+          <w:color w:val="000080"/>
+          <w:kern w:val="0"/>
+          <w:sz w:val="20"/>
+          <w:szCs w:val="20"/>
+          <w:highlight w:val="white"/>
+        </w:rPr>
+        <w:t xml:space="preserve"> </w:t>
+      </w:r>
+      <w:proofErr w:type="spellStart"/>
+      <w:r>
+        <w:rPr>
+          <w:rFonts w:ascii="Courier New" w:hAnsi="Courier New" w:cs="Courier New"/>
+          <w:color w:val="000080"/>
+          <w:kern w:val="0"/>
+          <w:sz w:val="20"/>
+          <w:szCs w:val="20"/>
+          <w:highlight w:val="white"/>
+        </w:rPr>
+        <w:t>prod_id</w:t>
+      </w:r>
+      <w:proofErr w:type="spellEnd"/>
+      <w:r>
+        <w:rPr>
+          <w:rFonts w:ascii="Courier New" w:hAnsi="Courier New" w:cs="Courier New"/>
+          <w:color w:val="000080"/>
+          <w:kern w:val="0"/>
+          <w:sz w:val="20"/>
+          <w:szCs w:val="20"/>
+          <w:highlight w:val="white"/>
+        </w:rPr>
+        <w:t>=(</w:t>
+      </w:r>
+      <w:r>
+        <w:rPr>
+          <w:rFonts w:ascii="Courier New" w:hAnsi="Courier New" w:cs="Courier New"/>
+          <w:color w:val="008080"/>
+          <w:kern w:val="0"/>
+          <w:sz w:val="20"/>
+          <w:szCs w:val="20"/>
+          <w:highlight w:val="white"/>
+        </w:rPr>
+        <w:t>select</w:t>
+      </w:r>
+      <w:r>
+        <w:rPr>
+          <w:rFonts w:ascii="Courier New" w:hAnsi="Courier New" w:cs="Courier New"/>
+          <w:color w:val="000080"/>
+          <w:kern w:val="0"/>
+          <w:sz w:val="20"/>
+          <w:szCs w:val="20"/>
+          <w:highlight w:val="white"/>
+        </w:rPr>
+        <w:t xml:space="preserve"> </w:t>
+      </w:r>
+      <w:proofErr w:type="spellStart"/>
+      <w:r>
+        <w:rPr>
+          <w:rFonts w:ascii="Courier New" w:hAnsi="Courier New" w:cs="Courier New"/>
+          <w:color w:val="000080"/>
+          <w:kern w:val="0"/>
+          <w:sz w:val="20"/>
+          <w:szCs w:val="20"/>
+          <w:highlight w:val="white"/>
+        </w:rPr>
+        <w:t>b.prod_id</w:t>
+      </w:r>
+      <w:proofErr w:type="spellEnd"/>
+      <w:r>
+        <w:rPr>
+          <w:rFonts w:ascii="Courier New" w:hAnsi="Courier New" w:cs="Courier New"/>
+          <w:color w:val="000080"/>
+          <w:kern w:val="0"/>
+          <w:sz w:val="20"/>
+          <w:szCs w:val="20"/>
+          <w:highlight w:val="white"/>
+        </w:rPr>
+        <w:t xml:space="preserve"> </w:t>
+      </w:r>
+      <w:r>
+        <w:rPr>
+          <w:rFonts w:ascii="Courier New" w:hAnsi="Courier New" w:cs="Courier New"/>
+          <w:color w:val="008080"/>
+          <w:kern w:val="0"/>
+          <w:sz w:val="20"/>
+          <w:szCs w:val="20"/>
+          <w:highlight w:val="white"/>
+        </w:rPr>
+        <w:t>from</w:t>
+      </w:r>
+      <w:r>
+        <w:rPr>
+          <w:rFonts w:ascii="Courier New" w:hAnsi="Courier New" w:cs="Courier New"/>
+          <w:color w:val="000080"/>
+          <w:kern w:val="0"/>
+          <w:sz w:val="20"/>
+          <w:szCs w:val="20"/>
+          <w:highlight w:val="white"/>
+        </w:rPr>
+        <w:t xml:space="preserve">  </w:t>
+      </w:r>
+      <w:proofErr w:type="spellStart"/>
+      <w:r>
+        <w:rPr>
+          <w:rFonts w:ascii="Courier New" w:hAnsi="Courier New" w:cs="Courier New"/>
+          <w:color w:val="000080"/>
+          <w:kern w:val="0"/>
+          <w:sz w:val="20"/>
+          <w:szCs w:val="20"/>
+          <w:highlight w:val="white"/>
+        </w:rPr>
+        <w:t>ems_equipment</w:t>
+      </w:r>
+      <w:proofErr w:type="spellEnd"/>
+      <w:r>
+        <w:rPr>
+          <w:rFonts w:ascii="Courier New" w:hAnsi="Courier New" w:cs="Courier New"/>
+          <w:color w:val="000080"/>
+          <w:kern w:val="0"/>
+          <w:sz w:val="20"/>
+          <w:szCs w:val="20"/>
+          <w:highlight w:val="white"/>
+        </w:rPr>
+        <w:t xml:space="preserve"> b </w:t>
+      </w:r>
+      <w:r>
+        <w:rPr>
+          <w:rFonts w:ascii="Courier New" w:hAnsi="Courier New" w:cs="Courier New"/>
+          <w:color w:val="008080"/>
+          <w:kern w:val="0"/>
+          <w:sz w:val="20"/>
+          <w:szCs w:val="20"/>
+          <w:highlight w:val="white"/>
+        </w:rPr>
+        <w:t>where</w:t>
+      </w:r>
+      <w:r>
+        <w:rPr>
+          <w:rFonts w:ascii="Courier New" w:hAnsi="Courier New" w:cs="Courier New"/>
+          <w:color w:val="000080"/>
+          <w:kern w:val="0"/>
+          <w:sz w:val="20"/>
+          <w:szCs w:val="20"/>
+          <w:highlight w:val="white"/>
+        </w:rPr>
+        <w:t xml:space="preserve"> </w:t>
+      </w:r>
+      <w:proofErr w:type="spellStart"/>
+      <w:r>
+        <w:rPr>
+          <w:rFonts w:ascii="Courier New" w:hAnsi="Courier New" w:cs="Courier New"/>
+          <w:color w:val="000080"/>
+          <w:kern w:val="0"/>
+          <w:sz w:val="20"/>
+          <w:szCs w:val="20"/>
+          <w:highlight w:val="white"/>
+        </w:rPr>
+        <w:t>a.ecode</w:t>
+      </w:r>
+      <w:proofErr w:type="spellEnd"/>
+      <w:r>
+        <w:rPr>
+          <w:rFonts w:ascii="Courier New" w:hAnsi="Courier New" w:cs="Courier New"/>
+          <w:color w:val="000080"/>
+          <w:kern w:val="0"/>
+          <w:sz w:val="20"/>
+          <w:szCs w:val="20"/>
+          <w:highlight w:val="white"/>
+        </w:rPr>
+        <w:t>=</w:t>
+      </w:r>
+      <w:proofErr w:type="spellStart"/>
+      <w:r>
+        <w:rPr>
+          <w:rFonts w:ascii="Courier New" w:hAnsi="Courier New" w:cs="Courier New"/>
+          <w:color w:val="000080"/>
+          <w:kern w:val="0"/>
+          <w:sz w:val="20"/>
+          <w:szCs w:val="20"/>
+          <w:highlight w:val="white"/>
+        </w:rPr>
+        <w:t>b.ecode</w:t>
+      </w:r>
+      <w:proofErr w:type="spellEnd"/>
+      <w:r>
+        <w:rPr>
+          <w:rFonts w:ascii="Courier New" w:hAnsi="Courier New" w:cs="Courier New"/>
+          <w:color w:val="000080"/>
+          <w:kern w:val="0"/>
+          <w:sz w:val="20"/>
+          <w:szCs w:val="20"/>
+          <w:highlight w:val="white"/>
+        </w:rPr>
+        <w:t>)</w:t>
+      </w:r>
+    </w:p>
     <w:p>
       <w:r>
         <w:rPr>
           <w:noProof/>
         </w:rPr>
-        <w:lastRenderedPageBreak/>
         <w:drawing>
-          <wp:inline distT="0" distB="0" distL="0" distR="0" wp14:anchorId="1F29D79F" wp14:editId="2BBCC482">
-            <wp:extent cx="3590925" cy="5657850"/>
-            <wp:effectExtent l="0" t="0" r="9525" b="0"/>
-            <wp:docPr id="39" name="图片 39"/>
+          <wp:inline distT="0" distB="0" distL="0" distR="0" wp14:anchorId="38FE933C" wp14:editId="0CD48281">
+            <wp:extent cx="5274310" cy="1760545"/>
+            <wp:effectExtent l="0" t="0" r="2540" b="0"/>
+            <wp:docPr id="35" name="图片 35"/>
             <wp:cNvGraphicFramePr>
               <a:graphicFrameLocks xmlns:a="http://schemas.openxmlformats.org/drawingml/2006/main" noChangeAspect="1"/>
             </wp:cNvGraphicFramePr>
@@ -876,7 +1143,7 @@
                   <pic:spPr>
                     <a:xfrm>
                       <a:off x="0" y="0"/>
-                      <a:ext cx="3590925" cy="5657850"/>
+                      <a:ext cx="5274310" cy="1760545"/>
                     </a:xfrm>
                     <a:prstGeom prst="rect">
                       <a:avLst/>
@@ -890,359 +1157,15 @@
       </w:r>
     </w:p>
     <w:p>
-      <w:pPr>
-        <w:pStyle w:val="2"/>
-      </w:pPr>
-      <w:r>
-        <w:rPr>
-          <w:rFonts w:hint="eastAsia"/>
-        </w:rPr>
-        <w:t>(</w:t>
-      </w:r>
-      <w:r>
-        <w:rPr>
-          <w:rFonts w:hint="eastAsia"/>
-        </w:rPr>
-        <w:t>完成</w:t>
-      </w:r>
-      <w:r>
-        <w:rPr>
-          <w:rFonts w:hint="eastAsia"/>
-        </w:rPr>
-        <w:t>)</w:t>
-      </w:r>
-      <w:r>
-        <w:rPr>
-          <w:rFonts w:hint="eastAsia"/>
-        </w:rPr>
-        <w:t>取消杆位管理导出时作业单位信息</w:t>
-      </w:r>
-    </w:p>
-    <w:p>
-      <w:r>
-        <w:rPr>
-          <w:rFonts w:hint="eastAsia"/>
-        </w:rPr>
-        <w:t>导出点位信息的时候，不</w:t>
-      </w:r>
-      <w:r>
-        <w:rPr>
-          <w:rFonts w:hint="eastAsia"/>
-        </w:rPr>
-        <w:t>导出</w:t>
-      </w:r>
-      <w:r>
-        <w:rPr>
-          <w:rFonts w:hint="eastAsia"/>
-        </w:rPr>
-        <w:t>作业单位</w:t>
-      </w:r>
-      <w:r>
-        <w:rPr>
-          <w:rFonts w:hint="eastAsia"/>
-        </w:rPr>
-        <w:t>信息</w:t>
-      </w:r>
-      <w:r>
-        <w:rPr>
-          <w:rFonts w:hint="eastAsia"/>
-        </w:rPr>
-        <w:t>，这样就可把没有分配给片区的点位也导出来，</w:t>
-      </w:r>
-      <w:r>
-        <w:rPr>
-          <w:rFonts w:hint="eastAsia"/>
-        </w:rPr>
-        <w:t>。</w:t>
-      </w:r>
-    </w:p>
-    <w:p/>
-    <w:p>
-      <w:pPr>
-        <w:pStyle w:val="1"/>
-      </w:pPr>
-      <w:r>
-        <w:rPr>
-          <w:rFonts w:hint="eastAsia"/>
-        </w:rPr>
-        <w:t>(</w:t>
-      </w:r>
-      <w:r>
-        <w:rPr>
-          <w:rFonts w:hint="eastAsia"/>
-        </w:rPr>
-        <w:t>完成</w:t>
-      </w:r>
-      <w:r>
-        <w:rPr>
-          <w:rFonts w:hint="eastAsia"/>
-        </w:rPr>
-        <w:t>)</w:t>
-      </w:r>
-      <w:r>
-        <w:rPr>
-          <w:rFonts w:hint="eastAsia"/>
-        </w:rPr>
-        <w:t>2014-12-29</w:t>
-      </w:r>
-    </w:p>
-    <w:p>
-      <w:pPr>
-        <w:pStyle w:val="2"/>
-      </w:pPr>
-      <w:r>
-        <w:rPr>
-          <w:rFonts w:hint="eastAsia"/>
-        </w:rPr>
-        <w:t>(</w:t>
-      </w:r>
-      <w:r>
-        <w:rPr>
-          <w:rFonts w:hint="eastAsia"/>
-        </w:rPr>
-        <w:t>完成</w:t>
-      </w:r>
-      <w:r>
-        <w:rPr>
-          <w:rFonts w:hint="eastAsia"/>
-        </w:rPr>
-        <w:t>)</w:t>
-      </w:r>
-      <w:r>
-        <w:rPr>
-          <w:rFonts w:hint="eastAsia"/>
-        </w:rPr>
-        <w:t>维修单中增加</w:t>
-      </w:r>
-      <w:r>
-        <w:rPr>
-          <w:rFonts w:hint="eastAsia"/>
-        </w:rPr>
-        <w:t>品名和型号</w:t>
-      </w:r>
-    </w:p>
-    <w:p>
-      <w:r>
-        <w:rPr>
-          <w:rFonts w:hint="eastAsia"/>
-        </w:rPr>
-        <w:t>维修单新增，添加了</w:t>
-      </w:r>
-      <w:r>
-        <w:rPr>
-          <w:rFonts w:hint="eastAsia"/>
-        </w:rPr>
-        <w:t xml:space="preserve"> </w:t>
-      </w:r>
-      <w:r>
-        <w:rPr>
-          <w:rFonts w:hint="eastAsia"/>
-        </w:rPr>
-        <w:t>品名</w:t>
-      </w:r>
-      <w:r>
-        <w:rPr>
-          <w:rFonts w:hint="eastAsia"/>
-        </w:rPr>
-        <w:t>_id,</w:t>
-      </w:r>
-      <w:r>
-        <w:rPr>
-          <w:rFonts w:hint="eastAsia"/>
-        </w:rPr>
-        <w:t xml:space="preserve"> </w:t>
-      </w:r>
-      <w:r>
-        <w:rPr>
-          <w:rFonts w:hint="eastAsia"/>
-        </w:rPr>
-        <w:t>已经</w:t>
-      </w:r>
-      <w:r>
-        <w:rPr>
-          <w:rFonts w:hint="eastAsia"/>
-        </w:rPr>
-        <w:t>测试是否会新增</w:t>
-      </w:r>
-    </w:p>
-    <w:p>
-      <w:r>
-        <w:rPr>
-          <w:rFonts w:hint="eastAsia"/>
-        </w:rPr>
-        <w:t>写一个为当前所有的维修单增加</w:t>
-      </w:r>
-      <w:r>
-        <w:rPr>
-          <w:rFonts w:hint="eastAsia"/>
-        </w:rPr>
-        <w:t>prod_id</w:t>
-      </w:r>
-      <w:r>
-        <w:rPr>
-          <w:rFonts w:hint="eastAsia"/>
-        </w:rPr>
-        <w:t>的</w:t>
-      </w:r>
-      <w:r>
-        <w:rPr>
-          <w:rFonts w:hint="eastAsia"/>
-        </w:rPr>
-        <w:t>update</w:t>
-      </w:r>
-      <w:r>
-        <w:rPr>
-          <w:rFonts w:hint="eastAsia"/>
-        </w:rPr>
-        <w:t>语句</w:t>
-      </w:r>
-    </w:p>
-    <w:p>
-      <w:r>
-        <w:rPr>
-          <w:rFonts w:hint="eastAsia"/>
-        </w:rPr>
-        <w:lastRenderedPageBreak/>
-        <w:t>所有维修单相关的地方都加上品名和</w:t>
-      </w:r>
-      <w:r>
-        <w:rPr>
-          <w:rFonts w:hint="eastAsia"/>
-        </w:rPr>
-        <w:t>型号</w:t>
-      </w:r>
-    </w:p>
-    <w:p>
-      <w:pPr>
-        <w:rPr>
-          <w:rFonts w:ascii="Courier New" w:hAnsi="Courier New" w:cs="Courier New"/>
-          <w:color w:val="000080"/>
-          <w:kern w:val="0"/>
-          <w:sz w:val="20"/>
-          <w:szCs w:val="20"/>
-        </w:rPr>
-      </w:pPr>
-      <w:r>
-        <w:rPr>
-          <w:rFonts w:ascii="Courier New" w:hAnsi="Courier New" w:cs="Courier New"/>
-          <w:color w:val="008080"/>
-          <w:kern w:val="0"/>
-          <w:sz w:val="20"/>
-          <w:szCs w:val="20"/>
-          <w:highlight w:val="white"/>
-        </w:rPr>
-        <w:t>update</w:t>
-      </w:r>
-      <w:r>
-        <w:rPr>
-          <w:rFonts w:ascii="Courier New" w:hAnsi="Courier New" w:cs="Courier New"/>
-          <w:color w:val="000080"/>
-          <w:kern w:val="0"/>
-          <w:sz w:val="20"/>
-          <w:szCs w:val="20"/>
-          <w:highlight w:val="white"/>
-        </w:rPr>
-        <w:t xml:space="preserve"> ems_repair a </w:t>
-      </w:r>
-      <w:r>
-        <w:rPr>
-          <w:rFonts w:ascii="Courier New" w:hAnsi="Courier New" w:cs="Courier New"/>
-          <w:color w:val="008080"/>
-          <w:kern w:val="0"/>
-          <w:sz w:val="20"/>
-          <w:szCs w:val="20"/>
-          <w:highlight w:val="white"/>
-        </w:rPr>
-        <w:t>set</w:t>
-      </w:r>
-      <w:r>
-        <w:rPr>
-          <w:rFonts w:ascii="Courier New" w:hAnsi="Courier New" w:cs="Courier New"/>
-          <w:color w:val="000080"/>
-          <w:kern w:val="0"/>
-          <w:sz w:val="20"/>
-          <w:szCs w:val="20"/>
-          <w:highlight w:val="white"/>
-        </w:rPr>
-        <w:t xml:space="preserve"> prod_id=(</w:t>
-      </w:r>
-      <w:r>
-        <w:rPr>
-          <w:rFonts w:ascii="Courier New" w:hAnsi="Courier New" w:cs="Courier New"/>
-          <w:color w:val="008080"/>
-          <w:kern w:val="0"/>
-          <w:sz w:val="20"/>
-          <w:szCs w:val="20"/>
-          <w:highlight w:val="white"/>
-        </w:rPr>
-        <w:t>select</w:t>
-      </w:r>
-      <w:r>
-        <w:rPr>
-          <w:rFonts w:ascii="Courier New" w:hAnsi="Courier New" w:cs="Courier New"/>
-          <w:color w:val="000080"/>
-          <w:kern w:val="0"/>
-          <w:sz w:val="20"/>
-          <w:szCs w:val="20"/>
-          <w:highlight w:val="white"/>
-        </w:rPr>
-        <w:t xml:space="preserve"> b.prod_id </w:t>
-      </w:r>
-      <w:r>
-        <w:rPr>
-          <w:rFonts w:ascii="Courier New" w:hAnsi="Courier New" w:cs="Courier New"/>
-          <w:color w:val="008080"/>
-          <w:kern w:val="0"/>
-          <w:sz w:val="20"/>
-          <w:szCs w:val="20"/>
-          <w:highlight w:val="white"/>
-        </w:rPr>
-        <w:t>from</w:t>
-      </w:r>
-      <w:r>
-        <w:rPr>
-          <w:rFonts w:ascii="Courier New" w:hAnsi="Courier New" w:cs="Courier New"/>
-          <w:color w:val="000080"/>
-          <w:kern w:val="0"/>
-          <w:sz w:val="20"/>
-          <w:szCs w:val="20"/>
-          <w:highlight w:val="white"/>
-        </w:rPr>
-        <w:t xml:space="preserve">  ems_equipment b </w:t>
-      </w:r>
-      <w:r>
-        <w:rPr>
-          <w:rFonts w:ascii="Courier New" w:hAnsi="Courier New" w:cs="Courier New"/>
-          <w:color w:val="008080"/>
-          <w:kern w:val="0"/>
-          <w:sz w:val="20"/>
-          <w:szCs w:val="20"/>
-          <w:highlight w:val="white"/>
-        </w:rPr>
-        <w:t>where</w:t>
-      </w:r>
-      <w:r>
-        <w:rPr>
-          <w:rFonts w:ascii="Courier New" w:hAnsi="Courier New" w:cs="Courier New"/>
-          <w:color w:val="000080"/>
-          <w:kern w:val="0"/>
-          <w:sz w:val="20"/>
-          <w:szCs w:val="20"/>
-          <w:highlight w:val="white"/>
-        </w:rPr>
-        <w:t xml:space="preserve"> a.ecode=b.ecode)</w:t>
-      </w:r>
-    </w:p>
-    <w:p>
       <w:r>
         <w:rPr>
           <w:noProof/>
         </w:rPr>
         <w:drawing>
-          <wp:inline distT="0" distB="0" distL="0" distR="0" wp14:anchorId="38FE933C" wp14:editId="0CD48281">
-            <wp:extent cx="5274310" cy="1760545"/>
-            <wp:effectExtent l="0" t="0" r="2540" b="0"/>
-            <wp:docPr id="35" name="图片 35"/>
+          <wp:inline distT="0" distB="0" distL="0" distR="0" wp14:anchorId="6367C965" wp14:editId="5CF5BC5E">
+            <wp:extent cx="5274310" cy="1328345"/>
+            <wp:effectExtent l="0" t="0" r="2540" b="5715"/>
+            <wp:docPr id="36" name="图片 36"/>
             <wp:cNvGraphicFramePr>
               <a:graphicFrameLocks xmlns:a="http://schemas.openxmlformats.org/drawingml/2006/main" noChangeAspect="1"/>
             </wp:cNvGraphicFramePr>
@@ -1262,7 +1185,7 @@
                   <pic:spPr>
                     <a:xfrm>
                       <a:off x="0" y="0"/>
-                      <a:ext cx="5274310" cy="1760545"/>
+                      <a:ext cx="5274310" cy="1328345"/>
                     </a:xfrm>
                     <a:prstGeom prst="rect">
                       <a:avLst/>
@@ -1275,16 +1198,17 @@
         </w:drawing>
       </w:r>
     </w:p>
+    <w:p/>
     <w:p>
       <w:r>
         <w:rPr>
           <w:noProof/>
         </w:rPr>
         <w:drawing>
-          <wp:inline distT="0" distB="0" distL="0" distR="0" wp14:anchorId="6367C965" wp14:editId="5CF5BC5E">
-            <wp:extent cx="5274310" cy="1328345"/>
-            <wp:effectExtent l="0" t="0" r="2540" b="5715"/>
-            <wp:docPr id="36" name="图片 36"/>
+          <wp:inline distT="0" distB="0" distL="0" distR="0" wp14:anchorId="4368B14A" wp14:editId="47241656">
+            <wp:extent cx="5274310" cy="1744063"/>
+            <wp:effectExtent l="0" t="0" r="2540" b="8890"/>
+            <wp:docPr id="37" name="图片 37"/>
             <wp:cNvGraphicFramePr>
               <a:graphicFrameLocks xmlns:a="http://schemas.openxmlformats.org/drawingml/2006/main" noChangeAspect="1"/>
             </wp:cNvGraphicFramePr>
@@ -1304,49 +1228,6 @@
                   <pic:spPr>
                     <a:xfrm>
                       <a:off x="0" y="0"/>
-                      <a:ext cx="5274310" cy="1328345"/>
-                    </a:xfrm>
-                    <a:prstGeom prst="rect">
-                      <a:avLst/>
-                    </a:prstGeom>
-                  </pic:spPr>
-                </pic:pic>
-              </a:graphicData>
-            </a:graphic>
-          </wp:inline>
-        </w:drawing>
-      </w:r>
-    </w:p>
-    <w:p/>
-    <w:p>
-      <w:r>
-        <w:rPr>
-          <w:noProof/>
-        </w:rPr>
-        <w:drawing>
-          <wp:inline distT="0" distB="0" distL="0" distR="0" wp14:anchorId="4368B14A" wp14:editId="47241656">
-            <wp:extent cx="5274310" cy="1744063"/>
-            <wp:effectExtent l="0" t="0" r="2540" b="8890"/>
-            <wp:docPr id="37" name="图片 37"/>
-            <wp:cNvGraphicFramePr>
-              <a:graphicFrameLocks xmlns:a="http://schemas.openxmlformats.org/drawingml/2006/main" noChangeAspect="1"/>
-            </wp:cNvGraphicFramePr>
-            <a:graphic xmlns:a="http://schemas.openxmlformats.org/drawingml/2006/main">
-              <a:graphicData uri="http://schemas.openxmlformats.org/drawingml/2006/picture">
-                <pic:pic xmlns:pic="http://schemas.openxmlformats.org/drawingml/2006/picture">
-                  <pic:nvPicPr>
-                    <pic:cNvPr id="0" name=""/>
-                    <pic:cNvPicPr/>
-                  </pic:nvPicPr>
-                  <pic:blipFill>
-                    <a:blip r:embed="rId16"/>
-                    <a:stretch>
-                      <a:fillRect/>
-                    </a:stretch>
-                  </pic:blipFill>
-                  <pic:spPr>
-                    <a:xfrm>
-                      <a:off x="0" y="0"/>
                       <a:ext cx="5274310" cy="1744063"/>
                     </a:xfrm>
                     <a:prstGeom prst="rect">
@@ -1427,7 +1308,7 @@
                     </pic:cNvPicPr>
                   </pic:nvPicPr>
                   <pic:blipFill>
-                    <a:blip r:embed="rId17">
+                    <a:blip r:embed="rId16">
                       <a:extLst>
                         <a:ext uri="{28A0092B-C50C-407E-A947-70E740481C1C}">
                           <a14:useLocalDpi xmlns:a14="http://schemas.microsoft.com/office/drawing/2010/main" val="0"/>
@@ -1541,7 +1422,7 @@
                     </pic:cNvPicPr>
                   </pic:nvPicPr>
                   <pic:blipFill>
-                    <a:blip r:embed="rId18">
+                    <a:blip r:embed="rId17">
                       <a:extLst>
                         <a:ext uri="{28A0092B-C50C-407E-A947-70E740481C1C}">
                           <a14:useLocalDpi xmlns:a14="http://schemas.microsoft.com/office/drawing/2010/main" val="0"/>
@@ -1650,7 +1531,7 @@
                     <pic:cNvPicPr/>
                   </pic:nvPicPr>
                   <pic:blipFill>
-                    <a:blip r:embed="rId19"/>
+                    <a:blip r:embed="rId18"/>
                     <a:stretch>
                       <a:fillRect/>
                     </a:stretch>
@@ -1684,6 +1565,63 @@
             <wp:extent cx="5274310" cy="3576031"/>
             <wp:effectExtent l="0" t="0" r="2540" b="5715"/>
             <wp:docPr id="25" name="图片 25"/>
+            <wp:cNvGraphicFramePr>
+              <a:graphicFrameLocks xmlns:a="http://schemas.openxmlformats.org/drawingml/2006/main" noChangeAspect="1"/>
+            </wp:cNvGraphicFramePr>
+            <a:graphic xmlns:a="http://schemas.openxmlformats.org/drawingml/2006/main">
+              <a:graphicData uri="http://schemas.openxmlformats.org/drawingml/2006/picture">
+                <pic:pic xmlns:pic="http://schemas.openxmlformats.org/drawingml/2006/picture">
+                  <pic:nvPicPr>
+                    <pic:cNvPr id="0" name=""/>
+                    <pic:cNvPicPr/>
+                  </pic:nvPicPr>
+                  <pic:blipFill>
+                    <a:blip r:embed="rId19"/>
+                    <a:stretch>
+                      <a:fillRect/>
+                    </a:stretch>
+                  </pic:blipFill>
+                  <pic:spPr>
+                    <a:xfrm>
+                      <a:off x="0" y="0"/>
+                      <a:ext cx="5274310" cy="3576031"/>
+                    </a:xfrm>
+                    <a:prstGeom prst="rect">
+                      <a:avLst/>
+                    </a:prstGeom>
+                  </pic:spPr>
+                </pic:pic>
+              </a:graphicData>
+            </a:graphic>
+          </wp:inline>
+        </w:drawing>
+      </w:r>
+    </w:p>
+    <w:p>
+      <w:r>
+        <w:rPr>
+          <w:rFonts w:hint="eastAsia"/>
+        </w:rPr>
+        <w:t>片区管理中</w:t>
+      </w:r>
+      <w:r>
+        <w:rPr>
+          <w:rFonts w:hint="eastAsia"/>
+        </w:rPr>
+        <w:t>增加状态信息：</w:t>
+      </w:r>
+    </w:p>
+    <w:p>
+      <w:r>
+        <w:rPr>
+          <w:noProof/>
+        </w:rPr>
+        <w:lastRenderedPageBreak/>
+        <w:drawing>
+          <wp:inline distT="0" distB="0" distL="0" distR="0" wp14:anchorId="2ABD13DC" wp14:editId="11F4B91D">
+            <wp:extent cx="5274310" cy="3074239"/>
+            <wp:effectExtent l="0" t="0" r="2540" b="0"/>
+            <wp:docPr id="26" name="图片 26"/>
             <wp:cNvGraphicFramePr>
               <a:graphicFrameLocks xmlns:a="http://schemas.openxmlformats.org/drawingml/2006/main" noChangeAspect="1"/>
             </wp:cNvGraphicFramePr>
@@ -1703,7 +1641,7 @@
                   <pic:spPr>
                     <a:xfrm>
                       <a:off x="0" y="0"/>
-                      <a:ext cx="5274310" cy="3576031"/>
+                      <a:ext cx="5274310" cy="3074239"/>
                     </a:xfrm>
                     <a:prstGeom prst="rect">
                       <a:avLst/>
@@ -1717,17 +1655,26 @@
       </w:r>
     </w:p>
     <w:p>
-      <w:r>
-        <w:rPr>
-          <w:rFonts w:hint="eastAsia"/>
-        </w:rPr>
-        <w:t>片区管理中</w:t>
-      </w:r>
-      <w:r>
-        <w:rPr>
-          <w:rFonts w:hint="eastAsia"/>
-        </w:rPr>
-        <w:t>增加状态信息：</w:t>
+      <w:pPr>
+        <w:pStyle w:val="2"/>
+      </w:pPr>
+      <w:r>
+        <w:rPr>
+          <w:rFonts w:hint="eastAsia"/>
+        </w:rPr>
+        <w:t>增加</w:t>
+      </w:r>
+      <w:r>
+        <w:rPr>
+          <w:rFonts w:hint="eastAsia"/>
+        </w:rPr>
+        <w:t>点位</w:t>
+      </w:r>
+      <w:r>
+        <w:rPr>
+          <w:rFonts w:hint="eastAsia"/>
+        </w:rPr>
+        <w:t>安装时间</w:t>
       </w:r>
     </w:p>
     <w:p>
@@ -1735,12 +1682,11 @@
         <w:rPr>
           <w:noProof/>
         </w:rPr>
-        <w:lastRenderedPageBreak/>
         <w:drawing>
-          <wp:inline distT="0" distB="0" distL="0" distR="0" wp14:anchorId="2ABD13DC" wp14:editId="11F4B91D">
-            <wp:extent cx="5274310" cy="3074239"/>
-            <wp:effectExtent l="0" t="0" r="2540" b="0"/>
-            <wp:docPr id="26" name="图片 26"/>
+          <wp:inline distT="0" distB="0" distL="0" distR="0" wp14:anchorId="6D1DCAE4" wp14:editId="6C58DA8C">
+            <wp:extent cx="5274310" cy="3104762"/>
+            <wp:effectExtent l="0" t="0" r="2540" b="635"/>
+            <wp:docPr id="27" name="图片 27"/>
             <wp:cNvGraphicFramePr>
               <a:graphicFrameLocks xmlns:a="http://schemas.openxmlformats.org/drawingml/2006/main" noChangeAspect="1"/>
             </wp:cNvGraphicFramePr>
@@ -1760,7 +1706,7 @@
                   <pic:spPr>
                     <a:xfrm>
                       <a:off x="0" y="0"/>
-                      <a:ext cx="5274310" cy="3074239"/>
+                      <a:ext cx="5274310" cy="3104762"/>
                     </a:xfrm>
                     <a:prstGeom prst="rect">
                       <a:avLst/>
@@ -1773,39 +1719,18 @@
         </w:drawing>
       </w:r>
     </w:p>
-    <w:p>
-      <w:pPr>
-        <w:pStyle w:val="2"/>
-      </w:pPr>
-      <w:r>
-        <w:rPr>
-          <w:rFonts w:hint="eastAsia"/>
-        </w:rPr>
-        <w:t>增加</w:t>
-      </w:r>
-      <w:r>
-        <w:rPr>
-          <w:rFonts w:hint="eastAsia"/>
-        </w:rPr>
-        <w:t>点位</w:t>
-      </w:r>
-      <w:r>
-        <w:rPr>
-          <w:rFonts w:hint="eastAsia"/>
-        </w:rPr>
-        <w:t>安装时间</w:t>
-      </w:r>
-    </w:p>
+    <w:p/>
     <w:p>
       <w:r>
         <w:rPr>
           <w:noProof/>
         </w:rPr>
+        <w:lastRenderedPageBreak/>
         <w:drawing>
-          <wp:inline distT="0" distB="0" distL="0" distR="0" wp14:anchorId="6D1DCAE4" wp14:editId="6C58DA8C">
-            <wp:extent cx="5274310" cy="3104762"/>
+          <wp:inline distT="0" distB="0" distL="0" distR="0" wp14:anchorId="0CD5D7CD" wp14:editId="48D8C5AE">
+            <wp:extent cx="5274310" cy="3466760"/>
             <wp:effectExtent l="0" t="0" r="2540" b="635"/>
-            <wp:docPr id="27" name="图片 27"/>
+            <wp:docPr id="28" name="图片 28"/>
             <wp:cNvGraphicFramePr>
               <a:graphicFrameLocks xmlns:a="http://schemas.openxmlformats.org/drawingml/2006/main" noChangeAspect="1"/>
             </wp:cNvGraphicFramePr>
@@ -1825,7 +1750,7 @@
                   <pic:spPr>
                     <a:xfrm>
                       <a:off x="0" y="0"/>
-                      <a:ext cx="5274310" cy="3104762"/>
+                      <a:ext cx="5274310" cy="3466760"/>
                     </a:xfrm>
                     <a:prstGeom prst="rect">
                       <a:avLst/>
@@ -1838,18 +1763,51 @@
         </w:drawing>
       </w:r>
     </w:p>
-    <w:p/>
+    <w:p>
+      <w:pPr>
+        <w:pStyle w:val="2"/>
+      </w:pPr>
+      <w:r>
+        <w:rPr>
+          <w:rFonts w:hint="eastAsia"/>
+        </w:rPr>
+        <w:t>片区管理</w:t>
+      </w:r>
+      <w:r>
+        <w:rPr>
+          <w:rFonts w:hint="eastAsia"/>
+        </w:rPr>
+        <w:t>-</w:t>
+      </w:r>
+      <w:r>
+        <w:rPr>
+          <w:rFonts w:hint="eastAsia"/>
+        </w:rPr>
+        <w:t>增加点位设备信息</w:t>
+      </w:r>
+      <w:r>
+        <w:rPr>
+          <w:rFonts w:hint="eastAsia"/>
+        </w:rPr>
+        <w:t>excel</w:t>
+      </w:r>
+      <w:r>
+        <w:rPr>
+          <w:rFonts w:hint="eastAsia"/>
+        </w:rPr>
+        <w:t>导出</w:t>
+      </w:r>
+    </w:p>
     <w:p>
       <w:r>
         <w:rPr>
           <w:noProof/>
         </w:rPr>
-        <w:lastRenderedPageBreak/>
         <w:drawing>
-          <wp:inline distT="0" distB="0" distL="0" distR="0" wp14:anchorId="0CD5D7CD" wp14:editId="48D8C5AE">
-            <wp:extent cx="5274310" cy="3466760"/>
-            <wp:effectExtent l="0" t="0" r="2540" b="635"/>
-            <wp:docPr id="28" name="图片 28"/>
+          <wp:inline distT="0" distB="0" distL="0" distR="0" wp14:anchorId="23F02ABD" wp14:editId="6E4A830C">
+            <wp:extent cx="5274310" cy="2637155"/>
+            <wp:effectExtent l="0" t="0" r="2540" b="0"/>
+            <wp:docPr id="29" name="图片 29"/>
             <wp:cNvGraphicFramePr>
               <a:graphicFrameLocks xmlns:a="http://schemas.openxmlformats.org/drawingml/2006/main" noChangeAspect="1"/>
             </wp:cNvGraphicFramePr>
@@ -1869,7 +1827,7 @@
                   <pic:spPr>
                     <a:xfrm>
                       <a:off x="0" y="0"/>
-                      <a:ext cx="5274310" cy="3466760"/>
+                      <a:ext cx="5274310" cy="2637155"/>
                     </a:xfrm>
                     <a:prstGeom prst="rect">
                       <a:avLst/>
@@ -1883,50 +1841,16 @@
       </w:r>
     </w:p>
     <w:p>
-      <w:pPr>
-        <w:pStyle w:val="2"/>
-      </w:pPr>
-      <w:r>
-        <w:rPr>
-          <w:rFonts w:hint="eastAsia"/>
-        </w:rPr>
-        <w:t>片区管理</w:t>
-      </w:r>
-      <w:r>
-        <w:rPr>
-          <w:rFonts w:hint="eastAsia"/>
-        </w:rPr>
-        <w:t>-</w:t>
-      </w:r>
-      <w:r>
-        <w:rPr>
-          <w:rFonts w:hint="eastAsia"/>
-        </w:rPr>
-        <w:t>增加点位设备信息</w:t>
-      </w:r>
-      <w:r>
-        <w:rPr>
-          <w:rFonts w:hint="eastAsia"/>
-        </w:rPr>
-        <w:t>excel</w:t>
-      </w:r>
-      <w:r>
-        <w:rPr>
-          <w:rFonts w:hint="eastAsia"/>
-        </w:rPr>
-        <w:t>导出</w:t>
-      </w:r>
-    </w:p>
-    <w:p>
       <w:r>
         <w:rPr>
           <w:noProof/>
         </w:rPr>
+        <w:lastRenderedPageBreak/>
         <w:drawing>
-          <wp:inline distT="0" distB="0" distL="0" distR="0" wp14:anchorId="23F02ABD" wp14:editId="6E4A830C">
-            <wp:extent cx="5274310" cy="2637155"/>
-            <wp:effectExtent l="0" t="0" r="2540" b="0"/>
-            <wp:docPr id="29" name="图片 29"/>
+          <wp:inline distT="0" distB="0" distL="0" distR="0" wp14:anchorId="2171645D" wp14:editId="7F6B1E1C">
+            <wp:extent cx="5274310" cy="2703084"/>
+            <wp:effectExtent l="0" t="0" r="2540" b="2540"/>
+            <wp:docPr id="31" name="图片 31"/>
             <wp:cNvGraphicFramePr>
               <a:graphicFrameLocks xmlns:a="http://schemas.openxmlformats.org/drawingml/2006/main" noChangeAspect="1"/>
             </wp:cNvGraphicFramePr>
@@ -1946,7 +1870,7 @@
                   <pic:spPr>
                     <a:xfrm>
                       <a:off x="0" y="0"/>
-                      <a:ext cx="5274310" cy="2637155"/>
+                      <a:ext cx="5274310" cy="2703084"/>
                     </a:xfrm>
                     <a:prstGeom prst="rect">
                       <a:avLst/>
@@ -1960,16 +1884,57 @@
       </w:r>
     </w:p>
     <w:p>
+      <w:pPr>
+        <w:pStyle w:val="2"/>
+      </w:pPr>
+      <w:r>
+        <w:rPr>
+          <w:rFonts w:hint="eastAsia"/>
+        </w:rPr>
+        <w:t>客户管理</w:t>
+      </w:r>
+      <w:r>
+        <w:rPr>
+          <w:rFonts w:hint="eastAsia"/>
+        </w:rPr>
+        <w:t>-</w:t>
+      </w:r>
+      <w:r>
+        <w:rPr>
+          <w:rFonts w:hint="eastAsia"/>
+        </w:rPr>
+        <w:t>增加点位设备信息</w:t>
+      </w:r>
+      <w:r>
+        <w:rPr>
+          <w:rFonts w:hint="eastAsia"/>
+        </w:rPr>
+        <w:t>excel</w:t>
+      </w:r>
+      <w:r>
+        <w:rPr>
+          <w:rFonts w:hint="eastAsia"/>
+        </w:rPr>
+        <w:t>导出</w:t>
+      </w:r>
+      <w:r>
+        <w:rPr>
+          <w:rFonts w:hint="eastAsia"/>
+        </w:rPr>
+        <w:t xml:space="preserve">  </w:t>
+      </w:r>
+    </w:p>
+    <w:p/>
+    <w:p>
       <w:r>
         <w:rPr>
           <w:noProof/>
         </w:rPr>
-        <w:lastRenderedPageBreak/>
         <w:drawing>
-          <wp:inline distT="0" distB="0" distL="0" distR="0" wp14:anchorId="2171645D" wp14:editId="7F6B1E1C">
-            <wp:extent cx="5274310" cy="2703084"/>
-            <wp:effectExtent l="0" t="0" r="2540" b="2540"/>
-            <wp:docPr id="31" name="图片 31"/>
+          <wp:inline distT="0" distB="0" distL="0" distR="0" wp14:anchorId="6CD9F9C9" wp14:editId="01509308">
+            <wp:extent cx="5274310" cy="2477135"/>
+            <wp:effectExtent l="0" t="0" r="2540" b="0"/>
+            <wp:docPr id="32" name="图片 32"/>
             <wp:cNvGraphicFramePr>
               <a:graphicFrameLocks xmlns:a="http://schemas.openxmlformats.org/drawingml/2006/main" noChangeAspect="1"/>
             </wp:cNvGraphicFramePr>
@@ -1989,7 +1954,7 @@
                   <pic:spPr>
                     <a:xfrm>
                       <a:off x="0" y="0"/>
-                      <a:ext cx="5274310" cy="2703084"/>
+                      <a:ext cx="5274310" cy="2477135"/>
                     </a:xfrm>
                     <a:prstGeom prst="rect">
                       <a:avLst/>
@@ -2003,57 +1968,16 @@
       </w:r>
     </w:p>
     <w:p>
-      <w:pPr>
-        <w:pStyle w:val="2"/>
-      </w:pPr>
-      <w:r>
-        <w:rPr>
-          <w:rFonts w:hint="eastAsia"/>
-        </w:rPr>
-        <w:t>客户管理</w:t>
-      </w:r>
-      <w:r>
-        <w:rPr>
-          <w:rFonts w:hint="eastAsia"/>
-        </w:rPr>
-        <w:t>-</w:t>
-      </w:r>
-      <w:r>
-        <w:rPr>
-          <w:rFonts w:hint="eastAsia"/>
-        </w:rPr>
-        <w:t>增加点位设备信息</w:t>
-      </w:r>
-      <w:r>
-        <w:rPr>
-          <w:rFonts w:hint="eastAsia"/>
-        </w:rPr>
-        <w:t>excel</w:t>
-      </w:r>
-      <w:r>
-        <w:rPr>
-          <w:rFonts w:hint="eastAsia"/>
-        </w:rPr>
-        <w:t>导出</w:t>
-      </w:r>
-      <w:r>
-        <w:rPr>
-          <w:rFonts w:hint="eastAsia"/>
-        </w:rPr>
-        <w:t xml:space="preserve">  </w:t>
-      </w:r>
-    </w:p>
-    <w:p/>
-    <w:p>
       <w:r>
         <w:rPr>
           <w:noProof/>
         </w:rPr>
+        <w:lastRenderedPageBreak/>
         <w:drawing>
-          <wp:inline distT="0" distB="0" distL="0" distR="0" wp14:anchorId="6CD9F9C9" wp14:editId="01509308">
-            <wp:extent cx="5274310" cy="2477135"/>
+          <wp:inline distT="0" distB="0" distL="0" distR="0" wp14:anchorId="679C72DA" wp14:editId="101F248D">
+            <wp:extent cx="5274310" cy="3621815"/>
             <wp:effectExtent l="0" t="0" r="2540" b="0"/>
-            <wp:docPr id="32" name="图片 32"/>
+            <wp:docPr id="34" name="图片 34"/>
             <wp:cNvGraphicFramePr>
               <a:graphicFrameLocks xmlns:a="http://schemas.openxmlformats.org/drawingml/2006/main" noChangeAspect="1"/>
             </wp:cNvGraphicFramePr>
@@ -2073,7 +1997,7 @@
                   <pic:spPr>
                     <a:xfrm>
                       <a:off x="0" y="0"/>
-                      <a:ext cx="5274310" cy="2477135"/>
+                      <a:ext cx="5274310" cy="3621815"/>
                     </a:xfrm>
                     <a:prstGeom prst="rect">
                       <a:avLst/>
@@ -2087,16 +2011,744 @@
       </w:r>
     </w:p>
     <w:p>
+      <w:pPr>
+        <w:pStyle w:val="1"/>
+      </w:pPr>
+      <w:r>
+        <w:rPr>
+          <w:rFonts w:hint="eastAsia"/>
+        </w:rPr>
+        <w:t>(</w:t>
+      </w:r>
+      <w:r>
+        <w:rPr>
+          <w:rFonts w:hint="eastAsia"/>
+        </w:rPr>
+        <w:t>完成</w:t>
+      </w:r>
+      <w:r>
+        <w:rPr>
+          <w:rFonts w:hint="eastAsia"/>
+        </w:rPr>
+        <w:t>)</w:t>
+      </w:r>
+      <w:r>
+        <w:rPr>
+          <w:rFonts w:hint="eastAsia"/>
+        </w:rPr>
+        <w:t>2014-12-05</w:t>
+      </w:r>
+    </w:p>
+    <w:p>
+      <w:pPr>
+        <w:pStyle w:val="2"/>
+      </w:pPr>
+      <w:r>
+        <w:rPr>
+          <w:rFonts w:hint="eastAsia"/>
+        </w:rPr>
+        <w:t>点位按编号排序</w:t>
+      </w:r>
+    </w:p>
+    <w:p>
+      <w:r>
+        <w:rPr>
+          <w:rFonts w:hint="eastAsia"/>
+        </w:rPr>
+        <w:t>完成</w:t>
+      </w:r>
+    </w:p>
+    <w:p/>
+    <w:p>
+      <w:pPr>
+        <w:autoSpaceDE w:val="0"/>
+        <w:autoSpaceDN w:val="0"/>
+        <w:adjustRightInd w:val="0"/>
+        <w:jc w:val="left"/>
+        <w:rPr>
+          <w:rFonts w:ascii="宋体" w:eastAsia="宋体" w:cs="宋体"/>
+          <w:color w:val="000000"/>
+          <w:kern w:val="0"/>
+          <w:sz w:val="18"/>
+          <w:szCs w:val="18"/>
+          <w:highlight w:val="white"/>
+        </w:rPr>
+      </w:pPr>
+      <w:r>
+        <w:rPr>
+          <w:rFonts w:ascii="宋体" w:eastAsia="宋体" w:cs="宋体"/>
+          <w:color w:val="008080"/>
+          <w:kern w:val="0"/>
+          <w:sz w:val="18"/>
+          <w:szCs w:val="18"/>
+          <w:highlight w:val="white"/>
+        </w:rPr>
+        <w:t>create</w:t>
+      </w:r>
+      <w:r>
+        <w:rPr>
+          <w:rFonts w:ascii="宋体" w:eastAsia="宋体" w:cs="宋体"/>
+          <w:color w:val="000000"/>
+          <w:kern w:val="0"/>
+          <w:sz w:val="18"/>
+          <w:szCs w:val="18"/>
+          <w:highlight w:val="white"/>
+        </w:rPr>
+        <w:t xml:space="preserve"> </w:t>
+      </w:r>
+      <w:r>
+        <w:rPr>
+          <w:rFonts w:ascii="宋体" w:eastAsia="宋体" w:cs="宋体"/>
+          <w:color w:val="008080"/>
+          <w:kern w:val="0"/>
+          <w:sz w:val="18"/>
+          <w:szCs w:val="18"/>
+          <w:highlight w:val="white"/>
+        </w:rPr>
+        <w:t>table</w:t>
+      </w:r>
+      <w:r>
+        <w:rPr>
+          <w:rFonts w:ascii="宋体" w:eastAsia="宋体" w:cs="宋体"/>
+          <w:color w:val="000000"/>
+          <w:kern w:val="0"/>
+          <w:sz w:val="18"/>
+          <w:szCs w:val="18"/>
+          <w:highlight w:val="white"/>
+        </w:rPr>
+        <w:t xml:space="preserve"> </w:t>
+      </w:r>
+      <w:proofErr w:type="spellStart"/>
+      <w:r>
+        <w:rPr>
+          <w:rFonts w:ascii="宋体" w:eastAsia="宋体" w:cs="宋体"/>
+          <w:color w:val="000000"/>
+          <w:kern w:val="0"/>
+          <w:sz w:val="18"/>
+          <w:szCs w:val="18"/>
+          <w:highlight w:val="white"/>
+        </w:rPr>
+        <w:t>EMS.EMS_POLE_bak</w:t>
+      </w:r>
+      <w:proofErr w:type="spellEnd"/>
+      <w:r>
+        <w:rPr>
+          <w:rFonts w:ascii="宋体" w:eastAsia="宋体" w:cs="宋体"/>
+          <w:color w:val="000000"/>
+          <w:kern w:val="0"/>
+          <w:sz w:val="18"/>
+          <w:szCs w:val="18"/>
+          <w:highlight w:val="white"/>
+        </w:rPr>
+        <w:t xml:space="preserve"> </w:t>
+      </w:r>
+      <w:r>
+        <w:rPr>
+          <w:rFonts w:ascii="宋体" w:eastAsia="宋体" w:cs="宋体"/>
+          <w:color w:val="008080"/>
+          <w:kern w:val="0"/>
+          <w:sz w:val="18"/>
+          <w:szCs w:val="18"/>
+          <w:highlight w:val="white"/>
+        </w:rPr>
+        <w:t>as</w:t>
+      </w:r>
+      <w:r>
+        <w:rPr>
+          <w:rFonts w:ascii="宋体" w:eastAsia="宋体" w:cs="宋体"/>
+          <w:color w:val="000000"/>
+          <w:kern w:val="0"/>
+          <w:sz w:val="18"/>
+          <w:szCs w:val="18"/>
+          <w:highlight w:val="white"/>
+        </w:rPr>
+        <w:t xml:space="preserve"> </w:t>
+      </w:r>
+      <w:r>
+        <w:rPr>
+          <w:rFonts w:ascii="宋体" w:eastAsia="宋体" w:cs="宋体"/>
+          <w:color w:val="008080"/>
+          <w:kern w:val="0"/>
+          <w:sz w:val="18"/>
+          <w:szCs w:val="18"/>
+          <w:highlight w:val="white"/>
+        </w:rPr>
+        <w:t>select</w:t>
+      </w:r>
+      <w:r>
+        <w:rPr>
+          <w:rFonts w:ascii="宋体" w:eastAsia="宋体" w:cs="宋体"/>
+          <w:color w:val="000000"/>
+          <w:kern w:val="0"/>
+          <w:sz w:val="18"/>
+          <w:szCs w:val="18"/>
+          <w:highlight w:val="white"/>
+        </w:rPr>
+        <w:t xml:space="preserve"> </w:t>
+      </w:r>
+      <w:r>
+        <w:rPr>
+          <w:rFonts w:ascii="宋体" w:eastAsia="宋体" w:cs="宋体"/>
+          <w:color w:val="000080"/>
+          <w:kern w:val="0"/>
+          <w:sz w:val="18"/>
+          <w:szCs w:val="18"/>
+          <w:highlight w:val="white"/>
+        </w:rPr>
+        <w:t>*</w:t>
+      </w:r>
+      <w:r>
+        <w:rPr>
+          <w:rFonts w:ascii="宋体" w:eastAsia="宋体" w:cs="宋体"/>
+          <w:color w:val="000000"/>
+          <w:kern w:val="0"/>
+          <w:sz w:val="18"/>
+          <w:szCs w:val="18"/>
+          <w:highlight w:val="white"/>
+        </w:rPr>
+        <w:t xml:space="preserve"> </w:t>
+      </w:r>
+      <w:r>
+        <w:rPr>
+          <w:rFonts w:ascii="宋体" w:eastAsia="宋体" w:cs="宋体"/>
+          <w:color w:val="008080"/>
+          <w:kern w:val="0"/>
+          <w:sz w:val="18"/>
+          <w:szCs w:val="18"/>
+          <w:highlight w:val="white"/>
+        </w:rPr>
+        <w:t>from</w:t>
+      </w:r>
+      <w:r>
+        <w:rPr>
+          <w:rFonts w:ascii="宋体" w:eastAsia="宋体" w:cs="宋体"/>
+          <w:color w:val="000000"/>
+          <w:kern w:val="0"/>
+          <w:sz w:val="18"/>
+          <w:szCs w:val="18"/>
+          <w:highlight w:val="white"/>
+        </w:rPr>
+        <w:t xml:space="preserve"> EMS.EMS_POLE</w:t>
+      </w:r>
+    </w:p>
+    <w:p>
+      <w:pPr>
+        <w:autoSpaceDE w:val="0"/>
+        <w:autoSpaceDN w:val="0"/>
+        <w:adjustRightInd w:val="0"/>
+        <w:jc w:val="left"/>
+        <w:rPr>
+          <w:rFonts w:ascii="宋体" w:eastAsia="宋体" w:cs="宋体"/>
+          <w:color w:val="000000"/>
+          <w:kern w:val="0"/>
+          <w:sz w:val="18"/>
+          <w:szCs w:val="18"/>
+          <w:highlight w:val="white"/>
+        </w:rPr>
+      </w:pPr>
+      <w:r>
+        <w:rPr>
+          <w:rFonts w:ascii="宋体" w:eastAsia="宋体" w:cs="宋体"/>
+          <w:color w:val="008080"/>
+          <w:kern w:val="0"/>
+          <w:sz w:val="18"/>
+          <w:szCs w:val="18"/>
+          <w:highlight w:val="white"/>
+        </w:rPr>
+        <w:t>update</w:t>
+      </w:r>
+      <w:r>
+        <w:rPr>
+          <w:rFonts w:ascii="宋体" w:eastAsia="宋体" w:cs="宋体"/>
+          <w:color w:val="000000"/>
+          <w:kern w:val="0"/>
+          <w:sz w:val="18"/>
+          <w:szCs w:val="18"/>
+          <w:highlight w:val="white"/>
+        </w:rPr>
+        <w:t xml:space="preserve"> EMS.EMS_POLE </w:t>
+      </w:r>
+      <w:r>
+        <w:rPr>
+          <w:rFonts w:ascii="宋体" w:eastAsia="宋体" w:cs="宋体"/>
+          <w:color w:val="008080"/>
+          <w:kern w:val="0"/>
+          <w:sz w:val="18"/>
+          <w:szCs w:val="18"/>
+          <w:highlight w:val="white"/>
+        </w:rPr>
+        <w:t>set</w:t>
+      </w:r>
+      <w:r>
+        <w:rPr>
+          <w:rFonts w:ascii="宋体" w:eastAsia="宋体" w:cs="宋体"/>
+          <w:color w:val="000000"/>
+          <w:kern w:val="0"/>
+          <w:sz w:val="18"/>
+          <w:szCs w:val="18"/>
+          <w:highlight w:val="white"/>
+        </w:rPr>
+        <w:t xml:space="preserve"> </w:t>
+      </w:r>
+      <w:r>
+        <w:rPr>
+          <w:rFonts w:ascii="宋体" w:eastAsia="宋体" w:cs="宋体"/>
+          <w:color w:val="008080"/>
+          <w:kern w:val="0"/>
+          <w:sz w:val="18"/>
+          <w:szCs w:val="18"/>
+          <w:highlight w:val="white"/>
+        </w:rPr>
+        <w:t>code</w:t>
+      </w:r>
+      <w:r>
+        <w:rPr>
+          <w:rFonts w:ascii="宋体" w:eastAsia="宋体" w:cs="宋体"/>
+          <w:color w:val="000080"/>
+          <w:kern w:val="0"/>
+          <w:sz w:val="18"/>
+          <w:szCs w:val="18"/>
+          <w:highlight w:val="white"/>
+        </w:rPr>
+        <w:t>=</w:t>
+      </w:r>
+      <w:r>
+        <w:rPr>
+          <w:rFonts w:ascii="宋体" w:eastAsia="宋体" w:cs="宋体"/>
+          <w:color w:val="008080"/>
+          <w:kern w:val="0"/>
+          <w:sz w:val="18"/>
+          <w:szCs w:val="18"/>
+          <w:highlight w:val="white"/>
+        </w:rPr>
+        <w:t>null</w:t>
+      </w:r>
+      <w:r>
+        <w:rPr>
+          <w:rFonts w:ascii="宋体" w:eastAsia="宋体" w:cs="宋体"/>
+          <w:color w:val="000080"/>
+          <w:kern w:val="0"/>
+          <w:sz w:val="18"/>
+          <w:szCs w:val="18"/>
+          <w:highlight w:val="white"/>
+        </w:rPr>
+        <w:t>;</w:t>
+      </w:r>
+    </w:p>
+    <w:p>
+      <w:pPr>
+        <w:autoSpaceDE w:val="0"/>
+        <w:autoSpaceDN w:val="0"/>
+        <w:adjustRightInd w:val="0"/>
+        <w:jc w:val="left"/>
+        <w:rPr>
+          <w:rFonts w:ascii="宋体" w:eastAsia="宋体" w:cs="宋体"/>
+          <w:color w:val="000000"/>
+          <w:kern w:val="0"/>
+          <w:sz w:val="18"/>
+          <w:szCs w:val="18"/>
+          <w:highlight w:val="white"/>
+        </w:rPr>
+      </w:pPr>
+      <w:r>
+        <w:rPr>
+          <w:rFonts w:ascii="宋体" w:eastAsia="宋体" w:cs="宋体"/>
+          <w:color w:val="008080"/>
+          <w:kern w:val="0"/>
+          <w:sz w:val="18"/>
+          <w:szCs w:val="18"/>
+          <w:highlight w:val="white"/>
+        </w:rPr>
+        <w:t>alter</w:t>
+      </w:r>
+      <w:r>
+        <w:rPr>
+          <w:rFonts w:ascii="宋体" w:eastAsia="宋体" w:cs="宋体"/>
+          <w:color w:val="000000"/>
+          <w:kern w:val="0"/>
+          <w:sz w:val="18"/>
+          <w:szCs w:val="18"/>
+          <w:highlight w:val="white"/>
+        </w:rPr>
+        <w:t xml:space="preserve"> </w:t>
+      </w:r>
+      <w:r>
+        <w:rPr>
+          <w:rFonts w:ascii="宋体" w:eastAsia="宋体" w:cs="宋体"/>
+          <w:color w:val="008080"/>
+          <w:kern w:val="0"/>
+          <w:sz w:val="18"/>
+          <w:szCs w:val="18"/>
+          <w:highlight w:val="white"/>
+        </w:rPr>
+        <w:t>table</w:t>
+      </w:r>
+      <w:r>
+        <w:rPr>
+          <w:rFonts w:ascii="宋体" w:eastAsia="宋体" w:cs="宋体"/>
+          <w:color w:val="000000"/>
+          <w:kern w:val="0"/>
+          <w:sz w:val="18"/>
+          <w:szCs w:val="18"/>
+          <w:highlight w:val="white"/>
+        </w:rPr>
+        <w:t xml:space="preserve"> EMS.EMS_POLE </w:t>
+      </w:r>
+      <w:r>
+        <w:rPr>
+          <w:rFonts w:ascii="宋体" w:eastAsia="宋体" w:cs="宋体"/>
+          <w:color w:val="008080"/>
+          <w:kern w:val="0"/>
+          <w:sz w:val="18"/>
+          <w:szCs w:val="18"/>
+          <w:highlight w:val="white"/>
+        </w:rPr>
+        <w:t>modify</w:t>
+      </w:r>
+      <w:r>
+        <w:rPr>
+          <w:rFonts w:ascii="宋体" w:eastAsia="宋体" w:cs="宋体"/>
+          <w:color w:val="000000"/>
+          <w:kern w:val="0"/>
+          <w:sz w:val="18"/>
+          <w:szCs w:val="18"/>
+          <w:highlight w:val="white"/>
+        </w:rPr>
+        <w:t xml:space="preserve"> </w:t>
+      </w:r>
+      <w:r>
+        <w:rPr>
+          <w:rFonts w:ascii="宋体" w:eastAsia="宋体" w:cs="宋体"/>
+          <w:color w:val="008080"/>
+          <w:kern w:val="0"/>
+          <w:sz w:val="18"/>
+          <w:szCs w:val="18"/>
+          <w:highlight w:val="white"/>
+        </w:rPr>
+        <w:t>code</w:t>
+      </w:r>
+      <w:r>
+        <w:rPr>
+          <w:rFonts w:ascii="宋体" w:eastAsia="宋体" w:cs="宋体"/>
+          <w:color w:val="000000"/>
+          <w:kern w:val="0"/>
+          <w:sz w:val="18"/>
+          <w:szCs w:val="18"/>
+          <w:highlight w:val="white"/>
+        </w:rPr>
+        <w:t xml:space="preserve"> </w:t>
+      </w:r>
+      <w:r>
+        <w:rPr>
+          <w:rFonts w:ascii="宋体" w:eastAsia="宋体" w:cs="宋体"/>
+          <w:color w:val="008080"/>
+          <w:kern w:val="0"/>
+          <w:sz w:val="18"/>
+          <w:szCs w:val="18"/>
+          <w:highlight w:val="white"/>
+        </w:rPr>
+        <w:t>number</w:t>
+      </w:r>
+      <w:r>
+        <w:rPr>
+          <w:rFonts w:ascii="宋体" w:eastAsia="宋体" w:cs="宋体"/>
+          <w:color w:val="000080"/>
+          <w:kern w:val="0"/>
+          <w:sz w:val="18"/>
+          <w:szCs w:val="18"/>
+          <w:highlight w:val="white"/>
+        </w:rPr>
+        <w:t>(</w:t>
+      </w:r>
+      <w:r>
+        <w:rPr>
+          <w:rFonts w:ascii="宋体" w:eastAsia="宋体" w:cs="宋体"/>
+          <w:color w:val="0000FF"/>
+          <w:kern w:val="0"/>
+          <w:sz w:val="18"/>
+          <w:szCs w:val="18"/>
+          <w:highlight w:val="white"/>
+        </w:rPr>
+        <w:t>10</w:t>
+      </w:r>
+      <w:r>
+        <w:rPr>
+          <w:rFonts w:ascii="宋体" w:eastAsia="宋体" w:cs="宋体"/>
+          <w:color w:val="000080"/>
+          <w:kern w:val="0"/>
+          <w:sz w:val="18"/>
+          <w:szCs w:val="18"/>
+          <w:highlight w:val="white"/>
+        </w:rPr>
+        <w:t>);</w:t>
+      </w:r>
+    </w:p>
+    <w:p>
+      <w:r>
+        <w:rPr>
+          <w:rFonts w:ascii="宋体" w:eastAsia="宋体" w:cs="宋体"/>
+          <w:color w:val="008080"/>
+          <w:kern w:val="0"/>
+          <w:sz w:val="18"/>
+          <w:szCs w:val="18"/>
+          <w:highlight w:val="white"/>
+        </w:rPr>
+        <w:t>update</w:t>
+      </w:r>
+      <w:r>
+        <w:rPr>
+          <w:rFonts w:ascii="宋体" w:eastAsia="宋体" w:cs="宋体"/>
+          <w:color w:val="000000"/>
+          <w:kern w:val="0"/>
+          <w:sz w:val="18"/>
+          <w:szCs w:val="18"/>
+          <w:highlight w:val="white"/>
+        </w:rPr>
+        <w:t xml:space="preserve"> EMS.EMS_POLE a </w:t>
+      </w:r>
+      <w:r>
+        <w:rPr>
+          <w:rFonts w:ascii="宋体" w:eastAsia="宋体" w:cs="宋体"/>
+          <w:color w:val="008080"/>
+          <w:kern w:val="0"/>
+          <w:sz w:val="18"/>
+          <w:szCs w:val="18"/>
+          <w:highlight w:val="white"/>
+        </w:rPr>
+        <w:t>set</w:t>
+      </w:r>
+      <w:r>
+        <w:rPr>
+          <w:rFonts w:ascii="宋体" w:eastAsia="宋体" w:cs="宋体"/>
+          <w:color w:val="000000"/>
+          <w:kern w:val="0"/>
+          <w:sz w:val="18"/>
+          <w:szCs w:val="18"/>
+          <w:highlight w:val="white"/>
+        </w:rPr>
+        <w:t xml:space="preserve"> </w:t>
+      </w:r>
+      <w:proofErr w:type="spellStart"/>
+      <w:r>
+        <w:rPr>
+          <w:rFonts w:ascii="宋体" w:eastAsia="宋体" w:cs="宋体"/>
+          <w:color w:val="000000"/>
+          <w:kern w:val="0"/>
+          <w:sz w:val="18"/>
+          <w:szCs w:val="18"/>
+          <w:highlight w:val="white"/>
+        </w:rPr>
+        <w:t>a.code</w:t>
+      </w:r>
+      <w:proofErr w:type="spellEnd"/>
+      <w:r>
+        <w:rPr>
+          <w:rFonts w:ascii="宋体" w:eastAsia="宋体" w:cs="宋体"/>
+          <w:color w:val="000080"/>
+          <w:kern w:val="0"/>
+          <w:sz w:val="18"/>
+          <w:szCs w:val="18"/>
+          <w:highlight w:val="white"/>
+        </w:rPr>
+        <w:t>=(</w:t>
+      </w:r>
+      <w:r>
+        <w:rPr>
+          <w:rFonts w:ascii="宋体" w:eastAsia="宋体" w:cs="宋体"/>
+          <w:color w:val="008080"/>
+          <w:kern w:val="0"/>
+          <w:sz w:val="18"/>
+          <w:szCs w:val="18"/>
+          <w:highlight w:val="white"/>
+        </w:rPr>
+        <w:t>select</w:t>
+      </w:r>
+      <w:r>
+        <w:rPr>
+          <w:rFonts w:ascii="宋体" w:eastAsia="宋体" w:cs="宋体"/>
+          <w:color w:val="000000"/>
+          <w:kern w:val="0"/>
+          <w:sz w:val="18"/>
+          <w:szCs w:val="18"/>
+          <w:highlight w:val="white"/>
+        </w:rPr>
+        <w:t xml:space="preserve"> </w:t>
+      </w:r>
+      <w:r>
+        <w:rPr>
+          <w:rFonts w:ascii="宋体" w:eastAsia="宋体" w:cs="宋体"/>
+          <w:color w:val="008080"/>
+          <w:kern w:val="0"/>
+          <w:sz w:val="18"/>
+          <w:szCs w:val="18"/>
+          <w:highlight w:val="white"/>
+        </w:rPr>
+        <w:t>code</w:t>
+      </w:r>
+      <w:r>
+        <w:rPr>
+          <w:rFonts w:ascii="宋体" w:eastAsia="宋体" w:cs="宋体"/>
+          <w:color w:val="000000"/>
+          <w:kern w:val="0"/>
+          <w:sz w:val="18"/>
+          <w:szCs w:val="18"/>
+          <w:highlight w:val="white"/>
+        </w:rPr>
+        <w:t xml:space="preserve"> </w:t>
+      </w:r>
+      <w:r>
+        <w:rPr>
+          <w:rFonts w:ascii="宋体" w:eastAsia="宋体" w:cs="宋体"/>
+          <w:color w:val="008080"/>
+          <w:kern w:val="0"/>
+          <w:sz w:val="18"/>
+          <w:szCs w:val="18"/>
+          <w:highlight w:val="white"/>
+        </w:rPr>
+        <w:t>from</w:t>
+      </w:r>
+      <w:r>
+        <w:rPr>
+          <w:rFonts w:ascii="宋体" w:eastAsia="宋体" w:cs="宋体"/>
+          <w:color w:val="000000"/>
+          <w:kern w:val="0"/>
+          <w:sz w:val="18"/>
+          <w:szCs w:val="18"/>
+          <w:highlight w:val="white"/>
+        </w:rPr>
+        <w:t xml:space="preserve"> </w:t>
+      </w:r>
+      <w:proofErr w:type="spellStart"/>
+      <w:r>
+        <w:rPr>
+          <w:rFonts w:ascii="宋体" w:eastAsia="宋体" w:cs="宋体"/>
+          <w:color w:val="000000"/>
+          <w:kern w:val="0"/>
+          <w:sz w:val="18"/>
+          <w:szCs w:val="18"/>
+          <w:highlight w:val="white"/>
+        </w:rPr>
+        <w:t>EMS.EMS_POLE_bak</w:t>
+      </w:r>
+      <w:proofErr w:type="spellEnd"/>
+      <w:r>
+        <w:rPr>
+          <w:rFonts w:ascii="宋体" w:eastAsia="宋体" w:cs="宋体"/>
+          <w:color w:val="000000"/>
+          <w:kern w:val="0"/>
+          <w:sz w:val="18"/>
+          <w:szCs w:val="18"/>
+          <w:highlight w:val="white"/>
+        </w:rPr>
+        <w:t xml:space="preserve"> b </w:t>
+      </w:r>
+      <w:r>
+        <w:rPr>
+          <w:rFonts w:ascii="宋体" w:eastAsia="宋体" w:cs="宋体"/>
+          <w:color w:val="008080"/>
+          <w:kern w:val="0"/>
+          <w:sz w:val="18"/>
+          <w:szCs w:val="18"/>
+          <w:highlight w:val="white"/>
+        </w:rPr>
+        <w:t>where</w:t>
+      </w:r>
+      <w:r>
+        <w:rPr>
+          <w:rFonts w:ascii="宋体" w:eastAsia="宋体" w:cs="宋体"/>
+          <w:color w:val="000000"/>
+          <w:kern w:val="0"/>
+          <w:sz w:val="18"/>
+          <w:szCs w:val="18"/>
+          <w:highlight w:val="white"/>
+        </w:rPr>
+        <w:t xml:space="preserve"> a.id</w:t>
+      </w:r>
+      <w:r>
+        <w:rPr>
+          <w:rFonts w:ascii="宋体" w:eastAsia="宋体" w:cs="宋体"/>
+          <w:color w:val="000080"/>
+          <w:kern w:val="0"/>
+          <w:sz w:val="18"/>
+          <w:szCs w:val="18"/>
+          <w:highlight w:val="white"/>
+        </w:rPr>
+        <w:t>=</w:t>
+      </w:r>
+      <w:r>
+        <w:rPr>
+          <w:rFonts w:ascii="宋体" w:eastAsia="宋体" w:cs="宋体"/>
+          <w:color w:val="000000"/>
+          <w:kern w:val="0"/>
+          <w:sz w:val="18"/>
+          <w:szCs w:val="18"/>
+          <w:highlight w:val="white"/>
+        </w:rPr>
+        <w:t>b.id</w:t>
+      </w:r>
+      <w:r>
+        <w:rPr>
+          <w:rFonts w:ascii="宋体" w:eastAsia="宋体" w:cs="宋体"/>
+          <w:color w:val="000080"/>
+          <w:kern w:val="0"/>
+          <w:sz w:val="18"/>
+          <w:szCs w:val="18"/>
+          <w:highlight w:val="white"/>
+        </w:rPr>
+        <w:t>)</w:t>
+      </w:r>
+    </w:p>
+    <w:p>
+      <w:pPr>
+        <w:pStyle w:val="1"/>
+      </w:pPr>
+      <w:r>
+        <w:rPr>
+          <w:rFonts w:hint="eastAsia"/>
+        </w:rPr>
+        <w:lastRenderedPageBreak/>
+        <w:t>(</w:t>
+      </w:r>
+      <w:r>
+        <w:rPr>
+          <w:rFonts w:hint="eastAsia"/>
+        </w:rPr>
+        <w:t>完成</w:t>
+      </w:r>
+      <w:r>
+        <w:rPr>
+          <w:rFonts w:hint="eastAsia"/>
+        </w:rPr>
+        <w:t>)</w:t>
+      </w:r>
+      <w:r>
+        <w:rPr>
+          <w:rFonts w:hint="eastAsia"/>
+        </w:rPr>
+        <w:t>2014-12-04</w:t>
+      </w:r>
+    </w:p>
+    <w:p>
+      <w:pPr>
+        <w:pStyle w:val="2"/>
+      </w:pPr>
+      <w:r>
+        <w:rPr>
+          <w:rFonts w:hint="eastAsia"/>
+        </w:rPr>
+        <w:t>添加杆位编号</w:t>
+      </w:r>
+    </w:p>
+    <w:p>
       <w:r>
         <w:rPr>
           <w:noProof/>
         </w:rPr>
-        <w:lastRenderedPageBreak/>
         <w:drawing>
-          <wp:inline distT="0" distB="0" distL="0" distR="0" wp14:anchorId="679C72DA" wp14:editId="101F248D">
-            <wp:extent cx="5274310" cy="3621815"/>
+          <wp:inline distT="0" distB="0" distL="0" distR="0" wp14:anchorId="4BF606C5" wp14:editId="2E3E32D3">
+            <wp:extent cx="5274310" cy="3511323"/>
             <wp:effectExtent l="0" t="0" r="2540" b="0"/>
-            <wp:docPr id="34" name="图片 34"/>
+            <wp:docPr id="5" name="图片 5"/>
             <wp:cNvGraphicFramePr>
               <a:graphicFrameLocks xmlns:a="http://schemas.openxmlformats.org/drawingml/2006/main" noChangeAspect="1"/>
             </wp:cNvGraphicFramePr>
@@ -2116,7 +2768,7 @@
                   <pic:spPr>
                     <a:xfrm>
                       <a:off x="0" y="0"/>
-                      <a:ext cx="5274310" cy="3621815"/>
+                      <a:ext cx="5274310" cy="3511323"/>
                     </a:xfrm>
                     <a:prstGeom prst="rect">
                       <a:avLst/>
@@ -2130,683 +2782,15 @@
       </w:r>
     </w:p>
     <w:p>
-      <w:pPr>
-        <w:pStyle w:val="1"/>
-      </w:pPr>
-      <w:r>
-        <w:rPr>
-          <w:rFonts w:hint="eastAsia"/>
-        </w:rPr>
-        <w:t>(</w:t>
-      </w:r>
-      <w:r>
-        <w:rPr>
-          <w:rFonts w:hint="eastAsia"/>
-        </w:rPr>
-        <w:t>完成</w:t>
-      </w:r>
-      <w:r>
-        <w:rPr>
-          <w:rFonts w:hint="eastAsia"/>
-        </w:rPr>
-        <w:t>)</w:t>
-      </w:r>
-      <w:r>
-        <w:rPr>
-          <w:rFonts w:hint="eastAsia"/>
-        </w:rPr>
-        <w:t>2014-12-05</w:t>
-      </w:r>
-    </w:p>
-    <w:p>
-      <w:pPr>
-        <w:pStyle w:val="2"/>
-      </w:pPr>
-      <w:r>
-        <w:rPr>
-          <w:rFonts w:hint="eastAsia"/>
-        </w:rPr>
-        <w:t>点位按编号排序</w:t>
-      </w:r>
-    </w:p>
-    <w:p>
-      <w:r>
-        <w:rPr>
-          <w:rFonts w:hint="eastAsia"/>
-        </w:rPr>
-        <w:t>完成</w:t>
-      </w:r>
-    </w:p>
-    <w:p/>
-    <w:p>
-      <w:pPr>
-        <w:autoSpaceDE w:val="0"/>
-        <w:autoSpaceDN w:val="0"/>
-        <w:adjustRightInd w:val="0"/>
-        <w:jc w:val="left"/>
-        <w:rPr>
-          <w:rFonts w:ascii="宋体" w:eastAsia="宋体" w:cs="宋体"/>
-          <w:color w:val="000000"/>
-          <w:kern w:val="0"/>
-          <w:sz w:val="18"/>
-          <w:szCs w:val="18"/>
-          <w:highlight w:val="white"/>
-        </w:rPr>
-      </w:pPr>
-      <w:r>
-        <w:rPr>
-          <w:rFonts w:ascii="宋体" w:eastAsia="宋体" w:cs="宋体"/>
-          <w:color w:val="008080"/>
-          <w:kern w:val="0"/>
-          <w:sz w:val="18"/>
-          <w:szCs w:val="18"/>
-          <w:highlight w:val="white"/>
-        </w:rPr>
-        <w:t>create</w:t>
-      </w:r>
-      <w:r>
-        <w:rPr>
-          <w:rFonts w:ascii="宋体" w:eastAsia="宋体" w:cs="宋体"/>
-          <w:color w:val="000000"/>
-          <w:kern w:val="0"/>
-          <w:sz w:val="18"/>
-          <w:szCs w:val="18"/>
-          <w:highlight w:val="white"/>
-        </w:rPr>
-        <w:t xml:space="preserve"> </w:t>
-      </w:r>
-      <w:r>
-        <w:rPr>
-          <w:rFonts w:ascii="宋体" w:eastAsia="宋体" w:cs="宋体"/>
-          <w:color w:val="008080"/>
-          <w:kern w:val="0"/>
-          <w:sz w:val="18"/>
-          <w:szCs w:val="18"/>
-          <w:highlight w:val="white"/>
-        </w:rPr>
-        <w:t>table</w:t>
-      </w:r>
-      <w:r>
-        <w:rPr>
-          <w:rFonts w:ascii="宋体" w:eastAsia="宋体" w:cs="宋体"/>
-          <w:color w:val="000000"/>
-          <w:kern w:val="0"/>
-          <w:sz w:val="18"/>
-          <w:szCs w:val="18"/>
-          <w:highlight w:val="white"/>
-        </w:rPr>
-        <w:t xml:space="preserve"> EMS.EMS_POLE_bak </w:t>
-      </w:r>
-      <w:r>
-        <w:rPr>
-          <w:rFonts w:ascii="宋体" w:eastAsia="宋体" w:cs="宋体"/>
-          <w:color w:val="008080"/>
-          <w:kern w:val="0"/>
-          <w:sz w:val="18"/>
-          <w:szCs w:val="18"/>
-          <w:highlight w:val="white"/>
-        </w:rPr>
-        <w:t>as</w:t>
-      </w:r>
-      <w:r>
-        <w:rPr>
-          <w:rFonts w:ascii="宋体" w:eastAsia="宋体" w:cs="宋体"/>
-          <w:color w:val="000000"/>
-          <w:kern w:val="0"/>
-          <w:sz w:val="18"/>
-          <w:szCs w:val="18"/>
-          <w:highlight w:val="white"/>
-        </w:rPr>
-        <w:t xml:space="preserve"> </w:t>
-      </w:r>
-      <w:r>
-        <w:rPr>
-          <w:rFonts w:ascii="宋体" w:eastAsia="宋体" w:cs="宋体"/>
-          <w:color w:val="008080"/>
-          <w:kern w:val="0"/>
-          <w:sz w:val="18"/>
-          <w:szCs w:val="18"/>
-          <w:highlight w:val="white"/>
-        </w:rPr>
-        <w:t>select</w:t>
-      </w:r>
-      <w:r>
-        <w:rPr>
-          <w:rFonts w:ascii="宋体" w:eastAsia="宋体" w:cs="宋体"/>
-          <w:color w:val="000000"/>
-          <w:kern w:val="0"/>
-          <w:sz w:val="18"/>
-          <w:szCs w:val="18"/>
-          <w:highlight w:val="white"/>
-        </w:rPr>
-        <w:t xml:space="preserve"> </w:t>
-      </w:r>
-      <w:r>
-        <w:rPr>
-          <w:rFonts w:ascii="宋体" w:eastAsia="宋体" w:cs="宋体"/>
-          <w:color w:val="000080"/>
-          <w:kern w:val="0"/>
-          <w:sz w:val="18"/>
-          <w:szCs w:val="18"/>
-          <w:highlight w:val="white"/>
-        </w:rPr>
-        <w:t>*</w:t>
-      </w:r>
-      <w:r>
-        <w:rPr>
-          <w:rFonts w:ascii="宋体" w:eastAsia="宋体" w:cs="宋体"/>
-          <w:color w:val="000000"/>
-          <w:kern w:val="0"/>
-          <w:sz w:val="18"/>
-          <w:szCs w:val="18"/>
-          <w:highlight w:val="white"/>
-        </w:rPr>
-        <w:t xml:space="preserve"> </w:t>
-      </w:r>
-      <w:r>
-        <w:rPr>
-          <w:rFonts w:ascii="宋体" w:eastAsia="宋体" w:cs="宋体"/>
-          <w:color w:val="008080"/>
-          <w:kern w:val="0"/>
-          <w:sz w:val="18"/>
-          <w:szCs w:val="18"/>
-          <w:highlight w:val="white"/>
-        </w:rPr>
-        <w:t>from</w:t>
-      </w:r>
-      <w:r>
-        <w:rPr>
-          <w:rFonts w:ascii="宋体" w:eastAsia="宋体" w:cs="宋体"/>
-          <w:color w:val="000000"/>
-          <w:kern w:val="0"/>
-          <w:sz w:val="18"/>
-          <w:szCs w:val="18"/>
-          <w:highlight w:val="white"/>
-        </w:rPr>
-        <w:t xml:space="preserve"> EMS.EMS_POLE</w:t>
-      </w:r>
-    </w:p>
-    <w:p>
-      <w:pPr>
-        <w:autoSpaceDE w:val="0"/>
-        <w:autoSpaceDN w:val="0"/>
-        <w:adjustRightInd w:val="0"/>
-        <w:jc w:val="left"/>
-        <w:rPr>
-          <w:rFonts w:ascii="宋体" w:eastAsia="宋体" w:cs="宋体"/>
-          <w:color w:val="000000"/>
-          <w:kern w:val="0"/>
-          <w:sz w:val="18"/>
-          <w:szCs w:val="18"/>
-          <w:highlight w:val="white"/>
-        </w:rPr>
-      </w:pPr>
-      <w:r>
-        <w:rPr>
-          <w:rFonts w:ascii="宋体" w:eastAsia="宋体" w:cs="宋体"/>
-          <w:color w:val="008080"/>
-          <w:kern w:val="0"/>
-          <w:sz w:val="18"/>
-          <w:szCs w:val="18"/>
-          <w:highlight w:val="white"/>
-        </w:rPr>
-        <w:t>update</w:t>
-      </w:r>
-      <w:r>
-        <w:rPr>
-          <w:rFonts w:ascii="宋体" w:eastAsia="宋体" w:cs="宋体"/>
-          <w:color w:val="000000"/>
-          <w:kern w:val="0"/>
-          <w:sz w:val="18"/>
-          <w:szCs w:val="18"/>
-          <w:highlight w:val="white"/>
-        </w:rPr>
-        <w:t xml:space="preserve"> EMS.EMS_POLE </w:t>
-      </w:r>
-      <w:r>
-        <w:rPr>
-          <w:rFonts w:ascii="宋体" w:eastAsia="宋体" w:cs="宋体"/>
-          <w:color w:val="008080"/>
-          <w:kern w:val="0"/>
-          <w:sz w:val="18"/>
-          <w:szCs w:val="18"/>
-          <w:highlight w:val="white"/>
-        </w:rPr>
-        <w:t>set</w:t>
-      </w:r>
-      <w:r>
-        <w:rPr>
-          <w:rFonts w:ascii="宋体" w:eastAsia="宋体" w:cs="宋体"/>
-          <w:color w:val="000000"/>
-          <w:kern w:val="0"/>
-          <w:sz w:val="18"/>
-          <w:szCs w:val="18"/>
-          <w:highlight w:val="white"/>
-        </w:rPr>
-        <w:t xml:space="preserve"> </w:t>
-      </w:r>
-      <w:r>
-        <w:rPr>
-          <w:rFonts w:ascii="宋体" w:eastAsia="宋体" w:cs="宋体"/>
-          <w:color w:val="008080"/>
-          <w:kern w:val="0"/>
-          <w:sz w:val="18"/>
-          <w:szCs w:val="18"/>
-          <w:highlight w:val="white"/>
-        </w:rPr>
-        <w:t>code</w:t>
-      </w:r>
-      <w:r>
-        <w:rPr>
-          <w:rFonts w:ascii="宋体" w:eastAsia="宋体" w:cs="宋体"/>
-          <w:color w:val="000080"/>
-          <w:kern w:val="0"/>
-          <w:sz w:val="18"/>
-          <w:szCs w:val="18"/>
-          <w:highlight w:val="white"/>
-        </w:rPr>
-        <w:t>=</w:t>
-      </w:r>
-      <w:r>
-        <w:rPr>
-          <w:rFonts w:ascii="宋体" w:eastAsia="宋体" w:cs="宋体"/>
-          <w:color w:val="008080"/>
-          <w:kern w:val="0"/>
-          <w:sz w:val="18"/>
-          <w:szCs w:val="18"/>
-          <w:highlight w:val="white"/>
-        </w:rPr>
-        <w:t>null</w:t>
-      </w:r>
-      <w:r>
-        <w:rPr>
-          <w:rFonts w:ascii="宋体" w:eastAsia="宋体" w:cs="宋体"/>
-          <w:color w:val="000080"/>
-          <w:kern w:val="0"/>
-          <w:sz w:val="18"/>
-          <w:szCs w:val="18"/>
-          <w:highlight w:val="white"/>
-        </w:rPr>
-        <w:t>;</w:t>
-      </w:r>
-    </w:p>
-    <w:p>
-      <w:pPr>
-        <w:autoSpaceDE w:val="0"/>
-        <w:autoSpaceDN w:val="0"/>
-        <w:adjustRightInd w:val="0"/>
-        <w:jc w:val="left"/>
-        <w:rPr>
-          <w:rFonts w:ascii="宋体" w:eastAsia="宋体" w:cs="宋体"/>
-          <w:color w:val="000000"/>
-          <w:kern w:val="0"/>
-          <w:sz w:val="18"/>
-          <w:szCs w:val="18"/>
-          <w:highlight w:val="white"/>
-        </w:rPr>
-      </w:pPr>
-      <w:r>
-        <w:rPr>
-          <w:rFonts w:ascii="宋体" w:eastAsia="宋体" w:cs="宋体"/>
-          <w:color w:val="008080"/>
-          <w:kern w:val="0"/>
-          <w:sz w:val="18"/>
-          <w:szCs w:val="18"/>
-          <w:highlight w:val="white"/>
-        </w:rPr>
-        <w:t>alter</w:t>
-      </w:r>
-      <w:r>
-        <w:rPr>
-          <w:rFonts w:ascii="宋体" w:eastAsia="宋体" w:cs="宋体"/>
-          <w:color w:val="000000"/>
-          <w:kern w:val="0"/>
-          <w:sz w:val="18"/>
-          <w:szCs w:val="18"/>
-          <w:highlight w:val="white"/>
-        </w:rPr>
-        <w:t xml:space="preserve"> </w:t>
-      </w:r>
-      <w:r>
-        <w:rPr>
-          <w:rFonts w:ascii="宋体" w:eastAsia="宋体" w:cs="宋体"/>
-          <w:color w:val="008080"/>
-          <w:kern w:val="0"/>
-          <w:sz w:val="18"/>
-          <w:szCs w:val="18"/>
-          <w:highlight w:val="white"/>
-        </w:rPr>
-        <w:t>table</w:t>
-      </w:r>
-      <w:r>
-        <w:rPr>
-          <w:rFonts w:ascii="宋体" w:eastAsia="宋体" w:cs="宋体"/>
-          <w:color w:val="000000"/>
-          <w:kern w:val="0"/>
-          <w:sz w:val="18"/>
-          <w:szCs w:val="18"/>
-          <w:highlight w:val="white"/>
-        </w:rPr>
-        <w:t xml:space="preserve"> EMS.EMS_POLE </w:t>
-      </w:r>
-      <w:r>
-        <w:rPr>
-          <w:rFonts w:ascii="宋体" w:eastAsia="宋体" w:cs="宋体"/>
-          <w:color w:val="008080"/>
-          <w:kern w:val="0"/>
-          <w:sz w:val="18"/>
-          <w:szCs w:val="18"/>
-          <w:highlight w:val="white"/>
-        </w:rPr>
-        <w:t>modify</w:t>
-      </w:r>
-      <w:r>
-        <w:rPr>
-          <w:rFonts w:ascii="宋体" w:eastAsia="宋体" w:cs="宋体"/>
-          <w:color w:val="000000"/>
-          <w:kern w:val="0"/>
-          <w:sz w:val="18"/>
-          <w:szCs w:val="18"/>
-          <w:highlight w:val="white"/>
-        </w:rPr>
-        <w:t xml:space="preserve"> </w:t>
-      </w:r>
-      <w:r>
-        <w:rPr>
-          <w:rFonts w:ascii="宋体" w:eastAsia="宋体" w:cs="宋体"/>
-          <w:color w:val="008080"/>
-          <w:kern w:val="0"/>
-          <w:sz w:val="18"/>
-          <w:szCs w:val="18"/>
-          <w:highlight w:val="white"/>
-        </w:rPr>
-        <w:t>code</w:t>
-      </w:r>
-      <w:r>
-        <w:rPr>
-          <w:rFonts w:ascii="宋体" w:eastAsia="宋体" w:cs="宋体"/>
-          <w:color w:val="000000"/>
-          <w:kern w:val="0"/>
-          <w:sz w:val="18"/>
-          <w:szCs w:val="18"/>
-          <w:highlight w:val="white"/>
-        </w:rPr>
-        <w:t xml:space="preserve"> </w:t>
-      </w:r>
-      <w:r>
-        <w:rPr>
-          <w:rFonts w:ascii="宋体" w:eastAsia="宋体" w:cs="宋体"/>
-          <w:color w:val="008080"/>
-          <w:kern w:val="0"/>
-          <w:sz w:val="18"/>
-          <w:szCs w:val="18"/>
-          <w:highlight w:val="white"/>
-        </w:rPr>
-        <w:t>number</w:t>
-      </w:r>
-      <w:r>
-        <w:rPr>
-          <w:rFonts w:ascii="宋体" w:eastAsia="宋体" w:cs="宋体"/>
-          <w:color w:val="000080"/>
-          <w:kern w:val="0"/>
-          <w:sz w:val="18"/>
-          <w:szCs w:val="18"/>
-          <w:highlight w:val="white"/>
-        </w:rPr>
-        <w:t>(</w:t>
-      </w:r>
-      <w:r>
-        <w:rPr>
-          <w:rFonts w:ascii="宋体" w:eastAsia="宋体" w:cs="宋体"/>
-          <w:color w:val="0000FF"/>
-          <w:kern w:val="0"/>
-          <w:sz w:val="18"/>
-          <w:szCs w:val="18"/>
-          <w:highlight w:val="white"/>
-        </w:rPr>
-        <w:t>10</w:t>
-      </w:r>
-      <w:r>
-        <w:rPr>
-          <w:rFonts w:ascii="宋体" w:eastAsia="宋体" w:cs="宋体"/>
-          <w:color w:val="000080"/>
-          <w:kern w:val="0"/>
-          <w:sz w:val="18"/>
-          <w:szCs w:val="18"/>
-          <w:highlight w:val="white"/>
-        </w:rPr>
-        <w:t>);</w:t>
-      </w:r>
-    </w:p>
-    <w:p>
-      <w:r>
-        <w:rPr>
-          <w:rFonts w:ascii="宋体" w:eastAsia="宋体" w:cs="宋体"/>
-          <w:color w:val="008080"/>
-          <w:kern w:val="0"/>
-          <w:sz w:val="18"/>
-          <w:szCs w:val="18"/>
-          <w:highlight w:val="white"/>
-        </w:rPr>
-        <w:t>update</w:t>
-      </w:r>
-      <w:r>
-        <w:rPr>
-          <w:rFonts w:ascii="宋体" w:eastAsia="宋体" w:cs="宋体"/>
-          <w:color w:val="000000"/>
-          <w:kern w:val="0"/>
-          <w:sz w:val="18"/>
-          <w:szCs w:val="18"/>
-          <w:highlight w:val="white"/>
-        </w:rPr>
-        <w:t xml:space="preserve"> EMS.EMS_POLE a </w:t>
-      </w:r>
-      <w:r>
-        <w:rPr>
-          <w:rFonts w:ascii="宋体" w:eastAsia="宋体" w:cs="宋体"/>
-          <w:color w:val="008080"/>
-          <w:kern w:val="0"/>
-          <w:sz w:val="18"/>
-          <w:szCs w:val="18"/>
-          <w:highlight w:val="white"/>
-        </w:rPr>
-        <w:t>set</w:t>
-      </w:r>
-      <w:r>
-        <w:rPr>
-          <w:rFonts w:ascii="宋体" w:eastAsia="宋体" w:cs="宋体"/>
-          <w:color w:val="000000"/>
-          <w:kern w:val="0"/>
-          <w:sz w:val="18"/>
-          <w:szCs w:val="18"/>
-          <w:highlight w:val="white"/>
-        </w:rPr>
-        <w:t xml:space="preserve"> a.code</w:t>
-      </w:r>
-      <w:r>
-        <w:rPr>
-          <w:rFonts w:ascii="宋体" w:eastAsia="宋体" w:cs="宋体"/>
-          <w:color w:val="000080"/>
-          <w:kern w:val="0"/>
-          <w:sz w:val="18"/>
-          <w:szCs w:val="18"/>
-          <w:highlight w:val="white"/>
-        </w:rPr>
-        <w:t>=(</w:t>
-      </w:r>
-      <w:r>
-        <w:rPr>
-          <w:rFonts w:ascii="宋体" w:eastAsia="宋体" w:cs="宋体"/>
-          <w:color w:val="008080"/>
-          <w:kern w:val="0"/>
-          <w:sz w:val="18"/>
-          <w:szCs w:val="18"/>
-          <w:highlight w:val="white"/>
-        </w:rPr>
-        <w:t>select</w:t>
-      </w:r>
-      <w:r>
-        <w:rPr>
-          <w:rFonts w:ascii="宋体" w:eastAsia="宋体" w:cs="宋体"/>
-          <w:color w:val="000000"/>
-          <w:kern w:val="0"/>
-          <w:sz w:val="18"/>
-          <w:szCs w:val="18"/>
-          <w:highlight w:val="white"/>
-        </w:rPr>
-        <w:t xml:space="preserve"> </w:t>
-      </w:r>
-      <w:r>
-        <w:rPr>
-          <w:rFonts w:ascii="宋体" w:eastAsia="宋体" w:cs="宋体"/>
-          <w:color w:val="008080"/>
-          <w:kern w:val="0"/>
-          <w:sz w:val="18"/>
-          <w:szCs w:val="18"/>
-          <w:highlight w:val="white"/>
-        </w:rPr>
-        <w:t>code</w:t>
-      </w:r>
-      <w:r>
-        <w:rPr>
-          <w:rFonts w:ascii="宋体" w:eastAsia="宋体" w:cs="宋体"/>
-          <w:color w:val="000000"/>
-          <w:kern w:val="0"/>
-          <w:sz w:val="18"/>
-          <w:szCs w:val="18"/>
-          <w:highlight w:val="white"/>
-        </w:rPr>
-        <w:t xml:space="preserve"> </w:t>
-      </w:r>
-      <w:r>
-        <w:rPr>
-          <w:rFonts w:ascii="宋体" w:eastAsia="宋体" w:cs="宋体"/>
-          <w:color w:val="008080"/>
-          <w:kern w:val="0"/>
-          <w:sz w:val="18"/>
-          <w:szCs w:val="18"/>
-          <w:highlight w:val="white"/>
-        </w:rPr>
-        <w:t>from</w:t>
-      </w:r>
-      <w:r>
-        <w:rPr>
-          <w:rFonts w:ascii="宋体" w:eastAsia="宋体" w:cs="宋体"/>
-          <w:color w:val="000000"/>
-          <w:kern w:val="0"/>
-          <w:sz w:val="18"/>
-          <w:szCs w:val="18"/>
-          <w:highlight w:val="white"/>
-        </w:rPr>
-        <w:t xml:space="preserve"> EMS.EMS_POLE_bak b </w:t>
-      </w:r>
-      <w:r>
-        <w:rPr>
-          <w:rFonts w:ascii="宋体" w:eastAsia="宋体" w:cs="宋体"/>
-          <w:color w:val="008080"/>
-          <w:kern w:val="0"/>
-          <w:sz w:val="18"/>
-          <w:szCs w:val="18"/>
-          <w:highlight w:val="white"/>
-        </w:rPr>
-        <w:t>where</w:t>
-      </w:r>
-      <w:r>
-        <w:rPr>
-          <w:rFonts w:ascii="宋体" w:eastAsia="宋体" w:cs="宋体"/>
-          <w:color w:val="000000"/>
-          <w:kern w:val="0"/>
-          <w:sz w:val="18"/>
-          <w:szCs w:val="18"/>
-          <w:highlight w:val="white"/>
-        </w:rPr>
-        <w:t xml:space="preserve"> a.id</w:t>
-      </w:r>
-      <w:r>
-        <w:rPr>
-          <w:rFonts w:ascii="宋体" w:eastAsia="宋体" w:cs="宋体"/>
-          <w:color w:val="000080"/>
-          <w:kern w:val="0"/>
-          <w:sz w:val="18"/>
-          <w:szCs w:val="18"/>
-          <w:highlight w:val="white"/>
-        </w:rPr>
-        <w:t>=</w:t>
-      </w:r>
-      <w:r>
-        <w:rPr>
-          <w:rFonts w:ascii="宋体" w:eastAsia="宋体" w:cs="宋体"/>
-          <w:color w:val="000000"/>
-          <w:kern w:val="0"/>
-          <w:sz w:val="18"/>
-          <w:szCs w:val="18"/>
-          <w:highlight w:val="white"/>
-        </w:rPr>
-        <w:t>b.id</w:t>
-      </w:r>
-      <w:r>
-        <w:rPr>
-          <w:rFonts w:ascii="宋体" w:eastAsia="宋体" w:cs="宋体"/>
-          <w:color w:val="000080"/>
-          <w:kern w:val="0"/>
-          <w:sz w:val="18"/>
-          <w:szCs w:val="18"/>
-          <w:highlight w:val="white"/>
-        </w:rPr>
-        <w:t>)</w:t>
-      </w:r>
-    </w:p>
-    <w:p>
-      <w:pPr>
-        <w:pStyle w:val="1"/>
-      </w:pPr>
-      <w:r>
-        <w:rPr>
-          <w:rFonts w:hint="eastAsia"/>
-        </w:rPr>
-        <w:lastRenderedPageBreak/>
-        <w:t>(</w:t>
-      </w:r>
-      <w:r>
-        <w:rPr>
-          <w:rFonts w:hint="eastAsia"/>
-        </w:rPr>
-        <w:t>完成</w:t>
-      </w:r>
-      <w:r>
-        <w:rPr>
-          <w:rFonts w:hint="eastAsia"/>
-        </w:rPr>
-        <w:t>)</w:t>
-      </w:r>
-      <w:r>
-        <w:rPr>
-          <w:rFonts w:hint="eastAsia"/>
-        </w:rPr>
-        <w:t>2014-12-04</w:t>
-      </w:r>
-    </w:p>
-    <w:p>
-      <w:pPr>
-        <w:pStyle w:val="2"/>
-      </w:pPr>
-      <w:r>
-        <w:rPr>
-          <w:rFonts w:hint="eastAsia"/>
-        </w:rPr>
-        <w:t>添加杆位编号</w:t>
-      </w:r>
-    </w:p>
-    <w:p>
       <w:r>
         <w:rPr>
           <w:noProof/>
         </w:rPr>
         <w:drawing>
-          <wp:inline distT="0" distB="0" distL="0" distR="0" wp14:anchorId="4BF606C5" wp14:editId="2E3E32D3">
-            <wp:extent cx="5274310" cy="3511323"/>
-            <wp:effectExtent l="0" t="0" r="2540" b="0"/>
-            <wp:docPr id="5" name="图片 5"/>
+          <wp:inline distT="0" distB="0" distL="0" distR="0" wp14:anchorId="2036F36C" wp14:editId="68A6D250">
+            <wp:extent cx="3762375" cy="1771650"/>
+            <wp:effectExtent l="0" t="0" r="9525" b="0"/>
+            <wp:docPr id="17" name="图片 17"/>
             <wp:cNvGraphicFramePr>
               <a:graphicFrameLocks xmlns:a="http://schemas.openxmlformats.org/drawingml/2006/main" noChangeAspect="1"/>
             </wp:cNvGraphicFramePr>
@@ -2826,7 +2810,7 @@
                   <pic:spPr>
                     <a:xfrm>
                       <a:off x="0" y="0"/>
-                      <a:ext cx="5274310" cy="3511323"/>
+                      <a:ext cx="3762375" cy="1771650"/>
                     </a:xfrm>
                     <a:prstGeom prst="rect">
                       <a:avLst/>
@@ -2840,15 +2824,27 @@
       </w:r>
     </w:p>
     <w:p>
+      <w:pPr>
+        <w:pStyle w:val="2"/>
+      </w:pPr>
+      <w:r>
+        <w:rPr>
+          <w:rFonts w:hint="eastAsia"/>
+        </w:rPr>
+        <w:lastRenderedPageBreak/>
+        <w:t>片区管理添加杆位标号</w:t>
+      </w:r>
+    </w:p>
+    <w:p>
       <w:r>
         <w:rPr>
           <w:noProof/>
         </w:rPr>
         <w:drawing>
-          <wp:inline distT="0" distB="0" distL="0" distR="0" wp14:anchorId="2036F36C" wp14:editId="68A6D250">
-            <wp:extent cx="3762375" cy="1771650"/>
-            <wp:effectExtent l="0" t="0" r="9525" b="0"/>
-            <wp:docPr id="17" name="图片 17"/>
+          <wp:inline distT="0" distB="0" distL="0" distR="0" wp14:anchorId="226E0921" wp14:editId="763FF030">
+            <wp:extent cx="5274310" cy="2086527"/>
+            <wp:effectExtent l="0" t="0" r="2540" b="9525"/>
+            <wp:docPr id="19" name="图片 19"/>
             <wp:cNvGraphicFramePr>
               <a:graphicFrameLocks xmlns:a="http://schemas.openxmlformats.org/drawingml/2006/main" noChangeAspect="1"/>
             </wp:cNvGraphicFramePr>
@@ -2868,7 +2864,7 @@
                   <pic:spPr>
                     <a:xfrm>
                       <a:off x="0" y="0"/>
-                      <a:ext cx="3762375" cy="1771650"/>
+                      <a:ext cx="5274310" cy="2086527"/>
                     </a:xfrm>
                     <a:prstGeom prst="rect">
                       <a:avLst/>
@@ -2889,8 +2885,7 @@
         <w:rPr>
           <w:rFonts w:hint="eastAsia"/>
         </w:rPr>
-        <w:lastRenderedPageBreak/>
-        <w:t>片区管理添加杆位标号</w:t>
+        <w:t>调拨出库增加规格</w:t>
       </w:r>
     </w:p>
     <w:p>
@@ -2899,10 +2894,10 @@
           <w:noProof/>
         </w:rPr>
         <w:drawing>
-          <wp:inline distT="0" distB="0" distL="0" distR="0" wp14:anchorId="226E0921" wp14:editId="763FF030">
-            <wp:extent cx="5274310" cy="2086527"/>
-            <wp:effectExtent l="0" t="0" r="2540" b="9525"/>
-            <wp:docPr id="19" name="图片 19"/>
+          <wp:inline distT="0" distB="0" distL="0" distR="0" wp14:anchorId="4BAC847B" wp14:editId="73BA6C50">
+            <wp:extent cx="5274310" cy="1255701"/>
+            <wp:effectExtent l="0" t="0" r="2540" b="1905"/>
+            <wp:docPr id="20" name="图片 20"/>
             <wp:cNvGraphicFramePr>
               <a:graphicFrameLocks xmlns:a="http://schemas.openxmlformats.org/drawingml/2006/main" noChangeAspect="1"/>
             </wp:cNvGraphicFramePr>
@@ -2922,7 +2917,7 @@
                   <pic:spPr>
                     <a:xfrm>
                       <a:off x="0" y="0"/>
-                      <a:ext cx="5274310" cy="2086527"/>
+                      <a:ext cx="5274310" cy="1255701"/>
                     </a:xfrm>
                     <a:prstGeom prst="rect">
                       <a:avLst/>
@@ -2943,7 +2938,7 @@
         <w:rPr>
           <w:rFonts w:hint="eastAsia"/>
         </w:rPr>
-        <w:t>调拨出库增加规格</w:t>
+        <w:t>调拨单查询添加规格</w:t>
       </w:r>
     </w:p>
     <w:p>
@@ -2952,10 +2947,10 @@
           <w:noProof/>
         </w:rPr>
         <w:drawing>
-          <wp:inline distT="0" distB="0" distL="0" distR="0" wp14:anchorId="4BAC847B" wp14:editId="73BA6C50">
-            <wp:extent cx="5274310" cy="1255701"/>
-            <wp:effectExtent l="0" t="0" r="2540" b="1905"/>
-            <wp:docPr id="20" name="图片 20"/>
+          <wp:inline distT="0" distB="0" distL="0" distR="0" wp14:anchorId="2A7CAEA8" wp14:editId="5699300E">
+            <wp:extent cx="5274310" cy="1088437"/>
+            <wp:effectExtent l="0" t="0" r="2540" b="0"/>
+            <wp:docPr id="21" name="图片 21"/>
             <wp:cNvGraphicFramePr>
               <a:graphicFrameLocks xmlns:a="http://schemas.openxmlformats.org/drawingml/2006/main" noChangeAspect="1"/>
             </wp:cNvGraphicFramePr>
@@ -2975,7 +2970,7 @@
                   <pic:spPr>
                     <a:xfrm>
                       <a:off x="0" y="0"/>
-                      <a:ext cx="5274310" cy="1255701"/>
+                      <a:ext cx="5274310" cy="1088437"/>
                     </a:xfrm>
                     <a:prstGeom prst="rect">
                       <a:avLst/>
@@ -2996,7 +2991,7 @@
         <w:rPr>
           <w:rFonts w:hint="eastAsia"/>
         </w:rPr>
-        <w:t>调拨单查询添加规格</w:t>
+        <w:t>调拨入库增加规格</w:t>
       </w:r>
     </w:p>
     <w:p>
@@ -3005,10 +3000,10 @@
           <w:noProof/>
         </w:rPr>
         <w:drawing>
-          <wp:inline distT="0" distB="0" distL="0" distR="0" wp14:anchorId="2A7CAEA8" wp14:editId="5699300E">
-            <wp:extent cx="5274310" cy="1088437"/>
-            <wp:effectExtent l="0" t="0" r="2540" b="0"/>
-            <wp:docPr id="21" name="图片 21"/>
+          <wp:inline distT="0" distB="0" distL="0" distR="0" wp14:anchorId="7BB1A987" wp14:editId="4189E0F3">
+            <wp:extent cx="5274310" cy="1009078"/>
+            <wp:effectExtent l="0" t="0" r="2540" b="635"/>
+            <wp:docPr id="22" name="图片 22"/>
             <wp:cNvGraphicFramePr>
               <a:graphicFrameLocks xmlns:a="http://schemas.openxmlformats.org/drawingml/2006/main" noChangeAspect="1"/>
             </wp:cNvGraphicFramePr>
@@ -3028,7 +3023,7 @@
                   <pic:spPr>
                     <a:xfrm>
                       <a:off x="0" y="0"/>
-                      <a:ext cx="5274310" cy="1088437"/>
+                      <a:ext cx="5274310" cy="1009078"/>
                     </a:xfrm>
                     <a:prstGeom prst="rect">
                       <a:avLst/>
@@ -3049,7 +3044,8 @@
         <w:rPr>
           <w:rFonts w:hint="eastAsia"/>
         </w:rPr>
-        <w:t>调拨入库增加规格</w:t>
+        <w:lastRenderedPageBreak/>
+        <w:t>生成维修单添加规格</w:t>
       </w:r>
     </w:p>
     <w:p>
@@ -3058,10 +3054,10 @@
           <w:noProof/>
         </w:rPr>
         <w:drawing>
-          <wp:inline distT="0" distB="0" distL="0" distR="0" wp14:anchorId="7BB1A987" wp14:editId="4189E0F3">
-            <wp:extent cx="5274310" cy="1009078"/>
-            <wp:effectExtent l="0" t="0" r="2540" b="635"/>
-            <wp:docPr id="22" name="图片 22"/>
+          <wp:inline distT="0" distB="0" distL="0" distR="0" wp14:anchorId="5923FEEA" wp14:editId="2CE5864E">
+            <wp:extent cx="5274310" cy="1560317"/>
+            <wp:effectExtent l="0" t="0" r="2540" b="1905"/>
+            <wp:docPr id="24" name="图片 24"/>
             <wp:cNvGraphicFramePr>
               <a:graphicFrameLocks xmlns:a="http://schemas.openxmlformats.org/drawingml/2006/main" noChangeAspect="1"/>
             </wp:cNvGraphicFramePr>
@@ -3081,7 +3077,7 @@
                   <pic:spPr>
                     <a:xfrm>
                       <a:off x="0" y="0"/>
-                      <a:ext cx="5274310" cy="1009078"/>
+                      <a:ext cx="5274310" cy="1560317"/>
                     </a:xfrm>
                     <a:prstGeom prst="rect">
                       <a:avLst/>
@@ -3096,14 +3092,50 @@
     </w:p>
     <w:p>
       <w:pPr>
+        <w:pStyle w:val="1"/>
+      </w:pPr>
+      <w:r>
+        <w:rPr>
+          <w:rFonts w:hint="eastAsia"/>
+        </w:rPr>
+        <w:t>(</w:t>
+      </w:r>
+      <w:r>
+        <w:rPr>
+          <w:rFonts w:hint="eastAsia"/>
+        </w:rPr>
+        <w:t>完成</w:t>
+      </w:r>
+      <w:r>
+        <w:rPr>
+          <w:rFonts w:hint="eastAsia"/>
+        </w:rPr>
+        <w:t>)</w:t>
+      </w:r>
+      <w:r>
+        <w:rPr>
+          <w:rFonts w:hint="eastAsia"/>
+        </w:rPr>
+        <w:t>2014-12-03</w:t>
+      </w:r>
+    </w:p>
+    <w:p>
+      <w:pPr>
         <w:pStyle w:val="2"/>
       </w:pPr>
       <w:r>
         <w:rPr>
           <w:rFonts w:hint="eastAsia"/>
         </w:rPr>
-        <w:lastRenderedPageBreak/>
-        <w:t>生成维修单添加规格</w:t>
+        <w:t>订单录入价格修改</w:t>
+      </w:r>
+    </w:p>
+    <w:p>
+      <w:r>
+        <w:rPr>
+          <w:rFonts w:hint="eastAsia"/>
+        </w:rPr>
+        <w:t>修复修改数目时，价格不会变的问题</w:t>
       </w:r>
     </w:p>
     <w:p>
@@ -3112,10 +3144,10 @@
           <w:noProof/>
         </w:rPr>
         <w:drawing>
-          <wp:inline distT="0" distB="0" distL="0" distR="0" wp14:anchorId="5923FEEA" wp14:editId="2CE5864E">
-            <wp:extent cx="5274310" cy="1560317"/>
-            <wp:effectExtent l="0" t="0" r="2540" b="1905"/>
-            <wp:docPr id="24" name="图片 24"/>
+          <wp:inline distT="0" distB="0" distL="0" distR="0" wp14:anchorId="44F2F2BD" wp14:editId="4721AF49">
+            <wp:extent cx="5274310" cy="1002363"/>
+            <wp:effectExtent l="0" t="0" r="2540" b="7620"/>
+            <wp:docPr id="18" name="图片 18"/>
             <wp:cNvGraphicFramePr>
               <a:graphicFrameLocks xmlns:a="http://schemas.openxmlformats.org/drawingml/2006/main" noChangeAspect="1"/>
             </wp:cNvGraphicFramePr>
@@ -3135,7 +3167,7 @@
                   <pic:spPr>
                     <a:xfrm>
                       <a:off x="0" y="0"/>
-                      <a:ext cx="5274310" cy="1560317"/>
+                      <a:ext cx="5274310" cy="1002363"/>
                     </a:xfrm>
                     <a:prstGeom prst="rect">
                       <a:avLst/>
@@ -3150,62 +3182,26 @@
     </w:p>
     <w:p>
       <w:pPr>
-        <w:pStyle w:val="1"/>
-      </w:pPr>
-      <w:r>
-        <w:rPr>
-          <w:rFonts w:hint="eastAsia"/>
-        </w:rPr>
-        <w:t>(</w:t>
-      </w:r>
-      <w:r>
-        <w:rPr>
-          <w:rFonts w:hint="eastAsia"/>
-        </w:rPr>
-        <w:t>完成</w:t>
-      </w:r>
-      <w:r>
-        <w:rPr>
-          <w:rFonts w:hint="eastAsia"/>
-        </w:rPr>
-        <w:t>)</w:t>
-      </w:r>
-      <w:r>
-        <w:rPr>
-          <w:rFonts w:hint="eastAsia"/>
-        </w:rPr>
-        <w:t>2014-12-03</w:t>
-      </w:r>
-    </w:p>
-    <w:p>
-      <w:pPr>
         <w:pStyle w:val="2"/>
       </w:pPr>
       <w:r>
         <w:rPr>
           <w:rFonts w:hint="eastAsia"/>
         </w:rPr>
-        <w:t>订单录入价格修改</w:t>
-      </w:r>
-    </w:p>
-    <w:p>
-      <w:r>
-        <w:rPr>
-          <w:rFonts w:hint="eastAsia"/>
-        </w:rPr>
-        <w:t>修复修改数目时，价格不会变的问题</w:t>
-      </w:r>
-    </w:p>
+        <w:t>订单录入增加大类的选择，和规格，</w:t>
+      </w:r>
+    </w:p>
+    <w:p/>
     <w:p>
       <w:r>
         <w:rPr>
           <w:noProof/>
         </w:rPr>
         <w:drawing>
-          <wp:inline distT="0" distB="0" distL="0" distR="0" wp14:anchorId="44F2F2BD" wp14:editId="4721AF49">
-            <wp:extent cx="5274310" cy="1002363"/>
-            <wp:effectExtent l="0" t="0" r="2540" b="7620"/>
-            <wp:docPr id="18" name="图片 18"/>
+          <wp:inline distT="0" distB="0" distL="0" distR="0" wp14:anchorId="5A7C55B1" wp14:editId="00EB007B">
+            <wp:extent cx="5274310" cy="1514533"/>
+            <wp:effectExtent l="0" t="0" r="2540" b="9525"/>
+            <wp:docPr id="8" name="图片 8"/>
             <wp:cNvGraphicFramePr>
               <a:graphicFrameLocks xmlns:a="http://schemas.openxmlformats.org/drawingml/2006/main" noChangeAspect="1"/>
             </wp:cNvGraphicFramePr>
@@ -3225,7 +3221,7 @@
                   <pic:spPr>
                     <a:xfrm>
                       <a:off x="0" y="0"/>
-                      <a:ext cx="5274310" cy="1002363"/>
+                      <a:ext cx="5274310" cy="1514533"/>
                     </a:xfrm>
                     <a:prstGeom prst="rect">
                       <a:avLst/>
@@ -3238,6 +3234,7 @@
         </w:drawing>
       </w:r>
     </w:p>
+    <w:p/>
     <w:p>
       <w:pPr>
         <w:pStyle w:val="2"/>
@@ -3246,20 +3243,20 @@
         <w:rPr>
           <w:rFonts w:hint="eastAsia"/>
         </w:rPr>
-        <w:t>订单录入增加大类的选择，和规格，</w:t>
-      </w:r>
-    </w:p>
-    <w:p/>
+        <w:lastRenderedPageBreak/>
+        <w:t>品名选择，增加规格和型号</w:t>
+      </w:r>
+    </w:p>
     <w:p>
       <w:r>
         <w:rPr>
           <w:noProof/>
         </w:rPr>
         <w:drawing>
-          <wp:inline distT="0" distB="0" distL="0" distR="0" wp14:anchorId="5A7C55B1" wp14:editId="00EB007B">
-            <wp:extent cx="5274310" cy="1514533"/>
-            <wp:effectExtent l="0" t="0" r="2540" b="9525"/>
-            <wp:docPr id="8" name="图片 8"/>
+          <wp:inline distT="0" distB="0" distL="0" distR="0" wp14:anchorId="159F559F" wp14:editId="6C8A2372">
+            <wp:extent cx="5274310" cy="2879505"/>
+            <wp:effectExtent l="0" t="0" r="2540" b="0"/>
+            <wp:docPr id="1" name="图片 1"/>
             <wp:cNvGraphicFramePr>
               <a:graphicFrameLocks xmlns:a="http://schemas.openxmlformats.org/drawingml/2006/main" noChangeAspect="1"/>
             </wp:cNvGraphicFramePr>
@@ -3279,7 +3276,7 @@
                   <pic:spPr>
                     <a:xfrm>
                       <a:off x="0" y="0"/>
-                      <a:ext cx="5274310" cy="1514533"/>
+                      <a:ext cx="5274310" cy="2879505"/>
                     </a:xfrm>
                     <a:prstGeom prst="rect">
                       <a:avLst/>
@@ -3292,7 +3289,6 @@
         </w:drawing>
       </w:r>
     </w:p>
-    <w:p/>
     <w:p>
       <w:pPr>
         <w:pStyle w:val="2"/>
@@ -3301,8 +3297,7 @@
         <w:rPr>
           <w:rFonts w:hint="eastAsia"/>
         </w:rPr>
-        <w:lastRenderedPageBreak/>
-        <w:t>品名选择，增加规格和型号</w:t>
+        <w:t>在规格的地方，鼠标放上去会有提示</w:t>
       </w:r>
     </w:p>
     <w:p>
@@ -3311,10 +3306,10 @@
           <w:noProof/>
         </w:rPr>
         <w:drawing>
-          <wp:inline distT="0" distB="0" distL="0" distR="0" wp14:anchorId="159F559F" wp14:editId="6C8A2372">
-            <wp:extent cx="5274310" cy="2879505"/>
-            <wp:effectExtent l="0" t="0" r="2540" b="0"/>
-            <wp:docPr id="1" name="图片 1"/>
+          <wp:inline distT="0" distB="0" distL="0" distR="0" wp14:anchorId="65197D16" wp14:editId="36791F47">
+            <wp:extent cx="5274310" cy="2246465"/>
+            <wp:effectExtent l="0" t="0" r="2540" b="1905"/>
+            <wp:docPr id="9" name="图片 9"/>
             <wp:cNvGraphicFramePr>
               <a:graphicFrameLocks xmlns:a="http://schemas.openxmlformats.org/drawingml/2006/main" noChangeAspect="1"/>
             </wp:cNvGraphicFramePr>
@@ -3334,7 +3329,7 @@
                   <pic:spPr>
                     <a:xfrm>
                       <a:off x="0" y="0"/>
-                      <a:ext cx="5274310" cy="2879505"/>
+                      <a:ext cx="5274310" cy="2246465"/>
                     </a:xfrm>
                     <a:prstGeom prst="rect">
                       <a:avLst/>
@@ -3355,7 +3350,8 @@
         <w:rPr>
           <w:rFonts w:hint="eastAsia"/>
         </w:rPr>
-        <w:t>在规格的地方，鼠标放上去会有提示</w:t>
+        <w:lastRenderedPageBreak/>
+        <w:t>条码导出增加规格和提示</w:t>
       </w:r>
     </w:p>
     <w:p>
@@ -3364,10 +3360,10 @@
           <w:noProof/>
         </w:rPr>
         <w:drawing>
-          <wp:inline distT="0" distB="0" distL="0" distR="0" wp14:anchorId="65197D16" wp14:editId="36791F47">
-            <wp:extent cx="5274310" cy="2246465"/>
-            <wp:effectExtent l="0" t="0" r="2540" b="1905"/>
-            <wp:docPr id="9" name="图片 9"/>
+          <wp:inline distT="0" distB="0" distL="0" distR="0" wp14:anchorId="03A89474" wp14:editId="7451E625">
+            <wp:extent cx="5274310" cy="1511481"/>
+            <wp:effectExtent l="0" t="0" r="2540" b="0"/>
+            <wp:docPr id="10" name="图片 10"/>
             <wp:cNvGraphicFramePr>
               <a:graphicFrameLocks xmlns:a="http://schemas.openxmlformats.org/drawingml/2006/main" noChangeAspect="1"/>
             </wp:cNvGraphicFramePr>
@@ -3387,7 +3383,7 @@
                   <pic:spPr>
                     <a:xfrm>
                       <a:off x="0" y="0"/>
-                      <a:ext cx="5274310" cy="2246465"/>
+                      <a:ext cx="5274310" cy="1511481"/>
                     </a:xfrm>
                     <a:prstGeom prst="rect">
                       <a:avLst/>
@@ -3408,8 +3404,7 @@
         <w:rPr>
           <w:rFonts w:hint="eastAsia"/>
         </w:rPr>
-        <w:lastRenderedPageBreak/>
-        <w:t>条码导出增加规格和提示</w:t>
+        <w:t>新设备入库添加规格和提示</w:t>
       </w:r>
     </w:p>
     <w:p>
@@ -3418,10 +3413,10 @@
           <w:noProof/>
         </w:rPr>
         <w:drawing>
-          <wp:inline distT="0" distB="0" distL="0" distR="0" wp14:anchorId="03A89474" wp14:editId="7451E625">
-            <wp:extent cx="5274310" cy="1511481"/>
-            <wp:effectExtent l="0" t="0" r="2540" b="0"/>
-            <wp:docPr id="10" name="图片 10"/>
+          <wp:inline distT="0" distB="0" distL="0" distR="0" wp14:anchorId="4AE2FD41" wp14:editId="737094C5">
+            <wp:extent cx="5274310" cy="1557875"/>
+            <wp:effectExtent l="0" t="0" r="2540" b="4445"/>
+            <wp:docPr id="11" name="图片 11"/>
             <wp:cNvGraphicFramePr>
               <a:graphicFrameLocks xmlns:a="http://schemas.openxmlformats.org/drawingml/2006/main" noChangeAspect="1"/>
             </wp:cNvGraphicFramePr>
@@ -3441,7 +3436,7 @@
                   <pic:spPr>
                     <a:xfrm>
                       <a:off x="0" y="0"/>
-                      <a:ext cx="5274310" cy="1511481"/>
+                      <a:ext cx="5274310" cy="1557875"/>
                     </a:xfrm>
                     <a:prstGeom prst="rect">
                       <a:avLst/>
@@ -3454,6 +3449,7 @@
         </w:drawing>
       </w:r>
     </w:p>
+    <w:p/>
     <w:p>
       <w:pPr>
         <w:pStyle w:val="2"/>
@@ -3462,7 +3458,7 @@
         <w:rPr>
           <w:rFonts w:hint="eastAsia"/>
         </w:rPr>
-        <w:t>新设备入库添加规格和提示</w:t>
+        <w:t>如果记录查询增加规格和提示</w:t>
       </w:r>
     </w:p>
     <w:p>
@@ -3471,10 +3467,10 @@
           <w:noProof/>
         </w:rPr>
         <w:drawing>
-          <wp:inline distT="0" distB="0" distL="0" distR="0" wp14:anchorId="4AE2FD41" wp14:editId="737094C5">
-            <wp:extent cx="5274310" cy="1557875"/>
-            <wp:effectExtent l="0" t="0" r="2540" b="4445"/>
-            <wp:docPr id="11" name="图片 11"/>
+          <wp:inline distT="0" distB="0" distL="0" distR="0" wp14:anchorId="02A67699" wp14:editId="7CCE7889">
+            <wp:extent cx="5274310" cy="1662262"/>
+            <wp:effectExtent l="0" t="0" r="2540" b="0"/>
+            <wp:docPr id="12" name="图片 12"/>
             <wp:cNvGraphicFramePr>
               <a:graphicFrameLocks xmlns:a="http://schemas.openxmlformats.org/drawingml/2006/main" noChangeAspect="1"/>
             </wp:cNvGraphicFramePr>
@@ -3494,7 +3490,7 @@
                   <pic:spPr>
                     <a:xfrm>
                       <a:off x="0" y="0"/>
-                      <a:ext cx="5274310" cy="1557875"/>
+                      <a:ext cx="5274310" cy="1662262"/>
                     </a:xfrm>
                     <a:prstGeom prst="rect">
                       <a:avLst/>
@@ -3507,7 +3503,6 @@
         </w:drawing>
       </w:r>
     </w:p>
-    <w:p/>
     <w:p>
       <w:pPr>
         <w:pStyle w:val="2"/>
@@ -3516,7 +3511,8 @@
         <w:rPr>
           <w:rFonts w:hint="eastAsia"/>
         </w:rPr>
-        <w:t>如果记录查询增加规格和提示</w:t>
+        <w:lastRenderedPageBreak/>
+        <w:t>库存查询增加规格和提示</w:t>
       </w:r>
     </w:p>
     <w:p>
@@ -3525,10 +3521,10 @@
           <w:noProof/>
         </w:rPr>
         <w:drawing>
-          <wp:inline distT="0" distB="0" distL="0" distR="0" wp14:anchorId="02A67699" wp14:editId="7CCE7889">
-            <wp:extent cx="5274310" cy="1662262"/>
+          <wp:inline distT="0" distB="0" distL="0" distR="0" wp14:anchorId="48F4F244" wp14:editId="0B544608">
+            <wp:extent cx="5274310" cy="2783664"/>
             <wp:effectExtent l="0" t="0" r="2540" b="0"/>
-            <wp:docPr id="12" name="图片 12"/>
+            <wp:docPr id="13" name="图片 13"/>
             <wp:cNvGraphicFramePr>
               <a:graphicFrameLocks xmlns:a="http://schemas.openxmlformats.org/drawingml/2006/main" noChangeAspect="1"/>
             </wp:cNvGraphicFramePr>
@@ -3548,7 +3544,7 @@
                   <pic:spPr>
                     <a:xfrm>
                       <a:off x="0" y="0"/>
-                      <a:ext cx="5274310" cy="1662262"/>
+                      <a:ext cx="5274310" cy="2783664"/>
                     </a:xfrm>
                     <a:prstGeom prst="rect">
                       <a:avLst/>
@@ -3561,6 +3557,7 @@
         </w:drawing>
       </w:r>
     </w:p>
+    <w:p/>
     <w:p>
       <w:pPr>
         <w:pStyle w:val="2"/>
@@ -3569,8 +3566,13 @@
         <w:rPr>
           <w:rFonts w:hint="eastAsia"/>
         </w:rPr>
-        <w:lastRenderedPageBreak/>
-        <w:t>库存查询增加规格和提示</w:t>
+        <w:t>领用增加规格</w:t>
+      </w:r>
+      <w:r>
+        <w:rPr>
+          <w:rFonts w:hint="eastAsia"/>
+        </w:rPr>
+        <w:t>和提示</w:t>
       </w:r>
     </w:p>
     <w:p>
@@ -3579,10 +3581,10 @@
           <w:noProof/>
         </w:rPr>
         <w:drawing>
-          <wp:inline distT="0" distB="0" distL="0" distR="0" wp14:anchorId="48F4F244" wp14:editId="0B544608">
-            <wp:extent cx="5274310" cy="2783664"/>
+          <wp:inline distT="0" distB="0" distL="0" distR="0" wp14:anchorId="64305255" wp14:editId="2DF6259D">
+            <wp:extent cx="5274310" cy="1737958"/>
             <wp:effectExtent l="0" t="0" r="2540" b="0"/>
-            <wp:docPr id="13" name="图片 13"/>
+            <wp:docPr id="14" name="图片 14"/>
             <wp:cNvGraphicFramePr>
               <a:graphicFrameLocks xmlns:a="http://schemas.openxmlformats.org/drawingml/2006/main" noChangeAspect="1"/>
             </wp:cNvGraphicFramePr>
@@ -3602,7 +3604,7 @@
                   <pic:spPr>
                     <a:xfrm>
                       <a:off x="0" y="0"/>
-                      <a:ext cx="5274310" cy="2783664"/>
+                      <a:ext cx="5274310" cy="1737958"/>
                     </a:xfrm>
                     <a:prstGeom prst="rect">
                       <a:avLst/>
@@ -3624,13 +3626,7 @@
         <w:rPr>
           <w:rFonts w:hint="eastAsia"/>
         </w:rPr>
-        <w:t>领用增加规格</w:t>
-      </w:r>
-      <w:r>
-        <w:rPr>
-          <w:rFonts w:hint="eastAsia"/>
-        </w:rPr>
-        <w:t>和提示</w:t>
+        <w:t>领用返回增加规格和提示</w:t>
       </w:r>
     </w:p>
     <w:p>
@@ -3639,10 +3635,10 @@
           <w:noProof/>
         </w:rPr>
         <w:drawing>
-          <wp:inline distT="0" distB="0" distL="0" distR="0" wp14:anchorId="64305255" wp14:editId="2DF6259D">
-            <wp:extent cx="5274310" cy="1737958"/>
+          <wp:inline distT="0" distB="0" distL="0" distR="0" wp14:anchorId="670C2282" wp14:editId="52ACC3A5">
+            <wp:extent cx="5274310" cy="1533457"/>
             <wp:effectExtent l="0" t="0" r="2540" b="0"/>
-            <wp:docPr id="14" name="图片 14"/>
+            <wp:docPr id="15" name="图片 15"/>
             <wp:cNvGraphicFramePr>
               <a:graphicFrameLocks xmlns:a="http://schemas.openxmlformats.org/drawingml/2006/main" noChangeAspect="1"/>
             </wp:cNvGraphicFramePr>
@@ -3662,7 +3658,7 @@
                   <pic:spPr>
                     <a:xfrm>
                       <a:off x="0" y="0"/>
-                      <a:ext cx="5274310" cy="1737958"/>
+                      <a:ext cx="5274310" cy="1533457"/>
                     </a:xfrm>
                     <a:prstGeom prst="rect">
                       <a:avLst/>
@@ -3675,7 +3671,6 @@
         </w:drawing>
       </w:r>
     </w:p>
-    <w:p/>
     <w:p>
       <w:pPr>
         <w:pStyle w:val="2"/>
@@ -3684,7 +3679,8 @@
         <w:rPr>
           <w:rFonts w:hint="eastAsia"/>
         </w:rPr>
-        <w:t>领用返回增加规格和提示</w:t>
+        <w:lastRenderedPageBreak/>
+        <w:t>领用记录查询</w:t>
       </w:r>
     </w:p>
     <w:p>
@@ -3693,10 +3689,10 @@
           <w:noProof/>
         </w:rPr>
         <w:drawing>
-          <wp:inline distT="0" distB="0" distL="0" distR="0" wp14:anchorId="670C2282" wp14:editId="52ACC3A5">
-            <wp:extent cx="5274310" cy="1533457"/>
-            <wp:effectExtent l="0" t="0" r="2540" b="0"/>
-            <wp:docPr id="15" name="图片 15"/>
+          <wp:inline distT="0" distB="0" distL="0" distR="0" wp14:anchorId="7C3148BD" wp14:editId="38E2BA46">
+            <wp:extent cx="5274310" cy="1136663"/>
+            <wp:effectExtent l="0" t="0" r="2540" b="6350"/>
+            <wp:docPr id="16" name="图片 16"/>
             <wp:cNvGraphicFramePr>
               <a:graphicFrameLocks xmlns:a="http://schemas.openxmlformats.org/drawingml/2006/main" noChangeAspect="1"/>
             </wp:cNvGraphicFramePr>
@@ -3716,60 +3712,6 @@
                   <pic:spPr>
                     <a:xfrm>
                       <a:off x="0" y="0"/>
-                      <a:ext cx="5274310" cy="1533457"/>
-                    </a:xfrm>
-                    <a:prstGeom prst="rect">
-                      <a:avLst/>
-                    </a:prstGeom>
-                  </pic:spPr>
-                </pic:pic>
-              </a:graphicData>
-            </a:graphic>
-          </wp:inline>
-        </w:drawing>
-      </w:r>
-    </w:p>
-    <w:p>
-      <w:pPr>
-        <w:pStyle w:val="2"/>
-      </w:pPr>
-      <w:r>
-        <w:rPr>
-          <w:rFonts w:hint="eastAsia"/>
-        </w:rPr>
-        <w:lastRenderedPageBreak/>
-        <w:t>领用记录查询</w:t>
-      </w:r>
-    </w:p>
-    <w:p>
-      <w:r>
-        <w:rPr>
-          <w:noProof/>
-        </w:rPr>
-        <w:drawing>
-          <wp:inline distT="0" distB="0" distL="0" distR="0" wp14:anchorId="7C3148BD" wp14:editId="38E2BA46">
-            <wp:extent cx="5274310" cy="1136663"/>
-            <wp:effectExtent l="0" t="0" r="2540" b="6350"/>
-            <wp:docPr id="16" name="图片 16"/>
-            <wp:cNvGraphicFramePr>
-              <a:graphicFrameLocks xmlns:a="http://schemas.openxmlformats.org/drawingml/2006/main" noChangeAspect="1"/>
-            </wp:cNvGraphicFramePr>
-            <a:graphic xmlns:a="http://schemas.openxmlformats.org/drawingml/2006/main">
-              <a:graphicData uri="http://schemas.openxmlformats.org/drawingml/2006/picture">
-                <pic:pic xmlns:pic="http://schemas.openxmlformats.org/drawingml/2006/picture">
-                  <pic:nvPicPr>
-                    <pic:cNvPr id="0" name=""/>
-                    <pic:cNvPicPr/>
-                  </pic:nvPicPr>
-                  <pic:blipFill>
-                    <a:blip r:embed="rId45"/>
-                    <a:stretch>
-                      <a:fillRect/>
-                    </a:stretch>
-                  </pic:blipFill>
-                  <pic:spPr>
-                    <a:xfrm>
-                      <a:off x="0" y="0"/>
                       <a:ext cx="5274310" cy="1136663"/>
                     </a:xfrm>
                     <a:prstGeom prst="rect">
@@ -3962,6 +3904,7 @@
         </w:rPr>
         <w:t>在建仓库修改</w:t>
       </w:r>
+      <w:proofErr w:type="spellStart"/>
       <w:r>
         <w:t>BuildInvntoryReportApp</w:t>
       </w:r>
@@ -3971,6 +3914,7 @@
         </w:rPr>
         <w:t>.jsp</w:t>
       </w:r>
+      <w:proofErr w:type="spellEnd"/>
     </w:p>
     <w:p>
       <w:r>
@@ -3997,6 +3941,7 @@
         </w:rPr>
         <w:t>备品备件仓库</w:t>
       </w:r>
+      <w:proofErr w:type="spellStart"/>
       <w:r>
         <w:t>SparepartInventoryReportApp</w:t>
       </w:r>
@@ -4006,6 +3951,7 @@
         </w:rPr>
         <w:t>.jsp</w:t>
       </w:r>
+      <w:proofErr w:type="spellEnd"/>
     </w:p>
     <w:p>
       <w:r>
@@ -4223,7 +4169,7 @@
                     </pic:cNvPicPr>
                   </pic:nvPicPr>
                   <pic:blipFill>
-                    <a:blip r:embed="rId46">
+                    <a:blip r:embed="rId45">
                       <a:extLst>
                         <a:ext uri="{28A0092B-C50C-407E-A947-70E740481C1C}">
                           <a14:useLocalDpi xmlns:a14="http://schemas.microsoft.com/office/drawing/2010/main" val="0"/>
@@ -4292,7 +4238,7 @@
                     <pic:cNvPicPr/>
                   </pic:nvPicPr>
                   <pic:blipFill>
-                    <a:blip r:embed="rId47"/>
+                    <a:blip r:embed="rId46"/>
                     <a:stretch>
                       <a:fillRect/>
                     </a:stretch>
@@ -4729,7 +4675,31 @@
           <w:szCs w:val="20"/>
           <w:highlight w:val="white"/>
         </w:rPr>
-        <w:t xml:space="preserve"> subtype_id </w:t>
+        <w:t xml:space="preserve"> </w:t>
+      </w:r>
+      <w:proofErr w:type="spellStart"/>
+      <w:r>
+        <w:rPr>
+          <w:rFonts w:ascii="Courier New" w:hAnsi="Courier New" w:cs="Courier New"/>
+          <w:color w:val="000080"/>
+          <w:kern w:val="0"/>
+          <w:sz w:val="20"/>
+          <w:szCs w:val="20"/>
+          <w:highlight w:val="white"/>
+        </w:rPr>
+        <w:t>subtype_id</w:t>
+      </w:r>
+      <w:proofErr w:type="spellEnd"/>
+      <w:r>
+        <w:rPr>
+          <w:rFonts w:ascii="Courier New" w:hAnsi="Courier New" w:cs="Courier New"/>
+          <w:color w:val="000080"/>
+          <w:kern w:val="0"/>
+          <w:sz w:val="20"/>
+          <w:szCs w:val="20"/>
+          <w:highlight w:val="white"/>
+        </w:rPr>
+        <w:t xml:space="preserve"> </w:t>
       </w:r>
       <w:r>
         <w:rPr>
@@ -4855,7 +4825,31 @@
           <w:szCs w:val="20"/>
           <w:highlight w:val="white"/>
         </w:rPr>
-        <w:t xml:space="preserve"> ems_order </w:t>
+        <w:t xml:space="preserve"> </w:t>
+      </w:r>
+      <w:proofErr w:type="spellStart"/>
+      <w:r>
+        <w:rPr>
+          <w:rFonts w:ascii="Courier New" w:hAnsi="Courier New" w:cs="Courier New"/>
+          <w:color w:val="000080"/>
+          <w:kern w:val="0"/>
+          <w:sz w:val="20"/>
+          <w:szCs w:val="20"/>
+          <w:highlight w:val="white"/>
+        </w:rPr>
+        <w:t>ems_order</w:t>
+      </w:r>
+      <w:proofErr w:type="spellEnd"/>
+      <w:r>
+        <w:rPr>
+          <w:rFonts w:ascii="Courier New" w:hAnsi="Courier New" w:cs="Courier New"/>
+          <w:color w:val="000080"/>
+          <w:kern w:val="0"/>
+          <w:sz w:val="20"/>
+          <w:szCs w:val="20"/>
+          <w:highlight w:val="white"/>
+        </w:rPr>
+        <w:t xml:space="preserve"> </w:t>
       </w:r>
       <w:r>
         <w:rPr>
@@ -4877,7 +4871,31 @@
           <w:szCs w:val="20"/>
           <w:highlight w:val="white"/>
         </w:rPr>
-        <w:t xml:space="preserve"> subtype_id </w:t>
+        <w:t xml:space="preserve"> </w:t>
+      </w:r>
+      <w:proofErr w:type="spellStart"/>
+      <w:r>
+        <w:rPr>
+          <w:rFonts w:ascii="Courier New" w:hAnsi="Courier New" w:cs="Courier New"/>
+          <w:color w:val="000080"/>
+          <w:kern w:val="0"/>
+          <w:sz w:val="20"/>
+          <w:szCs w:val="20"/>
+          <w:highlight w:val="white"/>
+        </w:rPr>
+        <w:t>subtype_id</w:t>
+      </w:r>
+      <w:proofErr w:type="spellEnd"/>
+      <w:r>
+        <w:rPr>
+          <w:rFonts w:ascii="Courier New" w:hAnsi="Courier New" w:cs="Courier New"/>
+          <w:color w:val="000080"/>
+          <w:kern w:val="0"/>
+          <w:sz w:val="20"/>
+          <w:szCs w:val="20"/>
+          <w:highlight w:val="white"/>
+        </w:rPr>
+        <w:t xml:space="preserve"> </w:t>
       </w:r>
       <w:r>
         <w:rPr>
@@ -4998,7 +5016,31 @@
           <w:szCs w:val="20"/>
           <w:highlight w:val="white"/>
         </w:rPr>
-        <w:t xml:space="preserve"> ems_barcode_maxnum </w:t>
+        <w:t xml:space="preserve"> </w:t>
+      </w:r>
+      <w:proofErr w:type="spellStart"/>
+      <w:r>
+        <w:rPr>
+          <w:rFonts w:ascii="Courier New" w:hAnsi="Courier New" w:cs="Courier New"/>
+          <w:color w:val="000080"/>
+          <w:kern w:val="0"/>
+          <w:sz w:val="20"/>
+          <w:szCs w:val="20"/>
+          <w:highlight w:val="white"/>
+        </w:rPr>
+        <w:t>ems_barcode_maxnum</w:t>
+      </w:r>
+      <w:proofErr w:type="spellEnd"/>
+      <w:r>
+        <w:rPr>
+          <w:rFonts w:ascii="Courier New" w:hAnsi="Courier New" w:cs="Courier New"/>
+          <w:color w:val="000080"/>
+          <w:kern w:val="0"/>
+          <w:sz w:val="20"/>
+          <w:szCs w:val="20"/>
+          <w:highlight w:val="white"/>
+        </w:rPr>
+        <w:t xml:space="preserve"> </w:t>
       </w:r>
       <w:r>
         <w:rPr>
@@ -5020,7 +5062,31 @@
           <w:szCs w:val="20"/>
           <w:highlight w:val="white"/>
         </w:rPr>
-        <w:t xml:space="preserve"> subtype_id </w:t>
+        <w:t xml:space="preserve"> </w:t>
+      </w:r>
+      <w:proofErr w:type="spellStart"/>
+      <w:r>
+        <w:rPr>
+          <w:rFonts w:ascii="Courier New" w:hAnsi="Courier New" w:cs="Courier New"/>
+          <w:color w:val="000080"/>
+          <w:kern w:val="0"/>
+          <w:sz w:val="20"/>
+          <w:szCs w:val="20"/>
+          <w:highlight w:val="white"/>
+        </w:rPr>
+        <w:t>subtype_id</w:t>
+      </w:r>
+      <w:proofErr w:type="spellEnd"/>
+      <w:r>
+        <w:rPr>
+          <w:rFonts w:ascii="Courier New" w:hAnsi="Courier New" w:cs="Courier New"/>
+          <w:color w:val="000080"/>
+          <w:kern w:val="0"/>
+          <w:sz w:val="20"/>
+          <w:szCs w:val="20"/>
+          <w:highlight w:val="white"/>
+        </w:rPr>
+        <w:t xml:space="preserve"> </w:t>
       </w:r>
       <w:r>
         <w:rPr>
@@ -5141,7 +5207,31 @@
           <w:szCs w:val="20"/>
           <w:highlight w:val="white"/>
         </w:rPr>
-        <w:t xml:space="preserve"> ems_equipmentprod </w:t>
+        <w:t xml:space="preserve"> </w:t>
+      </w:r>
+      <w:proofErr w:type="spellStart"/>
+      <w:r>
+        <w:rPr>
+          <w:rFonts w:ascii="Courier New" w:hAnsi="Courier New" w:cs="Courier New"/>
+          <w:color w:val="000080"/>
+          <w:kern w:val="0"/>
+          <w:sz w:val="20"/>
+          <w:szCs w:val="20"/>
+          <w:highlight w:val="white"/>
+        </w:rPr>
+        <w:t>ems_equipmentprod</w:t>
+      </w:r>
+      <w:proofErr w:type="spellEnd"/>
+      <w:r>
+        <w:rPr>
+          <w:rFonts w:ascii="Courier New" w:hAnsi="Courier New" w:cs="Courier New"/>
+          <w:color w:val="000080"/>
+          <w:kern w:val="0"/>
+          <w:sz w:val="20"/>
+          <w:szCs w:val="20"/>
+          <w:highlight w:val="white"/>
+        </w:rPr>
+        <w:t xml:space="preserve"> </w:t>
       </w:r>
       <w:r>
         <w:rPr>
@@ -5163,7 +5253,31 @@
           <w:szCs w:val="20"/>
           <w:highlight w:val="white"/>
         </w:rPr>
-        <w:t xml:space="preserve"> parent_id </w:t>
+        <w:t xml:space="preserve"> </w:t>
+      </w:r>
+      <w:proofErr w:type="spellStart"/>
+      <w:r>
+        <w:rPr>
+          <w:rFonts w:ascii="Courier New" w:hAnsi="Courier New" w:cs="Courier New"/>
+          <w:color w:val="000080"/>
+          <w:kern w:val="0"/>
+          <w:sz w:val="20"/>
+          <w:szCs w:val="20"/>
+          <w:highlight w:val="white"/>
+        </w:rPr>
+        <w:t>parent_id</w:t>
+      </w:r>
+      <w:proofErr w:type="spellEnd"/>
+      <w:r>
+        <w:rPr>
+          <w:rFonts w:ascii="Courier New" w:hAnsi="Courier New" w:cs="Courier New"/>
+          <w:color w:val="000080"/>
+          <w:kern w:val="0"/>
+          <w:sz w:val="20"/>
+          <w:szCs w:val="20"/>
+          <w:highlight w:val="white"/>
+        </w:rPr>
+        <w:t xml:space="preserve"> </w:t>
       </w:r>
       <w:r>
         <w:rPr>
@@ -5276,7 +5390,31 @@
           <w:szCs w:val="20"/>
           <w:highlight w:val="white"/>
         </w:rPr>
-        <w:t xml:space="preserve"> ems_equipmentprod </w:t>
+        <w:t xml:space="preserve"> </w:t>
+      </w:r>
+      <w:proofErr w:type="spellStart"/>
+      <w:r>
+        <w:rPr>
+          <w:rFonts w:ascii="Courier New" w:hAnsi="Courier New" w:cs="Courier New"/>
+          <w:color w:val="000080"/>
+          <w:kern w:val="0"/>
+          <w:sz w:val="20"/>
+          <w:szCs w:val="20"/>
+          <w:highlight w:val="white"/>
+        </w:rPr>
+        <w:t>ems_equipmentprod</w:t>
+      </w:r>
+      <w:proofErr w:type="spellEnd"/>
+      <w:r>
+        <w:rPr>
+          <w:rFonts w:ascii="Courier New" w:hAnsi="Courier New" w:cs="Courier New"/>
+          <w:color w:val="000080"/>
+          <w:kern w:val="0"/>
+          <w:sz w:val="20"/>
+          <w:szCs w:val="20"/>
+          <w:highlight w:val="white"/>
+        </w:rPr>
+        <w:t xml:space="preserve"> </w:t>
       </w:r>
       <w:r>
         <w:rPr>
@@ -5468,7 +5606,31 @@
           <w:szCs w:val="20"/>
           <w:highlight w:val="white"/>
         </w:rPr>
-        <w:t xml:space="preserve"> prod_id </w:t>
+        <w:t xml:space="preserve"> </w:t>
+      </w:r>
+      <w:proofErr w:type="spellStart"/>
+      <w:r>
+        <w:rPr>
+          <w:rFonts w:ascii="Courier New" w:hAnsi="Courier New" w:cs="Courier New"/>
+          <w:color w:val="000080"/>
+          <w:kern w:val="0"/>
+          <w:sz w:val="20"/>
+          <w:szCs w:val="20"/>
+          <w:highlight w:val="white"/>
+        </w:rPr>
+        <w:t>prod_id</w:t>
+      </w:r>
+      <w:proofErr w:type="spellEnd"/>
+      <w:r>
+        <w:rPr>
+          <w:rFonts w:ascii="Courier New" w:hAnsi="Courier New" w:cs="Courier New"/>
+          <w:color w:val="000080"/>
+          <w:kern w:val="0"/>
+          <w:sz w:val="20"/>
+          <w:szCs w:val="20"/>
+          <w:highlight w:val="white"/>
+        </w:rPr>
+        <w:t xml:space="preserve"> </w:t>
       </w:r>
       <w:r>
         <w:rPr>
@@ -5596,6 +5758,7 @@
         </w:rPr>
         <w:t xml:space="preserve"> </w:t>
       </w:r>
+      <w:proofErr w:type="spellStart"/>
       <w:r>
         <w:rPr>
           <w:rFonts w:ascii="Courier New" w:hAnsi="Courier New" w:cs="Courier New"/>
@@ -5607,6 +5770,7 @@
         </w:rPr>
         <w:t>ems_order</w:t>
       </w:r>
+      <w:proofErr w:type="spellEnd"/>
       <w:r>
         <w:rPr>
           <w:rFonts w:ascii="Courier New" w:hAnsi="Courier New" w:cs="Courier New"/>
@@ -5638,7 +5802,31 @@
           <w:szCs w:val="20"/>
           <w:highlight w:val="white"/>
         </w:rPr>
-        <w:t xml:space="preserve"> prod_id </w:t>
+        <w:t xml:space="preserve"> </w:t>
+      </w:r>
+      <w:proofErr w:type="spellStart"/>
+      <w:r>
+        <w:rPr>
+          <w:rFonts w:ascii="Courier New" w:hAnsi="Courier New" w:cs="Courier New"/>
+          <w:color w:val="000080"/>
+          <w:kern w:val="0"/>
+          <w:sz w:val="20"/>
+          <w:szCs w:val="20"/>
+          <w:highlight w:val="white"/>
+        </w:rPr>
+        <w:t>prod_id</w:t>
+      </w:r>
+      <w:proofErr w:type="spellEnd"/>
+      <w:r>
+        <w:rPr>
+          <w:rFonts w:ascii="Courier New" w:hAnsi="Courier New" w:cs="Courier New"/>
+          <w:color w:val="000080"/>
+          <w:kern w:val="0"/>
+          <w:sz w:val="20"/>
+          <w:szCs w:val="20"/>
+          <w:highlight w:val="white"/>
+        </w:rPr>
+        <w:t xml:space="preserve"> </w:t>
       </w:r>
       <w:r>
         <w:rPr>
@@ -5764,7 +5952,31 @@
           <w:szCs w:val="20"/>
           <w:highlight w:val="white"/>
         </w:rPr>
-        <w:t xml:space="preserve"> ems_barcode_maxnum </w:t>
+        <w:t xml:space="preserve"> </w:t>
+      </w:r>
+      <w:proofErr w:type="spellStart"/>
+      <w:r>
+        <w:rPr>
+          <w:rFonts w:ascii="Courier New" w:hAnsi="Courier New" w:cs="Courier New"/>
+          <w:color w:val="000080"/>
+          <w:kern w:val="0"/>
+          <w:sz w:val="20"/>
+          <w:szCs w:val="20"/>
+          <w:highlight w:val="white"/>
+        </w:rPr>
+        <w:t>ems_barcode_maxnum</w:t>
+      </w:r>
+      <w:proofErr w:type="spellEnd"/>
+      <w:r>
+        <w:rPr>
+          <w:rFonts w:ascii="Courier New" w:hAnsi="Courier New" w:cs="Courier New"/>
+          <w:color w:val="000080"/>
+          <w:kern w:val="0"/>
+          <w:sz w:val="20"/>
+          <w:szCs w:val="20"/>
+          <w:highlight w:val="white"/>
+        </w:rPr>
+        <w:t xml:space="preserve"> </w:t>
       </w:r>
       <w:r>
         <w:rPr>
@@ -5786,7 +5998,31 @@
           <w:szCs w:val="20"/>
           <w:highlight w:val="white"/>
         </w:rPr>
-        <w:t xml:space="preserve"> prod_id </w:t>
+        <w:t xml:space="preserve"> </w:t>
+      </w:r>
+      <w:proofErr w:type="spellStart"/>
+      <w:r>
+        <w:rPr>
+          <w:rFonts w:ascii="Courier New" w:hAnsi="Courier New" w:cs="Courier New"/>
+          <w:color w:val="000080"/>
+          <w:kern w:val="0"/>
+          <w:sz w:val="20"/>
+          <w:szCs w:val="20"/>
+          <w:highlight w:val="white"/>
+        </w:rPr>
+        <w:t>prod_id</w:t>
+      </w:r>
+      <w:proofErr w:type="spellEnd"/>
+      <w:r>
+        <w:rPr>
+          <w:rFonts w:ascii="Courier New" w:hAnsi="Courier New" w:cs="Courier New"/>
+          <w:color w:val="000080"/>
+          <w:kern w:val="0"/>
+          <w:sz w:val="20"/>
+          <w:szCs w:val="20"/>
+          <w:highlight w:val="white"/>
+        </w:rPr>
+        <w:t xml:space="preserve"> </w:t>
       </w:r>
       <w:r>
         <w:rPr>
@@ -5928,6 +6164,48 @@
             <wp:extent cx="5274310" cy="2074318"/>
             <wp:effectExtent l="0" t="0" r="2540" b="2540"/>
             <wp:docPr id="2" name="图片 2"/>
+            <wp:cNvGraphicFramePr>
+              <a:graphicFrameLocks xmlns:a="http://schemas.openxmlformats.org/drawingml/2006/main" noChangeAspect="1"/>
+            </wp:cNvGraphicFramePr>
+            <a:graphic xmlns:a="http://schemas.openxmlformats.org/drawingml/2006/main">
+              <a:graphicData uri="http://schemas.openxmlformats.org/drawingml/2006/picture">
+                <pic:pic xmlns:pic="http://schemas.openxmlformats.org/drawingml/2006/picture">
+                  <pic:nvPicPr>
+                    <pic:cNvPr id="0" name=""/>
+                    <pic:cNvPicPr/>
+                  </pic:nvPicPr>
+                  <pic:blipFill>
+                    <a:blip r:embed="rId47"/>
+                    <a:stretch>
+                      <a:fillRect/>
+                    </a:stretch>
+                  </pic:blipFill>
+                  <pic:spPr>
+                    <a:xfrm>
+                      <a:off x="0" y="0"/>
+                      <a:ext cx="5274310" cy="2074318"/>
+                    </a:xfrm>
+                    <a:prstGeom prst="rect">
+                      <a:avLst/>
+                    </a:prstGeom>
+                  </pic:spPr>
+                </pic:pic>
+              </a:graphicData>
+            </a:graphic>
+          </wp:inline>
+        </w:drawing>
+      </w:r>
+    </w:p>
+    <w:p>
+      <w:r>
+        <w:rPr>
+          <w:noProof/>
+        </w:rPr>
+        <w:drawing>
+          <wp:inline distT="0" distB="0" distL="0" distR="0" wp14:anchorId="5C1D3E54" wp14:editId="67ADBBF8">
+            <wp:extent cx="5274310" cy="1135442"/>
+            <wp:effectExtent l="0" t="0" r="2540" b="7620"/>
+            <wp:docPr id="3" name="图片 3"/>
             <wp:cNvGraphicFramePr>
               <a:graphicFrameLocks xmlns:a="http://schemas.openxmlformats.org/drawingml/2006/main" noChangeAspect="1"/>
             </wp:cNvGraphicFramePr>
@@ -5947,7 +6225,7 @@
                   <pic:spPr>
                     <a:xfrm>
                       <a:off x="0" y="0"/>
-                      <a:ext cx="5274310" cy="2074318"/>
+                      <a:ext cx="5274310" cy="1135442"/>
                     </a:xfrm>
                     <a:prstGeom prst="rect">
                       <a:avLst/>
@@ -5963,13 +6241,210 @@
     <w:p>
       <w:r>
         <w:rPr>
+          <w:rFonts w:hint="eastAsia"/>
+        </w:rPr>
+        <w:t>添加编号、点位分类、摄像机类型、分辨率、立杆类型、机箱类型参数</w:t>
+      </w:r>
+    </w:p>
+    <w:p>
+      <w:r>
+        <w:rPr>
+          <w:rFonts w:hint="eastAsia"/>
+        </w:rPr>
+        <w:t>（完成）</w:t>
+      </w:r>
+      <w:r>
+        <w:rPr>
+          <w:rFonts w:hint="eastAsia"/>
+          <w:color w:val="FF0000"/>
+        </w:rPr>
+        <w:t>把“杆位”改成叫</w:t>
+      </w:r>
+      <w:r>
+        <w:rPr>
+          <w:rFonts w:hint="eastAsia"/>
+          <w:color w:val="FF0000"/>
+        </w:rPr>
+        <w:t xml:space="preserve"> </w:t>
+      </w:r>
+      <w:r>
+        <w:rPr>
+          <w:rFonts w:hint="eastAsia"/>
+          <w:color w:val="FF0000"/>
+        </w:rPr>
+        <w:t>“点位</w:t>
+      </w:r>
+      <w:r>
+        <w:rPr>
+          <w:rFonts w:hint="eastAsia"/>
+        </w:rPr>
+        <w:t>”</w:t>
+      </w:r>
+      <w:r>
+        <w:rPr>
+          <w:rFonts w:hint="eastAsia"/>
+        </w:rPr>
+        <w:t>？完成</w:t>
+      </w:r>
+    </w:p>
+    <w:p>
+      <w:pPr>
+        <w:rPr>
+          <w:color w:val="FF0000"/>
+        </w:rPr>
+      </w:pPr>
+      <w:r>
+        <w:rPr>
+          <w:rFonts w:hint="eastAsia"/>
+        </w:rPr>
+        <w:t>（完成）</w:t>
+      </w:r>
+      <w:r>
+        <w:rPr>
+          <w:rFonts w:hint="eastAsia"/>
+          <w:color w:val="FF0000"/>
+        </w:rPr>
+        <w:t>点位分类的分类信息是哪些</w:t>
+      </w:r>
+      <w:r>
+        <w:rPr>
+          <w:rFonts w:hint="eastAsia"/>
+          <w:color w:val="FF0000"/>
+        </w:rPr>
+        <w:t>,</w:t>
+      </w:r>
+      <w:r>
+        <w:rPr>
+          <w:rFonts w:hint="eastAsia"/>
+          <w:color w:val="FF0000"/>
+        </w:rPr>
+        <w:t>有哪些分类</w:t>
+      </w:r>
+      <w:r>
+        <w:rPr>
+          <w:rFonts w:hint="eastAsia"/>
+          <w:color w:val="FF0000"/>
+        </w:rPr>
+        <w:t>？</w:t>
+      </w:r>
+      <w:r>
+        <w:rPr>
+          <w:rFonts w:hint="eastAsia"/>
+          <w:color w:val="FF0000"/>
+        </w:rPr>
+        <w:t>不要了</w:t>
+      </w:r>
+    </w:p>
+    <w:p>
+      <w:pPr>
+        <w:rPr>
+          <w:color w:val="FF0000"/>
+        </w:rPr>
+      </w:pPr>
+      <w:r>
+        <w:rPr>
+          <w:rFonts w:hint="eastAsia"/>
+        </w:rPr>
+        <w:t>（完成）</w:t>
+      </w:r>
+      <w:r>
+        <w:rPr>
+          <w:rFonts w:hint="eastAsia"/>
+          <w:color w:val="FF0000"/>
+        </w:rPr>
+        <w:t>摄像机类型的分辨率信息哪里来的？</w:t>
+      </w:r>
+      <w:r>
+        <w:rPr>
+          <w:rFonts w:hint="eastAsia"/>
+          <w:color w:val="FF0000"/>
+        </w:rPr>
+        <w:t>规格中来</w:t>
+      </w:r>
+    </w:p>
+    <w:p>
+      <w:pPr>
+        <w:rPr>
+          <w:color w:val="FF0000"/>
+        </w:rPr>
+      </w:pPr>
+      <w:r>
+        <w:rPr>
+          <w:rFonts w:hint="eastAsia"/>
+        </w:rPr>
+        <w:lastRenderedPageBreak/>
+        <w:t>（完成）</w:t>
+      </w:r>
+      <w:r>
+        <w:rPr>
+          <w:rFonts w:hint="eastAsia"/>
+          <w:color w:val="FF0000"/>
+        </w:rPr>
+        <w:t>同个点位出现多种摄像机</w:t>
+      </w:r>
+      <w:r>
+        <w:rPr>
+          <w:rFonts w:hint="eastAsia"/>
+          <w:color w:val="FF0000"/>
+        </w:rPr>
+        <w:t>怎么显示？</w:t>
+      </w:r>
+      <w:r>
+        <w:rPr>
+          <w:rFonts w:hint="eastAsia"/>
+          <w:color w:val="FF0000"/>
+        </w:rPr>
+        <w:t>以列表的形式进行展示</w:t>
+      </w:r>
+    </w:p>
+    <w:p>
+      <w:pPr>
+        <w:rPr>
+          <w:color w:val="FF0000"/>
+        </w:rPr>
+      </w:pPr>
+    </w:p>
+    <w:p/>
+    <w:p/>
+    <w:p>
+      <w:pPr>
+        <w:pStyle w:val="2"/>
+      </w:pPr>
+      <w:r>
+        <w:rPr>
+          <w:rFonts w:hint="eastAsia"/>
+        </w:rPr>
+        <w:t>(</w:t>
+      </w:r>
+      <w:r>
+        <w:rPr>
+          <w:rFonts w:hint="eastAsia"/>
+        </w:rPr>
+        <w:t>取消</w:t>
+      </w:r>
+      <w:r>
+        <w:rPr>
+          <w:rFonts w:hint="eastAsia"/>
+        </w:rPr>
+        <w:t>)</w:t>
+      </w:r>
+      <w:r>
+        <w:rPr>
+          <w:rFonts w:hint="eastAsia"/>
+        </w:rPr>
+        <w:t>添加“规格”信息</w:t>
+      </w:r>
+    </w:p>
+    <w:p>
+      <w:r>
+        <w:rPr>
           <w:noProof/>
         </w:rPr>
         <w:drawing>
-          <wp:inline distT="0" distB="0" distL="0" distR="0" wp14:anchorId="5C1D3E54" wp14:editId="67ADBBF8">
-            <wp:extent cx="5274310" cy="1135442"/>
-            <wp:effectExtent l="0" t="0" r="2540" b="7620"/>
-            <wp:docPr id="3" name="图片 3"/>
+          <wp:inline distT="0" distB="0" distL="0" distR="0" wp14:anchorId="4DBD016D" wp14:editId="7D95D364">
+            <wp:extent cx="5274310" cy="1455929"/>
+            <wp:effectExtent l="0" t="0" r="2540" b="0"/>
+            <wp:docPr id="4" name="图片 4"/>
             <wp:cNvGraphicFramePr>
               <a:graphicFrameLocks xmlns:a="http://schemas.openxmlformats.org/drawingml/2006/main" noChangeAspect="1"/>
             </wp:cNvGraphicFramePr>
@@ -5989,245 +6464,6 @@
                   <pic:spPr>
                     <a:xfrm>
                       <a:off x="0" y="0"/>
-                      <a:ext cx="5274310" cy="1135442"/>
-                    </a:xfrm>
-                    <a:prstGeom prst="rect">
-                      <a:avLst/>
-                    </a:prstGeom>
-                  </pic:spPr>
-                </pic:pic>
-              </a:graphicData>
-            </a:graphic>
-          </wp:inline>
-        </w:drawing>
-      </w:r>
-    </w:p>
-    <w:p>
-      <w:r>
-        <w:rPr>
-          <w:rFonts w:hint="eastAsia"/>
-        </w:rPr>
-        <w:t>添加编号、点位分类、摄像机类型、分辨率、立杆类型、机箱类型参数</w:t>
-      </w:r>
-    </w:p>
-    <w:p>
-      <w:r>
-        <w:rPr>
-          <w:rFonts w:hint="eastAsia"/>
-        </w:rPr>
-        <w:t>（完成）</w:t>
-      </w:r>
-      <w:r>
-        <w:rPr>
-          <w:rFonts w:hint="eastAsia"/>
-          <w:color w:val="FF0000"/>
-        </w:rPr>
-        <w:t>把“杆位”改成叫</w:t>
-      </w:r>
-      <w:r>
-        <w:rPr>
-          <w:rFonts w:hint="eastAsia"/>
-          <w:color w:val="FF0000"/>
-        </w:rPr>
-        <w:t xml:space="preserve"> </w:t>
-      </w:r>
-      <w:r>
-        <w:rPr>
-          <w:rFonts w:hint="eastAsia"/>
-          <w:color w:val="FF0000"/>
-        </w:rPr>
-        <w:t>“点位</w:t>
-      </w:r>
-      <w:r>
-        <w:rPr>
-          <w:rFonts w:hint="eastAsia"/>
-        </w:rPr>
-        <w:t>”</w:t>
-      </w:r>
-      <w:r>
-        <w:rPr>
-          <w:rFonts w:hint="eastAsia"/>
-        </w:rPr>
-        <w:t>？完成</w:t>
-      </w:r>
-    </w:p>
-    <w:p>
-      <w:pPr>
-        <w:rPr>
-          <w:color w:val="FF0000"/>
-        </w:rPr>
-      </w:pPr>
-      <w:r>
-        <w:rPr>
-          <w:rFonts w:hint="eastAsia"/>
-        </w:rPr>
-        <w:t>（完成）</w:t>
-      </w:r>
-      <w:r>
-        <w:rPr>
-          <w:rFonts w:hint="eastAsia"/>
-          <w:color w:val="FF0000"/>
-        </w:rPr>
-        <w:t>点位分类的分类信息是哪些</w:t>
-      </w:r>
-      <w:r>
-        <w:rPr>
-          <w:rFonts w:hint="eastAsia"/>
-          <w:color w:val="FF0000"/>
-        </w:rPr>
-        <w:t>,</w:t>
-      </w:r>
-      <w:r>
-        <w:rPr>
-          <w:rFonts w:hint="eastAsia"/>
-          <w:color w:val="FF0000"/>
-        </w:rPr>
-        <w:t>有哪些分类</w:t>
-      </w:r>
-      <w:r>
-        <w:rPr>
-          <w:rFonts w:hint="eastAsia"/>
-          <w:color w:val="FF0000"/>
-        </w:rPr>
-        <w:t>？</w:t>
-      </w:r>
-      <w:r>
-        <w:rPr>
-          <w:rFonts w:hint="eastAsia"/>
-          <w:color w:val="FF0000"/>
-        </w:rPr>
-        <w:t>不要了</w:t>
-      </w:r>
-    </w:p>
-    <w:p>
-      <w:pPr>
-        <w:rPr>
-          <w:color w:val="FF0000"/>
-        </w:rPr>
-      </w:pPr>
-      <w:r>
-        <w:rPr>
-          <w:rFonts w:hint="eastAsia"/>
-        </w:rPr>
-        <w:t>（完成）</w:t>
-      </w:r>
-      <w:r>
-        <w:rPr>
-          <w:rFonts w:hint="eastAsia"/>
-          <w:color w:val="FF0000"/>
-        </w:rPr>
-        <w:t>摄像机类型的分辨率信息哪里来的？</w:t>
-      </w:r>
-      <w:r>
-        <w:rPr>
-          <w:rFonts w:hint="eastAsia"/>
-          <w:color w:val="FF0000"/>
-        </w:rPr>
-        <w:t>规格中来</w:t>
-      </w:r>
-    </w:p>
-    <w:p>
-      <w:pPr>
-        <w:rPr>
-          <w:color w:val="FF0000"/>
-        </w:rPr>
-      </w:pPr>
-      <w:r>
-        <w:rPr>
-          <w:rFonts w:hint="eastAsia"/>
-        </w:rPr>
-        <w:lastRenderedPageBreak/>
-        <w:t>（完成）</w:t>
-      </w:r>
-      <w:r>
-        <w:rPr>
-          <w:rFonts w:hint="eastAsia"/>
-          <w:color w:val="FF0000"/>
-        </w:rPr>
-        <w:t>同个点位出现多种摄像机</w:t>
-      </w:r>
-      <w:r>
-        <w:rPr>
-          <w:rFonts w:hint="eastAsia"/>
-          <w:color w:val="FF0000"/>
-        </w:rPr>
-        <w:t>怎么显示？</w:t>
-      </w:r>
-      <w:r>
-        <w:rPr>
-          <w:rFonts w:hint="eastAsia"/>
-          <w:color w:val="FF0000"/>
-        </w:rPr>
-        <w:t>以列表的形式进行展示</w:t>
-      </w:r>
-    </w:p>
-    <w:p>
-      <w:pPr>
-        <w:rPr>
-          <w:color w:val="FF0000"/>
-        </w:rPr>
-      </w:pPr>
-    </w:p>
-    <w:p/>
-    <w:p/>
-    <w:p>
-      <w:pPr>
-        <w:pStyle w:val="2"/>
-      </w:pPr>
-      <w:r>
-        <w:rPr>
-          <w:rFonts w:hint="eastAsia"/>
-        </w:rPr>
-        <w:t>(</w:t>
-      </w:r>
-      <w:r>
-        <w:rPr>
-          <w:rFonts w:hint="eastAsia"/>
-        </w:rPr>
-        <w:t>取消</w:t>
-      </w:r>
-      <w:r>
-        <w:rPr>
-          <w:rFonts w:hint="eastAsia"/>
-        </w:rPr>
-        <w:t>)</w:t>
-      </w:r>
-      <w:r>
-        <w:rPr>
-          <w:rFonts w:hint="eastAsia"/>
-        </w:rPr>
-        <w:t>添加“规格”信息</w:t>
-      </w:r>
-    </w:p>
-    <w:p>
-      <w:r>
-        <w:rPr>
-          <w:noProof/>
-        </w:rPr>
-        <w:drawing>
-          <wp:inline distT="0" distB="0" distL="0" distR="0" wp14:anchorId="4DBD016D" wp14:editId="7D95D364">
-            <wp:extent cx="5274310" cy="1455929"/>
-            <wp:effectExtent l="0" t="0" r="2540" b="0"/>
-            <wp:docPr id="4" name="图片 4"/>
-            <wp:cNvGraphicFramePr>
-              <a:graphicFrameLocks xmlns:a="http://schemas.openxmlformats.org/drawingml/2006/main" noChangeAspect="1"/>
-            </wp:cNvGraphicFramePr>
-            <a:graphic xmlns:a="http://schemas.openxmlformats.org/drawingml/2006/main">
-              <a:graphicData uri="http://schemas.openxmlformats.org/drawingml/2006/picture">
-                <pic:pic xmlns:pic="http://schemas.openxmlformats.org/drawingml/2006/picture">
-                  <pic:nvPicPr>
-                    <pic:cNvPr id="0" name=""/>
-                    <pic:cNvPicPr/>
-                  </pic:nvPicPr>
-                  <pic:blipFill>
-                    <a:blip r:embed="rId50"/>
-                    <a:stretch>
-                      <a:fillRect/>
-                    </a:stretch>
-                  </pic:blipFill>
-                  <pic:spPr>
-                    <a:xfrm>
-                      <a:off x="0" y="0"/>
                       <a:ext cx="5274310" cy="1455929"/>
                     </a:xfrm>
                     <a:prstGeom prst="rect">
@@ -6270,7 +6506,7 @@
       </w:r>
     </w:p>
     <w:sectPr>
-      <w:headerReference w:type="default" r:id="rId51"/>
+      <w:headerReference w:type="default" r:id="rId50"/>
       <w:pgSz w:w="11906" w:h="16838"/>
       <w:pgMar w:top="1440" w:right="1800" w:bottom="1440" w:left="1800" w:header="851" w:footer="992" w:gutter="0"/>
       <w:cols w:space="425"/>

--- a/ems/document/程序调整记录.docx
+++ b/ems/document/程序调整记录.docx
@@ -6,6 +6,24 @@
       <w:pPr>
         <w:pStyle w:val="1"/>
       </w:pPr>
+      <w:r>
+        <w:rPr>
+          <w:rFonts w:hint="eastAsia"/>
+        </w:rPr>
+        <w:t>(</w:t>
+      </w:r>
+      <w:r>
+        <w:rPr>
+          <w:rFonts w:hint="eastAsia"/>
+        </w:rPr>
+        <w:t>完成</w:t>
+      </w:r>
+      <w:r>
+        <w:rPr>
+          <w:rFonts w:hint="eastAsia"/>
+        </w:rPr>
+        <w:t>)</w:t>
+      </w:r>
       <w:r>
         <w:rPr>
           <w:rFonts w:hint="eastAsia"/>
@@ -353,7 +371,14 @@
         <w:t>解决安装时扫描慢问题</w:t>
       </w:r>
     </w:p>
-    <w:p/>
+    <w:p>
+      <w:r>
+        <w:rPr>
+          <w:rFonts w:hint="eastAsia"/>
+        </w:rPr>
+        <w:t>解决</w:t>
+      </w:r>
+    </w:p>
     <w:p/>
     <w:p>
       <w:pPr>
@@ -434,6 +459,24 @@
         <w:rPr>
           <w:rFonts w:hint="eastAsia"/>
         </w:rPr>
+        <w:t>(</w:t>
+      </w:r>
+      <w:r>
+        <w:rPr>
+          <w:rFonts w:hint="eastAsia"/>
+        </w:rPr>
+        <w:t>完成</w:t>
+      </w:r>
+      <w:r>
+        <w:rPr>
+          <w:rFonts w:hint="eastAsia"/>
+        </w:rPr>
+        <w:t>)</w:t>
+      </w:r>
+      <w:r>
+        <w:rPr>
+          <w:rFonts w:hint="eastAsia"/>
+        </w:rPr>
         <w:t>首次获取服务器版本失败问题</w:t>
       </w:r>
     </w:p>
@@ -447,8 +490,12 @@
     </w:p>
     <w:p/>
     <w:p>
-      <w:bookmarkStart w:id="0" w:name="_GoBack"/>
-      <w:bookmarkEnd w:id="0"/>
+      <w:r>
+        <w:rPr>
+          <w:rFonts w:hint="eastAsia"/>
+        </w:rPr>
+        <w:t>已经解决</w:t>
+      </w:r>
     </w:p>
     <w:p>
       <w:pPr>
@@ -459,6 +506,26 @@
           <w:rFonts w:hint="eastAsia"/>
         </w:rPr>
         <w:lastRenderedPageBreak/>
+        <w:t>(</w:t>
+      </w:r>
+      <w:r>
+        <w:rPr>
+          <w:rFonts w:hint="eastAsia"/>
+        </w:rPr>
+        <w:t>完成</w:t>
+      </w:r>
+      <w:r>
+        <w:rPr>
+          <w:rFonts w:hint="eastAsia"/>
+        </w:rPr>
+        <w:t>)</w:t>
+      </w:r>
+      <w:bookmarkStart w:id="0" w:name="_GoBack"/>
+      <w:bookmarkEnd w:id="0"/>
+      <w:r>
+        <w:rPr>
+          <w:rFonts w:hint="eastAsia"/>
+        </w:rPr>
         <w:t>2015-01-</w:t>
       </w:r>
       <w:r>
@@ -658,8 +725,16 @@
         <w:rPr>
           <w:rFonts w:hint="eastAsia"/>
         </w:rPr>
-        <w:t>导出点位信息的时候，不</w:t>
-      </w:r>
+        <w:t>导出点位信息的时候，</w:t>
+      </w:r>
+      <w:proofErr w:type="gramStart"/>
+      <w:r>
+        <w:rPr>
+          <w:rFonts w:hint="eastAsia"/>
+        </w:rPr>
+        <w:t>不</w:t>
+      </w:r>
+      <w:proofErr w:type="gramEnd"/>
       <w:r>
         <w:rPr>
           <w:rFonts w:hint="eastAsia"/>
@@ -840,7 +915,21 @@
           <w:rFonts w:hint="eastAsia"/>
         </w:rPr>
         <w:lastRenderedPageBreak/>
-        <w:t>所有维修单相关的地方都加上品名和</w:t>
+        <w:t>所有维修</w:t>
+      </w:r>
+      <w:proofErr w:type="gramStart"/>
+      <w:r>
+        <w:rPr>
+          <w:rFonts w:hint="eastAsia"/>
+        </w:rPr>
+        <w:t>单相关</w:t>
+      </w:r>
+      <w:proofErr w:type="gramEnd"/>
+      <w:r>
+        <w:rPr>
+          <w:rFonts w:hint="eastAsia"/>
+        </w:rPr>
+        <w:t>的地方都加上品名和</w:t>
       </w:r>
       <w:r>
         <w:rPr>
@@ -859,6 +948,7 @@
           <w:szCs w:val="20"/>
         </w:rPr>
       </w:pPr>
+      <w:proofErr w:type="gramStart"/>
       <w:r>
         <w:rPr>
           <w:rFonts w:ascii="Courier New" w:hAnsi="Courier New" w:cs="Courier New"/>
@@ -870,6 +960,7 @@
         </w:rPr>
         <w:t>update</w:t>
       </w:r>
+      <w:proofErr w:type="gramEnd"/>
       <w:r>
         <w:rPr>
           <w:rFonts w:ascii="Courier New" w:hAnsi="Courier New" w:cs="Courier New"/>
@@ -1783,7 +1874,21 @@
         <w:rPr>
           <w:rFonts w:hint="eastAsia"/>
         </w:rPr>
-        <w:t>增加点位设备信息</w:t>
+        <w:t>增加点</w:t>
+      </w:r>
+      <w:proofErr w:type="gramStart"/>
+      <w:r>
+        <w:rPr>
+          <w:rFonts w:hint="eastAsia"/>
+        </w:rPr>
+        <w:t>位设备</w:t>
+      </w:r>
+      <w:proofErr w:type="gramEnd"/>
+      <w:r>
+        <w:rPr>
+          <w:rFonts w:hint="eastAsia"/>
+        </w:rPr>
+        <w:t>信息</w:t>
       </w:r>
       <w:r>
         <w:rPr>
@@ -1903,7 +2008,21 @@
         <w:rPr>
           <w:rFonts w:hint="eastAsia"/>
         </w:rPr>
-        <w:t>增加点位设备信息</w:t>
+        <w:t>增加点</w:t>
+      </w:r>
+      <w:proofErr w:type="gramStart"/>
+      <w:r>
+        <w:rPr>
+          <w:rFonts w:hint="eastAsia"/>
+        </w:rPr>
+        <w:t>位设备</w:t>
+      </w:r>
+      <w:proofErr w:type="gramEnd"/>
+      <w:r>
+        <w:rPr>
+          <w:rFonts w:hint="eastAsia"/>
+        </w:rPr>
+        <w:t>信息</w:t>
       </w:r>
       <w:r>
         <w:rPr>
@@ -2074,6 +2193,7 @@
           <w:highlight w:val="white"/>
         </w:rPr>
       </w:pPr>
+      <w:proofErr w:type="gramStart"/>
       <w:r>
         <w:rPr>
           <w:rFonts w:ascii="宋体" w:eastAsia="宋体" w:cs="宋体"/>
@@ -2085,6 +2205,7 @@
         </w:rPr>
         <w:t>create</w:t>
       </w:r>
+      <w:proofErr w:type="gramEnd"/>
       <w:r>
         <w:rPr>
           <w:rFonts w:ascii="宋体" w:eastAsia="宋体" w:cs="宋体"/>
@@ -2246,6 +2367,7 @@
           <w:highlight w:val="white"/>
         </w:rPr>
       </w:pPr>
+      <w:proofErr w:type="gramStart"/>
       <w:r>
         <w:rPr>
           <w:rFonts w:ascii="宋体" w:eastAsia="宋体" w:cs="宋体"/>
@@ -2257,6 +2379,7 @@
         </w:rPr>
         <w:t>update</w:t>
       </w:r>
+      <w:proofErr w:type="gramEnd"/>
       <w:r>
         <w:rPr>
           <w:rFonts w:ascii="宋体" w:eastAsia="宋体" w:cs="宋体"/>
@@ -2350,6 +2473,7 @@
           <w:highlight w:val="white"/>
         </w:rPr>
       </w:pPr>
+      <w:proofErr w:type="gramStart"/>
       <w:r>
         <w:rPr>
           <w:rFonts w:ascii="宋体" w:eastAsia="宋体" w:cs="宋体"/>
@@ -2361,6 +2485,7 @@
         </w:rPr>
         <w:t>alter</w:t>
       </w:r>
+      <w:proofErr w:type="gramEnd"/>
       <w:r>
         <w:rPr>
           <w:rFonts w:ascii="宋体" w:eastAsia="宋体" w:cs="宋体"/>
@@ -2484,6 +2609,7 @@
       </w:r>
     </w:p>
     <w:p>
+      <w:proofErr w:type="gramStart"/>
       <w:r>
         <w:rPr>
           <w:rFonts w:ascii="宋体" w:eastAsia="宋体" w:cs="宋体"/>
@@ -2495,6 +2621,7 @@
         </w:rPr>
         <w:t>update</w:t>
       </w:r>
+      <w:proofErr w:type="gramEnd"/>
       <w:r>
         <w:rPr>
           <w:rFonts w:ascii="宋体" w:eastAsia="宋体" w:cs="宋体"/>
@@ -3912,9 +4039,17 @@
         <w:rPr>
           <w:rFonts w:hint="eastAsia"/>
         </w:rPr>
-        <w:t>.jsp</w:t>
+        <w:t>.</w:t>
+      </w:r>
+      <w:proofErr w:type="gramStart"/>
+      <w:r>
+        <w:rPr>
+          <w:rFonts w:hint="eastAsia"/>
+        </w:rPr>
+        <w:t>jsp</w:t>
       </w:r>
       <w:proofErr w:type="spellEnd"/>
+      <w:proofErr w:type="gramEnd"/>
     </w:p>
     <w:p>
       <w:r>
@@ -3949,9 +4084,17 @@
         <w:rPr>
           <w:rFonts w:hint="eastAsia"/>
         </w:rPr>
-        <w:t>.jsp</w:t>
+        <w:t>.</w:t>
+      </w:r>
+      <w:proofErr w:type="gramStart"/>
+      <w:r>
+        <w:rPr>
+          <w:rFonts w:hint="eastAsia"/>
+        </w:rPr>
+        <w:t>jsp</w:t>
       </w:r>
       <w:proofErr w:type="spellEnd"/>
+      <w:proofErr w:type="gramEnd"/>
     </w:p>
     <w:p>
       <w:r>
@@ -3976,7 +4119,21 @@
         <w:rPr>
           <w:rFonts w:hint="eastAsia"/>
         </w:rPr>
-        <w:t>增加备品备件仓库月报表实时计算</w:t>
+        <w:t>增加备品备件</w:t>
+      </w:r>
+      <w:proofErr w:type="gramStart"/>
+      <w:r>
+        <w:rPr>
+          <w:rFonts w:hint="eastAsia"/>
+        </w:rPr>
+        <w:t>仓库月</w:t>
+      </w:r>
+      <w:proofErr w:type="gramEnd"/>
+      <w:r>
+        <w:rPr>
+          <w:rFonts w:hint="eastAsia"/>
+        </w:rPr>
+        <w:t>报表实时计算</w:t>
       </w:r>
     </w:p>
     <w:p>
@@ -4028,7 +4185,21 @@
         <w:rPr>
           <w:rFonts w:hint="eastAsia"/>
         </w:rPr>
-        <w:t>增加在建仓库月报表实时计算</w:t>
+        <w:t>增加在建</w:t>
+      </w:r>
+      <w:proofErr w:type="gramStart"/>
+      <w:r>
+        <w:rPr>
+          <w:rFonts w:hint="eastAsia"/>
+        </w:rPr>
+        <w:t>仓库月</w:t>
+      </w:r>
+      <w:proofErr w:type="gramEnd"/>
+      <w:r>
+        <w:rPr>
+          <w:rFonts w:hint="eastAsia"/>
+        </w:rPr>
+        <w:t>报表实时计算</w:t>
       </w:r>
     </w:p>
     <w:p>
@@ -4441,6 +4612,7 @@
       </w:r>
     </w:p>
     <w:p>
+      <w:proofErr w:type="gramStart"/>
       <w:r>
         <w:rPr>
           <w:rFonts w:ascii="Courier New" w:hAnsi="Courier New" w:cs="Courier New"/>
@@ -4452,6 +4624,7 @@
         </w:rPr>
         <w:t>alter</w:t>
       </w:r>
+      <w:proofErr w:type="gramEnd"/>
       <w:r>
         <w:rPr>
           <w:rFonts w:ascii="Courier New" w:hAnsi="Courier New" w:cs="Courier New"/>
@@ -4611,6 +4784,7 @@
           <w:highlight w:val="white"/>
         </w:rPr>
       </w:pPr>
+      <w:proofErr w:type="gramStart"/>
       <w:r>
         <w:rPr>
           <w:rFonts w:ascii="Courier New" w:hAnsi="Courier New" w:cs="Courier New"/>
@@ -4622,6 +4796,7 @@
         </w:rPr>
         <w:t>alter</w:t>
       </w:r>
+      <w:proofErr w:type="gramEnd"/>
       <w:r>
         <w:rPr>
           <w:rFonts w:ascii="Courier New" w:hAnsi="Courier New" w:cs="Courier New"/>
@@ -4783,6 +4958,7 @@
           <w:highlight w:val="white"/>
         </w:rPr>
       </w:pPr>
+      <w:proofErr w:type="gramStart"/>
       <w:r>
         <w:rPr>
           <w:rFonts w:ascii="Courier New" w:hAnsi="Courier New" w:cs="Courier New"/>
@@ -4794,6 +4970,7 @@
         </w:rPr>
         <w:t>alter</w:t>
       </w:r>
+      <w:proofErr w:type="gramEnd"/>
       <w:r>
         <w:rPr>
           <w:rFonts w:ascii="Courier New" w:hAnsi="Courier New" w:cs="Courier New"/>
@@ -4974,6 +5151,7 @@
           <w:szCs w:val="20"/>
         </w:rPr>
       </w:pPr>
+      <w:proofErr w:type="gramStart"/>
       <w:r>
         <w:rPr>
           <w:rFonts w:ascii="Courier New" w:hAnsi="Courier New" w:cs="Courier New"/>
@@ -4985,6 +5163,7 @@
         </w:rPr>
         <w:t>alter</w:t>
       </w:r>
+      <w:proofErr w:type="gramEnd"/>
       <w:r>
         <w:rPr>
           <w:rFonts w:ascii="Courier New" w:hAnsi="Courier New" w:cs="Courier New"/>
@@ -5165,6 +5344,7 @@
           <w:szCs w:val="20"/>
         </w:rPr>
       </w:pPr>
+      <w:proofErr w:type="gramStart"/>
       <w:r>
         <w:rPr>
           <w:rFonts w:ascii="Courier New" w:hAnsi="Courier New" w:cs="Courier New"/>
@@ -5176,6 +5356,7 @@
         </w:rPr>
         <w:t>alter</w:t>
       </w:r>
+      <w:proofErr w:type="gramEnd"/>
       <w:r>
         <w:rPr>
           <w:rFonts w:ascii="Courier New" w:hAnsi="Courier New" w:cs="Courier New"/>
@@ -5348,6 +5529,7 @@
     </w:p>
     <w:p/>
     <w:p>
+      <w:proofErr w:type="gramStart"/>
       <w:r>
         <w:rPr>
           <w:rFonts w:ascii="Courier New" w:hAnsi="Courier New" w:cs="Courier New"/>
@@ -5359,6 +5541,7 @@
         </w:rPr>
         <w:t>alter</w:t>
       </w:r>
+      <w:proofErr w:type="gramEnd"/>
       <w:r>
         <w:rPr>
           <w:rFonts w:ascii="Courier New" w:hAnsi="Courier New" w:cs="Courier New"/>
@@ -5542,6 +5725,7 @@
           <w:highlight w:val="white"/>
         </w:rPr>
       </w:pPr>
+      <w:proofErr w:type="gramStart"/>
       <w:r>
         <w:rPr>
           <w:rFonts w:ascii="Courier New" w:hAnsi="Courier New" w:cs="Courier New"/>
@@ -5553,6 +5737,7 @@
         </w:rPr>
         <w:t>alter</w:t>
       </w:r>
+      <w:proofErr w:type="gramEnd"/>
       <w:r>
         <w:rPr>
           <w:rFonts w:ascii="Courier New" w:hAnsi="Courier New" w:cs="Courier New"/>
@@ -5714,6 +5899,7 @@
           <w:highlight w:val="white"/>
         </w:rPr>
       </w:pPr>
+      <w:proofErr w:type="gramStart"/>
       <w:r>
         <w:rPr>
           <w:rFonts w:ascii="Courier New" w:hAnsi="Courier New" w:cs="Courier New"/>
@@ -5725,6 +5911,7 @@
         </w:rPr>
         <w:t>alter</w:t>
       </w:r>
+      <w:proofErr w:type="gramEnd"/>
       <w:r>
         <w:rPr>
           <w:rFonts w:ascii="Courier New" w:hAnsi="Courier New" w:cs="Courier New"/>
@@ -5910,6 +6097,7 @@
           <w:highlight w:val="white"/>
         </w:rPr>
       </w:pPr>
+      <w:proofErr w:type="gramStart"/>
       <w:r>
         <w:rPr>
           <w:rFonts w:ascii="Courier New" w:hAnsi="Courier New" w:cs="Courier New"/>
@@ -5921,6 +6109,7 @@
         </w:rPr>
         <w:t>alter</w:t>
       </w:r>
+      <w:proofErr w:type="gramEnd"/>
       <w:r>
         <w:rPr>
           <w:rFonts w:ascii="Courier New" w:hAnsi="Courier New" w:cs="Courier New"/>
@@ -6375,12 +6564,21 @@
         <w:lastRenderedPageBreak/>
         <w:t>（完成）</w:t>
       </w:r>
+      <w:proofErr w:type="gramStart"/>
       <w:r>
         <w:rPr>
           <w:rFonts w:hint="eastAsia"/>
           <w:color w:val="FF0000"/>
         </w:rPr>
-        <w:t>同个点位出现多种摄像机</w:t>
+        <w:t>同个点</w:t>
+      </w:r>
+      <w:proofErr w:type="gramEnd"/>
+      <w:r>
+        <w:rPr>
+          <w:rFonts w:hint="eastAsia"/>
+          <w:color w:val="FF0000"/>
+        </w:rPr>
+        <w:t>位出现多种摄像机</w:t>
       </w:r>
       <w:r>
         <w:rPr>

--- a/ems/document/程序调整记录.docx
+++ b/ems/document/程序调整记录.docx
@@ -2,6 +2,119 @@
 <file path=word/document.xml><?xml version="1.0" encoding="utf-8"?>
 <w:document xmlns:wpc="http://schemas.microsoft.com/office/word/2010/wordprocessingCanvas" xmlns:mc="http://schemas.openxmlformats.org/markup-compatibility/2006" xmlns:o="urn:schemas-microsoft-com:office:office" xmlns:r="http://schemas.openxmlformats.org/officeDocument/2006/relationships" xmlns:m="http://schemas.openxmlformats.org/officeDocument/2006/math" xmlns:v="urn:schemas-microsoft-com:vml" xmlns:wp14="http://schemas.microsoft.com/office/word/2010/wordprocessingDrawing" xmlns:wp="http://schemas.openxmlformats.org/drawingml/2006/wordprocessingDrawing" xmlns:w10="urn:schemas-microsoft-com:office:word" xmlns:w="http://schemas.openxmlformats.org/wordprocessingml/2006/main" xmlns:w14="http://schemas.microsoft.com/office/word/2010/wordml" xmlns:wpg="http://schemas.microsoft.com/office/word/2010/wordprocessingGroup" xmlns:wpi="http://schemas.microsoft.com/office/word/2010/wordprocessingInk" xmlns:wne="http://schemas.microsoft.com/office/word/2006/wordml" xmlns:wps="http://schemas.microsoft.com/office/word/2010/wordprocessingShape" mc:Ignorable="w14 wp14">
   <w:body>
+    <w:p>
+      <w:pPr>
+        <w:pStyle w:val="1"/>
+      </w:pPr>
+      <w:r>
+        <w:rPr>
+          <w:rFonts w:hint="eastAsia"/>
+        </w:rPr>
+        <w:t>(</w:t>
+      </w:r>
+      <w:r>
+        <w:rPr>
+          <w:rFonts w:hint="eastAsia"/>
+        </w:rPr>
+        <w:t>完成</w:t>
+      </w:r>
+      <w:r>
+        <w:rPr>
+          <w:rFonts w:hint="eastAsia"/>
+        </w:rPr>
+        <w:t>)</w:t>
+      </w:r>
+      <w:r>
+        <w:rPr>
+          <w:rFonts w:hint="eastAsia"/>
+        </w:rPr>
+        <w:t>2015-01-28</w:t>
+      </w:r>
+    </w:p>
+    <w:p>
+      <w:pPr>
+        <w:pStyle w:val="2"/>
+      </w:pPr>
+      <w:r>
+        <w:rPr>
+          <w:rFonts w:hint="eastAsia"/>
+        </w:rPr>
+        <w:t>(</w:t>
+      </w:r>
+      <w:r>
+        <w:rPr>
+          <w:rFonts w:hint="eastAsia"/>
+        </w:rPr>
+        <w:t>完成</w:t>
+      </w:r>
+      <w:r>
+        <w:rPr>
+          <w:rFonts w:hint="eastAsia"/>
+        </w:rPr>
+        <w:t>)</w:t>
+      </w:r>
+      <w:r>
+        <w:rPr>
+          <w:rFonts w:hint="eastAsia"/>
+        </w:rPr>
+        <w:t>搜索记录优化</w:t>
+      </w:r>
+    </w:p>
+    <w:p>
+      <w:pPr>
+        <w:rPr>
+          <w:rFonts w:hint="eastAsia"/>
+        </w:rPr>
+      </w:pPr>
+      <w:r>
+        <w:rPr>
+          <w:rFonts w:hint="eastAsia"/>
+        </w:rPr>
+        <w:t>弄一个算法，把最近搜索的记录放到最前面来。</w:t>
+      </w:r>
+    </w:p>
+    <w:p>
+      <w:pPr>
+        <w:rPr>
+          <w:rFonts w:hint="eastAsia"/>
+        </w:rPr>
+      </w:pPr>
+    </w:p>
+    <w:p>
+      <w:r>
+        <w:rPr>
+          <w:rFonts w:hint="eastAsia"/>
+        </w:rPr>
+        <w:t>同时必须输入字符从</w:t>
+      </w:r>
+      <w:r>
+        <w:rPr>
+          <w:rFonts w:hint="eastAsia"/>
+        </w:rPr>
+        <w:t>4</w:t>
+      </w:r>
+      <w:r>
+        <w:rPr>
+          <w:rFonts w:hint="eastAsia"/>
+        </w:rPr>
+        <w:t>个变成</w:t>
+      </w:r>
+      <w:r>
+        <w:rPr>
+          <w:rFonts w:hint="eastAsia"/>
+        </w:rPr>
+        <w:t>3</w:t>
+      </w:r>
+      <w:r>
+        <w:rPr>
+          <w:rFonts w:hint="eastAsia"/>
+        </w:rPr>
+        <w:t>个</w:t>
+      </w:r>
+      <w:bookmarkStart w:id="0" w:name="_GoBack"/>
+      <w:bookmarkEnd w:id="0"/>
+    </w:p>
+    <w:p/>
     <w:p>
       <w:pPr>
         <w:pStyle w:val="1"/>
@@ -316,6 +429,15 @@
           <w:szCs w:val="24"/>
         </w:rPr>
       </w:pPr>
+      <w:r>
+        <w:rPr>
+          <w:rFonts w:ascii="宋体" w:eastAsia="宋体" w:hAnsi="宋体" w:cs="宋体" w:hint="eastAsia"/>
+          <w:kern w:val="0"/>
+          <w:sz w:val="24"/>
+          <w:szCs w:val="24"/>
+        </w:rPr>
+        <w:t>添加搜索任务</w:t>
+      </w:r>
     </w:p>
     <w:p>
       <w:pPr>
@@ -328,97 +450,16 @@
           <w:szCs w:val="24"/>
         </w:rPr>
       </w:pPr>
-    </w:p>
-    <w:p>
-      <w:pPr>
-        <w:widowControl/>
-        <w:jc w:val="left"/>
-        <w:rPr>
-          <w:rFonts w:ascii="宋体" w:eastAsia="宋体" w:hAnsi="宋体" w:cs="宋体"/>
-          <w:kern w:val="0"/>
-          <w:sz w:val="24"/>
-          <w:szCs w:val="24"/>
-        </w:rPr>
-      </w:pPr>
-    </w:p>
-    <w:p/>
-    <w:p>
-      <w:pPr>
-        <w:pStyle w:val="2"/>
-      </w:pPr>
-      <w:r>
-        <w:rPr>
-          <w:rFonts w:hint="eastAsia"/>
-        </w:rPr>
-        <w:t>(</w:t>
-      </w:r>
-      <w:r>
-        <w:rPr>
-          <w:rFonts w:hint="eastAsia"/>
-        </w:rPr>
-        <w:t>完成</w:t>
-      </w:r>
-      <w:r>
-        <w:rPr>
-          <w:rFonts w:hint="eastAsia"/>
-        </w:rPr>
-        <w:t>)</w:t>
-      </w:r>
-      <w:r>
-        <w:rPr>
-          <w:rFonts w:hint="eastAsia"/>
-        </w:rPr>
-        <w:t>解决安装时扫描慢问题</w:t>
-      </w:r>
-    </w:p>
-    <w:p>
-      <w:r>
-        <w:rPr>
-          <w:rFonts w:hint="eastAsia"/>
-        </w:rPr>
-        <w:t>解决</w:t>
-      </w:r>
-    </w:p>
-    <w:p/>
-    <w:p>
-      <w:pPr>
-        <w:pStyle w:val="2"/>
-      </w:pPr>
-      <w:r>
-        <w:rPr>
-          <w:rFonts w:hint="eastAsia"/>
-        </w:rPr>
-        <w:t>(</w:t>
-      </w:r>
-      <w:r>
-        <w:rPr>
-          <w:rFonts w:hint="eastAsia"/>
-        </w:rPr>
-        <w:t>完成</w:t>
-      </w:r>
-      <w:r>
-        <w:rPr>
-          <w:rFonts w:hint="eastAsia"/>
-        </w:rPr>
-        <w:t>)</w:t>
-      </w:r>
-      <w:r>
-        <w:rPr>
-          <w:rFonts w:hint="eastAsia"/>
-        </w:rPr>
-        <w:t>库存情况修改成上下级模式</w:t>
-      </w:r>
-    </w:p>
-    <w:p>
       <w:r>
         <w:rPr>
           <w:noProof/>
         </w:rPr>
+        <w:lastRenderedPageBreak/>
         <w:drawing>
-          <wp:inline distT="0" distB="0" distL="0" distR="0" wp14:anchorId="2DBFAE77" wp14:editId="3FF27464">
-            <wp:extent cx="5274310" cy="3586409"/>
-            <wp:effectExtent l="0" t="0" r="2540" b="0"/>
-            <wp:docPr id="41" name="图片 41"/>
+          <wp:inline distT="0" distB="0" distL="0" distR="0" wp14:anchorId="319CCF7C" wp14:editId="67D099F1">
+            <wp:extent cx="3200400" cy="4762500"/>
+            <wp:effectExtent l="0" t="0" r="0" b="0"/>
+            <wp:docPr id="45" name="图片 45"/>
             <wp:cNvGraphicFramePr>
               <a:graphicFrameLocks xmlns:a="http://schemas.openxmlformats.org/drawingml/2006/main" noChangeAspect="1"/>
             </wp:cNvGraphicFramePr>
@@ -438,7 +479,7 @@
                   <pic:spPr>
                     <a:xfrm>
                       <a:off x="0" y="0"/>
-                      <a:ext cx="5274310" cy="3586409"/>
+                      <a:ext cx="3200400" cy="4762500"/>
                     </a:xfrm>
                     <a:prstGeom prst="rect">
                       <a:avLst/>
@@ -453,147 +494,25 @@
     </w:p>
     <w:p>
       <w:pPr>
-        <w:pStyle w:val="2"/>
-      </w:pPr>
-      <w:r>
-        <w:rPr>
-          <w:rFonts w:hint="eastAsia"/>
-        </w:rPr>
-        <w:t>(</w:t>
-      </w:r>
-      <w:r>
-        <w:rPr>
-          <w:rFonts w:hint="eastAsia"/>
-        </w:rPr>
-        <w:t>完成</w:t>
-      </w:r>
-      <w:r>
-        <w:rPr>
-          <w:rFonts w:hint="eastAsia"/>
-        </w:rPr>
-        <w:t>)</w:t>
-      </w:r>
-      <w:r>
-        <w:rPr>
-          <w:rFonts w:hint="eastAsia"/>
-        </w:rPr>
-        <w:t>首次获取服务器版本失败问题</w:t>
-      </w:r>
-    </w:p>
-    <w:p>
-      <w:r>
-        <w:rPr>
-          <w:rFonts w:hint="eastAsia"/>
-        </w:rPr>
-        <w:t>还有就是第一次打开软件好像都会有获取服务器版本失败</w:t>
-      </w:r>
-    </w:p>
-    <w:p/>
-    <w:p>
-      <w:r>
-        <w:rPr>
-          <w:rFonts w:hint="eastAsia"/>
-        </w:rPr>
-        <w:t>已经解决</w:t>
-      </w:r>
-    </w:p>
-    <w:p>
-      <w:pPr>
-        <w:pStyle w:val="1"/>
-      </w:pPr>
-      <w:r>
-        <w:rPr>
-          <w:rFonts w:hint="eastAsia"/>
+        <w:widowControl/>
+        <w:jc w:val="left"/>
+        <w:rPr>
+          <w:rFonts w:ascii="宋体" w:eastAsia="宋体" w:hAnsi="宋体" w:cs="宋体"/>
+          <w:kern w:val="0"/>
+          <w:sz w:val="24"/>
+          <w:szCs w:val="24"/>
+        </w:rPr>
+      </w:pPr>
+      <w:r>
+        <w:rPr>
+          <w:noProof/>
         </w:rPr>
         <w:lastRenderedPageBreak/>
-        <w:t>(</w:t>
-      </w:r>
-      <w:r>
-        <w:rPr>
-          <w:rFonts w:hint="eastAsia"/>
-        </w:rPr>
-        <w:t>完成</w:t>
-      </w:r>
-      <w:r>
-        <w:rPr>
-          <w:rFonts w:hint="eastAsia"/>
-        </w:rPr>
-        <w:t>)</w:t>
-      </w:r>
-      <w:bookmarkStart w:id="0" w:name="_GoBack"/>
-      <w:bookmarkEnd w:id="0"/>
-      <w:r>
-        <w:rPr>
-          <w:rFonts w:hint="eastAsia"/>
-        </w:rPr>
-        <w:t>2015-01-</w:t>
-      </w:r>
-      <w:r>
-        <w:rPr>
-          <w:rFonts w:hint="eastAsia"/>
-        </w:rPr>
-        <w:t>11</w:t>
-      </w:r>
-    </w:p>
-    <w:p>
-      <w:pPr>
-        <w:pStyle w:val="2"/>
-      </w:pPr>
-      <w:r>
-        <w:rPr>
-          <w:rFonts w:hint="eastAsia"/>
-        </w:rPr>
-        <w:t>(</w:t>
-      </w:r>
-      <w:r>
-        <w:rPr>
-          <w:rFonts w:hint="eastAsia"/>
-        </w:rPr>
-        <w:t>完成</w:t>
-      </w:r>
-      <w:r>
-        <w:rPr>
-          <w:rFonts w:hint="eastAsia"/>
-        </w:rPr>
-        <w:t>)</w:t>
-      </w:r>
-      <w:r>
-        <w:rPr>
-          <w:rFonts w:hint="eastAsia"/>
-        </w:rPr>
-        <w:t>移动端</w:t>
-      </w:r>
-      <w:r>
-        <w:rPr>
-          <w:rFonts w:hint="eastAsia"/>
-        </w:rPr>
-        <w:t>持有</w:t>
-      </w:r>
-      <w:r>
-        <w:rPr>
-          <w:rFonts w:hint="eastAsia"/>
-        </w:rPr>
-        <w:t>设备信息查看修改</w:t>
-      </w:r>
-    </w:p>
-    <w:p>
-      <w:r>
-        <w:rPr>
-          <w:rFonts w:hint="eastAsia"/>
-        </w:rPr>
-        <w:t>手持设备查看当前持有设备的时候，设备过多，进行分页显示，并且按大小类进行划分。</w:t>
-      </w:r>
-    </w:p>
-    <w:p>
-      <w:r>
-        <w:rPr>
-          <w:noProof/>
-        </w:rPr>
         <w:drawing>
-          <wp:inline distT="0" distB="0" distL="0" distR="0" wp14:anchorId="033E9B09" wp14:editId="6C9FF735">
-            <wp:extent cx="3800475" cy="5495925"/>
-            <wp:effectExtent l="0" t="0" r="9525" b="9525"/>
-            <wp:docPr id="38" name="图片 38"/>
+          <wp:inline distT="0" distB="0" distL="0" distR="0" wp14:anchorId="3083BF76" wp14:editId="4954E530">
+            <wp:extent cx="3276600" cy="4476750"/>
+            <wp:effectExtent l="0" t="0" r="0" b="0"/>
+            <wp:docPr id="44" name="图片 44"/>
             <wp:cNvGraphicFramePr>
               <a:graphicFrameLocks xmlns:a="http://schemas.openxmlformats.org/drawingml/2006/main" noChangeAspect="1"/>
             </wp:cNvGraphicFramePr>
@@ -613,7 +532,7 @@
                   <pic:spPr>
                     <a:xfrm>
                       <a:off x="0" y="0"/>
-                      <a:ext cx="3800475" cy="5495925"/>
+                      <a:ext cx="3276600" cy="4476750"/>
                     </a:xfrm>
                     <a:prstGeom prst="rect">
                       <a:avLst/>
@@ -628,37 +547,83 @@
     </w:p>
     <w:p/>
     <w:p>
-      <w:r>
-        <w:rPr>
-          <w:rFonts w:hint="eastAsia"/>
-        </w:rPr>
-        <w:t>当点击</w:t>
-      </w:r>
-      <w:r>
-        <w:rPr>
-          <w:rFonts w:hint="eastAsia"/>
-        </w:rPr>
-        <w:t xml:space="preserve"> </w:t>
-      </w:r>
-      <w:r>
-        <w:rPr>
-          <w:rFonts w:hint="eastAsia"/>
-        </w:rPr>
-        <w:t>品名后就进行该品名下拥有的所有设备信息：</w:t>
+      <w:pPr>
+        <w:pStyle w:val="2"/>
+      </w:pPr>
+      <w:r>
+        <w:rPr>
+          <w:rFonts w:hint="eastAsia"/>
+        </w:rPr>
+        <w:t>(</w:t>
+      </w:r>
+      <w:r>
+        <w:rPr>
+          <w:rFonts w:hint="eastAsia"/>
+        </w:rPr>
+        <w:t>完成</w:t>
+      </w:r>
+      <w:r>
+        <w:rPr>
+          <w:rFonts w:hint="eastAsia"/>
+        </w:rPr>
+        <w:t>)</w:t>
+      </w:r>
+      <w:r>
+        <w:rPr>
+          <w:rFonts w:hint="eastAsia"/>
+        </w:rPr>
+        <w:t>解决安装时扫描慢问题</w:t>
+      </w:r>
+    </w:p>
+    <w:p>
+      <w:r>
+        <w:rPr>
+          <w:rFonts w:hint="eastAsia"/>
+        </w:rPr>
+        <w:t>解决</w:t>
       </w:r>
     </w:p>
     <w:p/>
     <w:p>
+      <w:pPr>
+        <w:pStyle w:val="2"/>
+      </w:pPr>
+      <w:r>
+        <w:rPr>
+          <w:rFonts w:hint="eastAsia"/>
+        </w:rPr>
+        <w:lastRenderedPageBreak/>
+        <w:t>(</w:t>
+      </w:r>
+      <w:r>
+        <w:rPr>
+          <w:rFonts w:hint="eastAsia"/>
+        </w:rPr>
+        <w:t>完成</w:t>
+      </w:r>
+      <w:r>
+        <w:rPr>
+          <w:rFonts w:hint="eastAsia"/>
+        </w:rPr>
+        <w:t>)</w:t>
+      </w:r>
+      <w:r>
+        <w:rPr>
+          <w:rFonts w:hint="eastAsia"/>
+        </w:rPr>
+        <w:t>库存情况修改成上下级模式</w:t>
+      </w:r>
+    </w:p>
+    <w:p>
       <w:r>
         <w:rPr>
           <w:noProof/>
         </w:rPr>
-        <w:lastRenderedPageBreak/>
         <w:drawing>
-          <wp:inline distT="0" distB="0" distL="0" distR="0" wp14:anchorId="1F29D79F" wp14:editId="2BBCC482">
-            <wp:extent cx="3590925" cy="5657850"/>
-            <wp:effectExtent l="0" t="0" r="9525" b="0"/>
-            <wp:docPr id="39" name="图片 39"/>
+          <wp:inline distT="0" distB="0" distL="0" distR="0" wp14:anchorId="2DBFAE77" wp14:editId="3FF27464">
+            <wp:extent cx="5274310" cy="3586409"/>
+            <wp:effectExtent l="0" t="0" r="2540" b="0"/>
+            <wp:docPr id="41" name="图片 41"/>
             <wp:cNvGraphicFramePr>
               <a:graphicFrameLocks xmlns:a="http://schemas.openxmlformats.org/drawingml/2006/main" noChangeAspect="1"/>
             </wp:cNvGraphicFramePr>
@@ -678,7 +643,7 @@
                   <pic:spPr>
                     <a:xfrm>
                       <a:off x="0" y="0"/>
-                      <a:ext cx="3590925" cy="5657850"/>
+                      <a:ext cx="5274310" cy="3586409"/>
                     </a:xfrm>
                     <a:prstGeom prst="rect">
                       <a:avLst/>
@@ -717,57 +682,27 @@
         <w:rPr>
           <w:rFonts w:hint="eastAsia"/>
         </w:rPr>
-        <w:t>取消杆位管理导出时作业单位信息</w:t>
-      </w:r>
-    </w:p>
-    <w:p>
-      <w:r>
-        <w:rPr>
-          <w:rFonts w:hint="eastAsia"/>
-        </w:rPr>
-        <w:t>导出点位信息的时候，</w:t>
-      </w:r>
-      <w:proofErr w:type="gramStart"/>
-      <w:r>
-        <w:rPr>
-          <w:rFonts w:hint="eastAsia"/>
-        </w:rPr>
-        <w:t>不</w:t>
-      </w:r>
-      <w:proofErr w:type="gramEnd"/>
-      <w:r>
-        <w:rPr>
-          <w:rFonts w:hint="eastAsia"/>
-        </w:rPr>
-        <w:t>导出</w:t>
-      </w:r>
-      <w:r>
-        <w:rPr>
-          <w:rFonts w:hint="eastAsia"/>
-        </w:rPr>
-        <w:t>作业单位</w:t>
-      </w:r>
-      <w:r>
-        <w:rPr>
-          <w:rFonts w:hint="eastAsia"/>
-        </w:rPr>
-        <w:t>信息</w:t>
-      </w:r>
-      <w:r>
-        <w:rPr>
-          <w:rFonts w:hint="eastAsia"/>
-        </w:rPr>
-        <w:t>，这样就可把没有分配给片区的点位也导出来，</w:t>
-      </w:r>
-      <w:r>
-        <w:rPr>
-          <w:rFonts w:hint="eastAsia"/>
-        </w:rPr>
-        <w:t>。</w:t>
+        <w:t>首次获取服务器版本失败问题</w:t>
+      </w:r>
+    </w:p>
+    <w:p>
+      <w:r>
+        <w:rPr>
+          <w:rFonts w:hint="eastAsia"/>
+        </w:rPr>
+        <w:t>还有就是第一次打开软件好像都会有获取服务器版本失败</w:t>
       </w:r>
     </w:p>
     <w:p/>
     <w:p>
+      <w:r>
+        <w:rPr>
+          <w:rFonts w:hint="eastAsia"/>
+        </w:rPr>
+        <w:t>已经解决</w:t>
+      </w:r>
+    </w:p>
+    <w:p>
       <w:pPr>
         <w:pStyle w:val="1"/>
       </w:pPr>
@@ -793,7 +728,13 @@
         <w:rPr>
           <w:rFonts w:hint="eastAsia"/>
         </w:rPr>
-        <w:t>2014-12-29</w:t>
+        <w:t>2015-01-</w:t>
+      </w:r>
+      <w:r>
+        <w:rPr>
+          <w:rFonts w:hint="eastAsia"/>
+        </w:rPr>
+        <w:t>11</w:t>
       </w:r>
     </w:p>
     <w:p>
@@ -822,399 +763,40 @@
         <w:rPr>
           <w:rFonts w:hint="eastAsia"/>
         </w:rPr>
-        <w:t>维修单中增加</w:t>
-      </w:r>
-      <w:r>
-        <w:rPr>
-          <w:rFonts w:hint="eastAsia"/>
-        </w:rPr>
-        <w:t>品名和型号</w:t>
-      </w:r>
-    </w:p>
-    <w:p>
-      <w:r>
-        <w:rPr>
-          <w:rFonts w:hint="eastAsia"/>
-        </w:rPr>
-        <w:t>维修单新增，添加了</w:t>
-      </w:r>
-      <w:r>
-        <w:rPr>
-          <w:rFonts w:hint="eastAsia"/>
-        </w:rPr>
-        <w:t xml:space="preserve"> </w:t>
-      </w:r>
-      <w:r>
-        <w:rPr>
-          <w:rFonts w:hint="eastAsia"/>
-        </w:rPr>
-        <w:t>品名</w:t>
-      </w:r>
-      <w:r>
-        <w:rPr>
-          <w:rFonts w:hint="eastAsia"/>
-        </w:rPr>
-        <w:t>_id,</w:t>
-      </w:r>
-      <w:r>
-        <w:rPr>
-          <w:rFonts w:hint="eastAsia"/>
-        </w:rPr>
-        <w:t xml:space="preserve"> </w:t>
-      </w:r>
-      <w:r>
-        <w:rPr>
-          <w:rFonts w:hint="eastAsia"/>
-        </w:rPr>
-        <w:t>已经</w:t>
-      </w:r>
-      <w:r>
-        <w:rPr>
-          <w:rFonts w:hint="eastAsia"/>
-        </w:rPr>
-        <w:t>测试是否会新增</w:t>
-      </w:r>
-    </w:p>
-    <w:p>
-      <w:r>
-        <w:rPr>
-          <w:rFonts w:hint="eastAsia"/>
-        </w:rPr>
-        <w:t>写一个为当前所有的维修单增加</w:t>
-      </w:r>
-      <w:proofErr w:type="spellStart"/>
-      <w:r>
-        <w:rPr>
-          <w:rFonts w:hint="eastAsia"/>
-        </w:rPr>
-        <w:t>prod_id</w:t>
-      </w:r>
-      <w:proofErr w:type="spellEnd"/>
-      <w:r>
-        <w:rPr>
-          <w:rFonts w:hint="eastAsia"/>
-        </w:rPr>
-        <w:t>的</w:t>
-      </w:r>
-      <w:r>
-        <w:rPr>
-          <w:rFonts w:hint="eastAsia"/>
-        </w:rPr>
-        <w:t>update</w:t>
-      </w:r>
-      <w:r>
-        <w:rPr>
-          <w:rFonts w:hint="eastAsia"/>
-        </w:rPr>
-        <w:t>语句</w:t>
-      </w:r>
-    </w:p>
-    <w:p>
-      <w:r>
-        <w:rPr>
-          <w:rFonts w:hint="eastAsia"/>
+        <w:t>移动端</w:t>
+      </w:r>
+      <w:r>
+        <w:rPr>
+          <w:rFonts w:hint="eastAsia"/>
+        </w:rPr>
+        <w:t>持有</w:t>
+      </w:r>
+      <w:r>
+        <w:rPr>
+          <w:rFonts w:hint="eastAsia"/>
+        </w:rPr>
+        <w:t>设备信息查看修改</w:t>
+      </w:r>
+    </w:p>
+    <w:p>
+      <w:r>
+        <w:rPr>
+          <w:rFonts w:hint="eastAsia"/>
+        </w:rPr>
+        <w:t>手持设备查看当前持有设备的时候，设备过多，进行分页显示，并且按大小类进行划分。</w:t>
+      </w:r>
+    </w:p>
+    <w:p>
+      <w:r>
+        <w:rPr>
+          <w:noProof/>
         </w:rPr>
         <w:lastRenderedPageBreak/>
-        <w:t>所有维修</w:t>
-      </w:r>
-      <w:proofErr w:type="gramStart"/>
-      <w:r>
-        <w:rPr>
-          <w:rFonts w:hint="eastAsia"/>
-        </w:rPr>
-        <w:t>单相关</w:t>
-      </w:r>
-      <w:proofErr w:type="gramEnd"/>
-      <w:r>
-        <w:rPr>
-          <w:rFonts w:hint="eastAsia"/>
-        </w:rPr>
-        <w:t>的地方都加上品名和</w:t>
-      </w:r>
-      <w:r>
-        <w:rPr>
-          <w:rFonts w:hint="eastAsia"/>
-        </w:rPr>
-        <w:t>型号</w:t>
-      </w:r>
-    </w:p>
-    <w:p>
-      <w:pPr>
-        <w:rPr>
-          <w:rFonts w:ascii="Courier New" w:hAnsi="Courier New" w:cs="Courier New"/>
-          <w:color w:val="000080"/>
-          <w:kern w:val="0"/>
-          <w:sz w:val="20"/>
-          <w:szCs w:val="20"/>
-        </w:rPr>
-      </w:pPr>
-      <w:proofErr w:type="gramStart"/>
-      <w:r>
-        <w:rPr>
-          <w:rFonts w:ascii="Courier New" w:hAnsi="Courier New" w:cs="Courier New"/>
-          <w:color w:val="008080"/>
-          <w:kern w:val="0"/>
-          <w:sz w:val="20"/>
-          <w:szCs w:val="20"/>
-          <w:highlight w:val="white"/>
-        </w:rPr>
-        <w:t>update</w:t>
-      </w:r>
-      <w:proofErr w:type="gramEnd"/>
-      <w:r>
-        <w:rPr>
-          <w:rFonts w:ascii="Courier New" w:hAnsi="Courier New" w:cs="Courier New"/>
-          <w:color w:val="000080"/>
-          <w:kern w:val="0"/>
-          <w:sz w:val="20"/>
-          <w:szCs w:val="20"/>
-          <w:highlight w:val="white"/>
-        </w:rPr>
-        <w:t xml:space="preserve"> </w:t>
-      </w:r>
-      <w:proofErr w:type="spellStart"/>
-      <w:r>
-        <w:rPr>
-          <w:rFonts w:ascii="Courier New" w:hAnsi="Courier New" w:cs="Courier New"/>
-          <w:color w:val="000080"/>
-          <w:kern w:val="0"/>
-          <w:sz w:val="20"/>
-          <w:szCs w:val="20"/>
-          <w:highlight w:val="white"/>
-        </w:rPr>
-        <w:t>ems_repair</w:t>
-      </w:r>
-      <w:proofErr w:type="spellEnd"/>
-      <w:r>
-        <w:rPr>
-          <w:rFonts w:ascii="Courier New" w:hAnsi="Courier New" w:cs="Courier New"/>
-          <w:color w:val="000080"/>
-          <w:kern w:val="0"/>
-          <w:sz w:val="20"/>
-          <w:szCs w:val="20"/>
-          <w:highlight w:val="white"/>
-        </w:rPr>
-        <w:t xml:space="preserve"> a </w:t>
-      </w:r>
-      <w:r>
-        <w:rPr>
-          <w:rFonts w:ascii="Courier New" w:hAnsi="Courier New" w:cs="Courier New"/>
-          <w:color w:val="008080"/>
-          <w:kern w:val="0"/>
-          <w:sz w:val="20"/>
-          <w:szCs w:val="20"/>
-          <w:highlight w:val="white"/>
-        </w:rPr>
-        <w:t>set</w:t>
-      </w:r>
-      <w:r>
-        <w:rPr>
-          <w:rFonts w:ascii="Courier New" w:hAnsi="Courier New" w:cs="Courier New"/>
-          <w:color w:val="000080"/>
-          <w:kern w:val="0"/>
-          <w:sz w:val="20"/>
-          <w:szCs w:val="20"/>
-          <w:highlight w:val="white"/>
-        </w:rPr>
-        <w:t xml:space="preserve"> </w:t>
-      </w:r>
-      <w:proofErr w:type="spellStart"/>
-      <w:r>
-        <w:rPr>
-          <w:rFonts w:ascii="Courier New" w:hAnsi="Courier New" w:cs="Courier New"/>
-          <w:color w:val="000080"/>
-          <w:kern w:val="0"/>
-          <w:sz w:val="20"/>
-          <w:szCs w:val="20"/>
-          <w:highlight w:val="white"/>
-        </w:rPr>
-        <w:t>prod_id</w:t>
-      </w:r>
-      <w:proofErr w:type="spellEnd"/>
-      <w:r>
-        <w:rPr>
-          <w:rFonts w:ascii="Courier New" w:hAnsi="Courier New" w:cs="Courier New"/>
-          <w:color w:val="000080"/>
-          <w:kern w:val="0"/>
-          <w:sz w:val="20"/>
-          <w:szCs w:val="20"/>
-          <w:highlight w:val="white"/>
-        </w:rPr>
-        <w:t>=(</w:t>
-      </w:r>
-      <w:r>
-        <w:rPr>
-          <w:rFonts w:ascii="Courier New" w:hAnsi="Courier New" w:cs="Courier New"/>
-          <w:color w:val="008080"/>
-          <w:kern w:val="0"/>
-          <w:sz w:val="20"/>
-          <w:szCs w:val="20"/>
-          <w:highlight w:val="white"/>
-        </w:rPr>
-        <w:t>select</w:t>
-      </w:r>
-      <w:r>
-        <w:rPr>
-          <w:rFonts w:ascii="Courier New" w:hAnsi="Courier New" w:cs="Courier New"/>
-          <w:color w:val="000080"/>
-          <w:kern w:val="0"/>
-          <w:sz w:val="20"/>
-          <w:szCs w:val="20"/>
-          <w:highlight w:val="white"/>
-        </w:rPr>
-        <w:t xml:space="preserve"> </w:t>
-      </w:r>
-      <w:proofErr w:type="spellStart"/>
-      <w:r>
-        <w:rPr>
-          <w:rFonts w:ascii="Courier New" w:hAnsi="Courier New" w:cs="Courier New"/>
-          <w:color w:val="000080"/>
-          <w:kern w:val="0"/>
-          <w:sz w:val="20"/>
-          <w:szCs w:val="20"/>
-          <w:highlight w:val="white"/>
-        </w:rPr>
-        <w:t>b.prod_id</w:t>
-      </w:r>
-      <w:proofErr w:type="spellEnd"/>
-      <w:r>
-        <w:rPr>
-          <w:rFonts w:ascii="Courier New" w:hAnsi="Courier New" w:cs="Courier New"/>
-          <w:color w:val="000080"/>
-          <w:kern w:val="0"/>
-          <w:sz w:val="20"/>
-          <w:szCs w:val="20"/>
-          <w:highlight w:val="white"/>
-        </w:rPr>
-        <w:t xml:space="preserve"> </w:t>
-      </w:r>
-      <w:r>
-        <w:rPr>
-          <w:rFonts w:ascii="Courier New" w:hAnsi="Courier New" w:cs="Courier New"/>
-          <w:color w:val="008080"/>
-          <w:kern w:val="0"/>
-          <w:sz w:val="20"/>
-          <w:szCs w:val="20"/>
-          <w:highlight w:val="white"/>
-        </w:rPr>
-        <w:t>from</w:t>
-      </w:r>
-      <w:r>
-        <w:rPr>
-          <w:rFonts w:ascii="Courier New" w:hAnsi="Courier New" w:cs="Courier New"/>
-          <w:color w:val="000080"/>
-          <w:kern w:val="0"/>
-          <w:sz w:val="20"/>
-          <w:szCs w:val="20"/>
-          <w:highlight w:val="white"/>
-        </w:rPr>
-        <w:t xml:space="preserve">  </w:t>
-      </w:r>
-      <w:proofErr w:type="spellStart"/>
-      <w:r>
-        <w:rPr>
-          <w:rFonts w:ascii="Courier New" w:hAnsi="Courier New" w:cs="Courier New"/>
-          <w:color w:val="000080"/>
-          <w:kern w:val="0"/>
-          <w:sz w:val="20"/>
-          <w:szCs w:val="20"/>
-          <w:highlight w:val="white"/>
-        </w:rPr>
-        <w:t>ems_equipment</w:t>
-      </w:r>
-      <w:proofErr w:type="spellEnd"/>
-      <w:r>
-        <w:rPr>
-          <w:rFonts w:ascii="Courier New" w:hAnsi="Courier New" w:cs="Courier New"/>
-          <w:color w:val="000080"/>
-          <w:kern w:val="0"/>
-          <w:sz w:val="20"/>
-          <w:szCs w:val="20"/>
-          <w:highlight w:val="white"/>
-        </w:rPr>
-        <w:t xml:space="preserve"> b </w:t>
-      </w:r>
-      <w:r>
-        <w:rPr>
-          <w:rFonts w:ascii="Courier New" w:hAnsi="Courier New" w:cs="Courier New"/>
-          <w:color w:val="008080"/>
-          <w:kern w:val="0"/>
-          <w:sz w:val="20"/>
-          <w:szCs w:val="20"/>
-          <w:highlight w:val="white"/>
-        </w:rPr>
-        <w:t>where</w:t>
-      </w:r>
-      <w:r>
-        <w:rPr>
-          <w:rFonts w:ascii="Courier New" w:hAnsi="Courier New" w:cs="Courier New"/>
-          <w:color w:val="000080"/>
-          <w:kern w:val="0"/>
-          <w:sz w:val="20"/>
-          <w:szCs w:val="20"/>
-          <w:highlight w:val="white"/>
-        </w:rPr>
-        <w:t xml:space="preserve"> </w:t>
-      </w:r>
-      <w:proofErr w:type="spellStart"/>
-      <w:r>
-        <w:rPr>
-          <w:rFonts w:ascii="Courier New" w:hAnsi="Courier New" w:cs="Courier New"/>
-          <w:color w:val="000080"/>
-          <w:kern w:val="0"/>
-          <w:sz w:val="20"/>
-          <w:szCs w:val="20"/>
-          <w:highlight w:val="white"/>
-        </w:rPr>
-        <w:t>a.ecode</w:t>
-      </w:r>
-      <w:proofErr w:type="spellEnd"/>
-      <w:r>
-        <w:rPr>
-          <w:rFonts w:ascii="Courier New" w:hAnsi="Courier New" w:cs="Courier New"/>
-          <w:color w:val="000080"/>
-          <w:kern w:val="0"/>
-          <w:sz w:val="20"/>
-          <w:szCs w:val="20"/>
-          <w:highlight w:val="white"/>
-        </w:rPr>
-        <w:t>=</w:t>
-      </w:r>
-      <w:proofErr w:type="spellStart"/>
-      <w:r>
-        <w:rPr>
-          <w:rFonts w:ascii="Courier New" w:hAnsi="Courier New" w:cs="Courier New"/>
-          <w:color w:val="000080"/>
-          <w:kern w:val="0"/>
-          <w:sz w:val="20"/>
-          <w:szCs w:val="20"/>
-          <w:highlight w:val="white"/>
-        </w:rPr>
-        <w:t>b.ecode</w:t>
-      </w:r>
-      <w:proofErr w:type="spellEnd"/>
-      <w:r>
-        <w:rPr>
-          <w:rFonts w:ascii="Courier New" w:hAnsi="Courier New" w:cs="Courier New"/>
-          <w:color w:val="000080"/>
-          <w:kern w:val="0"/>
-          <w:sz w:val="20"/>
-          <w:szCs w:val="20"/>
-          <w:highlight w:val="white"/>
-        </w:rPr>
-        <w:t>)</w:t>
-      </w:r>
-    </w:p>
-    <w:p>
-      <w:r>
-        <w:rPr>
-          <w:noProof/>
-        </w:rPr>
         <w:drawing>
-          <wp:inline distT="0" distB="0" distL="0" distR="0" wp14:anchorId="38FE933C" wp14:editId="0CD48281">
-            <wp:extent cx="5274310" cy="1760545"/>
-            <wp:effectExtent l="0" t="0" r="2540" b="0"/>
-            <wp:docPr id="35" name="图片 35"/>
+          <wp:inline distT="0" distB="0" distL="0" distR="0" wp14:anchorId="033E9B09" wp14:editId="6C9FF735">
+            <wp:extent cx="3800475" cy="5495925"/>
+            <wp:effectExtent l="0" t="0" r="9525" b="9525"/>
+            <wp:docPr id="38" name="图片 38"/>
             <wp:cNvGraphicFramePr>
               <a:graphicFrameLocks xmlns:a="http://schemas.openxmlformats.org/drawingml/2006/main" noChangeAspect="1"/>
             </wp:cNvGraphicFramePr>
@@ -1234,7 +816,7 @@
                   <pic:spPr>
                     <a:xfrm>
                       <a:off x="0" y="0"/>
-                      <a:ext cx="5274310" cy="1760545"/>
+                      <a:ext cx="3800475" cy="5495925"/>
                     </a:xfrm>
                     <a:prstGeom prst="rect">
                       <a:avLst/>
@@ -1247,16 +829,39 @@
         </w:drawing>
       </w:r>
     </w:p>
+    <w:p/>
+    <w:p>
+      <w:r>
+        <w:rPr>
+          <w:rFonts w:hint="eastAsia"/>
+        </w:rPr>
+        <w:t>当点击</w:t>
+      </w:r>
+      <w:r>
+        <w:rPr>
+          <w:rFonts w:hint="eastAsia"/>
+        </w:rPr>
+        <w:t xml:space="preserve"> </w:t>
+      </w:r>
+      <w:r>
+        <w:rPr>
+          <w:rFonts w:hint="eastAsia"/>
+        </w:rPr>
+        <w:t>品名后就进行该品名下拥有的所有设备信息：</w:t>
+      </w:r>
+    </w:p>
+    <w:p/>
     <w:p>
       <w:r>
         <w:rPr>
           <w:noProof/>
         </w:rPr>
+        <w:lastRenderedPageBreak/>
         <w:drawing>
-          <wp:inline distT="0" distB="0" distL="0" distR="0" wp14:anchorId="6367C965" wp14:editId="5CF5BC5E">
-            <wp:extent cx="5274310" cy="1328345"/>
-            <wp:effectExtent l="0" t="0" r="2540" b="5715"/>
-            <wp:docPr id="36" name="图片 36"/>
+          <wp:inline distT="0" distB="0" distL="0" distR="0" wp14:anchorId="1F29D79F" wp14:editId="2BBCC482">
+            <wp:extent cx="3590925" cy="5657850"/>
+            <wp:effectExtent l="0" t="0" r="9525" b="0"/>
+            <wp:docPr id="39" name="图片 39"/>
             <wp:cNvGraphicFramePr>
               <a:graphicFrameLocks xmlns:a="http://schemas.openxmlformats.org/drawingml/2006/main" noChangeAspect="1"/>
             </wp:cNvGraphicFramePr>
@@ -1276,7 +881,7 @@
                   <pic:spPr>
                     <a:xfrm>
                       <a:off x="0" y="0"/>
-                      <a:ext cx="5274310" cy="1328345"/>
+                      <a:ext cx="3590925" cy="5657850"/>
                     </a:xfrm>
                     <a:prstGeom prst="rect">
                       <a:avLst/>
@@ -1289,17 +894,360 @@
         </w:drawing>
       </w:r>
     </w:p>
+    <w:p>
+      <w:pPr>
+        <w:pStyle w:val="2"/>
+      </w:pPr>
+      <w:r>
+        <w:rPr>
+          <w:rFonts w:hint="eastAsia"/>
+        </w:rPr>
+        <w:t>(</w:t>
+      </w:r>
+      <w:r>
+        <w:rPr>
+          <w:rFonts w:hint="eastAsia"/>
+        </w:rPr>
+        <w:t>完成</w:t>
+      </w:r>
+      <w:r>
+        <w:rPr>
+          <w:rFonts w:hint="eastAsia"/>
+        </w:rPr>
+        <w:t>)</w:t>
+      </w:r>
+      <w:r>
+        <w:rPr>
+          <w:rFonts w:hint="eastAsia"/>
+        </w:rPr>
+        <w:t>取消杆位管理导出时作业单位信息</w:t>
+      </w:r>
+    </w:p>
+    <w:p>
+      <w:r>
+        <w:rPr>
+          <w:rFonts w:hint="eastAsia"/>
+        </w:rPr>
+        <w:t>导出点位信息的时候，不</w:t>
+      </w:r>
+      <w:r>
+        <w:rPr>
+          <w:rFonts w:hint="eastAsia"/>
+        </w:rPr>
+        <w:t>导出</w:t>
+      </w:r>
+      <w:r>
+        <w:rPr>
+          <w:rFonts w:hint="eastAsia"/>
+        </w:rPr>
+        <w:t>作业单位</w:t>
+      </w:r>
+      <w:r>
+        <w:rPr>
+          <w:rFonts w:hint="eastAsia"/>
+        </w:rPr>
+        <w:t>信息</w:t>
+      </w:r>
+      <w:r>
+        <w:rPr>
+          <w:rFonts w:hint="eastAsia"/>
+        </w:rPr>
+        <w:t>，这样就可把没有分配给片区的点位也导出来，</w:t>
+      </w:r>
+      <w:r>
+        <w:rPr>
+          <w:rFonts w:hint="eastAsia"/>
+        </w:rPr>
+        <w:t>。</w:t>
+      </w:r>
+    </w:p>
     <w:p/>
     <w:p>
+      <w:pPr>
+        <w:pStyle w:val="1"/>
+      </w:pPr>
+      <w:r>
+        <w:rPr>
+          <w:rFonts w:hint="eastAsia"/>
+        </w:rPr>
+        <w:t>(</w:t>
+      </w:r>
+      <w:r>
+        <w:rPr>
+          <w:rFonts w:hint="eastAsia"/>
+        </w:rPr>
+        <w:t>完成</w:t>
+      </w:r>
+      <w:r>
+        <w:rPr>
+          <w:rFonts w:hint="eastAsia"/>
+        </w:rPr>
+        <w:t>)</w:t>
+      </w:r>
+      <w:r>
+        <w:rPr>
+          <w:rFonts w:hint="eastAsia"/>
+        </w:rPr>
+        <w:t>2014-12-29</w:t>
+      </w:r>
+    </w:p>
+    <w:p>
+      <w:pPr>
+        <w:pStyle w:val="2"/>
+      </w:pPr>
+      <w:r>
+        <w:rPr>
+          <w:rFonts w:hint="eastAsia"/>
+        </w:rPr>
+        <w:t>(</w:t>
+      </w:r>
+      <w:r>
+        <w:rPr>
+          <w:rFonts w:hint="eastAsia"/>
+        </w:rPr>
+        <w:t>完成</w:t>
+      </w:r>
+      <w:r>
+        <w:rPr>
+          <w:rFonts w:hint="eastAsia"/>
+        </w:rPr>
+        <w:t>)</w:t>
+      </w:r>
+      <w:r>
+        <w:rPr>
+          <w:rFonts w:hint="eastAsia"/>
+        </w:rPr>
+        <w:t>维修单中增加</w:t>
+      </w:r>
+      <w:r>
+        <w:rPr>
+          <w:rFonts w:hint="eastAsia"/>
+        </w:rPr>
+        <w:t>品名和型号</w:t>
+      </w:r>
+    </w:p>
+    <w:p>
+      <w:r>
+        <w:rPr>
+          <w:rFonts w:hint="eastAsia"/>
+        </w:rPr>
+        <w:t>维修单新增，添加了</w:t>
+      </w:r>
+      <w:r>
+        <w:rPr>
+          <w:rFonts w:hint="eastAsia"/>
+        </w:rPr>
+        <w:t xml:space="preserve"> </w:t>
+      </w:r>
+      <w:r>
+        <w:rPr>
+          <w:rFonts w:hint="eastAsia"/>
+        </w:rPr>
+        <w:t>品名</w:t>
+      </w:r>
+      <w:r>
+        <w:rPr>
+          <w:rFonts w:hint="eastAsia"/>
+        </w:rPr>
+        <w:t>_id,</w:t>
+      </w:r>
+      <w:r>
+        <w:rPr>
+          <w:rFonts w:hint="eastAsia"/>
+        </w:rPr>
+        <w:t xml:space="preserve"> </w:t>
+      </w:r>
+      <w:r>
+        <w:rPr>
+          <w:rFonts w:hint="eastAsia"/>
+        </w:rPr>
+        <w:t>已经</w:t>
+      </w:r>
+      <w:r>
+        <w:rPr>
+          <w:rFonts w:hint="eastAsia"/>
+        </w:rPr>
+        <w:t>测试是否会新增</w:t>
+      </w:r>
+    </w:p>
+    <w:p>
+      <w:r>
+        <w:rPr>
+          <w:rFonts w:hint="eastAsia"/>
+        </w:rPr>
+        <w:t>写一个为当前所有的维修单增加</w:t>
+      </w:r>
+      <w:r>
+        <w:rPr>
+          <w:rFonts w:hint="eastAsia"/>
+        </w:rPr>
+        <w:t>prod_id</w:t>
+      </w:r>
+      <w:r>
+        <w:rPr>
+          <w:rFonts w:hint="eastAsia"/>
+        </w:rPr>
+        <w:t>的</w:t>
+      </w:r>
+      <w:r>
+        <w:rPr>
+          <w:rFonts w:hint="eastAsia"/>
+        </w:rPr>
+        <w:t>update</w:t>
+      </w:r>
+      <w:r>
+        <w:rPr>
+          <w:rFonts w:hint="eastAsia"/>
+        </w:rPr>
+        <w:t>语句</w:t>
+      </w:r>
+    </w:p>
+    <w:p>
+      <w:r>
+        <w:rPr>
+          <w:rFonts w:hint="eastAsia"/>
+        </w:rPr>
+        <w:lastRenderedPageBreak/>
+        <w:t>所有维修单相关的地方都加上品名和</w:t>
+      </w:r>
+      <w:r>
+        <w:rPr>
+          <w:rFonts w:hint="eastAsia"/>
+        </w:rPr>
+        <w:t>型号</w:t>
+      </w:r>
+    </w:p>
+    <w:p>
+      <w:pPr>
+        <w:rPr>
+          <w:rFonts w:ascii="Courier New" w:hAnsi="Courier New" w:cs="Courier New"/>
+          <w:color w:val="000080"/>
+          <w:kern w:val="0"/>
+          <w:sz w:val="20"/>
+          <w:szCs w:val="20"/>
+        </w:rPr>
+      </w:pPr>
+      <w:r>
+        <w:rPr>
+          <w:rFonts w:ascii="Courier New" w:hAnsi="Courier New" w:cs="Courier New"/>
+          <w:color w:val="008080"/>
+          <w:kern w:val="0"/>
+          <w:sz w:val="20"/>
+          <w:szCs w:val="20"/>
+          <w:highlight w:val="white"/>
+        </w:rPr>
+        <w:t>update</w:t>
+      </w:r>
+      <w:r>
+        <w:rPr>
+          <w:rFonts w:ascii="Courier New" w:hAnsi="Courier New" w:cs="Courier New"/>
+          <w:color w:val="000080"/>
+          <w:kern w:val="0"/>
+          <w:sz w:val="20"/>
+          <w:szCs w:val="20"/>
+          <w:highlight w:val="white"/>
+        </w:rPr>
+        <w:t xml:space="preserve"> ems_repair a </w:t>
+      </w:r>
+      <w:r>
+        <w:rPr>
+          <w:rFonts w:ascii="Courier New" w:hAnsi="Courier New" w:cs="Courier New"/>
+          <w:color w:val="008080"/>
+          <w:kern w:val="0"/>
+          <w:sz w:val="20"/>
+          <w:szCs w:val="20"/>
+          <w:highlight w:val="white"/>
+        </w:rPr>
+        <w:t>set</w:t>
+      </w:r>
+      <w:r>
+        <w:rPr>
+          <w:rFonts w:ascii="Courier New" w:hAnsi="Courier New" w:cs="Courier New"/>
+          <w:color w:val="000080"/>
+          <w:kern w:val="0"/>
+          <w:sz w:val="20"/>
+          <w:szCs w:val="20"/>
+          <w:highlight w:val="white"/>
+        </w:rPr>
+        <w:t xml:space="preserve"> prod_id=(</w:t>
+      </w:r>
+      <w:r>
+        <w:rPr>
+          <w:rFonts w:ascii="Courier New" w:hAnsi="Courier New" w:cs="Courier New"/>
+          <w:color w:val="008080"/>
+          <w:kern w:val="0"/>
+          <w:sz w:val="20"/>
+          <w:szCs w:val="20"/>
+          <w:highlight w:val="white"/>
+        </w:rPr>
+        <w:t>select</w:t>
+      </w:r>
+      <w:r>
+        <w:rPr>
+          <w:rFonts w:ascii="Courier New" w:hAnsi="Courier New" w:cs="Courier New"/>
+          <w:color w:val="000080"/>
+          <w:kern w:val="0"/>
+          <w:sz w:val="20"/>
+          <w:szCs w:val="20"/>
+          <w:highlight w:val="white"/>
+        </w:rPr>
+        <w:t xml:space="preserve"> b.prod_id </w:t>
+      </w:r>
+      <w:r>
+        <w:rPr>
+          <w:rFonts w:ascii="Courier New" w:hAnsi="Courier New" w:cs="Courier New"/>
+          <w:color w:val="008080"/>
+          <w:kern w:val="0"/>
+          <w:sz w:val="20"/>
+          <w:szCs w:val="20"/>
+          <w:highlight w:val="white"/>
+        </w:rPr>
+        <w:t>from</w:t>
+      </w:r>
+      <w:r>
+        <w:rPr>
+          <w:rFonts w:ascii="Courier New" w:hAnsi="Courier New" w:cs="Courier New"/>
+          <w:color w:val="000080"/>
+          <w:kern w:val="0"/>
+          <w:sz w:val="20"/>
+          <w:szCs w:val="20"/>
+          <w:highlight w:val="white"/>
+        </w:rPr>
+        <w:t xml:space="preserve">  ems_equipment b </w:t>
+      </w:r>
+      <w:r>
+        <w:rPr>
+          <w:rFonts w:ascii="Courier New" w:hAnsi="Courier New" w:cs="Courier New"/>
+          <w:color w:val="008080"/>
+          <w:kern w:val="0"/>
+          <w:sz w:val="20"/>
+          <w:szCs w:val="20"/>
+          <w:highlight w:val="white"/>
+        </w:rPr>
+        <w:t>where</w:t>
+      </w:r>
+      <w:r>
+        <w:rPr>
+          <w:rFonts w:ascii="Courier New" w:hAnsi="Courier New" w:cs="Courier New"/>
+          <w:color w:val="000080"/>
+          <w:kern w:val="0"/>
+          <w:sz w:val="20"/>
+          <w:szCs w:val="20"/>
+          <w:highlight w:val="white"/>
+        </w:rPr>
+        <w:t xml:space="preserve"> a.ecode=b.ecode)</w:t>
+      </w:r>
+    </w:p>
+    <w:p>
       <w:r>
         <w:rPr>
           <w:noProof/>
         </w:rPr>
         <w:drawing>
-          <wp:inline distT="0" distB="0" distL="0" distR="0" wp14:anchorId="4368B14A" wp14:editId="47241656">
-            <wp:extent cx="5274310" cy="1744063"/>
-            <wp:effectExtent l="0" t="0" r="2540" b="8890"/>
-            <wp:docPr id="37" name="图片 37"/>
+          <wp:inline distT="0" distB="0" distL="0" distR="0" wp14:anchorId="38FE933C" wp14:editId="0CD48281">
+            <wp:extent cx="5274310" cy="1760545"/>
+            <wp:effectExtent l="0" t="0" r="2540" b="0"/>
+            <wp:docPr id="35" name="图片 35"/>
             <wp:cNvGraphicFramePr>
               <a:graphicFrameLocks xmlns:a="http://schemas.openxmlformats.org/drawingml/2006/main" noChangeAspect="1"/>
             </wp:cNvGraphicFramePr>
@@ -1319,6 +1267,91 @@
                   <pic:spPr>
                     <a:xfrm>
                       <a:off x="0" y="0"/>
+                      <a:ext cx="5274310" cy="1760545"/>
+                    </a:xfrm>
+                    <a:prstGeom prst="rect">
+                      <a:avLst/>
+                    </a:prstGeom>
+                  </pic:spPr>
+                </pic:pic>
+              </a:graphicData>
+            </a:graphic>
+          </wp:inline>
+        </w:drawing>
+      </w:r>
+    </w:p>
+    <w:p>
+      <w:r>
+        <w:rPr>
+          <w:noProof/>
+        </w:rPr>
+        <w:drawing>
+          <wp:inline distT="0" distB="0" distL="0" distR="0" wp14:anchorId="6367C965" wp14:editId="5CF5BC5E">
+            <wp:extent cx="5274310" cy="1328345"/>
+            <wp:effectExtent l="0" t="0" r="2540" b="5715"/>
+            <wp:docPr id="36" name="图片 36"/>
+            <wp:cNvGraphicFramePr>
+              <a:graphicFrameLocks xmlns:a="http://schemas.openxmlformats.org/drawingml/2006/main" noChangeAspect="1"/>
+            </wp:cNvGraphicFramePr>
+            <a:graphic xmlns:a="http://schemas.openxmlformats.org/drawingml/2006/main">
+              <a:graphicData uri="http://schemas.openxmlformats.org/drawingml/2006/picture">
+                <pic:pic xmlns:pic="http://schemas.openxmlformats.org/drawingml/2006/picture">
+                  <pic:nvPicPr>
+                    <pic:cNvPr id="0" name=""/>
+                    <pic:cNvPicPr/>
+                  </pic:nvPicPr>
+                  <pic:blipFill>
+                    <a:blip r:embed="rId16"/>
+                    <a:stretch>
+                      <a:fillRect/>
+                    </a:stretch>
+                  </pic:blipFill>
+                  <pic:spPr>
+                    <a:xfrm>
+                      <a:off x="0" y="0"/>
+                      <a:ext cx="5274310" cy="1328345"/>
+                    </a:xfrm>
+                    <a:prstGeom prst="rect">
+                      <a:avLst/>
+                    </a:prstGeom>
+                  </pic:spPr>
+                </pic:pic>
+              </a:graphicData>
+            </a:graphic>
+          </wp:inline>
+        </w:drawing>
+      </w:r>
+    </w:p>
+    <w:p/>
+    <w:p>
+      <w:r>
+        <w:rPr>
+          <w:noProof/>
+        </w:rPr>
+        <w:drawing>
+          <wp:inline distT="0" distB="0" distL="0" distR="0" wp14:anchorId="4368B14A" wp14:editId="47241656">
+            <wp:extent cx="5274310" cy="1744063"/>
+            <wp:effectExtent l="0" t="0" r="2540" b="8890"/>
+            <wp:docPr id="37" name="图片 37"/>
+            <wp:cNvGraphicFramePr>
+              <a:graphicFrameLocks xmlns:a="http://schemas.openxmlformats.org/drawingml/2006/main" noChangeAspect="1"/>
+            </wp:cNvGraphicFramePr>
+            <a:graphic xmlns:a="http://schemas.openxmlformats.org/drawingml/2006/main">
+              <a:graphicData uri="http://schemas.openxmlformats.org/drawingml/2006/picture">
+                <pic:pic xmlns:pic="http://schemas.openxmlformats.org/drawingml/2006/picture">
+                  <pic:nvPicPr>
+                    <pic:cNvPr id="0" name=""/>
+                    <pic:cNvPicPr/>
+                  </pic:nvPicPr>
+                  <pic:blipFill>
+                    <a:blip r:embed="rId17"/>
+                    <a:stretch>
+                      <a:fillRect/>
+                    </a:stretch>
+                  </pic:blipFill>
+                  <pic:spPr>
+                    <a:xfrm>
+                      <a:off x="0" y="0"/>
                       <a:ext cx="5274310" cy="1744063"/>
                     </a:xfrm>
                     <a:prstGeom prst="rect">
@@ -1399,7 +1432,7 @@
                     </pic:cNvPicPr>
                   </pic:nvPicPr>
                   <pic:blipFill>
-                    <a:blip r:embed="rId16">
+                    <a:blip r:embed="rId18">
                       <a:extLst>
                         <a:ext uri="{28A0092B-C50C-407E-A947-70E740481C1C}">
                           <a14:useLocalDpi xmlns:a14="http://schemas.microsoft.com/office/drawing/2010/main" val="0"/>
@@ -1513,7 +1546,7 @@
                     </pic:cNvPicPr>
                   </pic:nvPicPr>
                   <pic:blipFill>
-                    <a:blip r:embed="rId17">
+                    <a:blip r:embed="rId19">
                       <a:extLst>
                         <a:ext uri="{28A0092B-C50C-407E-A947-70E740481C1C}">
                           <a14:useLocalDpi xmlns:a14="http://schemas.microsoft.com/office/drawing/2010/main" val="0"/>
@@ -1622,7 +1655,7 @@
                     <pic:cNvPicPr/>
                   </pic:nvPicPr>
                   <pic:blipFill>
-                    <a:blip r:embed="rId18"/>
+                    <a:blip r:embed="rId20"/>
                     <a:stretch>
                       <a:fillRect/>
                     </a:stretch>
@@ -1656,128 +1689,6 @@
             <wp:extent cx="5274310" cy="3576031"/>
             <wp:effectExtent l="0" t="0" r="2540" b="5715"/>
             <wp:docPr id="25" name="图片 25"/>
-            <wp:cNvGraphicFramePr>
-              <a:graphicFrameLocks xmlns:a="http://schemas.openxmlformats.org/drawingml/2006/main" noChangeAspect="1"/>
-            </wp:cNvGraphicFramePr>
-            <a:graphic xmlns:a="http://schemas.openxmlformats.org/drawingml/2006/main">
-              <a:graphicData uri="http://schemas.openxmlformats.org/drawingml/2006/picture">
-                <pic:pic xmlns:pic="http://schemas.openxmlformats.org/drawingml/2006/picture">
-                  <pic:nvPicPr>
-                    <pic:cNvPr id="0" name=""/>
-                    <pic:cNvPicPr/>
-                  </pic:nvPicPr>
-                  <pic:blipFill>
-                    <a:blip r:embed="rId19"/>
-                    <a:stretch>
-                      <a:fillRect/>
-                    </a:stretch>
-                  </pic:blipFill>
-                  <pic:spPr>
-                    <a:xfrm>
-                      <a:off x="0" y="0"/>
-                      <a:ext cx="5274310" cy="3576031"/>
-                    </a:xfrm>
-                    <a:prstGeom prst="rect">
-                      <a:avLst/>
-                    </a:prstGeom>
-                  </pic:spPr>
-                </pic:pic>
-              </a:graphicData>
-            </a:graphic>
-          </wp:inline>
-        </w:drawing>
-      </w:r>
-    </w:p>
-    <w:p>
-      <w:r>
-        <w:rPr>
-          <w:rFonts w:hint="eastAsia"/>
-        </w:rPr>
-        <w:t>片区管理中</w:t>
-      </w:r>
-      <w:r>
-        <w:rPr>
-          <w:rFonts w:hint="eastAsia"/>
-        </w:rPr>
-        <w:t>增加状态信息：</w:t>
-      </w:r>
-    </w:p>
-    <w:p>
-      <w:r>
-        <w:rPr>
-          <w:noProof/>
-        </w:rPr>
-        <w:lastRenderedPageBreak/>
-        <w:drawing>
-          <wp:inline distT="0" distB="0" distL="0" distR="0" wp14:anchorId="2ABD13DC" wp14:editId="11F4B91D">
-            <wp:extent cx="5274310" cy="3074239"/>
-            <wp:effectExtent l="0" t="0" r="2540" b="0"/>
-            <wp:docPr id="26" name="图片 26"/>
-            <wp:cNvGraphicFramePr>
-              <a:graphicFrameLocks xmlns:a="http://schemas.openxmlformats.org/drawingml/2006/main" noChangeAspect="1"/>
-            </wp:cNvGraphicFramePr>
-            <a:graphic xmlns:a="http://schemas.openxmlformats.org/drawingml/2006/main">
-              <a:graphicData uri="http://schemas.openxmlformats.org/drawingml/2006/picture">
-                <pic:pic xmlns:pic="http://schemas.openxmlformats.org/drawingml/2006/picture">
-                  <pic:nvPicPr>
-                    <pic:cNvPr id="0" name=""/>
-                    <pic:cNvPicPr/>
-                  </pic:nvPicPr>
-                  <pic:blipFill>
-                    <a:blip r:embed="rId20"/>
-                    <a:stretch>
-                      <a:fillRect/>
-                    </a:stretch>
-                  </pic:blipFill>
-                  <pic:spPr>
-                    <a:xfrm>
-                      <a:off x="0" y="0"/>
-                      <a:ext cx="5274310" cy="3074239"/>
-                    </a:xfrm>
-                    <a:prstGeom prst="rect">
-                      <a:avLst/>
-                    </a:prstGeom>
-                  </pic:spPr>
-                </pic:pic>
-              </a:graphicData>
-            </a:graphic>
-          </wp:inline>
-        </w:drawing>
-      </w:r>
-    </w:p>
-    <w:p>
-      <w:pPr>
-        <w:pStyle w:val="2"/>
-      </w:pPr>
-      <w:r>
-        <w:rPr>
-          <w:rFonts w:hint="eastAsia"/>
-        </w:rPr>
-        <w:t>增加</w:t>
-      </w:r>
-      <w:r>
-        <w:rPr>
-          <w:rFonts w:hint="eastAsia"/>
-        </w:rPr>
-        <w:t>点位</w:t>
-      </w:r>
-      <w:r>
-        <w:rPr>
-          <w:rFonts w:hint="eastAsia"/>
-        </w:rPr>
-        <w:t>安装时间</w:t>
-      </w:r>
-    </w:p>
-    <w:p>
-      <w:r>
-        <w:rPr>
-          <w:noProof/>
-        </w:rPr>
-        <w:drawing>
-          <wp:inline distT="0" distB="0" distL="0" distR="0" wp14:anchorId="6D1DCAE4" wp14:editId="6C58DA8C">
-            <wp:extent cx="5274310" cy="3104762"/>
-            <wp:effectExtent l="0" t="0" r="2540" b="635"/>
-            <wp:docPr id="27" name="图片 27"/>
             <wp:cNvGraphicFramePr>
               <a:graphicFrameLocks xmlns:a="http://schemas.openxmlformats.org/drawingml/2006/main" noChangeAspect="1"/>
             </wp:cNvGraphicFramePr>
@@ -1797,7 +1708,7 @@
                   <pic:spPr>
                     <a:xfrm>
                       <a:off x="0" y="0"/>
-                      <a:ext cx="5274310" cy="3104762"/>
+                      <a:ext cx="5274310" cy="3576031"/>
                     </a:xfrm>
                     <a:prstGeom prst="rect">
                       <a:avLst/>
@@ -1810,7 +1721,20 @@
         </w:drawing>
       </w:r>
     </w:p>
-    <w:p/>
+    <w:p>
+      <w:r>
+        <w:rPr>
+          <w:rFonts w:hint="eastAsia"/>
+        </w:rPr>
+        <w:t>片区管理中</w:t>
+      </w:r>
+      <w:r>
+        <w:rPr>
+          <w:rFonts w:hint="eastAsia"/>
+        </w:rPr>
+        <w:t>增加状态信息：</w:t>
+      </w:r>
+    </w:p>
     <w:p>
       <w:r>
         <w:rPr>
@@ -1818,10 +1742,10 @@
         </w:rPr>
         <w:lastRenderedPageBreak/>
         <w:drawing>
-          <wp:inline distT="0" distB="0" distL="0" distR="0" wp14:anchorId="0CD5D7CD" wp14:editId="48D8C5AE">
-            <wp:extent cx="5274310" cy="3466760"/>
-            <wp:effectExtent l="0" t="0" r="2540" b="635"/>
-            <wp:docPr id="28" name="图片 28"/>
+          <wp:inline distT="0" distB="0" distL="0" distR="0" wp14:anchorId="2ABD13DC" wp14:editId="11F4B91D">
+            <wp:extent cx="5274310" cy="3074239"/>
+            <wp:effectExtent l="0" t="0" r="2540" b="0"/>
+            <wp:docPr id="26" name="图片 26"/>
             <wp:cNvGraphicFramePr>
               <a:graphicFrameLocks xmlns:a="http://schemas.openxmlformats.org/drawingml/2006/main" noChangeAspect="1"/>
             </wp:cNvGraphicFramePr>
@@ -1841,7 +1765,7 @@
                   <pic:spPr>
                     <a:xfrm>
                       <a:off x="0" y="0"/>
-                      <a:ext cx="5274310" cy="3466760"/>
+                      <a:ext cx="5274310" cy="3074239"/>
                     </a:xfrm>
                     <a:prstGeom prst="rect">
                       <a:avLst/>
@@ -1862,45 +1786,19 @@
         <w:rPr>
           <w:rFonts w:hint="eastAsia"/>
         </w:rPr>
-        <w:t>片区管理</w:t>
-      </w:r>
-      <w:r>
-        <w:rPr>
-          <w:rFonts w:hint="eastAsia"/>
-        </w:rPr>
-        <w:t>-</w:t>
-      </w:r>
-      <w:r>
-        <w:rPr>
-          <w:rFonts w:hint="eastAsia"/>
-        </w:rPr>
-        <w:t>增加点</w:t>
-      </w:r>
-      <w:proofErr w:type="gramStart"/>
-      <w:r>
-        <w:rPr>
-          <w:rFonts w:hint="eastAsia"/>
-        </w:rPr>
-        <w:t>位设备</w:t>
-      </w:r>
-      <w:proofErr w:type="gramEnd"/>
-      <w:r>
-        <w:rPr>
-          <w:rFonts w:hint="eastAsia"/>
-        </w:rPr>
-        <w:t>信息</w:t>
-      </w:r>
-      <w:r>
-        <w:rPr>
-          <w:rFonts w:hint="eastAsia"/>
-        </w:rPr>
-        <w:t>excel</w:t>
-      </w:r>
-      <w:r>
-        <w:rPr>
-          <w:rFonts w:hint="eastAsia"/>
-        </w:rPr>
-        <w:t>导出</w:t>
+        <w:t>增加</w:t>
+      </w:r>
+      <w:r>
+        <w:rPr>
+          <w:rFonts w:hint="eastAsia"/>
+        </w:rPr>
+        <w:t>点位</w:t>
+      </w:r>
+      <w:r>
+        <w:rPr>
+          <w:rFonts w:hint="eastAsia"/>
+        </w:rPr>
+        <w:t>安装时间</w:t>
       </w:r>
     </w:p>
     <w:p>
@@ -1909,10 +1807,10 @@
           <w:noProof/>
         </w:rPr>
         <w:drawing>
-          <wp:inline distT="0" distB="0" distL="0" distR="0" wp14:anchorId="23F02ABD" wp14:editId="6E4A830C">
-            <wp:extent cx="5274310" cy="2637155"/>
-            <wp:effectExtent l="0" t="0" r="2540" b="0"/>
-            <wp:docPr id="29" name="图片 29"/>
+          <wp:inline distT="0" distB="0" distL="0" distR="0" wp14:anchorId="6D1DCAE4" wp14:editId="6C58DA8C">
+            <wp:extent cx="5274310" cy="3104762"/>
+            <wp:effectExtent l="0" t="0" r="2540" b="635"/>
+            <wp:docPr id="27" name="图片 27"/>
             <wp:cNvGraphicFramePr>
               <a:graphicFrameLocks xmlns:a="http://schemas.openxmlformats.org/drawingml/2006/main" noChangeAspect="1"/>
             </wp:cNvGraphicFramePr>
@@ -1932,7 +1830,7 @@
                   <pic:spPr>
                     <a:xfrm>
                       <a:off x="0" y="0"/>
-                      <a:ext cx="5274310" cy="2637155"/>
+                      <a:ext cx="5274310" cy="3104762"/>
                     </a:xfrm>
                     <a:prstGeom prst="rect">
                       <a:avLst/>
@@ -1945,6 +1843,7 @@
         </w:drawing>
       </w:r>
     </w:p>
+    <w:p/>
     <w:p>
       <w:r>
         <w:rPr>
@@ -1952,10 +1851,10 @@
         </w:rPr>
         <w:lastRenderedPageBreak/>
         <w:drawing>
-          <wp:inline distT="0" distB="0" distL="0" distR="0" wp14:anchorId="2171645D" wp14:editId="7F6B1E1C">
-            <wp:extent cx="5274310" cy="2703084"/>
-            <wp:effectExtent l="0" t="0" r="2540" b="2540"/>
-            <wp:docPr id="31" name="图片 31"/>
+          <wp:inline distT="0" distB="0" distL="0" distR="0" wp14:anchorId="0CD5D7CD" wp14:editId="48D8C5AE">
+            <wp:extent cx="5274310" cy="3466760"/>
+            <wp:effectExtent l="0" t="0" r="2540" b="635"/>
+            <wp:docPr id="28" name="图片 28"/>
             <wp:cNvGraphicFramePr>
               <a:graphicFrameLocks xmlns:a="http://schemas.openxmlformats.org/drawingml/2006/main" noChangeAspect="1"/>
             </wp:cNvGraphicFramePr>
@@ -1975,7 +1874,7 @@
                   <pic:spPr>
                     <a:xfrm>
                       <a:off x="0" y="0"/>
-                      <a:ext cx="5274310" cy="2703084"/>
+                      <a:ext cx="5274310" cy="3466760"/>
                     </a:xfrm>
                     <a:prstGeom prst="rect">
                       <a:avLst/>
@@ -1996,7 +1895,7 @@
         <w:rPr>
           <w:rFonts w:hint="eastAsia"/>
         </w:rPr>
-        <w:t>客户管理</w:t>
+        <w:t>片区管理</w:t>
       </w:r>
       <w:r>
         <w:rPr>
@@ -2008,21 +1907,7 @@
         <w:rPr>
           <w:rFonts w:hint="eastAsia"/>
         </w:rPr>
-        <w:t>增加点</w:t>
-      </w:r>
-      <w:proofErr w:type="gramStart"/>
-      <w:r>
-        <w:rPr>
-          <w:rFonts w:hint="eastAsia"/>
-        </w:rPr>
-        <w:t>位设备</w:t>
-      </w:r>
-      <w:proofErr w:type="gramEnd"/>
-      <w:r>
-        <w:rPr>
-          <w:rFonts w:hint="eastAsia"/>
-        </w:rPr>
-        <w:t>信息</w:t>
+        <w:t>增加点位设备信息</w:t>
       </w:r>
       <w:r>
         <w:rPr>
@@ -2036,24 +1921,17 @@
         </w:rPr>
         <w:t>导出</w:t>
       </w:r>
-      <w:r>
-        <w:rPr>
-          <w:rFonts w:hint="eastAsia"/>
-        </w:rPr>
-        <w:t xml:space="preserve">  </w:t>
-      </w:r>
-    </w:p>
-    <w:p/>
+    </w:p>
     <w:p>
       <w:r>
         <w:rPr>
           <w:noProof/>
         </w:rPr>
         <w:drawing>
-          <wp:inline distT="0" distB="0" distL="0" distR="0" wp14:anchorId="6CD9F9C9" wp14:editId="01509308">
-            <wp:extent cx="5274310" cy="2477135"/>
+          <wp:inline distT="0" distB="0" distL="0" distR="0" wp14:anchorId="23F02ABD" wp14:editId="6E4A830C">
+            <wp:extent cx="5274310" cy="2637155"/>
             <wp:effectExtent l="0" t="0" r="2540" b="0"/>
-            <wp:docPr id="32" name="图片 32"/>
+            <wp:docPr id="29" name="图片 29"/>
             <wp:cNvGraphicFramePr>
               <a:graphicFrameLocks xmlns:a="http://schemas.openxmlformats.org/drawingml/2006/main" noChangeAspect="1"/>
             </wp:cNvGraphicFramePr>
@@ -2073,7 +1951,7 @@
                   <pic:spPr>
                     <a:xfrm>
                       <a:off x="0" y="0"/>
-                      <a:ext cx="5274310" cy="2477135"/>
+                      <a:ext cx="5274310" cy="2637155"/>
                     </a:xfrm>
                     <a:prstGeom prst="rect">
                       <a:avLst/>
@@ -2093,10 +1971,10 @@
         </w:rPr>
         <w:lastRenderedPageBreak/>
         <w:drawing>
-          <wp:inline distT="0" distB="0" distL="0" distR="0" wp14:anchorId="679C72DA" wp14:editId="101F248D">
-            <wp:extent cx="5274310" cy="3621815"/>
-            <wp:effectExtent l="0" t="0" r="2540" b="0"/>
-            <wp:docPr id="34" name="图片 34"/>
+          <wp:inline distT="0" distB="0" distL="0" distR="0" wp14:anchorId="2171645D" wp14:editId="7F6B1E1C">
+            <wp:extent cx="5274310" cy="2703084"/>
+            <wp:effectExtent l="0" t="0" r="2540" b="2540"/>
+            <wp:docPr id="31" name="图片 31"/>
             <wp:cNvGraphicFramePr>
               <a:graphicFrameLocks xmlns:a="http://schemas.openxmlformats.org/drawingml/2006/main" noChangeAspect="1"/>
             </wp:cNvGraphicFramePr>
@@ -2116,7 +1994,7 @@
                   <pic:spPr>
                     <a:xfrm>
                       <a:off x="0" y="0"/>
-                      <a:ext cx="5274310" cy="3621815"/>
+                      <a:ext cx="5274310" cy="2703084"/>
                     </a:xfrm>
                     <a:prstGeom prst="rect">
                       <a:avLst/>
@@ -2131,751 +2009,56 @@
     </w:p>
     <w:p>
       <w:pPr>
-        <w:pStyle w:val="1"/>
-      </w:pPr>
-      <w:r>
-        <w:rPr>
-          <w:rFonts w:hint="eastAsia"/>
-        </w:rPr>
-        <w:t>(</w:t>
-      </w:r>
-      <w:r>
-        <w:rPr>
-          <w:rFonts w:hint="eastAsia"/>
-        </w:rPr>
-        <w:t>完成</w:t>
-      </w:r>
-      <w:r>
-        <w:rPr>
-          <w:rFonts w:hint="eastAsia"/>
-        </w:rPr>
-        <w:t>)</w:t>
-      </w:r>
-      <w:r>
-        <w:rPr>
-          <w:rFonts w:hint="eastAsia"/>
-        </w:rPr>
-        <w:t>2014-12-05</w:t>
-      </w:r>
-    </w:p>
-    <w:p>
-      <w:pPr>
         <w:pStyle w:val="2"/>
       </w:pPr>
       <w:r>
         <w:rPr>
           <w:rFonts w:hint="eastAsia"/>
         </w:rPr>
-        <w:t>点位按编号排序</w:t>
-      </w:r>
-    </w:p>
-    <w:p>
-      <w:r>
-        <w:rPr>
-          <w:rFonts w:hint="eastAsia"/>
-        </w:rPr>
-        <w:t>完成</w:t>
+        <w:t>客户管理</w:t>
+      </w:r>
+      <w:r>
+        <w:rPr>
+          <w:rFonts w:hint="eastAsia"/>
+        </w:rPr>
+        <w:t>-</w:t>
+      </w:r>
+      <w:r>
+        <w:rPr>
+          <w:rFonts w:hint="eastAsia"/>
+        </w:rPr>
+        <w:t>增加点位设备信息</w:t>
+      </w:r>
+      <w:r>
+        <w:rPr>
+          <w:rFonts w:hint="eastAsia"/>
+        </w:rPr>
+        <w:t>excel</w:t>
+      </w:r>
+      <w:r>
+        <w:rPr>
+          <w:rFonts w:hint="eastAsia"/>
+        </w:rPr>
+        <w:t>导出</w:t>
+      </w:r>
+      <w:r>
+        <w:rPr>
+          <w:rFonts w:hint="eastAsia"/>
+        </w:rPr>
+        <w:t xml:space="preserve">  </w:t>
       </w:r>
     </w:p>
     <w:p/>
     <w:p>
-      <w:pPr>
-        <w:autoSpaceDE w:val="0"/>
-        <w:autoSpaceDN w:val="0"/>
-        <w:adjustRightInd w:val="0"/>
-        <w:jc w:val="left"/>
-        <w:rPr>
-          <w:rFonts w:ascii="宋体" w:eastAsia="宋体" w:cs="宋体"/>
-          <w:color w:val="000000"/>
-          <w:kern w:val="0"/>
-          <w:sz w:val="18"/>
-          <w:szCs w:val="18"/>
-          <w:highlight w:val="white"/>
-        </w:rPr>
-      </w:pPr>
-      <w:proofErr w:type="gramStart"/>
-      <w:r>
-        <w:rPr>
-          <w:rFonts w:ascii="宋体" w:eastAsia="宋体" w:cs="宋体"/>
-          <w:color w:val="008080"/>
-          <w:kern w:val="0"/>
-          <w:sz w:val="18"/>
-          <w:szCs w:val="18"/>
-          <w:highlight w:val="white"/>
-        </w:rPr>
-        <w:t>create</w:t>
-      </w:r>
-      <w:proofErr w:type="gramEnd"/>
-      <w:r>
-        <w:rPr>
-          <w:rFonts w:ascii="宋体" w:eastAsia="宋体" w:cs="宋体"/>
-          <w:color w:val="000000"/>
-          <w:kern w:val="0"/>
-          <w:sz w:val="18"/>
-          <w:szCs w:val="18"/>
-          <w:highlight w:val="white"/>
-        </w:rPr>
-        <w:t xml:space="preserve"> </w:t>
-      </w:r>
-      <w:r>
-        <w:rPr>
-          <w:rFonts w:ascii="宋体" w:eastAsia="宋体" w:cs="宋体"/>
-          <w:color w:val="008080"/>
-          <w:kern w:val="0"/>
-          <w:sz w:val="18"/>
-          <w:szCs w:val="18"/>
-          <w:highlight w:val="white"/>
-        </w:rPr>
-        <w:t>table</w:t>
-      </w:r>
-      <w:r>
-        <w:rPr>
-          <w:rFonts w:ascii="宋体" w:eastAsia="宋体" w:cs="宋体"/>
-          <w:color w:val="000000"/>
-          <w:kern w:val="0"/>
-          <w:sz w:val="18"/>
-          <w:szCs w:val="18"/>
-          <w:highlight w:val="white"/>
-        </w:rPr>
-        <w:t xml:space="preserve"> </w:t>
-      </w:r>
-      <w:proofErr w:type="spellStart"/>
-      <w:r>
-        <w:rPr>
-          <w:rFonts w:ascii="宋体" w:eastAsia="宋体" w:cs="宋体"/>
-          <w:color w:val="000000"/>
-          <w:kern w:val="0"/>
-          <w:sz w:val="18"/>
-          <w:szCs w:val="18"/>
-          <w:highlight w:val="white"/>
-        </w:rPr>
-        <w:t>EMS.EMS_POLE_bak</w:t>
-      </w:r>
-      <w:proofErr w:type="spellEnd"/>
-      <w:r>
-        <w:rPr>
-          <w:rFonts w:ascii="宋体" w:eastAsia="宋体" w:cs="宋体"/>
-          <w:color w:val="000000"/>
-          <w:kern w:val="0"/>
-          <w:sz w:val="18"/>
-          <w:szCs w:val="18"/>
-          <w:highlight w:val="white"/>
-        </w:rPr>
-        <w:t xml:space="preserve"> </w:t>
-      </w:r>
-      <w:r>
-        <w:rPr>
-          <w:rFonts w:ascii="宋体" w:eastAsia="宋体" w:cs="宋体"/>
-          <w:color w:val="008080"/>
-          <w:kern w:val="0"/>
-          <w:sz w:val="18"/>
-          <w:szCs w:val="18"/>
-          <w:highlight w:val="white"/>
-        </w:rPr>
-        <w:t>as</w:t>
-      </w:r>
-      <w:r>
-        <w:rPr>
-          <w:rFonts w:ascii="宋体" w:eastAsia="宋体" w:cs="宋体"/>
-          <w:color w:val="000000"/>
-          <w:kern w:val="0"/>
-          <w:sz w:val="18"/>
-          <w:szCs w:val="18"/>
-          <w:highlight w:val="white"/>
-        </w:rPr>
-        <w:t xml:space="preserve"> </w:t>
-      </w:r>
-      <w:r>
-        <w:rPr>
-          <w:rFonts w:ascii="宋体" w:eastAsia="宋体" w:cs="宋体"/>
-          <w:color w:val="008080"/>
-          <w:kern w:val="0"/>
-          <w:sz w:val="18"/>
-          <w:szCs w:val="18"/>
-          <w:highlight w:val="white"/>
-        </w:rPr>
-        <w:t>select</w:t>
-      </w:r>
-      <w:r>
-        <w:rPr>
-          <w:rFonts w:ascii="宋体" w:eastAsia="宋体" w:cs="宋体"/>
-          <w:color w:val="000000"/>
-          <w:kern w:val="0"/>
-          <w:sz w:val="18"/>
-          <w:szCs w:val="18"/>
-          <w:highlight w:val="white"/>
-        </w:rPr>
-        <w:t xml:space="preserve"> </w:t>
-      </w:r>
-      <w:r>
-        <w:rPr>
-          <w:rFonts w:ascii="宋体" w:eastAsia="宋体" w:cs="宋体"/>
-          <w:color w:val="000080"/>
-          <w:kern w:val="0"/>
-          <w:sz w:val="18"/>
-          <w:szCs w:val="18"/>
-          <w:highlight w:val="white"/>
-        </w:rPr>
-        <w:t>*</w:t>
-      </w:r>
-      <w:r>
-        <w:rPr>
-          <w:rFonts w:ascii="宋体" w:eastAsia="宋体" w:cs="宋体"/>
-          <w:color w:val="000000"/>
-          <w:kern w:val="0"/>
-          <w:sz w:val="18"/>
-          <w:szCs w:val="18"/>
-          <w:highlight w:val="white"/>
-        </w:rPr>
-        <w:t xml:space="preserve"> </w:t>
-      </w:r>
-      <w:r>
-        <w:rPr>
-          <w:rFonts w:ascii="宋体" w:eastAsia="宋体" w:cs="宋体"/>
-          <w:color w:val="008080"/>
-          <w:kern w:val="0"/>
-          <w:sz w:val="18"/>
-          <w:szCs w:val="18"/>
-          <w:highlight w:val="white"/>
-        </w:rPr>
-        <w:t>from</w:t>
-      </w:r>
-      <w:r>
-        <w:rPr>
-          <w:rFonts w:ascii="宋体" w:eastAsia="宋体" w:cs="宋体"/>
-          <w:color w:val="000000"/>
-          <w:kern w:val="0"/>
-          <w:sz w:val="18"/>
-          <w:szCs w:val="18"/>
-          <w:highlight w:val="white"/>
-        </w:rPr>
-        <w:t xml:space="preserve"> EMS.EMS_POLE</w:t>
-      </w:r>
-    </w:p>
-    <w:p>
-      <w:pPr>
-        <w:autoSpaceDE w:val="0"/>
-        <w:autoSpaceDN w:val="0"/>
-        <w:adjustRightInd w:val="0"/>
-        <w:jc w:val="left"/>
-        <w:rPr>
-          <w:rFonts w:ascii="宋体" w:eastAsia="宋体" w:cs="宋体"/>
-          <w:color w:val="000000"/>
-          <w:kern w:val="0"/>
-          <w:sz w:val="18"/>
-          <w:szCs w:val="18"/>
-          <w:highlight w:val="white"/>
-        </w:rPr>
-      </w:pPr>
-      <w:proofErr w:type="gramStart"/>
-      <w:r>
-        <w:rPr>
-          <w:rFonts w:ascii="宋体" w:eastAsia="宋体" w:cs="宋体"/>
-          <w:color w:val="008080"/>
-          <w:kern w:val="0"/>
-          <w:sz w:val="18"/>
-          <w:szCs w:val="18"/>
-          <w:highlight w:val="white"/>
-        </w:rPr>
-        <w:t>update</w:t>
-      </w:r>
-      <w:proofErr w:type="gramEnd"/>
-      <w:r>
-        <w:rPr>
-          <w:rFonts w:ascii="宋体" w:eastAsia="宋体" w:cs="宋体"/>
-          <w:color w:val="000000"/>
-          <w:kern w:val="0"/>
-          <w:sz w:val="18"/>
-          <w:szCs w:val="18"/>
-          <w:highlight w:val="white"/>
-        </w:rPr>
-        <w:t xml:space="preserve"> EMS.EMS_POLE </w:t>
-      </w:r>
-      <w:r>
-        <w:rPr>
-          <w:rFonts w:ascii="宋体" w:eastAsia="宋体" w:cs="宋体"/>
-          <w:color w:val="008080"/>
-          <w:kern w:val="0"/>
-          <w:sz w:val="18"/>
-          <w:szCs w:val="18"/>
-          <w:highlight w:val="white"/>
-        </w:rPr>
-        <w:t>set</w:t>
-      </w:r>
-      <w:r>
-        <w:rPr>
-          <w:rFonts w:ascii="宋体" w:eastAsia="宋体" w:cs="宋体"/>
-          <w:color w:val="000000"/>
-          <w:kern w:val="0"/>
-          <w:sz w:val="18"/>
-          <w:szCs w:val="18"/>
-          <w:highlight w:val="white"/>
-        </w:rPr>
-        <w:t xml:space="preserve"> </w:t>
-      </w:r>
-      <w:r>
-        <w:rPr>
-          <w:rFonts w:ascii="宋体" w:eastAsia="宋体" w:cs="宋体"/>
-          <w:color w:val="008080"/>
-          <w:kern w:val="0"/>
-          <w:sz w:val="18"/>
-          <w:szCs w:val="18"/>
-          <w:highlight w:val="white"/>
-        </w:rPr>
-        <w:t>code</w:t>
-      </w:r>
-      <w:r>
-        <w:rPr>
-          <w:rFonts w:ascii="宋体" w:eastAsia="宋体" w:cs="宋体"/>
-          <w:color w:val="000080"/>
-          <w:kern w:val="0"/>
-          <w:sz w:val="18"/>
-          <w:szCs w:val="18"/>
-          <w:highlight w:val="white"/>
-        </w:rPr>
-        <w:t>=</w:t>
-      </w:r>
-      <w:r>
-        <w:rPr>
-          <w:rFonts w:ascii="宋体" w:eastAsia="宋体" w:cs="宋体"/>
-          <w:color w:val="008080"/>
-          <w:kern w:val="0"/>
-          <w:sz w:val="18"/>
-          <w:szCs w:val="18"/>
-          <w:highlight w:val="white"/>
-        </w:rPr>
-        <w:t>null</w:t>
-      </w:r>
-      <w:r>
-        <w:rPr>
-          <w:rFonts w:ascii="宋体" w:eastAsia="宋体" w:cs="宋体"/>
-          <w:color w:val="000080"/>
-          <w:kern w:val="0"/>
-          <w:sz w:val="18"/>
-          <w:szCs w:val="18"/>
-          <w:highlight w:val="white"/>
-        </w:rPr>
-        <w:t>;</w:t>
-      </w:r>
-    </w:p>
-    <w:p>
-      <w:pPr>
-        <w:autoSpaceDE w:val="0"/>
-        <w:autoSpaceDN w:val="0"/>
-        <w:adjustRightInd w:val="0"/>
-        <w:jc w:val="left"/>
-        <w:rPr>
-          <w:rFonts w:ascii="宋体" w:eastAsia="宋体" w:cs="宋体"/>
-          <w:color w:val="000000"/>
-          <w:kern w:val="0"/>
-          <w:sz w:val="18"/>
-          <w:szCs w:val="18"/>
-          <w:highlight w:val="white"/>
-        </w:rPr>
-      </w:pPr>
-      <w:proofErr w:type="gramStart"/>
-      <w:r>
-        <w:rPr>
-          <w:rFonts w:ascii="宋体" w:eastAsia="宋体" w:cs="宋体"/>
-          <w:color w:val="008080"/>
-          <w:kern w:val="0"/>
-          <w:sz w:val="18"/>
-          <w:szCs w:val="18"/>
-          <w:highlight w:val="white"/>
-        </w:rPr>
-        <w:t>alter</w:t>
-      </w:r>
-      <w:proofErr w:type="gramEnd"/>
-      <w:r>
-        <w:rPr>
-          <w:rFonts w:ascii="宋体" w:eastAsia="宋体" w:cs="宋体"/>
-          <w:color w:val="000000"/>
-          <w:kern w:val="0"/>
-          <w:sz w:val="18"/>
-          <w:szCs w:val="18"/>
-          <w:highlight w:val="white"/>
-        </w:rPr>
-        <w:t xml:space="preserve"> </w:t>
-      </w:r>
-      <w:r>
-        <w:rPr>
-          <w:rFonts w:ascii="宋体" w:eastAsia="宋体" w:cs="宋体"/>
-          <w:color w:val="008080"/>
-          <w:kern w:val="0"/>
-          <w:sz w:val="18"/>
-          <w:szCs w:val="18"/>
-          <w:highlight w:val="white"/>
-        </w:rPr>
-        <w:t>table</w:t>
-      </w:r>
-      <w:r>
-        <w:rPr>
-          <w:rFonts w:ascii="宋体" w:eastAsia="宋体" w:cs="宋体"/>
-          <w:color w:val="000000"/>
-          <w:kern w:val="0"/>
-          <w:sz w:val="18"/>
-          <w:szCs w:val="18"/>
-          <w:highlight w:val="white"/>
-        </w:rPr>
-        <w:t xml:space="preserve"> EMS.EMS_POLE </w:t>
-      </w:r>
-      <w:r>
-        <w:rPr>
-          <w:rFonts w:ascii="宋体" w:eastAsia="宋体" w:cs="宋体"/>
-          <w:color w:val="008080"/>
-          <w:kern w:val="0"/>
-          <w:sz w:val="18"/>
-          <w:szCs w:val="18"/>
-          <w:highlight w:val="white"/>
-        </w:rPr>
-        <w:t>modify</w:t>
-      </w:r>
-      <w:r>
-        <w:rPr>
-          <w:rFonts w:ascii="宋体" w:eastAsia="宋体" w:cs="宋体"/>
-          <w:color w:val="000000"/>
-          <w:kern w:val="0"/>
-          <w:sz w:val="18"/>
-          <w:szCs w:val="18"/>
-          <w:highlight w:val="white"/>
-        </w:rPr>
-        <w:t xml:space="preserve"> </w:t>
-      </w:r>
-      <w:r>
-        <w:rPr>
-          <w:rFonts w:ascii="宋体" w:eastAsia="宋体" w:cs="宋体"/>
-          <w:color w:val="008080"/>
-          <w:kern w:val="0"/>
-          <w:sz w:val="18"/>
-          <w:szCs w:val="18"/>
-          <w:highlight w:val="white"/>
-        </w:rPr>
-        <w:t>code</w:t>
-      </w:r>
-      <w:r>
-        <w:rPr>
-          <w:rFonts w:ascii="宋体" w:eastAsia="宋体" w:cs="宋体"/>
-          <w:color w:val="000000"/>
-          <w:kern w:val="0"/>
-          <w:sz w:val="18"/>
-          <w:szCs w:val="18"/>
-          <w:highlight w:val="white"/>
-        </w:rPr>
-        <w:t xml:space="preserve"> </w:t>
-      </w:r>
-      <w:r>
-        <w:rPr>
-          <w:rFonts w:ascii="宋体" w:eastAsia="宋体" w:cs="宋体"/>
-          <w:color w:val="008080"/>
-          <w:kern w:val="0"/>
-          <w:sz w:val="18"/>
-          <w:szCs w:val="18"/>
-          <w:highlight w:val="white"/>
-        </w:rPr>
-        <w:t>number</w:t>
-      </w:r>
-      <w:r>
-        <w:rPr>
-          <w:rFonts w:ascii="宋体" w:eastAsia="宋体" w:cs="宋体"/>
-          <w:color w:val="000080"/>
-          <w:kern w:val="0"/>
-          <w:sz w:val="18"/>
-          <w:szCs w:val="18"/>
-          <w:highlight w:val="white"/>
-        </w:rPr>
-        <w:t>(</w:t>
-      </w:r>
-      <w:r>
-        <w:rPr>
-          <w:rFonts w:ascii="宋体" w:eastAsia="宋体" w:cs="宋体"/>
-          <w:color w:val="0000FF"/>
-          <w:kern w:val="0"/>
-          <w:sz w:val="18"/>
-          <w:szCs w:val="18"/>
-          <w:highlight w:val="white"/>
-        </w:rPr>
-        <w:t>10</w:t>
-      </w:r>
-      <w:r>
-        <w:rPr>
-          <w:rFonts w:ascii="宋体" w:eastAsia="宋体" w:cs="宋体"/>
-          <w:color w:val="000080"/>
-          <w:kern w:val="0"/>
-          <w:sz w:val="18"/>
-          <w:szCs w:val="18"/>
-          <w:highlight w:val="white"/>
-        </w:rPr>
-        <w:t>);</w:t>
-      </w:r>
-    </w:p>
-    <w:p>
-      <w:proofErr w:type="gramStart"/>
-      <w:r>
-        <w:rPr>
-          <w:rFonts w:ascii="宋体" w:eastAsia="宋体" w:cs="宋体"/>
-          <w:color w:val="008080"/>
-          <w:kern w:val="0"/>
-          <w:sz w:val="18"/>
-          <w:szCs w:val="18"/>
-          <w:highlight w:val="white"/>
-        </w:rPr>
-        <w:t>update</w:t>
-      </w:r>
-      <w:proofErr w:type="gramEnd"/>
-      <w:r>
-        <w:rPr>
-          <w:rFonts w:ascii="宋体" w:eastAsia="宋体" w:cs="宋体"/>
-          <w:color w:val="000000"/>
-          <w:kern w:val="0"/>
-          <w:sz w:val="18"/>
-          <w:szCs w:val="18"/>
-          <w:highlight w:val="white"/>
-        </w:rPr>
-        <w:t xml:space="preserve"> EMS.EMS_POLE a </w:t>
-      </w:r>
-      <w:r>
-        <w:rPr>
-          <w:rFonts w:ascii="宋体" w:eastAsia="宋体" w:cs="宋体"/>
-          <w:color w:val="008080"/>
-          <w:kern w:val="0"/>
-          <w:sz w:val="18"/>
-          <w:szCs w:val="18"/>
-          <w:highlight w:val="white"/>
-        </w:rPr>
-        <w:t>set</w:t>
-      </w:r>
-      <w:r>
-        <w:rPr>
-          <w:rFonts w:ascii="宋体" w:eastAsia="宋体" w:cs="宋体"/>
-          <w:color w:val="000000"/>
-          <w:kern w:val="0"/>
-          <w:sz w:val="18"/>
-          <w:szCs w:val="18"/>
-          <w:highlight w:val="white"/>
-        </w:rPr>
-        <w:t xml:space="preserve"> </w:t>
-      </w:r>
-      <w:proofErr w:type="spellStart"/>
-      <w:r>
-        <w:rPr>
-          <w:rFonts w:ascii="宋体" w:eastAsia="宋体" w:cs="宋体"/>
-          <w:color w:val="000000"/>
-          <w:kern w:val="0"/>
-          <w:sz w:val="18"/>
-          <w:szCs w:val="18"/>
-          <w:highlight w:val="white"/>
-        </w:rPr>
-        <w:t>a.code</w:t>
-      </w:r>
-      <w:proofErr w:type="spellEnd"/>
-      <w:r>
-        <w:rPr>
-          <w:rFonts w:ascii="宋体" w:eastAsia="宋体" w:cs="宋体"/>
-          <w:color w:val="000080"/>
-          <w:kern w:val="0"/>
-          <w:sz w:val="18"/>
-          <w:szCs w:val="18"/>
-          <w:highlight w:val="white"/>
-        </w:rPr>
-        <w:t>=(</w:t>
-      </w:r>
-      <w:r>
-        <w:rPr>
-          <w:rFonts w:ascii="宋体" w:eastAsia="宋体" w:cs="宋体"/>
-          <w:color w:val="008080"/>
-          <w:kern w:val="0"/>
-          <w:sz w:val="18"/>
-          <w:szCs w:val="18"/>
-          <w:highlight w:val="white"/>
-        </w:rPr>
-        <w:t>select</w:t>
-      </w:r>
-      <w:r>
-        <w:rPr>
-          <w:rFonts w:ascii="宋体" w:eastAsia="宋体" w:cs="宋体"/>
-          <w:color w:val="000000"/>
-          <w:kern w:val="0"/>
-          <w:sz w:val="18"/>
-          <w:szCs w:val="18"/>
-          <w:highlight w:val="white"/>
-        </w:rPr>
-        <w:t xml:space="preserve"> </w:t>
-      </w:r>
-      <w:r>
-        <w:rPr>
-          <w:rFonts w:ascii="宋体" w:eastAsia="宋体" w:cs="宋体"/>
-          <w:color w:val="008080"/>
-          <w:kern w:val="0"/>
-          <w:sz w:val="18"/>
-          <w:szCs w:val="18"/>
-          <w:highlight w:val="white"/>
-        </w:rPr>
-        <w:t>code</w:t>
-      </w:r>
-      <w:r>
-        <w:rPr>
-          <w:rFonts w:ascii="宋体" w:eastAsia="宋体" w:cs="宋体"/>
-          <w:color w:val="000000"/>
-          <w:kern w:val="0"/>
-          <w:sz w:val="18"/>
-          <w:szCs w:val="18"/>
-          <w:highlight w:val="white"/>
-        </w:rPr>
-        <w:t xml:space="preserve"> </w:t>
-      </w:r>
-      <w:r>
-        <w:rPr>
-          <w:rFonts w:ascii="宋体" w:eastAsia="宋体" w:cs="宋体"/>
-          <w:color w:val="008080"/>
-          <w:kern w:val="0"/>
-          <w:sz w:val="18"/>
-          <w:szCs w:val="18"/>
-          <w:highlight w:val="white"/>
-        </w:rPr>
-        <w:t>from</w:t>
-      </w:r>
-      <w:r>
-        <w:rPr>
-          <w:rFonts w:ascii="宋体" w:eastAsia="宋体" w:cs="宋体"/>
-          <w:color w:val="000000"/>
-          <w:kern w:val="0"/>
-          <w:sz w:val="18"/>
-          <w:szCs w:val="18"/>
-          <w:highlight w:val="white"/>
-        </w:rPr>
-        <w:t xml:space="preserve"> </w:t>
-      </w:r>
-      <w:proofErr w:type="spellStart"/>
-      <w:r>
-        <w:rPr>
-          <w:rFonts w:ascii="宋体" w:eastAsia="宋体" w:cs="宋体"/>
-          <w:color w:val="000000"/>
-          <w:kern w:val="0"/>
-          <w:sz w:val="18"/>
-          <w:szCs w:val="18"/>
-          <w:highlight w:val="white"/>
-        </w:rPr>
-        <w:t>EMS.EMS_POLE_bak</w:t>
-      </w:r>
-      <w:proofErr w:type="spellEnd"/>
-      <w:r>
-        <w:rPr>
-          <w:rFonts w:ascii="宋体" w:eastAsia="宋体" w:cs="宋体"/>
-          <w:color w:val="000000"/>
-          <w:kern w:val="0"/>
-          <w:sz w:val="18"/>
-          <w:szCs w:val="18"/>
-          <w:highlight w:val="white"/>
-        </w:rPr>
-        <w:t xml:space="preserve"> b </w:t>
-      </w:r>
-      <w:r>
-        <w:rPr>
-          <w:rFonts w:ascii="宋体" w:eastAsia="宋体" w:cs="宋体"/>
-          <w:color w:val="008080"/>
-          <w:kern w:val="0"/>
-          <w:sz w:val="18"/>
-          <w:szCs w:val="18"/>
-          <w:highlight w:val="white"/>
-        </w:rPr>
-        <w:t>where</w:t>
-      </w:r>
-      <w:r>
-        <w:rPr>
-          <w:rFonts w:ascii="宋体" w:eastAsia="宋体" w:cs="宋体"/>
-          <w:color w:val="000000"/>
-          <w:kern w:val="0"/>
-          <w:sz w:val="18"/>
-          <w:szCs w:val="18"/>
-          <w:highlight w:val="white"/>
-        </w:rPr>
-        <w:t xml:space="preserve"> a.id</w:t>
-      </w:r>
-      <w:r>
-        <w:rPr>
-          <w:rFonts w:ascii="宋体" w:eastAsia="宋体" w:cs="宋体"/>
-          <w:color w:val="000080"/>
-          <w:kern w:val="0"/>
-          <w:sz w:val="18"/>
-          <w:szCs w:val="18"/>
-          <w:highlight w:val="white"/>
-        </w:rPr>
-        <w:t>=</w:t>
-      </w:r>
-      <w:r>
-        <w:rPr>
-          <w:rFonts w:ascii="宋体" w:eastAsia="宋体" w:cs="宋体"/>
-          <w:color w:val="000000"/>
-          <w:kern w:val="0"/>
-          <w:sz w:val="18"/>
-          <w:szCs w:val="18"/>
-          <w:highlight w:val="white"/>
-        </w:rPr>
-        <w:t>b.id</w:t>
-      </w:r>
-      <w:r>
-        <w:rPr>
-          <w:rFonts w:ascii="宋体" w:eastAsia="宋体" w:cs="宋体"/>
-          <w:color w:val="000080"/>
-          <w:kern w:val="0"/>
-          <w:sz w:val="18"/>
-          <w:szCs w:val="18"/>
-          <w:highlight w:val="white"/>
-        </w:rPr>
-        <w:t>)</w:t>
-      </w:r>
-    </w:p>
-    <w:p>
-      <w:pPr>
-        <w:pStyle w:val="1"/>
-      </w:pPr>
-      <w:r>
-        <w:rPr>
-          <w:rFonts w:hint="eastAsia"/>
-        </w:rPr>
-        <w:lastRenderedPageBreak/>
-        <w:t>(</w:t>
-      </w:r>
-      <w:r>
-        <w:rPr>
-          <w:rFonts w:hint="eastAsia"/>
-        </w:rPr>
-        <w:t>完成</w:t>
-      </w:r>
-      <w:r>
-        <w:rPr>
-          <w:rFonts w:hint="eastAsia"/>
-        </w:rPr>
-        <w:t>)</w:t>
-      </w:r>
-      <w:r>
-        <w:rPr>
-          <w:rFonts w:hint="eastAsia"/>
-        </w:rPr>
-        <w:t>2014-12-04</w:t>
-      </w:r>
-    </w:p>
-    <w:p>
-      <w:pPr>
-        <w:pStyle w:val="2"/>
-      </w:pPr>
-      <w:r>
-        <w:rPr>
-          <w:rFonts w:hint="eastAsia"/>
-        </w:rPr>
-        <w:t>添加杆位编号</w:t>
-      </w:r>
-    </w:p>
-    <w:p>
       <w:r>
         <w:rPr>
           <w:noProof/>
         </w:rPr>
         <w:drawing>
-          <wp:inline distT="0" distB="0" distL="0" distR="0" wp14:anchorId="4BF606C5" wp14:editId="2E3E32D3">
-            <wp:extent cx="5274310" cy="3511323"/>
+          <wp:inline distT="0" distB="0" distL="0" distR="0" wp14:anchorId="6CD9F9C9" wp14:editId="01509308">
+            <wp:extent cx="5274310" cy="2477135"/>
             <wp:effectExtent l="0" t="0" r="2540" b="0"/>
-            <wp:docPr id="5" name="图片 5"/>
+            <wp:docPr id="32" name="图片 32"/>
             <wp:cNvGraphicFramePr>
               <a:graphicFrameLocks xmlns:a="http://schemas.openxmlformats.org/drawingml/2006/main" noChangeAspect="1"/>
             </wp:cNvGraphicFramePr>
@@ -2895,7 +2078,7 @@
                   <pic:spPr>
                     <a:xfrm>
                       <a:off x="0" y="0"/>
-                      <a:ext cx="5274310" cy="3511323"/>
+                      <a:ext cx="5274310" cy="2477135"/>
                     </a:xfrm>
                     <a:prstGeom prst="rect">
                       <a:avLst/>
@@ -2913,11 +2096,12 @@
         <w:rPr>
           <w:noProof/>
         </w:rPr>
+        <w:lastRenderedPageBreak/>
         <w:drawing>
-          <wp:inline distT="0" distB="0" distL="0" distR="0" wp14:anchorId="2036F36C" wp14:editId="68A6D250">
-            <wp:extent cx="3762375" cy="1771650"/>
-            <wp:effectExtent l="0" t="0" r="9525" b="0"/>
-            <wp:docPr id="17" name="图片 17"/>
+          <wp:inline distT="0" distB="0" distL="0" distR="0" wp14:anchorId="679C72DA" wp14:editId="101F248D">
+            <wp:extent cx="5274310" cy="3621815"/>
+            <wp:effectExtent l="0" t="0" r="2540" b="0"/>
+            <wp:docPr id="34" name="图片 34"/>
             <wp:cNvGraphicFramePr>
               <a:graphicFrameLocks xmlns:a="http://schemas.openxmlformats.org/drawingml/2006/main" noChangeAspect="1"/>
             </wp:cNvGraphicFramePr>
@@ -2937,7 +2121,7 @@
                   <pic:spPr>
                     <a:xfrm>
                       <a:off x="0" y="0"/>
-                      <a:ext cx="3762375" cy="1771650"/>
+                      <a:ext cx="5274310" cy="3621815"/>
                     </a:xfrm>
                     <a:prstGeom prst="rect">
                       <a:avLst/>
@@ -2952,14 +2136,670 @@
     </w:p>
     <w:p>
       <w:pPr>
+        <w:pStyle w:val="1"/>
+      </w:pPr>
+      <w:r>
+        <w:rPr>
+          <w:rFonts w:hint="eastAsia"/>
+        </w:rPr>
+        <w:t>(</w:t>
+      </w:r>
+      <w:r>
+        <w:rPr>
+          <w:rFonts w:hint="eastAsia"/>
+        </w:rPr>
+        <w:t>完成</w:t>
+      </w:r>
+      <w:r>
+        <w:rPr>
+          <w:rFonts w:hint="eastAsia"/>
+        </w:rPr>
+        <w:t>)</w:t>
+      </w:r>
+      <w:r>
+        <w:rPr>
+          <w:rFonts w:hint="eastAsia"/>
+        </w:rPr>
+        <w:t>2014-12-05</w:t>
+      </w:r>
+    </w:p>
+    <w:p>
+      <w:pPr>
         <w:pStyle w:val="2"/>
       </w:pPr>
       <w:r>
         <w:rPr>
           <w:rFonts w:hint="eastAsia"/>
         </w:rPr>
+        <w:t>点位按编号排序</w:t>
+      </w:r>
+    </w:p>
+    <w:p>
+      <w:r>
+        <w:rPr>
+          <w:rFonts w:hint="eastAsia"/>
+        </w:rPr>
+        <w:t>完成</w:t>
+      </w:r>
+    </w:p>
+    <w:p/>
+    <w:p>
+      <w:pPr>
+        <w:autoSpaceDE w:val="0"/>
+        <w:autoSpaceDN w:val="0"/>
+        <w:adjustRightInd w:val="0"/>
+        <w:jc w:val="left"/>
+        <w:rPr>
+          <w:rFonts w:ascii="宋体" w:eastAsia="宋体" w:cs="宋体"/>
+          <w:color w:val="000000"/>
+          <w:kern w:val="0"/>
+          <w:sz w:val="18"/>
+          <w:szCs w:val="18"/>
+          <w:highlight w:val="white"/>
+        </w:rPr>
+      </w:pPr>
+      <w:r>
+        <w:rPr>
+          <w:rFonts w:ascii="宋体" w:eastAsia="宋体" w:cs="宋体"/>
+          <w:color w:val="008080"/>
+          <w:kern w:val="0"/>
+          <w:sz w:val="18"/>
+          <w:szCs w:val="18"/>
+          <w:highlight w:val="white"/>
+        </w:rPr>
+        <w:t>create</w:t>
+      </w:r>
+      <w:r>
+        <w:rPr>
+          <w:rFonts w:ascii="宋体" w:eastAsia="宋体" w:cs="宋体"/>
+          <w:color w:val="000000"/>
+          <w:kern w:val="0"/>
+          <w:sz w:val="18"/>
+          <w:szCs w:val="18"/>
+          <w:highlight w:val="white"/>
+        </w:rPr>
+        <w:t xml:space="preserve"> </w:t>
+      </w:r>
+      <w:r>
+        <w:rPr>
+          <w:rFonts w:ascii="宋体" w:eastAsia="宋体" w:cs="宋体"/>
+          <w:color w:val="008080"/>
+          <w:kern w:val="0"/>
+          <w:sz w:val="18"/>
+          <w:szCs w:val="18"/>
+          <w:highlight w:val="white"/>
+        </w:rPr>
+        <w:t>table</w:t>
+      </w:r>
+      <w:r>
+        <w:rPr>
+          <w:rFonts w:ascii="宋体" w:eastAsia="宋体" w:cs="宋体"/>
+          <w:color w:val="000000"/>
+          <w:kern w:val="0"/>
+          <w:sz w:val="18"/>
+          <w:szCs w:val="18"/>
+          <w:highlight w:val="white"/>
+        </w:rPr>
+        <w:t xml:space="preserve"> EMS.EMS_POLE_bak </w:t>
+      </w:r>
+      <w:r>
+        <w:rPr>
+          <w:rFonts w:ascii="宋体" w:eastAsia="宋体" w:cs="宋体"/>
+          <w:color w:val="008080"/>
+          <w:kern w:val="0"/>
+          <w:sz w:val="18"/>
+          <w:szCs w:val="18"/>
+          <w:highlight w:val="white"/>
+        </w:rPr>
+        <w:t>as</w:t>
+      </w:r>
+      <w:r>
+        <w:rPr>
+          <w:rFonts w:ascii="宋体" w:eastAsia="宋体" w:cs="宋体"/>
+          <w:color w:val="000000"/>
+          <w:kern w:val="0"/>
+          <w:sz w:val="18"/>
+          <w:szCs w:val="18"/>
+          <w:highlight w:val="white"/>
+        </w:rPr>
+        <w:t xml:space="preserve"> </w:t>
+      </w:r>
+      <w:r>
+        <w:rPr>
+          <w:rFonts w:ascii="宋体" w:eastAsia="宋体" w:cs="宋体"/>
+          <w:color w:val="008080"/>
+          <w:kern w:val="0"/>
+          <w:sz w:val="18"/>
+          <w:szCs w:val="18"/>
+          <w:highlight w:val="white"/>
+        </w:rPr>
+        <w:t>select</w:t>
+      </w:r>
+      <w:r>
+        <w:rPr>
+          <w:rFonts w:ascii="宋体" w:eastAsia="宋体" w:cs="宋体"/>
+          <w:color w:val="000000"/>
+          <w:kern w:val="0"/>
+          <w:sz w:val="18"/>
+          <w:szCs w:val="18"/>
+          <w:highlight w:val="white"/>
+        </w:rPr>
+        <w:t xml:space="preserve"> </w:t>
+      </w:r>
+      <w:r>
+        <w:rPr>
+          <w:rFonts w:ascii="宋体" w:eastAsia="宋体" w:cs="宋体"/>
+          <w:color w:val="000080"/>
+          <w:kern w:val="0"/>
+          <w:sz w:val="18"/>
+          <w:szCs w:val="18"/>
+          <w:highlight w:val="white"/>
+        </w:rPr>
+        <w:t>*</w:t>
+      </w:r>
+      <w:r>
+        <w:rPr>
+          <w:rFonts w:ascii="宋体" w:eastAsia="宋体" w:cs="宋体"/>
+          <w:color w:val="000000"/>
+          <w:kern w:val="0"/>
+          <w:sz w:val="18"/>
+          <w:szCs w:val="18"/>
+          <w:highlight w:val="white"/>
+        </w:rPr>
+        <w:t xml:space="preserve"> </w:t>
+      </w:r>
+      <w:r>
+        <w:rPr>
+          <w:rFonts w:ascii="宋体" w:eastAsia="宋体" w:cs="宋体"/>
+          <w:color w:val="008080"/>
+          <w:kern w:val="0"/>
+          <w:sz w:val="18"/>
+          <w:szCs w:val="18"/>
+          <w:highlight w:val="white"/>
+        </w:rPr>
+        <w:t>from</w:t>
+      </w:r>
+      <w:r>
+        <w:rPr>
+          <w:rFonts w:ascii="宋体" w:eastAsia="宋体" w:cs="宋体"/>
+          <w:color w:val="000000"/>
+          <w:kern w:val="0"/>
+          <w:sz w:val="18"/>
+          <w:szCs w:val="18"/>
+          <w:highlight w:val="white"/>
+        </w:rPr>
+        <w:t xml:space="preserve"> EMS.EMS_POLE</w:t>
+      </w:r>
+    </w:p>
+    <w:p>
+      <w:pPr>
+        <w:autoSpaceDE w:val="0"/>
+        <w:autoSpaceDN w:val="0"/>
+        <w:adjustRightInd w:val="0"/>
+        <w:jc w:val="left"/>
+        <w:rPr>
+          <w:rFonts w:ascii="宋体" w:eastAsia="宋体" w:cs="宋体"/>
+          <w:color w:val="000000"/>
+          <w:kern w:val="0"/>
+          <w:sz w:val="18"/>
+          <w:szCs w:val="18"/>
+          <w:highlight w:val="white"/>
+        </w:rPr>
+      </w:pPr>
+      <w:r>
+        <w:rPr>
+          <w:rFonts w:ascii="宋体" w:eastAsia="宋体" w:cs="宋体"/>
+          <w:color w:val="008080"/>
+          <w:kern w:val="0"/>
+          <w:sz w:val="18"/>
+          <w:szCs w:val="18"/>
+          <w:highlight w:val="white"/>
+        </w:rPr>
+        <w:t>update</w:t>
+      </w:r>
+      <w:r>
+        <w:rPr>
+          <w:rFonts w:ascii="宋体" w:eastAsia="宋体" w:cs="宋体"/>
+          <w:color w:val="000000"/>
+          <w:kern w:val="0"/>
+          <w:sz w:val="18"/>
+          <w:szCs w:val="18"/>
+          <w:highlight w:val="white"/>
+        </w:rPr>
+        <w:t xml:space="preserve"> EMS.EMS_POLE </w:t>
+      </w:r>
+      <w:r>
+        <w:rPr>
+          <w:rFonts w:ascii="宋体" w:eastAsia="宋体" w:cs="宋体"/>
+          <w:color w:val="008080"/>
+          <w:kern w:val="0"/>
+          <w:sz w:val="18"/>
+          <w:szCs w:val="18"/>
+          <w:highlight w:val="white"/>
+        </w:rPr>
+        <w:t>set</w:t>
+      </w:r>
+      <w:r>
+        <w:rPr>
+          <w:rFonts w:ascii="宋体" w:eastAsia="宋体" w:cs="宋体"/>
+          <w:color w:val="000000"/>
+          <w:kern w:val="0"/>
+          <w:sz w:val="18"/>
+          <w:szCs w:val="18"/>
+          <w:highlight w:val="white"/>
+        </w:rPr>
+        <w:t xml:space="preserve"> </w:t>
+      </w:r>
+      <w:r>
+        <w:rPr>
+          <w:rFonts w:ascii="宋体" w:eastAsia="宋体" w:cs="宋体"/>
+          <w:color w:val="008080"/>
+          <w:kern w:val="0"/>
+          <w:sz w:val="18"/>
+          <w:szCs w:val="18"/>
+          <w:highlight w:val="white"/>
+        </w:rPr>
+        <w:t>code</w:t>
+      </w:r>
+      <w:r>
+        <w:rPr>
+          <w:rFonts w:ascii="宋体" w:eastAsia="宋体" w:cs="宋体"/>
+          <w:color w:val="000080"/>
+          <w:kern w:val="0"/>
+          <w:sz w:val="18"/>
+          <w:szCs w:val="18"/>
+          <w:highlight w:val="white"/>
+        </w:rPr>
+        <w:t>=</w:t>
+      </w:r>
+      <w:r>
+        <w:rPr>
+          <w:rFonts w:ascii="宋体" w:eastAsia="宋体" w:cs="宋体"/>
+          <w:color w:val="008080"/>
+          <w:kern w:val="0"/>
+          <w:sz w:val="18"/>
+          <w:szCs w:val="18"/>
+          <w:highlight w:val="white"/>
+        </w:rPr>
+        <w:t>null</w:t>
+      </w:r>
+      <w:r>
+        <w:rPr>
+          <w:rFonts w:ascii="宋体" w:eastAsia="宋体" w:cs="宋体"/>
+          <w:color w:val="000080"/>
+          <w:kern w:val="0"/>
+          <w:sz w:val="18"/>
+          <w:szCs w:val="18"/>
+          <w:highlight w:val="white"/>
+        </w:rPr>
+        <w:t>;</w:t>
+      </w:r>
+    </w:p>
+    <w:p>
+      <w:pPr>
+        <w:autoSpaceDE w:val="0"/>
+        <w:autoSpaceDN w:val="0"/>
+        <w:adjustRightInd w:val="0"/>
+        <w:jc w:val="left"/>
+        <w:rPr>
+          <w:rFonts w:ascii="宋体" w:eastAsia="宋体" w:cs="宋体"/>
+          <w:color w:val="000000"/>
+          <w:kern w:val="0"/>
+          <w:sz w:val="18"/>
+          <w:szCs w:val="18"/>
+          <w:highlight w:val="white"/>
+        </w:rPr>
+      </w:pPr>
+      <w:r>
+        <w:rPr>
+          <w:rFonts w:ascii="宋体" w:eastAsia="宋体" w:cs="宋体"/>
+          <w:color w:val="008080"/>
+          <w:kern w:val="0"/>
+          <w:sz w:val="18"/>
+          <w:szCs w:val="18"/>
+          <w:highlight w:val="white"/>
+        </w:rPr>
+        <w:t>alter</w:t>
+      </w:r>
+      <w:r>
+        <w:rPr>
+          <w:rFonts w:ascii="宋体" w:eastAsia="宋体" w:cs="宋体"/>
+          <w:color w:val="000000"/>
+          <w:kern w:val="0"/>
+          <w:sz w:val="18"/>
+          <w:szCs w:val="18"/>
+          <w:highlight w:val="white"/>
+        </w:rPr>
+        <w:t xml:space="preserve"> </w:t>
+      </w:r>
+      <w:r>
+        <w:rPr>
+          <w:rFonts w:ascii="宋体" w:eastAsia="宋体" w:cs="宋体"/>
+          <w:color w:val="008080"/>
+          <w:kern w:val="0"/>
+          <w:sz w:val="18"/>
+          <w:szCs w:val="18"/>
+          <w:highlight w:val="white"/>
+        </w:rPr>
+        <w:t>table</w:t>
+      </w:r>
+      <w:r>
+        <w:rPr>
+          <w:rFonts w:ascii="宋体" w:eastAsia="宋体" w:cs="宋体"/>
+          <w:color w:val="000000"/>
+          <w:kern w:val="0"/>
+          <w:sz w:val="18"/>
+          <w:szCs w:val="18"/>
+          <w:highlight w:val="white"/>
+        </w:rPr>
+        <w:t xml:space="preserve"> EMS.EMS_POLE </w:t>
+      </w:r>
+      <w:r>
+        <w:rPr>
+          <w:rFonts w:ascii="宋体" w:eastAsia="宋体" w:cs="宋体"/>
+          <w:color w:val="008080"/>
+          <w:kern w:val="0"/>
+          <w:sz w:val="18"/>
+          <w:szCs w:val="18"/>
+          <w:highlight w:val="white"/>
+        </w:rPr>
+        <w:t>modify</w:t>
+      </w:r>
+      <w:r>
+        <w:rPr>
+          <w:rFonts w:ascii="宋体" w:eastAsia="宋体" w:cs="宋体"/>
+          <w:color w:val="000000"/>
+          <w:kern w:val="0"/>
+          <w:sz w:val="18"/>
+          <w:szCs w:val="18"/>
+          <w:highlight w:val="white"/>
+        </w:rPr>
+        <w:t xml:space="preserve"> </w:t>
+      </w:r>
+      <w:r>
+        <w:rPr>
+          <w:rFonts w:ascii="宋体" w:eastAsia="宋体" w:cs="宋体"/>
+          <w:color w:val="008080"/>
+          <w:kern w:val="0"/>
+          <w:sz w:val="18"/>
+          <w:szCs w:val="18"/>
+          <w:highlight w:val="white"/>
+        </w:rPr>
+        <w:t>code</w:t>
+      </w:r>
+      <w:r>
+        <w:rPr>
+          <w:rFonts w:ascii="宋体" w:eastAsia="宋体" w:cs="宋体"/>
+          <w:color w:val="000000"/>
+          <w:kern w:val="0"/>
+          <w:sz w:val="18"/>
+          <w:szCs w:val="18"/>
+          <w:highlight w:val="white"/>
+        </w:rPr>
+        <w:t xml:space="preserve"> </w:t>
+      </w:r>
+      <w:r>
+        <w:rPr>
+          <w:rFonts w:ascii="宋体" w:eastAsia="宋体" w:cs="宋体"/>
+          <w:color w:val="008080"/>
+          <w:kern w:val="0"/>
+          <w:sz w:val="18"/>
+          <w:szCs w:val="18"/>
+          <w:highlight w:val="white"/>
+        </w:rPr>
+        <w:t>number</w:t>
+      </w:r>
+      <w:r>
+        <w:rPr>
+          <w:rFonts w:ascii="宋体" w:eastAsia="宋体" w:cs="宋体"/>
+          <w:color w:val="000080"/>
+          <w:kern w:val="0"/>
+          <w:sz w:val="18"/>
+          <w:szCs w:val="18"/>
+          <w:highlight w:val="white"/>
+        </w:rPr>
+        <w:t>(</w:t>
+      </w:r>
+      <w:r>
+        <w:rPr>
+          <w:rFonts w:ascii="宋体" w:eastAsia="宋体" w:cs="宋体"/>
+          <w:color w:val="0000FF"/>
+          <w:kern w:val="0"/>
+          <w:sz w:val="18"/>
+          <w:szCs w:val="18"/>
+          <w:highlight w:val="white"/>
+        </w:rPr>
+        <w:t>10</w:t>
+      </w:r>
+      <w:r>
+        <w:rPr>
+          <w:rFonts w:ascii="宋体" w:eastAsia="宋体" w:cs="宋体"/>
+          <w:color w:val="000080"/>
+          <w:kern w:val="0"/>
+          <w:sz w:val="18"/>
+          <w:szCs w:val="18"/>
+          <w:highlight w:val="white"/>
+        </w:rPr>
+        <w:t>);</w:t>
+      </w:r>
+    </w:p>
+    <w:p>
+      <w:r>
+        <w:rPr>
+          <w:rFonts w:ascii="宋体" w:eastAsia="宋体" w:cs="宋体"/>
+          <w:color w:val="008080"/>
+          <w:kern w:val="0"/>
+          <w:sz w:val="18"/>
+          <w:szCs w:val="18"/>
+          <w:highlight w:val="white"/>
+        </w:rPr>
+        <w:t>update</w:t>
+      </w:r>
+      <w:r>
+        <w:rPr>
+          <w:rFonts w:ascii="宋体" w:eastAsia="宋体" w:cs="宋体"/>
+          <w:color w:val="000000"/>
+          <w:kern w:val="0"/>
+          <w:sz w:val="18"/>
+          <w:szCs w:val="18"/>
+          <w:highlight w:val="white"/>
+        </w:rPr>
+        <w:t xml:space="preserve"> EMS.EMS_POLE a </w:t>
+      </w:r>
+      <w:r>
+        <w:rPr>
+          <w:rFonts w:ascii="宋体" w:eastAsia="宋体" w:cs="宋体"/>
+          <w:color w:val="008080"/>
+          <w:kern w:val="0"/>
+          <w:sz w:val="18"/>
+          <w:szCs w:val="18"/>
+          <w:highlight w:val="white"/>
+        </w:rPr>
+        <w:t>set</w:t>
+      </w:r>
+      <w:r>
+        <w:rPr>
+          <w:rFonts w:ascii="宋体" w:eastAsia="宋体" w:cs="宋体"/>
+          <w:color w:val="000000"/>
+          <w:kern w:val="0"/>
+          <w:sz w:val="18"/>
+          <w:szCs w:val="18"/>
+          <w:highlight w:val="white"/>
+        </w:rPr>
+        <w:t xml:space="preserve"> a.code</w:t>
+      </w:r>
+      <w:r>
+        <w:rPr>
+          <w:rFonts w:ascii="宋体" w:eastAsia="宋体" w:cs="宋体"/>
+          <w:color w:val="000080"/>
+          <w:kern w:val="0"/>
+          <w:sz w:val="18"/>
+          <w:szCs w:val="18"/>
+          <w:highlight w:val="white"/>
+        </w:rPr>
+        <w:t>=(</w:t>
+      </w:r>
+      <w:r>
+        <w:rPr>
+          <w:rFonts w:ascii="宋体" w:eastAsia="宋体" w:cs="宋体"/>
+          <w:color w:val="008080"/>
+          <w:kern w:val="0"/>
+          <w:sz w:val="18"/>
+          <w:szCs w:val="18"/>
+          <w:highlight w:val="white"/>
+        </w:rPr>
+        <w:t>select</w:t>
+      </w:r>
+      <w:r>
+        <w:rPr>
+          <w:rFonts w:ascii="宋体" w:eastAsia="宋体" w:cs="宋体"/>
+          <w:color w:val="000000"/>
+          <w:kern w:val="0"/>
+          <w:sz w:val="18"/>
+          <w:szCs w:val="18"/>
+          <w:highlight w:val="white"/>
+        </w:rPr>
+        <w:t xml:space="preserve"> </w:t>
+      </w:r>
+      <w:r>
+        <w:rPr>
+          <w:rFonts w:ascii="宋体" w:eastAsia="宋体" w:cs="宋体"/>
+          <w:color w:val="008080"/>
+          <w:kern w:val="0"/>
+          <w:sz w:val="18"/>
+          <w:szCs w:val="18"/>
+          <w:highlight w:val="white"/>
+        </w:rPr>
+        <w:t>code</w:t>
+      </w:r>
+      <w:r>
+        <w:rPr>
+          <w:rFonts w:ascii="宋体" w:eastAsia="宋体" w:cs="宋体"/>
+          <w:color w:val="000000"/>
+          <w:kern w:val="0"/>
+          <w:sz w:val="18"/>
+          <w:szCs w:val="18"/>
+          <w:highlight w:val="white"/>
+        </w:rPr>
+        <w:t xml:space="preserve"> </w:t>
+      </w:r>
+      <w:r>
+        <w:rPr>
+          <w:rFonts w:ascii="宋体" w:eastAsia="宋体" w:cs="宋体"/>
+          <w:color w:val="008080"/>
+          <w:kern w:val="0"/>
+          <w:sz w:val="18"/>
+          <w:szCs w:val="18"/>
+          <w:highlight w:val="white"/>
+        </w:rPr>
+        <w:t>from</w:t>
+      </w:r>
+      <w:r>
+        <w:rPr>
+          <w:rFonts w:ascii="宋体" w:eastAsia="宋体" w:cs="宋体"/>
+          <w:color w:val="000000"/>
+          <w:kern w:val="0"/>
+          <w:sz w:val="18"/>
+          <w:szCs w:val="18"/>
+          <w:highlight w:val="white"/>
+        </w:rPr>
+        <w:t xml:space="preserve"> EMS.EMS_POLE_bak b </w:t>
+      </w:r>
+      <w:r>
+        <w:rPr>
+          <w:rFonts w:ascii="宋体" w:eastAsia="宋体" w:cs="宋体"/>
+          <w:color w:val="008080"/>
+          <w:kern w:val="0"/>
+          <w:sz w:val="18"/>
+          <w:szCs w:val="18"/>
+          <w:highlight w:val="white"/>
+        </w:rPr>
+        <w:t>where</w:t>
+      </w:r>
+      <w:r>
+        <w:rPr>
+          <w:rFonts w:ascii="宋体" w:eastAsia="宋体" w:cs="宋体"/>
+          <w:color w:val="000000"/>
+          <w:kern w:val="0"/>
+          <w:sz w:val="18"/>
+          <w:szCs w:val="18"/>
+          <w:highlight w:val="white"/>
+        </w:rPr>
+        <w:t xml:space="preserve"> a.id</w:t>
+      </w:r>
+      <w:r>
+        <w:rPr>
+          <w:rFonts w:ascii="宋体" w:eastAsia="宋体" w:cs="宋体"/>
+          <w:color w:val="000080"/>
+          <w:kern w:val="0"/>
+          <w:sz w:val="18"/>
+          <w:szCs w:val="18"/>
+          <w:highlight w:val="white"/>
+        </w:rPr>
+        <w:t>=</w:t>
+      </w:r>
+      <w:r>
+        <w:rPr>
+          <w:rFonts w:ascii="宋体" w:eastAsia="宋体" w:cs="宋体"/>
+          <w:color w:val="000000"/>
+          <w:kern w:val="0"/>
+          <w:sz w:val="18"/>
+          <w:szCs w:val="18"/>
+          <w:highlight w:val="white"/>
+        </w:rPr>
+        <w:t>b.id</w:t>
+      </w:r>
+      <w:r>
+        <w:rPr>
+          <w:rFonts w:ascii="宋体" w:eastAsia="宋体" w:cs="宋体"/>
+          <w:color w:val="000080"/>
+          <w:kern w:val="0"/>
+          <w:sz w:val="18"/>
+          <w:szCs w:val="18"/>
+          <w:highlight w:val="white"/>
+        </w:rPr>
+        <w:t>)</w:t>
+      </w:r>
+    </w:p>
+    <w:p>
+      <w:pPr>
+        <w:pStyle w:val="1"/>
+      </w:pPr>
+      <w:r>
+        <w:rPr>
+          <w:rFonts w:hint="eastAsia"/>
+        </w:rPr>
         <w:lastRenderedPageBreak/>
-        <w:t>片区管理添加杆位标号</w:t>
+        <w:t>(</w:t>
+      </w:r>
+      <w:r>
+        <w:rPr>
+          <w:rFonts w:hint="eastAsia"/>
+        </w:rPr>
+        <w:t>完成</w:t>
+      </w:r>
+      <w:r>
+        <w:rPr>
+          <w:rFonts w:hint="eastAsia"/>
+        </w:rPr>
+        <w:t>)</w:t>
+      </w:r>
+      <w:r>
+        <w:rPr>
+          <w:rFonts w:hint="eastAsia"/>
+        </w:rPr>
+        <w:t>2014-12-04</w:t>
+      </w:r>
+    </w:p>
+    <w:p>
+      <w:pPr>
+        <w:pStyle w:val="2"/>
+      </w:pPr>
+      <w:r>
+        <w:rPr>
+          <w:rFonts w:hint="eastAsia"/>
+        </w:rPr>
+        <w:t>添加杆位编号</w:t>
       </w:r>
     </w:p>
     <w:p>
@@ -2968,10 +2808,10 @@
           <w:noProof/>
         </w:rPr>
         <w:drawing>
-          <wp:inline distT="0" distB="0" distL="0" distR="0" wp14:anchorId="226E0921" wp14:editId="763FF030">
-            <wp:extent cx="5274310" cy="2086527"/>
-            <wp:effectExtent l="0" t="0" r="2540" b="9525"/>
-            <wp:docPr id="19" name="图片 19"/>
+          <wp:inline distT="0" distB="0" distL="0" distR="0" wp14:anchorId="4BF606C5" wp14:editId="2E3E32D3">
+            <wp:extent cx="5274310" cy="3511323"/>
+            <wp:effectExtent l="0" t="0" r="2540" b="0"/>
+            <wp:docPr id="5" name="图片 5"/>
             <wp:cNvGraphicFramePr>
               <a:graphicFrameLocks xmlns:a="http://schemas.openxmlformats.org/drawingml/2006/main" noChangeAspect="1"/>
             </wp:cNvGraphicFramePr>
@@ -2991,7 +2831,7 @@
                   <pic:spPr>
                     <a:xfrm>
                       <a:off x="0" y="0"/>
-                      <a:ext cx="5274310" cy="2086527"/>
+                      <a:ext cx="5274310" cy="3511323"/>
                     </a:xfrm>
                     <a:prstGeom prst="rect">
                       <a:avLst/>
@@ -3005,26 +2845,15 @@
       </w:r>
     </w:p>
     <w:p>
-      <w:pPr>
-        <w:pStyle w:val="2"/>
-      </w:pPr>
-      <w:r>
-        <w:rPr>
-          <w:rFonts w:hint="eastAsia"/>
-        </w:rPr>
-        <w:t>调拨出库增加规格</w:t>
-      </w:r>
-    </w:p>
-    <w:p>
       <w:r>
         <w:rPr>
           <w:noProof/>
         </w:rPr>
         <w:drawing>
-          <wp:inline distT="0" distB="0" distL="0" distR="0" wp14:anchorId="4BAC847B" wp14:editId="73BA6C50">
-            <wp:extent cx="5274310" cy="1255701"/>
-            <wp:effectExtent l="0" t="0" r="2540" b="1905"/>
-            <wp:docPr id="20" name="图片 20"/>
+          <wp:inline distT="0" distB="0" distL="0" distR="0" wp14:anchorId="2036F36C" wp14:editId="68A6D250">
+            <wp:extent cx="3762375" cy="1771650"/>
+            <wp:effectExtent l="0" t="0" r="9525" b="0"/>
+            <wp:docPr id="17" name="图片 17"/>
             <wp:cNvGraphicFramePr>
               <a:graphicFrameLocks xmlns:a="http://schemas.openxmlformats.org/drawingml/2006/main" noChangeAspect="1"/>
             </wp:cNvGraphicFramePr>
@@ -3044,7 +2873,7 @@
                   <pic:spPr>
                     <a:xfrm>
                       <a:off x="0" y="0"/>
-                      <a:ext cx="5274310" cy="1255701"/>
+                      <a:ext cx="3762375" cy="1771650"/>
                     </a:xfrm>
                     <a:prstGeom prst="rect">
                       <a:avLst/>
@@ -3065,7 +2894,8 @@
         <w:rPr>
           <w:rFonts w:hint="eastAsia"/>
         </w:rPr>
-        <w:t>调拨单查询添加规格</w:t>
+        <w:lastRenderedPageBreak/>
+        <w:t>片区管理添加杆位标号</w:t>
       </w:r>
     </w:p>
     <w:p>
@@ -3074,10 +2904,10 @@
           <w:noProof/>
         </w:rPr>
         <w:drawing>
-          <wp:inline distT="0" distB="0" distL="0" distR="0" wp14:anchorId="2A7CAEA8" wp14:editId="5699300E">
-            <wp:extent cx="5274310" cy="1088437"/>
-            <wp:effectExtent l="0" t="0" r="2540" b="0"/>
-            <wp:docPr id="21" name="图片 21"/>
+          <wp:inline distT="0" distB="0" distL="0" distR="0" wp14:anchorId="226E0921" wp14:editId="763FF030">
+            <wp:extent cx="5274310" cy="2086527"/>
+            <wp:effectExtent l="0" t="0" r="2540" b="9525"/>
+            <wp:docPr id="19" name="图片 19"/>
             <wp:cNvGraphicFramePr>
               <a:graphicFrameLocks xmlns:a="http://schemas.openxmlformats.org/drawingml/2006/main" noChangeAspect="1"/>
             </wp:cNvGraphicFramePr>
@@ -3097,7 +2927,7 @@
                   <pic:spPr>
                     <a:xfrm>
                       <a:off x="0" y="0"/>
-                      <a:ext cx="5274310" cy="1088437"/>
+                      <a:ext cx="5274310" cy="2086527"/>
                     </a:xfrm>
                     <a:prstGeom prst="rect">
                       <a:avLst/>
@@ -3118,7 +2948,7 @@
         <w:rPr>
           <w:rFonts w:hint="eastAsia"/>
         </w:rPr>
-        <w:t>调拨入库增加规格</w:t>
+        <w:t>调拨出库增加规格</w:t>
       </w:r>
     </w:p>
     <w:p>
@@ -3127,10 +2957,10 @@
           <w:noProof/>
         </w:rPr>
         <w:drawing>
-          <wp:inline distT="0" distB="0" distL="0" distR="0" wp14:anchorId="7BB1A987" wp14:editId="4189E0F3">
-            <wp:extent cx="5274310" cy="1009078"/>
-            <wp:effectExtent l="0" t="0" r="2540" b="635"/>
-            <wp:docPr id="22" name="图片 22"/>
+          <wp:inline distT="0" distB="0" distL="0" distR="0" wp14:anchorId="4BAC847B" wp14:editId="73BA6C50">
+            <wp:extent cx="5274310" cy="1255701"/>
+            <wp:effectExtent l="0" t="0" r="2540" b="1905"/>
+            <wp:docPr id="20" name="图片 20"/>
             <wp:cNvGraphicFramePr>
               <a:graphicFrameLocks xmlns:a="http://schemas.openxmlformats.org/drawingml/2006/main" noChangeAspect="1"/>
             </wp:cNvGraphicFramePr>
@@ -3150,7 +2980,7 @@
                   <pic:spPr>
                     <a:xfrm>
                       <a:off x="0" y="0"/>
-                      <a:ext cx="5274310" cy="1009078"/>
+                      <a:ext cx="5274310" cy="1255701"/>
                     </a:xfrm>
                     <a:prstGeom prst="rect">
                       <a:avLst/>
@@ -3171,8 +3001,7 @@
         <w:rPr>
           <w:rFonts w:hint="eastAsia"/>
         </w:rPr>
-        <w:lastRenderedPageBreak/>
-        <w:t>生成维修单添加规格</w:t>
+        <w:t>调拨单查询添加规格</w:t>
       </w:r>
     </w:p>
     <w:p>
@@ -3181,10 +3010,10 @@
           <w:noProof/>
         </w:rPr>
         <w:drawing>
-          <wp:inline distT="0" distB="0" distL="0" distR="0" wp14:anchorId="5923FEEA" wp14:editId="2CE5864E">
-            <wp:extent cx="5274310" cy="1560317"/>
-            <wp:effectExtent l="0" t="0" r="2540" b="1905"/>
-            <wp:docPr id="24" name="图片 24"/>
+          <wp:inline distT="0" distB="0" distL="0" distR="0" wp14:anchorId="2A7CAEA8" wp14:editId="5699300E">
+            <wp:extent cx="5274310" cy="1088437"/>
+            <wp:effectExtent l="0" t="0" r="2540" b="0"/>
+            <wp:docPr id="21" name="图片 21"/>
             <wp:cNvGraphicFramePr>
               <a:graphicFrameLocks xmlns:a="http://schemas.openxmlformats.org/drawingml/2006/main" noChangeAspect="1"/>
             </wp:cNvGraphicFramePr>
@@ -3204,7 +3033,7 @@
                   <pic:spPr>
                     <a:xfrm>
                       <a:off x="0" y="0"/>
-                      <a:ext cx="5274310" cy="1560317"/>
+                      <a:ext cx="5274310" cy="1088437"/>
                     </a:xfrm>
                     <a:prstGeom prst="rect">
                       <a:avLst/>
@@ -3219,50 +3048,13 @@
     </w:p>
     <w:p>
       <w:pPr>
-        <w:pStyle w:val="1"/>
-      </w:pPr>
-      <w:r>
-        <w:rPr>
-          <w:rFonts w:hint="eastAsia"/>
-        </w:rPr>
-        <w:t>(</w:t>
-      </w:r>
-      <w:r>
-        <w:rPr>
-          <w:rFonts w:hint="eastAsia"/>
-        </w:rPr>
-        <w:t>完成</w:t>
-      </w:r>
-      <w:r>
-        <w:rPr>
-          <w:rFonts w:hint="eastAsia"/>
-        </w:rPr>
-        <w:t>)</w:t>
-      </w:r>
-      <w:r>
-        <w:rPr>
-          <w:rFonts w:hint="eastAsia"/>
-        </w:rPr>
-        <w:t>2014-12-03</w:t>
-      </w:r>
-    </w:p>
-    <w:p>
-      <w:pPr>
         <w:pStyle w:val="2"/>
       </w:pPr>
       <w:r>
         <w:rPr>
           <w:rFonts w:hint="eastAsia"/>
         </w:rPr>
-        <w:t>订单录入价格修改</w:t>
-      </w:r>
-    </w:p>
-    <w:p>
-      <w:r>
-        <w:rPr>
-          <w:rFonts w:hint="eastAsia"/>
-        </w:rPr>
-        <w:t>修复修改数目时，价格不会变的问题</w:t>
+        <w:t>调拨入库增加规格</w:t>
       </w:r>
     </w:p>
     <w:p>
@@ -3271,10 +3063,10 @@
           <w:noProof/>
         </w:rPr>
         <w:drawing>
-          <wp:inline distT="0" distB="0" distL="0" distR="0" wp14:anchorId="44F2F2BD" wp14:editId="4721AF49">
-            <wp:extent cx="5274310" cy="1002363"/>
-            <wp:effectExtent l="0" t="0" r="2540" b="7620"/>
-            <wp:docPr id="18" name="图片 18"/>
+          <wp:inline distT="0" distB="0" distL="0" distR="0" wp14:anchorId="7BB1A987" wp14:editId="4189E0F3">
+            <wp:extent cx="5274310" cy="1009078"/>
+            <wp:effectExtent l="0" t="0" r="2540" b="635"/>
+            <wp:docPr id="22" name="图片 22"/>
             <wp:cNvGraphicFramePr>
               <a:graphicFrameLocks xmlns:a="http://schemas.openxmlformats.org/drawingml/2006/main" noChangeAspect="1"/>
             </wp:cNvGraphicFramePr>
@@ -3294,7 +3086,7 @@
                   <pic:spPr>
                     <a:xfrm>
                       <a:off x="0" y="0"/>
-                      <a:ext cx="5274310" cy="1002363"/>
+                      <a:ext cx="5274310" cy="1009078"/>
                     </a:xfrm>
                     <a:prstGeom prst="rect">
                       <a:avLst/>
@@ -3315,20 +3107,20 @@
         <w:rPr>
           <w:rFonts w:hint="eastAsia"/>
         </w:rPr>
-        <w:t>订单录入增加大类的选择，和规格，</w:t>
-      </w:r>
-    </w:p>
-    <w:p/>
+        <w:lastRenderedPageBreak/>
+        <w:t>生成维修单添加规格</w:t>
+      </w:r>
+    </w:p>
     <w:p>
       <w:r>
         <w:rPr>
           <w:noProof/>
         </w:rPr>
         <w:drawing>
-          <wp:inline distT="0" distB="0" distL="0" distR="0" wp14:anchorId="5A7C55B1" wp14:editId="00EB007B">
-            <wp:extent cx="5274310" cy="1514533"/>
-            <wp:effectExtent l="0" t="0" r="2540" b="9525"/>
-            <wp:docPr id="8" name="图片 8"/>
+          <wp:inline distT="0" distB="0" distL="0" distR="0" wp14:anchorId="5923FEEA" wp14:editId="2CE5864E">
+            <wp:extent cx="5274310" cy="1560317"/>
+            <wp:effectExtent l="0" t="0" r="2540" b="1905"/>
+            <wp:docPr id="24" name="图片 24"/>
             <wp:cNvGraphicFramePr>
               <a:graphicFrameLocks xmlns:a="http://schemas.openxmlformats.org/drawingml/2006/main" noChangeAspect="1"/>
             </wp:cNvGraphicFramePr>
@@ -3348,7 +3140,7 @@
                   <pic:spPr>
                     <a:xfrm>
                       <a:off x="0" y="0"/>
-                      <a:ext cx="5274310" cy="1514533"/>
+                      <a:ext cx="5274310" cy="1560317"/>
                     </a:xfrm>
                     <a:prstGeom prst="rect">
                       <a:avLst/>
@@ -3361,7 +3153,35 @@
         </w:drawing>
       </w:r>
     </w:p>
-    <w:p/>
+    <w:p>
+      <w:pPr>
+        <w:pStyle w:val="1"/>
+      </w:pPr>
+      <w:r>
+        <w:rPr>
+          <w:rFonts w:hint="eastAsia"/>
+        </w:rPr>
+        <w:t>(</w:t>
+      </w:r>
+      <w:r>
+        <w:rPr>
+          <w:rFonts w:hint="eastAsia"/>
+        </w:rPr>
+        <w:t>完成</w:t>
+      </w:r>
+      <w:r>
+        <w:rPr>
+          <w:rFonts w:hint="eastAsia"/>
+        </w:rPr>
+        <w:t>)</w:t>
+      </w:r>
+      <w:r>
+        <w:rPr>
+          <w:rFonts w:hint="eastAsia"/>
+        </w:rPr>
+        <w:t>2014-12-03</w:t>
+      </w:r>
+    </w:p>
     <w:p>
       <w:pPr>
         <w:pStyle w:val="2"/>
@@ -3370,8 +3190,15 @@
         <w:rPr>
           <w:rFonts w:hint="eastAsia"/>
         </w:rPr>
-        <w:lastRenderedPageBreak/>
-        <w:t>品名选择，增加规格和型号</w:t>
+        <w:t>订单录入价格修改</w:t>
+      </w:r>
+    </w:p>
+    <w:p>
+      <w:r>
+        <w:rPr>
+          <w:rFonts w:hint="eastAsia"/>
+        </w:rPr>
+        <w:t>修复修改数目时，价格不会变的问题</w:t>
       </w:r>
     </w:p>
     <w:p>
@@ -3380,10 +3207,10 @@
           <w:noProof/>
         </w:rPr>
         <w:drawing>
-          <wp:inline distT="0" distB="0" distL="0" distR="0" wp14:anchorId="159F559F" wp14:editId="6C8A2372">
-            <wp:extent cx="5274310" cy="2879505"/>
-            <wp:effectExtent l="0" t="0" r="2540" b="0"/>
-            <wp:docPr id="1" name="图片 1"/>
+          <wp:inline distT="0" distB="0" distL="0" distR="0" wp14:anchorId="44F2F2BD" wp14:editId="4721AF49">
+            <wp:extent cx="5274310" cy="1002363"/>
+            <wp:effectExtent l="0" t="0" r="2540" b="7620"/>
+            <wp:docPr id="18" name="图片 18"/>
             <wp:cNvGraphicFramePr>
               <a:graphicFrameLocks xmlns:a="http://schemas.openxmlformats.org/drawingml/2006/main" noChangeAspect="1"/>
             </wp:cNvGraphicFramePr>
@@ -3403,7 +3230,7 @@
                   <pic:spPr>
                     <a:xfrm>
                       <a:off x="0" y="0"/>
-                      <a:ext cx="5274310" cy="2879505"/>
+                      <a:ext cx="5274310" cy="1002363"/>
                     </a:xfrm>
                     <a:prstGeom prst="rect">
                       <a:avLst/>
@@ -3424,19 +3251,20 @@
         <w:rPr>
           <w:rFonts w:hint="eastAsia"/>
         </w:rPr>
-        <w:t>在规格的地方，鼠标放上去会有提示</w:t>
-      </w:r>
-    </w:p>
+        <w:t>订单录入增加大类的选择，和规格，</w:t>
+      </w:r>
+    </w:p>
+    <w:p/>
     <w:p>
       <w:r>
         <w:rPr>
           <w:noProof/>
         </w:rPr>
         <w:drawing>
-          <wp:inline distT="0" distB="0" distL="0" distR="0" wp14:anchorId="65197D16" wp14:editId="36791F47">
-            <wp:extent cx="5274310" cy="2246465"/>
-            <wp:effectExtent l="0" t="0" r="2540" b="1905"/>
-            <wp:docPr id="9" name="图片 9"/>
+          <wp:inline distT="0" distB="0" distL="0" distR="0" wp14:anchorId="5A7C55B1" wp14:editId="00EB007B">
+            <wp:extent cx="5274310" cy="1514533"/>
+            <wp:effectExtent l="0" t="0" r="2540" b="9525"/>
+            <wp:docPr id="8" name="图片 8"/>
             <wp:cNvGraphicFramePr>
               <a:graphicFrameLocks xmlns:a="http://schemas.openxmlformats.org/drawingml/2006/main" noChangeAspect="1"/>
             </wp:cNvGraphicFramePr>
@@ -3456,7 +3284,7 @@
                   <pic:spPr>
                     <a:xfrm>
                       <a:off x="0" y="0"/>
-                      <a:ext cx="5274310" cy="2246465"/>
+                      <a:ext cx="5274310" cy="1514533"/>
                     </a:xfrm>
                     <a:prstGeom prst="rect">
                       <a:avLst/>
@@ -3469,6 +3297,7 @@
         </w:drawing>
       </w:r>
     </w:p>
+    <w:p/>
     <w:p>
       <w:pPr>
         <w:pStyle w:val="2"/>
@@ -3478,7 +3307,7 @@
           <w:rFonts w:hint="eastAsia"/>
         </w:rPr>
         <w:lastRenderedPageBreak/>
-        <w:t>条码导出增加规格和提示</w:t>
+        <w:t>品名选择，增加规格和型号</w:t>
       </w:r>
     </w:p>
     <w:p>
@@ -3487,10 +3316,10 @@
           <w:noProof/>
         </w:rPr>
         <w:drawing>
-          <wp:inline distT="0" distB="0" distL="0" distR="0" wp14:anchorId="03A89474" wp14:editId="7451E625">
-            <wp:extent cx="5274310" cy="1511481"/>
+          <wp:inline distT="0" distB="0" distL="0" distR="0" wp14:anchorId="159F559F" wp14:editId="6C8A2372">
+            <wp:extent cx="5274310" cy="2879505"/>
             <wp:effectExtent l="0" t="0" r="2540" b="0"/>
-            <wp:docPr id="10" name="图片 10"/>
+            <wp:docPr id="1" name="图片 1"/>
             <wp:cNvGraphicFramePr>
               <a:graphicFrameLocks xmlns:a="http://schemas.openxmlformats.org/drawingml/2006/main" noChangeAspect="1"/>
             </wp:cNvGraphicFramePr>
@@ -3510,7 +3339,7 @@
                   <pic:spPr>
                     <a:xfrm>
                       <a:off x="0" y="0"/>
-                      <a:ext cx="5274310" cy="1511481"/>
+                      <a:ext cx="5274310" cy="2879505"/>
                     </a:xfrm>
                     <a:prstGeom prst="rect">
                       <a:avLst/>
@@ -3531,7 +3360,7 @@
         <w:rPr>
           <w:rFonts w:hint="eastAsia"/>
         </w:rPr>
-        <w:t>新设备入库添加规格和提示</w:t>
+        <w:t>在规格的地方，鼠标放上去会有提示</w:t>
       </w:r>
     </w:p>
     <w:p>
@@ -3540,10 +3369,10 @@
           <w:noProof/>
         </w:rPr>
         <w:drawing>
-          <wp:inline distT="0" distB="0" distL="0" distR="0" wp14:anchorId="4AE2FD41" wp14:editId="737094C5">
-            <wp:extent cx="5274310" cy="1557875"/>
-            <wp:effectExtent l="0" t="0" r="2540" b="4445"/>
-            <wp:docPr id="11" name="图片 11"/>
+          <wp:inline distT="0" distB="0" distL="0" distR="0" wp14:anchorId="65197D16" wp14:editId="36791F47">
+            <wp:extent cx="5274310" cy="2246465"/>
+            <wp:effectExtent l="0" t="0" r="2540" b="1905"/>
+            <wp:docPr id="9" name="图片 9"/>
             <wp:cNvGraphicFramePr>
               <a:graphicFrameLocks xmlns:a="http://schemas.openxmlformats.org/drawingml/2006/main" noChangeAspect="1"/>
             </wp:cNvGraphicFramePr>
@@ -3563,7 +3392,7 @@
                   <pic:spPr>
                     <a:xfrm>
                       <a:off x="0" y="0"/>
-                      <a:ext cx="5274310" cy="1557875"/>
+                      <a:ext cx="5274310" cy="2246465"/>
                     </a:xfrm>
                     <a:prstGeom prst="rect">
                       <a:avLst/>
@@ -3576,7 +3405,6 @@
         </w:drawing>
       </w:r>
     </w:p>
-    <w:p/>
     <w:p>
       <w:pPr>
         <w:pStyle w:val="2"/>
@@ -3585,7 +3413,8 @@
         <w:rPr>
           <w:rFonts w:hint="eastAsia"/>
         </w:rPr>
-        <w:t>如果记录查询增加规格和提示</w:t>
+        <w:lastRenderedPageBreak/>
+        <w:t>条码导出增加规格和提示</w:t>
       </w:r>
     </w:p>
     <w:p>
@@ -3594,10 +3423,10 @@
           <w:noProof/>
         </w:rPr>
         <w:drawing>
-          <wp:inline distT="0" distB="0" distL="0" distR="0" wp14:anchorId="02A67699" wp14:editId="7CCE7889">
-            <wp:extent cx="5274310" cy="1662262"/>
+          <wp:inline distT="0" distB="0" distL="0" distR="0" wp14:anchorId="03A89474" wp14:editId="7451E625">
+            <wp:extent cx="5274310" cy="1511481"/>
             <wp:effectExtent l="0" t="0" r="2540" b="0"/>
-            <wp:docPr id="12" name="图片 12"/>
+            <wp:docPr id="10" name="图片 10"/>
             <wp:cNvGraphicFramePr>
               <a:graphicFrameLocks xmlns:a="http://schemas.openxmlformats.org/drawingml/2006/main" noChangeAspect="1"/>
             </wp:cNvGraphicFramePr>
@@ -3617,7 +3446,7 @@
                   <pic:spPr>
                     <a:xfrm>
                       <a:off x="0" y="0"/>
-                      <a:ext cx="5274310" cy="1662262"/>
+                      <a:ext cx="5274310" cy="1511481"/>
                     </a:xfrm>
                     <a:prstGeom prst="rect">
                       <a:avLst/>
@@ -3638,8 +3467,7 @@
         <w:rPr>
           <w:rFonts w:hint="eastAsia"/>
         </w:rPr>
-        <w:lastRenderedPageBreak/>
-        <w:t>库存查询增加规格和提示</w:t>
+        <w:t>新设备入库添加规格和提示</w:t>
       </w:r>
     </w:p>
     <w:p>
@@ -3648,10 +3476,10 @@
           <w:noProof/>
         </w:rPr>
         <w:drawing>
-          <wp:inline distT="0" distB="0" distL="0" distR="0" wp14:anchorId="48F4F244" wp14:editId="0B544608">
-            <wp:extent cx="5274310" cy="2783664"/>
-            <wp:effectExtent l="0" t="0" r="2540" b="0"/>
-            <wp:docPr id="13" name="图片 13"/>
+          <wp:inline distT="0" distB="0" distL="0" distR="0" wp14:anchorId="4AE2FD41" wp14:editId="737094C5">
+            <wp:extent cx="5274310" cy="1557875"/>
+            <wp:effectExtent l="0" t="0" r="2540" b="4445"/>
+            <wp:docPr id="11" name="图片 11"/>
             <wp:cNvGraphicFramePr>
               <a:graphicFrameLocks xmlns:a="http://schemas.openxmlformats.org/drawingml/2006/main" noChangeAspect="1"/>
             </wp:cNvGraphicFramePr>
@@ -3671,7 +3499,7 @@
                   <pic:spPr>
                     <a:xfrm>
                       <a:off x="0" y="0"/>
-                      <a:ext cx="5274310" cy="2783664"/>
+                      <a:ext cx="5274310" cy="1557875"/>
                     </a:xfrm>
                     <a:prstGeom prst="rect">
                       <a:avLst/>
@@ -3693,13 +3521,7 @@
         <w:rPr>
           <w:rFonts w:hint="eastAsia"/>
         </w:rPr>
-        <w:t>领用增加规格</w:t>
-      </w:r>
-      <w:r>
-        <w:rPr>
-          <w:rFonts w:hint="eastAsia"/>
-        </w:rPr>
-        <w:t>和提示</w:t>
+        <w:t>如果记录查询增加规格和提示</w:t>
       </w:r>
     </w:p>
     <w:p>
@@ -3708,10 +3530,10 @@
           <w:noProof/>
         </w:rPr>
         <w:drawing>
-          <wp:inline distT="0" distB="0" distL="0" distR="0" wp14:anchorId="64305255" wp14:editId="2DF6259D">
-            <wp:extent cx="5274310" cy="1737958"/>
+          <wp:inline distT="0" distB="0" distL="0" distR="0" wp14:anchorId="02A67699" wp14:editId="7CCE7889">
+            <wp:extent cx="5274310" cy="1662262"/>
             <wp:effectExtent l="0" t="0" r="2540" b="0"/>
-            <wp:docPr id="14" name="图片 14"/>
+            <wp:docPr id="12" name="图片 12"/>
             <wp:cNvGraphicFramePr>
               <a:graphicFrameLocks xmlns:a="http://schemas.openxmlformats.org/drawingml/2006/main" noChangeAspect="1"/>
             </wp:cNvGraphicFramePr>
@@ -3731,7 +3553,7 @@
                   <pic:spPr>
                     <a:xfrm>
                       <a:off x="0" y="0"/>
-                      <a:ext cx="5274310" cy="1737958"/>
+                      <a:ext cx="5274310" cy="1662262"/>
                     </a:xfrm>
                     <a:prstGeom prst="rect">
                       <a:avLst/>
@@ -3744,7 +3566,6 @@
         </w:drawing>
       </w:r>
     </w:p>
-    <w:p/>
     <w:p>
       <w:pPr>
         <w:pStyle w:val="2"/>
@@ -3753,7 +3574,8 @@
         <w:rPr>
           <w:rFonts w:hint="eastAsia"/>
         </w:rPr>
-        <w:t>领用返回增加规格和提示</w:t>
+        <w:lastRenderedPageBreak/>
+        <w:t>库存查询增加规格和提示</w:t>
       </w:r>
     </w:p>
     <w:p>
@@ -3762,10 +3584,10 @@
           <w:noProof/>
         </w:rPr>
         <w:drawing>
-          <wp:inline distT="0" distB="0" distL="0" distR="0" wp14:anchorId="670C2282" wp14:editId="52ACC3A5">
-            <wp:extent cx="5274310" cy="1533457"/>
+          <wp:inline distT="0" distB="0" distL="0" distR="0" wp14:anchorId="48F4F244" wp14:editId="0B544608">
+            <wp:extent cx="5274310" cy="2783664"/>
             <wp:effectExtent l="0" t="0" r="2540" b="0"/>
-            <wp:docPr id="15" name="图片 15"/>
+            <wp:docPr id="13" name="图片 13"/>
             <wp:cNvGraphicFramePr>
               <a:graphicFrameLocks xmlns:a="http://schemas.openxmlformats.org/drawingml/2006/main" noChangeAspect="1"/>
             </wp:cNvGraphicFramePr>
@@ -3785,7 +3607,7 @@
                   <pic:spPr>
                     <a:xfrm>
                       <a:off x="0" y="0"/>
-                      <a:ext cx="5274310" cy="1533457"/>
+                      <a:ext cx="5274310" cy="2783664"/>
                     </a:xfrm>
                     <a:prstGeom prst="rect">
                       <a:avLst/>
@@ -3798,6 +3620,7 @@
         </w:drawing>
       </w:r>
     </w:p>
+    <w:p/>
     <w:p>
       <w:pPr>
         <w:pStyle w:val="2"/>
@@ -3806,8 +3629,13 @@
         <w:rPr>
           <w:rFonts w:hint="eastAsia"/>
         </w:rPr>
-        <w:lastRenderedPageBreak/>
-        <w:t>领用记录查询</w:t>
+        <w:t>领用增加规格</w:t>
+      </w:r>
+      <w:r>
+        <w:rPr>
+          <w:rFonts w:hint="eastAsia"/>
+        </w:rPr>
+        <w:t>和提示</w:t>
       </w:r>
     </w:p>
     <w:p>
@@ -3816,10 +3644,10 @@
           <w:noProof/>
         </w:rPr>
         <w:drawing>
-          <wp:inline distT="0" distB="0" distL="0" distR="0" wp14:anchorId="7C3148BD" wp14:editId="38E2BA46">
-            <wp:extent cx="5274310" cy="1136663"/>
-            <wp:effectExtent l="0" t="0" r="2540" b="6350"/>
-            <wp:docPr id="16" name="图片 16"/>
+          <wp:inline distT="0" distB="0" distL="0" distR="0" wp14:anchorId="64305255" wp14:editId="2DF6259D">
+            <wp:extent cx="5274310" cy="1737958"/>
+            <wp:effectExtent l="0" t="0" r="2540" b="0"/>
+            <wp:docPr id="14" name="图片 14"/>
             <wp:cNvGraphicFramePr>
               <a:graphicFrameLocks xmlns:a="http://schemas.openxmlformats.org/drawingml/2006/main" noChangeAspect="1"/>
             </wp:cNvGraphicFramePr>
@@ -3839,6 +3667,114 @@
                   <pic:spPr>
                     <a:xfrm>
                       <a:off x="0" y="0"/>
+                      <a:ext cx="5274310" cy="1737958"/>
+                    </a:xfrm>
+                    <a:prstGeom prst="rect">
+                      <a:avLst/>
+                    </a:prstGeom>
+                  </pic:spPr>
+                </pic:pic>
+              </a:graphicData>
+            </a:graphic>
+          </wp:inline>
+        </w:drawing>
+      </w:r>
+    </w:p>
+    <w:p/>
+    <w:p>
+      <w:pPr>
+        <w:pStyle w:val="2"/>
+      </w:pPr>
+      <w:r>
+        <w:rPr>
+          <w:rFonts w:hint="eastAsia"/>
+        </w:rPr>
+        <w:t>领用返回增加规格和提示</w:t>
+      </w:r>
+    </w:p>
+    <w:p>
+      <w:r>
+        <w:rPr>
+          <w:noProof/>
+        </w:rPr>
+        <w:drawing>
+          <wp:inline distT="0" distB="0" distL="0" distR="0" wp14:anchorId="670C2282" wp14:editId="52ACC3A5">
+            <wp:extent cx="5274310" cy="1533457"/>
+            <wp:effectExtent l="0" t="0" r="2540" b="0"/>
+            <wp:docPr id="15" name="图片 15"/>
+            <wp:cNvGraphicFramePr>
+              <a:graphicFrameLocks xmlns:a="http://schemas.openxmlformats.org/drawingml/2006/main" noChangeAspect="1"/>
+            </wp:cNvGraphicFramePr>
+            <a:graphic xmlns:a="http://schemas.openxmlformats.org/drawingml/2006/main">
+              <a:graphicData uri="http://schemas.openxmlformats.org/drawingml/2006/picture">
+                <pic:pic xmlns:pic="http://schemas.openxmlformats.org/drawingml/2006/picture">
+                  <pic:nvPicPr>
+                    <pic:cNvPr id="0" name=""/>
+                    <pic:cNvPicPr/>
+                  </pic:nvPicPr>
+                  <pic:blipFill>
+                    <a:blip r:embed="rId45"/>
+                    <a:stretch>
+                      <a:fillRect/>
+                    </a:stretch>
+                  </pic:blipFill>
+                  <pic:spPr>
+                    <a:xfrm>
+                      <a:off x="0" y="0"/>
+                      <a:ext cx="5274310" cy="1533457"/>
+                    </a:xfrm>
+                    <a:prstGeom prst="rect">
+                      <a:avLst/>
+                    </a:prstGeom>
+                  </pic:spPr>
+                </pic:pic>
+              </a:graphicData>
+            </a:graphic>
+          </wp:inline>
+        </w:drawing>
+      </w:r>
+    </w:p>
+    <w:p>
+      <w:pPr>
+        <w:pStyle w:val="2"/>
+      </w:pPr>
+      <w:r>
+        <w:rPr>
+          <w:rFonts w:hint="eastAsia"/>
+        </w:rPr>
+        <w:lastRenderedPageBreak/>
+        <w:t>领用记录查询</w:t>
+      </w:r>
+    </w:p>
+    <w:p>
+      <w:r>
+        <w:rPr>
+          <w:noProof/>
+        </w:rPr>
+        <w:drawing>
+          <wp:inline distT="0" distB="0" distL="0" distR="0" wp14:anchorId="7C3148BD" wp14:editId="38E2BA46">
+            <wp:extent cx="5274310" cy="1136663"/>
+            <wp:effectExtent l="0" t="0" r="2540" b="6350"/>
+            <wp:docPr id="16" name="图片 16"/>
+            <wp:cNvGraphicFramePr>
+              <a:graphicFrameLocks xmlns:a="http://schemas.openxmlformats.org/drawingml/2006/main" noChangeAspect="1"/>
+            </wp:cNvGraphicFramePr>
+            <a:graphic xmlns:a="http://schemas.openxmlformats.org/drawingml/2006/main">
+              <a:graphicData uri="http://schemas.openxmlformats.org/drawingml/2006/picture">
+                <pic:pic xmlns:pic="http://schemas.openxmlformats.org/drawingml/2006/picture">
+                  <pic:nvPicPr>
+                    <pic:cNvPr id="0" name=""/>
+                    <pic:cNvPicPr/>
+                  </pic:nvPicPr>
+                  <pic:blipFill>
+                    <a:blip r:embed="rId46"/>
+                    <a:stretch>
+                      <a:fillRect/>
+                    </a:stretch>
+                  </pic:blipFill>
+                  <pic:spPr>
+                    <a:xfrm>
+                      <a:off x="0" y="0"/>
                       <a:ext cx="5274310" cy="1136663"/>
                     </a:xfrm>
                     <a:prstGeom prst="rect">
@@ -4031,7 +3967,6 @@
         </w:rPr>
         <w:t>在建仓库修改</w:t>
       </w:r>
-      <w:proofErr w:type="spellStart"/>
       <w:r>
         <w:t>BuildInvntoryReportApp</w:t>
       </w:r>
@@ -4039,17 +3974,8 @@
         <w:rPr>
           <w:rFonts w:hint="eastAsia"/>
         </w:rPr>
-        <w:t>.</w:t>
-      </w:r>
-      <w:proofErr w:type="gramStart"/>
-      <w:r>
-        <w:rPr>
-          <w:rFonts w:hint="eastAsia"/>
-        </w:rPr>
-        <w:t>jsp</w:t>
-      </w:r>
-      <w:proofErr w:type="spellEnd"/>
-      <w:proofErr w:type="gramEnd"/>
+        <w:t>.jsp</w:t>
+      </w:r>
     </w:p>
     <w:p>
       <w:r>
@@ -4076,7 +4002,6 @@
         </w:rPr>
         <w:t>备品备件仓库</w:t>
       </w:r>
-      <w:proofErr w:type="spellStart"/>
       <w:r>
         <w:t>SparepartInventoryReportApp</w:t>
       </w:r>
@@ -4084,17 +4009,8 @@
         <w:rPr>
           <w:rFonts w:hint="eastAsia"/>
         </w:rPr>
-        <w:t>.</w:t>
-      </w:r>
-      <w:proofErr w:type="gramStart"/>
-      <w:r>
-        <w:rPr>
-          <w:rFonts w:hint="eastAsia"/>
-        </w:rPr>
-        <w:t>jsp</w:t>
-      </w:r>
-      <w:proofErr w:type="spellEnd"/>
-      <w:proofErr w:type="gramEnd"/>
+        <w:t>.jsp</w:t>
+      </w:r>
     </w:p>
     <w:p>
       <w:r>
@@ -4119,21 +4035,7 @@
         <w:rPr>
           <w:rFonts w:hint="eastAsia"/>
         </w:rPr>
-        <w:t>增加备品备件</w:t>
-      </w:r>
-      <w:proofErr w:type="gramStart"/>
-      <w:r>
-        <w:rPr>
-          <w:rFonts w:hint="eastAsia"/>
-        </w:rPr>
-        <w:t>仓库月</w:t>
-      </w:r>
-      <w:proofErr w:type="gramEnd"/>
-      <w:r>
-        <w:rPr>
-          <w:rFonts w:hint="eastAsia"/>
-        </w:rPr>
-        <w:t>报表实时计算</w:t>
+        <w:t>增加备品备件仓库月报表实时计算</w:t>
       </w:r>
     </w:p>
     <w:p>
@@ -4185,21 +4087,7 @@
         <w:rPr>
           <w:rFonts w:hint="eastAsia"/>
         </w:rPr>
-        <w:t>增加在建</w:t>
-      </w:r>
-      <w:proofErr w:type="gramStart"/>
-      <w:r>
-        <w:rPr>
-          <w:rFonts w:hint="eastAsia"/>
-        </w:rPr>
-        <w:t>仓库月</w:t>
-      </w:r>
-      <w:proofErr w:type="gramEnd"/>
-      <w:r>
-        <w:rPr>
-          <w:rFonts w:hint="eastAsia"/>
-        </w:rPr>
-        <w:t>报表实时计算</w:t>
+        <w:t>增加在建仓库月报表实时计算</w:t>
       </w:r>
     </w:p>
     <w:p>
@@ -4340,7 +4228,7 @@
                     </pic:cNvPicPr>
                   </pic:nvPicPr>
                   <pic:blipFill>
-                    <a:blip r:embed="rId45">
+                    <a:blip r:embed="rId47">
                       <a:extLst>
                         <a:ext uri="{28A0092B-C50C-407E-A947-70E740481C1C}">
                           <a14:useLocalDpi xmlns:a14="http://schemas.microsoft.com/office/drawing/2010/main" val="0"/>
@@ -4409,7 +4297,7 @@
                     <pic:cNvPicPr/>
                   </pic:nvPicPr>
                   <pic:blipFill>
-                    <a:blip r:embed="rId46"/>
+                    <a:blip r:embed="rId48"/>
                     <a:stretch>
                       <a:fillRect/>
                     </a:stretch>
@@ -4612,7 +4500,6 @@
       </w:r>
     </w:p>
     <w:p>
-      <w:proofErr w:type="gramStart"/>
       <w:r>
         <w:rPr>
           <w:rFonts w:ascii="Courier New" w:hAnsi="Courier New" w:cs="Courier New"/>
@@ -4624,7 +4511,6 @@
         </w:rPr>
         <w:t>alter</w:t>
       </w:r>
-      <w:proofErr w:type="gramEnd"/>
       <w:r>
         <w:rPr>
           <w:rFonts w:ascii="Courier New" w:hAnsi="Courier New" w:cs="Courier New"/>
@@ -4784,7 +4670,6 @@
           <w:highlight w:val="white"/>
         </w:rPr>
       </w:pPr>
-      <w:proofErr w:type="gramStart"/>
       <w:r>
         <w:rPr>
           <w:rFonts w:ascii="Courier New" w:hAnsi="Courier New" w:cs="Courier New"/>
@@ -4796,7 +4681,6 @@
         </w:rPr>
         <w:t>alter</w:t>
       </w:r>
-      <w:proofErr w:type="gramEnd"/>
       <w:r>
         <w:rPr>
           <w:rFonts w:ascii="Courier New" w:hAnsi="Courier New" w:cs="Courier New"/>
@@ -4850,31 +4734,7 @@
           <w:szCs w:val="20"/>
           <w:highlight w:val="white"/>
         </w:rPr>
-        <w:t xml:space="preserve"> </w:t>
-      </w:r>
-      <w:proofErr w:type="spellStart"/>
-      <w:r>
-        <w:rPr>
-          <w:rFonts w:ascii="Courier New" w:hAnsi="Courier New" w:cs="Courier New"/>
-          <w:color w:val="000080"/>
-          <w:kern w:val="0"/>
-          <w:sz w:val="20"/>
-          <w:szCs w:val="20"/>
-          <w:highlight w:val="white"/>
-        </w:rPr>
-        <w:t>subtype_id</w:t>
-      </w:r>
-      <w:proofErr w:type="spellEnd"/>
-      <w:r>
-        <w:rPr>
-          <w:rFonts w:ascii="Courier New" w:hAnsi="Courier New" w:cs="Courier New"/>
-          <w:color w:val="000080"/>
-          <w:kern w:val="0"/>
-          <w:sz w:val="20"/>
-          <w:szCs w:val="20"/>
-          <w:highlight w:val="white"/>
-        </w:rPr>
-        <w:t xml:space="preserve"> </w:t>
+        <w:t xml:space="preserve"> subtype_id </w:t>
       </w:r>
       <w:r>
         <w:rPr>
@@ -4958,7 +4818,6 @@
           <w:highlight w:val="white"/>
         </w:rPr>
       </w:pPr>
-      <w:proofErr w:type="gramStart"/>
       <w:r>
         <w:rPr>
           <w:rFonts w:ascii="Courier New" w:hAnsi="Courier New" w:cs="Courier New"/>
@@ -4970,7 +4829,6 @@
         </w:rPr>
         <w:t>alter</w:t>
       </w:r>
-      <w:proofErr w:type="gramEnd"/>
       <w:r>
         <w:rPr>
           <w:rFonts w:ascii="Courier New" w:hAnsi="Courier New" w:cs="Courier New"/>
@@ -5002,21 +4860,118 @@
           <w:szCs w:val="20"/>
           <w:highlight w:val="white"/>
         </w:rPr>
+        <w:t xml:space="preserve"> ems_order </w:t>
+      </w:r>
+      <w:r>
+        <w:rPr>
+          <w:rFonts w:ascii="Courier New" w:hAnsi="Courier New" w:cs="Courier New"/>
+          <w:color w:val="008080"/>
+          <w:kern w:val="0"/>
+          <w:sz w:val="20"/>
+          <w:szCs w:val="20"/>
+          <w:highlight w:val="white"/>
+        </w:rPr>
+        <w:t>modify</w:t>
+      </w:r>
+      <w:r>
+        <w:rPr>
+          <w:rFonts w:ascii="Courier New" w:hAnsi="Courier New" w:cs="Courier New"/>
+          <w:color w:val="000080"/>
+          <w:kern w:val="0"/>
+          <w:sz w:val="20"/>
+          <w:szCs w:val="20"/>
+          <w:highlight w:val="white"/>
+        </w:rPr>
+        <w:t xml:space="preserve"> subtype_id </w:t>
+      </w:r>
+      <w:r>
+        <w:rPr>
+          <w:rFonts w:ascii="Courier New" w:hAnsi="Courier New" w:cs="Courier New"/>
+          <w:color w:val="008080"/>
+          <w:kern w:val="0"/>
+          <w:sz w:val="20"/>
+          <w:szCs w:val="20"/>
+          <w:highlight w:val="white"/>
+        </w:rPr>
+        <w:t>VARCHAR2</w:t>
+      </w:r>
+      <w:r>
+        <w:rPr>
+          <w:rFonts w:ascii="Courier New" w:hAnsi="Courier New" w:cs="Courier New"/>
+          <w:color w:val="000080"/>
+          <w:kern w:val="0"/>
+          <w:sz w:val="20"/>
+          <w:szCs w:val="20"/>
+          <w:highlight w:val="white"/>
+        </w:rPr>
+        <w:t>(</w:t>
+      </w:r>
+      <w:r>
+        <w:rPr>
+          <w:rFonts w:ascii="Courier New" w:hAnsi="Courier New" w:cs="Courier New"/>
+          <w:color w:val="0000FF"/>
+          <w:kern w:val="0"/>
+          <w:sz w:val="20"/>
+          <w:szCs w:val="20"/>
+          <w:highlight w:val="white"/>
+        </w:rPr>
+        <w:t>4</w:t>
+      </w:r>
+      <w:r>
+        <w:rPr>
+          <w:rFonts w:ascii="Courier New" w:hAnsi="Courier New" w:cs="Courier New"/>
+          <w:color w:val="000080"/>
+          <w:kern w:val="0"/>
+          <w:sz w:val="20"/>
+          <w:szCs w:val="20"/>
+          <w:highlight w:val="white"/>
+        </w:rPr>
         <w:t xml:space="preserve"> </w:t>
       </w:r>
-      <w:proofErr w:type="spellStart"/>
-      <w:r>
-        <w:rPr>
-          <w:rFonts w:ascii="Courier New" w:hAnsi="Courier New" w:cs="Courier New"/>
-          <w:color w:val="000080"/>
-          <w:kern w:val="0"/>
-          <w:sz w:val="20"/>
-          <w:szCs w:val="20"/>
-          <w:highlight w:val="white"/>
-        </w:rPr>
-        <w:t>ems_order</w:t>
-      </w:r>
-      <w:proofErr w:type="spellEnd"/>
+      <w:r>
+        <w:rPr>
+          <w:rFonts w:ascii="Courier New" w:hAnsi="Courier New" w:cs="Courier New"/>
+          <w:color w:val="008080"/>
+          <w:kern w:val="0"/>
+          <w:sz w:val="20"/>
+          <w:szCs w:val="20"/>
+          <w:highlight w:val="white"/>
+        </w:rPr>
+        <w:t>CHAR</w:t>
+      </w:r>
+      <w:r>
+        <w:rPr>
+          <w:rFonts w:ascii="Courier New" w:hAnsi="Courier New" w:cs="Courier New"/>
+          <w:color w:val="000080"/>
+          <w:kern w:val="0"/>
+          <w:sz w:val="20"/>
+          <w:szCs w:val="20"/>
+          <w:highlight w:val="white"/>
+        </w:rPr>
+        <w:t>);</w:t>
+      </w:r>
+    </w:p>
+    <w:p>
+      <w:pPr>
+        <w:rPr>
+          <w:rFonts w:ascii="Courier New" w:hAnsi="Courier New" w:cs="Courier New"/>
+          <w:color w:val="000080"/>
+          <w:kern w:val="0"/>
+          <w:sz w:val="20"/>
+          <w:szCs w:val="20"/>
+        </w:rPr>
+      </w:pPr>
+      <w:r>
+        <w:rPr>
+          <w:rFonts w:ascii="Courier New" w:hAnsi="Courier New" w:cs="Courier New"/>
+          <w:color w:val="008080"/>
+          <w:kern w:val="0"/>
+          <w:sz w:val="20"/>
+          <w:szCs w:val="20"/>
+          <w:highlight w:val="white"/>
+        </w:rPr>
+        <w:t>alter</w:t>
+      </w:r>
       <w:r>
         <w:rPr>
           <w:rFonts w:ascii="Courier New" w:hAnsi="Courier New" w:cs="Courier New"/>
@@ -5037,6 +4992,28 @@
           <w:szCs w:val="20"/>
           <w:highlight w:val="white"/>
         </w:rPr>
+        <w:t>table</w:t>
+      </w:r>
+      <w:r>
+        <w:rPr>
+          <w:rFonts w:ascii="Courier New" w:hAnsi="Courier New" w:cs="Courier New"/>
+          <w:color w:val="000080"/>
+          <w:kern w:val="0"/>
+          <w:sz w:val="20"/>
+          <w:szCs w:val="20"/>
+          <w:highlight w:val="white"/>
+        </w:rPr>
+        <w:t xml:space="preserve"> ems_barcode_maxnum </w:t>
+      </w:r>
+      <w:r>
+        <w:rPr>
+          <w:rFonts w:ascii="Courier New" w:hAnsi="Courier New" w:cs="Courier New"/>
+          <w:color w:val="008080"/>
+          <w:kern w:val="0"/>
+          <w:sz w:val="20"/>
+          <w:szCs w:val="20"/>
+          <w:highlight w:val="white"/>
+        </w:rPr>
         <w:t>modify</w:t>
       </w:r>
       <w:r>
@@ -5048,21 +5025,96 @@
           <w:szCs w:val="20"/>
           <w:highlight w:val="white"/>
         </w:rPr>
+        <w:t xml:space="preserve"> subtype_id </w:t>
+      </w:r>
+      <w:r>
+        <w:rPr>
+          <w:rFonts w:ascii="Courier New" w:hAnsi="Courier New" w:cs="Courier New"/>
+          <w:color w:val="008080"/>
+          <w:kern w:val="0"/>
+          <w:sz w:val="20"/>
+          <w:szCs w:val="20"/>
+          <w:highlight w:val="white"/>
+        </w:rPr>
+        <w:t>VARCHAR2</w:t>
+      </w:r>
+      <w:r>
+        <w:rPr>
+          <w:rFonts w:ascii="Courier New" w:hAnsi="Courier New" w:cs="Courier New"/>
+          <w:color w:val="000080"/>
+          <w:kern w:val="0"/>
+          <w:sz w:val="20"/>
+          <w:szCs w:val="20"/>
+          <w:highlight w:val="white"/>
+        </w:rPr>
+        <w:t>(</w:t>
+      </w:r>
+      <w:r>
+        <w:rPr>
+          <w:rFonts w:ascii="Courier New" w:hAnsi="Courier New" w:cs="Courier New"/>
+          <w:color w:val="0000FF"/>
+          <w:kern w:val="0"/>
+          <w:sz w:val="20"/>
+          <w:szCs w:val="20"/>
+          <w:highlight w:val="white"/>
+        </w:rPr>
+        <w:t>4</w:t>
+      </w:r>
+      <w:r>
+        <w:rPr>
+          <w:rFonts w:ascii="Courier New" w:hAnsi="Courier New" w:cs="Courier New"/>
+          <w:color w:val="000080"/>
+          <w:kern w:val="0"/>
+          <w:sz w:val="20"/>
+          <w:szCs w:val="20"/>
+          <w:highlight w:val="white"/>
+        </w:rPr>
         <w:t xml:space="preserve"> </w:t>
       </w:r>
-      <w:proofErr w:type="spellStart"/>
-      <w:r>
-        <w:rPr>
-          <w:rFonts w:ascii="Courier New" w:hAnsi="Courier New" w:cs="Courier New"/>
-          <w:color w:val="000080"/>
-          <w:kern w:val="0"/>
-          <w:sz w:val="20"/>
-          <w:szCs w:val="20"/>
-          <w:highlight w:val="white"/>
-        </w:rPr>
-        <w:t>subtype_id</w:t>
-      </w:r>
-      <w:proofErr w:type="spellEnd"/>
+      <w:r>
+        <w:rPr>
+          <w:rFonts w:ascii="Courier New" w:hAnsi="Courier New" w:cs="Courier New"/>
+          <w:color w:val="008080"/>
+          <w:kern w:val="0"/>
+          <w:sz w:val="20"/>
+          <w:szCs w:val="20"/>
+          <w:highlight w:val="white"/>
+        </w:rPr>
+        <w:t>CHAR</w:t>
+      </w:r>
+      <w:r>
+        <w:rPr>
+          <w:rFonts w:ascii="Courier New" w:hAnsi="Courier New" w:cs="Courier New"/>
+          <w:color w:val="000080"/>
+          <w:kern w:val="0"/>
+          <w:sz w:val="20"/>
+          <w:szCs w:val="20"/>
+          <w:highlight w:val="white"/>
+        </w:rPr>
+        <w:t>);</w:t>
+      </w:r>
+    </w:p>
+    <w:p>
+      <w:pPr>
+        <w:rPr>
+          <w:rFonts w:ascii="Courier New" w:hAnsi="Courier New" w:cs="Courier New"/>
+          <w:color w:val="000080"/>
+          <w:kern w:val="0"/>
+          <w:sz w:val="20"/>
+          <w:szCs w:val="20"/>
+        </w:rPr>
+      </w:pPr>
+      <w:r>
+        <w:rPr>
+          <w:rFonts w:ascii="Courier New" w:hAnsi="Courier New" w:cs="Courier New"/>
+          <w:color w:val="008080"/>
+          <w:kern w:val="0"/>
+          <w:sz w:val="20"/>
+          <w:szCs w:val="20"/>
+          <w:highlight w:val="white"/>
+        </w:rPr>
+        <w:t>alter</w:t>
+      </w:r>
       <w:r>
         <w:rPr>
           <w:rFonts w:ascii="Courier New" w:hAnsi="Courier New" w:cs="Courier New"/>
@@ -5083,6 +5135,50 @@
           <w:szCs w:val="20"/>
           <w:highlight w:val="white"/>
         </w:rPr>
+        <w:t>table</w:t>
+      </w:r>
+      <w:r>
+        <w:rPr>
+          <w:rFonts w:ascii="Courier New" w:hAnsi="Courier New" w:cs="Courier New"/>
+          <w:color w:val="000080"/>
+          <w:kern w:val="0"/>
+          <w:sz w:val="20"/>
+          <w:szCs w:val="20"/>
+          <w:highlight w:val="white"/>
+        </w:rPr>
+        <w:t xml:space="preserve"> ems_equipmentprod </w:t>
+      </w:r>
+      <w:r>
+        <w:rPr>
+          <w:rFonts w:ascii="Courier New" w:hAnsi="Courier New" w:cs="Courier New"/>
+          <w:color w:val="008080"/>
+          <w:kern w:val="0"/>
+          <w:sz w:val="20"/>
+          <w:szCs w:val="20"/>
+          <w:highlight w:val="white"/>
+        </w:rPr>
+        <w:t>modify</w:t>
+      </w:r>
+      <w:r>
+        <w:rPr>
+          <w:rFonts w:ascii="Courier New" w:hAnsi="Courier New" w:cs="Courier New"/>
+          <w:color w:val="000080"/>
+          <w:kern w:val="0"/>
+          <w:sz w:val="20"/>
+          <w:szCs w:val="20"/>
+          <w:highlight w:val="white"/>
+        </w:rPr>
+        <w:t xml:space="preserve"> parent_id </w:t>
+      </w:r>
+      <w:r>
+        <w:rPr>
+          <w:rFonts w:ascii="Courier New" w:hAnsi="Courier New" w:cs="Courier New"/>
+          <w:color w:val="008080"/>
+          <w:kern w:val="0"/>
+          <w:sz w:val="20"/>
+          <w:szCs w:val="20"/>
+          <w:highlight w:val="white"/>
+        </w:rPr>
         <w:t>VARCHAR2</w:t>
       </w:r>
       <w:r>
@@ -5141,17 +5237,8 @@
         <w:t>);</w:t>
       </w:r>
     </w:p>
-    <w:p>
-      <w:pPr>
-        <w:rPr>
-          <w:rFonts w:ascii="Courier New" w:hAnsi="Courier New" w:cs="Courier New"/>
-          <w:color w:val="000080"/>
-          <w:kern w:val="0"/>
-          <w:sz w:val="20"/>
-          <w:szCs w:val="20"/>
-        </w:rPr>
-      </w:pPr>
-      <w:proofErr w:type="gramStart"/>
+    <w:p/>
+    <w:p>
       <w:r>
         <w:rPr>
           <w:rFonts w:ascii="Courier New" w:hAnsi="Courier New" w:cs="Courier New"/>
@@ -5163,7 +5250,6 @@
         </w:rPr>
         <w:t>alter</w:t>
       </w:r>
-      <w:proofErr w:type="gramEnd"/>
       <w:r>
         <w:rPr>
           <w:rFonts w:ascii="Courier New" w:hAnsi="Courier New" w:cs="Courier New"/>
@@ -5195,409 +5281,7 @@
           <w:szCs w:val="20"/>
           <w:highlight w:val="white"/>
         </w:rPr>
-        <w:t xml:space="preserve"> </w:t>
-      </w:r>
-      <w:proofErr w:type="spellStart"/>
-      <w:r>
-        <w:rPr>
-          <w:rFonts w:ascii="Courier New" w:hAnsi="Courier New" w:cs="Courier New"/>
-          <w:color w:val="000080"/>
-          <w:kern w:val="0"/>
-          <w:sz w:val="20"/>
-          <w:szCs w:val="20"/>
-          <w:highlight w:val="white"/>
-        </w:rPr>
-        <w:t>ems_barcode_maxnum</w:t>
-      </w:r>
-      <w:proofErr w:type="spellEnd"/>
-      <w:r>
-        <w:rPr>
-          <w:rFonts w:ascii="Courier New" w:hAnsi="Courier New" w:cs="Courier New"/>
-          <w:color w:val="000080"/>
-          <w:kern w:val="0"/>
-          <w:sz w:val="20"/>
-          <w:szCs w:val="20"/>
-          <w:highlight w:val="white"/>
-        </w:rPr>
-        <w:t xml:space="preserve"> </w:t>
-      </w:r>
-      <w:r>
-        <w:rPr>
-          <w:rFonts w:ascii="Courier New" w:hAnsi="Courier New" w:cs="Courier New"/>
-          <w:color w:val="008080"/>
-          <w:kern w:val="0"/>
-          <w:sz w:val="20"/>
-          <w:szCs w:val="20"/>
-          <w:highlight w:val="white"/>
-        </w:rPr>
-        <w:t>modify</w:t>
-      </w:r>
-      <w:r>
-        <w:rPr>
-          <w:rFonts w:ascii="Courier New" w:hAnsi="Courier New" w:cs="Courier New"/>
-          <w:color w:val="000080"/>
-          <w:kern w:val="0"/>
-          <w:sz w:val="20"/>
-          <w:szCs w:val="20"/>
-          <w:highlight w:val="white"/>
-        </w:rPr>
-        <w:t xml:space="preserve"> </w:t>
-      </w:r>
-      <w:proofErr w:type="spellStart"/>
-      <w:r>
-        <w:rPr>
-          <w:rFonts w:ascii="Courier New" w:hAnsi="Courier New" w:cs="Courier New"/>
-          <w:color w:val="000080"/>
-          <w:kern w:val="0"/>
-          <w:sz w:val="20"/>
-          <w:szCs w:val="20"/>
-          <w:highlight w:val="white"/>
-        </w:rPr>
-        <w:t>subtype_id</w:t>
-      </w:r>
-      <w:proofErr w:type="spellEnd"/>
-      <w:r>
-        <w:rPr>
-          <w:rFonts w:ascii="Courier New" w:hAnsi="Courier New" w:cs="Courier New"/>
-          <w:color w:val="000080"/>
-          <w:kern w:val="0"/>
-          <w:sz w:val="20"/>
-          <w:szCs w:val="20"/>
-          <w:highlight w:val="white"/>
-        </w:rPr>
-        <w:t xml:space="preserve"> </w:t>
-      </w:r>
-      <w:r>
-        <w:rPr>
-          <w:rFonts w:ascii="Courier New" w:hAnsi="Courier New" w:cs="Courier New"/>
-          <w:color w:val="008080"/>
-          <w:kern w:val="0"/>
-          <w:sz w:val="20"/>
-          <w:szCs w:val="20"/>
-          <w:highlight w:val="white"/>
-        </w:rPr>
-        <w:t>VARCHAR2</w:t>
-      </w:r>
-      <w:r>
-        <w:rPr>
-          <w:rFonts w:ascii="Courier New" w:hAnsi="Courier New" w:cs="Courier New"/>
-          <w:color w:val="000080"/>
-          <w:kern w:val="0"/>
-          <w:sz w:val="20"/>
-          <w:szCs w:val="20"/>
-          <w:highlight w:val="white"/>
-        </w:rPr>
-        <w:t>(</w:t>
-      </w:r>
-      <w:r>
-        <w:rPr>
-          <w:rFonts w:ascii="Courier New" w:hAnsi="Courier New" w:cs="Courier New"/>
-          <w:color w:val="0000FF"/>
-          <w:kern w:val="0"/>
-          <w:sz w:val="20"/>
-          <w:szCs w:val="20"/>
-          <w:highlight w:val="white"/>
-        </w:rPr>
-        <w:t>4</w:t>
-      </w:r>
-      <w:r>
-        <w:rPr>
-          <w:rFonts w:ascii="Courier New" w:hAnsi="Courier New" w:cs="Courier New"/>
-          <w:color w:val="000080"/>
-          <w:kern w:val="0"/>
-          <w:sz w:val="20"/>
-          <w:szCs w:val="20"/>
-          <w:highlight w:val="white"/>
-        </w:rPr>
-        <w:t xml:space="preserve"> </w:t>
-      </w:r>
-      <w:r>
-        <w:rPr>
-          <w:rFonts w:ascii="Courier New" w:hAnsi="Courier New" w:cs="Courier New"/>
-          <w:color w:val="008080"/>
-          <w:kern w:val="0"/>
-          <w:sz w:val="20"/>
-          <w:szCs w:val="20"/>
-          <w:highlight w:val="white"/>
-        </w:rPr>
-        <w:t>CHAR</w:t>
-      </w:r>
-      <w:r>
-        <w:rPr>
-          <w:rFonts w:ascii="Courier New" w:hAnsi="Courier New" w:cs="Courier New"/>
-          <w:color w:val="000080"/>
-          <w:kern w:val="0"/>
-          <w:sz w:val="20"/>
-          <w:szCs w:val="20"/>
-          <w:highlight w:val="white"/>
-        </w:rPr>
-        <w:t>);</w:t>
-      </w:r>
-    </w:p>
-    <w:p>
-      <w:pPr>
-        <w:rPr>
-          <w:rFonts w:ascii="Courier New" w:hAnsi="Courier New" w:cs="Courier New"/>
-          <w:color w:val="000080"/>
-          <w:kern w:val="0"/>
-          <w:sz w:val="20"/>
-          <w:szCs w:val="20"/>
-        </w:rPr>
-      </w:pPr>
-      <w:proofErr w:type="gramStart"/>
-      <w:r>
-        <w:rPr>
-          <w:rFonts w:ascii="Courier New" w:hAnsi="Courier New" w:cs="Courier New"/>
-          <w:color w:val="008080"/>
-          <w:kern w:val="0"/>
-          <w:sz w:val="20"/>
-          <w:szCs w:val="20"/>
-          <w:highlight w:val="white"/>
-        </w:rPr>
-        <w:t>alter</w:t>
-      </w:r>
-      <w:proofErr w:type="gramEnd"/>
-      <w:r>
-        <w:rPr>
-          <w:rFonts w:ascii="Courier New" w:hAnsi="Courier New" w:cs="Courier New"/>
-          <w:color w:val="000080"/>
-          <w:kern w:val="0"/>
-          <w:sz w:val="20"/>
-          <w:szCs w:val="20"/>
-          <w:highlight w:val="white"/>
-        </w:rPr>
-        <w:t xml:space="preserve"> </w:t>
-      </w:r>
-      <w:r>
-        <w:rPr>
-          <w:rFonts w:ascii="Courier New" w:hAnsi="Courier New" w:cs="Courier New"/>
-          <w:color w:val="008080"/>
-          <w:kern w:val="0"/>
-          <w:sz w:val="20"/>
-          <w:szCs w:val="20"/>
-          <w:highlight w:val="white"/>
-        </w:rPr>
-        <w:t>table</w:t>
-      </w:r>
-      <w:r>
-        <w:rPr>
-          <w:rFonts w:ascii="Courier New" w:hAnsi="Courier New" w:cs="Courier New"/>
-          <w:color w:val="000080"/>
-          <w:kern w:val="0"/>
-          <w:sz w:val="20"/>
-          <w:szCs w:val="20"/>
-          <w:highlight w:val="white"/>
-        </w:rPr>
-        <w:t xml:space="preserve"> </w:t>
-      </w:r>
-      <w:proofErr w:type="spellStart"/>
-      <w:r>
-        <w:rPr>
-          <w:rFonts w:ascii="Courier New" w:hAnsi="Courier New" w:cs="Courier New"/>
-          <w:color w:val="000080"/>
-          <w:kern w:val="0"/>
-          <w:sz w:val="20"/>
-          <w:szCs w:val="20"/>
-          <w:highlight w:val="white"/>
-        </w:rPr>
-        <w:t>ems_equipmentprod</w:t>
-      </w:r>
-      <w:proofErr w:type="spellEnd"/>
-      <w:r>
-        <w:rPr>
-          <w:rFonts w:ascii="Courier New" w:hAnsi="Courier New" w:cs="Courier New"/>
-          <w:color w:val="000080"/>
-          <w:kern w:val="0"/>
-          <w:sz w:val="20"/>
-          <w:szCs w:val="20"/>
-          <w:highlight w:val="white"/>
-        </w:rPr>
-        <w:t xml:space="preserve"> </w:t>
-      </w:r>
-      <w:r>
-        <w:rPr>
-          <w:rFonts w:ascii="Courier New" w:hAnsi="Courier New" w:cs="Courier New"/>
-          <w:color w:val="008080"/>
-          <w:kern w:val="0"/>
-          <w:sz w:val="20"/>
-          <w:szCs w:val="20"/>
-          <w:highlight w:val="white"/>
-        </w:rPr>
-        <w:t>modify</w:t>
-      </w:r>
-      <w:r>
-        <w:rPr>
-          <w:rFonts w:ascii="Courier New" w:hAnsi="Courier New" w:cs="Courier New"/>
-          <w:color w:val="000080"/>
-          <w:kern w:val="0"/>
-          <w:sz w:val="20"/>
-          <w:szCs w:val="20"/>
-          <w:highlight w:val="white"/>
-        </w:rPr>
-        <w:t xml:space="preserve"> </w:t>
-      </w:r>
-      <w:proofErr w:type="spellStart"/>
-      <w:r>
-        <w:rPr>
-          <w:rFonts w:ascii="Courier New" w:hAnsi="Courier New" w:cs="Courier New"/>
-          <w:color w:val="000080"/>
-          <w:kern w:val="0"/>
-          <w:sz w:val="20"/>
-          <w:szCs w:val="20"/>
-          <w:highlight w:val="white"/>
-        </w:rPr>
-        <w:t>parent_id</w:t>
-      </w:r>
-      <w:proofErr w:type="spellEnd"/>
-      <w:r>
-        <w:rPr>
-          <w:rFonts w:ascii="Courier New" w:hAnsi="Courier New" w:cs="Courier New"/>
-          <w:color w:val="000080"/>
-          <w:kern w:val="0"/>
-          <w:sz w:val="20"/>
-          <w:szCs w:val="20"/>
-          <w:highlight w:val="white"/>
-        </w:rPr>
-        <w:t xml:space="preserve"> </w:t>
-      </w:r>
-      <w:r>
-        <w:rPr>
-          <w:rFonts w:ascii="Courier New" w:hAnsi="Courier New" w:cs="Courier New"/>
-          <w:color w:val="008080"/>
-          <w:kern w:val="0"/>
-          <w:sz w:val="20"/>
-          <w:szCs w:val="20"/>
-          <w:highlight w:val="white"/>
-        </w:rPr>
-        <w:t>VARCHAR2</w:t>
-      </w:r>
-      <w:r>
-        <w:rPr>
-          <w:rFonts w:ascii="Courier New" w:hAnsi="Courier New" w:cs="Courier New"/>
-          <w:color w:val="000080"/>
-          <w:kern w:val="0"/>
-          <w:sz w:val="20"/>
-          <w:szCs w:val="20"/>
-          <w:highlight w:val="white"/>
-        </w:rPr>
-        <w:t>(</w:t>
-      </w:r>
-      <w:r>
-        <w:rPr>
-          <w:rFonts w:ascii="Courier New" w:hAnsi="Courier New" w:cs="Courier New"/>
-          <w:color w:val="0000FF"/>
-          <w:kern w:val="0"/>
-          <w:sz w:val="20"/>
-          <w:szCs w:val="20"/>
-          <w:highlight w:val="white"/>
-        </w:rPr>
-        <w:t>4</w:t>
-      </w:r>
-      <w:r>
-        <w:rPr>
-          <w:rFonts w:ascii="Courier New" w:hAnsi="Courier New" w:cs="Courier New"/>
-          <w:color w:val="000080"/>
-          <w:kern w:val="0"/>
-          <w:sz w:val="20"/>
-          <w:szCs w:val="20"/>
-          <w:highlight w:val="white"/>
-        </w:rPr>
-        <w:t xml:space="preserve"> </w:t>
-      </w:r>
-      <w:r>
-        <w:rPr>
-          <w:rFonts w:ascii="Courier New" w:hAnsi="Courier New" w:cs="Courier New"/>
-          <w:color w:val="008080"/>
-          <w:kern w:val="0"/>
-          <w:sz w:val="20"/>
-          <w:szCs w:val="20"/>
-          <w:highlight w:val="white"/>
-        </w:rPr>
-        <w:t>CHAR</w:t>
-      </w:r>
-      <w:r>
-        <w:rPr>
-          <w:rFonts w:ascii="Courier New" w:hAnsi="Courier New" w:cs="Courier New"/>
-          <w:color w:val="000080"/>
-          <w:kern w:val="0"/>
-          <w:sz w:val="20"/>
-          <w:szCs w:val="20"/>
-          <w:highlight w:val="white"/>
-        </w:rPr>
-        <w:t>);</w:t>
-      </w:r>
-    </w:p>
-    <w:p/>
-    <w:p>
-      <w:proofErr w:type="gramStart"/>
-      <w:r>
-        <w:rPr>
-          <w:rFonts w:ascii="Courier New" w:hAnsi="Courier New" w:cs="Courier New"/>
-          <w:color w:val="008080"/>
-          <w:kern w:val="0"/>
-          <w:sz w:val="20"/>
-          <w:szCs w:val="20"/>
-          <w:highlight w:val="white"/>
-        </w:rPr>
-        <w:t>alter</w:t>
-      </w:r>
-      <w:proofErr w:type="gramEnd"/>
-      <w:r>
-        <w:rPr>
-          <w:rFonts w:ascii="Courier New" w:hAnsi="Courier New" w:cs="Courier New"/>
-          <w:color w:val="000080"/>
-          <w:kern w:val="0"/>
-          <w:sz w:val="20"/>
-          <w:szCs w:val="20"/>
-          <w:highlight w:val="white"/>
-        </w:rPr>
-        <w:t xml:space="preserve"> </w:t>
-      </w:r>
-      <w:r>
-        <w:rPr>
-          <w:rFonts w:ascii="Courier New" w:hAnsi="Courier New" w:cs="Courier New"/>
-          <w:color w:val="008080"/>
-          <w:kern w:val="0"/>
-          <w:sz w:val="20"/>
-          <w:szCs w:val="20"/>
-          <w:highlight w:val="white"/>
-        </w:rPr>
-        <w:t>table</w:t>
-      </w:r>
-      <w:r>
-        <w:rPr>
-          <w:rFonts w:ascii="Courier New" w:hAnsi="Courier New" w:cs="Courier New"/>
-          <w:color w:val="000080"/>
-          <w:kern w:val="0"/>
-          <w:sz w:val="20"/>
-          <w:szCs w:val="20"/>
-          <w:highlight w:val="white"/>
-        </w:rPr>
-        <w:t xml:space="preserve"> </w:t>
-      </w:r>
-      <w:proofErr w:type="spellStart"/>
-      <w:r>
-        <w:rPr>
-          <w:rFonts w:ascii="Courier New" w:hAnsi="Courier New" w:cs="Courier New"/>
-          <w:color w:val="000080"/>
-          <w:kern w:val="0"/>
-          <w:sz w:val="20"/>
-          <w:szCs w:val="20"/>
-          <w:highlight w:val="white"/>
-        </w:rPr>
-        <w:t>ems_equipmentprod</w:t>
-      </w:r>
-      <w:proofErr w:type="spellEnd"/>
-      <w:r>
-        <w:rPr>
-          <w:rFonts w:ascii="Courier New" w:hAnsi="Courier New" w:cs="Courier New"/>
-          <w:color w:val="000080"/>
-          <w:kern w:val="0"/>
-          <w:sz w:val="20"/>
-          <w:szCs w:val="20"/>
-          <w:highlight w:val="white"/>
-        </w:rPr>
-        <w:t xml:space="preserve"> </w:t>
+        <w:t xml:space="preserve"> ems_equipmentprod </w:t>
       </w:r>
       <w:r>
         <w:rPr>
@@ -5725,7 +5409,6 @@
           <w:highlight w:val="white"/>
         </w:rPr>
       </w:pPr>
-      <w:proofErr w:type="gramStart"/>
       <w:r>
         <w:rPr>
           <w:rFonts w:ascii="Courier New" w:hAnsi="Courier New" w:cs="Courier New"/>
@@ -5737,7 +5420,6 @@
         </w:rPr>
         <w:t>alter</w:t>
       </w:r>
-      <w:proofErr w:type="gramEnd"/>
       <w:r>
         <w:rPr>
           <w:rFonts w:ascii="Courier New" w:hAnsi="Courier New" w:cs="Courier New"/>
@@ -5791,31 +5473,7 @@
           <w:szCs w:val="20"/>
           <w:highlight w:val="white"/>
         </w:rPr>
-        <w:t xml:space="preserve"> </w:t>
-      </w:r>
-      <w:proofErr w:type="spellStart"/>
-      <w:r>
-        <w:rPr>
-          <w:rFonts w:ascii="Courier New" w:hAnsi="Courier New" w:cs="Courier New"/>
-          <w:color w:val="000080"/>
-          <w:kern w:val="0"/>
-          <w:sz w:val="20"/>
-          <w:szCs w:val="20"/>
-          <w:highlight w:val="white"/>
-        </w:rPr>
-        <w:t>prod_id</w:t>
-      </w:r>
-      <w:proofErr w:type="spellEnd"/>
-      <w:r>
-        <w:rPr>
-          <w:rFonts w:ascii="Courier New" w:hAnsi="Courier New" w:cs="Courier New"/>
-          <w:color w:val="000080"/>
-          <w:kern w:val="0"/>
-          <w:sz w:val="20"/>
-          <w:szCs w:val="20"/>
-          <w:highlight w:val="white"/>
-        </w:rPr>
-        <w:t xml:space="preserve"> </w:t>
+        <w:t xml:space="preserve"> prod_id </w:t>
       </w:r>
       <w:r>
         <w:rPr>
@@ -5899,7 +5557,6 @@
           <w:highlight w:val="white"/>
         </w:rPr>
       </w:pPr>
-      <w:proofErr w:type="gramStart"/>
       <w:r>
         <w:rPr>
           <w:rFonts w:ascii="Courier New" w:hAnsi="Courier New" w:cs="Courier New"/>
@@ -5911,7 +5568,6 @@
         </w:rPr>
         <w:t>alter</w:t>
       </w:r>
-      <w:proofErr w:type="gramEnd"/>
       <w:r>
         <w:rPr>
           <w:rFonts w:ascii="Courier New" w:hAnsi="Courier New" w:cs="Courier New"/>
@@ -5945,7 +5601,6 @@
         </w:rPr>
         <w:t xml:space="preserve"> </w:t>
       </w:r>
-      <w:proofErr w:type="spellStart"/>
       <w:r>
         <w:rPr>
           <w:rFonts w:ascii="Courier New" w:hAnsi="Courier New" w:cs="Courier New"/>
@@ -5957,7 +5612,6 @@
         </w:rPr>
         <w:t>ems_order</w:t>
       </w:r>
-      <w:proofErr w:type="spellEnd"/>
       <w:r>
         <w:rPr>
           <w:rFonts w:ascii="Courier New" w:hAnsi="Courier New" w:cs="Courier New"/>
@@ -5989,31 +5643,7 @@
           <w:szCs w:val="20"/>
           <w:highlight w:val="white"/>
         </w:rPr>
-        <w:t xml:space="preserve"> </w:t>
-      </w:r>
-      <w:proofErr w:type="spellStart"/>
-      <w:r>
-        <w:rPr>
-          <w:rFonts w:ascii="Courier New" w:hAnsi="Courier New" w:cs="Courier New"/>
-          <w:color w:val="000080"/>
-          <w:kern w:val="0"/>
-          <w:sz w:val="20"/>
-          <w:szCs w:val="20"/>
-          <w:highlight w:val="white"/>
-        </w:rPr>
-        <w:t>prod_id</w:t>
-      </w:r>
-      <w:proofErr w:type="spellEnd"/>
-      <w:r>
-        <w:rPr>
-          <w:rFonts w:ascii="Courier New" w:hAnsi="Courier New" w:cs="Courier New"/>
-          <w:color w:val="000080"/>
-          <w:kern w:val="0"/>
-          <w:sz w:val="20"/>
-          <w:szCs w:val="20"/>
-          <w:highlight w:val="white"/>
-        </w:rPr>
-        <w:t xml:space="preserve"> </w:t>
+        <w:t xml:space="preserve"> prod_id </w:t>
       </w:r>
       <w:r>
         <w:rPr>
@@ -6097,7 +5727,6 @@
           <w:highlight w:val="white"/>
         </w:rPr>
       </w:pPr>
-      <w:proofErr w:type="gramStart"/>
       <w:r>
         <w:rPr>
           <w:rFonts w:ascii="Courier New" w:hAnsi="Courier New" w:cs="Courier New"/>
@@ -6109,7 +5738,6 @@
         </w:rPr>
         <w:t>alter</w:t>
       </w:r>
-      <w:proofErr w:type="gramEnd"/>
       <w:r>
         <w:rPr>
           <w:rFonts w:ascii="Courier New" w:hAnsi="Courier New" w:cs="Courier New"/>
@@ -6141,31 +5769,7 @@
           <w:szCs w:val="20"/>
           <w:highlight w:val="white"/>
         </w:rPr>
-        <w:t xml:space="preserve"> </w:t>
-      </w:r>
-      <w:proofErr w:type="spellStart"/>
-      <w:r>
-        <w:rPr>
-          <w:rFonts w:ascii="Courier New" w:hAnsi="Courier New" w:cs="Courier New"/>
-          <w:color w:val="000080"/>
-          <w:kern w:val="0"/>
-          <w:sz w:val="20"/>
-          <w:szCs w:val="20"/>
-          <w:highlight w:val="white"/>
-        </w:rPr>
-        <w:t>ems_barcode_maxnum</w:t>
-      </w:r>
-      <w:proofErr w:type="spellEnd"/>
-      <w:r>
-        <w:rPr>
-          <w:rFonts w:ascii="Courier New" w:hAnsi="Courier New" w:cs="Courier New"/>
-          <w:color w:val="000080"/>
-          <w:kern w:val="0"/>
-          <w:sz w:val="20"/>
-          <w:szCs w:val="20"/>
-          <w:highlight w:val="white"/>
-        </w:rPr>
-        <w:t xml:space="preserve"> </w:t>
+        <w:t xml:space="preserve"> ems_barcode_maxnum </w:t>
       </w:r>
       <w:r>
         <w:rPr>
@@ -6187,31 +5791,7 @@
           <w:szCs w:val="20"/>
           <w:highlight w:val="white"/>
         </w:rPr>
-        <w:t xml:space="preserve"> </w:t>
-      </w:r>
-      <w:proofErr w:type="spellStart"/>
-      <w:r>
-        <w:rPr>
-          <w:rFonts w:ascii="Courier New" w:hAnsi="Courier New" w:cs="Courier New"/>
-          <w:color w:val="000080"/>
-          <w:kern w:val="0"/>
-          <w:sz w:val="20"/>
-          <w:szCs w:val="20"/>
-          <w:highlight w:val="white"/>
-        </w:rPr>
-        <w:t>prod_id</w:t>
-      </w:r>
-      <w:proofErr w:type="spellEnd"/>
-      <w:r>
-        <w:rPr>
-          <w:rFonts w:ascii="Courier New" w:hAnsi="Courier New" w:cs="Courier New"/>
-          <w:color w:val="000080"/>
-          <w:kern w:val="0"/>
-          <w:sz w:val="20"/>
-          <w:szCs w:val="20"/>
-          <w:highlight w:val="white"/>
-        </w:rPr>
-        <w:t xml:space="preserve"> </w:t>
+        <w:t xml:space="preserve"> prod_id </w:t>
       </w:r>
       <w:r>
         <w:rPr>
@@ -6353,296 +5933,6 @@
             <wp:extent cx="5274310" cy="2074318"/>
             <wp:effectExtent l="0" t="0" r="2540" b="2540"/>
             <wp:docPr id="2" name="图片 2"/>
-            <wp:cNvGraphicFramePr>
-              <a:graphicFrameLocks xmlns:a="http://schemas.openxmlformats.org/drawingml/2006/main" noChangeAspect="1"/>
-            </wp:cNvGraphicFramePr>
-            <a:graphic xmlns:a="http://schemas.openxmlformats.org/drawingml/2006/main">
-              <a:graphicData uri="http://schemas.openxmlformats.org/drawingml/2006/picture">
-                <pic:pic xmlns:pic="http://schemas.openxmlformats.org/drawingml/2006/picture">
-                  <pic:nvPicPr>
-                    <pic:cNvPr id="0" name=""/>
-                    <pic:cNvPicPr/>
-                  </pic:nvPicPr>
-                  <pic:blipFill>
-                    <a:blip r:embed="rId47"/>
-                    <a:stretch>
-                      <a:fillRect/>
-                    </a:stretch>
-                  </pic:blipFill>
-                  <pic:spPr>
-                    <a:xfrm>
-                      <a:off x="0" y="0"/>
-                      <a:ext cx="5274310" cy="2074318"/>
-                    </a:xfrm>
-                    <a:prstGeom prst="rect">
-                      <a:avLst/>
-                    </a:prstGeom>
-                  </pic:spPr>
-                </pic:pic>
-              </a:graphicData>
-            </a:graphic>
-          </wp:inline>
-        </w:drawing>
-      </w:r>
-    </w:p>
-    <w:p>
-      <w:r>
-        <w:rPr>
-          <w:noProof/>
-        </w:rPr>
-        <w:drawing>
-          <wp:inline distT="0" distB="0" distL="0" distR="0" wp14:anchorId="5C1D3E54" wp14:editId="67ADBBF8">
-            <wp:extent cx="5274310" cy="1135442"/>
-            <wp:effectExtent l="0" t="0" r="2540" b="7620"/>
-            <wp:docPr id="3" name="图片 3"/>
-            <wp:cNvGraphicFramePr>
-              <a:graphicFrameLocks xmlns:a="http://schemas.openxmlformats.org/drawingml/2006/main" noChangeAspect="1"/>
-            </wp:cNvGraphicFramePr>
-            <a:graphic xmlns:a="http://schemas.openxmlformats.org/drawingml/2006/main">
-              <a:graphicData uri="http://schemas.openxmlformats.org/drawingml/2006/picture">
-                <pic:pic xmlns:pic="http://schemas.openxmlformats.org/drawingml/2006/picture">
-                  <pic:nvPicPr>
-                    <pic:cNvPr id="0" name=""/>
-                    <pic:cNvPicPr/>
-                  </pic:nvPicPr>
-                  <pic:blipFill>
-                    <a:blip r:embed="rId48"/>
-                    <a:stretch>
-                      <a:fillRect/>
-                    </a:stretch>
-                  </pic:blipFill>
-                  <pic:spPr>
-                    <a:xfrm>
-                      <a:off x="0" y="0"/>
-                      <a:ext cx="5274310" cy="1135442"/>
-                    </a:xfrm>
-                    <a:prstGeom prst="rect">
-                      <a:avLst/>
-                    </a:prstGeom>
-                  </pic:spPr>
-                </pic:pic>
-              </a:graphicData>
-            </a:graphic>
-          </wp:inline>
-        </w:drawing>
-      </w:r>
-    </w:p>
-    <w:p>
-      <w:r>
-        <w:rPr>
-          <w:rFonts w:hint="eastAsia"/>
-        </w:rPr>
-        <w:t>添加编号、点位分类、摄像机类型、分辨率、立杆类型、机箱类型参数</w:t>
-      </w:r>
-    </w:p>
-    <w:p>
-      <w:r>
-        <w:rPr>
-          <w:rFonts w:hint="eastAsia"/>
-        </w:rPr>
-        <w:t>（完成）</w:t>
-      </w:r>
-      <w:r>
-        <w:rPr>
-          <w:rFonts w:hint="eastAsia"/>
-          <w:color w:val="FF0000"/>
-        </w:rPr>
-        <w:t>把“杆位”改成叫</w:t>
-      </w:r>
-      <w:r>
-        <w:rPr>
-          <w:rFonts w:hint="eastAsia"/>
-          <w:color w:val="FF0000"/>
-        </w:rPr>
-        <w:t xml:space="preserve"> </w:t>
-      </w:r>
-      <w:r>
-        <w:rPr>
-          <w:rFonts w:hint="eastAsia"/>
-          <w:color w:val="FF0000"/>
-        </w:rPr>
-        <w:t>“点位</w:t>
-      </w:r>
-      <w:r>
-        <w:rPr>
-          <w:rFonts w:hint="eastAsia"/>
-        </w:rPr>
-        <w:t>”</w:t>
-      </w:r>
-      <w:r>
-        <w:rPr>
-          <w:rFonts w:hint="eastAsia"/>
-        </w:rPr>
-        <w:t>？完成</w:t>
-      </w:r>
-    </w:p>
-    <w:p>
-      <w:pPr>
-        <w:rPr>
-          <w:color w:val="FF0000"/>
-        </w:rPr>
-      </w:pPr>
-      <w:r>
-        <w:rPr>
-          <w:rFonts w:hint="eastAsia"/>
-        </w:rPr>
-        <w:t>（完成）</w:t>
-      </w:r>
-      <w:r>
-        <w:rPr>
-          <w:rFonts w:hint="eastAsia"/>
-          <w:color w:val="FF0000"/>
-        </w:rPr>
-        <w:t>点位分类的分类信息是哪些</w:t>
-      </w:r>
-      <w:r>
-        <w:rPr>
-          <w:rFonts w:hint="eastAsia"/>
-          <w:color w:val="FF0000"/>
-        </w:rPr>
-        <w:t>,</w:t>
-      </w:r>
-      <w:r>
-        <w:rPr>
-          <w:rFonts w:hint="eastAsia"/>
-          <w:color w:val="FF0000"/>
-        </w:rPr>
-        <w:t>有哪些分类</w:t>
-      </w:r>
-      <w:r>
-        <w:rPr>
-          <w:rFonts w:hint="eastAsia"/>
-          <w:color w:val="FF0000"/>
-        </w:rPr>
-        <w:t>？</w:t>
-      </w:r>
-      <w:r>
-        <w:rPr>
-          <w:rFonts w:hint="eastAsia"/>
-          <w:color w:val="FF0000"/>
-        </w:rPr>
-        <w:t>不要了</w:t>
-      </w:r>
-    </w:p>
-    <w:p>
-      <w:pPr>
-        <w:rPr>
-          <w:color w:val="FF0000"/>
-        </w:rPr>
-      </w:pPr>
-      <w:r>
-        <w:rPr>
-          <w:rFonts w:hint="eastAsia"/>
-        </w:rPr>
-        <w:t>（完成）</w:t>
-      </w:r>
-      <w:r>
-        <w:rPr>
-          <w:rFonts w:hint="eastAsia"/>
-          <w:color w:val="FF0000"/>
-        </w:rPr>
-        <w:t>摄像机类型的分辨率信息哪里来的？</w:t>
-      </w:r>
-      <w:r>
-        <w:rPr>
-          <w:rFonts w:hint="eastAsia"/>
-          <w:color w:val="FF0000"/>
-        </w:rPr>
-        <w:t>规格中来</w:t>
-      </w:r>
-    </w:p>
-    <w:p>
-      <w:pPr>
-        <w:rPr>
-          <w:color w:val="FF0000"/>
-        </w:rPr>
-      </w:pPr>
-      <w:r>
-        <w:rPr>
-          <w:rFonts w:hint="eastAsia"/>
-        </w:rPr>
-        <w:lastRenderedPageBreak/>
-        <w:t>（完成）</w:t>
-      </w:r>
-      <w:proofErr w:type="gramStart"/>
-      <w:r>
-        <w:rPr>
-          <w:rFonts w:hint="eastAsia"/>
-          <w:color w:val="FF0000"/>
-        </w:rPr>
-        <w:t>同个点</w:t>
-      </w:r>
-      <w:proofErr w:type="gramEnd"/>
-      <w:r>
-        <w:rPr>
-          <w:rFonts w:hint="eastAsia"/>
-          <w:color w:val="FF0000"/>
-        </w:rPr>
-        <w:t>位出现多种摄像机</w:t>
-      </w:r>
-      <w:r>
-        <w:rPr>
-          <w:rFonts w:hint="eastAsia"/>
-          <w:color w:val="FF0000"/>
-        </w:rPr>
-        <w:t>怎么显示？</w:t>
-      </w:r>
-      <w:r>
-        <w:rPr>
-          <w:rFonts w:hint="eastAsia"/>
-          <w:color w:val="FF0000"/>
-        </w:rPr>
-        <w:t>以列表的形式进行展示</w:t>
-      </w:r>
-    </w:p>
-    <w:p>
-      <w:pPr>
-        <w:rPr>
-          <w:color w:val="FF0000"/>
-        </w:rPr>
-      </w:pPr>
-    </w:p>
-    <w:p/>
-    <w:p/>
-    <w:p>
-      <w:pPr>
-        <w:pStyle w:val="2"/>
-      </w:pPr>
-      <w:r>
-        <w:rPr>
-          <w:rFonts w:hint="eastAsia"/>
-        </w:rPr>
-        <w:t>(</w:t>
-      </w:r>
-      <w:r>
-        <w:rPr>
-          <w:rFonts w:hint="eastAsia"/>
-        </w:rPr>
-        <w:t>取消</w:t>
-      </w:r>
-      <w:r>
-        <w:rPr>
-          <w:rFonts w:hint="eastAsia"/>
-        </w:rPr>
-        <w:t>)</w:t>
-      </w:r>
-      <w:r>
-        <w:rPr>
-          <w:rFonts w:hint="eastAsia"/>
-        </w:rPr>
-        <w:t>添加“规格”信息</w:t>
-      </w:r>
-    </w:p>
-    <w:p>
-      <w:r>
-        <w:rPr>
-          <w:noProof/>
-        </w:rPr>
-        <w:drawing>
-          <wp:inline distT="0" distB="0" distL="0" distR="0" wp14:anchorId="4DBD016D" wp14:editId="7D95D364">
-            <wp:extent cx="5274310" cy="1455929"/>
-            <wp:effectExtent l="0" t="0" r="2540" b="0"/>
-            <wp:docPr id="4" name="图片 4"/>
             <wp:cNvGraphicFramePr>
               <a:graphicFrameLocks xmlns:a="http://schemas.openxmlformats.org/drawingml/2006/main" noChangeAspect="1"/>
             </wp:cNvGraphicFramePr>
@@ -6662,6 +5952,287 @@
                   <pic:spPr>
                     <a:xfrm>
                       <a:off x="0" y="0"/>
+                      <a:ext cx="5274310" cy="2074318"/>
+                    </a:xfrm>
+                    <a:prstGeom prst="rect">
+                      <a:avLst/>
+                    </a:prstGeom>
+                  </pic:spPr>
+                </pic:pic>
+              </a:graphicData>
+            </a:graphic>
+          </wp:inline>
+        </w:drawing>
+      </w:r>
+    </w:p>
+    <w:p>
+      <w:r>
+        <w:rPr>
+          <w:noProof/>
+        </w:rPr>
+        <w:drawing>
+          <wp:inline distT="0" distB="0" distL="0" distR="0" wp14:anchorId="5C1D3E54" wp14:editId="67ADBBF8">
+            <wp:extent cx="5274310" cy="1135442"/>
+            <wp:effectExtent l="0" t="0" r="2540" b="7620"/>
+            <wp:docPr id="3" name="图片 3"/>
+            <wp:cNvGraphicFramePr>
+              <a:graphicFrameLocks xmlns:a="http://schemas.openxmlformats.org/drawingml/2006/main" noChangeAspect="1"/>
+            </wp:cNvGraphicFramePr>
+            <a:graphic xmlns:a="http://schemas.openxmlformats.org/drawingml/2006/main">
+              <a:graphicData uri="http://schemas.openxmlformats.org/drawingml/2006/picture">
+                <pic:pic xmlns:pic="http://schemas.openxmlformats.org/drawingml/2006/picture">
+                  <pic:nvPicPr>
+                    <pic:cNvPr id="0" name=""/>
+                    <pic:cNvPicPr/>
+                  </pic:nvPicPr>
+                  <pic:blipFill>
+                    <a:blip r:embed="rId50"/>
+                    <a:stretch>
+                      <a:fillRect/>
+                    </a:stretch>
+                  </pic:blipFill>
+                  <pic:spPr>
+                    <a:xfrm>
+                      <a:off x="0" y="0"/>
+                      <a:ext cx="5274310" cy="1135442"/>
+                    </a:xfrm>
+                    <a:prstGeom prst="rect">
+                      <a:avLst/>
+                    </a:prstGeom>
+                  </pic:spPr>
+                </pic:pic>
+              </a:graphicData>
+            </a:graphic>
+          </wp:inline>
+        </w:drawing>
+      </w:r>
+    </w:p>
+    <w:p>
+      <w:r>
+        <w:rPr>
+          <w:rFonts w:hint="eastAsia"/>
+        </w:rPr>
+        <w:t>添加编号、点位分类、摄像机类型、分辨率、立杆类型、机箱类型参数</w:t>
+      </w:r>
+    </w:p>
+    <w:p>
+      <w:r>
+        <w:rPr>
+          <w:rFonts w:hint="eastAsia"/>
+        </w:rPr>
+        <w:t>（完成）</w:t>
+      </w:r>
+      <w:r>
+        <w:rPr>
+          <w:rFonts w:hint="eastAsia"/>
+          <w:color w:val="FF0000"/>
+        </w:rPr>
+        <w:t>把“杆位”改成叫</w:t>
+      </w:r>
+      <w:r>
+        <w:rPr>
+          <w:rFonts w:hint="eastAsia"/>
+          <w:color w:val="FF0000"/>
+        </w:rPr>
+        <w:t xml:space="preserve"> </w:t>
+      </w:r>
+      <w:r>
+        <w:rPr>
+          <w:rFonts w:hint="eastAsia"/>
+          <w:color w:val="FF0000"/>
+        </w:rPr>
+        <w:t>“点位</w:t>
+      </w:r>
+      <w:r>
+        <w:rPr>
+          <w:rFonts w:hint="eastAsia"/>
+        </w:rPr>
+        <w:t>”</w:t>
+      </w:r>
+      <w:r>
+        <w:rPr>
+          <w:rFonts w:hint="eastAsia"/>
+        </w:rPr>
+        <w:t>？完成</w:t>
+      </w:r>
+    </w:p>
+    <w:p>
+      <w:pPr>
+        <w:rPr>
+          <w:color w:val="FF0000"/>
+        </w:rPr>
+      </w:pPr>
+      <w:r>
+        <w:rPr>
+          <w:rFonts w:hint="eastAsia"/>
+        </w:rPr>
+        <w:t>（完成）</w:t>
+      </w:r>
+      <w:r>
+        <w:rPr>
+          <w:rFonts w:hint="eastAsia"/>
+          <w:color w:val="FF0000"/>
+        </w:rPr>
+        <w:t>点位分类的分类信息是哪些</w:t>
+      </w:r>
+      <w:r>
+        <w:rPr>
+          <w:rFonts w:hint="eastAsia"/>
+          <w:color w:val="FF0000"/>
+        </w:rPr>
+        <w:t>,</w:t>
+      </w:r>
+      <w:r>
+        <w:rPr>
+          <w:rFonts w:hint="eastAsia"/>
+          <w:color w:val="FF0000"/>
+        </w:rPr>
+        <w:t>有哪些分类</w:t>
+      </w:r>
+      <w:r>
+        <w:rPr>
+          <w:rFonts w:hint="eastAsia"/>
+          <w:color w:val="FF0000"/>
+        </w:rPr>
+        <w:t>？</w:t>
+      </w:r>
+      <w:r>
+        <w:rPr>
+          <w:rFonts w:hint="eastAsia"/>
+          <w:color w:val="FF0000"/>
+        </w:rPr>
+        <w:t>不要了</w:t>
+      </w:r>
+    </w:p>
+    <w:p>
+      <w:pPr>
+        <w:rPr>
+          <w:color w:val="FF0000"/>
+        </w:rPr>
+      </w:pPr>
+      <w:r>
+        <w:rPr>
+          <w:rFonts w:hint="eastAsia"/>
+        </w:rPr>
+        <w:t>（完成）</w:t>
+      </w:r>
+      <w:r>
+        <w:rPr>
+          <w:rFonts w:hint="eastAsia"/>
+          <w:color w:val="FF0000"/>
+        </w:rPr>
+        <w:t>摄像机类型的分辨率信息哪里来的？</w:t>
+      </w:r>
+      <w:r>
+        <w:rPr>
+          <w:rFonts w:hint="eastAsia"/>
+          <w:color w:val="FF0000"/>
+        </w:rPr>
+        <w:t>规格中来</w:t>
+      </w:r>
+    </w:p>
+    <w:p>
+      <w:pPr>
+        <w:rPr>
+          <w:color w:val="FF0000"/>
+        </w:rPr>
+      </w:pPr>
+      <w:r>
+        <w:rPr>
+          <w:rFonts w:hint="eastAsia"/>
+        </w:rPr>
+        <w:lastRenderedPageBreak/>
+        <w:t>（完成）</w:t>
+      </w:r>
+      <w:r>
+        <w:rPr>
+          <w:rFonts w:hint="eastAsia"/>
+          <w:color w:val="FF0000"/>
+        </w:rPr>
+        <w:t>同个点位出现多种摄像机</w:t>
+      </w:r>
+      <w:r>
+        <w:rPr>
+          <w:rFonts w:hint="eastAsia"/>
+          <w:color w:val="FF0000"/>
+        </w:rPr>
+        <w:t>怎么显示？</w:t>
+      </w:r>
+      <w:r>
+        <w:rPr>
+          <w:rFonts w:hint="eastAsia"/>
+          <w:color w:val="FF0000"/>
+        </w:rPr>
+        <w:t>以列表的形式进行展示</w:t>
+      </w:r>
+    </w:p>
+    <w:p>
+      <w:pPr>
+        <w:rPr>
+          <w:color w:val="FF0000"/>
+        </w:rPr>
+      </w:pPr>
+    </w:p>
+    <w:p/>
+    <w:p/>
+    <w:p>
+      <w:pPr>
+        <w:pStyle w:val="2"/>
+      </w:pPr>
+      <w:r>
+        <w:rPr>
+          <w:rFonts w:hint="eastAsia"/>
+        </w:rPr>
+        <w:t>(</w:t>
+      </w:r>
+      <w:r>
+        <w:rPr>
+          <w:rFonts w:hint="eastAsia"/>
+        </w:rPr>
+        <w:t>取消</w:t>
+      </w:r>
+      <w:r>
+        <w:rPr>
+          <w:rFonts w:hint="eastAsia"/>
+        </w:rPr>
+        <w:t>)</w:t>
+      </w:r>
+      <w:r>
+        <w:rPr>
+          <w:rFonts w:hint="eastAsia"/>
+        </w:rPr>
+        <w:t>添加“规格”信息</w:t>
+      </w:r>
+    </w:p>
+    <w:p>
+      <w:r>
+        <w:rPr>
+          <w:noProof/>
+        </w:rPr>
+        <w:drawing>
+          <wp:inline distT="0" distB="0" distL="0" distR="0" wp14:anchorId="4DBD016D" wp14:editId="7D95D364">
+            <wp:extent cx="5274310" cy="1455929"/>
+            <wp:effectExtent l="0" t="0" r="2540" b="0"/>
+            <wp:docPr id="4" name="图片 4"/>
+            <wp:cNvGraphicFramePr>
+              <a:graphicFrameLocks xmlns:a="http://schemas.openxmlformats.org/drawingml/2006/main" noChangeAspect="1"/>
+            </wp:cNvGraphicFramePr>
+            <a:graphic xmlns:a="http://schemas.openxmlformats.org/drawingml/2006/main">
+              <a:graphicData uri="http://schemas.openxmlformats.org/drawingml/2006/picture">
+                <pic:pic xmlns:pic="http://schemas.openxmlformats.org/drawingml/2006/picture">
+                  <pic:nvPicPr>
+                    <pic:cNvPr id="0" name=""/>
+                    <pic:cNvPicPr/>
+                  </pic:nvPicPr>
+                  <pic:blipFill>
+                    <a:blip r:embed="rId51"/>
+                    <a:stretch>
+                      <a:fillRect/>
+                    </a:stretch>
+                  </pic:blipFill>
+                  <pic:spPr>
+                    <a:xfrm>
+                      <a:off x="0" y="0"/>
                       <a:ext cx="5274310" cy="1455929"/>
                     </a:xfrm>
                     <a:prstGeom prst="rect">
@@ -6704,7 +6275,7 @@
       </w:r>
     </w:p>
     <w:sectPr>
-      <w:headerReference w:type="default" r:id="rId50"/>
+      <w:headerReference w:type="default" r:id="rId52"/>
       <w:pgSz w:w="11906" w:h="16838"/>
       <w:pgMar w:top="1440" w:right="1800" w:bottom="1440" w:left="1800" w:header="851" w:footer="992" w:gutter="0"/>
       <w:cols w:space="425"/>

--- a/ems/document/程序调整记录.docx
+++ b/ems/document/程序调整记录.docx
@@ -10,112 +10,798 @@
         <w:rPr>
           <w:rFonts w:hint="eastAsia"/>
         </w:rPr>
-        <w:t>(</w:t>
-      </w:r>
-      <w:r>
-        <w:rPr>
-          <w:rFonts w:hint="eastAsia"/>
-        </w:rPr>
-        <w:t>完成</w:t>
-      </w:r>
-      <w:r>
-        <w:rPr>
-          <w:rFonts w:hint="eastAsia"/>
-        </w:rPr>
-        <w:t>)</w:t>
-      </w:r>
-      <w:r>
-        <w:rPr>
-          <w:rFonts w:hint="eastAsia"/>
-        </w:rPr>
-        <w:t>2015-01-28</w:t>
+        <w:t>2015-02-02</w:t>
       </w:r>
     </w:p>
     <w:p>
       <w:pPr>
         <w:pStyle w:val="2"/>
-      </w:pPr>
-      <w:r>
-        <w:rPr>
-          <w:rFonts w:hint="eastAsia"/>
-        </w:rPr>
-        <w:t>(</w:t>
-      </w:r>
-      <w:r>
-        <w:rPr>
-          <w:rFonts w:hint="eastAsia"/>
-        </w:rPr>
-        <w:t>完成</w:t>
-      </w:r>
-      <w:r>
-        <w:rPr>
-          <w:rFonts w:hint="eastAsia"/>
-        </w:rPr>
-        <w:t>)</w:t>
-      </w:r>
-      <w:r>
-        <w:rPr>
-          <w:rFonts w:hint="eastAsia"/>
-        </w:rPr>
-        <w:t>搜索记录优化</w:t>
-      </w:r>
-    </w:p>
-    <w:p>
-      <w:pPr>
-        <w:rPr>
-          <w:rFonts w:hint="eastAsia"/>
-        </w:rPr>
-      </w:pPr>
-      <w:r>
-        <w:rPr>
-          <w:rFonts w:hint="eastAsia"/>
-        </w:rPr>
-        <w:t>弄一个算法，把最近搜索的记录放到最前面来。</w:t>
-      </w:r>
-    </w:p>
-    <w:p>
-      <w:pPr>
-        <w:rPr>
-          <w:rFonts w:hint="eastAsia"/>
-        </w:rPr>
-      </w:pPr>
-    </w:p>
-    <w:p>
-      <w:r>
-        <w:rPr>
-          <w:rFonts w:hint="eastAsia"/>
-        </w:rPr>
-        <w:t>同时必须输入字符从</w:t>
-      </w:r>
-      <w:r>
-        <w:rPr>
-          <w:rFonts w:hint="eastAsia"/>
-        </w:rPr>
-        <w:t>4</w:t>
-      </w:r>
-      <w:r>
-        <w:rPr>
-          <w:rFonts w:hint="eastAsia"/>
-        </w:rPr>
-        <w:t>个变成</w:t>
-      </w:r>
-      <w:r>
-        <w:rPr>
-          <w:rFonts w:hint="eastAsia"/>
-        </w:rPr>
-        <w:t>3</w:t>
-      </w:r>
-      <w:r>
-        <w:rPr>
-          <w:rFonts w:hint="eastAsia"/>
-        </w:rPr>
-        <w:t>个</w:t>
+        <w:rPr>
+          <w:rFonts w:hint="eastAsia"/>
+        </w:rPr>
+      </w:pPr>
+      <w:r>
+        <w:rPr>
+          <w:rFonts w:hint="eastAsia"/>
+        </w:rPr>
+        <w:t>任务下发添加点位编号</w:t>
+      </w:r>
+    </w:p>
+    <w:p>
+      <w:pPr>
+        <w:rPr>
+          <w:rFonts w:hint="eastAsia"/>
+        </w:rPr>
+      </w:pPr>
+      <w:r>
+        <w:rPr>
+          <w:rFonts w:hint="eastAsia"/>
+        </w:rPr>
+        <w:t>任务下发添加点位编号</w:t>
+      </w:r>
+    </w:p>
+    <w:p>
+      <w:r>
+        <w:rPr>
+          <w:rFonts w:hint="eastAsia"/>
+        </w:rPr>
+        <w:t>先点开任务查询管理，再点开任务下，再点击蓝色字体的时候，报错，不会在任务查询管理里面进行查询</w:t>
+      </w:r>
+    </w:p>
+    <w:p>
+      <w:pPr>
+        <w:widowControl/>
+        <w:jc w:val="left"/>
+        <w:rPr>
+          <w:rFonts w:ascii="宋体" w:eastAsia="宋体" w:hAnsi="宋体" w:cs="宋体"/>
+          <w:kern w:val="0"/>
+          <w:sz w:val="24"/>
+          <w:szCs w:val="24"/>
+        </w:rPr>
+      </w:pPr>
+      <w:r>
+        <w:rPr>
+          <w:rFonts w:ascii="宋体" w:eastAsia="宋体" w:hAnsi="宋体" w:cs="宋体"/>
+          <w:noProof/>
+          <w:kern w:val="0"/>
+          <w:sz w:val="24"/>
+          <w:szCs w:val="24"/>
+        </w:rPr>
+        <w:drawing>
+          <wp:inline distT="0" distB="0" distL="0" distR="0">
+            <wp:extent cx="9445625" cy="4805045"/>
+            <wp:effectExtent l="0" t="0" r="3175" b="0"/>
+            <wp:docPr id="46" name="图片 46" descr="C:\Users\mawujun\Documents\Tencent Files\16064988\Image\C2C\53U3WVV3E4C(053T(X8$_YA.png"/>
+            <wp:cNvGraphicFramePr>
+              <a:graphicFrameLocks xmlns:a="http://schemas.openxmlformats.org/drawingml/2006/main" noChangeAspect="1"/>
+            </wp:cNvGraphicFramePr>
+            <a:graphic xmlns:a="http://schemas.openxmlformats.org/drawingml/2006/main">
+              <a:graphicData uri="http://schemas.openxmlformats.org/drawingml/2006/picture">
+                <pic:pic xmlns:pic="http://schemas.openxmlformats.org/drawingml/2006/picture">
+                  <pic:nvPicPr>
+                    <pic:cNvPr id="0" name="Picture 1" descr="C:\Users\mawujun\Documents\Tencent Files\16064988\Image\C2C\53U3WVV3E4C(053T(X8$_YA.png"/>
+                    <pic:cNvPicPr>
+                      <a:picLocks noChangeAspect="1" noChangeArrowheads="1"/>
+                    </pic:cNvPicPr>
+                  </pic:nvPicPr>
+                  <pic:blipFill>
+                    <a:blip r:embed="rId7">
+                      <a:extLst>
+                        <a:ext uri="{28A0092B-C50C-407E-A947-70E740481C1C}">
+                          <a14:useLocalDpi xmlns:a14="http://schemas.microsoft.com/office/drawing/2010/main" val="0"/>
+                        </a:ext>
+                      </a:extLst>
+                    </a:blip>
+                    <a:srcRect/>
+                    <a:stretch>
+                      <a:fillRect/>
+                    </a:stretch>
+                  </pic:blipFill>
+                  <pic:spPr bwMode="auto">
+                    <a:xfrm>
+                      <a:off x="0" y="0"/>
+                      <a:ext cx="9445625" cy="4805045"/>
+                    </a:xfrm>
+                    <a:prstGeom prst="rect">
+                      <a:avLst/>
+                    </a:prstGeom>
+                    <a:noFill/>
+                    <a:ln>
+                      <a:noFill/>
+                    </a:ln>
+                  </pic:spPr>
+                </pic:pic>
+              </a:graphicData>
+            </a:graphic>
+          </wp:inline>
+        </w:drawing>
+      </w:r>
+    </w:p>
+    <w:p>
+      <w:pPr>
+        <w:pStyle w:val="2"/>
+        <w:rPr>
+          <w:rFonts w:hint="eastAsia"/>
+        </w:rPr>
+      </w:pPr>
+      <w:r>
+        <w:rPr>
+          <w:rFonts w:hint="eastAsia"/>
+        </w:rPr>
+        <w:t>未发送安装任务</w:t>
+      </w:r>
+      <w:r>
+        <w:rPr>
+          <w:rFonts w:hint="eastAsia"/>
+        </w:rPr>
+        <w:t xml:space="preserve"> </w:t>
+      </w:r>
+      <w:r>
+        <w:rPr>
+          <w:rFonts w:hint="eastAsia"/>
+        </w:rPr>
+        <w:t>添加</w:t>
+      </w:r>
+    </w:p>
+    <w:p>
+      <w:pPr>
+        <w:rPr>
+          <w:rFonts w:hint="eastAsia"/>
+        </w:rPr>
+      </w:pPr>
+      <w:r>
+        <w:rPr>
+          <w:rFonts w:hint="eastAsia"/>
+        </w:rPr>
+        <w:t>在任务下发中添加一个查询条件，</w:t>
+      </w:r>
+    </w:p>
+    <w:p>
+      <w:pPr>
+        <w:rPr>
+          <w:rFonts w:hint="eastAsia"/>
+        </w:rPr>
+      </w:pPr>
+      <w:r>
+        <w:rPr>
+          <w:rFonts w:hint="eastAsia"/>
+        </w:rPr>
+        <w:t>添加一个下拉框</w:t>
+      </w:r>
+      <w:r>
+        <w:rPr>
+          <w:rFonts w:hint="eastAsia"/>
+        </w:rPr>
+        <w:t xml:space="preserve"> </w:t>
+      </w:r>
+      <w:r>
+        <w:rPr>
+          <w:rFonts w:hint="eastAsia"/>
+        </w:rPr>
+        <w:t>可选</w:t>
+      </w:r>
+      <w:r>
+        <w:rPr>
+          <w:rFonts w:hint="eastAsia"/>
+        </w:rPr>
+        <w:t>"</w:t>
+      </w:r>
+      <w:r>
+        <w:rPr>
+          <w:rFonts w:hint="eastAsia"/>
+        </w:rPr>
+        <w:t>未发送安装任务</w:t>
+      </w:r>
+      <w:r>
+        <w:rPr>
+          <w:rFonts w:hint="eastAsia"/>
+        </w:rPr>
+        <w:t>"</w:t>
+      </w:r>
+      <w:r>
+        <w:rPr>
+          <w:rFonts w:hint="eastAsia"/>
+        </w:rPr>
+        <w:t>，选择了查询，就把所有没有发送安装任务的</w:t>
+      </w:r>
+      <w:r>
+        <w:rPr>
+          <w:rFonts w:hint="eastAsia"/>
+        </w:rPr>
+        <w:t xml:space="preserve"> </w:t>
+      </w:r>
+      <w:r>
+        <w:rPr>
+          <w:rFonts w:hint="eastAsia"/>
+        </w:rPr>
+        <w:t>点位全给过滤出来</w:t>
+      </w:r>
+    </w:p>
+    <w:p>
+      <w:pPr>
+        <w:rPr>
+          <w:rFonts w:hint="eastAsia"/>
+        </w:rPr>
+      </w:pPr>
+    </w:p>
+    <w:p>
+      <w:pPr>
+        <w:rPr>
+          <w:rFonts w:hint="eastAsia"/>
+        </w:rPr>
+      </w:pPr>
+      <w:r>
+        <w:rPr>
+          <w:rFonts w:hint="eastAsia"/>
+        </w:rPr>
+        <w:t>先选</w:t>
+      </w:r>
+      <w:r>
+        <w:rPr>
+          <w:rFonts w:hint="eastAsia"/>
+        </w:rPr>
+        <w:t xml:space="preserve"> </w:t>
+      </w:r>
+      <w:r>
+        <w:rPr>
+          <w:rFonts w:hint="eastAsia"/>
+        </w:rPr>
+        <w:t>客户，再选这个下拉框，没有选择客户，这个下来框是不能选的</w:t>
+      </w:r>
+    </w:p>
+    <w:p>
+      <w:pPr>
+        <w:pStyle w:val="2"/>
+        <w:rPr>
+          <w:rFonts w:hint="eastAsia"/>
+        </w:rPr>
+      </w:pPr>
+      <w:r>
+        <w:rPr>
+          <w:rFonts w:hint="eastAsia"/>
+        </w:rPr>
+        <w:lastRenderedPageBreak/>
+        <w:t>扫描成功或失败给出提示</w:t>
+      </w:r>
+    </w:p>
+    <w:p>
+      <w:pPr>
+        <w:rPr>
+          <w:rFonts w:hint="eastAsia"/>
+        </w:rPr>
+      </w:pPr>
+      <w:r>
+        <w:rPr>
+          <w:rFonts w:hint="eastAsia"/>
+        </w:rPr>
+        <w:t>当手机去扫描的时候，成功或失败给出一个提示</w:t>
+      </w:r>
+    </w:p>
+    <w:p>
+      <w:pPr>
+        <w:pStyle w:val="2"/>
+        <w:rPr>
+          <w:rFonts w:hint="eastAsia"/>
+        </w:rPr>
+      </w:pPr>
+      <w:r>
+        <w:rPr>
+          <w:rFonts w:hint="eastAsia"/>
+        </w:rPr>
+        <w:t>任务查询管理</w:t>
+      </w:r>
+      <w:r>
+        <w:rPr>
+          <w:rFonts w:hint="eastAsia"/>
+        </w:rPr>
+        <w:t>修改</w:t>
+      </w:r>
+    </w:p>
+    <w:p>
+      <w:pPr>
+        <w:rPr>
+          <w:rFonts w:hint="eastAsia"/>
+        </w:rPr>
+      </w:pPr>
+      <w:r>
+        <w:rPr>
+          <w:rFonts w:hint="eastAsia"/>
+        </w:rPr>
+        <w:t>添加任务类型的查询条件</w:t>
+      </w:r>
+    </w:p>
+    <w:p>
+      <w:pPr>
+        <w:rPr>
+          <w:rFonts w:hint="eastAsia"/>
+        </w:rPr>
+      </w:pPr>
+      <w:r>
+        <w:rPr>
+          <w:rFonts w:hint="eastAsia"/>
+        </w:rPr>
+        <w:t>和按点位编号进行查询的功能</w:t>
+      </w:r>
+      <w:r>
+        <w:rPr>
+          <w:rFonts w:hint="eastAsia"/>
+        </w:rPr>
+        <w:t>，放到和点位名称</w:t>
+      </w:r>
+      <w:r>
+        <w:rPr>
+          <w:rFonts w:hint="eastAsia"/>
+        </w:rPr>
+        <w:t xml:space="preserve"> </w:t>
+      </w:r>
+      <w:r>
+        <w:rPr>
+          <w:rFonts w:hint="eastAsia"/>
+        </w:rPr>
+        <w:t>那个查询条件那</w:t>
+      </w:r>
+      <w:r>
+        <w:rPr>
+          <w:rFonts w:hint="eastAsia"/>
+        </w:rPr>
+        <w:t>里一起。</w:t>
+      </w:r>
+    </w:p>
+    <w:p>
+      <w:pPr>
+        <w:rPr>
+          <w:rFonts w:hint="eastAsia"/>
+        </w:rPr>
+      </w:pPr>
+    </w:p>
+    <w:p>
+      <w:pPr>
+        <w:rPr>
+          <w:rFonts w:hint="eastAsia"/>
+        </w:rPr>
+      </w:pPr>
+      <w:r>
+        <w:rPr>
+          <w:noProof/>
+        </w:rPr>
+        <w:drawing>
+          <wp:inline distT="0" distB="0" distL="0" distR="0" wp14:anchorId="607042B4" wp14:editId="5416794D">
+            <wp:extent cx="5274310" cy="2690875"/>
+            <wp:effectExtent l="0" t="0" r="2540" b="0"/>
+            <wp:docPr id="47" name="图片 47"/>
+            <wp:cNvGraphicFramePr>
+              <a:graphicFrameLocks xmlns:a="http://schemas.openxmlformats.org/drawingml/2006/main" noChangeAspect="1"/>
+            </wp:cNvGraphicFramePr>
+            <a:graphic xmlns:a="http://schemas.openxmlformats.org/drawingml/2006/main">
+              <a:graphicData uri="http://schemas.openxmlformats.org/drawingml/2006/picture">
+                <pic:pic xmlns:pic="http://schemas.openxmlformats.org/drawingml/2006/picture">
+                  <pic:nvPicPr>
+                    <pic:cNvPr id="0" name=""/>
+                    <pic:cNvPicPr/>
+                  </pic:nvPicPr>
+                  <pic:blipFill>
+                    <a:blip r:embed="rId8"/>
+                    <a:stretch>
+                      <a:fillRect/>
+                    </a:stretch>
+                  </pic:blipFill>
+                  <pic:spPr>
+                    <a:xfrm>
+                      <a:off x="0" y="0"/>
+                      <a:ext cx="5274310" cy="2690875"/>
+                    </a:xfrm>
+                    <a:prstGeom prst="rect">
+                      <a:avLst/>
+                    </a:prstGeom>
+                  </pic:spPr>
+                </pic:pic>
+              </a:graphicData>
+            </a:graphic>
+          </wp:inline>
+        </w:drawing>
+      </w:r>
+    </w:p>
+    <w:p>
+      <w:pPr>
+        <w:pStyle w:val="2"/>
+        <w:rPr>
+          <w:rFonts w:hint="eastAsia"/>
+        </w:rPr>
+      </w:pPr>
+      <w:r>
+        <w:rPr>
+          <w:rFonts w:hint="eastAsia"/>
+        </w:rPr>
+        <w:t>增加点位片区分配遗漏管理</w:t>
+      </w:r>
+    </w:p>
+    <w:p>
+      <w:pPr>
+        <w:rPr>
+          <w:rFonts w:hint="eastAsia"/>
+        </w:rPr>
+      </w:pPr>
+      <w:r>
+        <w:rPr>
+          <w:rFonts w:hint="eastAsia"/>
+        </w:rPr>
+        <w:t>这里的遗漏应该有两个遗漏把</w:t>
+      </w:r>
+      <w:r>
+        <w:rPr>
+          <w:rFonts w:hint="eastAsia"/>
+        </w:rPr>
+        <w:t xml:space="preserve"> </w:t>
+      </w:r>
+      <w:r>
+        <w:rPr>
+          <w:rFonts w:hint="eastAsia"/>
+        </w:rPr>
+        <w:t>一个是</w:t>
+      </w:r>
+      <w:r>
+        <w:rPr>
+          <w:rFonts w:hint="eastAsia"/>
+        </w:rPr>
+        <w:t xml:space="preserve"> </w:t>
+      </w:r>
+      <w:r>
+        <w:rPr>
+          <w:rFonts w:hint="eastAsia"/>
+        </w:rPr>
+        <w:t>输入遗漏，另一个是分配遗漏</w:t>
+      </w:r>
+    </w:p>
+    <w:p>
+      <w:pPr>
+        <w:rPr>
+          <w:rFonts w:hint="eastAsia"/>
+        </w:rPr>
+      </w:pPr>
+      <w:r>
+        <w:rPr>
+          <w:rFonts w:hint="eastAsia"/>
+        </w:rPr>
+        <w:t>在客户信息的点位管理里面，添加</w:t>
+      </w:r>
+      <w:r>
+        <w:t>—</w:t>
+      </w:r>
+      <w:r>
+        <w:rPr>
+          <w:rFonts w:hint="eastAsia"/>
+        </w:rPr>
+        <w:t>未分配点位查询功能，查出所有未分配的点位信息</w:t>
+      </w:r>
+    </w:p>
+    <w:p>
+      <w:pPr>
+        <w:rPr>
+          <w:rFonts w:hint="eastAsia"/>
+        </w:rPr>
+      </w:pPr>
+    </w:p>
+    <w:p>
+      <w:pPr>
+        <w:pStyle w:val="2"/>
+        <w:rPr>
+          <w:rFonts w:hint="eastAsia"/>
+        </w:rPr>
+      </w:pPr>
+      <w:r>
+        <w:rPr>
+          <w:rFonts w:hint="eastAsia"/>
+        </w:rPr>
+        <w:t>检查的问题</w:t>
+      </w:r>
+    </w:p>
+    <w:p>
+      <w:pPr>
+        <w:rPr>
+          <w:rFonts w:hint="eastAsia"/>
+        </w:rPr>
+      </w:pPr>
+      <w:r>
+        <w:rPr>
+          <w:rFonts w:hint="eastAsia"/>
+        </w:rPr>
+        <w:t>下面反映的应该不是问题。再去检查洗</w:t>
+      </w:r>
+    </w:p>
+    <w:p>
+      <w:pPr>
+        <w:rPr>
+          <w:rFonts w:hint="eastAsia"/>
+        </w:rPr>
+      </w:pPr>
+      <w:r>
+        <w:rPr>
+          <w:rFonts w:hint="eastAsia"/>
+        </w:rPr>
+        <w:t>第一次登录时已完成任务里面显示重复，重复的内容好像会变</w:t>
+      </w:r>
+      <w:r>
+        <w:rPr>
+          <w:rFonts w:hint="eastAsia"/>
+        </w:rPr>
+        <w:t>。</w:t>
+      </w:r>
+    </w:p>
+    <w:p>
+      <w:r>
+        <w:rPr>
+          <w:rFonts w:hint="eastAsia"/>
+        </w:rPr>
+        <w:t>这个问题检查下，</w:t>
+      </w:r>
+    </w:p>
+    <w:p>
+      <w:pPr>
+        <w:rPr>
+          <w:rFonts w:ascii="宋体" w:eastAsia="宋体" w:hAnsi="宋体" w:cs="宋体"/>
+          <w:kern w:val="0"/>
+          <w:sz w:val="24"/>
+          <w:szCs w:val="24"/>
+        </w:rPr>
+      </w:pPr>
+      <w:r>
+        <w:rPr>
+          <w:rFonts w:ascii="宋体" w:eastAsia="宋体" w:hAnsi="宋体" w:cs="宋体"/>
+          <w:noProof/>
+          <w:kern w:val="0"/>
+          <w:sz w:val="24"/>
+          <w:szCs w:val="24"/>
+        </w:rPr>
+        <w:lastRenderedPageBreak/>
+        <w:drawing>
+          <wp:inline distT="0" distB="0" distL="0" distR="0" wp14:anchorId="6AC03948" wp14:editId="6B626CB3">
+            <wp:extent cx="2832191" cy="3045124"/>
+            <wp:effectExtent l="0" t="0" r="6350" b="3175"/>
+            <wp:docPr id="48" name="图片 48" descr="D:\Program Files\791031625\Image\C2C\317B84F09171439282B98D30EBE5DA0F.jpg"/>
+            <wp:cNvGraphicFramePr>
+              <a:graphicFrameLocks xmlns:a="http://schemas.openxmlformats.org/drawingml/2006/main" noChangeAspect="1"/>
+            </wp:cNvGraphicFramePr>
+            <a:graphic xmlns:a="http://schemas.openxmlformats.org/drawingml/2006/main">
+              <a:graphicData uri="http://schemas.openxmlformats.org/drawingml/2006/picture">
+                <pic:pic xmlns:pic="http://schemas.openxmlformats.org/drawingml/2006/picture">
+                  <pic:nvPicPr>
+                    <pic:cNvPr id="0" name="Picture 6" descr="D:\Program Files\791031625\Image\C2C\317B84F09171439282B98D30EBE5DA0F.jpg"/>
+                    <pic:cNvPicPr>
+                      <a:picLocks noChangeAspect="1" noChangeArrowheads="1"/>
+                    </pic:cNvPicPr>
+                  </pic:nvPicPr>
+                  <pic:blipFill>
+                    <a:blip r:embed="rId9">
+                      <a:extLst>
+                        <a:ext uri="{28A0092B-C50C-407E-A947-70E740481C1C}">
+                          <a14:useLocalDpi xmlns:a14="http://schemas.microsoft.com/office/drawing/2010/main" val="0"/>
+                        </a:ext>
+                      </a:extLst>
+                    </a:blip>
+                    <a:srcRect/>
+                    <a:stretch>
+                      <a:fillRect/>
+                    </a:stretch>
+                  </pic:blipFill>
+                  <pic:spPr bwMode="auto">
+                    <a:xfrm>
+                      <a:off x="0" y="0"/>
+                      <a:ext cx="2842076" cy="3055752"/>
+                    </a:xfrm>
+                    <a:prstGeom prst="rect">
+                      <a:avLst/>
+                    </a:prstGeom>
+                    <a:noFill/>
+                    <a:ln>
+                      <a:noFill/>
+                    </a:ln>
+                  </pic:spPr>
+                </pic:pic>
+              </a:graphicData>
+            </a:graphic>
+          </wp:inline>
+        </w:drawing>
+      </w:r>
+    </w:p>
+    <w:p>
+      <w:pPr>
+        <w:widowControl/>
+        <w:jc w:val="left"/>
+        <w:rPr>
+          <w:rFonts w:ascii="宋体" w:eastAsia="宋体" w:hAnsi="宋体" w:cs="宋体" w:hint="eastAsia"/>
+          <w:kern w:val="0"/>
+          <w:sz w:val="24"/>
+          <w:szCs w:val="24"/>
+        </w:rPr>
+      </w:pPr>
+      <w:r>
+        <w:rPr>
+          <w:rFonts w:ascii="宋体" w:eastAsia="宋体" w:hAnsi="宋体" w:cs="宋体"/>
+          <w:noProof/>
+          <w:kern w:val="0"/>
+          <w:sz w:val="24"/>
+          <w:szCs w:val="24"/>
+        </w:rPr>
+        <w:drawing>
+          <wp:inline distT="0" distB="0" distL="0" distR="0" wp14:anchorId="39F0FE4C" wp14:editId="6D587968">
+            <wp:extent cx="2728519" cy="2932981"/>
+            <wp:effectExtent l="0" t="0" r="0" b="1270"/>
+            <wp:docPr id="49" name="图片 49" descr="D:\Program Files\791031625\Image\C2C\836758FD5D70BA640BCE0294C288CE36.jpg"/>
+            <wp:cNvGraphicFramePr>
+              <a:graphicFrameLocks xmlns:a="http://schemas.openxmlformats.org/drawingml/2006/main" noChangeAspect="1"/>
+            </wp:cNvGraphicFramePr>
+            <a:graphic xmlns:a="http://schemas.openxmlformats.org/drawingml/2006/main">
+              <a:graphicData uri="http://schemas.openxmlformats.org/drawingml/2006/picture">
+                <pic:pic xmlns:pic="http://schemas.openxmlformats.org/drawingml/2006/picture">
+                  <pic:nvPicPr>
+                    <pic:cNvPr id="0" name="Picture 8" descr="D:\Program Files\791031625\Image\C2C\836758FD5D70BA640BCE0294C288CE36.jpg"/>
+                    <pic:cNvPicPr>
+                      <a:picLocks noChangeAspect="1" noChangeArrowheads="1"/>
+                    </pic:cNvPicPr>
+                  </pic:nvPicPr>
+                  <pic:blipFill>
+                    <a:blip r:embed="rId10">
+                      <a:extLst>
+                        <a:ext uri="{28A0092B-C50C-407E-A947-70E740481C1C}">
+                          <a14:useLocalDpi xmlns:a14="http://schemas.microsoft.com/office/drawing/2010/main" val="0"/>
+                        </a:ext>
+                      </a:extLst>
+                    </a:blip>
+                    <a:srcRect/>
+                    <a:stretch>
+                      <a:fillRect/>
+                    </a:stretch>
+                  </pic:blipFill>
+                  <pic:spPr bwMode="auto">
+                    <a:xfrm>
+                      <a:off x="0" y="0"/>
+                      <a:ext cx="2732020" cy="2936744"/>
+                    </a:xfrm>
+                    <a:prstGeom prst="rect">
+                      <a:avLst/>
+                    </a:prstGeom>
+                    <a:noFill/>
+                    <a:ln>
+                      <a:noFill/>
+                    </a:ln>
+                  </pic:spPr>
+                </pic:pic>
+              </a:graphicData>
+            </a:graphic>
+          </wp:inline>
+        </w:drawing>
+      </w:r>
+    </w:p>
+    <w:p>
+      <w:pPr>
+        <w:widowControl/>
+        <w:jc w:val="left"/>
+        <w:rPr>
+          <w:rFonts w:ascii="宋体" w:eastAsia="宋体" w:hAnsi="宋体" w:cs="宋体"/>
+          <w:kern w:val="0"/>
+          <w:sz w:val="24"/>
+          <w:szCs w:val="24"/>
+        </w:rPr>
+      </w:pPr>
+      <w:r>
+        <w:rPr>
+          <w:rFonts w:ascii="宋体" w:eastAsia="宋体" w:hAnsi="宋体" w:cs="宋体" w:hint="eastAsia"/>
+          <w:kern w:val="0"/>
+          <w:sz w:val="24"/>
+          <w:szCs w:val="24"/>
+        </w:rPr>
+        <w:t>在确认中 有多个任务重复</w:t>
+      </w:r>
+      <w:r>
+        <w:rPr>
+          <w:rFonts w:ascii="宋体" w:eastAsia="宋体" w:hAnsi="宋体" w:cs="宋体" w:hint="eastAsia"/>
+          <w:kern w:val="0"/>
+          <w:sz w:val="24"/>
+          <w:szCs w:val="24"/>
+        </w:rPr>
+        <w:t>0017</w:t>
       </w:r>
       <w:bookmarkStart w:id="0" w:name="_GoBack"/>
       <w:bookmarkEnd w:id="0"/>
     </w:p>
+    <w:p>
+      <w:pPr>
+        <w:rPr>
+          <w:rFonts w:ascii="宋体" w:eastAsia="宋体" w:hAnsi="宋体" w:cs="宋体"/>
+          <w:kern w:val="0"/>
+          <w:sz w:val="24"/>
+          <w:szCs w:val="24"/>
+        </w:rPr>
+      </w:pPr>
+      <w:r>
+        <w:rPr>
+          <w:rFonts w:hint="eastAsia"/>
+        </w:rPr>
+        <w:lastRenderedPageBreak/>
+        <w:t xml:space="preserve"> </w:t>
+      </w:r>
+      <w:r>
+        <w:rPr>
+          <w:rFonts w:ascii="宋体" w:eastAsia="宋体" w:hAnsi="宋体" w:cs="宋体"/>
+          <w:noProof/>
+          <w:kern w:val="0"/>
+          <w:sz w:val="24"/>
+          <w:szCs w:val="24"/>
+        </w:rPr>
+        <w:drawing>
+          <wp:inline distT="0" distB="0" distL="0" distR="0" wp14:anchorId="763675C7" wp14:editId="22513BD2">
+            <wp:extent cx="3019245" cy="3552445"/>
+            <wp:effectExtent l="0" t="0" r="0" b="0"/>
+            <wp:docPr id="50" name="图片 50" descr="D:\Program Files\791031625\Image\C2C\A76797D8C8767116B329C4DC6559D417.jpg"/>
+            <wp:cNvGraphicFramePr>
+              <a:graphicFrameLocks xmlns:a="http://schemas.openxmlformats.org/drawingml/2006/main" noChangeAspect="1"/>
+            </wp:cNvGraphicFramePr>
+            <a:graphic xmlns:a="http://schemas.openxmlformats.org/drawingml/2006/main">
+              <a:graphicData uri="http://schemas.openxmlformats.org/drawingml/2006/picture">
+                <pic:pic xmlns:pic="http://schemas.openxmlformats.org/drawingml/2006/picture">
+                  <pic:nvPicPr>
+                    <pic:cNvPr id="0" name="Picture 10" descr="D:\Program Files\791031625\Image\C2C\A76797D8C8767116B329C4DC6559D417.jpg"/>
+                    <pic:cNvPicPr>
+                      <a:picLocks noChangeAspect="1" noChangeArrowheads="1"/>
+                    </pic:cNvPicPr>
+                  </pic:nvPicPr>
+                  <pic:blipFill>
+                    <a:blip r:embed="rId11">
+                      <a:extLst>
+                        <a:ext uri="{28A0092B-C50C-407E-A947-70E740481C1C}">
+                          <a14:useLocalDpi xmlns:a14="http://schemas.microsoft.com/office/drawing/2010/main" val="0"/>
+                        </a:ext>
+                      </a:extLst>
+                    </a:blip>
+                    <a:srcRect/>
+                    <a:stretch>
+                      <a:fillRect/>
+                    </a:stretch>
+                  </pic:blipFill>
+                  <pic:spPr bwMode="auto">
+                    <a:xfrm>
+                      <a:off x="0" y="0"/>
+                      <a:ext cx="3020260" cy="3553639"/>
+                    </a:xfrm>
+                    <a:prstGeom prst="rect">
+                      <a:avLst/>
+                    </a:prstGeom>
+                    <a:noFill/>
+                    <a:ln>
+                      <a:noFill/>
+                    </a:ln>
+                  </pic:spPr>
+                </pic:pic>
+              </a:graphicData>
+            </a:graphic>
+          </wp:inline>
+        </w:drawing>
+      </w:r>
+    </w:p>
     <w:p/>
     <w:p>
+      <w:r>
+        <w:rPr>
+          <w:rFonts w:hint="eastAsia"/>
+        </w:rPr>
+        <w:t>二：手机端里面的任务数量和电脑端的不一致，有缺少，可能和第一个问题有关系</w:t>
+      </w:r>
+    </w:p>
+    <w:p>
+      <w:pPr>
+        <w:rPr>
+          <w:color w:val="FF0000"/>
+        </w:rPr>
+      </w:pPr>
+      <w:r>
+        <w:rPr>
+          <w:rFonts w:hint="eastAsia"/>
+          <w:color w:val="FF0000"/>
+        </w:rPr>
+        <w:t>这个通过下拉就可以获取更多的任务信息。添加正在加载的提示</w:t>
+      </w:r>
+    </w:p>
+    <w:p>
       <w:pPr>
         <w:pStyle w:val="1"/>
       </w:pPr>
@@ -123,6 +809,107 @@
         <w:rPr>
           <w:rFonts w:hint="eastAsia"/>
         </w:rPr>
+        <w:t>(</w:t>
+      </w:r>
+      <w:r>
+        <w:rPr>
+          <w:rFonts w:hint="eastAsia"/>
+        </w:rPr>
+        <w:t>完成</w:t>
+      </w:r>
+      <w:r>
+        <w:rPr>
+          <w:rFonts w:hint="eastAsia"/>
+        </w:rPr>
+        <w:t>)</w:t>
+      </w:r>
+      <w:r>
+        <w:rPr>
+          <w:rFonts w:hint="eastAsia"/>
+        </w:rPr>
+        <w:t>2015-01-28</w:t>
+      </w:r>
+    </w:p>
+    <w:p>
+      <w:pPr>
+        <w:pStyle w:val="2"/>
+      </w:pPr>
+      <w:r>
+        <w:rPr>
+          <w:rFonts w:hint="eastAsia"/>
+        </w:rPr>
+        <w:t>(</w:t>
+      </w:r>
+      <w:r>
+        <w:rPr>
+          <w:rFonts w:hint="eastAsia"/>
+        </w:rPr>
+        <w:t>完成</w:t>
+      </w:r>
+      <w:r>
+        <w:rPr>
+          <w:rFonts w:hint="eastAsia"/>
+        </w:rPr>
+        <w:t>)</w:t>
+      </w:r>
+      <w:r>
+        <w:rPr>
+          <w:rFonts w:hint="eastAsia"/>
+        </w:rPr>
+        <w:t>搜索记录优化</w:t>
+      </w:r>
+    </w:p>
+    <w:p>
+      <w:r>
+        <w:rPr>
+          <w:rFonts w:hint="eastAsia"/>
+        </w:rPr>
+        <w:t>弄一个算法，把最近搜索的记录放到最前面来。</w:t>
+      </w:r>
+    </w:p>
+    <w:p/>
+    <w:p>
+      <w:r>
+        <w:rPr>
+          <w:rFonts w:hint="eastAsia"/>
+        </w:rPr>
+        <w:t>同时必须输入字符从</w:t>
+      </w:r>
+      <w:r>
+        <w:rPr>
+          <w:rFonts w:hint="eastAsia"/>
+        </w:rPr>
+        <w:t>4</w:t>
+      </w:r>
+      <w:r>
+        <w:rPr>
+          <w:rFonts w:hint="eastAsia"/>
+        </w:rPr>
+        <w:t>个变成</w:t>
+      </w:r>
+      <w:r>
+        <w:rPr>
+          <w:rFonts w:hint="eastAsia"/>
+        </w:rPr>
+        <w:t>3</w:t>
+      </w:r>
+      <w:r>
+        <w:rPr>
+          <w:rFonts w:hint="eastAsia"/>
+        </w:rPr>
+        <w:t>个</w:t>
+      </w:r>
+    </w:p>
+    <w:p/>
+    <w:p>
+      <w:pPr>
+        <w:pStyle w:val="1"/>
+      </w:pPr>
+      <w:r>
+        <w:rPr>
+          <w:rFonts w:hint="eastAsia"/>
+        </w:rPr>
+        <w:lastRenderedPageBreak/>
         <w:t>(</w:t>
       </w:r>
       <w:r>
@@ -207,7 +994,7 @@
                     </pic:cNvPicPr>
                   </pic:nvPicPr>
                   <pic:blipFill>
-                    <a:blip r:embed="rId7">
+                    <a:blip r:embed="rId12">
                       <a:extLst>
                         <a:ext uri="{28A0092B-C50C-407E-A947-70E740481C1C}">
                           <a14:useLocalDpi xmlns:a14="http://schemas.microsoft.com/office/drawing/2010/main" val="0"/>
@@ -280,7 +1067,7 @@
                     <pic:cNvPicPr/>
                   </pic:nvPicPr>
                   <pic:blipFill>
-                    <a:blip r:embed="rId8"/>
+                    <a:blip r:embed="rId13"/>
                     <a:stretch>
                       <a:fillRect/>
                     </a:stretch>
@@ -386,482 +1173,6 @@
             <wp:extent cx="3114675" cy="3867150"/>
             <wp:effectExtent l="0" t="0" r="9525" b="0"/>
             <wp:docPr id="43" name="图片 43"/>
-            <wp:cNvGraphicFramePr>
-              <a:graphicFrameLocks xmlns:a="http://schemas.openxmlformats.org/drawingml/2006/main" noChangeAspect="1"/>
-            </wp:cNvGraphicFramePr>
-            <a:graphic xmlns:a="http://schemas.openxmlformats.org/drawingml/2006/main">
-              <a:graphicData uri="http://schemas.openxmlformats.org/drawingml/2006/picture">
-                <pic:pic xmlns:pic="http://schemas.openxmlformats.org/drawingml/2006/picture">
-                  <pic:nvPicPr>
-                    <pic:cNvPr id="0" name=""/>
-                    <pic:cNvPicPr/>
-                  </pic:nvPicPr>
-                  <pic:blipFill>
-                    <a:blip r:embed="rId9"/>
-                    <a:stretch>
-                      <a:fillRect/>
-                    </a:stretch>
-                  </pic:blipFill>
-                  <pic:spPr>
-                    <a:xfrm>
-                      <a:off x="0" y="0"/>
-                      <a:ext cx="3114675" cy="3867150"/>
-                    </a:xfrm>
-                    <a:prstGeom prst="rect">
-                      <a:avLst/>
-                    </a:prstGeom>
-                  </pic:spPr>
-                </pic:pic>
-              </a:graphicData>
-            </a:graphic>
-          </wp:inline>
-        </w:drawing>
-      </w:r>
-    </w:p>
-    <w:p>
-      <w:pPr>
-        <w:widowControl/>
-        <w:jc w:val="left"/>
-        <w:rPr>
-          <w:rFonts w:ascii="宋体" w:eastAsia="宋体" w:hAnsi="宋体" w:cs="宋体"/>
-          <w:kern w:val="0"/>
-          <w:sz w:val="24"/>
-          <w:szCs w:val="24"/>
-        </w:rPr>
-      </w:pPr>
-      <w:r>
-        <w:rPr>
-          <w:rFonts w:ascii="宋体" w:eastAsia="宋体" w:hAnsi="宋体" w:cs="宋体" w:hint="eastAsia"/>
-          <w:kern w:val="0"/>
-          <w:sz w:val="24"/>
-          <w:szCs w:val="24"/>
-        </w:rPr>
-        <w:t>添加搜索任务</w:t>
-      </w:r>
-    </w:p>
-    <w:p>
-      <w:pPr>
-        <w:widowControl/>
-        <w:jc w:val="left"/>
-        <w:rPr>
-          <w:rFonts w:ascii="宋体" w:eastAsia="宋体" w:hAnsi="宋体" w:cs="宋体"/>
-          <w:kern w:val="0"/>
-          <w:sz w:val="24"/>
-          <w:szCs w:val="24"/>
-        </w:rPr>
-      </w:pPr>
-      <w:r>
-        <w:rPr>
-          <w:noProof/>
-        </w:rPr>
-        <w:lastRenderedPageBreak/>
-        <w:drawing>
-          <wp:inline distT="0" distB="0" distL="0" distR="0" wp14:anchorId="319CCF7C" wp14:editId="67D099F1">
-            <wp:extent cx="3200400" cy="4762500"/>
-            <wp:effectExtent l="0" t="0" r="0" b="0"/>
-            <wp:docPr id="45" name="图片 45"/>
-            <wp:cNvGraphicFramePr>
-              <a:graphicFrameLocks xmlns:a="http://schemas.openxmlformats.org/drawingml/2006/main" noChangeAspect="1"/>
-            </wp:cNvGraphicFramePr>
-            <a:graphic xmlns:a="http://schemas.openxmlformats.org/drawingml/2006/main">
-              <a:graphicData uri="http://schemas.openxmlformats.org/drawingml/2006/picture">
-                <pic:pic xmlns:pic="http://schemas.openxmlformats.org/drawingml/2006/picture">
-                  <pic:nvPicPr>
-                    <pic:cNvPr id="0" name=""/>
-                    <pic:cNvPicPr/>
-                  </pic:nvPicPr>
-                  <pic:blipFill>
-                    <a:blip r:embed="rId10"/>
-                    <a:stretch>
-                      <a:fillRect/>
-                    </a:stretch>
-                  </pic:blipFill>
-                  <pic:spPr>
-                    <a:xfrm>
-                      <a:off x="0" y="0"/>
-                      <a:ext cx="3200400" cy="4762500"/>
-                    </a:xfrm>
-                    <a:prstGeom prst="rect">
-                      <a:avLst/>
-                    </a:prstGeom>
-                  </pic:spPr>
-                </pic:pic>
-              </a:graphicData>
-            </a:graphic>
-          </wp:inline>
-        </w:drawing>
-      </w:r>
-    </w:p>
-    <w:p>
-      <w:pPr>
-        <w:widowControl/>
-        <w:jc w:val="left"/>
-        <w:rPr>
-          <w:rFonts w:ascii="宋体" w:eastAsia="宋体" w:hAnsi="宋体" w:cs="宋体"/>
-          <w:kern w:val="0"/>
-          <w:sz w:val="24"/>
-          <w:szCs w:val="24"/>
-        </w:rPr>
-      </w:pPr>
-      <w:r>
-        <w:rPr>
-          <w:noProof/>
-        </w:rPr>
-        <w:lastRenderedPageBreak/>
-        <w:drawing>
-          <wp:inline distT="0" distB="0" distL="0" distR="0" wp14:anchorId="3083BF76" wp14:editId="4954E530">
-            <wp:extent cx="3276600" cy="4476750"/>
-            <wp:effectExtent l="0" t="0" r="0" b="0"/>
-            <wp:docPr id="44" name="图片 44"/>
-            <wp:cNvGraphicFramePr>
-              <a:graphicFrameLocks xmlns:a="http://schemas.openxmlformats.org/drawingml/2006/main" noChangeAspect="1"/>
-            </wp:cNvGraphicFramePr>
-            <a:graphic xmlns:a="http://schemas.openxmlformats.org/drawingml/2006/main">
-              <a:graphicData uri="http://schemas.openxmlformats.org/drawingml/2006/picture">
-                <pic:pic xmlns:pic="http://schemas.openxmlformats.org/drawingml/2006/picture">
-                  <pic:nvPicPr>
-                    <pic:cNvPr id="0" name=""/>
-                    <pic:cNvPicPr/>
-                  </pic:nvPicPr>
-                  <pic:blipFill>
-                    <a:blip r:embed="rId11"/>
-                    <a:stretch>
-                      <a:fillRect/>
-                    </a:stretch>
-                  </pic:blipFill>
-                  <pic:spPr>
-                    <a:xfrm>
-                      <a:off x="0" y="0"/>
-                      <a:ext cx="3276600" cy="4476750"/>
-                    </a:xfrm>
-                    <a:prstGeom prst="rect">
-                      <a:avLst/>
-                    </a:prstGeom>
-                  </pic:spPr>
-                </pic:pic>
-              </a:graphicData>
-            </a:graphic>
-          </wp:inline>
-        </w:drawing>
-      </w:r>
-    </w:p>
-    <w:p/>
-    <w:p>
-      <w:pPr>
-        <w:pStyle w:val="2"/>
-      </w:pPr>
-      <w:r>
-        <w:rPr>
-          <w:rFonts w:hint="eastAsia"/>
-        </w:rPr>
-        <w:t>(</w:t>
-      </w:r>
-      <w:r>
-        <w:rPr>
-          <w:rFonts w:hint="eastAsia"/>
-        </w:rPr>
-        <w:t>完成</w:t>
-      </w:r>
-      <w:r>
-        <w:rPr>
-          <w:rFonts w:hint="eastAsia"/>
-        </w:rPr>
-        <w:t>)</w:t>
-      </w:r>
-      <w:r>
-        <w:rPr>
-          <w:rFonts w:hint="eastAsia"/>
-        </w:rPr>
-        <w:t>解决安装时扫描慢问题</w:t>
-      </w:r>
-    </w:p>
-    <w:p>
-      <w:r>
-        <w:rPr>
-          <w:rFonts w:hint="eastAsia"/>
-        </w:rPr>
-        <w:t>解决</w:t>
-      </w:r>
-    </w:p>
-    <w:p/>
-    <w:p>
-      <w:pPr>
-        <w:pStyle w:val="2"/>
-      </w:pPr>
-      <w:r>
-        <w:rPr>
-          <w:rFonts w:hint="eastAsia"/>
-        </w:rPr>
-        <w:lastRenderedPageBreak/>
-        <w:t>(</w:t>
-      </w:r>
-      <w:r>
-        <w:rPr>
-          <w:rFonts w:hint="eastAsia"/>
-        </w:rPr>
-        <w:t>完成</w:t>
-      </w:r>
-      <w:r>
-        <w:rPr>
-          <w:rFonts w:hint="eastAsia"/>
-        </w:rPr>
-        <w:t>)</w:t>
-      </w:r>
-      <w:r>
-        <w:rPr>
-          <w:rFonts w:hint="eastAsia"/>
-        </w:rPr>
-        <w:t>库存情况修改成上下级模式</w:t>
-      </w:r>
-    </w:p>
-    <w:p>
-      <w:r>
-        <w:rPr>
-          <w:noProof/>
-        </w:rPr>
-        <w:drawing>
-          <wp:inline distT="0" distB="0" distL="0" distR="0" wp14:anchorId="2DBFAE77" wp14:editId="3FF27464">
-            <wp:extent cx="5274310" cy="3586409"/>
-            <wp:effectExtent l="0" t="0" r="2540" b="0"/>
-            <wp:docPr id="41" name="图片 41"/>
-            <wp:cNvGraphicFramePr>
-              <a:graphicFrameLocks xmlns:a="http://schemas.openxmlformats.org/drawingml/2006/main" noChangeAspect="1"/>
-            </wp:cNvGraphicFramePr>
-            <a:graphic xmlns:a="http://schemas.openxmlformats.org/drawingml/2006/main">
-              <a:graphicData uri="http://schemas.openxmlformats.org/drawingml/2006/picture">
-                <pic:pic xmlns:pic="http://schemas.openxmlformats.org/drawingml/2006/picture">
-                  <pic:nvPicPr>
-                    <pic:cNvPr id="0" name=""/>
-                    <pic:cNvPicPr/>
-                  </pic:nvPicPr>
-                  <pic:blipFill>
-                    <a:blip r:embed="rId12"/>
-                    <a:stretch>
-                      <a:fillRect/>
-                    </a:stretch>
-                  </pic:blipFill>
-                  <pic:spPr>
-                    <a:xfrm>
-                      <a:off x="0" y="0"/>
-                      <a:ext cx="5274310" cy="3586409"/>
-                    </a:xfrm>
-                    <a:prstGeom prst="rect">
-                      <a:avLst/>
-                    </a:prstGeom>
-                  </pic:spPr>
-                </pic:pic>
-              </a:graphicData>
-            </a:graphic>
-          </wp:inline>
-        </w:drawing>
-      </w:r>
-    </w:p>
-    <w:p>
-      <w:pPr>
-        <w:pStyle w:val="2"/>
-      </w:pPr>
-      <w:r>
-        <w:rPr>
-          <w:rFonts w:hint="eastAsia"/>
-        </w:rPr>
-        <w:t>(</w:t>
-      </w:r>
-      <w:r>
-        <w:rPr>
-          <w:rFonts w:hint="eastAsia"/>
-        </w:rPr>
-        <w:t>完成</w:t>
-      </w:r>
-      <w:r>
-        <w:rPr>
-          <w:rFonts w:hint="eastAsia"/>
-        </w:rPr>
-        <w:t>)</w:t>
-      </w:r>
-      <w:r>
-        <w:rPr>
-          <w:rFonts w:hint="eastAsia"/>
-        </w:rPr>
-        <w:t>首次获取服务器版本失败问题</w:t>
-      </w:r>
-    </w:p>
-    <w:p>
-      <w:r>
-        <w:rPr>
-          <w:rFonts w:hint="eastAsia"/>
-        </w:rPr>
-        <w:t>还有就是第一次打开软件好像都会有获取服务器版本失败</w:t>
-      </w:r>
-    </w:p>
-    <w:p/>
-    <w:p>
-      <w:r>
-        <w:rPr>
-          <w:rFonts w:hint="eastAsia"/>
-        </w:rPr>
-        <w:t>已经解决</w:t>
-      </w:r>
-    </w:p>
-    <w:p>
-      <w:pPr>
-        <w:pStyle w:val="1"/>
-      </w:pPr>
-      <w:r>
-        <w:rPr>
-          <w:rFonts w:hint="eastAsia"/>
-        </w:rPr>
-        <w:t>(</w:t>
-      </w:r>
-      <w:r>
-        <w:rPr>
-          <w:rFonts w:hint="eastAsia"/>
-        </w:rPr>
-        <w:t>完成</w:t>
-      </w:r>
-      <w:r>
-        <w:rPr>
-          <w:rFonts w:hint="eastAsia"/>
-        </w:rPr>
-        <w:t>)</w:t>
-      </w:r>
-      <w:r>
-        <w:rPr>
-          <w:rFonts w:hint="eastAsia"/>
-        </w:rPr>
-        <w:t>2015-01-</w:t>
-      </w:r>
-      <w:r>
-        <w:rPr>
-          <w:rFonts w:hint="eastAsia"/>
-        </w:rPr>
-        <w:t>11</w:t>
-      </w:r>
-    </w:p>
-    <w:p>
-      <w:pPr>
-        <w:pStyle w:val="2"/>
-      </w:pPr>
-      <w:r>
-        <w:rPr>
-          <w:rFonts w:hint="eastAsia"/>
-        </w:rPr>
-        <w:t>(</w:t>
-      </w:r>
-      <w:r>
-        <w:rPr>
-          <w:rFonts w:hint="eastAsia"/>
-        </w:rPr>
-        <w:t>完成</w:t>
-      </w:r>
-      <w:r>
-        <w:rPr>
-          <w:rFonts w:hint="eastAsia"/>
-        </w:rPr>
-        <w:t>)</w:t>
-      </w:r>
-      <w:r>
-        <w:rPr>
-          <w:rFonts w:hint="eastAsia"/>
-        </w:rPr>
-        <w:t>移动端</w:t>
-      </w:r>
-      <w:r>
-        <w:rPr>
-          <w:rFonts w:hint="eastAsia"/>
-        </w:rPr>
-        <w:t>持有</w:t>
-      </w:r>
-      <w:r>
-        <w:rPr>
-          <w:rFonts w:hint="eastAsia"/>
-        </w:rPr>
-        <w:t>设备信息查看修改</w:t>
-      </w:r>
-    </w:p>
-    <w:p>
-      <w:r>
-        <w:rPr>
-          <w:rFonts w:hint="eastAsia"/>
-        </w:rPr>
-        <w:t>手持设备查看当前持有设备的时候，设备过多，进行分页显示，并且按大小类进行划分。</w:t>
-      </w:r>
-    </w:p>
-    <w:p>
-      <w:r>
-        <w:rPr>
-          <w:noProof/>
-        </w:rPr>
-        <w:lastRenderedPageBreak/>
-        <w:drawing>
-          <wp:inline distT="0" distB="0" distL="0" distR="0" wp14:anchorId="033E9B09" wp14:editId="6C9FF735">
-            <wp:extent cx="3800475" cy="5495925"/>
-            <wp:effectExtent l="0" t="0" r="9525" b="9525"/>
-            <wp:docPr id="38" name="图片 38"/>
-            <wp:cNvGraphicFramePr>
-              <a:graphicFrameLocks xmlns:a="http://schemas.openxmlformats.org/drawingml/2006/main" noChangeAspect="1"/>
-            </wp:cNvGraphicFramePr>
-            <a:graphic xmlns:a="http://schemas.openxmlformats.org/drawingml/2006/main">
-              <a:graphicData uri="http://schemas.openxmlformats.org/drawingml/2006/picture">
-                <pic:pic xmlns:pic="http://schemas.openxmlformats.org/drawingml/2006/picture">
-                  <pic:nvPicPr>
-                    <pic:cNvPr id="0" name=""/>
-                    <pic:cNvPicPr/>
-                  </pic:nvPicPr>
-                  <pic:blipFill>
-                    <a:blip r:embed="rId13"/>
-                    <a:stretch>
-                      <a:fillRect/>
-                    </a:stretch>
-                  </pic:blipFill>
-                  <pic:spPr>
-                    <a:xfrm>
-                      <a:off x="0" y="0"/>
-                      <a:ext cx="3800475" cy="5495925"/>
-                    </a:xfrm>
-                    <a:prstGeom prst="rect">
-                      <a:avLst/>
-                    </a:prstGeom>
-                  </pic:spPr>
-                </pic:pic>
-              </a:graphicData>
-            </a:graphic>
-          </wp:inline>
-        </w:drawing>
-      </w:r>
-    </w:p>
-    <w:p/>
-    <w:p>
-      <w:r>
-        <w:rPr>
-          <w:rFonts w:hint="eastAsia"/>
-        </w:rPr>
-        <w:t>当点击</w:t>
-      </w:r>
-      <w:r>
-        <w:rPr>
-          <w:rFonts w:hint="eastAsia"/>
-        </w:rPr>
-        <w:t xml:space="preserve"> </w:t>
-      </w:r>
-      <w:r>
-        <w:rPr>
-          <w:rFonts w:hint="eastAsia"/>
-        </w:rPr>
-        <w:t>品名后就进行该品名下拥有的所有设备信息：</w:t>
-      </w:r>
-    </w:p>
-    <w:p/>
-    <w:p>
-      <w:r>
-        <w:rPr>
-          <w:noProof/>
-        </w:rPr>
-        <w:lastRenderedPageBreak/>
-        <w:drawing>
-          <wp:inline distT="0" distB="0" distL="0" distR="0" wp14:anchorId="1F29D79F" wp14:editId="2BBCC482">
-            <wp:extent cx="3590925" cy="5657850"/>
-            <wp:effectExtent l="0" t="0" r="9525" b="0"/>
-            <wp:docPr id="39" name="图片 39"/>
             <wp:cNvGraphicFramePr>
               <a:graphicFrameLocks xmlns:a="http://schemas.openxmlformats.org/drawingml/2006/main" noChangeAspect="1"/>
             </wp:cNvGraphicFramePr>
@@ -881,7 +1192,7 @@
                   <pic:spPr>
                     <a:xfrm>
                       <a:off x="0" y="0"/>
-                      <a:ext cx="3590925" cy="5657850"/>
+                      <a:ext cx="3114675" cy="3867150"/>
                     </a:xfrm>
                     <a:prstGeom prst="rect">
                       <a:avLst/>
@@ -896,358 +1207,46 @@
     </w:p>
     <w:p>
       <w:pPr>
-        <w:pStyle w:val="2"/>
-      </w:pPr>
-      <w:r>
-        <w:rPr>
-          <w:rFonts w:hint="eastAsia"/>
-        </w:rPr>
-        <w:t>(</w:t>
-      </w:r>
-      <w:r>
-        <w:rPr>
-          <w:rFonts w:hint="eastAsia"/>
-        </w:rPr>
-        <w:t>完成</w:t>
-      </w:r>
-      <w:r>
-        <w:rPr>
-          <w:rFonts w:hint="eastAsia"/>
-        </w:rPr>
-        <w:t>)</w:t>
-      </w:r>
-      <w:r>
-        <w:rPr>
-          <w:rFonts w:hint="eastAsia"/>
-        </w:rPr>
-        <w:t>取消杆位管理导出时作业单位信息</w:t>
-      </w:r>
-    </w:p>
-    <w:p>
-      <w:r>
-        <w:rPr>
-          <w:rFonts w:hint="eastAsia"/>
-        </w:rPr>
-        <w:t>导出点位信息的时候，不</w:t>
-      </w:r>
-      <w:r>
-        <w:rPr>
-          <w:rFonts w:hint="eastAsia"/>
-        </w:rPr>
-        <w:t>导出</w:t>
-      </w:r>
-      <w:r>
-        <w:rPr>
-          <w:rFonts w:hint="eastAsia"/>
-        </w:rPr>
-        <w:t>作业单位</w:t>
-      </w:r>
-      <w:r>
-        <w:rPr>
-          <w:rFonts w:hint="eastAsia"/>
-        </w:rPr>
-        <w:t>信息</w:t>
-      </w:r>
-      <w:r>
-        <w:rPr>
-          <w:rFonts w:hint="eastAsia"/>
-        </w:rPr>
-        <w:t>，这样就可把没有分配给片区的点位也导出来，</w:t>
-      </w:r>
-      <w:r>
-        <w:rPr>
-          <w:rFonts w:hint="eastAsia"/>
-        </w:rPr>
-        <w:t>。</w:t>
-      </w:r>
-    </w:p>
-    <w:p/>
-    <w:p>
-      <w:pPr>
-        <w:pStyle w:val="1"/>
-      </w:pPr>
-      <w:r>
-        <w:rPr>
-          <w:rFonts w:hint="eastAsia"/>
-        </w:rPr>
-        <w:t>(</w:t>
-      </w:r>
-      <w:r>
-        <w:rPr>
-          <w:rFonts w:hint="eastAsia"/>
-        </w:rPr>
-        <w:t>完成</w:t>
-      </w:r>
-      <w:r>
-        <w:rPr>
-          <w:rFonts w:hint="eastAsia"/>
-        </w:rPr>
-        <w:t>)</w:t>
-      </w:r>
-      <w:r>
-        <w:rPr>
-          <w:rFonts w:hint="eastAsia"/>
-        </w:rPr>
-        <w:t>2014-12-29</w:t>
-      </w:r>
-    </w:p>
-    <w:p>
-      <w:pPr>
-        <w:pStyle w:val="2"/>
-      </w:pPr>
-      <w:r>
-        <w:rPr>
-          <w:rFonts w:hint="eastAsia"/>
-        </w:rPr>
-        <w:t>(</w:t>
-      </w:r>
-      <w:r>
-        <w:rPr>
-          <w:rFonts w:hint="eastAsia"/>
-        </w:rPr>
-        <w:t>完成</w:t>
-      </w:r>
-      <w:r>
-        <w:rPr>
-          <w:rFonts w:hint="eastAsia"/>
-        </w:rPr>
-        <w:t>)</w:t>
-      </w:r>
-      <w:r>
-        <w:rPr>
-          <w:rFonts w:hint="eastAsia"/>
-        </w:rPr>
-        <w:t>维修单中增加</w:t>
-      </w:r>
-      <w:r>
-        <w:rPr>
-          <w:rFonts w:hint="eastAsia"/>
-        </w:rPr>
-        <w:t>品名和型号</w:t>
-      </w:r>
-    </w:p>
-    <w:p>
-      <w:r>
-        <w:rPr>
-          <w:rFonts w:hint="eastAsia"/>
-        </w:rPr>
-        <w:t>维修单新增，添加了</w:t>
-      </w:r>
-      <w:r>
-        <w:rPr>
-          <w:rFonts w:hint="eastAsia"/>
-        </w:rPr>
-        <w:t xml:space="preserve"> </w:t>
-      </w:r>
-      <w:r>
-        <w:rPr>
-          <w:rFonts w:hint="eastAsia"/>
-        </w:rPr>
-        <w:t>品名</w:t>
-      </w:r>
-      <w:r>
-        <w:rPr>
-          <w:rFonts w:hint="eastAsia"/>
-        </w:rPr>
-        <w:t>_id,</w:t>
-      </w:r>
-      <w:r>
-        <w:rPr>
-          <w:rFonts w:hint="eastAsia"/>
-        </w:rPr>
-        <w:t xml:space="preserve"> </w:t>
-      </w:r>
-      <w:r>
-        <w:rPr>
-          <w:rFonts w:hint="eastAsia"/>
-        </w:rPr>
-        <w:t>已经</w:t>
-      </w:r>
-      <w:r>
-        <w:rPr>
-          <w:rFonts w:hint="eastAsia"/>
-        </w:rPr>
-        <w:t>测试是否会新增</w:t>
-      </w:r>
-    </w:p>
-    <w:p>
-      <w:r>
-        <w:rPr>
-          <w:rFonts w:hint="eastAsia"/>
-        </w:rPr>
-        <w:t>写一个为当前所有的维修单增加</w:t>
-      </w:r>
-      <w:r>
-        <w:rPr>
-          <w:rFonts w:hint="eastAsia"/>
-        </w:rPr>
-        <w:t>prod_id</w:t>
-      </w:r>
-      <w:r>
-        <w:rPr>
-          <w:rFonts w:hint="eastAsia"/>
-        </w:rPr>
-        <w:t>的</w:t>
-      </w:r>
-      <w:r>
-        <w:rPr>
-          <w:rFonts w:hint="eastAsia"/>
-        </w:rPr>
-        <w:t>update</w:t>
-      </w:r>
-      <w:r>
-        <w:rPr>
-          <w:rFonts w:hint="eastAsia"/>
-        </w:rPr>
-        <w:t>语句</w:t>
-      </w:r>
-    </w:p>
-    <w:p>
-      <w:r>
-        <w:rPr>
-          <w:rFonts w:hint="eastAsia"/>
+        <w:widowControl/>
+        <w:jc w:val="left"/>
+        <w:rPr>
+          <w:rFonts w:ascii="宋体" w:eastAsia="宋体" w:hAnsi="宋体" w:cs="宋体"/>
+          <w:kern w:val="0"/>
+          <w:sz w:val="24"/>
+          <w:szCs w:val="24"/>
+        </w:rPr>
+      </w:pPr>
+      <w:r>
+        <w:rPr>
+          <w:rFonts w:ascii="宋体" w:eastAsia="宋体" w:hAnsi="宋体" w:cs="宋体" w:hint="eastAsia"/>
+          <w:kern w:val="0"/>
+          <w:sz w:val="24"/>
+          <w:szCs w:val="24"/>
+        </w:rPr>
+        <w:t>添加搜索任务</w:t>
+      </w:r>
+    </w:p>
+    <w:p>
+      <w:pPr>
+        <w:widowControl/>
+        <w:jc w:val="left"/>
+        <w:rPr>
+          <w:rFonts w:ascii="宋体" w:eastAsia="宋体" w:hAnsi="宋体" w:cs="宋体"/>
+          <w:kern w:val="0"/>
+          <w:sz w:val="24"/>
+          <w:szCs w:val="24"/>
+        </w:rPr>
+      </w:pPr>
+      <w:r>
+        <w:rPr>
+          <w:noProof/>
         </w:rPr>
         <w:lastRenderedPageBreak/>
-        <w:t>所有维修单相关的地方都加上品名和</w:t>
-      </w:r>
-      <w:r>
-        <w:rPr>
-          <w:rFonts w:hint="eastAsia"/>
-        </w:rPr>
-        <w:t>型号</w:t>
-      </w:r>
-    </w:p>
-    <w:p>
-      <w:pPr>
-        <w:rPr>
-          <w:rFonts w:ascii="Courier New" w:hAnsi="Courier New" w:cs="Courier New"/>
-          <w:color w:val="000080"/>
-          <w:kern w:val="0"/>
-          <w:sz w:val="20"/>
-          <w:szCs w:val="20"/>
-        </w:rPr>
-      </w:pPr>
-      <w:r>
-        <w:rPr>
-          <w:rFonts w:ascii="Courier New" w:hAnsi="Courier New" w:cs="Courier New"/>
-          <w:color w:val="008080"/>
-          <w:kern w:val="0"/>
-          <w:sz w:val="20"/>
-          <w:szCs w:val="20"/>
-          <w:highlight w:val="white"/>
-        </w:rPr>
-        <w:t>update</w:t>
-      </w:r>
-      <w:r>
-        <w:rPr>
-          <w:rFonts w:ascii="Courier New" w:hAnsi="Courier New" w:cs="Courier New"/>
-          <w:color w:val="000080"/>
-          <w:kern w:val="0"/>
-          <w:sz w:val="20"/>
-          <w:szCs w:val="20"/>
-          <w:highlight w:val="white"/>
-        </w:rPr>
-        <w:t xml:space="preserve"> ems_repair a </w:t>
-      </w:r>
-      <w:r>
-        <w:rPr>
-          <w:rFonts w:ascii="Courier New" w:hAnsi="Courier New" w:cs="Courier New"/>
-          <w:color w:val="008080"/>
-          <w:kern w:val="0"/>
-          <w:sz w:val="20"/>
-          <w:szCs w:val="20"/>
-          <w:highlight w:val="white"/>
-        </w:rPr>
-        <w:t>set</w:t>
-      </w:r>
-      <w:r>
-        <w:rPr>
-          <w:rFonts w:ascii="Courier New" w:hAnsi="Courier New" w:cs="Courier New"/>
-          <w:color w:val="000080"/>
-          <w:kern w:val="0"/>
-          <w:sz w:val="20"/>
-          <w:szCs w:val="20"/>
-          <w:highlight w:val="white"/>
-        </w:rPr>
-        <w:t xml:space="preserve"> prod_id=(</w:t>
-      </w:r>
-      <w:r>
-        <w:rPr>
-          <w:rFonts w:ascii="Courier New" w:hAnsi="Courier New" w:cs="Courier New"/>
-          <w:color w:val="008080"/>
-          <w:kern w:val="0"/>
-          <w:sz w:val="20"/>
-          <w:szCs w:val="20"/>
-          <w:highlight w:val="white"/>
-        </w:rPr>
-        <w:t>select</w:t>
-      </w:r>
-      <w:r>
-        <w:rPr>
-          <w:rFonts w:ascii="Courier New" w:hAnsi="Courier New" w:cs="Courier New"/>
-          <w:color w:val="000080"/>
-          <w:kern w:val="0"/>
-          <w:sz w:val="20"/>
-          <w:szCs w:val="20"/>
-          <w:highlight w:val="white"/>
-        </w:rPr>
-        <w:t xml:space="preserve"> b.prod_id </w:t>
-      </w:r>
-      <w:r>
-        <w:rPr>
-          <w:rFonts w:ascii="Courier New" w:hAnsi="Courier New" w:cs="Courier New"/>
-          <w:color w:val="008080"/>
-          <w:kern w:val="0"/>
-          <w:sz w:val="20"/>
-          <w:szCs w:val="20"/>
-          <w:highlight w:val="white"/>
-        </w:rPr>
-        <w:t>from</w:t>
-      </w:r>
-      <w:r>
-        <w:rPr>
-          <w:rFonts w:ascii="Courier New" w:hAnsi="Courier New" w:cs="Courier New"/>
-          <w:color w:val="000080"/>
-          <w:kern w:val="0"/>
-          <w:sz w:val="20"/>
-          <w:szCs w:val="20"/>
-          <w:highlight w:val="white"/>
-        </w:rPr>
-        <w:t xml:space="preserve">  ems_equipment b </w:t>
-      </w:r>
-      <w:r>
-        <w:rPr>
-          <w:rFonts w:ascii="Courier New" w:hAnsi="Courier New" w:cs="Courier New"/>
-          <w:color w:val="008080"/>
-          <w:kern w:val="0"/>
-          <w:sz w:val="20"/>
-          <w:szCs w:val="20"/>
-          <w:highlight w:val="white"/>
-        </w:rPr>
-        <w:t>where</w:t>
-      </w:r>
-      <w:r>
-        <w:rPr>
-          <w:rFonts w:ascii="Courier New" w:hAnsi="Courier New" w:cs="Courier New"/>
-          <w:color w:val="000080"/>
-          <w:kern w:val="0"/>
-          <w:sz w:val="20"/>
-          <w:szCs w:val="20"/>
-          <w:highlight w:val="white"/>
-        </w:rPr>
-        <w:t xml:space="preserve"> a.ecode=b.ecode)</w:t>
-      </w:r>
-    </w:p>
-    <w:p>
-      <w:r>
-        <w:rPr>
-          <w:noProof/>
-        </w:rPr>
         <w:drawing>
-          <wp:inline distT="0" distB="0" distL="0" distR="0" wp14:anchorId="38FE933C" wp14:editId="0CD48281">
-            <wp:extent cx="5274310" cy="1760545"/>
-            <wp:effectExtent l="0" t="0" r="2540" b="0"/>
-            <wp:docPr id="35" name="图片 35"/>
+          <wp:inline distT="0" distB="0" distL="0" distR="0" wp14:anchorId="319CCF7C" wp14:editId="67D099F1">
+            <wp:extent cx="3200400" cy="4762500"/>
+            <wp:effectExtent l="0" t="0" r="0" b="0"/>
+            <wp:docPr id="45" name="图片 45"/>
             <wp:cNvGraphicFramePr>
               <a:graphicFrameLocks xmlns:a="http://schemas.openxmlformats.org/drawingml/2006/main" noChangeAspect="1"/>
             </wp:cNvGraphicFramePr>
@@ -1267,7 +1266,7 @@
                   <pic:spPr>
                     <a:xfrm>
                       <a:off x="0" y="0"/>
-                      <a:ext cx="5274310" cy="1760545"/>
+                      <a:ext cx="3200400" cy="4762500"/>
                     </a:xfrm>
                     <a:prstGeom prst="rect">
                       <a:avLst/>
@@ -1281,15 +1280,26 @@
       </w:r>
     </w:p>
     <w:p>
+      <w:pPr>
+        <w:widowControl/>
+        <w:jc w:val="left"/>
+        <w:rPr>
+          <w:rFonts w:ascii="宋体" w:eastAsia="宋体" w:hAnsi="宋体" w:cs="宋体"/>
+          <w:kern w:val="0"/>
+          <w:sz w:val="24"/>
+          <w:szCs w:val="24"/>
+        </w:rPr>
+      </w:pPr>
       <w:r>
         <w:rPr>
           <w:noProof/>
         </w:rPr>
+        <w:lastRenderedPageBreak/>
         <w:drawing>
-          <wp:inline distT="0" distB="0" distL="0" distR="0" wp14:anchorId="6367C965" wp14:editId="5CF5BC5E">
-            <wp:extent cx="5274310" cy="1328345"/>
-            <wp:effectExtent l="0" t="0" r="2540" b="5715"/>
-            <wp:docPr id="36" name="图片 36"/>
+          <wp:inline distT="0" distB="0" distL="0" distR="0" wp14:anchorId="3083BF76" wp14:editId="4954E530">
+            <wp:extent cx="3276600" cy="4476750"/>
+            <wp:effectExtent l="0" t="0" r="0" b="0"/>
+            <wp:docPr id="44" name="图片 44"/>
             <wp:cNvGraphicFramePr>
               <a:graphicFrameLocks xmlns:a="http://schemas.openxmlformats.org/drawingml/2006/main" noChangeAspect="1"/>
             </wp:cNvGraphicFramePr>
@@ -1309,7 +1319,7 @@
                   <pic:spPr>
                     <a:xfrm>
                       <a:off x="0" y="0"/>
-                      <a:ext cx="5274310" cy="1328345"/>
+                      <a:ext cx="3276600" cy="4476750"/>
                     </a:xfrm>
                     <a:prstGeom prst="rect">
                       <a:avLst/>
@@ -1324,15 +1334,83 @@
     </w:p>
     <w:p/>
     <w:p>
+      <w:pPr>
+        <w:pStyle w:val="2"/>
+      </w:pPr>
+      <w:r>
+        <w:rPr>
+          <w:rFonts w:hint="eastAsia"/>
+        </w:rPr>
+        <w:t>(</w:t>
+      </w:r>
+      <w:r>
+        <w:rPr>
+          <w:rFonts w:hint="eastAsia"/>
+        </w:rPr>
+        <w:t>完成</w:t>
+      </w:r>
+      <w:r>
+        <w:rPr>
+          <w:rFonts w:hint="eastAsia"/>
+        </w:rPr>
+        <w:t>)</w:t>
+      </w:r>
+      <w:r>
+        <w:rPr>
+          <w:rFonts w:hint="eastAsia"/>
+        </w:rPr>
+        <w:t>解决安装时扫描慢问题</w:t>
+      </w:r>
+    </w:p>
+    <w:p>
+      <w:r>
+        <w:rPr>
+          <w:rFonts w:hint="eastAsia"/>
+        </w:rPr>
+        <w:t>解决</w:t>
+      </w:r>
+    </w:p>
+    <w:p/>
+    <w:p>
+      <w:pPr>
+        <w:pStyle w:val="2"/>
+      </w:pPr>
+      <w:r>
+        <w:rPr>
+          <w:rFonts w:hint="eastAsia"/>
+        </w:rPr>
+        <w:lastRenderedPageBreak/>
+        <w:t>(</w:t>
+      </w:r>
+      <w:r>
+        <w:rPr>
+          <w:rFonts w:hint="eastAsia"/>
+        </w:rPr>
+        <w:t>完成</w:t>
+      </w:r>
+      <w:r>
+        <w:rPr>
+          <w:rFonts w:hint="eastAsia"/>
+        </w:rPr>
+        <w:t>)</w:t>
+      </w:r>
+      <w:r>
+        <w:rPr>
+          <w:rFonts w:hint="eastAsia"/>
+        </w:rPr>
+        <w:t>库存情况修改成上下级模式</w:t>
+      </w:r>
+    </w:p>
+    <w:p>
       <w:r>
         <w:rPr>
           <w:noProof/>
         </w:rPr>
         <w:drawing>
-          <wp:inline distT="0" distB="0" distL="0" distR="0" wp14:anchorId="4368B14A" wp14:editId="47241656">
-            <wp:extent cx="5274310" cy="1744063"/>
-            <wp:effectExtent l="0" t="0" r="2540" b="8890"/>
-            <wp:docPr id="37" name="图片 37"/>
+          <wp:inline distT="0" distB="0" distL="0" distR="0" wp14:anchorId="2DBFAE77" wp14:editId="3FF27464">
+            <wp:extent cx="5274310" cy="3586409"/>
+            <wp:effectExtent l="0" t="0" r="2540" b="0"/>
+            <wp:docPr id="41" name="图片 41"/>
             <wp:cNvGraphicFramePr>
               <a:graphicFrameLocks xmlns:a="http://schemas.openxmlformats.org/drawingml/2006/main" noChangeAspect="1"/>
             </wp:cNvGraphicFramePr>
@@ -1352,6 +1430,715 @@
                   <pic:spPr>
                     <a:xfrm>
                       <a:off x="0" y="0"/>
+                      <a:ext cx="5274310" cy="3586409"/>
+                    </a:xfrm>
+                    <a:prstGeom prst="rect">
+                      <a:avLst/>
+                    </a:prstGeom>
+                  </pic:spPr>
+                </pic:pic>
+              </a:graphicData>
+            </a:graphic>
+          </wp:inline>
+        </w:drawing>
+      </w:r>
+    </w:p>
+    <w:p>
+      <w:pPr>
+        <w:pStyle w:val="2"/>
+      </w:pPr>
+      <w:r>
+        <w:rPr>
+          <w:rFonts w:hint="eastAsia"/>
+        </w:rPr>
+        <w:t>(</w:t>
+      </w:r>
+      <w:r>
+        <w:rPr>
+          <w:rFonts w:hint="eastAsia"/>
+        </w:rPr>
+        <w:t>完成</w:t>
+      </w:r>
+      <w:r>
+        <w:rPr>
+          <w:rFonts w:hint="eastAsia"/>
+        </w:rPr>
+        <w:t>)</w:t>
+      </w:r>
+      <w:r>
+        <w:rPr>
+          <w:rFonts w:hint="eastAsia"/>
+        </w:rPr>
+        <w:t>首次获取服务器版本失败问题</w:t>
+      </w:r>
+    </w:p>
+    <w:p>
+      <w:r>
+        <w:rPr>
+          <w:rFonts w:hint="eastAsia"/>
+        </w:rPr>
+        <w:t>还有就是第一次打开软件好像都会有获取服务器版本失败</w:t>
+      </w:r>
+    </w:p>
+    <w:p/>
+    <w:p>
+      <w:r>
+        <w:rPr>
+          <w:rFonts w:hint="eastAsia"/>
+        </w:rPr>
+        <w:t>已经解决</w:t>
+      </w:r>
+    </w:p>
+    <w:p>
+      <w:pPr>
+        <w:pStyle w:val="1"/>
+      </w:pPr>
+      <w:r>
+        <w:rPr>
+          <w:rFonts w:hint="eastAsia"/>
+        </w:rPr>
+        <w:t>(</w:t>
+      </w:r>
+      <w:r>
+        <w:rPr>
+          <w:rFonts w:hint="eastAsia"/>
+        </w:rPr>
+        <w:t>完成</w:t>
+      </w:r>
+      <w:r>
+        <w:rPr>
+          <w:rFonts w:hint="eastAsia"/>
+        </w:rPr>
+        <w:t>)</w:t>
+      </w:r>
+      <w:r>
+        <w:rPr>
+          <w:rFonts w:hint="eastAsia"/>
+        </w:rPr>
+        <w:t>2015-01-</w:t>
+      </w:r>
+      <w:r>
+        <w:rPr>
+          <w:rFonts w:hint="eastAsia"/>
+        </w:rPr>
+        <w:t>11</w:t>
+      </w:r>
+    </w:p>
+    <w:p>
+      <w:pPr>
+        <w:pStyle w:val="2"/>
+      </w:pPr>
+      <w:r>
+        <w:rPr>
+          <w:rFonts w:hint="eastAsia"/>
+        </w:rPr>
+        <w:t>(</w:t>
+      </w:r>
+      <w:r>
+        <w:rPr>
+          <w:rFonts w:hint="eastAsia"/>
+        </w:rPr>
+        <w:t>完成</w:t>
+      </w:r>
+      <w:r>
+        <w:rPr>
+          <w:rFonts w:hint="eastAsia"/>
+        </w:rPr>
+        <w:t>)</w:t>
+      </w:r>
+      <w:r>
+        <w:rPr>
+          <w:rFonts w:hint="eastAsia"/>
+        </w:rPr>
+        <w:t>移动端</w:t>
+      </w:r>
+      <w:r>
+        <w:rPr>
+          <w:rFonts w:hint="eastAsia"/>
+        </w:rPr>
+        <w:t>持有</w:t>
+      </w:r>
+      <w:r>
+        <w:rPr>
+          <w:rFonts w:hint="eastAsia"/>
+        </w:rPr>
+        <w:t>设备信息查看修改</w:t>
+      </w:r>
+    </w:p>
+    <w:p>
+      <w:r>
+        <w:rPr>
+          <w:rFonts w:hint="eastAsia"/>
+        </w:rPr>
+        <w:t>手持设备查看当前持有设备的时候，设备过多，进行分页显示，并且按大小类进行划分。</w:t>
+      </w:r>
+    </w:p>
+    <w:p>
+      <w:r>
+        <w:rPr>
+          <w:noProof/>
+        </w:rPr>
+        <w:lastRenderedPageBreak/>
+        <w:drawing>
+          <wp:inline distT="0" distB="0" distL="0" distR="0" wp14:anchorId="033E9B09" wp14:editId="6C9FF735">
+            <wp:extent cx="3800475" cy="5495925"/>
+            <wp:effectExtent l="0" t="0" r="9525" b="9525"/>
+            <wp:docPr id="38" name="图片 38"/>
+            <wp:cNvGraphicFramePr>
+              <a:graphicFrameLocks xmlns:a="http://schemas.openxmlformats.org/drawingml/2006/main" noChangeAspect="1"/>
+            </wp:cNvGraphicFramePr>
+            <a:graphic xmlns:a="http://schemas.openxmlformats.org/drawingml/2006/main">
+              <a:graphicData uri="http://schemas.openxmlformats.org/drawingml/2006/picture">
+                <pic:pic xmlns:pic="http://schemas.openxmlformats.org/drawingml/2006/picture">
+                  <pic:nvPicPr>
+                    <pic:cNvPr id="0" name=""/>
+                    <pic:cNvPicPr/>
+                  </pic:nvPicPr>
+                  <pic:blipFill>
+                    <a:blip r:embed="rId18"/>
+                    <a:stretch>
+                      <a:fillRect/>
+                    </a:stretch>
+                  </pic:blipFill>
+                  <pic:spPr>
+                    <a:xfrm>
+                      <a:off x="0" y="0"/>
+                      <a:ext cx="3800475" cy="5495925"/>
+                    </a:xfrm>
+                    <a:prstGeom prst="rect">
+                      <a:avLst/>
+                    </a:prstGeom>
+                  </pic:spPr>
+                </pic:pic>
+              </a:graphicData>
+            </a:graphic>
+          </wp:inline>
+        </w:drawing>
+      </w:r>
+    </w:p>
+    <w:p/>
+    <w:p>
+      <w:r>
+        <w:rPr>
+          <w:rFonts w:hint="eastAsia"/>
+        </w:rPr>
+        <w:t>当点击</w:t>
+      </w:r>
+      <w:r>
+        <w:rPr>
+          <w:rFonts w:hint="eastAsia"/>
+        </w:rPr>
+        <w:t xml:space="preserve"> </w:t>
+      </w:r>
+      <w:r>
+        <w:rPr>
+          <w:rFonts w:hint="eastAsia"/>
+        </w:rPr>
+        <w:t>品名后就进行该品名下拥有的所有设备信息：</w:t>
+      </w:r>
+    </w:p>
+    <w:p/>
+    <w:p>
+      <w:r>
+        <w:rPr>
+          <w:noProof/>
+        </w:rPr>
+        <w:lastRenderedPageBreak/>
+        <w:drawing>
+          <wp:inline distT="0" distB="0" distL="0" distR="0" wp14:anchorId="1F29D79F" wp14:editId="2BBCC482">
+            <wp:extent cx="3590925" cy="5657850"/>
+            <wp:effectExtent l="0" t="0" r="9525" b="0"/>
+            <wp:docPr id="39" name="图片 39"/>
+            <wp:cNvGraphicFramePr>
+              <a:graphicFrameLocks xmlns:a="http://schemas.openxmlformats.org/drawingml/2006/main" noChangeAspect="1"/>
+            </wp:cNvGraphicFramePr>
+            <a:graphic xmlns:a="http://schemas.openxmlformats.org/drawingml/2006/main">
+              <a:graphicData uri="http://schemas.openxmlformats.org/drawingml/2006/picture">
+                <pic:pic xmlns:pic="http://schemas.openxmlformats.org/drawingml/2006/picture">
+                  <pic:nvPicPr>
+                    <pic:cNvPr id="0" name=""/>
+                    <pic:cNvPicPr/>
+                  </pic:nvPicPr>
+                  <pic:blipFill>
+                    <a:blip r:embed="rId19"/>
+                    <a:stretch>
+                      <a:fillRect/>
+                    </a:stretch>
+                  </pic:blipFill>
+                  <pic:spPr>
+                    <a:xfrm>
+                      <a:off x="0" y="0"/>
+                      <a:ext cx="3590925" cy="5657850"/>
+                    </a:xfrm>
+                    <a:prstGeom prst="rect">
+                      <a:avLst/>
+                    </a:prstGeom>
+                  </pic:spPr>
+                </pic:pic>
+              </a:graphicData>
+            </a:graphic>
+          </wp:inline>
+        </w:drawing>
+      </w:r>
+    </w:p>
+    <w:p>
+      <w:pPr>
+        <w:pStyle w:val="2"/>
+      </w:pPr>
+      <w:r>
+        <w:rPr>
+          <w:rFonts w:hint="eastAsia"/>
+        </w:rPr>
+        <w:t>(</w:t>
+      </w:r>
+      <w:r>
+        <w:rPr>
+          <w:rFonts w:hint="eastAsia"/>
+        </w:rPr>
+        <w:t>完成</w:t>
+      </w:r>
+      <w:r>
+        <w:rPr>
+          <w:rFonts w:hint="eastAsia"/>
+        </w:rPr>
+        <w:t>)</w:t>
+      </w:r>
+      <w:r>
+        <w:rPr>
+          <w:rFonts w:hint="eastAsia"/>
+        </w:rPr>
+        <w:t>取消杆位管理导出时作业单位信息</w:t>
+      </w:r>
+    </w:p>
+    <w:p>
+      <w:r>
+        <w:rPr>
+          <w:rFonts w:hint="eastAsia"/>
+        </w:rPr>
+        <w:t>导出点位信息的时候，不</w:t>
+      </w:r>
+      <w:r>
+        <w:rPr>
+          <w:rFonts w:hint="eastAsia"/>
+        </w:rPr>
+        <w:t>导出</w:t>
+      </w:r>
+      <w:r>
+        <w:rPr>
+          <w:rFonts w:hint="eastAsia"/>
+        </w:rPr>
+        <w:t>作业单位</w:t>
+      </w:r>
+      <w:r>
+        <w:rPr>
+          <w:rFonts w:hint="eastAsia"/>
+        </w:rPr>
+        <w:t>信息</w:t>
+      </w:r>
+      <w:r>
+        <w:rPr>
+          <w:rFonts w:hint="eastAsia"/>
+        </w:rPr>
+        <w:t>，这样就可把没有分配给片区的点位也导出来，</w:t>
+      </w:r>
+      <w:r>
+        <w:rPr>
+          <w:rFonts w:hint="eastAsia"/>
+        </w:rPr>
+        <w:t>。</w:t>
+      </w:r>
+    </w:p>
+    <w:p/>
+    <w:p>
+      <w:pPr>
+        <w:pStyle w:val="1"/>
+      </w:pPr>
+      <w:r>
+        <w:rPr>
+          <w:rFonts w:hint="eastAsia"/>
+        </w:rPr>
+        <w:t>(</w:t>
+      </w:r>
+      <w:r>
+        <w:rPr>
+          <w:rFonts w:hint="eastAsia"/>
+        </w:rPr>
+        <w:t>完成</w:t>
+      </w:r>
+      <w:r>
+        <w:rPr>
+          <w:rFonts w:hint="eastAsia"/>
+        </w:rPr>
+        <w:t>)</w:t>
+      </w:r>
+      <w:r>
+        <w:rPr>
+          <w:rFonts w:hint="eastAsia"/>
+        </w:rPr>
+        <w:t>2014-12-29</w:t>
+      </w:r>
+    </w:p>
+    <w:p>
+      <w:pPr>
+        <w:pStyle w:val="2"/>
+      </w:pPr>
+      <w:r>
+        <w:rPr>
+          <w:rFonts w:hint="eastAsia"/>
+        </w:rPr>
+        <w:t>(</w:t>
+      </w:r>
+      <w:r>
+        <w:rPr>
+          <w:rFonts w:hint="eastAsia"/>
+        </w:rPr>
+        <w:t>完成</w:t>
+      </w:r>
+      <w:r>
+        <w:rPr>
+          <w:rFonts w:hint="eastAsia"/>
+        </w:rPr>
+        <w:t>)</w:t>
+      </w:r>
+      <w:r>
+        <w:rPr>
+          <w:rFonts w:hint="eastAsia"/>
+        </w:rPr>
+        <w:t>维修单中增加</w:t>
+      </w:r>
+      <w:r>
+        <w:rPr>
+          <w:rFonts w:hint="eastAsia"/>
+        </w:rPr>
+        <w:t>品名和型号</w:t>
+      </w:r>
+    </w:p>
+    <w:p>
+      <w:r>
+        <w:rPr>
+          <w:rFonts w:hint="eastAsia"/>
+        </w:rPr>
+        <w:t>维修单新增，添加了</w:t>
+      </w:r>
+      <w:r>
+        <w:rPr>
+          <w:rFonts w:hint="eastAsia"/>
+        </w:rPr>
+        <w:t xml:space="preserve"> </w:t>
+      </w:r>
+      <w:r>
+        <w:rPr>
+          <w:rFonts w:hint="eastAsia"/>
+        </w:rPr>
+        <w:t>品名</w:t>
+      </w:r>
+      <w:r>
+        <w:rPr>
+          <w:rFonts w:hint="eastAsia"/>
+        </w:rPr>
+        <w:t>_id,</w:t>
+      </w:r>
+      <w:r>
+        <w:rPr>
+          <w:rFonts w:hint="eastAsia"/>
+        </w:rPr>
+        <w:t xml:space="preserve"> </w:t>
+      </w:r>
+      <w:r>
+        <w:rPr>
+          <w:rFonts w:hint="eastAsia"/>
+        </w:rPr>
+        <w:t>已经</w:t>
+      </w:r>
+      <w:r>
+        <w:rPr>
+          <w:rFonts w:hint="eastAsia"/>
+        </w:rPr>
+        <w:t>测试是否会新增</w:t>
+      </w:r>
+    </w:p>
+    <w:p>
+      <w:r>
+        <w:rPr>
+          <w:rFonts w:hint="eastAsia"/>
+        </w:rPr>
+        <w:t>写一个为当前所有的维修单增加</w:t>
+      </w:r>
+      <w:r>
+        <w:rPr>
+          <w:rFonts w:hint="eastAsia"/>
+        </w:rPr>
+        <w:t>prod_id</w:t>
+      </w:r>
+      <w:r>
+        <w:rPr>
+          <w:rFonts w:hint="eastAsia"/>
+        </w:rPr>
+        <w:t>的</w:t>
+      </w:r>
+      <w:r>
+        <w:rPr>
+          <w:rFonts w:hint="eastAsia"/>
+        </w:rPr>
+        <w:t>update</w:t>
+      </w:r>
+      <w:r>
+        <w:rPr>
+          <w:rFonts w:hint="eastAsia"/>
+        </w:rPr>
+        <w:t>语句</w:t>
+      </w:r>
+    </w:p>
+    <w:p>
+      <w:r>
+        <w:rPr>
+          <w:rFonts w:hint="eastAsia"/>
+        </w:rPr>
+        <w:lastRenderedPageBreak/>
+        <w:t>所有维修单相关的地方都加上品名和</w:t>
+      </w:r>
+      <w:r>
+        <w:rPr>
+          <w:rFonts w:hint="eastAsia"/>
+        </w:rPr>
+        <w:t>型号</w:t>
+      </w:r>
+    </w:p>
+    <w:p>
+      <w:pPr>
+        <w:rPr>
+          <w:rFonts w:ascii="Courier New" w:hAnsi="Courier New" w:cs="Courier New"/>
+          <w:color w:val="000080"/>
+          <w:kern w:val="0"/>
+          <w:sz w:val="20"/>
+          <w:szCs w:val="20"/>
+        </w:rPr>
+      </w:pPr>
+      <w:r>
+        <w:rPr>
+          <w:rFonts w:ascii="Courier New" w:hAnsi="Courier New" w:cs="Courier New"/>
+          <w:color w:val="008080"/>
+          <w:kern w:val="0"/>
+          <w:sz w:val="20"/>
+          <w:szCs w:val="20"/>
+          <w:highlight w:val="white"/>
+        </w:rPr>
+        <w:t>update</w:t>
+      </w:r>
+      <w:r>
+        <w:rPr>
+          <w:rFonts w:ascii="Courier New" w:hAnsi="Courier New" w:cs="Courier New"/>
+          <w:color w:val="000080"/>
+          <w:kern w:val="0"/>
+          <w:sz w:val="20"/>
+          <w:szCs w:val="20"/>
+          <w:highlight w:val="white"/>
+        </w:rPr>
+        <w:t xml:space="preserve"> ems_repair a </w:t>
+      </w:r>
+      <w:r>
+        <w:rPr>
+          <w:rFonts w:ascii="Courier New" w:hAnsi="Courier New" w:cs="Courier New"/>
+          <w:color w:val="008080"/>
+          <w:kern w:val="0"/>
+          <w:sz w:val="20"/>
+          <w:szCs w:val="20"/>
+          <w:highlight w:val="white"/>
+        </w:rPr>
+        <w:t>set</w:t>
+      </w:r>
+      <w:r>
+        <w:rPr>
+          <w:rFonts w:ascii="Courier New" w:hAnsi="Courier New" w:cs="Courier New"/>
+          <w:color w:val="000080"/>
+          <w:kern w:val="0"/>
+          <w:sz w:val="20"/>
+          <w:szCs w:val="20"/>
+          <w:highlight w:val="white"/>
+        </w:rPr>
+        <w:t xml:space="preserve"> prod_id=(</w:t>
+      </w:r>
+      <w:r>
+        <w:rPr>
+          <w:rFonts w:ascii="Courier New" w:hAnsi="Courier New" w:cs="Courier New"/>
+          <w:color w:val="008080"/>
+          <w:kern w:val="0"/>
+          <w:sz w:val="20"/>
+          <w:szCs w:val="20"/>
+          <w:highlight w:val="white"/>
+        </w:rPr>
+        <w:t>select</w:t>
+      </w:r>
+      <w:r>
+        <w:rPr>
+          <w:rFonts w:ascii="Courier New" w:hAnsi="Courier New" w:cs="Courier New"/>
+          <w:color w:val="000080"/>
+          <w:kern w:val="0"/>
+          <w:sz w:val="20"/>
+          <w:szCs w:val="20"/>
+          <w:highlight w:val="white"/>
+        </w:rPr>
+        <w:t xml:space="preserve"> b.prod_id </w:t>
+      </w:r>
+      <w:r>
+        <w:rPr>
+          <w:rFonts w:ascii="Courier New" w:hAnsi="Courier New" w:cs="Courier New"/>
+          <w:color w:val="008080"/>
+          <w:kern w:val="0"/>
+          <w:sz w:val="20"/>
+          <w:szCs w:val="20"/>
+          <w:highlight w:val="white"/>
+        </w:rPr>
+        <w:t>from</w:t>
+      </w:r>
+      <w:r>
+        <w:rPr>
+          <w:rFonts w:ascii="Courier New" w:hAnsi="Courier New" w:cs="Courier New"/>
+          <w:color w:val="000080"/>
+          <w:kern w:val="0"/>
+          <w:sz w:val="20"/>
+          <w:szCs w:val="20"/>
+          <w:highlight w:val="white"/>
+        </w:rPr>
+        <w:t xml:space="preserve">  ems_equipment b </w:t>
+      </w:r>
+      <w:r>
+        <w:rPr>
+          <w:rFonts w:ascii="Courier New" w:hAnsi="Courier New" w:cs="Courier New"/>
+          <w:color w:val="008080"/>
+          <w:kern w:val="0"/>
+          <w:sz w:val="20"/>
+          <w:szCs w:val="20"/>
+          <w:highlight w:val="white"/>
+        </w:rPr>
+        <w:t>where</w:t>
+      </w:r>
+      <w:r>
+        <w:rPr>
+          <w:rFonts w:ascii="Courier New" w:hAnsi="Courier New" w:cs="Courier New"/>
+          <w:color w:val="000080"/>
+          <w:kern w:val="0"/>
+          <w:sz w:val="20"/>
+          <w:szCs w:val="20"/>
+          <w:highlight w:val="white"/>
+        </w:rPr>
+        <w:t xml:space="preserve"> a.ecode=b.ecode)</w:t>
+      </w:r>
+    </w:p>
+    <w:p>
+      <w:r>
+        <w:rPr>
+          <w:noProof/>
+        </w:rPr>
+        <w:drawing>
+          <wp:inline distT="0" distB="0" distL="0" distR="0" wp14:anchorId="38FE933C" wp14:editId="0CD48281">
+            <wp:extent cx="5274310" cy="1760545"/>
+            <wp:effectExtent l="0" t="0" r="2540" b="0"/>
+            <wp:docPr id="35" name="图片 35"/>
+            <wp:cNvGraphicFramePr>
+              <a:graphicFrameLocks xmlns:a="http://schemas.openxmlformats.org/drawingml/2006/main" noChangeAspect="1"/>
+            </wp:cNvGraphicFramePr>
+            <a:graphic xmlns:a="http://schemas.openxmlformats.org/drawingml/2006/main">
+              <a:graphicData uri="http://schemas.openxmlformats.org/drawingml/2006/picture">
+                <pic:pic xmlns:pic="http://schemas.openxmlformats.org/drawingml/2006/picture">
+                  <pic:nvPicPr>
+                    <pic:cNvPr id="0" name=""/>
+                    <pic:cNvPicPr/>
+                  </pic:nvPicPr>
+                  <pic:blipFill>
+                    <a:blip r:embed="rId20"/>
+                    <a:stretch>
+                      <a:fillRect/>
+                    </a:stretch>
+                  </pic:blipFill>
+                  <pic:spPr>
+                    <a:xfrm>
+                      <a:off x="0" y="0"/>
+                      <a:ext cx="5274310" cy="1760545"/>
+                    </a:xfrm>
+                    <a:prstGeom prst="rect">
+                      <a:avLst/>
+                    </a:prstGeom>
+                  </pic:spPr>
+                </pic:pic>
+              </a:graphicData>
+            </a:graphic>
+          </wp:inline>
+        </w:drawing>
+      </w:r>
+    </w:p>
+    <w:p>
+      <w:r>
+        <w:rPr>
+          <w:noProof/>
+        </w:rPr>
+        <w:drawing>
+          <wp:inline distT="0" distB="0" distL="0" distR="0" wp14:anchorId="6367C965" wp14:editId="5CF5BC5E">
+            <wp:extent cx="5274310" cy="1328345"/>
+            <wp:effectExtent l="0" t="0" r="2540" b="5715"/>
+            <wp:docPr id="36" name="图片 36"/>
+            <wp:cNvGraphicFramePr>
+              <a:graphicFrameLocks xmlns:a="http://schemas.openxmlformats.org/drawingml/2006/main" noChangeAspect="1"/>
+            </wp:cNvGraphicFramePr>
+            <a:graphic xmlns:a="http://schemas.openxmlformats.org/drawingml/2006/main">
+              <a:graphicData uri="http://schemas.openxmlformats.org/drawingml/2006/picture">
+                <pic:pic xmlns:pic="http://schemas.openxmlformats.org/drawingml/2006/picture">
+                  <pic:nvPicPr>
+                    <pic:cNvPr id="0" name=""/>
+                    <pic:cNvPicPr/>
+                  </pic:nvPicPr>
+                  <pic:blipFill>
+                    <a:blip r:embed="rId21"/>
+                    <a:stretch>
+                      <a:fillRect/>
+                    </a:stretch>
+                  </pic:blipFill>
+                  <pic:spPr>
+                    <a:xfrm>
+                      <a:off x="0" y="0"/>
+                      <a:ext cx="5274310" cy="1328345"/>
+                    </a:xfrm>
+                    <a:prstGeom prst="rect">
+                      <a:avLst/>
+                    </a:prstGeom>
+                  </pic:spPr>
+                </pic:pic>
+              </a:graphicData>
+            </a:graphic>
+          </wp:inline>
+        </w:drawing>
+      </w:r>
+    </w:p>
+    <w:p/>
+    <w:p>
+      <w:r>
+        <w:rPr>
+          <w:noProof/>
+        </w:rPr>
+        <w:drawing>
+          <wp:inline distT="0" distB="0" distL="0" distR="0" wp14:anchorId="4368B14A" wp14:editId="47241656">
+            <wp:extent cx="5274310" cy="1744063"/>
+            <wp:effectExtent l="0" t="0" r="2540" b="8890"/>
+            <wp:docPr id="37" name="图片 37"/>
+            <wp:cNvGraphicFramePr>
+              <a:graphicFrameLocks xmlns:a="http://schemas.openxmlformats.org/drawingml/2006/main" noChangeAspect="1"/>
+            </wp:cNvGraphicFramePr>
+            <a:graphic xmlns:a="http://schemas.openxmlformats.org/drawingml/2006/main">
+              <a:graphicData uri="http://schemas.openxmlformats.org/drawingml/2006/picture">
+                <pic:pic xmlns:pic="http://schemas.openxmlformats.org/drawingml/2006/picture">
+                  <pic:nvPicPr>
+                    <pic:cNvPr id="0" name=""/>
+                    <pic:cNvPicPr/>
+                  </pic:nvPicPr>
+                  <pic:blipFill>
+                    <a:blip r:embed="rId22"/>
+                    <a:stretch>
+                      <a:fillRect/>
+                    </a:stretch>
+                  </pic:blipFill>
+                  <pic:spPr>
+                    <a:xfrm>
+                      <a:off x="0" y="0"/>
                       <a:ext cx="5274310" cy="1744063"/>
                     </a:xfrm>
                     <a:prstGeom prst="rect">
@@ -1432,7 +2219,7 @@
                     </pic:cNvPicPr>
                   </pic:nvPicPr>
                   <pic:blipFill>
-                    <a:blip r:embed="rId18">
+                    <a:blip r:embed="rId23">
                       <a:extLst>
                         <a:ext uri="{28A0092B-C50C-407E-A947-70E740481C1C}">
                           <a14:useLocalDpi xmlns:a14="http://schemas.microsoft.com/office/drawing/2010/main" val="0"/>
@@ -1546,7 +2333,7 @@
                     </pic:cNvPicPr>
                   </pic:nvPicPr>
                   <pic:blipFill>
-                    <a:blip r:embed="rId19">
+                    <a:blip r:embed="rId24">
                       <a:extLst>
                         <a:ext uri="{28A0092B-C50C-407E-A947-70E740481C1C}">
                           <a14:useLocalDpi xmlns:a14="http://schemas.microsoft.com/office/drawing/2010/main" val="0"/>
@@ -1655,7 +2442,7 @@
                     <pic:cNvPicPr/>
                   </pic:nvPicPr>
                   <pic:blipFill>
-                    <a:blip r:embed="rId20"/>
+                    <a:blip r:embed="rId25"/>
                     <a:stretch>
                       <a:fillRect/>
                     </a:stretch>
@@ -1689,292 +2476,6 @@
             <wp:extent cx="5274310" cy="3576031"/>
             <wp:effectExtent l="0" t="0" r="2540" b="5715"/>
             <wp:docPr id="25" name="图片 25"/>
-            <wp:cNvGraphicFramePr>
-              <a:graphicFrameLocks xmlns:a="http://schemas.openxmlformats.org/drawingml/2006/main" noChangeAspect="1"/>
-            </wp:cNvGraphicFramePr>
-            <a:graphic xmlns:a="http://schemas.openxmlformats.org/drawingml/2006/main">
-              <a:graphicData uri="http://schemas.openxmlformats.org/drawingml/2006/picture">
-                <pic:pic xmlns:pic="http://schemas.openxmlformats.org/drawingml/2006/picture">
-                  <pic:nvPicPr>
-                    <pic:cNvPr id="0" name=""/>
-                    <pic:cNvPicPr/>
-                  </pic:nvPicPr>
-                  <pic:blipFill>
-                    <a:blip r:embed="rId21"/>
-                    <a:stretch>
-                      <a:fillRect/>
-                    </a:stretch>
-                  </pic:blipFill>
-                  <pic:spPr>
-                    <a:xfrm>
-                      <a:off x="0" y="0"/>
-                      <a:ext cx="5274310" cy="3576031"/>
-                    </a:xfrm>
-                    <a:prstGeom prst="rect">
-                      <a:avLst/>
-                    </a:prstGeom>
-                  </pic:spPr>
-                </pic:pic>
-              </a:graphicData>
-            </a:graphic>
-          </wp:inline>
-        </w:drawing>
-      </w:r>
-    </w:p>
-    <w:p>
-      <w:r>
-        <w:rPr>
-          <w:rFonts w:hint="eastAsia"/>
-        </w:rPr>
-        <w:t>片区管理中</w:t>
-      </w:r>
-      <w:r>
-        <w:rPr>
-          <w:rFonts w:hint="eastAsia"/>
-        </w:rPr>
-        <w:t>增加状态信息：</w:t>
-      </w:r>
-    </w:p>
-    <w:p>
-      <w:r>
-        <w:rPr>
-          <w:noProof/>
-        </w:rPr>
-        <w:lastRenderedPageBreak/>
-        <w:drawing>
-          <wp:inline distT="0" distB="0" distL="0" distR="0" wp14:anchorId="2ABD13DC" wp14:editId="11F4B91D">
-            <wp:extent cx="5274310" cy="3074239"/>
-            <wp:effectExtent l="0" t="0" r="2540" b="0"/>
-            <wp:docPr id="26" name="图片 26"/>
-            <wp:cNvGraphicFramePr>
-              <a:graphicFrameLocks xmlns:a="http://schemas.openxmlformats.org/drawingml/2006/main" noChangeAspect="1"/>
-            </wp:cNvGraphicFramePr>
-            <a:graphic xmlns:a="http://schemas.openxmlformats.org/drawingml/2006/main">
-              <a:graphicData uri="http://schemas.openxmlformats.org/drawingml/2006/picture">
-                <pic:pic xmlns:pic="http://schemas.openxmlformats.org/drawingml/2006/picture">
-                  <pic:nvPicPr>
-                    <pic:cNvPr id="0" name=""/>
-                    <pic:cNvPicPr/>
-                  </pic:nvPicPr>
-                  <pic:blipFill>
-                    <a:blip r:embed="rId22"/>
-                    <a:stretch>
-                      <a:fillRect/>
-                    </a:stretch>
-                  </pic:blipFill>
-                  <pic:spPr>
-                    <a:xfrm>
-                      <a:off x="0" y="0"/>
-                      <a:ext cx="5274310" cy="3074239"/>
-                    </a:xfrm>
-                    <a:prstGeom prst="rect">
-                      <a:avLst/>
-                    </a:prstGeom>
-                  </pic:spPr>
-                </pic:pic>
-              </a:graphicData>
-            </a:graphic>
-          </wp:inline>
-        </w:drawing>
-      </w:r>
-    </w:p>
-    <w:p>
-      <w:pPr>
-        <w:pStyle w:val="2"/>
-      </w:pPr>
-      <w:r>
-        <w:rPr>
-          <w:rFonts w:hint="eastAsia"/>
-        </w:rPr>
-        <w:t>增加</w:t>
-      </w:r>
-      <w:r>
-        <w:rPr>
-          <w:rFonts w:hint="eastAsia"/>
-        </w:rPr>
-        <w:t>点位</w:t>
-      </w:r>
-      <w:r>
-        <w:rPr>
-          <w:rFonts w:hint="eastAsia"/>
-        </w:rPr>
-        <w:t>安装时间</w:t>
-      </w:r>
-    </w:p>
-    <w:p>
-      <w:r>
-        <w:rPr>
-          <w:noProof/>
-        </w:rPr>
-        <w:drawing>
-          <wp:inline distT="0" distB="0" distL="0" distR="0" wp14:anchorId="6D1DCAE4" wp14:editId="6C58DA8C">
-            <wp:extent cx="5274310" cy="3104762"/>
-            <wp:effectExtent l="0" t="0" r="2540" b="635"/>
-            <wp:docPr id="27" name="图片 27"/>
-            <wp:cNvGraphicFramePr>
-              <a:graphicFrameLocks xmlns:a="http://schemas.openxmlformats.org/drawingml/2006/main" noChangeAspect="1"/>
-            </wp:cNvGraphicFramePr>
-            <a:graphic xmlns:a="http://schemas.openxmlformats.org/drawingml/2006/main">
-              <a:graphicData uri="http://schemas.openxmlformats.org/drawingml/2006/picture">
-                <pic:pic xmlns:pic="http://schemas.openxmlformats.org/drawingml/2006/picture">
-                  <pic:nvPicPr>
-                    <pic:cNvPr id="0" name=""/>
-                    <pic:cNvPicPr/>
-                  </pic:nvPicPr>
-                  <pic:blipFill>
-                    <a:blip r:embed="rId23"/>
-                    <a:stretch>
-                      <a:fillRect/>
-                    </a:stretch>
-                  </pic:blipFill>
-                  <pic:spPr>
-                    <a:xfrm>
-                      <a:off x="0" y="0"/>
-                      <a:ext cx="5274310" cy="3104762"/>
-                    </a:xfrm>
-                    <a:prstGeom prst="rect">
-                      <a:avLst/>
-                    </a:prstGeom>
-                  </pic:spPr>
-                </pic:pic>
-              </a:graphicData>
-            </a:graphic>
-          </wp:inline>
-        </w:drawing>
-      </w:r>
-    </w:p>
-    <w:p/>
-    <w:p>
-      <w:r>
-        <w:rPr>
-          <w:noProof/>
-        </w:rPr>
-        <w:lastRenderedPageBreak/>
-        <w:drawing>
-          <wp:inline distT="0" distB="0" distL="0" distR="0" wp14:anchorId="0CD5D7CD" wp14:editId="48D8C5AE">
-            <wp:extent cx="5274310" cy="3466760"/>
-            <wp:effectExtent l="0" t="0" r="2540" b="635"/>
-            <wp:docPr id="28" name="图片 28"/>
-            <wp:cNvGraphicFramePr>
-              <a:graphicFrameLocks xmlns:a="http://schemas.openxmlformats.org/drawingml/2006/main" noChangeAspect="1"/>
-            </wp:cNvGraphicFramePr>
-            <a:graphic xmlns:a="http://schemas.openxmlformats.org/drawingml/2006/main">
-              <a:graphicData uri="http://schemas.openxmlformats.org/drawingml/2006/picture">
-                <pic:pic xmlns:pic="http://schemas.openxmlformats.org/drawingml/2006/picture">
-                  <pic:nvPicPr>
-                    <pic:cNvPr id="0" name=""/>
-                    <pic:cNvPicPr/>
-                  </pic:nvPicPr>
-                  <pic:blipFill>
-                    <a:blip r:embed="rId24"/>
-                    <a:stretch>
-                      <a:fillRect/>
-                    </a:stretch>
-                  </pic:blipFill>
-                  <pic:spPr>
-                    <a:xfrm>
-                      <a:off x="0" y="0"/>
-                      <a:ext cx="5274310" cy="3466760"/>
-                    </a:xfrm>
-                    <a:prstGeom prst="rect">
-                      <a:avLst/>
-                    </a:prstGeom>
-                  </pic:spPr>
-                </pic:pic>
-              </a:graphicData>
-            </a:graphic>
-          </wp:inline>
-        </w:drawing>
-      </w:r>
-    </w:p>
-    <w:p>
-      <w:pPr>
-        <w:pStyle w:val="2"/>
-      </w:pPr>
-      <w:r>
-        <w:rPr>
-          <w:rFonts w:hint="eastAsia"/>
-        </w:rPr>
-        <w:t>片区管理</w:t>
-      </w:r>
-      <w:r>
-        <w:rPr>
-          <w:rFonts w:hint="eastAsia"/>
-        </w:rPr>
-        <w:t>-</w:t>
-      </w:r>
-      <w:r>
-        <w:rPr>
-          <w:rFonts w:hint="eastAsia"/>
-        </w:rPr>
-        <w:t>增加点位设备信息</w:t>
-      </w:r>
-      <w:r>
-        <w:rPr>
-          <w:rFonts w:hint="eastAsia"/>
-        </w:rPr>
-        <w:t>excel</w:t>
-      </w:r>
-      <w:r>
-        <w:rPr>
-          <w:rFonts w:hint="eastAsia"/>
-        </w:rPr>
-        <w:t>导出</w:t>
-      </w:r>
-    </w:p>
-    <w:p>
-      <w:r>
-        <w:rPr>
-          <w:noProof/>
-        </w:rPr>
-        <w:drawing>
-          <wp:inline distT="0" distB="0" distL="0" distR="0" wp14:anchorId="23F02ABD" wp14:editId="6E4A830C">
-            <wp:extent cx="5274310" cy="2637155"/>
-            <wp:effectExtent l="0" t="0" r="2540" b="0"/>
-            <wp:docPr id="29" name="图片 29"/>
-            <wp:cNvGraphicFramePr>
-              <a:graphicFrameLocks xmlns:a="http://schemas.openxmlformats.org/drawingml/2006/main" noChangeAspect="1"/>
-            </wp:cNvGraphicFramePr>
-            <a:graphic xmlns:a="http://schemas.openxmlformats.org/drawingml/2006/main">
-              <a:graphicData uri="http://schemas.openxmlformats.org/drawingml/2006/picture">
-                <pic:pic xmlns:pic="http://schemas.openxmlformats.org/drawingml/2006/picture">
-                  <pic:nvPicPr>
-                    <pic:cNvPr id="0" name=""/>
-                    <pic:cNvPicPr/>
-                  </pic:nvPicPr>
-                  <pic:blipFill>
-                    <a:blip r:embed="rId25"/>
-                    <a:stretch>
-                      <a:fillRect/>
-                    </a:stretch>
-                  </pic:blipFill>
-                  <pic:spPr>
-                    <a:xfrm>
-                      <a:off x="0" y="0"/>
-                      <a:ext cx="5274310" cy="2637155"/>
-                    </a:xfrm>
-                    <a:prstGeom prst="rect">
-                      <a:avLst/>
-                    </a:prstGeom>
-                  </pic:spPr>
-                </pic:pic>
-              </a:graphicData>
-            </a:graphic>
-          </wp:inline>
-        </w:drawing>
-      </w:r>
-    </w:p>
-    <w:p>
-      <w:r>
-        <w:rPr>
-          <w:noProof/>
-        </w:rPr>
-        <w:lastRenderedPageBreak/>
-        <w:drawing>
-          <wp:inline distT="0" distB="0" distL="0" distR="0" wp14:anchorId="2171645D" wp14:editId="7F6B1E1C">
-            <wp:extent cx="5274310" cy="2703084"/>
-            <wp:effectExtent l="0" t="0" r="2540" b="2540"/>
-            <wp:docPr id="31" name="图片 31"/>
             <wp:cNvGraphicFramePr>
               <a:graphicFrameLocks xmlns:a="http://schemas.openxmlformats.org/drawingml/2006/main" noChangeAspect="1"/>
             </wp:cNvGraphicFramePr>
@@ -1994,7 +2495,7 @@
                   <pic:spPr>
                     <a:xfrm>
                       <a:off x="0" y="0"/>
-                      <a:ext cx="5274310" cy="2703084"/>
+                      <a:ext cx="5274310" cy="3576031"/>
                     </a:xfrm>
                     <a:prstGeom prst="rect">
                       <a:avLst/>
@@ -2008,57 +2509,30 @@
       </w:r>
     </w:p>
     <w:p>
-      <w:pPr>
-        <w:pStyle w:val="2"/>
-      </w:pPr>
-      <w:r>
-        <w:rPr>
-          <w:rFonts w:hint="eastAsia"/>
-        </w:rPr>
-        <w:t>客户管理</w:t>
-      </w:r>
-      <w:r>
-        <w:rPr>
-          <w:rFonts w:hint="eastAsia"/>
-        </w:rPr>
-        <w:t>-</w:t>
-      </w:r>
-      <w:r>
-        <w:rPr>
-          <w:rFonts w:hint="eastAsia"/>
-        </w:rPr>
-        <w:t>增加点位设备信息</w:t>
-      </w:r>
-      <w:r>
-        <w:rPr>
-          <w:rFonts w:hint="eastAsia"/>
-        </w:rPr>
-        <w:t>excel</w:t>
-      </w:r>
-      <w:r>
-        <w:rPr>
-          <w:rFonts w:hint="eastAsia"/>
-        </w:rPr>
-        <w:t>导出</w:t>
-      </w:r>
-      <w:r>
-        <w:rPr>
-          <w:rFonts w:hint="eastAsia"/>
-        </w:rPr>
-        <w:t xml:space="preserve">  </w:t>
-      </w:r>
-    </w:p>
-    <w:p/>
+      <w:r>
+        <w:rPr>
+          <w:rFonts w:hint="eastAsia"/>
+        </w:rPr>
+        <w:t>片区管理中</w:t>
+      </w:r>
+      <w:r>
+        <w:rPr>
+          <w:rFonts w:hint="eastAsia"/>
+        </w:rPr>
+        <w:t>增加状态信息：</w:t>
+      </w:r>
+    </w:p>
     <w:p>
       <w:r>
         <w:rPr>
           <w:noProof/>
         </w:rPr>
+        <w:lastRenderedPageBreak/>
         <w:drawing>
-          <wp:inline distT="0" distB="0" distL="0" distR="0" wp14:anchorId="6CD9F9C9" wp14:editId="01509308">
-            <wp:extent cx="5274310" cy="2477135"/>
+          <wp:inline distT="0" distB="0" distL="0" distR="0" wp14:anchorId="2ABD13DC" wp14:editId="11F4B91D">
+            <wp:extent cx="5274310" cy="3074239"/>
             <wp:effectExtent l="0" t="0" r="2540" b="0"/>
-            <wp:docPr id="32" name="图片 32"/>
+            <wp:docPr id="26" name="图片 26"/>
             <wp:cNvGraphicFramePr>
               <a:graphicFrameLocks xmlns:a="http://schemas.openxmlformats.org/drawingml/2006/main" noChangeAspect="1"/>
             </wp:cNvGraphicFramePr>
@@ -2078,7 +2552,7 @@
                   <pic:spPr>
                     <a:xfrm>
                       <a:off x="0" y="0"/>
-                      <a:ext cx="5274310" cy="2477135"/>
+                      <a:ext cx="5274310" cy="3074239"/>
                     </a:xfrm>
                     <a:prstGeom prst="rect">
                       <a:avLst/>
@@ -2092,16 +2566,38 @@
       </w:r>
     </w:p>
     <w:p>
+      <w:pPr>
+        <w:pStyle w:val="2"/>
+      </w:pPr>
+      <w:r>
+        <w:rPr>
+          <w:rFonts w:hint="eastAsia"/>
+        </w:rPr>
+        <w:t>增加</w:t>
+      </w:r>
+      <w:r>
+        <w:rPr>
+          <w:rFonts w:hint="eastAsia"/>
+        </w:rPr>
+        <w:t>点位</w:t>
+      </w:r>
+      <w:r>
+        <w:rPr>
+          <w:rFonts w:hint="eastAsia"/>
+        </w:rPr>
+        <w:t>安装时间</w:t>
+      </w:r>
+    </w:p>
+    <w:p>
       <w:r>
         <w:rPr>
           <w:noProof/>
         </w:rPr>
-        <w:lastRenderedPageBreak/>
         <w:drawing>
-          <wp:inline distT="0" distB="0" distL="0" distR="0" wp14:anchorId="679C72DA" wp14:editId="101F248D">
-            <wp:extent cx="5274310" cy="3621815"/>
-            <wp:effectExtent l="0" t="0" r="2540" b="0"/>
-            <wp:docPr id="34" name="图片 34"/>
+          <wp:inline distT="0" distB="0" distL="0" distR="0" wp14:anchorId="6D1DCAE4" wp14:editId="6C58DA8C">
+            <wp:extent cx="5274310" cy="3104762"/>
+            <wp:effectExtent l="0" t="0" r="2540" b="635"/>
+            <wp:docPr id="27" name="图片 27"/>
             <wp:cNvGraphicFramePr>
               <a:graphicFrameLocks xmlns:a="http://schemas.openxmlformats.org/drawingml/2006/main" noChangeAspect="1"/>
             </wp:cNvGraphicFramePr>
@@ -2121,7 +2617,7 @@
                   <pic:spPr>
                     <a:xfrm>
                       <a:off x="0" y="0"/>
-                      <a:ext cx="5274310" cy="3621815"/>
+                      <a:ext cx="5274310" cy="3104762"/>
                     </a:xfrm>
                     <a:prstGeom prst="rect">
                       <a:avLst/>
@@ -2134,684 +2630,18 @@
         </w:drawing>
       </w:r>
     </w:p>
-    <w:p>
-      <w:pPr>
-        <w:pStyle w:val="1"/>
-      </w:pPr>
-      <w:r>
-        <w:rPr>
-          <w:rFonts w:hint="eastAsia"/>
-        </w:rPr>
-        <w:t>(</w:t>
-      </w:r>
-      <w:r>
-        <w:rPr>
-          <w:rFonts w:hint="eastAsia"/>
-        </w:rPr>
-        <w:t>完成</w:t>
-      </w:r>
-      <w:r>
-        <w:rPr>
-          <w:rFonts w:hint="eastAsia"/>
-        </w:rPr>
-        <w:t>)</w:t>
-      </w:r>
-      <w:r>
-        <w:rPr>
-          <w:rFonts w:hint="eastAsia"/>
-        </w:rPr>
-        <w:t>2014-12-05</w:t>
-      </w:r>
-    </w:p>
-    <w:p>
-      <w:pPr>
-        <w:pStyle w:val="2"/>
-      </w:pPr>
-      <w:r>
-        <w:rPr>
-          <w:rFonts w:hint="eastAsia"/>
-        </w:rPr>
-        <w:t>点位按编号排序</w:t>
-      </w:r>
-    </w:p>
-    <w:p>
-      <w:r>
-        <w:rPr>
-          <w:rFonts w:hint="eastAsia"/>
-        </w:rPr>
-        <w:t>完成</w:t>
-      </w:r>
-    </w:p>
     <w:p/>
     <w:p>
-      <w:pPr>
-        <w:autoSpaceDE w:val="0"/>
-        <w:autoSpaceDN w:val="0"/>
-        <w:adjustRightInd w:val="0"/>
-        <w:jc w:val="left"/>
-        <w:rPr>
-          <w:rFonts w:ascii="宋体" w:eastAsia="宋体" w:cs="宋体"/>
-          <w:color w:val="000000"/>
-          <w:kern w:val="0"/>
-          <w:sz w:val="18"/>
-          <w:szCs w:val="18"/>
-          <w:highlight w:val="white"/>
-        </w:rPr>
-      </w:pPr>
-      <w:r>
-        <w:rPr>
-          <w:rFonts w:ascii="宋体" w:eastAsia="宋体" w:cs="宋体"/>
-          <w:color w:val="008080"/>
-          <w:kern w:val="0"/>
-          <w:sz w:val="18"/>
-          <w:szCs w:val="18"/>
-          <w:highlight w:val="white"/>
-        </w:rPr>
-        <w:t>create</w:t>
-      </w:r>
-      <w:r>
-        <w:rPr>
-          <w:rFonts w:ascii="宋体" w:eastAsia="宋体" w:cs="宋体"/>
-          <w:color w:val="000000"/>
-          <w:kern w:val="0"/>
-          <w:sz w:val="18"/>
-          <w:szCs w:val="18"/>
-          <w:highlight w:val="white"/>
-        </w:rPr>
-        <w:t xml:space="preserve"> </w:t>
-      </w:r>
-      <w:r>
-        <w:rPr>
-          <w:rFonts w:ascii="宋体" w:eastAsia="宋体" w:cs="宋体"/>
-          <w:color w:val="008080"/>
-          <w:kern w:val="0"/>
-          <w:sz w:val="18"/>
-          <w:szCs w:val="18"/>
-          <w:highlight w:val="white"/>
-        </w:rPr>
-        <w:t>table</w:t>
-      </w:r>
-      <w:r>
-        <w:rPr>
-          <w:rFonts w:ascii="宋体" w:eastAsia="宋体" w:cs="宋体"/>
-          <w:color w:val="000000"/>
-          <w:kern w:val="0"/>
-          <w:sz w:val="18"/>
-          <w:szCs w:val="18"/>
-          <w:highlight w:val="white"/>
-        </w:rPr>
-        <w:t xml:space="preserve"> EMS.EMS_POLE_bak </w:t>
-      </w:r>
-      <w:r>
-        <w:rPr>
-          <w:rFonts w:ascii="宋体" w:eastAsia="宋体" w:cs="宋体"/>
-          <w:color w:val="008080"/>
-          <w:kern w:val="0"/>
-          <w:sz w:val="18"/>
-          <w:szCs w:val="18"/>
-          <w:highlight w:val="white"/>
-        </w:rPr>
-        <w:t>as</w:t>
-      </w:r>
-      <w:r>
-        <w:rPr>
-          <w:rFonts w:ascii="宋体" w:eastAsia="宋体" w:cs="宋体"/>
-          <w:color w:val="000000"/>
-          <w:kern w:val="0"/>
-          <w:sz w:val="18"/>
-          <w:szCs w:val="18"/>
-          <w:highlight w:val="white"/>
-        </w:rPr>
-        <w:t xml:space="preserve"> </w:t>
-      </w:r>
-      <w:r>
-        <w:rPr>
-          <w:rFonts w:ascii="宋体" w:eastAsia="宋体" w:cs="宋体"/>
-          <w:color w:val="008080"/>
-          <w:kern w:val="0"/>
-          <w:sz w:val="18"/>
-          <w:szCs w:val="18"/>
-          <w:highlight w:val="white"/>
-        </w:rPr>
-        <w:t>select</w:t>
-      </w:r>
-      <w:r>
-        <w:rPr>
-          <w:rFonts w:ascii="宋体" w:eastAsia="宋体" w:cs="宋体"/>
-          <w:color w:val="000000"/>
-          <w:kern w:val="0"/>
-          <w:sz w:val="18"/>
-          <w:szCs w:val="18"/>
-          <w:highlight w:val="white"/>
-        </w:rPr>
-        <w:t xml:space="preserve"> </w:t>
-      </w:r>
-      <w:r>
-        <w:rPr>
-          <w:rFonts w:ascii="宋体" w:eastAsia="宋体" w:cs="宋体"/>
-          <w:color w:val="000080"/>
-          <w:kern w:val="0"/>
-          <w:sz w:val="18"/>
-          <w:szCs w:val="18"/>
-          <w:highlight w:val="white"/>
-        </w:rPr>
-        <w:t>*</w:t>
-      </w:r>
-      <w:r>
-        <w:rPr>
-          <w:rFonts w:ascii="宋体" w:eastAsia="宋体" w:cs="宋体"/>
-          <w:color w:val="000000"/>
-          <w:kern w:val="0"/>
-          <w:sz w:val="18"/>
-          <w:szCs w:val="18"/>
-          <w:highlight w:val="white"/>
-        </w:rPr>
-        <w:t xml:space="preserve"> </w:t>
-      </w:r>
-      <w:r>
-        <w:rPr>
-          <w:rFonts w:ascii="宋体" w:eastAsia="宋体" w:cs="宋体"/>
-          <w:color w:val="008080"/>
-          <w:kern w:val="0"/>
-          <w:sz w:val="18"/>
-          <w:szCs w:val="18"/>
-          <w:highlight w:val="white"/>
-        </w:rPr>
-        <w:t>from</w:t>
-      </w:r>
-      <w:r>
-        <w:rPr>
-          <w:rFonts w:ascii="宋体" w:eastAsia="宋体" w:cs="宋体"/>
-          <w:color w:val="000000"/>
-          <w:kern w:val="0"/>
-          <w:sz w:val="18"/>
-          <w:szCs w:val="18"/>
-          <w:highlight w:val="white"/>
-        </w:rPr>
-        <w:t xml:space="preserve"> EMS.EMS_POLE</w:t>
-      </w:r>
-    </w:p>
-    <w:p>
-      <w:pPr>
-        <w:autoSpaceDE w:val="0"/>
-        <w:autoSpaceDN w:val="0"/>
-        <w:adjustRightInd w:val="0"/>
-        <w:jc w:val="left"/>
-        <w:rPr>
-          <w:rFonts w:ascii="宋体" w:eastAsia="宋体" w:cs="宋体"/>
-          <w:color w:val="000000"/>
-          <w:kern w:val="0"/>
-          <w:sz w:val="18"/>
-          <w:szCs w:val="18"/>
-          <w:highlight w:val="white"/>
-        </w:rPr>
-      </w:pPr>
-      <w:r>
-        <w:rPr>
-          <w:rFonts w:ascii="宋体" w:eastAsia="宋体" w:cs="宋体"/>
-          <w:color w:val="008080"/>
-          <w:kern w:val="0"/>
-          <w:sz w:val="18"/>
-          <w:szCs w:val="18"/>
-          <w:highlight w:val="white"/>
-        </w:rPr>
-        <w:t>update</w:t>
-      </w:r>
-      <w:r>
-        <w:rPr>
-          <w:rFonts w:ascii="宋体" w:eastAsia="宋体" w:cs="宋体"/>
-          <w:color w:val="000000"/>
-          <w:kern w:val="0"/>
-          <w:sz w:val="18"/>
-          <w:szCs w:val="18"/>
-          <w:highlight w:val="white"/>
-        </w:rPr>
-        <w:t xml:space="preserve"> EMS.EMS_POLE </w:t>
-      </w:r>
-      <w:r>
-        <w:rPr>
-          <w:rFonts w:ascii="宋体" w:eastAsia="宋体" w:cs="宋体"/>
-          <w:color w:val="008080"/>
-          <w:kern w:val="0"/>
-          <w:sz w:val="18"/>
-          <w:szCs w:val="18"/>
-          <w:highlight w:val="white"/>
-        </w:rPr>
-        <w:t>set</w:t>
-      </w:r>
-      <w:r>
-        <w:rPr>
-          <w:rFonts w:ascii="宋体" w:eastAsia="宋体" w:cs="宋体"/>
-          <w:color w:val="000000"/>
-          <w:kern w:val="0"/>
-          <w:sz w:val="18"/>
-          <w:szCs w:val="18"/>
-          <w:highlight w:val="white"/>
-        </w:rPr>
-        <w:t xml:space="preserve"> </w:t>
-      </w:r>
-      <w:r>
-        <w:rPr>
-          <w:rFonts w:ascii="宋体" w:eastAsia="宋体" w:cs="宋体"/>
-          <w:color w:val="008080"/>
-          <w:kern w:val="0"/>
-          <w:sz w:val="18"/>
-          <w:szCs w:val="18"/>
-          <w:highlight w:val="white"/>
-        </w:rPr>
-        <w:t>code</w:t>
-      </w:r>
-      <w:r>
-        <w:rPr>
-          <w:rFonts w:ascii="宋体" w:eastAsia="宋体" w:cs="宋体"/>
-          <w:color w:val="000080"/>
-          <w:kern w:val="0"/>
-          <w:sz w:val="18"/>
-          <w:szCs w:val="18"/>
-          <w:highlight w:val="white"/>
-        </w:rPr>
-        <w:t>=</w:t>
-      </w:r>
-      <w:r>
-        <w:rPr>
-          <w:rFonts w:ascii="宋体" w:eastAsia="宋体" w:cs="宋体"/>
-          <w:color w:val="008080"/>
-          <w:kern w:val="0"/>
-          <w:sz w:val="18"/>
-          <w:szCs w:val="18"/>
-          <w:highlight w:val="white"/>
-        </w:rPr>
-        <w:t>null</w:t>
-      </w:r>
-      <w:r>
-        <w:rPr>
-          <w:rFonts w:ascii="宋体" w:eastAsia="宋体" w:cs="宋体"/>
-          <w:color w:val="000080"/>
-          <w:kern w:val="0"/>
-          <w:sz w:val="18"/>
-          <w:szCs w:val="18"/>
-          <w:highlight w:val="white"/>
-        </w:rPr>
-        <w:t>;</w:t>
-      </w:r>
-    </w:p>
-    <w:p>
-      <w:pPr>
-        <w:autoSpaceDE w:val="0"/>
-        <w:autoSpaceDN w:val="0"/>
-        <w:adjustRightInd w:val="0"/>
-        <w:jc w:val="left"/>
-        <w:rPr>
-          <w:rFonts w:ascii="宋体" w:eastAsia="宋体" w:cs="宋体"/>
-          <w:color w:val="000000"/>
-          <w:kern w:val="0"/>
-          <w:sz w:val="18"/>
-          <w:szCs w:val="18"/>
-          <w:highlight w:val="white"/>
-        </w:rPr>
-      </w:pPr>
-      <w:r>
-        <w:rPr>
-          <w:rFonts w:ascii="宋体" w:eastAsia="宋体" w:cs="宋体"/>
-          <w:color w:val="008080"/>
-          <w:kern w:val="0"/>
-          <w:sz w:val="18"/>
-          <w:szCs w:val="18"/>
-          <w:highlight w:val="white"/>
-        </w:rPr>
-        <w:t>alter</w:t>
-      </w:r>
-      <w:r>
-        <w:rPr>
-          <w:rFonts w:ascii="宋体" w:eastAsia="宋体" w:cs="宋体"/>
-          <w:color w:val="000000"/>
-          <w:kern w:val="0"/>
-          <w:sz w:val="18"/>
-          <w:szCs w:val="18"/>
-          <w:highlight w:val="white"/>
-        </w:rPr>
-        <w:t xml:space="preserve"> </w:t>
-      </w:r>
-      <w:r>
-        <w:rPr>
-          <w:rFonts w:ascii="宋体" w:eastAsia="宋体" w:cs="宋体"/>
-          <w:color w:val="008080"/>
-          <w:kern w:val="0"/>
-          <w:sz w:val="18"/>
-          <w:szCs w:val="18"/>
-          <w:highlight w:val="white"/>
-        </w:rPr>
-        <w:t>table</w:t>
-      </w:r>
-      <w:r>
-        <w:rPr>
-          <w:rFonts w:ascii="宋体" w:eastAsia="宋体" w:cs="宋体"/>
-          <w:color w:val="000000"/>
-          <w:kern w:val="0"/>
-          <w:sz w:val="18"/>
-          <w:szCs w:val="18"/>
-          <w:highlight w:val="white"/>
-        </w:rPr>
-        <w:t xml:space="preserve"> EMS.EMS_POLE </w:t>
-      </w:r>
-      <w:r>
-        <w:rPr>
-          <w:rFonts w:ascii="宋体" w:eastAsia="宋体" w:cs="宋体"/>
-          <w:color w:val="008080"/>
-          <w:kern w:val="0"/>
-          <w:sz w:val="18"/>
-          <w:szCs w:val="18"/>
-          <w:highlight w:val="white"/>
-        </w:rPr>
-        <w:t>modify</w:t>
-      </w:r>
-      <w:r>
-        <w:rPr>
-          <w:rFonts w:ascii="宋体" w:eastAsia="宋体" w:cs="宋体"/>
-          <w:color w:val="000000"/>
-          <w:kern w:val="0"/>
-          <w:sz w:val="18"/>
-          <w:szCs w:val="18"/>
-          <w:highlight w:val="white"/>
-        </w:rPr>
-        <w:t xml:space="preserve"> </w:t>
-      </w:r>
-      <w:r>
-        <w:rPr>
-          <w:rFonts w:ascii="宋体" w:eastAsia="宋体" w:cs="宋体"/>
-          <w:color w:val="008080"/>
-          <w:kern w:val="0"/>
-          <w:sz w:val="18"/>
-          <w:szCs w:val="18"/>
-          <w:highlight w:val="white"/>
-        </w:rPr>
-        <w:t>code</w:t>
-      </w:r>
-      <w:r>
-        <w:rPr>
-          <w:rFonts w:ascii="宋体" w:eastAsia="宋体" w:cs="宋体"/>
-          <w:color w:val="000000"/>
-          <w:kern w:val="0"/>
-          <w:sz w:val="18"/>
-          <w:szCs w:val="18"/>
-          <w:highlight w:val="white"/>
-        </w:rPr>
-        <w:t xml:space="preserve"> </w:t>
-      </w:r>
-      <w:r>
-        <w:rPr>
-          <w:rFonts w:ascii="宋体" w:eastAsia="宋体" w:cs="宋体"/>
-          <w:color w:val="008080"/>
-          <w:kern w:val="0"/>
-          <w:sz w:val="18"/>
-          <w:szCs w:val="18"/>
-          <w:highlight w:val="white"/>
-        </w:rPr>
-        <w:t>number</w:t>
-      </w:r>
-      <w:r>
-        <w:rPr>
-          <w:rFonts w:ascii="宋体" w:eastAsia="宋体" w:cs="宋体"/>
-          <w:color w:val="000080"/>
-          <w:kern w:val="0"/>
-          <w:sz w:val="18"/>
-          <w:szCs w:val="18"/>
-          <w:highlight w:val="white"/>
-        </w:rPr>
-        <w:t>(</w:t>
-      </w:r>
-      <w:r>
-        <w:rPr>
-          <w:rFonts w:ascii="宋体" w:eastAsia="宋体" w:cs="宋体"/>
-          <w:color w:val="0000FF"/>
-          <w:kern w:val="0"/>
-          <w:sz w:val="18"/>
-          <w:szCs w:val="18"/>
-          <w:highlight w:val="white"/>
-        </w:rPr>
-        <w:t>10</w:t>
-      </w:r>
-      <w:r>
-        <w:rPr>
-          <w:rFonts w:ascii="宋体" w:eastAsia="宋体" w:cs="宋体"/>
-          <w:color w:val="000080"/>
-          <w:kern w:val="0"/>
-          <w:sz w:val="18"/>
-          <w:szCs w:val="18"/>
-          <w:highlight w:val="white"/>
-        </w:rPr>
-        <w:t>);</w:t>
-      </w:r>
-    </w:p>
-    <w:p>
-      <w:r>
-        <w:rPr>
-          <w:rFonts w:ascii="宋体" w:eastAsia="宋体" w:cs="宋体"/>
-          <w:color w:val="008080"/>
-          <w:kern w:val="0"/>
-          <w:sz w:val="18"/>
-          <w:szCs w:val="18"/>
-          <w:highlight w:val="white"/>
-        </w:rPr>
-        <w:t>update</w:t>
-      </w:r>
-      <w:r>
-        <w:rPr>
-          <w:rFonts w:ascii="宋体" w:eastAsia="宋体" w:cs="宋体"/>
-          <w:color w:val="000000"/>
-          <w:kern w:val="0"/>
-          <w:sz w:val="18"/>
-          <w:szCs w:val="18"/>
-          <w:highlight w:val="white"/>
-        </w:rPr>
-        <w:t xml:space="preserve"> EMS.EMS_POLE a </w:t>
-      </w:r>
-      <w:r>
-        <w:rPr>
-          <w:rFonts w:ascii="宋体" w:eastAsia="宋体" w:cs="宋体"/>
-          <w:color w:val="008080"/>
-          <w:kern w:val="0"/>
-          <w:sz w:val="18"/>
-          <w:szCs w:val="18"/>
-          <w:highlight w:val="white"/>
-        </w:rPr>
-        <w:t>set</w:t>
-      </w:r>
-      <w:r>
-        <w:rPr>
-          <w:rFonts w:ascii="宋体" w:eastAsia="宋体" w:cs="宋体"/>
-          <w:color w:val="000000"/>
-          <w:kern w:val="0"/>
-          <w:sz w:val="18"/>
-          <w:szCs w:val="18"/>
-          <w:highlight w:val="white"/>
-        </w:rPr>
-        <w:t xml:space="preserve"> a.code</w:t>
-      </w:r>
-      <w:r>
-        <w:rPr>
-          <w:rFonts w:ascii="宋体" w:eastAsia="宋体" w:cs="宋体"/>
-          <w:color w:val="000080"/>
-          <w:kern w:val="0"/>
-          <w:sz w:val="18"/>
-          <w:szCs w:val="18"/>
-          <w:highlight w:val="white"/>
-        </w:rPr>
-        <w:t>=(</w:t>
-      </w:r>
-      <w:r>
-        <w:rPr>
-          <w:rFonts w:ascii="宋体" w:eastAsia="宋体" w:cs="宋体"/>
-          <w:color w:val="008080"/>
-          <w:kern w:val="0"/>
-          <w:sz w:val="18"/>
-          <w:szCs w:val="18"/>
-          <w:highlight w:val="white"/>
-        </w:rPr>
-        <w:t>select</w:t>
-      </w:r>
-      <w:r>
-        <w:rPr>
-          <w:rFonts w:ascii="宋体" w:eastAsia="宋体" w:cs="宋体"/>
-          <w:color w:val="000000"/>
-          <w:kern w:val="0"/>
-          <w:sz w:val="18"/>
-          <w:szCs w:val="18"/>
-          <w:highlight w:val="white"/>
-        </w:rPr>
-        <w:t xml:space="preserve"> </w:t>
-      </w:r>
-      <w:r>
-        <w:rPr>
-          <w:rFonts w:ascii="宋体" w:eastAsia="宋体" w:cs="宋体"/>
-          <w:color w:val="008080"/>
-          <w:kern w:val="0"/>
-          <w:sz w:val="18"/>
-          <w:szCs w:val="18"/>
-          <w:highlight w:val="white"/>
-        </w:rPr>
-        <w:t>code</w:t>
-      </w:r>
-      <w:r>
-        <w:rPr>
-          <w:rFonts w:ascii="宋体" w:eastAsia="宋体" w:cs="宋体"/>
-          <w:color w:val="000000"/>
-          <w:kern w:val="0"/>
-          <w:sz w:val="18"/>
-          <w:szCs w:val="18"/>
-          <w:highlight w:val="white"/>
-        </w:rPr>
-        <w:t xml:space="preserve"> </w:t>
-      </w:r>
-      <w:r>
-        <w:rPr>
-          <w:rFonts w:ascii="宋体" w:eastAsia="宋体" w:cs="宋体"/>
-          <w:color w:val="008080"/>
-          <w:kern w:val="0"/>
-          <w:sz w:val="18"/>
-          <w:szCs w:val="18"/>
-          <w:highlight w:val="white"/>
-        </w:rPr>
-        <w:t>from</w:t>
-      </w:r>
-      <w:r>
-        <w:rPr>
-          <w:rFonts w:ascii="宋体" w:eastAsia="宋体" w:cs="宋体"/>
-          <w:color w:val="000000"/>
-          <w:kern w:val="0"/>
-          <w:sz w:val="18"/>
-          <w:szCs w:val="18"/>
-          <w:highlight w:val="white"/>
-        </w:rPr>
-        <w:t xml:space="preserve"> EMS.EMS_POLE_bak b </w:t>
-      </w:r>
-      <w:r>
-        <w:rPr>
-          <w:rFonts w:ascii="宋体" w:eastAsia="宋体" w:cs="宋体"/>
-          <w:color w:val="008080"/>
-          <w:kern w:val="0"/>
-          <w:sz w:val="18"/>
-          <w:szCs w:val="18"/>
-          <w:highlight w:val="white"/>
-        </w:rPr>
-        <w:t>where</w:t>
-      </w:r>
-      <w:r>
-        <w:rPr>
-          <w:rFonts w:ascii="宋体" w:eastAsia="宋体" w:cs="宋体"/>
-          <w:color w:val="000000"/>
-          <w:kern w:val="0"/>
-          <w:sz w:val="18"/>
-          <w:szCs w:val="18"/>
-          <w:highlight w:val="white"/>
-        </w:rPr>
-        <w:t xml:space="preserve"> a.id</w:t>
-      </w:r>
-      <w:r>
-        <w:rPr>
-          <w:rFonts w:ascii="宋体" w:eastAsia="宋体" w:cs="宋体"/>
-          <w:color w:val="000080"/>
-          <w:kern w:val="0"/>
-          <w:sz w:val="18"/>
-          <w:szCs w:val="18"/>
-          <w:highlight w:val="white"/>
-        </w:rPr>
-        <w:t>=</w:t>
-      </w:r>
-      <w:r>
-        <w:rPr>
-          <w:rFonts w:ascii="宋体" w:eastAsia="宋体" w:cs="宋体"/>
-          <w:color w:val="000000"/>
-          <w:kern w:val="0"/>
-          <w:sz w:val="18"/>
-          <w:szCs w:val="18"/>
-          <w:highlight w:val="white"/>
-        </w:rPr>
-        <w:t>b.id</w:t>
-      </w:r>
-      <w:r>
-        <w:rPr>
-          <w:rFonts w:ascii="宋体" w:eastAsia="宋体" w:cs="宋体"/>
-          <w:color w:val="000080"/>
-          <w:kern w:val="0"/>
-          <w:sz w:val="18"/>
-          <w:szCs w:val="18"/>
-          <w:highlight w:val="white"/>
-        </w:rPr>
-        <w:t>)</w:t>
-      </w:r>
-    </w:p>
-    <w:p>
-      <w:pPr>
-        <w:pStyle w:val="1"/>
-      </w:pPr>
-      <w:r>
-        <w:rPr>
-          <w:rFonts w:hint="eastAsia"/>
+      <w:r>
+        <w:rPr>
+          <w:noProof/>
         </w:rPr>
         <w:lastRenderedPageBreak/>
-        <w:t>(</w:t>
-      </w:r>
-      <w:r>
-        <w:rPr>
-          <w:rFonts w:hint="eastAsia"/>
-        </w:rPr>
-        <w:t>完成</w:t>
-      </w:r>
-      <w:r>
-        <w:rPr>
-          <w:rFonts w:hint="eastAsia"/>
-        </w:rPr>
-        <w:t>)</w:t>
-      </w:r>
-      <w:r>
-        <w:rPr>
-          <w:rFonts w:hint="eastAsia"/>
-        </w:rPr>
-        <w:t>2014-12-04</w:t>
-      </w:r>
-    </w:p>
-    <w:p>
-      <w:pPr>
-        <w:pStyle w:val="2"/>
-      </w:pPr>
-      <w:r>
-        <w:rPr>
-          <w:rFonts w:hint="eastAsia"/>
-        </w:rPr>
-        <w:t>添加杆位编号</w:t>
-      </w:r>
-    </w:p>
-    <w:p>
-      <w:r>
-        <w:rPr>
-          <w:noProof/>
-        </w:rPr>
         <w:drawing>
-          <wp:inline distT="0" distB="0" distL="0" distR="0" wp14:anchorId="4BF606C5" wp14:editId="2E3E32D3">
-            <wp:extent cx="5274310" cy="3511323"/>
-            <wp:effectExtent l="0" t="0" r="2540" b="0"/>
-            <wp:docPr id="5" name="图片 5"/>
+          <wp:inline distT="0" distB="0" distL="0" distR="0" wp14:anchorId="0CD5D7CD" wp14:editId="48D8C5AE">
+            <wp:extent cx="5274310" cy="3466760"/>
+            <wp:effectExtent l="0" t="0" r="2540" b="635"/>
+            <wp:docPr id="28" name="图片 28"/>
             <wp:cNvGraphicFramePr>
               <a:graphicFrameLocks xmlns:a="http://schemas.openxmlformats.org/drawingml/2006/main" noChangeAspect="1"/>
             </wp:cNvGraphicFramePr>
@@ -2831,7 +2661,7 @@
                   <pic:spPr>
                     <a:xfrm>
                       <a:off x="0" y="0"/>
-                      <a:ext cx="5274310" cy="3511323"/>
+                      <a:ext cx="5274310" cy="3466760"/>
                     </a:xfrm>
                     <a:prstGeom prst="rect">
                       <a:avLst/>
@@ -2845,15 +2675,50 @@
       </w:r>
     </w:p>
     <w:p>
+      <w:pPr>
+        <w:pStyle w:val="2"/>
+      </w:pPr>
+      <w:r>
+        <w:rPr>
+          <w:rFonts w:hint="eastAsia"/>
+        </w:rPr>
+        <w:t>片区管理</w:t>
+      </w:r>
+      <w:r>
+        <w:rPr>
+          <w:rFonts w:hint="eastAsia"/>
+        </w:rPr>
+        <w:t>-</w:t>
+      </w:r>
+      <w:r>
+        <w:rPr>
+          <w:rFonts w:hint="eastAsia"/>
+        </w:rPr>
+        <w:t>增加点位设备信息</w:t>
+      </w:r>
+      <w:r>
+        <w:rPr>
+          <w:rFonts w:hint="eastAsia"/>
+        </w:rPr>
+        <w:t>excel</w:t>
+      </w:r>
+      <w:r>
+        <w:rPr>
+          <w:rFonts w:hint="eastAsia"/>
+        </w:rPr>
+        <w:t>导出</w:t>
+      </w:r>
+    </w:p>
+    <w:p>
       <w:r>
         <w:rPr>
           <w:noProof/>
         </w:rPr>
         <w:drawing>
-          <wp:inline distT="0" distB="0" distL="0" distR="0" wp14:anchorId="2036F36C" wp14:editId="68A6D250">
-            <wp:extent cx="3762375" cy="1771650"/>
-            <wp:effectExtent l="0" t="0" r="9525" b="0"/>
-            <wp:docPr id="17" name="图片 17"/>
+          <wp:inline distT="0" distB="0" distL="0" distR="0" wp14:anchorId="23F02ABD" wp14:editId="6E4A830C">
+            <wp:extent cx="5274310" cy="2637155"/>
+            <wp:effectExtent l="0" t="0" r="2540" b="0"/>
+            <wp:docPr id="29" name="图片 29"/>
             <wp:cNvGraphicFramePr>
               <a:graphicFrameLocks xmlns:a="http://schemas.openxmlformats.org/drawingml/2006/main" noChangeAspect="1"/>
             </wp:cNvGraphicFramePr>
@@ -2873,7 +2738,7 @@
                   <pic:spPr>
                     <a:xfrm>
                       <a:off x="0" y="0"/>
-                      <a:ext cx="3762375" cy="1771650"/>
+                      <a:ext cx="5274310" cy="2637155"/>
                     </a:xfrm>
                     <a:prstGeom prst="rect">
                       <a:avLst/>
@@ -2887,27 +2752,16 @@
       </w:r>
     </w:p>
     <w:p>
-      <w:pPr>
-        <w:pStyle w:val="2"/>
-      </w:pPr>
-      <w:r>
-        <w:rPr>
-          <w:rFonts w:hint="eastAsia"/>
+      <w:r>
+        <w:rPr>
+          <w:noProof/>
         </w:rPr>
         <w:lastRenderedPageBreak/>
-        <w:t>片区管理添加杆位标号</w:t>
-      </w:r>
-    </w:p>
-    <w:p>
-      <w:r>
-        <w:rPr>
-          <w:noProof/>
-        </w:rPr>
         <w:drawing>
-          <wp:inline distT="0" distB="0" distL="0" distR="0" wp14:anchorId="226E0921" wp14:editId="763FF030">
-            <wp:extent cx="5274310" cy="2086527"/>
-            <wp:effectExtent l="0" t="0" r="2540" b="9525"/>
-            <wp:docPr id="19" name="图片 19"/>
+          <wp:inline distT="0" distB="0" distL="0" distR="0" wp14:anchorId="2171645D" wp14:editId="7F6B1E1C">
+            <wp:extent cx="5274310" cy="2703084"/>
+            <wp:effectExtent l="0" t="0" r="2540" b="2540"/>
+            <wp:docPr id="31" name="图片 31"/>
             <wp:cNvGraphicFramePr>
               <a:graphicFrameLocks xmlns:a="http://schemas.openxmlformats.org/drawingml/2006/main" noChangeAspect="1"/>
             </wp:cNvGraphicFramePr>
@@ -2927,7 +2781,7 @@
                   <pic:spPr>
                     <a:xfrm>
                       <a:off x="0" y="0"/>
-                      <a:ext cx="5274310" cy="2086527"/>
+                      <a:ext cx="5274310" cy="2703084"/>
                     </a:xfrm>
                     <a:prstGeom prst="rect">
                       <a:avLst/>
@@ -2948,19 +2802,50 @@
         <w:rPr>
           <w:rFonts w:hint="eastAsia"/>
         </w:rPr>
-        <w:t>调拨出库增加规格</w:t>
-      </w:r>
-    </w:p>
+        <w:t>客户管理</w:t>
+      </w:r>
+      <w:r>
+        <w:rPr>
+          <w:rFonts w:hint="eastAsia"/>
+        </w:rPr>
+        <w:t>-</w:t>
+      </w:r>
+      <w:r>
+        <w:rPr>
+          <w:rFonts w:hint="eastAsia"/>
+        </w:rPr>
+        <w:t>增加点位设备信息</w:t>
+      </w:r>
+      <w:r>
+        <w:rPr>
+          <w:rFonts w:hint="eastAsia"/>
+        </w:rPr>
+        <w:t>excel</w:t>
+      </w:r>
+      <w:r>
+        <w:rPr>
+          <w:rFonts w:hint="eastAsia"/>
+        </w:rPr>
+        <w:t>导出</w:t>
+      </w:r>
+      <w:r>
+        <w:rPr>
+          <w:rFonts w:hint="eastAsia"/>
+        </w:rPr>
+        <w:t xml:space="preserve">  </w:t>
+      </w:r>
+    </w:p>
+    <w:p/>
     <w:p>
       <w:r>
         <w:rPr>
           <w:noProof/>
         </w:rPr>
         <w:drawing>
-          <wp:inline distT="0" distB="0" distL="0" distR="0" wp14:anchorId="4BAC847B" wp14:editId="73BA6C50">
-            <wp:extent cx="5274310" cy="1255701"/>
-            <wp:effectExtent l="0" t="0" r="2540" b="1905"/>
-            <wp:docPr id="20" name="图片 20"/>
+          <wp:inline distT="0" distB="0" distL="0" distR="0" wp14:anchorId="6CD9F9C9" wp14:editId="01509308">
+            <wp:extent cx="5274310" cy="2477135"/>
+            <wp:effectExtent l="0" t="0" r="2540" b="0"/>
+            <wp:docPr id="32" name="图片 32"/>
             <wp:cNvGraphicFramePr>
               <a:graphicFrameLocks xmlns:a="http://schemas.openxmlformats.org/drawingml/2006/main" noChangeAspect="1"/>
             </wp:cNvGraphicFramePr>
@@ -2980,7 +2865,7 @@
                   <pic:spPr>
                     <a:xfrm>
                       <a:off x="0" y="0"/>
-                      <a:ext cx="5274310" cy="1255701"/>
+                      <a:ext cx="5274310" cy="2477135"/>
                     </a:xfrm>
                     <a:prstGeom prst="rect">
                       <a:avLst/>
@@ -2994,26 +2879,16 @@
       </w:r>
     </w:p>
     <w:p>
-      <w:pPr>
-        <w:pStyle w:val="2"/>
-      </w:pPr>
-      <w:r>
-        <w:rPr>
-          <w:rFonts w:hint="eastAsia"/>
-        </w:rPr>
-        <w:t>调拨单查询添加规格</w:t>
-      </w:r>
-    </w:p>
-    <w:p>
       <w:r>
         <w:rPr>
           <w:noProof/>
         </w:rPr>
+        <w:lastRenderedPageBreak/>
         <w:drawing>
-          <wp:inline distT="0" distB="0" distL="0" distR="0" wp14:anchorId="2A7CAEA8" wp14:editId="5699300E">
-            <wp:extent cx="5274310" cy="1088437"/>
+          <wp:inline distT="0" distB="0" distL="0" distR="0" wp14:anchorId="679C72DA" wp14:editId="101F248D">
+            <wp:extent cx="5274310" cy="3621815"/>
             <wp:effectExtent l="0" t="0" r="2540" b="0"/>
-            <wp:docPr id="21" name="图片 21"/>
+            <wp:docPr id="34" name="图片 34"/>
             <wp:cNvGraphicFramePr>
               <a:graphicFrameLocks xmlns:a="http://schemas.openxmlformats.org/drawingml/2006/main" noChangeAspect="1"/>
             </wp:cNvGraphicFramePr>
@@ -3033,7 +2908,7 @@
                   <pic:spPr>
                     <a:xfrm>
                       <a:off x="0" y="0"/>
-                      <a:ext cx="5274310" cy="1088437"/>
+                      <a:ext cx="5274310" cy="3621815"/>
                     </a:xfrm>
                     <a:prstGeom prst="rect">
                       <a:avLst/>
@@ -3048,13 +2923,670 @@
     </w:p>
     <w:p>
       <w:pPr>
+        <w:pStyle w:val="1"/>
+      </w:pPr>
+      <w:r>
+        <w:rPr>
+          <w:rFonts w:hint="eastAsia"/>
+        </w:rPr>
+        <w:t>(</w:t>
+      </w:r>
+      <w:r>
+        <w:rPr>
+          <w:rFonts w:hint="eastAsia"/>
+        </w:rPr>
+        <w:t>完成</w:t>
+      </w:r>
+      <w:r>
+        <w:rPr>
+          <w:rFonts w:hint="eastAsia"/>
+        </w:rPr>
+        <w:t>)</w:t>
+      </w:r>
+      <w:r>
+        <w:rPr>
+          <w:rFonts w:hint="eastAsia"/>
+        </w:rPr>
+        <w:t>2014-12-05</w:t>
+      </w:r>
+    </w:p>
+    <w:p>
+      <w:pPr>
         <w:pStyle w:val="2"/>
       </w:pPr>
       <w:r>
         <w:rPr>
           <w:rFonts w:hint="eastAsia"/>
         </w:rPr>
-        <w:t>调拨入库增加规格</w:t>
+        <w:t>点位按编号排序</w:t>
+      </w:r>
+    </w:p>
+    <w:p>
+      <w:r>
+        <w:rPr>
+          <w:rFonts w:hint="eastAsia"/>
+        </w:rPr>
+        <w:t>完成</w:t>
+      </w:r>
+    </w:p>
+    <w:p/>
+    <w:p>
+      <w:pPr>
+        <w:autoSpaceDE w:val="0"/>
+        <w:autoSpaceDN w:val="0"/>
+        <w:adjustRightInd w:val="0"/>
+        <w:jc w:val="left"/>
+        <w:rPr>
+          <w:rFonts w:ascii="宋体" w:eastAsia="宋体" w:cs="宋体"/>
+          <w:color w:val="000000"/>
+          <w:kern w:val="0"/>
+          <w:sz w:val="18"/>
+          <w:szCs w:val="18"/>
+          <w:highlight w:val="white"/>
+        </w:rPr>
+      </w:pPr>
+      <w:r>
+        <w:rPr>
+          <w:rFonts w:ascii="宋体" w:eastAsia="宋体" w:cs="宋体"/>
+          <w:color w:val="008080"/>
+          <w:kern w:val="0"/>
+          <w:sz w:val="18"/>
+          <w:szCs w:val="18"/>
+          <w:highlight w:val="white"/>
+        </w:rPr>
+        <w:t>create</w:t>
+      </w:r>
+      <w:r>
+        <w:rPr>
+          <w:rFonts w:ascii="宋体" w:eastAsia="宋体" w:cs="宋体"/>
+          <w:color w:val="000000"/>
+          <w:kern w:val="0"/>
+          <w:sz w:val="18"/>
+          <w:szCs w:val="18"/>
+          <w:highlight w:val="white"/>
+        </w:rPr>
+        <w:t xml:space="preserve"> </w:t>
+      </w:r>
+      <w:r>
+        <w:rPr>
+          <w:rFonts w:ascii="宋体" w:eastAsia="宋体" w:cs="宋体"/>
+          <w:color w:val="008080"/>
+          <w:kern w:val="0"/>
+          <w:sz w:val="18"/>
+          <w:szCs w:val="18"/>
+          <w:highlight w:val="white"/>
+        </w:rPr>
+        <w:t>table</w:t>
+      </w:r>
+      <w:r>
+        <w:rPr>
+          <w:rFonts w:ascii="宋体" w:eastAsia="宋体" w:cs="宋体"/>
+          <w:color w:val="000000"/>
+          <w:kern w:val="0"/>
+          <w:sz w:val="18"/>
+          <w:szCs w:val="18"/>
+          <w:highlight w:val="white"/>
+        </w:rPr>
+        <w:t xml:space="preserve"> EMS.EMS_POLE_bak </w:t>
+      </w:r>
+      <w:r>
+        <w:rPr>
+          <w:rFonts w:ascii="宋体" w:eastAsia="宋体" w:cs="宋体"/>
+          <w:color w:val="008080"/>
+          <w:kern w:val="0"/>
+          <w:sz w:val="18"/>
+          <w:szCs w:val="18"/>
+          <w:highlight w:val="white"/>
+        </w:rPr>
+        <w:t>as</w:t>
+      </w:r>
+      <w:r>
+        <w:rPr>
+          <w:rFonts w:ascii="宋体" w:eastAsia="宋体" w:cs="宋体"/>
+          <w:color w:val="000000"/>
+          <w:kern w:val="0"/>
+          <w:sz w:val="18"/>
+          <w:szCs w:val="18"/>
+          <w:highlight w:val="white"/>
+        </w:rPr>
+        <w:t xml:space="preserve"> </w:t>
+      </w:r>
+      <w:r>
+        <w:rPr>
+          <w:rFonts w:ascii="宋体" w:eastAsia="宋体" w:cs="宋体"/>
+          <w:color w:val="008080"/>
+          <w:kern w:val="0"/>
+          <w:sz w:val="18"/>
+          <w:szCs w:val="18"/>
+          <w:highlight w:val="white"/>
+        </w:rPr>
+        <w:t>select</w:t>
+      </w:r>
+      <w:r>
+        <w:rPr>
+          <w:rFonts w:ascii="宋体" w:eastAsia="宋体" w:cs="宋体"/>
+          <w:color w:val="000000"/>
+          <w:kern w:val="0"/>
+          <w:sz w:val="18"/>
+          <w:szCs w:val="18"/>
+          <w:highlight w:val="white"/>
+        </w:rPr>
+        <w:t xml:space="preserve"> </w:t>
+      </w:r>
+      <w:r>
+        <w:rPr>
+          <w:rFonts w:ascii="宋体" w:eastAsia="宋体" w:cs="宋体"/>
+          <w:color w:val="000080"/>
+          <w:kern w:val="0"/>
+          <w:sz w:val="18"/>
+          <w:szCs w:val="18"/>
+          <w:highlight w:val="white"/>
+        </w:rPr>
+        <w:t>*</w:t>
+      </w:r>
+      <w:r>
+        <w:rPr>
+          <w:rFonts w:ascii="宋体" w:eastAsia="宋体" w:cs="宋体"/>
+          <w:color w:val="000000"/>
+          <w:kern w:val="0"/>
+          <w:sz w:val="18"/>
+          <w:szCs w:val="18"/>
+          <w:highlight w:val="white"/>
+        </w:rPr>
+        <w:t xml:space="preserve"> </w:t>
+      </w:r>
+      <w:r>
+        <w:rPr>
+          <w:rFonts w:ascii="宋体" w:eastAsia="宋体" w:cs="宋体"/>
+          <w:color w:val="008080"/>
+          <w:kern w:val="0"/>
+          <w:sz w:val="18"/>
+          <w:szCs w:val="18"/>
+          <w:highlight w:val="white"/>
+        </w:rPr>
+        <w:t>from</w:t>
+      </w:r>
+      <w:r>
+        <w:rPr>
+          <w:rFonts w:ascii="宋体" w:eastAsia="宋体" w:cs="宋体"/>
+          <w:color w:val="000000"/>
+          <w:kern w:val="0"/>
+          <w:sz w:val="18"/>
+          <w:szCs w:val="18"/>
+          <w:highlight w:val="white"/>
+        </w:rPr>
+        <w:t xml:space="preserve"> EMS.EMS_POLE</w:t>
+      </w:r>
+    </w:p>
+    <w:p>
+      <w:pPr>
+        <w:autoSpaceDE w:val="0"/>
+        <w:autoSpaceDN w:val="0"/>
+        <w:adjustRightInd w:val="0"/>
+        <w:jc w:val="left"/>
+        <w:rPr>
+          <w:rFonts w:ascii="宋体" w:eastAsia="宋体" w:cs="宋体"/>
+          <w:color w:val="000000"/>
+          <w:kern w:val="0"/>
+          <w:sz w:val="18"/>
+          <w:szCs w:val="18"/>
+          <w:highlight w:val="white"/>
+        </w:rPr>
+      </w:pPr>
+      <w:r>
+        <w:rPr>
+          <w:rFonts w:ascii="宋体" w:eastAsia="宋体" w:cs="宋体"/>
+          <w:color w:val="008080"/>
+          <w:kern w:val="0"/>
+          <w:sz w:val="18"/>
+          <w:szCs w:val="18"/>
+          <w:highlight w:val="white"/>
+        </w:rPr>
+        <w:t>update</w:t>
+      </w:r>
+      <w:r>
+        <w:rPr>
+          <w:rFonts w:ascii="宋体" w:eastAsia="宋体" w:cs="宋体"/>
+          <w:color w:val="000000"/>
+          <w:kern w:val="0"/>
+          <w:sz w:val="18"/>
+          <w:szCs w:val="18"/>
+          <w:highlight w:val="white"/>
+        </w:rPr>
+        <w:t xml:space="preserve"> EMS.EMS_POLE </w:t>
+      </w:r>
+      <w:r>
+        <w:rPr>
+          <w:rFonts w:ascii="宋体" w:eastAsia="宋体" w:cs="宋体"/>
+          <w:color w:val="008080"/>
+          <w:kern w:val="0"/>
+          <w:sz w:val="18"/>
+          <w:szCs w:val="18"/>
+          <w:highlight w:val="white"/>
+        </w:rPr>
+        <w:t>set</w:t>
+      </w:r>
+      <w:r>
+        <w:rPr>
+          <w:rFonts w:ascii="宋体" w:eastAsia="宋体" w:cs="宋体"/>
+          <w:color w:val="000000"/>
+          <w:kern w:val="0"/>
+          <w:sz w:val="18"/>
+          <w:szCs w:val="18"/>
+          <w:highlight w:val="white"/>
+        </w:rPr>
+        <w:t xml:space="preserve"> </w:t>
+      </w:r>
+      <w:r>
+        <w:rPr>
+          <w:rFonts w:ascii="宋体" w:eastAsia="宋体" w:cs="宋体"/>
+          <w:color w:val="008080"/>
+          <w:kern w:val="0"/>
+          <w:sz w:val="18"/>
+          <w:szCs w:val="18"/>
+          <w:highlight w:val="white"/>
+        </w:rPr>
+        <w:t>code</w:t>
+      </w:r>
+      <w:r>
+        <w:rPr>
+          <w:rFonts w:ascii="宋体" w:eastAsia="宋体" w:cs="宋体"/>
+          <w:color w:val="000080"/>
+          <w:kern w:val="0"/>
+          <w:sz w:val="18"/>
+          <w:szCs w:val="18"/>
+          <w:highlight w:val="white"/>
+        </w:rPr>
+        <w:t>=</w:t>
+      </w:r>
+      <w:r>
+        <w:rPr>
+          <w:rFonts w:ascii="宋体" w:eastAsia="宋体" w:cs="宋体"/>
+          <w:color w:val="008080"/>
+          <w:kern w:val="0"/>
+          <w:sz w:val="18"/>
+          <w:szCs w:val="18"/>
+          <w:highlight w:val="white"/>
+        </w:rPr>
+        <w:t>null</w:t>
+      </w:r>
+      <w:r>
+        <w:rPr>
+          <w:rFonts w:ascii="宋体" w:eastAsia="宋体" w:cs="宋体"/>
+          <w:color w:val="000080"/>
+          <w:kern w:val="0"/>
+          <w:sz w:val="18"/>
+          <w:szCs w:val="18"/>
+          <w:highlight w:val="white"/>
+        </w:rPr>
+        <w:t>;</w:t>
+      </w:r>
+    </w:p>
+    <w:p>
+      <w:pPr>
+        <w:autoSpaceDE w:val="0"/>
+        <w:autoSpaceDN w:val="0"/>
+        <w:adjustRightInd w:val="0"/>
+        <w:jc w:val="left"/>
+        <w:rPr>
+          <w:rFonts w:ascii="宋体" w:eastAsia="宋体" w:cs="宋体"/>
+          <w:color w:val="000000"/>
+          <w:kern w:val="0"/>
+          <w:sz w:val="18"/>
+          <w:szCs w:val="18"/>
+          <w:highlight w:val="white"/>
+        </w:rPr>
+      </w:pPr>
+      <w:r>
+        <w:rPr>
+          <w:rFonts w:ascii="宋体" w:eastAsia="宋体" w:cs="宋体"/>
+          <w:color w:val="008080"/>
+          <w:kern w:val="0"/>
+          <w:sz w:val="18"/>
+          <w:szCs w:val="18"/>
+          <w:highlight w:val="white"/>
+        </w:rPr>
+        <w:t>alter</w:t>
+      </w:r>
+      <w:r>
+        <w:rPr>
+          <w:rFonts w:ascii="宋体" w:eastAsia="宋体" w:cs="宋体"/>
+          <w:color w:val="000000"/>
+          <w:kern w:val="0"/>
+          <w:sz w:val="18"/>
+          <w:szCs w:val="18"/>
+          <w:highlight w:val="white"/>
+        </w:rPr>
+        <w:t xml:space="preserve"> </w:t>
+      </w:r>
+      <w:r>
+        <w:rPr>
+          <w:rFonts w:ascii="宋体" w:eastAsia="宋体" w:cs="宋体"/>
+          <w:color w:val="008080"/>
+          <w:kern w:val="0"/>
+          <w:sz w:val="18"/>
+          <w:szCs w:val="18"/>
+          <w:highlight w:val="white"/>
+        </w:rPr>
+        <w:t>table</w:t>
+      </w:r>
+      <w:r>
+        <w:rPr>
+          <w:rFonts w:ascii="宋体" w:eastAsia="宋体" w:cs="宋体"/>
+          <w:color w:val="000000"/>
+          <w:kern w:val="0"/>
+          <w:sz w:val="18"/>
+          <w:szCs w:val="18"/>
+          <w:highlight w:val="white"/>
+        </w:rPr>
+        <w:t xml:space="preserve"> EMS.EMS_POLE </w:t>
+      </w:r>
+      <w:r>
+        <w:rPr>
+          <w:rFonts w:ascii="宋体" w:eastAsia="宋体" w:cs="宋体"/>
+          <w:color w:val="008080"/>
+          <w:kern w:val="0"/>
+          <w:sz w:val="18"/>
+          <w:szCs w:val="18"/>
+          <w:highlight w:val="white"/>
+        </w:rPr>
+        <w:t>modify</w:t>
+      </w:r>
+      <w:r>
+        <w:rPr>
+          <w:rFonts w:ascii="宋体" w:eastAsia="宋体" w:cs="宋体"/>
+          <w:color w:val="000000"/>
+          <w:kern w:val="0"/>
+          <w:sz w:val="18"/>
+          <w:szCs w:val="18"/>
+          <w:highlight w:val="white"/>
+        </w:rPr>
+        <w:t xml:space="preserve"> </w:t>
+      </w:r>
+      <w:r>
+        <w:rPr>
+          <w:rFonts w:ascii="宋体" w:eastAsia="宋体" w:cs="宋体"/>
+          <w:color w:val="008080"/>
+          <w:kern w:val="0"/>
+          <w:sz w:val="18"/>
+          <w:szCs w:val="18"/>
+          <w:highlight w:val="white"/>
+        </w:rPr>
+        <w:t>code</w:t>
+      </w:r>
+      <w:r>
+        <w:rPr>
+          <w:rFonts w:ascii="宋体" w:eastAsia="宋体" w:cs="宋体"/>
+          <w:color w:val="000000"/>
+          <w:kern w:val="0"/>
+          <w:sz w:val="18"/>
+          <w:szCs w:val="18"/>
+          <w:highlight w:val="white"/>
+        </w:rPr>
+        <w:t xml:space="preserve"> </w:t>
+      </w:r>
+      <w:r>
+        <w:rPr>
+          <w:rFonts w:ascii="宋体" w:eastAsia="宋体" w:cs="宋体"/>
+          <w:color w:val="008080"/>
+          <w:kern w:val="0"/>
+          <w:sz w:val="18"/>
+          <w:szCs w:val="18"/>
+          <w:highlight w:val="white"/>
+        </w:rPr>
+        <w:t>number</w:t>
+      </w:r>
+      <w:r>
+        <w:rPr>
+          <w:rFonts w:ascii="宋体" w:eastAsia="宋体" w:cs="宋体"/>
+          <w:color w:val="000080"/>
+          <w:kern w:val="0"/>
+          <w:sz w:val="18"/>
+          <w:szCs w:val="18"/>
+          <w:highlight w:val="white"/>
+        </w:rPr>
+        <w:t>(</w:t>
+      </w:r>
+      <w:r>
+        <w:rPr>
+          <w:rFonts w:ascii="宋体" w:eastAsia="宋体" w:cs="宋体"/>
+          <w:color w:val="0000FF"/>
+          <w:kern w:val="0"/>
+          <w:sz w:val="18"/>
+          <w:szCs w:val="18"/>
+          <w:highlight w:val="white"/>
+        </w:rPr>
+        <w:t>10</w:t>
+      </w:r>
+      <w:r>
+        <w:rPr>
+          <w:rFonts w:ascii="宋体" w:eastAsia="宋体" w:cs="宋体"/>
+          <w:color w:val="000080"/>
+          <w:kern w:val="0"/>
+          <w:sz w:val="18"/>
+          <w:szCs w:val="18"/>
+          <w:highlight w:val="white"/>
+        </w:rPr>
+        <w:t>);</w:t>
+      </w:r>
+    </w:p>
+    <w:p>
+      <w:r>
+        <w:rPr>
+          <w:rFonts w:ascii="宋体" w:eastAsia="宋体" w:cs="宋体"/>
+          <w:color w:val="008080"/>
+          <w:kern w:val="0"/>
+          <w:sz w:val="18"/>
+          <w:szCs w:val="18"/>
+          <w:highlight w:val="white"/>
+        </w:rPr>
+        <w:t>update</w:t>
+      </w:r>
+      <w:r>
+        <w:rPr>
+          <w:rFonts w:ascii="宋体" w:eastAsia="宋体" w:cs="宋体"/>
+          <w:color w:val="000000"/>
+          <w:kern w:val="0"/>
+          <w:sz w:val="18"/>
+          <w:szCs w:val="18"/>
+          <w:highlight w:val="white"/>
+        </w:rPr>
+        <w:t xml:space="preserve"> EMS.EMS_POLE a </w:t>
+      </w:r>
+      <w:r>
+        <w:rPr>
+          <w:rFonts w:ascii="宋体" w:eastAsia="宋体" w:cs="宋体"/>
+          <w:color w:val="008080"/>
+          <w:kern w:val="0"/>
+          <w:sz w:val="18"/>
+          <w:szCs w:val="18"/>
+          <w:highlight w:val="white"/>
+        </w:rPr>
+        <w:t>set</w:t>
+      </w:r>
+      <w:r>
+        <w:rPr>
+          <w:rFonts w:ascii="宋体" w:eastAsia="宋体" w:cs="宋体"/>
+          <w:color w:val="000000"/>
+          <w:kern w:val="0"/>
+          <w:sz w:val="18"/>
+          <w:szCs w:val="18"/>
+          <w:highlight w:val="white"/>
+        </w:rPr>
+        <w:t xml:space="preserve"> a.code</w:t>
+      </w:r>
+      <w:r>
+        <w:rPr>
+          <w:rFonts w:ascii="宋体" w:eastAsia="宋体" w:cs="宋体"/>
+          <w:color w:val="000080"/>
+          <w:kern w:val="0"/>
+          <w:sz w:val="18"/>
+          <w:szCs w:val="18"/>
+          <w:highlight w:val="white"/>
+        </w:rPr>
+        <w:t>=(</w:t>
+      </w:r>
+      <w:r>
+        <w:rPr>
+          <w:rFonts w:ascii="宋体" w:eastAsia="宋体" w:cs="宋体"/>
+          <w:color w:val="008080"/>
+          <w:kern w:val="0"/>
+          <w:sz w:val="18"/>
+          <w:szCs w:val="18"/>
+          <w:highlight w:val="white"/>
+        </w:rPr>
+        <w:t>select</w:t>
+      </w:r>
+      <w:r>
+        <w:rPr>
+          <w:rFonts w:ascii="宋体" w:eastAsia="宋体" w:cs="宋体"/>
+          <w:color w:val="000000"/>
+          <w:kern w:val="0"/>
+          <w:sz w:val="18"/>
+          <w:szCs w:val="18"/>
+          <w:highlight w:val="white"/>
+        </w:rPr>
+        <w:t xml:space="preserve"> </w:t>
+      </w:r>
+      <w:r>
+        <w:rPr>
+          <w:rFonts w:ascii="宋体" w:eastAsia="宋体" w:cs="宋体"/>
+          <w:color w:val="008080"/>
+          <w:kern w:val="0"/>
+          <w:sz w:val="18"/>
+          <w:szCs w:val="18"/>
+          <w:highlight w:val="white"/>
+        </w:rPr>
+        <w:t>code</w:t>
+      </w:r>
+      <w:r>
+        <w:rPr>
+          <w:rFonts w:ascii="宋体" w:eastAsia="宋体" w:cs="宋体"/>
+          <w:color w:val="000000"/>
+          <w:kern w:val="0"/>
+          <w:sz w:val="18"/>
+          <w:szCs w:val="18"/>
+          <w:highlight w:val="white"/>
+        </w:rPr>
+        <w:t xml:space="preserve"> </w:t>
+      </w:r>
+      <w:r>
+        <w:rPr>
+          <w:rFonts w:ascii="宋体" w:eastAsia="宋体" w:cs="宋体"/>
+          <w:color w:val="008080"/>
+          <w:kern w:val="0"/>
+          <w:sz w:val="18"/>
+          <w:szCs w:val="18"/>
+          <w:highlight w:val="white"/>
+        </w:rPr>
+        <w:t>from</w:t>
+      </w:r>
+      <w:r>
+        <w:rPr>
+          <w:rFonts w:ascii="宋体" w:eastAsia="宋体" w:cs="宋体"/>
+          <w:color w:val="000000"/>
+          <w:kern w:val="0"/>
+          <w:sz w:val="18"/>
+          <w:szCs w:val="18"/>
+          <w:highlight w:val="white"/>
+        </w:rPr>
+        <w:t xml:space="preserve"> EMS.EMS_POLE_bak b </w:t>
+      </w:r>
+      <w:r>
+        <w:rPr>
+          <w:rFonts w:ascii="宋体" w:eastAsia="宋体" w:cs="宋体"/>
+          <w:color w:val="008080"/>
+          <w:kern w:val="0"/>
+          <w:sz w:val="18"/>
+          <w:szCs w:val="18"/>
+          <w:highlight w:val="white"/>
+        </w:rPr>
+        <w:t>where</w:t>
+      </w:r>
+      <w:r>
+        <w:rPr>
+          <w:rFonts w:ascii="宋体" w:eastAsia="宋体" w:cs="宋体"/>
+          <w:color w:val="000000"/>
+          <w:kern w:val="0"/>
+          <w:sz w:val="18"/>
+          <w:szCs w:val="18"/>
+          <w:highlight w:val="white"/>
+        </w:rPr>
+        <w:t xml:space="preserve"> a.id</w:t>
+      </w:r>
+      <w:r>
+        <w:rPr>
+          <w:rFonts w:ascii="宋体" w:eastAsia="宋体" w:cs="宋体"/>
+          <w:color w:val="000080"/>
+          <w:kern w:val="0"/>
+          <w:sz w:val="18"/>
+          <w:szCs w:val="18"/>
+          <w:highlight w:val="white"/>
+        </w:rPr>
+        <w:t>=</w:t>
+      </w:r>
+      <w:r>
+        <w:rPr>
+          <w:rFonts w:ascii="宋体" w:eastAsia="宋体" w:cs="宋体"/>
+          <w:color w:val="000000"/>
+          <w:kern w:val="0"/>
+          <w:sz w:val="18"/>
+          <w:szCs w:val="18"/>
+          <w:highlight w:val="white"/>
+        </w:rPr>
+        <w:t>b.id</w:t>
+      </w:r>
+      <w:r>
+        <w:rPr>
+          <w:rFonts w:ascii="宋体" w:eastAsia="宋体" w:cs="宋体"/>
+          <w:color w:val="000080"/>
+          <w:kern w:val="0"/>
+          <w:sz w:val="18"/>
+          <w:szCs w:val="18"/>
+          <w:highlight w:val="white"/>
+        </w:rPr>
+        <w:t>)</w:t>
+      </w:r>
+    </w:p>
+    <w:p>
+      <w:pPr>
+        <w:pStyle w:val="1"/>
+      </w:pPr>
+      <w:r>
+        <w:rPr>
+          <w:rFonts w:hint="eastAsia"/>
+        </w:rPr>
+        <w:lastRenderedPageBreak/>
+        <w:t>(</w:t>
+      </w:r>
+      <w:r>
+        <w:rPr>
+          <w:rFonts w:hint="eastAsia"/>
+        </w:rPr>
+        <w:t>完成</w:t>
+      </w:r>
+      <w:r>
+        <w:rPr>
+          <w:rFonts w:hint="eastAsia"/>
+        </w:rPr>
+        <w:t>)</w:t>
+      </w:r>
+      <w:r>
+        <w:rPr>
+          <w:rFonts w:hint="eastAsia"/>
+        </w:rPr>
+        <w:t>2014-12-04</w:t>
+      </w:r>
+    </w:p>
+    <w:p>
+      <w:pPr>
+        <w:pStyle w:val="2"/>
+      </w:pPr>
+      <w:r>
+        <w:rPr>
+          <w:rFonts w:hint="eastAsia"/>
+        </w:rPr>
+        <w:t>添加杆位编号</w:t>
       </w:r>
     </w:p>
     <w:p>
@@ -3063,10 +3595,10 @@
           <w:noProof/>
         </w:rPr>
         <w:drawing>
-          <wp:inline distT="0" distB="0" distL="0" distR="0" wp14:anchorId="7BB1A987" wp14:editId="4189E0F3">
-            <wp:extent cx="5274310" cy="1009078"/>
-            <wp:effectExtent l="0" t="0" r="2540" b="635"/>
-            <wp:docPr id="22" name="图片 22"/>
+          <wp:inline distT="0" distB="0" distL="0" distR="0" wp14:anchorId="4BF606C5" wp14:editId="2E3E32D3">
+            <wp:extent cx="5274310" cy="3511323"/>
+            <wp:effectExtent l="0" t="0" r="2540" b="0"/>
+            <wp:docPr id="5" name="图片 5"/>
             <wp:cNvGraphicFramePr>
               <a:graphicFrameLocks xmlns:a="http://schemas.openxmlformats.org/drawingml/2006/main" noChangeAspect="1"/>
             </wp:cNvGraphicFramePr>
@@ -3086,7 +3618,7 @@
                   <pic:spPr>
                     <a:xfrm>
                       <a:off x="0" y="0"/>
-                      <a:ext cx="5274310" cy="1009078"/>
+                      <a:ext cx="5274310" cy="3511323"/>
                     </a:xfrm>
                     <a:prstGeom prst="rect">
                       <a:avLst/>
@@ -3100,27 +3632,15 @@
       </w:r>
     </w:p>
     <w:p>
-      <w:pPr>
-        <w:pStyle w:val="2"/>
-      </w:pPr>
-      <w:r>
-        <w:rPr>
-          <w:rFonts w:hint="eastAsia"/>
-        </w:rPr>
-        <w:lastRenderedPageBreak/>
-        <w:t>生成维修单添加规格</w:t>
-      </w:r>
-    </w:p>
-    <w:p>
       <w:r>
         <w:rPr>
           <w:noProof/>
         </w:rPr>
         <w:drawing>
-          <wp:inline distT="0" distB="0" distL="0" distR="0" wp14:anchorId="5923FEEA" wp14:editId="2CE5864E">
-            <wp:extent cx="5274310" cy="1560317"/>
-            <wp:effectExtent l="0" t="0" r="2540" b="1905"/>
-            <wp:docPr id="24" name="图片 24"/>
+          <wp:inline distT="0" distB="0" distL="0" distR="0" wp14:anchorId="2036F36C" wp14:editId="68A6D250">
+            <wp:extent cx="3762375" cy="1771650"/>
+            <wp:effectExtent l="0" t="0" r="9525" b="0"/>
+            <wp:docPr id="17" name="图片 17"/>
             <wp:cNvGraphicFramePr>
               <a:graphicFrameLocks xmlns:a="http://schemas.openxmlformats.org/drawingml/2006/main" noChangeAspect="1"/>
             </wp:cNvGraphicFramePr>
@@ -3140,7 +3660,7 @@
                   <pic:spPr>
                     <a:xfrm>
                       <a:off x="0" y="0"/>
-                      <a:ext cx="5274310" cy="1560317"/>
+                      <a:ext cx="3762375" cy="1771650"/>
                     </a:xfrm>
                     <a:prstGeom prst="rect">
                       <a:avLst/>
@@ -3155,50 +3675,14 @@
     </w:p>
     <w:p>
       <w:pPr>
-        <w:pStyle w:val="1"/>
-      </w:pPr>
-      <w:r>
-        <w:rPr>
-          <w:rFonts w:hint="eastAsia"/>
-        </w:rPr>
-        <w:t>(</w:t>
-      </w:r>
-      <w:r>
-        <w:rPr>
-          <w:rFonts w:hint="eastAsia"/>
-        </w:rPr>
-        <w:t>完成</w:t>
-      </w:r>
-      <w:r>
-        <w:rPr>
-          <w:rFonts w:hint="eastAsia"/>
-        </w:rPr>
-        <w:t>)</w:t>
-      </w:r>
-      <w:r>
-        <w:rPr>
-          <w:rFonts w:hint="eastAsia"/>
-        </w:rPr>
-        <w:t>2014-12-03</w:t>
-      </w:r>
-    </w:p>
-    <w:p>
-      <w:pPr>
         <w:pStyle w:val="2"/>
       </w:pPr>
       <w:r>
         <w:rPr>
           <w:rFonts w:hint="eastAsia"/>
         </w:rPr>
-        <w:t>订单录入价格修改</w:t>
-      </w:r>
-    </w:p>
-    <w:p>
-      <w:r>
-        <w:rPr>
-          <w:rFonts w:hint="eastAsia"/>
-        </w:rPr>
-        <w:t>修复修改数目时，价格不会变的问题</w:t>
+        <w:lastRenderedPageBreak/>
+        <w:t>片区管理添加杆位标号</w:t>
       </w:r>
     </w:p>
     <w:p>
@@ -3207,10 +3691,10 @@
           <w:noProof/>
         </w:rPr>
         <w:drawing>
-          <wp:inline distT="0" distB="0" distL="0" distR="0" wp14:anchorId="44F2F2BD" wp14:editId="4721AF49">
-            <wp:extent cx="5274310" cy="1002363"/>
-            <wp:effectExtent l="0" t="0" r="2540" b="7620"/>
-            <wp:docPr id="18" name="图片 18"/>
+          <wp:inline distT="0" distB="0" distL="0" distR="0" wp14:anchorId="226E0921" wp14:editId="763FF030">
+            <wp:extent cx="5274310" cy="2086527"/>
+            <wp:effectExtent l="0" t="0" r="2540" b="9525"/>
+            <wp:docPr id="19" name="图片 19"/>
             <wp:cNvGraphicFramePr>
               <a:graphicFrameLocks xmlns:a="http://schemas.openxmlformats.org/drawingml/2006/main" noChangeAspect="1"/>
             </wp:cNvGraphicFramePr>
@@ -3230,7 +3714,7 @@
                   <pic:spPr>
                     <a:xfrm>
                       <a:off x="0" y="0"/>
-                      <a:ext cx="5274310" cy="1002363"/>
+                      <a:ext cx="5274310" cy="2086527"/>
                     </a:xfrm>
                     <a:prstGeom prst="rect">
                       <a:avLst/>
@@ -3251,20 +3735,19 @@
         <w:rPr>
           <w:rFonts w:hint="eastAsia"/>
         </w:rPr>
-        <w:t>订单录入增加大类的选择，和规格，</w:t>
-      </w:r>
-    </w:p>
-    <w:p/>
+        <w:t>调拨出库增加规格</w:t>
+      </w:r>
+    </w:p>
     <w:p>
       <w:r>
         <w:rPr>
           <w:noProof/>
         </w:rPr>
         <w:drawing>
-          <wp:inline distT="0" distB="0" distL="0" distR="0" wp14:anchorId="5A7C55B1" wp14:editId="00EB007B">
-            <wp:extent cx="5274310" cy="1514533"/>
-            <wp:effectExtent l="0" t="0" r="2540" b="9525"/>
-            <wp:docPr id="8" name="图片 8"/>
+          <wp:inline distT="0" distB="0" distL="0" distR="0" wp14:anchorId="4BAC847B" wp14:editId="73BA6C50">
+            <wp:extent cx="5274310" cy="1255701"/>
+            <wp:effectExtent l="0" t="0" r="2540" b="1905"/>
+            <wp:docPr id="20" name="图片 20"/>
             <wp:cNvGraphicFramePr>
               <a:graphicFrameLocks xmlns:a="http://schemas.openxmlformats.org/drawingml/2006/main" noChangeAspect="1"/>
             </wp:cNvGraphicFramePr>
@@ -3284,7 +3767,7 @@
                   <pic:spPr>
                     <a:xfrm>
                       <a:off x="0" y="0"/>
-                      <a:ext cx="5274310" cy="1514533"/>
+                      <a:ext cx="5274310" cy="1255701"/>
                     </a:xfrm>
                     <a:prstGeom prst="rect">
                       <a:avLst/>
@@ -3297,7 +3780,6 @@
         </w:drawing>
       </w:r>
     </w:p>
-    <w:p/>
     <w:p>
       <w:pPr>
         <w:pStyle w:val="2"/>
@@ -3306,8 +3788,7 @@
         <w:rPr>
           <w:rFonts w:hint="eastAsia"/>
         </w:rPr>
-        <w:lastRenderedPageBreak/>
-        <w:t>品名选择，增加规格和型号</w:t>
+        <w:t>调拨单查询添加规格</w:t>
       </w:r>
     </w:p>
     <w:p>
@@ -3316,10 +3797,10 @@
           <w:noProof/>
         </w:rPr>
         <w:drawing>
-          <wp:inline distT="0" distB="0" distL="0" distR="0" wp14:anchorId="159F559F" wp14:editId="6C8A2372">
-            <wp:extent cx="5274310" cy="2879505"/>
+          <wp:inline distT="0" distB="0" distL="0" distR="0" wp14:anchorId="2A7CAEA8" wp14:editId="5699300E">
+            <wp:extent cx="5274310" cy="1088437"/>
             <wp:effectExtent l="0" t="0" r="2540" b="0"/>
-            <wp:docPr id="1" name="图片 1"/>
+            <wp:docPr id="21" name="图片 21"/>
             <wp:cNvGraphicFramePr>
               <a:graphicFrameLocks xmlns:a="http://schemas.openxmlformats.org/drawingml/2006/main" noChangeAspect="1"/>
             </wp:cNvGraphicFramePr>
@@ -3339,7 +3820,7 @@
                   <pic:spPr>
                     <a:xfrm>
                       <a:off x="0" y="0"/>
-                      <a:ext cx="5274310" cy="2879505"/>
+                      <a:ext cx="5274310" cy="1088437"/>
                     </a:xfrm>
                     <a:prstGeom prst="rect">
                       <a:avLst/>
@@ -3360,7 +3841,7 @@
         <w:rPr>
           <w:rFonts w:hint="eastAsia"/>
         </w:rPr>
-        <w:t>在规格的地方，鼠标放上去会有提示</w:t>
+        <w:t>调拨入库增加规格</w:t>
       </w:r>
     </w:p>
     <w:p>
@@ -3369,10 +3850,10 @@
           <w:noProof/>
         </w:rPr>
         <w:drawing>
-          <wp:inline distT="0" distB="0" distL="0" distR="0" wp14:anchorId="65197D16" wp14:editId="36791F47">
-            <wp:extent cx="5274310" cy="2246465"/>
-            <wp:effectExtent l="0" t="0" r="2540" b="1905"/>
-            <wp:docPr id="9" name="图片 9"/>
+          <wp:inline distT="0" distB="0" distL="0" distR="0" wp14:anchorId="7BB1A987" wp14:editId="4189E0F3">
+            <wp:extent cx="5274310" cy="1009078"/>
+            <wp:effectExtent l="0" t="0" r="2540" b="635"/>
+            <wp:docPr id="22" name="图片 22"/>
             <wp:cNvGraphicFramePr>
               <a:graphicFrameLocks xmlns:a="http://schemas.openxmlformats.org/drawingml/2006/main" noChangeAspect="1"/>
             </wp:cNvGraphicFramePr>
@@ -3392,7 +3873,7 @@
                   <pic:spPr>
                     <a:xfrm>
                       <a:off x="0" y="0"/>
-                      <a:ext cx="5274310" cy="2246465"/>
+                      <a:ext cx="5274310" cy="1009078"/>
                     </a:xfrm>
                     <a:prstGeom prst="rect">
                       <a:avLst/>
@@ -3414,7 +3895,7 @@
           <w:rFonts w:hint="eastAsia"/>
         </w:rPr>
         <w:lastRenderedPageBreak/>
-        <w:t>条码导出增加规格和提示</w:t>
+        <w:t>生成维修单添加规格</w:t>
       </w:r>
     </w:p>
     <w:p>
@@ -3423,10 +3904,10 @@
           <w:noProof/>
         </w:rPr>
         <w:drawing>
-          <wp:inline distT="0" distB="0" distL="0" distR="0" wp14:anchorId="03A89474" wp14:editId="7451E625">
-            <wp:extent cx="5274310" cy="1511481"/>
-            <wp:effectExtent l="0" t="0" r="2540" b="0"/>
-            <wp:docPr id="10" name="图片 10"/>
+          <wp:inline distT="0" distB="0" distL="0" distR="0" wp14:anchorId="5923FEEA" wp14:editId="2CE5864E">
+            <wp:extent cx="5274310" cy="1560317"/>
+            <wp:effectExtent l="0" t="0" r="2540" b="1905"/>
+            <wp:docPr id="24" name="图片 24"/>
             <wp:cNvGraphicFramePr>
               <a:graphicFrameLocks xmlns:a="http://schemas.openxmlformats.org/drawingml/2006/main" noChangeAspect="1"/>
             </wp:cNvGraphicFramePr>
@@ -3446,7 +3927,7 @@
                   <pic:spPr>
                     <a:xfrm>
                       <a:off x="0" y="0"/>
-                      <a:ext cx="5274310" cy="1511481"/>
+                      <a:ext cx="5274310" cy="1560317"/>
                     </a:xfrm>
                     <a:prstGeom prst="rect">
                       <a:avLst/>
@@ -3461,13 +3942,50 @@
     </w:p>
     <w:p>
       <w:pPr>
+        <w:pStyle w:val="1"/>
+      </w:pPr>
+      <w:r>
+        <w:rPr>
+          <w:rFonts w:hint="eastAsia"/>
+        </w:rPr>
+        <w:t>(</w:t>
+      </w:r>
+      <w:r>
+        <w:rPr>
+          <w:rFonts w:hint="eastAsia"/>
+        </w:rPr>
+        <w:t>完成</w:t>
+      </w:r>
+      <w:r>
+        <w:rPr>
+          <w:rFonts w:hint="eastAsia"/>
+        </w:rPr>
+        <w:t>)</w:t>
+      </w:r>
+      <w:r>
+        <w:rPr>
+          <w:rFonts w:hint="eastAsia"/>
+        </w:rPr>
+        <w:t>2014-12-03</w:t>
+      </w:r>
+    </w:p>
+    <w:p>
+      <w:pPr>
         <w:pStyle w:val="2"/>
       </w:pPr>
       <w:r>
         <w:rPr>
           <w:rFonts w:hint="eastAsia"/>
         </w:rPr>
-        <w:t>新设备入库添加规格和提示</w:t>
+        <w:t>订单录入价格修改</w:t>
+      </w:r>
+    </w:p>
+    <w:p>
+      <w:r>
+        <w:rPr>
+          <w:rFonts w:hint="eastAsia"/>
+        </w:rPr>
+        <w:t>修复修改数目时，价格不会变的问题</w:t>
       </w:r>
     </w:p>
     <w:p>
@@ -3476,10 +3994,10 @@
           <w:noProof/>
         </w:rPr>
         <w:drawing>
-          <wp:inline distT="0" distB="0" distL="0" distR="0" wp14:anchorId="4AE2FD41" wp14:editId="737094C5">
-            <wp:extent cx="5274310" cy="1557875"/>
-            <wp:effectExtent l="0" t="0" r="2540" b="4445"/>
-            <wp:docPr id="11" name="图片 11"/>
+          <wp:inline distT="0" distB="0" distL="0" distR="0" wp14:anchorId="44F2F2BD" wp14:editId="4721AF49">
+            <wp:extent cx="5274310" cy="1002363"/>
+            <wp:effectExtent l="0" t="0" r="2540" b="7620"/>
+            <wp:docPr id="18" name="图片 18"/>
             <wp:cNvGraphicFramePr>
               <a:graphicFrameLocks xmlns:a="http://schemas.openxmlformats.org/drawingml/2006/main" noChangeAspect="1"/>
             </wp:cNvGraphicFramePr>
@@ -3499,7 +4017,7 @@
                   <pic:spPr>
                     <a:xfrm>
                       <a:off x="0" y="0"/>
-                      <a:ext cx="5274310" cy="1557875"/>
+                      <a:ext cx="5274310" cy="1002363"/>
                     </a:xfrm>
                     <a:prstGeom prst="rect">
                       <a:avLst/>
@@ -3512,28 +4030,28 @@
         </w:drawing>
       </w:r>
     </w:p>
+    <w:p>
+      <w:pPr>
+        <w:pStyle w:val="2"/>
+      </w:pPr>
+      <w:r>
+        <w:rPr>
+          <w:rFonts w:hint="eastAsia"/>
+        </w:rPr>
+        <w:t>订单录入增加大类的选择，和规格，</w:t>
+      </w:r>
+    </w:p>
     <w:p/>
     <w:p>
-      <w:pPr>
-        <w:pStyle w:val="2"/>
-      </w:pPr>
-      <w:r>
-        <w:rPr>
-          <w:rFonts w:hint="eastAsia"/>
-        </w:rPr>
-        <w:t>如果记录查询增加规格和提示</w:t>
-      </w:r>
-    </w:p>
-    <w:p>
       <w:r>
         <w:rPr>
           <w:noProof/>
         </w:rPr>
         <w:drawing>
-          <wp:inline distT="0" distB="0" distL="0" distR="0" wp14:anchorId="02A67699" wp14:editId="7CCE7889">
-            <wp:extent cx="5274310" cy="1662262"/>
-            <wp:effectExtent l="0" t="0" r="2540" b="0"/>
-            <wp:docPr id="12" name="图片 12"/>
+          <wp:inline distT="0" distB="0" distL="0" distR="0" wp14:anchorId="5A7C55B1" wp14:editId="00EB007B">
+            <wp:extent cx="5274310" cy="1514533"/>
+            <wp:effectExtent l="0" t="0" r="2540" b="9525"/>
+            <wp:docPr id="8" name="图片 8"/>
             <wp:cNvGraphicFramePr>
               <a:graphicFrameLocks xmlns:a="http://schemas.openxmlformats.org/drawingml/2006/main" noChangeAspect="1"/>
             </wp:cNvGraphicFramePr>
@@ -3553,7 +4071,7 @@
                   <pic:spPr>
                     <a:xfrm>
                       <a:off x="0" y="0"/>
-                      <a:ext cx="5274310" cy="1662262"/>
+                      <a:ext cx="5274310" cy="1514533"/>
                     </a:xfrm>
                     <a:prstGeom prst="rect">
                       <a:avLst/>
@@ -3566,6 +4084,7 @@
         </w:drawing>
       </w:r>
     </w:p>
+    <w:p/>
     <w:p>
       <w:pPr>
         <w:pStyle w:val="2"/>
@@ -3575,7 +4094,7 @@
           <w:rFonts w:hint="eastAsia"/>
         </w:rPr>
         <w:lastRenderedPageBreak/>
-        <w:t>库存查询增加规格和提示</w:t>
+        <w:t>品名选择，增加规格和型号</w:t>
       </w:r>
     </w:p>
     <w:p>
@@ -3584,10 +4103,10 @@
           <w:noProof/>
         </w:rPr>
         <w:drawing>
-          <wp:inline distT="0" distB="0" distL="0" distR="0" wp14:anchorId="48F4F244" wp14:editId="0B544608">
-            <wp:extent cx="5274310" cy="2783664"/>
+          <wp:inline distT="0" distB="0" distL="0" distR="0" wp14:anchorId="159F559F" wp14:editId="6C8A2372">
+            <wp:extent cx="5274310" cy="2879505"/>
             <wp:effectExtent l="0" t="0" r="2540" b="0"/>
-            <wp:docPr id="13" name="图片 13"/>
+            <wp:docPr id="1" name="图片 1"/>
             <wp:cNvGraphicFramePr>
               <a:graphicFrameLocks xmlns:a="http://schemas.openxmlformats.org/drawingml/2006/main" noChangeAspect="1"/>
             </wp:cNvGraphicFramePr>
@@ -3607,7 +4126,7 @@
                   <pic:spPr>
                     <a:xfrm>
                       <a:off x="0" y="0"/>
-                      <a:ext cx="5274310" cy="2783664"/>
+                      <a:ext cx="5274310" cy="2879505"/>
                     </a:xfrm>
                     <a:prstGeom prst="rect">
                       <a:avLst/>
@@ -3620,7 +4139,6 @@
         </w:drawing>
       </w:r>
     </w:p>
-    <w:p/>
     <w:p>
       <w:pPr>
         <w:pStyle w:val="2"/>
@@ -3629,13 +4147,7 @@
         <w:rPr>
           <w:rFonts w:hint="eastAsia"/>
         </w:rPr>
-        <w:t>领用增加规格</w:t>
-      </w:r>
-      <w:r>
-        <w:rPr>
-          <w:rFonts w:hint="eastAsia"/>
-        </w:rPr>
-        <w:t>和提示</w:t>
+        <w:t>在规格的地方，鼠标放上去会有提示</w:t>
       </w:r>
     </w:p>
     <w:p>
@@ -3644,10 +4156,10 @@
           <w:noProof/>
         </w:rPr>
         <w:drawing>
-          <wp:inline distT="0" distB="0" distL="0" distR="0" wp14:anchorId="64305255" wp14:editId="2DF6259D">
-            <wp:extent cx="5274310" cy="1737958"/>
-            <wp:effectExtent l="0" t="0" r="2540" b="0"/>
-            <wp:docPr id="14" name="图片 14"/>
+          <wp:inline distT="0" distB="0" distL="0" distR="0" wp14:anchorId="65197D16" wp14:editId="36791F47">
+            <wp:extent cx="5274310" cy="2246465"/>
+            <wp:effectExtent l="0" t="0" r="2540" b="1905"/>
+            <wp:docPr id="9" name="图片 9"/>
             <wp:cNvGraphicFramePr>
               <a:graphicFrameLocks xmlns:a="http://schemas.openxmlformats.org/drawingml/2006/main" noChangeAspect="1"/>
             </wp:cNvGraphicFramePr>
@@ -3667,7 +4179,7 @@
                   <pic:spPr>
                     <a:xfrm>
                       <a:off x="0" y="0"/>
-                      <a:ext cx="5274310" cy="1737958"/>
+                      <a:ext cx="5274310" cy="2246465"/>
                     </a:xfrm>
                     <a:prstGeom prst="rect">
                       <a:avLst/>
@@ -3680,7 +4192,6 @@
         </w:drawing>
       </w:r>
     </w:p>
-    <w:p/>
     <w:p>
       <w:pPr>
         <w:pStyle w:val="2"/>
@@ -3689,7 +4200,8 @@
         <w:rPr>
           <w:rFonts w:hint="eastAsia"/>
         </w:rPr>
-        <w:t>领用返回增加规格和提示</w:t>
+        <w:lastRenderedPageBreak/>
+        <w:t>条码导出增加规格和提示</w:t>
       </w:r>
     </w:p>
     <w:p>
@@ -3698,10 +4210,10 @@
           <w:noProof/>
         </w:rPr>
         <w:drawing>
-          <wp:inline distT="0" distB="0" distL="0" distR="0" wp14:anchorId="670C2282" wp14:editId="52ACC3A5">
-            <wp:extent cx="5274310" cy="1533457"/>
+          <wp:inline distT="0" distB="0" distL="0" distR="0" wp14:anchorId="03A89474" wp14:editId="7451E625">
+            <wp:extent cx="5274310" cy="1511481"/>
             <wp:effectExtent l="0" t="0" r="2540" b="0"/>
-            <wp:docPr id="15" name="图片 15"/>
+            <wp:docPr id="10" name="图片 10"/>
             <wp:cNvGraphicFramePr>
               <a:graphicFrameLocks xmlns:a="http://schemas.openxmlformats.org/drawingml/2006/main" noChangeAspect="1"/>
             </wp:cNvGraphicFramePr>
@@ -3721,7 +4233,7 @@
                   <pic:spPr>
                     <a:xfrm>
                       <a:off x="0" y="0"/>
-                      <a:ext cx="5274310" cy="1533457"/>
+                      <a:ext cx="5274310" cy="1511481"/>
                     </a:xfrm>
                     <a:prstGeom prst="rect">
                       <a:avLst/>
@@ -3742,8 +4254,7 @@
         <w:rPr>
           <w:rFonts w:hint="eastAsia"/>
         </w:rPr>
-        <w:lastRenderedPageBreak/>
-        <w:t>领用记录查询</w:t>
+        <w:t>新设备入库添加规格和提示</w:t>
       </w:r>
     </w:p>
     <w:p>
@@ -3752,10 +4263,10 @@
           <w:noProof/>
         </w:rPr>
         <w:drawing>
-          <wp:inline distT="0" distB="0" distL="0" distR="0" wp14:anchorId="7C3148BD" wp14:editId="38E2BA46">
-            <wp:extent cx="5274310" cy="1136663"/>
-            <wp:effectExtent l="0" t="0" r="2540" b="6350"/>
-            <wp:docPr id="16" name="图片 16"/>
+          <wp:inline distT="0" distB="0" distL="0" distR="0" wp14:anchorId="4AE2FD41" wp14:editId="737094C5">
+            <wp:extent cx="5274310" cy="1557875"/>
+            <wp:effectExtent l="0" t="0" r="2540" b="4445"/>
+            <wp:docPr id="11" name="图片 11"/>
             <wp:cNvGraphicFramePr>
               <a:graphicFrameLocks xmlns:a="http://schemas.openxmlformats.org/drawingml/2006/main" noChangeAspect="1"/>
             </wp:cNvGraphicFramePr>
@@ -3775,6 +4286,282 @@
                   <pic:spPr>
                     <a:xfrm>
                       <a:off x="0" y="0"/>
+                      <a:ext cx="5274310" cy="1557875"/>
+                    </a:xfrm>
+                    <a:prstGeom prst="rect">
+                      <a:avLst/>
+                    </a:prstGeom>
+                  </pic:spPr>
+                </pic:pic>
+              </a:graphicData>
+            </a:graphic>
+          </wp:inline>
+        </w:drawing>
+      </w:r>
+    </w:p>
+    <w:p/>
+    <w:p>
+      <w:pPr>
+        <w:pStyle w:val="2"/>
+      </w:pPr>
+      <w:r>
+        <w:rPr>
+          <w:rFonts w:hint="eastAsia"/>
+        </w:rPr>
+        <w:t>如果记录查询增加规格和提示</w:t>
+      </w:r>
+    </w:p>
+    <w:p>
+      <w:r>
+        <w:rPr>
+          <w:noProof/>
+        </w:rPr>
+        <w:drawing>
+          <wp:inline distT="0" distB="0" distL="0" distR="0" wp14:anchorId="02A67699" wp14:editId="7CCE7889">
+            <wp:extent cx="5274310" cy="1662262"/>
+            <wp:effectExtent l="0" t="0" r="2540" b="0"/>
+            <wp:docPr id="12" name="图片 12"/>
+            <wp:cNvGraphicFramePr>
+              <a:graphicFrameLocks xmlns:a="http://schemas.openxmlformats.org/drawingml/2006/main" noChangeAspect="1"/>
+            </wp:cNvGraphicFramePr>
+            <a:graphic xmlns:a="http://schemas.openxmlformats.org/drawingml/2006/main">
+              <a:graphicData uri="http://schemas.openxmlformats.org/drawingml/2006/picture">
+                <pic:pic xmlns:pic="http://schemas.openxmlformats.org/drawingml/2006/picture">
+                  <pic:nvPicPr>
+                    <pic:cNvPr id="0" name=""/>
+                    <pic:cNvPicPr/>
+                  </pic:nvPicPr>
+                  <pic:blipFill>
+                    <a:blip r:embed="rId47"/>
+                    <a:stretch>
+                      <a:fillRect/>
+                    </a:stretch>
+                  </pic:blipFill>
+                  <pic:spPr>
+                    <a:xfrm>
+                      <a:off x="0" y="0"/>
+                      <a:ext cx="5274310" cy="1662262"/>
+                    </a:xfrm>
+                    <a:prstGeom prst="rect">
+                      <a:avLst/>
+                    </a:prstGeom>
+                  </pic:spPr>
+                </pic:pic>
+              </a:graphicData>
+            </a:graphic>
+          </wp:inline>
+        </w:drawing>
+      </w:r>
+    </w:p>
+    <w:p>
+      <w:pPr>
+        <w:pStyle w:val="2"/>
+      </w:pPr>
+      <w:r>
+        <w:rPr>
+          <w:rFonts w:hint="eastAsia"/>
+        </w:rPr>
+        <w:lastRenderedPageBreak/>
+        <w:t>库存查询增加规格和提示</w:t>
+      </w:r>
+    </w:p>
+    <w:p>
+      <w:r>
+        <w:rPr>
+          <w:noProof/>
+        </w:rPr>
+        <w:drawing>
+          <wp:inline distT="0" distB="0" distL="0" distR="0" wp14:anchorId="48F4F244" wp14:editId="0B544608">
+            <wp:extent cx="5274310" cy="2783664"/>
+            <wp:effectExtent l="0" t="0" r="2540" b="0"/>
+            <wp:docPr id="13" name="图片 13"/>
+            <wp:cNvGraphicFramePr>
+              <a:graphicFrameLocks xmlns:a="http://schemas.openxmlformats.org/drawingml/2006/main" noChangeAspect="1"/>
+            </wp:cNvGraphicFramePr>
+            <a:graphic xmlns:a="http://schemas.openxmlformats.org/drawingml/2006/main">
+              <a:graphicData uri="http://schemas.openxmlformats.org/drawingml/2006/picture">
+                <pic:pic xmlns:pic="http://schemas.openxmlformats.org/drawingml/2006/picture">
+                  <pic:nvPicPr>
+                    <pic:cNvPr id="0" name=""/>
+                    <pic:cNvPicPr/>
+                  </pic:nvPicPr>
+                  <pic:blipFill>
+                    <a:blip r:embed="rId48"/>
+                    <a:stretch>
+                      <a:fillRect/>
+                    </a:stretch>
+                  </pic:blipFill>
+                  <pic:spPr>
+                    <a:xfrm>
+                      <a:off x="0" y="0"/>
+                      <a:ext cx="5274310" cy="2783664"/>
+                    </a:xfrm>
+                    <a:prstGeom prst="rect">
+                      <a:avLst/>
+                    </a:prstGeom>
+                  </pic:spPr>
+                </pic:pic>
+              </a:graphicData>
+            </a:graphic>
+          </wp:inline>
+        </w:drawing>
+      </w:r>
+    </w:p>
+    <w:p/>
+    <w:p>
+      <w:pPr>
+        <w:pStyle w:val="2"/>
+      </w:pPr>
+      <w:r>
+        <w:rPr>
+          <w:rFonts w:hint="eastAsia"/>
+        </w:rPr>
+        <w:t>领用增加规格</w:t>
+      </w:r>
+      <w:r>
+        <w:rPr>
+          <w:rFonts w:hint="eastAsia"/>
+        </w:rPr>
+        <w:t>和提示</w:t>
+      </w:r>
+    </w:p>
+    <w:p>
+      <w:r>
+        <w:rPr>
+          <w:noProof/>
+        </w:rPr>
+        <w:drawing>
+          <wp:inline distT="0" distB="0" distL="0" distR="0" wp14:anchorId="64305255" wp14:editId="2DF6259D">
+            <wp:extent cx="5274310" cy="1737958"/>
+            <wp:effectExtent l="0" t="0" r="2540" b="0"/>
+            <wp:docPr id="14" name="图片 14"/>
+            <wp:cNvGraphicFramePr>
+              <a:graphicFrameLocks xmlns:a="http://schemas.openxmlformats.org/drawingml/2006/main" noChangeAspect="1"/>
+            </wp:cNvGraphicFramePr>
+            <a:graphic xmlns:a="http://schemas.openxmlformats.org/drawingml/2006/main">
+              <a:graphicData uri="http://schemas.openxmlformats.org/drawingml/2006/picture">
+                <pic:pic xmlns:pic="http://schemas.openxmlformats.org/drawingml/2006/picture">
+                  <pic:nvPicPr>
+                    <pic:cNvPr id="0" name=""/>
+                    <pic:cNvPicPr/>
+                  </pic:nvPicPr>
+                  <pic:blipFill>
+                    <a:blip r:embed="rId49"/>
+                    <a:stretch>
+                      <a:fillRect/>
+                    </a:stretch>
+                  </pic:blipFill>
+                  <pic:spPr>
+                    <a:xfrm>
+                      <a:off x="0" y="0"/>
+                      <a:ext cx="5274310" cy="1737958"/>
+                    </a:xfrm>
+                    <a:prstGeom prst="rect">
+                      <a:avLst/>
+                    </a:prstGeom>
+                  </pic:spPr>
+                </pic:pic>
+              </a:graphicData>
+            </a:graphic>
+          </wp:inline>
+        </w:drawing>
+      </w:r>
+    </w:p>
+    <w:p/>
+    <w:p>
+      <w:pPr>
+        <w:pStyle w:val="2"/>
+      </w:pPr>
+      <w:r>
+        <w:rPr>
+          <w:rFonts w:hint="eastAsia"/>
+        </w:rPr>
+        <w:t>领用返回增加规格和提示</w:t>
+      </w:r>
+    </w:p>
+    <w:p>
+      <w:r>
+        <w:rPr>
+          <w:noProof/>
+        </w:rPr>
+        <w:drawing>
+          <wp:inline distT="0" distB="0" distL="0" distR="0" wp14:anchorId="670C2282" wp14:editId="52ACC3A5">
+            <wp:extent cx="5274310" cy="1533457"/>
+            <wp:effectExtent l="0" t="0" r="2540" b="0"/>
+            <wp:docPr id="15" name="图片 15"/>
+            <wp:cNvGraphicFramePr>
+              <a:graphicFrameLocks xmlns:a="http://schemas.openxmlformats.org/drawingml/2006/main" noChangeAspect="1"/>
+            </wp:cNvGraphicFramePr>
+            <a:graphic xmlns:a="http://schemas.openxmlformats.org/drawingml/2006/main">
+              <a:graphicData uri="http://schemas.openxmlformats.org/drawingml/2006/picture">
+                <pic:pic xmlns:pic="http://schemas.openxmlformats.org/drawingml/2006/picture">
+                  <pic:nvPicPr>
+                    <pic:cNvPr id="0" name=""/>
+                    <pic:cNvPicPr/>
+                  </pic:nvPicPr>
+                  <pic:blipFill>
+                    <a:blip r:embed="rId50"/>
+                    <a:stretch>
+                      <a:fillRect/>
+                    </a:stretch>
+                  </pic:blipFill>
+                  <pic:spPr>
+                    <a:xfrm>
+                      <a:off x="0" y="0"/>
+                      <a:ext cx="5274310" cy="1533457"/>
+                    </a:xfrm>
+                    <a:prstGeom prst="rect">
+                      <a:avLst/>
+                    </a:prstGeom>
+                  </pic:spPr>
+                </pic:pic>
+              </a:graphicData>
+            </a:graphic>
+          </wp:inline>
+        </w:drawing>
+      </w:r>
+    </w:p>
+    <w:p>
+      <w:pPr>
+        <w:pStyle w:val="2"/>
+      </w:pPr>
+      <w:r>
+        <w:rPr>
+          <w:rFonts w:hint="eastAsia"/>
+        </w:rPr>
+        <w:lastRenderedPageBreak/>
+        <w:t>领用记录查询</w:t>
+      </w:r>
+    </w:p>
+    <w:p>
+      <w:r>
+        <w:rPr>
+          <w:noProof/>
+        </w:rPr>
+        <w:drawing>
+          <wp:inline distT="0" distB="0" distL="0" distR="0" wp14:anchorId="7C3148BD" wp14:editId="38E2BA46">
+            <wp:extent cx="5274310" cy="1136663"/>
+            <wp:effectExtent l="0" t="0" r="2540" b="6350"/>
+            <wp:docPr id="16" name="图片 16"/>
+            <wp:cNvGraphicFramePr>
+              <a:graphicFrameLocks xmlns:a="http://schemas.openxmlformats.org/drawingml/2006/main" noChangeAspect="1"/>
+            </wp:cNvGraphicFramePr>
+            <a:graphic xmlns:a="http://schemas.openxmlformats.org/drawingml/2006/main">
+              <a:graphicData uri="http://schemas.openxmlformats.org/drawingml/2006/picture">
+                <pic:pic xmlns:pic="http://schemas.openxmlformats.org/drawingml/2006/picture">
+                  <pic:nvPicPr>
+                    <pic:cNvPr id="0" name=""/>
+                    <pic:cNvPicPr/>
+                  </pic:nvPicPr>
+                  <pic:blipFill>
+                    <a:blip r:embed="rId51"/>
+                    <a:stretch>
+                      <a:fillRect/>
+                    </a:stretch>
+                  </pic:blipFill>
+                  <pic:spPr>
+                    <a:xfrm>
+                      <a:off x="0" y="0"/>
                       <a:ext cx="5274310" cy="1136663"/>
                     </a:xfrm>
                     <a:prstGeom prst="rect">
@@ -4228,7 +5015,7 @@
                     </pic:cNvPicPr>
                   </pic:nvPicPr>
                   <pic:blipFill>
-                    <a:blip r:embed="rId47">
+                    <a:blip r:embed="rId52">
                       <a:extLst>
                         <a:ext uri="{28A0092B-C50C-407E-A947-70E740481C1C}">
                           <a14:useLocalDpi xmlns:a14="http://schemas.microsoft.com/office/drawing/2010/main" val="0"/>
@@ -4297,7 +5084,7 @@
                     <pic:cNvPicPr/>
                   </pic:nvPicPr>
                   <pic:blipFill>
-                    <a:blip r:embed="rId48"/>
+                    <a:blip r:embed="rId53"/>
                     <a:stretch>
                       <a:fillRect/>
                     </a:stretch>
@@ -5944,7 +6731,7 @@
                     <pic:cNvPicPr/>
                   </pic:nvPicPr>
                   <pic:blipFill>
-                    <a:blip r:embed="rId49"/>
+                    <a:blip r:embed="rId54"/>
                     <a:stretch>
                       <a:fillRect/>
                     </a:stretch>
@@ -5986,7 +6773,7 @@
                     <pic:cNvPicPr/>
                   </pic:nvPicPr>
                   <pic:blipFill>
-                    <a:blip r:embed="rId50"/>
+                    <a:blip r:embed="rId55"/>
                     <a:stretch>
                       <a:fillRect/>
                     </a:stretch>
@@ -6225,7 +7012,7 @@
                     <pic:cNvPicPr/>
                   </pic:nvPicPr>
                   <pic:blipFill>
-                    <a:blip r:embed="rId51"/>
+                    <a:blip r:embed="rId56"/>
                     <a:stretch>
                       <a:fillRect/>
                     </a:stretch>
@@ -6275,7 +7062,7 @@
       </w:r>
     </w:p>
     <w:sectPr>
-      <w:headerReference w:type="default" r:id="rId52"/>
+      <w:headerReference w:type="default" r:id="rId57"/>
       <w:pgSz w:w="11906" w:h="16838"/>
       <w:pgMar w:top="1440" w:right="1800" w:bottom="1440" w:left="1800" w:header="851" w:footer="992" w:gutter="0"/>
       <w:cols w:space="425"/>

--- a/ems/document/程序调整记录.docx
+++ b/ems/document/程序调整记录.docx
@@ -5,6 +5,9 @@
     <w:p>
       <w:pPr>
         <w:pStyle w:val="1"/>
+        <w:rPr>
+          <w:rFonts w:hint="eastAsia"/>
+        </w:rPr>
       </w:pPr>
       <w:r>
         <w:rPr>
@@ -24,28 +27,147 @@
         <w:rPr>
           <w:rFonts w:hint="eastAsia"/>
         </w:rPr>
-        <w:t>任务下发添加点位编号</w:t>
-      </w:r>
-    </w:p>
-    <w:p>
-      <w:pPr>
-        <w:rPr>
-          <w:rFonts w:hint="eastAsia"/>
-        </w:rPr>
-      </w:pPr>
-      <w:r>
-        <w:rPr>
-          <w:rFonts w:hint="eastAsia"/>
-        </w:rPr>
-        <w:t>任务下发添加点位编号</w:t>
-      </w:r>
-    </w:p>
-    <w:p>
-      <w:r>
-        <w:rPr>
-          <w:rFonts w:hint="eastAsia"/>
-        </w:rPr>
-        <w:t>先点开任务查询管理，再点开任务下，再点击蓝色字体的时候，报错，不会在任务查询管理里面进行查询</w:t>
+        <w:t>(</w:t>
+      </w:r>
+      <w:r>
+        <w:rPr>
+          <w:rFonts w:hint="eastAsia"/>
+        </w:rPr>
+        <w:t>持续观察中</w:t>
+      </w:r>
+      <w:r>
+        <w:rPr>
+          <w:rFonts w:hint="eastAsia"/>
+        </w:rPr>
+        <w:t>)</w:t>
+      </w:r>
+      <w:r>
+        <w:rPr>
+          <w:rFonts w:hint="eastAsia"/>
+        </w:rPr>
+        <w:t>检查的问题</w:t>
+      </w:r>
+    </w:p>
+    <w:p>
+      <w:pPr>
+        <w:rPr>
+          <w:rFonts w:hint="eastAsia"/>
+        </w:rPr>
+      </w:pPr>
+    </w:p>
+    <w:p>
+      <w:r>
+        <w:rPr>
+          <w:rFonts w:hint="eastAsia"/>
+          <w:b/>
+          <w:color w:val="FF0000"/>
+        </w:rPr>
+        <w:t>问题没有重现出来，继续观察</w:t>
+      </w:r>
+      <w:r>
+        <w:rPr>
+          <w:rFonts w:hint="eastAsia"/>
+        </w:rPr>
+        <w:t>。</w:t>
+      </w:r>
+      <w:r>
+        <w:rPr>
+          <w:rFonts w:hint="eastAsia"/>
+        </w:rPr>
+        <w:t>可能是网速很慢造成的</w:t>
+      </w:r>
+      <w:bookmarkStart w:id="0" w:name="_GoBack"/>
+      <w:bookmarkEnd w:id="0"/>
+    </w:p>
+    <w:p>
+      <w:r>
+        <w:rPr>
+          <w:rFonts w:hint="eastAsia"/>
+        </w:rPr>
+        <w:t>下面反映的应该不是问题。再去检查洗</w:t>
+      </w:r>
+    </w:p>
+    <w:p>
+      <w:r>
+        <w:rPr>
+          <w:rFonts w:hint="eastAsia"/>
+        </w:rPr>
+        <w:t>第一次登录时已完成任务里面显示重复，重复的内容好像会变。</w:t>
+      </w:r>
+    </w:p>
+    <w:p>
+      <w:r>
+        <w:rPr>
+          <w:rFonts w:hint="eastAsia"/>
+        </w:rPr>
+        <w:t>这个问题检查下，</w:t>
+      </w:r>
+    </w:p>
+    <w:p>
+      <w:pPr>
+        <w:rPr>
+          <w:rFonts w:ascii="宋体" w:eastAsia="宋体" w:hAnsi="宋体" w:cs="宋体"/>
+          <w:kern w:val="0"/>
+          <w:sz w:val="24"/>
+          <w:szCs w:val="24"/>
+        </w:rPr>
+      </w:pPr>
+      <w:r>
+        <w:rPr>
+          <w:rFonts w:ascii="宋体" w:eastAsia="宋体" w:hAnsi="宋体" w:cs="宋体"/>
+          <w:noProof/>
+          <w:kern w:val="0"/>
+          <w:sz w:val="24"/>
+          <w:szCs w:val="24"/>
+        </w:rPr>
+        <w:drawing>
+          <wp:inline distT="0" distB="0" distL="0" distR="0" wp14:anchorId="7099C84D" wp14:editId="56A612B4">
+            <wp:extent cx="2832191" cy="3045124"/>
+            <wp:effectExtent l="0" t="0" r="6350" b="3175"/>
+            <wp:docPr id="48" name="图片 48" descr="D:\Program Files\791031625\Image\C2C\317B84F09171439282B98D30EBE5DA0F.jpg"/>
+            <wp:cNvGraphicFramePr>
+              <a:graphicFrameLocks xmlns:a="http://schemas.openxmlformats.org/drawingml/2006/main" noChangeAspect="1"/>
+            </wp:cNvGraphicFramePr>
+            <a:graphic xmlns:a="http://schemas.openxmlformats.org/drawingml/2006/main">
+              <a:graphicData uri="http://schemas.openxmlformats.org/drawingml/2006/picture">
+                <pic:pic xmlns:pic="http://schemas.openxmlformats.org/drawingml/2006/picture">
+                  <pic:nvPicPr>
+                    <pic:cNvPr id="0" name="Picture 6" descr="D:\Program Files\791031625\Image\C2C\317B84F09171439282B98D30EBE5DA0F.jpg"/>
+                    <pic:cNvPicPr>
+                      <a:picLocks noChangeAspect="1" noChangeArrowheads="1"/>
+                    </pic:cNvPicPr>
+                  </pic:nvPicPr>
+                  <pic:blipFill>
+                    <a:blip r:embed="rId7">
+                      <a:extLst>
+                        <a:ext uri="{28A0092B-C50C-407E-A947-70E740481C1C}">
+                          <a14:useLocalDpi xmlns:a14="http://schemas.microsoft.com/office/drawing/2010/main" val="0"/>
+                        </a:ext>
+                      </a:extLst>
+                    </a:blip>
+                    <a:srcRect/>
+                    <a:stretch>
+                      <a:fillRect/>
+                    </a:stretch>
+                  </pic:blipFill>
+                  <pic:spPr bwMode="auto">
+                    <a:xfrm>
+                      <a:off x="0" y="0"/>
+                      <a:ext cx="2842076" cy="3055752"/>
+                    </a:xfrm>
+                    <a:prstGeom prst="rect">
+                      <a:avLst/>
+                    </a:prstGeom>
+                    <a:noFill/>
+                    <a:ln>
+                      <a:noFill/>
+                    </a:ln>
+                  </pic:spPr>
+                </pic:pic>
+              </a:graphicData>
+            </a:graphic>
+          </wp:inline>
+        </w:drawing>
       </w:r>
     </w:p>
     <w:p>
@@ -67,6 +189,233 @@
           <w:sz w:val="24"/>
           <w:szCs w:val="24"/>
         </w:rPr>
+        <w:drawing>
+          <wp:inline distT="0" distB="0" distL="0" distR="0" wp14:anchorId="3C287069" wp14:editId="766D50FF">
+            <wp:extent cx="2728519" cy="2932981"/>
+            <wp:effectExtent l="0" t="0" r="0" b="1270"/>
+            <wp:docPr id="49" name="图片 49" descr="D:\Program Files\791031625\Image\C2C\836758FD5D70BA640BCE0294C288CE36.jpg"/>
+            <wp:cNvGraphicFramePr>
+              <a:graphicFrameLocks xmlns:a="http://schemas.openxmlformats.org/drawingml/2006/main" noChangeAspect="1"/>
+            </wp:cNvGraphicFramePr>
+            <a:graphic xmlns:a="http://schemas.openxmlformats.org/drawingml/2006/main">
+              <a:graphicData uri="http://schemas.openxmlformats.org/drawingml/2006/picture">
+                <pic:pic xmlns:pic="http://schemas.openxmlformats.org/drawingml/2006/picture">
+                  <pic:nvPicPr>
+                    <pic:cNvPr id="0" name="Picture 8" descr="D:\Program Files\791031625\Image\C2C\836758FD5D70BA640BCE0294C288CE36.jpg"/>
+                    <pic:cNvPicPr>
+                      <a:picLocks noChangeAspect="1" noChangeArrowheads="1"/>
+                    </pic:cNvPicPr>
+                  </pic:nvPicPr>
+                  <pic:blipFill>
+                    <a:blip r:embed="rId8">
+                      <a:extLst>
+                        <a:ext uri="{28A0092B-C50C-407E-A947-70E740481C1C}">
+                          <a14:useLocalDpi xmlns:a14="http://schemas.microsoft.com/office/drawing/2010/main" val="0"/>
+                        </a:ext>
+                      </a:extLst>
+                    </a:blip>
+                    <a:srcRect/>
+                    <a:stretch>
+                      <a:fillRect/>
+                    </a:stretch>
+                  </pic:blipFill>
+                  <pic:spPr bwMode="auto">
+                    <a:xfrm>
+                      <a:off x="0" y="0"/>
+                      <a:ext cx="2732020" cy="2936744"/>
+                    </a:xfrm>
+                    <a:prstGeom prst="rect">
+                      <a:avLst/>
+                    </a:prstGeom>
+                    <a:noFill/>
+                    <a:ln>
+                      <a:noFill/>
+                    </a:ln>
+                  </pic:spPr>
+                </pic:pic>
+              </a:graphicData>
+            </a:graphic>
+          </wp:inline>
+        </w:drawing>
+      </w:r>
+    </w:p>
+    <w:p>
+      <w:pPr>
+        <w:rPr>
+          <w:rFonts w:ascii="宋体" w:eastAsia="宋体" w:hAnsi="宋体" w:cs="宋体"/>
+          <w:kern w:val="0"/>
+          <w:sz w:val="24"/>
+          <w:szCs w:val="24"/>
+        </w:rPr>
+      </w:pPr>
+      <w:r>
+        <w:rPr>
+          <w:rFonts w:ascii="宋体" w:eastAsia="宋体" w:hAnsi="宋体" w:cs="宋体"/>
+          <w:noProof/>
+          <w:kern w:val="0"/>
+          <w:sz w:val="24"/>
+          <w:szCs w:val="24"/>
+        </w:rPr>
+        <w:lastRenderedPageBreak/>
+        <w:drawing>
+          <wp:inline distT="0" distB="0" distL="0" distR="0" wp14:anchorId="5AC93335" wp14:editId="73BE59BC">
+            <wp:extent cx="3019245" cy="3552445"/>
+            <wp:effectExtent l="0" t="0" r="0" b="0"/>
+            <wp:docPr id="50" name="图片 50" descr="D:\Program Files\791031625\Image\C2C\A76797D8C8767116B329C4DC6559D417.jpg"/>
+            <wp:cNvGraphicFramePr>
+              <a:graphicFrameLocks xmlns:a="http://schemas.openxmlformats.org/drawingml/2006/main" noChangeAspect="1"/>
+            </wp:cNvGraphicFramePr>
+            <a:graphic xmlns:a="http://schemas.openxmlformats.org/drawingml/2006/main">
+              <a:graphicData uri="http://schemas.openxmlformats.org/drawingml/2006/picture">
+                <pic:pic xmlns:pic="http://schemas.openxmlformats.org/drawingml/2006/picture">
+                  <pic:nvPicPr>
+                    <pic:cNvPr id="0" name="Picture 10" descr="D:\Program Files\791031625\Image\C2C\A76797D8C8767116B329C4DC6559D417.jpg"/>
+                    <pic:cNvPicPr>
+                      <a:picLocks noChangeAspect="1" noChangeArrowheads="1"/>
+                    </pic:cNvPicPr>
+                  </pic:nvPicPr>
+                  <pic:blipFill>
+                    <a:blip r:embed="rId9">
+                      <a:extLst>
+                        <a:ext uri="{28A0092B-C50C-407E-A947-70E740481C1C}">
+                          <a14:useLocalDpi xmlns:a14="http://schemas.microsoft.com/office/drawing/2010/main" val="0"/>
+                        </a:ext>
+                      </a:extLst>
+                    </a:blip>
+                    <a:srcRect/>
+                    <a:stretch>
+                      <a:fillRect/>
+                    </a:stretch>
+                  </pic:blipFill>
+                  <pic:spPr bwMode="auto">
+                    <a:xfrm>
+                      <a:off x="0" y="0"/>
+                      <a:ext cx="3020260" cy="3553639"/>
+                    </a:xfrm>
+                    <a:prstGeom prst="rect">
+                      <a:avLst/>
+                    </a:prstGeom>
+                    <a:noFill/>
+                    <a:ln>
+                      <a:noFill/>
+                    </a:ln>
+                  </pic:spPr>
+                </pic:pic>
+              </a:graphicData>
+            </a:graphic>
+          </wp:inline>
+        </w:drawing>
+      </w:r>
+    </w:p>
+    <w:p/>
+    <w:p>
+      <w:r>
+        <w:rPr>
+          <w:rFonts w:hint="eastAsia"/>
+        </w:rPr>
+        <w:t>二：手机端里面的任务数量和电脑端的不一致，有缺少，可能和第一个问题有关系</w:t>
+      </w:r>
+    </w:p>
+    <w:p/>
+    <w:p>
+      <w:pPr>
+        <w:pStyle w:val="2"/>
+      </w:pPr>
+      <w:r>
+        <w:rPr>
+          <w:rFonts w:hint="eastAsia"/>
+        </w:rPr>
+        <w:t xml:space="preserve"> </w:t>
+      </w:r>
+      <w:r>
+        <w:rPr>
+          <w:rFonts w:hint="eastAsia"/>
+        </w:rPr>
+        <w:t>(</w:t>
+      </w:r>
+      <w:r>
+        <w:rPr>
+          <w:rFonts w:hint="eastAsia"/>
+        </w:rPr>
+        <w:t>完成</w:t>
+      </w:r>
+      <w:r>
+        <w:rPr>
+          <w:rFonts w:hint="eastAsia"/>
+        </w:rPr>
+        <w:t>)</w:t>
+      </w:r>
+      <w:r>
+        <w:rPr>
+          <w:rFonts w:hint="eastAsia"/>
+        </w:rPr>
+        <w:t>任务下发添加点位编号</w:t>
+      </w:r>
+    </w:p>
+    <w:p>
+      <w:r>
+        <w:rPr>
+          <w:rFonts w:hint="eastAsia"/>
+        </w:rPr>
+        <w:t>任务下发添加点位编号</w:t>
+      </w:r>
+    </w:p>
+    <w:p>
+      <w:r>
+        <w:rPr>
+          <w:rFonts w:hint="eastAsia"/>
+        </w:rPr>
+        <w:t>先点</w:t>
+      </w:r>
+      <w:proofErr w:type="gramStart"/>
+      <w:r>
+        <w:rPr>
+          <w:rFonts w:hint="eastAsia"/>
+        </w:rPr>
+        <w:t>开任务</w:t>
+      </w:r>
+      <w:proofErr w:type="gramEnd"/>
+      <w:r>
+        <w:rPr>
+          <w:rFonts w:hint="eastAsia"/>
+        </w:rPr>
+        <w:t>查询管理，再点</w:t>
+      </w:r>
+      <w:proofErr w:type="gramStart"/>
+      <w:r>
+        <w:rPr>
+          <w:rFonts w:hint="eastAsia"/>
+        </w:rPr>
+        <w:t>开任务</w:t>
+      </w:r>
+      <w:proofErr w:type="gramEnd"/>
+      <w:r>
+        <w:rPr>
+          <w:rFonts w:hint="eastAsia"/>
+        </w:rPr>
+        <w:t>下，再点击蓝色字体的时候，报错，不会在任务查询管理里面进行查询</w:t>
+      </w:r>
+    </w:p>
+    <w:p>
+      <w:pPr>
+        <w:widowControl/>
+        <w:jc w:val="left"/>
+        <w:rPr>
+          <w:rFonts w:ascii="宋体" w:eastAsia="宋体" w:hAnsi="宋体" w:cs="宋体"/>
+          <w:kern w:val="0"/>
+          <w:sz w:val="24"/>
+          <w:szCs w:val="24"/>
+        </w:rPr>
+      </w:pPr>
+      <w:r>
+        <w:rPr>
+          <w:rFonts w:ascii="宋体" w:eastAsia="宋体" w:hAnsi="宋体" w:cs="宋体"/>
+          <w:noProof/>
+          <w:kern w:val="0"/>
+          <w:sz w:val="24"/>
+          <w:szCs w:val="24"/>
+        </w:rPr>
+        <w:lastRenderedPageBreak/>
         <w:drawing>
           <wp:inline distT="0" distB="0" distL="0" distR="0">
             <wp:extent cx="9445625" cy="4805045"/>
@@ -85,7 +434,7 @@
                     </pic:cNvPicPr>
                   </pic:nvPicPr>
                   <pic:blipFill>
-                    <a:blip r:embed="rId7">
+                    <a:blip r:embed="rId10">
                       <a:extLst>
                         <a:ext uri="{28A0092B-C50C-407E-A947-70E740481C1C}">
                           <a14:useLocalDpi xmlns:a14="http://schemas.microsoft.com/office/drawing/2010/main" val="0"/>
@@ -128,6 +477,96 @@
         <w:rPr>
           <w:rFonts w:hint="eastAsia"/>
         </w:rPr>
+        <w:t>(</w:t>
+      </w:r>
+      <w:r>
+        <w:rPr>
+          <w:rFonts w:hint="eastAsia"/>
+        </w:rPr>
+        <w:t>完成</w:t>
+      </w:r>
+      <w:r>
+        <w:rPr>
+          <w:rFonts w:hint="eastAsia"/>
+        </w:rPr>
+        <w:t>)</w:t>
+      </w:r>
+      <w:r>
+        <w:rPr>
+          <w:rFonts w:hint="eastAsia"/>
+        </w:rPr>
+        <w:t>任务下拉添加提示</w:t>
+      </w:r>
+    </w:p>
+    <w:p>
+      <w:pPr>
+        <w:rPr>
+          <w:rFonts w:hint="eastAsia"/>
+        </w:rPr>
+      </w:pPr>
+      <w:r>
+        <w:rPr>
+          <w:rFonts w:hint="eastAsia"/>
+        </w:rPr>
+        <w:t>任务下拉加载的时候增加＂正在查询．．．＂的提示，</w:t>
+      </w:r>
+      <w:proofErr w:type="gramStart"/>
+      <w:r>
+        <w:rPr>
+          <w:rFonts w:hint="eastAsia"/>
+        </w:rPr>
+        <w:t>当网速</w:t>
+      </w:r>
+      <w:proofErr w:type="gramEnd"/>
+      <w:r>
+        <w:rPr>
+          <w:rFonts w:hint="eastAsia"/>
+        </w:rPr>
+        <w:t>慢的时候，提醒操作者，正在查询。</w:t>
+      </w:r>
+    </w:p>
+    <w:p>
+      <w:pPr>
+        <w:pStyle w:val="2"/>
+      </w:pPr>
+      <w:r>
+        <w:rPr>
+          <w:rFonts w:hint="eastAsia"/>
+        </w:rPr>
+        <w:t>扫描成功或失败给出提示</w:t>
+      </w:r>
+    </w:p>
+    <w:p>
+      <w:r>
+        <w:rPr>
+          <w:rFonts w:hint="eastAsia"/>
+        </w:rPr>
+        <w:t>当手机去扫描的时候，成功或失败给出一个提示</w:t>
+      </w:r>
+    </w:p>
+    <w:p>
+      <w:pPr>
+        <w:rPr>
+          <w:rFonts w:hint="eastAsia"/>
+          <w:color w:val="FF0000"/>
+        </w:rPr>
+      </w:pPr>
+      <w:r>
+        <w:rPr>
+          <w:rFonts w:hint="eastAsia"/>
+          <w:color w:val="FF0000"/>
+        </w:rPr>
+        <w:t>把提示放在最前面</w:t>
+      </w:r>
+    </w:p>
+    <w:p>
+      <w:pPr>
+        <w:pStyle w:val="2"/>
+      </w:pPr>
+      <w:r>
+        <w:rPr>
+          <w:rFonts w:hint="eastAsia"/>
+        </w:rPr>
         <w:t>未发送安装任务</w:t>
       </w:r>
       <w:r>
@@ -144,11 +583,6 @@
       </w:r>
     </w:p>
     <w:p>
-      <w:pPr>
-        <w:rPr>
-          <w:rFonts w:hint="eastAsia"/>
-        </w:rPr>
-      </w:pPr>
       <w:r>
         <w:rPr>
           <w:rFonts w:hint="eastAsia"/>
@@ -157,11 +591,6 @@
       </w:r>
     </w:p>
     <w:p>
-      <w:pPr>
-        <w:rPr>
-          <w:rFonts w:hint="eastAsia"/>
-        </w:rPr>
-      </w:pPr>
       <w:r>
         <w:rPr>
           <w:rFonts w:hint="eastAsia"/>
@@ -217,23 +646,13 @@
         <w:t>点位全给过滤出来</w:t>
       </w:r>
     </w:p>
-    <w:p>
-      <w:pPr>
-        <w:rPr>
-          <w:rFonts w:hint="eastAsia"/>
-        </w:rPr>
-      </w:pPr>
-    </w:p>
-    <w:p>
-      <w:pPr>
-        <w:rPr>
-          <w:rFonts w:hint="eastAsia"/>
-        </w:rPr>
-      </w:pPr>
-      <w:r>
-        <w:rPr>
-          <w:rFonts w:hint="eastAsia"/>
-        </w:rPr>
+    <w:p/>
+    <w:p>
+      <w:r>
+        <w:rPr>
+          <w:rFonts w:hint="eastAsia"/>
+        </w:rPr>
+        <w:lastRenderedPageBreak/>
         <w:t>先选</w:t>
       </w:r>
       <w:r>
@@ -252,37 +671,6 @@
     <w:p>
       <w:pPr>
         <w:pStyle w:val="2"/>
-        <w:rPr>
-          <w:rFonts w:hint="eastAsia"/>
-        </w:rPr>
-      </w:pPr>
-      <w:r>
-        <w:rPr>
-          <w:rFonts w:hint="eastAsia"/>
-        </w:rPr>
-        <w:lastRenderedPageBreak/>
-        <w:t>扫描成功或失败给出提示</w:t>
-      </w:r>
-    </w:p>
-    <w:p>
-      <w:pPr>
-        <w:rPr>
-          <w:rFonts w:hint="eastAsia"/>
-        </w:rPr>
-      </w:pPr>
-      <w:r>
-        <w:rPr>
-          <w:rFonts w:hint="eastAsia"/>
-        </w:rPr>
-        <w:t>当手机去扫描的时候，成功或失败给出一个提示</w:t>
-      </w:r>
-    </w:p>
-    <w:p>
-      <w:pPr>
-        <w:pStyle w:val="2"/>
-        <w:rPr>
-          <w:rFonts w:hint="eastAsia"/>
-        </w:rPr>
       </w:pPr>
       <w:r>
         <w:rPr>
@@ -298,11 +686,6 @@
       </w:r>
     </w:p>
     <w:p>
-      <w:pPr>
-        <w:rPr>
-          <w:rFonts w:hint="eastAsia"/>
-        </w:rPr>
-      </w:pPr>
       <w:r>
         <w:rPr>
           <w:rFonts w:hint="eastAsia"/>
@@ -311,11 +694,6 @@
       </w:r>
     </w:p>
     <w:p>
-      <w:pPr>
-        <w:rPr>
-          <w:rFonts w:hint="eastAsia"/>
-        </w:rPr>
-      </w:pPr>
       <w:r>
         <w:rPr>
           <w:rFonts w:hint="eastAsia"/>
@@ -347,19 +725,8 @@
         <w:t>里一起。</w:t>
       </w:r>
     </w:p>
-    <w:p>
-      <w:pPr>
-        <w:rPr>
-          <w:rFonts w:hint="eastAsia"/>
-        </w:rPr>
-      </w:pPr>
-    </w:p>
-    <w:p>
-      <w:pPr>
-        <w:rPr>
-          <w:rFonts w:hint="eastAsia"/>
-        </w:rPr>
-      </w:pPr>
+    <w:p/>
+    <w:p>
       <w:r>
         <w:rPr>
           <w:noProof/>
@@ -380,7 +747,7 @@
                     <pic:cNvPicPr/>
                   </pic:nvPicPr>
                   <pic:blipFill>
-                    <a:blip r:embed="rId8"/>
+                    <a:blip r:embed="rId11"/>
                     <a:stretch>
                       <a:fillRect/>
                     </a:stretch>
@@ -404,9 +771,6 @@
     <w:p>
       <w:pPr>
         <w:pStyle w:val="2"/>
-        <w:rPr>
-          <w:rFonts w:hint="eastAsia"/>
-        </w:rPr>
       </w:pPr>
       <w:r>
         <w:rPr>
@@ -416,11 +780,6 @@
       </w:r>
     </w:p>
     <w:p>
-      <w:pPr>
-        <w:rPr>
-          <w:rFonts w:hint="eastAsia"/>
-        </w:rPr>
-      </w:pPr>
       <w:r>
         <w:rPr>
           <w:rFonts w:hint="eastAsia"/>
@@ -453,11 +812,6 @@
       </w:r>
     </w:p>
     <w:p>
-      <w:pPr>
-        <w:rPr>
-          <w:rFonts w:hint="eastAsia"/>
-        </w:rPr>
-      </w:pPr>
       <w:r>
         <w:rPr>
           <w:rFonts w:hint="eastAsia"/>
@@ -474,337 +828,17 @@
         <w:t>未分配点位查询功能，查出所有未分配的点位信息</w:t>
       </w:r>
     </w:p>
-    <w:p>
-      <w:pPr>
-        <w:rPr>
-          <w:rFonts w:hint="eastAsia"/>
-        </w:rPr>
-      </w:pPr>
-    </w:p>
-    <w:p>
-      <w:pPr>
-        <w:pStyle w:val="2"/>
-        <w:rPr>
-          <w:rFonts w:hint="eastAsia"/>
-        </w:rPr>
-      </w:pPr>
-      <w:r>
-        <w:rPr>
-          <w:rFonts w:hint="eastAsia"/>
-        </w:rPr>
-        <w:t>检查的问题</w:t>
-      </w:r>
-    </w:p>
-    <w:p>
-      <w:pPr>
-        <w:rPr>
-          <w:rFonts w:hint="eastAsia"/>
-        </w:rPr>
-      </w:pPr>
-      <w:r>
-        <w:rPr>
-          <w:rFonts w:hint="eastAsia"/>
-        </w:rPr>
-        <w:t>下面反映的应该不是问题。再去检查洗</w:t>
-      </w:r>
-    </w:p>
-    <w:p>
-      <w:pPr>
-        <w:rPr>
-          <w:rFonts w:hint="eastAsia"/>
-        </w:rPr>
-      </w:pPr>
-      <w:r>
-        <w:rPr>
-          <w:rFonts w:hint="eastAsia"/>
-        </w:rPr>
-        <w:t>第一次登录时已完成任务里面显示重复，重复的内容好像会变</w:t>
-      </w:r>
-      <w:r>
-        <w:rPr>
-          <w:rFonts w:hint="eastAsia"/>
-        </w:rPr>
-        <w:t>。</w:t>
-      </w:r>
-    </w:p>
-    <w:p>
-      <w:r>
-        <w:rPr>
-          <w:rFonts w:hint="eastAsia"/>
-        </w:rPr>
-        <w:t>这个问题检查下，</w:t>
-      </w:r>
-    </w:p>
-    <w:p>
-      <w:pPr>
-        <w:rPr>
-          <w:rFonts w:ascii="宋体" w:eastAsia="宋体" w:hAnsi="宋体" w:cs="宋体"/>
-          <w:kern w:val="0"/>
-          <w:sz w:val="24"/>
-          <w:szCs w:val="24"/>
-        </w:rPr>
-      </w:pPr>
-      <w:r>
-        <w:rPr>
-          <w:rFonts w:ascii="宋体" w:eastAsia="宋体" w:hAnsi="宋体" w:cs="宋体"/>
-          <w:noProof/>
-          <w:kern w:val="0"/>
-          <w:sz w:val="24"/>
-          <w:szCs w:val="24"/>
-        </w:rPr>
-        <w:lastRenderedPageBreak/>
-        <w:drawing>
-          <wp:inline distT="0" distB="0" distL="0" distR="0" wp14:anchorId="6AC03948" wp14:editId="6B626CB3">
-            <wp:extent cx="2832191" cy="3045124"/>
-            <wp:effectExtent l="0" t="0" r="6350" b="3175"/>
-            <wp:docPr id="48" name="图片 48" descr="D:\Program Files\791031625\Image\C2C\317B84F09171439282B98D30EBE5DA0F.jpg"/>
-            <wp:cNvGraphicFramePr>
-              <a:graphicFrameLocks xmlns:a="http://schemas.openxmlformats.org/drawingml/2006/main" noChangeAspect="1"/>
-            </wp:cNvGraphicFramePr>
-            <a:graphic xmlns:a="http://schemas.openxmlformats.org/drawingml/2006/main">
-              <a:graphicData uri="http://schemas.openxmlformats.org/drawingml/2006/picture">
-                <pic:pic xmlns:pic="http://schemas.openxmlformats.org/drawingml/2006/picture">
-                  <pic:nvPicPr>
-                    <pic:cNvPr id="0" name="Picture 6" descr="D:\Program Files\791031625\Image\C2C\317B84F09171439282B98D30EBE5DA0F.jpg"/>
-                    <pic:cNvPicPr>
-                      <a:picLocks noChangeAspect="1" noChangeArrowheads="1"/>
-                    </pic:cNvPicPr>
-                  </pic:nvPicPr>
-                  <pic:blipFill>
-                    <a:blip r:embed="rId9">
-                      <a:extLst>
-                        <a:ext uri="{28A0092B-C50C-407E-A947-70E740481C1C}">
-                          <a14:useLocalDpi xmlns:a14="http://schemas.microsoft.com/office/drawing/2010/main" val="0"/>
-                        </a:ext>
-                      </a:extLst>
-                    </a:blip>
-                    <a:srcRect/>
-                    <a:stretch>
-                      <a:fillRect/>
-                    </a:stretch>
-                  </pic:blipFill>
-                  <pic:spPr bwMode="auto">
-                    <a:xfrm>
-                      <a:off x="0" y="0"/>
-                      <a:ext cx="2842076" cy="3055752"/>
-                    </a:xfrm>
-                    <a:prstGeom prst="rect">
-                      <a:avLst/>
-                    </a:prstGeom>
-                    <a:noFill/>
-                    <a:ln>
-                      <a:noFill/>
-                    </a:ln>
-                  </pic:spPr>
-                </pic:pic>
-              </a:graphicData>
-            </a:graphic>
-          </wp:inline>
-        </w:drawing>
-      </w:r>
-    </w:p>
-    <w:p>
-      <w:pPr>
-        <w:widowControl/>
-        <w:jc w:val="left"/>
-        <w:rPr>
-          <w:rFonts w:ascii="宋体" w:eastAsia="宋体" w:hAnsi="宋体" w:cs="宋体" w:hint="eastAsia"/>
-          <w:kern w:val="0"/>
-          <w:sz w:val="24"/>
-          <w:szCs w:val="24"/>
-        </w:rPr>
-      </w:pPr>
-      <w:r>
-        <w:rPr>
-          <w:rFonts w:ascii="宋体" w:eastAsia="宋体" w:hAnsi="宋体" w:cs="宋体"/>
-          <w:noProof/>
-          <w:kern w:val="0"/>
-          <w:sz w:val="24"/>
-          <w:szCs w:val="24"/>
-        </w:rPr>
-        <w:drawing>
-          <wp:inline distT="0" distB="0" distL="0" distR="0" wp14:anchorId="39F0FE4C" wp14:editId="6D587968">
-            <wp:extent cx="2728519" cy="2932981"/>
-            <wp:effectExtent l="0" t="0" r="0" b="1270"/>
-            <wp:docPr id="49" name="图片 49" descr="D:\Program Files\791031625\Image\C2C\836758FD5D70BA640BCE0294C288CE36.jpg"/>
-            <wp:cNvGraphicFramePr>
-              <a:graphicFrameLocks xmlns:a="http://schemas.openxmlformats.org/drawingml/2006/main" noChangeAspect="1"/>
-            </wp:cNvGraphicFramePr>
-            <a:graphic xmlns:a="http://schemas.openxmlformats.org/drawingml/2006/main">
-              <a:graphicData uri="http://schemas.openxmlformats.org/drawingml/2006/picture">
-                <pic:pic xmlns:pic="http://schemas.openxmlformats.org/drawingml/2006/picture">
-                  <pic:nvPicPr>
-                    <pic:cNvPr id="0" name="Picture 8" descr="D:\Program Files\791031625\Image\C2C\836758FD5D70BA640BCE0294C288CE36.jpg"/>
-                    <pic:cNvPicPr>
-                      <a:picLocks noChangeAspect="1" noChangeArrowheads="1"/>
-                    </pic:cNvPicPr>
-                  </pic:nvPicPr>
-                  <pic:blipFill>
-                    <a:blip r:embed="rId10">
-                      <a:extLst>
-                        <a:ext uri="{28A0092B-C50C-407E-A947-70E740481C1C}">
-                          <a14:useLocalDpi xmlns:a14="http://schemas.microsoft.com/office/drawing/2010/main" val="0"/>
-                        </a:ext>
-                      </a:extLst>
-                    </a:blip>
-                    <a:srcRect/>
-                    <a:stretch>
-                      <a:fillRect/>
-                    </a:stretch>
-                  </pic:blipFill>
-                  <pic:spPr bwMode="auto">
-                    <a:xfrm>
-                      <a:off x="0" y="0"/>
-                      <a:ext cx="2732020" cy="2936744"/>
-                    </a:xfrm>
-                    <a:prstGeom prst="rect">
-                      <a:avLst/>
-                    </a:prstGeom>
-                    <a:noFill/>
-                    <a:ln>
-                      <a:noFill/>
-                    </a:ln>
-                  </pic:spPr>
-                </pic:pic>
-              </a:graphicData>
-            </a:graphic>
-          </wp:inline>
-        </w:drawing>
-      </w:r>
-    </w:p>
-    <w:p>
-      <w:pPr>
-        <w:widowControl/>
-        <w:jc w:val="left"/>
-        <w:rPr>
-          <w:rFonts w:ascii="宋体" w:eastAsia="宋体" w:hAnsi="宋体" w:cs="宋体"/>
-          <w:kern w:val="0"/>
-          <w:sz w:val="24"/>
-          <w:szCs w:val="24"/>
-        </w:rPr>
-      </w:pPr>
-      <w:r>
-        <w:rPr>
-          <w:rFonts w:ascii="宋体" w:eastAsia="宋体" w:hAnsi="宋体" w:cs="宋体" w:hint="eastAsia"/>
-          <w:kern w:val="0"/>
-          <w:sz w:val="24"/>
-          <w:szCs w:val="24"/>
-        </w:rPr>
-        <w:t>在确认中 有多个任务重复</w:t>
-      </w:r>
-      <w:r>
-        <w:rPr>
-          <w:rFonts w:ascii="宋体" w:eastAsia="宋体" w:hAnsi="宋体" w:cs="宋体" w:hint="eastAsia"/>
-          <w:kern w:val="0"/>
-          <w:sz w:val="24"/>
-          <w:szCs w:val="24"/>
-        </w:rPr>
-        <w:t>0017</w:t>
-      </w:r>
-      <w:bookmarkStart w:id="0" w:name="_GoBack"/>
-      <w:bookmarkEnd w:id="0"/>
-    </w:p>
-    <w:p>
-      <w:pPr>
-        <w:rPr>
-          <w:rFonts w:ascii="宋体" w:eastAsia="宋体" w:hAnsi="宋体" w:cs="宋体"/>
-          <w:kern w:val="0"/>
-          <w:sz w:val="24"/>
-          <w:szCs w:val="24"/>
-        </w:rPr>
-      </w:pPr>
-      <w:r>
-        <w:rPr>
-          <w:rFonts w:hint="eastAsia"/>
-        </w:rPr>
-        <w:lastRenderedPageBreak/>
+    <w:p/>
+    <w:p>
+      <w:pPr>
+        <w:pStyle w:val="1"/>
+      </w:pPr>
+      <w:r>
+        <w:rPr>
+          <w:rFonts w:hint="eastAsia"/>
+        </w:rPr>
         <w:t xml:space="preserve"> </w:t>
       </w:r>
-      <w:r>
-        <w:rPr>
-          <w:rFonts w:ascii="宋体" w:eastAsia="宋体" w:hAnsi="宋体" w:cs="宋体"/>
-          <w:noProof/>
-          <w:kern w:val="0"/>
-          <w:sz w:val="24"/>
-          <w:szCs w:val="24"/>
-        </w:rPr>
-        <w:drawing>
-          <wp:inline distT="0" distB="0" distL="0" distR="0" wp14:anchorId="763675C7" wp14:editId="22513BD2">
-            <wp:extent cx="3019245" cy="3552445"/>
-            <wp:effectExtent l="0" t="0" r="0" b="0"/>
-            <wp:docPr id="50" name="图片 50" descr="D:\Program Files\791031625\Image\C2C\A76797D8C8767116B329C4DC6559D417.jpg"/>
-            <wp:cNvGraphicFramePr>
-              <a:graphicFrameLocks xmlns:a="http://schemas.openxmlformats.org/drawingml/2006/main" noChangeAspect="1"/>
-            </wp:cNvGraphicFramePr>
-            <a:graphic xmlns:a="http://schemas.openxmlformats.org/drawingml/2006/main">
-              <a:graphicData uri="http://schemas.openxmlformats.org/drawingml/2006/picture">
-                <pic:pic xmlns:pic="http://schemas.openxmlformats.org/drawingml/2006/picture">
-                  <pic:nvPicPr>
-                    <pic:cNvPr id="0" name="Picture 10" descr="D:\Program Files\791031625\Image\C2C\A76797D8C8767116B329C4DC6559D417.jpg"/>
-                    <pic:cNvPicPr>
-                      <a:picLocks noChangeAspect="1" noChangeArrowheads="1"/>
-                    </pic:cNvPicPr>
-                  </pic:nvPicPr>
-                  <pic:blipFill>
-                    <a:blip r:embed="rId11">
-                      <a:extLst>
-                        <a:ext uri="{28A0092B-C50C-407E-A947-70E740481C1C}">
-                          <a14:useLocalDpi xmlns:a14="http://schemas.microsoft.com/office/drawing/2010/main" val="0"/>
-                        </a:ext>
-                      </a:extLst>
-                    </a:blip>
-                    <a:srcRect/>
-                    <a:stretch>
-                      <a:fillRect/>
-                    </a:stretch>
-                  </pic:blipFill>
-                  <pic:spPr bwMode="auto">
-                    <a:xfrm>
-                      <a:off x="0" y="0"/>
-                      <a:ext cx="3020260" cy="3553639"/>
-                    </a:xfrm>
-                    <a:prstGeom prst="rect">
-                      <a:avLst/>
-                    </a:prstGeom>
-                    <a:noFill/>
-                    <a:ln>
-                      <a:noFill/>
-                    </a:ln>
-                  </pic:spPr>
-                </pic:pic>
-              </a:graphicData>
-            </a:graphic>
-          </wp:inline>
-        </w:drawing>
-      </w:r>
-    </w:p>
-    <w:p/>
-    <w:p>
-      <w:r>
-        <w:rPr>
-          <w:rFonts w:hint="eastAsia"/>
-        </w:rPr>
-        <w:t>二：手机端里面的任务数量和电脑端的不一致，有缺少，可能和第一个问题有关系</w:t>
-      </w:r>
-    </w:p>
-    <w:p>
-      <w:pPr>
-        <w:rPr>
-          <w:color w:val="FF0000"/>
-        </w:rPr>
-      </w:pPr>
-      <w:r>
-        <w:rPr>
-          <w:rFonts w:hint="eastAsia"/>
-          <w:color w:val="FF0000"/>
-        </w:rPr>
-        <w:t>这个通过下拉就可以获取更多的任务信息。添加正在加载的提示</w:t>
-      </w:r>
-    </w:p>
-    <w:p>
-      <w:pPr>
-        <w:pStyle w:val="1"/>
-      </w:pPr>
       <w:r>
         <w:rPr>
           <w:rFonts w:hint="eastAsia"/>
@@ -1715,8 +1749,16 @@
         <w:rPr>
           <w:rFonts w:hint="eastAsia"/>
         </w:rPr>
-        <w:t>导出点位信息的时候，不</w:t>
-      </w:r>
+        <w:t>导出点位信息的时候，</w:t>
+      </w:r>
+      <w:proofErr w:type="gramStart"/>
+      <w:r>
+        <w:rPr>
+          <w:rFonts w:hint="eastAsia"/>
+        </w:rPr>
+        <w:t>不</w:t>
+      </w:r>
+      <w:proofErr w:type="gramEnd"/>
       <w:r>
         <w:rPr>
           <w:rFonts w:hint="eastAsia"/>
@@ -1864,12 +1906,14 @@
         </w:rPr>
         <w:t>写一个为当前所有的维修单增加</w:t>
       </w:r>
+      <w:proofErr w:type="spellStart"/>
       <w:r>
         <w:rPr>
           <w:rFonts w:hint="eastAsia"/>
         </w:rPr>
         <w:t>prod_id</w:t>
       </w:r>
+      <w:proofErr w:type="spellEnd"/>
       <w:r>
         <w:rPr>
           <w:rFonts w:hint="eastAsia"/>
@@ -1895,7 +1939,21 @@
           <w:rFonts w:hint="eastAsia"/>
         </w:rPr>
         <w:lastRenderedPageBreak/>
-        <w:t>所有维修单相关的地方都加上品名和</w:t>
+        <w:t>所有维修</w:t>
+      </w:r>
+      <w:proofErr w:type="gramStart"/>
+      <w:r>
+        <w:rPr>
+          <w:rFonts w:hint="eastAsia"/>
+        </w:rPr>
+        <w:t>单相关</w:t>
+      </w:r>
+      <w:proofErr w:type="gramEnd"/>
+      <w:r>
+        <w:rPr>
+          <w:rFonts w:hint="eastAsia"/>
+        </w:rPr>
+        <w:t>的地方都加上品名和</w:t>
       </w:r>
       <w:r>
         <w:rPr>
@@ -1914,6 +1972,7 @@
           <w:szCs w:val="20"/>
         </w:rPr>
       </w:pPr>
+      <w:proofErr w:type="gramStart"/>
       <w:r>
         <w:rPr>
           <w:rFonts w:ascii="Courier New" w:hAnsi="Courier New" w:cs="Courier New"/>
@@ -1925,16 +1984,41 @@
         </w:rPr>
         <w:t>update</w:t>
       </w:r>
-      <w:r>
-        <w:rPr>
-          <w:rFonts w:ascii="Courier New" w:hAnsi="Courier New" w:cs="Courier New"/>
-          <w:color w:val="000080"/>
-          <w:kern w:val="0"/>
-          <w:sz w:val="20"/>
-          <w:szCs w:val="20"/>
-          <w:highlight w:val="white"/>
-        </w:rPr>
-        <w:t xml:space="preserve"> ems_repair a </w:t>
+      <w:proofErr w:type="gramEnd"/>
+      <w:r>
+        <w:rPr>
+          <w:rFonts w:ascii="Courier New" w:hAnsi="Courier New" w:cs="Courier New"/>
+          <w:color w:val="000080"/>
+          <w:kern w:val="0"/>
+          <w:sz w:val="20"/>
+          <w:szCs w:val="20"/>
+          <w:highlight w:val="white"/>
+        </w:rPr>
+        <w:t xml:space="preserve"> </w:t>
+      </w:r>
+      <w:proofErr w:type="spellStart"/>
+      <w:r>
+        <w:rPr>
+          <w:rFonts w:ascii="Courier New" w:hAnsi="Courier New" w:cs="Courier New"/>
+          <w:color w:val="000080"/>
+          <w:kern w:val="0"/>
+          <w:sz w:val="20"/>
+          <w:szCs w:val="20"/>
+          <w:highlight w:val="white"/>
+        </w:rPr>
+        <w:t>ems_repair</w:t>
+      </w:r>
+      <w:proofErr w:type="spellEnd"/>
+      <w:r>
+        <w:rPr>
+          <w:rFonts w:ascii="Courier New" w:hAnsi="Courier New" w:cs="Courier New"/>
+          <w:color w:val="000080"/>
+          <w:kern w:val="0"/>
+          <w:sz w:val="20"/>
+          <w:szCs w:val="20"/>
+          <w:highlight w:val="white"/>
+        </w:rPr>
+        <w:t xml:space="preserve"> a </w:t>
       </w:r>
       <w:r>
         <w:rPr>
@@ -1956,7 +2040,31 @@
           <w:szCs w:val="20"/>
           <w:highlight w:val="white"/>
         </w:rPr>
-        <w:t xml:space="preserve"> prod_id=(</w:t>
+        <w:t xml:space="preserve"> </w:t>
+      </w:r>
+      <w:proofErr w:type="spellStart"/>
+      <w:r>
+        <w:rPr>
+          <w:rFonts w:ascii="Courier New" w:hAnsi="Courier New" w:cs="Courier New"/>
+          <w:color w:val="000080"/>
+          <w:kern w:val="0"/>
+          <w:sz w:val="20"/>
+          <w:szCs w:val="20"/>
+          <w:highlight w:val="white"/>
+        </w:rPr>
+        <w:t>prod_id</w:t>
+      </w:r>
+      <w:proofErr w:type="spellEnd"/>
+      <w:r>
+        <w:rPr>
+          <w:rFonts w:ascii="Courier New" w:hAnsi="Courier New" w:cs="Courier New"/>
+          <w:color w:val="000080"/>
+          <w:kern w:val="0"/>
+          <w:sz w:val="20"/>
+          <w:szCs w:val="20"/>
+          <w:highlight w:val="white"/>
+        </w:rPr>
+        <w:t>=(</w:t>
       </w:r>
       <w:r>
         <w:rPr>
@@ -1978,7 +2086,31 @@
           <w:szCs w:val="20"/>
           <w:highlight w:val="white"/>
         </w:rPr>
-        <w:t xml:space="preserve"> b.prod_id </w:t>
+        <w:t xml:space="preserve"> </w:t>
+      </w:r>
+      <w:proofErr w:type="spellStart"/>
+      <w:r>
+        <w:rPr>
+          <w:rFonts w:ascii="Courier New" w:hAnsi="Courier New" w:cs="Courier New"/>
+          <w:color w:val="000080"/>
+          <w:kern w:val="0"/>
+          <w:sz w:val="20"/>
+          <w:szCs w:val="20"/>
+          <w:highlight w:val="white"/>
+        </w:rPr>
+        <w:t>b.prod_id</w:t>
+      </w:r>
+      <w:proofErr w:type="spellEnd"/>
+      <w:r>
+        <w:rPr>
+          <w:rFonts w:ascii="Courier New" w:hAnsi="Courier New" w:cs="Courier New"/>
+          <w:color w:val="000080"/>
+          <w:kern w:val="0"/>
+          <w:sz w:val="20"/>
+          <w:szCs w:val="20"/>
+          <w:highlight w:val="white"/>
+        </w:rPr>
+        <w:t xml:space="preserve"> </w:t>
       </w:r>
       <w:r>
         <w:rPr>
@@ -2000,7 +2132,31 @@
           <w:szCs w:val="20"/>
           <w:highlight w:val="white"/>
         </w:rPr>
-        <w:t xml:space="preserve">  ems_equipment b </w:t>
+        <w:t xml:space="preserve">  </w:t>
+      </w:r>
+      <w:proofErr w:type="spellStart"/>
+      <w:r>
+        <w:rPr>
+          <w:rFonts w:ascii="Courier New" w:hAnsi="Courier New" w:cs="Courier New"/>
+          <w:color w:val="000080"/>
+          <w:kern w:val="0"/>
+          <w:sz w:val="20"/>
+          <w:szCs w:val="20"/>
+          <w:highlight w:val="white"/>
+        </w:rPr>
+        <w:t>ems_equipment</w:t>
+      </w:r>
+      <w:proofErr w:type="spellEnd"/>
+      <w:r>
+        <w:rPr>
+          <w:rFonts w:ascii="Courier New" w:hAnsi="Courier New" w:cs="Courier New"/>
+          <w:color w:val="000080"/>
+          <w:kern w:val="0"/>
+          <w:sz w:val="20"/>
+          <w:szCs w:val="20"/>
+          <w:highlight w:val="white"/>
+        </w:rPr>
+        <w:t xml:space="preserve"> b </w:t>
       </w:r>
       <w:r>
         <w:rPr>
@@ -2022,7 +2178,55 @@
           <w:szCs w:val="20"/>
           <w:highlight w:val="white"/>
         </w:rPr>
-        <w:t xml:space="preserve"> a.ecode=b.ecode)</w:t>
+        <w:t xml:space="preserve"> </w:t>
+      </w:r>
+      <w:proofErr w:type="spellStart"/>
+      <w:r>
+        <w:rPr>
+          <w:rFonts w:ascii="Courier New" w:hAnsi="Courier New" w:cs="Courier New"/>
+          <w:color w:val="000080"/>
+          <w:kern w:val="0"/>
+          <w:sz w:val="20"/>
+          <w:szCs w:val="20"/>
+          <w:highlight w:val="white"/>
+        </w:rPr>
+        <w:t>a.ecode</w:t>
+      </w:r>
+      <w:proofErr w:type="spellEnd"/>
+      <w:r>
+        <w:rPr>
+          <w:rFonts w:ascii="Courier New" w:hAnsi="Courier New" w:cs="Courier New"/>
+          <w:color w:val="000080"/>
+          <w:kern w:val="0"/>
+          <w:sz w:val="20"/>
+          <w:szCs w:val="20"/>
+          <w:highlight w:val="white"/>
+        </w:rPr>
+        <w:t>=</w:t>
+      </w:r>
+      <w:proofErr w:type="spellStart"/>
+      <w:r>
+        <w:rPr>
+          <w:rFonts w:ascii="Courier New" w:hAnsi="Courier New" w:cs="Courier New"/>
+          <w:color w:val="000080"/>
+          <w:kern w:val="0"/>
+          <w:sz w:val="20"/>
+          <w:szCs w:val="20"/>
+          <w:highlight w:val="white"/>
+        </w:rPr>
+        <w:t>b.ecode</w:t>
+      </w:r>
+      <w:proofErr w:type="spellEnd"/>
+      <w:r>
+        <w:rPr>
+          <w:rFonts w:ascii="Courier New" w:hAnsi="Courier New" w:cs="Courier New"/>
+          <w:color w:val="000080"/>
+          <w:kern w:val="0"/>
+          <w:sz w:val="20"/>
+          <w:szCs w:val="20"/>
+          <w:highlight w:val="white"/>
+        </w:rPr>
+        <w:t>)</w:t>
       </w:r>
     </w:p>
     <w:p>
@@ -2694,7 +2898,21 @@
         <w:rPr>
           <w:rFonts w:hint="eastAsia"/>
         </w:rPr>
-        <w:t>增加点位设备信息</w:t>
+        <w:t>增加点</w:t>
+      </w:r>
+      <w:proofErr w:type="gramStart"/>
+      <w:r>
+        <w:rPr>
+          <w:rFonts w:hint="eastAsia"/>
+        </w:rPr>
+        <w:t>位设备</w:t>
+      </w:r>
+      <w:proofErr w:type="gramEnd"/>
+      <w:r>
+        <w:rPr>
+          <w:rFonts w:hint="eastAsia"/>
+        </w:rPr>
+        <w:t>信息</w:t>
       </w:r>
       <w:r>
         <w:rPr>
@@ -2814,7 +3032,21 @@
         <w:rPr>
           <w:rFonts w:hint="eastAsia"/>
         </w:rPr>
-        <w:t>增加点位设备信息</w:t>
+        <w:t>增加点</w:t>
+      </w:r>
+      <w:proofErr w:type="gramStart"/>
+      <w:r>
+        <w:rPr>
+          <w:rFonts w:hint="eastAsia"/>
+        </w:rPr>
+        <w:t>位设备</w:t>
+      </w:r>
+      <w:proofErr w:type="gramEnd"/>
+      <w:r>
+        <w:rPr>
+          <w:rFonts w:hint="eastAsia"/>
+        </w:rPr>
+        <w:t>信息</w:t>
       </w:r>
       <w:r>
         <w:rPr>
@@ -2985,6 +3217,7 @@
           <w:highlight w:val="white"/>
         </w:rPr>
       </w:pPr>
+      <w:proofErr w:type="gramStart"/>
       <w:r>
         <w:rPr>
           <w:rFonts w:ascii="宋体" w:eastAsia="宋体" w:cs="宋体"/>
@@ -2996,6 +3229,7 @@
         </w:rPr>
         <w:t>create</w:t>
       </w:r>
+      <w:proofErr w:type="gramEnd"/>
       <w:r>
         <w:rPr>
           <w:rFonts w:ascii="宋体" w:eastAsia="宋体" w:cs="宋体"/>
@@ -3027,7 +3261,31 @@
           <w:szCs w:val="18"/>
           <w:highlight w:val="white"/>
         </w:rPr>
-        <w:t xml:space="preserve"> EMS.EMS_POLE_bak </w:t>
+        <w:t xml:space="preserve"> </w:t>
+      </w:r>
+      <w:proofErr w:type="spellStart"/>
+      <w:r>
+        <w:rPr>
+          <w:rFonts w:ascii="宋体" w:eastAsia="宋体" w:cs="宋体"/>
+          <w:color w:val="000000"/>
+          <w:kern w:val="0"/>
+          <w:sz w:val="18"/>
+          <w:szCs w:val="18"/>
+          <w:highlight w:val="white"/>
+        </w:rPr>
+        <w:t>EMS.EMS_POLE_bak</w:t>
+      </w:r>
+      <w:proofErr w:type="spellEnd"/>
+      <w:r>
+        <w:rPr>
+          <w:rFonts w:ascii="宋体" w:eastAsia="宋体" w:cs="宋体"/>
+          <w:color w:val="000000"/>
+          <w:kern w:val="0"/>
+          <w:sz w:val="18"/>
+          <w:szCs w:val="18"/>
+          <w:highlight w:val="white"/>
+        </w:rPr>
+        <w:t xml:space="preserve"> </w:t>
       </w:r>
       <w:r>
         <w:rPr>
@@ -3133,6 +3391,7 @@
           <w:highlight w:val="white"/>
         </w:rPr>
       </w:pPr>
+      <w:proofErr w:type="gramStart"/>
       <w:r>
         <w:rPr>
           <w:rFonts w:ascii="宋体" w:eastAsia="宋体" w:cs="宋体"/>
@@ -3144,6 +3403,7 @@
         </w:rPr>
         <w:t>update</w:t>
       </w:r>
+      <w:proofErr w:type="gramEnd"/>
       <w:r>
         <w:rPr>
           <w:rFonts w:ascii="宋体" w:eastAsia="宋体" w:cs="宋体"/>
@@ -3237,6 +3497,7 @@
           <w:highlight w:val="white"/>
         </w:rPr>
       </w:pPr>
+      <w:proofErr w:type="gramStart"/>
       <w:r>
         <w:rPr>
           <w:rFonts w:ascii="宋体" w:eastAsia="宋体" w:cs="宋体"/>
@@ -3248,6 +3509,7 @@
         </w:rPr>
         <w:t>alter</w:t>
       </w:r>
+      <w:proofErr w:type="gramEnd"/>
       <w:r>
         <w:rPr>
           <w:rFonts w:ascii="宋体" w:eastAsia="宋体" w:cs="宋体"/>
@@ -3371,6 +3633,7 @@
       </w:r>
     </w:p>
     <w:p>
+      <w:proofErr w:type="gramStart"/>
       <w:r>
         <w:rPr>
           <w:rFonts w:ascii="宋体" w:eastAsia="宋体" w:cs="宋体"/>
@@ -3382,6 +3645,7 @@
         </w:rPr>
         <w:t>update</w:t>
       </w:r>
+      <w:proofErr w:type="gramEnd"/>
       <w:r>
         <w:rPr>
           <w:rFonts w:ascii="宋体" w:eastAsia="宋体" w:cs="宋体"/>
@@ -3413,17 +3677,30 @@
           <w:szCs w:val="18"/>
           <w:highlight w:val="white"/>
         </w:rPr>
-        <w:t xml:space="preserve"> a.code</w:t>
-      </w:r>
+        <w:t xml:space="preserve"> </w:t>
+      </w:r>
+      <w:proofErr w:type="spellStart"/>
       <w:r>
         <w:rPr>
           <w:rFonts w:ascii="宋体" w:eastAsia="宋体" w:cs="宋体"/>
-          <w:color w:val="000080"/>
+          <w:color w:val="000000"/>
           <w:kern w:val="0"/>
           <w:sz w:val="18"/>
           <w:szCs w:val="18"/>
           <w:highlight w:val="white"/>
         </w:rPr>
+        <w:t>a.code</w:t>
+      </w:r>
+      <w:proofErr w:type="spellEnd"/>
+      <w:r>
+        <w:rPr>
+          <w:rFonts w:ascii="宋体" w:eastAsia="宋体" w:cs="宋体"/>
+          <w:color w:val="000080"/>
+          <w:kern w:val="0"/>
+          <w:sz w:val="18"/>
+          <w:szCs w:val="18"/>
+          <w:highlight w:val="white"/>
+        </w:rPr>
         <w:t>=(</w:t>
       </w:r>
       <w:r>
@@ -3490,7 +3767,31 @@
           <w:szCs w:val="18"/>
           <w:highlight w:val="white"/>
         </w:rPr>
-        <w:t xml:space="preserve"> EMS.EMS_POLE_bak b </w:t>
+        <w:t xml:space="preserve"> </w:t>
+      </w:r>
+      <w:proofErr w:type="spellStart"/>
+      <w:r>
+        <w:rPr>
+          <w:rFonts w:ascii="宋体" w:eastAsia="宋体" w:cs="宋体"/>
+          <w:color w:val="000000"/>
+          <w:kern w:val="0"/>
+          <w:sz w:val="18"/>
+          <w:szCs w:val="18"/>
+          <w:highlight w:val="white"/>
+        </w:rPr>
+        <w:t>EMS.EMS_POLE_bak</w:t>
+      </w:r>
+      <w:proofErr w:type="spellEnd"/>
+      <w:r>
+        <w:rPr>
+          <w:rFonts w:ascii="宋体" w:eastAsia="宋体" w:cs="宋体"/>
+          <w:color w:val="000000"/>
+          <w:kern w:val="0"/>
+          <w:sz w:val="18"/>
+          <w:szCs w:val="18"/>
+          <w:highlight w:val="white"/>
+        </w:rPr>
+        <w:t xml:space="preserve"> b </w:t>
       </w:r>
       <w:r>
         <w:rPr>
@@ -4754,6 +5055,7 @@
         </w:rPr>
         <w:t>在建仓库修改</w:t>
       </w:r>
+      <w:proofErr w:type="spellStart"/>
       <w:r>
         <w:t>BuildInvntoryReportApp</w:t>
       </w:r>
@@ -4761,8 +5063,17 @@
         <w:rPr>
           <w:rFonts w:hint="eastAsia"/>
         </w:rPr>
-        <w:t>.jsp</w:t>
-      </w:r>
+        <w:t>.</w:t>
+      </w:r>
+      <w:proofErr w:type="gramStart"/>
+      <w:r>
+        <w:rPr>
+          <w:rFonts w:hint="eastAsia"/>
+        </w:rPr>
+        <w:t>jsp</w:t>
+      </w:r>
+      <w:proofErr w:type="spellEnd"/>
+      <w:proofErr w:type="gramEnd"/>
     </w:p>
     <w:p>
       <w:r>
@@ -4789,6 +5100,7 @@
         </w:rPr>
         <w:t>备品备件仓库</w:t>
       </w:r>
+      <w:proofErr w:type="spellStart"/>
       <w:r>
         <w:t>SparepartInventoryReportApp</w:t>
       </w:r>
@@ -4796,8 +5108,17 @@
         <w:rPr>
           <w:rFonts w:hint="eastAsia"/>
         </w:rPr>
-        <w:t>.jsp</w:t>
-      </w:r>
+        <w:t>.</w:t>
+      </w:r>
+      <w:proofErr w:type="gramStart"/>
+      <w:r>
+        <w:rPr>
+          <w:rFonts w:hint="eastAsia"/>
+        </w:rPr>
+        <w:t>jsp</w:t>
+      </w:r>
+      <w:proofErr w:type="spellEnd"/>
+      <w:proofErr w:type="gramEnd"/>
     </w:p>
     <w:p>
       <w:r>
@@ -4822,7 +5143,21 @@
         <w:rPr>
           <w:rFonts w:hint="eastAsia"/>
         </w:rPr>
-        <w:t>增加备品备件仓库月报表实时计算</w:t>
+        <w:t>增加备品备件</w:t>
+      </w:r>
+      <w:proofErr w:type="gramStart"/>
+      <w:r>
+        <w:rPr>
+          <w:rFonts w:hint="eastAsia"/>
+        </w:rPr>
+        <w:t>仓库月</w:t>
+      </w:r>
+      <w:proofErr w:type="gramEnd"/>
+      <w:r>
+        <w:rPr>
+          <w:rFonts w:hint="eastAsia"/>
+        </w:rPr>
+        <w:t>报表实时计算</w:t>
       </w:r>
     </w:p>
     <w:p>
@@ -4874,7 +5209,21 @@
         <w:rPr>
           <w:rFonts w:hint="eastAsia"/>
         </w:rPr>
-        <w:t>增加在建仓库月报表实时计算</w:t>
+        <w:t>增加在建</w:t>
+      </w:r>
+      <w:proofErr w:type="gramStart"/>
+      <w:r>
+        <w:rPr>
+          <w:rFonts w:hint="eastAsia"/>
+        </w:rPr>
+        <w:t>仓库月</w:t>
+      </w:r>
+      <w:proofErr w:type="gramEnd"/>
+      <w:r>
+        <w:rPr>
+          <w:rFonts w:hint="eastAsia"/>
+        </w:rPr>
+        <w:t>报表实时计算</w:t>
       </w:r>
     </w:p>
     <w:p>
@@ -5287,6 +5636,7 @@
       </w:r>
     </w:p>
     <w:p>
+      <w:proofErr w:type="gramStart"/>
       <w:r>
         <w:rPr>
           <w:rFonts w:ascii="Courier New" w:hAnsi="Courier New" w:cs="Courier New"/>
@@ -5298,6 +5648,7 @@
         </w:rPr>
         <w:t>alter</w:t>
       </w:r>
+      <w:proofErr w:type="gramEnd"/>
       <w:r>
         <w:rPr>
           <w:rFonts w:ascii="Courier New" w:hAnsi="Courier New" w:cs="Courier New"/>
@@ -5457,6 +5808,7 @@
           <w:highlight w:val="white"/>
         </w:rPr>
       </w:pPr>
+      <w:proofErr w:type="gramStart"/>
       <w:r>
         <w:rPr>
           <w:rFonts w:ascii="Courier New" w:hAnsi="Courier New" w:cs="Courier New"/>
@@ -5468,6 +5820,7 @@
         </w:rPr>
         <w:t>alter</w:t>
       </w:r>
+      <w:proofErr w:type="gramEnd"/>
       <w:r>
         <w:rPr>
           <w:rFonts w:ascii="Courier New" w:hAnsi="Courier New" w:cs="Courier New"/>
@@ -5521,7 +5874,31 @@
           <w:szCs w:val="20"/>
           <w:highlight w:val="white"/>
         </w:rPr>
-        <w:t xml:space="preserve"> subtype_id </w:t>
+        <w:t xml:space="preserve"> </w:t>
+      </w:r>
+      <w:proofErr w:type="spellStart"/>
+      <w:r>
+        <w:rPr>
+          <w:rFonts w:ascii="Courier New" w:hAnsi="Courier New" w:cs="Courier New"/>
+          <w:color w:val="000080"/>
+          <w:kern w:val="0"/>
+          <w:sz w:val="20"/>
+          <w:szCs w:val="20"/>
+          <w:highlight w:val="white"/>
+        </w:rPr>
+        <w:t>subtype_id</w:t>
+      </w:r>
+      <w:proofErr w:type="spellEnd"/>
+      <w:r>
+        <w:rPr>
+          <w:rFonts w:ascii="Courier New" w:hAnsi="Courier New" w:cs="Courier New"/>
+          <w:color w:val="000080"/>
+          <w:kern w:val="0"/>
+          <w:sz w:val="20"/>
+          <w:szCs w:val="20"/>
+          <w:highlight w:val="white"/>
+        </w:rPr>
+        <w:t xml:space="preserve"> </w:t>
       </w:r>
       <w:r>
         <w:rPr>
@@ -5605,6 +5982,7 @@
           <w:highlight w:val="white"/>
         </w:rPr>
       </w:pPr>
+      <w:proofErr w:type="gramStart"/>
       <w:r>
         <w:rPr>
           <w:rFonts w:ascii="Courier New" w:hAnsi="Courier New" w:cs="Courier New"/>
@@ -5616,6 +5994,7 @@
         </w:rPr>
         <w:t>alter</w:t>
       </w:r>
+      <w:proofErr w:type="gramEnd"/>
       <w:r>
         <w:rPr>
           <w:rFonts w:ascii="Courier New" w:hAnsi="Courier New" w:cs="Courier New"/>
@@ -5647,7 +6026,31 @@
           <w:szCs w:val="20"/>
           <w:highlight w:val="white"/>
         </w:rPr>
-        <w:t xml:space="preserve"> ems_order </w:t>
+        <w:t xml:space="preserve"> </w:t>
+      </w:r>
+      <w:proofErr w:type="spellStart"/>
+      <w:r>
+        <w:rPr>
+          <w:rFonts w:ascii="Courier New" w:hAnsi="Courier New" w:cs="Courier New"/>
+          <w:color w:val="000080"/>
+          <w:kern w:val="0"/>
+          <w:sz w:val="20"/>
+          <w:szCs w:val="20"/>
+          <w:highlight w:val="white"/>
+        </w:rPr>
+        <w:t>ems_order</w:t>
+      </w:r>
+      <w:proofErr w:type="spellEnd"/>
+      <w:r>
+        <w:rPr>
+          <w:rFonts w:ascii="Courier New" w:hAnsi="Courier New" w:cs="Courier New"/>
+          <w:color w:val="000080"/>
+          <w:kern w:val="0"/>
+          <w:sz w:val="20"/>
+          <w:szCs w:val="20"/>
+          <w:highlight w:val="white"/>
+        </w:rPr>
+        <w:t xml:space="preserve"> </w:t>
       </w:r>
       <w:r>
         <w:rPr>
@@ -5669,7 +6072,31 @@
           <w:szCs w:val="20"/>
           <w:highlight w:val="white"/>
         </w:rPr>
-        <w:t xml:space="preserve"> subtype_id </w:t>
+        <w:t xml:space="preserve"> </w:t>
+      </w:r>
+      <w:proofErr w:type="spellStart"/>
+      <w:r>
+        <w:rPr>
+          <w:rFonts w:ascii="Courier New" w:hAnsi="Courier New" w:cs="Courier New"/>
+          <w:color w:val="000080"/>
+          <w:kern w:val="0"/>
+          <w:sz w:val="20"/>
+          <w:szCs w:val="20"/>
+          <w:highlight w:val="white"/>
+        </w:rPr>
+        <w:t>subtype_id</w:t>
+      </w:r>
+      <w:proofErr w:type="spellEnd"/>
+      <w:r>
+        <w:rPr>
+          <w:rFonts w:ascii="Courier New" w:hAnsi="Courier New" w:cs="Courier New"/>
+          <w:color w:val="000080"/>
+          <w:kern w:val="0"/>
+          <w:sz w:val="20"/>
+          <w:szCs w:val="20"/>
+          <w:highlight w:val="white"/>
+        </w:rPr>
+        <w:t xml:space="preserve"> </w:t>
       </w:r>
       <w:r>
         <w:rPr>
@@ -5748,6 +6175,7 @@
           <w:szCs w:val="20"/>
         </w:rPr>
       </w:pPr>
+      <w:proofErr w:type="gramStart"/>
       <w:r>
         <w:rPr>
           <w:rFonts w:ascii="Courier New" w:hAnsi="Courier New" w:cs="Courier New"/>
@@ -5759,6 +6187,7 @@
         </w:rPr>
         <w:t>alter</w:t>
       </w:r>
+      <w:proofErr w:type="gramEnd"/>
       <w:r>
         <w:rPr>
           <w:rFonts w:ascii="Courier New" w:hAnsi="Courier New" w:cs="Courier New"/>
@@ -5790,7 +6219,31 @@
           <w:szCs w:val="20"/>
           <w:highlight w:val="white"/>
         </w:rPr>
-        <w:t xml:space="preserve"> ems_barcode_maxnum </w:t>
+        <w:t xml:space="preserve"> </w:t>
+      </w:r>
+      <w:proofErr w:type="spellStart"/>
+      <w:r>
+        <w:rPr>
+          <w:rFonts w:ascii="Courier New" w:hAnsi="Courier New" w:cs="Courier New"/>
+          <w:color w:val="000080"/>
+          <w:kern w:val="0"/>
+          <w:sz w:val="20"/>
+          <w:szCs w:val="20"/>
+          <w:highlight w:val="white"/>
+        </w:rPr>
+        <w:t>ems_barcode_maxnum</w:t>
+      </w:r>
+      <w:proofErr w:type="spellEnd"/>
+      <w:r>
+        <w:rPr>
+          <w:rFonts w:ascii="Courier New" w:hAnsi="Courier New" w:cs="Courier New"/>
+          <w:color w:val="000080"/>
+          <w:kern w:val="0"/>
+          <w:sz w:val="20"/>
+          <w:szCs w:val="20"/>
+          <w:highlight w:val="white"/>
+        </w:rPr>
+        <w:t xml:space="preserve"> </w:t>
       </w:r>
       <w:r>
         <w:rPr>
@@ -5812,7 +6265,31 @@
           <w:szCs w:val="20"/>
           <w:highlight w:val="white"/>
         </w:rPr>
-        <w:t xml:space="preserve"> subtype_id </w:t>
+        <w:t xml:space="preserve"> </w:t>
+      </w:r>
+      <w:proofErr w:type="spellStart"/>
+      <w:r>
+        <w:rPr>
+          <w:rFonts w:ascii="Courier New" w:hAnsi="Courier New" w:cs="Courier New"/>
+          <w:color w:val="000080"/>
+          <w:kern w:val="0"/>
+          <w:sz w:val="20"/>
+          <w:szCs w:val="20"/>
+          <w:highlight w:val="white"/>
+        </w:rPr>
+        <w:t>subtype_id</w:t>
+      </w:r>
+      <w:proofErr w:type="spellEnd"/>
+      <w:r>
+        <w:rPr>
+          <w:rFonts w:ascii="Courier New" w:hAnsi="Courier New" w:cs="Courier New"/>
+          <w:color w:val="000080"/>
+          <w:kern w:val="0"/>
+          <w:sz w:val="20"/>
+          <w:szCs w:val="20"/>
+          <w:highlight w:val="white"/>
+        </w:rPr>
+        <w:t xml:space="preserve"> </w:t>
       </w:r>
       <w:r>
         <w:rPr>
@@ -5891,6 +6368,7 @@
           <w:szCs w:val="20"/>
         </w:rPr>
       </w:pPr>
+      <w:proofErr w:type="gramStart"/>
       <w:r>
         <w:rPr>
           <w:rFonts w:ascii="Courier New" w:hAnsi="Courier New" w:cs="Courier New"/>
@@ -5902,6 +6380,7 @@
         </w:rPr>
         <w:t>alter</w:t>
       </w:r>
+      <w:proofErr w:type="gramEnd"/>
       <w:r>
         <w:rPr>
           <w:rFonts w:ascii="Courier New" w:hAnsi="Courier New" w:cs="Courier New"/>
@@ -5933,7 +6412,31 @@
           <w:szCs w:val="20"/>
           <w:highlight w:val="white"/>
         </w:rPr>
-        <w:t xml:space="preserve"> ems_equipmentprod </w:t>
+        <w:t xml:space="preserve"> </w:t>
+      </w:r>
+      <w:proofErr w:type="spellStart"/>
+      <w:r>
+        <w:rPr>
+          <w:rFonts w:ascii="Courier New" w:hAnsi="Courier New" w:cs="Courier New"/>
+          <w:color w:val="000080"/>
+          <w:kern w:val="0"/>
+          <w:sz w:val="20"/>
+          <w:szCs w:val="20"/>
+          <w:highlight w:val="white"/>
+        </w:rPr>
+        <w:t>ems_equipmentprod</w:t>
+      </w:r>
+      <w:proofErr w:type="spellEnd"/>
+      <w:r>
+        <w:rPr>
+          <w:rFonts w:ascii="Courier New" w:hAnsi="Courier New" w:cs="Courier New"/>
+          <w:color w:val="000080"/>
+          <w:kern w:val="0"/>
+          <w:sz w:val="20"/>
+          <w:szCs w:val="20"/>
+          <w:highlight w:val="white"/>
+        </w:rPr>
+        <w:t xml:space="preserve"> </w:t>
       </w:r>
       <w:r>
         <w:rPr>
@@ -5955,7 +6458,31 @@
           <w:szCs w:val="20"/>
           <w:highlight w:val="white"/>
         </w:rPr>
-        <w:t xml:space="preserve"> parent_id </w:t>
+        <w:t xml:space="preserve"> </w:t>
+      </w:r>
+      <w:proofErr w:type="spellStart"/>
+      <w:r>
+        <w:rPr>
+          <w:rFonts w:ascii="Courier New" w:hAnsi="Courier New" w:cs="Courier New"/>
+          <w:color w:val="000080"/>
+          <w:kern w:val="0"/>
+          <w:sz w:val="20"/>
+          <w:szCs w:val="20"/>
+          <w:highlight w:val="white"/>
+        </w:rPr>
+        <w:t>parent_id</w:t>
+      </w:r>
+      <w:proofErr w:type="spellEnd"/>
+      <w:r>
+        <w:rPr>
+          <w:rFonts w:ascii="Courier New" w:hAnsi="Courier New" w:cs="Courier New"/>
+          <w:color w:val="000080"/>
+          <w:kern w:val="0"/>
+          <w:sz w:val="20"/>
+          <w:szCs w:val="20"/>
+          <w:highlight w:val="white"/>
+        </w:rPr>
+        <w:t xml:space="preserve"> </w:t>
       </w:r>
       <w:r>
         <w:rPr>
@@ -6026,6 +6553,7 @@
     </w:p>
     <w:p/>
     <w:p>
+      <w:proofErr w:type="gramStart"/>
       <w:r>
         <w:rPr>
           <w:rFonts w:ascii="Courier New" w:hAnsi="Courier New" w:cs="Courier New"/>
@@ -6037,6 +6565,7 @@
         </w:rPr>
         <w:t>alter</w:t>
       </w:r>
+      <w:proofErr w:type="gramEnd"/>
       <w:r>
         <w:rPr>
           <w:rFonts w:ascii="Courier New" w:hAnsi="Courier New" w:cs="Courier New"/>
@@ -6068,7 +6597,31 @@
           <w:szCs w:val="20"/>
           <w:highlight w:val="white"/>
         </w:rPr>
-        <w:t xml:space="preserve"> ems_equipmentprod </w:t>
+        <w:t xml:space="preserve"> </w:t>
+      </w:r>
+      <w:proofErr w:type="spellStart"/>
+      <w:r>
+        <w:rPr>
+          <w:rFonts w:ascii="Courier New" w:hAnsi="Courier New" w:cs="Courier New"/>
+          <w:color w:val="000080"/>
+          <w:kern w:val="0"/>
+          <w:sz w:val="20"/>
+          <w:szCs w:val="20"/>
+          <w:highlight w:val="white"/>
+        </w:rPr>
+        <w:t>ems_equipmentprod</w:t>
+      </w:r>
+      <w:proofErr w:type="spellEnd"/>
+      <w:r>
+        <w:rPr>
+          <w:rFonts w:ascii="Courier New" w:hAnsi="Courier New" w:cs="Courier New"/>
+          <w:color w:val="000080"/>
+          <w:kern w:val="0"/>
+          <w:sz w:val="20"/>
+          <w:szCs w:val="20"/>
+          <w:highlight w:val="white"/>
+        </w:rPr>
+        <w:t xml:space="preserve"> </w:t>
       </w:r>
       <w:r>
         <w:rPr>
@@ -6196,6 +6749,7 @@
           <w:highlight w:val="white"/>
         </w:rPr>
       </w:pPr>
+      <w:proofErr w:type="gramStart"/>
       <w:r>
         <w:rPr>
           <w:rFonts w:ascii="Courier New" w:hAnsi="Courier New" w:cs="Courier New"/>
@@ -6207,6 +6761,7 @@
         </w:rPr>
         <w:t>alter</w:t>
       </w:r>
+      <w:proofErr w:type="gramEnd"/>
       <w:r>
         <w:rPr>
           <w:rFonts w:ascii="Courier New" w:hAnsi="Courier New" w:cs="Courier New"/>
@@ -6260,7 +6815,31 @@
           <w:szCs w:val="20"/>
           <w:highlight w:val="white"/>
         </w:rPr>
-        <w:t xml:space="preserve"> prod_id </w:t>
+        <w:t xml:space="preserve"> </w:t>
+      </w:r>
+      <w:proofErr w:type="spellStart"/>
+      <w:r>
+        <w:rPr>
+          <w:rFonts w:ascii="Courier New" w:hAnsi="Courier New" w:cs="Courier New"/>
+          <w:color w:val="000080"/>
+          <w:kern w:val="0"/>
+          <w:sz w:val="20"/>
+          <w:szCs w:val="20"/>
+          <w:highlight w:val="white"/>
+        </w:rPr>
+        <w:t>prod_id</w:t>
+      </w:r>
+      <w:proofErr w:type="spellEnd"/>
+      <w:r>
+        <w:rPr>
+          <w:rFonts w:ascii="Courier New" w:hAnsi="Courier New" w:cs="Courier New"/>
+          <w:color w:val="000080"/>
+          <w:kern w:val="0"/>
+          <w:sz w:val="20"/>
+          <w:szCs w:val="20"/>
+          <w:highlight w:val="white"/>
+        </w:rPr>
+        <w:t xml:space="preserve"> </w:t>
       </w:r>
       <w:r>
         <w:rPr>
@@ -6344,6 +6923,7 @@
           <w:highlight w:val="white"/>
         </w:rPr>
       </w:pPr>
+      <w:proofErr w:type="gramStart"/>
       <w:r>
         <w:rPr>
           <w:rFonts w:ascii="Courier New" w:hAnsi="Courier New" w:cs="Courier New"/>
@@ -6355,6 +6935,7 @@
         </w:rPr>
         <w:t>alter</w:t>
       </w:r>
+      <w:proofErr w:type="gramEnd"/>
       <w:r>
         <w:rPr>
           <w:rFonts w:ascii="Courier New" w:hAnsi="Courier New" w:cs="Courier New"/>
@@ -6388,6 +6969,7 @@
         </w:rPr>
         <w:t xml:space="preserve"> </w:t>
       </w:r>
+      <w:proofErr w:type="spellStart"/>
       <w:r>
         <w:rPr>
           <w:rFonts w:ascii="Courier New" w:hAnsi="Courier New" w:cs="Courier New"/>
@@ -6399,6 +6981,7 @@
         </w:rPr>
         <w:t>ems_order</w:t>
       </w:r>
+      <w:proofErr w:type="spellEnd"/>
       <w:r>
         <w:rPr>
           <w:rFonts w:ascii="Courier New" w:hAnsi="Courier New" w:cs="Courier New"/>
@@ -6430,7 +7013,31 @@
           <w:szCs w:val="20"/>
           <w:highlight w:val="white"/>
         </w:rPr>
-        <w:t xml:space="preserve"> prod_id </w:t>
+        <w:t xml:space="preserve"> </w:t>
+      </w:r>
+      <w:proofErr w:type="spellStart"/>
+      <w:r>
+        <w:rPr>
+          <w:rFonts w:ascii="Courier New" w:hAnsi="Courier New" w:cs="Courier New"/>
+          <w:color w:val="000080"/>
+          <w:kern w:val="0"/>
+          <w:sz w:val="20"/>
+          <w:szCs w:val="20"/>
+          <w:highlight w:val="white"/>
+        </w:rPr>
+        <w:t>prod_id</w:t>
+      </w:r>
+      <w:proofErr w:type="spellEnd"/>
+      <w:r>
+        <w:rPr>
+          <w:rFonts w:ascii="Courier New" w:hAnsi="Courier New" w:cs="Courier New"/>
+          <w:color w:val="000080"/>
+          <w:kern w:val="0"/>
+          <w:sz w:val="20"/>
+          <w:szCs w:val="20"/>
+          <w:highlight w:val="white"/>
+        </w:rPr>
+        <w:t xml:space="preserve"> </w:t>
       </w:r>
       <w:r>
         <w:rPr>
@@ -6514,6 +7121,7 @@
           <w:highlight w:val="white"/>
         </w:rPr>
       </w:pPr>
+      <w:proofErr w:type="gramStart"/>
       <w:r>
         <w:rPr>
           <w:rFonts w:ascii="Courier New" w:hAnsi="Courier New" w:cs="Courier New"/>
@@ -6525,6 +7133,7 @@
         </w:rPr>
         <w:t>alter</w:t>
       </w:r>
+      <w:proofErr w:type="gramEnd"/>
       <w:r>
         <w:rPr>
           <w:rFonts w:ascii="Courier New" w:hAnsi="Courier New" w:cs="Courier New"/>
@@ -6556,7 +7165,31 @@
           <w:szCs w:val="20"/>
           <w:highlight w:val="white"/>
         </w:rPr>
-        <w:t xml:space="preserve"> ems_barcode_maxnum </w:t>
+        <w:t xml:space="preserve"> </w:t>
+      </w:r>
+      <w:proofErr w:type="spellStart"/>
+      <w:r>
+        <w:rPr>
+          <w:rFonts w:ascii="Courier New" w:hAnsi="Courier New" w:cs="Courier New"/>
+          <w:color w:val="000080"/>
+          <w:kern w:val="0"/>
+          <w:sz w:val="20"/>
+          <w:szCs w:val="20"/>
+          <w:highlight w:val="white"/>
+        </w:rPr>
+        <w:t>ems_barcode_maxnum</w:t>
+      </w:r>
+      <w:proofErr w:type="spellEnd"/>
+      <w:r>
+        <w:rPr>
+          <w:rFonts w:ascii="Courier New" w:hAnsi="Courier New" w:cs="Courier New"/>
+          <w:color w:val="000080"/>
+          <w:kern w:val="0"/>
+          <w:sz w:val="20"/>
+          <w:szCs w:val="20"/>
+          <w:highlight w:val="white"/>
+        </w:rPr>
+        <w:t xml:space="preserve"> </w:t>
       </w:r>
       <w:r>
         <w:rPr>
@@ -6578,7 +7211,31 @@
           <w:szCs w:val="20"/>
           <w:highlight w:val="white"/>
         </w:rPr>
-        <w:t xml:space="preserve"> prod_id </w:t>
+        <w:t xml:space="preserve"> </w:t>
+      </w:r>
+      <w:proofErr w:type="spellStart"/>
+      <w:r>
+        <w:rPr>
+          <w:rFonts w:ascii="Courier New" w:hAnsi="Courier New" w:cs="Courier New"/>
+          <w:color w:val="000080"/>
+          <w:kern w:val="0"/>
+          <w:sz w:val="20"/>
+          <w:szCs w:val="20"/>
+          <w:highlight w:val="white"/>
+        </w:rPr>
+        <w:t>prod_id</w:t>
+      </w:r>
+      <w:proofErr w:type="spellEnd"/>
+      <w:r>
+        <w:rPr>
+          <w:rFonts w:ascii="Courier New" w:hAnsi="Courier New" w:cs="Courier New"/>
+          <w:color w:val="000080"/>
+          <w:kern w:val="0"/>
+          <w:sz w:val="20"/>
+          <w:szCs w:val="20"/>
+          <w:highlight w:val="white"/>
+        </w:rPr>
+        <w:t xml:space="preserve"> </w:t>
       </w:r>
       <w:r>
         <w:rPr>
@@ -6931,12 +7588,21 @@
         <w:lastRenderedPageBreak/>
         <w:t>（完成）</w:t>
       </w:r>
+      <w:proofErr w:type="gramStart"/>
       <w:r>
         <w:rPr>
           <w:rFonts w:hint="eastAsia"/>
           <w:color w:val="FF0000"/>
         </w:rPr>
-        <w:t>同个点位出现多种摄像机</w:t>
+        <w:t>同个点</w:t>
+      </w:r>
+      <w:proofErr w:type="gramEnd"/>
+      <w:r>
+        <w:rPr>
+          <w:rFonts w:hint="eastAsia"/>
+          <w:color w:val="FF0000"/>
+        </w:rPr>
+        <w:t>位出现多种摄像机</w:t>
       </w:r>
       <w:r>
         <w:rPr>

--- a/ems/document/程序调整记录.docx
+++ b/ems/document/程序调整记录.docx
@@ -5,23 +5,23 @@
     <w:p>
       <w:pPr>
         <w:pStyle w:val="1"/>
-        <w:rPr>
-          <w:rFonts w:hint="eastAsia"/>
-        </w:rPr>
-      </w:pPr>
-      <w:r>
-        <w:rPr>
-          <w:rFonts w:hint="eastAsia"/>
-        </w:rPr>
-        <w:t>2015-02-02</w:t>
+      </w:pPr>
+      <w:r>
+        <w:rPr>
+          <w:rFonts w:hint="eastAsia"/>
+        </w:rPr>
+        <w:t>2015-02-0</w:t>
+      </w:r>
+      <w:r>
+        <w:rPr>
+          <w:rFonts w:hint="eastAsia"/>
+        </w:rPr>
+        <w:t>2</w:t>
       </w:r>
     </w:p>
     <w:p>
       <w:pPr>
         <w:pStyle w:val="2"/>
-        <w:rPr>
-          <w:rFonts w:hint="eastAsia"/>
-        </w:rPr>
       </w:pPr>
       <w:r>
         <w:rPr>
@@ -33,7 +33,7 @@
         <w:rPr>
           <w:rFonts w:hint="eastAsia"/>
         </w:rPr>
-        <w:t>持续观察中</w:t>
+        <w:t>完成</w:t>
       </w:r>
       <w:r>
         <w:rPr>
@@ -51,35 +51,26 @@
     <w:p>
       <w:pPr>
         <w:rPr>
-          <w:rFonts w:hint="eastAsia"/>
-        </w:rPr>
-      </w:pPr>
-    </w:p>
-    <w:p>
-      <w:r>
-        <w:rPr>
-          <w:rFonts w:hint="eastAsia"/>
           <w:b/>
           <w:color w:val="FF0000"/>
         </w:rPr>
-        <w:t>问题没有重现出来，继续观察</w:t>
-      </w:r>
-      <w:r>
-        <w:rPr>
-          <w:rFonts w:hint="eastAsia"/>
-        </w:rPr>
-        <w:t>。</w:t>
-      </w:r>
-      <w:r>
-        <w:rPr>
-          <w:rFonts w:hint="eastAsia"/>
-        </w:rPr>
-        <w:t>可能是网速很慢造成的</w:t>
-      </w:r>
-      <w:bookmarkStart w:id="0" w:name="_GoBack"/>
-      <w:bookmarkEnd w:id="0"/>
-    </w:p>
-    <w:p>
+      </w:pPr>
+      <w:r>
+        <w:rPr>
+          <w:rFonts w:hint="eastAsia"/>
+          <w:b/>
+          <w:color w:val="FF0000"/>
+        </w:rPr>
+        <w:t>已经解决</w:t>
+      </w:r>
+    </w:p>
+    <w:p>
+      <w:r>
+        <w:rPr>
+          <w:rFonts w:hint="eastAsia"/>
+        </w:rPr>
+        <w:t>任务按照</w:t>
+      </w:r>
       <w:r>
         <w:rPr>
           <w:rFonts w:hint="eastAsia"/>
@@ -242,7 +233,7 @@
     <w:p>
       <w:pPr>
         <w:rPr>
-          <w:rFonts w:ascii="宋体" w:eastAsia="宋体" w:hAnsi="宋体" w:cs="宋体"/>
+          <w:rFonts w:ascii="宋体" w:eastAsia="宋体" w:hAnsi="宋体" w:cs="宋体" w:hint="eastAsia"/>
           <w:kern w:val="0"/>
           <w:sz w:val="24"/>
           <w:szCs w:val="24"/>
@@ -307,17 +298,99 @@
         </w:drawing>
       </w:r>
     </w:p>
+    <w:p>
+      <w:pPr>
+        <w:pStyle w:val="2"/>
+        <w:rPr>
+          <w:rFonts w:asciiTheme="minorHAnsi" w:eastAsiaTheme="minorEastAsia" w:hAnsiTheme="minorHAnsi" w:cstheme="minorBidi"/>
+          <w:sz w:val="21"/>
+          <w:szCs w:val="22"/>
+        </w:rPr>
+      </w:pPr>
+      <w:r>
+        <w:rPr>
+          <w:rFonts w:hint="eastAsia"/>
+        </w:rPr>
+        <w:t>(</w:t>
+      </w:r>
+      <w:r>
+        <w:rPr>
+          <w:rFonts w:hint="eastAsia"/>
+        </w:rPr>
+        <w:t>完成</w:t>
+      </w:r>
+      <w:r>
+        <w:rPr>
+          <w:rFonts w:hint="eastAsia"/>
+        </w:rPr>
+        <w:t>)</w:t>
+      </w:r>
+      <w:r>
+        <w:rPr>
+          <w:rFonts w:hint="eastAsia"/>
+        </w:rPr>
+        <w:t>手机端里面的任务数量和电脑端的不一致</w:t>
+      </w:r>
+    </w:p>
+    <w:p>
+      <w:r>
+        <w:rPr>
+          <w:rFonts w:hint="eastAsia"/>
+        </w:rPr>
+        <w:t>手机端里面的任务数量和电脑端的不一致，有缺少，可能和第一个问题有关系</w:t>
+      </w:r>
+    </w:p>
+    <w:p>
+      <w:pPr>
+        <w:rPr>
+          <w:rFonts w:hint="eastAsia"/>
+        </w:rPr>
+      </w:pPr>
+      <w:r>
+        <w:rPr>
+          <w:rFonts w:hint="eastAsia"/>
+        </w:rPr>
+        <w:t xml:space="preserve"> </w:t>
+      </w:r>
+      <w:r>
+        <w:rPr>
+          <w:rFonts w:hint="eastAsia"/>
+          <w:color w:val="FF0000"/>
+        </w:rPr>
+        <w:t>下拉</w:t>
+      </w:r>
+      <w:r>
+        <w:rPr>
+          <w:rFonts w:hint="eastAsia"/>
+          <w:color w:val="FF0000"/>
+        </w:rPr>
+        <w:t xml:space="preserve"> </w:t>
+      </w:r>
+      <w:r>
+        <w:rPr>
+          <w:rFonts w:hint="eastAsia"/>
+          <w:color w:val="FF0000"/>
+        </w:rPr>
+        <w:t>任务列表，会自动加载没有显示的任务</w:t>
+      </w:r>
+      <w:r>
+        <w:rPr>
+          <w:rFonts w:hint="eastAsia"/>
+          <w:color w:val="FF0000"/>
+        </w:rPr>
+        <w:t>，不需要调整</w:t>
+      </w:r>
+      <w:bookmarkStart w:id="0" w:name="_GoBack"/>
+      <w:bookmarkEnd w:id="0"/>
+      <w:r>
+        <w:rPr>
+          <w:rFonts w:hint="eastAsia"/>
+        </w:rPr>
+        <w:t>。</w:t>
+      </w:r>
+    </w:p>
     <w:p/>
     <w:p>
-      <w:r>
-        <w:rPr>
-          <w:rFonts w:hint="eastAsia"/>
-        </w:rPr>
-        <w:t>二：手机端里面的任务数量和电脑端的不一致，有缺少，可能和第一个问题有关系</w:t>
-      </w:r>
-    </w:p>
-    <w:p/>
-    <w:p>
       <w:pPr>
         <w:pStyle w:val="2"/>
       </w:pPr>
@@ -363,37 +436,44 @@
     <w:p>
       <w:r>
         <w:rPr>
-          <w:rFonts w:hint="eastAsia"/>
-        </w:rPr>
-        <w:t>先点</w:t>
-      </w:r>
-      <w:proofErr w:type="gramStart"/>
-      <w:r>
-        <w:rPr>
-          <w:rFonts w:hint="eastAsia"/>
-        </w:rPr>
-        <w:t>开任务</w:t>
-      </w:r>
-      <w:proofErr w:type="gramEnd"/>
-      <w:r>
-        <w:rPr>
-          <w:rFonts w:hint="eastAsia"/>
-        </w:rPr>
-        <w:t>查询管理，再点</w:t>
-      </w:r>
-      <w:proofErr w:type="gramStart"/>
-      <w:r>
-        <w:rPr>
-          <w:rFonts w:hint="eastAsia"/>
-        </w:rPr>
-        <w:t>开任务</w:t>
-      </w:r>
-      <w:proofErr w:type="gramEnd"/>
-      <w:r>
-        <w:rPr>
-          <w:rFonts w:hint="eastAsia"/>
-        </w:rPr>
-        <w:t>下，再点击蓝色字体的时候，报错，不会在任务查询管理里面进行查询</w:t>
+          <w:noProof/>
+        </w:rPr>
+        <w:lastRenderedPageBreak/>
+        <w:drawing>
+          <wp:inline distT="0" distB="0" distL="0" distR="0" wp14:anchorId="286D3684" wp14:editId="75DCA82D">
+            <wp:extent cx="5274310" cy="3798236"/>
+            <wp:effectExtent l="0" t="0" r="2540" b="0"/>
+            <wp:docPr id="53" name="图片 53"/>
+            <wp:cNvGraphicFramePr>
+              <a:graphicFrameLocks xmlns:a="http://schemas.openxmlformats.org/drawingml/2006/main" noChangeAspect="1"/>
+            </wp:cNvGraphicFramePr>
+            <a:graphic xmlns:a="http://schemas.openxmlformats.org/drawingml/2006/main">
+              <a:graphicData uri="http://schemas.openxmlformats.org/drawingml/2006/picture">
+                <pic:pic xmlns:pic="http://schemas.openxmlformats.org/drawingml/2006/picture">
+                  <pic:nvPicPr>
+                    <pic:cNvPr id="0" name=""/>
+                    <pic:cNvPicPr/>
+                  </pic:nvPicPr>
+                  <pic:blipFill>
+                    <a:blip r:embed="rId10"/>
+                    <a:stretch>
+                      <a:fillRect/>
+                    </a:stretch>
+                  </pic:blipFill>
+                  <pic:spPr>
+                    <a:xfrm>
+                      <a:off x="0" y="0"/>
+                      <a:ext cx="5274310" cy="3798236"/>
+                    </a:xfrm>
+                    <a:prstGeom prst="rect">
+                      <a:avLst/>
+                    </a:prstGeom>
+                  </pic:spPr>
+                </pic:pic>
+              </a:graphicData>
+            </a:graphic>
+          </wp:inline>
+        </w:drawing>
       </w:r>
     </w:p>
     <w:p>
@@ -415,7 +495,6 @@
           <w:sz w:val="24"/>
           <w:szCs w:val="24"/>
         </w:rPr>
-        <w:lastRenderedPageBreak/>
         <w:drawing>
           <wp:inline distT="0" distB="0" distL="0" distR="0">
             <wp:extent cx="9445625" cy="4805045"/>
@@ -434,7 +513,7 @@
                     </pic:cNvPicPr>
                   </pic:nvPicPr>
                   <pic:blipFill>
-                    <a:blip r:embed="rId10">
+                    <a:blip r:embed="rId11">
                       <a:extLst>
                         <a:ext uri="{28A0092B-C50C-407E-A947-70E740481C1C}">
                           <a14:useLocalDpi xmlns:a14="http://schemas.microsoft.com/office/drawing/2010/main" val="0"/>
@@ -469,14 +548,12 @@
     <w:p>
       <w:pPr>
         <w:pStyle w:val="2"/>
-        <w:rPr>
-          <w:rFonts w:hint="eastAsia"/>
-        </w:rPr>
-      </w:pPr>
-      <w:r>
-        <w:rPr>
-          <w:rFonts w:hint="eastAsia"/>
-        </w:rPr>
+      </w:pPr>
+      <w:r>
+        <w:rPr>
+          <w:rFonts w:hint="eastAsia"/>
+        </w:rPr>
+        <w:lastRenderedPageBreak/>
         <w:t>(</w:t>
       </w:r>
       <w:r>
@@ -499,243 +576,23 @@
       </w:r>
     </w:p>
     <w:p>
-      <w:pPr>
-        <w:rPr>
-          <w:rFonts w:hint="eastAsia"/>
-        </w:rPr>
-      </w:pPr>
-      <w:r>
-        <w:rPr>
-          <w:rFonts w:hint="eastAsia"/>
-        </w:rPr>
-        <w:t>任务下拉加载的时候增加＂正在查询．．．＂的提示，</w:t>
-      </w:r>
-      <w:proofErr w:type="gramStart"/>
-      <w:r>
-        <w:rPr>
-          <w:rFonts w:hint="eastAsia"/>
-        </w:rPr>
-        <w:t>当网速</w:t>
-      </w:r>
-      <w:proofErr w:type="gramEnd"/>
-      <w:r>
-        <w:rPr>
-          <w:rFonts w:hint="eastAsia"/>
-        </w:rPr>
-        <w:t>慢的时候，提醒操作者，正在查询。</w:t>
-      </w:r>
-    </w:p>
-    <w:p>
-      <w:pPr>
-        <w:pStyle w:val="2"/>
-      </w:pPr>
-      <w:r>
-        <w:rPr>
-          <w:rFonts w:hint="eastAsia"/>
-        </w:rPr>
-        <w:t>扫描成功或失败给出提示</w:t>
-      </w:r>
-    </w:p>
-    <w:p>
-      <w:r>
-        <w:rPr>
-          <w:rFonts w:hint="eastAsia"/>
-        </w:rPr>
-        <w:t>当手机去扫描的时候，成功或失败给出一个提示</w:t>
-      </w:r>
-    </w:p>
-    <w:p>
-      <w:pPr>
-        <w:rPr>
-          <w:rFonts w:hint="eastAsia"/>
-          <w:color w:val="FF0000"/>
-        </w:rPr>
-      </w:pPr>
-      <w:r>
-        <w:rPr>
-          <w:rFonts w:hint="eastAsia"/>
-          <w:color w:val="FF0000"/>
-        </w:rPr>
-        <w:t>把提示放在最前面</w:t>
-      </w:r>
-    </w:p>
-    <w:p>
-      <w:pPr>
-        <w:pStyle w:val="2"/>
-      </w:pPr>
-      <w:r>
-        <w:rPr>
-          <w:rFonts w:hint="eastAsia"/>
-        </w:rPr>
-        <w:t>未发送安装任务</w:t>
-      </w:r>
-      <w:r>
-        <w:rPr>
-          <w:rFonts w:hint="eastAsia"/>
-        </w:rPr>
-        <w:t xml:space="preserve"> </w:t>
-      </w:r>
-      <w:r>
-        <w:rPr>
-          <w:rFonts w:hint="eastAsia"/>
-        </w:rPr>
-        <w:t>添加</w:t>
-      </w:r>
-    </w:p>
-    <w:p>
-      <w:r>
-        <w:rPr>
-          <w:rFonts w:hint="eastAsia"/>
-        </w:rPr>
-        <w:t>在任务下发中添加一个查询条件，</w:t>
-      </w:r>
-    </w:p>
-    <w:p>
-      <w:r>
-        <w:rPr>
-          <w:rFonts w:hint="eastAsia"/>
-        </w:rPr>
-        <w:t>添加一个下拉框</w:t>
-      </w:r>
-      <w:r>
-        <w:rPr>
-          <w:rFonts w:hint="eastAsia"/>
-        </w:rPr>
-        <w:t xml:space="preserve"> </w:t>
-      </w:r>
-      <w:r>
-        <w:rPr>
-          <w:rFonts w:hint="eastAsia"/>
-        </w:rPr>
-        <w:t>可选</w:t>
-      </w:r>
-      <w:r>
-        <w:rPr>
-          <w:rFonts w:hint="eastAsia"/>
-        </w:rPr>
-        <w:t>"</w:t>
-      </w:r>
-      <w:r>
-        <w:rPr>
-          <w:rFonts w:hint="eastAsia"/>
-        </w:rPr>
-        <w:t>未发送安装任务</w:t>
-      </w:r>
-      <w:r>
-        <w:rPr>
-          <w:rFonts w:hint="eastAsia"/>
-        </w:rPr>
-        <w:t>"</w:t>
-      </w:r>
-      <w:r>
-        <w:rPr>
-          <w:rFonts w:hint="eastAsia"/>
-        </w:rPr>
-        <w:t>，选择了查询，就把所有没有发送安装任务的</w:t>
-      </w:r>
-      <w:r>
-        <w:rPr>
-          <w:rFonts w:hint="eastAsia"/>
-        </w:rPr>
-        <w:t xml:space="preserve"> </w:t>
-      </w:r>
-      <w:r>
-        <w:rPr>
-          <w:rFonts w:hint="eastAsia"/>
-        </w:rPr>
-        <w:t>点位全给过滤出来</w:t>
-      </w:r>
-    </w:p>
-    <w:p/>
-    <w:p>
-      <w:r>
-        <w:rPr>
-          <w:rFonts w:hint="eastAsia"/>
-        </w:rPr>
-        <w:lastRenderedPageBreak/>
-        <w:t>先选</w:t>
-      </w:r>
-      <w:r>
-        <w:rPr>
-          <w:rFonts w:hint="eastAsia"/>
-        </w:rPr>
-        <w:t xml:space="preserve"> </w:t>
-      </w:r>
-      <w:r>
-        <w:rPr>
-          <w:rFonts w:hint="eastAsia"/>
-        </w:rPr>
-        <w:t>客户，再选这个下拉框，没有选择客户，这个下来框是不能选的</w:t>
-      </w:r>
-    </w:p>
-    <w:p>
-      <w:pPr>
-        <w:pStyle w:val="2"/>
-      </w:pPr>
-      <w:r>
-        <w:rPr>
-          <w:rFonts w:hint="eastAsia"/>
-        </w:rPr>
-        <w:t>任务查询管理</w:t>
-      </w:r>
-      <w:r>
-        <w:rPr>
-          <w:rFonts w:hint="eastAsia"/>
-        </w:rPr>
-        <w:t>修改</w:t>
-      </w:r>
-    </w:p>
-    <w:p>
-      <w:r>
-        <w:rPr>
-          <w:rFonts w:hint="eastAsia"/>
-        </w:rPr>
-        <w:t>添加任务类型的查询条件</w:t>
-      </w:r>
-    </w:p>
-    <w:p>
-      <w:r>
-        <w:rPr>
-          <w:rFonts w:hint="eastAsia"/>
-        </w:rPr>
-        <w:t>和按点位编号进行查询的功能</w:t>
-      </w:r>
-      <w:r>
-        <w:rPr>
-          <w:rFonts w:hint="eastAsia"/>
-        </w:rPr>
-        <w:t>，放到和点位名称</w:t>
-      </w:r>
-      <w:r>
-        <w:rPr>
-          <w:rFonts w:hint="eastAsia"/>
-        </w:rPr>
-        <w:t xml:space="preserve"> </w:t>
-      </w:r>
-      <w:r>
-        <w:rPr>
-          <w:rFonts w:hint="eastAsia"/>
-        </w:rPr>
-        <w:t>那个查询条件那</w:t>
-      </w:r>
-      <w:r>
-        <w:rPr>
-          <w:rFonts w:hint="eastAsia"/>
-        </w:rPr>
-        <w:t>里一起。</w:t>
-      </w:r>
-    </w:p>
-    <w:p/>
+      <w:r>
+        <w:rPr>
+          <w:rFonts w:hint="eastAsia"/>
+        </w:rPr>
+        <w:t>任务下拉加载的时候增加＂正在查询．．．＂的提示，当网速慢的时候，提醒操作者，正在查询。</w:t>
+      </w:r>
+    </w:p>
     <w:p>
       <w:r>
         <w:rPr>
           <w:noProof/>
         </w:rPr>
         <w:drawing>
-          <wp:inline distT="0" distB="0" distL="0" distR="0" wp14:anchorId="607042B4" wp14:editId="5416794D">
-            <wp:extent cx="5274310" cy="2690875"/>
-            <wp:effectExtent l="0" t="0" r="2540" b="0"/>
-            <wp:docPr id="47" name="图片 47"/>
+          <wp:inline distT="0" distB="0" distL="0" distR="0" wp14:anchorId="5D072D58" wp14:editId="3D399532">
+            <wp:extent cx="3028950" cy="5305425"/>
+            <wp:effectExtent l="0" t="0" r="0" b="9525"/>
+            <wp:docPr id="52" name="图片 52"/>
             <wp:cNvGraphicFramePr>
               <a:graphicFrameLocks xmlns:a="http://schemas.openxmlformats.org/drawingml/2006/main" noChangeAspect="1"/>
             </wp:cNvGraphicFramePr>
@@ -747,7 +604,7 @@
                     <pic:cNvPicPr/>
                   </pic:nvPicPr>
                   <pic:blipFill>
-                    <a:blip r:embed="rId11"/>
+                    <a:blip r:embed="rId12"/>
                     <a:stretch>
                       <a:fillRect/>
                     </a:stretch>
@@ -755,7 +612,7 @@
                   <pic:spPr>
                     <a:xfrm>
                       <a:off x="0" y="0"/>
-                      <a:ext cx="5274310" cy="2690875"/>
+                      <a:ext cx="3028950" cy="5305425"/>
                     </a:xfrm>
                     <a:prstGeom prst="rect">
                       <a:avLst/>
@@ -776,15 +633,143 @@
         <w:rPr>
           <w:rFonts w:hint="eastAsia"/>
         </w:rPr>
-        <w:t>增加点位片区分配遗漏管理</w:t>
-      </w:r>
-    </w:p>
-    <w:p>
-      <w:r>
-        <w:rPr>
-          <w:rFonts w:hint="eastAsia"/>
-        </w:rPr>
-        <w:t>这里的遗漏应该有两个遗漏把</w:t>
+        <w:t>(</w:t>
+      </w:r>
+      <w:r>
+        <w:rPr>
+          <w:rFonts w:hint="eastAsia"/>
+        </w:rPr>
+        <w:t>完成</w:t>
+      </w:r>
+      <w:r>
+        <w:rPr>
+          <w:rFonts w:hint="eastAsia"/>
+        </w:rPr>
+        <w:t>)</w:t>
+      </w:r>
+      <w:r>
+        <w:rPr>
+          <w:rFonts w:hint="eastAsia"/>
+        </w:rPr>
+        <w:t>扫描成功或失败给出提示</w:t>
+      </w:r>
+    </w:p>
+    <w:p>
+      <w:r>
+        <w:rPr>
+          <w:rFonts w:hint="eastAsia"/>
+        </w:rPr>
+        <w:t>当手机去扫描的时候，成功或失败给出一个提示</w:t>
+      </w:r>
+    </w:p>
+    <w:p>
+      <w:pPr>
+        <w:rPr>
+          <w:color w:val="FF0000"/>
+        </w:rPr>
+      </w:pPr>
+    </w:p>
+    <w:p>
+      <w:pPr>
+        <w:rPr>
+          <w:color w:val="FF0000"/>
+        </w:rPr>
+      </w:pPr>
+      <w:r>
+        <w:rPr>
+          <w:rFonts w:hint="eastAsia"/>
+          <w:color w:val="FF0000"/>
+        </w:rPr>
+        <w:t>提示已经存在，增加“扫描成功”四个字。</w:t>
+      </w:r>
+    </w:p>
+    <w:p>
+      <w:pPr>
+        <w:rPr>
+          <w:color w:val="FF0000"/>
+        </w:rPr>
+      </w:pPr>
+      <w:r>
+        <w:rPr>
+          <w:noProof/>
+        </w:rPr>
+        <w:lastRenderedPageBreak/>
+        <w:drawing>
+          <wp:inline distT="0" distB="0" distL="0" distR="0" wp14:anchorId="3387DC14" wp14:editId="3076D61D">
+            <wp:extent cx="2905125" cy="4514850"/>
+            <wp:effectExtent l="0" t="0" r="9525" b="0"/>
+            <wp:docPr id="51" name="图片 51"/>
+            <wp:cNvGraphicFramePr>
+              <a:graphicFrameLocks xmlns:a="http://schemas.openxmlformats.org/drawingml/2006/main" noChangeAspect="1"/>
+            </wp:cNvGraphicFramePr>
+            <a:graphic xmlns:a="http://schemas.openxmlformats.org/drawingml/2006/main">
+              <a:graphicData uri="http://schemas.openxmlformats.org/drawingml/2006/picture">
+                <pic:pic xmlns:pic="http://schemas.openxmlformats.org/drawingml/2006/picture">
+                  <pic:nvPicPr>
+                    <pic:cNvPr id="0" name=""/>
+                    <pic:cNvPicPr/>
+                  </pic:nvPicPr>
+                  <pic:blipFill>
+                    <a:blip r:embed="rId13"/>
+                    <a:stretch>
+                      <a:fillRect/>
+                    </a:stretch>
+                  </pic:blipFill>
+                  <pic:spPr>
+                    <a:xfrm>
+                      <a:off x="0" y="0"/>
+                      <a:ext cx="2905125" cy="4514850"/>
+                    </a:xfrm>
+                    <a:prstGeom prst="rect">
+                      <a:avLst/>
+                    </a:prstGeom>
+                  </pic:spPr>
+                </pic:pic>
+              </a:graphicData>
+            </a:graphic>
+          </wp:inline>
+        </w:drawing>
+      </w:r>
+    </w:p>
+    <w:p>
+      <w:pPr>
+        <w:pStyle w:val="2"/>
+      </w:pPr>
+      <w:r>
+        <w:rPr>
+          <w:rFonts w:hint="eastAsia"/>
+        </w:rPr>
+        <w:t>(</w:t>
+      </w:r>
+      <w:r>
+        <w:rPr>
+          <w:rFonts w:hint="eastAsia"/>
+        </w:rPr>
+        <w:t>完成</w:t>
+      </w:r>
+      <w:r>
+        <w:rPr>
+          <w:rFonts w:hint="eastAsia"/>
+        </w:rPr>
+        <w:t>)</w:t>
+      </w:r>
+      <w:r>
+        <w:rPr>
+          <w:rFonts w:hint="eastAsia"/>
+        </w:rPr>
+        <w:t>未发送</w:t>
+      </w:r>
+      <w:r>
+        <w:rPr>
+          <w:rFonts w:hint="eastAsia"/>
+        </w:rPr>
+        <w:t>任务</w:t>
+      </w:r>
+      <w:r>
+        <w:rPr>
+          <w:rFonts w:hint="eastAsia"/>
+        </w:rPr>
+        <w:t>查询</w:t>
       </w:r>
       <w:r>
         <w:rPr>
@@ -796,7 +781,23 @@
         <w:rPr>
           <w:rFonts w:hint="eastAsia"/>
         </w:rPr>
-        <w:t>一个是</w:t>
+        <w:t>添加</w:t>
+      </w:r>
+    </w:p>
+    <w:p>
+      <w:r>
+        <w:rPr>
+          <w:rFonts w:hint="eastAsia"/>
+        </w:rPr>
+        <w:t>在任务下发中添加一个查询条件，</w:t>
+      </w:r>
+    </w:p>
+    <w:p>
+      <w:r>
+        <w:rPr>
+          <w:rFonts w:hint="eastAsia"/>
+        </w:rPr>
+        <w:t>添加一个下拉框</w:t>
       </w:r>
       <w:r>
         <w:rPr>
@@ -808,27 +809,321 @@
         <w:rPr>
           <w:rFonts w:hint="eastAsia"/>
         </w:rPr>
-        <w:t>输入遗漏，另一个是分配遗漏</w:t>
-      </w:r>
-    </w:p>
-    <w:p>
-      <w:r>
-        <w:rPr>
-          <w:rFonts w:hint="eastAsia"/>
-        </w:rPr>
-        <w:t>在客户信息的点位管理里面，添加</w:t>
-      </w:r>
-      <w:r>
-        <w:t>—</w:t>
-      </w:r>
-      <w:r>
-        <w:rPr>
-          <w:rFonts w:hint="eastAsia"/>
-        </w:rPr>
-        <w:t>未分配点位查询功能，查出所有未分配的点位信息</w:t>
+        <w:t>可选</w:t>
+      </w:r>
+      <w:r>
+        <w:rPr>
+          <w:rFonts w:hint="eastAsia"/>
+        </w:rPr>
+        <w:t>"</w:t>
+      </w:r>
+      <w:r>
+        <w:rPr>
+          <w:rFonts w:hint="eastAsia"/>
+        </w:rPr>
+        <w:t>未发送</w:t>
+      </w:r>
+      <w:r>
+        <w:rPr>
+          <w:rFonts w:hint="eastAsia"/>
+        </w:rPr>
+        <w:t>任务</w:t>
+      </w:r>
+      <w:r>
+        <w:rPr>
+          <w:rFonts w:hint="eastAsia"/>
+        </w:rPr>
+        <w:t>"</w:t>
+      </w:r>
+      <w:r>
+        <w:rPr>
+          <w:rFonts w:hint="eastAsia"/>
+        </w:rPr>
+        <w:t>，选择了查询，就把所有没有发送</w:t>
+      </w:r>
+      <w:r>
+        <w:rPr>
+          <w:rFonts w:hint="eastAsia"/>
+        </w:rPr>
+        <w:t>过</w:t>
+      </w:r>
+      <w:r>
+        <w:rPr>
+          <w:rFonts w:hint="eastAsia"/>
+        </w:rPr>
+        <w:t>任务的</w:t>
+      </w:r>
+      <w:r>
+        <w:rPr>
+          <w:rFonts w:hint="eastAsia"/>
+        </w:rPr>
+        <w:t xml:space="preserve"> </w:t>
+      </w:r>
+      <w:r>
+        <w:rPr>
+          <w:rFonts w:hint="eastAsia"/>
+        </w:rPr>
+        <w:t>点位全给过滤出来</w:t>
+      </w:r>
+    </w:p>
+    <w:p>
+      <w:r>
+        <w:rPr>
+          <w:noProof/>
+        </w:rPr>
+        <w:drawing>
+          <wp:inline distT="0" distB="0" distL="0" distR="0" wp14:anchorId="59423963" wp14:editId="13C31C6B">
+            <wp:extent cx="4867275" cy="2276475"/>
+            <wp:effectExtent l="0" t="0" r="9525" b="9525"/>
+            <wp:docPr id="55" name="图片 55"/>
+            <wp:cNvGraphicFramePr>
+              <a:graphicFrameLocks xmlns:a="http://schemas.openxmlformats.org/drawingml/2006/main" noChangeAspect="1"/>
+            </wp:cNvGraphicFramePr>
+            <a:graphic xmlns:a="http://schemas.openxmlformats.org/drawingml/2006/main">
+              <a:graphicData uri="http://schemas.openxmlformats.org/drawingml/2006/picture">
+                <pic:pic xmlns:pic="http://schemas.openxmlformats.org/drawingml/2006/picture">
+                  <pic:nvPicPr>
+                    <pic:cNvPr id="0" name=""/>
+                    <pic:cNvPicPr/>
+                  </pic:nvPicPr>
+                  <pic:blipFill>
+                    <a:blip r:embed="rId14"/>
+                    <a:stretch>
+                      <a:fillRect/>
+                    </a:stretch>
+                  </pic:blipFill>
+                  <pic:spPr>
+                    <a:xfrm>
+                      <a:off x="0" y="0"/>
+                      <a:ext cx="4867275" cy="2276475"/>
+                    </a:xfrm>
+                    <a:prstGeom prst="rect">
+                      <a:avLst/>
+                    </a:prstGeom>
+                  </pic:spPr>
+                </pic:pic>
+              </a:graphicData>
+            </a:graphic>
+          </wp:inline>
+        </w:drawing>
+      </w:r>
+    </w:p>
+    <w:p>
+      <w:pPr>
+        <w:pStyle w:val="2"/>
+      </w:pPr>
+      <w:r>
+        <w:rPr>
+          <w:rFonts w:hint="eastAsia"/>
+        </w:rPr>
+        <w:lastRenderedPageBreak/>
+        <w:t>(</w:t>
+      </w:r>
+      <w:r>
+        <w:rPr>
+          <w:rFonts w:hint="eastAsia"/>
+        </w:rPr>
+        <w:t>完成</w:t>
+      </w:r>
+      <w:r>
+        <w:rPr>
+          <w:rFonts w:hint="eastAsia"/>
+        </w:rPr>
+        <w:t>)</w:t>
+      </w:r>
+      <w:r>
+        <w:rPr>
+          <w:rFonts w:hint="eastAsia"/>
+        </w:rPr>
+        <w:t>任务查询管理</w:t>
+      </w:r>
+      <w:r>
+        <w:rPr>
+          <w:rFonts w:hint="eastAsia"/>
+        </w:rPr>
+        <w:t>修改</w:t>
+      </w:r>
+    </w:p>
+    <w:p>
+      <w:r>
+        <w:rPr>
+          <w:rFonts w:hint="eastAsia"/>
+        </w:rPr>
+        <w:t>添加任务类型的查询条件</w:t>
+      </w:r>
+    </w:p>
+    <w:p>
+      <w:r>
+        <w:rPr>
+          <w:rFonts w:hint="eastAsia"/>
+        </w:rPr>
+        <w:t>和按点位编号进行查询的功能</w:t>
+      </w:r>
+      <w:r>
+        <w:rPr>
+          <w:rFonts w:hint="eastAsia"/>
+        </w:rPr>
+        <w:t>，放到和点位名称</w:t>
+      </w:r>
+      <w:r>
+        <w:rPr>
+          <w:rFonts w:hint="eastAsia"/>
+        </w:rPr>
+        <w:t xml:space="preserve"> </w:t>
+      </w:r>
+      <w:r>
+        <w:rPr>
+          <w:rFonts w:hint="eastAsia"/>
+        </w:rPr>
+        <w:t>那个查询条件那</w:t>
+      </w:r>
+      <w:r>
+        <w:rPr>
+          <w:rFonts w:hint="eastAsia"/>
+        </w:rPr>
+        <w:t>里一起。</w:t>
       </w:r>
     </w:p>
     <w:p/>
+    <w:p>
+      <w:r>
+        <w:rPr>
+          <w:noProof/>
+        </w:rPr>
+        <w:drawing>
+          <wp:inline distT="0" distB="0" distL="0" distR="0" wp14:anchorId="6805BFCE" wp14:editId="64BBCF0D">
+            <wp:extent cx="5274310" cy="1139104"/>
+            <wp:effectExtent l="0" t="0" r="2540" b="4445"/>
+            <wp:docPr id="56" name="图片 56"/>
+            <wp:cNvGraphicFramePr>
+              <a:graphicFrameLocks xmlns:a="http://schemas.openxmlformats.org/drawingml/2006/main" noChangeAspect="1"/>
+            </wp:cNvGraphicFramePr>
+            <a:graphic xmlns:a="http://schemas.openxmlformats.org/drawingml/2006/main">
+              <a:graphicData uri="http://schemas.openxmlformats.org/drawingml/2006/picture">
+                <pic:pic xmlns:pic="http://schemas.openxmlformats.org/drawingml/2006/picture">
+                  <pic:nvPicPr>
+                    <pic:cNvPr id="0" name=""/>
+                    <pic:cNvPicPr/>
+                  </pic:nvPicPr>
+                  <pic:blipFill>
+                    <a:blip r:embed="rId15"/>
+                    <a:stretch>
+                      <a:fillRect/>
+                    </a:stretch>
+                  </pic:blipFill>
+                  <pic:spPr>
+                    <a:xfrm>
+                      <a:off x="0" y="0"/>
+                      <a:ext cx="5274310" cy="1139104"/>
+                    </a:xfrm>
+                    <a:prstGeom prst="rect">
+                      <a:avLst/>
+                    </a:prstGeom>
+                  </pic:spPr>
+                </pic:pic>
+              </a:graphicData>
+            </a:graphic>
+          </wp:inline>
+        </w:drawing>
+      </w:r>
+    </w:p>
+    <w:p>
+      <w:pPr>
+        <w:pStyle w:val="2"/>
+      </w:pPr>
+      <w:r>
+        <w:rPr>
+          <w:rFonts w:hint="eastAsia"/>
+        </w:rPr>
+        <w:t>(</w:t>
+      </w:r>
+      <w:r>
+        <w:rPr>
+          <w:rFonts w:hint="eastAsia"/>
+        </w:rPr>
+        <w:t>完成</w:t>
+      </w:r>
+      <w:r>
+        <w:rPr>
+          <w:rFonts w:hint="eastAsia"/>
+        </w:rPr>
+        <w:t>)</w:t>
+      </w:r>
+      <w:r>
+        <w:rPr>
+          <w:rFonts w:hint="eastAsia"/>
+        </w:rPr>
+        <w:t>移动端升级任务发布</w:t>
+      </w:r>
+    </w:p>
+    <w:p>
+      <w:r>
+        <w:rPr>
+          <w:rFonts w:hint="eastAsia"/>
+        </w:rPr>
+        <w:t>生成新的</w:t>
+      </w:r>
+      <w:r>
+        <w:rPr>
+          <w:rFonts w:hint="eastAsia"/>
+        </w:rPr>
+        <w:t>apk</w:t>
+      </w:r>
+      <w:r>
+        <w:rPr>
+          <w:rFonts w:hint="eastAsia"/>
+        </w:rPr>
+        <w:t>，并修改升级信息：</w:t>
+      </w:r>
+    </w:p>
+    <w:p>
+      <w:r>
+        <w:rPr>
+          <w:rFonts w:hint="eastAsia"/>
+        </w:rPr>
+        <w:t>1</w:t>
+      </w:r>
+      <w:r>
+        <w:rPr>
+          <w:rFonts w:hint="eastAsia"/>
+        </w:rPr>
+        <w:t>:</w:t>
+      </w:r>
+      <w:r>
+        <w:rPr>
+          <w:rFonts w:hint="eastAsia"/>
+        </w:rPr>
+        <w:t>解决任务重复问题</w:t>
+      </w:r>
+    </w:p>
+    <w:p>
+      <w:r>
+        <w:rPr>
+          <w:rFonts w:hint="eastAsia"/>
+        </w:rPr>
+        <w:t>2:</w:t>
+      </w:r>
+      <w:r>
+        <w:rPr>
+          <w:rFonts w:hint="eastAsia"/>
+        </w:rPr>
+        <w:t>任务下拉时，增加人性化提示</w:t>
+      </w:r>
+    </w:p>
+    <w:p>
+      <w:r>
+        <w:rPr>
+          <w:rFonts w:hint="eastAsia"/>
+        </w:rPr>
+        <w:t>3:</w:t>
+      </w:r>
+      <w:r>
+        <w:rPr>
+          <w:rFonts w:hint="eastAsia"/>
+        </w:rPr>
+        <w:t>扫描成功或失败时增加提示</w:t>
+      </w:r>
+    </w:p>
     <w:p>
       <w:pPr>
         <w:pStyle w:val="1"/>
@@ -1028,7 +1323,7 @@
                     </pic:cNvPicPr>
                   </pic:nvPicPr>
                   <pic:blipFill>
-                    <a:blip r:embed="rId12">
+                    <a:blip r:embed="rId16">
                       <a:extLst>
                         <a:ext uri="{28A0092B-C50C-407E-A947-70E740481C1C}">
                           <a14:useLocalDpi xmlns:a14="http://schemas.microsoft.com/office/drawing/2010/main" val="0"/>
@@ -1101,7 +1396,7 @@
                     <pic:cNvPicPr/>
                   </pic:nvPicPr>
                   <pic:blipFill>
-                    <a:blip r:embed="rId13"/>
+                    <a:blip r:embed="rId17"/>
                     <a:stretch>
                       <a:fillRect/>
                     </a:stretch>
@@ -1207,417 +1502,6 @@
             <wp:extent cx="3114675" cy="3867150"/>
             <wp:effectExtent l="0" t="0" r="9525" b="0"/>
             <wp:docPr id="43" name="图片 43"/>
-            <wp:cNvGraphicFramePr>
-              <a:graphicFrameLocks xmlns:a="http://schemas.openxmlformats.org/drawingml/2006/main" noChangeAspect="1"/>
-            </wp:cNvGraphicFramePr>
-            <a:graphic xmlns:a="http://schemas.openxmlformats.org/drawingml/2006/main">
-              <a:graphicData uri="http://schemas.openxmlformats.org/drawingml/2006/picture">
-                <pic:pic xmlns:pic="http://schemas.openxmlformats.org/drawingml/2006/picture">
-                  <pic:nvPicPr>
-                    <pic:cNvPr id="0" name=""/>
-                    <pic:cNvPicPr/>
-                  </pic:nvPicPr>
-                  <pic:blipFill>
-                    <a:blip r:embed="rId14"/>
-                    <a:stretch>
-                      <a:fillRect/>
-                    </a:stretch>
-                  </pic:blipFill>
-                  <pic:spPr>
-                    <a:xfrm>
-                      <a:off x="0" y="0"/>
-                      <a:ext cx="3114675" cy="3867150"/>
-                    </a:xfrm>
-                    <a:prstGeom prst="rect">
-                      <a:avLst/>
-                    </a:prstGeom>
-                  </pic:spPr>
-                </pic:pic>
-              </a:graphicData>
-            </a:graphic>
-          </wp:inline>
-        </w:drawing>
-      </w:r>
-    </w:p>
-    <w:p>
-      <w:pPr>
-        <w:widowControl/>
-        <w:jc w:val="left"/>
-        <w:rPr>
-          <w:rFonts w:ascii="宋体" w:eastAsia="宋体" w:hAnsi="宋体" w:cs="宋体"/>
-          <w:kern w:val="0"/>
-          <w:sz w:val="24"/>
-          <w:szCs w:val="24"/>
-        </w:rPr>
-      </w:pPr>
-      <w:r>
-        <w:rPr>
-          <w:rFonts w:ascii="宋体" w:eastAsia="宋体" w:hAnsi="宋体" w:cs="宋体" w:hint="eastAsia"/>
-          <w:kern w:val="0"/>
-          <w:sz w:val="24"/>
-          <w:szCs w:val="24"/>
-        </w:rPr>
-        <w:t>添加搜索任务</w:t>
-      </w:r>
-    </w:p>
-    <w:p>
-      <w:pPr>
-        <w:widowControl/>
-        <w:jc w:val="left"/>
-        <w:rPr>
-          <w:rFonts w:ascii="宋体" w:eastAsia="宋体" w:hAnsi="宋体" w:cs="宋体"/>
-          <w:kern w:val="0"/>
-          <w:sz w:val="24"/>
-          <w:szCs w:val="24"/>
-        </w:rPr>
-      </w:pPr>
-      <w:r>
-        <w:rPr>
-          <w:noProof/>
-        </w:rPr>
-        <w:lastRenderedPageBreak/>
-        <w:drawing>
-          <wp:inline distT="0" distB="0" distL="0" distR="0" wp14:anchorId="319CCF7C" wp14:editId="67D099F1">
-            <wp:extent cx="3200400" cy="4762500"/>
-            <wp:effectExtent l="0" t="0" r="0" b="0"/>
-            <wp:docPr id="45" name="图片 45"/>
-            <wp:cNvGraphicFramePr>
-              <a:graphicFrameLocks xmlns:a="http://schemas.openxmlformats.org/drawingml/2006/main" noChangeAspect="1"/>
-            </wp:cNvGraphicFramePr>
-            <a:graphic xmlns:a="http://schemas.openxmlformats.org/drawingml/2006/main">
-              <a:graphicData uri="http://schemas.openxmlformats.org/drawingml/2006/picture">
-                <pic:pic xmlns:pic="http://schemas.openxmlformats.org/drawingml/2006/picture">
-                  <pic:nvPicPr>
-                    <pic:cNvPr id="0" name=""/>
-                    <pic:cNvPicPr/>
-                  </pic:nvPicPr>
-                  <pic:blipFill>
-                    <a:blip r:embed="rId15"/>
-                    <a:stretch>
-                      <a:fillRect/>
-                    </a:stretch>
-                  </pic:blipFill>
-                  <pic:spPr>
-                    <a:xfrm>
-                      <a:off x="0" y="0"/>
-                      <a:ext cx="3200400" cy="4762500"/>
-                    </a:xfrm>
-                    <a:prstGeom prst="rect">
-                      <a:avLst/>
-                    </a:prstGeom>
-                  </pic:spPr>
-                </pic:pic>
-              </a:graphicData>
-            </a:graphic>
-          </wp:inline>
-        </w:drawing>
-      </w:r>
-    </w:p>
-    <w:p>
-      <w:pPr>
-        <w:widowControl/>
-        <w:jc w:val="left"/>
-        <w:rPr>
-          <w:rFonts w:ascii="宋体" w:eastAsia="宋体" w:hAnsi="宋体" w:cs="宋体"/>
-          <w:kern w:val="0"/>
-          <w:sz w:val="24"/>
-          <w:szCs w:val="24"/>
-        </w:rPr>
-      </w:pPr>
-      <w:r>
-        <w:rPr>
-          <w:noProof/>
-        </w:rPr>
-        <w:lastRenderedPageBreak/>
-        <w:drawing>
-          <wp:inline distT="0" distB="0" distL="0" distR="0" wp14:anchorId="3083BF76" wp14:editId="4954E530">
-            <wp:extent cx="3276600" cy="4476750"/>
-            <wp:effectExtent l="0" t="0" r="0" b="0"/>
-            <wp:docPr id="44" name="图片 44"/>
-            <wp:cNvGraphicFramePr>
-              <a:graphicFrameLocks xmlns:a="http://schemas.openxmlformats.org/drawingml/2006/main" noChangeAspect="1"/>
-            </wp:cNvGraphicFramePr>
-            <a:graphic xmlns:a="http://schemas.openxmlformats.org/drawingml/2006/main">
-              <a:graphicData uri="http://schemas.openxmlformats.org/drawingml/2006/picture">
-                <pic:pic xmlns:pic="http://schemas.openxmlformats.org/drawingml/2006/picture">
-                  <pic:nvPicPr>
-                    <pic:cNvPr id="0" name=""/>
-                    <pic:cNvPicPr/>
-                  </pic:nvPicPr>
-                  <pic:blipFill>
-                    <a:blip r:embed="rId16"/>
-                    <a:stretch>
-                      <a:fillRect/>
-                    </a:stretch>
-                  </pic:blipFill>
-                  <pic:spPr>
-                    <a:xfrm>
-                      <a:off x="0" y="0"/>
-                      <a:ext cx="3276600" cy="4476750"/>
-                    </a:xfrm>
-                    <a:prstGeom prst="rect">
-                      <a:avLst/>
-                    </a:prstGeom>
-                  </pic:spPr>
-                </pic:pic>
-              </a:graphicData>
-            </a:graphic>
-          </wp:inline>
-        </w:drawing>
-      </w:r>
-    </w:p>
-    <w:p/>
-    <w:p>
-      <w:pPr>
-        <w:pStyle w:val="2"/>
-      </w:pPr>
-      <w:r>
-        <w:rPr>
-          <w:rFonts w:hint="eastAsia"/>
-        </w:rPr>
-        <w:t>(</w:t>
-      </w:r>
-      <w:r>
-        <w:rPr>
-          <w:rFonts w:hint="eastAsia"/>
-        </w:rPr>
-        <w:t>完成</w:t>
-      </w:r>
-      <w:r>
-        <w:rPr>
-          <w:rFonts w:hint="eastAsia"/>
-        </w:rPr>
-        <w:t>)</w:t>
-      </w:r>
-      <w:r>
-        <w:rPr>
-          <w:rFonts w:hint="eastAsia"/>
-        </w:rPr>
-        <w:t>解决安装时扫描慢问题</w:t>
-      </w:r>
-    </w:p>
-    <w:p>
-      <w:r>
-        <w:rPr>
-          <w:rFonts w:hint="eastAsia"/>
-        </w:rPr>
-        <w:t>解决</w:t>
-      </w:r>
-    </w:p>
-    <w:p/>
-    <w:p>
-      <w:pPr>
-        <w:pStyle w:val="2"/>
-      </w:pPr>
-      <w:r>
-        <w:rPr>
-          <w:rFonts w:hint="eastAsia"/>
-        </w:rPr>
-        <w:lastRenderedPageBreak/>
-        <w:t>(</w:t>
-      </w:r>
-      <w:r>
-        <w:rPr>
-          <w:rFonts w:hint="eastAsia"/>
-        </w:rPr>
-        <w:t>完成</w:t>
-      </w:r>
-      <w:r>
-        <w:rPr>
-          <w:rFonts w:hint="eastAsia"/>
-        </w:rPr>
-        <w:t>)</w:t>
-      </w:r>
-      <w:r>
-        <w:rPr>
-          <w:rFonts w:hint="eastAsia"/>
-        </w:rPr>
-        <w:t>库存情况修改成上下级模式</w:t>
-      </w:r>
-    </w:p>
-    <w:p>
-      <w:r>
-        <w:rPr>
-          <w:noProof/>
-        </w:rPr>
-        <w:drawing>
-          <wp:inline distT="0" distB="0" distL="0" distR="0" wp14:anchorId="2DBFAE77" wp14:editId="3FF27464">
-            <wp:extent cx="5274310" cy="3586409"/>
-            <wp:effectExtent l="0" t="0" r="2540" b="0"/>
-            <wp:docPr id="41" name="图片 41"/>
-            <wp:cNvGraphicFramePr>
-              <a:graphicFrameLocks xmlns:a="http://schemas.openxmlformats.org/drawingml/2006/main" noChangeAspect="1"/>
-            </wp:cNvGraphicFramePr>
-            <a:graphic xmlns:a="http://schemas.openxmlformats.org/drawingml/2006/main">
-              <a:graphicData uri="http://schemas.openxmlformats.org/drawingml/2006/picture">
-                <pic:pic xmlns:pic="http://schemas.openxmlformats.org/drawingml/2006/picture">
-                  <pic:nvPicPr>
-                    <pic:cNvPr id="0" name=""/>
-                    <pic:cNvPicPr/>
-                  </pic:nvPicPr>
-                  <pic:blipFill>
-                    <a:blip r:embed="rId17"/>
-                    <a:stretch>
-                      <a:fillRect/>
-                    </a:stretch>
-                  </pic:blipFill>
-                  <pic:spPr>
-                    <a:xfrm>
-                      <a:off x="0" y="0"/>
-                      <a:ext cx="5274310" cy="3586409"/>
-                    </a:xfrm>
-                    <a:prstGeom prst="rect">
-                      <a:avLst/>
-                    </a:prstGeom>
-                  </pic:spPr>
-                </pic:pic>
-              </a:graphicData>
-            </a:graphic>
-          </wp:inline>
-        </w:drawing>
-      </w:r>
-    </w:p>
-    <w:p>
-      <w:pPr>
-        <w:pStyle w:val="2"/>
-      </w:pPr>
-      <w:r>
-        <w:rPr>
-          <w:rFonts w:hint="eastAsia"/>
-        </w:rPr>
-        <w:t>(</w:t>
-      </w:r>
-      <w:r>
-        <w:rPr>
-          <w:rFonts w:hint="eastAsia"/>
-        </w:rPr>
-        <w:t>完成</w:t>
-      </w:r>
-      <w:r>
-        <w:rPr>
-          <w:rFonts w:hint="eastAsia"/>
-        </w:rPr>
-        <w:t>)</w:t>
-      </w:r>
-      <w:r>
-        <w:rPr>
-          <w:rFonts w:hint="eastAsia"/>
-        </w:rPr>
-        <w:t>首次获取服务器版本失败问题</w:t>
-      </w:r>
-    </w:p>
-    <w:p>
-      <w:r>
-        <w:rPr>
-          <w:rFonts w:hint="eastAsia"/>
-        </w:rPr>
-        <w:t>还有就是第一次打开软件好像都会有获取服务器版本失败</w:t>
-      </w:r>
-    </w:p>
-    <w:p/>
-    <w:p>
-      <w:r>
-        <w:rPr>
-          <w:rFonts w:hint="eastAsia"/>
-        </w:rPr>
-        <w:t>已经解决</w:t>
-      </w:r>
-    </w:p>
-    <w:p>
-      <w:pPr>
-        <w:pStyle w:val="1"/>
-      </w:pPr>
-      <w:r>
-        <w:rPr>
-          <w:rFonts w:hint="eastAsia"/>
-        </w:rPr>
-        <w:t>(</w:t>
-      </w:r>
-      <w:r>
-        <w:rPr>
-          <w:rFonts w:hint="eastAsia"/>
-        </w:rPr>
-        <w:t>完成</w:t>
-      </w:r>
-      <w:r>
-        <w:rPr>
-          <w:rFonts w:hint="eastAsia"/>
-        </w:rPr>
-        <w:t>)</w:t>
-      </w:r>
-      <w:r>
-        <w:rPr>
-          <w:rFonts w:hint="eastAsia"/>
-        </w:rPr>
-        <w:t>2015-01-</w:t>
-      </w:r>
-      <w:r>
-        <w:rPr>
-          <w:rFonts w:hint="eastAsia"/>
-        </w:rPr>
-        <w:t>11</w:t>
-      </w:r>
-    </w:p>
-    <w:p>
-      <w:pPr>
-        <w:pStyle w:val="2"/>
-      </w:pPr>
-      <w:r>
-        <w:rPr>
-          <w:rFonts w:hint="eastAsia"/>
-        </w:rPr>
-        <w:t>(</w:t>
-      </w:r>
-      <w:r>
-        <w:rPr>
-          <w:rFonts w:hint="eastAsia"/>
-        </w:rPr>
-        <w:t>完成</w:t>
-      </w:r>
-      <w:r>
-        <w:rPr>
-          <w:rFonts w:hint="eastAsia"/>
-        </w:rPr>
-        <w:t>)</w:t>
-      </w:r>
-      <w:r>
-        <w:rPr>
-          <w:rFonts w:hint="eastAsia"/>
-        </w:rPr>
-        <w:t>移动端</w:t>
-      </w:r>
-      <w:r>
-        <w:rPr>
-          <w:rFonts w:hint="eastAsia"/>
-        </w:rPr>
-        <w:t>持有</w:t>
-      </w:r>
-      <w:r>
-        <w:rPr>
-          <w:rFonts w:hint="eastAsia"/>
-        </w:rPr>
-        <w:t>设备信息查看修改</w:t>
-      </w:r>
-    </w:p>
-    <w:p>
-      <w:r>
-        <w:rPr>
-          <w:rFonts w:hint="eastAsia"/>
-        </w:rPr>
-        <w:t>手持设备查看当前持有设备的时候，设备过多，进行分页显示，并且按大小类进行划分。</w:t>
-      </w:r>
-    </w:p>
-    <w:p>
-      <w:r>
-        <w:rPr>
-          <w:noProof/>
-        </w:rPr>
-        <w:lastRenderedPageBreak/>
-        <w:drawing>
-          <wp:inline distT="0" distB="0" distL="0" distR="0" wp14:anchorId="033E9B09" wp14:editId="6C9FF735">
-            <wp:extent cx="3800475" cy="5495925"/>
-            <wp:effectExtent l="0" t="0" r="9525" b="9525"/>
-            <wp:docPr id="38" name="图片 38"/>
             <wp:cNvGraphicFramePr>
               <a:graphicFrameLocks xmlns:a="http://schemas.openxmlformats.org/drawingml/2006/main" noChangeAspect="1"/>
             </wp:cNvGraphicFramePr>
@@ -1637,7 +1521,7 @@
                   <pic:spPr>
                     <a:xfrm>
                       <a:off x="0" y="0"/>
-                      <a:ext cx="3800475" cy="5495925"/>
+                      <a:ext cx="3114675" cy="3867150"/>
                     </a:xfrm>
                     <a:prstGeom prst="rect">
                       <a:avLst/>
@@ -1650,39 +1534,48 @@
         </w:drawing>
       </w:r>
     </w:p>
-    <w:p/>
-    <w:p>
-      <w:r>
-        <w:rPr>
-          <w:rFonts w:hint="eastAsia"/>
-        </w:rPr>
-        <w:t>当点击</w:t>
-      </w:r>
-      <w:r>
-        <w:rPr>
-          <w:rFonts w:hint="eastAsia"/>
-        </w:rPr>
-        <w:t xml:space="preserve"> </w:t>
-      </w:r>
-      <w:r>
-        <w:rPr>
-          <w:rFonts w:hint="eastAsia"/>
-        </w:rPr>
-        <w:t>品名后就进行该品名下拥有的所有设备信息：</w:t>
-      </w:r>
-    </w:p>
-    <w:p/>
-    <w:p>
+    <w:p>
+      <w:pPr>
+        <w:widowControl/>
+        <w:jc w:val="left"/>
+        <w:rPr>
+          <w:rFonts w:ascii="宋体" w:eastAsia="宋体" w:hAnsi="宋体" w:cs="宋体"/>
+          <w:kern w:val="0"/>
+          <w:sz w:val="24"/>
+          <w:szCs w:val="24"/>
+        </w:rPr>
+      </w:pPr>
+      <w:r>
+        <w:rPr>
+          <w:rFonts w:ascii="宋体" w:eastAsia="宋体" w:hAnsi="宋体" w:cs="宋体" w:hint="eastAsia"/>
+          <w:kern w:val="0"/>
+          <w:sz w:val="24"/>
+          <w:szCs w:val="24"/>
+        </w:rPr>
+        <w:t>添加搜索任务</w:t>
+      </w:r>
+    </w:p>
+    <w:p>
+      <w:pPr>
+        <w:widowControl/>
+        <w:jc w:val="left"/>
+        <w:rPr>
+          <w:rFonts w:ascii="宋体" w:eastAsia="宋体" w:hAnsi="宋体" w:cs="宋体"/>
+          <w:kern w:val="0"/>
+          <w:sz w:val="24"/>
+          <w:szCs w:val="24"/>
+        </w:rPr>
+      </w:pPr>
       <w:r>
         <w:rPr>
           <w:noProof/>
         </w:rPr>
         <w:lastRenderedPageBreak/>
         <w:drawing>
-          <wp:inline distT="0" distB="0" distL="0" distR="0" wp14:anchorId="1F29D79F" wp14:editId="2BBCC482">
-            <wp:extent cx="3590925" cy="5657850"/>
-            <wp:effectExtent l="0" t="0" r="9525" b="0"/>
-            <wp:docPr id="39" name="图片 39"/>
+          <wp:inline distT="0" distB="0" distL="0" distR="0" wp14:anchorId="319CCF7C" wp14:editId="67D099F1">
+            <wp:extent cx="3200400" cy="4762500"/>
+            <wp:effectExtent l="0" t="0" r="0" b="0"/>
+            <wp:docPr id="45" name="图片 45"/>
             <wp:cNvGraphicFramePr>
               <a:graphicFrameLocks xmlns:a="http://schemas.openxmlformats.org/drawingml/2006/main" noChangeAspect="1"/>
             </wp:cNvGraphicFramePr>
@@ -1702,7 +1595,7 @@
                   <pic:spPr>
                     <a:xfrm>
                       <a:off x="0" y="0"/>
-                      <a:ext cx="3590925" cy="5657850"/>
+                      <a:ext cx="3200400" cy="4762500"/>
                     </a:xfrm>
                     <a:prstGeom prst="rect">
                       <a:avLst/>
@@ -1717,528 +1610,25 @@
     </w:p>
     <w:p>
       <w:pPr>
-        <w:pStyle w:val="2"/>
-      </w:pPr>
-      <w:r>
-        <w:rPr>
-          <w:rFonts w:hint="eastAsia"/>
-        </w:rPr>
-        <w:t>(</w:t>
-      </w:r>
-      <w:r>
-        <w:rPr>
-          <w:rFonts w:hint="eastAsia"/>
-        </w:rPr>
-        <w:t>完成</w:t>
-      </w:r>
-      <w:r>
-        <w:rPr>
-          <w:rFonts w:hint="eastAsia"/>
-        </w:rPr>
-        <w:t>)</w:t>
-      </w:r>
-      <w:r>
-        <w:rPr>
-          <w:rFonts w:hint="eastAsia"/>
-        </w:rPr>
-        <w:t>取消杆位管理导出时作业单位信息</w:t>
-      </w:r>
-    </w:p>
-    <w:p>
-      <w:r>
-        <w:rPr>
-          <w:rFonts w:hint="eastAsia"/>
-        </w:rPr>
-        <w:t>导出点位信息的时候，</w:t>
-      </w:r>
-      <w:proofErr w:type="gramStart"/>
-      <w:r>
-        <w:rPr>
-          <w:rFonts w:hint="eastAsia"/>
-        </w:rPr>
-        <w:t>不</w:t>
-      </w:r>
-      <w:proofErr w:type="gramEnd"/>
-      <w:r>
-        <w:rPr>
-          <w:rFonts w:hint="eastAsia"/>
-        </w:rPr>
-        <w:t>导出</w:t>
-      </w:r>
-      <w:r>
-        <w:rPr>
-          <w:rFonts w:hint="eastAsia"/>
-        </w:rPr>
-        <w:t>作业单位</w:t>
-      </w:r>
-      <w:r>
-        <w:rPr>
-          <w:rFonts w:hint="eastAsia"/>
-        </w:rPr>
-        <w:t>信息</w:t>
-      </w:r>
-      <w:r>
-        <w:rPr>
-          <w:rFonts w:hint="eastAsia"/>
-        </w:rPr>
-        <w:t>，这样就可把没有分配给片区的点位也导出来，</w:t>
-      </w:r>
-      <w:r>
-        <w:rPr>
-          <w:rFonts w:hint="eastAsia"/>
-        </w:rPr>
-        <w:t>。</w:t>
-      </w:r>
-    </w:p>
-    <w:p/>
-    <w:p>
-      <w:pPr>
-        <w:pStyle w:val="1"/>
-      </w:pPr>
-      <w:r>
-        <w:rPr>
-          <w:rFonts w:hint="eastAsia"/>
-        </w:rPr>
-        <w:t>(</w:t>
-      </w:r>
-      <w:r>
-        <w:rPr>
-          <w:rFonts w:hint="eastAsia"/>
-        </w:rPr>
-        <w:t>完成</w:t>
-      </w:r>
-      <w:r>
-        <w:rPr>
-          <w:rFonts w:hint="eastAsia"/>
-        </w:rPr>
-        <w:t>)</w:t>
-      </w:r>
-      <w:r>
-        <w:rPr>
-          <w:rFonts w:hint="eastAsia"/>
-        </w:rPr>
-        <w:t>2014-12-29</w:t>
-      </w:r>
-    </w:p>
-    <w:p>
-      <w:pPr>
-        <w:pStyle w:val="2"/>
-      </w:pPr>
-      <w:r>
-        <w:rPr>
-          <w:rFonts w:hint="eastAsia"/>
-        </w:rPr>
-        <w:t>(</w:t>
-      </w:r>
-      <w:r>
-        <w:rPr>
-          <w:rFonts w:hint="eastAsia"/>
-        </w:rPr>
-        <w:t>完成</w:t>
-      </w:r>
-      <w:r>
-        <w:rPr>
-          <w:rFonts w:hint="eastAsia"/>
-        </w:rPr>
-        <w:t>)</w:t>
-      </w:r>
-      <w:r>
-        <w:rPr>
-          <w:rFonts w:hint="eastAsia"/>
-        </w:rPr>
-        <w:t>维修单中增加</w:t>
-      </w:r>
-      <w:r>
-        <w:rPr>
-          <w:rFonts w:hint="eastAsia"/>
-        </w:rPr>
-        <w:t>品名和型号</w:t>
-      </w:r>
-    </w:p>
-    <w:p>
-      <w:r>
-        <w:rPr>
-          <w:rFonts w:hint="eastAsia"/>
-        </w:rPr>
-        <w:t>维修单新增，添加了</w:t>
-      </w:r>
-      <w:r>
-        <w:rPr>
-          <w:rFonts w:hint="eastAsia"/>
-        </w:rPr>
-        <w:t xml:space="preserve"> </w:t>
-      </w:r>
-      <w:r>
-        <w:rPr>
-          <w:rFonts w:hint="eastAsia"/>
-        </w:rPr>
-        <w:t>品名</w:t>
-      </w:r>
-      <w:r>
-        <w:rPr>
-          <w:rFonts w:hint="eastAsia"/>
-        </w:rPr>
-        <w:t>_id,</w:t>
-      </w:r>
-      <w:r>
-        <w:rPr>
-          <w:rFonts w:hint="eastAsia"/>
-        </w:rPr>
-        <w:t xml:space="preserve"> </w:t>
-      </w:r>
-      <w:r>
-        <w:rPr>
-          <w:rFonts w:hint="eastAsia"/>
-        </w:rPr>
-        <w:t>已经</w:t>
-      </w:r>
-      <w:r>
-        <w:rPr>
-          <w:rFonts w:hint="eastAsia"/>
-        </w:rPr>
-        <w:t>测试是否会新增</w:t>
-      </w:r>
-    </w:p>
-    <w:p>
-      <w:r>
-        <w:rPr>
-          <w:rFonts w:hint="eastAsia"/>
-        </w:rPr>
-        <w:t>写一个为当前所有的维修单增加</w:t>
-      </w:r>
-      <w:proofErr w:type="spellStart"/>
-      <w:r>
-        <w:rPr>
-          <w:rFonts w:hint="eastAsia"/>
-        </w:rPr>
-        <w:t>prod_id</w:t>
-      </w:r>
-      <w:proofErr w:type="spellEnd"/>
-      <w:r>
-        <w:rPr>
-          <w:rFonts w:hint="eastAsia"/>
-        </w:rPr>
-        <w:t>的</w:t>
-      </w:r>
-      <w:r>
-        <w:rPr>
-          <w:rFonts w:hint="eastAsia"/>
-        </w:rPr>
-        <w:t>update</w:t>
-      </w:r>
-      <w:r>
-        <w:rPr>
-          <w:rFonts w:hint="eastAsia"/>
-        </w:rPr>
-        <w:t>语句</w:t>
-      </w:r>
-    </w:p>
-    <w:p>
-      <w:r>
-        <w:rPr>
-          <w:rFonts w:hint="eastAsia"/>
+        <w:widowControl/>
+        <w:jc w:val="left"/>
+        <w:rPr>
+          <w:rFonts w:ascii="宋体" w:eastAsia="宋体" w:hAnsi="宋体" w:cs="宋体"/>
+          <w:kern w:val="0"/>
+          <w:sz w:val="24"/>
+          <w:szCs w:val="24"/>
+        </w:rPr>
+      </w:pPr>
+      <w:r>
+        <w:rPr>
+          <w:noProof/>
         </w:rPr>
         <w:lastRenderedPageBreak/>
-        <w:t>所有维修</w:t>
-      </w:r>
-      <w:proofErr w:type="gramStart"/>
-      <w:r>
-        <w:rPr>
-          <w:rFonts w:hint="eastAsia"/>
-        </w:rPr>
-        <w:t>单相关</w:t>
-      </w:r>
-      <w:proofErr w:type="gramEnd"/>
-      <w:r>
-        <w:rPr>
-          <w:rFonts w:hint="eastAsia"/>
-        </w:rPr>
-        <w:t>的地方都加上品名和</w:t>
-      </w:r>
-      <w:r>
-        <w:rPr>
-          <w:rFonts w:hint="eastAsia"/>
-        </w:rPr>
-        <w:t>型号</w:t>
-      </w:r>
-    </w:p>
-    <w:p>
-      <w:pPr>
-        <w:rPr>
-          <w:rFonts w:ascii="Courier New" w:hAnsi="Courier New" w:cs="Courier New"/>
-          <w:color w:val="000080"/>
-          <w:kern w:val="0"/>
-          <w:sz w:val="20"/>
-          <w:szCs w:val="20"/>
-        </w:rPr>
-      </w:pPr>
-      <w:proofErr w:type="gramStart"/>
-      <w:r>
-        <w:rPr>
-          <w:rFonts w:ascii="Courier New" w:hAnsi="Courier New" w:cs="Courier New"/>
-          <w:color w:val="008080"/>
-          <w:kern w:val="0"/>
-          <w:sz w:val="20"/>
-          <w:szCs w:val="20"/>
-          <w:highlight w:val="white"/>
-        </w:rPr>
-        <w:t>update</w:t>
-      </w:r>
-      <w:proofErr w:type="gramEnd"/>
-      <w:r>
-        <w:rPr>
-          <w:rFonts w:ascii="Courier New" w:hAnsi="Courier New" w:cs="Courier New"/>
-          <w:color w:val="000080"/>
-          <w:kern w:val="0"/>
-          <w:sz w:val="20"/>
-          <w:szCs w:val="20"/>
-          <w:highlight w:val="white"/>
-        </w:rPr>
-        <w:t xml:space="preserve"> </w:t>
-      </w:r>
-      <w:proofErr w:type="spellStart"/>
-      <w:r>
-        <w:rPr>
-          <w:rFonts w:ascii="Courier New" w:hAnsi="Courier New" w:cs="Courier New"/>
-          <w:color w:val="000080"/>
-          <w:kern w:val="0"/>
-          <w:sz w:val="20"/>
-          <w:szCs w:val="20"/>
-          <w:highlight w:val="white"/>
-        </w:rPr>
-        <w:t>ems_repair</w:t>
-      </w:r>
-      <w:proofErr w:type="spellEnd"/>
-      <w:r>
-        <w:rPr>
-          <w:rFonts w:ascii="Courier New" w:hAnsi="Courier New" w:cs="Courier New"/>
-          <w:color w:val="000080"/>
-          <w:kern w:val="0"/>
-          <w:sz w:val="20"/>
-          <w:szCs w:val="20"/>
-          <w:highlight w:val="white"/>
-        </w:rPr>
-        <w:t xml:space="preserve"> a </w:t>
-      </w:r>
-      <w:r>
-        <w:rPr>
-          <w:rFonts w:ascii="Courier New" w:hAnsi="Courier New" w:cs="Courier New"/>
-          <w:color w:val="008080"/>
-          <w:kern w:val="0"/>
-          <w:sz w:val="20"/>
-          <w:szCs w:val="20"/>
-          <w:highlight w:val="white"/>
-        </w:rPr>
-        <w:t>set</w:t>
-      </w:r>
-      <w:r>
-        <w:rPr>
-          <w:rFonts w:ascii="Courier New" w:hAnsi="Courier New" w:cs="Courier New"/>
-          <w:color w:val="000080"/>
-          <w:kern w:val="0"/>
-          <w:sz w:val="20"/>
-          <w:szCs w:val="20"/>
-          <w:highlight w:val="white"/>
-        </w:rPr>
-        <w:t xml:space="preserve"> </w:t>
-      </w:r>
-      <w:proofErr w:type="spellStart"/>
-      <w:r>
-        <w:rPr>
-          <w:rFonts w:ascii="Courier New" w:hAnsi="Courier New" w:cs="Courier New"/>
-          <w:color w:val="000080"/>
-          <w:kern w:val="0"/>
-          <w:sz w:val="20"/>
-          <w:szCs w:val="20"/>
-          <w:highlight w:val="white"/>
-        </w:rPr>
-        <w:t>prod_id</w:t>
-      </w:r>
-      <w:proofErr w:type="spellEnd"/>
-      <w:r>
-        <w:rPr>
-          <w:rFonts w:ascii="Courier New" w:hAnsi="Courier New" w:cs="Courier New"/>
-          <w:color w:val="000080"/>
-          <w:kern w:val="0"/>
-          <w:sz w:val="20"/>
-          <w:szCs w:val="20"/>
-          <w:highlight w:val="white"/>
-        </w:rPr>
-        <w:t>=(</w:t>
-      </w:r>
-      <w:r>
-        <w:rPr>
-          <w:rFonts w:ascii="Courier New" w:hAnsi="Courier New" w:cs="Courier New"/>
-          <w:color w:val="008080"/>
-          <w:kern w:val="0"/>
-          <w:sz w:val="20"/>
-          <w:szCs w:val="20"/>
-          <w:highlight w:val="white"/>
-        </w:rPr>
-        <w:t>select</w:t>
-      </w:r>
-      <w:r>
-        <w:rPr>
-          <w:rFonts w:ascii="Courier New" w:hAnsi="Courier New" w:cs="Courier New"/>
-          <w:color w:val="000080"/>
-          <w:kern w:val="0"/>
-          <w:sz w:val="20"/>
-          <w:szCs w:val="20"/>
-          <w:highlight w:val="white"/>
-        </w:rPr>
-        <w:t xml:space="preserve"> </w:t>
-      </w:r>
-      <w:proofErr w:type="spellStart"/>
-      <w:r>
-        <w:rPr>
-          <w:rFonts w:ascii="Courier New" w:hAnsi="Courier New" w:cs="Courier New"/>
-          <w:color w:val="000080"/>
-          <w:kern w:val="0"/>
-          <w:sz w:val="20"/>
-          <w:szCs w:val="20"/>
-          <w:highlight w:val="white"/>
-        </w:rPr>
-        <w:t>b.prod_id</w:t>
-      </w:r>
-      <w:proofErr w:type="spellEnd"/>
-      <w:r>
-        <w:rPr>
-          <w:rFonts w:ascii="Courier New" w:hAnsi="Courier New" w:cs="Courier New"/>
-          <w:color w:val="000080"/>
-          <w:kern w:val="0"/>
-          <w:sz w:val="20"/>
-          <w:szCs w:val="20"/>
-          <w:highlight w:val="white"/>
-        </w:rPr>
-        <w:t xml:space="preserve"> </w:t>
-      </w:r>
-      <w:r>
-        <w:rPr>
-          <w:rFonts w:ascii="Courier New" w:hAnsi="Courier New" w:cs="Courier New"/>
-          <w:color w:val="008080"/>
-          <w:kern w:val="0"/>
-          <w:sz w:val="20"/>
-          <w:szCs w:val="20"/>
-          <w:highlight w:val="white"/>
-        </w:rPr>
-        <w:t>from</w:t>
-      </w:r>
-      <w:r>
-        <w:rPr>
-          <w:rFonts w:ascii="Courier New" w:hAnsi="Courier New" w:cs="Courier New"/>
-          <w:color w:val="000080"/>
-          <w:kern w:val="0"/>
-          <w:sz w:val="20"/>
-          <w:szCs w:val="20"/>
-          <w:highlight w:val="white"/>
-        </w:rPr>
-        <w:t xml:space="preserve">  </w:t>
-      </w:r>
-      <w:proofErr w:type="spellStart"/>
-      <w:r>
-        <w:rPr>
-          <w:rFonts w:ascii="Courier New" w:hAnsi="Courier New" w:cs="Courier New"/>
-          <w:color w:val="000080"/>
-          <w:kern w:val="0"/>
-          <w:sz w:val="20"/>
-          <w:szCs w:val="20"/>
-          <w:highlight w:val="white"/>
-        </w:rPr>
-        <w:t>ems_equipment</w:t>
-      </w:r>
-      <w:proofErr w:type="spellEnd"/>
-      <w:r>
-        <w:rPr>
-          <w:rFonts w:ascii="Courier New" w:hAnsi="Courier New" w:cs="Courier New"/>
-          <w:color w:val="000080"/>
-          <w:kern w:val="0"/>
-          <w:sz w:val="20"/>
-          <w:szCs w:val="20"/>
-          <w:highlight w:val="white"/>
-        </w:rPr>
-        <w:t xml:space="preserve"> b </w:t>
-      </w:r>
-      <w:r>
-        <w:rPr>
-          <w:rFonts w:ascii="Courier New" w:hAnsi="Courier New" w:cs="Courier New"/>
-          <w:color w:val="008080"/>
-          <w:kern w:val="0"/>
-          <w:sz w:val="20"/>
-          <w:szCs w:val="20"/>
-          <w:highlight w:val="white"/>
-        </w:rPr>
-        <w:t>where</w:t>
-      </w:r>
-      <w:r>
-        <w:rPr>
-          <w:rFonts w:ascii="Courier New" w:hAnsi="Courier New" w:cs="Courier New"/>
-          <w:color w:val="000080"/>
-          <w:kern w:val="0"/>
-          <w:sz w:val="20"/>
-          <w:szCs w:val="20"/>
-          <w:highlight w:val="white"/>
-        </w:rPr>
-        <w:t xml:space="preserve"> </w:t>
-      </w:r>
-      <w:proofErr w:type="spellStart"/>
-      <w:r>
-        <w:rPr>
-          <w:rFonts w:ascii="Courier New" w:hAnsi="Courier New" w:cs="Courier New"/>
-          <w:color w:val="000080"/>
-          <w:kern w:val="0"/>
-          <w:sz w:val="20"/>
-          <w:szCs w:val="20"/>
-          <w:highlight w:val="white"/>
-        </w:rPr>
-        <w:t>a.ecode</w:t>
-      </w:r>
-      <w:proofErr w:type="spellEnd"/>
-      <w:r>
-        <w:rPr>
-          <w:rFonts w:ascii="Courier New" w:hAnsi="Courier New" w:cs="Courier New"/>
-          <w:color w:val="000080"/>
-          <w:kern w:val="0"/>
-          <w:sz w:val="20"/>
-          <w:szCs w:val="20"/>
-          <w:highlight w:val="white"/>
-        </w:rPr>
-        <w:t>=</w:t>
-      </w:r>
-      <w:proofErr w:type="spellStart"/>
-      <w:r>
-        <w:rPr>
-          <w:rFonts w:ascii="Courier New" w:hAnsi="Courier New" w:cs="Courier New"/>
-          <w:color w:val="000080"/>
-          <w:kern w:val="0"/>
-          <w:sz w:val="20"/>
-          <w:szCs w:val="20"/>
-          <w:highlight w:val="white"/>
-        </w:rPr>
-        <w:t>b.ecode</w:t>
-      </w:r>
-      <w:proofErr w:type="spellEnd"/>
-      <w:r>
-        <w:rPr>
-          <w:rFonts w:ascii="Courier New" w:hAnsi="Courier New" w:cs="Courier New"/>
-          <w:color w:val="000080"/>
-          <w:kern w:val="0"/>
-          <w:sz w:val="20"/>
-          <w:szCs w:val="20"/>
-          <w:highlight w:val="white"/>
-        </w:rPr>
-        <w:t>)</w:t>
-      </w:r>
-    </w:p>
-    <w:p>
-      <w:r>
-        <w:rPr>
-          <w:noProof/>
-        </w:rPr>
         <w:drawing>
-          <wp:inline distT="0" distB="0" distL="0" distR="0" wp14:anchorId="38FE933C" wp14:editId="0CD48281">
-            <wp:extent cx="5274310" cy="1760545"/>
-            <wp:effectExtent l="0" t="0" r="2540" b="0"/>
-            <wp:docPr id="35" name="图片 35"/>
+          <wp:inline distT="0" distB="0" distL="0" distR="0" wp14:anchorId="3083BF76" wp14:editId="4954E530">
+            <wp:extent cx="3276600" cy="4476750"/>
+            <wp:effectExtent l="0" t="0" r="0" b="0"/>
+            <wp:docPr id="44" name="图片 44"/>
             <wp:cNvGraphicFramePr>
               <a:graphicFrameLocks xmlns:a="http://schemas.openxmlformats.org/drawingml/2006/main" noChangeAspect="1"/>
             </wp:cNvGraphicFramePr>
@@ -2258,7 +1648,7 @@
                   <pic:spPr>
                     <a:xfrm>
                       <a:off x="0" y="0"/>
-                      <a:ext cx="5274310" cy="1760545"/>
+                      <a:ext cx="3276600" cy="4476750"/>
                     </a:xfrm>
                     <a:prstGeom prst="rect">
                       <a:avLst/>
@@ -2271,16 +1661,85 @@
         </w:drawing>
       </w:r>
     </w:p>
+    <w:p/>
+    <w:p>
+      <w:pPr>
+        <w:pStyle w:val="2"/>
+      </w:pPr>
+      <w:r>
+        <w:rPr>
+          <w:rFonts w:hint="eastAsia"/>
+        </w:rPr>
+        <w:t>(</w:t>
+      </w:r>
+      <w:r>
+        <w:rPr>
+          <w:rFonts w:hint="eastAsia"/>
+        </w:rPr>
+        <w:t>完成</w:t>
+      </w:r>
+      <w:r>
+        <w:rPr>
+          <w:rFonts w:hint="eastAsia"/>
+        </w:rPr>
+        <w:t>)</w:t>
+      </w:r>
+      <w:r>
+        <w:rPr>
+          <w:rFonts w:hint="eastAsia"/>
+        </w:rPr>
+        <w:t>解决安装时扫描慢问题</w:t>
+      </w:r>
+    </w:p>
+    <w:p>
+      <w:r>
+        <w:rPr>
+          <w:rFonts w:hint="eastAsia"/>
+        </w:rPr>
+        <w:t>解决</w:t>
+      </w:r>
+    </w:p>
+    <w:p/>
+    <w:p>
+      <w:pPr>
+        <w:pStyle w:val="2"/>
+      </w:pPr>
+      <w:r>
+        <w:rPr>
+          <w:rFonts w:hint="eastAsia"/>
+        </w:rPr>
+        <w:lastRenderedPageBreak/>
+        <w:t>(</w:t>
+      </w:r>
+      <w:r>
+        <w:rPr>
+          <w:rFonts w:hint="eastAsia"/>
+        </w:rPr>
+        <w:t>完成</w:t>
+      </w:r>
+      <w:r>
+        <w:rPr>
+          <w:rFonts w:hint="eastAsia"/>
+        </w:rPr>
+        <w:t>)</w:t>
+      </w:r>
+      <w:r>
+        <w:rPr>
+          <w:rFonts w:hint="eastAsia"/>
+        </w:rPr>
+        <w:t>库存情况修改成上下级模式</w:t>
+      </w:r>
+    </w:p>
     <w:p>
       <w:r>
         <w:rPr>
           <w:noProof/>
         </w:rPr>
         <w:drawing>
-          <wp:inline distT="0" distB="0" distL="0" distR="0" wp14:anchorId="6367C965" wp14:editId="5CF5BC5E">
-            <wp:extent cx="5274310" cy="1328345"/>
-            <wp:effectExtent l="0" t="0" r="2540" b="5715"/>
-            <wp:docPr id="36" name="图片 36"/>
+          <wp:inline distT="0" distB="0" distL="0" distR="0" wp14:anchorId="2DBFAE77" wp14:editId="3FF27464">
+            <wp:extent cx="5274310" cy="3586409"/>
+            <wp:effectExtent l="0" t="0" r="2540" b="0"/>
+            <wp:docPr id="41" name="图片 41"/>
             <wp:cNvGraphicFramePr>
               <a:graphicFrameLocks xmlns:a="http://schemas.openxmlformats.org/drawingml/2006/main" noChangeAspect="1"/>
             </wp:cNvGraphicFramePr>
@@ -2300,7 +1759,7 @@
                   <pic:spPr>
                     <a:xfrm>
                       <a:off x="0" y="0"/>
-                      <a:ext cx="5274310" cy="1328345"/>
+                      <a:ext cx="5274310" cy="3586409"/>
                     </a:xfrm>
                     <a:prstGeom prst="rect">
                       <a:avLst/>
@@ -2313,17 +1772,147 @@
         </w:drawing>
       </w:r>
     </w:p>
+    <w:p>
+      <w:pPr>
+        <w:pStyle w:val="2"/>
+      </w:pPr>
+      <w:r>
+        <w:rPr>
+          <w:rFonts w:hint="eastAsia"/>
+        </w:rPr>
+        <w:t>(</w:t>
+      </w:r>
+      <w:r>
+        <w:rPr>
+          <w:rFonts w:hint="eastAsia"/>
+        </w:rPr>
+        <w:t>完成</w:t>
+      </w:r>
+      <w:r>
+        <w:rPr>
+          <w:rFonts w:hint="eastAsia"/>
+        </w:rPr>
+        <w:t>)</w:t>
+      </w:r>
+      <w:r>
+        <w:rPr>
+          <w:rFonts w:hint="eastAsia"/>
+        </w:rPr>
+        <w:t>首次获取服务器版本失败问题</w:t>
+      </w:r>
+    </w:p>
+    <w:p>
+      <w:r>
+        <w:rPr>
+          <w:rFonts w:hint="eastAsia"/>
+        </w:rPr>
+        <w:t>还有就是第一次打开软件好像都会有获取服务器版本失败</w:t>
+      </w:r>
+    </w:p>
     <w:p/>
     <w:p>
       <w:r>
         <w:rPr>
+          <w:rFonts w:hint="eastAsia"/>
+        </w:rPr>
+        <w:t>已经解决</w:t>
+      </w:r>
+    </w:p>
+    <w:p>
+      <w:pPr>
+        <w:pStyle w:val="1"/>
+      </w:pPr>
+      <w:r>
+        <w:rPr>
+          <w:rFonts w:hint="eastAsia"/>
+        </w:rPr>
+        <w:t>(</w:t>
+      </w:r>
+      <w:r>
+        <w:rPr>
+          <w:rFonts w:hint="eastAsia"/>
+        </w:rPr>
+        <w:t>完成</w:t>
+      </w:r>
+      <w:r>
+        <w:rPr>
+          <w:rFonts w:hint="eastAsia"/>
+        </w:rPr>
+        <w:t>)</w:t>
+      </w:r>
+      <w:r>
+        <w:rPr>
+          <w:rFonts w:hint="eastAsia"/>
+        </w:rPr>
+        <w:t>2015-01-</w:t>
+      </w:r>
+      <w:r>
+        <w:rPr>
+          <w:rFonts w:hint="eastAsia"/>
+        </w:rPr>
+        <w:t>11</w:t>
+      </w:r>
+    </w:p>
+    <w:p>
+      <w:pPr>
+        <w:pStyle w:val="2"/>
+      </w:pPr>
+      <w:r>
+        <w:rPr>
+          <w:rFonts w:hint="eastAsia"/>
+        </w:rPr>
+        <w:t>(</w:t>
+      </w:r>
+      <w:r>
+        <w:rPr>
+          <w:rFonts w:hint="eastAsia"/>
+        </w:rPr>
+        <w:t>完成</w:t>
+      </w:r>
+      <w:r>
+        <w:rPr>
+          <w:rFonts w:hint="eastAsia"/>
+        </w:rPr>
+        <w:t>)</w:t>
+      </w:r>
+      <w:r>
+        <w:rPr>
+          <w:rFonts w:hint="eastAsia"/>
+        </w:rPr>
+        <w:t>移动端</w:t>
+      </w:r>
+      <w:r>
+        <w:rPr>
+          <w:rFonts w:hint="eastAsia"/>
+        </w:rPr>
+        <w:t>持有</w:t>
+      </w:r>
+      <w:r>
+        <w:rPr>
+          <w:rFonts w:hint="eastAsia"/>
+        </w:rPr>
+        <w:t>设备信息查看修改</w:t>
+      </w:r>
+    </w:p>
+    <w:p>
+      <w:r>
+        <w:rPr>
+          <w:rFonts w:hint="eastAsia"/>
+        </w:rPr>
+        <w:t>手持设备查看当前持有设备的时候，设备过多，进行分页显示，并且按大小类进行划分。</w:t>
+      </w:r>
+    </w:p>
+    <w:p>
+      <w:r>
+        <w:rPr>
           <w:noProof/>
         </w:rPr>
+        <w:lastRenderedPageBreak/>
         <w:drawing>
-          <wp:inline distT="0" distB="0" distL="0" distR="0" wp14:anchorId="4368B14A" wp14:editId="47241656">
-            <wp:extent cx="5274310" cy="1744063"/>
-            <wp:effectExtent l="0" t="0" r="2540" b="8890"/>
-            <wp:docPr id="37" name="图片 37"/>
+          <wp:inline distT="0" distB="0" distL="0" distR="0" wp14:anchorId="033E9B09" wp14:editId="6C9FF735">
+            <wp:extent cx="3800475" cy="5495925"/>
+            <wp:effectExtent l="0" t="0" r="9525" b="9525"/>
+            <wp:docPr id="38" name="图片 38"/>
             <wp:cNvGraphicFramePr>
               <a:graphicFrameLocks xmlns:a="http://schemas.openxmlformats.org/drawingml/2006/main" noChangeAspect="1"/>
             </wp:cNvGraphicFramePr>
@@ -2343,6 +1932,542 @@
                   <pic:spPr>
                     <a:xfrm>
                       <a:off x="0" y="0"/>
+                      <a:ext cx="3800475" cy="5495925"/>
+                    </a:xfrm>
+                    <a:prstGeom prst="rect">
+                      <a:avLst/>
+                    </a:prstGeom>
+                  </pic:spPr>
+                </pic:pic>
+              </a:graphicData>
+            </a:graphic>
+          </wp:inline>
+        </w:drawing>
+      </w:r>
+    </w:p>
+    <w:p/>
+    <w:p>
+      <w:r>
+        <w:rPr>
+          <w:rFonts w:hint="eastAsia"/>
+        </w:rPr>
+        <w:t>当点击</w:t>
+      </w:r>
+      <w:r>
+        <w:rPr>
+          <w:rFonts w:hint="eastAsia"/>
+        </w:rPr>
+        <w:t xml:space="preserve"> </w:t>
+      </w:r>
+      <w:r>
+        <w:rPr>
+          <w:rFonts w:hint="eastAsia"/>
+        </w:rPr>
+        <w:t>品名后就进行该品名下拥有的所有设备信息：</w:t>
+      </w:r>
+    </w:p>
+    <w:p/>
+    <w:p>
+      <w:r>
+        <w:rPr>
+          <w:noProof/>
+        </w:rPr>
+        <w:lastRenderedPageBreak/>
+        <w:drawing>
+          <wp:inline distT="0" distB="0" distL="0" distR="0" wp14:anchorId="1F29D79F" wp14:editId="2BBCC482">
+            <wp:extent cx="3590925" cy="5657850"/>
+            <wp:effectExtent l="0" t="0" r="9525" b="0"/>
+            <wp:docPr id="39" name="图片 39"/>
+            <wp:cNvGraphicFramePr>
+              <a:graphicFrameLocks xmlns:a="http://schemas.openxmlformats.org/drawingml/2006/main" noChangeAspect="1"/>
+            </wp:cNvGraphicFramePr>
+            <a:graphic xmlns:a="http://schemas.openxmlformats.org/drawingml/2006/main">
+              <a:graphicData uri="http://schemas.openxmlformats.org/drawingml/2006/picture">
+                <pic:pic xmlns:pic="http://schemas.openxmlformats.org/drawingml/2006/picture">
+                  <pic:nvPicPr>
+                    <pic:cNvPr id="0" name=""/>
+                    <pic:cNvPicPr/>
+                  </pic:nvPicPr>
+                  <pic:blipFill>
+                    <a:blip r:embed="rId23"/>
+                    <a:stretch>
+                      <a:fillRect/>
+                    </a:stretch>
+                  </pic:blipFill>
+                  <pic:spPr>
+                    <a:xfrm>
+                      <a:off x="0" y="0"/>
+                      <a:ext cx="3590925" cy="5657850"/>
+                    </a:xfrm>
+                    <a:prstGeom prst="rect">
+                      <a:avLst/>
+                    </a:prstGeom>
+                  </pic:spPr>
+                </pic:pic>
+              </a:graphicData>
+            </a:graphic>
+          </wp:inline>
+        </w:drawing>
+      </w:r>
+    </w:p>
+    <w:p>
+      <w:pPr>
+        <w:pStyle w:val="2"/>
+      </w:pPr>
+      <w:r>
+        <w:rPr>
+          <w:rFonts w:hint="eastAsia"/>
+        </w:rPr>
+        <w:t>(</w:t>
+      </w:r>
+      <w:r>
+        <w:rPr>
+          <w:rFonts w:hint="eastAsia"/>
+        </w:rPr>
+        <w:t>完成</w:t>
+      </w:r>
+      <w:r>
+        <w:rPr>
+          <w:rFonts w:hint="eastAsia"/>
+        </w:rPr>
+        <w:t>)</w:t>
+      </w:r>
+      <w:r>
+        <w:rPr>
+          <w:rFonts w:hint="eastAsia"/>
+        </w:rPr>
+        <w:t>取消杆位管理导出时作业单位信息</w:t>
+      </w:r>
+    </w:p>
+    <w:p>
+      <w:r>
+        <w:rPr>
+          <w:rFonts w:hint="eastAsia"/>
+        </w:rPr>
+        <w:t>导出点位信息的时候，不</w:t>
+      </w:r>
+      <w:r>
+        <w:rPr>
+          <w:rFonts w:hint="eastAsia"/>
+        </w:rPr>
+        <w:t>导出</w:t>
+      </w:r>
+      <w:r>
+        <w:rPr>
+          <w:rFonts w:hint="eastAsia"/>
+        </w:rPr>
+        <w:t>作业单位</w:t>
+      </w:r>
+      <w:r>
+        <w:rPr>
+          <w:rFonts w:hint="eastAsia"/>
+        </w:rPr>
+        <w:t>信息</w:t>
+      </w:r>
+      <w:r>
+        <w:rPr>
+          <w:rFonts w:hint="eastAsia"/>
+        </w:rPr>
+        <w:t>，这样就可把没有分配给片区的点位也导出来，</w:t>
+      </w:r>
+      <w:r>
+        <w:rPr>
+          <w:rFonts w:hint="eastAsia"/>
+        </w:rPr>
+        <w:t>。</w:t>
+      </w:r>
+    </w:p>
+    <w:p/>
+    <w:p>
+      <w:pPr>
+        <w:pStyle w:val="1"/>
+      </w:pPr>
+      <w:r>
+        <w:rPr>
+          <w:rFonts w:hint="eastAsia"/>
+        </w:rPr>
+        <w:t>(</w:t>
+      </w:r>
+      <w:r>
+        <w:rPr>
+          <w:rFonts w:hint="eastAsia"/>
+        </w:rPr>
+        <w:t>完成</w:t>
+      </w:r>
+      <w:r>
+        <w:rPr>
+          <w:rFonts w:hint="eastAsia"/>
+        </w:rPr>
+        <w:t>)</w:t>
+      </w:r>
+      <w:r>
+        <w:rPr>
+          <w:rFonts w:hint="eastAsia"/>
+        </w:rPr>
+        <w:t>2014-12-29</w:t>
+      </w:r>
+    </w:p>
+    <w:p>
+      <w:pPr>
+        <w:pStyle w:val="2"/>
+      </w:pPr>
+      <w:r>
+        <w:rPr>
+          <w:rFonts w:hint="eastAsia"/>
+        </w:rPr>
+        <w:t>(</w:t>
+      </w:r>
+      <w:r>
+        <w:rPr>
+          <w:rFonts w:hint="eastAsia"/>
+        </w:rPr>
+        <w:t>完成</w:t>
+      </w:r>
+      <w:r>
+        <w:rPr>
+          <w:rFonts w:hint="eastAsia"/>
+        </w:rPr>
+        <w:t>)</w:t>
+      </w:r>
+      <w:r>
+        <w:rPr>
+          <w:rFonts w:hint="eastAsia"/>
+        </w:rPr>
+        <w:t>维修单中增加</w:t>
+      </w:r>
+      <w:r>
+        <w:rPr>
+          <w:rFonts w:hint="eastAsia"/>
+        </w:rPr>
+        <w:t>品名和型号</w:t>
+      </w:r>
+    </w:p>
+    <w:p>
+      <w:r>
+        <w:rPr>
+          <w:rFonts w:hint="eastAsia"/>
+        </w:rPr>
+        <w:t>维修单新增，添加了</w:t>
+      </w:r>
+      <w:r>
+        <w:rPr>
+          <w:rFonts w:hint="eastAsia"/>
+        </w:rPr>
+        <w:t xml:space="preserve"> </w:t>
+      </w:r>
+      <w:r>
+        <w:rPr>
+          <w:rFonts w:hint="eastAsia"/>
+        </w:rPr>
+        <w:t>品名</w:t>
+      </w:r>
+      <w:r>
+        <w:rPr>
+          <w:rFonts w:hint="eastAsia"/>
+        </w:rPr>
+        <w:t>_id,</w:t>
+      </w:r>
+      <w:r>
+        <w:rPr>
+          <w:rFonts w:hint="eastAsia"/>
+        </w:rPr>
+        <w:t xml:space="preserve"> </w:t>
+      </w:r>
+      <w:r>
+        <w:rPr>
+          <w:rFonts w:hint="eastAsia"/>
+        </w:rPr>
+        <w:t>已经</w:t>
+      </w:r>
+      <w:r>
+        <w:rPr>
+          <w:rFonts w:hint="eastAsia"/>
+        </w:rPr>
+        <w:t>测试是否会新增</w:t>
+      </w:r>
+    </w:p>
+    <w:p>
+      <w:r>
+        <w:rPr>
+          <w:rFonts w:hint="eastAsia"/>
+        </w:rPr>
+        <w:t>写一个为当前所有的维修单增加</w:t>
+      </w:r>
+      <w:r>
+        <w:rPr>
+          <w:rFonts w:hint="eastAsia"/>
+        </w:rPr>
+        <w:t>prod_id</w:t>
+      </w:r>
+      <w:r>
+        <w:rPr>
+          <w:rFonts w:hint="eastAsia"/>
+        </w:rPr>
+        <w:t>的</w:t>
+      </w:r>
+      <w:r>
+        <w:rPr>
+          <w:rFonts w:hint="eastAsia"/>
+        </w:rPr>
+        <w:t>update</w:t>
+      </w:r>
+      <w:r>
+        <w:rPr>
+          <w:rFonts w:hint="eastAsia"/>
+        </w:rPr>
+        <w:t>语句</w:t>
+      </w:r>
+    </w:p>
+    <w:p>
+      <w:r>
+        <w:rPr>
+          <w:rFonts w:hint="eastAsia"/>
+        </w:rPr>
+        <w:lastRenderedPageBreak/>
+        <w:t>所有维修单相关的地方都加上品名和</w:t>
+      </w:r>
+      <w:r>
+        <w:rPr>
+          <w:rFonts w:hint="eastAsia"/>
+        </w:rPr>
+        <w:t>型号</w:t>
+      </w:r>
+    </w:p>
+    <w:p>
+      <w:pPr>
+        <w:rPr>
+          <w:rFonts w:ascii="Courier New" w:hAnsi="Courier New" w:cs="Courier New"/>
+          <w:color w:val="000080"/>
+          <w:kern w:val="0"/>
+          <w:sz w:val="20"/>
+          <w:szCs w:val="20"/>
+        </w:rPr>
+      </w:pPr>
+      <w:r>
+        <w:rPr>
+          <w:rFonts w:ascii="Courier New" w:hAnsi="Courier New" w:cs="Courier New"/>
+          <w:color w:val="008080"/>
+          <w:kern w:val="0"/>
+          <w:sz w:val="20"/>
+          <w:szCs w:val="20"/>
+          <w:highlight w:val="white"/>
+        </w:rPr>
+        <w:t>update</w:t>
+      </w:r>
+      <w:r>
+        <w:rPr>
+          <w:rFonts w:ascii="Courier New" w:hAnsi="Courier New" w:cs="Courier New"/>
+          <w:color w:val="000080"/>
+          <w:kern w:val="0"/>
+          <w:sz w:val="20"/>
+          <w:szCs w:val="20"/>
+          <w:highlight w:val="white"/>
+        </w:rPr>
+        <w:t xml:space="preserve"> ems_repair a </w:t>
+      </w:r>
+      <w:r>
+        <w:rPr>
+          <w:rFonts w:ascii="Courier New" w:hAnsi="Courier New" w:cs="Courier New"/>
+          <w:color w:val="008080"/>
+          <w:kern w:val="0"/>
+          <w:sz w:val="20"/>
+          <w:szCs w:val="20"/>
+          <w:highlight w:val="white"/>
+        </w:rPr>
+        <w:t>set</w:t>
+      </w:r>
+      <w:r>
+        <w:rPr>
+          <w:rFonts w:ascii="Courier New" w:hAnsi="Courier New" w:cs="Courier New"/>
+          <w:color w:val="000080"/>
+          <w:kern w:val="0"/>
+          <w:sz w:val="20"/>
+          <w:szCs w:val="20"/>
+          <w:highlight w:val="white"/>
+        </w:rPr>
+        <w:t xml:space="preserve"> prod_id=(</w:t>
+      </w:r>
+      <w:r>
+        <w:rPr>
+          <w:rFonts w:ascii="Courier New" w:hAnsi="Courier New" w:cs="Courier New"/>
+          <w:color w:val="008080"/>
+          <w:kern w:val="0"/>
+          <w:sz w:val="20"/>
+          <w:szCs w:val="20"/>
+          <w:highlight w:val="white"/>
+        </w:rPr>
+        <w:t>select</w:t>
+      </w:r>
+      <w:r>
+        <w:rPr>
+          <w:rFonts w:ascii="Courier New" w:hAnsi="Courier New" w:cs="Courier New"/>
+          <w:color w:val="000080"/>
+          <w:kern w:val="0"/>
+          <w:sz w:val="20"/>
+          <w:szCs w:val="20"/>
+          <w:highlight w:val="white"/>
+        </w:rPr>
+        <w:t xml:space="preserve"> b.prod_id </w:t>
+      </w:r>
+      <w:r>
+        <w:rPr>
+          <w:rFonts w:ascii="Courier New" w:hAnsi="Courier New" w:cs="Courier New"/>
+          <w:color w:val="008080"/>
+          <w:kern w:val="0"/>
+          <w:sz w:val="20"/>
+          <w:szCs w:val="20"/>
+          <w:highlight w:val="white"/>
+        </w:rPr>
+        <w:t>from</w:t>
+      </w:r>
+      <w:r>
+        <w:rPr>
+          <w:rFonts w:ascii="Courier New" w:hAnsi="Courier New" w:cs="Courier New"/>
+          <w:color w:val="000080"/>
+          <w:kern w:val="0"/>
+          <w:sz w:val="20"/>
+          <w:szCs w:val="20"/>
+          <w:highlight w:val="white"/>
+        </w:rPr>
+        <w:t xml:space="preserve">  ems_equipment b </w:t>
+      </w:r>
+      <w:r>
+        <w:rPr>
+          <w:rFonts w:ascii="Courier New" w:hAnsi="Courier New" w:cs="Courier New"/>
+          <w:color w:val="008080"/>
+          <w:kern w:val="0"/>
+          <w:sz w:val="20"/>
+          <w:szCs w:val="20"/>
+          <w:highlight w:val="white"/>
+        </w:rPr>
+        <w:t>where</w:t>
+      </w:r>
+      <w:r>
+        <w:rPr>
+          <w:rFonts w:ascii="Courier New" w:hAnsi="Courier New" w:cs="Courier New"/>
+          <w:color w:val="000080"/>
+          <w:kern w:val="0"/>
+          <w:sz w:val="20"/>
+          <w:szCs w:val="20"/>
+          <w:highlight w:val="white"/>
+        </w:rPr>
+        <w:t xml:space="preserve"> a.ecode=b.ecode)</w:t>
+      </w:r>
+    </w:p>
+    <w:p>
+      <w:r>
+        <w:rPr>
+          <w:noProof/>
+        </w:rPr>
+        <w:drawing>
+          <wp:inline distT="0" distB="0" distL="0" distR="0" wp14:anchorId="38FE933C" wp14:editId="0CD48281">
+            <wp:extent cx="5274310" cy="1760545"/>
+            <wp:effectExtent l="0" t="0" r="2540" b="0"/>
+            <wp:docPr id="35" name="图片 35"/>
+            <wp:cNvGraphicFramePr>
+              <a:graphicFrameLocks xmlns:a="http://schemas.openxmlformats.org/drawingml/2006/main" noChangeAspect="1"/>
+            </wp:cNvGraphicFramePr>
+            <a:graphic xmlns:a="http://schemas.openxmlformats.org/drawingml/2006/main">
+              <a:graphicData uri="http://schemas.openxmlformats.org/drawingml/2006/picture">
+                <pic:pic xmlns:pic="http://schemas.openxmlformats.org/drawingml/2006/picture">
+                  <pic:nvPicPr>
+                    <pic:cNvPr id="0" name=""/>
+                    <pic:cNvPicPr/>
+                  </pic:nvPicPr>
+                  <pic:blipFill>
+                    <a:blip r:embed="rId24"/>
+                    <a:stretch>
+                      <a:fillRect/>
+                    </a:stretch>
+                  </pic:blipFill>
+                  <pic:spPr>
+                    <a:xfrm>
+                      <a:off x="0" y="0"/>
+                      <a:ext cx="5274310" cy="1760545"/>
+                    </a:xfrm>
+                    <a:prstGeom prst="rect">
+                      <a:avLst/>
+                    </a:prstGeom>
+                  </pic:spPr>
+                </pic:pic>
+              </a:graphicData>
+            </a:graphic>
+          </wp:inline>
+        </w:drawing>
+      </w:r>
+    </w:p>
+    <w:p>
+      <w:r>
+        <w:rPr>
+          <w:noProof/>
+        </w:rPr>
+        <w:drawing>
+          <wp:inline distT="0" distB="0" distL="0" distR="0" wp14:anchorId="6367C965" wp14:editId="5CF5BC5E">
+            <wp:extent cx="5274310" cy="1328345"/>
+            <wp:effectExtent l="0" t="0" r="2540" b="5715"/>
+            <wp:docPr id="36" name="图片 36"/>
+            <wp:cNvGraphicFramePr>
+              <a:graphicFrameLocks xmlns:a="http://schemas.openxmlformats.org/drawingml/2006/main" noChangeAspect="1"/>
+            </wp:cNvGraphicFramePr>
+            <a:graphic xmlns:a="http://schemas.openxmlformats.org/drawingml/2006/main">
+              <a:graphicData uri="http://schemas.openxmlformats.org/drawingml/2006/picture">
+                <pic:pic xmlns:pic="http://schemas.openxmlformats.org/drawingml/2006/picture">
+                  <pic:nvPicPr>
+                    <pic:cNvPr id="0" name=""/>
+                    <pic:cNvPicPr/>
+                  </pic:nvPicPr>
+                  <pic:blipFill>
+                    <a:blip r:embed="rId25"/>
+                    <a:stretch>
+                      <a:fillRect/>
+                    </a:stretch>
+                  </pic:blipFill>
+                  <pic:spPr>
+                    <a:xfrm>
+                      <a:off x="0" y="0"/>
+                      <a:ext cx="5274310" cy="1328345"/>
+                    </a:xfrm>
+                    <a:prstGeom prst="rect">
+                      <a:avLst/>
+                    </a:prstGeom>
+                  </pic:spPr>
+                </pic:pic>
+              </a:graphicData>
+            </a:graphic>
+          </wp:inline>
+        </w:drawing>
+      </w:r>
+    </w:p>
+    <w:p/>
+    <w:p>
+      <w:r>
+        <w:rPr>
+          <w:noProof/>
+        </w:rPr>
+        <w:drawing>
+          <wp:inline distT="0" distB="0" distL="0" distR="0" wp14:anchorId="4368B14A" wp14:editId="47241656">
+            <wp:extent cx="5274310" cy="1744063"/>
+            <wp:effectExtent l="0" t="0" r="2540" b="8890"/>
+            <wp:docPr id="37" name="图片 37"/>
+            <wp:cNvGraphicFramePr>
+              <a:graphicFrameLocks xmlns:a="http://schemas.openxmlformats.org/drawingml/2006/main" noChangeAspect="1"/>
+            </wp:cNvGraphicFramePr>
+            <a:graphic xmlns:a="http://schemas.openxmlformats.org/drawingml/2006/main">
+              <a:graphicData uri="http://schemas.openxmlformats.org/drawingml/2006/picture">
+                <pic:pic xmlns:pic="http://schemas.openxmlformats.org/drawingml/2006/picture">
+                  <pic:nvPicPr>
+                    <pic:cNvPr id="0" name=""/>
+                    <pic:cNvPicPr/>
+                  </pic:nvPicPr>
+                  <pic:blipFill>
+                    <a:blip r:embed="rId26"/>
+                    <a:stretch>
+                      <a:fillRect/>
+                    </a:stretch>
+                  </pic:blipFill>
+                  <pic:spPr>
+                    <a:xfrm>
+                      <a:off x="0" y="0"/>
                       <a:ext cx="5274310" cy="1744063"/>
                     </a:xfrm>
                     <a:prstGeom prst="rect">
@@ -2423,7 +2548,7 @@
                     </pic:cNvPicPr>
                   </pic:nvPicPr>
                   <pic:blipFill>
-                    <a:blip r:embed="rId23">
+                    <a:blip r:embed="rId27">
                       <a:extLst>
                         <a:ext uri="{28A0092B-C50C-407E-A947-70E740481C1C}">
                           <a14:useLocalDpi xmlns:a14="http://schemas.microsoft.com/office/drawing/2010/main" val="0"/>
@@ -2537,7 +2662,7 @@
                     </pic:cNvPicPr>
                   </pic:nvPicPr>
                   <pic:blipFill>
-                    <a:blip r:embed="rId24">
+                    <a:blip r:embed="rId28">
                       <a:extLst>
                         <a:ext uri="{28A0092B-C50C-407E-A947-70E740481C1C}">
                           <a14:useLocalDpi xmlns:a14="http://schemas.microsoft.com/office/drawing/2010/main" val="0"/>
@@ -2646,7 +2771,7 @@
                     <pic:cNvPicPr/>
                   </pic:nvPicPr>
                   <pic:blipFill>
-                    <a:blip r:embed="rId25"/>
+                    <a:blip r:embed="rId29"/>
                     <a:stretch>
                       <a:fillRect/>
                     </a:stretch>
@@ -2680,263 +2805,6 @@
             <wp:extent cx="5274310" cy="3576031"/>
             <wp:effectExtent l="0" t="0" r="2540" b="5715"/>
             <wp:docPr id="25" name="图片 25"/>
-            <wp:cNvGraphicFramePr>
-              <a:graphicFrameLocks xmlns:a="http://schemas.openxmlformats.org/drawingml/2006/main" noChangeAspect="1"/>
-            </wp:cNvGraphicFramePr>
-            <a:graphic xmlns:a="http://schemas.openxmlformats.org/drawingml/2006/main">
-              <a:graphicData uri="http://schemas.openxmlformats.org/drawingml/2006/picture">
-                <pic:pic xmlns:pic="http://schemas.openxmlformats.org/drawingml/2006/picture">
-                  <pic:nvPicPr>
-                    <pic:cNvPr id="0" name=""/>
-                    <pic:cNvPicPr/>
-                  </pic:nvPicPr>
-                  <pic:blipFill>
-                    <a:blip r:embed="rId26"/>
-                    <a:stretch>
-                      <a:fillRect/>
-                    </a:stretch>
-                  </pic:blipFill>
-                  <pic:spPr>
-                    <a:xfrm>
-                      <a:off x="0" y="0"/>
-                      <a:ext cx="5274310" cy="3576031"/>
-                    </a:xfrm>
-                    <a:prstGeom prst="rect">
-                      <a:avLst/>
-                    </a:prstGeom>
-                  </pic:spPr>
-                </pic:pic>
-              </a:graphicData>
-            </a:graphic>
-          </wp:inline>
-        </w:drawing>
-      </w:r>
-    </w:p>
-    <w:p>
-      <w:r>
-        <w:rPr>
-          <w:rFonts w:hint="eastAsia"/>
-        </w:rPr>
-        <w:t>片区管理中</w:t>
-      </w:r>
-      <w:r>
-        <w:rPr>
-          <w:rFonts w:hint="eastAsia"/>
-        </w:rPr>
-        <w:t>增加状态信息：</w:t>
-      </w:r>
-    </w:p>
-    <w:p>
-      <w:r>
-        <w:rPr>
-          <w:noProof/>
-        </w:rPr>
-        <w:lastRenderedPageBreak/>
-        <w:drawing>
-          <wp:inline distT="0" distB="0" distL="0" distR="0" wp14:anchorId="2ABD13DC" wp14:editId="11F4B91D">
-            <wp:extent cx="5274310" cy="3074239"/>
-            <wp:effectExtent l="0" t="0" r="2540" b="0"/>
-            <wp:docPr id="26" name="图片 26"/>
-            <wp:cNvGraphicFramePr>
-              <a:graphicFrameLocks xmlns:a="http://schemas.openxmlformats.org/drawingml/2006/main" noChangeAspect="1"/>
-            </wp:cNvGraphicFramePr>
-            <a:graphic xmlns:a="http://schemas.openxmlformats.org/drawingml/2006/main">
-              <a:graphicData uri="http://schemas.openxmlformats.org/drawingml/2006/picture">
-                <pic:pic xmlns:pic="http://schemas.openxmlformats.org/drawingml/2006/picture">
-                  <pic:nvPicPr>
-                    <pic:cNvPr id="0" name=""/>
-                    <pic:cNvPicPr/>
-                  </pic:nvPicPr>
-                  <pic:blipFill>
-                    <a:blip r:embed="rId27"/>
-                    <a:stretch>
-                      <a:fillRect/>
-                    </a:stretch>
-                  </pic:blipFill>
-                  <pic:spPr>
-                    <a:xfrm>
-                      <a:off x="0" y="0"/>
-                      <a:ext cx="5274310" cy="3074239"/>
-                    </a:xfrm>
-                    <a:prstGeom prst="rect">
-                      <a:avLst/>
-                    </a:prstGeom>
-                  </pic:spPr>
-                </pic:pic>
-              </a:graphicData>
-            </a:graphic>
-          </wp:inline>
-        </w:drawing>
-      </w:r>
-    </w:p>
-    <w:p>
-      <w:pPr>
-        <w:pStyle w:val="2"/>
-      </w:pPr>
-      <w:r>
-        <w:rPr>
-          <w:rFonts w:hint="eastAsia"/>
-        </w:rPr>
-        <w:t>增加</w:t>
-      </w:r>
-      <w:r>
-        <w:rPr>
-          <w:rFonts w:hint="eastAsia"/>
-        </w:rPr>
-        <w:t>点位</w:t>
-      </w:r>
-      <w:r>
-        <w:rPr>
-          <w:rFonts w:hint="eastAsia"/>
-        </w:rPr>
-        <w:t>安装时间</w:t>
-      </w:r>
-    </w:p>
-    <w:p>
-      <w:r>
-        <w:rPr>
-          <w:noProof/>
-        </w:rPr>
-        <w:drawing>
-          <wp:inline distT="0" distB="0" distL="0" distR="0" wp14:anchorId="6D1DCAE4" wp14:editId="6C58DA8C">
-            <wp:extent cx="5274310" cy="3104762"/>
-            <wp:effectExtent l="0" t="0" r="2540" b="635"/>
-            <wp:docPr id="27" name="图片 27"/>
-            <wp:cNvGraphicFramePr>
-              <a:graphicFrameLocks xmlns:a="http://schemas.openxmlformats.org/drawingml/2006/main" noChangeAspect="1"/>
-            </wp:cNvGraphicFramePr>
-            <a:graphic xmlns:a="http://schemas.openxmlformats.org/drawingml/2006/main">
-              <a:graphicData uri="http://schemas.openxmlformats.org/drawingml/2006/picture">
-                <pic:pic xmlns:pic="http://schemas.openxmlformats.org/drawingml/2006/picture">
-                  <pic:nvPicPr>
-                    <pic:cNvPr id="0" name=""/>
-                    <pic:cNvPicPr/>
-                  </pic:nvPicPr>
-                  <pic:blipFill>
-                    <a:blip r:embed="rId28"/>
-                    <a:stretch>
-                      <a:fillRect/>
-                    </a:stretch>
-                  </pic:blipFill>
-                  <pic:spPr>
-                    <a:xfrm>
-                      <a:off x="0" y="0"/>
-                      <a:ext cx="5274310" cy="3104762"/>
-                    </a:xfrm>
-                    <a:prstGeom prst="rect">
-                      <a:avLst/>
-                    </a:prstGeom>
-                  </pic:spPr>
-                </pic:pic>
-              </a:graphicData>
-            </a:graphic>
-          </wp:inline>
-        </w:drawing>
-      </w:r>
-    </w:p>
-    <w:p/>
-    <w:p>
-      <w:r>
-        <w:rPr>
-          <w:noProof/>
-        </w:rPr>
-        <w:lastRenderedPageBreak/>
-        <w:drawing>
-          <wp:inline distT="0" distB="0" distL="0" distR="0" wp14:anchorId="0CD5D7CD" wp14:editId="48D8C5AE">
-            <wp:extent cx="5274310" cy="3466760"/>
-            <wp:effectExtent l="0" t="0" r="2540" b="635"/>
-            <wp:docPr id="28" name="图片 28"/>
-            <wp:cNvGraphicFramePr>
-              <a:graphicFrameLocks xmlns:a="http://schemas.openxmlformats.org/drawingml/2006/main" noChangeAspect="1"/>
-            </wp:cNvGraphicFramePr>
-            <a:graphic xmlns:a="http://schemas.openxmlformats.org/drawingml/2006/main">
-              <a:graphicData uri="http://schemas.openxmlformats.org/drawingml/2006/picture">
-                <pic:pic xmlns:pic="http://schemas.openxmlformats.org/drawingml/2006/picture">
-                  <pic:nvPicPr>
-                    <pic:cNvPr id="0" name=""/>
-                    <pic:cNvPicPr/>
-                  </pic:nvPicPr>
-                  <pic:blipFill>
-                    <a:blip r:embed="rId29"/>
-                    <a:stretch>
-                      <a:fillRect/>
-                    </a:stretch>
-                  </pic:blipFill>
-                  <pic:spPr>
-                    <a:xfrm>
-                      <a:off x="0" y="0"/>
-                      <a:ext cx="5274310" cy="3466760"/>
-                    </a:xfrm>
-                    <a:prstGeom prst="rect">
-                      <a:avLst/>
-                    </a:prstGeom>
-                  </pic:spPr>
-                </pic:pic>
-              </a:graphicData>
-            </a:graphic>
-          </wp:inline>
-        </w:drawing>
-      </w:r>
-    </w:p>
-    <w:p>
-      <w:pPr>
-        <w:pStyle w:val="2"/>
-      </w:pPr>
-      <w:r>
-        <w:rPr>
-          <w:rFonts w:hint="eastAsia"/>
-        </w:rPr>
-        <w:t>片区管理</w:t>
-      </w:r>
-      <w:r>
-        <w:rPr>
-          <w:rFonts w:hint="eastAsia"/>
-        </w:rPr>
-        <w:t>-</w:t>
-      </w:r>
-      <w:r>
-        <w:rPr>
-          <w:rFonts w:hint="eastAsia"/>
-        </w:rPr>
-        <w:t>增加点</w:t>
-      </w:r>
-      <w:proofErr w:type="gramStart"/>
-      <w:r>
-        <w:rPr>
-          <w:rFonts w:hint="eastAsia"/>
-        </w:rPr>
-        <w:t>位设备</w:t>
-      </w:r>
-      <w:proofErr w:type="gramEnd"/>
-      <w:r>
-        <w:rPr>
-          <w:rFonts w:hint="eastAsia"/>
-        </w:rPr>
-        <w:t>信息</w:t>
-      </w:r>
-      <w:r>
-        <w:rPr>
-          <w:rFonts w:hint="eastAsia"/>
-        </w:rPr>
-        <w:t>excel</w:t>
-      </w:r>
-      <w:r>
-        <w:rPr>
-          <w:rFonts w:hint="eastAsia"/>
-        </w:rPr>
-        <w:t>导出</w:t>
-      </w:r>
-    </w:p>
-    <w:p>
-      <w:r>
-        <w:rPr>
-          <w:noProof/>
-        </w:rPr>
-        <w:drawing>
-          <wp:inline distT="0" distB="0" distL="0" distR="0" wp14:anchorId="23F02ABD" wp14:editId="6E4A830C">
-            <wp:extent cx="5274310" cy="2637155"/>
-            <wp:effectExtent l="0" t="0" r="2540" b="0"/>
-            <wp:docPr id="29" name="图片 29"/>
             <wp:cNvGraphicFramePr>
               <a:graphicFrameLocks xmlns:a="http://schemas.openxmlformats.org/drawingml/2006/main" noChangeAspect="1"/>
             </wp:cNvGraphicFramePr>
@@ -2956,7 +2824,7 @@
                   <pic:spPr>
                     <a:xfrm>
                       <a:off x="0" y="0"/>
-                      <a:ext cx="5274310" cy="2637155"/>
+                      <a:ext cx="5274310" cy="3576031"/>
                     </a:xfrm>
                     <a:prstGeom prst="rect">
                       <a:avLst/>
@@ -2972,14 +2840,28 @@
     <w:p>
       <w:r>
         <w:rPr>
+          <w:rFonts w:hint="eastAsia"/>
+        </w:rPr>
+        <w:t>片区管理中</w:t>
+      </w:r>
+      <w:r>
+        <w:rPr>
+          <w:rFonts w:hint="eastAsia"/>
+        </w:rPr>
+        <w:t>增加状态信息：</w:t>
+      </w:r>
+    </w:p>
+    <w:p>
+      <w:r>
+        <w:rPr>
           <w:noProof/>
         </w:rPr>
         <w:lastRenderedPageBreak/>
         <w:drawing>
-          <wp:inline distT="0" distB="0" distL="0" distR="0" wp14:anchorId="2171645D" wp14:editId="7F6B1E1C">
-            <wp:extent cx="5274310" cy="2703084"/>
-            <wp:effectExtent l="0" t="0" r="2540" b="2540"/>
-            <wp:docPr id="31" name="图片 31"/>
+          <wp:inline distT="0" distB="0" distL="0" distR="0" wp14:anchorId="2ABD13DC" wp14:editId="11F4B91D">
+            <wp:extent cx="5274310" cy="3074239"/>
+            <wp:effectExtent l="0" t="0" r="2540" b="0"/>
+            <wp:docPr id="26" name="图片 26"/>
             <wp:cNvGraphicFramePr>
               <a:graphicFrameLocks xmlns:a="http://schemas.openxmlformats.org/drawingml/2006/main" noChangeAspect="1"/>
             </wp:cNvGraphicFramePr>
@@ -2999,7 +2881,7 @@
                   <pic:spPr>
                     <a:xfrm>
                       <a:off x="0" y="0"/>
-                      <a:ext cx="5274310" cy="2703084"/>
+                      <a:ext cx="5274310" cy="3074239"/>
                     </a:xfrm>
                     <a:prstGeom prst="rect">
                       <a:avLst/>
@@ -3020,64 +2902,31 @@
         <w:rPr>
           <w:rFonts w:hint="eastAsia"/>
         </w:rPr>
-        <w:t>客户管理</w:t>
-      </w:r>
-      <w:r>
-        <w:rPr>
-          <w:rFonts w:hint="eastAsia"/>
-        </w:rPr>
-        <w:t>-</w:t>
-      </w:r>
-      <w:r>
-        <w:rPr>
-          <w:rFonts w:hint="eastAsia"/>
-        </w:rPr>
-        <w:t>增加点</w:t>
-      </w:r>
-      <w:proofErr w:type="gramStart"/>
-      <w:r>
-        <w:rPr>
-          <w:rFonts w:hint="eastAsia"/>
-        </w:rPr>
-        <w:t>位设备</w:t>
-      </w:r>
-      <w:proofErr w:type="gramEnd"/>
-      <w:r>
-        <w:rPr>
-          <w:rFonts w:hint="eastAsia"/>
-        </w:rPr>
-        <w:t>信息</w:t>
-      </w:r>
-      <w:r>
-        <w:rPr>
-          <w:rFonts w:hint="eastAsia"/>
-        </w:rPr>
-        <w:t>excel</w:t>
-      </w:r>
-      <w:r>
-        <w:rPr>
-          <w:rFonts w:hint="eastAsia"/>
-        </w:rPr>
-        <w:t>导出</w:t>
-      </w:r>
-      <w:r>
-        <w:rPr>
-          <w:rFonts w:hint="eastAsia"/>
-        </w:rPr>
-        <w:t xml:space="preserve">  </w:t>
-      </w:r>
-    </w:p>
-    <w:p/>
+        <w:t>增加</w:t>
+      </w:r>
+      <w:r>
+        <w:rPr>
+          <w:rFonts w:hint="eastAsia"/>
+        </w:rPr>
+        <w:t>点位</w:t>
+      </w:r>
+      <w:r>
+        <w:rPr>
+          <w:rFonts w:hint="eastAsia"/>
+        </w:rPr>
+        <w:t>安装时间</w:t>
+      </w:r>
+    </w:p>
     <w:p>
       <w:r>
         <w:rPr>
           <w:noProof/>
         </w:rPr>
         <w:drawing>
-          <wp:inline distT="0" distB="0" distL="0" distR="0" wp14:anchorId="6CD9F9C9" wp14:editId="01509308">
-            <wp:extent cx="5274310" cy="2477135"/>
-            <wp:effectExtent l="0" t="0" r="2540" b="0"/>
-            <wp:docPr id="32" name="图片 32"/>
+          <wp:inline distT="0" distB="0" distL="0" distR="0" wp14:anchorId="6D1DCAE4" wp14:editId="6C58DA8C">
+            <wp:extent cx="5274310" cy="3104762"/>
+            <wp:effectExtent l="0" t="0" r="2540" b="635"/>
+            <wp:docPr id="27" name="图片 27"/>
             <wp:cNvGraphicFramePr>
               <a:graphicFrameLocks xmlns:a="http://schemas.openxmlformats.org/drawingml/2006/main" noChangeAspect="1"/>
             </wp:cNvGraphicFramePr>
@@ -3097,7 +2946,7 @@
                   <pic:spPr>
                     <a:xfrm>
                       <a:off x="0" y="0"/>
-                      <a:ext cx="5274310" cy="2477135"/>
+                      <a:ext cx="5274310" cy="3104762"/>
                     </a:xfrm>
                     <a:prstGeom prst="rect">
                       <a:avLst/>
@@ -3110,6 +2959,7 @@
         </w:drawing>
       </w:r>
     </w:p>
+    <w:p/>
     <w:p>
       <w:r>
         <w:rPr>
@@ -3117,10 +2967,10 @@
         </w:rPr>
         <w:lastRenderedPageBreak/>
         <w:drawing>
-          <wp:inline distT="0" distB="0" distL="0" distR="0" wp14:anchorId="679C72DA" wp14:editId="101F248D">
-            <wp:extent cx="5274310" cy="3621815"/>
-            <wp:effectExtent l="0" t="0" r="2540" b="0"/>
-            <wp:docPr id="34" name="图片 34"/>
+          <wp:inline distT="0" distB="0" distL="0" distR="0" wp14:anchorId="0CD5D7CD" wp14:editId="48D8C5AE">
+            <wp:extent cx="5274310" cy="3466760"/>
+            <wp:effectExtent l="0" t="0" r="2540" b="635"/>
+            <wp:docPr id="28" name="图片 28"/>
             <wp:cNvGraphicFramePr>
               <a:graphicFrameLocks xmlns:a="http://schemas.openxmlformats.org/drawingml/2006/main" noChangeAspect="1"/>
             </wp:cNvGraphicFramePr>
@@ -3140,7 +2990,7 @@
                   <pic:spPr>
                     <a:xfrm>
                       <a:off x="0" y="0"/>
-                      <a:ext cx="5274310" cy="3621815"/>
+                      <a:ext cx="5274310" cy="3466760"/>
                     </a:xfrm>
                     <a:prstGeom prst="rect">
                       <a:avLst/>
@@ -3155,739 +3005,37 @@
     </w:p>
     <w:p>
       <w:pPr>
-        <w:pStyle w:val="1"/>
-      </w:pPr>
-      <w:r>
-        <w:rPr>
-          <w:rFonts w:hint="eastAsia"/>
-        </w:rPr>
-        <w:t>(</w:t>
-      </w:r>
-      <w:r>
-        <w:rPr>
-          <w:rFonts w:hint="eastAsia"/>
-        </w:rPr>
-        <w:t>完成</w:t>
-      </w:r>
-      <w:r>
-        <w:rPr>
-          <w:rFonts w:hint="eastAsia"/>
-        </w:rPr>
-        <w:t>)</w:t>
-      </w:r>
-      <w:r>
-        <w:rPr>
-          <w:rFonts w:hint="eastAsia"/>
-        </w:rPr>
-        <w:t>2014-12-05</w:t>
-      </w:r>
-    </w:p>
-    <w:p>
-      <w:pPr>
         <w:pStyle w:val="2"/>
       </w:pPr>
       <w:r>
         <w:rPr>
           <w:rFonts w:hint="eastAsia"/>
         </w:rPr>
-        <w:t>点位按编号排序</w:t>
-      </w:r>
-    </w:p>
-    <w:p>
-      <w:r>
-        <w:rPr>
-          <w:rFonts w:hint="eastAsia"/>
-        </w:rPr>
-        <w:t>完成</w:t>
-      </w:r>
-    </w:p>
-    <w:p/>
-    <w:p>
-      <w:pPr>
-        <w:autoSpaceDE w:val="0"/>
-        <w:autoSpaceDN w:val="0"/>
-        <w:adjustRightInd w:val="0"/>
-        <w:jc w:val="left"/>
-        <w:rPr>
-          <w:rFonts w:ascii="宋体" w:eastAsia="宋体" w:cs="宋体"/>
-          <w:color w:val="000000"/>
-          <w:kern w:val="0"/>
-          <w:sz w:val="18"/>
-          <w:szCs w:val="18"/>
-          <w:highlight w:val="white"/>
-        </w:rPr>
-      </w:pPr>
-      <w:proofErr w:type="gramStart"/>
-      <w:r>
-        <w:rPr>
-          <w:rFonts w:ascii="宋体" w:eastAsia="宋体" w:cs="宋体"/>
-          <w:color w:val="008080"/>
-          <w:kern w:val="0"/>
-          <w:sz w:val="18"/>
-          <w:szCs w:val="18"/>
-          <w:highlight w:val="white"/>
-        </w:rPr>
-        <w:t>create</w:t>
-      </w:r>
-      <w:proofErr w:type="gramEnd"/>
-      <w:r>
-        <w:rPr>
-          <w:rFonts w:ascii="宋体" w:eastAsia="宋体" w:cs="宋体"/>
-          <w:color w:val="000000"/>
-          <w:kern w:val="0"/>
-          <w:sz w:val="18"/>
-          <w:szCs w:val="18"/>
-          <w:highlight w:val="white"/>
-        </w:rPr>
-        <w:t xml:space="preserve"> </w:t>
-      </w:r>
-      <w:r>
-        <w:rPr>
-          <w:rFonts w:ascii="宋体" w:eastAsia="宋体" w:cs="宋体"/>
-          <w:color w:val="008080"/>
-          <w:kern w:val="0"/>
-          <w:sz w:val="18"/>
-          <w:szCs w:val="18"/>
-          <w:highlight w:val="white"/>
-        </w:rPr>
-        <w:t>table</w:t>
-      </w:r>
-      <w:r>
-        <w:rPr>
-          <w:rFonts w:ascii="宋体" w:eastAsia="宋体" w:cs="宋体"/>
-          <w:color w:val="000000"/>
-          <w:kern w:val="0"/>
-          <w:sz w:val="18"/>
-          <w:szCs w:val="18"/>
-          <w:highlight w:val="white"/>
-        </w:rPr>
-        <w:t xml:space="preserve"> </w:t>
-      </w:r>
-      <w:proofErr w:type="spellStart"/>
-      <w:r>
-        <w:rPr>
-          <w:rFonts w:ascii="宋体" w:eastAsia="宋体" w:cs="宋体"/>
-          <w:color w:val="000000"/>
-          <w:kern w:val="0"/>
-          <w:sz w:val="18"/>
-          <w:szCs w:val="18"/>
-          <w:highlight w:val="white"/>
-        </w:rPr>
-        <w:t>EMS.EMS_POLE_bak</w:t>
-      </w:r>
-      <w:proofErr w:type="spellEnd"/>
-      <w:r>
-        <w:rPr>
-          <w:rFonts w:ascii="宋体" w:eastAsia="宋体" w:cs="宋体"/>
-          <w:color w:val="000000"/>
-          <w:kern w:val="0"/>
-          <w:sz w:val="18"/>
-          <w:szCs w:val="18"/>
-          <w:highlight w:val="white"/>
-        </w:rPr>
-        <w:t xml:space="preserve"> </w:t>
-      </w:r>
-      <w:r>
-        <w:rPr>
-          <w:rFonts w:ascii="宋体" w:eastAsia="宋体" w:cs="宋体"/>
-          <w:color w:val="008080"/>
-          <w:kern w:val="0"/>
-          <w:sz w:val="18"/>
-          <w:szCs w:val="18"/>
-          <w:highlight w:val="white"/>
-        </w:rPr>
-        <w:t>as</w:t>
-      </w:r>
-      <w:r>
-        <w:rPr>
-          <w:rFonts w:ascii="宋体" w:eastAsia="宋体" w:cs="宋体"/>
-          <w:color w:val="000000"/>
-          <w:kern w:val="0"/>
-          <w:sz w:val="18"/>
-          <w:szCs w:val="18"/>
-          <w:highlight w:val="white"/>
-        </w:rPr>
-        <w:t xml:space="preserve"> </w:t>
-      </w:r>
-      <w:r>
-        <w:rPr>
-          <w:rFonts w:ascii="宋体" w:eastAsia="宋体" w:cs="宋体"/>
-          <w:color w:val="008080"/>
-          <w:kern w:val="0"/>
-          <w:sz w:val="18"/>
-          <w:szCs w:val="18"/>
-          <w:highlight w:val="white"/>
-        </w:rPr>
-        <w:t>select</w:t>
-      </w:r>
-      <w:r>
-        <w:rPr>
-          <w:rFonts w:ascii="宋体" w:eastAsia="宋体" w:cs="宋体"/>
-          <w:color w:val="000000"/>
-          <w:kern w:val="0"/>
-          <w:sz w:val="18"/>
-          <w:szCs w:val="18"/>
-          <w:highlight w:val="white"/>
-        </w:rPr>
-        <w:t xml:space="preserve"> </w:t>
-      </w:r>
-      <w:r>
-        <w:rPr>
-          <w:rFonts w:ascii="宋体" w:eastAsia="宋体" w:cs="宋体"/>
-          <w:color w:val="000080"/>
-          <w:kern w:val="0"/>
-          <w:sz w:val="18"/>
-          <w:szCs w:val="18"/>
-          <w:highlight w:val="white"/>
-        </w:rPr>
-        <w:t>*</w:t>
-      </w:r>
-      <w:r>
-        <w:rPr>
-          <w:rFonts w:ascii="宋体" w:eastAsia="宋体" w:cs="宋体"/>
-          <w:color w:val="000000"/>
-          <w:kern w:val="0"/>
-          <w:sz w:val="18"/>
-          <w:szCs w:val="18"/>
-          <w:highlight w:val="white"/>
-        </w:rPr>
-        <w:t xml:space="preserve"> </w:t>
-      </w:r>
-      <w:r>
-        <w:rPr>
-          <w:rFonts w:ascii="宋体" w:eastAsia="宋体" w:cs="宋体"/>
-          <w:color w:val="008080"/>
-          <w:kern w:val="0"/>
-          <w:sz w:val="18"/>
-          <w:szCs w:val="18"/>
-          <w:highlight w:val="white"/>
-        </w:rPr>
-        <w:t>from</w:t>
-      </w:r>
-      <w:r>
-        <w:rPr>
-          <w:rFonts w:ascii="宋体" w:eastAsia="宋体" w:cs="宋体"/>
-          <w:color w:val="000000"/>
-          <w:kern w:val="0"/>
-          <w:sz w:val="18"/>
-          <w:szCs w:val="18"/>
-          <w:highlight w:val="white"/>
-        </w:rPr>
-        <w:t xml:space="preserve"> EMS.EMS_POLE</w:t>
-      </w:r>
-    </w:p>
-    <w:p>
-      <w:pPr>
-        <w:autoSpaceDE w:val="0"/>
-        <w:autoSpaceDN w:val="0"/>
-        <w:adjustRightInd w:val="0"/>
-        <w:jc w:val="left"/>
-        <w:rPr>
-          <w:rFonts w:ascii="宋体" w:eastAsia="宋体" w:cs="宋体"/>
-          <w:color w:val="000000"/>
-          <w:kern w:val="0"/>
-          <w:sz w:val="18"/>
-          <w:szCs w:val="18"/>
-          <w:highlight w:val="white"/>
-        </w:rPr>
-      </w:pPr>
-      <w:proofErr w:type="gramStart"/>
-      <w:r>
-        <w:rPr>
-          <w:rFonts w:ascii="宋体" w:eastAsia="宋体" w:cs="宋体"/>
-          <w:color w:val="008080"/>
-          <w:kern w:val="0"/>
-          <w:sz w:val="18"/>
-          <w:szCs w:val="18"/>
-          <w:highlight w:val="white"/>
-        </w:rPr>
-        <w:t>update</w:t>
-      </w:r>
-      <w:proofErr w:type="gramEnd"/>
-      <w:r>
-        <w:rPr>
-          <w:rFonts w:ascii="宋体" w:eastAsia="宋体" w:cs="宋体"/>
-          <w:color w:val="000000"/>
-          <w:kern w:val="0"/>
-          <w:sz w:val="18"/>
-          <w:szCs w:val="18"/>
-          <w:highlight w:val="white"/>
-        </w:rPr>
-        <w:t xml:space="preserve"> EMS.EMS_POLE </w:t>
-      </w:r>
-      <w:r>
-        <w:rPr>
-          <w:rFonts w:ascii="宋体" w:eastAsia="宋体" w:cs="宋体"/>
-          <w:color w:val="008080"/>
-          <w:kern w:val="0"/>
-          <w:sz w:val="18"/>
-          <w:szCs w:val="18"/>
-          <w:highlight w:val="white"/>
-        </w:rPr>
-        <w:t>set</w:t>
-      </w:r>
-      <w:r>
-        <w:rPr>
-          <w:rFonts w:ascii="宋体" w:eastAsia="宋体" w:cs="宋体"/>
-          <w:color w:val="000000"/>
-          <w:kern w:val="0"/>
-          <w:sz w:val="18"/>
-          <w:szCs w:val="18"/>
-          <w:highlight w:val="white"/>
-        </w:rPr>
-        <w:t xml:space="preserve"> </w:t>
-      </w:r>
-      <w:r>
-        <w:rPr>
-          <w:rFonts w:ascii="宋体" w:eastAsia="宋体" w:cs="宋体"/>
-          <w:color w:val="008080"/>
-          <w:kern w:val="0"/>
-          <w:sz w:val="18"/>
-          <w:szCs w:val="18"/>
-          <w:highlight w:val="white"/>
-        </w:rPr>
-        <w:t>code</w:t>
-      </w:r>
-      <w:r>
-        <w:rPr>
-          <w:rFonts w:ascii="宋体" w:eastAsia="宋体" w:cs="宋体"/>
-          <w:color w:val="000080"/>
-          <w:kern w:val="0"/>
-          <w:sz w:val="18"/>
-          <w:szCs w:val="18"/>
-          <w:highlight w:val="white"/>
-        </w:rPr>
-        <w:t>=</w:t>
-      </w:r>
-      <w:r>
-        <w:rPr>
-          <w:rFonts w:ascii="宋体" w:eastAsia="宋体" w:cs="宋体"/>
-          <w:color w:val="008080"/>
-          <w:kern w:val="0"/>
-          <w:sz w:val="18"/>
-          <w:szCs w:val="18"/>
-          <w:highlight w:val="white"/>
-        </w:rPr>
-        <w:t>null</w:t>
-      </w:r>
-      <w:r>
-        <w:rPr>
-          <w:rFonts w:ascii="宋体" w:eastAsia="宋体" w:cs="宋体"/>
-          <w:color w:val="000080"/>
-          <w:kern w:val="0"/>
-          <w:sz w:val="18"/>
-          <w:szCs w:val="18"/>
-          <w:highlight w:val="white"/>
-        </w:rPr>
-        <w:t>;</w:t>
-      </w:r>
-    </w:p>
-    <w:p>
-      <w:pPr>
-        <w:autoSpaceDE w:val="0"/>
-        <w:autoSpaceDN w:val="0"/>
-        <w:adjustRightInd w:val="0"/>
-        <w:jc w:val="left"/>
-        <w:rPr>
-          <w:rFonts w:ascii="宋体" w:eastAsia="宋体" w:cs="宋体"/>
-          <w:color w:val="000000"/>
-          <w:kern w:val="0"/>
-          <w:sz w:val="18"/>
-          <w:szCs w:val="18"/>
-          <w:highlight w:val="white"/>
-        </w:rPr>
-      </w:pPr>
-      <w:proofErr w:type="gramStart"/>
-      <w:r>
-        <w:rPr>
-          <w:rFonts w:ascii="宋体" w:eastAsia="宋体" w:cs="宋体"/>
-          <w:color w:val="008080"/>
-          <w:kern w:val="0"/>
-          <w:sz w:val="18"/>
-          <w:szCs w:val="18"/>
-          <w:highlight w:val="white"/>
-        </w:rPr>
-        <w:t>alter</w:t>
-      </w:r>
-      <w:proofErr w:type="gramEnd"/>
-      <w:r>
-        <w:rPr>
-          <w:rFonts w:ascii="宋体" w:eastAsia="宋体" w:cs="宋体"/>
-          <w:color w:val="000000"/>
-          <w:kern w:val="0"/>
-          <w:sz w:val="18"/>
-          <w:szCs w:val="18"/>
-          <w:highlight w:val="white"/>
-        </w:rPr>
-        <w:t xml:space="preserve"> </w:t>
-      </w:r>
-      <w:r>
-        <w:rPr>
-          <w:rFonts w:ascii="宋体" w:eastAsia="宋体" w:cs="宋体"/>
-          <w:color w:val="008080"/>
-          <w:kern w:val="0"/>
-          <w:sz w:val="18"/>
-          <w:szCs w:val="18"/>
-          <w:highlight w:val="white"/>
-        </w:rPr>
-        <w:t>table</w:t>
-      </w:r>
-      <w:r>
-        <w:rPr>
-          <w:rFonts w:ascii="宋体" w:eastAsia="宋体" w:cs="宋体"/>
-          <w:color w:val="000000"/>
-          <w:kern w:val="0"/>
-          <w:sz w:val="18"/>
-          <w:szCs w:val="18"/>
-          <w:highlight w:val="white"/>
-        </w:rPr>
-        <w:t xml:space="preserve"> EMS.EMS_POLE </w:t>
-      </w:r>
-      <w:r>
-        <w:rPr>
-          <w:rFonts w:ascii="宋体" w:eastAsia="宋体" w:cs="宋体"/>
-          <w:color w:val="008080"/>
-          <w:kern w:val="0"/>
-          <w:sz w:val="18"/>
-          <w:szCs w:val="18"/>
-          <w:highlight w:val="white"/>
-        </w:rPr>
-        <w:t>modify</w:t>
-      </w:r>
-      <w:r>
-        <w:rPr>
-          <w:rFonts w:ascii="宋体" w:eastAsia="宋体" w:cs="宋体"/>
-          <w:color w:val="000000"/>
-          <w:kern w:val="0"/>
-          <w:sz w:val="18"/>
-          <w:szCs w:val="18"/>
-          <w:highlight w:val="white"/>
-        </w:rPr>
-        <w:t xml:space="preserve"> </w:t>
-      </w:r>
-      <w:r>
-        <w:rPr>
-          <w:rFonts w:ascii="宋体" w:eastAsia="宋体" w:cs="宋体"/>
-          <w:color w:val="008080"/>
-          <w:kern w:val="0"/>
-          <w:sz w:val="18"/>
-          <w:szCs w:val="18"/>
-          <w:highlight w:val="white"/>
-        </w:rPr>
-        <w:t>code</w:t>
-      </w:r>
-      <w:r>
-        <w:rPr>
-          <w:rFonts w:ascii="宋体" w:eastAsia="宋体" w:cs="宋体"/>
-          <w:color w:val="000000"/>
-          <w:kern w:val="0"/>
-          <w:sz w:val="18"/>
-          <w:szCs w:val="18"/>
-          <w:highlight w:val="white"/>
-        </w:rPr>
-        <w:t xml:space="preserve"> </w:t>
-      </w:r>
-      <w:r>
-        <w:rPr>
-          <w:rFonts w:ascii="宋体" w:eastAsia="宋体" w:cs="宋体"/>
-          <w:color w:val="008080"/>
-          <w:kern w:val="0"/>
-          <w:sz w:val="18"/>
-          <w:szCs w:val="18"/>
-          <w:highlight w:val="white"/>
-        </w:rPr>
-        <w:t>number</w:t>
-      </w:r>
-      <w:r>
-        <w:rPr>
-          <w:rFonts w:ascii="宋体" w:eastAsia="宋体" w:cs="宋体"/>
-          <w:color w:val="000080"/>
-          <w:kern w:val="0"/>
-          <w:sz w:val="18"/>
-          <w:szCs w:val="18"/>
-          <w:highlight w:val="white"/>
-        </w:rPr>
-        <w:t>(</w:t>
-      </w:r>
-      <w:r>
-        <w:rPr>
-          <w:rFonts w:ascii="宋体" w:eastAsia="宋体" w:cs="宋体"/>
-          <w:color w:val="0000FF"/>
-          <w:kern w:val="0"/>
-          <w:sz w:val="18"/>
-          <w:szCs w:val="18"/>
-          <w:highlight w:val="white"/>
-        </w:rPr>
-        <w:t>10</w:t>
-      </w:r>
-      <w:r>
-        <w:rPr>
-          <w:rFonts w:ascii="宋体" w:eastAsia="宋体" w:cs="宋体"/>
-          <w:color w:val="000080"/>
-          <w:kern w:val="0"/>
-          <w:sz w:val="18"/>
-          <w:szCs w:val="18"/>
-          <w:highlight w:val="white"/>
-        </w:rPr>
-        <w:t>);</w:t>
-      </w:r>
-    </w:p>
-    <w:p>
-      <w:proofErr w:type="gramStart"/>
-      <w:r>
-        <w:rPr>
-          <w:rFonts w:ascii="宋体" w:eastAsia="宋体" w:cs="宋体"/>
-          <w:color w:val="008080"/>
-          <w:kern w:val="0"/>
-          <w:sz w:val="18"/>
-          <w:szCs w:val="18"/>
-          <w:highlight w:val="white"/>
-        </w:rPr>
-        <w:t>update</w:t>
-      </w:r>
-      <w:proofErr w:type="gramEnd"/>
-      <w:r>
-        <w:rPr>
-          <w:rFonts w:ascii="宋体" w:eastAsia="宋体" w:cs="宋体"/>
-          <w:color w:val="000000"/>
-          <w:kern w:val="0"/>
-          <w:sz w:val="18"/>
-          <w:szCs w:val="18"/>
-          <w:highlight w:val="white"/>
-        </w:rPr>
-        <w:t xml:space="preserve"> EMS.EMS_POLE a </w:t>
-      </w:r>
-      <w:r>
-        <w:rPr>
-          <w:rFonts w:ascii="宋体" w:eastAsia="宋体" w:cs="宋体"/>
-          <w:color w:val="008080"/>
-          <w:kern w:val="0"/>
-          <w:sz w:val="18"/>
-          <w:szCs w:val="18"/>
-          <w:highlight w:val="white"/>
-        </w:rPr>
-        <w:t>set</w:t>
-      </w:r>
-      <w:r>
-        <w:rPr>
-          <w:rFonts w:ascii="宋体" w:eastAsia="宋体" w:cs="宋体"/>
-          <w:color w:val="000000"/>
-          <w:kern w:val="0"/>
-          <w:sz w:val="18"/>
-          <w:szCs w:val="18"/>
-          <w:highlight w:val="white"/>
-        </w:rPr>
-        <w:t xml:space="preserve"> </w:t>
-      </w:r>
-      <w:proofErr w:type="spellStart"/>
-      <w:r>
-        <w:rPr>
-          <w:rFonts w:ascii="宋体" w:eastAsia="宋体" w:cs="宋体"/>
-          <w:color w:val="000000"/>
-          <w:kern w:val="0"/>
-          <w:sz w:val="18"/>
-          <w:szCs w:val="18"/>
-          <w:highlight w:val="white"/>
-        </w:rPr>
-        <w:t>a.code</w:t>
-      </w:r>
-      <w:proofErr w:type="spellEnd"/>
-      <w:r>
-        <w:rPr>
-          <w:rFonts w:ascii="宋体" w:eastAsia="宋体" w:cs="宋体"/>
-          <w:color w:val="000080"/>
-          <w:kern w:val="0"/>
-          <w:sz w:val="18"/>
-          <w:szCs w:val="18"/>
-          <w:highlight w:val="white"/>
-        </w:rPr>
-        <w:t>=(</w:t>
-      </w:r>
-      <w:r>
-        <w:rPr>
-          <w:rFonts w:ascii="宋体" w:eastAsia="宋体" w:cs="宋体"/>
-          <w:color w:val="008080"/>
-          <w:kern w:val="0"/>
-          <w:sz w:val="18"/>
-          <w:szCs w:val="18"/>
-          <w:highlight w:val="white"/>
-        </w:rPr>
-        <w:t>select</w:t>
-      </w:r>
-      <w:r>
-        <w:rPr>
-          <w:rFonts w:ascii="宋体" w:eastAsia="宋体" w:cs="宋体"/>
-          <w:color w:val="000000"/>
-          <w:kern w:val="0"/>
-          <w:sz w:val="18"/>
-          <w:szCs w:val="18"/>
-          <w:highlight w:val="white"/>
-        </w:rPr>
-        <w:t xml:space="preserve"> </w:t>
-      </w:r>
-      <w:r>
-        <w:rPr>
-          <w:rFonts w:ascii="宋体" w:eastAsia="宋体" w:cs="宋体"/>
-          <w:color w:val="008080"/>
-          <w:kern w:val="0"/>
-          <w:sz w:val="18"/>
-          <w:szCs w:val="18"/>
-          <w:highlight w:val="white"/>
-        </w:rPr>
-        <w:t>code</w:t>
-      </w:r>
-      <w:r>
-        <w:rPr>
-          <w:rFonts w:ascii="宋体" w:eastAsia="宋体" w:cs="宋体"/>
-          <w:color w:val="000000"/>
-          <w:kern w:val="0"/>
-          <w:sz w:val="18"/>
-          <w:szCs w:val="18"/>
-          <w:highlight w:val="white"/>
-        </w:rPr>
-        <w:t xml:space="preserve"> </w:t>
-      </w:r>
-      <w:r>
-        <w:rPr>
-          <w:rFonts w:ascii="宋体" w:eastAsia="宋体" w:cs="宋体"/>
-          <w:color w:val="008080"/>
-          <w:kern w:val="0"/>
-          <w:sz w:val="18"/>
-          <w:szCs w:val="18"/>
-          <w:highlight w:val="white"/>
-        </w:rPr>
-        <w:t>from</w:t>
-      </w:r>
-      <w:r>
-        <w:rPr>
-          <w:rFonts w:ascii="宋体" w:eastAsia="宋体" w:cs="宋体"/>
-          <w:color w:val="000000"/>
-          <w:kern w:val="0"/>
-          <w:sz w:val="18"/>
-          <w:szCs w:val="18"/>
-          <w:highlight w:val="white"/>
-        </w:rPr>
-        <w:t xml:space="preserve"> </w:t>
-      </w:r>
-      <w:proofErr w:type="spellStart"/>
-      <w:r>
-        <w:rPr>
-          <w:rFonts w:ascii="宋体" w:eastAsia="宋体" w:cs="宋体"/>
-          <w:color w:val="000000"/>
-          <w:kern w:val="0"/>
-          <w:sz w:val="18"/>
-          <w:szCs w:val="18"/>
-          <w:highlight w:val="white"/>
-        </w:rPr>
-        <w:t>EMS.EMS_POLE_bak</w:t>
-      </w:r>
-      <w:proofErr w:type="spellEnd"/>
-      <w:r>
-        <w:rPr>
-          <w:rFonts w:ascii="宋体" w:eastAsia="宋体" w:cs="宋体"/>
-          <w:color w:val="000000"/>
-          <w:kern w:val="0"/>
-          <w:sz w:val="18"/>
-          <w:szCs w:val="18"/>
-          <w:highlight w:val="white"/>
-        </w:rPr>
-        <w:t xml:space="preserve"> b </w:t>
-      </w:r>
-      <w:r>
-        <w:rPr>
-          <w:rFonts w:ascii="宋体" w:eastAsia="宋体" w:cs="宋体"/>
-          <w:color w:val="008080"/>
-          <w:kern w:val="0"/>
-          <w:sz w:val="18"/>
-          <w:szCs w:val="18"/>
-          <w:highlight w:val="white"/>
-        </w:rPr>
-        <w:t>where</w:t>
-      </w:r>
-      <w:r>
-        <w:rPr>
-          <w:rFonts w:ascii="宋体" w:eastAsia="宋体" w:cs="宋体"/>
-          <w:color w:val="000000"/>
-          <w:kern w:val="0"/>
-          <w:sz w:val="18"/>
-          <w:szCs w:val="18"/>
-          <w:highlight w:val="white"/>
-        </w:rPr>
-        <w:t xml:space="preserve"> a.id</w:t>
-      </w:r>
-      <w:r>
-        <w:rPr>
-          <w:rFonts w:ascii="宋体" w:eastAsia="宋体" w:cs="宋体"/>
-          <w:color w:val="000080"/>
-          <w:kern w:val="0"/>
-          <w:sz w:val="18"/>
-          <w:szCs w:val="18"/>
-          <w:highlight w:val="white"/>
-        </w:rPr>
-        <w:t>=</w:t>
-      </w:r>
-      <w:r>
-        <w:rPr>
-          <w:rFonts w:ascii="宋体" w:eastAsia="宋体" w:cs="宋体"/>
-          <w:color w:val="000000"/>
-          <w:kern w:val="0"/>
-          <w:sz w:val="18"/>
-          <w:szCs w:val="18"/>
-          <w:highlight w:val="white"/>
-        </w:rPr>
-        <w:t>b.id</w:t>
-      </w:r>
-      <w:r>
-        <w:rPr>
-          <w:rFonts w:ascii="宋体" w:eastAsia="宋体" w:cs="宋体"/>
-          <w:color w:val="000080"/>
-          <w:kern w:val="0"/>
-          <w:sz w:val="18"/>
-          <w:szCs w:val="18"/>
-          <w:highlight w:val="white"/>
-        </w:rPr>
-        <w:t>)</w:t>
-      </w:r>
-    </w:p>
-    <w:p>
-      <w:pPr>
-        <w:pStyle w:val="1"/>
-      </w:pPr>
-      <w:r>
-        <w:rPr>
-          <w:rFonts w:hint="eastAsia"/>
-        </w:rPr>
-        <w:lastRenderedPageBreak/>
-        <w:t>(</w:t>
-      </w:r>
-      <w:r>
-        <w:rPr>
-          <w:rFonts w:hint="eastAsia"/>
-        </w:rPr>
-        <w:t>完成</w:t>
-      </w:r>
-      <w:r>
-        <w:rPr>
-          <w:rFonts w:hint="eastAsia"/>
-        </w:rPr>
-        <w:t>)</w:t>
-      </w:r>
-      <w:r>
-        <w:rPr>
-          <w:rFonts w:hint="eastAsia"/>
-        </w:rPr>
-        <w:t>2014-12-04</w:t>
-      </w:r>
-    </w:p>
-    <w:p>
-      <w:pPr>
-        <w:pStyle w:val="2"/>
-      </w:pPr>
-      <w:r>
-        <w:rPr>
-          <w:rFonts w:hint="eastAsia"/>
-        </w:rPr>
-        <w:t>添加杆位编号</w:t>
+        <w:t>片区管理</w:t>
+      </w:r>
+      <w:r>
+        <w:rPr>
+          <w:rFonts w:hint="eastAsia"/>
+        </w:rPr>
+        <w:t>-</w:t>
+      </w:r>
+      <w:r>
+        <w:rPr>
+          <w:rFonts w:hint="eastAsia"/>
+        </w:rPr>
+        <w:t>增加点位设备信息</w:t>
+      </w:r>
+      <w:r>
+        <w:rPr>
+          <w:rFonts w:hint="eastAsia"/>
+        </w:rPr>
+        <w:t>excel</w:t>
+      </w:r>
+      <w:r>
+        <w:rPr>
+          <w:rFonts w:hint="eastAsia"/>
+        </w:rPr>
+        <w:t>导出</w:t>
       </w:r>
     </w:p>
     <w:p>
@@ -3896,10 +3044,10 @@
           <w:noProof/>
         </w:rPr>
         <w:drawing>
-          <wp:inline distT="0" distB="0" distL="0" distR="0" wp14:anchorId="4BF606C5" wp14:editId="2E3E32D3">
-            <wp:extent cx="5274310" cy="3511323"/>
+          <wp:inline distT="0" distB="0" distL="0" distR="0" wp14:anchorId="23F02ABD" wp14:editId="6E4A830C">
+            <wp:extent cx="5274310" cy="2637155"/>
             <wp:effectExtent l="0" t="0" r="2540" b="0"/>
-            <wp:docPr id="5" name="图片 5"/>
+            <wp:docPr id="29" name="图片 29"/>
             <wp:cNvGraphicFramePr>
               <a:graphicFrameLocks xmlns:a="http://schemas.openxmlformats.org/drawingml/2006/main" noChangeAspect="1"/>
             </wp:cNvGraphicFramePr>
@@ -3919,7 +3067,7 @@
                   <pic:spPr>
                     <a:xfrm>
                       <a:off x="0" y="0"/>
-                      <a:ext cx="5274310" cy="3511323"/>
+                      <a:ext cx="5274310" cy="2637155"/>
                     </a:xfrm>
                     <a:prstGeom prst="rect">
                       <a:avLst/>
@@ -3937,11 +3085,12 @@
         <w:rPr>
           <w:noProof/>
         </w:rPr>
+        <w:lastRenderedPageBreak/>
         <w:drawing>
-          <wp:inline distT="0" distB="0" distL="0" distR="0" wp14:anchorId="2036F36C" wp14:editId="68A6D250">
-            <wp:extent cx="3762375" cy="1771650"/>
-            <wp:effectExtent l="0" t="0" r="9525" b="0"/>
-            <wp:docPr id="17" name="图片 17"/>
+          <wp:inline distT="0" distB="0" distL="0" distR="0" wp14:anchorId="2171645D" wp14:editId="7F6B1E1C">
+            <wp:extent cx="5274310" cy="2703084"/>
+            <wp:effectExtent l="0" t="0" r="2540" b="2540"/>
+            <wp:docPr id="31" name="图片 31"/>
             <wp:cNvGraphicFramePr>
               <a:graphicFrameLocks xmlns:a="http://schemas.openxmlformats.org/drawingml/2006/main" noChangeAspect="1"/>
             </wp:cNvGraphicFramePr>
@@ -3961,7 +3110,7 @@
                   <pic:spPr>
                     <a:xfrm>
                       <a:off x="0" y="0"/>
-                      <a:ext cx="3762375" cy="1771650"/>
+                      <a:ext cx="5274310" cy="2703084"/>
                     </a:xfrm>
                     <a:prstGeom prst="rect">
                       <a:avLst/>
@@ -3982,20 +3131,50 @@
         <w:rPr>
           <w:rFonts w:hint="eastAsia"/>
         </w:rPr>
-        <w:lastRenderedPageBreak/>
-        <w:t>片区管理添加杆位标号</w:t>
-      </w:r>
-    </w:p>
+        <w:t>客户管理</w:t>
+      </w:r>
+      <w:r>
+        <w:rPr>
+          <w:rFonts w:hint="eastAsia"/>
+        </w:rPr>
+        <w:t>-</w:t>
+      </w:r>
+      <w:r>
+        <w:rPr>
+          <w:rFonts w:hint="eastAsia"/>
+        </w:rPr>
+        <w:t>增加点位设备信息</w:t>
+      </w:r>
+      <w:r>
+        <w:rPr>
+          <w:rFonts w:hint="eastAsia"/>
+        </w:rPr>
+        <w:t>excel</w:t>
+      </w:r>
+      <w:r>
+        <w:rPr>
+          <w:rFonts w:hint="eastAsia"/>
+        </w:rPr>
+        <w:t>导出</w:t>
+      </w:r>
+      <w:r>
+        <w:rPr>
+          <w:rFonts w:hint="eastAsia"/>
+        </w:rPr>
+        <w:t xml:space="preserve">  </w:t>
+      </w:r>
+    </w:p>
+    <w:p/>
     <w:p>
       <w:r>
         <w:rPr>
           <w:noProof/>
         </w:rPr>
         <w:drawing>
-          <wp:inline distT="0" distB="0" distL="0" distR="0" wp14:anchorId="226E0921" wp14:editId="763FF030">
-            <wp:extent cx="5274310" cy="2086527"/>
-            <wp:effectExtent l="0" t="0" r="2540" b="9525"/>
-            <wp:docPr id="19" name="图片 19"/>
+          <wp:inline distT="0" distB="0" distL="0" distR="0" wp14:anchorId="6CD9F9C9" wp14:editId="01509308">
+            <wp:extent cx="5274310" cy="2477135"/>
+            <wp:effectExtent l="0" t="0" r="2540" b="0"/>
+            <wp:docPr id="32" name="图片 32"/>
             <wp:cNvGraphicFramePr>
               <a:graphicFrameLocks xmlns:a="http://schemas.openxmlformats.org/drawingml/2006/main" noChangeAspect="1"/>
             </wp:cNvGraphicFramePr>
@@ -4015,7 +3194,7 @@
                   <pic:spPr>
                     <a:xfrm>
                       <a:off x="0" y="0"/>
-                      <a:ext cx="5274310" cy="2086527"/>
+                      <a:ext cx="5274310" cy="2477135"/>
                     </a:xfrm>
                     <a:prstGeom prst="rect">
                       <a:avLst/>
@@ -4029,26 +3208,16 @@
       </w:r>
     </w:p>
     <w:p>
-      <w:pPr>
-        <w:pStyle w:val="2"/>
-      </w:pPr>
-      <w:r>
-        <w:rPr>
-          <w:rFonts w:hint="eastAsia"/>
-        </w:rPr>
-        <w:t>调拨出库增加规格</w:t>
-      </w:r>
-    </w:p>
-    <w:p>
       <w:r>
         <w:rPr>
           <w:noProof/>
         </w:rPr>
+        <w:lastRenderedPageBreak/>
         <w:drawing>
-          <wp:inline distT="0" distB="0" distL="0" distR="0" wp14:anchorId="4BAC847B" wp14:editId="73BA6C50">
-            <wp:extent cx="5274310" cy="1255701"/>
-            <wp:effectExtent l="0" t="0" r="2540" b="1905"/>
-            <wp:docPr id="20" name="图片 20"/>
+          <wp:inline distT="0" distB="0" distL="0" distR="0" wp14:anchorId="679C72DA" wp14:editId="101F248D">
+            <wp:extent cx="5274310" cy="3621815"/>
+            <wp:effectExtent l="0" t="0" r="2540" b="0"/>
+            <wp:docPr id="34" name="图片 34"/>
             <wp:cNvGraphicFramePr>
               <a:graphicFrameLocks xmlns:a="http://schemas.openxmlformats.org/drawingml/2006/main" noChangeAspect="1"/>
             </wp:cNvGraphicFramePr>
@@ -4068,7 +3237,7 @@
                   <pic:spPr>
                     <a:xfrm>
                       <a:off x="0" y="0"/>
-                      <a:ext cx="5274310" cy="1255701"/>
+                      <a:ext cx="5274310" cy="3621815"/>
                     </a:xfrm>
                     <a:prstGeom prst="rect">
                       <a:avLst/>
@@ -4083,13 +3252,670 @@
     </w:p>
     <w:p>
       <w:pPr>
+        <w:pStyle w:val="1"/>
+      </w:pPr>
+      <w:r>
+        <w:rPr>
+          <w:rFonts w:hint="eastAsia"/>
+        </w:rPr>
+        <w:t>(</w:t>
+      </w:r>
+      <w:r>
+        <w:rPr>
+          <w:rFonts w:hint="eastAsia"/>
+        </w:rPr>
+        <w:t>完成</w:t>
+      </w:r>
+      <w:r>
+        <w:rPr>
+          <w:rFonts w:hint="eastAsia"/>
+        </w:rPr>
+        <w:t>)</w:t>
+      </w:r>
+      <w:r>
+        <w:rPr>
+          <w:rFonts w:hint="eastAsia"/>
+        </w:rPr>
+        <w:t>2014-12-05</w:t>
+      </w:r>
+    </w:p>
+    <w:p>
+      <w:pPr>
         <w:pStyle w:val="2"/>
       </w:pPr>
       <w:r>
         <w:rPr>
           <w:rFonts w:hint="eastAsia"/>
         </w:rPr>
-        <w:t>调拨单查询添加规格</w:t>
+        <w:t>点位按编号排序</w:t>
+      </w:r>
+    </w:p>
+    <w:p>
+      <w:r>
+        <w:rPr>
+          <w:rFonts w:hint="eastAsia"/>
+        </w:rPr>
+        <w:t>完成</w:t>
+      </w:r>
+    </w:p>
+    <w:p/>
+    <w:p>
+      <w:pPr>
+        <w:autoSpaceDE w:val="0"/>
+        <w:autoSpaceDN w:val="0"/>
+        <w:adjustRightInd w:val="0"/>
+        <w:jc w:val="left"/>
+        <w:rPr>
+          <w:rFonts w:ascii="宋体" w:eastAsia="宋体" w:cs="宋体"/>
+          <w:color w:val="000000"/>
+          <w:kern w:val="0"/>
+          <w:sz w:val="18"/>
+          <w:szCs w:val="18"/>
+          <w:highlight w:val="white"/>
+        </w:rPr>
+      </w:pPr>
+      <w:r>
+        <w:rPr>
+          <w:rFonts w:ascii="宋体" w:eastAsia="宋体" w:cs="宋体"/>
+          <w:color w:val="008080"/>
+          <w:kern w:val="0"/>
+          <w:sz w:val="18"/>
+          <w:szCs w:val="18"/>
+          <w:highlight w:val="white"/>
+        </w:rPr>
+        <w:t>create</w:t>
+      </w:r>
+      <w:r>
+        <w:rPr>
+          <w:rFonts w:ascii="宋体" w:eastAsia="宋体" w:cs="宋体"/>
+          <w:color w:val="000000"/>
+          <w:kern w:val="0"/>
+          <w:sz w:val="18"/>
+          <w:szCs w:val="18"/>
+          <w:highlight w:val="white"/>
+        </w:rPr>
+        <w:t xml:space="preserve"> </w:t>
+      </w:r>
+      <w:r>
+        <w:rPr>
+          <w:rFonts w:ascii="宋体" w:eastAsia="宋体" w:cs="宋体"/>
+          <w:color w:val="008080"/>
+          <w:kern w:val="0"/>
+          <w:sz w:val="18"/>
+          <w:szCs w:val="18"/>
+          <w:highlight w:val="white"/>
+        </w:rPr>
+        <w:t>table</w:t>
+      </w:r>
+      <w:r>
+        <w:rPr>
+          <w:rFonts w:ascii="宋体" w:eastAsia="宋体" w:cs="宋体"/>
+          <w:color w:val="000000"/>
+          <w:kern w:val="0"/>
+          <w:sz w:val="18"/>
+          <w:szCs w:val="18"/>
+          <w:highlight w:val="white"/>
+        </w:rPr>
+        <w:t xml:space="preserve"> EMS.EMS_POLE_bak </w:t>
+      </w:r>
+      <w:r>
+        <w:rPr>
+          <w:rFonts w:ascii="宋体" w:eastAsia="宋体" w:cs="宋体"/>
+          <w:color w:val="008080"/>
+          <w:kern w:val="0"/>
+          <w:sz w:val="18"/>
+          <w:szCs w:val="18"/>
+          <w:highlight w:val="white"/>
+        </w:rPr>
+        <w:t>as</w:t>
+      </w:r>
+      <w:r>
+        <w:rPr>
+          <w:rFonts w:ascii="宋体" w:eastAsia="宋体" w:cs="宋体"/>
+          <w:color w:val="000000"/>
+          <w:kern w:val="0"/>
+          <w:sz w:val="18"/>
+          <w:szCs w:val="18"/>
+          <w:highlight w:val="white"/>
+        </w:rPr>
+        <w:t xml:space="preserve"> </w:t>
+      </w:r>
+      <w:r>
+        <w:rPr>
+          <w:rFonts w:ascii="宋体" w:eastAsia="宋体" w:cs="宋体"/>
+          <w:color w:val="008080"/>
+          <w:kern w:val="0"/>
+          <w:sz w:val="18"/>
+          <w:szCs w:val="18"/>
+          <w:highlight w:val="white"/>
+        </w:rPr>
+        <w:t>select</w:t>
+      </w:r>
+      <w:r>
+        <w:rPr>
+          <w:rFonts w:ascii="宋体" w:eastAsia="宋体" w:cs="宋体"/>
+          <w:color w:val="000000"/>
+          <w:kern w:val="0"/>
+          <w:sz w:val="18"/>
+          <w:szCs w:val="18"/>
+          <w:highlight w:val="white"/>
+        </w:rPr>
+        <w:t xml:space="preserve"> </w:t>
+      </w:r>
+      <w:r>
+        <w:rPr>
+          <w:rFonts w:ascii="宋体" w:eastAsia="宋体" w:cs="宋体"/>
+          <w:color w:val="000080"/>
+          <w:kern w:val="0"/>
+          <w:sz w:val="18"/>
+          <w:szCs w:val="18"/>
+          <w:highlight w:val="white"/>
+        </w:rPr>
+        <w:t>*</w:t>
+      </w:r>
+      <w:r>
+        <w:rPr>
+          <w:rFonts w:ascii="宋体" w:eastAsia="宋体" w:cs="宋体"/>
+          <w:color w:val="000000"/>
+          <w:kern w:val="0"/>
+          <w:sz w:val="18"/>
+          <w:szCs w:val="18"/>
+          <w:highlight w:val="white"/>
+        </w:rPr>
+        <w:t xml:space="preserve"> </w:t>
+      </w:r>
+      <w:r>
+        <w:rPr>
+          <w:rFonts w:ascii="宋体" w:eastAsia="宋体" w:cs="宋体"/>
+          <w:color w:val="008080"/>
+          <w:kern w:val="0"/>
+          <w:sz w:val="18"/>
+          <w:szCs w:val="18"/>
+          <w:highlight w:val="white"/>
+        </w:rPr>
+        <w:t>from</w:t>
+      </w:r>
+      <w:r>
+        <w:rPr>
+          <w:rFonts w:ascii="宋体" w:eastAsia="宋体" w:cs="宋体"/>
+          <w:color w:val="000000"/>
+          <w:kern w:val="0"/>
+          <w:sz w:val="18"/>
+          <w:szCs w:val="18"/>
+          <w:highlight w:val="white"/>
+        </w:rPr>
+        <w:t xml:space="preserve"> EMS.EMS_POLE</w:t>
+      </w:r>
+    </w:p>
+    <w:p>
+      <w:pPr>
+        <w:autoSpaceDE w:val="0"/>
+        <w:autoSpaceDN w:val="0"/>
+        <w:adjustRightInd w:val="0"/>
+        <w:jc w:val="left"/>
+        <w:rPr>
+          <w:rFonts w:ascii="宋体" w:eastAsia="宋体" w:cs="宋体"/>
+          <w:color w:val="000000"/>
+          <w:kern w:val="0"/>
+          <w:sz w:val="18"/>
+          <w:szCs w:val="18"/>
+          <w:highlight w:val="white"/>
+        </w:rPr>
+      </w:pPr>
+      <w:r>
+        <w:rPr>
+          <w:rFonts w:ascii="宋体" w:eastAsia="宋体" w:cs="宋体"/>
+          <w:color w:val="008080"/>
+          <w:kern w:val="0"/>
+          <w:sz w:val="18"/>
+          <w:szCs w:val="18"/>
+          <w:highlight w:val="white"/>
+        </w:rPr>
+        <w:t>update</w:t>
+      </w:r>
+      <w:r>
+        <w:rPr>
+          <w:rFonts w:ascii="宋体" w:eastAsia="宋体" w:cs="宋体"/>
+          <w:color w:val="000000"/>
+          <w:kern w:val="0"/>
+          <w:sz w:val="18"/>
+          <w:szCs w:val="18"/>
+          <w:highlight w:val="white"/>
+        </w:rPr>
+        <w:t xml:space="preserve"> EMS.EMS_POLE </w:t>
+      </w:r>
+      <w:r>
+        <w:rPr>
+          <w:rFonts w:ascii="宋体" w:eastAsia="宋体" w:cs="宋体"/>
+          <w:color w:val="008080"/>
+          <w:kern w:val="0"/>
+          <w:sz w:val="18"/>
+          <w:szCs w:val="18"/>
+          <w:highlight w:val="white"/>
+        </w:rPr>
+        <w:t>set</w:t>
+      </w:r>
+      <w:r>
+        <w:rPr>
+          <w:rFonts w:ascii="宋体" w:eastAsia="宋体" w:cs="宋体"/>
+          <w:color w:val="000000"/>
+          <w:kern w:val="0"/>
+          <w:sz w:val="18"/>
+          <w:szCs w:val="18"/>
+          <w:highlight w:val="white"/>
+        </w:rPr>
+        <w:t xml:space="preserve"> </w:t>
+      </w:r>
+      <w:r>
+        <w:rPr>
+          <w:rFonts w:ascii="宋体" w:eastAsia="宋体" w:cs="宋体"/>
+          <w:color w:val="008080"/>
+          <w:kern w:val="0"/>
+          <w:sz w:val="18"/>
+          <w:szCs w:val="18"/>
+          <w:highlight w:val="white"/>
+        </w:rPr>
+        <w:t>code</w:t>
+      </w:r>
+      <w:r>
+        <w:rPr>
+          <w:rFonts w:ascii="宋体" w:eastAsia="宋体" w:cs="宋体"/>
+          <w:color w:val="000080"/>
+          <w:kern w:val="0"/>
+          <w:sz w:val="18"/>
+          <w:szCs w:val="18"/>
+          <w:highlight w:val="white"/>
+        </w:rPr>
+        <w:t>=</w:t>
+      </w:r>
+      <w:r>
+        <w:rPr>
+          <w:rFonts w:ascii="宋体" w:eastAsia="宋体" w:cs="宋体"/>
+          <w:color w:val="008080"/>
+          <w:kern w:val="0"/>
+          <w:sz w:val="18"/>
+          <w:szCs w:val="18"/>
+          <w:highlight w:val="white"/>
+        </w:rPr>
+        <w:t>null</w:t>
+      </w:r>
+      <w:r>
+        <w:rPr>
+          <w:rFonts w:ascii="宋体" w:eastAsia="宋体" w:cs="宋体"/>
+          <w:color w:val="000080"/>
+          <w:kern w:val="0"/>
+          <w:sz w:val="18"/>
+          <w:szCs w:val="18"/>
+          <w:highlight w:val="white"/>
+        </w:rPr>
+        <w:t>;</w:t>
+      </w:r>
+    </w:p>
+    <w:p>
+      <w:pPr>
+        <w:autoSpaceDE w:val="0"/>
+        <w:autoSpaceDN w:val="0"/>
+        <w:adjustRightInd w:val="0"/>
+        <w:jc w:val="left"/>
+        <w:rPr>
+          <w:rFonts w:ascii="宋体" w:eastAsia="宋体" w:cs="宋体"/>
+          <w:color w:val="000000"/>
+          <w:kern w:val="0"/>
+          <w:sz w:val="18"/>
+          <w:szCs w:val="18"/>
+          <w:highlight w:val="white"/>
+        </w:rPr>
+      </w:pPr>
+      <w:r>
+        <w:rPr>
+          <w:rFonts w:ascii="宋体" w:eastAsia="宋体" w:cs="宋体"/>
+          <w:color w:val="008080"/>
+          <w:kern w:val="0"/>
+          <w:sz w:val="18"/>
+          <w:szCs w:val="18"/>
+          <w:highlight w:val="white"/>
+        </w:rPr>
+        <w:t>alter</w:t>
+      </w:r>
+      <w:r>
+        <w:rPr>
+          <w:rFonts w:ascii="宋体" w:eastAsia="宋体" w:cs="宋体"/>
+          <w:color w:val="000000"/>
+          <w:kern w:val="0"/>
+          <w:sz w:val="18"/>
+          <w:szCs w:val="18"/>
+          <w:highlight w:val="white"/>
+        </w:rPr>
+        <w:t xml:space="preserve"> </w:t>
+      </w:r>
+      <w:r>
+        <w:rPr>
+          <w:rFonts w:ascii="宋体" w:eastAsia="宋体" w:cs="宋体"/>
+          <w:color w:val="008080"/>
+          <w:kern w:val="0"/>
+          <w:sz w:val="18"/>
+          <w:szCs w:val="18"/>
+          <w:highlight w:val="white"/>
+        </w:rPr>
+        <w:t>table</w:t>
+      </w:r>
+      <w:r>
+        <w:rPr>
+          <w:rFonts w:ascii="宋体" w:eastAsia="宋体" w:cs="宋体"/>
+          <w:color w:val="000000"/>
+          <w:kern w:val="0"/>
+          <w:sz w:val="18"/>
+          <w:szCs w:val="18"/>
+          <w:highlight w:val="white"/>
+        </w:rPr>
+        <w:t xml:space="preserve"> EMS.EMS_POLE </w:t>
+      </w:r>
+      <w:r>
+        <w:rPr>
+          <w:rFonts w:ascii="宋体" w:eastAsia="宋体" w:cs="宋体"/>
+          <w:color w:val="008080"/>
+          <w:kern w:val="0"/>
+          <w:sz w:val="18"/>
+          <w:szCs w:val="18"/>
+          <w:highlight w:val="white"/>
+        </w:rPr>
+        <w:t>modify</w:t>
+      </w:r>
+      <w:r>
+        <w:rPr>
+          <w:rFonts w:ascii="宋体" w:eastAsia="宋体" w:cs="宋体"/>
+          <w:color w:val="000000"/>
+          <w:kern w:val="0"/>
+          <w:sz w:val="18"/>
+          <w:szCs w:val="18"/>
+          <w:highlight w:val="white"/>
+        </w:rPr>
+        <w:t xml:space="preserve"> </w:t>
+      </w:r>
+      <w:r>
+        <w:rPr>
+          <w:rFonts w:ascii="宋体" w:eastAsia="宋体" w:cs="宋体"/>
+          <w:color w:val="008080"/>
+          <w:kern w:val="0"/>
+          <w:sz w:val="18"/>
+          <w:szCs w:val="18"/>
+          <w:highlight w:val="white"/>
+        </w:rPr>
+        <w:t>code</w:t>
+      </w:r>
+      <w:r>
+        <w:rPr>
+          <w:rFonts w:ascii="宋体" w:eastAsia="宋体" w:cs="宋体"/>
+          <w:color w:val="000000"/>
+          <w:kern w:val="0"/>
+          <w:sz w:val="18"/>
+          <w:szCs w:val="18"/>
+          <w:highlight w:val="white"/>
+        </w:rPr>
+        <w:t xml:space="preserve"> </w:t>
+      </w:r>
+      <w:r>
+        <w:rPr>
+          <w:rFonts w:ascii="宋体" w:eastAsia="宋体" w:cs="宋体"/>
+          <w:color w:val="008080"/>
+          <w:kern w:val="0"/>
+          <w:sz w:val="18"/>
+          <w:szCs w:val="18"/>
+          <w:highlight w:val="white"/>
+        </w:rPr>
+        <w:t>number</w:t>
+      </w:r>
+      <w:r>
+        <w:rPr>
+          <w:rFonts w:ascii="宋体" w:eastAsia="宋体" w:cs="宋体"/>
+          <w:color w:val="000080"/>
+          <w:kern w:val="0"/>
+          <w:sz w:val="18"/>
+          <w:szCs w:val="18"/>
+          <w:highlight w:val="white"/>
+        </w:rPr>
+        <w:t>(</w:t>
+      </w:r>
+      <w:r>
+        <w:rPr>
+          <w:rFonts w:ascii="宋体" w:eastAsia="宋体" w:cs="宋体"/>
+          <w:color w:val="0000FF"/>
+          <w:kern w:val="0"/>
+          <w:sz w:val="18"/>
+          <w:szCs w:val="18"/>
+          <w:highlight w:val="white"/>
+        </w:rPr>
+        <w:t>10</w:t>
+      </w:r>
+      <w:r>
+        <w:rPr>
+          <w:rFonts w:ascii="宋体" w:eastAsia="宋体" w:cs="宋体"/>
+          <w:color w:val="000080"/>
+          <w:kern w:val="0"/>
+          <w:sz w:val="18"/>
+          <w:szCs w:val="18"/>
+          <w:highlight w:val="white"/>
+        </w:rPr>
+        <w:t>);</w:t>
+      </w:r>
+    </w:p>
+    <w:p>
+      <w:r>
+        <w:rPr>
+          <w:rFonts w:ascii="宋体" w:eastAsia="宋体" w:cs="宋体"/>
+          <w:color w:val="008080"/>
+          <w:kern w:val="0"/>
+          <w:sz w:val="18"/>
+          <w:szCs w:val="18"/>
+          <w:highlight w:val="white"/>
+        </w:rPr>
+        <w:t>update</w:t>
+      </w:r>
+      <w:r>
+        <w:rPr>
+          <w:rFonts w:ascii="宋体" w:eastAsia="宋体" w:cs="宋体"/>
+          <w:color w:val="000000"/>
+          <w:kern w:val="0"/>
+          <w:sz w:val="18"/>
+          <w:szCs w:val="18"/>
+          <w:highlight w:val="white"/>
+        </w:rPr>
+        <w:t xml:space="preserve"> EMS.EMS_POLE a </w:t>
+      </w:r>
+      <w:r>
+        <w:rPr>
+          <w:rFonts w:ascii="宋体" w:eastAsia="宋体" w:cs="宋体"/>
+          <w:color w:val="008080"/>
+          <w:kern w:val="0"/>
+          <w:sz w:val="18"/>
+          <w:szCs w:val="18"/>
+          <w:highlight w:val="white"/>
+        </w:rPr>
+        <w:t>set</w:t>
+      </w:r>
+      <w:r>
+        <w:rPr>
+          <w:rFonts w:ascii="宋体" w:eastAsia="宋体" w:cs="宋体"/>
+          <w:color w:val="000000"/>
+          <w:kern w:val="0"/>
+          <w:sz w:val="18"/>
+          <w:szCs w:val="18"/>
+          <w:highlight w:val="white"/>
+        </w:rPr>
+        <w:t xml:space="preserve"> a.code</w:t>
+      </w:r>
+      <w:r>
+        <w:rPr>
+          <w:rFonts w:ascii="宋体" w:eastAsia="宋体" w:cs="宋体"/>
+          <w:color w:val="000080"/>
+          <w:kern w:val="0"/>
+          <w:sz w:val="18"/>
+          <w:szCs w:val="18"/>
+          <w:highlight w:val="white"/>
+        </w:rPr>
+        <w:t>=(</w:t>
+      </w:r>
+      <w:r>
+        <w:rPr>
+          <w:rFonts w:ascii="宋体" w:eastAsia="宋体" w:cs="宋体"/>
+          <w:color w:val="008080"/>
+          <w:kern w:val="0"/>
+          <w:sz w:val="18"/>
+          <w:szCs w:val="18"/>
+          <w:highlight w:val="white"/>
+        </w:rPr>
+        <w:t>select</w:t>
+      </w:r>
+      <w:r>
+        <w:rPr>
+          <w:rFonts w:ascii="宋体" w:eastAsia="宋体" w:cs="宋体"/>
+          <w:color w:val="000000"/>
+          <w:kern w:val="0"/>
+          <w:sz w:val="18"/>
+          <w:szCs w:val="18"/>
+          <w:highlight w:val="white"/>
+        </w:rPr>
+        <w:t xml:space="preserve"> </w:t>
+      </w:r>
+      <w:r>
+        <w:rPr>
+          <w:rFonts w:ascii="宋体" w:eastAsia="宋体" w:cs="宋体"/>
+          <w:color w:val="008080"/>
+          <w:kern w:val="0"/>
+          <w:sz w:val="18"/>
+          <w:szCs w:val="18"/>
+          <w:highlight w:val="white"/>
+        </w:rPr>
+        <w:t>code</w:t>
+      </w:r>
+      <w:r>
+        <w:rPr>
+          <w:rFonts w:ascii="宋体" w:eastAsia="宋体" w:cs="宋体"/>
+          <w:color w:val="000000"/>
+          <w:kern w:val="0"/>
+          <w:sz w:val="18"/>
+          <w:szCs w:val="18"/>
+          <w:highlight w:val="white"/>
+        </w:rPr>
+        <w:t xml:space="preserve"> </w:t>
+      </w:r>
+      <w:r>
+        <w:rPr>
+          <w:rFonts w:ascii="宋体" w:eastAsia="宋体" w:cs="宋体"/>
+          <w:color w:val="008080"/>
+          <w:kern w:val="0"/>
+          <w:sz w:val="18"/>
+          <w:szCs w:val="18"/>
+          <w:highlight w:val="white"/>
+        </w:rPr>
+        <w:t>from</w:t>
+      </w:r>
+      <w:r>
+        <w:rPr>
+          <w:rFonts w:ascii="宋体" w:eastAsia="宋体" w:cs="宋体"/>
+          <w:color w:val="000000"/>
+          <w:kern w:val="0"/>
+          <w:sz w:val="18"/>
+          <w:szCs w:val="18"/>
+          <w:highlight w:val="white"/>
+        </w:rPr>
+        <w:t xml:space="preserve"> EMS.EMS_POLE_bak b </w:t>
+      </w:r>
+      <w:r>
+        <w:rPr>
+          <w:rFonts w:ascii="宋体" w:eastAsia="宋体" w:cs="宋体"/>
+          <w:color w:val="008080"/>
+          <w:kern w:val="0"/>
+          <w:sz w:val="18"/>
+          <w:szCs w:val="18"/>
+          <w:highlight w:val="white"/>
+        </w:rPr>
+        <w:t>where</w:t>
+      </w:r>
+      <w:r>
+        <w:rPr>
+          <w:rFonts w:ascii="宋体" w:eastAsia="宋体" w:cs="宋体"/>
+          <w:color w:val="000000"/>
+          <w:kern w:val="0"/>
+          <w:sz w:val="18"/>
+          <w:szCs w:val="18"/>
+          <w:highlight w:val="white"/>
+        </w:rPr>
+        <w:t xml:space="preserve"> a.id</w:t>
+      </w:r>
+      <w:r>
+        <w:rPr>
+          <w:rFonts w:ascii="宋体" w:eastAsia="宋体" w:cs="宋体"/>
+          <w:color w:val="000080"/>
+          <w:kern w:val="0"/>
+          <w:sz w:val="18"/>
+          <w:szCs w:val="18"/>
+          <w:highlight w:val="white"/>
+        </w:rPr>
+        <w:t>=</w:t>
+      </w:r>
+      <w:r>
+        <w:rPr>
+          <w:rFonts w:ascii="宋体" w:eastAsia="宋体" w:cs="宋体"/>
+          <w:color w:val="000000"/>
+          <w:kern w:val="0"/>
+          <w:sz w:val="18"/>
+          <w:szCs w:val="18"/>
+          <w:highlight w:val="white"/>
+        </w:rPr>
+        <w:t>b.id</w:t>
+      </w:r>
+      <w:r>
+        <w:rPr>
+          <w:rFonts w:ascii="宋体" w:eastAsia="宋体" w:cs="宋体"/>
+          <w:color w:val="000080"/>
+          <w:kern w:val="0"/>
+          <w:sz w:val="18"/>
+          <w:szCs w:val="18"/>
+          <w:highlight w:val="white"/>
+        </w:rPr>
+        <w:t>)</w:t>
+      </w:r>
+    </w:p>
+    <w:p>
+      <w:pPr>
+        <w:pStyle w:val="1"/>
+      </w:pPr>
+      <w:r>
+        <w:rPr>
+          <w:rFonts w:hint="eastAsia"/>
+        </w:rPr>
+        <w:lastRenderedPageBreak/>
+        <w:t>(</w:t>
+      </w:r>
+      <w:r>
+        <w:rPr>
+          <w:rFonts w:hint="eastAsia"/>
+        </w:rPr>
+        <w:t>完成</w:t>
+      </w:r>
+      <w:r>
+        <w:rPr>
+          <w:rFonts w:hint="eastAsia"/>
+        </w:rPr>
+        <w:t>)</w:t>
+      </w:r>
+      <w:r>
+        <w:rPr>
+          <w:rFonts w:hint="eastAsia"/>
+        </w:rPr>
+        <w:t>2014-12-04</w:t>
+      </w:r>
+    </w:p>
+    <w:p>
+      <w:pPr>
+        <w:pStyle w:val="2"/>
+      </w:pPr>
+      <w:r>
+        <w:rPr>
+          <w:rFonts w:hint="eastAsia"/>
+        </w:rPr>
+        <w:t>添加杆位编号</w:t>
       </w:r>
     </w:p>
     <w:p>
@@ -4098,10 +3924,10 @@
           <w:noProof/>
         </w:rPr>
         <w:drawing>
-          <wp:inline distT="0" distB="0" distL="0" distR="0" wp14:anchorId="2A7CAEA8" wp14:editId="5699300E">
-            <wp:extent cx="5274310" cy="1088437"/>
+          <wp:inline distT="0" distB="0" distL="0" distR="0" wp14:anchorId="4BF606C5" wp14:editId="2E3E32D3">
+            <wp:extent cx="5274310" cy="3511323"/>
             <wp:effectExtent l="0" t="0" r="2540" b="0"/>
-            <wp:docPr id="21" name="图片 21"/>
+            <wp:docPr id="5" name="图片 5"/>
             <wp:cNvGraphicFramePr>
               <a:graphicFrameLocks xmlns:a="http://schemas.openxmlformats.org/drawingml/2006/main" noChangeAspect="1"/>
             </wp:cNvGraphicFramePr>
@@ -4121,7 +3947,7 @@
                   <pic:spPr>
                     <a:xfrm>
                       <a:off x="0" y="0"/>
-                      <a:ext cx="5274310" cy="1088437"/>
+                      <a:ext cx="5274310" cy="3511323"/>
                     </a:xfrm>
                     <a:prstGeom prst="rect">
                       <a:avLst/>
@@ -4135,26 +3961,15 @@
       </w:r>
     </w:p>
     <w:p>
-      <w:pPr>
-        <w:pStyle w:val="2"/>
-      </w:pPr>
-      <w:r>
-        <w:rPr>
-          <w:rFonts w:hint="eastAsia"/>
-        </w:rPr>
-        <w:t>调拨入库增加规格</w:t>
-      </w:r>
-    </w:p>
-    <w:p>
       <w:r>
         <w:rPr>
           <w:noProof/>
         </w:rPr>
         <w:drawing>
-          <wp:inline distT="0" distB="0" distL="0" distR="0" wp14:anchorId="7BB1A987" wp14:editId="4189E0F3">
-            <wp:extent cx="5274310" cy="1009078"/>
-            <wp:effectExtent l="0" t="0" r="2540" b="635"/>
-            <wp:docPr id="22" name="图片 22"/>
+          <wp:inline distT="0" distB="0" distL="0" distR="0" wp14:anchorId="2036F36C" wp14:editId="68A6D250">
+            <wp:extent cx="3762375" cy="1771650"/>
+            <wp:effectExtent l="0" t="0" r="9525" b="0"/>
+            <wp:docPr id="17" name="图片 17"/>
             <wp:cNvGraphicFramePr>
               <a:graphicFrameLocks xmlns:a="http://schemas.openxmlformats.org/drawingml/2006/main" noChangeAspect="1"/>
             </wp:cNvGraphicFramePr>
@@ -4174,7 +3989,7 @@
                   <pic:spPr>
                     <a:xfrm>
                       <a:off x="0" y="0"/>
-                      <a:ext cx="5274310" cy="1009078"/>
+                      <a:ext cx="3762375" cy="1771650"/>
                     </a:xfrm>
                     <a:prstGeom prst="rect">
                       <a:avLst/>
@@ -4196,7 +4011,7 @@
           <w:rFonts w:hint="eastAsia"/>
         </w:rPr>
         <w:lastRenderedPageBreak/>
-        <w:t>生成维修单添加规格</w:t>
+        <w:t>片区管理添加杆位标号</w:t>
       </w:r>
     </w:p>
     <w:p>
@@ -4205,10 +4020,10 @@
           <w:noProof/>
         </w:rPr>
         <w:drawing>
-          <wp:inline distT="0" distB="0" distL="0" distR="0" wp14:anchorId="5923FEEA" wp14:editId="2CE5864E">
-            <wp:extent cx="5274310" cy="1560317"/>
-            <wp:effectExtent l="0" t="0" r="2540" b="1905"/>
-            <wp:docPr id="24" name="图片 24"/>
+          <wp:inline distT="0" distB="0" distL="0" distR="0" wp14:anchorId="226E0921" wp14:editId="763FF030">
+            <wp:extent cx="5274310" cy="2086527"/>
+            <wp:effectExtent l="0" t="0" r="2540" b="9525"/>
+            <wp:docPr id="19" name="图片 19"/>
             <wp:cNvGraphicFramePr>
               <a:graphicFrameLocks xmlns:a="http://schemas.openxmlformats.org/drawingml/2006/main" noChangeAspect="1"/>
             </wp:cNvGraphicFramePr>
@@ -4228,7 +4043,7 @@
                   <pic:spPr>
                     <a:xfrm>
                       <a:off x="0" y="0"/>
-                      <a:ext cx="5274310" cy="1560317"/>
+                      <a:ext cx="5274310" cy="2086527"/>
                     </a:xfrm>
                     <a:prstGeom prst="rect">
                       <a:avLst/>
@@ -4243,50 +4058,13 @@
     </w:p>
     <w:p>
       <w:pPr>
-        <w:pStyle w:val="1"/>
-      </w:pPr>
-      <w:r>
-        <w:rPr>
-          <w:rFonts w:hint="eastAsia"/>
-        </w:rPr>
-        <w:t>(</w:t>
-      </w:r>
-      <w:r>
-        <w:rPr>
-          <w:rFonts w:hint="eastAsia"/>
-        </w:rPr>
-        <w:t>完成</w:t>
-      </w:r>
-      <w:r>
-        <w:rPr>
-          <w:rFonts w:hint="eastAsia"/>
-        </w:rPr>
-        <w:t>)</w:t>
-      </w:r>
-      <w:r>
-        <w:rPr>
-          <w:rFonts w:hint="eastAsia"/>
-        </w:rPr>
-        <w:t>2014-12-03</w:t>
-      </w:r>
-    </w:p>
-    <w:p>
-      <w:pPr>
         <w:pStyle w:val="2"/>
       </w:pPr>
       <w:r>
         <w:rPr>
           <w:rFonts w:hint="eastAsia"/>
         </w:rPr>
-        <w:t>订单录入价格修改</w:t>
-      </w:r>
-    </w:p>
-    <w:p>
-      <w:r>
-        <w:rPr>
-          <w:rFonts w:hint="eastAsia"/>
-        </w:rPr>
-        <w:t>修复修改数目时，价格不会变的问题</w:t>
+        <w:t>调拨出库增加规格</w:t>
       </w:r>
     </w:p>
     <w:p>
@@ -4295,10 +4073,10 @@
           <w:noProof/>
         </w:rPr>
         <w:drawing>
-          <wp:inline distT="0" distB="0" distL="0" distR="0" wp14:anchorId="44F2F2BD" wp14:editId="4721AF49">
-            <wp:extent cx="5274310" cy="1002363"/>
-            <wp:effectExtent l="0" t="0" r="2540" b="7620"/>
-            <wp:docPr id="18" name="图片 18"/>
+          <wp:inline distT="0" distB="0" distL="0" distR="0" wp14:anchorId="4BAC847B" wp14:editId="73BA6C50">
+            <wp:extent cx="5274310" cy="1255701"/>
+            <wp:effectExtent l="0" t="0" r="2540" b="1905"/>
+            <wp:docPr id="20" name="图片 20"/>
             <wp:cNvGraphicFramePr>
               <a:graphicFrameLocks xmlns:a="http://schemas.openxmlformats.org/drawingml/2006/main" noChangeAspect="1"/>
             </wp:cNvGraphicFramePr>
@@ -4318,7 +4096,7 @@
                   <pic:spPr>
                     <a:xfrm>
                       <a:off x="0" y="0"/>
-                      <a:ext cx="5274310" cy="1002363"/>
+                      <a:ext cx="5274310" cy="1255701"/>
                     </a:xfrm>
                     <a:prstGeom prst="rect">
                       <a:avLst/>
@@ -4339,20 +4117,19 @@
         <w:rPr>
           <w:rFonts w:hint="eastAsia"/>
         </w:rPr>
-        <w:t>订单录入增加大类的选择，和规格，</w:t>
-      </w:r>
-    </w:p>
-    <w:p/>
+        <w:t>调拨单查询添加规格</w:t>
+      </w:r>
+    </w:p>
     <w:p>
       <w:r>
         <w:rPr>
           <w:noProof/>
         </w:rPr>
         <w:drawing>
-          <wp:inline distT="0" distB="0" distL="0" distR="0" wp14:anchorId="5A7C55B1" wp14:editId="00EB007B">
-            <wp:extent cx="5274310" cy="1514533"/>
-            <wp:effectExtent l="0" t="0" r="2540" b="9525"/>
-            <wp:docPr id="8" name="图片 8"/>
+          <wp:inline distT="0" distB="0" distL="0" distR="0" wp14:anchorId="2A7CAEA8" wp14:editId="5699300E">
+            <wp:extent cx="5274310" cy="1088437"/>
+            <wp:effectExtent l="0" t="0" r="2540" b="0"/>
+            <wp:docPr id="21" name="图片 21"/>
             <wp:cNvGraphicFramePr>
               <a:graphicFrameLocks xmlns:a="http://schemas.openxmlformats.org/drawingml/2006/main" noChangeAspect="1"/>
             </wp:cNvGraphicFramePr>
@@ -4372,7 +4149,7 @@
                   <pic:spPr>
                     <a:xfrm>
                       <a:off x="0" y="0"/>
-                      <a:ext cx="5274310" cy="1514533"/>
+                      <a:ext cx="5274310" cy="1088437"/>
                     </a:xfrm>
                     <a:prstGeom prst="rect">
                       <a:avLst/>
@@ -4385,7 +4162,6 @@
         </w:drawing>
       </w:r>
     </w:p>
-    <w:p/>
     <w:p>
       <w:pPr>
         <w:pStyle w:val="2"/>
@@ -4394,8 +4170,7 @@
         <w:rPr>
           <w:rFonts w:hint="eastAsia"/>
         </w:rPr>
-        <w:lastRenderedPageBreak/>
-        <w:t>品名选择，增加规格和型号</w:t>
+        <w:t>调拨入库增加规格</w:t>
       </w:r>
     </w:p>
     <w:p>
@@ -4404,10 +4179,10 @@
           <w:noProof/>
         </w:rPr>
         <w:drawing>
-          <wp:inline distT="0" distB="0" distL="0" distR="0" wp14:anchorId="159F559F" wp14:editId="6C8A2372">
-            <wp:extent cx="5274310" cy="2879505"/>
-            <wp:effectExtent l="0" t="0" r="2540" b="0"/>
-            <wp:docPr id="1" name="图片 1"/>
+          <wp:inline distT="0" distB="0" distL="0" distR="0" wp14:anchorId="7BB1A987" wp14:editId="4189E0F3">
+            <wp:extent cx="5274310" cy="1009078"/>
+            <wp:effectExtent l="0" t="0" r="2540" b="635"/>
+            <wp:docPr id="22" name="图片 22"/>
             <wp:cNvGraphicFramePr>
               <a:graphicFrameLocks xmlns:a="http://schemas.openxmlformats.org/drawingml/2006/main" noChangeAspect="1"/>
             </wp:cNvGraphicFramePr>
@@ -4427,7 +4202,7 @@
                   <pic:spPr>
                     <a:xfrm>
                       <a:off x="0" y="0"/>
-                      <a:ext cx="5274310" cy="2879505"/>
+                      <a:ext cx="5274310" cy="1009078"/>
                     </a:xfrm>
                     <a:prstGeom prst="rect">
                       <a:avLst/>
@@ -4448,7 +4223,8 @@
         <w:rPr>
           <w:rFonts w:hint="eastAsia"/>
         </w:rPr>
-        <w:t>在规格的地方，鼠标放上去会有提示</w:t>
+        <w:lastRenderedPageBreak/>
+        <w:t>生成维修单添加规格</w:t>
       </w:r>
     </w:p>
     <w:p>
@@ -4457,10 +4233,10 @@
           <w:noProof/>
         </w:rPr>
         <w:drawing>
-          <wp:inline distT="0" distB="0" distL="0" distR="0" wp14:anchorId="65197D16" wp14:editId="36791F47">
-            <wp:extent cx="5274310" cy="2246465"/>
+          <wp:inline distT="0" distB="0" distL="0" distR="0" wp14:anchorId="5923FEEA" wp14:editId="2CE5864E">
+            <wp:extent cx="5274310" cy="1560317"/>
             <wp:effectExtent l="0" t="0" r="2540" b="1905"/>
-            <wp:docPr id="9" name="图片 9"/>
+            <wp:docPr id="24" name="图片 24"/>
             <wp:cNvGraphicFramePr>
               <a:graphicFrameLocks xmlns:a="http://schemas.openxmlformats.org/drawingml/2006/main" noChangeAspect="1"/>
             </wp:cNvGraphicFramePr>
@@ -4480,7 +4256,7 @@
                   <pic:spPr>
                     <a:xfrm>
                       <a:off x="0" y="0"/>
-                      <a:ext cx="5274310" cy="2246465"/>
+                      <a:ext cx="5274310" cy="1560317"/>
                     </a:xfrm>
                     <a:prstGeom prst="rect">
                       <a:avLst/>
@@ -4495,14 +4271,50 @@
     </w:p>
     <w:p>
       <w:pPr>
+        <w:pStyle w:val="1"/>
+      </w:pPr>
+      <w:r>
+        <w:rPr>
+          <w:rFonts w:hint="eastAsia"/>
+        </w:rPr>
+        <w:t>(</w:t>
+      </w:r>
+      <w:r>
+        <w:rPr>
+          <w:rFonts w:hint="eastAsia"/>
+        </w:rPr>
+        <w:t>完成</w:t>
+      </w:r>
+      <w:r>
+        <w:rPr>
+          <w:rFonts w:hint="eastAsia"/>
+        </w:rPr>
+        <w:t>)</w:t>
+      </w:r>
+      <w:r>
+        <w:rPr>
+          <w:rFonts w:hint="eastAsia"/>
+        </w:rPr>
+        <w:t>2014-12-03</w:t>
+      </w:r>
+    </w:p>
+    <w:p>
+      <w:pPr>
         <w:pStyle w:val="2"/>
       </w:pPr>
       <w:r>
         <w:rPr>
           <w:rFonts w:hint="eastAsia"/>
         </w:rPr>
-        <w:lastRenderedPageBreak/>
-        <w:t>条码导出增加规格和提示</w:t>
+        <w:t>订单录入价格修改</w:t>
+      </w:r>
+    </w:p>
+    <w:p>
+      <w:r>
+        <w:rPr>
+          <w:rFonts w:hint="eastAsia"/>
+        </w:rPr>
+        <w:t>修复修改数目时，价格不会变的问题</w:t>
       </w:r>
     </w:p>
     <w:p>
@@ -4511,10 +4323,10 @@
           <w:noProof/>
         </w:rPr>
         <w:drawing>
-          <wp:inline distT="0" distB="0" distL="0" distR="0" wp14:anchorId="03A89474" wp14:editId="7451E625">
-            <wp:extent cx="5274310" cy="1511481"/>
-            <wp:effectExtent l="0" t="0" r="2540" b="0"/>
-            <wp:docPr id="10" name="图片 10"/>
+          <wp:inline distT="0" distB="0" distL="0" distR="0" wp14:anchorId="44F2F2BD" wp14:editId="4721AF49">
+            <wp:extent cx="5274310" cy="1002363"/>
+            <wp:effectExtent l="0" t="0" r="2540" b="7620"/>
+            <wp:docPr id="18" name="图片 18"/>
             <wp:cNvGraphicFramePr>
               <a:graphicFrameLocks xmlns:a="http://schemas.openxmlformats.org/drawingml/2006/main" noChangeAspect="1"/>
             </wp:cNvGraphicFramePr>
@@ -4534,7 +4346,7 @@
                   <pic:spPr>
                     <a:xfrm>
                       <a:off x="0" y="0"/>
-                      <a:ext cx="5274310" cy="1511481"/>
+                      <a:ext cx="5274310" cy="1002363"/>
                     </a:xfrm>
                     <a:prstGeom prst="rect">
                       <a:avLst/>
@@ -4555,19 +4367,20 @@
         <w:rPr>
           <w:rFonts w:hint="eastAsia"/>
         </w:rPr>
-        <w:t>新设备入库添加规格和提示</w:t>
-      </w:r>
-    </w:p>
+        <w:t>订单录入增加大类的选择，和规格，</w:t>
+      </w:r>
+    </w:p>
+    <w:p/>
     <w:p>
       <w:r>
         <w:rPr>
           <w:noProof/>
         </w:rPr>
         <w:drawing>
-          <wp:inline distT="0" distB="0" distL="0" distR="0" wp14:anchorId="4AE2FD41" wp14:editId="737094C5">
-            <wp:extent cx="5274310" cy="1557875"/>
-            <wp:effectExtent l="0" t="0" r="2540" b="4445"/>
-            <wp:docPr id="11" name="图片 11"/>
+          <wp:inline distT="0" distB="0" distL="0" distR="0" wp14:anchorId="5A7C55B1" wp14:editId="00EB007B">
+            <wp:extent cx="5274310" cy="1514533"/>
+            <wp:effectExtent l="0" t="0" r="2540" b="9525"/>
+            <wp:docPr id="8" name="图片 8"/>
             <wp:cNvGraphicFramePr>
               <a:graphicFrameLocks xmlns:a="http://schemas.openxmlformats.org/drawingml/2006/main" noChangeAspect="1"/>
             </wp:cNvGraphicFramePr>
@@ -4587,7 +4400,7 @@
                   <pic:spPr>
                     <a:xfrm>
                       <a:off x="0" y="0"/>
-                      <a:ext cx="5274310" cy="1557875"/>
+                      <a:ext cx="5274310" cy="1514533"/>
                     </a:xfrm>
                     <a:prstGeom prst="rect">
                       <a:avLst/>
@@ -4609,7 +4422,8 @@
         <w:rPr>
           <w:rFonts w:hint="eastAsia"/>
         </w:rPr>
-        <w:t>如果记录查询增加规格和提示</w:t>
+        <w:lastRenderedPageBreak/>
+        <w:t>品名选择，增加规格和型号</w:t>
       </w:r>
     </w:p>
     <w:p>
@@ -4618,10 +4432,10 @@
           <w:noProof/>
         </w:rPr>
         <w:drawing>
-          <wp:inline distT="0" distB="0" distL="0" distR="0" wp14:anchorId="02A67699" wp14:editId="7CCE7889">
-            <wp:extent cx="5274310" cy="1662262"/>
+          <wp:inline distT="0" distB="0" distL="0" distR="0" wp14:anchorId="159F559F" wp14:editId="6C8A2372">
+            <wp:extent cx="5274310" cy="2879505"/>
             <wp:effectExtent l="0" t="0" r="2540" b="0"/>
-            <wp:docPr id="12" name="图片 12"/>
+            <wp:docPr id="1" name="图片 1"/>
             <wp:cNvGraphicFramePr>
               <a:graphicFrameLocks xmlns:a="http://schemas.openxmlformats.org/drawingml/2006/main" noChangeAspect="1"/>
             </wp:cNvGraphicFramePr>
@@ -4641,7 +4455,7 @@
                   <pic:spPr>
                     <a:xfrm>
                       <a:off x="0" y="0"/>
-                      <a:ext cx="5274310" cy="1662262"/>
+                      <a:ext cx="5274310" cy="2879505"/>
                     </a:xfrm>
                     <a:prstGeom prst="rect">
                       <a:avLst/>
@@ -4662,8 +4476,7 @@
         <w:rPr>
           <w:rFonts w:hint="eastAsia"/>
         </w:rPr>
-        <w:lastRenderedPageBreak/>
-        <w:t>库存查询增加规格和提示</w:t>
+        <w:t>在规格的地方，鼠标放上去会有提示</w:t>
       </w:r>
     </w:p>
     <w:p>
@@ -4672,10 +4485,10 @@
           <w:noProof/>
         </w:rPr>
         <w:drawing>
-          <wp:inline distT="0" distB="0" distL="0" distR="0" wp14:anchorId="48F4F244" wp14:editId="0B544608">
-            <wp:extent cx="5274310" cy="2783664"/>
-            <wp:effectExtent l="0" t="0" r="2540" b="0"/>
-            <wp:docPr id="13" name="图片 13"/>
+          <wp:inline distT="0" distB="0" distL="0" distR="0" wp14:anchorId="65197D16" wp14:editId="36791F47">
+            <wp:extent cx="5274310" cy="2246465"/>
+            <wp:effectExtent l="0" t="0" r="2540" b="1905"/>
+            <wp:docPr id="9" name="图片 9"/>
             <wp:cNvGraphicFramePr>
               <a:graphicFrameLocks xmlns:a="http://schemas.openxmlformats.org/drawingml/2006/main" noChangeAspect="1"/>
             </wp:cNvGraphicFramePr>
@@ -4695,7 +4508,7 @@
                   <pic:spPr>
                     <a:xfrm>
                       <a:off x="0" y="0"/>
-                      <a:ext cx="5274310" cy="2783664"/>
+                      <a:ext cx="5274310" cy="2246465"/>
                     </a:xfrm>
                     <a:prstGeom prst="rect">
                       <a:avLst/>
@@ -4708,7 +4521,6 @@
         </w:drawing>
       </w:r>
     </w:p>
-    <w:p/>
     <w:p>
       <w:pPr>
         <w:pStyle w:val="2"/>
@@ -4717,13 +4529,8 @@
         <w:rPr>
           <w:rFonts w:hint="eastAsia"/>
         </w:rPr>
-        <w:t>领用增加规格</w:t>
-      </w:r>
-      <w:r>
-        <w:rPr>
-          <w:rFonts w:hint="eastAsia"/>
-        </w:rPr>
-        <w:t>和提示</w:t>
+        <w:lastRenderedPageBreak/>
+        <w:t>条码导出增加规格和提示</w:t>
       </w:r>
     </w:p>
     <w:p>
@@ -4732,10 +4539,10 @@
           <w:noProof/>
         </w:rPr>
         <w:drawing>
-          <wp:inline distT="0" distB="0" distL="0" distR="0" wp14:anchorId="64305255" wp14:editId="2DF6259D">
-            <wp:extent cx="5274310" cy="1737958"/>
+          <wp:inline distT="0" distB="0" distL="0" distR="0" wp14:anchorId="03A89474" wp14:editId="7451E625">
+            <wp:extent cx="5274310" cy="1511481"/>
             <wp:effectExtent l="0" t="0" r="2540" b="0"/>
-            <wp:docPr id="14" name="图片 14"/>
+            <wp:docPr id="10" name="图片 10"/>
             <wp:cNvGraphicFramePr>
               <a:graphicFrameLocks xmlns:a="http://schemas.openxmlformats.org/drawingml/2006/main" noChangeAspect="1"/>
             </wp:cNvGraphicFramePr>
@@ -4755,7 +4562,7 @@
                   <pic:spPr>
                     <a:xfrm>
                       <a:off x="0" y="0"/>
-                      <a:ext cx="5274310" cy="1737958"/>
+                      <a:ext cx="5274310" cy="1511481"/>
                     </a:xfrm>
                     <a:prstGeom prst="rect">
                       <a:avLst/>
@@ -4768,7 +4575,6 @@
         </w:drawing>
       </w:r>
     </w:p>
-    <w:p/>
     <w:p>
       <w:pPr>
         <w:pStyle w:val="2"/>
@@ -4777,7 +4583,7 @@
         <w:rPr>
           <w:rFonts w:hint="eastAsia"/>
         </w:rPr>
-        <w:t>领用返回增加规格和提示</w:t>
+        <w:t>新设备入库添加规格和提示</w:t>
       </w:r>
     </w:p>
     <w:p>
@@ -4786,10 +4592,10 @@
           <w:noProof/>
         </w:rPr>
         <w:drawing>
-          <wp:inline distT="0" distB="0" distL="0" distR="0" wp14:anchorId="670C2282" wp14:editId="52ACC3A5">
-            <wp:extent cx="5274310" cy="1533457"/>
-            <wp:effectExtent l="0" t="0" r="2540" b="0"/>
-            <wp:docPr id="15" name="图片 15"/>
+          <wp:inline distT="0" distB="0" distL="0" distR="0" wp14:anchorId="4AE2FD41" wp14:editId="737094C5">
+            <wp:extent cx="5274310" cy="1557875"/>
+            <wp:effectExtent l="0" t="0" r="2540" b="4445"/>
+            <wp:docPr id="11" name="图片 11"/>
             <wp:cNvGraphicFramePr>
               <a:graphicFrameLocks xmlns:a="http://schemas.openxmlformats.org/drawingml/2006/main" noChangeAspect="1"/>
             </wp:cNvGraphicFramePr>
@@ -4809,7 +4615,7 @@
                   <pic:spPr>
                     <a:xfrm>
                       <a:off x="0" y="0"/>
-                      <a:ext cx="5274310" cy="1533457"/>
+                      <a:ext cx="5274310" cy="1557875"/>
                     </a:xfrm>
                     <a:prstGeom prst="rect">
                       <a:avLst/>
@@ -4822,6 +4628,7 @@
         </w:drawing>
       </w:r>
     </w:p>
+    <w:p/>
     <w:p>
       <w:pPr>
         <w:pStyle w:val="2"/>
@@ -4830,8 +4637,7 @@
         <w:rPr>
           <w:rFonts w:hint="eastAsia"/>
         </w:rPr>
-        <w:lastRenderedPageBreak/>
-        <w:t>领用记录查询</w:t>
+        <w:t>如果记录查询增加规格和提示</w:t>
       </w:r>
     </w:p>
     <w:p>
@@ -4840,10 +4646,10 @@
           <w:noProof/>
         </w:rPr>
         <w:drawing>
-          <wp:inline distT="0" distB="0" distL="0" distR="0" wp14:anchorId="7C3148BD" wp14:editId="38E2BA46">
-            <wp:extent cx="5274310" cy="1136663"/>
-            <wp:effectExtent l="0" t="0" r="2540" b="6350"/>
-            <wp:docPr id="16" name="图片 16"/>
+          <wp:inline distT="0" distB="0" distL="0" distR="0" wp14:anchorId="02A67699" wp14:editId="7CCE7889">
+            <wp:extent cx="5274310" cy="1662262"/>
+            <wp:effectExtent l="0" t="0" r="2540" b="0"/>
+            <wp:docPr id="12" name="图片 12"/>
             <wp:cNvGraphicFramePr>
               <a:graphicFrameLocks xmlns:a="http://schemas.openxmlformats.org/drawingml/2006/main" noChangeAspect="1"/>
             </wp:cNvGraphicFramePr>
@@ -4863,6 +4669,228 @@
                   <pic:spPr>
                     <a:xfrm>
                       <a:off x="0" y="0"/>
+                      <a:ext cx="5274310" cy="1662262"/>
+                    </a:xfrm>
+                    <a:prstGeom prst="rect">
+                      <a:avLst/>
+                    </a:prstGeom>
+                  </pic:spPr>
+                </pic:pic>
+              </a:graphicData>
+            </a:graphic>
+          </wp:inline>
+        </w:drawing>
+      </w:r>
+    </w:p>
+    <w:p>
+      <w:pPr>
+        <w:pStyle w:val="2"/>
+      </w:pPr>
+      <w:r>
+        <w:rPr>
+          <w:rFonts w:hint="eastAsia"/>
+        </w:rPr>
+        <w:lastRenderedPageBreak/>
+        <w:t>库存查询增加规格和提示</w:t>
+      </w:r>
+    </w:p>
+    <w:p>
+      <w:r>
+        <w:rPr>
+          <w:noProof/>
+        </w:rPr>
+        <w:drawing>
+          <wp:inline distT="0" distB="0" distL="0" distR="0" wp14:anchorId="48F4F244" wp14:editId="0B544608">
+            <wp:extent cx="5274310" cy="2783664"/>
+            <wp:effectExtent l="0" t="0" r="2540" b="0"/>
+            <wp:docPr id="13" name="图片 13"/>
+            <wp:cNvGraphicFramePr>
+              <a:graphicFrameLocks xmlns:a="http://schemas.openxmlformats.org/drawingml/2006/main" noChangeAspect="1"/>
+            </wp:cNvGraphicFramePr>
+            <a:graphic xmlns:a="http://schemas.openxmlformats.org/drawingml/2006/main">
+              <a:graphicData uri="http://schemas.openxmlformats.org/drawingml/2006/picture">
+                <pic:pic xmlns:pic="http://schemas.openxmlformats.org/drawingml/2006/picture">
+                  <pic:nvPicPr>
+                    <pic:cNvPr id="0" name=""/>
+                    <pic:cNvPicPr/>
+                  </pic:nvPicPr>
+                  <pic:blipFill>
+                    <a:blip r:embed="rId52"/>
+                    <a:stretch>
+                      <a:fillRect/>
+                    </a:stretch>
+                  </pic:blipFill>
+                  <pic:spPr>
+                    <a:xfrm>
+                      <a:off x="0" y="0"/>
+                      <a:ext cx="5274310" cy="2783664"/>
+                    </a:xfrm>
+                    <a:prstGeom prst="rect">
+                      <a:avLst/>
+                    </a:prstGeom>
+                  </pic:spPr>
+                </pic:pic>
+              </a:graphicData>
+            </a:graphic>
+          </wp:inline>
+        </w:drawing>
+      </w:r>
+    </w:p>
+    <w:p/>
+    <w:p>
+      <w:pPr>
+        <w:pStyle w:val="2"/>
+      </w:pPr>
+      <w:r>
+        <w:rPr>
+          <w:rFonts w:hint="eastAsia"/>
+        </w:rPr>
+        <w:t>领用增加规格</w:t>
+      </w:r>
+      <w:r>
+        <w:rPr>
+          <w:rFonts w:hint="eastAsia"/>
+        </w:rPr>
+        <w:t>和提示</w:t>
+      </w:r>
+    </w:p>
+    <w:p>
+      <w:r>
+        <w:rPr>
+          <w:noProof/>
+        </w:rPr>
+        <w:drawing>
+          <wp:inline distT="0" distB="0" distL="0" distR="0" wp14:anchorId="64305255" wp14:editId="2DF6259D">
+            <wp:extent cx="5274310" cy="1737958"/>
+            <wp:effectExtent l="0" t="0" r="2540" b="0"/>
+            <wp:docPr id="14" name="图片 14"/>
+            <wp:cNvGraphicFramePr>
+              <a:graphicFrameLocks xmlns:a="http://schemas.openxmlformats.org/drawingml/2006/main" noChangeAspect="1"/>
+            </wp:cNvGraphicFramePr>
+            <a:graphic xmlns:a="http://schemas.openxmlformats.org/drawingml/2006/main">
+              <a:graphicData uri="http://schemas.openxmlformats.org/drawingml/2006/picture">
+                <pic:pic xmlns:pic="http://schemas.openxmlformats.org/drawingml/2006/picture">
+                  <pic:nvPicPr>
+                    <pic:cNvPr id="0" name=""/>
+                    <pic:cNvPicPr/>
+                  </pic:nvPicPr>
+                  <pic:blipFill>
+                    <a:blip r:embed="rId53"/>
+                    <a:stretch>
+                      <a:fillRect/>
+                    </a:stretch>
+                  </pic:blipFill>
+                  <pic:spPr>
+                    <a:xfrm>
+                      <a:off x="0" y="0"/>
+                      <a:ext cx="5274310" cy="1737958"/>
+                    </a:xfrm>
+                    <a:prstGeom prst="rect">
+                      <a:avLst/>
+                    </a:prstGeom>
+                  </pic:spPr>
+                </pic:pic>
+              </a:graphicData>
+            </a:graphic>
+          </wp:inline>
+        </w:drawing>
+      </w:r>
+    </w:p>
+    <w:p/>
+    <w:p>
+      <w:pPr>
+        <w:pStyle w:val="2"/>
+      </w:pPr>
+      <w:r>
+        <w:rPr>
+          <w:rFonts w:hint="eastAsia"/>
+        </w:rPr>
+        <w:t>领用返回增加规格和提示</w:t>
+      </w:r>
+    </w:p>
+    <w:p>
+      <w:r>
+        <w:rPr>
+          <w:noProof/>
+        </w:rPr>
+        <w:drawing>
+          <wp:inline distT="0" distB="0" distL="0" distR="0" wp14:anchorId="670C2282" wp14:editId="52ACC3A5">
+            <wp:extent cx="5274310" cy="1533457"/>
+            <wp:effectExtent l="0" t="0" r="2540" b="0"/>
+            <wp:docPr id="15" name="图片 15"/>
+            <wp:cNvGraphicFramePr>
+              <a:graphicFrameLocks xmlns:a="http://schemas.openxmlformats.org/drawingml/2006/main" noChangeAspect="1"/>
+            </wp:cNvGraphicFramePr>
+            <a:graphic xmlns:a="http://schemas.openxmlformats.org/drawingml/2006/main">
+              <a:graphicData uri="http://schemas.openxmlformats.org/drawingml/2006/picture">
+                <pic:pic xmlns:pic="http://schemas.openxmlformats.org/drawingml/2006/picture">
+                  <pic:nvPicPr>
+                    <pic:cNvPr id="0" name=""/>
+                    <pic:cNvPicPr/>
+                  </pic:nvPicPr>
+                  <pic:blipFill>
+                    <a:blip r:embed="rId54"/>
+                    <a:stretch>
+                      <a:fillRect/>
+                    </a:stretch>
+                  </pic:blipFill>
+                  <pic:spPr>
+                    <a:xfrm>
+                      <a:off x="0" y="0"/>
+                      <a:ext cx="5274310" cy="1533457"/>
+                    </a:xfrm>
+                    <a:prstGeom prst="rect">
+                      <a:avLst/>
+                    </a:prstGeom>
+                  </pic:spPr>
+                </pic:pic>
+              </a:graphicData>
+            </a:graphic>
+          </wp:inline>
+        </w:drawing>
+      </w:r>
+    </w:p>
+    <w:p>
+      <w:pPr>
+        <w:pStyle w:val="2"/>
+      </w:pPr>
+      <w:r>
+        <w:rPr>
+          <w:rFonts w:hint="eastAsia"/>
+        </w:rPr>
+        <w:lastRenderedPageBreak/>
+        <w:t>领用记录查询</w:t>
+      </w:r>
+    </w:p>
+    <w:p>
+      <w:r>
+        <w:rPr>
+          <w:noProof/>
+        </w:rPr>
+        <w:drawing>
+          <wp:inline distT="0" distB="0" distL="0" distR="0" wp14:anchorId="7C3148BD" wp14:editId="38E2BA46">
+            <wp:extent cx="5274310" cy="1136663"/>
+            <wp:effectExtent l="0" t="0" r="2540" b="6350"/>
+            <wp:docPr id="16" name="图片 16"/>
+            <wp:cNvGraphicFramePr>
+              <a:graphicFrameLocks xmlns:a="http://schemas.openxmlformats.org/drawingml/2006/main" noChangeAspect="1"/>
+            </wp:cNvGraphicFramePr>
+            <a:graphic xmlns:a="http://schemas.openxmlformats.org/drawingml/2006/main">
+              <a:graphicData uri="http://schemas.openxmlformats.org/drawingml/2006/picture">
+                <pic:pic xmlns:pic="http://schemas.openxmlformats.org/drawingml/2006/picture">
+                  <pic:nvPicPr>
+                    <pic:cNvPr id="0" name=""/>
+                    <pic:cNvPicPr/>
+                  </pic:nvPicPr>
+                  <pic:blipFill>
+                    <a:blip r:embed="rId55"/>
+                    <a:stretch>
+                      <a:fillRect/>
+                    </a:stretch>
+                  </pic:blipFill>
+                  <pic:spPr>
+                    <a:xfrm>
+                      <a:off x="0" y="0"/>
                       <a:ext cx="5274310" cy="1136663"/>
                     </a:xfrm>
                     <a:prstGeom prst="rect">
@@ -5055,7 +5083,6 @@
         </w:rPr>
         <w:t>在建仓库修改</w:t>
       </w:r>
-      <w:proofErr w:type="spellStart"/>
       <w:r>
         <w:t>BuildInvntoryReportApp</w:t>
       </w:r>
@@ -5063,17 +5090,8 @@
         <w:rPr>
           <w:rFonts w:hint="eastAsia"/>
         </w:rPr>
-        <w:t>.</w:t>
-      </w:r>
-      <w:proofErr w:type="gramStart"/>
-      <w:r>
-        <w:rPr>
-          <w:rFonts w:hint="eastAsia"/>
-        </w:rPr>
-        <w:t>jsp</w:t>
-      </w:r>
-      <w:proofErr w:type="spellEnd"/>
-      <w:proofErr w:type="gramEnd"/>
+        <w:t>.jsp</w:t>
+      </w:r>
     </w:p>
     <w:p>
       <w:r>
@@ -5100,7 +5118,6 @@
         </w:rPr>
         <w:t>备品备件仓库</w:t>
       </w:r>
-      <w:proofErr w:type="spellStart"/>
       <w:r>
         <w:t>SparepartInventoryReportApp</w:t>
       </w:r>
@@ -5108,17 +5125,8 @@
         <w:rPr>
           <w:rFonts w:hint="eastAsia"/>
         </w:rPr>
-        <w:t>.</w:t>
-      </w:r>
-      <w:proofErr w:type="gramStart"/>
-      <w:r>
-        <w:rPr>
-          <w:rFonts w:hint="eastAsia"/>
-        </w:rPr>
-        <w:t>jsp</w:t>
-      </w:r>
-      <w:proofErr w:type="spellEnd"/>
-      <w:proofErr w:type="gramEnd"/>
+        <w:t>.jsp</w:t>
+      </w:r>
     </w:p>
     <w:p>
       <w:r>
@@ -5143,21 +5151,7 @@
         <w:rPr>
           <w:rFonts w:hint="eastAsia"/>
         </w:rPr>
-        <w:t>增加备品备件</w:t>
-      </w:r>
-      <w:proofErr w:type="gramStart"/>
-      <w:r>
-        <w:rPr>
-          <w:rFonts w:hint="eastAsia"/>
-        </w:rPr>
-        <w:t>仓库月</w:t>
-      </w:r>
-      <w:proofErr w:type="gramEnd"/>
-      <w:r>
-        <w:rPr>
-          <w:rFonts w:hint="eastAsia"/>
-        </w:rPr>
-        <w:t>报表实时计算</w:t>
+        <w:t>增加备品备件仓库月报表实时计算</w:t>
       </w:r>
     </w:p>
     <w:p>
@@ -5209,21 +5203,7 @@
         <w:rPr>
           <w:rFonts w:hint="eastAsia"/>
         </w:rPr>
-        <w:t>增加在建</w:t>
-      </w:r>
-      <w:proofErr w:type="gramStart"/>
-      <w:r>
-        <w:rPr>
-          <w:rFonts w:hint="eastAsia"/>
-        </w:rPr>
-        <w:t>仓库月</w:t>
-      </w:r>
-      <w:proofErr w:type="gramEnd"/>
-      <w:r>
-        <w:rPr>
-          <w:rFonts w:hint="eastAsia"/>
-        </w:rPr>
-        <w:t>报表实时计算</w:t>
+        <w:t>增加在建仓库月报表实时计算</w:t>
       </w:r>
     </w:p>
     <w:p>
@@ -5364,7 +5344,7 @@
                     </pic:cNvPicPr>
                   </pic:nvPicPr>
                   <pic:blipFill>
-                    <a:blip r:embed="rId52">
+                    <a:blip r:embed="rId56">
                       <a:extLst>
                         <a:ext uri="{28A0092B-C50C-407E-A947-70E740481C1C}">
                           <a14:useLocalDpi xmlns:a14="http://schemas.microsoft.com/office/drawing/2010/main" val="0"/>
@@ -5433,7 +5413,7 @@
                     <pic:cNvPicPr/>
                   </pic:nvPicPr>
                   <pic:blipFill>
-                    <a:blip r:embed="rId53"/>
+                    <a:blip r:embed="rId57"/>
                     <a:stretch>
                       <a:fillRect/>
                     </a:stretch>
@@ -5636,7 +5616,6 @@
       </w:r>
     </w:p>
     <w:p>
-      <w:proofErr w:type="gramStart"/>
       <w:r>
         <w:rPr>
           <w:rFonts w:ascii="Courier New" w:hAnsi="Courier New" w:cs="Courier New"/>
@@ -5648,7 +5627,6 @@
         </w:rPr>
         <w:t>alter</w:t>
       </w:r>
-      <w:proofErr w:type="gramEnd"/>
       <w:r>
         <w:rPr>
           <w:rFonts w:ascii="Courier New" w:hAnsi="Courier New" w:cs="Courier New"/>
@@ -5808,7 +5786,6 @@
           <w:highlight w:val="white"/>
         </w:rPr>
       </w:pPr>
-      <w:proofErr w:type="gramStart"/>
       <w:r>
         <w:rPr>
           <w:rFonts w:ascii="Courier New" w:hAnsi="Courier New" w:cs="Courier New"/>
@@ -5820,7 +5797,6 @@
         </w:rPr>
         <w:t>alter</w:t>
       </w:r>
-      <w:proofErr w:type="gramEnd"/>
       <w:r>
         <w:rPr>
           <w:rFonts w:ascii="Courier New" w:hAnsi="Courier New" w:cs="Courier New"/>
@@ -5874,31 +5850,7 @@
           <w:szCs w:val="20"/>
           <w:highlight w:val="white"/>
         </w:rPr>
-        <w:t xml:space="preserve"> </w:t>
-      </w:r>
-      <w:proofErr w:type="spellStart"/>
-      <w:r>
-        <w:rPr>
-          <w:rFonts w:ascii="Courier New" w:hAnsi="Courier New" w:cs="Courier New"/>
-          <w:color w:val="000080"/>
-          <w:kern w:val="0"/>
-          <w:sz w:val="20"/>
-          <w:szCs w:val="20"/>
-          <w:highlight w:val="white"/>
-        </w:rPr>
-        <w:t>subtype_id</w:t>
-      </w:r>
-      <w:proofErr w:type="spellEnd"/>
-      <w:r>
-        <w:rPr>
-          <w:rFonts w:ascii="Courier New" w:hAnsi="Courier New" w:cs="Courier New"/>
-          <w:color w:val="000080"/>
-          <w:kern w:val="0"/>
-          <w:sz w:val="20"/>
-          <w:szCs w:val="20"/>
-          <w:highlight w:val="white"/>
-        </w:rPr>
-        <w:t xml:space="preserve"> </w:t>
+        <w:t xml:space="preserve"> subtype_id </w:t>
       </w:r>
       <w:r>
         <w:rPr>
@@ -5982,7 +5934,6 @@
           <w:highlight w:val="white"/>
         </w:rPr>
       </w:pPr>
-      <w:proofErr w:type="gramStart"/>
       <w:r>
         <w:rPr>
           <w:rFonts w:ascii="Courier New" w:hAnsi="Courier New" w:cs="Courier New"/>
@@ -5994,7 +5945,6 @@
         </w:rPr>
         <w:t>alter</w:t>
       </w:r>
-      <w:proofErr w:type="gramEnd"/>
       <w:r>
         <w:rPr>
           <w:rFonts w:ascii="Courier New" w:hAnsi="Courier New" w:cs="Courier New"/>
@@ -6026,9 +5976,85 @@
           <w:szCs w:val="20"/>
           <w:highlight w:val="white"/>
         </w:rPr>
+        <w:t xml:space="preserve"> ems_order </w:t>
+      </w:r>
+      <w:r>
+        <w:rPr>
+          <w:rFonts w:ascii="Courier New" w:hAnsi="Courier New" w:cs="Courier New"/>
+          <w:color w:val="008080"/>
+          <w:kern w:val="0"/>
+          <w:sz w:val="20"/>
+          <w:szCs w:val="20"/>
+          <w:highlight w:val="white"/>
+        </w:rPr>
+        <w:t>modify</w:t>
+      </w:r>
+      <w:r>
+        <w:rPr>
+          <w:rFonts w:ascii="Courier New" w:hAnsi="Courier New" w:cs="Courier New"/>
+          <w:color w:val="000080"/>
+          <w:kern w:val="0"/>
+          <w:sz w:val="20"/>
+          <w:szCs w:val="20"/>
+          <w:highlight w:val="white"/>
+        </w:rPr>
+        <w:t xml:space="preserve"> subtype_id </w:t>
+      </w:r>
+      <w:r>
+        <w:rPr>
+          <w:rFonts w:ascii="Courier New" w:hAnsi="Courier New" w:cs="Courier New"/>
+          <w:color w:val="008080"/>
+          <w:kern w:val="0"/>
+          <w:sz w:val="20"/>
+          <w:szCs w:val="20"/>
+          <w:highlight w:val="white"/>
+        </w:rPr>
+        <w:t>VARCHAR2</w:t>
+      </w:r>
+      <w:r>
+        <w:rPr>
+          <w:rFonts w:ascii="Courier New" w:hAnsi="Courier New" w:cs="Courier New"/>
+          <w:color w:val="000080"/>
+          <w:kern w:val="0"/>
+          <w:sz w:val="20"/>
+          <w:szCs w:val="20"/>
+          <w:highlight w:val="white"/>
+        </w:rPr>
+        <w:t>(</w:t>
+      </w:r>
+      <w:r>
+        <w:rPr>
+          <w:rFonts w:ascii="Courier New" w:hAnsi="Courier New" w:cs="Courier New"/>
+          <w:color w:val="0000FF"/>
+          <w:kern w:val="0"/>
+          <w:sz w:val="20"/>
+          <w:szCs w:val="20"/>
+          <w:highlight w:val="white"/>
+        </w:rPr>
+        <w:t>4</w:t>
+      </w:r>
+      <w:r>
+        <w:rPr>
+          <w:rFonts w:ascii="Courier New" w:hAnsi="Courier New" w:cs="Courier New"/>
+          <w:color w:val="000080"/>
+          <w:kern w:val="0"/>
+          <w:sz w:val="20"/>
+          <w:szCs w:val="20"/>
+          <w:highlight w:val="white"/>
+        </w:rPr>
         <w:t xml:space="preserve"> </w:t>
       </w:r>
-      <w:proofErr w:type="spellStart"/>
+      <w:r>
+        <w:rPr>
+          <w:rFonts w:ascii="Courier New" w:hAnsi="Courier New" w:cs="Courier New"/>
+          <w:color w:val="008080"/>
+          <w:kern w:val="0"/>
+          <w:sz w:val="20"/>
+          <w:szCs w:val="20"/>
+          <w:highlight w:val="white"/>
+        </w:rPr>
+        <w:t>CHAR</w:t>
+      </w:r>
       <w:r>
         <w:rPr>
           <w:rFonts w:ascii="Courier New" w:hAnsi="Courier New" w:cs="Courier New"/>
@@ -6038,16 +6064,37 @@
           <w:szCs w:val="20"/>
           <w:highlight w:val="white"/>
         </w:rPr>
-        <w:t>ems_order</w:t>
-      </w:r>
-      <w:proofErr w:type="spellEnd"/>
-      <w:r>
+        <w:t>);</w:t>
+      </w:r>
+    </w:p>
+    <w:p>
+      <w:pPr>
         <w:rPr>
           <w:rFonts w:ascii="Courier New" w:hAnsi="Courier New" w:cs="Courier New"/>
           <w:color w:val="000080"/>
           <w:kern w:val="0"/>
           <w:sz w:val="20"/>
           <w:szCs w:val="20"/>
+        </w:rPr>
+      </w:pPr>
+      <w:r>
+        <w:rPr>
+          <w:rFonts w:ascii="Courier New" w:hAnsi="Courier New" w:cs="Courier New"/>
+          <w:color w:val="008080"/>
+          <w:kern w:val="0"/>
+          <w:sz w:val="20"/>
+          <w:szCs w:val="20"/>
+          <w:highlight w:val="white"/>
+        </w:rPr>
+        <w:t>alter</w:t>
+      </w:r>
+      <w:r>
+        <w:rPr>
+          <w:rFonts w:ascii="Courier New" w:hAnsi="Courier New" w:cs="Courier New"/>
+          <w:color w:val="000080"/>
+          <w:kern w:val="0"/>
+          <w:sz w:val="20"/>
+          <w:szCs w:val="20"/>
           <w:highlight w:val="white"/>
         </w:rPr>
         <w:t xml:space="preserve"> </w:t>
@@ -6061,6 +6108,28 @@
           <w:szCs w:val="20"/>
           <w:highlight w:val="white"/>
         </w:rPr>
+        <w:t>table</w:t>
+      </w:r>
+      <w:r>
+        <w:rPr>
+          <w:rFonts w:ascii="Courier New" w:hAnsi="Courier New" w:cs="Courier New"/>
+          <w:color w:val="000080"/>
+          <w:kern w:val="0"/>
+          <w:sz w:val="20"/>
+          <w:szCs w:val="20"/>
+          <w:highlight w:val="white"/>
+        </w:rPr>
+        <w:t xml:space="preserve"> ems_barcode_maxnum </w:t>
+      </w:r>
+      <w:r>
+        <w:rPr>
+          <w:rFonts w:ascii="Courier New" w:hAnsi="Courier New" w:cs="Courier New"/>
+          <w:color w:val="008080"/>
+          <w:kern w:val="0"/>
+          <w:sz w:val="20"/>
+          <w:szCs w:val="20"/>
+          <w:highlight w:val="white"/>
+        </w:rPr>
         <w:t>modify</w:t>
       </w:r>
       <w:r>
@@ -6072,9 +6141,63 @@
           <w:szCs w:val="20"/>
           <w:highlight w:val="white"/>
         </w:rPr>
+        <w:t xml:space="preserve"> subtype_id </w:t>
+      </w:r>
+      <w:r>
+        <w:rPr>
+          <w:rFonts w:ascii="Courier New" w:hAnsi="Courier New" w:cs="Courier New"/>
+          <w:color w:val="008080"/>
+          <w:kern w:val="0"/>
+          <w:sz w:val="20"/>
+          <w:szCs w:val="20"/>
+          <w:highlight w:val="white"/>
+        </w:rPr>
+        <w:t>VARCHAR2</w:t>
+      </w:r>
+      <w:r>
+        <w:rPr>
+          <w:rFonts w:ascii="Courier New" w:hAnsi="Courier New" w:cs="Courier New"/>
+          <w:color w:val="000080"/>
+          <w:kern w:val="0"/>
+          <w:sz w:val="20"/>
+          <w:szCs w:val="20"/>
+          <w:highlight w:val="white"/>
+        </w:rPr>
+        <w:t>(</w:t>
+      </w:r>
+      <w:r>
+        <w:rPr>
+          <w:rFonts w:ascii="Courier New" w:hAnsi="Courier New" w:cs="Courier New"/>
+          <w:color w:val="0000FF"/>
+          <w:kern w:val="0"/>
+          <w:sz w:val="20"/>
+          <w:szCs w:val="20"/>
+          <w:highlight w:val="white"/>
+        </w:rPr>
+        <w:t>4</w:t>
+      </w:r>
+      <w:r>
+        <w:rPr>
+          <w:rFonts w:ascii="Courier New" w:hAnsi="Courier New" w:cs="Courier New"/>
+          <w:color w:val="000080"/>
+          <w:kern w:val="0"/>
+          <w:sz w:val="20"/>
+          <w:szCs w:val="20"/>
+          <w:highlight w:val="white"/>
+        </w:rPr>
         <w:t xml:space="preserve"> </w:t>
       </w:r>
-      <w:proofErr w:type="spellStart"/>
+      <w:r>
+        <w:rPr>
+          <w:rFonts w:ascii="Courier New" w:hAnsi="Courier New" w:cs="Courier New"/>
+          <w:color w:val="008080"/>
+          <w:kern w:val="0"/>
+          <w:sz w:val="20"/>
+          <w:szCs w:val="20"/>
+          <w:highlight w:val="white"/>
+        </w:rPr>
+        <w:t>CHAR</w:t>
+      </w:r>
       <w:r>
         <w:rPr>
           <w:rFonts w:ascii="Courier New" w:hAnsi="Courier New" w:cs="Courier New"/>
@@ -6084,16 +6207,37 @@
           <w:szCs w:val="20"/>
           <w:highlight w:val="white"/>
         </w:rPr>
-        <w:t>subtype_id</w:t>
-      </w:r>
-      <w:proofErr w:type="spellEnd"/>
-      <w:r>
+        <w:t>);</w:t>
+      </w:r>
+    </w:p>
+    <w:p>
+      <w:pPr>
         <w:rPr>
           <w:rFonts w:ascii="Courier New" w:hAnsi="Courier New" w:cs="Courier New"/>
           <w:color w:val="000080"/>
           <w:kern w:val="0"/>
           <w:sz w:val="20"/>
           <w:szCs w:val="20"/>
+        </w:rPr>
+      </w:pPr>
+      <w:r>
+        <w:rPr>
+          <w:rFonts w:ascii="Courier New" w:hAnsi="Courier New" w:cs="Courier New"/>
+          <w:color w:val="008080"/>
+          <w:kern w:val="0"/>
+          <w:sz w:val="20"/>
+          <w:szCs w:val="20"/>
+          <w:highlight w:val="white"/>
+        </w:rPr>
+        <w:t>alter</w:t>
+      </w:r>
+      <w:r>
+        <w:rPr>
+          <w:rFonts w:ascii="Courier New" w:hAnsi="Courier New" w:cs="Courier New"/>
+          <w:color w:val="000080"/>
+          <w:kern w:val="0"/>
+          <w:sz w:val="20"/>
+          <w:szCs w:val="20"/>
           <w:highlight w:val="white"/>
         </w:rPr>
         <w:t xml:space="preserve"> </w:t>
@@ -6107,6 +6251,50 @@
           <w:szCs w:val="20"/>
           <w:highlight w:val="white"/>
         </w:rPr>
+        <w:t>table</w:t>
+      </w:r>
+      <w:r>
+        <w:rPr>
+          <w:rFonts w:ascii="Courier New" w:hAnsi="Courier New" w:cs="Courier New"/>
+          <w:color w:val="000080"/>
+          <w:kern w:val="0"/>
+          <w:sz w:val="20"/>
+          <w:szCs w:val="20"/>
+          <w:highlight w:val="white"/>
+        </w:rPr>
+        <w:t xml:space="preserve"> ems_equipmentprod </w:t>
+      </w:r>
+      <w:r>
+        <w:rPr>
+          <w:rFonts w:ascii="Courier New" w:hAnsi="Courier New" w:cs="Courier New"/>
+          <w:color w:val="008080"/>
+          <w:kern w:val="0"/>
+          <w:sz w:val="20"/>
+          <w:szCs w:val="20"/>
+          <w:highlight w:val="white"/>
+        </w:rPr>
+        <w:t>modify</w:t>
+      </w:r>
+      <w:r>
+        <w:rPr>
+          <w:rFonts w:ascii="Courier New" w:hAnsi="Courier New" w:cs="Courier New"/>
+          <w:color w:val="000080"/>
+          <w:kern w:val="0"/>
+          <w:sz w:val="20"/>
+          <w:szCs w:val="20"/>
+          <w:highlight w:val="white"/>
+        </w:rPr>
+        <w:t xml:space="preserve"> parent_id </w:t>
+      </w:r>
+      <w:r>
+        <w:rPr>
+          <w:rFonts w:ascii="Courier New" w:hAnsi="Courier New" w:cs="Courier New"/>
+          <w:color w:val="008080"/>
+          <w:kern w:val="0"/>
+          <w:sz w:val="20"/>
+          <w:szCs w:val="20"/>
+          <w:highlight w:val="white"/>
+        </w:rPr>
         <w:t>VARCHAR2</w:t>
       </w:r>
       <w:r>
@@ -6165,17 +6353,30 @@
         <w:t>);</w:t>
       </w:r>
     </w:p>
-    <w:p>
-      <w:pPr>
+    <w:p/>
+    <w:p>
+      <w:r>
+        <w:rPr>
+          <w:rFonts w:ascii="Courier New" w:hAnsi="Courier New" w:cs="Courier New"/>
+          <w:color w:val="008080"/>
+          <w:kern w:val="0"/>
+          <w:sz w:val="20"/>
+          <w:szCs w:val="20"/>
+          <w:highlight w:val="white"/>
+        </w:rPr>
+        <w:t>alter</w:t>
+      </w:r>
+      <w:r>
         <w:rPr>
    